--- a/20190306certification.docx
+++ b/20190306certification.docx
@@ -26619,8 +26619,6 @@
           </w:rPr>
           <w:t xml:space="preserve">5.4 </w:t>
         </w:r>
-        <w:bookmarkStart w:id="50" w:name="_GoBack"/>
-        <w:bookmarkEnd w:id="50"/>
         <w:r>
           <w:rPr>
             <w:b/>
@@ -26633,10 +26631,10 @@
       <w:pPr>
         <w:spacing w:line="480" w:lineRule="auto"/>
         <w:rPr>
-          <w:ins w:id="51" w:author="DJL" w:date="2019-03-06T05:55:00Z"/>
-        </w:rPr>
-      </w:pPr>
-      <w:ins w:id="52" w:author="DJL" w:date="2019-03-06T05:55:00Z">
+          <w:ins w:id="50" w:author="DJL" w:date="2019-03-06T05:55:00Z"/>
+        </w:rPr>
+      </w:pPr>
+      <w:ins w:id="51" w:author="DJL" w:date="2019-03-06T05:55:00Z">
         <w:r>
           <w:t xml:space="preserve">Industry-backed alternatives to activist-backed product certification programs serve the industry in two ways. First, they provide individual firms with a service—market signals of social responsibility that would be more expensive to send with an activist back program and difficult to send along. Second, they provide a mechanism for the industry to improve its collective reputation and capacity by requiring contributions to collective goods, like an industry association might do. While the first is driven by competition for among standards, the latter is not. </w:t>
         </w:r>
@@ -26646,7 +26644,7 @@
       <w:pPr>
         <w:spacing w:line="480" w:lineRule="auto"/>
         <w:rPr>
-          <w:ins w:id="53" w:author="DJL" w:date="2019-03-06T05:55:00Z"/>
+          <w:ins w:id="52" w:author="DJL" w:date="2019-03-06T05:55:00Z"/>
         </w:rPr>
       </w:pPr>
     </w:p>
@@ -26654,21 +26652,63 @@
       <w:pPr>
         <w:spacing w:line="480" w:lineRule="auto"/>
         <w:rPr>
-          <w:ins w:id="54" w:author="DJL" w:date="2019-03-06T05:55:00Z"/>
-          <w:color w:val="000000" w:themeColor="text1"/>
-        </w:rPr>
-      </w:pPr>
-      <w:ins w:id="55" w:author="DJL" w:date="2019-03-06T05:55:00Z">
+          <w:ins w:id="53" w:author="DJL" w:date="2019-03-06T05:55:00Z"/>
+          <w:color w:val="000000" w:themeColor="text1"/>
+        </w:rPr>
+      </w:pPr>
+      <w:ins w:id="54" w:author="DJL" w:date="2019-03-06T05:55:00Z">
         <w:r>
           <w:t xml:space="preserve">As </w:t>
         </w:r>
         <w:proofErr w:type="spellStart"/>
         <w:r>
-          <w:t>Cashore</w:t>
+          <w:t>Casho</w:t>
+        </w:r>
+        <w:r>
+          <w:t>re</w:t>
         </w:r>
         <w:proofErr w:type="spellEnd"/>
         <w:r>
-          <w:t xml:space="preserve"> et al. (2004) point out, they aim to save firms money by offering a label that sends a “green” or “socially responsible” signal in the market without some of the more costly requirements demanded by the activist-backed program. Labels like SFI are necessarily meaningless or pure “green washing”—indeed a certain level of stringency is often required to maintain legitimacy—but exceeding this “floor” imposes costs on firms. On may issues industry-backed programs may succeed in creating the necessary impression of equivalence to the stringency of activist-backed standards with substantially less prescriptive requirements. For </w:t>
+          <w:t xml:space="preserve"> et al. (2004) point </w:t>
+        </w:r>
+        <w:proofErr w:type="gramStart"/>
+        <w:r>
+          <w:t>out,</w:t>
+        </w:r>
+        <w:proofErr w:type="gramEnd"/>
+        <w:r>
+          <w:t xml:space="preserve"> industry-backed alternatives</w:t>
+        </w:r>
+        <w:r>
+          <w:t xml:space="preserve"> aim to save firms money by offering a label that sends a “green” or “socially responsible” signal in the market without some of the more costly </w:t>
+        </w:r>
+        <w:r>
+          <w:t>demands of</w:t>
+        </w:r>
+        <w:r>
+          <w:t xml:space="preserve"> activist-backed program</w:t>
+        </w:r>
+      </w:ins>
+      <w:ins w:id="55" w:author="DJL" w:date="2019-03-06T07:31:00Z">
+        <w:r>
+          <w:t>s</w:t>
+        </w:r>
+      </w:ins>
+      <w:ins w:id="56" w:author="DJL" w:date="2019-03-06T05:55:00Z">
+        <w:r>
+          <w:t xml:space="preserve">. Labels like SFI are </w:t>
+        </w:r>
+      </w:ins>
+      <w:ins w:id="57" w:author="DJL" w:date="2019-03-06T07:31:00Z">
+        <w:r>
+          <w:t xml:space="preserve">not </w:t>
+        </w:r>
+      </w:ins>
+      <w:bookmarkStart w:id="58" w:name="_GoBack"/>
+      <w:bookmarkEnd w:id="58"/>
+      <w:ins w:id="59" w:author="DJL" w:date="2019-03-06T05:55:00Z">
+        <w:r>
+          <w:t xml:space="preserve">necessarily meaningless or pure “green washing”—indeed a certain level of stringency is often required to maintain legitimacy—but exceeding this “floor” imposes costs on firms. On may issues industry-backed programs may succeed in creating the necessary impression of equivalence to the stringency of activist-backed standards with substantially less prescriptive requirements. For </w:t>
         </w:r>
         <w:r>
           <w:lastRenderedPageBreak/>
@@ -26704,7 +26744,7 @@
       <w:pPr>
         <w:spacing w:line="480" w:lineRule="auto"/>
         <w:rPr>
-          <w:ins w:id="56" w:author="DJL" w:date="2019-03-06T05:55:00Z"/>
+          <w:ins w:id="60" w:author="DJL" w:date="2019-03-06T05:55:00Z"/>
         </w:rPr>
       </w:pPr>
     </w:p>
@@ -26712,10 +26752,10 @@
       <w:pPr>
         <w:spacing w:line="480" w:lineRule="auto"/>
         <w:rPr>
-          <w:ins w:id="57" w:author="DJL" w:date="2019-03-06T05:55:00Z"/>
-        </w:rPr>
-      </w:pPr>
-      <w:ins w:id="58" w:author="DJL" w:date="2019-03-06T05:55:00Z">
+          <w:ins w:id="61" w:author="DJL" w:date="2019-03-06T05:55:00Z"/>
+        </w:rPr>
+      </w:pPr>
+      <w:ins w:id="62" w:author="DJL" w:date="2019-03-06T05:55:00Z">
         <w:r>
           <w:t xml:space="preserve">By disaggregating requirements, we identify several areas in which the SFI was more prescriptive than the FSC-US and further increased prescriptiveness. This finding seems to contradict all existing theories about competition among industry-backed and activist-backed standards. However, the substance of these issues suggests that this may be driven by collective action problems—like building a skilled workforce and positive sector-level reputation—that are unrelated to competition with the FSC. Many of the issues where the SFI meets or exceeds the FSC-US requirements have collective benefits for the industry. These include managing harvest-area </w:t>
         </w:r>
@@ -26766,7 +26806,7 @@
       <w:pPr>
         <w:spacing w:line="480" w:lineRule="auto"/>
         <w:rPr>
-          <w:ins w:id="59" w:author="DJL" w:date="2019-03-06T05:55:00Z"/>
+          <w:ins w:id="63" w:author="DJL" w:date="2019-03-06T05:55:00Z"/>
         </w:rPr>
       </w:pPr>
     </w:p>
@@ -26774,10 +26814,10 @@
       <w:pPr>
         <w:spacing w:line="480" w:lineRule="auto"/>
         <w:rPr>
-          <w:ins w:id="60" w:author="DJL" w:date="2019-03-06T05:55:00Z"/>
-        </w:rPr>
-      </w:pPr>
-      <w:ins w:id="61" w:author="DJL" w:date="2019-03-06T05:55:00Z">
+          <w:ins w:id="64" w:author="DJL" w:date="2019-03-06T05:55:00Z"/>
+        </w:rPr>
+      </w:pPr>
+      <w:ins w:id="65" w:author="DJL" w:date="2019-03-06T05:55:00Z">
         <w:r>
           <w:lastRenderedPageBreak/>
           <w:t xml:space="preserve">In sum, where the SFI has more prescriptive requirements than the FSC, it requires things that most firms might do anyway (train workers, educate the public), but have added collective benefits the more widely they are adopted. </w:t>
@@ -26788,7 +26828,7 @@
       <w:pPr>
         <w:spacing w:line="480" w:lineRule="auto"/>
         <w:rPr>
-          <w:ins w:id="62" w:author="DJL" w:date="2019-03-06T05:55:00Z"/>
+          <w:ins w:id="66" w:author="DJL" w:date="2019-03-06T05:55:00Z"/>
         </w:rPr>
       </w:pPr>
     </w:p>
@@ -31645,7 +31685,7 @@
         <w:rStyle w:val="PageNumber"/>
         <w:noProof/>
       </w:rPr>
-      <w:t>12</w:t>
+      <w:t>44</w:t>
     </w:r>
     <w:r>
       <w:rPr>
@@ -35685,7 +35725,7 @@
 </file>
 
 <file path=customXml/itemProps1.xml><?xml version="1.0" encoding="utf-8"?>
-<ds:datastoreItem xmlns:ds="http://schemas.openxmlformats.org/officeDocument/2006/customXml" ds:itemID="{ECC5AD44-2E1B-0443-98B0-DBBD6007B470}">
+<ds:datastoreItem xmlns:ds="http://schemas.openxmlformats.org/officeDocument/2006/customXml" ds:itemID="{1078E3A1-3F93-994B-B668-C286ADCB59AE}">
   <ds:schemaRefs>
     <ds:schemaRef ds:uri="http://schemas.openxmlformats.org/officeDocument/2006/bibliography"/>
   </ds:schemaRefs>
@@ -35693,6 +35733,406 @@
 </file>
 
 <file path=customXml/itemProps10.xml><?xml version="1.0" encoding="utf-8"?>
+<ds:datastoreItem xmlns:ds="http://schemas.openxmlformats.org/officeDocument/2006/customXml" ds:itemID="{D8247314-B0AD-7445-A01B-4FF0B78F465E}">
+  <ds:schemaRefs>
+    <ds:schemaRef ds:uri="http://schemas.openxmlformats.org/officeDocument/2006/bibliography"/>
+  </ds:schemaRefs>
+</ds:datastoreItem>
+</file>
+
+<file path=customXml/itemProps11.xml><?xml version="1.0" encoding="utf-8"?>
+<ds:datastoreItem xmlns:ds="http://schemas.openxmlformats.org/officeDocument/2006/customXml" ds:itemID="{7E0A3C1D-7144-7641-B18A-2EDF7D2AF862}">
+  <ds:schemaRefs>
+    <ds:schemaRef ds:uri="http://schemas.openxmlformats.org/officeDocument/2006/bibliography"/>
+  </ds:schemaRefs>
+</ds:datastoreItem>
+</file>
+
+<file path=customXml/itemProps12.xml><?xml version="1.0" encoding="utf-8"?>
+<ds:datastoreItem xmlns:ds="http://schemas.openxmlformats.org/officeDocument/2006/customXml" ds:itemID="{74970C7A-88C0-544D-95AC-138CAABD9A67}">
+  <ds:schemaRefs>
+    <ds:schemaRef ds:uri="http://schemas.openxmlformats.org/officeDocument/2006/bibliography"/>
+  </ds:schemaRefs>
+</ds:datastoreItem>
+</file>
+
+<file path=customXml/itemProps13.xml><?xml version="1.0" encoding="utf-8"?>
+<ds:datastoreItem xmlns:ds="http://schemas.openxmlformats.org/officeDocument/2006/customXml" ds:itemID="{C01FA86A-42E4-CC47-8C8B-D8E678C0C5CD}">
+  <ds:schemaRefs>
+    <ds:schemaRef ds:uri="http://schemas.openxmlformats.org/officeDocument/2006/bibliography"/>
+  </ds:schemaRefs>
+</ds:datastoreItem>
+</file>
+
+<file path=customXml/itemProps14.xml><?xml version="1.0" encoding="utf-8"?>
+<ds:datastoreItem xmlns:ds="http://schemas.openxmlformats.org/officeDocument/2006/customXml" ds:itemID="{32CA9067-D8ED-BE4D-9576-14BA76BF98A3}">
+  <ds:schemaRefs>
+    <ds:schemaRef ds:uri="http://schemas.openxmlformats.org/officeDocument/2006/bibliography"/>
+  </ds:schemaRefs>
+</ds:datastoreItem>
+</file>
+
+<file path=customXml/itemProps15.xml><?xml version="1.0" encoding="utf-8"?>
+<ds:datastoreItem xmlns:ds="http://schemas.openxmlformats.org/officeDocument/2006/customXml" ds:itemID="{08094581-73DF-964D-AF0E-603FC4D78D52}">
+  <ds:schemaRefs>
+    <ds:schemaRef ds:uri="http://schemas.openxmlformats.org/officeDocument/2006/bibliography"/>
+  </ds:schemaRefs>
+</ds:datastoreItem>
+</file>
+
+<file path=customXml/itemProps16.xml><?xml version="1.0" encoding="utf-8"?>
+<ds:datastoreItem xmlns:ds="http://schemas.openxmlformats.org/officeDocument/2006/customXml" ds:itemID="{038D5735-1B76-4247-9F4C-5C9CF66C2DCA}">
+  <ds:schemaRefs>
+    <ds:schemaRef ds:uri="http://schemas.openxmlformats.org/officeDocument/2006/bibliography"/>
+  </ds:schemaRefs>
+</ds:datastoreItem>
+</file>
+
+<file path=customXml/itemProps17.xml><?xml version="1.0" encoding="utf-8"?>
+<ds:datastoreItem xmlns:ds="http://schemas.openxmlformats.org/officeDocument/2006/customXml" ds:itemID="{E71621F9-66B7-C34F-AED3-A045FE7F5902}">
+  <ds:schemaRefs>
+    <ds:schemaRef ds:uri="http://schemas.openxmlformats.org/officeDocument/2006/bibliography"/>
+  </ds:schemaRefs>
+</ds:datastoreItem>
+</file>
+
+<file path=customXml/itemProps18.xml><?xml version="1.0" encoding="utf-8"?>
+<ds:datastoreItem xmlns:ds="http://schemas.openxmlformats.org/officeDocument/2006/customXml" ds:itemID="{65C88230-6FD8-8B40-AA11-303E3C7929E6}">
+  <ds:schemaRefs>
+    <ds:schemaRef ds:uri="http://schemas.openxmlformats.org/officeDocument/2006/bibliography"/>
+  </ds:schemaRefs>
+</ds:datastoreItem>
+</file>
+
+<file path=customXml/itemProps19.xml><?xml version="1.0" encoding="utf-8"?>
+<ds:datastoreItem xmlns:ds="http://schemas.openxmlformats.org/officeDocument/2006/customXml" ds:itemID="{D8426C99-2118-5543-A449-799E75303BE0}">
+  <ds:schemaRefs>
+    <ds:schemaRef ds:uri="http://schemas.openxmlformats.org/officeDocument/2006/bibliography"/>
+  </ds:schemaRefs>
+</ds:datastoreItem>
+</file>
+
+<file path=customXml/itemProps2.xml><?xml version="1.0" encoding="utf-8"?>
+<ds:datastoreItem xmlns:ds="http://schemas.openxmlformats.org/officeDocument/2006/customXml" ds:itemID="{9B575DD6-A9BA-AF42-AB4B-CFD21BA51B0D}">
+  <ds:schemaRefs>
+    <ds:schemaRef ds:uri="http://schemas.openxmlformats.org/officeDocument/2006/bibliography"/>
+  </ds:schemaRefs>
+</ds:datastoreItem>
+</file>
+
+<file path=customXml/itemProps20.xml><?xml version="1.0" encoding="utf-8"?>
+<ds:datastoreItem xmlns:ds="http://schemas.openxmlformats.org/officeDocument/2006/customXml" ds:itemID="{AF8E71C2-484B-E84E-9A0B-00F0797D7C3B}">
+  <ds:schemaRefs>
+    <ds:schemaRef ds:uri="http://schemas.openxmlformats.org/officeDocument/2006/bibliography"/>
+  </ds:schemaRefs>
+</ds:datastoreItem>
+</file>
+
+<file path=customXml/itemProps21.xml><?xml version="1.0" encoding="utf-8"?>
+<ds:datastoreItem xmlns:ds="http://schemas.openxmlformats.org/officeDocument/2006/customXml" ds:itemID="{840B268C-42A2-7E43-9BA9-63E23382E64F}">
+  <ds:schemaRefs>
+    <ds:schemaRef ds:uri="http://schemas.openxmlformats.org/officeDocument/2006/bibliography"/>
+  </ds:schemaRefs>
+</ds:datastoreItem>
+</file>
+
+<file path=customXml/itemProps22.xml><?xml version="1.0" encoding="utf-8"?>
+<ds:datastoreItem xmlns:ds="http://schemas.openxmlformats.org/officeDocument/2006/customXml" ds:itemID="{D5B0C160-DAC3-E542-B922-7EE02B122E0F}">
+  <ds:schemaRefs>
+    <ds:schemaRef ds:uri="http://schemas.openxmlformats.org/officeDocument/2006/bibliography"/>
+  </ds:schemaRefs>
+</ds:datastoreItem>
+</file>
+
+<file path=customXml/itemProps23.xml><?xml version="1.0" encoding="utf-8"?>
+<ds:datastoreItem xmlns:ds="http://schemas.openxmlformats.org/officeDocument/2006/customXml" ds:itemID="{FC9BCBA1-1375-6248-9CFE-6602AF4A97AF}">
+  <ds:schemaRefs>
+    <ds:schemaRef ds:uri="http://schemas.openxmlformats.org/officeDocument/2006/bibliography"/>
+  </ds:schemaRefs>
+</ds:datastoreItem>
+</file>
+
+<file path=customXml/itemProps24.xml><?xml version="1.0" encoding="utf-8"?>
+<ds:datastoreItem xmlns:ds="http://schemas.openxmlformats.org/officeDocument/2006/customXml" ds:itemID="{FC2CBA30-3B7C-3147-ABDC-ED24697243B2}">
+  <ds:schemaRefs>
+    <ds:schemaRef ds:uri="http://schemas.openxmlformats.org/officeDocument/2006/bibliography"/>
+  </ds:schemaRefs>
+</ds:datastoreItem>
+</file>
+
+<file path=customXml/itemProps25.xml><?xml version="1.0" encoding="utf-8"?>
+<ds:datastoreItem xmlns:ds="http://schemas.openxmlformats.org/officeDocument/2006/customXml" ds:itemID="{383D4BC1-5584-ED40-B6FB-09FA63CC32BD}">
+  <ds:schemaRefs>
+    <ds:schemaRef ds:uri="http://schemas.openxmlformats.org/officeDocument/2006/bibliography"/>
+  </ds:schemaRefs>
+</ds:datastoreItem>
+</file>
+
+<file path=customXml/itemProps26.xml><?xml version="1.0" encoding="utf-8"?>
+<ds:datastoreItem xmlns:ds="http://schemas.openxmlformats.org/officeDocument/2006/customXml" ds:itemID="{AE40AAC9-C881-0E40-ACEE-BE6F7A0319FC}">
+  <ds:schemaRefs>
+    <ds:schemaRef ds:uri="http://schemas.openxmlformats.org/officeDocument/2006/bibliography"/>
+  </ds:schemaRefs>
+</ds:datastoreItem>
+</file>
+
+<file path=customXml/itemProps27.xml><?xml version="1.0" encoding="utf-8"?>
+<ds:datastoreItem xmlns:ds="http://schemas.openxmlformats.org/officeDocument/2006/customXml" ds:itemID="{0CA4C167-1F1F-E34F-98DE-26E9BB461246}">
+  <ds:schemaRefs>
+    <ds:schemaRef ds:uri="http://schemas.openxmlformats.org/officeDocument/2006/bibliography"/>
+  </ds:schemaRefs>
+</ds:datastoreItem>
+</file>
+
+<file path=customXml/itemProps28.xml><?xml version="1.0" encoding="utf-8"?>
+<ds:datastoreItem xmlns:ds="http://schemas.openxmlformats.org/officeDocument/2006/customXml" ds:itemID="{AD79881B-E54C-3044-ADDB-4DE6C3A95ACC}">
+  <ds:schemaRefs>
+    <ds:schemaRef ds:uri="http://schemas.openxmlformats.org/officeDocument/2006/bibliography"/>
+  </ds:schemaRefs>
+</ds:datastoreItem>
+</file>
+
+<file path=customXml/itemProps29.xml><?xml version="1.0" encoding="utf-8"?>
+<ds:datastoreItem xmlns:ds="http://schemas.openxmlformats.org/officeDocument/2006/customXml" ds:itemID="{383B85FE-C63F-8A45-A203-95C956CEB4C8}">
+  <ds:schemaRefs>
+    <ds:schemaRef ds:uri="http://schemas.openxmlformats.org/officeDocument/2006/bibliography"/>
+  </ds:schemaRefs>
+</ds:datastoreItem>
+</file>
+
+<file path=customXml/itemProps3.xml><?xml version="1.0" encoding="utf-8"?>
+<ds:datastoreItem xmlns:ds="http://schemas.openxmlformats.org/officeDocument/2006/customXml" ds:itemID="{0CDF2702-C85E-C945-B328-481BF08218F7}">
+  <ds:schemaRefs>
+    <ds:schemaRef ds:uri="http://schemas.openxmlformats.org/officeDocument/2006/bibliography"/>
+  </ds:schemaRefs>
+</ds:datastoreItem>
+</file>
+
+<file path=customXml/itemProps30.xml><?xml version="1.0" encoding="utf-8"?>
+<ds:datastoreItem xmlns:ds="http://schemas.openxmlformats.org/officeDocument/2006/customXml" ds:itemID="{C736B181-D112-4346-A4B7-2B4913D7F783}">
+  <ds:schemaRefs>
+    <ds:schemaRef ds:uri="http://schemas.openxmlformats.org/officeDocument/2006/bibliography"/>
+  </ds:schemaRefs>
+</ds:datastoreItem>
+</file>
+
+<file path=customXml/itemProps31.xml><?xml version="1.0" encoding="utf-8"?>
+<ds:datastoreItem xmlns:ds="http://schemas.openxmlformats.org/officeDocument/2006/customXml" ds:itemID="{C41E8D70-2AD9-A54D-BC91-53A2B5B21FA8}">
+  <ds:schemaRefs>
+    <ds:schemaRef ds:uri="http://schemas.openxmlformats.org/officeDocument/2006/bibliography"/>
+  </ds:schemaRefs>
+</ds:datastoreItem>
+</file>
+
+<file path=customXml/itemProps32.xml><?xml version="1.0" encoding="utf-8"?>
+<ds:datastoreItem xmlns:ds="http://schemas.openxmlformats.org/officeDocument/2006/customXml" ds:itemID="{688EDC2B-4856-9449-9382-57EB80B4A064}">
+  <ds:schemaRefs>
+    <ds:schemaRef ds:uri="http://schemas.openxmlformats.org/officeDocument/2006/bibliography"/>
+  </ds:schemaRefs>
+</ds:datastoreItem>
+</file>
+
+<file path=customXml/itemProps33.xml><?xml version="1.0" encoding="utf-8"?>
+<ds:datastoreItem xmlns:ds="http://schemas.openxmlformats.org/officeDocument/2006/customXml" ds:itemID="{2E4D14B2-1417-5D48-8220-77F91DF63395}">
+  <ds:schemaRefs>
+    <ds:schemaRef ds:uri="http://schemas.openxmlformats.org/officeDocument/2006/bibliography"/>
+  </ds:schemaRefs>
+</ds:datastoreItem>
+</file>
+
+<file path=customXml/itemProps34.xml><?xml version="1.0" encoding="utf-8"?>
+<ds:datastoreItem xmlns:ds="http://schemas.openxmlformats.org/officeDocument/2006/customXml" ds:itemID="{C530DB1B-48E8-9C48-A23C-77DDA8929D5A}">
+  <ds:schemaRefs>
+    <ds:schemaRef ds:uri="http://schemas.openxmlformats.org/officeDocument/2006/bibliography"/>
+  </ds:schemaRefs>
+</ds:datastoreItem>
+</file>
+
+<file path=customXml/itemProps35.xml><?xml version="1.0" encoding="utf-8"?>
+<ds:datastoreItem xmlns:ds="http://schemas.openxmlformats.org/officeDocument/2006/customXml" ds:itemID="{57D06DC1-86FB-9E4A-AB03-64B120DF8383}">
+  <ds:schemaRefs>
+    <ds:schemaRef ds:uri="http://schemas.openxmlformats.org/officeDocument/2006/bibliography"/>
+  </ds:schemaRefs>
+</ds:datastoreItem>
+</file>
+
+<file path=customXml/itemProps36.xml><?xml version="1.0" encoding="utf-8"?>
+<ds:datastoreItem xmlns:ds="http://schemas.openxmlformats.org/officeDocument/2006/customXml" ds:itemID="{C78CAF86-823C-BD47-8832-54F2F6E7E7DE}">
+  <ds:schemaRefs>
+    <ds:schemaRef ds:uri="http://schemas.openxmlformats.org/officeDocument/2006/bibliography"/>
+  </ds:schemaRefs>
+</ds:datastoreItem>
+</file>
+
+<file path=customXml/itemProps37.xml><?xml version="1.0" encoding="utf-8"?>
+<ds:datastoreItem xmlns:ds="http://schemas.openxmlformats.org/officeDocument/2006/customXml" ds:itemID="{DF3AEC5D-EC3C-084B-8A01-C070AB063704}">
+  <ds:schemaRefs>
+    <ds:schemaRef ds:uri="http://schemas.openxmlformats.org/officeDocument/2006/bibliography"/>
+  </ds:schemaRefs>
+</ds:datastoreItem>
+</file>
+
+<file path=customXml/itemProps38.xml><?xml version="1.0" encoding="utf-8"?>
+<ds:datastoreItem xmlns:ds="http://schemas.openxmlformats.org/officeDocument/2006/customXml" ds:itemID="{251E88FC-1CA1-684E-8599-BA88A6C2F2BE}">
+  <ds:schemaRefs>
+    <ds:schemaRef ds:uri="http://schemas.openxmlformats.org/officeDocument/2006/bibliography"/>
+  </ds:schemaRefs>
+</ds:datastoreItem>
+</file>
+
+<file path=customXml/itemProps39.xml><?xml version="1.0" encoding="utf-8"?>
+<ds:datastoreItem xmlns:ds="http://schemas.openxmlformats.org/officeDocument/2006/customXml" ds:itemID="{D64D3A5B-CD81-454B-AF9B-F89483DB20B3}">
+  <ds:schemaRefs>
+    <ds:schemaRef ds:uri="http://schemas.openxmlformats.org/officeDocument/2006/bibliography"/>
+  </ds:schemaRefs>
+</ds:datastoreItem>
+</file>
+
+<file path=customXml/itemProps4.xml><?xml version="1.0" encoding="utf-8"?>
+<ds:datastoreItem xmlns:ds="http://schemas.openxmlformats.org/officeDocument/2006/customXml" ds:itemID="{F086FDC0-63B3-4540-9E89-4CC656235E95}">
+  <ds:schemaRefs>
+    <ds:schemaRef ds:uri="http://schemas.openxmlformats.org/officeDocument/2006/bibliography"/>
+  </ds:schemaRefs>
+</ds:datastoreItem>
+</file>
+
+<file path=customXml/itemProps40.xml><?xml version="1.0" encoding="utf-8"?>
+<ds:datastoreItem xmlns:ds="http://schemas.openxmlformats.org/officeDocument/2006/customXml" ds:itemID="{1AFB2189-AFB9-2C40-A79F-FF0BC2A34E85}">
+  <ds:schemaRefs>
+    <ds:schemaRef ds:uri="http://schemas.openxmlformats.org/officeDocument/2006/bibliography"/>
+  </ds:schemaRefs>
+</ds:datastoreItem>
+</file>
+
+<file path=customXml/itemProps41.xml><?xml version="1.0" encoding="utf-8"?>
+<ds:datastoreItem xmlns:ds="http://schemas.openxmlformats.org/officeDocument/2006/customXml" ds:itemID="{11478D9C-8D3D-844F-9A8E-EEA668911A83}">
+  <ds:schemaRefs>
+    <ds:schemaRef ds:uri="http://schemas.openxmlformats.org/officeDocument/2006/bibliography"/>
+  </ds:schemaRefs>
+</ds:datastoreItem>
+</file>
+
+<file path=customXml/itemProps42.xml><?xml version="1.0" encoding="utf-8"?>
+<ds:datastoreItem xmlns:ds="http://schemas.openxmlformats.org/officeDocument/2006/customXml" ds:itemID="{A222C99F-43DE-A64C-AD39-E51DEA2BE607}">
+  <ds:schemaRefs>
+    <ds:schemaRef ds:uri="http://schemas.openxmlformats.org/officeDocument/2006/bibliography"/>
+  </ds:schemaRefs>
+</ds:datastoreItem>
+</file>
+
+<file path=customXml/itemProps43.xml><?xml version="1.0" encoding="utf-8"?>
+<ds:datastoreItem xmlns:ds="http://schemas.openxmlformats.org/officeDocument/2006/customXml" ds:itemID="{754E1AF9-A231-3A4C-A4E1-752DC04889B9}">
+  <ds:schemaRefs>
+    <ds:schemaRef ds:uri="http://schemas.openxmlformats.org/officeDocument/2006/bibliography"/>
+  </ds:schemaRefs>
+</ds:datastoreItem>
+</file>
+
+<file path=customXml/itemProps44.xml><?xml version="1.0" encoding="utf-8"?>
+<ds:datastoreItem xmlns:ds="http://schemas.openxmlformats.org/officeDocument/2006/customXml" ds:itemID="{CE28A17B-5220-6746-9C85-E98F3F922238}">
+  <ds:schemaRefs>
+    <ds:schemaRef ds:uri="http://schemas.openxmlformats.org/officeDocument/2006/bibliography"/>
+  </ds:schemaRefs>
+</ds:datastoreItem>
+</file>
+
+<file path=customXml/itemProps45.xml><?xml version="1.0" encoding="utf-8"?>
+<ds:datastoreItem xmlns:ds="http://schemas.openxmlformats.org/officeDocument/2006/customXml" ds:itemID="{4BF5F478-143E-9D4F-A885-485317A2F588}">
+  <ds:schemaRefs>
+    <ds:schemaRef ds:uri="http://schemas.openxmlformats.org/officeDocument/2006/bibliography"/>
+  </ds:schemaRefs>
+</ds:datastoreItem>
+</file>
+
+<file path=customXml/itemProps46.xml><?xml version="1.0" encoding="utf-8"?>
+<ds:datastoreItem xmlns:ds="http://schemas.openxmlformats.org/officeDocument/2006/customXml" ds:itemID="{33983632-D1E4-4A4E-B551-42EC526BDF5A}">
+  <ds:schemaRefs>
+    <ds:schemaRef ds:uri="http://schemas.openxmlformats.org/officeDocument/2006/bibliography"/>
+  </ds:schemaRefs>
+</ds:datastoreItem>
+</file>
+
+<file path=customXml/itemProps47.xml><?xml version="1.0" encoding="utf-8"?>
+<ds:datastoreItem xmlns:ds="http://schemas.openxmlformats.org/officeDocument/2006/customXml" ds:itemID="{A2540F3C-DE49-4E46-90F5-268048E8F772}">
+  <ds:schemaRefs>
+    <ds:schemaRef ds:uri="http://schemas.openxmlformats.org/officeDocument/2006/bibliography"/>
+  </ds:schemaRefs>
+</ds:datastoreItem>
+</file>
+
+<file path=customXml/itemProps48.xml><?xml version="1.0" encoding="utf-8"?>
+<ds:datastoreItem xmlns:ds="http://schemas.openxmlformats.org/officeDocument/2006/customXml" ds:itemID="{D1F8B0D9-BFC5-E049-A7FB-AB009FA9956A}">
+  <ds:schemaRefs>
+    <ds:schemaRef ds:uri="http://schemas.openxmlformats.org/officeDocument/2006/bibliography"/>
+  </ds:schemaRefs>
+</ds:datastoreItem>
+</file>
+
+<file path=customXml/itemProps49.xml><?xml version="1.0" encoding="utf-8"?>
+<ds:datastoreItem xmlns:ds="http://schemas.openxmlformats.org/officeDocument/2006/customXml" ds:itemID="{32D70CDF-8E4F-B840-92C1-8DB0031AD826}">
+  <ds:schemaRefs>
+    <ds:schemaRef ds:uri="http://schemas.openxmlformats.org/officeDocument/2006/bibliography"/>
+  </ds:schemaRefs>
+</ds:datastoreItem>
+</file>
+
+<file path=customXml/itemProps5.xml><?xml version="1.0" encoding="utf-8"?>
+<ds:datastoreItem xmlns:ds="http://schemas.openxmlformats.org/officeDocument/2006/customXml" ds:itemID="{FCC8D43F-550E-4C45-98D8-EB41B7487348}">
+  <ds:schemaRefs>
+    <ds:schemaRef ds:uri="http://schemas.openxmlformats.org/officeDocument/2006/bibliography"/>
+  </ds:schemaRefs>
+</ds:datastoreItem>
+</file>
+
+<file path=customXml/itemProps50.xml><?xml version="1.0" encoding="utf-8"?>
+<ds:datastoreItem xmlns:ds="http://schemas.openxmlformats.org/officeDocument/2006/customXml" ds:itemID="{6733643F-6C9A-A846-A5FD-49ED378518A0}">
+  <ds:schemaRefs>
+    <ds:schemaRef ds:uri="http://schemas.openxmlformats.org/officeDocument/2006/bibliography"/>
+  </ds:schemaRefs>
+</ds:datastoreItem>
+</file>
+
+<file path=customXml/itemProps51.xml><?xml version="1.0" encoding="utf-8"?>
+<ds:datastoreItem xmlns:ds="http://schemas.openxmlformats.org/officeDocument/2006/customXml" ds:itemID="{89539D2C-13CB-E84F-8A03-3ADF205DAE1F}">
+  <ds:schemaRefs>
+    <ds:schemaRef ds:uri="http://schemas.openxmlformats.org/officeDocument/2006/bibliography"/>
+  </ds:schemaRefs>
+</ds:datastoreItem>
+</file>
+
+<file path=customXml/itemProps52.xml><?xml version="1.0" encoding="utf-8"?>
+<ds:datastoreItem xmlns:ds="http://schemas.openxmlformats.org/officeDocument/2006/customXml" ds:itemID="{7901BFA8-8BF6-724B-AB39-25638AB4AA28}">
+  <ds:schemaRefs>
+    <ds:schemaRef ds:uri="http://schemas.openxmlformats.org/officeDocument/2006/bibliography"/>
+  </ds:schemaRefs>
+</ds:datastoreItem>
+</file>
+
+<file path=customXml/itemProps53.xml><?xml version="1.0" encoding="utf-8"?>
+<ds:datastoreItem xmlns:ds="http://schemas.openxmlformats.org/officeDocument/2006/customXml" ds:itemID="{BCE5F4FC-A632-654D-B096-3DB478016F88}">
+  <ds:schemaRefs>
+    <ds:schemaRef ds:uri="http://schemas.openxmlformats.org/officeDocument/2006/bibliography"/>
+  </ds:schemaRefs>
+</ds:datastoreItem>
+</file>
+
+<file path=customXml/itemProps54.xml><?xml version="1.0" encoding="utf-8"?>
+<ds:datastoreItem xmlns:ds="http://schemas.openxmlformats.org/officeDocument/2006/customXml" ds:itemID="{905D80EE-221E-BE47-BB44-FBE164E8C197}">
+  <ds:schemaRefs>
+    <ds:schemaRef ds:uri="http://schemas.openxmlformats.org/officeDocument/2006/bibliography"/>
+  </ds:schemaRefs>
+</ds:datastoreItem>
+</file>
+
+<file path=customXml/itemProps55.xml><?xml version="1.0" encoding="utf-8"?>
+<ds:datastoreItem xmlns:ds="http://schemas.openxmlformats.org/officeDocument/2006/customXml" ds:itemID="{A6357CF7-6692-F045-B5F8-E463DC090725}">
+  <ds:schemaRefs>
+    <ds:schemaRef ds:uri="http://schemas.openxmlformats.org/officeDocument/2006/bibliography"/>
+  </ds:schemaRefs>
+</ds:datastoreItem>
+</file>
+
+<file path=customXml/itemProps6.xml><?xml version="1.0" encoding="utf-8"?>
 <ds:datastoreItem xmlns:ds="http://schemas.openxmlformats.org/officeDocument/2006/customXml" ds:itemID="{853464B6-ACB0-624D-B0A4-9B7DBB1CB564}">
   <ds:schemaRefs>
     <ds:schemaRef ds:uri="http://schemas.openxmlformats.org/officeDocument/2006/bibliography"/>
@@ -35700,7 +36140,7 @@
 </ds:datastoreItem>
 </file>
 
-<file path=customXml/itemProps11.xml><?xml version="1.0" encoding="utf-8"?>
+<file path=customXml/itemProps7.xml><?xml version="1.0" encoding="utf-8"?>
 <ds:datastoreItem xmlns:ds="http://schemas.openxmlformats.org/officeDocument/2006/customXml" ds:itemID="{92F39AF3-563F-F34A-BC25-F93A07CE5FDB}">
   <ds:schemaRefs>
     <ds:schemaRef ds:uri="http://schemas.openxmlformats.org/officeDocument/2006/bibliography"/>
@@ -35708,7 +36148,7 @@
 </ds:datastoreItem>
 </file>
 
-<file path=customXml/itemProps12.xml><?xml version="1.0" encoding="utf-8"?>
+<file path=customXml/itemProps8.xml><?xml version="1.0" encoding="utf-8"?>
 <ds:datastoreItem xmlns:ds="http://schemas.openxmlformats.org/officeDocument/2006/customXml" ds:itemID="{8F9B47FC-9A3E-9145-A53E-60D399FDB2A0}">
   <ds:schemaRefs>
     <ds:schemaRef ds:uri="http://schemas.openxmlformats.org/officeDocument/2006/bibliography"/>
@@ -35716,410 +36156,10 @@
 </ds:datastoreItem>
 </file>
 
-<file path=customXml/itemProps13.xml><?xml version="1.0" encoding="utf-8"?>
+<file path=customXml/itemProps9.xml><?xml version="1.0" encoding="utf-8"?>
 <ds:datastoreItem xmlns:ds="http://schemas.openxmlformats.org/officeDocument/2006/customXml" ds:itemID="{D416ED27-D410-5B4A-894E-006CA128819E}">
   <ds:schemaRefs>
     <ds:schemaRef ds:uri="http://schemas.openxmlformats.org/officeDocument/2006/bibliography"/>
   </ds:schemaRefs>
 </ds:datastoreItem>
-</file>
-
-<file path=customXml/itemProps14.xml><?xml version="1.0" encoding="utf-8"?>
-<ds:datastoreItem xmlns:ds="http://schemas.openxmlformats.org/officeDocument/2006/customXml" ds:itemID="{D8247314-B0AD-7445-A01B-4FF0B78F465E}">
-  <ds:schemaRefs>
-    <ds:schemaRef ds:uri="http://schemas.openxmlformats.org/officeDocument/2006/bibliography"/>
-  </ds:schemaRefs>
-</ds:datastoreItem>
-</file>
-
-<file path=customXml/itemProps15.xml><?xml version="1.0" encoding="utf-8"?>
-<ds:datastoreItem xmlns:ds="http://schemas.openxmlformats.org/officeDocument/2006/customXml" ds:itemID="{7E0A3C1D-7144-7641-B18A-2EDF7D2AF862}">
-  <ds:schemaRefs>
-    <ds:schemaRef ds:uri="http://schemas.openxmlformats.org/officeDocument/2006/bibliography"/>
-  </ds:schemaRefs>
-</ds:datastoreItem>
-</file>
-
-<file path=customXml/itemProps16.xml><?xml version="1.0" encoding="utf-8"?>
-<ds:datastoreItem xmlns:ds="http://schemas.openxmlformats.org/officeDocument/2006/customXml" ds:itemID="{74970C7A-88C0-544D-95AC-138CAABD9A67}">
-  <ds:schemaRefs>
-    <ds:schemaRef ds:uri="http://schemas.openxmlformats.org/officeDocument/2006/bibliography"/>
-  </ds:schemaRefs>
-</ds:datastoreItem>
-</file>
-
-<file path=customXml/itemProps17.xml><?xml version="1.0" encoding="utf-8"?>
-<ds:datastoreItem xmlns:ds="http://schemas.openxmlformats.org/officeDocument/2006/customXml" ds:itemID="{C01FA86A-42E4-CC47-8C8B-D8E678C0C5CD}">
-  <ds:schemaRefs>
-    <ds:schemaRef ds:uri="http://schemas.openxmlformats.org/officeDocument/2006/bibliography"/>
-  </ds:schemaRefs>
-</ds:datastoreItem>
-</file>
-
-<file path=customXml/itemProps18.xml><?xml version="1.0" encoding="utf-8"?>
-<ds:datastoreItem xmlns:ds="http://schemas.openxmlformats.org/officeDocument/2006/customXml" ds:itemID="{32CA9067-D8ED-BE4D-9576-14BA76BF98A3}">
-  <ds:schemaRefs>
-    <ds:schemaRef ds:uri="http://schemas.openxmlformats.org/officeDocument/2006/bibliography"/>
-  </ds:schemaRefs>
-</ds:datastoreItem>
-</file>
-
-<file path=customXml/itemProps19.xml><?xml version="1.0" encoding="utf-8"?>
-<ds:datastoreItem xmlns:ds="http://schemas.openxmlformats.org/officeDocument/2006/customXml" ds:itemID="{08094581-73DF-964D-AF0E-603FC4D78D52}">
-  <ds:schemaRefs>
-    <ds:schemaRef ds:uri="http://schemas.openxmlformats.org/officeDocument/2006/bibliography"/>
-  </ds:schemaRefs>
-</ds:datastoreItem>
-</file>
-
-<file path=customXml/itemProps2.xml><?xml version="1.0" encoding="utf-8"?>
-<ds:datastoreItem xmlns:ds="http://schemas.openxmlformats.org/officeDocument/2006/customXml" ds:itemID="{EEEB04E7-93C7-3D46-A593-E0ADEDFFD7A0}">
-  <ds:schemaRefs>
-    <ds:schemaRef ds:uri="http://schemas.openxmlformats.org/officeDocument/2006/bibliography"/>
-  </ds:schemaRefs>
-</ds:datastoreItem>
-</file>
-
-<file path=customXml/itemProps20.xml><?xml version="1.0" encoding="utf-8"?>
-<ds:datastoreItem xmlns:ds="http://schemas.openxmlformats.org/officeDocument/2006/customXml" ds:itemID="{038D5735-1B76-4247-9F4C-5C9CF66C2DCA}">
-  <ds:schemaRefs>
-    <ds:schemaRef ds:uri="http://schemas.openxmlformats.org/officeDocument/2006/bibliography"/>
-  </ds:schemaRefs>
-</ds:datastoreItem>
-</file>
-
-<file path=customXml/itemProps21.xml><?xml version="1.0" encoding="utf-8"?>
-<ds:datastoreItem xmlns:ds="http://schemas.openxmlformats.org/officeDocument/2006/customXml" ds:itemID="{E71621F9-66B7-C34F-AED3-A045FE7F5902}">
-  <ds:schemaRefs>
-    <ds:schemaRef ds:uri="http://schemas.openxmlformats.org/officeDocument/2006/bibliography"/>
-  </ds:schemaRefs>
-</ds:datastoreItem>
-</file>
-
-<file path=customXml/itemProps22.xml><?xml version="1.0" encoding="utf-8"?>
-<ds:datastoreItem xmlns:ds="http://schemas.openxmlformats.org/officeDocument/2006/customXml" ds:itemID="{65C88230-6FD8-8B40-AA11-303E3C7929E6}">
-  <ds:schemaRefs>
-    <ds:schemaRef ds:uri="http://schemas.openxmlformats.org/officeDocument/2006/bibliography"/>
-  </ds:schemaRefs>
-</ds:datastoreItem>
-</file>
-
-<file path=customXml/itemProps23.xml><?xml version="1.0" encoding="utf-8"?>
-<ds:datastoreItem xmlns:ds="http://schemas.openxmlformats.org/officeDocument/2006/customXml" ds:itemID="{D8426C99-2118-5543-A449-799E75303BE0}">
-  <ds:schemaRefs>
-    <ds:schemaRef ds:uri="http://schemas.openxmlformats.org/officeDocument/2006/bibliography"/>
-  </ds:schemaRefs>
-</ds:datastoreItem>
-</file>
-
-<file path=customXml/itemProps24.xml><?xml version="1.0" encoding="utf-8"?>
-<ds:datastoreItem xmlns:ds="http://schemas.openxmlformats.org/officeDocument/2006/customXml" ds:itemID="{AF8E71C2-484B-E84E-9A0B-00F0797D7C3B}">
-  <ds:schemaRefs>
-    <ds:schemaRef ds:uri="http://schemas.openxmlformats.org/officeDocument/2006/bibliography"/>
-  </ds:schemaRefs>
-</ds:datastoreItem>
-</file>
-
-<file path=customXml/itemProps25.xml><?xml version="1.0" encoding="utf-8"?>
-<ds:datastoreItem xmlns:ds="http://schemas.openxmlformats.org/officeDocument/2006/customXml" ds:itemID="{840B268C-42A2-7E43-9BA9-63E23382E64F}">
-  <ds:schemaRefs>
-    <ds:schemaRef ds:uri="http://schemas.openxmlformats.org/officeDocument/2006/bibliography"/>
-  </ds:schemaRefs>
-</ds:datastoreItem>
-</file>
-
-<file path=customXml/itemProps26.xml><?xml version="1.0" encoding="utf-8"?>
-<ds:datastoreItem xmlns:ds="http://schemas.openxmlformats.org/officeDocument/2006/customXml" ds:itemID="{D5B0C160-DAC3-E542-B922-7EE02B122E0F}">
-  <ds:schemaRefs>
-    <ds:schemaRef ds:uri="http://schemas.openxmlformats.org/officeDocument/2006/bibliography"/>
-  </ds:schemaRefs>
-</ds:datastoreItem>
-</file>
-
-<file path=customXml/itemProps27.xml><?xml version="1.0" encoding="utf-8"?>
-<ds:datastoreItem xmlns:ds="http://schemas.openxmlformats.org/officeDocument/2006/customXml" ds:itemID="{FC9BCBA1-1375-6248-9CFE-6602AF4A97AF}">
-  <ds:schemaRefs>
-    <ds:schemaRef ds:uri="http://schemas.openxmlformats.org/officeDocument/2006/bibliography"/>
-  </ds:schemaRefs>
-</ds:datastoreItem>
-</file>
-
-<file path=customXml/itemProps28.xml><?xml version="1.0" encoding="utf-8"?>
-<ds:datastoreItem xmlns:ds="http://schemas.openxmlformats.org/officeDocument/2006/customXml" ds:itemID="{FC2CBA30-3B7C-3147-ABDC-ED24697243B2}">
-  <ds:schemaRefs>
-    <ds:schemaRef ds:uri="http://schemas.openxmlformats.org/officeDocument/2006/bibliography"/>
-  </ds:schemaRefs>
-</ds:datastoreItem>
-</file>
-
-<file path=customXml/itemProps29.xml><?xml version="1.0" encoding="utf-8"?>
-<ds:datastoreItem xmlns:ds="http://schemas.openxmlformats.org/officeDocument/2006/customXml" ds:itemID="{383D4BC1-5584-ED40-B6FB-09FA63CC32BD}">
-  <ds:schemaRefs>
-    <ds:schemaRef ds:uri="http://schemas.openxmlformats.org/officeDocument/2006/bibliography"/>
-  </ds:schemaRefs>
-</ds:datastoreItem>
-</file>
-
-<file path=customXml/itemProps3.xml><?xml version="1.0" encoding="utf-8"?>
-<ds:datastoreItem xmlns:ds="http://schemas.openxmlformats.org/officeDocument/2006/customXml" ds:itemID="{A5726FF5-6828-BA47-8550-F18801CDCAEA}">
-  <ds:schemaRefs>
-    <ds:schemaRef ds:uri="http://schemas.openxmlformats.org/officeDocument/2006/bibliography"/>
-  </ds:schemaRefs>
-</ds:datastoreItem>
-</file>
-
-<file path=customXml/itemProps30.xml><?xml version="1.0" encoding="utf-8"?>
-<ds:datastoreItem xmlns:ds="http://schemas.openxmlformats.org/officeDocument/2006/customXml" ds:itemID="{AE40AAC9-C881-0E40-ACEE-BE6F7A0319FC}">
-  <ds:schemaRefs>
-    <ds:schemaRef ds:uri="http://schemas.openxmlformats.org/officeDocument/2006/bibliography"/>
-  </ds:schemaRefs>
-</ds:datastoreItem>
-</file>
-
-<file path=customXml/itemProps31.xml><?xml version="1.0" encoding="utf-8"?>
-<ds:datastoreItem xmlns:ds="http://schemas.openxmlformats.org/officeDocument/2006/customXml" ds:itemID="{0CA4C167-1F1F-E34F-98DE-26E9BB461246}">
-  <ds:schemaRefs>
-    <ds:schemaRef ds:uri="http://schemas.openxmlformats.org/officeDocument/2006/bibliography"/>
-  </ds:schemaRefs>
-</ds:datastoreItem>
-</file>
-
-<file path=customXml/itemProps32.xml><?xml version="1.0" encoding="utf-8"?>
-<ds:datastoreItem xmlns:ds="http://schemas.openxmlformats.org/officeDocument/2006/customXml" ds:itemID="{AD79881B-E54C-3044-ADDB-4DE6C3A95ACC}">
-  <ds:schemaRefs>
-    <ds:schemaRef ds:uri="http://schemas.openxmlformats.org/officeDocument/2006/bibliography"/>
-  </ds:schemaRefs>
-</ds:datastoreItem>
-</file>
-
-<file path=customXml/itemProps33.xml><?xml version="1.0" encoding="utf-8"?>
-<ds:datastoreItem xmlns:ds="http://schemas.openxmlformats.org/officeDocument/2006/customXml" ds:itemID="{383B85FE-C63F-8A45-A203-95C956CEB4C8}">
-  <ds:schemaRefs>
-    <ds:schemaRef ds:uri="http://schemas.openxmlformats.org/officeDocument/2006/bibliography"/>
-  </ds:schemaRefs>
-</ds:datastoreItem>
-</file>
-
-<file path=customXml/itemProps34.xml><?xml version="1.0" encoding="utf-8"?>
-<ds:datastoreItem xmlns:ds="http://schemas.openxmlformats.org/officeDocument/2006/customXml" ds:itemID="{C736B181-D112-4346-A4B7-2B4913D7F783}">
-  <ds:schemaRefs>
-    <ds:schemaRef ds:uri="http://schemas.openxmlformats.org/officeDocument/2006/bibliography"/>
-  </ds:schemaRefs>
-</ds:datastoreItem>
-</file>
-
-<file path=customXml/itemProps35.xml><?xml version="1.0" encoding="utf-8"?>
-<ds:datastoreItem xmlns:ds="http://schemas.openxmlformats.org/officeDocument/2006/customXml" ds:itemID="{C41E8D70-2AD9-A54D-BC91-53A2B5B21FA8}">
-  <ds:schemaRefs>
-    <ds:schemaRef ds:uri="http://schemas.openxmlformats.org/officeDocument/2006/bibliography"/>
-  </ds:schemaRefs>
-</ds:datastoreItem>
-</file>
-
-<file path=customXml/itemProps36.xml><?xml version="1.0" encoding="utf-8"?>
-<ds:datastoreItem xmlns:ds="http://schemas.openxmlformats.org/officeDocument/2006/customXml" ds:itemID="{688EDC2B-4856-9449-9382-57EB80B4A064}">
-  <ds:schemaRefs>
-    <ds:schemaRef ds:uri="http://schemas.openxmlformats.org/officeDocument/2006/bibliography"/>
-  </ds:schemaRefs>
-</ds:datastoreItem>
-</file>
-
-<file path=customXml/itemProps37.xml><?xml version="1.0" encoding="utf-8"?>
-<ds:datastoreItem xmlns:ds="http://schemas.openxmlformats.org/officeDocument/2006/customXml" ds:itemID="{2E4D14B2-1417-5D48-8220-77F91DF63395}">
-  <ds:schemaRefs>
-    <ds:schemaRef ds:uri="http://schemas.openxmlformats.org/officeDocument/2006/bibliography"/>
-  </ds:schemaRefs>
-</ds:datastoreItem>
-</file>
-
-<file path=customXml/itemProps38.xml><?xml version="1.0" encoding="utf-8"?>
-<ds:datastoreItem xmlns:ds="http://schemas.openxmlformats.org/officeDocument/2006/customXml" ds:itemID="{C530DB1B-48E8-9C48-A23C-77DDA8929D5A}">
-  <ds:schemaRefs>
-    <ds:schemaRef ds:uri="http://schemas.openxmlformats.org/officeDocument/2006/bibliography"/>
-  </ds:schemaRefs>
-</ds:datastoreItem>
-</file>
-
-<file path=customXml/itemProps39.xml><?xml version="1.0" encoding="utf-8"?>
-<ds:datastoreItem xmlns:ds="http://schemas.openxmlformats.org/officeDocument/2006/customXml" ds:itemID="{57D06DC1-86FB-9E4A-AB03-64B120DF8383}">
-  <ds:schemaRefs>
-    <ds:schemaRef ds:uri="http://schemas.openxmlformats.org/officeDocument/2006/bibliography"/>
-  </ds:schemaRefs>
-</ds:datastoreItem>
-</file>
-
-<file path=customXml/itemProps4.xml><?xml version="1.0" encoding="utf-8"?>
-<ds:datastoreItem xmlns:ds="http://schemas.openxmlformats.org/officeDocument/2006/customXml" ds:itemID="{1DEF0B35-EE4B-B440-9486-3DCEF83DAC74}">
-  <ds:schemaRefs>
-    <ds:schemaRef ds:uri="http://schemas.openxmlformats.org/officeDocument/2006/bibliography"/>
-  </ds:schemaRefs>
-</ds:datastoreItem>
-</file>
-
-<file path=customXml/itemProps40.xml><?xml version="1.0" encoding="utf-8"?>
-<ds:datastoreItem xmlns:ds="http://schemas.openxmlformats.org/officeDocument/2006/customXml" ds:itemID="{C78CAF86-823C-BD47-8832-54F2F6E7E7DE}">
-  <ds:schemaRefs>
-    <ds:schemaRef ds:uri="http://schemas.openxmlformats.org/officeDocument/2006/bibliography"/>
-  </ds:schemaRefs>
-</ds:datastoreItem>
-</file>
-
-<file path=customXml/itemProps41.xml><?xml version="1.0" encoding="utf-8"?>
-<ds:datastoreItem xmlns:ds="http://schemas.openxmlformats.org/officeDocument/2006/customXml" ds:itemID="{DF3AEC5D-EC3C-084B-8A01-C070AB063704}">
-  <ds:schemaRefs>
-    <ds:schemaRef ds:uri="http://schemas.openxmlformats.org/officeDocument/2006/bibliography"/>
-  </ds:schemaRefs>
-</ds:datastoreItem>
-</file>
-
-<file path=customXml/itemProps42.xml><?xml version="1.0" encoding="utf-8"?>
-<ds:datastoreItem xmlns:ds="http://schemas.openxmlformats.org/officeDocument/2006/customXml" ds:itemID="{251E88FC-1CA1-684E-8599-BA88A6C2F2BE}">
-  <ds:schemaRefs>
-    <ds:schemaRef ds:uri="http://schemas.openxmlformats.org/officeDocument/2006/bibliography"/>
-  </ds:schemaRefs>
-</ds:datastoreItem>
-</file>
-
-<file path=customXml/itemProps43.xml><?xml version="1.0" encoding="utf-8"?>
-<ds:datastoreItem xmlns:ds="http://schemas.openxmlformats.org/officeDocument/2006/customXml" ds:itemID="{D64D3A5B-CD81-454B-AF9B-F89483DB20B3}">
-  <ds:schemaRefs>
-    <ds:schemaRef ds:uri="http://schemas.openxmlformats.org/officeDocument/2006/bibliography"/>
-  </ds:schemaRefs>
-</ds:datastoreItem>
-</file>
-
-<file path=customXml/itemProps44.xml><?xml version="1.0" encoding="utf-8"?>
-<ds:datastoreItem xmlns:ds="http://schemas.openxmlformats.org/officeDocument/2006/customXml" ds:itemID="{1AFB2189-AFB9-2C40-A79F-FF0BC2A34E85}">
-  <ds:schemaRefs>
-    <ds:schemaRef ds:uri="http://schemas.openxmlformats.org/officeDocument/2006/bibliography"/>
-  </ds:schemaRefs>
-</ds:datastoreItem>
-</file>
-
-<file path=customXml/itemProps45.xml><?xml version="1.0" encoding="utf-8"?>
-<ds:datastoreItem xmlns:ds="http://schemas.openxmlformats.org/officeDocument/2006/customXml" ds:itemID="{11478D9C-8D3D-844F-9A8E-EEA668911A83}">
-  <ds:schemaRefs>
-    <ds:schemaRef ds:uri="http://schemas.openxmlformats.org/officeDocument/2006/bibliography"/>
-  </ds:schemaRefs>
-</ds:datastoreItem>
-</file>
-
-<file path=customXml/itemProps46.xml><?xml version="1.0" encoding="utf-8"?>
-<ds:datastoreItem xmlns:ds="http://schemas.openxmlformats.org/officeDocument/2006/customXml" ds:itemID="{A222C99F-43DE-A64C-AD39-E51DEA2BE607}">
-  <ds:schemaRefs>
-    <ds:schemaRef ds:uri="http://schemas.openxmlformats.org/officeDocument/2006/bibliography"/>
-  </ds:schemaRefs>
-</ds:datastoreItem>
-</file>
-
-<file path=customXml/itemProps47.xml><?xml version="1.0" encoding="utf-8"?>
-<ds:datastoreItem xmlns:ds="http://schemas.openxmlformats.org/officeDocument/2006/customXml" ds:itemID="{754E1AF9-A231-3A4C-A4E1-752DC04889B9}">
-  <ds:schemaRefs>
-    <ds:schemaRef ds:uri="http://schemas.openxmlformats.org/officeDocument/2006/bibliography"/>
-  </ds:schemaRefs>
-</ds:datastoreItem>
-</file>
-
-<file path=customXml/itemProps48.xml><?xml version="1.0" encoding="utf-8"?>
-<ds:datastoreItem xmlns:ds="http://schemas.openxmlformats.org/officeDocument/2006/customXml" ds:itemID="{CE28A17B-5220-6746-9C85-E98F3F922238}">
-  <ds:schemaRefs>
-    <ds:schemaRef ds:uri="http://schemas.openxmlformats.org/officeDocument/2006/bibliography"/>
-  </ds:schemaRefs>
-</ds:datastoreItem>
-</file>
-
-<file path=customXml/itemProps49.xml><?xml version="1.0" encoding="utf-8"?>
-<ds:datastoreItem xmlns:ds="http://schemas.openxmlformats.org/officeDocument/2006/customXml" ds:itemID="{4BF5F478-143E-9D4F-A885-485317A2F588}">
-  <ds:schemaRefs>
-    <ds:schemaRef ds:uri="http://schemas.openxmlformats.org/officeDocument/2006/bibliography"/>
-  </ds:schemaRefs>
-</ds:datastoreItem>
-</file>
-
-<file path=customXml/itemProps5.xml><?xml version="1.0" encoding="utf-8"?>
-<ds:datastoreItem xmlns:ds="http://schemas.openxmlformats.org/officeDocument/2006/customXml" ds:itemID="{1078E3A1-3F93-994B-B668-C286ADCB59AE}">
-  <ds:schemaRefs>
-    <ds:schemaRef ds:uri="http://schemas.openxmlformats.org/officeDocument/2006/bibliography"/>
-  </ds:schemaRefs>
-</ds:datastoreItem>
-</file>
-
-<file path=customXml/itemProps50.xml><?xml version="1.0" encoding="utf-8"?>
-<ds:datastoreItem xmlns:ds="http://schemas.openxmlformats.org/officeDocument/2006/customXml" ds:itemID="{33983632-D1E4-4A4E-B551-42EC526BDF5A}">
-  <ds:schemaRefs>
-    <ds:schemaRef ds:uri="http://schemas.openxmlformats.org/officeDocument/2006/bibliography"/>
-  </ds:schemaRefs>
-</ds:datastoreItem>
-</file>
-
-<file path=customXml/itemProps51.xml><?xml version="1.0" encoding="utf-8"?>
-<ds:datastoreItem xmlns:ds="http://schemas.openxmlformats.org/officeDocument/2006/customXml" ds:itemID="{A2540F3C-DE49-4E46-90F5-268048E8F772}">
-  <ds:schemaRefs>
-    <ds:schemaRef ds:uri="http://schemas.openxmlformats.org/officeDocument/2006/bibliography"/>
-  </ds:schemaRefs>
-</ds:datastoreItem>
-</file>
-
-<file path=customXml/itemProps52.xml><?xml version="1.0" encoding="utf-8"?>
-<ds:datastoreItem xmlns:ds="http://schemas.openxmlformats.org/officeDocument/2006/customXml" ds:itemID="{D1F8B0D9-BFC5-E049-A7FB-AB009FA9956A}">
-  <ds:schemaRefs>
-    <ds:schemaRef ds:uri="http://schemas.openxmlformats.org/officeDocument/2006/bibliography"/>
-  </ds:schemaRefs>
-</ds:datastoreItem>
-</file>
-
-<file path=customXml/itemProps53.xml><?xml version="1.0" encoding="utf-8"?>
-<ds:datastoreItem xmlns:ds="http://schemas.openxmlformats.org/officeDocument/2006/customXml" ds:itemID="{32D70CDF-8E4F-B840-92C1-8DB0031AD826}">
-  <ds:schemaRefs>
-    <ds:schemaRef ds:uri="http://schemas.openxmlformats.org/officeDocument/2006/bibliography"/>
-  </ds:schemaRefs>
-</ds:datastoreItem>
-</file>
-
-<file path=customXml/itemProps54.xml><?xml version="1.0" encoding="utf-8"?>
-<ds:datastoreItem xmlns:ds="http://schemas.openxmlformats.org/officeDocument/2006/customXml" ds:itemID="{6733643F-6C9A-A846-A5FD-49ED378518A0}">
-  <ds:schemaRefs>
-    <ds:schemaRef ds:uri="http://schemas.openxmlformats.org/officeDocument/2006/bibliography"/>
-  </ds:schemaRefs>
-</ds:datastoreItem>
-</file>
-
-<file path=customXml/itemProps55.xml><?xml version="1.0" encoding="utf-8"?>
-<ds:datastoreItem xmlns:ds="http://schemas.openxmlformats.org/officeDocument/2006/customXml" ds:itemID="{89539D2C-13CB-E84F-8A03-3ADF205DAE1F}">
-  <ds:schemaRefs>
-    <ds:schemaRef ds:uri="http://schemas.openxmlformats.org/officeDocument/2006/bibliography"/>
-  </ds:schemaRefs>
-</ds:datastoreItem>
-</file>
-
-<file path=customXml/itemProps6.xml><?xml version="1.0" encoding="utf-8"?>
-<ds:datastoreItem xmlns:ds="http://schemas.openxmlformats.org/officeDocument/2006/customXml" ds:itemID="{9B575DD6-A9BA-AF42-AB4B-CFD21BA51B0D}">
-  <ds:schemaRefs>
-    <ds:schemaRef ds:uri="http://schemas.openxmlformats.org/officeDocument/2006/bibliography"/>
-  </ds:schemaRefs>
-</ds:datastoreItem>
-</file>
-
-<file path=customXml/itemProps7.xml><?xml version="1.0" encoding="utf-8"?>
-<ds:datastoreItem xmlns:ds="http://schemas.openxmlformats.org/officeDocument/2006/customXml" ds:itemID="{0CDF2702-C85E-C945-B328-481BF08218F7}">
-  <ds:schemaRefs>
-    <ds:schemaRef ds:uri="http://schemas.openxmlformats.org/officeDocument/2006/bibliography"/>
-  </ds:schemaRefs>
-</ds:datastoreItem>
-</file>
-
-<file path=customXml/itemProps8.xml><?xml version="1.0" encoding="utf-8"?>
-<ds:datastoreItem xmlns:ds="http://schemas.openxmlformats.org/officeDocument/2006/customXml" ds:itemID="{F086FDC0-63B3-4540-9E89-4CC656235E95}">
-  <ds:schemaRefs>
-    <ds:schemaRef ds:uri="http://schemas.openxmlformats.org/officeDocument/2006/bibliography"/>
-  </ds:schemaRefs>
-</ds:datastoreItem>
-</file>
-
-<file path=customXml/itemProps9.xml><?xml version="1.0" encoding="utf-8"?>
-<ds:datastoreItem xmlns:ds="http://schemas.openxmlformats.org/officeDocument/2006/customXml" ds:itemID="{FCC8D43F-550E-4C45-98D8-EB41B7487348}">
-  <ds:schemaRefs>
-    <ds:schemaRef ds:uri="http://schemas.openxmlformats.org/officeDocument/2006/bibliography"/>
-  </ds:schemaRefs>
-</ds:datastoreItem>
 </file>
--- a/20190306certification.docx
+++ b/20190306certification.docx
@@ -13836,10 +13836,34 @@
           <w:rPr>
             <w:color w:val="000000" w:themeColor="text1"/>
           </w:rPr>
-          <w:t xml:space="preserve">the first type of issue, where requirements impose costs in order to achieve social or ecological goals. </w:t>
+          <w:t>the first type of issue, where requirements impose costs in order to achieve social or ecological goals.</w:t>
         </w:r>
       </w:ins>
-      <w:ins w:id="18" w:author="DJL" w:date="2019-03-06T05:38:00Z">
+      <w:ins w:id="18" w:author="DJL" w:date="2019-03-06T07:43:00Z">
+        <w:r>
+          <w:rPr>
+            <w:color w:val="000000" w:themeColor="text1"/>
+          </w:rPr>
+          <w:t xml:space="preserve"> We call these “</w:t>
+        </w:r>
+      </w:ins>
+      <w:ins w:id="19" w:author="DJL" w:date="2019-03-06T07:44:00Z">
+        <w:r>
+          <w:rPr>
+            <w:color w:val="000000" w:themeColor="text1"/>
+          </w:rPr>
+          <w:t>activist-driven issues.”</w:t>
+        </w:r>
+      </w:ins>
+      <w:ins w:id="20" w:author="DJL" w:date="2019-03-06T05:34:00Z">
+        <w:r>
+          <w:rPr>
+            <w:color w:val="000000" w:themeColor="text1"/>
+          </w:rPr>
+          <w:t xml:space="preserve"> </w:t>
+        </w:r>
+      </w:ins>
+      <w:ins w:id="21" w:author="DJL" w:date="2019-03-06T05:38:00Z">
         <w:r>
           <w:rPr>
             <w:color w:val="000000" w:themeColor="text1"/>
@@ -13847,7 +13871,7 @@
           <w:t xml:space="preserve">On these issues, an industry-backed must balance </w:t>
         </w:r>
       </w:ins>
-      <w:ins w:id="19" w:author="DJL" w:date="2019-03-06T05:39:00Z">
+      <w:ins w:id="22" w:author="DJL" w:date="2019-03-06T05:39:00Z">
         <w:r>
           <w:rPr>
             <w:color w:val="000000" w:themeColor="text1"/>
@@ -13855,7 +13879,7 @@
           <w:t>achieving</w:t>
         </w:r>
       </w:ins>
-      <w:ins w:id="20" w:author="DJL" w:date="2019-03-06T05:38:00Z">
+      <w:ins w:id="23" w:author="DJL" w:date="2019-03-06T05:38:00Z">
         <w:r>
           <w:rPr>
             <w:color w:val="000000" w:themeColor="text1"/>
@@ -13863,7 +13887,7 @@
           <w:t xml:space="preserve"> </w:t>
         </w:r>
       </w:ins>
-      <w:ins w:id="21" w:author="DJL" w:date="2019-03-06T05:39:00Z">
+      <w:ins w:id="24" w:author="DJL" w:date="2019-03-06T05:39:00Z">
         <w:r>
           <w:rPr>
             <w:color w:val="000000" w:themeColor="text1"/>
@@ -13871,7 +13895,7 @@
           <w:t xml:space="preserve">legitimacy through perceived stringency with minimizing costs of compliance. </w:t>
         </w:r>
       </w:ins>
-      <w:ins w:id="22" w:author="DJL" w:date="2019-03-06T05:40:00Z">
+      <w:ins w:id="25" w:author="DJL" w:date="2019-03-06T05:40:00Z">
         <w:r>
           <w:rPr>
             <w:color w:val="000000" w:themeColor="text1"/>
@@ -13879,7 +13903,7 @@
           <w:t>The</w:t>
         </w:r>
       </w:ins>
-      <w:ins w:id="23" w:author="DJL" w:date="2019-03-06T05:39:00Z">
+      <w:ins w:id="26" w:author="DJL" w:date="2019-03-06T05:39:00Z">
         <w:r>
           <w:rPr>
             <w:color w:val="000000" w:themeColor="text1"/>
@@ -13887,7 +13911,7 @@
           <w:t xml:space="preserve"> </w:t>
         </w:r>
       </w:ins>
-      <w:ins w:id="24" w:author="DJL" w:date="2019-03-06T05:40:00Z">
+      <w:ins w:id="27" w:author="DJL" w:date="2019-03-06T05:40:00Z">
         <w:r>
           <w:rPr>
             <w:color w:val="000000" w:themeColor="text1"/>
@@ -13895,7 +13919,7 @@
           <w:t xml:space="preserve">result is likely to be a lower level of stringency </w:t>
         </w:r>
       </w:ins>
-      <w:ins w:id="25" w:author="DJL" w:date="2019-03-06T05:41:00Z">
+      <w:ins w:id="28" w:author="DJL" w:date="2019-03-06T05:41:00Z">
         <w:r>
           <w:rPr>
             <w:color w:val="000000" w:themeColor="text1"/>
@@ -13903,7 +13927,7 @@
           <w:t xml:space="preserve">than </w:t>
         </w:r>
       </w:ins>
-      <w:ins w:id="26" w:author="DJL" w:date="2019-03-06T05:42:00Z">
+      <w:ins w:id="29" w:author="DJL" w:date="2019-03-06T05:42:00Z">
         <w:r>
           <w:rPr>
             <w:color w:val="000000" w:themeColor="text1"/>
@@ -13911,7 +13935,7 @@
           <w:t xml:space="preserve">that of </w:t>
         </w:r>
       </w:ins>
-      <w:ins w:id="27" w:author="DJL" w:date="2019-03-06T05:41:00Z">
+      <w:ins w:id="30" w:author="DJL" w:date="2019-03-06T05:41:00Z">
         <w:r>
           <w:rPr>
             <w:color w:val="000000" w:themeColor="text1"/>
@@ -13919,7 +13943,7 @@
           <w:t>activist-backed programs</w:t>
         </w:r>
       </w:ins>
-      <w:ins w:id="28" w:author="DJL" w:date="2019-03-06T05:42:00Z">
+      <w:ins w:id="31" w:author="DJL" w:date="2019-03-06T05:42:00Z">
         <w:r>
           <w:rPr>
             <w:color w:val="000000" w:themeColor="text1"/>
@@ -13927,7 +13951,7 @@
           <w:t xml:space="preserve">, especially where industry-backed programs </w:t>
         </w:r>
       </w:ins>
-      <w:ins w:id="29" w:author="DJL" w:date="2019-03-06T05:43:00Z">
+      <w:ins w:id="32" w:author="DJL" w:date="2019-03-06T05:43:00Z">
         <w:r>
           <w:rPr>
             <w:color w:val="000000" w:themeColor="text1"/>
@@ -13935,7 +13959,7 @@
           <w:t>can more easily create an impression of stringency or where compliance costs are high</w:t>
         </w:r>
       </w:ins>
-      <w:ins w:id="30" w:author="DJL" w:date="2019-03-06T05:41:00Z">
+      <w:ins w:id="33" w:author="DJL" w:date="2019-03-06T05:41:00Z">
         <w:r>
           <w:rPr>
             <w:color w:val="000000" w:themeColor="text1"/>
@@ -13948,7 +13972,7 @@
       <w:pPr>
         <w:spacing w:line="480" w:lineRule="auto"/>
         <w:rPr>
-          <w:ins w:id="31" w:author="DJL" w:date="2019-03-06T05:44:00Z"/>
+          <w:ins w:id="34" w:author="DJL" w:date="2019-03-06T05:44:00Z"/>
           <w:color w:val="000000" w:themeColor="text1"/>
         </w:rPr>
       </w:pPr>
@@ -13960,7 +13984,7 @@
           <w:color w:val="000000" w:themeColor="text1"/>
         </w:rPr>
       </w:pPr>
-      <w:ins w:id="32" w:author="DJL" w:date="2019-03-06T05:44:00Z">
+      <w:ins w:id="35" w:author="DJL" w:date="2019-03-06T05:44:00Z">
         <w:r>
           <w:rPr>
             <w:color w:val="000000" w:themeColor="text1"/>
@@ -13968,15 +13992,31 @@
           <w:t xml:space="preserve">On the second type of issue, where requirements provide net benefits to the industry, they dynamic may be reversed. Here, activist-backed programs have little incentive to </w:t>
         </w:r>
       </w:ins>
-      <w:ins w:id="33" w:author="DJL" w:date="2019-03-06T05:45:00Z">
+      <w:ins w:id="36" w:author="DJL" w:date="2019-03-06T05:45:00Z">
         <w:r>
           <w:rPr>
             <w:color w:val="000000" w:themeColor="text1"/>
           </w:rPr>
-          <w:t>develop stringent requirements because their pressure is not needed. On these issues</w:t>
+          <w:t xml:space="preserve">develop stringent requirements because their pressure is not needed. </w:t>
         </w:r>
       </w:ins>
-      <w:ins w:id="34" w:author="DJL" w:date="2019-03-06T05:41:00Z">
+      <w:ins w:id="37" w:author="DJL" w:date="2019-03-06T07:44:00Z">
+        <w:r>
+          <w:rPr>
+            <w:color w:val="000000" w:themeColor="text1"/>
+          </w:rPr>
+          <w:t xml:space="preserve">We call these “industry-driven issues.” </w:t>
+        </w:r>
+      </w:ins>
+      <w:ins w:id="38" w:author="DJL" w:date="2019-03-06T05:45:00Z">
+        <w:r>
+          <w:rPr>
+            <w:color w:val="000000" w:themeColor="text1"/>
+          </w:rPr>
+          <w:t>On these issues</w:t>
+        </w:r>
+      </w:ins>
+      <w:ins w:id="39" w:author="DJL" w:date="2019-03-06T05:41:00Z">
         <w:r>
           <w:rPr>
             <w:color w:val="000000" w:themeColor="text1"/>
@@ -13984,7 +14024,7 @@
           <w:t>, industry-backed programs may serve a similar function to industry associations</w:t>
         </w:r>
       </w:ins>
-      <w:ins w:id="35" w:author="DJL" w:date="2019-03-06T05:48:00Z">
+      <w:ins w:id="40" w:author="DJL" w:date="2019-03-06T05:48:00Z">
         <w:r>
           <w:rPr>
             <w:color w:val="000000" w:themeColor="text1"/>
@@ -13992,7 +14032,7 @@
           <w:t>—</w:t>
         </w:r>
       </w:ins>
-      <w:ins w:id="36" w:author="DJL" w:date="2019-03-06T05:41:00Z">
+      <w:ins w:id="41" w:author="DJL" w:date="2019-03-06T05:41:00Z">
         <w:r>
           <w:rPr>
             <w:color w:val="000000" w:themeColor="text1"/>
@@ -14000,7 +14040,7 @@
           <w:t xml:space="preserve">coordinating </w:t>
         </w:r>
       </w:ins>
-      <w:ins w:id="37" w:author="DJL" w:date="2019-03-06T05:48:00Z">
+      <w:ins w:id="42" w:author="DJL" w:date="2019-03-06T05:48:00Z">
         <w:r>
           <w:rPr>
             <w:color w:val="000000" w:themeColor="text1"/>
@@ -14008,7 +14048,7 @@
           <w:t>resources and solving collective action problems related to industry reputation</w:t>
         </w:r>
       </w:ins>
-      <w:ins w:id="38" w:author="DJL" w:date="2019-03-06T05:49:00Z">
+      <w:ins w:id="43" w:author="DJL" w:date="2019-03-06T05:49:00Z">
         <w:r>
           <w:rPr>
             <w:color w:val="000000" w:themeColor="text1"/>
@@ -14016,7 +14056,7 @@
           <w:t xml:space="preserve"> (e.g. through public image campaigns)</w:t>
         </w:r>
       </w:ins>
-      <w:ins w:id="39" w:author="DJL" w:date="2019-03-06T05:48:00Z">
+      <w:ins w:id="44" w:author="DJL" w:date="2019-03-06T05:48:00Z">
         <w:r>
           <w:rPr>
             <w:color w:val="000000" w:themeColor="text1"/>
@@ -14024,7 +14064,7 @@
           <w:t xml:space="preserve"> and capacity (e.g. </w:t>
         </w:r>
       </w:ins>
-      <w:ins w:id="40" w:author="DJL" w:date="2019-03-06T05:50:00Z">
+      <w:ins w:id="45" w:author="DJL" w:date="2019-03-06T05:50:00Z">
         <w:r>
           <w:rPr>
             <w:color w:val="000000" w:themeColor="text1"/>
@@ -14032,7 +14072,7 @@
           <w:t xml:space="preserve">by </w:t>
         </w:r>
       </w:ins>
-      <w:ins w:id="41" w:author="DJL" w:date="2019-03-06T05:49:00Z">
+      <w:ins w:id="46" w:author="DJL" w:date="2019-03-06T05:49:00Z">
         <w:r>
           <w:rPr>
             <w:color w:val="000000" w:themeColor="text1"/>
@@ -14040,7 +14080,7 @@
           <w:t xml:space="preserve">developing collective goods like </w:t>
         </w:r>
       </w:ins>
-      <w:ins w:id="42" w:author="DJL" w:date="2019-03-06T05:48:00Z">
+      <w:ins w:id="47" w:author="DJL" w:date="2019-03-06T05:48:00Z">
         <w:r>
           <w:rPr>
             <w:color w:val="000000" w:themeColor="text1"/>
@@ -14048,7 +14088,7 @@
           <w:t>a skilled workforce</w:t>
         </w:r>
       </w:ins>
-      <w:ins w:id="43" w:author="DJL" w:date="2019-03-06T05:49:00Z">
+      <w:ins w:id="48" w:author="DJL" w:date="2019-03-06T05:49:00Z">
         <w:r>
           <w:rPr>
             <w:color w:val="000000" w:themeColor="text1"/>
@@ -14056,7 +14096,7 @@
           <w:t xml:space="preserve"> or technical knowledge</w:t>
         </w:r>
       </w:ins>
-      <w:ins w:id="44" w:author="DJL" w:date="2019-03-06T05:48:00Z">
+      <w:ins w:id="49" w:author="DJL" w:date="2019-03-06T05:48:00Z">
         <w:r>
           <w:rPr>
             <w:color w:val="000000" w:themeColor="text1"/>
@@ -14064,7 +14104,7 @@
           <w:t>)</w:t>
         </w:r>
       </w:ins>
-      <w:ins w:id="45" w:author="DJL" w:date="2019-03-06T05:49:00Z">
+      <w:ins w:id="50" w:author="DJL" w:date="2019-03-06T05:49:00Z">
         <w:r>
           <w:rPr>
             <w:color w:val="000000" w:themeColor="text1"/>
@@ -14160,6 +14200,7 @@
           <w:b/>
           <w:color w:val="000000" w:themeColor="text1"/>
         </w:rPr>
+        <w:lastRenderedPageBreak/>
         <w:t>H2.2:</w:t>
       </w:r>
       <w:r>
@@ -14947,6 +14988,7 @@
         <w:rPr>
           <w:color w:val="000000" w:themeColor="text1"/>
         </w:rPr>
+        <w:lastRenderedPageBreak/>
         <w:t>governance</w:t>
       </w:r>
       <w:r>
@@ -15020,14 +15062,7 @@
         <w:rPr>
           <w:color w:val="000000" w:themeColor="text1"/>
         </w:rPr>
-        <w:t xml:space="preserve">between policy means and ends. </w:t>
-      </w:r>
-      <w:r>
-        <w:rPr>
-          <w:color w:val="000000" w:themeColor="text1"/>
-        </w:rPr>
-        <w:lastRenderedPageBreak/>
-        <w:t xml:space="preserve">Similarly, </w:t>
+        <w:t xml:space="preserve">between policy means and ends. Similarly, </w:t>
       </w:r>
       <w:r>
         <w:rPr>
@@ -15518,7 +15553,14 @@
         <w:rPr>
           <w:color w:val="000000" w:themeColor="text1"/>
         </w:rPr>
-        <w:t>issues on which regulations may vary</w:t>
+        <w:t xml:space="preserve">issues on which </w:t>
+      </w:r>
+      <w:r>
+        <w:rPr>
+          <w:color w:val="000000" w:themeColor="text1"/>
+        </w:rPr>
+        <w:lastRenderedPageBreak/>
+        <w:t>regulations may vary</w:t>
       </w:r>
       <w:r>
         <w:rPr>
@@ -15614,7 +15656,6 @@
         <w:rPr>
           <w:color w:val="000000" w:themeColor="text1"/>
         </w:rPr>
-        <w:lastRenderedPageBreak/>
         <w:t>comp</w:t>
       </w:r>
       <w:r>
@@ -16177,7 +16218,14 @@
         <w:rPr>
           <w:color w:val="000000" w:themeColor="text1"/>
         </w:rPr>
-        <w:t xml:space="preserve">—i.e. how many </w:t>
+        <w:t xml:space="preserve">—i.e. how </w:t>
+      </w:r>
+      <w:r>
+        <w:rPr>
+          <w:color w:val="000000" w:themeColor="text1"/>
+        </w:rPr>
+        <w:lastRenderedPageBreak/>
+        <w:t xml:space="preserve">many </w:t>
       </w:r>
       <w:r>
         <w:rPr>
@@ -16220,14 +16268,7 @@
         <w:rPr>
           <w:color w:val="000000" w:themeColor="text1"/>
         </w:rPr>
-        <w:t xml:space="preserve">prescriptive </w:t>
-      </w:r>
-      <w:r>
-        <w:rPr>
-          <w:color w:val="000000" w:themeColor="text1"/>
-        </w:rPr>
-        <w:lastRenderedPageBreak/>
-        <w:t>requirements</w:t>
+        <w:t>prescriptive requirements</w:t>
       </w:r>
       <w:r>
         <w:rPr>
@@ -17489,27 +17530,38 @@
         </w:rPr>
         <w:t xml:space="preserve"> </w:t>
       </w:r>
-      <w:r>
-        <w:rPr>
-          <w:rFonts w:eastAsia="Times New Roman"/>
-          <w:color w:val="000000" w:themeColor="text1"/>
-        </w:rPr>
-        <w:t>as well as</w:t>
-      </w:r>
-      <w:r>
-        <w:rPr>
-          <w:rFonts w:eastAsia="Times New Roman"/>
-          <w:color w:val="000000" w:themeColor="text1"/>
-        </w:rPr>
-        <w:t xml:space="preserve"> </w:t>
-      </w:r>
-      <w:r>
-        <w:rPr>
-          <w:rFonts w:eastAsia="Times New Roman"/>
-          <w:color w:val="000000" w:themeColor="text1"/>
-        </w:rPr>
-        <w:t>variation in</w:t>
-      </w:r>
+      <w:del w:id="51" w:author="DJL" w:date="2019-03-06T07:41:00Z">
+        <w:r>
+          <w:rPr>
+            <w:rFonts w:eastAsia="Times New Roman"/>
+            <w:color w:val="000000" w:themeColor="text1"/>
+          </w:rPr>
+          <w:delText>as well as</w:delText>
+        </w:r>
+        <w:r>
+          <w:rPr>
+            <w:rFonts w:eastAsia="Times New Roman"/>
+            <w:color w:val="000000" w:themeColor="text1"/>
+          </w:rPr>
+          <w:delText xml:space="preserve"> </w:delText>
+        </w:r>
+        <w:r>
+          <w:rPr>
+            <w:rFonts w:eastAsia="Times New Roman"/>
+            <w:color w:val="000000" w:themeColor="text1"/>
+          </w:rPr>
+          <w:delText>variation in</w:delText>
+        </w:r>
+      </w:del>
+      <w:ins w:id="52" w:author="DJL" w:date="2019-03-06T07:41:00Z">
+        <w:r>
+          <w:rPr>
+            <w:rFonts w:eastAsia="Times New Roman"/>
+            <w:color w:val="000000" w:themeColor="text1"/>
+          </w:rPr>
+          <w:t>and</w:t>
+        </w:r>
+      </w:ins>
       <w:r>
         <w:rPr>
           <w:rFonts w:eastAsia="Times New Roman"/>
@@ -17551,15 +17603,22 @@
           <w:b/>
           <w:color w:val="000000" w:themeColor="text1"/>
         </w:rPr>
+        <w:t>prescriptiveness</w:t>
+      </w:r>
+      <w:r>
+        <w:rPr>
+          <w:rFonts w:eastAsia="Times New Roman"/>
+          <w:color w:val="000000" w:themeColor="text1"/>
+        </w:rPr>
+        <w:t xml:space="preserve"> alone risks </w:t>
+      </w:r>
+      <w:r>
+        <w:rPr>
+          <w:rFonts w:eastAsia="Times New Roman"/>
+          <w:color w:val="000000" w:themeColor="text1"/>
+        </w:rPr>
         <w:lastRenderedPageBreak/>
-        <w:t>prescriptiveness</w:t>
-      </w:r>
-      <w:r>
-        <w:rPr>
-          <w:rFonts w:eastAsia="Times New Roman"/>
-          <w:color w:val="000000" w:themeColor="text1"/>
-        </w:rPr>
-        <w:t xml:space="preserve"> alone risks capturing a kind of stringency </w:t>
+        <w:t xml:space="preserve">capturing a kind of stringency </w:t>
       </w:r>
       <w:r>
         <w:rPr>
@@ -18230,80 +18289,86 @@
         <w:rPr>
           <w:color w:val="000000" w:themeColor="text1"/>
         </w:rPr>
+        <w:t xml:space="preserve">We illustrate </w:t>
+      </w:r>
+      <w:r>
+        <w:rPr>
+          <w:color w:val="000000" w:themeColor="text1"/>
+        </w:rPr>
+        <w:t xml:space="preserve">our methodological </w:t>
+      </w:r>
+      <w:r>
+        <w:rPr>
+          <w:color w:val="000000" w:themeColor="text1"/>
+        </w:rPr>
+        <w:t>approach</w:t>
+      </w:r>
+      <w:r>
+        <w:rPr>
+          <w:color w:val="000000" w:themeColor="text1"/>
+        </w:rPr>
+        <w:t xml:space="preserve"> through an analysis of the</w:t>
+      </w:r>
+      <w:r>
+        <w:rPr>
+          <w:color w:val="000000" w:themeColor="text1"/>
+        </w:rPr>
+        <w:t xml:space="preserve"> </w:t>
+      </w:r>
+      <w:r>
+        <w:rPr>
+          <w:color w:val="000000" w:themeColor="text1"/>
+        </w:rPr>
+        <w:t xml:space="preserve">case </w:t>
+      </w:r>
+      <w:r>
+        <w:rPr>
+          <w:color w:val="000000" w:themeColor="text1"/>
+        </w:rPr>
+        <w:t>of forestry in the United States</w:t>
+      </w:r>
+      <w:r>
+        <w:rPr>
+          <w:color w:val="000000" w:themeColor="text1"/>
+        </w:rPr>
+        <w:t>,</w:t>
+      </w:r>
+      <w:r>
+        <w:rPr>
+          <w:color w:val="000000" w:themeColor="text1"/>
+        </w:rPr>
+        <w:t xml:space="preserve"> one of the most advanced cases of private </w:t>
+      </w:r>
+      <w:r>
+        <w:rPr>
+          <w:color w:val="000000" w:themeColor="text1"/>
+        </w:rPr>
+        <w:t>regulation</w:t>
+      </w:r>
+      <w:r>
+        <w:rPr>
+          <w:color w:val="000000" w:themeColor="text1"/>
+        </w:rPr>
+        <w:t>.</w:t>
+      </w:r>
+      <w:r>
+        <w:rPr>
+          <w:color w:val="000000" w:themeColor="text1"/>
+        </w:rPr>
+        <w:t xml:space="preserve"> </w:t>
+      </w:r>
+      <w:r>
+        <w:rPr>
+          <w:color w:val="000000" w:themeColor="text1"/>
+        </w:rPr>
+        <w:t xml:space="preserve">Like many substantive </w:t>
+      </w:r>
+      <w:r>
+        <w:rPr>
+          <w:color w:val="000000" w:themeColor="text1"/>
+        </w:rPr>
         <w:lastRenderedPageBreak/>
-        <w:t xml:space="preserve">We illustrate </w:t>
-      </w:r>
-      <w:r>
-        <w:rPr>
-          <w:color w:val="000000" w:themeColor="text1"/>
-        </w:rPr>
-        <w:t xml:space="preserve">our methodological </w:t>
-      </w:r>
-      <w:r>
-        <w:rPr>
-          <w:color w:val="000000" w:themeColor="text1"/>
-        </w:rPr>
-        <w:t>approach</w:t>
-      </w:r>
-      <w:r>
-        <w:rPr>
-          <w:color w:val="000000" w:themeColor="text1"/>
-        </w:rPr>
-        <w:t xml:space="preserve"> through an analysis of the</w:t>
-      </w:r>
-      <w:r>
-        <w:rPr>
-          <w:color w:val="000000" w:themeColor="text1"/>
-        </w:rPr>
-        <w:t xml:space="preserve"> </w:t>
-      </w:r>
-      <w:r>
-        <w:rPr>
-          <w:color w:val="000000" w:themeColor="text1"/>
-        </w:rPr>
-        <w:t xml:space="preserve">case </w:t>
-      </w:r>
-      <w:r>
-        <w:rPr>
-          <w:color w:val="000000" w:themeColor="text1"/>
-        </w:rPr>
-        <w:t>of forestry in the United States</w:t>
-      </w:r>
-      <w:r>
-        <w:rPr>
-          <w:color w:val="000000" w:themeColor="text1"/>
-        </w:rPr>
-        <w:t>,</w:t>
-      </w:r>
-      <w:r>
-        <w:rPr>
-          <w:color w:val="000000" w:themeColor="text1"/>
-        </w:rPr>
-        <w:t xml:space="preserve"> one of the most advanced cases of private </w:t>
-      </w:r>
-      <w:r>
-        <w:rPr>
-          <w:color w:val="000000" w:themeColor="text1"/>
-        </w:rPr>
-        <w:t>regulation</w:t>
-      </w:r>
-      <w:r>
-        <w:rPr>
-          <w:color w:val="000000" w:themeColor="text1"/>
-        </w:rPr>
-        <w:t>.</w:t>
-      </w:r>
-      <w:r>
-        <w:rPr>
-          <w:color w:val="000000" w:themeColor="text1"/>
-        </w:rPr>
-        <w:t xml:space="preserve"> </w:t>
-      </w:r>
-      <w:r>
-        <w:rPr>
-          <w:color w:val="000000" w:themeColor="text1"/>
-        </w:rPr>
-        <w:t xml:space="preserve">Like many substantive domains, </w:t>
+        <w:t xml:space="preserve">domains, </w:t>
       </w:r>
       <w:r>
         <w:rPr>
@@ -18915,69 +18980,63 @@
         <w:rPr>
           <w:color w:val="000000" w:themeColor="text1"/>
         </w:rPr>
-        <w:t xml:space="preserve">The SFI and FSC play a major role in </w:t>
+        <w:t xml:space="preserve">The SFI and FSC play a major role in regulating the forest products industry in the United States, covering a third of </w:t>
+      </w:r>
+      <w:proofErr w:type="gramStart"/>
+      <w:r>
+        <w:rPr>
+          <w:color w:val="000000" w:themeColor="text1"/>
+        </w:rPr>
+        <w:t>commercially-harvested</w:t>
+      </w:r>
+      <w:proofErr w:type="gramEnd"/>
+      <w:r>
+        <w:rPr>
+          <w:color w:val="000000" w:themeColor="text1"/>
+        </w:rPr>
+        <w:t xml:space="preserve"> timberland, </w:t>
+      </w:r>
+      <w:r>
+        <w:rPr>
+          <w:color w:val="000000" w:themeColor="text1"/>
+        </w:rPr>
+        <w:t>and</w:t>
+      </w:r>
+      <w:r>
+        <w:rPr>
+          <w:color w:val="000000" w:themeColor="text1"/>
+        </w:rPr>
+        <w:t xml:space="preserve"> regulating </w:t>
+      </w:r>
+      <w:r>
+        <w:rPr>
+          <w:color w:val="000000" w:themeColor="text1"/>
+        </w:rPr>
+        <w:t xml:space="preserve">a large </w:t>
+      </w:r>
+      <w:r>
+        <w:rPr>
+          <w:color w:val="000000" w:themeColor="text1"/>
+        </w:rPr>
+        <w:t>share</w:t>
+      </w:r>
+      <w:r>
+        <w:rPr>
+          <w:color w:val="000000" w:themeColor="text1"/>
+        </w:rPr>
+        <w:t xml:space="preserve"> of</w:t>
+      </w:r>
+      <w:r>
+        <w:rPr>
+          <w:color w:val="000000" w:themeColor="text1"/>
+        </w:rPr>
+        <w:t xml:space="preserve"> corporate-owned timberland (see Figure </w:t>
       </w:r>
       <w:r>
         <w:rPr>
           <w:color w:val="000000" w:themeColor="text1"/>
         </w:rPr>
         <w:lastRenderedPageBreak/>
-        <w:t xml:space="preserve">regulating the forest products industry in the United States, covering a third of </w:t>
-      </w:r>
-      <w:proofErr w:type="gramStart"/>
-      <w:r>
-        <w:rPr>
-          <w:color w:val="000000" w:themeColor="text1"/>
-        </w:rPr>
-        <w:t>commercially-harvested</w:t>
-      </w:r>
-      <w:proofErr w:type="gramEnd"/>
-      <w:r>
-        <w:rPr>
-          <w:color w:val="000000" w:themeColor="text1"/>
-        </w:rPr>
-        <w:t xml:space="preserve"> timberland, </w:t>
-      </w:r>
-      <w:r>
-        <w:rPr>
-          <w:color w:val="000000" w:themeColor="text1"/>
-        </w:rPr>
-        <w:t>and</w:t>
-      </w:r>
-      <w:r>
-        <w:rPr>
-          <w:color w:val="000000" w:themeColor="text1"/>
-        </w:rPr>
-        <w:t xml:space="preserve"> regulating </w:t>
-      </w:r>
-      <w:r>
-        <w:rPr>
-          <w:color w:val="000000" w:themeColor="text1"/>
-        </w:rPr>
-        <w:t xml:space="preserve">a large </w:t>
-      </w:r>
-      <w:r>
-        <w:rPr>
-          <w:color w:val="000000" w:themeColor="text1"/>
-        </w:rPr>
-        <w:t>share</w:t>
-      </w:r>
-      <w:r>
-        <w:rPr>
-          <w:color w:val="000000" w:themeColor="text1"/>
-        </w:rPr>
-        <w:t xml:space="preserve"> of</w:t>
-      </w:r>
-      <w:r>
-        <w:rPr>
-          <w:color w:val="000000" w:themeColor="text1"/>
-        </w:rPr>
-        <w:t xml:space="preserve"> corporate-owned timberland (see Figure </w:t>
-      </w:r>
-      <w:r>
-        <w:rPr>
-          <w:color w:val="000000" w:themeColor="text1"/>
-        </w:rPr>
         <w:t>2</w:t>
       </w:r>
       <w:r>
@@ -19668,87 +19727,93 @@
         <w:rPr>
           <w:color w:val="000000" w:themeColor="text1"/>
         </w:rPr>
+        <w:t xml:space="preserve">was added </w:t>
+      </w:r>
+      <w:r>
+        <w:rPr>
+          <w:color w:val="000000" w:themeColor="text1"/>
+        </w:rPr>
+        <w:t xml:space="preserve">in 1998, which became mandatory in 2002, the same year that the </w:t>
+      </w:r>
+      <w:r>
+        <w:rPr>
+          <w:color w:val="000000" w:themeColor="text1"/>
+        </w:rPr>
+        <w:t xml:space="preserve">AF&amp;PA made </w:t>
+      </w:r>
+      <w:r>
+        <w:rPr>
+          <w:color w:val="000000" w:themeColor="text1"/>
+        </w:rPr>
+        <w:t xml:space="preserve">the </w:t>
+      </w:r>
+      <w:r>
+        <w:rPr>
+          <w:color w:val="000000" w:themeColor="text1"/>
+        </w:rPr>
+        <w:t xml:space="preserve">SFI </w:t>
+      </w:r>
+      <w:r>
+        <w:rPr>
+          <w:color w:val="000000" w:themeColor="text1"/>
+        </w:rPr>
+        <w:t xml:space="preserve">a </w:t>
+      </w:r>
+      <w:r>
+        <w:rPr>
+          <w:color w:val="000000" w:themeColor="text1"/>
+        </w:rPr>
+        <w:t>legally distinct entity with independent rulemaking authority</w:t>
+      </w:r>
+      <w:r>
+        <w:rPr>
+          <w:color w:val="000000" w:themeColor="text1"/>
+        </w:rPr>
+        <w:t xml:space="preserve">. </w:t>
+      </w:r>
+      <w:r>
+        <w:rPr>
+          <w:color w:val="000000" w:themeColor="text1"/>
+        </w:rPr>
+        <w:t>The</w:t>
+      </w:r>
+      <w:r>
+        <w:rPr>
+          <w:color w:val="000000" w:themeColor="text1"/>
+        </w:rPr>
+        <w:t xml:space="preserve"> </w:t>
+      </w:r>
+      <w:proofErr w:type="gramStart"/>
+      <w:r>
+        <w:rPr>
+          <w:color w:val="000000" w:themeColor="text1"/>
+        </w:rPr>
+        <w:t>SFI</w:t>
+      </w:r>
+      <w:r>
+        <w:rPr>
+          <w:color w:val="000000" w:themeColor="text1"/>
+        </w:rPr>
+        <w:t xml:space="preserve"> </w:t>
+      </w:r>
+      <w:r>
+        <w:rPr>
+          <w:color w:val="000000" w:themeColor="text1"/>
+        </w:rPr>
+        <w:t>has since been</w:t>
+      </w:r>
+      <w:r>
+        <w:rPr>
+          <w:color w:val="000000" w:themeColor="text1"/>
+        </w:rPr>
+        <w:t xml:space="preserve"> </w:t>
+      </w:r>
+      <w:r>
+        <w:rPr>
+          <w:color w:val="000000" w:themeColor="text1"/>
+        </w:rPr>
         <w:lastRenderedPageBreak/>
-        <w:t xml:space="preserve">was added </w:t>
-      </w:r>
-      <w:r>
-        <w:rPr>
-          <w:color w:val="000000" w:themeColor="text1"/>
-        </w:rPr>
-        <w:t xml:space="preserve">in 1998, which became mandatory in 2002, the same year that the </w:t>
-      </w:r>
-      <w:r>
-        <w:rPr>
-          <w:color w:val="000000" w:themeColor="text1"/>
-        </w:rPr>
-        <w:t xml:space="preserve">AF&amp;PA made </w:t>
-      </w:r>
-      <w:r>
-        <w:rPr>
-          <w:color w:val="000000" w:themeColor="text1"/>
-        </w:rPr>
-        <w:t xml:space="preserve">the </w:t>
-      </w:r>
-      <w:r>
-        <w:rPr>
-          <w:color w:val="000000" w:themeColor="text1"/>
-        </w:rPr>
-        <w:t xml:space="preserve">SFI </w:t>
-      </w:r>
-      <w:r>
-        <w:rPr>
-          <w:color w:val="000000" w:themeColor="text1"/>
-        </w:rPr>
-        <w:t xml:space="preserve">a </w:t>
-      </w:r>
-      <w:r>
-        <w:rPr>
-          <w:color w:val="000000" w:themeColor="text1"/>
-        </w:rPr>
-        <w:t>legally distinct entity with independent rulemaking authority</w:t>
-      </w:r>
-      <w:r>
-        <w:rPr>
-          <w:color w:val="000000" w:themeColor="text1"/>
-        </w:rPr>
-        <w:t xml:space="preserve">. </w:t>
-      </w:r>
-      <w:r>
-        <w:rPr>
-          <w:color w:val="000000" w:themeColor="text1"/>
-        </w:rPr>
-        <w:t>The</w:t>
-      </w:r>
-      <w:r>
-        <w:rPr>
-          <w:color w:val="000000" w:themeColor="text1"/>
-        </w:rPr>
-        <w:t xml:space="preserve"> </w:t>
-      </w:r>
-      <w:proofErr w:type="gramStart"/>
-      <w:r>
-        <w:rPr>
-          <w:color w:val="000000" w:themeColor="text1"/>
-        </w:rPr>
-        <w:t>SFI</w:t>
-      </w:r>
-      <w:r>
-        <w:rPr>
-          <w:color w:val="000000" w:themeColor="text1"/>
-        </w:rPr>
-        <w:t xml:space="preserve"> </w:t>
-      </w:r>
-      <w:r>
-        <w:rPr>
-          <w:color w:val="000000" w:themeColor="text1"/>
-        </w:rPr>
-        <w:t>has since been</w:t>
-      </w:r>
-      <w:r>
-        <w:rPr>
-          <w:color w:val="000000" w:themeColor="text1"/>
-        </w:rPr>
-        <w:t xml:space="preserve"> endorsed by the global Program</w:t>
+        <w:t>endorsed by the global Program</w:t>
       </w:r>
       <w:proofErr w:type="gramEnd"/>
       <w:r>
@@ -20300,110 +20365,116 @@
         <w:rPr>
           <w:color w:val="000000" w:themeColor="text1"/>
         </w:rPr>
+        <w:t xml:space="preserve">To </w:t>
+      </w:r>
+      <w:r>
+        <w:rPr>
+          <w:color w:val="000000" w:themeColor="text1"/>
+        </w:rPr>
+        <w:t xml:space="preserve">measure </w:t>
+      </w:r>
+      <w:r>
+        <w:rPr>
+          <w:color w:val="000000" w:themeColor="text1"/>
+        </w:rPr>
+        <w:t>comprehensiveness of scope, we reviewed all FSC</w:t>
+      </w:r>
+      <w:r>
+        <w:rPr>
+          <w:color w:val="000000" w:themeColor="text1"/>
+        </w:rPr>
+        <w:t>, PEFC</w:t>
+      </w:r>
+      <w:r>
+        <w:rPr>
+          <w:color w:val="000000" w:themeColor="text1"/>
+        </w:rPr>
+        <w:t xml:space="preserve"> and SFI </w:t>
+      </w:r>
+      <w:r>
+        <w:rPr>
+          <w:color w:val="000000" w:themeColor="text1"/>
+        </w:rPr>
+        <w:t>standards</w:t>
+      </w:r>
+      <w:r>
+        <w:rPr>
+          <w:color w:val="000000" w:themeColor="text1"/>
+        </w:rPr>
+        <w:t xml:space="preserve"> in effect between 2008 and 2016</w:t>
+      </w:r>
+      <w:r>
+        <w:rPr>
+          <w:color w:val="000000" w:themeColor="text1"/>
+        </w:rPr>
+        <w:t xml:space="preserve"> </w:t>
+      </w:r>
+      <w:r>
+        <w:rPr>
+          <w:color w:val="000000" w:themeColor="text1"/>
+        </w:rPr>
+        <w:t xml:space="preserve">to </w:t>
+      </w:r>
+      <w:r>
+        <w:rPr>
+          <w:color w:val="000000" w:themeColor="text1"/>
+        </w:rPr>
+        <w:t>assess their coverage across</w:t>
+      </w:r>
+      <w:r>
+        <w:rPr>
+          <w:color w:val="000000" w:themeColor="text1"/>
+        </w:rPr>
+        <w:t xml:space="preserve"> </w:t>
+      </w:r>
+      <w:r>
+        <w:rPr>
+          <w:color w:val="000000" w:themeColor="text1"/>
+        </w:rPr>
+        <w:t>48 distinct “key issues</w:t>
+      </w:r>
+      <w:r>
+        <w:rPr>
+          <w:color w:val="000000" w:themeColor="text1"/>
+        </w:rPr>
+        <w:t>”</w:t>
+      </w:r>
+      <w:r>
+        <w:rPr>
+          <w:color w:val="000000" w:themeColor="text1"/>
+        </w:rPr>
+        <w:t xml:space="preserve"> covering a broad scope of forestry requirements</w:t>
+      </w:r>
+      <w:r>
+        <w:rPr>
+          <w:color w:val="000000" w:themeColor="text1"/>
+        </w:rPr>
+        <w:t>,</w:t>
+      </w:r>
+      <w:r>
+        <w:rPr>
+          <w:color w:val="000000" w:themeColor="text1"/>
+        </w:rPr>
+        <w:t xml:space="preserve"> from employee wages </w:t>
+      </w:r>
+      <w:r>
+        <w:rPr>
+          <w:color w:val="000000" w:themeColor="text1"/>
+        </w:rPr>
+        <w:t xml:space="preserve">and resource utilization </w:t>
+      </w:r>
+      <w:r>
+        <w:rPr>
+          <w:color w:val="000000" w:themeColor="text1"/>
+        </w:rPr>
+        <w:t xml:space="preserve">to </w:t>
+      </w:r>
+      <w:r>
+        <w:rPr>
+          <w:color w:val="000000" w:themeColor="text1"/>
+        </w:rPr>
         <w:lastRenderedPageBreak/>
-        <w:t xml:space="preserve">To </w:t>
-      </w:r>
-      <w:r>
-        <w:rPr>
-          <w:color w:val="000000" w:themeColor="text1"/>
-        </w:rPr>
-        <w:t xml:space="preserve">measure </w:t>
-      </w:r>
-      <w:r>
-        <w:rPr>
-          <w:color w:val="000000" w:themeColor="text1"/>
-        </w:rPr>
-        <w:t>comprehensiveness of scope, we reviewed all FSC</w:t>
-      </w:r>
-      <w:r>
-        <w:rPr>
-          <w:color w:val="000000" w:themeColor="text1"/>
-        </w:rPr>
-        <w:t>, PEFC</w:t>
-      </w:r>
-      <w:r>
-        <w:rPr>
-          <w:color w:val="000000" w:themeColor="text1"/>
-        </w:rPr>
-        <w:t xml:space="preserve"> and SFI </w:t>
-      </w:r>
-      <w:r>
-        <w:rPr>
-          <w:color w:val="000000" w:themeColor="text1"/>
-        </w:rPr>
-        <w:t>standards</w:t>
-      </w:r>
-      <w:r>
-        <w:rPr>
-          <w:color w:val="000000" w:themeColor="text1"/>
-        </w:rPr>
-        <w:t xml:space="preserve"> in effect between 2008 and 2016</w:t>
-      </w:r>
-      <w:r>
-        <w:rPr>
-          <w:color w:val="000000" w:themeColor="text1"/>
-        </w:rPr>
-        <w:t xml:space="preserve"> </w:t>
-      </w:r>
-      <w:r>
-        <w:rPr>
-          <w:color w:val="000000" w:themeColor="text1"/>
-        </w:rPr>
-        <w:t xml:space="preserve">to </w:t>
-      </w:r>
-      <w:r>
-        <w:rPr>
-          <w:color w:val="000000" w:themeColor="text1"/>
-        </w:rPr>
-        <w:t>assess their coverage across</w:t>
-      </w:r>
-      <w:r>
-        <w:rPr>
-          <w:color w:val="000000" w:themeColor="text1"/>
-        </w:rPr>
-        <w:t xml:space="preserve"> </w:t>
-      </w:r>
-      <w:r>
-        <w:rPr>
-          <w:color w:val="000000" w:themeColor="text1"/>
-        </w:rPr>
-        <w:t>48 distinct “key issues</w:t>
-      </w:r>
-      <w:r>
-        <w:rPr>
-          <w:color w:val="000000" w:themeColor="text1"/>
-        </w:rPr>
-        <w:t>”</w:t>
-      </w:r>
-      <w:r>
-        <w:rPr>
-          <w:color w:val="000000" w:themeColor="text1"/>
-        </w:rPr>
-        <w:t xml:space="preserve"> covering a broad scope of forestry requirements</w:t>
-      </w:r>
-      <w:r>
-        <w:rPr>
-          <w:color w:val="000000" w:themeColor="text1"/>
-        </w:rPr>
-        <w:t>,</w:t>
-      </w:r>
-      <w:r>
-        <w:rPr>
-          <w:color w:val="000000" w:themeColor="text1"/>
-        </w:rPr>
-        <w:t xml:space="preserve"> from employee wages </w:t>
-      </w:r>
-      <w:r>
-        <w:rPr>
-          <w:color w:val="000000" w:themeColor="text1"/>
-        </w:rPr>
-        <w:t xml:space="preserve">and resource utilization </w:t>
-      </w:r>
-      <w:r>
-        <w:rPr>
-          <w:color w:val="000000" w:themeColor="text1"/>
-        </w:rPr>
-        <w:t xml:space="preserve">to protections for endangered species and indigenous </w:t>
+        <w:t xml:space="preserve">protections for endangered species and indigenous </w:t>
       </w:r>
       <w:r>
         <w:rPr>
@@ -20974,17 +21045,20 @@
         <w:rPr>
           <w:color w:val="000000" w:themeColor="text1"/>
         </w:rPr>
+        <w:t>In this section, we compare each standard to its previous version and to the contemporary version from its competitor.</w:t>
+      </w:r>
+      <w:r>
+        <w:rPr>
+          <w:color w:val="000000" w:themeColor="text1"/>
+        </w:rPr>
+        <w:t xml:space="preserve"> </w:t>
+      </w:r>
+      <w:r>
+        <w:t xml:space="preserve">We assess revisions in the FSC- International’s 2012 Revised Principles and Criteria 01-001 Version 5-0 (FSC–P&amp;C), and we compare them to the PEFC’s Sustainable </w:t>
+      </w:r>
+      <w:r>
         <w:lastRenderedPageBreak/>
-        <w:t>In this section, we compare each standard to its previous version and to the contemporary version from its competitor.</w:t>
-      </w:r>
-      <w:r>
-        <w:rPr>
-          <w:color w:val="000000" w:themeColor="text1"/>
-        </w:rPr>
-        <w:t xml:space="preserve"> </w:t>
-      </w:r>
-      <w:r>
-        <w:t xml:space="preserve">We assess revisions in the FSC- International’s 2012 Revised Principles and Criteria 01-001 Version 5-0 (FSC–P&amp;C), and we compare them to the PEFC’s Sustainable Forest Management Standards (1003:2010). Similarly, we compare the 2010 FSC-U.S. Forest Management Standard Version 1.0 to the FSC-US National Indicators and regional standards it replaced, and we compare these to the 2005-2009, 2010–2014, and 2015-2019 SFI standards. Unless otherwise specified, “FSC-US” and “SFI” refer to the version of each standard in effect in 2016. </w:t>
+        <w:t xml:space="preserve">Forest Management Standards (1003:2010). Similarly, we compare the 2010 FSC-U.S. Forest Management Standard Version 1.0 to the FSC-US National Indicators and regional standards it replaced, and we compare these to the 2005-2009, 2010–2014, and 2015-2019 SFI standards. Unless otherwise specified, “FSC-US” and “SFI” refer to the version of each standard in effect in 2016. </w:t>
       </w:r>
       <w:r>
         <w:rPr>
@@ -21518,7 +21592,105 @@
           <w:bCs/>
           <w:color w:val="000000" w:themeColor="text1"/>
         </w:rPr>
-        <w:t xml:space="preserve">focused on </w:t>
+        <w:t xml:space="preserve">focused on process than </w:t>
+      </w:r>
+      <w:r>
+        <w:rPr>
+          <w:bCs/>
+          <w:color w:val="000000" w:themeColor="text1"/>
+        </w:rPr>
+        <w:t>outcomes</w:t>
+      </w:r>
+      <w:r>
+        <w:rPr>
+          <w:bCs/>
+          <w:color w:val="000000" w:themeColor="text1"/>
+        </w:rPr>
+        <w:t xml:space="preserve">). </w:t>
+      </w:r>
+      <w:r>
+        <w:rPr>
+          <w:bCs/>
+          <w:color w:val="000000" w:themeColor="text1"/>
+        </w:rPr>
+        <w:t xml:space="preserve">Despite convergence in the PEFC’s </w:t>
+      </w:r>
+      <w:r>
+        <w:rPr>
+          <w:bCs/>
+          <w:color w:val="000000" w:themeColor="text1"/>
+        </w:rPr>
+        <w:t xml:space="preserve">revised </w:t>
+      </w:r>
+      <w:r>
+        <w:rPr>
+          <w:bCs/>
+          <w:color w:val="000000" w:themeColor="text1"/>
+        </w:rPr>
+        <w:t xml:space="preserve">requirements, </w:t>
+      </w:r>
+      <w:r>
+        <w:rPr>
+          <w:bCs/>
+          <w:color w:val="000000" w:themeColor="text1"/>
+        </w:rPr>
+        <w:t xml:space="preserve">the </w:t>
+      </w:r>
+      <w:r>
+        <w:rPr>
+          <w:bCs/>
+          <w:color w:val="000000" w:themeColor="text1"/>
+        </w:rPr>
+        <w:t>FSC-</w:t>
+      </w:r>
+      <w:r>
+        <w:rPr>
+          <w:bCs/>
+          <w:color w:val="000000" w:themeColor="text1"/>
+        </w:rPr>
+        <w:t>P&amp;C</w:t>
+      </w:r>
+      <w:r>
+        <w:rPr>
+          <w:bCs/>
+          <w:color w:val="000000" w:themeColor="text1"/>
+        </w:rPr>
+        <w:t xml:space="preserve"> </w:t>
+      </w:r>
+      <w:r>
+        <w:rPr>
+          <w:bCs/>
+          <w:color w:val="000000" w:themeColor="text1"/>
+        </w:rPr>
+        <w:t xml:space="preserve">remained </w:t>
+      </w:r>
+      <w:r>
+        <w:rPr>
+          <w:bCs/>
+          <w:color w:val="000000" w:themeColor="text1"/>
+        </w:rPr>
+        <w:t>more prescriptive than PEFC requireme</w:t>
+      </w:r>
+      <w:r>
+        <w:rPr>
+          <w:bCs/>
+          <w:color w:val="000000" w:themeColor="text1"/>
+        </w:rPr>
+        <w:t>nts on 17 of the 48 key issues</w:t>
+      </w:r>
+      <w:r>
+        <w:rPr>
+          <w:bCs/>
+          <w:color w:val="000000" w:themeColor="text1"/>
+        </w:rPr>
+        <w:t xml:space="preserve"> whereas</w:t>
+      </w:r>
+      <w:r>
+        <w:rPr>
+          <w:bCs/>
+          <w:color w:val="000000" w:themeColor="text1"/>
+        </w:rPr>
+        <w:t xml:space="preserve"> PEFC </w:t>
       </w:r>
       <w:r>
         <w:rPr>
@@ -21526,105 +21698,7 @@
           <w:color w:val="000000" w:themeColor="text1"/>
         </w:rPr>
         <w:lastRenderedPageBreak/>
-        <w:t xml:space="preserve">process than </w:t>
-      </w:r>
-      <w:r>
-        <w:rPr>
-          <w:bCs/>
-          <w:color w:val="000000" w:themeColor="text1"/>
-        </w:rPr>
-        <w:t>outcomes</w:t>
-      </w:r>
-      <w:r>
-        <w:rPr>
-          <w:bCs/>
-          <w:color w:val="000000" w:themeColor="text1"/>
-        </w:rPr>
-        <w:t xml:space="preserve">). </w:t>
-      </w:r>
-      <w:r>
-        <w:rPr>
-          <w:bCs/>
-          <w:color w:val="000000" w:themeColor="text1"/>
-        </w:rPr>
-        <w:t xml:space="preserve">Despite convergence in the PEFC’s </w:t>
-      </w:r>
-      <w:r>
-        <w:rPr>
-          <w:bCs/>
-          <w:color w:val="000000" w:themeColor="text1"/>
-        </w:rPr>
-        <w:t xml:space="preserve">revised </w:t>
-      </w:r>
-      <w:r>
-        <w:rPr>
-          <w:bCs/>
-          <w:color w:val="000000" w:themeColor="text1"/>
-        </w:rPr>
-        <w:t xml:space="preserve">requirements, </w:t>
-      </w:r>
-      <w:r>
-        <w:rPr>
-          <w:bCs/>
-          <w:color w:val="000000" w:themeColor="text1"/>
-        </w:rPr>
-        <w:t xml:space="preserve">the </w:t>
-      </w:r>
-      <w:r>
-        <w:rPr>
-          <w:bCs/>
-          <w:color w:val="000000" w:themeColor="text1"/>
-        </w:rPr>
-        <w:t>FSC-</w:t>
-      </w:r>
-      <w:r>
-        <w:rPr>
-          <w:bCs/>
-          <w:color w:val="000000" w:themeColor="text1"/>
-        </w:rPr>
-        <w:t>P&amp;C</w:t>
-      </w:r>
-      <w:r>
-        <w:rPr>
-          <w:bCs/>
-          <w:color w:val="000000" w:themeColor="text1"/>
-        </w:rPr>
-        <w:t xml:space="preserve"> </w:t>
-      </w:r>
-      <w:r>
-        <w:rPr>
-          <w:bCs/>
-          <w:color w:val="000000" w:themeColor="text1"/>
-        </w:rPr>
-        <w:t xml:space="preserve">remained </w:t>
-      </w:r>
-      <w:r>
-        <w:rPr>
-          <w:bCs/>
-          <w:color w:val="000000" w:themeColor="text1"/>
-        </w:rPr>
-        <w:t>more prescriptive than PEFC requireme</w:t>
-      </w:r>
-      <w:r>
-        <w:rPr>
-          <w:bCs/>
-          <w:color w:val="000000" w:themeColor="text1"/>
-        </w:rPr>
-        <w:t>nts on 17 of the 48 key issues</w:t>
-      </w:r>
-      <w:r>
-        <w:rPr>
-          <w:bCs/>
-          <w:color w:val="000000" w:themeColor="text1"/>
-        </w:rPr>
-        <w:t xml:space="preserve"> whereas</w:t>
-      </w:r>
-      <w:r>
-        <w:rPr>
-          <w:bCs/>
-          <w:color w:val="000000" w:themeColor="text1"/>
-        </w:rPr>
-        <w:t xml:space="preserve"> PEFC requirements are more prescriptive on 9 of the key issues</w:t>
+        <w:t>requirements are more prescriptive on 9 of the key issues</w:t>
       </w:r>
       <w:r>
         <w:rPr>
@@ -22115,91 +22189,90 @@
           <w:bCs/>
           <w:color w:val="000000" w:themeColor="text1"/>
         </w:rPr>
-        <w:t xml:space="preserve"> socio-economic issues, land tenure rights, and stakeholder consultations. Besides explicitly recognizing UNDRIP, both include criteria that require free, prior and informed consent of indigenous peoples and local </w:t>
-      </w:r>
-      <w:r>
-        <w:rPr>
-          <w:bCs/>
+        <w:t xml:space="preserve"> socio-economic issues, land tenure rights, and stakeholder consultations. Besides explicitly recognizing UNDRIP, both include criteria that require free, prior and informed consent of indigenous peoples and local comm</w:t>
+      </w:r>
+      <w:r>
+        <w:rPr>
+          <w:bCs/>
+          <w:color w:val="000000" w:themeColor="text1"/>
+        </w:rPr>
+        <w:t>unities. T</w:t>
+      </w:r>
+      <w:r>
+        <w:rPr>
+          <w:bCs/>
+          <w:color w:val="000000" w:themeColor="text1"/>
+        </w:rPr>
+        <w:t xml:space="preserve">he </w:t>
+      </w:r>
+      <w:r>
+        <w:rPr>
+          <w:bCs/>
+          <w:color w:val="000000" w:themeColor="text1"/>
+        </w:rPr>
+        <w:t xml:space="preserve">previous </w:t>
+      </w:r>
+      <w:r>
+        <w:rPr>
+          <w:bCs/>
+          <w:color w:val="000000" w:themeColor="text1"/>
+        </w:rPr>
+        <w:t>FSC</w:t>
+      </w:r>
+      <w:r>
+        <w:rPr>
+          <w:bCs/>
+          <w:color w:val="000000" w:themeColor="text1"/>
+        </w:rPr>
+        <w:t xml:space="preserve">-P&amp;C </w:t>
+      </w:r>
+      <w:r>
+        <w:rPr>
+          <w:bCs/>
+          <w:color w:val="000000" w:themeColor="text1"/>
+        </w:rPr>
+        <w:t xml:space="preserve">made reference to “free and informed consent” with regard to </w:t>
+      </w:r>
+      <w:r>
+        <w:rPr>
+          <w:bCs/>
+          <w:color w:val="000000" w:themeColor="text1"/>
+        </w:rPr>
+        <w:t>control over forest operations</w:t>
+      </w:r>
+      <w:r>
+        <w:rPr>
+          <w:bCs/>
+          <w:color w:val="000000" w:themeColor="text1"/>
+        </w:rPr>
+        <w:t xml:space="preserve"> and compensation for use</w:t>
+      </w:r>
+      <w:r>
+        <w:rPr>
+          <w:bCs/>
+          <w:color w:val="000000" w:themeColor="text1"/>
+        </w:rPr>
+        <w:t xml:space="preserve"> of traditional knowledge</w:t>
+      </w:r>
+      <w:r>
+        <w:rPr>
+          <w:bCs/>
+          <w:color w:val="000000" w:themeColor="text1"/>
+        </w:rPr>
+        <w:t>.</w:t>
+      </w:r>
+      <w:r>
+        <w:rPr>
+          <w:color w:val="000000" w:themeColor="text1"/>
+        </w:rPr>
+        <w:t xml:space="preserve"> Both </w:t>
+      </w:r>
+      <w:r>
+        <w:rPr>
           <w:color w:val="000000" w:themeColor="text1"/>
         </w:rPr>
         <w:lastRenderedPageBreak/>
-        <w:t>comm</w:t>
-      </w:r>
-      <w:r>
-        <w:rPr>
-          <w:bCs/>
-          <w:color w:val="000000" w:themeColor="text1"/>
-        </w:rPr>
-        <w:t>unities. T</w:t>
-      </w:r>
-      <w:r>
-        <w:rPr>
-          <w:bCs/>
-          <w:color w:val="000000" w:themeColor="text1"/>
-        </w:rPr>
-        <w:t xml:space="preserve">he </w:t>
-      </w:r>
-      <w:r>
-        <w:rPr>
-          <w:bCs/>
-          <w:color w:val="000000" w:themeColor="text1"/>
-        </w:rPr>
-        <w:t xml:space="preserve">previous </w:t>
-      </w:r>
-      <w:r>
-        <w:rPr>
-          <w:bCs/>
-          <w:color w:val="000000" w:themeColor="text1"/>
-        </w:rPr>
-        <w:t>FSC</w:t>
-      </w:r>
-      <w:r>
-        <w:rPr>
-          <w:bCs/>
-          <w:color w:val="000000" w:themeColor="text1"/>
-        </w:rPr>
-        <w:t xml:space="preserve">-P&amp;C </w:t>
-      </w:r>
-      <w:r>
-        <w:rPr>
-          <w:bCs/>
-          <w:color w:val="000000" w:themeColor="text1"/>
-        </w:rPr>
-        <w:t xml:space="preserve">made reference to “free and informed consent” with regard to </w:t>
-      </w:r>
-      <w:r>
-        <w:rPr>
-          <w:bCs/>
-          <w:color w:val="000000" w:themeColor="text1"/>
-        </w:rPr>
-        <w:t>control over forest operations</w:t>
-      </w:r>
-      <w:r>
-        <w:rPr>
-          <w:bCs/>
-          <w:color w:val="000000" w:themeColor="text1"/>
-        </w:rPr>
-        <w:t xml:space="preserve"> and compensation for use</w:t>
-      </w:r>
-      <w:r>
-        <w:rPr>
-          <w:bCs/>
-          <w:color w:val="000000" w:themeColor="text1"/>
-        </w:rPr>
-        <w:t xml:space="preserve"> of traditional knowledge</w:t>
-      </w:r>
-      <w:r>
-        <w:rPr>
-          <w:bCs/>
-          <w:color w:val="000000" w:themeColor="text1"/>
-        </w:rPr>
-        <w:t>.</w:t>
-      </w:r>
-      <w:r>
-        <w:rPr>
-          <w:color w:val="000000" w:themeColor="text1"/>
-        </w:rPr>
-        <w:t xml:space="preserve"> Both standards also recognize legal, traditional, and customary rights. However, </w:t>
+        <w:t xml:space="preserve">standards also recognize legal, traditional, and customary rights. However, </w:t>
       </w:r>
       <w:r>
         <w:rPr>
@@ -22737,74 +22810,80 @@
           <w:b/>
           <w:color w:val="000000" w:themeColor="text1"/>
         </w:rPr>
+        <w:t>Summary:</w:t>
+      </w:r>
+      <w:r>
+        <w:rPr>
+          <w:color w:val="000000" w:themeColor="text1"/>
+        </w:rPr>
+        <w:t xml:space="preserve"> </w:t>
+      </w:r>
+      <w:r>
+        <w:rPr>
+          <w:color w:val="000000" w:themeColor="text1"/>
+        </w:rPr>
+        <w:t xml:space="preserve">Overall, while the PEFC added </w:t>
+      </w:r>
+      <w:r>
+        <w:rPr>
+          <w:color w:val="000000" w:themeColor="text1"/>
+        </w:rPr>
+        <w:t>more</w:t>
+      </w:r>
+      <w:r>
+        <w:rPr>
+          <w:color w:val="000000" w:themeColor="text1"/>
+        </w:rPr>
+        <w:t xml:space="preserve"> requirements with respect to indigenous rights and labor standards</w:t>
+      </w:r>
+      <w:r>
+        <w:rPr>
+          <w:color w:val="000000" w:themeColor="text1"/>
+        </w:rPr>
+        <w:t xml:space="preserve"> and covers a similar scope of issues to the FSC P&amp;C</w:t>
+      </w:r>
+      <w:r>
+        <w:rPr>
+          <w:color w:val="000000" w:themeColor="text1"/>
+        </w:rPr>
+        <w:t xml:space="preserve">, </w:t>
+      </w:r>
+      <w:r>
+        <w:rPr>
+          <w:color w:val="000000" w:themeColor="text1"/>
+        </w:rPr>
+        <w:t xml:space="preserve">the </w:t>
+      </w:r>
+      <w:r>
+        <w:rPr>
+          <w:color w:val="000000" w:themeColor="text1"/>
+        </w:rPr>
+        <w:t>FSC</w:t>
+      </w:r>
+      <w:r>
+        <w:rPr>
+          <w:color w:val="000000" w:themeColor="text1"/>
+        </w:rPr>
+        <w:t>-P&amp;C</w:t>
+      </w:r>
+      <w:r>
+        <w:rPr>
+          <w:color w:val="000000" w:themeColor="text1"/>
+        </w:rPr>
+        <w:t xml:space="preserve"> </w:t>
+      </w:r>
+      <w:r>
+        <w:rPr>
+          <w:color w:val="000000" w:themeColor="text1"/>
+        </w:rPr>
+        <w:t xml:space="preserve">remain </w:t>
+      </w:r>
+      <w:r>
+        <w:rPr>
+          <w:color w:val="000000" w:themeColor="text1"/>
+        </w:rPr>
         <w:lastRenderedPageBreak/>
-        <w:t>Summary:</w:t>
-      </w:r>
-      <w:r>
-        <w:rPr>
-          <w:color w:val="000000" w:themeColor="text1"/>
-        </w:rPr>
-        <w:t xml:space="preserve"> </w:t>
-      </w:r>
-      <w:r>
-        <w:rPr>
-          <w:color w:val="000000" w:themeColor="text1"/>
-        </w:rPr>
-        <w:t xml:space="preserve">Overall, while the PEFC added </w:t>
-      </w:r>
-      <w:r>
-        <w:rPr>
-          <w:color w:val="000000" w:themeColor="text1"/>
-        </w:rPr>
-        <w:t>more</w:t>
-      </w:r>
-      <w:r>
-        <w:rPr>
-          <w:color w:val="000000" w:themeColor="text1"/>
-        </w:rPr>
-        <w:t xml:space="preserve"> requirements with respect to indigenous rights and labor standards</w:t>
-      </w:r>
-      <w:r>
-        <w:rPr>
-          <w:color w:val="000000" w:themeColor="text1"/>
-        </w:rPr>
-        <w:t xml:space="preserve"> and covers a similar scope of issues to the FSC P&amp;C</w:t>
-      </w:r>
-      <w:r>
-        <w:rPr>
-          <w:color w:val="000000" w:themeColor="text1"/>
-        </w:rPr>
-        <w:t xml:space="preserve">, </w:t>
-      </w:r>
-      <w:r>
-        <w:rPr>
-          <w:color w:val="000000" w:themeColor="text1"/>
-        </w:rPr>
-        <w:t xml:space="preserve">the </w:t>
-      </w:r>
-      <w:r>
-        <w:rPr>
-          <w:color w:val="000000" w:themeColor="text1"/>
-        </w:rPr>
-        <w:t>FSC</w:t>
-      </w:r>
-      <w:r>
-        <w:rPr>
-          <w:color w:val="000000" w:themeColor="text1"/>
-        </w:rPr>
-        <w:t>-P&amp;C</w:t>
-      </w:r>
-      <w:r>
-        <w:rPr>
-          <w:color w:val="000000" w:themeColor="text1"/>
-        </w:rPr>
-        <w:t xml:space="preserve"> </w:t>
-      </w:r>
-      <w:r>
-        <w:rPr>
-          <w:color w:val="000000" w:themeColor="text1"/>
-        </w:rPr>
-        <w:t xml:space="preserve">remain more prescriptive on social issues and significantly more prescriptive on </w:t>
+        <w:t xml:space="preserve">more prescriptive on social issues and significantly more prescriptive on </w:t>
       </w:r>
       <w:r>
         <w:rPr>
@@ -23472,20 +23551,26 @@
         <w:rPr>
           <w:color w:val="000000" w:themeColor="text1"/>
         </w:rPr>
+        <w:t xml:space="preserve">While fairly stable, there have been some changes in each program’s scope. Both programs added requirements on greenhouse gasses in 2010. SFI allows for </w:t>
+      </w:r>
+      <w:r>
+        <w:rPr>
+          <w:color w:val="000000" w:themeColor="text1"/>
+        </w:rPr>
+        <w:t xml:space="preserve">the </w:t>
+      </w:r>
+      <w:r>
+        <w:rPr>
+          <w:color w:val="000000" w:themeColor="text1"/>
+        </w:rPr>
+        <w:t xml:space="preserve">conversion of natural forests to plantations if ecological impacts are not significant and the converted forest type is not </w:t>
+      </w:r>
+      <w:r>
+        <w:rPr>
+          <w:color w:val="000000" w:themeColor="text1"/>
+        </w:rPr>
         <w:lastRenderedPageBreak/>
-        <w:t xml:space="preserve">While fairly stable, there have been some changes in each program’s scope. Both programs added requirements on greenhouse gasses in 2010. SFI allows for </w:t>
-      </w:r>
-      <w:r>
-        <w:rPr>
-          <w:color w:val="000000" w:themeColor="text1"/>
-        </w:rPr>
-        <w:t xml:space="preserve">the </w:t>
-      </w:r>
-      <w:r>
-        <w:rPr>
-          <w:color w:val="000000" w:themeColor="text1"/>
-        </w:rPr>
-        <w:t>conversion of natural forests to plantations if ecological impacts are not significant and the converted forest type is not rare, but in 2015, SFI added a prescriptive requirement to conduct an assessment of these impacts. Yet, the FSC-US maintains more prescriptive requirements, only allowing certification of plantation forests if they were converted from natural forest prior to 1994, and it requires a portion of these plantations to be maintained as, or restored to, natural conditions.</w:t>
+        <w:t>rare, but in 2015, SFI added a prescriptive requirement to conduct an assessment of these impacts. Yet, the FSC-US maintains more prescriptive requirements, only allowing certification of plantation forests if they were converted from natural forest prior to 1994, and it requires a portion of these plantations to be maintained as, or restored to, natural conditions.</w:t>
       </w:r>
     </w:p>
     <w:p>
@@ -23895,45 +23980,51 @@
         <w:rPr>
           <w:color w:val="000000" w:themeColor="text1"/>
         </w:rPr>
+        <w:fldChar w:fldCharType="begin" w:fldLock="1"/>
+      </w:r>
+      <w:r>
+        <w:rPr>
+          <w:color w:val="000000" w:themeColor="text1"/>
+        </w:rPr>
+        <w:instrText>ADDIN CSL_CITATION { "citationItems" : [ { "id" : "ITEM-1", "itemData" : { "abstract" : "Title from contents screen (ScienceDirect, viewed Nov. 6, 2003).", "author" : [ { "dropping-particle" : "", "family" : "Newsom", "given" : "Deanna", "non-dropping-particle" : "", "parse-names" : false, "suffix" : "" }, { "dropping-particle" : "", "family" : "Bahn", "given" : "Volker", "non-dropping-particle" : "", "parse-names" : false, "suffix" : "" }, { "dropping-particle" : "", "family" : "Cashore", "given" : "Benjamin", "non-dropping-particle" : "", "parse-names" : false, "suffix" : "" }, { "dropping-particle" : "", "family" : "Newsom", "given" : "Deanna", "non-dropping-particle" : "", "parse-names" : false, "suffix" : "" }, { "dropping-particle" : "", "family" : "Bahn", "given" : "Volker", "non-dropping-particle" : "", "parse-names" : false, "suffix" : "" }, { "dropping-particle" : "", "family" : "Cashore", "given" : "Benjamin", "non-dropping-particle" : "", "parse-names" : false, "suffix" : "" } ], "container-title" : "Forest Policy and Economics", "id" : "ITEM-1", "issue" : "3", "issued" : { "date-parts" : [ [ "2006" ] ] }, "page" : "197-208", "publisher" : "Elsevier", "title" : "Does Forest Certification Matter? An Analysis of Operation-level changes required during the SmartWood Certification Process in the United States", "type" : "article-journal", "volume" : "9" }, "uris" : [ "http://www.mendeley.com/documents/?uuid=027f1869-8a77-398b-9ef7-0519226a490c" ] } ], "mendeley" : { "formattedCitation" : "(Newsom et al., 2006)", "plainTextFormattedCitation" : "(Newsom et al., 2006)", "previouslyFormattedCitation" : "(Newsom et al., 2006)" }, "properties" : {  }, "schema" : "https://github.com/citation-style-language/schema/raw/master/csl-citation.json" }</w:instrText>
+      </w:r>
+      <w:r>
+        <w:rPr>
+          <w:color w:val="000000" w:themeColor="text1"/>
+        </w:rPr>
+        <w:fldChar w:fldCharType="separate"/>
+      </w:r>
+      <w:r>
+        <w:rPr>
+          <w:noProof/>
+          <w:color w:val="000000" w:themeColor="text1"/>
+        </w:rPr>
+        <w:t>(Newsom et al., 2006)</w:t>
+      </w:r>
+      <w:r>
+        <w:rPr>
+          <w:color w:val="000000" w:themeColor="text1"/>
+        </w:rPr>
+        <w:fldChar w:fldCharType="end"/>
+      </w:r>
+      <w:r>
+        <w:rPr>
+          <w:color w:val="000000" w:themeColor="text1"/>
+        </w:rPr>
+        <w:t xml:space="preserve">, </w:t>
+      </w:r>
+      <w:r>
+        <w:rPr>
+          <w:color w:val="000000" w:themeColor="text1"/>
+        </w:rPr>
+        <w:t xml:space="preserve">while SFI’s FECV requirements have been criticized as not significantly exceeding legal baselines which already protect threatened and endangered species. In these different contexts, a requirement for monitoring or collecting data can have significantly </w:t>
+      </w:r>
+      <w:r>
+        <w:rPr>
+          <w:color w:val="000000" w:themeColor="text1"/>
+        </w:rPr>
         <w:lastRenderedPageBreak/>
-        <w:fldChar w:fldCharType="begin" w:fldLock="1"/>
-      </w:r>
-      <w:r>
-        <w:rPr>
-          <w:color w:val="000000" w:themeColor="text1"/>
-        </w:rPr>
-        <w:instrText>ADDIN CSL_CITATION { "citationItems" : [ { "id" : "ITEM-1", "itemData" : { "abstract" : "Title from contents screen (ScienceDirect, viewed Nov. 6, 2003).", "author" : [ { "dropping-particle" : "", "family" : "Newsom", "given" : "Deanna", "non-dropping-particle" : "", "parse-names" : false, "suffix" : "" }, { "dropping-particle" : "", "family" : "Bahn", "given" : "Volker", "non-dropping-particle" : "", "parse-names" : false, "suffix" : "" }, { "dropping-particle" : "", "family" : "Cashore", "given" : "Benjamin", "non-dropping-particle" : "", "parse-names" : false, "suffix" : "" }, { "dropping-particle" : "", "family" : "Newsom", "given" : "Deanna", "non-dropping-particle" : "", "parse-names" : false, "suffix" : "" }, { "dropping-particle" : "", "family" : "Bahn", "given" : "Volker", "non-dropping-particle" : "", "parse-names" : false, "suffix" : "" }, { "dropping-particle" : "", "family" : "Cashore", "given" : "Benjamin", "non-dropping-particle" : "", "parse-names" : false, "suffix" : "" } ], "container-title" : "Forest Policy and Economics", "id" : "ITEM-1", "issue" : "3", "issued" : { "date-parts" : [ [ "2006" ] ] }, "page" : "197-208", "publisher" : "Elsevier", "title" : "Does Forest Certification Matter? An Analysis of Operation-level changes required during the SmartWood Certification Process in the United States", "type" : "article-journal", "volume" : "9" }, "uris" : [ "http://www.mendeley.com/documents/?uuid=027f1869-8a77-398b-9ef7-0519226a490c" ] } ], "mendeley" : { "formattedCitation" : "(Newsom et al., 2006)", "plainTextFormattedCitation" : "(Newsom et al., 2006)", "previouslyFormattedCitation" : "(Newsom et al., 2006)" }, "properties" : {  }, "schema" : "https://github.com/citation-style-language/schema/raw/master/csl-citation.json" }</w:instrText>
-      </w:r>
-      <w:r>
-        <w:rPr>
-          <w:color w:val="000000" w:themeColor="text1"/>
-        </w:rPr>
-        <w:fldChar w:fldCharType="separate"/>
-      </w:r>
-      <w:r>
-        <w:rPr>
-          <w:noProof/>
-          <w:color w:val="000000" w:themeColor="text1"/>
-        </w:rPr>
-        <w:t>(Newsom et al., 2006)</w:t>
-      </w:r>
-      <w:r>
-        <w:rPr>
-          <w:color w:val="000000" w:themeColor="text1"/>
-        </w:rPr>
-        <w:fldChar w:fldCharType="end"/>
-      </w:r>
-      <w:r>
-        <w:rPr>
-          <w:color w:val="000000" w:themeColor="text1"/>
-        </w:rPr>
-        <w:t xml:space="preserve">, </w:t>
-      </w:r>
-      <w:r>
-        <w:rPr>
-          <w:color w:val="000000" w:themeColor="text1"/>
-        </w:rPr>
-        <w:t xml:space="preserve">while SFI’s FECV requirements have been criticized as not significantly exceeding legal baselines which already protect threatened and endangered species. In these different contexts, a requirement for monitoring or collecting data can have significantly different implications for what is actually required of forest managers. This dynamic exemplifies the overall dynamic of </w:t>
+        <w:t xml:space="preserve">different implications for what is actually required of forest managers. This dynamic exemplifies the overall dynamic of </w:t>
       </w:r>
       <w:r>
         <w:rPr>
@@ -24378,55 +24469,49 @@
         <w:rPr>
           <w:color w:val="000000" w:themeColor="text1"/>
         </w:rPr>
-        <w:t>Old-</w:t>
+        <w:t>Old-growth</w:t>
+      </w:r>
+      <w:r>
+        <w:rPr>
+          <w:color w:val="000000" w:themeColor="text1"/>
+        </w:rPr>
+        <w:t xml:space="preserve"> forests, decreased</w:t>
+      </w:r>
+      <w:r>
+        <w:rPr>
+          <w:color w:val="000000" w:themeColor="text1"/>
+        </w:rPr>
+        <w:t xml:space="preserve"> in prescriptiveness</w:t>
+      </w:r>
+      <w:r>
+        <w:rPr>
+          <w:color w:val="000000" w:themeColor="text1"/>
+        </w:rPr>
+        <w:t xml:space="preserve">. </w:t>
+      </w:r>
+      <w:r>
+        <w:rPr>
+          <w:color w:val="000000" w:themeColor="text1"/>
+        </w:rPr>
+        <w:t>Regarding protected areas,</w:t>
+      </w:r>
+      <w:r>
+        <w:rPr>
+          <w:color w:val="000000" w:themeColor="text1"/>
+        </w:rPr>
+        <w:t xml:space="preserve"> the FSC-US continues to require that representative samples of habitats be protected, but, since 2010, also requires an assessment of the adequacy of permanent protections. SFI’s requirements for protected areas</w:t>
+      </w:r>
+      <w:r>
+        <w:rPr>
+          <w:color w:val="000000" w:themeColor="text1"/>
+        </w:rPr>
+        <w:t xml:space="preserve"> </w:t>
       </w:r>
       <w:r>
         <w:rPr>
           <w:color w:val="000000" w:themeColor="text1"/>
         </w:rPr>
         <w:lastRenderedPageBreak/>
-        <w:t>growth</w:t>
-      </w:r>
-      <w:r>
-        <w:rPr>
-          <w:color w:val="000000" w:themeColor="text1"/>
-        </w:rPr>
-        <w:t xml:space="preserve"> forests, decreased</w:t>
-      </w:r>
-      <w:r>
-        <w:rPr>
-          <w:color w:val="000000" w:themeColor="text1"/>
-        </w:rPr>
-        <w:t xml:space="preserve"> in prescriptiveness</w:t>
-      </w:r>
-      <w:r>
-        <w:rPr>
-          <w:color w:val="000000" w:themeColor="text1"/>
-        </w:rPr>
-        <w:t xml:space="preserve">. </w:t>
-      </w:r>
-      <w:r>
-        <w:rPr>
-          <w:color w:val="000000" w:themeColor="text1"/>
-        </w:rPr>
-        <w:t>Regarding protected areas,</w:t>
-      </w:r>
-      <w:r>
-        <w:rPr>
-          <w:color w:val="000000" w:themeColor="text1"/>
-        </w:rPr>
-        <w:t xml:space="preserve"> the FSC-US continues to require that representative samples of habitats be protected, but, since 2010, also requires an assessment of the adequacy of permanent protections. SFI’s requirements for protected areas</w:t>
-      </w:r>
-      <w:r>
-        <w:rPr>
-          <w:color w:val="000000" w:themeColor="text1"/>
-        </w:rPr>
-        <w:t xml:space="preserve"> </w:t>
-      </w:r>
-      <w:r>
-        <w:rPr>
-          <w:color w:val="000000" w:themeColor="text1"/>
-        </w:rPr>
         <w:t>continue to be largely encompassed by its requirements to prote</w:t>
       </w:r>
       <w:r>
@@ -24794,14 +24879,7 @@
         <w:rPr>
           <w:color w:val="000000" w:themeColor="text1"/>
         </w:rPr>
-        <w:t xml:space="preserve"> forests, snags </w:t>
-      </w:r>
-      <w:r>
-        <w:rPr>
-          <w:color w:val="000000" w:themeColor="text1"/>
-        </w:rPr>
-        <w:lastRenderedPageBreak/>
-        <w:t>and downed wood, residual trees, genetic diversity, plantations, restoration, natural disturbance, non-tim</w:t>
+        <w:t xml:space="preserve"> forests, snags and downed wood, residual trees, genetic diversity, plantations, restoration, natural disturbance, non-tim</w:t>
       </w:r>
       <w:r>
         <w:rPr>
@@ -24847,6 +24925,7 @@
         <w:rPr>
           <w:color w:val="000000" w:themeColor="text1"/>
         </w:rPr>
+        <w:lastRenderedPageBreak/>
         <w:t xml:space="preserve">In contrast, </w:t>
       </w:r>
       <w:r>
@@ -25231,7 +25310,6 @@
           <w:bCs/>
           <w:color w:val="000000" w:themeColor="text1"/>
         </w:rPr>
-        <w:lastRenderedPageBreak/>
         <w:t xml:space="preserve">5 </w:t>
       </w:r>
       <w:proofErr w:type="gramStart"/>
@@ -25276,6 +25354,7 @@
         <w:spacing w:line="480" w:lineRule="auto"/>
       </w:pPr>
       <w:r>
+        <w:lastRenderedPageBreak/>
         <w:t xml:space="preserve">Our framework improves upon extant blunt claims of “high” or “low” stringency, by disaggregating policy substance to allow more nuanced empirical results. </w:t>
       </w:r>
       <w:r>
@@ -25366,6 +25445,7 @@
         <w:rPr>
           <w:b/>
         </w:rPr>
+        <w:lastRenderedPageBreak/>
         <w:t>5.2 Patterns of change</w:t>
       </w:r>
     </w:p>
@@ -25709,6 +25789,7 @@
         <w:spacing w:line="480" w:lineRule="auto"/>
       </w:pPr>
       <w:r>
+        <w:lastRenderedPageBreak/>
         <w:t xml:space="preserve">Convergence and parallel change were </w:t>
       </w:r>
       <w:r>
@@ -25981,11 +26062,7 @@
         <w:t xml:space="preserve"> upward convergence is notable because</w:t>
       </w:r>
       <w:r>
-        <w:t xml:space="preserve"> it focuses on regulating Toxic Chemicals, Plantations, and </w:t>
-      </w:r>
-      <w:r>
-        <w:lastRenderedPageBreak/>
-        <w:t xml:space="preserve">harvesting on Tribal Lands, which may have collective economic costs rather than benefits for the industry. </w:t>
+        <w:t xml:space="preserve"> it focuses on regulating Toxic Chemicals, Plantations, and harvesting on Tribal Lands, which may have collective economic costs rather than benefits for the industry. </w:t>
       </w:r>
     </w:p>
     <w:p>
@@ -26158,38 +26235,110 @@
         <w:rPr>
           <w:color w:val="000000" w:themeColor="text1"/>
         </w:rPr>
-        <w:t>we restated several leading hypotheses in ways that distinguish scope and prescriptiveness (Example Hypotheses 1 and 2) and distinguish issues with different qualitative substance (e.g. activist-driven and industry-driven issues</w:t>
-      </w:r>
-      <w:r>
-        <w:rPr>
-          <w:color w:val="000000" w:themeColor="text1"/>
-        </w:rPr>
-        <w:t>—Example Hypotheses 3.1 and 3.2</w:t>
-      </w:r>
-      <w:r>
-        <w:rPr>
-          <w:color w:val="000000" w:themeColor="text1"/>
-        </w:rPr>
-        <w:t xml:space="preserve">). </w:t>
+        <w:t xml:space="preserve">we restated several leading hypotheses in ways that distinguish scope and prescriptiveness (Example Hypotheses </w:t>
+      </w:r>
+      <w:ins w:id="53" w:author="DJL" w:date="2019-03-06T07:42:00Z">
+        <w:r>
+          <w:rPr>
+            <w:color w:val="000000" w:themeColor="text1"/>
+          </w:rPr>
+          <w:t>1.</w:t>
+        </w:r>
+      </w:ins>
+      <w:r>
+        <w:rPr>
+          <w:color w:val="000000" w:themeColor="text1"/>
+        </w:rPr>
+        <w:t xml:space="preserve">1 and </w:t>
+      </w:r>
+      <w:ins w:id="54" w:author="DJL" w:date="2019-03-06T07:42:00Z">
+        <w:r>
+          <w:rPr>
+            <w:color w:val="000000" w:themeColor="text1"/>
+          </w:rPr>
+          <w:t>1.</w:t>
+        </w:r>
+      </w:ins>
+      <w:r>
+        <w:rPr>
+          <w:color w:val="000000" w:themeColor="text1"/>
+        </w:rPr>
+        <w:t>2) and distinguish issues with different qualitative substance (e.g. activist-driven and industry-driven issues</w:t>
+      </w:r>
+      <w:r>
+        <w:rPr>
+          <w:color w:val="000000" w:themeColor="text1"/>
+        </w:rPr>
+        <w:t xml:space="preserve">—Example Hypotheses </w:t>
+      </w:r>
+      <w:ins w:id="55" w:author="DJL" w:date="2019-03-06T07:42:00Z">
+        <w:r>
+          <w:rPr>
+            <w:color w:val="000000" w:themeColor="text1"/>
+          </w:rPr>
+          <w:t>2</w:t>
+        </w:r>
+      </w:ins>
+      <w:del w:id="56" w:author="DJL" w:date="2019-03-06T07:42:00Z">
+        <w:r>
+          <w:rPr>
+            <w:color w:val="000000" w:themeColor="text1"/>
+          </w:rPr>
+          <w:delText>3</w:delText>
+        </w:r>
+      </w:del>
+      <w:r>
+        <w:rPr>
+          <w:color w:val="000000" w:themeColor="text1"/>
+        </w:rPr>
+        <w:t xml:space="preserve">.1 and </w:t>
+      </w:r>
+      <w:ins w:id="57" w:author="DJL" w:date="2019-03-06T07:42:00Z">
+        <w:r>
+          <w:rPr>
+            <w:color w:val="000000" w:themeColor="text1"/>
+          </w:rPr>
+          <w:t>2</w:t>
+        </w:r>
+      </w:ins>
+      <w:del w:id="58" w:author="DJL" w:date="2019-03-06T07:42:00Z">
+        <w:r>
+          <w:rPr>
+            <w:color w:val="000000" w:themeColor="text1"/>
+          </w:rPr>
+          <w:delText>3</w:delText>
+        </w:r>
+      </w:del>
+      <w:r>
+        <w:rPr>
+          <w:color w:val="000000" w:themeColor="text1"/>
+        </w:rPr>
+        <w:t>.2</w:t>
+      </w:r>
+      <w:r>
+        <w:rPr>
+          <w:color w:val="000000" w:themeColor="text1"/>
+        </w:rPr>
+        <w:t xml:space="preserve">). While fully testing </w:t>
+      </w:r>
+      <w:r>
+        <w:rPr>
+          <w:color w:val="000000" w:themeColor="text1"/>
+        </w:rPr>
+        <w:t xml:space="preserve">any </w:t>
+      </w:r>
+      <w:r>
+        <w:rPr>
+          <w:color w:val="000000" w:themeColor="text1"/>
+        </w:rPr>
+        <w:t xml:space="preserve">causal explanations of policy change is beyond the scope of this </w:t>
       </w:r>
       <w:r>
         <w:rPr>
           <w:color w:val="000000" w:themeColor="text1"/>
         </w:rPr>
         <w:lastRenderedPageBreak/>
-        <w:t xml:space="preserve">While fully testing </w:t>
-      </w:r>
-      <w:r>
-        <w:rPr>
-          <w:color w:val="000000" w:themeColor="text1"/>
-        </w:rPr>
-        <w:t xml:space="preserve">any </w:t>
-      </w:r>
-      <w:r>
-        <w:rPr>
-          <w:color w:val="000000" w:themeColor="text1"/>
-        </w:rPr>
-        <w:t>causal explanations of policy change is beyond the scope of this paper (</w:t>
+        <w:t>paper (</w:t>
       </w:r>
       <w:r>
         <w:rPr>
@@ -26249,6 +26398,14 @@
         </w:rPr>
         <w:t>consistent with Example Hypothesis 1</w:t>
       </w:r>
+      <w:ins w:id="59" w:author="DJL" w:date="2019-03-06T07:37:00Z">
+        <w:r>
+          <w:rPr>
+            <w:color w:val="000000" w:themeColor="text1"/>
+          </w:rPr>
+          <w:t>.1</w:t>
+        </w:r>
+      </w:ins>
       <w:r>
         <w:rPr>
           <w:color w:val="000000" w:themeColor="text1"/>
@@ -26404,7 +26561,15 @@
         <w:t xml:space="preserve">consistent with </w:t>
       </w:r>
       <w:r>
-        <w:t>Hypothesis 2</w:t>
+        <w:t xml:space="preserve">Hypothesis </w:t>
+      </w:r>
+      <w:ins w:id="60" w:author="DJL" w:date="2019-03-06T07:36:00Z">
+        <w:r>
+          <w:t>1.</w:t>
+        </w:r>
+      </w:ins>
+      <w:r>
+        <w:t>2</w:t>
       </w:r>
       <w:r>
         <w:t>, again more clearly with respect to prescriptiveness than scope. W</w:t>
@@ -26452,52 +26617,102 @@
       <w:pPr>
         <w:spacing w:line="480" w:lineRule="auto"/>
         <w:rPr>
-          <w:ins w:id="46" w:author="DJL" w:date="2019-03-06T05:54:00Z"/>
-          <w:color w:val="000000" w:themeColor="text1"/>
-        </w:rPr>
-      </w:pPr>
+          <w:ins w:id="61" w:author="DJL" w:date="2019-03-06T05:54:00Z"/>
+          <w:color w:val="000000" w:themeColor="text1"/>
+        </w:rPr>
+      </w:pPr>
+      <w:r>
+        <w:rPr>
+          <w:color w:val="000000" w:themeColor="text1"/>
+        </w:rPr>
+        <w:t>O</w:t>
+      </w:r>
+      <w:r>
+        <w:rPr>
+          <w:color w:val="000000" w:themeColor="text1"/>
+        </w:rPr>
+        <w:t xml:space="preserve">ur findings offer the clearest </w:t>
+      </w:r>
+      <w:r>
+        <w:rPr>
+          <w:color w:val="000000" w:themeColor="text1"/>
+        </w:rPr>
+        <w:t>support for</w:t>
+      </w:r>
+      <w:r>
+        <w:rPr>
+          <w:color w:val="000000" w:themeColor="text1"/>
+        </w:rPr>
+        <w:t xml:space="preserve"> hypotheses </w:t>
+      </w:r>
+      <w:ins w:id="62" w:author="DJL" w:date="2019-03-06T07:36:00Z">
+        <w:r>
+          <w:rPr>
+            <w:color w:val="000000" w:themeColor="text1"/>
+          </w:rPr>
+          <w:t>2</w:t>
+        </w:r>
+      </w:ins>
+      <w:del w:id="63" w:author="DJL" w:date="2019-03-06T07:36:00Z">
+        <w:r>
+          <w:rPr>
+            <w:color w:val="000000" w:themeColor="text1"/>
+          </w:rPr>
+          <w:delText>3</w:delText>
+        </w:r>
+      </w:del>
+      <w:r>
+        <w:rPr>
+          <w:color w:val="000000" w:themeColor="text1"/>
+        </w:rPr>
+        <w:t xml:space="preserve">.1 and </w:t>
+      </w:r>
+      <w:ins w:id="64" w:author="DJL" w:date="2019-03-06T07:36:00Z">
+        <w:r>
+          <w:rPr>
+            <w:color w:val="000000" w:themeColor="text1"/>
+          </w:rPr>
+          <w:t>2</w:t>
+        </w:r>
+      </w:ins>
+      <w:del w:id="65" w:author="DJL" w:date="2019-03-06T07:36:00Z">
+        <w:r>
+          <w:rPr>
+            <w:color w:val="000000" w:themeColor="text1"/>
+          </w:rPr>
+          <w:delText>3</w:delText>
+        </w:r>
+      </w:del>
+      <w:r>
+        <w:rPr>
+          <w:color w:val="000000" w:themeColor="text1"/>
+        </w:rPr>
+        <w:t>.2. The a</w:t>
+      </w:r>
+      <w:r>
+        <w:rPr>
+          <w:color w:val="000000" w:themeColor="text1"/>
+        </w:rPr>
+        <w:t>ctivist-backed FSC-US has a sl</w:t>
+      </w:r>
+      <w:r>
+        <w:rPr>
+          <w:color w:val="000000" w:themeColor="text1"/>
+        </w:rPr>
+        <w:t>ightly more comprehensive scope</w:t>
+      </w:r>
+      <w:r>
+        <w:rPr>
+          <w:color w:val="000000" w:themeColor="text1"/>
+        </w:rPr>
+        <w:t xml:space="preserve"> and much more prescriptive requirements on activist-</w:t>
+      </w:r>
       <w:r>
         <w:rPr>
           <w:color w:val="000000" w:themeColor="text1"/>
         </w:rPr>
         <w:lastRenderedPageBreak/>
-        <w:t>O</w:t>
-      </w:r>
-      <w:r>
-        <w:rPr>
-          <w:color w:val="000000" w:themeColor="text1"/>
-        </w:rPr>
-        <w:t xml:space="preserve">ur findings offer the clearest </w:t>
-      </w:r>
-      <w:r>
-        <w:rPr>
-          <w:color w:val="000000" w:themeColor="text1"/>
-        </w:rPr>
-        <w:t>support for</w:t>
-      </w:r>
-      <w:r>
-        <w:rPr>
-          <w:color w:val="000000" w:themeColor="text1"/>
-        </w:rPr>
-        <w:t xml:space="preserve"> hypotheses 3.1 and 3.2. The a</w:t>
-      </w:r>
-      <w:r>
-        <w:rPr>
-          <w:color w:val="000000" w:themeColor="text1"/>
-        </w:rPr>
-        <w:t>ctivist-backed FSC-US has a sl</w:t>
-      </w:r>
-      <w:r>
-        <w:rPr>
-          <w:color w:val="000000" w:themeColor="text1"/>
-        </w:rPr>
-        <w:t>ightly more comprehensive scope</w:t>
-      </w:r>
-      <w:r>
-        <w:rPr>
-          <w:color w:val="000000" w:themeColor="text1"/>
-        </w:rPr>
-        <w:t xml:space="preserve"> and much more prescriptive requirements on activist-driven issues</w:t>
+        <w:t>driven issues</w:t>
       </w:r>
       <w:r>
         <w:rPr>
@@ -26600,7 +26815,7 @@
       <w:pPr>
         <w:spacing w:line="480" w:lineRule="auto"/>
         <w:rPr>
-          <w:ins w:id="47" w:author="DJL" w:date="2019-03-06T05:54:00Z"/>
+          <w:ins w:id="66" w:author="DJL" w:date="2019-03-06T05:54:00Z"/>
           <w:color w:val="000000" w:themeColor="text1"/>
         </w:rPr>
       </w:pPr>
@@ -26609,10 +26824,10 @@
       <w:pPr>
         <w:spacing w:line="480" w:lineRule="auto"/>
         <w:rPr>
-          <w:ins w:id="48" w:author="DJL" w:date="2019-03-06T05:55:00Z"/>
-        </w:rPr>
-      </w:pPr>
-      <w:ins w:id="49" w:author="DJL" w:date="2019-03-06T05:55:00Z">
+          <w:ins w:id="67" w:author="DJL" w:date="2019-03-06T05:55:00Z"/>
+        </w:rPr>
+      </w:pPr>
+      <w:ins w:id="68" w:author="DJL" w:date="2019-03-06T05:55:00Z">
         <w:r>
           <w:rPr>
             <w:b/>
@@ -26631,12 +26846,124 @@
       <w:pPr>
         <w:spacing w:line="480" w:lineRule="auto"/>
         <w:rPr>
-          <w:ins w:id="50" w:author="DJL" w:date="2019-03-06T05:55:00Z"/>
-        </w:rPr>
-      </w:pPr>
-      <w:ins w:id="51" w:author="DJL" w:date="2019-03-06T05:55:00Z">
+          <w:ins w:id="69" w:author="DJL" w:date="2019-03-06T05:55:00Z"/>
+        </w:rPr>
+      </w:pPr>
+      <w:ins w:id="70" w:author="DJL" w:date="2019-03-06T05:55:00Z">
         <w:r>
-          <w:t xml:space="preserve">Industry-backed alternatives to activist-backed product certification programs serve the industry in two ways. First, they provide individual firms with a service—market signals of social responsibility that would be more expensive to send with an activist back program and difficult to send along. Second, they provide a mechanism for the industry to improve its collective reputation and capacity by requiring contributions to collective goods, like an industry association might do. While the first is driven by competition for among standards, the latter is not. </w:t>
+          <w:t>Industry-backed alternatives to activist-backed product certification programs serve the industry in two ways. First, they provide individual firms with a service—market signals of social responsibility</w:t>
+        </w:r>
+      </w:ins>
+      <w:ins w:id="71" w:author="DJL" w:date="2019-03-06T07:45:00Z">
+        <w:r>
+          <w:t xml:space="preserve"> on activist-driven issues</w:t>
+        </w:r>
+      </w:ins>
+      <w:ins w:id="72" w:author="DJL" w:date="2019-03-06T05:55:00Z">
+        <w:r>
+          <w:t xml:space="preserve"> that would be more expensive to send with an activist back program and difficult to send along. Second, they provide a mechanism for the industry to improve its collective reputation and capacity by requiring contributions to collective goods, like an indus</w:t>
+        </w:r>
+        <w:r>
+          <w:t>try association might do. C</w:t>
+        </w:r>
+      </w:ins>
+      <w:ins w:id="73" w:author="DJL" w:date="2019-03-06T07:46:00Z">
+        <w:r>
+          <w:t>hange in industry-backed standards on activist-driven issues</w:t>
+        </w:r>
+      </w:ins>
+      <w:ins w:id="74" w:author="DJL" w:date="2019-03-06T05:55:00Z">
+        <w:r>
+          <w:t xml:space="preserve"> </w:t>
+        </w:r>
+      </w:ins>
+      <w:ins w:id="75" w:author="DJL" w:date="2019-03-06T07:47:00Z">
+        <w:r>
+          <w:t xml:space="preserve">depends on </w:t>
+        </w:r>
+      </w:ins>
+      <w:ins w:id="76" w:author="DJL" w:date="2019-03-06T05:55:00Z">
+        <w:r>
+          <w:t xml:space="preserve">competition among standards, </w:t>
+        </w:r>
+      </w:ins>
+      <w:ins w:id="77" w:author="DJL" w:date="2019-03-06T07:48:00Z">
+        <w:r>
+          <w:t>but on</w:t>
+        </w:r>
+      </w:ins>
+      <w:ins w:id="78" w:author="DJL" w:date="2019-03-06T05:55:00Z">
+        <w:r>
+          <w:t xml:space="preserve"> industry-driven issues</w:t>
+        </w:r>
+      </w:ins>
+      <w:ins w:id="79" w:author="DJL" w:date="2019-03-06T07:48:00Z">
+        <w:r>
+          <w:t>, it</w:t>
+        </w:r>
+      </w:ins>
+      <w:ins w:id="80" w:author="DJL" w:date="2019-03-06T05:55:00Z">
+        <w:r>
+          <w:t xml:space="preserve"> do</w:t>
+        </w:r>
+      </w:ins>
+      <w:ins w:id="81" w:author="DJL" w:date="2019-03-06T07:48:00Z">
+        <w:r>
+          <w:t>es</w:t>
+        </w:r>
+      </w:ins>
+      <w:ins w:id="82" w:author="DJL" w:date="2019-03-06T05:55:00Z">
+        <w:r>
+          <w:t xml:space="preserve"> not. </w:t>
+        </w:r>
+      </w:ins>
+      <w:ins w:id="83" w:author="DJL" w:date="2019-03-06T07:49:00Z">
+        <w:r>
+          <w:t>Indeed, firms often collaborate on the latter type of issue</w:t>
+        </w:r>
+      </w:ins>
+      <w:ins w:id="84" w:author="DJL" w:date="2019-03-06T07:51:00Z">
+        <w:r>
+          <w:t xml:space="preserve">s (e.g. </w:t>
+        </w:r>
+        <w:r>
+          <w:t xml:space="preserve">industry standards, </w:t>
+        </w:r>
+        <w:r>
+          <w:t>reputation,</w:t>
+        </w:r>
+      </w:ins>
+      <w:ins w:id="85" w:author="DJL" w:date="2019-03-06T07:52:00Z">
+        <w:r>
+          <w:t xml:space="preserve"> and</w:t>
+        </w:r>
+      </w:ins>
+      <w:ins w:id="86" w:author="DJL" w:date="2019-03-06T07:51:00Z">
+        <w:r>
+          <w:t xml:space="preserve"> </w:t>
+        </w:r>
+        <w:r>
+          <w:t>capacity)</w:t>
+        </w:r>
+      </w:ins>
+      <w:ins w:id="87" w:author="DJL" w:date="2019-03-06T07:49:00Z">
+        <w:r>
+          <w:t xml:space="preserve"> </w:t>
+        </w:r>
+      </w:ins>
+      <w:ins w:id="88" w:author="DJL" w:date="2019-03-06T07:50:00Z">
+        <w:r>
+          <w:t>through</w:t>
+        </w:r>
+      </w:ins>
+      <w:ins w:id="89" w:author="DJL" w:date="2019-03-06T07:49:00Z">
+        <w:r>
+          <w:t xml:space="preserve"> trade associations without </w:t>
+        </w:r>
+      </w:ins>
+      <w:ins w:id="90" w:author="DJL" w:date="2019-03-06T07:50:00Z">
+        <w:r>
+          <w:t>pressure from activists.</w:t>
         </w:r>
       </w:ins>
     </w:p>
@@ -26644,7 +26971,7 @@
       <w:pPr>
         <w:spacing w:line="480" w:lineRule="auto"/>
         <w:rPr>
-          <w:ins w:id="52" w:author="DJL" w:date="2019-03-06T05:55:00Z"/>
+          <w:ins w:id="91" w:author="DJL" w:date="2019-03-06T05:55:00Z"/>
         </w:rPr>
       </w:pPr>
     </w:p>
@@ -26652,11 +26979,11 @@
       <w:pPr>
         <w:spacing w:line="480" w:lineRule="auto"/>
         <w:rPr>
-          <w:ins w:id="53" w:author="DJL" w:date="2019-03-06T05:55:00Z"/>
-          <w:color w:val="000000" w:themeColor="text1"/>
-        </w:rPr>
-      </w:pPr>
-      <w:ins w:id="54" w:author="DJL" w:date="2019-03-06T05:55:00Z">
+          <w:ins w:id="92" w:author="DJL" w:date="2019-03-06T05:55:00Z"/>
+          <w:color w:val="000000" w:themeColor="text1"/>
+        </w:rPr>
+      </w:pPr>
+      <w:ins w:id="93" w:author="DJL" w:date="2019-03-06T05:55:00Z">
         <w:r>
           <w:t xml:space="preserve">As </w:t>
         </w:r>
@@ -26689,24 +27016,22 @@
           <w:t xml:space="preserve"> activist-backed program</w:t>
         </w:r>
       </w:ins>
-      <w:ins w:id="55" w:author="DJL" w:date="2019-03-06T07:31:00Z">
+      <w:ins w:id="94" w:author="DJL" w:date="2019-03-06T07:31:00Z">
         <w:r>
           <w:t>s</w:t>
         </w:r>
       </w:ins>
-      <w:ins w:id="56" w:author="DJL" w:date="2019-03-06T05:55:00Z">
+      <w:ins w:id="95" w:author="DJL" w:date="2019-03-06T05:55:00Z">
         <w:r>
           <w:t xml:space="preserve">. Labels like SFI are </w:t>
         </w:r>
       </w:ins>
-      <w:ins w:id="57" w:author="DJL" w:date="2019-03-06T07:31:00Z">
+      <w:ins w:id="96" w:author="DJL" w:date="2019-03-06T07:31:00Z">
         <w:r>
           <w:t xml:space="preserve">not </w:t>
         </w:r>
       </w:ins>
-      <w:bookmarkStart w:id="58" w:name="_GoBack"/>
-      <w:bookmarkEnd w:id="58"/>
-      <w:ins w:id="59" w:author="DJL" w:date="2019-03-06T05:55:00Z">
+      <w:ins w:id="97" w:author="DJL" w:date="2019-03-06T05:55:00Z">
         <w:r>
           <w:t xml:space="preserve">necessarily meaningless or pure “green washing”—indeed a certain level of stringency is often required to maintain legitimacy—but exceeding this “floor” imposes costs on firms. On may issues industry-backed programs may succeed in creating the necessary impression of equivalence to the stringency of activist-backed standards with substantially less prescriptive requirements. For </w:t>
         </w:r>
@@ -26714,6 +27039,13 @@
           <w:lastRenderedPageBreak/>
           <w:t xml:space="preserve">example, the SFI requirements for </w:t>
         </w:r>
+      </w:ins>
+      <w:ins w:id="98" w:author="DJL" w:date="2019-03-06T07:32:00Z">
+        <w:r>
+          <w:t>“</w:t>
+        </w:r>
+      </w:ins>
+      <w:ins w:id="99" w:author="DJL" w:date="2019-03-06T05:55:00Z">
         <w:r>
           <w:rPr>
             <w:color w:val="000000" w:themeColor="text1"/>
@@ -26736,7 +27068,101 @@
           <w:rPr>
             <w:color w:val="000000" w:themeColor="text1"/>
           </w:rPr>
-          <w:t xml:space="preserve">, despite the similar name. By supporting alternative programs, firms collectively create intuitions that help them maximizes the impression of stringency while imposing minimum costs. This describes the majority of key issues in our study.  </w:t>
+          <w:t>, despite the similar name. By supporting alternative programs, firms collectively create in</w:t>
+        </w:r>
+      </w:ins>
+      <w:ins w:id="100" w:author="DJL" w:date="2019-03-06T07:32:00Z">
+        <w:r>
+          <w:rPr>
+            <w:color w:val="000000" w:themeColor="text1"/>
+          </w:rPr>
+          <w:t>s</w:t>
+        </w:r>
+      </w:ins>
+      <w:ins w:id="101" w:author="DJL" w:date="2019-03-06T05:55:00Z">
+        <w:r>
+          <w:rPr>
+            <w:color w:val="000000" w:themeColor="text1"/>
+          </w:rPr>
+          <w:t>tituti</w:t>
+        </w:r>
+        <w:r>
+          <w:rPr>
+            <w:color w:val="000000" w:themeColor="text1"/>
+          </w:rPr>
+          <w:t xml:space="preserve">ons that help them maximizes the impression of stringency while </w:t>
+        </w:r>
+      </w:ins>
+      <w:ins w:id="102" w:author="DJL" w:date="2019-03-06T07:33:00Z">
+        <w:r>
+          <w:rPr>
+            <w:color w:val="000000" w:themeColor="text1"/>
+          </w:rPr>
+          <w:t>minimizing</w:t>
+        </w:r>
+      </w:ins>
+      <w:ins w:id="103" w:author="DJL" w:date="2019-03-06T05:55:00Z">
+        <w:r>
+          <w:rPr>
+            <w:color w:val="000000" w:themeColor="text1"/>
+          </w:rPr>
+          <w:t xml:space="preserve"> costs</w:t>
+        </w:r>
+      </w:ins>
+      <w:ins w:id="104" w:author="DJL" w:date="2019-03-06T07:33:00Z">
+        <w:r>
+          <w:rPr>
+            <w:color w:val="000000" w:themeColor="text1"/>
+          </w:rPr>
+          <w:t xml:space="preserve"> of doing so</w:t>
+        </w:r>
+      </w:ins>
+      <w:ins w:id="105" w:author="DJL" w:date="2019-03-06T05:55:00Z">
+        <w:r>
+          <w:rPr>
+            <w:color w:val="000000" w:themeColor="text1"/>
+          </w:rPr>
+          <w:t xml:space="preserve">. This </w:t>
+        </w:r>
+      </w:ins>
+      <w:ins w:id="106" w:author="DJL" w:date="2019-03-06T07:34:00Z">
+        <w:r>
+          <w:rPr>
+            <w:color w:val="000000" w:themeColor="text1"/>
+          </w:rPr>
+          <w:t>dynamic</w:t>
+        </w:r>
+      </w:ins>
+      <w:ins w:id="107" w:author="DJL" w:date="2019-03-06T07:33:00Z">
+        <w:r>
+          <w:rPr>
+            <w:color w:val="000000" w:themeColor="text1"/>
+          </w:rPr>
+          <w:t xml:space="preserve"> </w:t>
+        </w:r>
+      </w:ins>
+      <w:ins w:id="108" w:author="DJL" w:date="2019-03-06T05:55:00Z">
+        <w:r>
+          <w:rPr>
+            <w:color w:val="000000" w:themeColor="text1"/>
+          </w:rPr>
+          <w:t xml:space="preserve">describes </w:t>
+        </w:r>
+      </w:ins>
+      <w:ins w:id="109" w:author="DJL" w:date="2019-03-06T07:33:00Z">
+        <w:r>
+          <w:rPr>
+            <w:color w:val="000000" w:themeColor="text1"/>
+          </w:rPr>
+          <w:t>most</w:t>
+        </w:r>
+      </w:ins>
+      <w:ins w:id="110" w:author="DJL" w:date="2019-03-06T05:55:00Z">
+        <w:r>
+          <w:rPr>
+            <w:color w:val="000000" w:themeColor="text1"/>
+          </w:rPr>
+          <w:t xml:space="preserve"> key issues in our study.  </w:t>
         </w:r>
       </w:ins>
     </w:p>
@@ -26744,7 +27170,7 @@
       <w:pPr>
         <w:spacing w:line="480" w:lineRule="auto"/>
         <w:rPr>
-          <w:ins w:id="60" w:author="DJL" w:date="2019-03-06T05:55:00Z"/>
+          <w:ins w:id="111" w:author="DJL" w:date="2019-03-06T05:55:00Z"/>
         </w:rPr>
       </w:pPr>
     </w:p>
@@ -26752,12 +27178,30 @@
       <w:pPr>
         <w:spacing w:line="480" w:lineRule="auto"/>
         <w:rPr>
-          <w:ins w:id="61" w:author="DJL" w:date="2019-03-06T05:55:00Z"/>
-        </w:rPr>
-      </w:pPr>
-      <w:ins w:id="62" w:author="DJL" w:date="2019-03-06T05:55:00Z">
+          <w:ins w:id="112" w:author="DJL" w:date="2019-03-06T05:55:00Z"/>
+        </w:rPr>
+      </w:pPr>
+      <w:ins w:id="113" w:author="DJL" w:date="2019-03-06T05:55:00Z">
         <w:r>
-          <w:t xml:space="preserve">By disaggregating requirements, we identify several areas in which the SFI was more prescriptive than the FSC-US and further increased prescriptiveness. This finding seems to contradict all existing theories about competition among industry-backed and activist-backed standards. However, the substance of these issues suggests that this may be driven by collective action problems—like building a skilled workforce and positive sector-level reputation—that are unrelated to competition with the FSC. Many of the issues where the SFI meets or exceeds the FSC-US requirements have collective benefits for the industry. These include managing harvest-area </w:t>
+          <w:t>By disaggregating requirements, we identify several areas in which the SFI was more prescriptive than the FSC-US and further increased prescriptiveness. This finding</w:t>
+        </w:r>
+      </w:ins>
+      <w:ins w:id="114" w:author="DJL" w:date="2019-03-06T07:35:00Z">
+        <w:r>
+          <w:t xml:space="preserve"> supports </w:t>
+        </w:r>
+        <w:proofErr w:type="gramStart"/>
+        <w:r>
+          <w:t xml:space="preserve">hypothesis </w:t>
+        </w:r>
+      </w:ins>
+      <w:ins w:id="115" w:author="DJL" w:date="2019-03-06T05:55:00Z">
+        <w:r>
+          <w:t xml:space="preserve"> seems</w:t>
+        </w:r>
+        <w:proofErr w:type="gramEnd"/>
+        <w:r>
+          <w:t xml:space="preserve"> to contradict all existing theories about competition among industry-backed and activist-backed standards. However, the substance of these issues suggests that this may be driven by collective action problems—like building a skilled workforce and positive sector-level reputation—that are unrelated to competition with the FSC. Many of the issues where the SFI meets or exceeds the FSC-US requirements have collective benefits for the industry. These include managing harvest-area </w:t>
         </w:r>
         <w:r>
           <w:rPr>
@@ -26798,7 +27242,7 @@
           <w:t>contributing to forestry research.</w:t>
         </w:r>
         <w:r>
-          <w:t xml:space="preserve"> Requiring firms to educate the public about timber harvesting may help the firm gain local public support, but it also helps the industry improve the public’s broader image of the industry, a collective good that may protect the sector from regulation. Similarly, requiring contributions to forestry research advances useful knowledge, another collective good. Worker training programs also have dual benefits to individual firms and collectively to the sector by building a well-trained workforce. </w:t>
+          <w:t xml:space="preserve"> Requiring firms to educate the public about timber harvesting may help the firm gain local public support, but it also helps the industry improve the public’s broader image of the industry, a collective good that may protect the sector from regulation. Similarly, requiring contributions to forestry research advances useful knowledge, another collective good. Worker training programs also have dual benefits to individual firms and collectively to the sector by building a well-trained workforce.</w:t>
         </w:r>
       </w:ins>
     </w:p>
@@ -26806,7 +27250,7 @@
       <w:pPr>
         <w:spacing w:line="480" w:lineRule="auto"/>
         <w:rPr>
-          <w:ins w:id="63" w:author="DJL" w:date="2019-03-06T05:55:00Z"/>
+          <w:ins w:id="116" w:author="DJL" w:date="2019-03-06T05:55:00Z"/>
         </w:rPr>
       </w:pPr>
     </w:p>
@@ -26814,21 +27258,111 @@
       <w:pPr>
         <w:spacing w:line="480" w:lineRule="auto"/>
         <w:rPr>
-          <w:ins w:id="64" w:author="DJL" w:date="2019-03-06T05:55:00Z"/>
-        </w:rPr>
-      </w:pPr>
-      <w:ins w:id="65" w:author="DJL" w:date="2019-03-06T05:55:00Z">
+          <w:ins w:id="117" w:author="DJL" w:date="2019-03-06T05:55:00Z"/>
+        </w:rPr>
+      </w:pPr>
+      <w:ins w:id="118" w:author="DJL" w:date="2019-03-06T05:55:00Z">
+        <w:r>
+          <w:t xml:space="preserve">In sum, where the SFI has more prescriptive requirements than the FSC, it requires things that most firms might do anyway (train workers, educate the public), but have added collective </w:t>
+        </w:r>
         <w:r>
           <w:lastRenderedPageBreak/>
-          <w:t xml:space="preserve">In sum, where the SFI has more prescriptive requirements than the FSC, it requires things that most firms might do anyway (train workers, educate the public), but have added collective benefits the more widely they are adopted. </w:t>
+          <w:t xml:space="preserve">benefits the more widely they are adopted. </w:t>
         </w:r>
       </w:ins>
+      <w:ins w:id="119" w:author="DJL" w:date="2019-03-06T07:54:00Z">
+        <w:r>
+          <w:t xml:space="preserve">While </w:t>
+        </w:r>
+      </w:ins>
+      <w:ins w:id="120" w:author="DJL" w:date="2019-03-06T07:55:00Z">
+        <w:r>
+          <w:t xml:space="preserve">unforeseen by existing theories, the fact that the SFI is more prescriptive </w:t>
+        </w:r>
+      </w:ins>
+      <w:ins w:id="121" w:author="DJL" w:date="2019-03-06T07:56:00Z">
+        <w:r>
+          <w:t>on some</w:t>
+        </w:r>
+      </w:ins>
+      <w:ins w:id="122" w:author="DJL" w:date="2019-03-06T07:55:00Z">
+        <w:r>
+          <w:t xml:space="preserve"> issues is not </w:t>
+        </w:r>
+      </w:ins>
+      <w:ins w:id="123" w:author="DJL" w:date="2019-03-06T07:56:00Z">
+        <w:r>
+          <w:t xml:space="preserve">surprising when we understand these issues as fundamentally industry-driven and providing net </w:t>
+        </w:r>
+      </w:ins>
+      <w:ins w:id="124" w:author="DJL" w:date="2019-03-06T07:57:00Z">
+        <w:r>
+          <w:t>benefits</w:t>
+        </w:r>
+      </w:ins>
+      <w:ins w:id="125" w:author="DJL" w:date="2019-03-06T07:56:00Z">
+        <w:r>
+          <w:t xml:space="preserve"> </w:t>
+        </w:r>
+      </w:ins>
+      <w:ins w:id="126" w:author="DJL" w:date="2019-03-06T07:59:00Z">
+        <w:r>
+          <w:t xml:space="preserve">to firms </w:t>
+        </w:r>
+      </w:ins>
+      <w:ins w:id="127" w:author="DJL" w:date="2019-03-06T07:56:00Z">
+        <w:r>
+          <w:t xml:space="preserve">regardless of </w:t>
+        </w:r>
+      </w:ins>
+      <w:ins w:id="128" w:author="DJL" w:date="2019-03-06T07:57:00Z">
+        <w:r>
+          <w:t>activist</w:t>
+        </w:r>
+      </w:ins>
+      <w:ins w:id="129" w:author="DJL" w:date="2019-03-06T07:56:00Z">
+        <w:r>
+          <w:t xml:space="preserve"> pressure</w:t>
+        </w:r>
+      </w:ins>
+      <w:ins w:id="130" w:author="DJL" w:date="2019-03-06T07:59:00Z">
+        <w:r>
+          <w:t>s</w:t>
+        </w:r>
+      </w:ins>
+      <w:ins w:id="131" w:author="DJL" w:date="2019-03-06T07:58:00Z">
+        <w:r>
+          <w:t xml:space="preserve"> or consumer demand</w:t>
+        </w:r>
+      </w:ins>
+      <w:ins w:id="132" w:author="DJL" w:date="2019-03-06T07:59:00Z">
+        <w:r>
+          <w:t>s</w:t>
+        </w:r>
+      </w:ins>
+      <w:ins w:id="133" w:author="DJL" w:date="2019-03-06T07:55:00Z">
+        <w:r>
+          <w:t>.</w:t>
+        </w:r>
+      </w:ins>
+      <w:ins w:id="134" w:author="DJL" w:date="2019-03-06T07:58:00Z">
+        <w:r>
+          <w:t xml:space="preserve"> </w:t>
+        </w:r>
+      </w:ins>
+      <w:ins w:id="135" w:author="DJL" w:date="2019-03-06T07:55:00Z">
+        <w:r>
+          <w:t xml:space="preserve"> </w:t>
+        </w:r>
+      </w:ins>
+      <w:bookmarkStart w:id="136" w:name="_GoBack"/>
+      <w:bookmarkEnd w:id="136"/>
     </w:p>
     <w:p>
       <w:pPr>
         <w:spacing w:line="480" w:lineRule="auto"/>
         <w:rPr>
-          <w:ins w:id="66" w:author="DJL" w:date="2019-03-06T05:55:00Z"/>
+          <w:ins w:id="137" w:author="DJL" w:date="2019-03-06T05:55:00Z"/>
         </w:rPr>
       </w:pPr>
     </w:p>
@@ -27229,7 +27763,14 @@
         <w:rPr>
           <w:color w:val="000000" w:themeColor="text1"/>
         </w:rPr>
-        <w:t xml:space="preserve">Careful measurement uncovered patterns that previous scholarship has missed and which contradict </w:t>
+        <w:t xml:space="preserve">Careful measurement uncovered patterns that previous scholarship has </w:t>
+      </w:r>
+      <w:r>
+        <w:rPr>
+          <w:color w:val="000000" w:themeColor="text1"/>
+        </w:rPr>
+        <w:lastRenderedPageBreak/>
+        <w:t xml:space="preserve">missed and which contradict </w:t>
       </w:r>
       <w:r>
         <w:rPr>
@@ -27265,14 +27806,7 @@
         <w:rPr>
           <w:color w:val="000000" w:themeColor="text1"/>
         </w:rPr>
-        <w:t xml:space="preserve">It also reveals that </w:t>
-      </w:r>
-      <w:r>
-        <w:rPr>
-          <w:color w:val="000000" w:themeColor="text1"/>
-        </w:rPr>
-        <w:lastRenderedPageBreak/>
-        <w:t>apparent</w:t>
+        <w:t>It also reveals that apparent</w:t>
       </w:r>
       <w:r>
         <w:rPr>
@@ -27666,7 +28200,14 @@
         <w:rPr>
           <w:color w:val="000000" w:themeColor="text1"/>
         </w:rPr>
-        <w:t xml:space="preserve">f private governance scholars are to advance </w:t>
+        <w:t xml:space="preserve">f private </w:t>
+      </w:r>
+      <w:r>
+        <w:rPr>
+          <w:color w:val="000000" w:themeColor="text1"/>
+        </w:rPr>
+        <w:lastRenderedPageBreak/>
+        <w:t xml:space="preserve">governance scholars are to advance </w:t>
       </w:r>
       <w:r>
         <w:rPr>
@@ -27696,14 +28237,7 @@
         <w:rPr>
           <w:color w:val="000000" w:themeColor="text1"/>
         </w:rPr>
-        <w:t xml:space="preserve"> </w:t>
-      </w:r>
-      <w:r>
-        <w:rPr>
-          <w:color w:val="000000" w:themeColor="text1"/>
-        </w:rPr>
-        <w:lastRenderedPageBreak/>
-        <w:t>or develop empirically testable theories,</w:t>
+        <w:t xml:space="preserve"> or develop empirically testable theories,</w:t>
       </w:r>
       <w:r>
         <w:rPr>
@@ -28257,6 +28791,7 @@
         <w:rPr>
           <w:noProof/>
         </w:rPr>
+        <w:lastRenderedPageBreak/>
         <w:t xml:space="preserve">Bernstein, S., &amp; Cashore, B. (2007). Can non-state global governance be legitimate? An analytical framework. </w:t>
       </w:r>
       <w:r>
@@ -28285,14 +28820,7 @@
         <w:rPr>
           <w:noProof/>
         </w:rPr>
-        <w:t xml:space="preserve">(August), 347–371. </w:t>
-      </w:r>
-      <w:r>
-        <w:rPr>
-          <w:noProof/>
-        </w:rPr>
-        <w:lastRenderedPageBreak/>
-        <w:t>https://doi.org/10.1111/j.1748-5991.2007.00021.x</w:t>
+        <w:t>(August), 347–371. https://doi.org/10.1111/j.1748-5991.2007.00021.x</w:t>
       </w:r>
     </w:p>
     <w:p>
@@ -28781,7 +29309,16 @@
           <w:iCs/>
           <w:noProof/>
         </w:rPr>
-        <w:t>Policy Studies Journal</w:t>
+        <w:t xml:space="preserve">Policy </w:t>
+      </w:r>
+      <w:r>
+        <w:rPr>
+          <w:i/>
+          <w:iCs/>
+          <w:noProof/>
+        </w:rPr>
+        <w:lastRenderedPageBreak/>
+        <w:t>Studies Journal</w:t>
       </w:r>
       <w:r>
         <w:rPr>
@@ -28820,7 +29357,6 @@
         <w:rPr>
           <w:noProof/>
         </w:rPr>
-        <w:lastRenderedPageBreak/>
         <w:t xml:space="preserve">Dingwerth, K., &amp; Pattberg, P. (2009). World Politics and Organizational Fields: The Case of Transnational Sustainability Governance. </w:t>
       </w:r>
       <w:r>
@@ -29343,7 +29879,14 @@
         <w:rPr>
           <w:noProof/>
         </w:rPr>
-        <w:t>(2), 259–284. https://doi.org/10.1017/S2047102516000121</w:t>
+        <w:t xml:space="preserve">(2), 259–284. </w:t>
+      </w:r>
+      <w:r>
+        <w:rPr>
+          <w:noProof/>
+        </w:rPr>
+        <w:lastRenderedPageBreak/>
+        <w:t>https://doi.org/10.1017/S2047102516000121</w:t>
       </w:r>
     </w:p>
     <w:p>
@@ -29362,7 +29905,6 @@
         <w:rPr>
           <w:noProof/>
         </w:rPr>
-        <w:lastRenderedPageBreak/>
         <w:t xml:space="preserve">Gulbrandsen, L. H. (2004). Overlapping Public and Private Governance: Can Forest Certification Fill the Gaps in the Global Forest Regime? </w:t>
       </w:r>
       <w:r>
@@ -29909,7 +30451,14 @@
         <w:rPr>
           <w:noProof/>
         </w:rPr>
-        <w:t>(C), 164–176. https://doi.org/10.1016/j.jeem.2015.05.003</w:t>
+        <w:t xml:space="preserve">(C), 164–176. </w:t>
+      </w:r>
+      <w:r>
+        <w:rPr>
+          <w:noProof/>
+        </w:rPr>
+        <w:lastRenderedPageBreak/>
+        <w:t>https://doi.org/10.1016/j.jeem.2015.05.003</w:t>
       </w:r>
     </w:p>
     <w:p>
@@ -29928,7 +30477,6 @@
         <w:rPr>
           <w:noProof/>
         </w:rPr>
-        <w:lastRenderedPageBreak/>
         <w:t xml:space="preserve">Loconto, A., &amp; Fouilleux, E. (2014). Politics of private regulation: ISEAL and the shaping of transnational sustainability governance. </w:t>
       </w:r>
       <w:r>
@@ -30485,14 +31033,8 @@
         <w:rPr>
           <w:noProof/>
         </w:rPr>
-        <w:t xml:space="preserve">Overdevest, C., &amp; Zeitlin, J. (2014). Assembling an experimentalist regime: Transnational </w:t>
-      </w:r>
-      <w:r>
-        <w:rPr>
-          <w:noProof/>
-        </w:rPr>
         <w:lastRenderedPageBreak/>
-        <w:t xml:space="preserve">governance interactions in the forest sector. </w:t>
+        <w:t xml:space="preserve">Overdevest, C., &amp; Zeitlin, J. (2014). Assembling an experimentalist regime: Transnational governance interactions in the forest sector. </w:t>
       </w:r>
       <w:r>
         <w:rPr>
@@ -31052,14 +31594,8 @@
         <w:rPr>
           <w:noProof/>
         </w:rPr>
-        <w:t xml:space="preserve">Weimer, D. L. (2006). The Puzzle of Private Rulemaking: Expertise, Flexibility, and Blame </w:t>
-      </w:r>
-      <w:r>
-        <w:rPr>
-          <w:noProof/>
-        </w:rPr>
         <w:lastRenderedPageBreak/>
-        <w:t xml:space="preserve">Avoidance in U.S. Regulation. </w:t>
+        <w:t xml:space="preserve">Weimer, D. L. (2006). The Puzzle of Private Rulemaking: Expertise, Flexibility, and Blame Avoidance in U.S. Regulation. </w:t>
       </w:r>
       <w:r>
         <w:rPr>
@@ -31685,7 +32221,7 @@
         <w:rStyle w:val="PageNumber"/>
         <w:noProof/>
       </w:rPr>
-      <w:t>44</w:t>
+      <w:t>42</w:t>
     </w:r>
     <w:r>
       <w:rPr>
@@ -35725,7 +36261,7 @@
 </file>
 
 <file path=customXml/itemProps1.xml><?xml version="1.0" encoding="utf-8"?>
-<ds:datastoreItem xmlns:ds="http://schemas.openxmlformats.org/officeDocument/2006/customXml" ds:itemID="{1078E3A1-3F93-994B-B668-C286ADCB59AE}">
+<ds:datastoreItem xmlns:ds="http://schemas.openxmlformats.org/officeDocument/2006/customXml" ds:itemID="{D416ED27-D410-5B4A-894E-006CA128819E}">
   <ds:schemaRefs>
     <ds:schemaRef ds:uri="http://schemas.openxmlformats.org/officeDocument/2006/bibliography"/>
   </ds:schemaRefs>
@@ -35733,6 +36269,86 @@
 </file>
 
 <file path=customXml/itemProps10.xml><?xml version="1.0" encoding="utf-8"?>
+<ds:datastoreItem xmlns:ds="http://schemas.openxmlformats.org/officeDocument/2006/customXml" ds:itemID="{65C88230-6FD8-8B40-AA11-303E3C7929E6}">
+  <ds:schemaRefs>
+    <ds:schemaRef ds:uri="http://schemas.openxmlformats.org/officeDocument/2006/bibliography"/>
+  </ds:schemaRefs>
+</ds:datastoreItem>
+</file>
+
+<file path=customXml/itemProps11.xml><?xml version="1.0" encoding="utf-8"?>
+<ds:datastoreItem xmlns:ds="http://schemas.openxmlformats.org/officeDocument/2006/customXml" ds:itemID="{D8426C99-2118-5543-A449-799E75303BE0}">
+  <ds:schemaRefs>
+    <ds:schemaRef ds:uri="http://schemas.openxmlformats.org/officeDocument/2006/bibliography"/>
+  </ds:schemaRefs>
+</ds:datastoreItem>
+</file>
+
+<file path=customXml/itemProps12.xml><?xml version="1.0" encoding="utf-8"?>
+<ds:datastoreItem xmlns:ds="http://schemas.openxmlformats.org/officeDocument/2006/customXml" ds:itemID="{AF8E71C2-484B-E84E-9A0B-00F0797D7C3B}">
+  <ds:schemaRefs>
+    <ds:schemaRef ds:uri="http://schemas.openxmlformats.org/officeDocument/2006/bibliography"/>
+  </ds:schemaRefs>
+</ds:datastoreItem>
+</file>
+
+<file path=customXml/itemProps13.xml><?xml version="1.0" encoding="utf-8"?>
+<ds:datastoreItem xmlns:ds="http://schemas.openxmlformats.org/officeDocument/2006/customXml" ds:itemID="{840B268C-42A2-7E43-9BA9-63E23382E64F}">
+  <ds:schemaRefs>
+    <ds:schemaRef ds:uri="http://schemas.openxmlformats.org/officeDocument/2006/bibliography"/>
+  </ds:schemaRefs>
+</ds:datastoreItem>
+</file>
+
+<file path=customXml/itemProps14.xml><?xml version="1.0" encoding="utf-8"?>
+<ds:datastoreItem xmlns:ds="http://schemas.openxmlformats.org/officeDocument/2006/customXml" ds:itemID="{D5B0C160-DAC3-E542-B922-7EE02B122E0F}">
+  <ds:schemaRefs>
+    <ds:schemaRef ds:uri="http://schemas.openxmlformats.org/officeDocument/2006/bibliography"/>
+  </ds:schemaRefs>
+</ds:datastoreItem>
+</file>
+
+<file path=customXml/itemProps15.xml><?xml version="1.0" encoding="utf-8"?>
+<ds:datastoreItem xmlns:ds="http://schemas.openxmlformats.org/officeDocument/2006/customXml" ds:itemID="{FC9BCBA1-1375-6248-9CFE-6602AF4A97AF}">
+  <ds:schemaRefs>
+    <ds:schemaRef ds:uri="http://schemas.openxmlformats.org/officeDocument/2006/bibliography"/>
+  </ds:schemaRefs>
+</ds:datastoreItem>
+</file>
+
+<file path=customXml/itemProps16.xml><?xml version="1.0" encoding="utf-8"?>
+<ds:datastoreItem xmlns:ds="http://schemas.openxmlformats.org/officeDocument/2006/customXml" ds:itemID="{FC2CBA30-3B7C-3147-ABDC-ED24697243B2}">
+  <ds:schemaRefs>
+    <ds:schemaRef ds:uri="http://schemas.openxmlformats.org/officeDocument/2006/bibliography"/>
+  </ds:schemaRefs>
+</ds:datastoreItem>
+</file>
+
+<file path=customXml/itemProps17.xml><?xml version="1.0" encoding="utf-8"?>
+<ds:datastoreItem xmlns:ds="http://schemas.openxmlformats.org/officeDocument/2006/customXml" ds:itemID="{383D4BC1-5584-ED40-B6FB-09FA63CC32BD}">
+  <ds:schemaRefs>
+    <ds:schemaRef ds:uri="http://schemas.openxmlformats.org/officeDocument/2006/bibliography"/>
+  </ds:schemaRefs>
+</ds:datastoreItem>
+</file>
+
+<file path=customXml/itemProps18.xml><?xml version="1.0" encoding="utf-8"?>
+<ds:datastoreItem xmlns:ds="http://schemas.openxmlformats.org/officeDocument/2006/customXml" ds:itemID="{AE40AAC9-C881-0E40-ACEE-BE6F7A0319FC}">
+  <ds:schemaRefs>
+    <ds:schemaRef ds:uri="http://schemas.openxmlformats.org/officeDocument/2006/bibliography"/>
+  </ds:schemaRefs>
+</ds:datastoreItem>
+</file>
+
+<file path=customXml/itemProps19.xml><?xml version="1.0" encoding="utf-8"?>
+<ds:datastoreItem xmlns:ds="http://schemas.openxmlformats.org/officeDocument/2006/customXml" ds:itemID="{0CA4C167-1F1F-E34F-98DE-26E9BB461246}">
+  <ds:schemaRefs>
+    <ds:schemaRef ds:uri="http://schemas.openxmlformats.org/officeDocument/2006/bibliography"/>
+  </ds:schemaRefs>
+</ds:datastoreItem>
+</file>
+
+<file path=customXml/itemProps2.xml><?xml version="1.0" encoding="utf-8"?>
 <ds:datastoreItem xmlns:ds="http://schemas.openxmlformats.org/officeDocument/2006/customXml" ds:itemID="{D8247314-B0AD-7445-A01B-4FF0B78F465E}">
   <ds:schemaRefs>
     <ds:schemaRef ds:uri="http://schemas.openxmlformats.org/officeDocument/2006/bibliography"/>
@@ -35740,7 +36356,87 @@
 </ds:datastoreItem>
 </file>
 
-<file path=customXml/itemProps11.xml><?xml version="1.0" encoding="utf-8"?>
+<file path=customXml/itemProps20.xml><?xml version="1.0" encoding="utf-8"?>
+<ds:datastoreItem xmlns:ds="http://schemas.openxmlformats.org/officeDocument/2006/customXml" ds:itemID="{AD79881B-E54C-3044-ADDB-4DE6C3A95ACC}">
+  <ds:schemaRefs>
+    <ds:schemaRef ds:uri="http://schemas.openxmlformats.org/officeDocument/2006/bibliography"/>
+  </ds:schemaRefs>
+</ds:datastoreItem>
+</file>
+
+<file path=customXml/itemProps21.xml><?xml version="1.0" encoding="utf-8"?>
+<ds:datastoreItem xmlns:ds="http://schemas.openxmlformats.org/officeDocument/2006/customXml" ds:itemID="{383B85FE-C63F-8A45-A203-95C956CEB4C8}">
+  <ds:schemaRefs>
+    <ds:schemaRef ds:uri="http://schemas.openxmlformats.org/officeDocument/2006/bibliography"/>
+  </ds:schemaRefs>
+</ds:datastoreItem>
+</file>
+
+<file path=customXml/itemProps22.xml><?xml version="1.0" encoding="utf-8"?>
+<ds:datastoreItem xmlns:ds="http://schemas.openxmlformats.org/officeDocument/2006/customXml" ds:itemID="{C736B181-D112-4346-A4B7-2B4913D7F783}">
+  <ds:schemaRefs>
+    <ds:schemaRef ds:uri="http://schemas.openxmlformats.org/officeDocument/2006/bibliography"/>
+  </ds:schemaRefs>
+</ds:datastoreItem>
+</file>
+
+<file path=customXml/itemProps23.xml><?xml version="1.0" encoding="utf-8"?>
+<ds:datastoreItem xmlns:ds="http://schemas.openxmlformats.org/officeDocument/2006/customXml" ds:itemID="{C41E8D70-2AD9-A54D-BC91-53A2B5B21FA8}">
+  <ds:schemaRefs>
+    <ds:schemaRef ds:uri="http://schemas.openxmlformats.org/officeDocument/2006/bibliography"/>
+  </ds:schemaRefs>
+</ds:datastoreItem>
+</file>
+
+<file path=customXml/itemProps24.xml><?xml version="1.0" encoding="utf-8"?>
+<ds:datastoreItem xmlns:ds="http://schemas.openxmlformats.org/officeDocument/2006/customXml" ds:itemID="{688EDC2B-4856-9449-9382-57EB80B4A064}">
+  <ds:schemaRefs>
+    <ds:schemaRef ds:uri="http://schemas.openxmlformats.org/officeDocument/2006/bibliography"/>
+  </ds:schemaRefs>
+</ds:datastoreItem>
+</file>
+
+<file path=customXml/itemProps25.xml><?xml version="1.0" encoding="utf-8"?>
+<ds:datastoreItem xmlns:ds="http://schemas.openxmlformats.org/officeDocument/2006/customXml" ds:itemID="{2E4D14B2-1417-5D48-8220-77F91DF63395}">
+  <ds:schemaRefs>
+    <ds:schemaRef ds:uri="http://schemas.openxmlformats.org/officeDocument/2006/bibliography"/>
+  </ds:schemaRefs>
+</ds:datastoreItem>
+</file>
+
+<file path=customXml/itemProps26.xml><?xml version="1.0" encoding="utf-8"?>
+<ds:datastoreItem xmlns:ds="http://schemas.openxmlformats.org/officeDocument/2006/customXml" ds:itemID="{C530DB1B-48E8-9C48-A23C-77DDA8929D5A}">
+  <ds:schemaRefs>
+    <ds:schemaRef ds:uri="http://schemas.openxmlformats.org/officeDocument/2006/bibliography"/>
+  </ds:schemaRefs>
+</ds:datastoreItem>
+</file>
+
+<file path=customXml/itemProps27.xml><?xml version="1.0" encoding="utf-8"?>
+<ds:datastoreItem xmlns:ds="http://schemas.openxmlformats.org/officeDocument/2006/customXml" ds:itemID="{57D06DC1-86FB-9E4A-AB03-64B120DF8383}">
+  <ds:schemaRefs>
+    <ds:schemaRef ds:uri="http://schemas.openxmlformats.org/officeDocument/2006/bibliography"/>
+  </ds:schemaRefs>
+</ds:datastoreItem>
+</file>
+
+<file path=customXml/itemProps28.xml><?xml version="1.0" encoding="utf-8"?>
+<ds:datastoreItem xmlns:ds="http://schemas.openxmlformats.org/officeDocument/2006/customXml" ds:itemID="{C78CAF86-823C-BD47-8832-54F2F6E7E7DE}">
+  <ds:schemaRefs>
+    <ds:schemaRef ds:uri="http://schemas.openxmlformats.org/officeDocument/2006/bibliography"/>
+  </ds:schemaRefs>
+</ds:datastoreItem>
+</file>
+
+<file path=customXml/itemProps29.xml><?xml version="1.0" encoding="utf-8"?>
+<ds:datastoreItem xmlns:ds="http://schemas.openxmlformats.org/officeDocument/2006/customXml" ds:itemID="{DF3AEC5D-EC3C-084B-8A01-C070AB063704}">
+  <ds:schemaRefs>
+    <ds:schemaRef ds:uri="http://schemas.openxmlformats.org/officeDocument/2006/bibliography"/>
+  </ds:schemaRefs>
+</ds:datastoreItem>
+</file>
+
+<file path=customXml/itemProps3.xml><?xml version="1.0" encoding="utf-8"?>
 <ds:datastoreItem xmlns:ds="http://schemas.openxmlformats.org/officeDocument/2006/customXml" ds:itemID="{7E0A3C1D-7144-7641-B18A-2EDF7D2AF862}">
   <ds:schemaRefs>
     <ds:schemaRef ds:uri="http://schemas.openxmlformats.org/officeDocument/2006/bibliography"/>
@@ -35748,7 +36444,87 @@
 </ds:datastoreItem>
 </file>
 
-<file path=customXml/itemProps12.xml><?xml version="1.0" encoding="utf-8"?>
+<file path=customXml/itemProps30.xml><?xml version="1.0" encoding="utf-8"?>
+<ds:datastoreItem xmlns:ds="http://schemas.openxmlformats.org/officeDocument/2006/customXml" ds:itemID="{251E88FC-1CA1-684E-8599-BA88A6C2F2BE}">
+  <ds:schemaRefs>
+    <ds:schemaRef ds:uri="http://schemas.openxmlformats.org/officeDocument/2006/bibliography"/>
+  </ds:schemaRefs>
+</ds:datastoreItem>
+</file>
+
+<file path=customXml/itemProps31.xml><?xml version="1.0" encoding="utf-8"?>
+<ds:datastoreItem xmlns:ds="http://schemas.openxmlformats.org/officeDocument/2006/customXml" ds:itemID="{D64D3A5B-CD81-454B-AF9B-F89483DB20B3}">
+  <ds:schemaRefs>
+    <ds:schemaRef ds:uri="http://schemas.openxmlformats.org/officeDocument/2006/bibliography"/>
+  </ds:schemaRefs>
+</ds:datastoreItem>
+</file>
+
+<file path=customXml/itemProps32.xml><?xml version="1.0" encoding="utf-8"?>
+<ds:datastoreItem xmlns:ds="http://schemas.openxmlformats.org/officeDocument/2006/customXml" ds:itemID="{1AFB2189-AFB9-2C40-A79F-FF0BC2A34E85}">
+  <ds:schemaRefs>
+    <ds:schemaRef ds:uri="http://schemas.openxmlformats.org/officeDocument/2006/bibliography"/>
+  </ds:schemaRefs>
+</ds:datastoreItem>
+</file>
+
+<file path=customXml/itemProps33.xml><?xml version="1.0" encoding="utf-8"?>
+<ds:datastoreItem xmlns:ds="http://schemas.openxmlformats.org/officeDocument/2006/customXml" ds:itemID="{11478D9C-8D3D-844F-9A8E-EEA668911A83}">
+  <ds:schemaRefs>
+    <ds:schemaRef ds:uri="http://schemas.openxmlformats.org/officeDocument/2006/bibliography"/>
+  </ds:schemaRefs>
+</ds:datastoreItem>
+</file>
+
+<file path=customXml/itemProps34.xml><?xml version="1.0" encoding="utf-8"?>
+<ds:datastoreItem xmlns:ds="http://schemas.openxmlformats.org/officeDocument/2006/customXml" ds:itemID="{A222C99F-43DE-A64C-AD39-E51DEA2BE607}">
+  <ds:schemaRefs>
+    <ds:schemaRef ds:uri="http://schemas.openxmlformats.org/officeDocument/2006/bibliography"/>
+  </ds:schemaRefs>
+</ds:datastoreItem>
+</file>
+
+<file path=customXml/itemProps35.xml><?xml version="1.0" encoding="utf-8"?>
+<ds:datastoreItem xmlns:ds="http://schemas.openxmlformats.org/officeDocument/2006/customXml" ds:itemID="{754E1AF9-A231-3A4C-A4E1-752DC04889B9}">
+  <ds:schemaRefs>
+    <ds:schemaRef ds:uri="http://schemas.openxmlformats.org/officeDocument/2006/bibliography"/>
+  </ds:schemaRefs>
+</ds:datastoreItem>
+</file>
+
+<file path=customXml/itemProps36.xml><?xml version="1.0" encoding="utf-8"?>
+<ds:datastoreItem xmlns:ds="http://schemas.openxmlformats.org/officeDocument/2006/customXml" ds:itemID="{CE28A17B-5220-6746-9C85-E98F3F922238}">
+  <ds:schemaRefs>
+    <ds:schemaRef ds:uri="http://schemas.openxmlformats.org/officeDocument/2006/bibliography"/>
+  </ds:schemaRefs>
+</ds:datastoreItem>
+</file>
+
+<file path=customXml/itemProps37.xml><?xml version="1.0" encoding="utf-8"?>
+<ds:datastoreItem xmlns:ds="http://schemas.openxmlformats.org/officeDocument/2006/customXml" ds:itemID="{4BF5F478-143E-9D4F-A885-485317A2F588}">
+  <ds:schemaRefs>
+    <ds:schemaRef ds:uri="http://schemas.openxmlformats.org/officeDocument/2006/bibliography"/>
+  </ds:schemaRefs>
+</ds:datastoreItem>
+</file>
+
+<file path=customXml/itemProps38.xml><?xml version="1.0" encoding="utf-8"?>
+<ds:datastoreItem xmlns:ds="http://schemas.openxmlformats.org/officeDocument/2006/customXml" ds:itemID="{33983632-D1E4-4A4E-B551-42EC526BDF5A}">
+  <ds:schemaRefs>
+    <ds:schemaRef ds:uri="http://schemas.openxmlformats.org/officeDocument/2006/bibliography"/>
+  </ds:schemaRefs>
+</ds:datastoreItem>
+</file>
+
+<file path=customXml/itemProps39.xml><?xml version="1.0" encoding="utf-8"?>
+<ds:datastoreItem xmlns:ds="http://schemas.openxmlformats.org/officeDocument/2006/customXml" ds:itemID="{A2540F3C-DE49-4E46-90F5-268048E8F772}">
+  <ds:schemaRefs>
+    <ds:schemaRef ds:uri="http://schemas.openxmlformats.org/officeDocument/2006/bibliography"/>
+  </ds:schemaRefs>
+</ds:datastoreItem>
+</file>
+
+<file path=customXml/itemProps4.xml><?xml version="1.0" encoding="utf-8"?>
 <ds:datastoreItem xmlns:ds="http://schemas.openxmlformats.org/officeDocument/2006/customXml" ds:itemID="{74970C7A-88C0-544D-95AC-138CAABD9A67}">
   <ds:schemaRefs>
     <ds:schemaRef ds:uri="http://schemas.openxmlformats.org/officeDocument/2006/bibliography"/>
@@ -35756,7 +36532,87 @@
 </ds:datastoreItem>
 </file>
 
-<file path=customXml/itemProps13.xml><?xml version="1.0" encoding="utf-8"?>
+<file path=customXml/itemProps40.xml><?xml version="1.0" encoding="utf-8"?>
+<ds:datastoreItem xmlns:ds="http://schemas.openxmlformats.org/officeDocument/2006/customXml" ds:itemID="{D1F8B0D9-BFC5-E049-A7FB-AB009FA9956A}">
+  <ds:schemaRefs>
+    <ds:schemaRef ds:uri="http://schemas.openxmlformats.org/officeDocument/2006/bibliography"/>
+  </ds:schemaRefs>
+</ds:datastoreItem>
+</file>
+
+<file path=customXml/itemProps41.xml><?xml version="1.0" encoding="utf-8"?>
+<ds:datastoreItem xmlns:ds="http://schemas.openxmlformats.org/officeDocument/2006/customXml" ds:itemID="{32D70CDF-8E4F-B840-92C1-8DB0031AD826}">
+  <ds:schemaRefs>
+    <ds:schemaRef ds:uri="http://schemas.openxmlformats.org/officeDocument/2006/bibliography"/>
+  </ds:schemaRefs>
+</ds:datastoreItem>
+</file>
+
+<file path=customXml/itemProps42.xml><?xml version="1.0" encoding="utf-8"?>
+<ds:datastoreItem xmlns:ds="http://schemas.openxmlformats.org/officeDocument/2006/customXml" ds:itemID="{6733643F-6C9A-A846-A5FD-49ED378518A0}">
+  <ds:schemaRefs>
+    <ds:schemaRef ds:uri="http://schemas.openxmlformats.org/officeDocument/2006/bibliography"/>
+  </ds:schemaRefs>
+</ds:datastoreItem>
+</file>
+
+<file path=customXml/itemProps43.xml><?xml version="1.0" encoding="utf-8"?>
+<ds:datastoreItem xmlns:ds="http://schemas.openxmlformats.org/officeDocument/2006/customXml" ds:itemID="{89539D2C-13CB-E84F-8A03-3ADF205DAE1F}">
+  <ds:schemaRefs>
+    <ds:schemaRef ds:uri="http://schemas.openxmlformats.org/officeDocument/2006/bibliography"/>
+  </ds:schemaRefs>
+</ds:datastoreItem>
+</file>
+
+<file path=customXml/itemProps44.xml><?xml version="1.0" encoding="utf-8"?>
+<ds:datastoreItem xmlns:ds="http://schemas.openxmlformats.org/officeDocument/2006/customXml" ds:itemID="{7901BFA8-8BF6-724B-AB39-25638AB4AA28}">
+  <ds:schemaRefs>
+    <ds:schemaRef ds:uri="http://schemas.openxmlformats.org/officeDocument/2006/bibliography"/>
+  </ds:schemaRefs>
+</ds:datastoreItem>
+</file>
+
+<file path=customXml/itemProps45.xml><?xml version="1.0" encoding="utf-8"?>
+<ds:datastoreItem xmlns:ds="http://schemas.openxmlformats.org/officeDocument/2006/customXml" ds:itemID="{BCE5F4FC-A632-654D-B096-3DB478016F88}">
+  <ds:schemaRefs>
+    <ds:schemaRef ds:uri="http://schemas.openxmlformats.org/officeDocument/2006/bibliography"/>
+  </ds:schemaRefs>
+</ds:datastoreItem>
+</file>
+
+<file path=customXml/itemProps46.xml><?xml version="1.0" encoding="utf-8"?>
+<ds:datastoreItem xmlns:ds="http://schemas.openxmlformats.org/officeDocument/2006/customXml" ds:itemID="{905D80EE-221E-BE47-BB44-FBE164E8C197}">
+  <ds:schemaRefs>
+    <ds:schemaRef ds:uri="http://schemas.openxmlformats.org/officeDocument/2006/bibliography"/>
+  </ds:schemaRefs>
+</ds:datastoreItem>
+</file>
+
+<file path=customXml/itemProps47.xml><?xml version="1.0" encoding="utf-8"?>
+<ds:datastoreItem xmlns:ds="http://schemas.openxmlformats.org/officeDocument/2006/customXml" ds:itemID="{A6357CF7-6692-F045-B5F8-E463DC090725}">
+  <ds:schemaRefs>
+    <ds:schemaRef ds:uri="http://schemas.openxmlformats.org/officeDocument/2006/bibliography"/>
+  </ds:schemaRefs>
+</ds:datastoreItem>
+</file>
+
+<file path=customXml/itemProps48.xml><?xml version="1.0" encoding="utf-8"?>
+<ds:datastoreItem xmlns:ds="http://schemas.openxmlformats.org/officeDocument/2006/customXml" ds:itemID="{F14D9FDA-E9F4-F941-AA5F-B65EA0931A17}">
+  <ds:schemaRefs>
+    <ds:schemaRef ds:uri="http://schemas.openxmlformats.org/officeDocument/2006/bibliography"/>
+  </ds:schemaRefs>
+</ds:datastoreItem>
+</file>
+
+<file path=customXml/itemProps49.xml><?xml version="1.0" encoding="utf-8"?>
+<ds:datastoreItem xmlns:ds="http://schemas.openxmlformats.org/officeDocument/2006/customXml" ds:itemID="{EC5C445A-FE00-F843-B84C-4002D0AA8BC3}">
+  <ds:schemaRefs>
+    <ds:schemaRef ds:uri="http://schemas.openxmlformats.org/officeDocument/2006/bibliography"/>
+  </ds:schemaRefs>
+</ds:datastoreItem>
+</file>
+
+<file path=customXml/itemProps5.xml><?xml version="1.0" encoding="utf-8"?>
 <ds:datastoreItem xmlns:ds="http://schemas.openxmlformats.org/officeDocument/2006/customXml" ds:itemID="{C01FA86A-42E4-CC47-8C8B-D8E678C0C5CD}">
   <ds:schemaRefs>
     <ds:schemaRef ds:uri="http://schemas.openxmlformats.org/officeDocument/2006/bibliography"/>
@@ -35764,7 +36620,55 @@
 </ds:datastoreItem>
 </file>
 
-<file path=customXml/itemProps14.xml><?xml version="1.0" encoding="utf-8"?>
+<file path=customXml/itemProps50.xml><?xml version="1.0" encoding="utf-8"?>
+<ds:datastoreItem xmlns:ds="http://schemas.openxmlformats.org/officeDocument/2006/customXml" ds:itemID="{ED2EEC2B-34CA-5547-8398-CE114144E3D6}">
+  <ds:schemaRefs>
+    <ds:schemaRef ds:uri="http://schemas.openxmlformats.org/officeDocument/2006/bibliography"/>
+  </ds:schemaRefs>
+</ds:datastoreItem>
+</file>
+
+<file path=customXml/itemProps51.xml><?xml version="1.0" encoding="utf-8"?>
+<ds:datastoreItem xmlns:ds="http://schemas.openxmlformats.org/officeDocument/2006/customXml" ds:itemID="{4B3F2BE3-2EC8-A541-ABD2-98CB3B5FB6E5}">
+  <ds:schemaRefs>
+    <ds:schemaRef ds:uri="http://schemas.openxmlformats.org/officeDocument/2006/bibliography"/>
+  </ds:schemaRefs>
+</ds:datastoreItem>
+</file>
+
+<file path=customXml/itemProps52.xml><?xml version="1.0" encoding="utf-8"?>
+<ds:datastoreItem xmlns:ds="http://schemas.openxmlformats.org/officeDocument/2006/customXml" ds:itemID="{DD86A609-F770-6D4F-9D6D-E4C75C8D13BF}">
+  <ds:schemaRefs>
+    <ds:schemaRef ds:uri="http://schemas.openxmlformats.org/officeDocument/2006/bibliography"/>
+  </ds:schemaRefs>
+</ds:datastoreItem>
+</file>
+
+<file path=customXml/itemProps53.xml><?xml version="1.0" encoding="utf-8"?>
+<ds:datastoreItem xmlns:ds="http://schemas.openxmlformats.org/officeDocument/2006/customXml" ds:itemID="{64AB40BB-8D1E-4344-A0AF-01B119E0AED1}">
+  <ds:schemaRefs>
+    <ds:schemaRef ds:uri="http://schemas.openxmlformats.org/officeDocument/2006/bibliography"/>
+  </ds:schemaRefs>
+</ds:datastoreItem>
+</file>
+
+<file path=customXml/itemProps54.xml><?xml version="1.0" encoding="utf-8"?>
+<ds:datastoreItem xmlns:ds="http://schemas.openxmlformats.org/officeDocument/2006/customXml" ds:itemID="{47C82926-C649-D746-88AE-21510679E49C}">
+  <ds:schemaRefs>
+    <ds:schemaRef ds:uri="http://schemas.openxmlformats.org/officeDocument/2006/bibliography"/>
+  </ds:schemaRefs>
+</ds:datastoreItem>
+</file>
+
+<file path=customXml/itemProps55.xml><?xml version="1.0" encoding="utf-8"?>
+<ds:datastoreItem xmlns:ds="http://schemas.openxmlformats.org/officeDocument/2006/customXml" ds:itemID="{53F177E5-FB53-4647-85D5-2E5EBB3DDE8C}">
+  <ds:schemaRefs>
+    <ds:schemaRef ds:uri="http://schemas.openxmlformats.org/officeDocument/2006/bibliography"/>
+  </ds:schemaRefs>
+</ds:datastoreItem>
+</file>
+
+<file path=customXml/itemProps6.xml><?xml version="1.0" encoding="utf-8"?>
 <ds:datastoreItem xmlns:ds="http://schemas.openxmlformats.org/officeDocument/2006/customXml" ds:itemID="{32CA9067-D8ED-BE4D-9576-14BA76BF98A3}">
   <ds:schemaRefs>
     <ds:schemaRef ds:uri="http://schemas.openxmlformats.org/officeDocument/2006/bibliography"/>
@@ -35772,7 +36676,7 @@
 </ds:datastoreItem>
 </file>
 
-<file path=customXml/itemProps15.xml><?xml version="1.0" encoding="utf-8"?>
+<file path=customXml/itemProps7.xml><?xml version="1.0" encoding="utf-8"?>
 <ds:datastoreItem xmlns:ds="http://schemas.openxmlformats.org/officeDocument/2006/customXml" ds:itemID="{08094581-73DF-964D-AF0E-603FC4D78D52}">
   <ds:schemaRefs>
     <ds:schemaRef ds:uri="http://schemas.openxmlformats.org/officeDocument/2006/bibliography"/>
@@ -35780,7 +36684,7 @@
 </ds:datastoreItem>
 </file>
 
-<file path=customXml/itemProps16.xml><?xml version="1.0" encoding="utf-8"?>
+<file path=customXml/itemProps8.xml><?xml version="1.0" encoding="utf-8"?>
 <ds:datastoreItem xmlns:ds="http://schemas.openxmlformats.org/officeDocument/2006/customXml" ds:itemID="{038D5735-1B76-4247-9F4C-5C9CF66C2DCA}">
   <ds:schemaRefs>
     <ds:schemaRef ds:uri="http://schemas.openxmlformats.org/officeDocument/2006/bibliography"/>
@@ -35788,378 +36692,10 @@
 </ds:datastoreItem>
 </file>
 
-<file path=customXml/itemProps17.xml><?xml version="1.0" encoding="utf-8"?>
+<file path=customXml/itemProps9.xml><?xml version="1.0" encoding="utf-8"?>
 <ds:datastoreItem xmlns:ds="http://schemas.openxmlformats.org/officeDocument/2006/customXml" ds:itemID="{E71621F9-66B7-C34F-AED3-A045FE7F5902}">
   <ds:schemaRefs>
     <ds:schemaRef ds:uri="http://schemas.openxmlformats.org/officeDocument/2006/bibliography"/>
   </ds:schemaRefs>
 </ds:datastoreItem>
-</file>
-
-<file path=customXml/itemProps18.xml><?xml version="1.0" encoding="utf-8"?>
-<ds:datastoreItem xmlns:ds="http://schemas.openxmlformats.org/officeDocument/2006/customXml" ds:itemID="{65C88230-6FD8-8B40-AA11-303E3C7929E6}">
-  <ds:schemaRefs>
-    <ds:schemaRef ds:uri="http://schemas.openxmlformats.org/officeDocument/2006/bibliography"/>
-  </ds:schemaRefs>
-</ds:datastoreItem>
-</file>
-
-<file path=customXml/itemProps19.xml><?xml version="1.0" encoding="utf-8"?>
-<ds:datastoreItem xmlns:ds="http://schemas.openxmlformats.org/officeDocument/2006/customXml" ds:itemID="{D8426C99-2118-5543-A449-799E75303BE0}">
-  <ds:schemaRefs>
-    <ds:schemaRef ds:uri="http://schemas.openxmlformats.org/officeDocument/2006/bibliography"/>
-  </ds:schemaRefs>
-</ds:datastoreItem>
-</file>
-
-<file path=customXml/itemProps2.xml><?xml version="1.0" encoding="utf-8"?>
-<ds:datastoreItem xmlns:ds="http://schemas.openxmlformats.org/officeDocument/2006/customXml" ds:itemID="{9B575DD6-A9BA-AF42-AB4B-CFD21BA51B0D}">
-  <ds:schemaRefs>
-    <ds:schemaRef ds:uri="http://schemas.openxmlformats.org/officeDocument/2006/bibliography"/>
-  </ds:schemaRefs>
-</ds:datastoreItem>
-</file>
-
-<file path=customXml/itemProps20.xml><?xml version="1.0" encoding="utf-8"?>
-<ds:datastoreItem xmlns:ds="http://schemas.openxmlformats.org/officeDocument/2006/customXml" ds:itemID="{AF8E71C2-484B-E84E-9A0B-00F0797D7C3B}">
-  <ds:schemaRefs>
-    <ds:schemaRef ds:uri="http://schemas.openxmlformats.org/officeDocument/2006/bibliography"/>
-  </ds:schemaRefs>
-</ds:datastoreItem>
-</file>
-
-<file path=customXml/itemProps21.xml><?xml version="1.0" encoding="utf-8"?>
-<ds:datastoreItem xmlns:ds="http://schemas.openxmlformats.org/officeDocument/2006/customXml" ds:itemID="{840B268C-42A2-7E43-9BA9-63E23382E64F}">
-  <ds:schemaRefs>
-    <ds:schemaRef ds:uri="http://schemas.openxmlformats.org/officeDocument/2006/bibliography"/>
-  </ds:schemaRefs>
-</ds:datastoreItem>
-</file>
-
-<file path=customXml/itemProps22.xml><?xml version="1.0" encoding="utf-8"?>
-<ds:datastoreItem xmlns:ds="http://schemas.openxmlformats.org/officeDocument/2006/customXml" ds:itemID="{D5B0C160-DAC3-E542-B922-7EE02B122E0F}">
-  <ds:schemaRefs>
-    <ds:schemaRef ds:uri="http://schemas.openxmlformats.org/officeDocument/2006/bibliography"/>
-  </ds:schemaRefs>
-</ds:datastoreItem>
-</file>
-
-<file path=customXml/itemProps23.xml><?xml version="1.0" encoding="utf-8"?>
-<ds:datastoreItem xmlns:ds="http://schemas.openxmlformats.org/officeDocument/2006/customXml" ds:itemID="{FC9BCBA1-1375-6248-9CFE-6602AF4A97AF}">
-  <ds:schemaRefs>
-    <ds:schemaRef ds:uri="http://schemas.openxmlformats.org/officeDocument/2006/bibliography"/>
-  </ds:schemaRefs>
-</ds:datastoreItem>
-</file>
-
-<file path=customXml/itemProps24.xml><?xml version="1.0" encoding="utf-8"?>
-<ds:datastoreItem xmlns:ds="http://schemas.openxmlformats.org/officeDocument/2006/customXml" ds:itemID="{FC2CBA30-3B7C-3147-ABDC-ED24697243B2}">
-  <ds:schemaRefs>
-    <ds:schemaRef ds:uri="http://schemas.openxmlformats.org/officeDocument/2006/bibliography"/>
-  </ds:schemaRefs>
-</ds:datastoreItem>
-</file>
-
-<file path=customXml/itemProps25.xml><?xml version="1.0" encoding="utf-8"?>
-<ds:datastoreItem xmlns:ds="http://schemas.openxmlformats.org/officeDocument/2006/customXml" ds:itemID="{383D4BC1-5584-ED40-B6FB-09FA63CC32BD}">
-  <ds:schemaRefs>
-    <ds:schemaRef ds:uri="http://schemas.openxmlformats.org/officeDocument/2006/bibliography"/>
-  </ds:schemaRefs>
-</ds:datastoreItem>
-</file>
-
-<file path=customXml/itemProps26.xml><?xml version="1.0" encoding="utf-8"?>
-<ds:datastoreItem xmlns:ds="http://schemas.openxmlformats.org/officeDocument/2006/customXml" ds:itemID="{AE40AAC9-C881-0E40-ACEE-BE6F7A0319FC}">
-  <ds:schemaRefs>
-    <ds:schemaRef ds:uri="http://schemas.openxmlformats.org/officeDocument/2006/bibliography"/>
-  </ds:schemaRefs>
-</ds:datastoreItem>
-</file>
-
-<file path=customXml/itemProps27.xml><?xml version="1.0" encoding="utf-8"?>
-<ds:datastoreItem xmlns:ds="http://schemas.openxmlformats.org/officeDocument/2006/customXml" ds:itemID="{0CA4C167-1F1F-E34F-98DE-26E9BB461246}">
-  <ds:schemaRefs>
-    <ds:schemaRef ds:uri="http://schemas.openxmlformats.org/officeDocument/2006/bibliography"/>
-  </ds:schemaRefs>
-</ds:datastoreItem>
-</file>
-
-<file path=customXml/itemProps28.xml><?xml version="1.0" encoding="utf-8"?>
-<ds:datastoreItem xmlns:ds="http://schemas.openxmlformats.org/officeDocument/2006/customXml" ds:itemID="{AD79881B-E54C-3044-ADDB-4DE6C3A95ACC}">
-  <ds:schemaRefs>
-    <ds:schemaRef ds:uri="http://schemas.openxmlformats.org/officeDocument/2006/bibliography"/>
-  </ds:schemaRefs>
-</ds:datastoreItem>
-</file>
-
-<file path=customXml/itemProps29.xml><?xml version="1.0" encoding="utf-8"?>
-<ds:datastoreItem xmlns:ds="http://schemas.openxmlformats.org/officeDocument/2006/customXml" ds:itemID="{383B85FE-C63F-8A45-A203-95C956CEB4C8}">
-  <ds:schemaRefs>
-    <ds:schemaRef ds:uri="http://schemas.openxmlformats.org/officeDocument/2006/bibliography"/>
-  </ds:schemaRefs>
-</ds:datastoreItem>
-</file>
-
-<file path=customXml/itemProps3.xml><?xml version="1.0" encoding="utf-8"?>
-<ds:datastoreItem xmlns:ds="http://schemas.openxmlformats.org/officeDocument/2006/customXml" ds:itemID="{0CDF2702-C85E-C945-B328-481BF08218F7}">
-  <ds:schemaRefs>
-    <ds:schemaRef ds:uri="http://schemas.openxmlformats.org/officeDocument/2006/bibliography"/>
-  </ds:schemaRefs>
-</ds:datastoreItem>
-</file>
-
-<file path=customXml/itemProps30.xml><?xml version="1.0" encoding="utf-8"?>
-<ds:datastoreItem xmlns:ds="http://schemas.openxmlformats.org/officeDocument/2006/customXml" ds:itemID="{C736B181-D112-4346-A4B7-2B4913D7F783}">
-  <ds:schemaRefs>
-    <ds:schemaRef ds:uri="http://schemas.openxmlformats.org/officeDocument/2006/bibliography"/>
-  </ds:schemaRefs>
-</ds:datastoreItem>
-</file>
-
-<file path=customXml/itemProps31.xml><?xml version="1.0" encoding="utf-8"?>
-<ds:datastoreItem xmlns:ds="http://schemas.openxmlformats.org/officeDocument/2006/customXml" ds:itemID="{C41E8D70-2AD9-A54D-BC91-53A2B5B21FA8}">
-  <ds:schemaRefs>
-    <ds:schemaRef ds:uri="http://schemas.openxmlformats.org/officeDocument/2006/bibliography"/>
-  </ds:schemaRefs>
-</ds:datastoreItem>
-</file>
-
-<file path=customXml/itemProps32.xml><?xml version="1.0" encoding="utf-8"?>
-<ds:datastoreItem xmlns:ds="http://schemas.openxmlformats.org/officeDocument/2006/customXml" ds:itemID="{688EDC2B-4856-9449-9382-57EB80B4A064}">
-  <ds:schemaRefs>
-    <ds:schemaRef ds:uri="http://schemas.openxmlformats.org/officeDocument/2006/bibliography"/>
-  </ds:schemaRefs>
-</ds:datastoreItem>
-</file>
-
-<file path=customXml/itemProps33.xml><?xml version="1.0" encoding="utf-8"?>
-<ds:datastoreItem xmlns:ds="http://schemas.openxmlformats.org/officeDocument/2006/customXml" ds:itemID="{2E4D14B2-1417-5D48-8220-77F91DF63395}">
-  <ds:schemaRefs>
-    <ds:schemaRef ds:uri="http://schemas.openxmlformats.org/officeDocument/2006/bibliography"/>
-  </ds:schemaRefs>
-</ds:datastoreItem>
-</file>
-
-<file path=customXml/itemProps34.xml><?xml version="1.0" encoding="utf-8"?>
-<ds:datastoreItem xmlns:ds="http://schemas.openxmlformats.org/officeDocument/2006/customXml" ds:itemID="{C530DB1B-48E8-9C48-A23C-77DDA8929D5A}">
-  <ds:schemaRefs>
-    <ds:schemaRef ds:uri="http://schemas.openxmlformats.org/officeDocument/2006/bibliography"/>
-  </ds:schemaRefs>
-</ds:datastoreItem>
-</file>
-
-<file path=customXml/itemProps35.xml><?xml version="1.0" encoding="utf-8"?>
-<ds:datastoreItem xmlns:ds="http://schemas.openxmlformats.org/officeDocument/2006/customXml" ds:itemID="{57D06DC1-86FB-9E4A-AB03-64B120DF8383}">
-  <ds:schemaRefs>
-    <ds:schemaRef ds:uri="http://schemas.openxmlformats.org/officeDocument/2006/bibliography"/>
-  </ds:schemaRefs>
-</ds:datastoreItem>
-</file>
-
-<file path=customXml/itemProps36.xml><?xml version="1.0" encoding="utf-8"?>
-<ds:datastoreItem xmlns:ds="http://schemas.openxmlformats.org/officeDocument/2006/customXml" ds:itemID="{C78CAF86-823C-BD47-8832-54F2F6E7E7DE}">
-  <ds:schemaRefs>
-    <ds:schemaRef ds:uri="http://schemas.openxmlformats.org/officeDocument/2006/bibliography"/>
-  </ds:schemaRefs>
-</ds:datastoreItem>
-</file>
-
-<file path=customXml/itemProps37.xml><?xml version="1.0" encoding="utf-8"?>
-<ds:datastoreItem xmlns:ds="http://schemas.openxmlformats.org/officeDocument/2006/customXml" ds:itemID="{DF3AEC5D-EC3C-084B-8A01-C070AB063704}">
-  <ds:schemaRefs>
-    <ds:schemaRef ds:uri="http://schemas.openxmlformats.org/officeDocument/2006/bibliography"/>
-  </ds:schemaRefs>
-</ds:datastoreItem>
-</file>
-
-<file path=customXml/itemProps38.xml><?xml version="1.0" encoding="utf-8"?>
-<ds:datastoreItem xmlns:ds="http://schemas.openxmlformats.org/officeDocument/2006/customXml" ds:itemID="{251E88FC-1CA1-684E-8599-BA88A6C2F2BE}">
-  <ds:schemaRefs>
-    <ds:schemaRef ds:uri="http://schemas.openxmlformats.org/officeDocument/2006/bibliography"/>
-  </ds:schemaRefs>
-</ds:datastoreItem>
-</file>
-
-<file path=customXml/itemProps39.xml><?xml version="1.0" encoding="utf-8"?>
-<ds:datastoreItem xmlns:ds="http://schemas.openxmlformats.org/officeDocument/2006/customXml" ds:itemID="{D64D3A5B-CD81-454B-AF9B-F89483DB20B3}">
-  <ds:schemaRefs>
-    <ds:schemaRef ds:uri="http://schemas.openxmlformats.org/officeDocument/2006/bibliography"/>
-  </ds:schemaRefs>
-</ds:datastoreItem>
-</file>
-
-<file path=customXml/itemProps4.xml><?xml version="1.0" encoding="utf-8"?>
-<ds:datastoreItem xmlns:ds="http://schemas.openxmlformats.org/officeDocument/2006/customXml" ds:itemID="{F086FDC0-63B3-4540-9E89-4CC656235E95}">
-  <ds:schemaRefs>
-    <ds:schemaRef ds:uri="http://schemas.openxmlformats.org/officeDocument/2006/bibliography"/>
-  </ds:schemaRefs>
-</ds:datastoreItem>
-</file>
-
-<file path=customXml/itemProps40.xml><?xml version="1.0" encoding="utf-8"?>
-<ds:datastoreItem xmlns:ds="http://schemas.openxmlformats.org/officeDocument/2006/customXml" ds:itemID="{1AFB2189-AFB9-2C40-A79F-FF0BC2A34E85}">
-  <ds:schemaRefs>
-    <ds:schemaRef ds:uri="http://schemas.openxmlformats.org/officeDocument/2006/bibliography"/>
-  </ds:schemaRefs>
-</ds:datastoreItem>
-</file>
-
-<file path=customXml/itemProps41.xml><?xml version="1.0" encoding="utf-8"?>
-<ds:datastoreItem xmlns:ds="http://schemas.openxmlformats.org/officeDocument/2006/customXml" ds:itemID="{11478D9C-8D3D-844F-9A8E-EEA668911A83}">
-  <ds:schemaRefs>
-    <ds:schemaRef ds:uri="http://schemas.openxmlformats.org/officeDocument/2006/bibliography"/>
-  </ds:schemaRefs>
-</ds:datastoreItem>
-</file>
-
-<file path=customXml/itemProps42.xml><?xml version="1.0" encoding="utf-8"?>
-<ds:datastoreItem xmlns:ds="http://schemas.openxmlformats.org/officeDocument/2006/customXml" ds:itemID="{A222C99F-43DE-A64C-AD39-E51DEA2BE607}">
-  <ds:schemaRefs>
-    <ds:schemaRef ds:uri="http://schemas.openxmlformats.org/officeDocument/2006/bibliography"/>
-  </ds:schemaRefs>
-</ds:datastoreItem>
-</file>
-
-<file path=customXml/itemProps43.xml><?xml version="1.0" encoding="utf-8"?>
-<ds:datastoreItem xmlns:ds="http://schemas.openxmlformats.org/officeDocument/2006/customXml" ds:itemID="{754E1AF9-A231-3A4C-A4E1-752DC04889B9}">
-  <ds:schemaRefs>
-    <ds:schemaRef ds:uri="http://schemas.openxmlformats.org/officeDocument/2006/bibliography"/>
-  </ds:schemaRefs>
-</ds:datastoreItem>
-</file>
-
-<file path=customXml/itemProps44.xml><?xml version="1.0" encoding="utf-8"?>
-<ds:datastoreItem xmlns:ds="http://schemas.openxmlformats.org/officeDocument/2006/customXml" ds:itemID="{CE28A17B-5220-6746-9C85-E98F3F922238}">
-  <ds:schemaRefs>
-    <ds:schemaRef ds:uri="http://schemas.openxmlformats.org/officeDocument/2006/bibliography"/>
-  </ds:schemaRefs>
-</ds:datastoreItem>
-</file>
-
-<file path=customXml/itemProps45.xml><?xml version="1.0" encoding="utf-8"?>
-<ds:datastoreItem xmlns:ds="http://schemas.openxmlformats.org/officeDocument/2006/customXml" ds:itemID="{4BF5F478-143E-9D4F-A885-485317A2F588}">
-  <ds:schemaRefs>
-    <ds:schemaRef ds:uri="http://schemas.openxmlformats.org/officeDocument/2006/bibliography"/>
-  </ds:schemaRefs>
-</ds:datastoreItem>
-</file>
-
-<file path=customXml/itemProps46.xml><?xml version="1.0" encoding="utf-8"?>
-<ds:datastoreItem xmlns:ds="http://schemas.openxmlformats.org/officeDocument/2006/customXml" ds:itemID="{33983632-D1E4-4A4E-B551-42EC526BDF5A}">
-  <ds:schemaRefs>
-    <ds:schemaRef ds:uri="http://schemas.openxmlformats.org/officeDocument/2006/bibliography"/>
-  </ds:schemaRefs>
-</ds:datastoreItem>
-</file>
-
-<file path=customXml/itemProps47.xml><?xml version="1.0" encoding="utf-8"?>
-<ds:datastoreItem xmlns:ds="http://schemas.openxmlformats.org/officeDocument/2006/customXml" ds:itemID="{A2540F3C-DE49-4E46-90F5-268048E8F772}">
-  <ds:schemaRefs>
-    <ds:schemaRef ds:uri="http://schemas.openxmlformats.org/officeDocument/2006/bibliography"/>
-  </ds:schemaRefs>
-</ds:datastoreItem>
-</file>
-
-<file path=customXml/itemProps48.xml><?xml version="1.0" encoding="utf-8"?>
-<ds:datastoreItem xmlns:ds="http://schemas.openxmlformats.org/officeDocument/2006/customXml" ds:itemID="{D1F8B0D9-BFC5-E049-A7FB-AB009FA9956A}">
-  <ds:schemaRefs>
-    <ds:schemaRef ds:uri="http://schemas.openxmlformats.org/officeDocument/2006/bibliography"/>
-  </ds:schemaRefs>
-</ds:datastoreItem>
-</file>
-
-<file path=customXml/itemProps49.xml><?xml version="1.0" encoding="utf-8"?>
-<ds:datastoreItem xmlns:ds="http://schemas.openxmlformats.org/officeDocument/2006/customXml" ds:itemID="{32D70CDF-8E4F-B840-92C1-8DB0031AD826}">
-  <ds:schemaRefs>
-    <ds:schemaRef ds:uri="http://schemas.openxmlformats.org/officeDocument/2006/bibliography"/>
-  </ds:schemaRefs>
-</ds:datastoreItem>
-</file>
-
-<file path=customXml/itemProps5.xml><?xml version="1.0" encoding="utf-8"?>
-<ds:datastoreItem xmlns:ds="http://schemas.openxmlformats.org/officeDocument/2006/customXml" ds:itemID="{FCC8D43F-550E-4C45-98D8-EB41B7487348}">
-  <ds:schemaRefs>
-    <ds:schemaRef ds:uri="http://schemas.openxmlformats.org/officeDocument/2006/bibliography"/>
-  </ds:schemaRefs>
-</ds:datastoreItem>
-</file>
-
-<file path=customXml/itemProps50.xml><?xml version="1.0" encoding="utf-8"?>
-<ds:datastoreItem xmlns:ds="http://schemas.openxmlformats.org/officeDocument/2006/customXml" ds:itemID="{6733643F-6C9A-A846-A5FD-49ED378518A0}">
-  <ds:schemaRefs>
-    <ds:schemaRef ds:uri="http://schemas.openxmlformats.org/officeDocument/2006/bibliography"/>
-  </ds:schemaRefs>
-</ds:datastoreItem>
-</file>
-
-<file path=customXml/itemProps51.xml><?xml version="1.0" encoding="utf-8"?>
-<ds:datastoreItem xmlns:ds="http://schemas.openxmlformats.org/officeDocument/2006/customXml" ds:itemID="{89539D2C-13CB-E84F-8A03-3ADF205DAE1F}">
-  <ds:schemaRefs>
-    <ds:schemaRef ds:uri="http://schemas.openxmlformats.org/officeDocument/2006/bibliography"/>
-  </ds:schemaRefs>
-</ds:datastoreItem>
-</file>
-
-<file path=customXml/itemProps52.xml><?xml version="1.0" encoding="utf-8"?>
-<ds:datastoreItem xmlns:ds="http://schemas.openxmlformats.org/officeDocument/2006/customXml" ds:itemID="{7901BFA8-8BF6-724B-AB39-25638AB4AA28}">
-  <ds:schemaRefs>
-    <ds:schemaRef ds:uri="http://schemas.openxmlformats.org/officeDocument/2006/bibliography"/>
-  </ds:schemaRefs>
-</ds:datastoreItem>
-</file>
-
-<file path=customXml/itemProps53.xml><?xml version="1.0" encoding="utf-8"?>
-<ds:datastoreItem xmlns:ds="http://schemas.openxmlformats.org/officeDocument/2006/customXml" ds:itemID="{BCE5F4FC-A632-654D-B096-3DB478016F88}">
-  <ds:schemaRefs>
-    <ds:schemaRef ds:uri="http://schemas.openxmlformats.org/officeDocument/2006/bibliography"/>
-  </ds:schemaRefs>
-</ds:datastoreItem>
-</file>
-
-<file path=customXml/itemProps54.xml><?xml version="1.0" encoding="utf-8"?>
-<ds:datastoreItem xmlns:ds="http://schemas.openxmlformats.org/officeDocument/2006/customXml" ds:itemID="{905D80EE-221E-BE47-BB44-FBE164E8C197}">
-  <ds:schemaRefs>
-    <ds:schemaRef ds:uri="http://schemas.openxmlformats.org/officeDocument/2006/bibliography"/>
-  </ds:schemaRefs>
-</ds:datastoreItem>
-</file>
-
-<file path=customXml/itemProps55.xml><?xml version="1.0" encoding="utf-8"?>
-<ds:datastoreItem xmlns:ds="http://schemas.openxmlformats.org/officeDocument/2006/customXml" ds:itemID="{A6357CF7-6692-F045-B5F8-E463DC090725}">
-  <ds:schemaRefs>
-    <ds:schemaRef ds:uri="http://schemas.openxmlformats.org/officeDocument/2006/bibliography"/>
-  </ds:schemaRefs>
-</ds:datastoreItem>
-</file>
-
-<file path=customXml/itemProps6.xml><?xml version="1.0" encoding="utf-8"?>
-<ds:datastoreItem xmlns:ds="http://schemas.openxmlformats.org/officeDocument/2006/customXml" ds:itemID="{853464B6-ACB0-624D-B0A4-9B7DBB1CB564}">
-  <ds:schemaRefs>
-    <ds:schemaRef ds:uri="http://schemas.openxmlformats.org/officeDocument/2006/bibliography"/>
-  </ds:schemaRefs>
-</ds:datastoreItem>
-</file>
-
-<file path=customXml/itemProps7.xml><?xml version="1.0" encoding="utf-8"?>
-<ds:datastoreItem xmlns:ds="http://schemas.openxmlformats.org/officeDocument/2006/customXml" ds:itemID="{92F39AF3-563F-F34A-BC25-F93A07CE5FDB}">
-  <ds:schemaRefs>
-    <ds:schemaRef ds:uri="http://schemas.openxmlformats.org/officeDocument/2006/bibliography"/>
-  </ds:schemaRefs>
-</ds:datastoreItem>
-</file>
-
-<file path=customXml/itemProps8.xml><?xml version="1.0" encoding="utf-8"?>
-<ds:datastoreItem xmlns:ds="http://schemas.openxmlformats.org/officeDocument/2006/customXml" ds:itemID="{8F9B47FC-9A3E-9145-A53E-60D399FDB2A0}">
-  <ds:schemaRefs>
-    <ds:schemaRef ds:uri="http://schemas.openxmlformats.org/officeDocument/2006/bibliography"/>
-  </ds:schemaRefs>
-</ds:datastoreItem>
-</file>
-
-<file path=customXml/itemProps9.xml><?xml version="1.0" encoding="utf-8"?>
-<ds:datastoreItem xmlns:ds="http://schemas.openxmlformats.org/officeDocument/2006/customXml" ds:itemID="{D416ED27-D410-5B4A-894E-006CA128819E}">
-  <ds:schemaRefs>
-    <ds:schemaRef ds:uri="http://schemas.openxmlformats.org/officeDocument/2006/bibliography"/>
-  </ds:schemaRefs>
-</ds:datastoreItem>
 </file>
--- a/20190306certification.docx
+++ b/20190306certification.docx
@@ -146,14 +146,71 @@
           <w:bCs/>
           <w:color w:val="000000" w:themeColor="text1"/>
         </w:rPr>
-        <w:t xml:space="preserve"> of stringency</w:t>
-      </w:r>
-      <w:r>
-        <w:rPr>
-          <w:bCs/>
-          <w:color w:val="000000" w:themeColor="text1"/>
-        </w:rPr>
-        <w:t>—scope, prescriptiveness, and settings—and measure change in each over time</w:t>
+        <w:t xml:space="preserve"> of </w:t>
+      </w:r>
+      <w:ins w:id="3" w:author="DJL" w:date="2019-03-06T08:01:00Z">
+        <w:r>
+          <w:rPr>
+            <w:bCs/>
+            <w:color w:val="000000" w:themeColor="text1"/>
+          </w:rPr>
+          <w:t xml:space="preserve">regulatory </w:t>
+        </w:r>
+      </w:ins>
+      <w:r>
+        <w:rPr>
+          <w:bCs/>
+          <w:color w:val="000000" w:themeColor="text1"/>
+        </w:rPr>
+        <w:t>stringency</w:t>
+      </w:r>
+      <w:r>
+        <w:rPr>
+          <w:bCs/>
+          <w:color w:val="000000" w:themeColor="text1"/>
+        </w:rPr>
+        <w:t>—scope, prescriptiveness, and</w:t>
+      </w:r>
+      <w:ins w:id="4" w:author="DJL" w:date="2019-03-06T08:02:00Z">
+        <w:r>
+          <w:rPr>
+            <w:bCs/>
+            <w:color w:val="000000" w:themeColor="text1"/>
+          </w:rPr>
+          <w:t xml:space="preserve"> required</w:t>
+        </w:r>
+      </w:ins>
+      <w:r>
+        <w:rPr>
+          <w:bCs/>
+          <w:color w:val="000000" w:themeColor="text1"/>
+        </w:rPr>
+        <w:t xml:space="preserve"> </w:t>
+      </w:r>
+      <w:del w:id="5" w:author="DJL" w:date="2019-03-06T08:01:00Z">
+        <w:r>
+          <w:rPr>
+            <w:bCs/>
+            <w:color w:val="000000" w:themeColor="text1"/>
+          </w:rPr>
+          <w:delText>settings</w:delText>
+        </w:r>
+      </w:del>
+      <w:ins w:id="6" w:author="DJL" w:date="2019-03-06T08:01:00Z">
+        <w:r>
+          <w:rPr>
+            <w:bCs/>
+            <w:color w:val="000000" w:themeColor="text1"/>
+          </w:rPr>
+          <w:t>performance levels</w:t>
+        </w:r>
+      </w:ins>
+      <w:r>
+        <w:rPr>
+          <w:bCs/>
+          <w:color w:val="000000" w:themeColor="text1"/>
+        </w:rPr>
+        <w:t>—and measure change in each over time</w:t>
       </w:r>
       <w:r>
         <w:rPr>
@@ -358,6 +415,42 @@
         </w:rPr>
         <w:t xml:space="preserve"> </w:t>
       </w:r>
+      <w:ins w:id="7" w:author="DJL" w:date="2019-03-06T08:06:00Z">
+        <w:r>
+          <w:rPr>
+            <w:bCs/>
+            <w:color w:val="000000" w:themeColor="text1"/>
+          </w:rPr>
+          <w:t>These results show that theory testing is</w:t>
+        </w:r>
+      </w:ins>
+      <w:ins w:id="8" w:author="DJL" w:date="2019-03-06T08:07:00Z">
+        <w:r>
+          <w:rPr>
+            <w:bCs/>
+            <w:color w:val="000000" w:themeColor="text1"/>
+          </w:rPr>
+          <w:t xml:space="preserve"> </w:t>
+        </w:r>
+      </w:ins>
+      <w:ins w:id="9" w:author="DJL" w:date="2019-03-06T08:06:00Z">
+        <w:r>
+          <w:rPr>
+            <w:bCs/>
+            <w:color w:val="000000" w:themeColor="text1"/>
+          </w:rPr>
+          <w:t xml:space="preserve">impossible without </w:t>
+        </w:r>
+      </w:ins>
+      <w:ins w:id="10" w:author="DJL" w:date="2019-03-06T08:03:00Z">
+        <w:r>
+          <w:rPr>
+            <w:bCs/>
+            <w:color w:val="000000" w:themeColor="text1"/>
+          </w:rPr>
+          <w:t>disaggregating policy components.</w:t>
+        </w:r>
+      </w:ins>
     </w:p>
     <w:p>
       <w:pPr>
@@ -691,16 +784,46 @@
         <w:t xml:space="preserve">to </w:t>
       </w:r>
       <w:r>
-        <w:t>meet standards</w:t>
-      </w:r>
-      <w:r>
-        <w:t xml:space="preserve"> that</w:t>
-      </w:r>
-      <w:r>
-        <w:t xml:space="preserve"> are often more stringent than public regulations</w:t>
-      </w:r>
-      <w:r>
-        <w:t>. To do so, activists</w:t>
+        <w:t xml:space="preserve">meet </w:t>
+      </w:r>
+      <w:del w:id="11" w:author="DJL" w:date="2019-03-06T08:13:00Z">
+        <w:r>
+          <w:delText>standards</w:delText>
+        </w:r>
+        <w:r>
+          <w:delText xml:space="preserve"> that</w:delText>
+        </w:r>
+        <w:r>
+          <w:delText xml:space="preserve"> are </w:delText>
+        </w:r>
+      </w:del>
+      <w:del w:id="12" w:author="DJL" w:date="2019-03-06T08:12:00Z">
+        <w:r>
+          <w:delText xml:space="preserve">often </w:delText>
+        </w:r>
+      </w:del>
+      <w:r>
+        <w:t>more stringent</w:t>
+      </w:r>
+      <w:ins w:id="13" w:author="DJL" w:date="2019-03-06T08:13:00Z">
+        <w:r>
+          <w:t xml:space="preserve"> standards</w:t>
+        </w:r>
+      </w:ins>
+      <w:r>
+        <w:t xml:space="preserve"> than public regulations</w:t>
+      </w:r>
+      <w:ins w:id="14" w:author="DJL" w:date="2019-03-06T08:13:00Z">
+        <w:r>
+          <w:t xml:space="preserve"> require</w:t>
+        </w:r>
+      </w:ins>
+      <w:r>
+        <w:t xml:space="preserve">. To do so, </w:t>
+      </w:r>
+      <w:r>
+        <w:lastRenderedPageBreak/>
+        <w:t>activists</w:t>
       </w:r>
       <w:r>
         <w:t xml:space="preserve"> </w:t>
@@ -724,11 +847,7 @@
         <w:t>use</w:t>
       </w:r>
       <w:r>
-        <w:t xml:space="preserve"> </w:t>
-      </w:r>
-      <w:r>
-        <w:lastRenderedPageBreak/>
-        <w:t>pressure tactics like</w:t>
+        <w:t xml:space="preserve"> pressure tactics like</w:t>
       </w:r>
       <w:r>
         <w:t xml:space="preserve"> boycotts</w:t>
@@ -814,11 +933,21 @@
         <w:t xml:space="preserve"> </w:t>
       </w:r>
       <w:r>
-        <w:t>rather than state</w:t>
-      </w:r>
-      <w:r>
-        <w:t xml:space="preserve"> power</w:t>
-      </w:r>
+        <w:t xml:space="preserve">rather than </w:t>
+      </w:r>
+      <w:del w:id="15" w:author="DJL" w:date="2019-03-06T08:14:00Z">
+        <w:r>
+          <w:delText>state</w:delText>
+        </w:r>
+        <w:r>
+          <w:delText xml:space="preserve"> power</w:delText>
+        </w:r>
+      </w:del>
+      <w:ins w:id="16" w:author="DJL" w:date="2019-03-06T08:14:00Z">
+        <w:r>
+          <w:t>the state</w:t>
+        </w:r>
+      </w:ins>
       <w:r>
         <w:t xml:space="preserve"> </w:t>
       </w:r>
@@ -888,23 +1017,45 @@
         <w:t xml:space="preserve">resulting in </w:t>
       </w:r>
       <w:r>
-        <w:t xml:space="preserve">industry-backed alternative programs </w:t>
-      </w:r>
-      <w:r>
-        <w:t>emerging</w:t>
-      </w:r>
-      <w:r>
-        <w:t xml:space="preserve"> </w:t>
-      </w:r>
-      <w:r>
-        <w:t xml:space="preserve">to </w:t>
-      </w:r>
-      <w:r>
-        <w:t>compete</w:t>
-      </w:r>
-      <w:r>
-        <w:t xml:space="preserve"> for legitimacy</w:t>
-      </w:r>
+        <w:t>industry-backed alternative programs</w:t>
+      </w:r>
+      <w:del w:id="17" w:author="DJL" w:date="2019-03-06T08:16:00Z">
+        <w:r>
+          <w:delText xml:space="preserve"> </w:delText>
+        </w:r>
+      </w:del>
+      <w:ins w:id="18" w:author="DJL" w:date="2019-03-06T08:16:00Z">
+        <w:r>
+          <w:t xml:space="preserve"> that aim to meet consumer demands</w:t>
+        </w:r>
+      </w:ins>
+      <w:ins w:id="19" w:author="DJL" w:date="2019-03-06T08:18:00Z">
+        <w:r>
+          <w:t xml:space="preserve"> for “socially responsible” production</w:t>
+        </w:r>
+      </w:ins>
+      <w:ins w:id="20" w:author="DJL" w:date="2019-03-06T08:16:00Z">
+        <w:r>
+          <w:t xml:space="preserve"> at a lower cost to firms</w:t>
+        </w:r>
+      </w:ins>
+      <w:del w:id="21" w:author="DJL" w:date="2019-03-06T08:16:00Z">
+        <w:r>
+          <w:delText>emerging</w:delText>
+        </w:r>
+        <w:r>
+          <w:delText xml:space="preserve"> </w:delText>
+        </w:r>
+        <w:r>
+          <w:delText xml:space="preserve">to </w:delText>
+        </w:r>
+        <w:r>
+          <w:delText>compete</w:delText>
+        </w:r>
+        <w:r>
+          <w:delText xml:space="preserve"> for legitimacy</w:delText>
+        </w:r>
+      </w:del>
       <w:r>
         <w:t xml:space="preserve">. </w:t>
       </w:r>
@@ -1238,14 +1389,50 @@
           <w:color w:val="000000" w:themeColor="text1"/>
           <w:lang w:eastAsia="zh-CN"/>
         </w:rPr>
-        <w:t>patterns observed in public regulations, including a “</w:t>
-      </w:r>
+        <w:t xml:space="preserve">patterns observed in public regulations, </w:t>
+      </w:r>
+      <w:del w:id="22" w:author="DJL" w:date="2019-03-06T08:19:00Z">
+        <w:r>
+          <w:rPr>
+            <w:rFonts w:eastAsia="Times New Roman"/>
+            <w:color w:val="000000" w:themeColor="text1"/>
+            <w:lang w:eastAsia="zh-CN"/>
+          </w:rPr>
+          <w:delText xml:space="preserve">including </w:delText>
+        </w:r>
+      </w:del>
+      <w:ins w:id="23" w:author="DJL" w:date="2019-03-06T08:19:00Z">
+        <w:r>
+          <w:rPr>
+            <w:rFonts w:eastAsia="Times New Roman"/>
+            <w:color w:val="000000" w:themeColor="text1"/>
+            <w:lang w:eastAsia="zh-CN"/>
+          </w:rPr>
+          <w:t>such as</w:t>
+        </w:r>
+        <w:r>
+          <w:rPr>
+            <w:rFonts w:eastAsia="Times New Roman"/>
+            <w:color w:val="000000" w:themeColor="text1"/>
+            <w:lang w:eastAsia="zh-CN"/>
+          </w:rPr>
+          <w:t xml:space="preserve"> </w:t>
+        </w:r>
+      </w:ins>
       <w:r>
         <w:rPr>
           <w:rFonts w:eastAsia="Times New Roman"/>
           <w:color w:val="000000" w:themeColor="text1"/>
           <w:lang w:eastAsia="zh-CN"/>
         </w:rPr>
+        <w:t>a “</w:t>
+      </w:r>
+      <w:r>
+        <w:rPr>
+          <w:rFonts w:eastAsia="Times New Roman"/>
+          <w:color w:val="000000" w:themeColor="text1"/>
+          <w:lang w:eastAsia="zh-CN"/>
+        </w:rPr>
         <w:t>race to the bottom</w:t>
       </w:r>
       <w:r>
@@ -1368,30 +1555,32 @@
         </w:rPr>
         <w:t xml:space="preserve">more stringent </w:t>
       </w:r>
-      <w:r>
-        <w:rPr>
-          <w:rFonts w:eastAsia="Times New Roman"/>
-          <w:color w:val="000000" w:themeColor="text1"/>
-          <w:lang w:eastAsia="zh-CN"/>
-        </w:rPr>
-        <w:t xml:space="preserve">social or </w:t>
-      </w:r>
-      <w:r>
-        <w:rPr>
-          <w:rFonts w:eastAsia="Times New Roman"/>
-          <w:color w:val="000000" w:themeColor="text1"/>
-          <w:lang w:eastAsia="zh-CN"/>
-        </w:rPr>
-        <w:t>en</w:t>
-      </w:r>
-      <w:r>
-        <w:rPr>
-          <w:rFonts w:eastAsia="Times New Roman"/>
-          <w:color w:val="000000" w:themeColor="text1"/>
-          <w:lang w:eastAsia="zh-CN"/>
-        </w:rPr>
-        <w:t xml:space="preserve">vironmental </w:t>
-      </w:r>
+      <w:del w:id="24" w:author="DJL" w:date="2019-03-06T08:20:00Z">
+        <w:r>
+          <w:rPr>
+            <w:rFonts w:eastAsia="Times New Roman"/>
+            <w:color w:val="000000" w:themeColor="text1"/>
+            <w:lang w:eastAsia="zh-CN"/>
+          </w:rPr>
+          <w:delText xml:space="preserve">social or </w:delText>
+        </w:r>
+        <w:r>
+          <w:rPr>
+            <w:rFonts w:eastAsia="Times New Roman"/>
+            <w:color w:val="000000" w:themeColor="text1"/>
+            <w:lang w:eastAsia="zh-CN"/>
+          </w:rPr>
+          <w:delText>en</w:delText>
+        </w:r>
+        <w:r>
+          <w:rPr>
+            <w:rFonts w:eastAsia="Times New Roman"/>
+            <w:color w:val="000000" w:themeColor="text1"/>
+            <w:lang w:eastAsia="zh-CN"/>
+          </w:rPr>
+          <w:delText xml:space="preserve">vironmental </w:delText>
+        </w:r>
+      </w:del>
       <w:r>
         <w:rPr>
           <w:rFonts w:eastAsia="Times New Roman"/>
@@ -1503,14 +1692,50 @@
           <w:color w:val="000000" w:themeColor="text1"/>
           <w:lang w:eastAsia="zh-CN"/>
         </w:rPr>
-        <w:t xml:space="preserve">While great strides have been made on these questions, significant </w:t>
-      </w:r>
+        <w:t xml:space="preserve">While </w:t>
+      </w:r>
+      <w:ins w:id="25" w:author="DJL" w:date="2019-03-06T08:22:00Z">
+        <w:r>
+          <w:rPr>
+            <w:rFonts w:eastAsia="Times New Roman"/>
+            <w:color w:val="000000" w:themeColor="text1"/>
+            <w:lang w:eastAsia="zh-CN"/>
+          </w:rPr>
+          <w:t xml:space="preserve">scholars have made </w:t>
+        </w:r>
+      </w:ins>
       <w:r>
         <w:rPr>
           <w:rFonts w:eastAsia="Times New Roman"/>
           <w:color w:val="000000" w:themeColor="text1"/>
           <w:lang w:eastAsia="zh-CN"/>
         </w:rPr>
+        <w:t xml:space="preserve">great strides </w:t>
+      </w:r>
+      <w:del w:id="26" w:author="DJL" w:date="2019-03-06T08:22:00Z">
+        <w:r>
+          <w:rPr>
+            <w:rFonts w:eastAsia="Times New Roman"/>
+            <w:color w:val="000000" w:themeColor="text1"/>
+            <w:lang w:eastAsia="zh-CN"/>
+          </w:rPr>
+          <w:delText xml:space="preserve">have been made </w:delText>
+        </w:r>
+      </w:del>
+      <w:r>
+        <w:rPr>
+          <w:rFonts w:eastAsia="Times New Roman"/>
+          <w:color w:val="000000" w:themeColor="text1"/>
+          <w:lang w:eastAsia="zh-CN"/>
+        </w:rPr>
+        <w:t xml:space="preserve">on these questions, significant </w:t>
+      </w:r>
+      <w:r>
+        <w:rPr>
+          <w:rFonts w:eastAsia="Times New Roman"/>
+          <w:color w:val="000000" w:themeColor="text1"/>
+          <w:lang w:eastAsia="zh-CN"/>
+        </w:rPr>
         <w:t>challenges remain</w:t>
       </w:r>
       <w:r>
@@ -1519,8 +1744,38 @@
           <w:color w:val="000000" w:themeColor="text1"/>
           <w:lang w:eastAsia="zh-CN"/>
         </w:rPr>
-        <w:t xml:space="preserve"> because of </w:t>
-      </w:r>
+        <w:t xml:space="preserve"> because </w:t>
+      </w:r>
+      <w:ins w:id="27" w:author="DJL" w:date="2019-03-06T08:23:00Z">
+        <w:r>
+          <w:rPr>
+            <w:rFonts w:eastAsia="Times New Roman"/>
+            <w:color w:val="000000" w:themeColor="text1"/>
+            <w:lang w:eastAsia="zh-CN"/>
+          </w:rPr>
+          <w:t>the field has paid</w:t>
+        </w:r>
+      </w:ins>
+      <w:ins w:id="28" w:author="DJL" w:date="2019-03-06T08:21:00Z">
+        <w:r>
+          <w:rPr>
+            <w:rFonts w:eastAsia="Times New Roman"/>
+            <w:color w:val="000000" w:themeColor="text1"/>
+            <w:lang w:eastAsia="zh-CN"/>
+          </w:rPr>
+          <w:t xml:space="preserve"> </w:t>
+        </w:r>
+      </w:ins>
+      <w:del w:id="29" w:author="DJL" w:date="2019-03-06T08:21:00Z">
+        <w:r>
+          <w:rPr>
+            <w:rFonts w:eastAsia="Times New Roman"/>
+            <w:color w:val="000000" w:themeColor="text1"/>
+            <w:lang w:eastAsia="zh-CN"/>
+          </w:rPr>
+          <w:delText xml:space="preserve">of </w:delText>
+        </w:r>
+      </w:del>
       <w:r>
         <w:rPr>
           <w:rFonts w:eastAsia="Times New Roman"/>
@@ -1577,17 +1832,43 @@
         </w:rPr>
         <w:t xml:space="preserve"> </w:t>
       </w:r>
-      <w:r>
-        <w:rPr>
-          <w:color w:val="000000" w:themeColor="text1"/>
-        </w:rPr>
-        <w:t xml:space="preserve">Often, </w:t>
-      </w:r>
-      <w:r>
-        <w:rPr>
-          <w:color w:val="000000" w:themeColor="text1"/>
-        </w:rPr>
-        <w:t xml:space="preserve">scholars make </w:t>
+      <w:del w:id="30" w:author="DJL" w:date="2019-03-06T08:24:00Z">
+        <w:r>
+          <w:rPr>
+            <w:color w:val="000000" w:themeColor="text1"/>
+          </w:rPr>
+          <w:delText xml:space="preserve">Often, </w:delText>
+        </w:r>
+      </w:del>
+      <w:del w:id="31" w:author="DJL" w:date="2019-03-06T08:23:00Z">
+        <w:r>
+          <w:rPr>
+            <w:color w:val="000000" w:themeColor="text1"/>
+          </w:rPr>
+          <w:delText xml:space="preserve">scholars </w:delText>
+        </w:r>
+      </w:del>
+      <w:del w:id="32" w:author="DJL" w:date="2019-03-06T08:24:00Z">
+        <w:r>
+          <w:rPr>
+            <w:color w:val="000000" w:themeColor="text1"/>
+          </w:rPr>
+          <w:delText>make</w:delText>
+        </w:r>
+      </w:del>
+      <w:ins w:id="33" w:author="DJL" w:date="2019-03-06T08:24:00Z">
+        <w:r>
+          <w:rPr>
+            <w:color w:val="000000" w:themeColor="text1"/>
+          </w:rPr>
+          <w:t>Studies often rely on</w:t>
+        </w:r>
+      </w:ins>
+      <w:r>
+        <w:rPr>
+          <w:color w:val="000000" w:themeColor="text1"/>
+        </w:rPr>
+        <w:t xml:space="preserve"> </w:t>
       </w:r>
       <w:r>
         <w:rPr>
@@ -1643,24 +1924,54 @@
         </w:rPr>
         <w:t xml:space="preserve">, conversely, </w:t>
       </w:r>
-      <w:r>
-        <w:rPr>
-          <w:color w:val="000000" w:themeColor="text1"/>
-        </w:rPr>
-        <w:t>make conclusions based only</w:t>
-      </w:r>
-      <w:r>
-        <w:rPr>
-          <w:color w:val="000000" w:themeColor="text1"/>
-        </w:rPr>
-        <w:t xml:space="preserve"> on</w:t>
-      </w:r>
-      <w:r>
-        <w:rPr>
-          <w:color w:val="000000" w:themeColor="text1"/>
-        </w:rPr>
-        <w:t xml:space="preserve"> </w:t>
-      </w:r>
+      <w:del w:id="34" w:author="DJL" w:date="2019-03-06T08:24:00Z">
+        <w:r>
+          <w:rPr>
+            <w:color w:val="000000" w:themeColor="text1"/>
+          </w:rPr>
+          <w:delText xml:space="preserve">make conclusions </w:delText>
+        </w:r>
+      </w:del>
+      <w:r>
+        <w:rPr>
+          <w:color w:val="000000" w:themeColor="text1"/>
+        </w:rPr>
+        <w:t xml:space="preserve">based </w:t>
+      </w:r>
+      <w:del w:id="35" w:author="DJL" w:date="2019-03-06T08:24:00Z">
+        <w:r>
+          <w:rPr>
+            <w:color w:val="000000" w:themeColor="text1"/>
+          </w:rPr>
+          <w:delText>only</w:delText>
+        </w:r>
+        <w:r>
+          <w:rPr>
+            <w:color w:val="000000" w:themeColor="text1"/>
+          </w:rPr>
+          <w:delText xml:space="preserve"> </w:delText>
+        </w:r>
+      </w:del>
+      <w:r>
+        <w:rPr>
+          <w:color w:val="000000" w:themeColor="text1"/>
+        </w:rPr>
+        <w:t>on</w:t>
+      </w:r>
+      <w:r>
+        <w:rPr>
+          <w:color w:val="000000" w:themeColor="text1"/>
+        </w:rPr>
+        <w:t xml:space="preserve"> </w:t>
+      </w:r>
+      <w:ins w:id="36" w:author="DJL" w:date="2019-03-06T08:24:00Z">
+        <w:r>
+          <w:rPr>
+            <w:color w:val="000000" w:themeColor="text1"/>
+          </w:rPr>
+          <w:t xml:space="preserve">only </w:t>
+        </w:r>
+      </w:ins>
       <w:r>
         <w:rPr>
           <w:color w:val="000000" w:themeColor="text1"/>
@@ -1747,6 +2058,7 @@
           <w:color w:val="000000" w:themeColor="text1"/>
           <w:lang w:eastAsia="zh-CN"/>
         </w:rPr>
+        <w:lastRenderedPageBreak/>
         <w:t xml:space="preserve">seemingly </w:t>
       </w:r>
       <w:r>
@@ -1867,7 +2179,7 @@
           <w:color w:val="000000" w:themeColor="text1"/>
           <w:lang w:eastAsia="zh-CN"/>
         </w:rPr>
-        <w:t xml:space="preserve">The lack of common measures of </w:t>
+        <w:t xml:space="preserve">The lack of common measures of stringency also fuels public debates over which </w:t>
       </w:r>
       <w:r>
         <w:rPr>
@@ -1875,8 +2187,7 @@
           <w:color w:val="000000" w:themeColor="text1"/>
           <w:lang w:eastAsia="zh-CN"/>
         </w:rPr>
-        <w:lastRenderedPageBreak/>
-        <w:t xml:space="preserve">stringency also fuels public debates over which </w:t>
+        <w:t>programs</w:t>
       </w:r>
       <w:r>
         <w:rPr>
@@ -1884,7 +2195,7 @@
           <w:color w:val="000000" w:themeColor="text1"/>
           <w:lang w:eastAsia="zh-CN"/>
         </w:rPr>
-        <w:t>programs</w:t>
+        <w:t>, if any</w:t>
       </w:r>
       <w:r>
         <w:rPr>
@@ -1892,7 +2203,7 @@
           <w:color w:val="000000" w:themeColor="text1"/>
           <w:lang w:eastAsia="zh-CN"/>
         </w:rPr>
-        <w:t>, if any</w:t>
+        <w:t>,</w:t>
       </w:r>
       <w:r>
         <w:rPr>
@@ -1900,7 +2211,7 @@
           <w:color w:val="000000" w:themeColor="text1"/>
           <w:lang w:eastAsia="zh-CN"/>
         </w:rPr>
-        <w:t>,</w:t>
+        <w:t xml:space="preserve"> might advance various </w:t>
       </w:r>
       <w:r>
         <w:rPr>
@@ -1908,7 +2219,7 @@
           <w:color w:val="000000" w:themeColor="text1"/>
           <w:lang w:eastAsia="zh-CN"/>
         </w:rPr>
-        <w:t xml:space="preserve"> might advance various </w:t>
+        <w:t xml:space="preserve">social and ecological </w:t>
       </w:r>
       <w:r>
         <w:rPr>
@@ -1916,28 +2227,30 @@
           <w:color w:val="000000" w:themeColor="text1"/>
           <w:lang w:eastAsia="zh-CN"/>
         </w:rPr>
-        <w:t xml:space="preserve">social and ecological </w:t>
-      </w:r>
-      <w:r>
-        <w:rPr>
-          <w:rFonts w:eastAsia="Times New Roman"/>
-          <w:color w:val="000000" w:themeColor="text1"/>
-          <w:lang w:eastAsia="zh-CN"/>
-        </w:rPr>
         <w:t xml:space="preserve">goals. </w:t>
       </w:r>
-      <w:r>
-        <w:rPr>
-          <w:color w:val="000000" w:themeColor="text1"/>
-        </w:rPr>
-        <w:t>Indeed,</w:t>
-      </w:r>
-      <w:r>
-        <w:rPr>
-          <w:color w:val="000000" w:themeColor="text1"/>
-        </w:rPr>
-        <w:t xml:space="preserve"> m</w:t>
-      </w:r>
+      <w:ins w:id="37" w:author="DJL" w:date="2019-03-06T08:25:00Z">
+        <w:r>
+          <w:rPr>
+            <w:color w:val="000000" w:themeColor="text1"/>
+          </w:rPr>
+          <w:t>M</w:t>
+        </w:r>
+      </w:ins>
+      <w:del w:id="38" w:author="DJL" w:date="2019-03-06T08:25:00Z">
+        <w:r>
+          <w:rPr>
+            <w:color w:val="000000" w:themeColor="text1"/>
+          </w:rPr>
+          <w:delText>Indeed,</w:delText>
+        </w:r>
+        <w:r>
+          <w:rPr>
+            <w:color w:val="000000" w:themeColor="text1"/>
+          </w:rPr>
+          <w:delText xml:space="preserve"> m</w:delText>
+        </w:r>
+      </w:del>
       <w:r>
         <w:rPr>
           <w:color w:val="000000" w:themeColor="text1"/>
@@ -2097,7 +2410,29 @@
         <w:rPr>
           <w:color w:val="000000" w:themeColor="text1"/>
         </w:rPr>
-        <w:t xml:space="preserve">. A rich public policy scholarship has emerged to address the challenge of disaggregating </w:t>
+        <w:t xml:space="preserve">. </w:t>
+      </w:r>
+      <w:ins w:id="39" w:author="DJL" w:date="2019-03-06T08:26:00Z">
+        <w:r>
+          <w:rPr>
+            <w:color w:val="000000" w:themeColor="text1"/>
+          </w:rPr>
+          <w:t>While a</w:t>
+        </w:r>
+      </w:ins>
+      <w:del w:id="40" w:author="DJL" w:date="2019-03-06T08:26:00Z">
+        <w:r>
+          <w:rPr>
+            <w:color w:val="000000" w:themeColor="text1"/>
+          </w:rPr>
+          <w:delText>A</w:delText>
+        </w:r>
+      </w:del>
+      <w:r>
+        <w:rPr>
+          <w:color w:val="000000" w:themeColor="text1"/>
+        </w:rPr>
+        <w:t xml:space="preserve"> rich public policy scholarship has emerged to address the challenge of disaggregating </w:t>
       </w:r>
       <w:r>
         <w:rPr>
@@ -2148,12 +2483,78 @@
         </w:rPr>
         <w:fldChar w:fldCharType="end"/>
       </w:r>
-      <w:r>
-        <w:rPr>
-          <w:color w:val="000000" w:themeColor="text1"/>
-        </w:rPr>
-        <w:t xml:space="preserve">. </w:t>
-      </w:r>
+      <w:ins w:id="41" w:author="DJL" w:date="2019-03-06T08:26:00Z">
+        <w:r>
+          <w:rPr>
+            <w:color w:val="000000" w:themeColor="text1"/>
+          </w:rPr>
+          <w:t xml:space="preserve">, </w:t>
+        </w:r>
+      </w:ins>
+      <w:ins w:id="42" w:author="DJL" w:date="2019-03-06T08:30:00Z">
+        <w:r>
+          <w:rPr>
+            <w:color w:val="000000" w:themeColor="text1"/>
+          </w:rPr>
+          <w:t xml:space="preserve">concepts of </w:t>
+        </w:r>
+      </w:ins>
+      <w:ins w:id="43" w:author="DJL" w:date="2019-03-06T08:29:00Z">
+        <w:r>
+          <w:rPr>
+            <w:color w:val="000000" w:themeColor="text1"/>
+          </w:rPr>
+          <w:t>policy change are</w:t>
+        </w:r>
+      </w:ins>
+      <w:ins w:id="44" w:author="DJL" w:date="2019-03-06T08:30:00Z">
+        <w:r>
+          <w:rPr>
+            <w:color w:val="000000" w:themeColor="text1"/>
+          </w:rPr>
+          <w:t xml:space="preserve"> less well-developed</w:t>
+        </w:r>
+      </w:ins>
+      <w:ins w:id="45" w:author="DJL" w:date="2019-03-06T08:29:00Z">
+        <w:r>
+          <w:rPr>
+            <w:color w:val="000000" w:themeColor="text1"/>
+          </w:rPr>
+          <w:t xml:space="preserve"> </w:t>
+        </w:r>
+      </w:ins>
+      <w:ins w:id="46" w:author="DJL" w:date="2019-03-06T08:26:00Z">
+        <w:r>
+          <w:rPr>
+            <w:color w:val="000000" w:themeColor="text1"/>
+          </w:rPr>
+          <w:t xml:space="preserve">private governance </w:t>
+        </w:r>
+      </w:ins>
+      <w:ins w:id="47" w:author="DJL" w:date="2019-03-06T08:30:00Z">
+        <w:r>
+          <w:rPr>
+            <w:color w:val="000000" w:themeColor="text1"/>
+          </w:rPr>
+          <w:t>scholarship</w:t>
+        </w:r>
+      </w:ins>
+      <w:ins w:id="48" w:author="DJL" w:date="2019-03-06T08:26:00Z">
+        <w:r>
+          <w:rPr>
+            <w:color w:val="000000" w:themeColor="text1"/>
+          </w:rPr>
+          <w:t>.</w:t>
+        </w:r>
+      </w:ins>
+      <w:del w:id="49" w:author="DJL" w:date="2019-03-06T08:26:00Z">
+        <w:r>
+          <w:rPr>
+            <w:color w:val="000000" w:themeColor="text1"/>
+          </w:rPr>
+          <w:delText xml:space="preserve">. </w:delText>
+        </w:r>
+      </w:del>
     </w:p>
     <w:p>
       <w:pPr>
@@ -2739,7 +3140,29 @@
           <w:iCs/>
           <w:color w:val="000000" w:themeColor="text1"/>
         </w:rPr>
-        <w:t>direction of change</w:t>
+        <w:t xml:space="preserve">direction of </w:t>
+      </w:r>
+      <w:ins w:id="50" w:author="DJL" w:date="2019-03-06T08:32:00Z">
+        <w:r>
+          <w:rPr>
+            <w:b/>
+            <w:bCs/>
+            <w:i/>
+            <w:iCs/>
+            <w:color w:val="000000" w:themeColor="text1"/>
+          </w:rPr>
+          <w:t xml:space="preserve">policy </w:t>
+        </w:r>
+      </w:ins>
+      <w:r>
+        <w:rPr>
+          <w:b/>
+          <w:bCs/>
+          <w:i/>
+          <w:iCs/>
+          <w:color w:val="000000" w:themeColor="text1"/>
+        </w:rPr>
+        <w:t>change</w:t>
       </w:r>
       <w:r>
         <w:rPr>
@@ -2917,11 +3340,7 @@
         <w:t>and</w:t>
       </w:r>
       <w:r>
-        <w:t xml:space="preserve"> find empirical support </w:t>
-      </w:r>
-      <w:r>
-        <w:lastRenderedPageBreak/>
-        <w:t>for</w:t>
+        <w:t xml:space="preserve"> find empirical support for</w:t>
       </w:r>
       <w:r>
         <w:t>—</w:t>
@@ -3550,18 +3969,20 @@
       <w:r>
         <w:t>.</w:t>
       </w:r>
-      <w:r>
-        <w:rPr>
-          <w:rStyle w:val="EndnoteReference"/>
-        </w:rPr>
-        <w:endnoteReference w:id="2"/>
-      </w:r>
-      <w:r>
-        <w:t xml:space="preserve"> </w:t>
-      </w:r>
-      <w:r>
-        <w:t xml:space="preserve"> </w:t>
-      </w:r>
+      <w:del w:id="51" w:author="DJL" w:date="2019-03-06T08:38:00Z">
+        <w:r>
+          <w:rPr>
+            <w:rStyle w:val="EndnoteReference"/>
+          </w:rPr>
+          <w:endnoteReference w:id="2"/>
+        </w:r>
+        <w:r>
+          <w:delText xml:space="preserve"> </w:delText>
+        </w:r>
+        <w:r>
+          <w:delText xml:space="preserve"> </w:delText>
+        </w:r>
+      </w:del>
     </w:p>
     <w:p>
       <w:pPr>
@@ -3618,11 +4039,7 @@
         <w:t xml:space="preserve"> of private governance </w:t>
       </w:r>
       <w:r>
-        <w:t xml:space="preserve">and often </w:t>
-      </w:r>
-      <w:r>
-        <w:lastRenderedPageBreak/>
-        <w:t xml:space="preserve">highly polarized efforts among competing programs to achieve, or maintain, </w:t>
+        <w:t xml:space="preserve">and often highly polarized efforts among competing programs to achieve, or maintain, </w:t>
       </w:r>
       <w:r>
         <w:t>rulemaking</w:t>
@@ -3630,13 +4047,15 @@
       <w:r>
         <w:t xml:space="preserve"> authority.</w:t>
       </w:r>
-      <w:r>
-        <w:rPr>
-          <w:rStyle w:val="EndnoteReference"/>
-          <w:color w:val="000000" w:themeColor="text1"/>
-        </w:rPr>
-        <w:endnoteReference w:id="3"/>
-      </w:r>
+      <w:del w:id="54" w:author="DJL" w:date="2019-03-06T08:39:00Z">
+        <w:r>
+          <w:rPr>
+            <w:rStyle w:val="EndnoteReference"/>
+            <w:color w:val="000000" w:themeColor="text1"/>
+          </w:rPr>
+          <w:endnoteReference w:id="3"/>
+        </w:r>
+      </w:del>
       <w:r>
         <w:t xml:space="preserve"> </w:t>
       </w:r>
@@ -3662,13 +4081,35 @@
         <w:rPr>
           <w:color w:val="000000" w:themeColor="text1"/>
         </w:rPr>
-        <w:t xml:space="preserve"> new</w:t>
-      </w:r>
-      <w:r>
-        <w:rPr>
-          <w:color w:val="000000" w:themeColor="text1"/>
-        </w:rPr>
-        <w:t xml:space="preserve"> puzzle that </w:t>
+        <w:t xml:space="preserve"> </w:t>
+      </w:r>
+      <w:del w:id="57" w:author="DJL" w:date="2019-03-06T08:40:00Z">
+        <w:r>
+          <w:rPr>
+            <w:color w:val="000000" w:themeColor="text1"/>
+          </w:rPr>
+          <w:delText>new</w:delText>
+        </w:r>
+        <w:r>
+          <w:rPr>
+            <w:color w:val="000000" w:themeColor="text1"/>
+          </w:rPr>
+          <w:delText xml:space="preserve"> puzzle</w:delText>
+        </w:r>
+      </w:del>
+      <w:ins w:id="58" w:author="DJL" w:date="2019-03-06T08:40:00Z">
+        <w:r>
+          <w:rPr>
+            <w:color w:val="000000" w:themeColor="text1"/>
+          </w:rPr>
+          <w:t>pattern</w:t>
+        </w:r>
+      </w:ins>
+      <w:r>
+        <w:rPr>
+          <w:color w:val="000000" w:themeColor="text1"/>
+        </w:rPr>
+        <w:t xml:space="preserve"> that </w:t>
       </w:r>
       <w:r>
         <w:rPr>
@@ -3784,12 +4225,14 @@
         </w:rPr>
         <w:t xml:space="preserve"> on prescriptiveness</w:t>
       </w:r>
-      <w:r>
-        <w:rPr>
-          <w:color w:val="000000" w:themeColor="text1"/>
-        </w:rPr>
-        <w:t xml:space="preserve"> between 2008 and 2016</w:t>
-      </w:r>
+      <w:del w:id="59" w:author="DJL" w:date="2019-03-06T08:41:00Z">
+        <w:r>
+          <w:rPr>
+            <w:color w:val="000000" w:themeColor="text1"/>
+          </w:rPr>
+          <w:delText xml:space="preserve"> between 2008 and 2016</w:delText>
+        </w:r>
+      </w:del>
       <w:r>
         <w:rPr>
           <w:color w:val="000000" w:themeColor="text1"/>
@@ -3974,19 +4417,47 @@
         <w:rPr>
           <w:color w:val="000000" w:themeColor="text1"/>
         </w:rPr>
-        <w:t xml:space="preserve">we are </w:t>
-      </w:r>
-      <w:r>
-        <w:rPr>
-          <w:color w:val="000000" w:themeColor="text1"/>
-        </w:rPr>
-        <w:t xml:space="preserve">also </w:t>
-      </w:r>
-      <w:r>
-        <w:rPr>
-          <w:color w:val="000000" w:themeColor="text1"/>
-        </w:rPr>
-        <w:t xml:space="preserve">able to reflect on </w:t>
+        <w:t>we</w:t>
+      </w:r>
+      <w:del w:id="60" w:author="DJL" w:date="2019-03-06T08:42:00Z">
+        <w:r>
+          <w:rPr>
+            <w:color w:val="000000" w:themeColor="text1"/>
+          </w:rPr>
+          <w:delText xml:space="preserve"> are</w:delText>
+        </w:r>
+      </w:del>
+      <w:r>
+        <w:rPr>
+          <w:color w:val="000000" w:themeColor="text1"/>
+        </w:rPr>
+        <w:t xml:space="preserve"> </w:t>
+      </w:r>
+      <w:r>
+        <w:rPr>
+          <w:color w:val="000000" w:themeColor="text1"/>
+        </w:rPr>
+        <w:t>also</w:t>
+      </w:r>
+      <w:del w:id="61" w:author="DJL" w:date="2019-03-06T08:42:00Z">
+        <w:r>
+          <w:rPr>
+            <w:color w:val="000000" w:themeColor="text1"/>
+          </w:rPr>
+          <w:delText xml:space="preserve"> </w:delText>
+        </w:r>
+        <w:r>
+          <w:rPr>
+            <w:color w:val="000000" w:themeColor="text1"/>
+          </w:rPr>
+          <w:delText>able to</w:delText>
+        </w:r>
+      </w:del>
+      <w:r>
+        <w:rPr>
+          <w:color w:val="000000" w:themeColor="text1"/>
+        </w:rPr>
+        <w:t xml:space="preserve"> reflect on </w:t>
       </w:r>
       <w:r>
         <w:rPr>
@@ -4064,13 +4535,57 @@
         <w:rPr>
           <w:color w:val="000000" w:themeColor="text1"/>
         </w:rPr>
-        <w:t xml:space="preserve"> (ecological issues for the activist-backed program and industry capacity issues for the industry-backed program)</w:t>
-      </w:r>
-      <w:r>
-        <w:rPr>
-          <w:color w:val="000000" w:themeColor="text1"/>
-        </w:rPr>
-        <w:t xml:space="preserve">, but </w:t>
+        <w:t xml:space="preserve"> (ecological issues for the activist-backed program and </w:t>
+      </w:r>
+      <w:del w:id="62" w:author="DJL" w:date="2019-03-06T08:42:00Z">
+        <w:r>
+          <w:rPr>
+            <w:color w:val="000000" w:themeColor="text1"/>
+          </w:rPr>
+          <w:delText xml:space="preserve">industry </w:delText>
+        </w:r>
+      </w:del>
+      <w:ins w:id="63" w:author="DJL" w:date="2019-03-06T08:42:00Z">
+        <w:r>
+          <w:rPr>
+            <w:color w:val="000000" w:themeColor="text1"/>
+          </w:rPr>
+          <w:t>forestry-sector</w:t>
+        </w:r>
+        <w:r>
+          <w:rPr>
+            <w:color w:val="000000" w:themeColor="text1"/>
+          </w:rPr>
+          <w:t xml:space="preserve"> </w:t>
+        </w:r>
+      </w:ins>
+      <w:r>
+        <w:rPr>
+          <w:color w:val="000000" w:themeColor="text1"/>
+        </w:rPr>
+        <w:t>capacity issues for the industry-backed program)</w:t>
+      </w:r>
+      <w:ins w:id="64" w:author="DJL" w:date="2019-03-06T08:43:00Z">
+        <w:r>
+          <w:rPr>
+            <w:color w:val="000000" w:themeColor="text1"/>
+          </w:rPr>
+          <w:t>. B</w:t>
+        </w:r>
+      </w:ins>
+      <w:del w:id="65" w:author="DJL" w:date="2019-03-06T08:43:00Z">
+        <w:r>
+          <w:rPr>
+            <w:color w:val="000000" w:themeColor="text1"/>
+          </w:rPr>
+          <w:delText>, b</w:delText>
+        </w:r>
+      </w:del>
+      <w:r>
+        <w:rPr>
+          <w:color w:val="000000" w:themeColor="text1"/>
+        </w:rPr>
+        <w:t xml:space="preserve">ut </w:t>
       </w:r>
       <w:r>
         <w:rPr>
@@ -4507,6 +5022,7 @@
         <w:rPr>
           <w:color w:val="000000" w:themeColor="text1"/>
         </w:rPr>
+        <w:lastRenderedPageBreak/>
         <w:t>explanatory</w:t>
       </w:r>
       <w:r>
@@ -4539,23 +5055,45 @@
         </w:rPr>
         <w:t xml:space="preserve"> which </w:t>
       </w:r>
-      <w:r>
-        <w:rPr>
-          <w:color w:val="000000" w:themeColor="text1"/>
-        </w:rPr>
-        <w:t xml:space="preserve">market </w:t>
-      </w:r>
-      <w:r>
-        <w:rPr>
-          <w:color w:val="000000" w:themeColor="text1"/>
-        </w:rPr>
-        <w:t>forces</w:t>
-      </w:r>
-      <w:r>
-        <w:rPr>
-          <w:color w:val="000000" w:themeColor="text1"/>
-        </w:rPr>
-        <w:t xml:space="preserve">, activist campaigns, and competition among </w:t>
+      <w:del w:id="66" w:author="DJL" w:date="2019-03-06T08:46:00Z">
+        <w:r>
+          <w:rPr>
+            <w:color w:val="000000" w:themeColor="text1"/>
+          </w:rPr>
+          <w:delText xml:space="preserve">market </w:delText>
+        </w:r>
+        <w:r>
+          <w:rPr>
+            <w:color w:val="000000" w:themeColor="text1"/>
+          </w:rPr>
+          <w:delText>forces</w:delText>
+        </w:r>
+        <w:r>
+          <w:rPr>
+            <w:color w:val="000000" w:themeColor="text1"/>
+          </w:rPr>
+          <w:delText xml:space="preserve">, </w:delText>
+        </w:r>
+      </w:del>
+      <w:r>
+        <w:rPr>
+          <w:color w:val="000000" w:themeColor="text1"/>
+        </w:rPr>
+        <w:t>activist campaigns,</w:t>
+      </w:r>
+      <w:ins w:id="67" w:author="DJL" w:date="2019-03-06T08:46:00Z">
+        <w:r>
+          <w:rPr>
+            <w:color w:val="000000" w:themeColor="text1"/>
+          </w:rPr>
+          <w:t xml:space="preserve"> market forces,</w:t>
+        </w:r>
+      </w:ins>
+      <w:r>
+        <w:rPr>
+          <w:color w:val="000000" w:themeColor="text1"/>
+        </w:rPr>
+        <w:t xml:space="preserve"> and competition among </w:t>
       </w:r>
       <w:r>
         <w:rPr>
@@ -4585,14 +5123,7 @@
         <w:rPr>
           <w:color w:val="000000" w:themeColor="text1"/>
         </w:rPr>
-        <w:t xml:space="preserve">propositions </w:t>
-      </w:r>
-      <w:r>
-        <w:rPr>
-          <w:color w:val="000000" w:themeColor="text1"/>
-        </w:rPr>
-        <w:lastRenderedPageBreak/>
-        <w:t xml:space="preserve">about </w:t>
+        <w:t xml:space="preserve">propositions about </w:t>
       </w:r>
       <w:r>
         <w:rPr>
@@ -4610,8 +5141,32 @@
         <w:rPr>
           <w:color w:val="000000" w:themeColor="text1"/>
         </w:rPr>
-        <w:t xml:space="preserve"> market adoption, activist support, </w:t>
-      </w:r>
+        <w:t xml:space="preserve"> </w:t>
+      </w:r>
+      <w:del w:id="68" w:author="DJL" w:date="2019-03-06T08:46:00Z">
+        <w:r>
+          <w:rPr>
+            <w:color w:val="000000" w:themeColor="text1"/>
+          </w:rPr>
+          <w:delText xml:space="preserve">market adoption, </w:delText>
+        </w:r>
+      </w:del>
+      <w:r>
+        <w:rPr>
+          <w:color w:val="000000" w:themeColor="text1"/>
+        </w:rPr>
+        <w:t xml:space="preserve">activist support, </w:t>
+      </w:r>
+      <w:ins w:id="69" w:author="DJL" w:date="2019-03-06T08:46:00Z">
+        <w:r>
+          <w:rPr>
+            <w:color w:val="000000" w:themeColor="text1"/>
+          </w:rPr>
+          <w:t xml:space="preserve">market adoption, </w:t>
+        </w:r>
+      </w:ins>
+      <w:bookmarkStart w:id="70" w:name="_GoBack"/>
+      <w:bookmarkEnd w:id="70"/>
       <w:r>
         <w:rPr>
           <w:color w:val="000000" w:themeColor="text1"/>
@@ -5455,7 +6010,14 @@
         <w:rPr>
           <w:color w:val="000000" w:themeColor="text1"/>
         </w:rPr>
-        <w:t xml:space="preserve"> Even activist-backed programs that establish stringent requirements on one issue at one point in time may not do so on other issues and at </w:t>
+        <w:t xml:space="preserve"> Even activist-backed programs that establish stringent requirements on one issue at one point in time may not </w:t>
+      </w:r>
+      <w:r>
+        <w:rPr>
+          <w:color w:val="000000" w:themeColor="text1"/>
+        </w:rPr>
+        <w:lastRenderedPageBreak/>
+        <w:t xml:space="preserve">do so on other issues and at </w:t>
       </w:r>
       <w:r>
         <w:rPr>
@@ -5531,7 +6093,6 @@
         <w:rPr>
           <w:color w:val="000000" w:themeColor="text1"/>
         </w:rPr>
-        <w:lastRenderedPageBreak/>
         <w:t>otherwise stringent private regulations</w:t>
       </w:r>
       <w:r>
@@ -6185,7 +6746,7 @@
         </w:rPr>
         <w:fldChar w:fldCharType="end"/>
       </w:r>
-      <w:bookmarkStart w:id="3" w:name="bbib65"/>
+      <w:bookmarkStart w:id="71" w:name="bbib65"/>
       <w:r>
         <w:rPr>
           <w:color w:val="000000" w:themeColor="text1"/>
@@ -6204,9 +6765,16 @@
         <w:rPr>
           <w:color w:val="000000" w:themeColor="text1"/>
         </w:rPr>
-        <w:t>, 2000</w:t>
-      </w:r>
-      <w:bookmarkEnd w:id="3"/>
+        <w:t xml:space="preserve">, </w:t>
+      </w:r>
+      <w:r>
+        <w:rPr>
+          <w:color w:val="000000" w:themeColor="text1"/>
+        </w:rPr>
+        <w:lastRenderedPageBreak/>
+        <w:t>2000</w:t>
+      </w:r>
+      <w:bookmarkEnd w:id="71"/>
       <w:r>
         <w:rPr>
           <w:color w:val="000000" w:themeColor="text1"/>
@@ -6302,14 +6870,7 @@
         <w:rPr>
           <w:color w:val="000000" w:themeColor="text1"/>
         </w:rPr>
-        <w:t xml:space="preserve"> a </w:t>
-      </w:r>
-      <w:r>
-        <w:rPr>
-          <w:color w:val="000000" w:themeColor="text1"/>
-        </w:rPr>
-        <w:lastRenderedPageBreak/>
-        <w:t>joint result of bargaining between</w:t>
+        <w:t xml:space="preserve"> a joint result of bargaining between</w:t>
       </w:r>
       <w:r>
         <w:rPr>
@@ -7135,7 +7696,15 @@
           <w:noProof/>
           <w:color w:val="000000" w:themeColor="text1"/>
         </w:rPr>
-        <w:t>(Overdevest, 2005, 2010)</w:t>
+        <w:t xml:space="preserve">(Overdevest, 2005, </w:t>
+      </w:r>
+      <w:r>
+        <w:rPr>
+          <w:noProof/>
+          <w:color w:val="000000" w:themeColor="text1"/>
+        </w:rPr>
+        <w:lastRenderedPageBreak/>
+        <w:t>2010)</w:t>
       </w:r>
       <w:r>
         <w:rPr>
@@ -7237,7 +7806,6 @@
         <w:rPr>
           <w:color w:val="000000" w:themeColor="text1"/>
         </w:rPr>
-        <w:lastRenderedPageBreak/>
         <w:fldChar w:fldCharType="begin" w:fldLock="1"/>
       </w:r>
       <w:r>
@@ -8140,7 +8708,7 @@
         </w:rPr>
         <w:t xml:space="preserve"> due to differences in measurement</w:t>
       </w:r>
-      <w:ins w:id="4" w:author="DJL" w:date="2019-03-06T05:20:00Z">
+      <w:ins w:id="72" w:author="DJL" w:date="2019-03-06T05:20:00Z">
         <w:r>
           <w:rPr>
             <w:color w:val="000000" w:themeColor="text1"/>
@@ -8148,7 +8716,7 @@
           <w:t>;</w:t>
         </w:r>
       </w:ins>
-      <w:del w:id="5" w:author="DJL" w:date="2019-03-06T05:20:00Z">
+      <w:del w:id="73" w:author="DJL" w:date="2019-03-06T05:20:00Z">
         <w:r>
           <w:rPr>
             <w:color w:val="000000" w:themeColor="text1"/>
@@ -8192,7 +8760,14 @@
         <w:rPr>
           <w:color w:val="000000" w:themeColor="text1"/>
         </w:rPr>
-        <w:t xml:space="preserve"> rather than “best practices.”</w:t>
+        <w:t xml:space="preserve"> rather than </w:t>
+      </w:r>
+      <w:r>
+        <w:rPr>
+          <w:color w:val="000000" w:themeColor="text1"/>
+        </w:rPr>
+        <w:lastRenderedPageBreak/>
+        <w:t>“best practices.”</w:t>
       </w:r>
       <w:r>
         <w:rPr>
@@ -9334,7 +9909,14 @@
         <w:rPr>
           <w:color w:val="000000" w:themeColor="text1"/>
         </w:rPr>
-        <w:t>Table 1</w:t>
+        <w:t xml:space="preserve">Table </w:t>
+      </w:r>
+      <w:r>
+        <w:rPr>
+          <w:color w:val="000000" w:themeColor="text1"/>
+        </w:rPr>
+        <w:lastRenderedPageBreak/>
+        <w:t>1</w:t>
       </w:r>
       <w:r>
         <w:rPr>
@@ -10387,7 +10969,15 @@
           <w:rFonts w:eastAsia="Times New Roman"/>
           <w:color w:val="000000" w:themeColor="text1"/>
         </w:rPr>
-        <w:t>private regulations</w:t>
+        <w:t xml:space="preserve">private </w:t>
+      </w:r>
+      <w:r>
+        <w:rPr>
+          <w:rFonts w:eastAsia="Times New Roman"/>
+          <w:color w:val="000000" w:themeColor="text1"/>
+        </w:rPr>
+        <w:lastRenderedPageBreak/>
+        <w:t>regulations</w:t>
       </w:r>
       <w:r>
         <w:rPr>
@@ -10443,15 +11033,7 @@
           <w:rFonts w:eastAsia="Times New Roman"/>
           <w:color w:val="000000" w:themeColor="text1"/>
         </w:rPr>
-        <w:t xml:space="preserve">two substantive requirements on firm behavior (public reporting and stakeholder </w:t>
-      </w:r>
-      <w:r>
-        <w:rPr>
-          <w:rFonts w:eastAsia="Times New Roman"/>
-          <w:color w:val="000000" w:themeColor="text1"/>
-        </w:rPr>
-        <w:lastRenderedPageBreak/>
-        <w:t xml:space="preserve">consultation), </w:t>
+        <w:t xml:space="preserve">two substantive requirements on firm behavior (public reporting and stakeholder consultation), </w:t>
       </w:r>
       <w:r>
         <w:rPr>
@@ -11505,6 +12087,7 @@
           <w:rFonts w:eastAsia="Times New Roman"/>
           <w:color w:val="000000" w:themeColor="text1"/>
         </w:rPr>
+        <w:lastRenderedPageBreak/>
         <w:t xml:space="preserve">slightly converged in scope but </w:t>
       </w:r>
       <w:r>
@@ -12341,6 +12924,7 @@
           <w:rFonts w:eastAsia="Times New Roman"/>
           <w:color w:val="000000" w:themeColor="text1"/>
         </w:rPr>
+        <w:lastRenderedPageBreak/>
         <w:t xml:space="preserve">We </w:t>
       </w:r>
       <w:r>
@@ -12460,15 +13044,7 @@
           <w:rFonts w:eastAsia="Times New Roman"/>
           <w:color w:val="000000" w:themeColor="text1"/>
         </w:rPr>
-        <w:t xml:space="preserve"> types </w:t>
-      </w:r>
-      <w:r>
-        <w:rPr>
-          <w:rFonts w:eastAsia="Times New Roman"/>
-          <w:color w:val="000000" w:themeColor="text1"/>
-        </w:rPr>
-        <w:lastRenderedPageBreak/>
-        <w:t>of requirements</w:t>
+        <w:t xml:space="preserve"> types of requirements</w:t>
       </w:r>
       <w:r>
         <w:rPr>
@@ -12987,7 +13563,14 @@
         <w:rPr>
           <w:color w:val="000000" w:themeColor="text1"/>
         </w:rPr>
-        <w:t xml:space="preserve"> et al. 2004; Fischer &amp; Lyon, 2014)</w:t>
+        <w:t xml:space="preserve"> et al. 2004; </w:t>
+      </w:r>
+      <w:r>
+        <w:rPr>
+          <w:color w:val="000000" w:themeColor="text1"/>
+        </w:rPr>
+        <w:lastRenderedPageBreak/>
+        <w:t>Fischer &amp; Lyon, 2014)</w:t>
       </w:r>
       <w:r>
         <w:rPr>
@@ -13083,14 +13666,7 @@
         <w:rPr>
           <w:color w:val="000000" w:themeColor="text1"/>
         </w:rPr>
-        <w:t xml:space="preserve"> compliance cost affect </w:t>
-      </w:r>
-      <w:r>
-        <w:rPr>
-          <w:color w:val="000000" w:themeColor="text1"/>
-        </w:rPr>
-        <w:lastRenderedPageBreak/>
-        <w:t xml:space="preserve">each dimension in the same </w:t>
+        <w:t xml:space="preserve"> compliance cost affect each dimension in the same </w:t>
       </w:r>
       <w:r>
         <w:rPr>
@@ -13579,7 +14155,7 @@
       <w:pPr>
         <w:spacing w:line="480" w:lineRule="auto"/>
         <w:rPr>
-          <w:ins w:id="6" w:author="DJL" w:date="2019-03-06T05:24:00Z"/>
+          <w:ins w:id="74" w:author="DJL" w:date="2019-03-06T05:24:00Z"/>
           <w:color w:val="000000" w:themeColor="text1"/>
         </w:rPr>
       </w:pPr>
@@ -13710,7 +14286,14 @@
         <w:rPr>
           <w:color w:val="000000" w:themeColor="text1"/>
         </w:rPr>
-        <w:t xml:space="preserve">be more stringent than an industry-backed </w:t>
+        <w:t>be more stringent than an industry-</w:t>
+      </w:r>
+      <w:r>
+        <w:rPr>
+          <w:color w:val="000000" w:themeColor="text1"/>
+        </w:rPr>
+        <w:lastRenderedPageBreak/>
+        <w:t xml:space="preserve">backed </w:t>
       </w:r>
       <w:r>
         <w:rPr>
@@ -13753,7 +14336,7 @@
       <w:pPr>
         <w:spacing w:line="480" w:lineRule="auto"/>
         <w:rPr>
-          <w:ins w:id="7" w:author="DJL" w:date="2019-03-06T05:24:00Z"/>
+          <w:ins w:id="75" w:author="DJL" w:date="2019-03-06T05:24:00Z"/>
           <w:color w:val="000000" w:themeColor="text1"/>
         </w:rPr>
       </w:pPr>
@@ -13762,20 +14345,19 @@
       <w:pPr>
         <w:spacing w:line="480" w:lineRule="auto"/>
         <w:rPr>
-          <w:ins w:id="8" w:author="DJL" w:date="2019-03-06T05:44:00Z"/>
-          <w:color w:val="000000" w:themeColor="text1"/>
-        </w:rPr>
-      </w:pPr>
-      <w:ins w:id="9" w:author="DJL" w:date="2019-03-06T05:29:00Z">
+          <w:ins w:id="76" w:author="DJL" w:date="2019-03-06T05:44:00Z"/>
+          <w:color w:val="000000" w:themeColor="text1"/>
+        </w:rPr>
+      </w:pPr>
+      <w:ins w:id="77" w:author="DJL" w:date="2019-03-06T05:29:00Z">
         <w:r>
           <w:rPr>
             <w:color w:val="000000" w:themeColor="text1"/>
           </w:rPr>
-          <w:lastRenderedPageBreak/>
           <w:t xml:space="preserve">We suggest that </w:t>
         </w:r>
       </w:ins>
-      <w:ins w:id="10" w:author="DJL" w:date="2019-03-06T05:31:00Z">
+      <w:ins w:id="78" w:author="DJL" w:date="2019-03-06T05:31:00Z">
         <w:r>
           <w:rPr>
             <w:color w:val="000000" w:themeColor="text1"/>
@@ -13783,7 +14365,7 @@
           <w:t xml:space="preserve">relative stringency on a given issue depends on whether the </w:t>
         </w:r>
       </w:ins>
-      <w:ins w:id="11" w:author="DJL" w:date="2019-03-06T05:32:00Z">
+      <w:ins w:id="79" w:author="DJL" w:date="2019-03-06T05:32:00Z">
         <w:r>
           <w:rPr>
             <w:color w:val="000000" w:themeColor="text1"/>
@@ -13791,7 +14373,7 @@
           <w:t xml:space="preserve">specific requirements result in net costs or benefits to the industry. </w:t>
         </w:r>
       </w:ins>
-      <w:ins w:id="12" w:author="DJL" w:date="2019-03-06T05:36:00Z">
+      <w:ins w:id="80" w:author="DJL" w:date="2019-03-06T05:36:00Z">
         <w:r>
           <w:rPr>
             <w:color w:val="000000" w:themeColor="text1"/>
@@ -13799,7 +14381,7 @@
           <w:t xml:space="preserve">Activist-backed </w:t>
         </w:r>
       </w:ins>
-      <w:ins w:id="13" w:author="DJL" w:date="2019-03-06T05:37:00Z">
+      <w:ins w:id="81" w:author="DJL" w:date="2019-03-06T05:37:00Z">
         <w:r>
           <w:rPr>
             <w:color w:val="000000" w:themeColor="text1"/>
@@ -13807,7 +14389,7 @@
           <w:t>programs</w:t>
         </w:r>
       </w:ins>
-      <w:ins w:id="14" w:author="DJL" w:date="2019-03-06T05:36:00Z">
+      <w:ins w:id="82" w:author="DJL" w:date="2019-03-06T05:36:00Z">
         <w:r>
           <w:rPr>
             <w:color w:val="000000" w:themeColor="text1"/>
@@ -13815,7 +14397,7 @@
           <w:t xml:space="preserve"> drive stringency</w:t>
         </w:r>
       </w:ins>
-      <w:ins w:id="15" w:author="DJL" w:date="2019-03-06T05:34:00Z">
+      <w:ins w:id="83" w:author="DJL" w:date="2019-03-06T05:34:00Z">
         <w:r>
           <w:rPr>
             <w:color w:val="000000" w:themeColor="text1"/>
@@ -13823,7 +14405,7 @@
           <w:t xml:space="preserve"> </w:t>
         </w:r>
       </w:ins>
-      <w:ins w:id="16" w:author="DJL" w:date="2019-03-06T05:38:00Z">
+      <w:ins w:id="84" w:author="DJL" w:date="2019-03-06T05:38:00Z">
         <w:r>
           <w:rPr>
             <w:color w:val="000000" w:themeColor="text1"/>
@@ -13831,7 +14413,7 @@
           <w:t xml:space="preserve">on </w:t>
         </w:r>
       </w:ins>
-      <w:ins w:id="17" w:author="DJL" w:date="2019-03-06T05:34:00Z">
+      <w:ins w:id="85" w:author="DJL" w:date="2019-03-06T05:34:00Z">
         <w:r>
           <w:rPr>
             <w:color w:val="000000" w:themeColor="text1"/>
@@ -13839,7 +14421,7 @@
           <w:t>the first type of issue, where requirements impose costs in order to achieve social or ecological goals.</w:t>
         </w:r>
       </w:ins>
-      <w:ins w:id="18" w:author="DJL" w:date="2019-03-06T07:43:00Z">
+      <w:ins w:id="86" w:author="DJL" w:date="2019-03-06T07:43:00Z">
         <w:r>
           <w:rPr>
             <w:color w:val="000000" w:themeColor="text1"/>
@@ -13847,7 +14429,7 @@
           <w:t xml:space="preserve"> We call these “</w:t>
         </w:r>
       </w:ins>
-      <w:ins w:id="19" w:author="DJL" w:date="2019-03-06T07:44:00Z">
+      <w:ins w:id="87" w:author="DJL" w:date="2019-03-06T07:44:00Z">
         <w:r>
           <w:rPr>
             <w:color w:val="000000" w:themeColor="text1"/>
@@ -13855,7 +14437,7 @@
           <w:t>activist-driven issues.”</w:t>
         </w:r>
       </w:ins>
-      <w:ins w:id="20" w:author="DJL" w:date="2019-03-06T05:34:00Z">
+      <w:ins w:id="88" w:author="DJL" w:date="2019-03-06T05:34:00Z">
         <w:r>
           <w:rPr>
             <w:color w:val="000000" w:themeColor="text1"/>
@@ -13863,7 +14445,7 @@
           <w:t xml:space="preserve"> </w:t>
         </w:r>
       </w:ins>
-      <w:ins w:id="21" w:author="DJL" w:date="2019-03-06T05:38:00Z">
+      <w:ins w:id="89" w:author="DJL" w:date="2019-03-06T05:38:00Z">
         <w:r>
           <w:rPr>
             <w:color w:val="000000" w:themeColor="text1"/>
@@ -13871,7 +14453,7 @@
           <w:t xml:space="preserve">On these issues, an industry-backed must balance </w:t>
         </w:r>
       </w:ins>
-      <w:ins w:id="22" w:author="DJL" w:date="2019-03-06T05:39:00Z">
+      <w:ins w:id="90" w:author="DJL" w:date="2019-03-06T05:39:00Z">
         <w:r>
           <w:rPr>
             <w:color w:val="000000" w:themeColor="text1"/>
@@ -13879,7 +14461,7 @@
           <w:t>achieving</w:t>
         </w:r>
       </w:ins>
-      <w:ins w:id="23" w:author="DJL" w:date="2019-03-06T05:38:00Z">
+      <w:ins w:id="91" w:author="DJL" w:date="2019-03-06T05:38:00Z">
         <w:r>
           <w:rPr>
             <w:color w:val="000000" w:themeColor="text1"/>
@@ -13887,7 +14469,7 @@
           <w:t xml:space="preserve"> </w:t>
         </w:r>
       </w:ins>
-      <w:ins w:id="24" w:author="DJL" w:date="2019-03-06T05:39:00Z">
+      <w:ins w:id="92" w:author="DJL" w:date="2019-03-06T05:39:00Z">
         <w:r>
           <w:rPr>
             <w:color w:val="000000" w:themeColor="text1"/>
@@ -13895,7 +14477,7 @@
           <w:t xml:space="preserve">legitimacy through perceived stringency with minimizing costs of compliance. </w:t>
         </w:r>
       </w:ins>
-      <w:ins w:id="25" w:author="DJL" w:date="2019-03-06T05:40:00Z">
+      <w:ins w:id="93" w:author="DJL" w:date="2019-03-06T05:40:00Z">
         <w:r>
           <w:rPr>
             <w:color w:val="000000" w:themeColor="text1"/>
@@ -13903,7 +14485,7 @@
           <w:t>The</w:t>
         </w:r>
       </w:ins>
-      <w:ins w:id="26" w:author="DJL" w:date="2019-03-06T05:39:00Z">
+      <w:ins w:id="94" w:author="DJL" w:date="2019-03-06T05:39:00Z">
         <w:r>
           <w:rPr>
             <w:color w:val="000000" w:themeColor="text1"/>
@@ -13911,7 +14493,7 @@
           <w:t xml:space="preserve"> </w:t>
         </w:r>
       </w:ins>
-      <w:ins w:id="27" w:author="DJL" w:date="2019-03-06T05:40:00Z">
+      <w:ins w:id="95" w:author="DJL" w:date="2019-03-06T05:40:00Z">
         <w:r>
           <w:rPr>
             <w:color w:val="000000" w:themeColor="text1"/>
@@ -13919,7 +14501,7 @@
           <w:t xml:space="preserve">result is likely to be a lower level of stringency </w:t>
         </w:r>
       </w:ins>
-      <w:ins w:id="28" w:author="DJL" w:date="2019-03-06T05:41:00Z">
+      <w:ins w:id="96" w:author="DJL" w:date="2019-03-06T05:41:00Z">
         <w:r>
           <w:rPr>
             <w:color w:val="000000" w:themeColor="text1"/>
@@ -13927,7 +14509,7 @@
           <w:t xml:space="preserve">than </w:t>
         </w:r>
       </w:ins>
-      <w:ins w:id="29" w:author="DJL" w:date="2019-03-06T05:42:00Z">
+      <w:ins w:id="97" w:author="DJL" w:date="2019-03-06T05:42:00Z">
         <w:r>
           <w:rPr>
             <w:color w:val="000000" w:themeColor="text1"/>
@@ -13935,7 +14517,7 @@
           <w:t xml:space="preserve">that of </w:t>
         </w:r>
       </w:ins>
-      <w:ins w:id="30" w:author="DJL" w:date="2019-03-06T05:41:00Z">
+      <w:ins w:id="98" w:author="DJL" w:date="2019-03-06T05:41:00Z">
         <w:r>
           <w:rPr>
             <w:color w:val="000000" w:themeColor="text1"/>
@@ -13943,7 +14525,7 @@
           <w:t>activist-backed programs</w:t>
         </w:r>
       </w:ins>
-      <w:ins w:id="31" w:author="DJL" w:date="2019-03-06T05:42:00Z">
+      <w:ins w:id="99" w:author="DJL" w:date="2019-03-06T05:42:00Z">
         <w:r>
           <w:rPr>
             <w:color w:val="000000" w:themeColor="text1"/>
@@ -13951,7 +14533,7 @@
           <w:t xml:space="preserve">, especially where industry-backed programs </w:t>
         </w:r>
       </w:ins>
-      <w:ins w:id="32" w:author="DJL" w:date="2019-03-06T05:43:00Z">
+      <w:ins w:id="100" w:author="DJL" w:date="2019-03-06T05:43:00Z">
         <w:r>
           <w:rPr>
             <w:color w:val="000000" w:themeColor="text1"/>
@@ -13959,7 +14541,7 @@
           <w:t>can more easily create an impression of stringency or where compliance costs are high</w:t>
         </w:r>
       </w:ins>
-      <w:ins w:id="33" w:author="DJL" w:date="2019-03-06T05:41:00Z">
+      <w:ins w:id="101" w:author="DJL" w:date="2019-03-06T05:41:00Z">
         <w:r>
           <w:rPr>
             <w:color w:val="000000" w:themeColor="text1"/>
@@ -13972,7 +14554,7 @@
       <w:pPr>
         <w:spacing w:line="480" w:lineRule="auto"/>
         <w:rPr>
-          <w:ins w:id="34" w:author="DJL" w:date="2019-03-06T05:44:00Z"/>
+          <w:ins w:id="102" w:author="DJL" w:date="2019-03-06T05:44:00Z"/>
           <w:color w:val="000000" w:themeColor="text1"/>
         </w:rPr>
       </w:pPr>
@@ -13984,7 +14566,7 @@
           <w:color w:val="000000" w:themeColor="text1"/>
         </w:rPr>
       </w:pPr>
-      <w:ins w:id="35" w:author="DJL" w:date="2019-03-06T05:44:00Z">
+      <w:ins w:id="103" w:author="DJL" w:date="2019-03-06T05:44:00Z">
         <w:r>
           <w:rPr>
             <w:color w:val="000000" w:themeColor="text1"/>
@@ -13992,7 +14574,7 @@
           <w:t xml:space="preserve">On the second type of issue, where requirements provide net benefits to the industry, they dynamic may be reversed. Here, activist-backed programs have little incentive to </w:t>
         </w:r>
       </w:ins>
-      <w:ins w:id="36" w:author="DJL" w:date="2019-03-06T05:45:00Z">
+      <w:ins w:id="104" w:author="DJL" w:date="2019-03-06T05:45:00Z">
         <w:r>
           <w:rPr>
             <w:color w:val="000000" w:themeColor="text1"/>
@@ -14000,7 +14582,7 @@
           <w:t xml:space="preserve">develop stringent requirements because their pressure is not needed. </w:t>
         </w:r>
       </w:ins>
-      <w:ins w:id="37" w:author="DJL" w:date="2019-03-06T07:44:00Z">
+      <w:ins w:id="105" w:author="DJL" w:date="2019-03-06T07:44:00Z">
         <w:r>
           <w:rPr>
             <w:color w:val="000000" w:themeColor="text1"/>
@@ -14008,7 +14590,7 @@
           <w:t xml:space="preserve">We call these “industry-driven issues.” </w:t>
         </w:r>
       </w:ins>
-      <w:ins w:id="38" w:author="DJL" w:date="2019-03-06T05:45:00Z">
+      <w:ins w:id="106" w:author="DJL" w:date="2019-03-06T05:45:00Z">
         <w:r>
           <w:rPr>
             <w:color w:val="000000" w:themeColor="text1"/>
@@ -14016,7 +14598,7 @@
           <w:t>On these issues</w:t>
         </w:r>
       </w:ins>
-      <w:ins w:id="39" w:author="DJL" w:date="2019-03-06T05:41:00Z">
+      <w:ins w:id="107" w:author="DJL" w:date="2019-03-06T05:41:00Z">
         <w:r>
           <w:rPr>
             <w:color w:val="000000" w:themeColor="text1"/>
@@ -14024,7 +14606,7 @@
           <w:t>, industry-backed programs may serve a similar function to industry associations</w:t>
         </w:r>
       </w:ins>
-      <w:ins w:id="40" w:author="DJL" w:date="2019-03-06T05:48:00Z">
+      <w:ins w:id="108" w:author="DJL" w:date="2019-03-06T05:48:00Z">
         <w:r>
           <w:rPr>
             <w:color w:val="000000" w:themeColor="text1"/>
@@ -14032,7 +14614,7 @@
           <w:t>—</w:t>
         </w:r>
       </w:ins>
-      <w:ins w:id="41" w:author="DJL" w:date="2019-03-06T05:41:00Z">
+      <w:ins w:id="109" w:author="DJL" w:date="2019-03-06T05:41:00Z">
         <w:r>
           <w:rPr>
             <w:color w:val="000000" w:themeColor="text1"/>
@@ -14040,7 +14622,7 @@
           <w:t xml:space="preserve">coordinating </w:t>
         </w:r>
       </w:ins>
-      <w:ins w:id="42" w:author="DJL" w:date="2019-03-06T05:48:00Z">
+      <w:ins w:id="110" w:author="DJL" w:date="2019-03-06T05:48:00Z">
         <w:r>
           <w:rPr>
             <w:color w:val="000000" w:themeColor="text1"/>
@@ -14048,7 +14630,7 @@
           <w:t>resources and solving collective action problems related to industry reputation</w:t>
         </w:r>
       </w:ins>
-      <w:ins w:id="43" w:author="DJL" w:date="2019-03-06T05:49:00Z">
+      <w:ins w:id="111" w:author="DJL" w:date="2019-03-06T05:49:00Z">
         <w:r>
           <w:rPr>
             <w:color w:val="000000" w:themeColor="text1"/>
@@ -14056,7 +14638,7 @@
           <w:t xml:space="preserve"> (e.g. through public image campaigns)</w:t>
         </w:r>
       </w:ins>
-      <w:ins w:id="44" w:author="DJL" w:date="2019-03-06T05:48:00Z">
+      <w:ins w:id="112" w:author="DJL" w:date="2019-03-06T05:48:00Z">
         <w:r>
           <w:rPr>
             <w:color w:val="000000" w:themeColor="text1"/>
@@ -14064,7 +14646,7 @@
           <w:t xml:space="preserve"> and capacity (e.g. </w:t>
         </w:r>
       </w:ins>
-      <w:ins w:id="45" w:author="DJL" w:date="2019-03-06T05:50:00Z">
+      <w:ins w:id="113" w:author="DJL" w:date="2019-03-06T05:50:00Z">
         <w:r>
           <w:rPr>
             <w:color w:val="000000" w:themeColor="text1"/>
@@ -14072,7 +14654,7 @@
           <w:t xml:space="preserve">by </w:t>
         </w:r>
       </w:ins>
-      <w:ins w:id="46" w:author="DJL" w:date="2019-03-06T05:49:00Z">
+      <w:ins w:id="114" w:author="DJL" w:date="2019-03-06T05:49:00Z">
         <w:r>
           <w:rPr>
             <w:color w:val="000000" w:themeColor="text1"/>
@@ -14080,7 +14662,7 @@
           <w:t xml:space="preserve">developing collective goods like </w:t>
         </w:r>
       </w:ins>
-      <w:ins w:id="47" w:author="DJL" w:date="2019-03-06T05:48:00Z">
+      <w:ins w:id="115" w:author="DJL" w:date="2019-03-06T05:48:00Z">
         <w:r>
           <w:rPr>
             <w:color w:val="000000" w:themeColor="text1"/>
@@ -14088,7 +14670,7 @@
           <w:t>a skilled workforce</w:t>
         </w:r>
       </w:ins>
-      <w:ins w:id="48" w:author="DJL" w:date="2019-03-06T05:49:00Z">
+      <w:ins w:id="116" w:author="DJL" w:date="2019-03-06T05:49:00Z">
         <w:r>
           <w:rPr>
             <w:color w:val="000000" w:themeColor="text1"/>
@@ -14096,7 +14678,7 @@
           <w:t xml:space="preserve"> or technical knowledge</w:t>
         </w:r>
       </w:ins>
-      <w:ins w:id="49" w:author="DJL" w:date="2019-03-06T05:48:00Z">
+      <w:ins w:id="117" w:author="DJL" w:date="2019-03-06T05:48:00Z">
         <w:r>
           <w:rPr>
             <w:color w:val="000000" w:themeColor="text1"/>
@@ -14104,7 +14686,7 @@
           <w:t>)</w:t>
         </w:r>
       </w:ins>
-      <w:ins w:id="50" w:author="DJL" w:date="2019-03-06T05:49:00Z">
+      <w:ins w:id="118" w:author="DJL" w:date="2019-03-06T05:49:00Z">
         <w:r>
           <w:rPr>
             <w:color w:val="000000" w:themeColor="text1"/>
@@ -14167,6 +14749,7 @@
           <w:b/>
           <w:color w:val="000000" w:themeColor="text1"/>
         </w:rPr>
+        <w:lastRenderedPageBreak/>
         <w:t>H2.1:</w:t>
       </w:r>
       <w:r>
@@ -14200,7 +14783,6 @@
           <w:b/>
           <w:color w:val="000000" w:themeColor="text1"/>
         </w:rPr>
-        <w:lastRenderedPageBreak/>
         <w:t>H2.2:</w:t>
       </w:r>
       <w:r>
@@ -14812,6 +15394,7 @@
         <w:rPr>
           <w:color w:val="000000" w:themeColor="text1"/>
         </w:rPr>
+        <w:lastRenderedPageBreak/>
         <w:t>Students of public policy have long recognized t</w:t>
       </w:r>
       <w:r>
@@ -14988,7 +15571,6 @@
         <w:rPr>
           <w:color w:val="000000" w:themeColor="text1"/>
         </w:rPr>
-        <w:lastRenderedPageBreak/>
         <w:t>governance</w:t>
       </w:r>
       <w:r>
@@ -15462,6 +16044,7 @@
         <w:rPr>
           <w:color w:val="000000" w:themeColor="text1"/>
         </w:rPr>
+        <w:lastRenderedPageBreak/>
         <w:t>Defining a compreh</w:t>
       </w:r>
       <w:r>
@@ -15553,14 +16136,7 @@
         <w:rPr>
           <w:color w:val="000000" w:themeColor="text1"/>
         </w:rPr>
-        <w:t xml:space="preserve">issues on which </w:t>
-      </w:r>
-      <w:r>
-        <w:rPr>
-          <w:color w:val="000000" w:themeColor="text1"/>
-        </w:rPr>
-        <w:lastRenderedPageBreak/>
-        <w:t>regulations may vary</w:t>
+        <w:t>issues on which regulations may vary</w:t>
       </w:r>
       <w:r>
         <w:rPr>
@@ -16073,7 +16649,14 @@
         <w:rPr>
           <w:color w:val="000000" w:themeColor="text1"/>
         </w:rPr>
-        <w:t xml:space="preserve"> these practices may not include substantive requirements. Discretionary practices, processes, or plans are considered even less prescriptive.</w:t>
+        <w:t xml:space="preserve"> these practices may not include substantive requirements. Discretionary practices, processes, or plans </w:t>
+      </w:r>
+      <w:r>
+        <w:rPr>
+          <w:color w:val="000000" w:themeColor="text1"/>
+        </w:rPr>
+        <w:lastRenderedPageBreak/>
+        <w:t>are considered even less prescriptive.</w:t>
       </w:r>
       <w:r>
         <w:rPr>
@@ -16218,14 +16801,7 @@
         <w:rPr>
           <w:color w:val="000000" w:themeColor="text1"/>
         </w:rPr>
-        <w:t xml:space="preserve">—i.e. how </w:t>
-      </w:r>
-      <w:r>
-        <w:rPr>
-          <w:color w:val="000000" w:themeColor="text1"/>
-        </w:rPr>
-        <w:lastRenderedPageBreak/>
-        <w:t xml:space="preserve">many </w:t>
+        <w:t xml:space="preserve">—i.e. how many </w:t>
       </w:r>
       <w:r>
         <w:rPr>
@@ -16779,7 +17355,15 @@
           <w:rFonts w:eastAsia="Times New Roman"/>
           <w:color w:val="000000" w:themeColor="text1"/>
         </w:rPr>
-        <w:t xml:space="preserve"> suggest that scholars</w:t>
+        <w:t xml:space="preserve"> </w:t>
+      </w:r>
+      <w:r>
+        <w:rPr>
+          <w:rFonts w:eastAsia="Times New Roman"/>
+          <w:color w:val="000000" w:themeColor="text1"/>
+        </w:rPr>
+        <w:lastRenderedPageBreak/>
+        <w:t>suggest that scholars</w:t>
       </w:r>
       <w:r>
         <w:rPr>
@@ -16881,7 +17465,6 @@
           <w:rFonts w:eastAsia="Times New Roman"/>
           <w:color w:val="000000" w:themeColor="text1"/>
         </w:rPr>
-        <w:lastRenderedPageBreak/>
         <w:t xml:space="preserve">At its most stylized, step one, comparing two </w:t>
       </w:r>
       <w:r>
@@ -17530,7 +18113,7 @@
         </w:rPr>
         <w:t xml:space="preserve"> </w:t>
       </w:r>
-      <w:del w:id="51" w:author="DJL" w:date="2019-03-06T07:41:00Z">
+      <w:del w:id="119" w:author="DJL" w:date="2019-03-06T07:41:00Z">
         <w:r>
           <w:rPr>
             <w:rFonts w:eastAsia="Times New Roman"/>
@@ -17553,7 +18136,7 @@
           <w:delText>variation in</w:delText>
         </w:r>
       </w:del>
-      <w:ins w:id="52" w:author="DJL" w:date="2019-03-06T07:41:00Z">
+      <w:ins w:id="120" w:author="DJL" w:date="2019-03-06T07:41:00Z">
         <w:r>
           <w:rPr>
             <w:rFonts w:eastAsia="Times New Roman"/>
@@ -17610,15 +18193,7 @@
           <w:rFonts w:eastAsia="Times New Roman"/>
           <w:color w:val="000000" w:themeColor="text1"/>
         </w:rPr>
-        <w:t xml:space="preserve"> alone risks </w:t>
-      </w:r>
-      <w:r>
-        <w:rPr>
-          <w:rFonts w:eastAsia="Times New Roman"/>
-          <w:color w:val="000000" w:themeColor="text1"/>
-        </w:rPr>
-        <w:lastRenderedPageBreak/>
-        <w:t xml:space="preserve">capturing a kind of stringency </w:t>
+        <w:t xml:space="preserve"> alone risks capturing a kind of stringency </w:t>
       </w:r>
       <w:r>
         <w:rPr>
@@ -18361,14 +18936,7 @@
         <w:rPr>
           <w:color w:val="000000" w:themeColor="text1"/>
         </w:rPr>
-        <w:t xml:space="preserve">Like many substantive </w:t>
-      </w:r>
-      <w:r>
-        <w:rPr>
-          <w:color w:val="000000" w:themeColor="text1"/>
-        </w:rPr>
-        <w:lastRenderedPageBreak/>
-        <w:t xml:space="preserve">domains, </w:t>
+        <w:t xml:space="preserve">Like many substantive domains, </w:t>
       </w:r>
       <w:r>
         <w:rPr>
@@ -18544,6 +19112,15 @@
         </w:rPr>
         <w:t>alysis.</w:t>
       </w:r>
+      <w:ins w:id="121" w:author="DJL" w:date="2019-03-06T08:40:00Z">
+        <w:r>
+          <w:rPr>
+            <w:rStyle w:val="EndnoteReference"/>
+            <w:color w:val="000000" w:themeColor="text1"/>
+          </w:rPr>
+          <w:endnoteReference w:id="6"/>
+        </w:r>
+      </w:ins>
       <w:r>
         <w:rPr>
           <w:color w:val="000000" w:themeColor="text1"/>
@@ -18848,6 +19425,7 @@
         <w:rPr>
           <w:color w:val="000000" w:themeColor="text1"/>
         </w:rPr>
+        <w:lastRenderedPageBreak/>
         <w:t>For over 20 years</w:t>
       </w:r>
       <w:r>
@@ -19036,7 +19614,6 @@
         <w:rPr>
           <w:color w:val="000000" w:themeColor="text1"/>
         </w:rPr>
-        <w:lastRenderedPageBreak/>
         <w:t>2</w:t>
       </w:r>
       <w:r>
@@ -19050,7 +19627,7 @@
           <w:rStyle w:val="EndnoteReference"/>
           <w:color w:val="000000" w:themeColor="text1"/>
         </w:rPr>
-        <w:endnoteReference w:id="6"/>
+        <w:endnoteReference w:id="7"/>
       </w:r>
       <w:r>
         <w:rPr>
@@ -19484,7 +20061,7 @@
           <w:rStyle w:val="EndnoteReference"/>
           <w:color w:val="000000" w:themeColor="text1"/>
         </w:rPr>
-        <w:endnoteReference w:id="7"/>
+        <w:endnoteReference w:id="8"/>
       </w:r>
       <w:r>
         <w:rPr>
@@ -19549,6 +20126,7 @@
           <w:b/>
           <w:color w:val="000000" w:themeColor="text1"/>
         </w:rPr>
+        <w:lastRenderedPageBreak/>
         <w:t>Origin of the SFI</w:t>
       </w:r>
       <w:r>
@@ -19806,14 +20384,7 @@
         <w:rPr>
           <w:color w:val="000000" w:themeColor="text1"/>
         </w:rPr>
-        <w:t xml:space="preserve"> </w:t>
-      </w:r>
-      <w:r>
-        <w:rPr>
-          <w:color w:val="000000" w:themeColor="text1"/>
-        </w:rPr>
-        <w:lastRenderedPageBreak/>
-        <w:t>endorsed by the global Program</w:t>
+        <w:t xml:space="preserve"> endorsed by the global Program</w:t>
       </w:r>
       <w:proofErr w:type="gramEnd"/>
       <w:r>
@@ -20467,14 +21038,7 @@
         <w:rPr>
           <w:color w:val="000000" w:themeColor="text1"/>
         </w:rPr>
-        <w:t xml:space="preserve">to </w:t>
-      </w:r>
-      <w:r>
-        <w:rPr>
-          <w:color w:val="000000" w:themeColor="text1"/>
-        </w:rPr>
-        <w:lastRenderedPageBreak/>
-        <w:t xml:space="preserve">protections for endangered species and indigenous </w:t>
+        <w:t xml:space="preserve">to protections for endangered species and indigenous </w:t>
       </w:r>
       <w:r>
         <w:rPr>
@@ -20709,7 +21273,7 @@
           <w:rStyle w:val="EndnoteReference"/>
           <w:color w:val="000000" w:themeColor="text1"/>
         </w:rPr>
-        <w:endnoteReference w:id="8"/>
+        <w:endnoteReference w:id="9"/>
       </w:r>
       <w:r>
         <w:rPr>
@@ -21054,11 +21618,7 @@
         <w:t xml:space="preserve"> </w:t>
       </w:r>
       <w:r>
-        <w:t xml:space="preserve">We assess revisions in the FSC- International’s 2012 Revised Principles and Criteria 01-001 Version 5-0 (FSC–P&amp;C), and we compare them to the PEFC’s Sustainable </w:t>
-      </w:r>
-      <w:r>
-        <w:lastRenderedPageBreak/>
-        <w:t xml:space="preserve">Forest Management Standards (1003:2010). Similarly, we compare the 2010 FSC-U.S. Forest Management Standard Version 1.0 to the FSC-US National Indicators and regional standards it replaced, and we compare these to the 2005-2009, 2010–2014, and 2015-2019 SFI standards. Unless otherwise specified, “FSC-US” and “SFI” refer to the version of each standard in effect in 2016. </w:t>
+        <w:t xml:space="preserve">We assess revisions in the FSC- International’s 2012 Revised Principles and Criteria 01-001 Version 5-0 (FSC–P&amp;C), and we compare them to the PEFC’s Sustainable Forest Management Standards (1003:2010). Similarly, we compare the 2010 FSC-U.S. Forest Management Standard Version 1.0 to the FSC-US National Indicators and regional standards it replaced, and we compare these to the 2005-2009, 2010–2014, and 2015-2019 SFI standards. Unless otherwise specified, “FSC-US” and “SFI” refer to the version of each standard in effect in 2016. </w:t>
       </w:r>
       <w:r>
         <w:rPr>
@@ -21431,7 +21991,15 @@
           <w:bCs/>
           <w:color w:val="000000" w:themeColor="text1"/>
         </w:rPr>
-        <w:t>reference the United Nations Declaration o</w:t>
+        <w:t xml:space="preserve">reference the United Nations </w:t>
+      </w:r>
+      <w:r>
+        <w:rPr>
+          <w:bCs/>
+          <w:color w:val="000000" w:themeColor="text1"/>
+        </w:rPr>
+        <w:lastRenderedPageBreak/>
+        <w:t>Declaration o</w:t>
       </w:r>
       <w:r>
         <w:rPr>
@@ -21690,15 +22258,7 @@
           <w:bCs/>
           <w:color w:val="000000" w:themeColor="text1"/>
         </w:rPr>
-        <w:t xml:space="preserve"> PEFC </w:t>
-      </w:r>
-      <w:r>
-        <w:rPr>
-          <w:bCs/>
-          <w:color w:val="000000" w:themeColor="text1"/>
-        </w:rPr>
-        <w:lastRenderedPageBreak/>
-        <w:t>requirements are more prescriptive on 9 of the key issues</w:t>
+        <w:t xml:space="preserve"> PEFC requirements are more prescriptive on 9 of the key issues</w:t>
       </w:r>
       <w:r>
         <w:rPr>
@@ -22133,6 +22693,7 @@
           <w:bCs/>
           <w:color w:val="000000" w:themeColor="text1"/>
         </w:rPr>
+        <w:lastRenderedPageBreak/>
         <w:t xml:space="preserve">Both </w:t>
       </w:r>
       <w:r>
@@ -22265,14 +22826,7 @@
         <w:rPr>
           <w:color w:val="000000" w:themeColor="text1"/>
         </w:rPr>
-        <w:t xml:space="preserve"> Both </w:t>
-      </w:r>
-      <w:r>
-        <w:rPr>
-          <w:color w:val="000000" w:themeColor="text1"/>
-        </w:rPr>
-        <w:lastRenderedPageBreak/>
-        <w:t xml:space="preserve">standards also recognize legal, traditional, and customary rights. However, </w:t>
+        <w:t xml:space="preserve"> Both standards also recognize legal, traditional, and customary rights. However, </w:t>
       </w:r>
       <w:r>
         <w:rPr>
@@ -22723,7 +23277,15 @@
           <w:bCs/>
           <w:color w:val="000000" w:themeColor="text1"/>
         </w:rPr>
-        <w:t>requires that protected and endangered species not be exploi</w:t>
+        <w:t xml:space="preserve">requires that protected and endangered species not be </w:t>
+      </w:r>
+      <w:r>
+        <w:rPr>
+          <w:bCs/>
+          <w:color w:val="000000" w:themeColor="text1"/>
+        </w:rPr>
+        <w:lastRenderedPageBreak/>
+        <w:t>exploi</w:t>
       </w:r>
       <w:r>
         <w:rPr>
@@ -22876,14 +23438,7 @@
         <w:rPr>
           <w:color w:val="000000" w:themeColor="text1"/>
         </w:rPr>
-        <w:t xml:space="preserve">remain </w:t>
-      </w:r>
-      <w:r>
-        <w:rPr>
-          <w:color w:val="000000" w:themeColor="text1"/>
-        </w:rPr>
-        <w:lastRenderedPageBreak/>
-        <w:t xml:space="preserve">more prescriptive on social issues and significantly more prescriptive on </w:t>
+        <w:t xml:space="preserve">remain more prescriptive on social issues and significantly more prescriptive on </w:t>
       </w:r>
       <w:r>
         <w:rPr>
@@ -23487,7 +24042,14 @@
         <w:rPr>
           <w:color w:val="000000" w:themeColor="text1"/>
         </w:rPr>
-        <w:t xml:space="preserve"> the FSC-US was most prescriptive on 37 key issues, and the SFI was most </w:t>
+        <w:t xml:space="preserve"> the FSC-US was most prescriptive on 37 key issues, </w:t>
+      </w:r>
+      <w:r>
+        <w:rPr>
+          <w:color w:val="000000" w:themeColor="text1"/>
+        </w:rPr>
+        <w:lastRenderedPageBreak/>
+        <w:t xml:space="preserve">and the SFI was most </w:t>
       </w:r>
       <w:r>
         <w:rPr>
@@ -23563,14 +24125,7 @@
         <w:rPr>
           <w:color w:val="000000" w:themeColor="text1"/>
         </w:rPr>
-        <w:t xml:space="preserve">conversion of natural forests to plantations if ecological impacts are not significant and the converted forest type is not </w:t>
-      </w:r>
-      <w:r>
-        <w:rPr>
-          <w:color w:val="000000" w:themeColor="text1"/>
-        </w:rPr>
-        <w:lastRenderedPageBreak/>
-        <w:t>rare, but in 2015, SFI added a prescriptive requirement to conduct an assessment of these impacts. Yet, the FSC-US maintains more prescriptive requirements, only allowing certification of plantation forests if they were converted from natural forest prior to 1994, and it requires a portion of these plantations to be maintained as, or restored to, natural conditions.</w:t>
+        <w:t>conversion of natural forests to plantations if ecological impacts are not significant and the converted forest type is not rare, but in 2015, SFI added a prescriptive requirement to conduct an assessment of these impacts. Yet, the FSC-US maintains more prescriptive requirements, only allowing certification of plantation forests if they were converted from natural forest prior to 1994, and it requires a portion of these plantations to be maintained as, or restored to, natural conditions.</w:t>
       </w:r>
     </w:p>
     <w:p>
@@ -23914,7 +24469,14 @@
         <w:rPr>
           <w:color w:val="000000" w:themeColor="text1"/>
         </w:rPr>
-        <w:t xml:space="preserve"> number of </w:t>
+        <w:t xml:space="preserve"> </w:t>
+      </w:r>
+      <w:r>
+        <w:rPr>
+          <w:color w:val="000000" w:themeColor="text1"/>
+        </w:rPr>
+        <w:lastRenderedPageBreak/>
+        <w:t xml:space="preserve">number of </w:t>
       </w:r>
       <w:r>
         <w:rPr>
@@ -24017,14 +24579,7 @@
         <w:rPr>
           <w:color w:val="000000" w:themeColor="text1"/>
         </w:rPr>
-        <w:t xml:space="preserve">while SFI’s FECV requirements have been criticized as not significantly exceeding legal baselines which already protect threatened and endangered species. In these different contexts, a requirement for monitoring or collecting data can have significantly </w:t>
-      </w:r>
-      <w:r>
-        <w:rPr>
-          <w:color w:val="000000" w:themeColor="text1"/>
-        </w:rPr>
-        <w:lastRenderedPageBreak/>
-        <w:t xml:space="preserve">different implications for what is actually required of forest managers. This dynamic exemplifies the overall dynamic of </w:t>
+        <w:t xml:space="preserve">while SFI’s FECV requirements have been criticized as not significantly exceeding legal baselines which already protect threatened and endangered species. In these different contexts, a requirement for monitoring or collecting data can have significantly different implications for what is actually required of forest managers. This dynamic exemplifies the overall dynamic of </w:t>
       </w:r>
       <w:r>
         <w:rPr>
@@ -24511,7 +25066,6 @@
         <w:rPr>
           <w:color w:val="000000" w:themeColor="text1"/>
         </w:rPr>
-        <w:lastRenderedPageBreak/>
         <w:t>continue to be largely encompassed by its requirements to prote</w:t>
       </w:r>
       <w:r>
@@ -24853,7 +25407,14 @@
         <w:rPr>
           <w:color w:val="000000" w:themeColor="text1"/>
         </w:rPr>
-        <w:t xml:space="preserve"> This language appears more frequently and forcefully in the 2010 standard concerning issues including </w:t>
+        <w:t xml:space="preserve"> </w:t>
+      </w:r>
+      <w:r>
+        <w:rPr>
+          <w:color w:val="000000" w:themeColor="text1"/>
+        </w:rPr>
+        <w:lastRenderedPageBreak/>
+        <w:t xml:space="preserve">This language appears more frequently and forcefully in the 2010 standard concerning issues including </w:t>
       </w:r>
       <w:proofErr w:type="spellStart"/>
       <w:r>
@@ -24925,7 +25486,6 @@
         <w:rPr>
           <w:color w:val="000000" w:themeColor="text1"/>
         </w:rPr>
-        <w:lastRenderedPageBreak/>
         <w:t xml:space="preserve">In contrast, </w:t>
       </w:r>
       <w:r>
@@ -24981,7 +25541,7 @@
           <w:rStyle w:val="EndnoteReference"/>
           <w:color w:val="000000" w:themeColor="text1"/>
         </w:rPr>
-        <w:endnoteReference w:id="9"/>
+        <w:endnoteReference w:id="10"/>
       </w:r>
       <w:r>
         <w:rPr>
@@ -25247,7 +25807,14 @@
         <w:rPr>
           <w:color w:val="000000" w:themeColor="text1"/>
         </w:rPr>
-        <w:t xml:space="preserve">clarifying and expanding the definitions of wetlands and riparian areas and requiring participation in conservation planning initiatives. </w:t>
+        <w:t xml:space="preserve">clarifying and expanding the definitions of wetlands and riparian areas and </w:t>
+      </w:r>
+      <w:r>
+        <w:rPr>
+          <w:color w:val="000000" w:themeColor="text1"/>
+        </w:rPr>
+        <w:lastRenderedPageBreak/>
+        <w:t xml:space="preserve">requiring participation in conservation planning initiatives. </w:t>
       </w:r>
       <w:r>
         <w:rPr>
@@ -25354,62 +25921,65 @@
         <w:spacing w:line="480" w:lineRule="auto"/>
       </w:pPr>
       <w:r>
+        <w:t xml:space="preserve">Our framework improves upon extant blunt claims of “high” or “low” stringency, by disaggregating policy substance to allow more nuanced empirical results. </w:t>
+      </w:r>
+      <w:r>
+        <w:t>These issue-specific results can then be aggregated to</w:t>
+      </w:r>
+      <w:r>
+        <w:t xml:space="preserve"> make more general observations: First, </w:t>
+      </w:r>
+      <w:r>
+        <w:t>on both scope and prescriptiveness dimensions</w:t>
+      </w:r>
+      <w:r>
+        <w:t>, in 2016</w:t>
+      </w:r>
+      <w:r>
+        <w:t xml:space="preserve"> </w:t>
+      </w:r>
+      <w:r>
+        <w:t>the FSC-US stand</w:t>
+      </w:r>
+      <w:r>
+        <w:t>ard was</w:t>
+      </w:r>
+      <w:r>
+        <w:t xml:space="preserve"> clearly more stringent than the SFI standard on ecological </w:t>
+      </w:r>
+      <w:r>
+        <w:t>goals</w:t>
+      </w:r>
+      <w:r>
+        <w:t>. On social goals, results are more mixed. On scope, the FSC-US standard protects land tenure and requires that local communities benefit from harvesting in ways that are unmatched by SFI’s standard, but the SFI requires contributions for forestry research, which the FSC does not. Numericall</w:t>
+      </w:r>
+      <w:r>
+        <w:t>y, one could say that FSC-US had</w:t>
+      </w:r>
+      <w:r>
+        <w:t xml:space="preserve"> a slightly broader scope of social benefits (depending on what issues one considers “social”), but the programs do present tradeoffs between conceptions of the public good. On prescriptiveness, the contrast is again clearer, with the FSC-US standard having significantly more prescriptive requirements on most social issues. On policy settings, the two standards have significant differences. Regarding labor standards and indigenous rights, the FSC-US standard requires higher wages and </w:t>
+      </w:r>
+      <w:r>
+        <w:t>ha</w:t>
+      </w:r>
+      <w:r>
+        <w:t>d</w:t>
+      </w:r>
+      <w:r>
+        <w:t xml:space="preserve"> </w:t>
+      </w:r>
+      <w:r>
+        <w:t xml:space="preserve">more </w:t>
+      </w:r>
+      <w:r>
+        <w:t>requirements on</w:t>
+      </w:r>
+      <w:r>
+        <w:t xml:space="preserve"> rights than the SFI standard does. In short, by common definitions of what counts as a social issue, by most qualitative comparisons, and certainly in terms of prescriptiveness, the FSC-US standard is more stringent than the SFI standard on social issues. On more business-oriented goals such as those promoting efficiency (e.g. levels of cut tree utilization), industry capacity (e.g. workforce training and research), and </w:t>
+      </w:r>
+      <w:r>
         <w:lastRenderedPageBreak/>
-        <w:t xml:space="preserve">Our framework improves upon extant blunt claims of “high” or “low” stringency, by disaggregating policy substance to allow more nuanced empirical results. </w:t>
-      </w:r>
-      <w:r>
-        <w:t>These issue-specific results can then be aggregated to</w:t>
-      </w:r>
-      <w:r>
-        <w:t xml:space="preserve"> make more general observations: First, </w:t>
-      </w:r>
-      <w:r>
-        <w:t>on both scope and prescriptiveness dimensions</w:t>
-      </w:r>
-      <w:r>
-        <w:t>, in 2016</w:t>
-      </w:r>
-      <w:r>
-        <w:t xml:space="preserve"> </w:t>
-      </w:r>
-      <w:r>
-        <w:t>the FSC-US stand</w:t>
-      </w:r>
-      <w:r>
-        <w:t>ard was</w:t>
-      </w:r>
-      <w:r>
-        <w:t xml:space="preserve"> clearly more stringent than the SFI standard on ecological </w:t>
-      </w:r>
-      <w:r>
-        <w:t>goals</w:t>
-      </w:r>
-      <w:r>
-        <w:t>. On social goals, results are more mixed. On scope, the FSC-US standard protects land tenure and requires that local communities benefit from harvesting in ways that are unmatched by SFI’s standard, but the SFI requires contributions for forestry research, which the FSC does not. Numericall</w:t>
-      </w:r>
-      <w:r>
-        <w:t>y, one could say that FSC-US had</w:t>
-      </w:r>
-      <w:r>
-        <w:t xml:space="preserve"> a slightly broader scope of social benefits (depending on what issues one considers “social”), but the programs do present tradeoffs between conceptions of the public good. On prescriptiveness, the contrast is again clearer, with the FSC-US standard having significantly more prescriptive requirements on most social issues. On policy settings, the two standards have significant differences. Regarding labor standards and indigenous rights, the FSC-US standard requires higher wages and </w:t>
-      </w:r>
-      <w:r>
-        <w:t>ha</w:t>
-      </w:r>
-      <w:r>
-        <w:t>d</w:t>
-      </w:r>
-      <w:r>
-        <w:t xml:space="preserve"> </w:t>
-      </w:r>
-      <w:r>
-        <w:t xml:space="preserve">more </w:t>
-      </w:r>
-      <w:r>
-        <w:t>requirements on</w:t>
-      </w:r>
-      <w:r>
-        <w:t xml:space="preserve"> rights than the SFI standard does. In short, by common definitions of what counts as a social issue, by most qualitative comparisons, and certainly in terms of prescriptiveness, the FSC-US standard is more stringent than the SFI standard on social issues. On more business-oriented goals such as those promoting efficiency (e.g. levels of cut tree utilization), industry capacity (e.g. workforce training and research), and industry reputation (e.g. education and aesthetics), the conclusions are largely reversed. SFI is slightly broader in scope, requiring contributions to research where FSC does not, </w:t>
+        <w:t xml:space="preserve">industry reputation (e.g. education and aesthetics), the conclusions are largely reversed. SFI is slightly broader in scope, requiring contributions to research where FSC does not, </w:t>
       </w:r>
       <w:r>
         <w:t xml:space="preserve">is </w:t>
@@ -25445,7 +26015,6 @@
         <w:rPr>
           <w:b/>
         </w:rPr>
-        <w:lastRenderedPageBreak/>
         <w:t>5.2 Patterns of change</w:t>
       </w:r>
     </w:p>
@@ -25736,7 +26305,11 @@
         <w:t>privately</w:t>
       </w:r>
       <w:r>
-        <w:t xml:space="preserve"> excludable investments. Because of the wide adoption of SFI standards, s</w:t>
+        <w:t xml:space="preserve"> excludable investments. Because of the wide adoption of SFI </w:t>
+      </w:r>
+      <w:r>
+        <w:lastRenderedPageBreak/>
+        <w:t>standards, s</w:t>
       </w:r>
       <w:r>
         <w:t>uch requirements may provide</w:t>
@@ -25789,7 +26362,6 @@
         <w:spacing w:line="480" w:lineRule="auto"/>
       </w:pPr>
       <w:r>
-        <w:lastRenderedPageBreak/>
         <w:t xml:space="preserve">Convergence and parallel change were </w:t>
       </w:r>
       <w:r>
@@ -26023,6 +26595,7 @@
         <w:rPr>
           <w:i/>
         </w:rPr>
+        <w:lastRenderedPageBreak/>
         <w:t>convergence</w:t>
       </w:r>
       <w:r>
@@ -26211,6 +26784,7 @@
         <w:rPr>
           <w:color w:val="000000" w:themeColor="text1"/>
         </w:rPr>
+        <w:lastRenderedPageBreak/>
         <w:t>Anticipating such possibilities</w:t>
       </w:r>
       <w:r>
@@ -26237,7 +26811,7 @@
         </w:rPr>
         <w:t xml:space="preserve">we restated several leading hypotheses in ways that distinguish scope and prescriptiveness (Example Hypotheses </w:t>
       </w:r>
-      <w:ins w:id="53" w:author="DJL" w:date="2019-03-06T07:42:00Z">
+      <w:ins w:id="124" w:author="DJL" w:date="2019-03-06T07:42:00Z">
         <w:r>
           <w:rPr>
             <w:color w:val="000000" w:themeColor="text1"/>
@@ -26251,7 +26825,7 @@
         </w:rPr>
         <w:t xml:space="preserve">1 and </w:t>
       </w:r>
-      <w:ins w:id="54" w:author="DJL" w:date="2019-03-06T07:42:00Z">
+      <w:ins w:id="125" w:author="DJL" w:date="2019-03-06T07:42:00Z">
         <w:r>
           <w:rPr>
             <w:color w:val="000000" w:themeColor="text1"/>
@@ -26271,7 +26845,7 @@
         </w:rPr>
         <w:t xml:space="preserve">—Example Hypotheses </w:t>
       </w:r>
-      <w:ins w:id="55" w:author="DJL" w:date="2019-03-06T07:42:00Z">
+      <w:ins w:id="126" w:author="DJL" w:date="2019-03-06T07:42:00Z">
         <w:r>
           <w:rPr>
             <w:color w:val="000000" w:themeColor="text1"/>
@@ -26279,7 +26853,7 @@
           <w:t>2</w:t>
         </w:r>
       </w:ins>
-      <w:del w:id="56" w:author="DJL" w:date="2019-03-06T07:42:00Z">
+      <w:del w:id="127" w:author="DJL" w:date="2019-03-06T07:42:00Z">
         <w:r>
           <w:rPr>
             <w:color w:val="000000" w:themeColor="text1"/>
@@ -26293,7 +26867,7 @@
         </w:rPr>
         <w:t xml:space="preserve">.1 and </w:t>
       </w:r>
-      <w:ins w:id="57" w:author="DJL" w:date="2019-03-06T07:42:00Z">
+      <w:ins w:id="128" w:author="DJL" w:date="2019-03-06T07:42:00Z">
         <w:r>
           <w:rPr>
             <w:color w:val="000000" w:themeColor="text1"/>
@@ -26301,7 +26875,7 @@
           <w:t>2</w:t>
         </w:r>
       </w:ins>
-      <w:del w:id="58" w:author="DJL" w:date="2019-03-06T07:42:00Z">
+      <w:del w:id="129" w:author="DJL" w:date="2019-03-06T07:42:00Z">
         <w:r>
           <w:rPr>
             <w:color w:val="000000" w:themeColor="text1"/>
@@ -26331,14 +26905,7 @@
         <w:rPr>
           <w:color w:val="000000" w:themeColor="text1"/>
         </w:rPr>
-        <w:t xml:space="preserve">causal explanations of policy change is beyond the scope of this </w:t>
-      </w:r>
-      <w:r>
-        <w:rPr>
-          <w:color w:val="000000" w:themeColor="text1"/>
-        </w:rPr>
-        <w:lastRenderedPageBreak/>
-        <w:t>paper (</w:t>
+        <w:t>causal explanations of policy change is beyond the scope of this paper (</w:t>
       </w:r>
       <w:r>
         <w:rPr>
@@ -26398,7 +26965,7 @@
         </w:rPr>
         <w:t>consistent with Example Hypothesis 1</w:t>
       </w:r>
-      <w:ins w:id="59" w:author="DJL" w:date="2019-03-06T07:37:00Z">
+      <w:ins w:id="130" w:author="DJL" w:date="2019-03-06T07:37:00Z">
         <w:r>
           <w:rPr>
             <w:color w:val="000000" w:themeColor="text1"/>
@@ -26563,7 +27130,7 @@
       <w:r>
         <w:t xml:space="preserve">Hypothesis </w:t>
       </w:r>
-      <w:ins w:id="60" w:author="DJL" w:date="2019-03-06T07:36:00Z">
+      <w:ins w:id="131" w:author="DJL" w:date="2019-03-06T07:36:00Z">
         <w:r>
           <w:t>1.</w:t>
         </w:r>
@@ -26602,7 +27169,11 @@
         <w:t>we do not</w:t>
       </w:r>
       <w:r>
-        <w:t xml:space="preserve"> observe whether changes in scope are more likely to be matched by competing programs. Both programs did add requirements regulating carbon emissions in 2010, but it is unclear if this change in scope is one program reacting to the other, or both programs reacting to a third causal factor.  </w:t>
+        <w:t xml:space="preserve"> observe whether changes in scope are more likely to be matched by competing programs. Both programs did add requirements regulating carbon emissions in 2010, but it is unclear if this </w:t>
+      </w:r>
+      <w:r>
+        <w:lastRenderedPageBreak/>
+        <w:t xml:space="preserve">change in scope is one program reacting to the other, or both programs reacting to a third causal factor.  </w:t>
       </w:r>
     </w:p>
     <w:p>
@@ -26617,7 +27188,7 @@
       <w:pPr>
         <w:spacing w:line="480" w:lineRule="auto"/>
         <w:rPr>
-          <w:ins w:id="61" w:author="DJL" w:date="2019-03-06T05:54:00Z"/>
+          <w:ins w:id="132" w:author="DJL" w:date="2019-03-06T05:54:00Z"/>
           <w:color w:val="000000" w:themeColor="text1"/>
         </w:rPr>
       </w:pPr>
@@ -26645,7 +27216,7 @@
         </w:rPr>
         <w:t xml:space="preserve"> hypotheses </w:t>
       </w:r>
-      <w:ins w:id="62" w:author="DJL" w:date="2019-03-06T07:36:00Z">
+      <w:ins w:id="133" w:author="DJL" w:date="2019-03-06T07:36:00Z">
         <w:r>
           <w:rPr>
             <w:color w:val="000000" w:themeColor="text1"/>
@@ -26653,7 +27224,7 @@
           <w:t>2</w:t>
         </w:r>
       </w:ins>
-      <w:del w:id="63" w:author="DJL" w:date="2019-03-06T07:36:00Z">
+      <w:del w:id="134" w:author="DJL" w:date="2019-03-06T07:36:00Z">
         <w:r>
           <w:rPr>
             <w:color w:val="000000" w:themeColor="text1"/>
@@ -26667,7 +27238,7 @@
         </w:rPr>
         <w:t xml:space="preserve">.1 and </w:t>
       </w:r>
-      <w:ins w:id="64" w:author="DJL" w:date="2019-03-06T07:36:00Z">
+      <w:ins w:id="135" w:author="DJL" w:date="2019-03-06T07:36:00Z">
         <w:r>
           <w:rPr>
             <w:color w:val="000000" w:themeColor="text1"/>
@@ -26675,7 +27246,7 @@
           <w:t>2</w:t>
         </w:r>
       </w:ins>
-      <w:del w:id="65" w:author="DJL" w:date="2019-03-06T07:36:00Z">
+      <w:del w:id="136" w:author="DJL" w:date="2019-03-06T07:36:00Z">
         <w:r>
           <w:rPr>
             <w:color w:val="000000" w:themeColor="text1"/>
@@ -26705,14 +27276,7 @@
         <w:rPr>
           <w:color w:val="000000" w:themeColor="text1"/>
         </w:rPr>
-        <w:t xml:space="preserve"> and much more prescriptive requirements on activist-</w:t>
-      </w:r>
-      <w:r>
-        <w:rPr>
-          <w:color w:val="000000" w:themeColor="text1"/>
-        </w:rPr>
-        <w:lastRenderedPageBreak/>
-        <w:t>driven issues</w:t>
+        <w:t xml:space="preserve"> and much more prescriptive requirements on activist-driven issues</w:t>
       </w:r>
       <w:r>
         <w:rPr>
@@ -26815,7 +27379,7 @@
       <w:pPr>
         <w:spacing w:line="480" w:lineRule="auto"/>
         <w:rPr>
-          <w:ins w:id="66" w:author="DJL" w:date="2019-03-06T05:54:00Z"/>
+          <w:ins w:id="137" w:author="DJL" w:date="2019-03-06T05:54:00Z"/>
           <w:color w:val="000000" w:themeColor="text1"/>
         </w:rPr>
       </w:pPr>
@@ -26824,10 +27388,10 @@
       <w:pPr>
         <w:spacing w:line="480" w:lineRule="auto"/>
         <w:rPr>
-          <w:ins w:id="67" w:author="DJL" w:date="2019-03-06T05:55:00Z"/>
-        </w:rPr>
-      </w:pPr>
-      <w:ins w:id="68" w:author="DJL" w:date="2019-03-06T05:55:00Z">
+          <w:ins w:id="138" w:author="DJL" w:date="2019-03-06T05:55:00Z"/>
+        </w:rPr>
+      </w:pPr>
+      <w:ins w:id="139" w:author="DJL" w:date="2019-03-06T05:55:00Z">
         <w:r>
           <w:rPr>
             <w:b/>
@@ -26846,20 +27410,20 @@
       <w:pPr>
         <w:spacing w:line="480" w:lineRule="auto"/>
         <w:rPr>
-          <w:ins w:id="69" w:author="DJL" w:date="2019-03-06T05:55:00Z"/>
-        </w:rPr>
-      </w:pPr>
-      <w:ins w:id="70" w:author="DJL" w:date="2019-03-06T05:55:00Z">
+          <w:ins w:id="140" w:author="DJL" w:date="2019-03-06T05:55:00Z"/>
+        </w:rPr>
+      </w:pPr>
+      <w:ins w:id="141" w:author="DJL" w:date="2019-03-06T05:55:00Z">
         <w:r>
           <w:t>Industry-backed alternatives to activist-backed product certification programs serve the industry in two ways. First, they provide individual firms with a service—market signals of social responsibility</w:t>
         </w:r>
       </w:ins>
-      <w:ins w:id="71" w:author="DJL" w:date="2019-03-06T07:45:00Z">
+      <w:ins w:id="142" w:author="DJL" w:date="2019-03-06T07:45:00Z">
         <w:r>
           <w:t xml:space="preserve"> on activist-driven issues</w:t>
         </w:r>
       </w:ins>
-      <w:ins w:id="72" w:author="DJL" w:date="2019-03-06T05:55:00Z">
+      <w:ins w:id="143" w:author="DJL" w:date="2019-03-06T05:55:00Z">
         <w:r>
           <w:t xml:space="preserve"> that would be more expensive to send with an activist back program and difficult to send along. Second, they provide a mechanism for the industry to improve its collective reputation and capacity by requiring contributions to collective goods, like an indus</w:t>
         </w:r>
@@ -26867,62 +27431,62 @@
           <w:t>try association might do. C</w:t>
         </w:r>
       </w:ins>
-      <w:ins w:id="73" w:author="DJL" w:date="2019-03-06T07:46:00Z">
+      <w:ins w:id="144" w:author="DJL" w:date="2019-03-06T07:46:00Z">
         <w:r>
           <w:t>hange in industry-backed standards on activist-driven issues</w:t>
         </w:r>
       </w:ins>
-      <w:ins w:id="74" w:author="DJL" w:date="2019-03-06T05:55:00Z">
+      <w:ins w:id="145" w:author="DJL" w:date="2019-03-06T05:55:00Z">
         <w:r>
           <w:t xml:space="preserve"> </w:t>
         </w:r>
       </w:ins>
-      <w:ins w:id="75" w:author="DJL" w:date="2019-03-06T07:47:00Z">
+      <w:ins w:id="146" w:author="DJL" w:date="2019-03-06T07:47:00Z">
         <w:r>
           <w:t xml:space="preserve">depends on </w:t>
         </w:r>
       </w:ins>
-      <w:ins w:id="76" w:author="DJL" w:date="2019-03-06T05:55:00Z">
+      <w:ins w:id="147" w:author="DJL" w:date="2019-03-06T05:55:00Z">
         <w:r>
           <w:t xml:space="preserve">competition among standards, </w:t>
         </w:r>
       </w:ins>
-      <w:ins w:id="77" w:author="DJL" w:date="2019-03-06T07:48:00Z">
+      <w:ins w:id="148" w:author="DJL" w:date="2019-03-06T07:48:00Z">
         <w:r>
           <w:t>but on</w:t>
         </w:r>
       </w:ins>
-      <w:ins w:id="78" w:author="DJL" w:date="2019-03-06T05:55:00Z">
+      <w:ins w:id="149" w:author="DJL" w:date="2019-03-06T05:55:00Z">
         <w:r>
           <w:t xml:space="preserve"> industry-driven issues</w:t>
         </w:r>
       </w:ins>
-      <w:ins w:id="79" w:author="DJL" w:date="2019-03-06T07:48:00Z">
+      <w:ins w:id="150" w:author="DJL" w:date="2019-03-06T07:48:00Z">
         <w:r>
           <w:t>, it</w:t>
         </w:r>
       </w:ins>
-      <w:ins w:id="80" w:author="DJL" w:date="2019-03-06T05:55:00Z">
+      <w:ins w:id="151" w:author="DJL" w:date="2019-03-06T05:55:00Z">
         <w:r>
           <w:t xml:space="preserve"> do</w:t>
         </w:r>
       </w:ins>
-      <w:ins w:id="81" w:author="DJL" w:date="2019-03-06T07:48:00Z">
+      <w:ins w:id="152" w:author="DJL" w:date="2019-03-06T07:48:00Z">
         <w:r>
           <w:t>es</w:t>
         </w:r>
       </w:ins>
-      <w:ins w:id="82" w:author="DJL" w:date="2019-03-06T05:55:00Z">
+      <w:ins w:id="153" w:author="DJL" w:date="2019-03-06T05:55:00Z">
         <w:r>
           <w:t xml:space="preserve"> not. </w:t>
         </w:r>
       </w:ins>
-      <w:ins w:id="83" w:author="DJL" w:date="2019-03-06T07:49:00Z">
+      <w:ins w:id="154" w:author="DJL" w:date="2019-03-06T07:49:00Z">
         <w:r>
           <w:t>Indeed, firms often collaborate on the latter type of issue</w:t>
         </w:r>
       </w:ins>
-      <w:ins w:id="84" w:author="DJL" w:date="2019-03-06T07:51:00Z">
+      <w:ins w:id="155" w:author="DJL" w:date="2019-03-06T07:51:00Z">
         <w:r>
           <w:t xml:space="preserve">s (e.g. </w:t>
         </w:r>
@@ -26933,12 +27497,12 @@
           <w:t>reputation,</w:t>
         </w:r>
       </w:ins>
-      <w:ins w:id="85" w:author="DJL" w:date="2019-03-06T07:52:00Z">
+      <w:ins w:id="156" w:author="DJL" w:date="2019-03-06T07:52:00Z">
         <w:r>
           <w:t xml:space="preserve"> and</w:t>
         </w:r>
       </w:ins>
-      <w:ins w:id="86" w:author="DJL" w:date="2019-03-06T07:51:00Z">
+      <w:ins w:id="157" w:author="DJL" w:date="2019-03-06T07:51:00Z">
         <w:r>
           <w:t xml:space="preserve"> </w:t>
         </w:r>
@@ -26946,22 +27510,22 @@
           <w:t>capacity)</w:t>
         </w:r>
       </w:ins>
-      <w:ins w:id="87" w:author="DJL" w:date="2019-03-06T07:49:00Z">
+      <w:ins w:id="158" w:author="DJL" w:date="2019-03-06T07:49:00Z">
         <w:r>
           <w:t xml:space="preserve"> </w:t>
         </w:r>
       </w:ins>
-      <w:ins w:id="88" w:author="DJL" w:date="2019-03-06T07:50:00Z">
+      <w:ins w:id="159" w:author="DJL" w:date="2019-03-06T07:50:00Z">
         <w:r>
           <w:t>through</w:t>
         </w:r>
       </w:ins>
-      <w:ins w:id="89" w:author="DJL" w:date="2019-03-06T07:49:00Z">
+      <w:ins w:id="160" w:author="DJL" w:date="2019-03-06T07:49:00Z">
         <w:r>
           <w:t xml:space="preserve"> trade associations without </w:t>
         </w:r>
       </w:ins>
-      <w:ins w:id="90" w:author="DJL" w:date="2019-03-06T07:50:00Z">
+      <w:ins w:id="161" w:author="DJL" w:date="2019-03-06T07:50:00Z">
         <w:r>
           <w:t>pressure from activists.</w:t>
         </w:r>
@@ -26971,7 +27535,7 @@
       <w:pPr>
         <w:spacing w:line="480" w:lineRule="auto"/>
         <w:rPr>
-          <w:ins w:id="91" w:author="DJL" w:date="2019-03-06T05:55:00Z"/>
+          <w:ins w:id="162" w:author="DJL" w:date="2019-03-06T05:55:00Z"/>
         </w:rPr>
       </w:pPr>
     </w:p>
@@ -26979,11 +27543,11 @@
       <w:pPr>
         <w:spacing w:line="480" w:lineRule="auto"/>
         <w:rPr>
-          <w:ins w:id="92" w:author="DJL" w:date="2019-03-06T05:55:00Z"/>
-          <w:color w:val="000000" w:themeColor="text1"/>
-        </w:rPr>
-      </w:pPr>
-      <w:ins w:id="93" w:author="DJL" w:date="2019-03-06T05:55:00Z">
+          <w:ins w:id="163" w:author="DJL" w:date="2019-03-06T05:55:00Z"/>
+          <w:color w:val="000000" w:themeColor="text1"/>
+        </w:rPr>
+      </w:pPr>
+      <w:ins w:id="164" w:author="DJL" w:date="2019-03-06T05:55:00Z">
         <w:r>
           <w:t xml:space="preserve">As </w:t>
         </w:r>
@@ -27007,7 +27571,11 @@
           <w:t xml:space="preserve"> industry-backed alternatives</w:t>
         </w:r>
         <w:r>
-          <w:t xml:space="preserve"> aim to save firms money by offering a label that sends a “green” or “socially responsible” signal in the market without some of the more costly </w:t>
+          <w:t xml:space="preserve"> aim to save firms money by offering a label that sends a “green” or “socially responsible” signal in the market without some </w:t>
+        </w:r>
+        <w:r>
+          <w:lastRenderedPageBreak/>
+          <w:t xml:space="preserve">of the more costly </w:t>
         </w:r>
         <w:r>
           <w:t>demands of</w:t>
@@ -27016,36 +27584,32 @@
           <w:t xml:space="preserve"> activist-backed program</w:t>
         </w:r>
       </w:ins>
-      <w:ins w:id="94" w:author="DJL" w:date="2019-03-06T07:31:00Z">
+      <w:ins w:id="165" w:author="DJL" w:date="2019-03-06T07:31:00Z">
         <w:r>
           <w:t>s</w:t>
         </w:r>
       </w:ins>
-      <w:ins w:id="95" w:author="DJL" w:date="2019-03-06T05:55:00Z">
+      <w:ins w:id="166" w:author="DJL" w:date="2019-03-06T05:55:00Z">
         <w:r>
           <w:t xml:space="preserve">. Labels like SFI are </w:t>
         </w:r>
       </w:ins>
-      <w:ins w:id="96" w:author="DJL" w:date="2019-03-06T07:31:00Z">
+      <w:ins w:id="167" w:author="DJL" w:date="2019-03-06T07:31:00Z">
         <w:r>
           <w:t xml:space="preserve">not </w:t>
         </w:r>
       </w:ins>
-      <w:ins w:id="97" w:author="DJL" w:date="2019-03-06T05:55:00Z">
+      <w:ins w:id="168" w:author="DJL" w:date="2019-03-06T05:55:00Z">
         <w:r>
-          <w:t xml:space="preserve">necessarily meaningless or pure “green washing”—indeed a certain level of stringency is often required to maintain legitimacy—but exceeding this “floor” imposes costs on firms. On may issues industry-backed programs may succeed in creating the necessary impression of equivalence to the stringency of activist-backed standards with substantially less prescriptive requirements. For </w:t>
-        </w:r>
-        <w:r>
-          <w:lastRenderedPageBreak/>
-          <w:t xml:space="preserve">example, the SFI requirements for </w:t>
+          <w:t xml:space="preserve">necessarily meaningless or pure “green washing”—indeed a certain level of stringency is often required to maintain legitimacy—but exceeding this “floor” imposes costs on firms. On may issues industry-backed programs may succeed in creating the necessary impression of equivalence to the stringency of activist-backed standards with substantially less prescriptive requirements. For example, the SFI requirements for </w:t>
         </w:r>
       </w:ins>
-      <w:ins w:id="98" w:author="DJL" w:date="2019-03-06T07:32:00Z">
+      <w:ins w:id="169" w:author="DJL" w:date="2019-03-06T07:32:00Z">
         <w:r>
           <w:t>“</w:t>
         </w:r>
       </w:ins>
-      <w:ins w:id="99" w:author="DJL" w:date="2019-03-06T05:55:00Z">
+      <w:ins w:id="170" w:author="DJL" w:date="2019-03-06T05:55:00Z">
         <w:r>
           <w:rPr>
             <w:color w:val="000000" w:themeColor="text1"/>
@@ -27071,7 +27635,7 @@
           <w:t>, despite the similar name. By supporting alternative programs, firms collectively create in</w:t>
         </w:r>
       </w:ins>
-      <w:ins w:id="100" w:author="DJL" w:date="2019-03-06T07:32:00Z">
+      <w:ins w:id="171" w:author="DJL" w:date="2019-03-06T07:32:00Z">
         <w:r>
           <w:rPr>
             <w:color w:val="000000" w:themeColor="text1"/>
@@ -27079,7 +27643,7 @@
           <w:t>s</w:t>
         </w:r>
       </w:ins>
-      <w:ins w:id="101" w:author="DJL" w:date="2019-03-06T05:55:00Z">
+      <w:ins w:id="172" w:author="DJL" w:date="2019-03-06T05:55:00Z">
         <w:r>
           <w:rPr>
             <w:color w:val="000000" w:themeColor="text1"/>
@@ -27093,7 +27657,7 @@
           <w:t xml:space="preserve">ons that help them maximizes the impression of stringency while </w:t>
         </w:r>
       </w:ins>
-      <w:ins w:id="102" w:author="DJL" w:date="2019-03-06T07:33:00Z">
+      <w:ins w:id="173" w:author="DJL" w:date="2019-03-06T07:33:00Z">
         <w:r>
           <w:rPr>
             <w:color w:val="000000" w:themeColor="text1"/>
@@ -27101,7 +27665,7 @@
           <w:t>minimizing</w:t>
         </w:r>
       </w:ins>
-      <w:ins w:id="103" w:author="DJL" w:date="2019-03-06T05:55:00Z">
+      <w:ins w:id="174" w:author="DJL" w:date="2019-03-06T05:55:00Z">
         <w:r>
           <w:rPr>
             <w:color w:val="000000" w:themeColor="text1"/>
@@ -27109,7 +27673,7 @@
           <w:t xml:space="preserve"> costs</w:t>
         </w:r>
       </w:ins>
-      <w:ins w:id="104" w:author="DJL" w:date="2019-03-06T07:33:00Z">
+      <w:ins w:id="175" w:author="DJL" w:date="2019-03-06T07:33:00Z">
         <w:r>
           <w:rPr>
             <w:color w:val="000000" w:themeColor="text1"/>
@@ -27117,7 +27681,7 @@
           <w:t xml:space="preserve"> of doing so</w:t>
         </w:r>
       </w:ins>
-      <w:ins w:id="105" w:author="DJL" w:date="2019-03-06T05:55:00Z">
+      <w:ins w:id="176" w:author="DJL" w:date="2019-03-06T05:55:00Z">
         <w:r>
           <w:rPr>
             <w:color w:val="000000" w:themeColor="text1"/>
@@ -27125,7 +27689,7 @@
           <w:t xml:space="preserve">. This </w:t>
         </w:r>
       </w:ins>
-      <w:ins w:id="106" w:author="DJL" w:date="2019-03-06T07:34:00Z">
+      <w:ins w:id="177" w:author="DJL" w:date="2019-03-06T07:34:00Z">
         <w:r>
           <w:rPr>
             <w:color w:val="000000" w:themeColor="text1"/>
@@ -27133,7 +27697,7 @@
           <w:t>dynamic</w:t>
         </w:r>
       </w:ins>
-      <w:ins w:id="107" w:author="DJL" w:date="2019-03-06T07:33:00Z">
+      <w:ins w:id="178" w:author="DJL" w:date="2019-03-06T07:33:00Z">
         <w:r>
           <w:rPr>
             <w:color w:val="000000" w:themeColor="text1"/>
@@ -27141,7 +27705,7 @@
           <w:t xml:space="preserve"> </w:t>
         </w:r>
       </w:ins>
-      <w:ins w:id="108" w:author="DJL" w:date="2019-03-06T05:55:00Z">
+      <w:ins w:id="179" w:author="DJL" w:date="2019-03-06T05:55:00Z">
         <w:r>
           <w:rPr>
             <w:color w:val="000000" w:themeColor="text1"/>
@@ -27149,7 +27713,7 @@
           <w:t xml:space="preserve">describes </w:t>
         </w:r>
       </w:ins>
-      <w:ins w:id="109" w:author="DJL" w:date="2019-03-06T07:33:00Z">
+      <w:ins w:id="180" w:author="DJL" w:date="2019-03-06T07:33:00Z">
         <w:r>
           <w:rPr>
             <w:color w:val="000000" w:themeColor="text1"/>
@@ -27157,7 +27721,7 @@
           <w:t>most</w:t>
         </w:r>
       </w:ins>
-      <w:ins w:id="110" w:author="DJL" w:date="2019-03-06T05:55:00Z">
+      <w:ins w:id="181" w:author="DJL" w:date="2019-03-06T05:55:00Z">
         <w:r>
           <w:rPr>
             <w:color w:val="000000" w:themeColor="text1"/>
@@ -27170,7 +27734,7 @@
       <w:pPr>
         <w:spacing w:line="480" w:lineRule="auto"/>
         <w:rPr>
-          <w:ins w:id="111" w:author="DJL" w:date="2019-03-06T05:55:00Z"/>
+          <w:ins w:id="182" w:author="DJL" w:date="2019-03-06T05:55:00Z"/>
         </w:rPr>
       </w:pPr>
     </w:p>
@@ -27178,15 +27742,15 @@
       <w:pPr>
         <w:spacing w:line="480" w:lineRule="auto"/>
         <w:rPr>
-          <w:ins w:id="112" w:author="DJL" w:date="2019-03-06T05:55:00Z"/>
-        </w:rPr>
-      </w:pPr>
-      <w:ins w:id="113" w:author="DJL" w:date="2019-03-06T05:55:00Z">
+          <w:ins w:id="183" w:author="DJL" w:date="2019-03-06T05:55:00Z"/>
+        </w:rPr>
+      </w:pPr>
+      <w:ins w:id="184" w:author="DJL" w:date="2019-03-06T05:55:00Z">
         <w:r>
           <w:t>By disaggregating requirements, we identify several areas in which the SFI was more prescriptive than the FSC-US and further increased prescriptiveness. This finding</w:t>
         </w:r>
       </w:ins>
-      <w:ins w:id="114" w:author="DJL" w:date="2019-03-06T07:35:00Z">
+      <w:ins w:id="185" w:author="DJL" w:date="2019-03-06T07:35:00Z">
         <w:r>
           <w:t xml:space="preserve"> supports </w:t>
         </w:r>
@@ -27195,7 +27759,7 @@
           <w:t xml:space="preserve">hypothesis </w:t>
         </w:r>
       </w:ins>
-      <w:ins w:id="115" w:author="DJL" w:date="2019-03-06T05:55:00Z">
+      <w:ins w:id="186" w:author="DJL" w:date="2019-03-06T05:55:00Z">
         <w:r>
           <w:t xml:space="preserve"> seems</w:t>
         </w:r>
@@ -27242,7 +27806,11 @@
           <w:t>contributing to forestry research.</w:t>
         </w:r>
         <w:r>
-          <w:t xml:space="preserve"> Requiring firms to educate the public about timber harvesting may help the firm gain local public support, but it also helps the industry improve the public’s broader image of the industry, a collective good that may protect the sector from regulation. Similarly, requiring contributions to forestry research advances useful knowledge, another collective good. Worker training programs also have dual benefits to individual firms and collectively to the sector by building a well-trained workforce.</w:t>
+          <w:t xml:space="preserve"> Requiring firms to educate the public about timber harvesting may help the firm gain local public support, but it also helps the industry improve the public’s broader image of the industry, a collective good that may protect the sector from regulation. Similarly, requiring contributions to forestry research advances useful knowledge, another collective good. Worker </w:t>
+        </w:r>
+        <w:r>
+          <w:lastRenderedPageBreak/>
+          <w:t>training programs also have dual benefits to individual firms and collectively to the sector by building a well-trained workforce.</w:t>
         </w:r>
       </w:ins>
     </w:p>
@@ -27250,7 +27818,7 @@
       <w:pPr>
         <w:spacing w:line="480" w:lineRule="auto"/>
         <w:rPr>
-          <w:ins w:id="116" w:author="DJL" w:date="2019-03-06T05:55:00Z"/>
+          <w:ins w:id="187" w:author="DJL" w:date="2019-03-06T05:55:00Z"/>
         </w:rPr>
       </w:pPr>
     </w:p>
@@ -27258,111 +27826,105 @@
       <w:pPr>
         <w:spacing w:line="480" w:lineRule="auto"/>
         <w:rPr>
-          <w:ins w:id="117" w:author="DJL" w:date="2019-03-06T05:55:00Z"/>
-        </w:rPr>
-      </w:pPr>
-      <w:ins w:id="118" w:author="DJL" w:date="2019-03-06T05:55:00Z">
+          <w:ins w:id="188" w:author="DJL" w:date="2019-03-06T05:55:00Z"/>
+        </w:rPr>
+      </w:pPr>
+      <w:ins w:id="189" w:author="DJL" w:date="2019-03-06T05:55:00Z">
         <w:r>
-          <w:t xml:space="preserve">In sum, where the SFI has more prescriptive requirements than the FSC, it requires things that most firms might do anyway (train workers, educate the public), but have added collective </w:t>
-        </w:r>
-        <w:r>
-          <w:lastRenderedPageBreak/>
-          <w:t xml:space="preserve">benefits the more widely they are adopted. </w:t>
+          <w:t xml:space="preserve">In sum, where the SFI has more prescriptive requirements than the FSC, it requires things that most firms might do anyway (train workers, educate the public), but have added collective benefits the more widely they are adopted. </w:t>
         </w:r>
       </w:ins>
-      <w:ins w:id="119" w:author="DJL" w:date="2019-03-06T07:54:00Z">
+      <w:ins w:id="190" w:author="DJL" w:date="2019-03-06T07:54:00Z">
         <w:r>
           <w:t xml:space="preserve">While </w:t>
         </w:r>
       </w:ins>
-      <w:ins w:id="120" w:author="DJL" w:date="2019-03-06T07:55:00Z">
+      <w:ins w:id="191" w:author="DJL" w:date="2019-03-06T07:55:00Z">
         <w:r>
           <w:t xml:space="preserve">unforeseen by existing theories, the fact that the SFI is more prescriptive </w:t>
         </w:r>
       </w:ins>
-      <w:ins w:id="121" w:author="DJL" w:date="2019-03-06T07:56:00Z">
+      <w:ins w:id="192" w:author="DJL" w:date="2019-03-06T07:56:00Z">
         <w:r>
           <w:t>on some</w:t>
         </w:r>
       </w:ins>
-      <w:ins w:id="122" w:author="DJL" w:date="2019-03-06T07:55:00Z">
+      <w:ins w:id="193" w:author="DJL" w:date="2019-03-06T07:55:00Z">
         <w:r>
           <w:t xml:space="preserve"> issues is not </w:t>
         </w:r>
       </w:ins>
-      <w:ins w:id="123" w:author="DJL" w:date="2019-03-06T07:56:00Z">
+      <w:ins w:id="194" w:author="DJL" w:date="2019-03-06T07:56:00Z">
         <w:r>
           <w:t xml:space="preserve">surprising when we understand these issues as fundamentally industry-driven and providing net </w:t>
         </w:r>
       </w:ins>
-      <w:ins w:id="124" w:author="DJL" w:date="2019-03-06T07:57:00Z">
+      <w:ins w:id="195" w:author="DJL" w:date="2019-03-06T07:57:00Z">
         <w:r>
           <w:t>benefits</w:t>
         </w:r>
       </w:ins>
-      <w:ins w:id="125" w:author="DJL" w:date="2019-03-06T07:56:00Z">
+      <w:ins w:id="196" w:author="DJL" w:date="2019-03-06T07:56:00Z">
         <w:r>
           <w:t xml:space="preserve"> </w:t>
         </w:r>
       </w:ins>
-      <w:ins w:id="126" w:author="DJL" w:date="2019-03-06T07:59:00Z">
+      <w:ins w:id="197" w:author="DJL" w:date="2019-03-06T07:59:00Z">
         <w:r>
           <w:t xml:space="preserve">to firms </w:t>
         </w:r>
       </w:ins>
-      <w:ins w:id="127" w:author="DJL" w:date="2019-03-06T07:56:00Z">
+      <w:ins w:id="198" w:author="DJL" w:date="2019-03-06T07:56:00Z">
         <w:r>
           <w:t xml:space="preserve">regardless of </w:t>
         </w:r>
       </w:ins>
-      <w:ins w:id="128" w:author="DJL" w:date="2019-03-06T07:57:00Z">
+      <w:ins w:id="199" w:author="DJL" w:date="2019-03-06T07:57:00Z">
         <w:r>
           <w:t>activist</w:t>
         </w:r>
       </w:ins>
-      <w:ins w:id="129" w:author="DJL" w:date="2019-03-06T07:56:00Z">
+      <w:ins w:id="200" w:author="DJL" w:date="2019-03-06T07:56:00Z">
         <w:r>
           <w:t xml:space="preserve"> pressure</w:t>
         </w:r>
       </w:ins>
-      <w:ins w:id="130" w:author="DJL" w:date="2019-03-06T07:59:00Z">
+      <w:ins w:id="201" w:author="DJL" w:date="2019-03-06T07:59:00Z">
         <w:r>
           <w:t>s</w:t>
         </w:r>
       </w:ins>
-      <w:ins w:id="131" w:author="DJL" w:date="2019-03-06T07:58:00Z">
+      <w:ins w:id="202" w:author="DJL" w:date="2019-03-06T07:58:00Z">
         <w:r>
           <w:t xml:space="preserve"> or consumer demand</w:t>
         </w:r>
       </w:ins>
-      <w:ins w:id="132" w:author="DJL" w:date="2019-03-06T07:59:00Z">
+      <w:ins w:id="203" w:author="DJL" w:date="2019-03-06T07:59:00Z">
         <w:r>
           <w:t>s</w:t>
         </w:r>
       </w:ins>
-      <w:ins w:id="133" w:author="DJL" w:date="2019-03-06T07:55:00Z">
+      <w:ins w:id="204" w:author="DJL" w:date="2019-03-06T07:55:00Z">
         <w:r>
           <w:t>.</w:t>
         </w:r>
       </w:ins>
-      <w:ins w:id="134" w:author="DJL" w:date="2019-03-06T07:58:00Z">
+      <w:ins w:id="205" w:author="DJL" w:date="2019-03-06T07:58:00Z">
         <w:r>
           <w:t xml:space="preserve"> </w:t>
         </w:r>
       </w:ins>
-      <w:ins w:id="135" w:author="DJL" w:date="2019-03-06T07:55:00Z">
+      <w:ins w:id="206" w:author="DJL" w:date="2019-03-06T07:55:00Z">
         <w:r>
           <w:t xml:space="preserve"> </w:t>
         </w:r>
       </w:ins>
-      <w:bookmarkStart w:id="136" w:name="_GoBack"/>
-      <w:bookmarkEnd w:id="136"/>
     </w:p>
     <w:p>
       <w:pPr>
         <w:spacing w:line="480" w:lineRule="auto"/>
         <w:rPr>
-          <w:ins w:id="137" w:author="DJL" w:date="2019-03-06T05:55:00Z"/>
+          <w:ins w:id="207" w:author="DJL" w:date="2019-03-06T05:55:00Z"/>
         </w:rPr>
       </w:pPr>
     </w:p>
@@ -27701,7 +28263,14 @@
         <w:rPr>
           <w:color w:val="000000" w:themeColor="text1"/>
         </w:rPr>
-        <w:t>e have quantified differences that can be quantified and described as richly as possible those comparisons that can only be made qualitatively.</w:t>
+        <w:t xml:space="preserve">e have quantified differences that can be quantified and described as richly as possible those </w:t>
+      </w:r>
+      <w:r>
+        <w:rPr>
+          <w:color w:val="000000" w:themeColor="text1"/>
+        </w:rPr>
+        <w:lastRenderedPageBreak/>
+        <w:t>comparisons that can only be made qualitatively.</w:t>
       </w:r>
     </w:p>
     <w:p>
@@ -27763,14 +28332,7 @@
         <w:rPr>
           <w:color w:val="000000" w:themeColor="text1"/>
         </w:rPr>
-        <w:t xml:space="preserve">Careful measurement uncovered patterns that previous scholarship has </w:t>
-      </w:r>
-      <w:r>
-        <w:rPr>
-          <w:color w:val="000000" w:themeColor="text1"/>
-        </w:rPr>
-        <w:lastRenderedPageBreak/>
-        <w:t xml:space="preserve">missed and which contradict </w:t>
+        <w:t xml:space="preserve">Careful measurement uncovered patterns that previous scholarship has missed and which contradict </w:t>
       </w:r>
       <w:r>
         <w:rPr>
@@ -28059,7 +28621,16 @@
           <w:color w:val="000000" w:themeColor="text1"/>
           <w:shd w:val="clear" w:color="auto" w:fill="FFFFFF"/>
         </w:rPr>
-        <w:t xml:space="preserve"> “higher” standards</w:t>
+        <w:t xml:space="preserve"> “higher” </w:t>
+      </w:r>
+      <w:r>
+        <w:rPr>
+          <w:rFonts w:eastAsia="Times New Roman"/>
+          <w:color w:val="000000" w:themeColor="text1"/>
+          <w:shd w:val="clear" w:color="auto" w:fill="FFFFFF"/>
+        </w:rPr>
+        <w:lastRenderedPageBreak/>
+        <w:t>standards</w:t>
       </w:r>
       <w:r>
         <w:rPr>
@@ -28200,14 +28771,7 @@
         <w:rPr>
           <w:color w:val="000000" w:themeColor="text1"/>
         </w:rPr>
-        <w:t xml:space="preserve">f private </w:t>
-      </w:r>
-      <w:r>
-        <w:rPr>
-          <w:color w:val="000000" w:themeColor="text1"/>
-        </w:rPr>
-        <w:lastRenderedPageBreak/>
-        <w:t xml:space="preserve">governance scholars are to advance </w:t>
+        <w:t xml:space="preserve">f private governance scholars are to advance </w:t>
       </w:r>
       <w:r>
         <w:rPr>
@@ -28673,7 +29237,14 @@
         <w:rPr>
           <w:noProof/>
         </w:rPr>
-        <w:t>(3), 433–464. https://doi.org/10.1177/0032329203254863</w:t>
+        <w:t xml:space="preserve">(3), </w:t>
+      </w:r>
+      <w:r>
+        <w:rPr>
+          <w:noProof/>
+        </w:rPr>
+        <w:lastRenderedPageBreak/>
+        <w:t>433–464. https://doi.org/10.1177/0032329203254863</w:t>
       </w:r>
     </w:p>
     <w:p>
@@ -28791,7 +29362,6 @@
         <w:rPr>
           <w:noProof/>
         </w:rPr>
-        <w:lastRenderedPageBreak/>
         <w:t xml:space="preserve">Bernstein, S., &amp; Cashore, B. (2007). Can non-state global governance be legitimate? An analytical framework. </w:t>
       </w:r>
       <w:r>
@@ -29173,7 +29743,14 @@
         <w:rPr>
           <w:noProof/>
         </w:rPr>
-        <w:t xml:space="preserve">Cashore, B., &amp; Stone, M. W. (2014). Does California need Delaware? Explaining Indonesian, Chinese, and United States support for legality compliance of internationally traded products. </w:t>
+        <w:t xml:space="preserve">Cashore, B., &amp; Stone, M. W. (2014). Does California need Delaware? Explaining Indonesian, Chinese, and United States support for legality compliance of internationally traded </w:t>
+      </w:r>
+      <w:r>
+        <w:rPr>
+          <w:noProof/>
+        </w:rPr>
+        <w:lastRenderedPageBreak/>
+        <w:t xml:space="preserve">products. </w:t>
       </w:r>
       <w:r>
         <w:rPr>
@@ -29309,16 +29886,7 @@
           <w:iCs/>
           <w:noProof/>
         </w:rPr>
-        <w:t xml:space="preserve">Policy </w:t>
-      </w:r>
-      <w:r>
-        <w:rPr>
-          <w:i/>
-          <w:iCs/>
-          <w:noProof/>
-        </w:rPr>
-        <w:lastRenderedPageBreak/>
-        <w:t>Studies Journal</w:t>
+        <w:t>Policy Studies Journal</w:t>
       </w:r>
       <w:r>
         <w:rPr>
@@ -29752,7 +30320,14 @@
         <w:rPr>
           <w:noProof/>
         </w:rPr>
-        <w:t xml:space="preserve"> : The expanding role of non-state actors in the regulatory process. </w:t>
+        <w:t xml:space="preserve"> : The expanding role of non-state actors in </w:t>
+      </w:r>
+      <w:r>
+        <w:rPr>
+          <w:noProof/>
+        </w:rPr>
+        <w:lastRenderedPageBreak/>
+        <w:t xml:space="preserve">the regulatory process. </w:t>
       </w:r>
       <w:r>
         <w:rPr>
@@ -29879,14 +30454,7 @@
         <w:rPr>
           <w:noProof/>
         </w:rPr>
-        <w:t xml:space="preserve">(2), 259–284. </w:t>
-      </w:r>
-      <w:r>
-        <w:rPr>
-          <w:noProof/>
-        </w:rPr>
-        <w:lastRenderedPageBreak/>
-        <w:t>https://doi.org/10.1017/S2047102516000121</w:t>
+        <w:t>(2), 259–284. https://doi.org/10.1017/S2047102516000121</w:t>
       </w:r>
     </w:p>
     <w:p>
@@ -30314,6 +30882,7 @@
         <w:rPr>
           <w:rFonts w:eastAsia="Times New Roman"/>
         </w:rPr>
+        <w:lastRenderedPageBreak/>
         <w:t>Judge-Lord, D. (2013). Mechanisms of Policy Feedback: Interactions among Regulations and Public Investments in US Farm and Forest Politics. Masters Thesis: Yale School of Forestry and Environmental Studies</w:t>
       </w:r>
     </w:p>
@@ -30451,14 +31020,7 @@
         <w:rPr>
           <w:noProof/>
         </w:rPr>
-        <w:t xml:space="preserve">(C), 164–176. </w:t>
-      </w:r>
-      <w:r>
-        <w:rPr>
-          <w:noProof/>
-        </w:rPr>
-        <w:lastRenderedPageBreak/>
-        <w:t>https://doi.org/10.1016/j.jeem.2015.05.003</w:t>
+        <w:t>(C), 164–176. https://doi.org/10.1016/j.jeem.2015.05.003</w:t>
       </w:r>
     </w:p>
     <w:p>
@@ -30892,6 +31454,7 @@
         <w:rPr>
           <w:noProof/>
         </w:rPr>
+        <w:lastRenderedPageBreak/>
         <w:t xml:space="preserve">Newsom, D., Bahn, V., Cashore, B., Newsom, D., Bahn, V., &amp; Cashore, B. (2006). Does Forest Certification Matter? An Analysis of Operation-level changes required during the SmartWood Certification Process in the United States. </w:t>
       </w:r>
       <w:r>
@@ -31033,7 +31596,6 @@
         <w:rPr>
           <w:noProof/>
         </w:rPr>
-        <w:lastRenderedPageBreak/>
         <w:t xml:space="preserve">Overdevest, C., &amp; Zeitlin, J. (2014). Assembling an experimentalist regime: Transnational governance interactions in the forest sector. </w:t>
       </w:r>
       <w:r>
@@ -31442,6 +32004,7 @@
           <w:iCs/>
           <w:noProof/>
         </w:rPr>
+        <w:lastRenderedPageBreak/>
         <w:t>9</w:t>
       </w:r>
       <w:r>
@@ -31594,7 +32157,6 @@
         <w:rPr>
           <w:noProof/>
         </w:rPr>
-        <w:lastRenderedPageBreak/>
         <w:t xml:space="preserve">Weimer, D. L. (2006). The Puzzle of Private Rulemaking: Expertise, Flexibility, and Blame Avoidance in U.S. Regulation. </w:t>
       </w:r>
       <w:r>
@@ -31785,79 +32347,85 @@
       <w:pPr>
         <w:pStyle w:val="p1"/>
         <w:rPr>
+          <w:del w:id="52" w:author="DJL" w:date="2019-03-06T08:38:00Z"/>
           <w:rFonts w:ascii="Times New Roman" w:hAnsi="Times New Roman"/>
           <w:color w:val="2D2D2D"/>
           <w:sz w:val="20"/>
           <w:szCs w:val="20"/>
         </w:rPr>
       </w:pPr>
-      <w:r>
-        <w:rPr>
-          <w:rStyle w:val="EndnoteReference"/>
-          <w:rFonts w:ascii="Times New Roman" w:hAnsi="Times New Roman"/>
-          <w:sz w:val="20"/>
-          <w:szCs w:val="20"/>
-        </w:rPr>
-        <w:endnoteRef/>
-      </w:r>
-      <w:r>
-        <w:rPr>
-          <w:rFonts w:ascii="Times New Roman" w:hAnsi="Times New Roman"/>
-          <w:sz w:val="20"/>
-          <w:szCs w:val="20"/>
-        </w:rPr>
-        <w:t xml:space="preserve"> </w:t>
-      </w:r>
-      <w:r>
-        <w:rPr>
-          <w:rFonts w:ascii="Times New Roman" w:hAnsi="Times New Roman"/>
-          <w:color w:val="2D2D2D"/>
-          <w:sz w:val="20"/>
-          <w:szCs w:val="20"/>
-          <w:lang w:eastAsia="en-US"/>
-        </w:rPr>
-        <w:t>While the scope of our analysis is limited to forest practices, the conceptual framework could be applied to downstream regulations of supply chains such as supply chain tracking requirements, rules for minimum percent content, company-wide requirements, or grades of compliance. Any particular comparative focus will involve different choices about the scope of issues to address, the prescriptiveness of instruments to do so, and the specific settings of requirements and thresholds</w:t>
-      </w:r>
-      <w:r>
-        <w:rPr>
-          <w:rFonts w:ascii="Times New Roman" w:hAnsi="Times New Roman"/>
-          <w:color w:val="2D2D2D"/>
-          <w:sz w:val="20"/>
-          <w:szCs w:val="20"/>
-          <w:lang w:eastAsia="en-US"/>
-        </w:rPr>
-        <w:t>.</w:t>
-      </w:r>
+      <w:del w:id="53" w:author="DJL" w:date="2019-03-06T08:38:00Z">
+        <w:r>
+          <w:rPr>
+            <w:rStyle w:val="EndnoteReference"/>
+            <w:rFonts w:ascii="Times New Roman" w:hAnsi="Times New Roman"/>
+            <w:sz w:val="20"/>
+            <w:szCs w:val="20"/>
+          </w:rPr>
+          <w:endnoteRef/>
+        </w:r>
+        <w:r>
+          <w:rPr>
+            <w:rFonts w:ascii="Times New Roman" w:hAnsi="Times New Roman"/>
+            <w:sz w:val="20"/>
+            <w:szCs w:val="20"/>
+          </w:rPr>
+          <w:delText xml:space="preserve"> </w:delText>
+        </w:r>
+        <w:r>
+          <w:rPr>
+            <w:rFonts w:ascii="Times New Roman" w:hAnsi="Times New Roman"/>
+            <w:color w:val="2D2D2D"/>
+            <w:sz w:val="20"/>
+            <w:szCs w:val="20"/>
+            <w:lang w:eastAsia="en-US"/>
+          </w:rPr>
+          <w:delText>While the scope of our analysis is limited to forest practices, the conceptual framework could be applied to downstream regulations of supply chains such as supply chain tracking requirements, rules for minimum percent content, company-wide requirements, or grades of compliance. Any particular comparative focus will involve different choices about the scope of issues to address, the prescriptiveness of instruments to do so, and the specific settings of requirements and thresholds</w:delText>
+        </w:r>
+        <w:r>
+          <w:rPr>
+            <w:rFonts w:ascii="Times New Roman" w:hAnsi="Times New Roman"/>
+            <w:color w:val="2D2D2D"/>
+            <w:sz w:val="20"/>
+            <w:szCs w:val="20"/>
+            <w:lang w:eastAsia="en-US"/>
+          </w:rPr>
+          <w:delText>.</w:delText>
+        </w:r>
+      </w:del>
     </w:p>
   </w:endnote>
   <w:endnote w:id="3">
     <w:p>
       <w:pPr>
         <w:rPr>
+          <w:del w:id="55" w:author="DJL" w:date="2019-03-06T08:39:00Z"/>
           <w:color w:val="222222"/>
           <w:sz w:val="20"/>
         </w:rPr>
       </w:pPr>
-      <w:r>
-        <w:rPr>
-          <w:rStyle w:val="EndnoteReference"/>
-          <w:sz w:val="20"/>
-        </w:rPr>
-        <w:endnoteRef/>
-      </w:r>
-      <w:r>
-        <w:rPr>
-          <w:sz w:val="20"/>
-          <w:szCs w:val="20"/>
-        </w:rPr>
-        <w:t xml:space="preserve"> </w:t>
-      </w:r>
-      <w:r>
-        <w:rPr>
-          <w:sz w:val="20"/>
-        </w:rPr>
-        <w:t xml:space="preserve">This paper represents the synthesis of scholarly expertise in forestry and political science. The research process also included significant engagement with the standard-writers themselves to accurately characterize nuanced difference between standards and changes over time. </w:t>
-      </w:r>
+      <w:del w:id="56" w:author="DJL" w:date="2019-03-06T08:39:00Z">
+        <w:r>
+          <w:rPr>
+            <w:rStyle w:val="EndnoteReference"/>
+            <w:sz w:val="20"/>
+          </w:rPr>
+          <w:endnoteRef/>
+        </w:r>
+        <w:r>
+          <w:rPr>
+            <w:sz w:val="20"/>
+            <w:szCs w:val="20"/>
+          </w:rPr>
+          <w:delText xml:space="preserve"> </w:delText>
+        </w:r>
+        <w:r>
+          <w:rPr>
+            <w:sz w:val="20"/>
+          </w:rPr>
+          <w:delText xml:space="preserve">This paper represents the synthesis of scholarly expertise in forestry and political science. The research process also included significant engagement with the standard-writers themselves to accurately characterize nuanced difference between standards and changes over time. </w:delText>
+        </w:r>
+      </w:del>
     </w:p>
   </w:endnote>
   <w:endnote w:id="4">
@@ -31915,6 +32483,39 @@
   <w:endnote w:id="6">
     <w:p>
       <w:pPr>
+        <w:rPr>
+          <w:ins w:id="122" w:author="DJL" w:date="2019-03-06T08:40:00Z"/>
+          <w:color w:val="222222"/>
+          <w:sz w:val="20"/>
+        </w:rPr>
+      </w:pPr>
+      <w:ins w:id="123" w:author="DJL" w:date="2019-03-06T08:40:00Z">
+        <w:r>
+          <w:rPr>
+            <w:rStyle w:val="EndnoteReference"/>
+            <w:sz w:val="20"/>
+          </w:rPr>
+          <w:endnoteRef/>
+        </w:r>
+        <w:r>
+          <w:rPr>
+            <w:sz w:val="20"/>
+            <w:szCs w:val="20"/>
+          </w:rPr>
+          <w:t xml:space="preserve"> </w:t>
+        </w:r>
+        <w:r>
+          <w:rPr>
+            <w:sz w:val="20"/>
+          </w:rPr>
+          <w:t xml:space="preserve">This paper represents the synthesis of scholarly expertise in forestry and political science. The research process also included significant engagement with the standard-writers themselves to accurately characterize nuanced difference between standards and changes over time. </w:t>
+        </w:r>
+      </w:ins>
+    </w:p>
+  </w:endnote>
+  <w:endnote w:id="7">
+    <w:p>
+      <w:pPr>
         <w:pStyle w:val="EndnoteText"/>
         <w:rPr>
           <w:rFonts w:ascii="Times New Roman" w:hAnsi="Times New Roman" w:cs="Times New Roman"/>
@@ -31944,56 +32545,27 @@
           <w:sz w:val="20"/>
           <w:szCs w:val="20"/>
         </w:rPr>
-        <w:t>FSC and SFI apply to all forestry operations and are thus more closely related to each other than to the American Tree Farm System (ATFS) which is also endorsed by PEFC but focuses on small-scale producers.</w:t>
-      </w:r>
-    </w:p>
-  </w:endnote>
-  <w:endnote w:id="7">
-    <w:p>
-      <w:pPr>
-        <w:rPr>
+        <w:t>FSC and SFI apply to all forestry operations and are thus more closely related to each other than to the American Tree Farm System (ATFS</w:t>
+      </w:r>
+      <w:proofErr w:type="gramStart"/>
+      <w:r>
+        <w:rPr>
+          <w:rFonts w:ascii="Times New Roman" w:hAnsi="Times New Roman" w:cs="Times New Roman"/>
+          <w:color w:val="000000" w:themeColor="text1"/>
           <w:sz w:val="20"/>
           <w:szCs w:val="20"/>
         </w:rPr>
-      </w:pPr>
-      <w:r>
-        <w:rPr>
-          <w:rStyle w:val="EndnoteReference"/>
+        <w:t>) which is also endorsed</w:t>
+      </w:r>
+      <w:proofErr w:type="gramEnd"/>
+      <w:r>
+        <w:rPr>
+          <w:rFonts w:ascii="Times New Roman" w:hAnsi="Times New Roman" w:cs="Times New Roman"/>
+          <w:color w:val="000000" w:themeColor="text1"/>
           <w:sz w:val="20"/>
           <w:szCs w:val="20"/>
         </w:rPr>
-        <w:endnoteRef/>
-      </w:r>
-      <w:r>
-        <w:rPr>
-          <w:sz w:val="20"/>
-          <w:szCs w:val="20"/>
-        </w:rPr>
-        <w:t xml:space="preserve"> </w:t>
-      </w:r>
-      <w:r>
-        <w:rPr>
-          <w:color w:val="000000" w:themeColor="text1"/>
-          <w:sz w:val="20"/>
-          <w:szCs w:val="20"/>
-        </w:rPr>
-        <w:t>FSC-US initially had nine regional working groups, which each produced regional indicators. These sub-national documents have since been merged into a single national standard, retaining a smaller number of region-specific indicators.</w:t>
-      </w:r>
-      <w:r>
-        <w:rPr>
-          <w:color w:val="000000" w:themeColor="text1"/>
-          <w:sz w:val="20"/>
-          <w:szCs w:val="20"/>
-        </w:rPr>
-        <w:t xml:space="preserve"> </w:t>
-      </w:r>
-      <w:r>
-        <w:rPr>
-          <w:color w:val="000000" w:themeColor="text1"/>
-          <w:sz w:val="20"/>
-          <w:szCs w:val="20"/>
-        </w:rPr>
-        <w:t>Substantive differences between regions in the FSC-US standards complicated national analysis. In such cases, we coded based on the text that bound at least a majority of regions.</w:t>
+        <w:t xml:space="preserve"> by PEFC but focuses on small-scale producers.</w:t>
       </w:r>
     </w:p>
   </w:endnote>
@@ -32001,8 +32573,8 @@
     <w:p>
       <w:pPr>
         <w:rPr>
-          <w:iCs/>
-          <w:color w:val="000000" w:themeColor="text1"/>
+          <w:sz w:val="20"/>
+          <w:szCs w:val="20"/>
         </w:rPr>
       </w:pPr>
       <w:r>
@@ -32026,101 +32598,150 @@
           <w:sz w:val="20"/>
           <w:szCs w:val="20"/>
         </w:rPr>
-        <w:t xml:space="preserve">One limitation of this study is that we focus on written forest management requirements, </w:t>
-      </w:r>
-      <w:r>
-        <w:rPr>
-          <w:iCs/>
+        <w:t>FSC-US initially had nine regional working groups, which each produced regional indicators. These sub-national documents have since been merged into a single national standard, retaining a smaller number of region-specific indicators.</w:t>
+      </w:r>
+      <w:r>
+        <w:rPr>
           <w:color w:val="000000" w:themeColor="text1"/>
           <w:sz w:val="20"/>
           <w:szCs w:val="20"/>
         </w:rPr>
-        <w:t>only part of the complex casual chain from institutional emergence, market uptake, auditing practices, compliance and “on the ground” behavior</w:t>
-      </w:r>
-      <w:r>
-        <w:rPr>
+        <w:t xml:space="preserve"> </w:t>
+      </w:r>
+      <w:r>
+        <w:rPr>
+          <w:color w:val="000000" w:themeColor="text1"/>
           <w:sz w:val="20"/>
           <w:szCs w:val="20"/>
         </w:rPr>
-        <w:t xml:space="preserve">. </w:t>
-      </w:r>
-      <w:r>
-        <w:rPr>
-          <w:iCs/>
-          <w:color w:val="000000" w:themeColor="text1"/>
-          <w:sz w:val="20"/>
-          <w:szCs w:val="20"/>
-        </w:rPr>
-        <w:t xml:space="preserve">Just as with public policy, some written rules may take on more importance than others. </w:t>
-      </w:r>
-      <w:r>
-        <w:rPr>
-          <w:color w:val="000000" w:themeColor="text1"/>
-          <w:sz w:val="20"/>
-          <w:szCs w:val="20"/>
-        </w:rPr>
-        <w:t xml:space="preserve"> Legal traditions of all kinds include obligations and understandings independent of the text of the law. Yet managers and auditors use these documents to make decisions and understanding them is a necessary first step. </w:t>
-      </w:r>
-      <w:r>
-        <w:rPr>
-          <w:color w:val="000000" w:themeColor="text1"/>
-          <w:sz w:val="20"/>
-          <w:szCs w:val="20"/>
-        </w:rPr>
-        <w:t xml:space="preserve">Another limitation is that we </w:t>
-      </w:r>
-      <w:r>
-        <w:rPr>
-          <w:sz w:val="20"/>
-          <w:szCs w:val="20"/>
-        </w:rPr>
-        <w:t>do not address public policies even though both programs require adherence to domestic law. In some cases, U</w:t>
-      </w:r>
-      <w:r>
-        <w:rPr>
-          <w:sz w:val="20"/>
-          <w:szCs w:val="20"/>
-        </w:rPr>
-        <w:t>.</w:t>
-      </w:r>
-      <w:r>
-        <w:rPr>
-          <w:sz w:val="20"/>
-          <w:szCs w:val="20"/>
-        </w:rPr>
-        <w:t>S</w:t>
-      </w:r>
-      <w:r>
-        <w:rPr>
-          <w:sz w:val="20"/>
-          <w:szCs w:val="20"/>
-        </w:rPr>
-        <w:t>.</w:t>
-      </w:r>
-      <w:r>
-        <w:rPr>
-          <w:sz w:val="20"/>
-          <w:szCs w:val="20"/>
-        </w:rPr>
-        <w:t xml:space="preserve"> law is important for interpreting our results. For example, while the SFI does </w:t>
-      </w:r>
-      <w:r>
-        <w:rPr>
-          <w:sz w:val="20"/>
-          <w:szCs w:val="20"/>
-        </w:rPr>
-        <w:t>not have buffer zone standards, states like Oregon, California, and Washington have highly prescriptive laws on buffer zones to which any SFI or FSC certified operation operating in these states may be audited for compliance</w:t>
-      </w:r>
-      <w:r>
-        <w:rPr>
-          <w:sz w:val="20"/>
-          <w:szCs w:val="20"/>
-        </w:rPr>
-        <w:t>.</w:t>
+        <w:t>Substantive differences between regions in the FSC-US standards complicated national analysis. In such cases, we coded based on the text that bound at least a majority of regions.</w:t>
       </w:r>
     </w:p>
   </w:endnote>
   <w:endnote w:id="9">
+    <w:p>
+      <w:pPr>
+        <w:rPr>
+          <w:iCs/>
+          <w:color w:val="000000" w:themeColor="text1"/>
+        </w:rPr>
+      </w:pPr>
+      <w:r>
+        <w:rPr>
+          <w:rStyle w:val="EndnoteReference"/>
+          <w:sz w:val="20"/>
+          <w:szCs w:val="20"/>
+        </w:rPr>
+        <w:endnoteRef/>
+      </w:r>
+      <w:r>
+        <w:rPr>
+          <w:sz w:val="20"/>
+          <w:szCs w:val="20"/>
+        </w:rPr>
+        <w:t xml:space="preserve"> </w:t>
+      </w:r>
+      <w:r>
+        <w:rPr>
+          <w:color w:val="000000" w:themeColor="text1"/>
+          <w:sz w:val="20"/>
+          <w:szCs w:val="20"/>
+        </w:rPr>
+        <w:t xml:space="preserve">One limitation of this study is that we focus on written forest management requirements, </w:t>
+      </w:r>
+      <w:r>
+        <w:rPr>
+          <w:iCs/>
+          <w:color w:val="000000" w:themeColor="text1"/>
+          <w:sz w:val="20"/>
+          <w:szCs w:val="20"/>
+        </w:rPr>
+        <w:t>only part of the complex casual chain from institutional emergence, market uptake, auditing practices, compliance and “on the ground” behavior</w:t>
+      </w:r>
+      <w:r>
+        <w:rPr>
+          <w:sz w:val="20"/>
+          <w:szCs w:val="20"/>
+        </w:rPr>
+        <w:t xml:space="preserve">. </w:t>
+      </w:r>
+      <w:r>
+        <w:rPr>
+          <w:iCs/>
+          <w:color w:val="000000" w:themeColor="text1"/>
+          <w:sz w:val="20"/>
+          <w:szCs w:val="20"/>
+        </w:rPr>
+        <w:t xml:space="preserve">Just as with public policy, some written rules may take on more importance than others. </w:t>
+      </w:r>
+      <w:r>
+        <w:rPr>
+          <w:color w:val="000000" w:themeColor="text1"/>
+          <w:sz w:val="20"/>
+          <w:szCs w:val="20"/>
+        </w:rPr>
+        <w:t xml:space="preserve"> Legal traditions of all kinds include obligations and understandings independent of the text of the law. Yet managers and auditors use these documents to make decisions and understanding them is a necessary first step. </w:t>
+      </w:r>
+      <w:r>
+        <w:rPr>
+          <w:color w:val="000000" w:themeColor="text1"/>
+          <w:sz w:val="20"/>
+          <w:szCs w:val="20"/>
+        </w:rPr>
+        <w:t xml:space="preserve">Another limitation is that we </w:t>
+      </w:r>
+      <w:r>
+        <w:rPr>
+          <w:sz w:val="20"/>
+          <w:szCs w:val="20"/>
+        </w:rPr>
+        <w:t>do not address public policies even though both programs require adherence to domestic law. In some cases, U</w:t>
+      </w:r>
+      <w:r>
+        <w:rPr>
+          <w:sz w:val="20"/>
+          <w:szCs w:val="20"/>
+        </w:rPr>
+        <w:t>.</w:t>
+      </w:r>
+      <w:r>
+        <w:rPr>
+          <w:sz w:val="20"/>
+          <w:szCs w:val="20"/>
+        </w:rPr>
+        <w:t>S</w:t>
+      </w:r>
+      <w:r>
+        <w:rPr>
+          <w:sz w:val="20"/>
+          <w:szCs w:val="20"/>
+        </w:rPr>
+        <w:t>.</w:t>
+      </w:r>
+      <w:r>
+        <w:rPr>
+          <w:sz w:val="20"/>
+          <w:szCs w:val="20"/>
+        </w:rPr>
+        <w:t xml:space="preserve"> law is important for interpreting our results. For example, while the SFI does </w:t>
+      </w:r>
+      <w:r>
+        <w:rPr>
+          <w:sz w:val="20"/>
+          <w:szCs w:val="20"/>
+        </w:rPr>
+        <w:t>not have buffer zone standards, states like Oregon, California, and Washington have highly prescriptive laws on buffer zones to which any SFI or FSC certified operation operating in these states may be audited for compliance</w:t>
+      </w:r>
+      <w:r>
+        <w:rPr>
+          <w:sz w:val="20"/>
+          <w:szCs w:val="20"/>
+        </w:rPr>
+        <w:t>.</w:t>
+      </w:r>
+    </w:p>
+  </w:endnote>
+  <w:endnote w:id="10">
     <w:p>
       <w:pPr>
         <w:pStyle w:val="EndnoteText"/>
@@ -32221,7 +32842,7 @@
         <w:rStyle w:val="PageNumber"/>
         <w:noProof/>
       </w:rPr>
-      <w:t>42</w:t>
+      <w:t>7</w:t>
     </w:r>
     <w:r>
       <w:rPr>
@@ -36261,7 +36882,7 @@
 </file>
 
 <file path=customXml/itemProps1.xml><?xml version="1.0" encoding="utf-8"?>
-<ds:datastoreItem xmlns:ds="http://schemas.openxmlformats.org/officeDocument/2006/customXml" ds:itemID="{D416ED27-D410-5B4A-894E-006CA128819E}">
+<ds:datastoreItem xmlns:ds="http://schemas.openxmlformats.org/officeDocument/2006/customXml" ds:itemID="{0CA4C167-1F1F-E34F-98DE-26E9BB461246}">
   <ds:schemaRefs>
     <ds:schemaRef ds:uri="http://schemas.openxmlformats.org/officeDocument/2006/bibliography"/>
   </ds:schemaRefs>
@@ -36269,7 +36890,7 @@
 </file>
 
 <file path=customXml/itemProps10.xml><?xml version="1.0" encoding="utf-8"?>
-<ds:datastoreItem xmlns:ds="http://schemas.openxmlformats.org/officeDocument/2006/customXml" ds:itemID="{65C88230-6FD8-8B40-AA11-303E3C7929E6}">
+<ds:datastoreItem xmlns:ds="http://schemas.openxmlformats.org/officeDocument/2006/customXml" ds:itemID="{C78CAF86-823C-BD47-8832-54F2F6E7E7DE}">
   <ds:schemaRefs>
     <ds:schemaRef ds:uri="http://schemas.openxmlformats.org/officeDocument/2006/bibliography"/>
   </ds:schemaRefs>
@@ -36277,7 +36898,7 @@
 </file>
 
 <file path=customXml/itemProps11.xml><?xml version="1.0" encoding="utf-8"?>
-<ds:datastoreItem xmlns:ds="http://schemas.openxmlformats.org/officeDocument/2006/customXml" ds:itemID="{D8426C99-2118-5543-A449-799E75303BE0}">
+<ds:datastoreItem xmlns:ds="http://schemas.openxmlformats.org/officeDocument/2006/customXml" ds:itemID="{DF3AEC5D-EC3C-084B-8A01-C070AB063704}">
   <ds:schemaRefs>
     <ds:schemaRef ds:uri="http://schemas.openxmlformats.org/officeDocument/2006/bibliography"/>
   </ds:schemaRefs>
@@ -36285,7 +36906,7 @@
 </file>
 
 <file path=customXml/itemProps12.xml><?xml version="1.0" encoding="utf-8"?>
-<ds:datastoreItem xmlns:ds="http://schemas.openxmlformats.org/officeDocument/2006/customXml" ds:itemID="{AF8E71C2-484B-E84E-9A0B-00F0797D7C3B}">
+<ds:datastoreItem xmlns:ds="http://schemas.openxmlformats.org/officeDocument/2006/customXml" ds:itemID="{251E88FC-1CA1-684E-8599-BA88A6C2F2BE}">
   <ds:schemaRefs>
     <ds:schemaRef ds:uri="http://schemas.openxmlformats.org/officeDocument/2006/bibliography"/>
   </ds:schemaRefs>
@@ -36293,7 +36914,7 @@
 </file>
 
 <file path=customXml/itemProps13.xml><?xml version="1.0" encoding="utf-8"?>
-<ds:datastoreItem xmlns:ds="http://schemas.openxmlformats.org/officeDocument/2006/customXml" ds:itemID="{840B268C-42A2-7E43-9BA9-63E23382E64F}">
+<ds:datastoreItem xmlns:ds="http://schemas.openxmlformats.org/officeDocument/2006/customXml" ds:itemID="{D64D3A5B-CD81-454B-AF9B-F89483DB20B3}">
   <ds:schemaRefs>
     <ds:schemaRef ds:uri="http://schemas.openxmlformats.org/officeDocument/2006/bibliography"/>
   </ds:schemaRefs>
@@ -36301,7 +36922,7 @@
 </file>
 
 <file path=customXml/itemProps14.xml><?xml version="1.0" encoding="utf-8"?>
-<ds:datastoreItem xmlns:ds="http://schemas.openxmlformats.org/officeDocument/2006/customXml" ds:itemID="{D5B0C160-DAC3-E542-B922-7EE02B122E0F}">
+<ds:datastoreItem xmlns:ds="http://schemas.openxmlformats.org/officeDocument/2006/customXml" ds:itemID="{1AFB2189-AFB9-2C40-A79F-FF0BC2A34E85}">
   <ds:schemaRefs>
     <ds:schemaRef ds:uri="http://schemas.openxmlformats.org/officeDocument/2006/bibliography"/>
   </ds:schemaRefs>
@@ -36309,7 +36930,7 @@
 </file>
 
 <file path=customXml/itemProps15.xml><?xml version="1.0" encoding="utf-8"?>
-<ds:datastoreItem xmlns:ds="http://schemas.openxmlformats.org/officeDocument/2006/customXml" ds:itemID="{FC9BCBA1-1375-6248-9CFE-6602AF4A97AF}">
+<ds:datastoreItem xmlns:ds="http://schemas.openxmlformats.org/officeDocument/2006/customXml" ds:itemID="{11478D9C-8D3D-844F-9A8E-EEA668911A83}">
   <ds:schemaRefs>
     <ds:schemaRef ds:uri="http://schemas.openxmlformats.org/officeDocument/2006/bibliography"/>
   </ds:schemaRefs>
@@ -36317,7 +36938,7 @@
 </file>
 
 <file path=customXml/itemProps16.xml><?xml version="1.0" encoding="utf-8"?>
-<ds:datastoreItem xmlns:ds="http://schemas.openxmlformats.org/officeDocument/2006/customXml" ds:itemID="{FC2CBA30-3B7C-3147-ABDC-ED24697243B2}">
+<ds:datastoreItem xmlns:ds="http://schemas.openxmlformats.org/officeDocument/2006/customXml" ds:itemID="{A222C99F-43DE-A64C-AD39-E51DEA2BE607}">
   <ds:schemaRefs>
     <ds:schemaRef ds:uri="http://schemas.openxmlformats.org/officeDocument/2006/bibliography"/>
   </ds:schemaRefs>
@@ -36325,7 +36946,7 @@
 </file>
 
 <file path=customXml/itemProps17.xml><?xml version="1.0" encoding="utf-8"?>
-<ds:datastoreItem xmlns:ds="http://schemas.openxmlformats.org/officeDocument/2006/customXml" ds:itemID="{383D4BC1-5584-ED40-B6FB-09FA63CC32BD}">
+<ds:datastoreItem xmlns:ds="http://schemas.openxmlformats.org/officeDocument/2006/customXml" ds:itemID="{754E1AF9-A231-3A4C-A4E1-752DC04889B9}">
   <ds:schemaRefs>
     <ds:schemaRef ds:uri="http://schemas.openxmlformats.org/officeDocument/2006/bibliography"/>
   </ds:schemaRefs>
@@ -36333,7 +36954,7 @@
 </file>
 
 <file path=customXml/itemProps18.xml><?xml version="1.0" encoding="utf-8"?>
-<ds:datastoreItem xmlns:ds="http://schemas.openxmlformats.org/officeDocument/2006/customXml" ds:itemID="{AE40AAC9-C881-0E40-ACEE-BE6F7A0319FC}">
+<ds:datastoreItem xmlns:ds="http://schemas.openxmlformats.org/officeDocument/2006/customXml" ds:itemID="{CE28A17B-5220-6746-9C85-E98F3F922238}">
   <ds:schemaRefs>
     <ds:schemaRef ds:uri="http://schemas.openxmlformats.org/officeDocument/2006/bibliography"/>
   </ds:schemaRefs>
@@ -36341,7 +36962,7 @@
 </file>
 
 <file path=customXml/itemProps19.xml><?xml version="1.0" encoding="utf-8"?>
-<ds:datastoreItem xmlns:ds="http://schemas.openxmlformats.org/officeDocument/2006/customXml" ds:itemID="{0CA4C167-1F1F-E34F-98DE-26E9BB461246}">
+<ds:datastoreItem xmlns:ds="http://schemas.openxmlformats.org/officeDocument/2006/customXml" ds:itemID="{4BF5F478-143E-9D4F-A885-485317A2F588}">
   <ds:schemaRefs>
     <ds:schemaRef ds:uri="http://schemas.openxmlformats.org/officeDocument/2006/bibliography"/>
   </ds:schemaRefs>
@@ -36349,7 +36970,7 @@
 </file>
 
 <file path=customXml/itemProps2.xml><?xml version="1.0" encoding="utf-8"?>
-<ds:datastoreItem xmlns:ds="http://schemas.openxmlformats.org/officeDocument/2006/customXml" ds:itemID="{D8247314-B0AD-7445-A01B-4FF0B78F465E}">
+<ds:datastoreItem xmlns:ds="http://schemas.openxmlformats.org/officeDocument/2006/customXml" ds:itemID="{AD79881B-E54C-3044-ADDB-4DE6C3A95ACC}">
   <ds:schemaRefs>
     <ds:schemaRef ds:uri="http://schemas.openxmlformats.org/officeDocument/2006/bibliography"/>
   </ds:schemaRefs>
@@ -36357,7 +36978,7 @@
 </file>
 
 <file path=customXml/itemProps20.xml><?xml version="1.0" encoding="utf-8"?>
-<ds:datastoreItem xmlns:ds="http://schemas.openxmlformats.org/officeDocument/2006/customXml" ds:itemID="{AD79881B-E54C-3044-ADDB-4DE6C3A95ACC}">
+<ds:datastoreItem xmlns:ds="http://schemas.openxmlformats.org/officeDocument/2006/customXml" ds:itemID="{33983632-D1E4-4A4E-B551-42EC526BDF5A}">
   <ds:schemaRefs>
     <ds:schemaRef ds:uri="http://schemas.openxmlformats.org/officeDocument/2006/bibliography"/>
   </ds:schemaRefs>
@@ -36365,6 +36986,78 @@
 </file>
 
 <file path=customXml/itemProps21.xml><?xml version="1.0" encoding="utf-8"?>
+<ds:datastoreItem xmlns:ds="http://schemas.openxmlformats.org/officeDocument/2006/customXml" ds:itemID="{A2540F3C-DE49-4E46-90F5-268048E8F772}">
+  <ds:schemaRefs>
+    <ds:schemaRef ds:uri="http://schemas.openxmlformats.org/officeDocument/2006/bibliography"/>
+  </ds:schemaRefs>
+</ds:datastoreItem>
+</file>
+
+<file path=customXml/itemProps22.xml><?xml version="1.0" encoding="utf-8"?>
+<ds:datastoreItem xmlns:ds="http://schemas.openxmlformats.org/officeDocument/2006/customXml" ds:itemID="{D1F8B0D9-BFC5-E049-A7FB-AB009FA9956A}">
+  <ds:schemaRefs>
+    <ds:schemaRef ds:uri="http://schemas.openxmlformats.org/officeDocument/2006/bibliography"/>
+  </ds:schemaRefs>
+</ds:datastoreItem>
+</file>
+
+<file path=customXml/itemProps23.xml><?xml version="1.0" encoding="utf-8"?>
+<ds:datastoreItem xmlns:ds="http://schemas.openxmlformats.org/officeDocument/2006/customXml" ds:itemID="{32D70CDF-8E4F-B840-92C1-8DB0031AD826}">
+  <ds:schemaRefs>
+    <ds:schemaRef ds:uri="http://schemas.openxmlformats.org/officeDocument/2006/bibliography"/>
+  </ds:schemaRefs>
+</ds:datastoreItem>
+</file>
+
+<file path=customXml/itemProps24.xml><?xml version="1.0" encoding="utf-8"?>
+<ds:datastoreItem xmlns:ds="http://schemas.openxmlformats.org/officeDocument/2006/customXml" ds:itemID="{6733643F-6C9A-A846-A5FD-49ED378518A0}">
+  <ds:schemaRefs>
+    <ds:schemaRef ds:uri="http://schemas.openxmlformats.org/officeDocument/2006/bibliography"/>
+  </ds:schemaRefs>
+</ds:datastoreItem>
+</file>
+
+<file path=customXml/itemProps25.xml><?xml version="1.0" encoding="utf-8"?>
+<ds:datastoreItem xmlns:ds="http://schemas.openxmlformats.org/officeDocument/2006/customXml" ds:itemID="{89539D2C-13CB-E84F-8A03-3ADF205DAE1F}">
+  <ds:schemaRefs>
+    <ds:schemaRef ds:uri="http://schemas.openxmlformats.org/officeDocument/2006/bibliography"/>
+  </ds:schemaRefs>
+</ds:datastoreItem>
+</file>
+
+<file path=customXml/itemProps26.xml><?xml version="1.0" encoding="utf-8"?>
+<ds:datastoreItem xmlns:ds="http://schemas.openxmlformats.org/officeDocument/2006/customXml" ds:itemID="{7901BFA8-8BF6-724B-AB39-25638AB4AA28}">
+  <ds:schemaRefs>
+    <ds:schemaRef ds:uri="http://schemas.openxmlformats.org/officeDocument/2006/bibliography"/>
+  </ds:schemaRefs>
+</ds:datastoreItem>
+</file>
+
+<file path=customXml/itemProps27.xml><?xml version="1.0" encoding="utf-8"?>
+<ds:datastoreItem xmlns:ds="http://schemas.openxmlformats.org/officeDocument/2006/customXml" ds:itemID="{BCE5F4FC-A632-654D-B096-3DB478016F88}">
+  <ds:schemaRefs>
+    <ds:schemaRef ds:uri="http://schemas.openxmlformats.org/officeDocument/2006/bibliography"/>
+  </ds:schemaRefs>
+</ds:datastoreItem>
+</file>
+
+<file path=customXml/itemProps28.xml><?xml version="1.0" encoding="utf-8"?>
+<ds:datastoreItem xmlns:ds="http://schemas.openxmlformats.org/officeDocument/2006/customXml" ds:itemID="{905D80EE-221E-BE47-BB44-FBE164E8C197}">
+  <ds:schemaRefs>
+    <ds:schemaRef ds:uri="http://schemas.openxmlformats.org/officeDocument/2006/bibliography"/>
+  </ds:schemaRefs>
+</ds:datastoreItem>
+</file>
+
+<file path=customXml/itemProps29.xml><?xml version="1.0" encoding="utf-8"?>
+<ds:datastoreItem xmlns:ds="http://schemas.openxmlformats.org/officeDocument/2006/customXml" ds:itemID="{A6357CF7-6692-F045-B5F8-E463DC090725}">
+  <ds:schemaRefs>
+    <ds:schemaRef ds:uri="http://schemas.openxmlformats.org/officeDocument/2006/bibliography"/>
+  </ds:schemaRefs>
+</ds:datastoreItem>
+</file>
+
+<file path=customXml/itemProps3.xml><?xml version="1.0" encoding="utf-8"?>
 <ds:datastoreItem xmlns:ds="http://schemas.openxmlformats.org/officeDocument/2006/customXml" ds:itemID="{383B85FE-C63F-8A45-A203-95C956CEB4C8}">
   <ds:schemaRefs>
     <ds:schemaRef ds:uri="http://schemas.openxmlformats.org/officeDocument/2006/bibliography"/>
@@ -36372,7 +37065,87 @@
 </ds:datastoreItem>
 </file>
 
-<file path=customXml/itemProps22.xml><?xml version="1.0" encoding="utf-8"?>
+<file path=customXml/itemProps30.xml><?xml version="1.0" encoding="utf-8"?>
+<ds:datastoreItem xmlns:ds="http://schemas.openxmlformats.org/officeDocument/2006/customXml" ds:itemID="{F14D9FDA-E9F4-F941-AA5F-B65EA0931A17}">
+  <ds:schemaRefs>
+    <ds:schemaRef ds:uri="http://schemas.openxmlformats.org/officeDocument/2006/bibliography"/>
+  </ds:schemaRefs>
+</ds:datastoreItem>
+</file>
+
+<file path=customXml/itemProps31.xml><?xml version="1.0" encoding="utf-8"?>
+<ds:datastoreItem xmlns:ds="http://schemas.openxmlformats.org/officeDocument/2006/customXml" ds:itemID="{EC5C445A-FE00-F843-B84C-4002D0AA8BC3}">
+  <ds:schemaRefs>
+    <ds:schemaRef ds:uri="http://schemas.openxmlformats.org/officeDocument/2006/bibliography"/>
+  </ds:schemaRefs>
+</ds:datastoreItem>
+</file>
+
+<file path=customXml/itemProps32.xml><?xml version="1.0" encoding="utf-8"?>
+<ds:datastoreItem xmlns:ds="http://schemas.openxmlformats.org/officeDocument/2006/customXml" ds:itemID="{ED2EEC2B-34CA-5547-8398-CE114144E3D6}">
+  <ds:schemaRefs>
+    <ds:schemaRef ds:uri="http://schemas.openxmlformats.org/officeDocument/2006/bibliography"/>
+  </ds:schemaRefs>
+</ds:datastoreItem>
+</file>
+
+<file path=customXml/itemProps33.xml><?xml version="1.0" encoding="utf-8"?>
+<ds:datastoreItem xmlns:ds="http://schemas.openxmlformats.org/officeDocument/2006/customXml" ds:itemID="{4B3F2BE3-2EC8-A541-ABD2-98CB3B5FB6E5}">
+  <ds:schemaRefs>
+    <ds:schemaRef ds:uri="http://schemas.openxmlformats.org/officeDocument/2006/bibliography"/>
+  </ds:schemaRefs>
+</ds:datastoreItem>
+</file>
+
+<file path=customXml/itemProps34.xml><?xml version="1.0" encoding="utf-8"?>
+<ds:datastoreItem xmlns:ds="http://schemas.openxmlformats.org/officeDocument/2006/customXml" ds:itemID="{DD86A609-F770-6D4F-9D6D-E4C75C8D13BF}">
+  <ds:schemaRefs>
+    <ds:schemaRef ds:uri="http://schemas.openxmlformats.org/officeDocument/2006/bibliography"/>
+  </ds:schemaRefs>
+</ds:datastoreItem>
+</file>
+
+<file path=customXml/itemProps35.xml><?xml version="1.0" encoding="utf-8"?>
+<ds:datastoreItem xmlns:ds="http://schemas.openxmlformats.org/officeDocument/2006/customXml" ds:itemID="{64AB40BB-8D1E-4344-A0AF-01B119E0AED1}">
+  <ds:schemaRefs>
+    <ds:schemaRef ds:uri="http://schemas.openxmlformats.org/officeDocument/2006/bibliography"/>
+  </ds:schemaRefs>
+</ds:datastoreItem>
+</file>
+
+<file path=customXml/itemProps36.xml><?xml version="1.0" encoding="utf-8"?>
+<ds:datastoreItem xmlns:ds="http://schemas.openxmlformats.org/officeDocument/2006/customXml" ds:itemID="{47C82926-C649-D746-88AE-21510679E49C}">
+  <ds:schemaRefs>
+    <ds:schemaRef ds:uri="http://schemas.openxmlformats.org/officeDocument/2006/bibliography"/>
+  </ds:schemaRefs>
+</ds:datastoreItem>
+</file>
+
+<file path=customXml/itemProps37.xml><?xml version="1.0" encoding="utf-8"?>
+<ds:datastoreItem xmlns:ds="http://schemas.openxmlformats.org/officeDocument/2006/customXml" ds:itemID="{53F177E5-FB53-4647-85D5-2E5EBB3DDE8C}">
+  <ds:schemaRefs>
+    <ds:schemaRef ds:uri="http://schemas.openxmlformats.org/officeDocument/2006/bibliography"/>
+  </ds:schemaRefs>
+</ds:datastoreItem>
+</file>
+
+<file path=customXml/itemProps38.xml><?xml version="1.0" encoding="utf-8"?>
+<ds:datastoreItem xmlns:ds="http://schemas.openxmlformats.org/officeDocument/2006/customXml" ds:itemID="{CC3934BB-791E-4845-8BF7-EFA5D59809A4}">
+  <ds:schemaRefs>
+    <ds:schemaRef ds:uri="http://schemas.openxmlformats.org/officeDocument/2006/bibliography"/>
+  </ds:schemaRefs>
+</ds:datastoreItem>
+</file>
+
+<file path=customXml/itemProps39.xml><?xml version="1.0" encoding="utf-8"?>
+<ds:datastoreItem xmlns:ds="http://schemas.openxmlformats.org/officeDocument/2006/customXml" ds:itemID="{C6D860E7-7F2B-2346-A10B-3BE0EA7A23D3}">
+  <ds:schemaRefs>
+    <ds:schemaRef ds:uri="http://schemas.openxmlformats.org/officeDocument/2006/bibliography"/>
+  </ds:schemaRefs>
+</ds:datastoreItem>
+</file>
+
+<file path=customXml/itemProps4.xml><?xml version="1.0" encoding="utf-8"?>
 <ds:datastoreItem xmlns:ds="http://schemas.openxmlformats.org/officeDocument/2006/customXml" ds:itemID="{C736B181-D112-4346-A4B7-2B4913D7F783}">
   <ds:schemaRefs>
     <ds:schemaRef ds:uri="http://schemas.openxmlformats.org/officeDocument/2006/bibliography"/>
@@ -36380,7 +37153,87 @@
 </ds:datastoreItem>
 </file>
 
-<file path=customXml/itemProps23.xml><?xml version="1.0" encoding="utf-8"?>
+<file path=customXml/itemProps40.xml><?xml version="1.0" encoding="utf-8"?>
+<ds:datastoreItem xmlns:ds="http://schemas.openxmlformats.org/officeDocument/2006/customXml" ds:itemID="{577FA23F-DCC8-6C4A-B66B-E3144C258C92}">
+  <ds:schemaRefs>
+    <ds:schemaRef ds:uri="http://schemas.openxmlformats.org/officeDocument/2006/bibliography"/>
+  </ds:schemaRefs>
+</ds:datastoreItem>
+</file>
+
+<file path=customXml/itemProps41.xml><?xml version="1.0" encoding="utf-8"?>
+<ds:datastoreItem xmlns:ds="http://schemas.openxmlformats.org/officeDocument/2006/customXml" ds:itemID="{5A75563C-44F0-0548-BF07-C4439BC6FA4B}">
+  <ds:schemaRefs>
+    <ds:schemaRef ds:uri="http://schemas.openxmlformats.org/officeDocument/2006/bibliography"/>
+  </ds:schemaRefs>
+</ds:datastoreItem>
+</file>
+
+<file path=customXml/itemProps42.xml><?xml version="1.0" encoding="utf-8"?>
+<ds:datastoreItem xmlns:ds="http://schemas.openxmlformats.org/officeDocument/2006/customXml" ds:itemID="{C2804BBF-3977-AB48-815E-CE81ECA7F355}">
+  <ds:schemaRefs>
+    <ds:schemaRef ds:uri="http://schemas.openxmlformats.org/officeDocument/2006/bibliography"/>
+  </ds:schemaRefs>
+</ds:datastoreItem>
+</file>
+
+<file path=customXml/itemProps43.xml><?xml version="1.0" encoding="utf-8"?>
+<ds:datastoreItem xmlns:ds="http://schemas.openxmlformats.org/officeDocument/2006/customXml" ds:itemID="{0633C36C-14B2-9C42-A041-AA9FFB9E3C0C}">
+  <ds:schemaRefs>
+    <ds:schemaRef ds:uri="http://schemas.openxmlformats.org/officeDocument/2006/bibliography"/>
+  </ds:schemaRefs>
+</ds:datastoreItem>
+</file>
+
+<file path=customXml/itemProps44.xml><?xml version="1.0" encoding="utf-8"?>
+<ds:datastoreItem xmlns:ds="http://schemas.openxmlformats.org/officeDocument/2006/customXml" ds:itemID="{2C40CF1A-831F-5F40-AB67-EE18C01DF791}">
+  <ds:schemaRefs>
+    <ds:schemaRef ds:uri="http://schemas.openxmlformats.org/officeDocument/2006/bibliography"/>
+  </ds:schemaRefs>
+</ds:datastoreItem>
+</file>
+
+<file path=customXml/itemProps45.xml><?xml version="1.0" encoding="utf-8"?>
+<ds:datastoreItem xmlns:ds="http://schemas.openxmlformats.org/officeDocument/2006/customXml" ds:itemID="{2EAED7A9-D77E-6944-9A27-EED24465F23C}">
+  <ds:schemaRefs>
+    <ds:schemaRef ds:uri="http://schemas.openxmlformats.org/officeDocument/2006/bibliography"/>
+  </ds:schemaRefs>
+</ds:datastoreItem>
+</file>
+
+<file path=customXml/itemProps46.xml><?xml version="1.0" encoding="utf-8"?>
+<ds:datastoreItem xmlns:ds="http://schemas.openxmlformats.org/officeDocument/2006/customXml" ds:itemID="{46615F4C-7185-ED4E-AB9B-0A546B0A80E1}">
+  <ds:schemaRefs>
+    <ds:schemaRef ds:uri="http://schemas.openxmlformats.org/officeDocument/2006/bibliography"/>
+  </ds:schemaRefs>
+</ds:datastoreItem>
+</file>
+
+<file path=customXml/itemProps47.xml><?xml version="1.0" encoding="utf-8"?>
+<ds:datastoreItem xmlns:ds="http://schemas.openxmlformats.org/officeDocument/2006/customXml" ds:itemID="{11C05FF1-ADCF-1C43-9680-D66BEA34B63D}">
+  <ds:schemaRefs>
+    <ds:schemaRef ds:uri="http://schemas.openxmlformats.org/officeDocument/2006/bibliography"/>
+  </ds:schemaRefs>
+</ds:datastoreItem>
+</file>
+
+<file path=customXml/itemProps48.xml><?xml version="1.0" encoding="utf-8"?>
+<ds:datastoreItem xmlns:ds="http://schemas.openxmlformats.org/officeDocument/2006/customXml" ds:itemID="{F1F39B2D-D924-6448-B89B-48B2216D9DA3}">
+  <ds:schemaRefs>
+    <ds:schemaRef ds:uri="http://schemas.openxmlformats.org/officeDocument/2006/bibliography"/>
+  </ds:schemaRefs>
+</ds:datastoreItem>
+</file>
+
+<file path=customXml/itemProps49.xml><?xml version="1.0" encoding="utf-8"?>
+<ds:datastoreItem xmlns:ds="http://schemas.openxmlformats.org/officeDocument/2006/customXml" ds:itemID="{8692CE30-3937-6541-8872-31BFF096FA2C}">
+  <ds:schemaRefs>
+    <ds:schemaRef ds:uri="http://schemas.openxmlformats.org/officeDocument/2006/bibliography"/>
+  </ds:schemaRefs>
+</ds:datastoreItem>
+</file>
+
+<file path=customXml/itemProps5.xml><?xml version="1.0" encoding="utf-8"?>
 <ds:datastoreItem xmlns:ds="http://schemas.openxmlformats.org/officeDocument/2006/customXml" ds:itemID="{C41E8D70-2AD9-A54D-BC91-53A2B5B21FA8}">
   <ds:schemaRefs>
     <ds:schemaRef ds:uri="http://schemas.openxmlformats.org/officeDocument/2006/bibliography"/>
@@ -36388,7 +37241,55 @@
 </ds:datastoreItem>
 </file>
 
-<file path=customXml/itemProps24.xml><?xml version="1.0" encoding="utf-8"?>
+<file path=customXml/itemProps50.xml><?xml version="1.0" encoding="utf-8"?>
+<ds:datastoreItem xmlns:ds="http://schemas.openxmlformats.org/officeDocument/2006/customXml" ds:itemID="{274182FC-955C-BB4E-BF96-051C8F471360}">
+  <ds:schemaRefs>
+    <ds:schemaRef ds:uri="http://schemas.openxmlformats.org/officeDocument/2006/bibliography"/>
+  </ds:schemaRefs>
+</ds:datastoreItem>
+</file>
+
+<file path=customXml/itemProps51.xml><?xml version="1.0" encoding="utf-8"?>
+<ds:datastoreItem xmlns:ds="http://schemas.openxmlformats.org/officeDocument/2006/customXml" ds:itemID="{F30E914A-56B3-1E4C-BE71-CBBDB98602D2}">
+  <ds:schemaRefs>
+    <ds:schemaRef ds:uri="http://schemas.openxmlformats.org/officeDocument/2006/bibliography"/>
+  </ds:schemaRefs>
+</ds:datastoreItem>
+</file>
+
+<file path=customXml/itemProps52.xml><?xml version="1.0" encoding="utf-8"?>
+<ds:datastoreItem xmlns:ds="http://schemas.openxmlformats.org/officeDocument/2006/customXml" ds:itemID="{F9F20ABA-1DF1-6E46-AB7E-52D328874346}">
+  <ds:schemaRefs>
+    <ds:schemaRef ds:uri="http://schemas.openxmlformats.org/officeDocument/2006/bibliography"/>
+  </ds:schemaRefs>
+</ds:datastoreItem>
+</file>
+
+<file path=customXml/itemProps53.xml><?xml version="1.0" encoding="utf-8"?>
+<ds:datastoreItem xmlns:ds="http://schemas.openxmlformats.org/officeDocument/2006/customXml" ds:itemID="{EBC58BC1-1965-EA4D-BC00-6ACD01D02581}">
+  <ds:schemaRefs>
+    <ds:schemaRef ds:uri="http://schemas.openxmlformats.org/officeDocument/2006/bibliography"/>
+  </ds:schemaRefs>
+</ds:datastoreItem>
+</file>
+
+<file path=customXml/itemProps54.xml><?xml version="1.0" encoding="utf-8"?>
+<ds:datastoreItem xmlns:ds="http://schemas.openxmlformats.org/officeDocument/2006/customXml" ds:itemID="{852151D9-1708-AA45-AA4F-1605D7539BEC}">
+  <ds:schemaRefs>
+    <ds:schemaRef ds:uri="http://schemas.openxmlformats.org/officeDocument/2006/bibliography"/>
+  </ds:schemaRefs>
+</ds:datastoreItem>
+</file>
+
+<file path=customXml/itemProps55.xml><?xml version="1.0" encoding="utf-8"?>
+<ds:datastoreItem xmlns:ds="http://schemas.openxmlformats.org/officeDocument/2006/customXml" ds:itemID="{9083E594-7CDD-D945-A9C7-2A75D18F982C}">
+  <ds:schemaRefs>
+    <ds:schemaRef ds:uri="http://schemas.openxmlformats.org/officeDocument/2006/bibliography"/>
+  </ds:schemaRefs>
+</ds:datastoreItem>
+</file>
+
+<file path=customXml/itemProps6.xml><?xml version="1.0" encoding="utf-8"?>
 <ds:datastoreItem xmlns:ds="http://schemas.openxmlformats.org/officeDocument/2006/customXml" ds:itemID="{688EDC2B-4856-9449-9382-57EB80B4A064}">
   <ds:schemaRefs>
     <ds:schemaRef ds:uri="http://schemas.openxmlformats.org/officeDocument/2006/bibliography"/>
@@ -36396,7 +37297,7 @@
 </ds:datastoreItem>
 </file>
 
-<file path=customXml/itemProps25.xml><?xml version="1.0" encoding="utf-8"?>
+<file path=customXml/itemProps7.xml><?xml version="1.0" encoding="utf-8"?>
 <ds:datastoreItem xmlns:ds="http://schemas.openxmlformats.org/officeDocument/2006/customXml" ds:itemID="{2E4D14B2-1417-5D48-8220-77F91DF63395}">
   <ds:schemaRefs>
     <ds:schemaRef ds:uri="http://schemas.openxmlformats.org/officeDocument/2006/bibliography"/>
@@ -36404,7 +37305,7 @@
 </ds:datastoreItem>
 </file>
 
-<file path=customXml/itemProps26.xml><?xml version="1.0" encoding="utf-8"?>
+<file path=customXml/itemProps8.xml><?xml version="1.0" encoding="utf-8"?>
 <ds:datastoreItem xmlns:ds="http://schemas.openxmlformats.org/officeDocument/2006/customXml" ds:itemID="{C530DB1B-48E8-9C48-A23C-77DDA8929D5A}">
   <ds:schemaRefs>
     <ds:schemaRef ds:uri="http://schemas.openxmlformats.org/officeDocument/2006/bibliography"/>
@@ -36412,290 +37313,10 @@
 </ds:datastoreItem>
 </file>
 
-<file path=customXml/itemProps27.xml><?xml version="1.0" encoding="utf-8"?>
+<file path=customXml/itemProps9.xml><?xml version="1.0" encoding="utf-8"?>
 <ds:datastoreItem xmlns:ds="http://schemas.openxmlformats.org/officeDocument/2006/customXml" ds:itemID="{57D06DC1-86FB-9E4A-AB03-64B120DF8383}">
   <ds:schemaRefs>
     <ds:schemaRef ds:uri="http://schemas.openxmlformats.org/officeDocument/2006/bibliography"/>
   </ds:schemaRefs>
 </ds:datastoreItem>
-</file>
-
-<file path=customXml/itemProps28.xml><?xml version="1.0" encoding="utf-8"?>
-<ds:datastoreItem xmlns:ds="http://schemas.openxmlformats.org/officeDocument/2006/customXml" ds:itemID="{C78CAF86-823C-BD47-8832-54F2F6E7E7DE}">
-  <ds:schemaRefs>
-    <ds:schemaRef ds:uri="http://schemas.openxmlformats.org/officeDocument/2006/bibliography"/>
-  </ds:schemaRefs>
-</ds:datastoreItem>
-</file>
-
-<file path=customXml/itemProps29.xml><?xml version="1.0" encoding="utf-8"?>
-<ds:datastoreItem xmlns:ds="http://schemas.openxmlformats.org/officeDocument/2006/customXml" ds:itemID="{DF3AEC5D-EC3C-084B-8A01-C070AB063704}">
-  <ds:schemaRefs>
-    <ds:schemaRef ds:uri="http://schemas.openxmlformats.org/officeDocument/2006/bibliography"/>
-  </ds:schemaRefs>
-</ds:datastoreItem>
-</file>
-
-<file path=customXml/itemProps3.xml><?xml version="1.0" encoding="utf-8"?>
-<ds:datastoreItem xmlns:ds="http://schemas.openxmlformats.org/officeDocument/2006/customXml" ds:itemID="{7E0A3C1D-7144-7641-B18A-2EDF7D2AF862}">
-  <ds:schemaRefs>
-    <ds:schemaRef ds:uri="http://schemas.openxmlformats.org/officeDocument/2006/bibliography"/>
-  </ds:schemaRefs>
-</ds:datastoreItem>
-</file>
-
-<file path=customXml/itemProps30.xml><?xml version="1.0" encoding="utf-8"?>
-<ds:datastoreItem xmlns:ds="http://schemas.openxmlformats.org/officeDocument/2006/customXml" ds:itemID="{251E88FC-1CA1-684E-8599-BA88A6C2F2BE}">
-  <ds:schemaRefs>
-    <ds:schemaRef ds:uri="http://schemas.openxmlformats.org/officeDocument/2006/bibliography"/>
-  </ds:schemaRefs>
-</ds:datastoreItem>
-</file>
-
-<file path=customXml/itemProps31.xml><?xml version="1.0" encoding="utf-8"?>
-<ds:datastoreItem xmlns:ds="http://schemas.openxmlformats.org/officeDocument/2006/customXml" ds:itemID="{D64D3A5B-CD81-454B-AF9B-F89483DB20B3}">
-  <ds:schemaRefs>
-    <ds:schemaRef ds:uri="http://schemas.openxmlformats.org/officeDocument/2006/bibliography"/>
-  </ds:schemaRefs>
-</ds:datastoreItem>
-</file>
-
-<file path=customXml/itemProps32.xml><?xml version="1.0" encoding="utf-8"?>
-<ds:datastoreItem xmlns:ds="http://schemas.openxmlformats.org/officeDocument/2006/customXml" ds:itemID="{1AFB2189-AFB9-2C40-A79F-FF0BC2A34E85}">
-  <ds:schemaRefs>
-    <ds:schemaRef ds:uri="http://schemas.openxmlformats.org/officeDocument/2006/bibliography"/>
-  </ds:schemaRefs>
-</ds:datastoreItem>
-</file>
-
-<file path=customXml/itemProps33.xml><?xml version="1.0" encoding="utf-8"?>
-<ds:datastoreItem xmlns:ds="http://schemas.openxmlformats.org/officeDocument/2006/customXml" ds:itemID="{11478D9C-8D3D-844F-9A8E-EEA668911A83}">
-  <ds:schemaRefs>
-    <ds:schemaRef ds:uri="http://schemas.openxmlformats.org/officeDocument/2006/bibliography"/>
-  </ds:schemaRefs>
-</ds:datastoreItem>
-</file>
-
-<file path=customXml/itemProps34.xml><?xml version="1.0" encoding="utf-8"?>
-<ds:datastoreItem xmlns:ds="http://schemas.openxmlformats.org/officeDocument/2006/customXml" ds:itemID="{A222C99F-43DE-A64C-AD39-E51DEA2BE607}">
-  <ds:schemaRefs>
-    <ds:schemaRef ds:uri="http://schemas.openxmlformats.org/officeDocument/2006/bibliography"/>
-  </ds:schemaRefs>
-</ds:datastoreItem>
-</file>
-
-<file path=customXml/itemProps35.xml><?xml version="1.0" encoding="utf-8"?>
-<ds:datastoreItem xmlns:ds="http://schemas.openxmlformats.org/officeDocument/2006/customXml" ds:itemID="{754E1AF9-A231-3A4C-A4E1-752DC04889B9}">
-  <ds:schemaRefs>
-    <ds:schemaRef ds:uri="http://schemas.openxmlformats.org/officeDocument/2006/bibliography"/>
-  </ds:schemaRefs>
-</ds:datastoreItem>
-</file>
-
-<file path=customXml/itemProps36.xml><?xml version="1.0" encoding="utf-8"?>
-<ds:datastoreItem xmlns:ds="http://schemas.openxmlformats.org/officeDocument/2006/customXml" ds:itemID="{CE28A17B-5220-6746-9C85-E98F3F922238}">
-  <ds:schemaRefs>
-    <ds:schemaRef ds:uri="http://schemas.openxmlformats.org/officeDocument/2006/bibliography"/>
-  </ds:schemaRefs>
-</ds:datastoreItem>
-</file>
-
-<file path=customXml/itemProps37.xml><?xml version="1.0" encoding="utf-8"?>
-<ds:datastoreItem xmlns:ds="http://schemas.openxmlformats.org/officeDocument/2006/customXml" ds:itemID="{4BF5F478-143E-9D4F-A885-485317A2F588}">
-  <ds:schemaRefs>
-    <ds:schemaRef ds:uri="http://schemas.openxmlformats.org/officeDocument/2006/bibliography"/>
-  </ds:schemaRefs>
-</ds:datastoreItem>
-</file>
-
-<file path=customXml/itemProps38.xml><?xml version="1.0" encoding="utf-8"?>
-<ds:datastoreItem xmlns:ds="http://schemas.openxmlformats.org/officeDocument/2006/customXml" ds:itemID="{33983632-D1E4-4A4E-B551-42EC526BDF5A}">
-  <ds:schemaRefs>
-    <ds:schemaRef ds:uri="http://schemas.openxmlformats.org/officeDocument/2006/bibliography"/>
-  </ds:schemaRefs>
-</ds:datastoreItem>
-</file>
-
-<file path=customXml/itemProps39.xml><?xml version="1.0" encoding="utf-8"?>
-<ds:datastoreItem xmlns:ds="http://schemas.openxmlformats.org/officeDocument/2006/customXml" ds:itemID="{A2540F3C-DE49-4E46-90F5-268048E8F772}">
-  <ds:schemaRefs>
-    <ds:schemaRef ds:uri="http://schemas.openxmlformats.org/officeDocument/2006/bibliography"/>
-  </ds:schemaRefs>
-</ds:datastoreItem>
-</file>
-
-<file path=customXml/itemProps4.xml><?xml version="1.0" encoding="utf-8"?>
-<ds:datastoreItem xmlns:ds="http://schemas.openxmlformats.org/officeDocument/2006/customXml" ds:itemID="{74970C7A-88C0-544D-95AC-138CAABD9A67}">
-  <ds:schemaRefs>
-    <ds:schemaRef ds:uri="http://schemas.openxmlformats.org/officeDocument/2006/bibliography"/>
-  </ds:schemaRefs>
-</ds:datastoreItem>
-</file>
-
-<file path=customXml/itemProps40.xml><?xml version="1.0" encoding="utf-8"?>
-<ds:datastoreItem xmlns:ds="http://schemas.openxmlformats.org/officeDocument/2006/customXml" ds:itemID="{D1F8B0D9-BFC5-E049-A7FB-AB009FA9956A}">
-  <ds:schemaRefs>
-    <ds:schemaRef ds:uri="http://schemas.openxmlformats.org/officeDocument/2006/bibliography"/>
-  </ds:schemaRefs>
-</ds:datastoreItem>
-</file>
-
-<file path=customXml/itemProps41.xml><?xml version="1.0" encoding="utf-8"?>
-<ds:datastoreItem xmlns:ds="http://schemas.openxmlformats.org/officeDocument/2006/customXml" ds:itemID="{32D70CDF-8E4F-B840-92C1-8DB0031AD826}">
-  <ds:schemaRefs>
-    <ds:schemaRef ds:uri="http://schemas.openxmlformats.org/officeDocument/2006/bibliography"/>
-  </ds:schemaRefs>
-</ds:datastoreItem>
-</file>
-
-<file path=customXml/itemProps42.xml><?xml version="1.0" encoding="utf-8"?>
-<ds:datastoreItem xmlns:ds="http://schemas.openxmlformats.org/officeDocument/2006/customXml" ds:itemID="{6733643F-6C9A-A846-A5FD-49ED378518A0}">
-  <ds:schemaRefs>
-    <ds:schemaRef ds:uri="http://schemas.openxmlformats.org/officeDocument/2006/bibliography"/>
-  </ds:schemaRefs>
-</ds:datastoreItem>
-</file>
-
-<file path=customXml/itemProps43.xml><?xml version="1.0" encoding="utf-8"?>
-<ds:datastoreItem xmlns:ds="http://schemas.openxmlformats.org/officeDocument/2006/customXml" ds:itemID="{89539D2C-13CB-E84F-8A03-3ADF205DAE1F}">
-  <ds:schemaRefs>
-    <ds:schemaRef ds:uri="http://schemas.openxmlformats.org/officeDocument/2006/bibliography"/>
-  </ds:schemaRefs>
-</ds:datastoreItem>
-</file>
-
-<file path=customXml/itemProps44.xml><?xml version="1.0" encoding="utf-8"?>
-<ds:datastoreItem xmlns:ds="http://schemas.openxmlformats.org/officeDocument/2006/customXml" ds:itemID="{7901BFA8-8BF6-724B-AB39-25638AB4AA28}">
-  <ds:schemaRefs>
-    <ds:schemaRef ds:uri="http://schemas.openxmlformats.org/officeDocument/2006/bibliography"/>
-  </ds:schemaRefs>
-</ds:datastoreItem>
-</file>
-
-<file path=customXml/itemProps45.xml><?xml version="1.0" encoding="utf-8"?>
-<ds:datastoreItem xmlns:ds="http://schemas.openxmlformats.org/officeDocument/2006/customXml" ds:itemID="{BCE5F4FC-A632-654D-B096-3DB478016F88}">
-  <ds:schemaRefs>
-    <ds:schemaRef ds:uri="http://schemas.openxmlformats.org/officeDocument/2006/bibliography"/>
-  </ds:schemaRefs>
-</ds:datastoreItem>
-</file>
-
-<file path=customXml/itemProps46.xml><?xml version="1.0" encoding="utf-8"?>
-<ds:datastoreItem xmlns:ds="http://schemas.openxmlformats.org/officeDocument/2006/customXml" ds:itemID="{905D80EE-221E-BE47-BB44-FBE164E8C197}">
-  <ds:schemaRefs>
-    <ds:schemaRef ds:uri="http://schemas.openxmlformats.org/officeDocument/2006/bibliography"/>
-  </ds:schemaRefs>
-</ds:datastoreItem>
-</file>
-
-<file path=customXml/itemProps47.xml><?xml version="1.0" encoding="utf-8"?>
-<ds:datastoreItem xmlns:ds="http://schemas.openxmlformats.org/officeDocument/2006/customXml" ds:itemID="{A6357CF7-6692-F045-B5F8-E463DC090725}">
-  <ds:schemaRefs>
-    <ds:schemaRef ds:uri="http://schemas.openxmlformats.org/officeDocument/2006/bibliography"/>
-  </ds:schemaRefs>
-</ds:datastoreItem>
-</file>
-
-<file path=customXml/itemProps48.xml><?xml version="1.0" encoding="utf-8"?>
-<ds:datastoreItem xmlns:ds="http://schemas.openxmlformats.org/officeDocument/2006/customXml" ds:itemID="{F14D9FDA-E9F4-F941-AA5F-B65EA0931A17}">
-  <ds:schemaRefs>
-    <ds:schemaRef ds:uri="http://schemas.openxmlformats.org/officeDocument/2006/bibliography"/>
-  </ds:schemaRefs>
-</ds:datastoreItem>
-</file>
-
-<file path=customXml/itemProps49.xml><?xml version="1.0" encoding="utf-8"?>
-<ds:datastoreItem xmlns:ds="http://schemas.openxmlformats.org/officeDocument/2006/customXml" ds:itemID="{EC5C445A-FE00-F843-B84C-4002D0AA8BC3}">
-  <ds:schemaRefs>
-    <ds:schemaRef ds:uri="http://schemas.openxmlformats.org/officeDocument/2006/bibliography"/>
-  </ds:schemaRefs>
-</ds:datastoreItem>
-</file>
-
-<file path=customXml/itemProps5.xml><?xml version="1.0" encoding="utf-8"?>
-<ds:datastoreItem xmlns:ds="http://schemas.openxmlformats.org/officeDocument/2006/customXml" ds:itemID="{C01FA86A-42E4-CC47-8C8B-D8E678C0C5CD}">
-  <ds:schemaRefs>
-    <ds:schemaRef ds:uri="http://schemas.openxmlformats.org/officeDocument/2006/bibliography"/>
-  </ds:schemaRefs>
-</ds:datastoreItem>
-</file>
-
-<file path=customXml/itemProps50.xml><?xml version="1.0" encoding="utf-8"?>
-<ds:datastoreItem xmlns:ds="http://schemas.openxmlformats.org/officeDocument/2006/customXml" ds:itemID="{ED2EEC2B-34CA-5547-8398-CE114144E3D6}">
-  <ds:schemaRefs>
-    <ds:schemaRef ds:uri="http://schemas.openxmlformats.org/officeDocument/2006/bibliography"/>
-  </ds:schemaRefs>
-</ds:datastoreItem>
-</file>
-
-<file path=customXml/itemProps51.xml><?xml version="1.0" encoding="utf-8"?>
-<ds:datastoreItem xmlns:ds="http://schemas.openxmlformats.org/officeDocument/2006/customXml" ds:itemID="{4B3F2BE3-2EC8-A541-ABD2-98CB3B5FB6E5}">
-  <ds:schemaRefs>
-    <ds:schemaRef ds:uri="http://schemas.openxmlformats.org/officeDocument/2006/bibliography"/>
-  </ds:schemaRefs>
-</ds:datastoreItem>
-</file>
-
-<file path=customXml/itemProps52.xml><?xml version="1.0" encoding="utf-8"?>
-<ds:datastoreItem xmlns:ds="http://schemas.openxmlformats.org/officeDocument/2006/customXml" ds:itemID="{DD86A609-F770-6D4F-9D6D-E4C75C8D13BF}">
-  <ds:schemaRefs>
-    <ds:schemaRef ds:uri="http://schemas.openxmlformats.org/officeDocument/2006/bibliography"/>
-  </ds:schemaRefs>
-</ds:datastoreItem>
-</file>
-
-<file path=customXml/itemProps53.xml><?xml version="1.0" encoding="utf-8"?>
-<ds:datastoreItem xmlns:ds="http://schemas.openxmlformats.org/officeDocument/2006/customXml" ds:itemID="{64AB40BB-8D1E-4344-A0AF-01B119E0AED1}">
-  <ds:schemaRefs>
-    <ds:schemaRef ds:uri="http://schemas.openxmlformats.org/officeDocument/2006/bibliography"/>
-  </ds:schemaRefs>
-</ds:datastoreItem>
-</file>
-
-<file path=customXml/itemProps54.xml><?xml version="1.0" encoding="utf-8"?>
-<ds:datastoreItem xmlns:ds="http://schemas.openxmlformats.org/officeDocument/2006/customXml" ds:itemID="{47C82926-C649-D746-88AE-21510679E49C}">
-  <ds:schemaRefs>
-    <ds:schemaRef ds:uri="http://schemas.openxmlformats.org/officeDocument/2006/bibliography"/>
-  </ds:schemaRefs>
-</ds:datastoreItem>
-</file>
-
-<file path=customXml/itemProps55.xml><?xml version="1.0" encoding="utf-8"?>
-<ds:datastoreItem xmlns:ds="http://schemas.openxmlformats.org/officeDocument/2006/customXml" ds:itemID="{53F177E5-FB53-4647-85D5-2E5EBB3DDE8C}">
-  <ds:schemaRefs>
-    <ds:schemaRef ds:uri="http://schemas.openxmlformats.org/officeDocument/2006/bibliography"/>
-  </ds:schemaRefs>
-</ds:datastoreItem>
-</file>
-
-<file path=customXml/itemProps6.xml><?xml version="1.0" encoding="utf-8"?>
-<ds:datastoreItem xmlns:ds="http://schemas.openxmlformats.org/officeDocument/2006/customXml" ds:itemID="{32CA9067-D8ED-BE4D-9576-14BA76BF98A3}">
-  <ds:schemaRefs>
-    <ds:schemaRef ds:uri="http://schemas.openxmlformats.org/officeDocument/2006/bibliography"/>
-  </ds:schemaRefs>
-</ds:datastoreItem>
-</file>
-
-<file path=customXml/itemProps7.xml><?xml version="1.0" encoding="utf-8"?>
-<ds:datastoreItem xmlns:ds="http://schemas.openxmlformats.org/officeDocument/2006/customXml" ds:itemID="{08094581-73DF-964D-AF0E-603FC4D78D52}">
-  <ds:schemaRefs>
-    <ds:schemaRef ds:uri="http://schemas.openxmlformats.org/officeDocument/2006/bibliography"/>
-  </ds:schemaRefs>
-</ds:datastoreItem>
-</file>
-
-<file path=customXml/itemProps8.xml><?xml version="1.0" encoding="utf-8"?>
-<ds:datastoreItem xmlns:ds="http://schemas.openxmlformats.org/officeDocument/2006/customXml" ds:itemID="{038D5735-1B76-4247-9F4C-5C9CF66C2DCA}">
-  <ds:schemaRefs>
-    <ds:schemaRef ds:uri="http://schemas.openxmlformats.org/officeDocument/2006/bibliography"/>
-  </ds:schemaRefs>
-</ds:datastoreItem>
-</file>
-
-<file path=customXml/itemProps9.xml><?xml version="1.0" encoding="utf-8"?>
-<ds:datastoreItem xmlns:ds="http://schemas.openxmlformats.org/officeDocument/2006/customXml" ds:itemID="{E71621F9-66B7-C34F-AED3-A045FE7F5902}">
-  <ds:schemaRefs>
-    <ds:schemaRef ds:uri="http://schemas.openxmlformats.org/officeDocument/2006/bibliography"/>
-  </ds:schemaRefs>
-</ds:datastoreItem>
 </file>
--- a/20190306certification.docx
+++ b/20190306certification.docx
@@ -5165,8 +5165,6 @@
           <w:t xml:space="preserve">market adoption, </w:t>
         </w:r>
       </w:ins>
-      <w:bookmarkStart w:id="70" w:name="_GoBack"/>
-      <w:bookmarkEnd w:id="70"/>
       <w:r>
         <w:rPr>
           <w:color w:val="000000" w:themeColor="text1"/>
@@ -6746,7 +6744,7 @@
         </w:rPr>
         <w:fldChar w:fldCharType="end"/>
       </w:r>
-      <w:bookmarkStart w:id="71" w:name="bbib65"/>
+      <w:bookmarkStart w:id="70" w:name="bbib65"/>
       <w:r>
         <w:rPr>
           <w:color w:val="000000" w:themeColor="text1"/>
@@ -6774,7 +6772,7 @@
         <w:lastRenderedPageBreak/>
         <w:t>2000</w:t>
       </w:r>
-      <w:bookmarkEnd w:id="71"/>
+      <w:bookmarkEnd w:id="70"/>
       <w:r>
         <w:rPr>
           <w:color w:val="000000" w:themeColor="text1"/>
@@ -6912,20 +6910,136 @@
         <w:rPr>
           <w:color w:val="000000" w:themeColor="text1"/>
         </w:rPr>
-        <w:t xml:space="preserve"> to explain relative difference or change in policy </w:t>
-      </w:r>
-      <w:r>
-        <w:rPr>
-          <w:color w:val="000000" w:themeColor="text1"/>
-        </w:rPr>
-        <w:t>choices</w:t>
-      </w:r>
-      <w:r>
-        <w:rPr>
-          <w:color w:val="000000" w:themeColor="text1"/>
-        </w:rPr>
-        <w:t xml:space="preserve">. </w:t>
-      </w:r>
+        <w:t xml:space="preserve"> to explain relative difference</w:t>
+      </w:r>
+      <w:ins w:id="71" w:author="DJL" w:date="2019-03-06T08:58:00Z">
+        <w:r>
+          <w:rPr>
+            <w:color w:val="000000" w:themeColor="text1"/>
+          </w:rPr>
+          <w:t>s</w:t>
+        </w:r>
+      </w:ins>
+      <w:r>
+        <w:rPr>
+          <w:color w:val="000000" w:themeColor="text1"/>
+        </w:rPr>
+        <w:t xml:space="preserve"> or change</w:t>
+      </w:r>
+      <w:ins w:id="72" w:author="DJL" w:date="2019-03-06T08:58:00Z">
+        <w:r>
+          <w:rPr>
+            <w:color w:val="000000" w:themeColor="text1"/>
+          </w:rPr>
+          <w:t>s</w:t>
+        </w:r>
+      </w:ins>
+      <w:r>
+        <w:rPr>
+          <w:color w:val="000000" w:themeColor="text1"/>
+        </w:rPr>
+        <w:t xml:space="preserve"> in policy</w:t>
+      </w:r>
+      <w:ins w:id="73" w:author="DJL" w:date="2019-03-06T09:01:00Z">
+        <w:r>
+          <w:rPr>
+            <w:color w:val="000000" w:themeColor="text1"/>
+          </w:rPr>
+          <w:t xml:space="preserve">. </w:t>
+        </w:r>
+      </w:ins>
+      <w:ins w:id="74" w:author="DJL" w:date="2019-03-06T09:03:00Z">
+        <w:r>
+          <w:rPr>
+            <w:color w:val="000000" w:themeColor="text1"/>
+          </w:rPr>
+          <w:t>T</w:t>
+        </w:r>
+      </w:ins>
+      <w:ins w:id="75" w:author="DJL" w:date="2019-03-06T09:02:00Z">
+        <w:r>
+          <w:rPr>
+            <w:color w:val="000000" w:themeColor="text1"/>
+          </w:rPr>
+          <w:t>esting or adjudicating among these theories</w:t>
+        </w:r>
+      </w:ins>
+      <w:ins w:id="76" w:author="DJL" w:date="2019-03-06T09:03:00Z">
+        <w:r>
+          <w:rPr>
+            <w:color w:val="000000" w:themeColor="text1"/>
+          </w:rPr>
+          <w:t xml:space="preserve"> thus</w:t>
+        </w:r>
+      </w:ins>
+      <w:ins w:id="77" w:author="DJL" w:date="2019-03-06T09:02:00Z">
+        <w:r>
+          <w:rPr>
+            <w:color w:val="000000" w:themeColor="text1"/>
+          </w:rPr>
+          <w:t xml:space="preserve"> requires consistent</w:t>
+        </w:r>
+      </w:ins>
+      <w:ins w:id="78" w:author="DJL" w:date="2019-03-06T09:01:00Z">
+        <w:r>
+          <w:rPr>
+            <w:color w:val="000000" w:themeColor="text1"/>
+          </w:rPr>
+          <w:t xml:space="preserve"> m</w:t>
+        </w:r>
+        <w:r>
+          <w:rPr>
+            <w:color w:val="000000" w:themeColor="text1"/>
+          </w:rPr>
+          <w:t>easure</w:t>
+        </w:r>
+      </w:ins>
+      <w:ins w:id="79" w:author="DJL" w:date="2019-03-06T09:02:00Z">
+        <w:r>
+          <w:rPr>
+            <w:color w:val="000000" w:themeColor="text1"/>
+          </w:rPr>
+          <w:t>s</w:t>
+        </w:r>
+      </w:ins>
+      <w:ins w:id="80" w:author="DJL" w:date="2019-03-06T09:01:00Z">
+        <w:r>
+          <w:rPr>
+            <w:color w:val="000000" w:themeColor="text1"/>
+          </w:rPr>
+          <w:t xml:space="preserve"> of policy change</w:t>
+        </w:r>
+      </w:ins>
+      <w:ins w:id="81" w:author="DJL" w:date="2019-03-06T09:02:00Z">
+        <w:r>
+          <w:rPr>
+            <w:color w:val="000000" w:themeColor="text1"/>
+          </w:rPr>
+          <w:t xml:space="preserve">. </w:t>
+        </w:r>
+      </w:ins>
+      <w:del w:id="82" w:author="DJL" w:date="2019-03-06T08:58:00Z">
+        <w:r>
+          <w:rPr>
+            <w:color w:val="000000" w:themeColor="text1"/>
+          </w:rPr>
+          <w:delText xml:space="preserve"> </w:delText>
+        </w:r>
+        <w:r>
+          <w:rPr>
+            <w:color w:val="000000" w:themeColor="text1"/>
+          </w:rPr>
+          <w:delText>choices</w:delText>
+        </w:r>
+      </w:del>
+      <w:del w:id="83" w:author="DJL" w:date="2019-03-06T09:01:00Z">
+        <w:r>
+          <w:rPr>
+            <w:color w:val="000000" w:themeColor="text1"/>
+          </w:rPr>
+          <w:delText xml:space="preserve">. </w:delText>
+        </w:r>
+      </w:del>
     </w:p>
     <w:p>
       <w:pPr>
@@ -7641,7 +7755,14 @@
         <w:rPr>
           <w:color w:val="000000" w:themeColor="text1"/>
         </w:rPr>
-        <w:t xml:space="preserve"> as activists invite public comparisons </w:t>
+        <w:t xml:space="preserve"> as activists </w:t>
+      </w:r>
+      <w:r>
+        <w:rPr>
+          <w:color w:val="000000" w:themeColor="text1"/>
+        </w:rPr>
+        <w:lastRenderedPageBreak/>
+        <w:t xml:space="preserve">invite public comparisons </w:t>
       </w:r>
       <w:r>
         <w:rPr>
@@ -7696,15 +7817,7 @@
           <w:noProof/>
           <w:color w:val="000000" w:themeColor="text1"/>
         </w:rPr>
-        <w:t xml:space="preserve">(Overdevest, 2005, </w:t>
-      </w:r>
-      <w:r>
-        <w:rPr>
-          <w:noProof/>
-          <w:color w:val="000000" w:themeColor="text1"/>
-        </w:rPr>
-        <w:lastRenderedPageBreak/>
-        <w:t>2010)</w:t>
+        <w:t>(Overdevest, 2005, 2010)</w:t>
       </w:r>
       <w:r>
         <w:rPr>
@@ -8072,7 +8185,35 @@
         <w:rPr>
           <w:color w:val="000000" w:themeColor="text1"/>
         </w:rPr>
-        <w:t xml:space="preserve"> theoretical models of private governance. M</w:t>
+        <w:t xml:space="preserve"> </w:t>
+      </w:r>
+      <w:del w:id="84" w:author="DJL" w:date="2019-03-06T09:06:00Z">
+        <w:r>
+          <w:rPr>
+            <w:color w:val="000000" w:themeColor="text1"/>
+          </w:rPr>
+          <w:delText xml:space="preserve">theoretical </w:delText>
+        </w:r>
+      </w:del>
+      <w:ins w:id="85" w:author="DJL" w:date="2019-03-06T09:06:00Z">
+        <w:r>
+          <w:rPr>
+            <w:color w:val="000000" w:themeColor="text1"/>
+          </w:rPr>
+          <w:t>formal</w:t>
+        </w:r>
+        <w:r>
+          <w:rPr>
+            <w:color w:val="000000" w:themeColor="text1"/>
+          </w:rPr>
+          <w:t xml:space="preserve"> </w:t>
+        </w:r>
+      </w:ins>
+      <w:r>
+        <w:rPr>
+          <w:color w:val="000000" w:themeColor="text1"/>
+        </w:rPr>
+        <w:t>models of private governance. M</w:t>
       </w:r>
       <w:r>
         <w:rPr>
@@ -8700,6 +8841,7 @@
         <w:rPr>
           <w:color w:val="000000" w:themeColor="text1"/>
         </w:rPr>
+        <w:lastRenderedPageBreak/>
         <w:t>this is</w:t>
       </w:r>
       <w:r>
@@ -8708,7 +8850,7 @@
         </w:rPr>
         <w:t xml:space="preserve"> due to differences in measurement</w:t>
       </w:r>
-      <w:ins w:id="72" w:author="DJL" w:date="2019-03-06T05:20:00Z">
+      <w:ins w:id="86" w:author="DJL" w:date="2019-03-06T05:20:00Z">
         <w:r>
           <w:rPr>
             <w:color w:val="000000" w:themeColor="text1"/>
@@ -8716,7 +8858,7 @@
           <w:t>;</w:t>
         </w:r>
       </w:ins>
-      <w:del w:id="73" w:author="DJL" w:date="2019-03-06T05:20:00Z">
+      <w:del w:id="87" w:author="DJL" w:date="2019-03-06T05:20:00Z">
         <w:r>
           <w:rPr>
             <w:color w:val="000000" w:themeColor="text1"/>
@@ -8760,20 +8902,35 @@
         <w:rPr>
           <w:color w:val="000000" w:themeColor="text1"/>
         </w:rPr>
-        <w:t xml:space="preserve"> rather than </w:t>
-      </w:r>
-      <w:r>
-        <w:rPr>
-          <w:color w:val="000000" w:themeColor="text1"/>
-        </w:rPr>
-        <w:lastRenderedPageBreak/>
-        <w:t>“best practices.”</w:t>
-      </w:r>
-      <w:r>
-        <w:rPr>
-          <w:color w:val="000000" w:themeColor="text1"/>
-        </w:rPr>
-        <w:t xml:space="preserve"> We elaborate on this and other differences in measurement strategies in the next section. </w:t>
+        <w:t xml:space="preserve"> rather than “best practices.”</w:t>
+      </w:r>
+      <w:r>
+        <w:rPr>
+          <w:color w:val="000000" w:themeColor="text1"/>
+        </w:rPr>
+        <w:t xml:space="preserve"> We elaborate on </w:t>
+      </w:r>
+      <w:del w:id="88" w:author="DJL" w:date="2019-03-06T09:08:00Z">
+        <w:r>
+          <w:rPr>
+            <w:color w:val="000000" w:themeColor="text1"/>
+          </w:rPr>
+          <w:delText xml:space="preserve">this and other </w:delText>
+        </w:r>
+      </w:del>
+      <w:ins w:id="89" w:author="DJL" w:date="2019-03-06T09:08:00Z">
+        <w:r>
+          <w:rPr>
+            <w:color w:val="000000" w:themeColor="text1"/>
+          </w:rPr>
+          <w:t xml:space="preserve">such </w:t>
+        </w:r>
+      </w:ins>
+      <w:r>
+        <w:rPr>
+          <w:color w:val="000000" w:themeColor="text1"/>
+        </w:rPr>
+        <w:t xml:space="preserve">differences in measurement strategies in the next section. </w:t>
       </w:r>
     </w:p>
     <w:p>
@@ -8939,8 +9096,24 @@
         <w:rPr>
           <w:color w:val="000000" w:themeColor="text1"/>
         </w:rPr>
-        <w:t xml:space="preserve"> systematic measurement </w:t>
-      </w:r>
+        <w:t xml:space="preserve"> systematic measurement</w:t>
+      </w:r>
+      <w:ins w:id="90" w:author="DJL" w:date="2019-03-06T09:08:00Z">
+        <w:r>
+          <w:rPr>
+            <w:color w:val="000000" w:themeColor="text1"/>
+          </w:rPr>
+          <w:t>.</w:t>
+        </w:r>
+      </w:ins>
+      <w:del w:id="91" w:author="DJL" w:date="2019-03-06T09:08:00Z">
+        <w:r>
+          <w:rPr>
+            <w:color w:val="000000" w:themeColor="text1"/>
+          </w:rPr>
+          <w:delText xml:space="preserve"> </w:delText>
+        </w:r>
+      </w:del>
     </w:p>
     <w:p>
       <w:pPr>
@@ -10624,6 +10797,15 @@
         </w:rPr>
         <w:t xml:space="preserve"> examine prescriptive</w:t>
       </w:r>
+      <w:ins w:id="92" w:author="DJL" w:date="2019-03-06T09:18:00Z">
+        <w:r>
+          <w:rPr>
+            <w:noProof/>
+            <w:color w:val="000000" w:themeColor="text1"/>
+          </w:rPr>
+          <w:t>nes</w:t>
+        </w:r>
+      </w:ins>
       <w:r>
         <w:rPr>
           <w:noProof/>
@@ -10690,7 +10872,25 @@
           <w:bCs/>
           <w:color w:val="000000" w:themeColor="text1"/>
         </w:rPr>
-        <w:t>, exotics, reserves, and s</w:t>
+        <w:t xml:space="preserve">, exotics, reserves, </w:t>
+      </w:r>
+      <w:del w:id="93" w:author="DJL" w:date="2019-03-06T09:18:00Z">
+        <w:r>
+          <w:rPr>
+            <w:rFonts w:eastAsia="Times New Roman"/>
+            <w:bCs/>
+            <w:color w:val="000000" w:themeColor="text1"/>
+          </w:rPr>
+          <w:delText xml:space="preserve">and </w:delText>
+        </w:r>
+      </w:del>
+      <w:r>
+        <w:rPr>
+          <w:rFonts w:eastAsia="Times New Roman"/>
+          <w:bCs/>
+          <w:color w:val="000000" w:themeColor="text1"/>
+        </w:rPr>
+        <w:t>s</w:t>
       </w:r>
       <w:r>
         <w:rPr>
@@ -10969,15 +11169,8 @@
           <w:rFonts w:eastAsia="Times New Roman"/>
           <w:color w:val="000000" w:themeColor="text1"/>
         </w:rPr>
-        <w:t xml:space="preserve">private </w:t>
-      </w:r>
-      <w:r>
-        <w:rPr>
-          <w:rFonts w:eastAsia="Times New Roman"/>
-          <w:color w:val="000000" w:themeColor="text1"/>
-        </w:rPr>
         <w:lastRenderedPageBreak/>
-        <w:t>regulations</w:t>
+        <w:t>private regulations</w:t>
       </w:r>
       <w:r>
         <w:rPr>
@@ -11688,9 +11881,25 @@
         <w:rPr>
           <w:rFonts w:eastAsia="Times New Roman"/>
           <w:bCs/>
-          <w:color w:val="000000" w:themeColor="text1"/>
-        </w:rPr>
-        <w:t xml:space="preserve">also </w:t>
+          <w:i/>
+          <w:color w:val="000000" w:themeColor="text1"/>
+          <w:rPrChange w:id="94" w:author="DJL" w:date="2019-03-06T09:20:00Z">
+            <w:rPr>
+              <w:rFonts w:eastAsia="Times New Roman"/>
+              <w:bCs/>
+              <w:color w:val="000000" w:themeColor="text1"/>
+            </w:rPr>
+          </w:rPrChange>
+        </w:rPr>
+        <w:t>also</w:t>
+      </w:r>
+      <w:r>
+        <w:rPr>
+          <w:rFonts w:eastAsia="Times New Roman"/>
+          <w:bCs/>
+          <w:color w:val="000000" w:themeColor="text1"/>
+        </w:rPr>
+        <w:t xml:space="preserve"> </w:t>
       </w:r>
       <w:r>
         <w:rPr>
@@ -12268,7 +12477,7 @@
           <w:i/>
           <w:color w:val="000000" w:themeColor="text1"/>
         </w:rPr>
-        <w:t>public reporting and stakeholder consultation</w:t>
+        <w:t>public reporting and consultation</w:t>
       </w:r>
       <w:r>
         <w:rPr>
@@ -12733,6 +12942,58 @@
           <w:color w:val="000000" w:themeColor="text1"/>
         </w:rPr>
       </w:pPr>
+      <w:ins w:id="95" w:author="DJL" w:date="2019-03-06T09:38:00Z">
+        <w:r>
+          <w:rPr>
+            <w:rFonts w:eastAsia="Times New Roman"/>
+            <w:color w:val="000000" w:themeColor="text1"/>
+          </w:rPr>
+          <w:t xml:space="preserve">Studies with broader measurement concepts </w:t>
+        </w:r>
+      </w:ins>
+      <w:ins w:id="96" w:author="DJL" w:date="2019-03-06T09:39:00Z">
+        <w:r>
+          <w:rPr>
+            <w:rFonts w:eastAsia="Times New Roman"/>
+            <w:color w:val="000000" w:themeColor="text1"/>
+          </w:rPr>
+          <w:t>(see</w:t>
+        </w:r>
+      </w:ins>
+      <w:ins w:id="97" w:author="DJL" w:date="2019-03-06T09:38:00Z">
+        <w:r>
+          <w:rPr>
+            <w:rFonts w:eastAsia="Times New Roman"/>
+            <w:color w:val="000000" w:themeColor="text1"/>
+          </w:rPr>
+          <w:t xml:space="preserve"> </w:t>
+        </w:r>
+        <w:r>
+          <w:rPr>
+            <w:rFonts w:eastAsia="Times New Roman"/>
+            <w:color w:val="000000" w:themeColor="text1"/>
+          </w:rPr>
+          <w:t>Table 1</w:t>
+        </w:r>
+      </w:ins>
+      <w:ins w:id="98" w:author="DJL" w:date="2019-03-06T09:39:00Z">
+        <w:r>
+          <w:rPr>
+            <w:rFonts w:eastAsia="Times New Roman"/>
+            <w:color w:val="000000" w:themeColor="text1"/>
+          </w:rPr>
+          <w:t>)</w:t>
+        </w:r>
+      </w:ins>
+      <w:ins w:id="99" w:author="DJL" w:date="2019-03-06T09:38:00Z">
+        <w:r>
+          <w:rPr>
+            <w:rFonts w:eastAsia="Times New Roman"/>
+            <w:color w:val="000000" w:themeColor="text1"/>
+          </w:rPr>
+          <w:t xml:space="preserve"> tend to have less empirical detail. </w:t>
+        </w:r>
+      </w:ins>
       <w:r>
         <w:rPr>
           <w:rFonts w:eastAsia="Times New Roman"/>
@@ -12773,8 +13034,26 @@
           <w:rFonts w:eastAsia="Times New Roman"/>
           <w:color w:val="000000" w:themeColor="text1"/>
         </w:rPr>
-        <w:t>the</w:t>
-      </w:r>
+        <w:t>th</w:t>
+      </w:r>
+      <w:ins w:id="100" w:author="DJL" w:date="2019-03-06T09:39:00Z">
+        <w:r>
+          <w:rPr>
+            <w:rFonts w:eastAsia="Times New Roman"/>
+            <w:color w:val="000000" w:themeColor="text1"/>
+          </w:rPr>
+          <w:t>is</w:t>
+        </w:r>
+      </w:ins>
+      <w:del w:id="101" w:author="DJL" w:date="2019-03-06T09:39:00Z">
+        <w:r>
+          <w:rPr>
+            <w:rFonts w:eastAsia="Times New Roman"/>
+            <w:color w:val="000000" w:themeColor="text1"/>
+          </w:rPr>
+          <w:delText>e</w:delText>
+        </w:r>
+      </w:del>
       <w:r>
         <w:rPr>
           <w:rFonts w:eastAsia="Times New Roman"/>
@@ -12782,27 +13061,31 @@
         </w:rPr>
         <w:t xml:space="preserve"> breadth-depth tradeoff</w:t>
       </w:r>
-      <w:r>
-        <w:rPr>
-          <w:rFonts w:eastAsia="Times New Roman"/>
-          <w:color w:val="000000" w:themeColor="text1"/>
-        </w:rPr>
-        <w:t xml:space="preserve"> </w:t>
-      </w:r>
-      <w:r>
-        <w:rPr>
-          <w:rFonts w:eastAsia="Times New Roman"/>
-          <w:color w:val="000000" w:themeColor="text1"/>
-        </w:rPr>
-        <w:t xml:space="preserve">shown in </w:t>
-      </w:r>
-      <w:r>
-        <w:rPr>
-          <w:rFonts w:eastAsia="Times New Roman"/>
-          <w:color w:val="000000" w:themeColor="text1"/>
-        </w:rPr>
-        <w:t>Table 1</w:t>
-      </w:r>
+      <w:del w:id="102" w:author="DJL" w:date="2019-03-06T09:33:00Z">
+        <w:r>
+          <w:rPr>
+            <w:rFonts w:eastAsia="Times New Roman"/>
+            <w:color w:val="000000" w:themeColor="text1"/>
+          </w:rPr>
+          <w:delText xml:space="preserve"> </w:delText>
+        </w:r>
+      </w:del>
+      <w:del w:id="103" w:author="DJL" w:date="2019-03-06T09:38:00Z">
+        <w:r>
+          <w:rPr>
+            <w:rFonts w:eastAsia="Times New Roman"/>
+            <w:color w:val="000000" w:themeColor="text1"/>
+          </w:rPr>
+          <w:delText xml:space="preserve">shown in </w:delText>
+        </w:r>
+        <w:r>
+          <w:rPr>
+            <w:rFonts w:eastAsia="Times New Roman"/>
+            <w:color w:val="000000" w:themeColor="text1"/>
+          </w:rPr>
+          <w:delText>Table 1</w:delText>
+        </w:r>
+      </w:del>
       <w:r>
         <w:rPr>
           <w:rFonts w:eastAsia="Times New Roman"/>
@@ -12924,7 +13207,6 @@
           <w:rFonts w:eastAsia="Times New Roman"/>
           <w:color w:val="000000" w:themeColor="text1"/>
         </w:rPr>
-        <w:lastRenderedPageBreak/>
         <w:t xml:space="preserve">We </w:t>
       </w:r>
       <w:r>
@@ -13388,13 +13670,24 @@
         </w:rPr>
         <w:t>Compliance costs</w:t>
       </w:r>
-      <w:r>
-        <w:rPr>
-          <w:b/>
-          <w:color w:val="000000" w:themeColor="text1"/>
-        </w:rPr>
-        <w:t xml:space="preserve"> and market share</w:t>
-      </w:r>
+      <w:ins w:id="104" w:author="DJL" w:date="2019-03-06T09:44:00Z">
+        <w:r>
+          <w:rPr>
+            <w:b/>
+            <w:color w:val="000000" w:themeColor="text1"/>
+          </w:rPr>
+          <w:t xml:space="preserve"> and competition</w:t>
+        </w:r>
+      </w:ins>
+      <w:del w:id="105" w:author="DJL" w:date="2019-03-06T09:43:00Z">
+        <w:r>
+          <w:rPr>
+            <w:b/>
+            <w:color w:val="000000" w:themeColor="text1"/>
+          </w:rPr>
+          <w:delText xml:space="preserve"> and market share</w:delText>
+        </w:r>
+      </w:del>
       <w:r>
         <w:rPr>
           <w:color w:val="000000" w:themeColor="text1"/>
@@ -13465,7 +13758,21 @@
         <w:rPr>
           <w:color w:val="000000" w:themeColor="text1"/>
         </w:rPr>
-        <w:t xml:space="preserve">proposition </w:t>
+        <w:t>proposition</w:t>
+      </w:r>
+      <w:ins w:id="106" w:author="DJL" w:date="2019-03-06T09:44:00Z">
+        <w:r>
+          <w:rPr>
+            <w:color w:val="000000" w:themeColor="text1"/>
+          </w:rPr>
+          <w:t>s</w:t>
+        </w:r>
+      </w:ins>
+      <w:r>
+        <w:rPr>
+          <w:color w:val="000000" w:themeColor="text1"/>
+        </w:rPr>
+        <w:t xml:space="preserve"> </w:t>
       </w:r>
       <w:r>
         <w:rPr>
@@ -13483,8 +13790,24 @@
         <w:rPr>
           <w:color w:val="000000" w:themeColor="text1"/>
         </w:rPr>
-        <w:t xml:space="preserve"> in equilibrium but </w:t>
-      </w:r>
+        <w:t xml:space="preserve"> in equilibrium </w:t>
+      </w:r>
+      <w:del w:id="107" w:author="DJL" w:date="2019-03-06T09:44:00Z">
+        <w:r>
+          <w:rPr>
+            <w:color w:val="000000" w:themeColor="text1"/>
+          </w:rPr>
+          <w:delText xml:space="preserve">but </w:delText>
+        </w:r>
+      </w:del>
+      <w:ins w:id="108" w:author="DJL" w:date="2019-03-06T09:44:00Z">
+        <w:r>
+          <w:rPr>
+            <w:color w:val="000000" w:themeColor="text1"/>
+          </w:rPr>
+          <w:t xml:space="preserve">and </w:t>
+        </w:r>
+      </w:ins>
       <w:r>
         <w:rPr>
           <w:color w:val="000000" w:themeColor="text1"/>
@@ -13507,7 +13830,21 @@
         <w:rPr>
           <w:color w:val="000000" w:themeColor="text1"/>
         </w:rPr>
-        <w:t xml:space="preserve">industry-backed programs will set overall less stringent regulatory requirements than </w:t>
+        <w:t xml:space="preserve">industry-backed programs will set </w:t>
+      </w:r>
+      <w:del w:id="109" w:author="DJL" w:date="2019-03-06T09:46:00Z">
+        <w:r>
+          <w:rPr>
+            <w:color w:val="000000" w:themeColor="text1"/>
+          </w:rPr>
+          <w:delText xml:space="preserve">overall </w:delText>
+        </w:r>
+      </w:del>
+      <w:r>
+        <w:rPr>
+          <w:color w:val="000000" w:themeColor="text1"/>
+        </w:rPr>
+        <w:t xml:space="preserve">less stringent regulatory requirements than </w:t>
       </w:r>
       <w:r>
         <w:rPr>
@@ -13537,7 +13874,14 @@
         <w:rPr>
           <w:color w:val="000000" w:themeColor="text1"/>
         </w:rPr>
-        <w:t xml:space="preserve"> because industry-backed programs are less willing to impose costs on firms</w:t>
+        <w:t xml:space="preserve"> because </w:t>
+      </w:r>
+      <w:r>
+        <w:rPr>
+          <w:color w:val="000000" w:themeColor="text1"/>
+        </w:rPr>
+        <w:lastRenderedPageBreak/>
+        <w:t>industry-backed programs are less willing to impose costs on firms</w:t>
       </w:r>
       <w:r>
         <w:rPr>
@@ -13563,14 +13907,7 @@
         <w:rPr>
           <w:color w:val="000000" w:themeColor="text1"/>
         </w:rPr>
-        <w:t xml:space="preserve"> et al. 2004; </w:t>
-      </w:r>
-      <w:r>
-        <w:rPr>
-          <w:color w:val="000000" w:themeColor="text1"/>
-        </w:rPr>
-        <w:lastRenderedPageBreak/>
-        <w:t>Fischer &amp; Lyon, 2014)</w:t>
+        <w:t xml:space="preserve"> et al. 2004; Fischer &amp; Lyon, 2014)</w:t>
       </w:r>
       <w:r>
         <w:rPr>
@@ -14155,7 +14492,7 @@
       <w:pPr>
         <w:spacing w:line="480" w:lineRule="auto"/>
         <w:rPr>
-          <w:ins w:id="74" w:author="DJL" w:date="2019-03-06T05:24:00Z"/>
+          <w:ins w:id="110" w:author="DJL" w:date="2019-03-06T05:24:00Z"/>
           <w:color w:val="000000" w:themeColor="text1"/>
         </w:rPr>
       </w:pPr>
@@ -14336,7 +14673,7 @@
       <w:pPr>
         <w:spacing w:line="480" w:lineRule="auto"/>
         <w:rPr>
-          <w:ins w:id="75" w:author="DJL" w:date="2019-03-06T05:24:00Z"/>
+          <w:ins w:id="111" w:author="DJL" w:date="2019-03-06T05:24:00Z"/>
           <w:color w:val="000000" w:themeColor="text1"/>
         </w:rPr>
       </w:pPr>
@@ -14345,11 +14682,11 @@
       <w:pPr>
         <w:spacing w:line="480" w:lineRule="auto"/>
         <w:rPr>
-          <w:ins w:id="76" w:author="DJL" w:date="2019-03-06T05:44:00Z"/>
-          <w:color w:val="000000" w:themeColor="text1"/>
-        </w:rPr>
-      </w:pPr>
-      <w:ins w:id="77" w:author="DJL" w:date="2019-03-06T05:29:00Z">
+          <w:ins w:id="112" w:author="DJL" w:date="2019-03-06T05:44:00Z"/>
+          <w:color w:val="000000" w:themeColor="text1"/>
+        </w:rPr>
+      </w:pPr>
+      <w:ins w:id="113" w:author="DJL" w:date="2019-03-06T05:29:00Z">
         <w:r>
           <w:rPr>
             <w:color w:val="000000" w:themeColor="text1"/>
@@ -14357,23 +14694,63 @@
           <w:t xml:space="preserve">We suggest that </w:t>
         </w:r>
       </w:ins>
-      <w:ins w:id="78" w:author="DJL" w:date="2019-03-06T05:31:00Z">
+      <w:ins w:id="114" w:author="DJL" w:date="2019-03-06T05:31:00Z">
         <w:r>
           <w:rPr>
             <w:color w:val="000000" w:themeColor="text1"/>
           </w:rPr>
-          <w:t xml:space="preserve">relative stringency on a given issue depends on whether the </w:t>
+          <w:t xml:space="preserve">relative stringency on a given issue depends on whether </w:t>
         </w:r>
       </w:ins>
-      <w:ins w:id="79" w:author="DJL" w:date="2019-03-06T05:32:00Z">
+      <w:ins w:id="115" w:author="DJL" w:date="2019-03-06T09:50:00Z">
         <w:r>
           <w:rPr>
             <w:color w:val="000000" w:themeColor="text1"/>
           </w:rPr>
-          <w:t xml:space="preserve">specific requirements result in net costs or benefits to the industry. </w:t>
+          <w:t>it</w:t>
         </w:r>
       </w:ins>
-      <w:ins w:id="80" w:author="DJL" w:date="2019-03-06T05:36:00Z">
+      <w:ins w:id="116" w:author="DJL" w:date="2019-03-06T05:32:00Z">
+        <w:r>
+          <w:rPr>
+            <w:color w:val="000000" w:themeColor="text1"/>
+          </w:rPr>
+          <w:t xml:space="preserve"> result</w:t>
+        </w:r>
+      </w:ins>
+      <w:ins w:id="117" w:author="DJL" w:date="2019-03-06T09:50:00Z">
+        <w:r>
+          <w:rPr>
+            <w:color w:val="000000" w:themeColor="text1"/>
+          </w:rPr>
+          <w:t>s</w:t>
+        </w:r>
+      </w:ins>
+      <w:ins w:id="118" w:author="DJL" w:date="2019-03-06T05:32:00Z">
+        <w:r>
+          <w:rPr>
+            <w:color w:val="000000" w:themeColor="text1"/>
+          </w:rPr>
+          <w:t xml:space="preserve"> in net costs or </w:t>
+        </w:r>
+      </w:ins>
+      <w:ins w:id="119" w:author="DJL" w:date="2019-03-06T09:50:00Z">
+        <w:r>
+          <w:rPr>
+            <w:color w:val="000000" w:themeColor="text1"/>
+          </w:rPr>
+          <w:t xml:space="preserve">net </w:t>
+        </w:r>
+      </w:ins>
+      <w:ins w:id="120" w:author="DJL" w:date="2019-03-06T05:32:00Z">
+        <w:r>
+          <w:rPr>
+            <w:color w:val="000000" w:themeColor="text1"/>
+          </w:rPr>
+          <w:t xml:space="preserve">benefits to the industry. </w:t>
+        </w:r>
+      </w:ins>
+      <w:ins w:id="121" w:author="DJL" w:date="2019-03-06T05:36:00Z">
         <w:r>
           <w:rPr>
             <w:color w:val="000000" w:themeColor="text1"/>
@@ -14381,7 +14758,7 @@
           <w:t xml:space="preserve">Activist-backed </w:t>
         </w:r>
       </w:ins>
-      <w:ins w:id="81" w:author="DJL" w:date="2019-03-06T05:37:00Z">
+      <w:ins w:id="122" w:author="DJL" w:date="2019-03-06T05:37:00Z">
         <w:r>
           <w:rPr>
             <w:color w:val="000000" w:themeColor="text1"/>
@@ -14389,7 +14766,7 @@
           <w:t>programs</w:t>
         </w:r>
       </w:ins>
-      <w:ins w:id="82" w:author="DJL" w:date="2019-03-06T05:36:00Z">
+      <w:ins w:id="123" w:author="DJL" w:date="2019-03-06T05:36:00Z">
         <w:r>
           <w:rPr>
             <w:color w:val="000000" w:themeColor="text1"/>
@@ -14397,7 +14774,7 @@
           <w:t xml:space="preserve"> drive stringency</w:t>
         </w:r>
       </w:ins>
-      <w:ins w:id="83" w:author="DJL" w:date="2019-03-06T05:34:00Z">
+      <w:ins w:id="124" w:author="DJL" w:date="2019-03-06T05:34:00Z">
         <w:r>
           <w:rPr>
             <w:color w:val="000000" w:themeColor="text1"/>
@@ -14405,7 +14782,7 @@
           <w:t xml:space="preserve"> </w:t>
         </w:r>
       </w:ins>
-      <w:ins w:id="84" w:author="DJL" w:date="2019-03-06T05:38:00Z">
+      <w:ins w:id="125" w:author="DJL" w:date="2019-03-06T05:38:00Z">
         <w:r>
           <w:rPr>
             <w:color w:val="000000" w:themeColor="text1"/>
@@ -14413,15 +14790,31 @@
           <w:t xml:space="preserve">on </w:t>
         </w:r>
       </w:ins>
-      <w:ins w:id="85" w:author="DJL" w:date="2019-03-06T05:34:00Z">
+      <w:ins w:id="126" w:author="DJL" w:date="2019-03-06T05:34:00Z">
         <w:r>
           <w:rPr>
             <w:color w:val="000000" w:themeColor="text1"/>
           </w:rPr>
-          <w:t>the first type of issue, where requirements impose costs in order to achieve social or ecological goals.</w:t>
+          <w:t>the first type of issue, where requirements impose costs</w:t>
         </w:r>
       </w:ins>
-      <w:ins w:id="86" w:author="DJL" w:date="2019-03-06T07:43:00Z">
+      <w:ins w:id="127" w:author="DJL" w:date="2019-03-06T09:51:00Z">
+        <w:r>
+          <w:rPr>
+            <w:color w:val="000000" w:themeColor="text1"/>
+          </w:rPr>
+          <w:t xml:space="preserve"> on firms</w:t>
+        </w:r>
+      </w:ins>
+      <w:ins w:id="128" w:author="DJL" w:date="2019-03-06T05:34:00Z">
+        <w:r>
+          <w:rPr>
+            <w:color w:val="000000" w:themeColor="text1"/>
+          </w:rPr>
+          <w:t xml:space="preserve"> in order to achieve social or ecological goals.</w:t>
+        </w:r>
+      </w:ins>
+      <w:ins w:id="129" w:author="DJL" w:date="2019-03-06T07:43:00Z">
         <w:r>
           <w:rPr>
             <w:color w:val="000000" w:themeColor="text1"/>
@@ -14429,7 +14822,7 @@
           <w:t xml:space="preserve"> We call these “</w:t>
         </w:r>
       </w:ins>
-      <w:ins w:id="87" w:author="DJL" w:date="2019-03-06T07:44:00Z">
+      <w:ins w:id="130" w:author="DJL" w:date="2019-03-06T07:44:00Z">
         <w:r>
           <w:rPr>
             <w:color w:val="000000" w:themeColor="text1"/>
@@ -14437,7 +14830,7 @@
           <w:t>activist-driven issues.”</w:t>
         </w:r>
       </w:ins>
-      <w:ins w:id="88" w:author="DJL" w:date="2019-03-06T05:34:00Z">
+      <w:ins w:id="131" w:author="DJL" w:date="2019-03-06T05:34:00Z">
         <w:r>
           <w:rPr>
             <w:color w:val="000000" w:themeColor="text1"/>
@@ -14445,15 +14838,31 @@
           <w:t xml:space="preserve"> </w:t>
         </w:r>
       </w:ins>
-      <w:ins w:id="89" w:author="DJL" w:date="2019-03-06T05:38:00Z">
+      <w:ins w:id="132" w:author="DJL" w:date="2019-03-06T05:38:00Z">
         <w:r>
           <w:rPr>
             <w:color w:val="000000" w:themeColor="text1"/>
           </w:rPr>
-          <w:t xml:space="preserve">On these issues, an industry-backed must balance </w:t>
+          <w:t xml:space="preserve">On these issues, an industry-backed </w:t>
         </w:r>
       </w:ins>
-      <w:ins w:id="90" w:author="DJL" w:date="2019-03-06T05:39:00Z">
+      <w:ins w:id="133" w:author="DJL" w:date="2019-03-06T09:51:00Z">
+        <w:r>
+          <w:rPr>
+            <w:color w:val="000000" w:themeColor="text1"/>
+          </w:rPr>
+          <w:t xml:space="preserve">program </w:t>
+        </w:r>
+      </w:ins>
+      <w:ins w:id="134" w:author="DJL" w:date="2019-03-06T05:38:00Z">
+        <w:r>
+          <w:rPr>
+            <w:color w:val="000000" w:themeColor="text1"/>
+          </w:rPr>
+          <w:t xml:space="preserve">must balance </w:t>
+        </w:r>
+      </w:ins>
+      <w:ins w:id="135" w:author="DJL" w:date="2019-03-06T05:39:00Z">
         <w:r>
           <w:rPr>
             <w:color w:val="000000" w:themeColor="text1"/>
@@ -14461,7 +14870,7 @@
           <w:t>achieving</w:t>
         </w:r>
       </w:ins>
-      <w:ins w:id="91" w:author="DJL" w:date="2019-03-06T05:38:00Z">
+      <w:ins w:id="136" w:author="DJL" w:date="2019-03-06T05:38:00Z">
         <w:r>
           <w:rPr>
             <w:color w:val="000000" w:themeColor="text1"/>
@@ -14469,15 +14878,43 @@
           <w:t xml:space="preserve"> </w:t>
         </w:r>
       </w:ins>
-      <w:ins w:id="92" w:author="DJL" w:date="2019-03-06T05:39:00Z">
+      <w:ins w:id="137" w:author="DJL" w:date="2019-03-06T05:39:00Z">
         <w:r>
           <w:rPr>
             <w:color w:val="000000" w:themeColor="text1"/>
           </w:rPr>
-          <w:t xml:space="preserve">legitimacy through perceived stringency with minimizing costs of compliance. </w:t>
+          <w:t>legitimacy through perceived stringency w</w:t>
+        </w:r>
+        <w:r>
+          <w:rPr>
+            <w:color w:val="000000" w:themeColor="text1"/>
+          </w:rPr>
+          <w:t xml:space="preserve">ith minimizing </w:t>
+        </w:r>
+        <w:r>
+          <w:rPr>
+            <w:color w:val="000000" w:themeColor="text1"/>
+          </w:rPr>
+          <w:t>compliance</w:t>
         </w:r>
       </w:ins>
-      <w:ins w:id="93" w:author="DJL" w:date="2019-03-06T05:40:00Z">
+      <w:ins w:id="138" w:author="DJL" w:date="2019-03-06T09:51:00Z">
+        <w:r>
+          <w:rPr>
+            <w:color w:val="000000" w:themeColor="text1"/>
+          </w:rPr>
+          <w:t xml:space="preserve"> costs</w:t>
+        </w:r>
+      </w:ins>
+      <w:ins w:id="139" w:author="DJL" w:date="2019-03-06T05:39:00Z">
+        <w:r>
+          <w:rPr>
+            <w:color w:val="000000" w:themeColor="text1"/>
+          </w:rPr>
+          <w:t xml:space="preserve">. </w:t>
+        </w:r>
+      </w:ins>
+      <w:ins w:id="140" w:author="DJL" w:date="2019-03-06T05:40:00Z">
         <w:r>
           <w:rPr>
             <w:color w:val="000000" w:themeColor="text1"/>
@@ -14485,7 +14922,7 @@
           <w:t>The</w:t>
         </w:r>
       </w:ins>
-      <w:ins w:id="94" w:author="DJL" w:date="2019-03-06T05:39:00Z">
+      <w:ins w:id="141" w:author="DJL" w:date="2019-03-06T05:39:00Z">
         <w:r>
           <w:rPr>
             <w:color w:val="000000" w:themeColor="text1"/>
@@ -14493,7 +14930,7 @@
           <w:t xml:space="preserve"> </w:t>
         </w:r>
       </w:ins>
-      <w:ins w:id="95" w:author="DJL" w:date="2019-03-06T05:40:00Z">
+      <w:ins w:id="142" w:author="DJL" w:date="2019-03-06T05:40:00Z">
         <w:r>
           <w:rPr>
             <w:color w:val="000000" w:themeColor="text1"/>
@@ -14501,7 +14938,7 @@
           <w:t xml:space="preserve">result is likely to be a lower level of stringency </w:t>
         </w:r>
       </w:ins>
-      <w:ins w:id="96" w:author="DJL" w:date="2019-03-06T05:41:00Z">
+      <w:ins w:id="143" w:author="DJL" w:date="2019-03-06T05:41:00Z">
         <w:r>
           <w:rPr>
             <w:color w:val="000000" w:themeColor="text1"/>
@@ -14509,7 +14946,7 @@
           <w:t xml:space="preserve">than </w:t>
         </w:r>
       </w:ins>
-      <w:ins w:id="97" w:author="DJL" w:date="2019-03-06T05:42:00Z">
+      <w:ins w:id="144" w:author="DJL" w:date="2019-03-06T05:42:00Z">
         <w:r>
           <w:rPr>
             <w:color w:val="000000" w:themeColor="text1"/>
@@ -14517,7 +14954,7 @@
           <w:t xml:space="preserve">that of </w:t>
         </w:r>
       </w:ins>
-      <w:ins w:id="98" w:author="DJL" w:date="2019-03-06T05:41:00Z">
+      <w:ins w:id="145" w:author="DJL" w:date="2019-03-06T05:41:00Z">
         <w:r>
           <w:rPr>
             <w:color w:val="000000" w:themeColor="text1"/>
@@ -14525,7 +14962,7 @@
           <w:t>activist-backed programs</w:t>
         </w:r>
       </w:ins>
-      <w:ins w:id="99" w:author="DJL" w:date="2019-03-06T05:42:00Z">
+      <w:ins w:id="146" w:author="DJL" w:date="2019-03-06T05:42:00Z">
         <w:r>
           <w:rPr>
             <w:color w:val="000000" w:themeColor="text1"/>
@@ -14533,7 +14970,7 @@
           <w:t xml:space="preserve">, especially where industry-backed programs </w:t>
         </w:r>
       </w:ins>
-      <w:ins w:id="100" w:author="DJL" w:date="2019-03-06T05:43:00Z">
+      <w:ins w:id="147" w:author="DJL" w:date="2019-03-06T05:43:00Z">
         <w:r>
           <w:rPr>
             <w:color w:val="000000" w:themeColor="text1"/>
@@ -14541,7 +14978,7 @@
           <w:t>can more easily create an impression of stringency or where compliance costs are high</w:t>
         </w:r>
       </w:ins>
-      <w:ins w:id="101" w:author="DJL" w:date="2019-03-06T05:41:00Z">
+      <w:ins w:id="148" w:author="DJL" w:date="2019-03-06T05:41:00Z">
         <w:r>
           <w:rPr>
             <w:color w:val="000000" w:themeColor="text1"/>
@@ -14554,7 +14991,7 @@
       <w:pPr>
         <w:spacing w:line="480" w:lineRule="auto"/>
         <w:rPr>
-          <w:ins w:id="102" w:author="DJL" w:date="2019-03-06T05:44:00Z"/>
+          <w:ins w:id="149" w:author="DJL" w:date="2019-03-06T05:44:00Z"/>
           <w:color w:val="000000" w:themeColor="text1"/>
         </w:rPr>
       </w:pPr>
@@ -14566,23 +15003,69 @@
           <w:color w:val="000000" w:themeColor="text1"/>
         </w:rPr>
       </w:pPr>
-      <w:ins w:id="103" w:author="DJL" w:date="2019-03-06T05:44:00Z">
+      <w:ins w:id="150" w:author="DJL" w:date="2019-03-06T09:52:00Z">
         <w:r>
           <w:rPr>
             <w:color w:val="000000" w:themeColor="text1"/>
           </w:rPr>
-          <w:t xml:space="preserve">On the second type of issue, where requirements provide net benefits to the industry, they dynamic may be reversed. Here, activist-backed programs have little incentive to </w:t>
+          <w:t>T</w:t>
         </w:r>
       </w:ins>
-      <w:ins w:id="104" w:author="DJL" w:date="2019-03-06T05:45:00Z">
+      <w:ins w:id="151" w:author="DJL" w:date="2019-03-06T05:44:00Z">
         <w:r>
           <w:rPr>
             <w:color w:val="000000" w:themeColor="text1"/>
           </w:rPr>
-          <w:t xml:space="preserve">develop stringent requirements because their pressure is not needed. </w:t>
+          <w:t xml:space="preserve">he second type of issue, where requirements provide net benefits to the </w:t>
+        </w:r>
+        <w:r>
+          <w:rPr>
+            <w:color w:val="000000" w:themeColor="text1"/>
+          </w:rPr>
+          <w:t xml:space="preserve">industry, </w:t>
         </w:r>
       </w:ins>
-      <w:ins w:id="105" w:author="DJL" w:date="2019-03-06T07:44:00Z">
+      <w:ins w:id="152" w:author="DJL" w:date="2019-03-06T09:53:00Z">
+        <w:r>
+          <w:rPr>
+            <w:color w:val="000000" w:themeColor="text1"/>
+          </w:rPr>
+          <w:t>likely has the opposite result</w:t>
+        </w:r>
+      </w:ins>
+      <w:ins w:id="153" w:author="DJL" w:date="2019-03-06T05:44:00Z">
+        <w:r>
+          <w:rPr>
+            <w:color w:val="000000" w:themeColor="text1"/>
+          </w:rPr>
+          <w:t xml:space="preserve">. Here, activist-backed programs have little incentive to </w:t>
+        </w:r>
+      </w:ins>
+      <w:ins w:id="154" w:author="DJL" w:date="2019-03-06T05:45:00Z">
+        <w:r>
+          <w:rPr>
+            <w:color w:val="000000" w:themeColor="text1"/>
+          </w:rPr>
+          <w:t xml:space="preserve">develop stringent requirements because </w:t>
+        </w:r>
+      </w:ins>
+      <w:ins w:id="155" w:author="DJL" w:date="2019-03-06T09:53:00Z">
+        <w:r>
+          <w:rPr>
+            <w:color w:val="000000" w:themeColor="text1"/>
+          </w:rPr>
+          <w:t>activist</w:t>
+        </w:r>
+      </w:ins>
+      <w:ins w:id="156" w:author="DJL" w:date="2019-03-06T05:45:00Z">
+        <w:r>
+          <w:rPr>
+            <w:color w:val="000000" w:themeColor="text1"/>
+          </w:rPr>
+          <w:t xml:space="preserve"> pressure is not needed. </w:t>
+        </w:r>
+      </w:ins>
+      <w:ins w:id="157" w:author="DJL" w:date="2019-03-06T07:44:00Z">
         <w:r>
           <w:rPr>
             <w:color w:val="000000" w:themeColor="text1"/>
@@ -14590,7 +15073,7 @@
           <w:t xml:space="preserve">We call these “industry-driven issues.” </w:t>
         </w:r>
       </w:ins>
-      <w:ins w:id="106" w:author="DJL" w:date="2019-03-06T05:45:00Z">
+      <w:ins w:id="158" w:author="DJL" w:date="2019-03-06T05:45:00Z">
         <w:r>
           <w:rPr>
             <w:color w:val="000000" w:themeColor="text1"/>
@@ -14598,15 +15081,31 @@
           <w:t>On these issues</w:t>
         </w:r>
       </w:ins>
-      <w:ins w:id="107" w:author="DJL" w:date="2019-03-06T05:41:00Z">
+      <w:ins w:id="159" w:author="DJL" w:date="2019-03-06T05:41:00Z">
         <w:r>
           <w:rPr>
             <w:color w:val="000000" w:themeColor="text1"/>
           </w:rPr>
-          <w:t>, industry-backed programs may serve a similar function to industry associations</w:t>
+          <w:t xml:space="preserve">, industry-backed </w:t>
         </w:r>
       </w:ins>
-      <w:ins w:id="108" w:author="DJL" w:date="2019-03-06T05:48:00Z">
+      <w:ins w:id="160" w:author="DJL" w:date="2019-03-06T09:54:00Z">
+        <w:r>
+          <w:rPr>
+            <w:color w:val="000000" w:themeColor="text1"/>
+          </w:rPr>
+          <w:t xml:space="preserve">certification </w:t>
+        </w:r>
+      </w:ins>
+      <w:ins w:id="161" w:author="DJL" w:date="2019-03-06T05:41:00Z">
+        <w:r>
+          <w:rPr>
+            <w:color w:val="000000" w:themeColor="text1"/>
+          </w:rPr>
+          <w:t>programs may serve a similar function to industry associations</w:t>
+        </w:r>
+      </w:ins>
+      <w:ins w:id="162" w:author="DJL" w:date="2019-03-06T05:48:00Z">
         <w:r>
           <w:rPr>
             <w:color w:val="000000" w:themeColor="text1"/>
@@ -14614,7 +15113,7 @@
           <w:t>—</w:t>
         </w:r>
       </w:ins>
-      <w:ins w:id="109" w:author="DJL" w:date="2019-03-06T05:41:00Z">
+      <w:ins w:id="163" w:author="DJL" w:date="2019-03-06T05:41:00Z">
         <w:r>
           <w:rPr>
             <w:color w:val="000000" w:themeColor="text1"/>
@@ -14622,7 +15121,7 @@
           <w:t xml:space="preserve">coordinating </w:t>
         </w:r>
       </w:ins>
-      <w:ins w:id="110" w:author="DJL" w:date="2019-03-06T05:48:00Z">
+      <w:ins w:id="164" w:author="DJL" w:date="2019-03-06T05:48:00Z">
         <w:r>
           <w:rPr>
             <w:color w:val="000000" w:themeColor="text1"/>
@@ -14630,7 +15129,7 @@
           <w:t>resources and solving collective action problems related to industry reputation</w:t>
         </w:r>
       </w:ins>
-      <w:ins w:id="111" w:author="DJL" w:date="2019-03-06T05:49:00Z">
+      <w:ins w:id="165" w:author="DJL" w:date="2019-03-06T05:49:00Z">
         <w:r>
           <w:rPr>
             <w:color w:val="000000" w:themeColor="text1"/>
@@ -14638,7 +15137,7 @@
           <w:t xml:space="preserve"> (e.g. through public image campaigns)</w:t>
         </w:r>
       </w:ins>
-      <w:ins w:id="112" w:author="DJL" w:date="2019-03-06T05:48:00Z">
+      <w:ins w:id="166" w:author="DJL" w:date="2019-03-06T05:48:00Z">
         <w:r>
           <w:rPr>
             <w:color w:val="000000" w:themeColor="text1"/>
@@ -14646,7 +15145,7 @@
           <w:t xml:space="preserve"> and capacity (e.g. </w:t>
         </w:r>
       </w:ins>
-      <w:ins w:id="113" w:author="DJL" w:date="2019-03-06T05:50:00Z">
+      <w:ins w:id="167" w:author="DJL" w:date="2019-03-06T05:50:00Z">
         <w:r>
           <w:rPr>
             <w:color w:val="000000" w:themeColor="text1"/>
@@ -14654,7 +15153,7 @@
           <w:t xml:space="preserve">by </w:t>
         </w:r>
       </w:ins>
-      <w:ins w:id="114" w:author="DJL" w:date="2019-03-06T05:49:00Z">
+      <w:ins w:id="168" w:author="DJL" w:date="2019-03-06T05:49:00Z">
         <w:r>
           <w:rPr>
             <w:color w:val="000000" w:themeColor="text1"/>
@@ -14662,23 +15161,37 @@
           <w:t xml:space="preserve">developing collective goods like </w:t>
         </w:r>
       </w:ins>
-      <w:ins w:id="115" w:author="DJL" w:date="2019-03-06T05:48:00Z">
+      <w:ins w:id="169" w:author="DJL" w:date="2019-03-06T09:54:00Z">
+        <w:r>
+          <w:rPr>
+            <w:color w:val="000000" w:themeColor="text1"/>
+          </w:rPr>
+          <w:t>technical knowledge</w:t>
+        </w:r>
+        <w:r>
+          <w:rPr>
+            <w:color w:val="000000" w:themeColor="text1"/>
+          </w:rPr>
+          <w:t xml:space="preserve"> </w:t>
+        </w:r>
+      </w:ins>
+      <w:ins w:id="170" w:author="DJL" w:date="2019-03-06T09:55:00Z">
+        <w:r>
+          <w:rPr>
+            <w:color w:val="000000" w:themeColor="text1"/>
+          </w:rPr>
+          <w:t xml:space="preserve">or </w:t>
+        </w:r>
+      </w:ins>
+      <w:ins w:id="171" w:author="DJL" w:date="2019-03-06T05:48:00Z">
         <w:r>
           <w:rPr>
             <w:color w:val="000000" w:themeColor="text1"/>
           </w:rPr>
           <w:t>a skilled workforce</w:t>
         </w:r>
-      </w:ins>
-      <w:ins w:id="116" w:author="DJL" w:date="2019-03-06T05:49:00Z">
-        <w:r>
-          <w:rPr>
-            <w:color w:val="000000" w:themeColor="text1"/>
-          </w:rPr>
-          <w:t xml:space="preserve"> or technical knowledge</w:t>
-        </w:r>
-      </w:ins>
-      <w:ins w:id="117" w:author="DJL" w:date="2019-03-06T05:48:00Z">
+        <w:bookmarkStart w:id="172" w:name="_GoBack"/>
+        <w:bookmarkEnd w:id="172"/>
         <w:r>
           <w:rPr>
             <w:color w:val="000000" w:themeColor="text1"/>
@@ -14686,7 +15199,7 @@
           <w:t>)</w:t>
         </w:r>
       </w:ins>
-      <w:ins w:id="118" w:author="DJL" w:date="2019-03-06T05:49:00Z">
+      <w:ins w:id="173" w:author="DJL" w:date="2019-03-06T05:49:00Z">
         <w:r>
           <w:rPr>
             <w:color w:val="000000" w:themeColor="text1"/>
@@ -18113,7 +18626,7 @@
         </w:rPr>
         <w:t xml:space="preserve"> </w:t>
       </w:r>
-      <w:del w:id="119" w:author="DJL" w:date="2019-03-06T07:41:00Z">
+      <w:del w:id="174" w:author="DJL" w:date="2019-03-06T07:41:00Z">
         <w:r>
           <w:rPr>
             <w:rFonts w:eastAsia="Times New Roman"/>
@@ -18136,7 +18649,7 @@
           <w:delText>variation in</w:delText>
         </w:r>
       </w:del>
-      <w:ins w:id="120" w:author="DJL" w:date="2019-03-06T07:41:00Z">
+      <w:ins w:id="175" w:author="DJL" w:date="2019-03-06T07:41:00Z">
         <w:r>
           <w:rPr>
             <w:rFonts w:eastAsia="Times New Roman"/>
@@ -19112,7 +19625,7 @@
         </w:rPr>
         <w:t>alysis.</w:t>
       </w:r>
-      <w:ins w:id="121" w:author="DJL" w:date="2019-03-06T08:40:00Z">
+      <w:ins w:id="176" w:author="DJL" w:date="2019-03-06T08:40:00Z">
         <w:r>
           <w:rPr>
             <w:rStyle w:val="EndnoteReference"/>
@@ -26811,7 +27324,7 @@
         </w:rPr>
         <w:t xml:space="preserve">we restated several leading hypotheses in ways that distinguish scope and prescriptiveness (Example Hypotheses </w:t>
       </w:r>
-      <w:ins w:id="124" w:author="DJL" w:date="2019-03-06T07:42:00Z">
+      <w:ins w:id="179" w:author="DJL" w:date="2019-03-06T07:42:00Z">
         <w:r>
           <w:rPr>
             <w:color w:val="000000" w:themeColor="text1"/>
@@ -26825,7 +27338,7 @@
         </w:rPr>
         <w:t xml:space="preserve">1 and </w:t>
       </w:r>
-      <w:ins w:id="125" w:author="DJL" w:date="2019-03-06T07:42:00Z">
+      <w:ins w:id="180" w:author="DJL" w:date="2019-03-06T07:42:00Z">
         <w:r>
           <w:rPr>
             <w:color w:val="000000" w:themeColor="text1"/>
@@ -26845,7 +27358,7 @@
         </w:rPr>
         <w:t xml:space="preserve">—Example Hypotheses </w:t>
       </w:r>
-      <w:ins w:id="126" w:author="DJL" w:date="2019-03-06T07:42:00Z">
+      <w:ins w:id="181" w:author="DJL" w:date="2019-03-06T07:42:00Z">
         <w:r>
           <w:rPr>
             <w:color w:val="000000" w:themeColor="text1"/>
@@ -26853,7 +27366,7 @@
           <w:t>2</w:t>
         </w:r>
       </w:ins>
-      <w:del w:id="127" w:author="DJL" w:date="2019-03-06T07:42:00Z">
+      <w:del w:id="182" w:author="DJL" w:date="2019-03-06T07:42:00Z">
         <w:r>
           <w:rPr>
             <w:color w:val="000000" w:themeColor="text1"/>
@@ -26867,7 +27380,7 @@
         </w:rPr>
         <w:t xml:space="preserve">.1 and </w:t>
       </w:r>
-      <w:ins w:id="128" w:author="DJL" w:date="2019-03-06T07:42:00Z">
+      <w:ins w:id="183" w:author="DJL" w:date="2019-03-06T07:42:00Z">
         <w:r>
           <w:rPr>
             <w:color w:val="000000" w:themeColor="text1"/>
@@ -26875,7 +27388,7 @@
           <w:t>2</w:t>
         </w:r>
       </w:ins>
-      <w:del w:id="129" w:author="DJL" w:date="2019-03-06T07:42:00Z">
+      <w:del w:id="184" w:author="DJL" w:date="2019-03-06T07:42:00Z">
         <w:r>
           <w:rPr>
             <w:color w:val="000000" w:themeColor="text1"/>
@@ -26965,7 +27478,7 @@
         </w:rPr>
         <w:t>consistent with Example Hypothesis 1</w:t>
       </w:r>
-      <w:ins w:id="130" w:author="DJL" w:date="2019-03-06T07:37:00Z">
+      <w:ins w:id="185" w:author="DJL" w:date="2019-03-06T07:37:00Z">
         <w:r>
           <w:rPr>
             <w:color w:val="000000" w:themeColor="text1"/>
@@ -27130,7 +27643,7 @@
       <w:r>
         <w:t xml:space="preserve">Hypothesis </w:t>
       </w:r>
-      <w:ins w:id="131" w:author="DJL" w:date="2019-03-06T07:36:00Z">
+      <w:ins w:id="186" w:author="DJL" w:date="2019-03-06T07:36:00Z">
         <w:r>
           <w:t>1.</w:t>
         </w:r>
@@ -27188,7 +27701,7 @@
       <w:pPr>
         <w:spacing w:line="480" w:lineRule="auto"/>
         <w:rPr>
-          <w:ins w:id="132" w:author="DJL" w:date="2019-03-06T05:54:00Z"/>
+          <w:ins w:id="187" w:author="DJL" w:date="2019-03-06T05:54:00Z"/>
           <w:color w:val="000000" w:themeColor="text1"/>
         </w:rPr>
       </w:pPr>
@@ -27216,7 +27729,7 @@
         </w:rPr>
         <w:t xml:space="preserve"> hypotheses </w:t>
       </w:r>
-      <w:ins w:id="133" w:author="DJL" w:date="2019-03-06T07:36:00Z">
+      <w:ins w:id="188" w:author="DJL" w:date="2019-03-06T07:36:00Z">
         <w:r>
           <w:rPr>
             <w:color w:val="000000" w:themeColor="text1"/>
@@ -27224,7 +27737,7 @@
           <w:t>2</w:t>
         </w:r>
       </w:ins>
-      <w:del w:id="134" w:author="DJL" w:date="2019-03-06T07:36:00Z">
+      <w:del w:id="189" w:author="DJL" w:date="2019-03-06T07:36:00Z">
         <w:r>
           <w:rPr>
             <w:color w:val="000000" w:themeColor="text1"/>
@@ -27238,7 +27751,7 @@
         </w:rPr>
         <w:t xml:space="preserve">.1 and </w:t>
       </w:r>
-      <w:ins w:id="135" w:author="DJL" w:date="2019-03-06T07:36:00Z">
+      <w:ins w:id="190" w:author="DJL" w:date="2019-03-06T07:36:00Z">
         <w:r>
           <w:rPr>
             <w:color w:val="000000" w:themeColor="text1"/>
@@ -27246,7 +27759,7 @@
           <w:t>2</w:t>
         </w:r>
       </w:ins>
-      <w:del w:id="136" w:author="DJL" w:date="2019-03-06T07:36:00Z">
+      <w:del w:id="191" w:author="DJL" w:date="2019-03-06T07:36:00Z">
         <w:r>
           <w:rPr>
             <w:color w:val="000000" w:themeColor="text1"/>
@@ -27379,7 +27892,7 @@
       <w:pPr>
         <w:spacing w:line="480" w:lineRule="auto"/>
         <w:rPr>
-          <w:ins w:id="137" w:author="DJL" w:date="2019-03-06T05:54:00Z"/>
+          <w:ins w:id="192" w:author="DJL" w:date="2019-03-06T05:54:00Z"/>
           <w:color w:val="000000" w:themeColor="text1"/>
         </w:rPr>
       </w:pPr>
@@ -27388,10 +27901,10 @@
       <w:pPr>
         <w:spacing w:line="480" w:lineRule="auto"/>
         <w:rPr>
-          <w:ins w:id="138" w:author="DJL" w:date="2019-03-06T05:55:00Z"/>
-        </w:rPr>
-      </w:pPr>
-      <w:ins w:id="139" w:author="DJL" w:date="2019-03-06T05:55:00Z">
+          <w:ins w:id="193" w:author="DJL" w:date="2019-03-06T05:55:00Z"/>
+        </w:rPr>
+      </w:pPr>
+      <w:ins w:id="194" w:author="DJL" w:date="2019-03-06T05:55:00Z">
         <w:r>
           <w:rPr>
             <w:b/>
@@ -27410,20 +27923,20 @@
       <w:pPr>
         <w:spacing w:line="480" w:lineRule="auto"/>
         <w:rPr>
-          <w:ins w:id="140" w:author="DJL" w:date="2019-03-06T05:55:00Z"/>
-        </w:rPr>
-      </w:pPr>
-      <w:ins w:id="141" w:author="DJL" w:date="2019-03-06T05:55:00Z">
+          <w:ins w:id="195" w:author="DJL" w:date="2019-03-06T05:55:00Z"/>
+        </w:rPr>
+      </w:pPr>
+      <w:ins w:id="196" w:author="DJL" w:date="2019-03-06T05:55:00Z">
         <w:r>
           <w:t>Industry-backed alternatives to activist-backed product certification programs serve the industry in two ways. First, they provide individual firms with a service—market signals of social responsibility</w:t>
         </w:r>
       </w:ins>
-      <w:ins w:id="142" w:author="DJL" w:date="2019-03-06T07:45:00Z">
+      <w:ins w:id="197" w:author="DJL" w:date="2019-03-06T07:45:00Z">
         <w:r>
           <w:t xml:space="preserve"> on activist-driven issues</w:t>
         </w:r>
       </w:ins>
-      <w:ins w:id="143" w:author="DJL" w:date="2019-03-06T05:55:00Z">
+      <w:ins w:id="198" w:author="DJL" w:date="2019-03-06T05:55:00Z">
         <w:r>
           <w:t xml:space="preserve"> that would be more expensive to send with an activist back program and difficult to send along. Second, they provide a mechanism for the industry to improve its collective reputation and capacity by requiring contributions to collective goods, like an indus</w:t>
         </w:r>
@@ -27431,62 +27944,62 @@
           <w:t>try association might do. C</w:t>
         </w:r>
       </w:ins>
-      <w:ins w:id="144" w:author="DJL" w:date="2019-03-06T07:46:00Z">
+      <w:ins w:id="199" w:author="DJL" w:date="2019-03-06T07:46:00Z">
         <w:r>
           <w:t>hange in industry-backed standards on activist-driven issues</w:t>
         </w:r>
       </w:ins>
-      <w:ins w:id="145" w:author="DJL" w:date="2019-03-06T05:55:00Z">
+      <w:ins w:id="200" w:author="DJL" w:date="2019-03-06T05:55:00Z">
         <w:r>
           <w:t xml:space="preserve"> </w:t>
         </w:r>
       </w:ins>
-      <w:ins w:id="146" w:author="DJL" w:date="2019-03-06T07:47:00Z">
+      <w:ins w:id="201" w:author="DJL" w:date="2019-03-06T07:47:00Z">
         <w:r>
           <w:t xml:space="preserve">depends on </w:t>
         </w:r>
       </w:ins>
-      <w:ins w:id="147" w:author="DJL" w:date="2019-03-06T05:55:00Z">
+      <w:ins w:id="202" w:author="DJL" w:date="2019-03-06T05:55:00Z">
         <w:r>
           <w:t xml:space="preserve">competition among standards, </w:t>
         </w:r>
       </w:ins>
-      <w:ins w:id="148" w:author="DJL" w:date="2019-03-06T07:48:00Z">
+      <w:ins w:id="203" w:author="DJL" w:date="2019-03-06T07:48:00Z">
         <w:r>
           <w:t>but on</w:t>
         </w:r>
       </w:ins>
-      <w:ins w:id="149" w:author="DJL" w:date="2019-03-06T05:55:00Z">
+      <w:ins w:id="204" w:author="DJL" w:date="2019-03-06T05:55:00Z">
         <w:r>
           <w:t xml:space="preserve"> industry-driven issues</w:t>
         </w:r>
       </w:ins>
-      <w:ins w:id="150" w:author="DJL" w:date="2019-03-06T07:48:00Z">
+      <w:ins w:id="205" w:author="DJL" w:date="2019-03-06T07:48:00Z">
         <w:r>
           <w:t>, it</w:t>
         </w:r>
       </w:ins>
-      <w:ins w:id="151" w:author="DJL" w:date="2019-03-06T05:55:00Z">
+      <w:ins w:id="206" w:author="DJL" w:date="2019-03-06T05:55:00Z">
         <w:r>
           <w:t xml:space="preserve"> do</w:t>
         </w:r>
       </w:ins>
-      <w:ins w:id="152" w:author="DJL" w:date="2019-03-06T07:48:00Z">
+      <w:ins w:id="207" w:author="DJL" w:date="2019-03-06T07:48:00Z">
         <w:r>
           <w:t>es</w:t>
         </w:r>
       </w:ins>
-      <w:ins w:id="153" w:author="DJL" w:date="2019-03-06T05:55:00Z">
+      <w:ins w:id="208" w:author="DJL" w:date="2019-03-06T05:55:00Z">
         <w:r>
           <w:t xml:space="preserve"> not. </w:t>
         </w:r>
       </w:ins>
-      <w:ins w:id="154" w:author="DJL" w:date="2019-03-06T07:49:00Z">
+      <w:ins w:id="209" w:author="DJL" w:date="2019-03-06T07:49:00Z">
         <w:r>
           <w:t>Indeed, firms often collaborate on the latter type of issue</w:t>
         </w:r>
       </w:ins>
-      <w:ins w:id="155" w:author="DJL" w:date="2019-03-06T07:51:00Z">
+      <w:ins w:id="210" w:author="DJL" w:date="2019-03-06T07:51:00Z">
         <w:r>
           <w:t xml:space="preserve">s (e.g. </w:t>
         </w:r>
@@ -27497,12 +28010,12 @@
           <w:t>reputation,</w:t>
         </w:r>
       </w:ins>
-      <w:ins w:id="156" w:author="DJL" w:date="2019-03-06T07:52:00Z">
+      <w:ins w:id="211" w:author="DJL" w:date="2019-03-06T07:52:00Z">
         <w:r>
           <w:t xml:space="preserve"> and</w:t>
         </w:r>
       </w:ins>
-      <w:ins w:id="157" w:author="DJL" w:date="2019-03-06T07:51:00Z">
+      <w:ins w:id="212" w:author="DJL" w:date="2019-03-06T07:51:00Z">
         <w:r>
           <w:t xml:space="preserve"> </w:t>
         </w:r>
@@ -27510,22 +28023,22 @@
           <w:t>capacity)</w:t>
         </w:r>
       </w:ins>
-      <w:ins w:id="158" w:author="DJL" w:date="2019-03-06T07:49:00Z">
+      <w:ins w:id="213" w:author="DJL" w:date="2019-03-06T07:49:00Z">
         <w:r>
           <w:t xml:space="preserve"> </w:t>
         </w:r>
       </w:ins>
-      <w:ins w:id="159" w:author="DJL" w:date="2019-03-06T07:50:00Z">
+      <w:ins w:id="214" w:author="DJL" w:date="2019-03-06T07:50:00Z">
         <w:r>
           <w:t>through</w:t>
         </w:r>
       </w:ins>
-      <w:ins w:id="160" w:author="DJL" w:date="2019-03-06T07:49:00Z">
+      <w:ins w:id="215" w:author="DJL" w:date="2019-03-06T07:49:00Z">
         <w:r>
           <w:t xml:space="preserve"> trade associations without </w:t>
         </w:r>
       </w:ins>
-      <w:ins w:id="161" w:author="DJL" w:date="2019-03-06T07:50:00Z">
+      <w:ins w:id="216" w:author="DJL" w:date="2019-03-06T07:50:00Z">
         <w:r>
           <w:t>pressure from activists.</w:t>
         </w:r>
@@ -27535,7 +28048,7 @@
       <w:pPr>
         <w:spacing w:line="480" w:lineRule="auto"/>
         <w:rPr>
-          <w:ins w:id="162" w:author="DJL" w:date="2019-03-06T05:55:00Z"/>
+          <w:ins w:id="217" w:author="DJL" w:date="2019-03-06T05:55:00Z"/>
         </w:rPr>
       </w:pPr>
     </w:p>
@@ -27543,11 +28056,11 @@
       <w:pPr>
         <w:spacing w:line="480" w:lineRule="auto"/>
         <w:rPr>
-          <w:ins w:id="163" w:author="DJL" w:date="2019-03-06T05:55:00Z"/>
-          <w:color w:val="000000" w:themeColor="text1"/>
-        </w:rPr>
-      </w:pPr>
-      <w:ins w:id="164" w:author="DJL" w:date="2019-03-06T05:55:00Z">
+          <w:ins w:id="218" w:author="DJL" w:date="2019-03-06T05:55:00Z"/>
+          <w:color w:val="000000" w:themeColor="text1"/>
+        </w:rPr>
+      </w:pPr>
+      <w:ins w:id="219" w:author="DJL" w:date="2019-03-06T05:55:00Z">
         <w:r>
           <w:t xml:space="preserve">As </w:t>
         </w:r>
@@ -27584,32 +28097,32 @@
           <w:t xml:space="preserve"> activist-backed program</w:t>
         </w:r>
       </w:ins>
-      <w:ins w:id="165" w:author="DJL" w:date="2019-03-06T07:31:00Z">
+      <w:ins w:id="220" w:author="DJL" w:date="2019-03-06T07:31:00Z">
         <w:r>
           <w:t>s</w:t>
         </w:r>
       </w:ins>
-      <w:ins w:id="166" w:author="DJL" w:date="2019-03-06T05:55:00Z">
+      <w:ins w:id="221" w:author="DJL" w:date="2019-03-06T05:55:00Z">
         <w:r>
           <w:t xml:space="preserve">. Labels like SFI are </w:t>
         </w:r>
       </w:ins>
-      <w:ins w:id="167" w:author="DJL" w:date="2019-03-06T07:31:00Z">
+      <w:ins w:id="222" w:author="DJL" w:date="2019-03-06T07:31:00Z">
         <w:r>
           <w:t xml:space="preserve">not </w:t>
         </w:r>
       </w:ins>
-      <w:ins w:id="168" w:author="DJL" w:date="2019-03-06T05:55:00Z">
+      <w:ins w:id="223" w:author="DJL" w:date="2019-03-06T05:55:00Z">
         <w:r>
           <w:t xml:space="preserve">necessarily meaningless or pure “green washing”—indeed a certain level of stringency is often required to maintain legitimacy—but exceeding this “floor” imposes costs on firms. On may issues industry-backed programs may succeed in creating the necessary impression of equivalence to the stringency of activist-backed standards with substantially less prescriptive requirements. For example, the SFI requirements for </w:t>
         </w:r>
       </w:ins>
-      <w:ins w:id="169" w:author="DJL" w:date="2019-03-06T07:32:00Z">
+      <w:ins w:id="224" w:author="DJL" w:date="2019-03-06T07:32:00Z">
         <w:r>
           <w:t>“</w:t>
         </w:r>
       </w:ins>
-      <w:ins w:id="170" w:author="DJL" w:date="2019-03-06T05:55:00Z">
+      <w:ins w:id="225" w:author="DJL" w:date="2019-03-06T05:55:00Z">
         <w:r>
           <w:rPr>
             <w:color w:val="000000" w:themeColor="text1"/>
@@ -27635,7 +28148,7 @@
           <w:t>, despite the similar name. By supporting alternative programs, firms collectively create in</w:t>
         </w:r>
       </w:ins>
-      <w:ins w:id="171" w:author="DJL" w:date="2019-03-06T07:32:00Z">
+      <w:ins w:id="226" w:author="DJL" w:date="2019-03-06T07:32:00Z">
         <w:r>
           <w:rPr>
             <w:color w:val="000000" w:themeColor="text1"/>
@@ -27643,7 +28156,7 @@
           <w:t>s</w:t>
         </w:r>
       </w:ins>
-      <w:ins w:id="172" w:author="DJL" w:date="2019-03-06T05:55:00Z">
+      <w:ins w:id="227" w:author="DJL" w:date="2019-03-06T05:55:00Z">
         <w:r>
           <w:rPr>
             <w:color w:val="000000" w:themeColor="text1"/>
@@ -27657,7 +28170,7 @@
           <w:t xml:space="preserve">ons that help them maximizes the impression of stringency while </w:t>
         </w:r>
       </w:ins>
-      <w:ins w:id="173" w:author="DJL" w:date="2019-03-06T07:33:00Z">
+      <w:ins w:id="228" w:author="DJL" w:date="2019-03-06T07:33:00Z">
         <w:r>
           <w:rPr>
             <w:color w:val="000000" w:themeColor="text1"/>
@@ -27665,7 +28178,7 @@
           <w:t>minimizing</w:t>
         </w:r>
       </w:ins>
-      <w:ins w:id="174" w:author="DJL" w:date="2019-03-06T05:55:00Z">
+      <w:ins w:id="229" w:author="DJL" w:date="2019-03-06T05:55:00Z">
         <w:r>
           <w:rPr>
             <w:color w:val="000000" w:themeColor="text1"/>
@@ -27673,7 +28186,7 @@
           <w:t xml:space="preserve"> costs</w:t>
         </w:r>
       </w:ins>
-      <w:ins w:id="175" w:author="DJL" w:date="2019-03-06T07:33:00Z">
+      <w:ins w:id="230" w:author="DJL" w:date="2019-03-06T07:33:00Z">
         <w:r>
           <w:rPr>
             <w:color w:val="000000" w:themeColor="text1"/>
@@ -27681,7 +28194,7 @@
           <w:t xml:space="preserve"> of doing so</w:t>
         </w:r>
       </w:ins>
-      <w:ins w:id="176" w:author="DJL" w:date="2019-03-06T05:55:00Z">
+      <w:ins w:id="231" w:author="DJL" w:date="2019-03-06T05:55:00Z">
         <w:r>
           <w:rPr>
             <w:color w:val="000000" w:themeColor="text1"/>
@@ -27689,7 +28202,7 @@
           <w:t xml:space="preserve">. This </w:t>
         </w:r>
       </w:ins>
-      <w:ins w:id="177" w:author="DJL" w:date="2019-03-06T07:34:00Z">
+      <w:ins w:id="232" w:author="DJL" w:date="2019-03-06T07:34:00Z">
         <w:r>
           <w:rPr>
             <w:color w:val="000000" w:themeColor="text1"/>
@@ -27697,7 +28210,7 @@
           <w:t>dynamic</w:t>
         </w:r>
       </w:ins>
-      <w:ins w:id="178" w:author="DJL" w:date="2019-03-06T07:33:00Z">
+      <w:ins w:id="233" w:author="DJL" w:date="2019-03-06T07:33:00Z">
         <w:r>
           <w:rPr>
             <w:color w:val="000000" w:themeColor="text1"/>
@@ -27705,7 +28218,7 @@
           <w:t xml:space="preserve"> </w:t>
         </w:r>
       </w:ins>
-      <w:ins w:id="179" w:author="DJL" w:date="2019-03-06T05:55:00Z">
+      <w:ins w:id="234" w:author="DJL" w:date="2019-03-06T05:55:00Z">
         <w:r>
           <w:rPr>
             <w:color w:val="000000" w:themeColor="text1"/>
@@ -27713,7 +28226,7 @@
           <w:t xml:space="preserve">describes </w:t>
         </w:r>
       </w:ins>
-      <w:ins w:id="180" w:author="DJL" w:date="2019-03-06T07:33:00Z">
+      <w:ins w:id="235" w:author="DJL" w:date="2019-03-06T07:33:00Z">
         <w:r>
           <w:rPr>
             <w:color w:val="000000" w:themeColor="text1"/>
@@ -27721,7 +28234,7 @@
           <w:t>most</w:t>
         </w:r>
       </w:ins>
-      <w:ins w:id="181" w:author="DJL" w:date="2019-03-06T05:55:00Z">
+      <w:ins w:id="236" w:author="DJL" w:date="2019-03-06T05:55:00Z">
         <w:r>
           <w:rPr>
             <w:color w:val="000000" w:themeColor="text1"/>
@@ -27734,7 +28247,7 @@
       <w:pPr>
         <w:spacing w:line="480" w:lineRule="auto"/>
         <w:rPr>
-          <w:ins w:id="182" w:author="DJL" w:date="2019-03-06T05:55:00Z"/>
+          <w:ins w:id="237" w:author="DJL" w:date="2019-03-06T05:55:00Z"/>
         </w:rPr>
       </w:pPr>
     </w:p>
@@ -27742,15 +28255,15 @@
       <w:pPr>
         <w:spacing w:line="480" w:lineRule="auto"/>
         <w:rPr>
-          <w:ins w:id="183" w:author="DJL" w:date="2019-03-06T05:55:00Z"/>
-        </w:rPr>
-      </w:pPr>
-      <w:ins w:id="184" w:author="DJL" w:date="2019-03-06T05:55:00Z">
+          <w:ins w:id="238" w:author="DJL" w:date="2019-03-06T05:55:00Z"/>
+        </w:rPr>
+      </w:pPr>
+      <w:ins w:id="239" w:author="DJL" w:date="2019-03-06T05:55:00Z">
         <w:r>
           <w:t>By disaggregating requirements, we identify several areas in which the SFI was more prescriptive than the FSC-US and further increased prescriptiveness. This finding</w:t>
         </w:r>
       </w:ins>
-      <w:ins w:id="185" w:author="DJL" w:date="2019-03-06T07:35:00Z">
+      <w:ins w:id="240" w:author="DJL" w:date="2019-03-06T07:35:00Z">
         <w:r>
           <w:t xml:space="preserve"> supports </w:t>
         </w:r>
@@ -27759,7 +28272,7 @@
           <w:t xml:space="preserve">hypothesis </w:t>
         </w:r>
       </w:ins>
-      <w:ins w:id="186" w:author="DJL" w:date="2019-03-06T05:55:00Z">
+      <w:ins w:id="241" w:author="DJL" w:date="2019-03-06T05:55:00Z">
         <w:r>
           <w:t xml:space="preserve"> seems</w:t>
         </w:r>
@@ -27818,7 +28331,7 @@
       <w:pPr>
         <w:spacing w:line="480" w:lineRule="auto"/>
         <w:rPr>
-          <w:ins w:id="187" w:author="DJL" w:date="2019-03-06T05:55:00Z"/>
+          <w:ins w:id="242" w:author="DJL" w:date="2019-03-06T05:55:00Z"/>
         </w:rPr>
       </w:pPr>
     </w:p>
@@ -27826,95 +28339,95 @@
       <w:pPr>
         <w:spacing w:line="480" w:lineRule="auto"/>
         <w:rPr>
-          <w:ins w:id="188" w:author="DJL" w:date="2019-03-06T05:55:00Z"/>
-        </w:rPr>
-      </w:pPr>
-      <w:ins w:id="189" w:author="DJL" w:date="2019-03-06T05:55:00Z">
+          <w:ins w:id="243" w:author="DJL" w:date="2019-03-06T05:55:00Z"/>
+        </w:rPr>
+      </w:pPr>
+      <w:ins w:id="244" w:author="DJL" w:date="2019-03-06T05:55:00Z">
         <w:r>
           <w:t xml:space="preserve">In sum, where the SFI has more prescriptive requirements than the FSC, it requires things that most firms might do anyway (train workers, educate the public), but have added collective benefits the more widely they are adopted. </w:t>
         </w:r>
       </w:ins>
-      <w:ins w:id="190" w:author="DJL" w:date="2019-03-06T07:54:00Z">
+      <w:ins w:id="245" w:author="DJL" w:date="2019-03-06T07:54:00Z">
         <w:r>
           <w:t xml:space="preserve">While </w:t>
         </w:r>
       </w:ins>
-      <w:ins w:id="191" w:author="DJL" w:date="2019-03-06T07:55:00Z">
+      <w:ins w:id="246" w:author="DJL" w:date="2019-03-06T07:55:00Z">
         <w:r>
           <w:t xml:space="preserve">unforeseen by existing theories, the fact that the SFI is more prescriptive </w:t>
         </w:r>
       </w:ins>
-      <w:ins w:id="192" w:author="DJL" w:date="2019-03-06T07:56:00Z">
+      <w:ins w:id="247" w:author="DJL" w:date="2019-03-06T07:56:00Z">
         <w:r>
           <w:t>on some</w:t>
         </w:r>
       </w:ins>
-      <w:ins w:id="193" w:author="DJL" w:date="2019-03-06T07:55:00Z">
+      <w:ins w:id="248" w:author="DJL" w:date="2019-03-06T07:55:00Z">
         <w:r>
           <w:t xml:space="preserve"> issues is not </w:t>
         </w:r>
       </w:ins>
-      <w:ins w:id="194" w:author="DJL" w:date="2019-03-06T07:56:00Z">
+      <w:ins w:id="249" w:author="DJL" w:date="2019-03-06T07:56:00Z">
         <w:r>
           <w:t xml:space="preserve">surprising when we understand these issues as fundamentally industry-driven and providing net </w:t>
         </w:r>
       </w:ins>
-      <w:ins w:id="195" w:author="DJL" w:date="2019-03-06T07:57:00Z">
+      <w:ins w:id="250" w:author="DJL" w:date="2019-03-06T07:57:00Z">
         <w:r>
           <w:t>benefits</w:t>
         </w:r>
       </w:ins>
-      <w:ins w:id="196" w:author="DJL" w:date="2019-03-06T07:56:00Z">
+      <w:ins w:id="251" w:author="DJL" w:date="2019-03-06T07:56:00Z">
         <w:r>
           <w:t xml:space="preserve"> </w:t>
         </w:r>
       </w:ins>
-      <w:ins w:id="197" w:author="DJL" w:date="2019-03-06T07:59:00Z">
+      <w:ins w:id="252" w:author="DJL" w:date="2019-03-06T07:59:00Z">
         <w:r>
           <w:t xml:space="preserve">to firms </w:t>
         </w:r>
       </w:ins>
-      <w:ins w:id="198" w:author="DJL" w:date="2019-03-06T07:56:00Z">
+      <w:ins w:id="253" w:author="DJL" w:date="2019-03-06T07:56:00Z">
         <w:r>
           <w:t xml:space="preserve">regardless of </w:t>
         </w:r>
       </w:ins>
-      <w:ins w:id="199" w:author="DJL" w:date="2019-03-06T07:57:00Z">
+      <w:ins w:id="254" w:author="DJL" w:date="2019-03-06T07:57:00Z">
         <w:r>
           <w:t>activist</w:t>
         </w:r>
       </w:ins>
-      <w:ins w:id="200" w:author="DJL" w:date="2019-03-06T07:56:00Z">
+      <w:ins w:id="255" w:author="DJL" w:date="2019-03-06T07:56:00Z">
         <w:r>
           <w:t xml:space="preserve"> pressure</w:t>
         </w:r>
       </w:ins>
-      <w:ins w:id="201" w:author="DJL" w:date="2019-03-06T07:59:00Z">
+      <w:ins w:id="256" w:author="DJL" w:date="2019-03-06T07:59:00Z">
         <w:r>
           <w:t>s</w:t>
         </w:r>
       </w:ins>
-      <w:ins w:id="202" w:author="DJL" w:date="2019-03-06T07:58:00Z">
+      <w:ins w:id="257" w:author="DJL" w:date="2019-03-06T07:58:00Z">
         <w:r>
           <w:t xml:space="preserve"> or consumer demand</w:t>
         </w:r>
       </w:ins>
-      <w:ins w:id="203" w:author="DJL" w:date="2019-03-06T07:59:00Z">
+      <w:ins w:id="258" w:author="DJL" w:date="2019-03-06T07:59:00Z">
         <w:r>
           <w:t>s</w:t>
         </w:r>
       </w:ins>
-      <w:ins w:id="204" w:author="DJL" w:date="2019-03-06T07:55:00Z">
+      <w:ins w:id="259" w:author="DJL" w:date="2019-03-06T07:55:00Z">
         <w:r>
           <w:t>.</w:t>
         </w:r>
       </w:ins>
-      <w:ins w:id="205" w:author="DJL" w:date="2019-03-06T07:58:00Z">
+      <w:ins w:id="260" w:author="DJL" w:date="2019-03-06T07:58:00Z">
         <w:r>
           <w:t xml:space="preserve"> </w:t>
         </w:r>
       </w:ins>
-      <w:ins w:id="206" w:author="DJL" w:date="2019-03-06T07:55:00Z">
+      <w:ins w:id="261" w:author="DJL" w:date="2019-03-06T07:55:00Z">
         <w:r>
           <w:t xml:space="preserve"> </w:t>
         </w:r>
@@ -27924,7 +28437,7 @@
       <w:pPr>
         <w:spacing w:line="480" w:lineRule="auto"/>
         <w:rPr>
-          <w:ins w:id="207" w:author="DJL" w:date="2019-03-06T05:55:00Z"/>
+          <w:ins w:id="262" w:author="DJL" w:date="2019-03-06T05:55:00Z"/>
         </w:rPr>
       </w:pPr>
     </w:p>
@@ -32484,12 +32997,12 @@
     <w:p>
       <w:pPr>
         <w:rPr>
-          <w:ins w:id="122" w:author="DJL" w:date="2019-03-06T08:40:00Z"/>
+          <w:ins w:id="177" w:author="DJL" w:date="2019-03-06T08:40:00Z"/>
           <w:color w:val="222222"/>
           <w:sz w:val="20"/>
         </w:rPr>
       </w:pPr>
-      <w:ins w:id="123" w:author="DJL" w:date="2019-03-06T08:40:00Z">
+      <w:ins w:id="178" w:author="DJL" w:date="2019-03-06T08:40:00Z">
         <w:r>
           <w:rPr>
             <w:rStyle w:val="EndnoteReference"/>
@@ -32842,7 +33355,7 @@
         <w:rStyle w:val="PageNumber"/>
         <w:noProof/>
       </w:rPr>
-      <w:t>7</w:t>
+      <w:t>17</w:t>
     </w:r>
     <w:r>
       <w:rPr>
@@ -36882,7 +37395,7 @@
 </file>
 
 <file path=customXml/itemProps1.xml><?xml version="1.0" encoding="utf-8"?>
-<ds:datastoreItem xmlns:ds="http://schemas.openxmlformats.org/officeDocument/2006/customXml" ds:itemID="{0CA4C167-1F1F-E34F-98DE-26E9BB461246}">
+<ds:datastoreItem xmlns:ds="http://schemas.openxmlformats.org/officeDocument/2006/customXml" ds:itemID="{754E1AF9-A231-3A4C-A4E1-752DC04889B9}">
   <ds:schemaRefs>
     <ds:schemaRef ds:uri="http://schemas.openxmlformats.org/officeDocument/2006/bibliography"/>
   </ds:schemaRefs>
@@ -36890,7 +37403,7 @@
 </file>
 
 <file path=customXml/itemProps10.xml><?xml version="1.0" encoding="utf-8"?>
-<ds:datastoreItem xmlns:ds="http://schemas.openxmlformats.org/officeDocument/2006/customXml" ds:itemID="{C78CAF86-823C-BD47-8832-54F2F6E7E7DE}">
+<ds:datastoreItem xmlns:ds="http://schemas.openxmlformats.org/officeDocument/2006/customXml" ds:itemID="{7901BFA8-8BF6-724B-AB39-25638AB4AA28}">
   <ds:schemaRefs>
     <ds:schemaRef ds:uri="http://schemas.openxmlformats.org/officeDocument/2006/bibliography"/>
   </ds:schemaRefs>
@@ -36898,7 +37411,7 @@
 </file>
 
 <file path=customXml/itemProps11.xml><?xml version="1.0" encoding="utf-8"?>
-<ds:datastoreItem xmlns:ds="http://schemas.openxmlformats.org/officeDocument/2006/customXml" ds:itemID="{DF3AEC5D-EC3C-084B-8A01-C070AB063704}">
+<ds:datastoreItem xmlns:ds="http://schemas.openxmlformats.org/officeDocument/2006/customXml" ds:itemID="{BCE5F4FC-A632-654D-B096-3DB478016F88}">
   <ds:schemaRefs>
     <ds:schemaRef ds:uri="http://schemas.openxmlformats.org/officeDocument/2006/bibliography"/>
   </ds:schemaRefs>
@@ -36906,7 +37419,7 @@
 </file>
 
 <file path=customXml/itemProps12.xml><?xml version="1.0" encoding="utf-8"?>
-<ds:datastoreItem xmlns:ds="http://schemas.openxmlformats.org/officeDocument/2006/customXml" ds:itemID="{251E88FC-1CA1-684E-8599-BA88A6C2F2BE}">
+<ds:datastoreItem xmlns:ds="http://schemas.openxmlformats.org/officeDocument/2006/customXml" ds:itemID="{905D80EE-221E-BE47-BB44-FBE164E8C197}">
   <ds:schemaRefs>
     <ds:schemaRef ds:uri="http://schemas.openxmlformats.org/officeDocument/2006/bibliography"/>
   </ds:schemaRefs>
@@ -36914,7 +37427,7 @@
 </file>
 
 <file path=customXml/itemProps13.xml><?xml version="1.0" encoding="utf-8"?>
-<ds:datastoreItem xmlns:ds="http://schemas.openxmlformats.org/officeDocument/2006/customXml" ds:itemID="{D64D3A5B-CD81-454B-AF9B-F89483DB20B3}">
+<ds:datastoreItem xmlns:ds="http://schemas.openxmlformats.org/officeDocument/2006/customXml" ds:itemID="{A6357CF7-6692-F045-B5F8-E463DC090725}">
   <ds:schemaRefs>
     <ds:schemaRef ds:uri="http://schemas.openxmlformats.org/officeDocument/2006/bibliography"/>
   </ds:schemaRefs>
@@ -36922,7 +37435,7 @@
 </file>
 
 <file path=customXml/itemProps14.xml><?xml version="1.0" encoding="utf-8"?>
-<ds:datastoreItem xmlns:ds="http://schemas.openxmlformats.org/officeDocument/2006/customXml" ds:itemID="{1AFB2189-AFB9-2C40-A79F-FF0BC2A34E85}">
+<ds:datastoreItem xmlns:ds="http://schemas.openxmlformats.org/officeDocument/2006/customXml" ds:itemID="{F14D9FDA-E9F4-F941-AA5F-B65EA0931A17}">
   <ds:schemaRefs>
     <ds:schemaRef ds:uri="http://schemas.openxmlformats.org/officeDocument/2006/bibliography"/>
   </ds:schemaRefs>
@@ -36930,7 +37443,7 @@
 </file>
 
 <file path=customXml/itemProps15.xml><?xml version="1.0" encoding="utf-8"?>
-<ds:datastoreItem xmlns:ds="http://schemas.openxmlformats.org/officeDocument/2006/customXml" ds:itemID="{11478D9C-8D3D-844F-9A8E-EEA668911A83}">
+<ds:datastoreItem xmlns:ds="http://schemas.openxmlformats.org/officeDocument/2006/customXml" ds:itemID="{EC5C445A-FE00-F843-B84C-4002D0AA8BC3}">
   <ds:schemaRefs>
     <ds:schemaRef ds:uri="http://schemas.openxmlformats.org/officeDocument/2006/bibliography"/>
   </ds:schemaRefs>
@@ -36938,7 +37451,7 @@
 </file>
 
 <file path=customXml/itemProps16.xml><?xml version="1.0" encoding="utf-8"?>
-<ds:datastoreItem xmlns:ds="http://schemas.openxmlformats.org/officeDocument/2006/customXml" ds:itemID="{A222C99F-43DE-A64C-AD39-E51DEA2BE607}">
+<ds:datastoreItem xmlns:ds="http://schemas.openxmlformats.org/officeDocument/2006/customXml" ds:itemID="{ED2EEC2B-34CA-5547-8398-CE114144E3D6}">
   <ds:schemaRefs>
     <ds:schemaRef ds:uri="http://schemas.openxmlformats.org/officeDocument/2006/bibliography"/>
   </ds:schemaRefs>
@@ -36946,7 +37459,7 @@
 </file>
 
 <file path=customXml/itemProps17.xml><?xml version="1.0" encoding="utf-8"?>
-<ds:datastoreItem xmlns:ds="http://schemas.openxmlformats.org/officeDocument/2006/customXml" ds:itemID="{754E1AF9-A231-3A4C-A4E1-752DC04889B9}">
+<ds:datastoreItem xmlns:ds="http://schemas.openxmlformats.org/officeDocument/2006/customXml" ds:itemID="{4B3F2BE3-2EC8-A541-ABD2-98CB3B5FB6E5}">
   <ds:schemaRefs>
     <ds:schemaRef ds:uri="http://schemas.openxmlformats.org/officeDocument/2006/bibliography"/>
   </ds:schemaRefs>
@@ -36954,6 +37467,22 @@
 </file>
 
 <file path=customXml/itemProps18.xml><?xml version="1.0" encoding="utf-8"?>
+<ds:datastoreItem xmlns:ds="http://schemas.openxmlformats.org/officeDocument/2006/customXml" ds:itemID="{DD86A609-F770-6D4F-9D6D-E4C75C8D13BF}">
+  <ds:schemaRefs>
+    <ds:schemaRef ds:uri="http://schemas.openxmlformats.org/officeDocument/2006/bibliography"/>
+  </ds:schemaRefs>
+</ds:datastoreItem>
+</file>
+
+<file path=customXml/itemProps19.xml><?xml version="1.0" encoding="utf-8"?>
+<ds:datastoreItem xmlns:ds="http://schemas.openxmlformats.org/officeDocument/2006/customXml" ds:itemID="{64AB40BB-8D1E-4344-A0AF-01B119E0AED1}">
+  <ds:schemaRefs>
+    <ds:schemaRef ds:uri="http://schemas.openxmlformats.org/officeDocument/2006/bibliography"/>
+  </ds:schemaRefs>
+</ds:datastoreItem>
+</file>
+
+<file path=customXml/itemProps2.xml><?xml version="1.0" encoding="utf-8"?>
 <ds:datastoreItem xmlns:ds="http://schemas.openxmlformats.org/officeDocument/2006/customXml" ds:itemID="{CE28A17B-5220-6746-9C85-E98F3F922238}">
   <ds:schemaRefs>
     <ds:schemaRef ds:uri="http://schemas.openxmlformats.org/officeDocument/2006/bibliography"/>
@@ -36961,7 +37490,87 @@
 </ds:datastoreItem>
 </file>
 
-<file path=customXml/itemProps19.xml><?xml version="1.0" encoding="utf-8"?>
+<file path=customXml/itemProps20.xml><?xml version="1.0" encoding="utf-8"?>
+<ds:datastoreItem xmlns:ds="http://schemas.openxmlformats.org/officeDocument/2006/customXml" ds:itemID="{47C82926-C649-D746-88AE-21510679E49C}">
+  <ds:schemaRefs>
+    <ds:schemaRef ds:uri="http://schemas.openxmlformats.org/officeDocument/2006/bibliography"/>
+  </ds:schemaRefs>
+</ds:datastoreItem>
+</file>
+
+<file path=customXml/itemProps21.xml><?xml version="1.0" encoding="utf-8"?>
+<ds:datastoreItem xmlns:ds="http://schemas.openxmlformats.org/officeDocument/2006/customXml" ds:itemID="{53F177E5-FB53-4647-85D5-2E5EBB3DDE8C}">
+  <ds:schemaRefs>
+    <ds:schemaRef ds:uri="http://schemas.openxmlformats.org/officeDocument/2006/bibliography"/>
+  </ds:schemaRefs>
+</ds:datastoreItem>
+</file>
+
+<file path=customXml/itemProps22.xml><?xml version="1.0" encoding="utf-8"?>
+<ds:datastoreItem xmlns:ds="http://schemas.openxmlformats.org/officeDocument/2006/customXml" ds:itemID="{CC3934BB-791E-4845-8BF7-EFA5D59809A4}">
+  <ds:schemaRefs>
+    <ds:schemaRef ds:uri="http://schemas.openxmlformats.org/officeDocument/2006/bibliography"/>
+  </ds:schemaRefs>
+</ds:datastoreItem>
+</file>
+
+<file path=customXml/itemProps23.xml><?xml version="1.0" encoding="utf-8"?>
+<ds:datastoreItem xmlns:ds="http://schemas.openxmlformats.org/officeDocument/2006/customXml" ds:itemID="{C6D860E7-7F2B-2346-A10B-3BE0EA7A23D3}">
+  <ds:schemaRefs>
+    <ds:schemaRef ds:uri="http://schemas.openxmlformats.org/officeDocument/2006/bibliography"/>
+  </ds:schemaRefs>
+</ds:datastoreItem>
+</file>
+
+<file path=customXml/itemProps24.xml><?xml version="1.0" encoding="utf-8"?>
+<ds:datastoreItem xmlns:ds="http://schemas.openxmlformats.org/officeDocument/2006/customXml" ds:itemID="{577FA23F-DCC8-6C4A-B66B-E3144C258C92}">
+  <ds:schemaRefs>
+    <ds:schemaRef ds:uri="http://schemas.openxmlformats.org/officeDocument/2006/bibliography"/>
+  </ds:schemaRefs>
+</ds:datastoreItem>
+</file>
+
+<file path=customXml/itemProps25.xml><?xml version="1.0" encoding="utf-8"?>
+<ds:datastoreItem xmlns:ds="http://schemas.openxmlformats.org/officeDocument/2006/customXml" ds:itemID="{5A75563C-44F0-0548-BF07-C4439BC6FA4B}">
+  <ds:schemaRefs>
+    <ds:schemaRef ds:uri="http://schemas.openxmlformats.org/officeDocument/2006/bibliography"/>
+  </ds:schemaRefs>
+</ds:datastoreItem>
+</file>
+
+<file path=customXml/itemProps26.xml><?xml version="1.0" encoding="utf-8"?>
+<ds:datastoreItem xmlns:ds="http://schemas.openxmlformats.org/officeDocument/2006/customXml" ds:itemID="{C2804BBF-3977-AB48-815E-CE81ECA7F355}">
+  <ds:schemaRefs>
+    <ds:schemaRef ds:uri="http://schemas.openxmlformats.org/officeDocument/2006/bibliography"/>
+  </ds:schemaRefs>
+</ds:datastoreItem>
+</file>
+
+<file path=customXml/itemProps27.xml><?xml version="1.0" encoding="utf-8"?>
+<ds:datastoreItem xmlns:ds="http://schemas.openxmlformats.org/officeDocument/2006/customXml" ds:itemID="{0633C36C-14B2-9C42-A041-AA9FFB9E3C0C}">
+  <ds:schemaRefs>
+    <ds:schemaRef ds:uri="http://schemas.openxmlformats.org/officeDocument/2006/bibliography"/>
+  </ds:schemaRefs>
+</ds:datastoreItem>
+</file>
+
+<file path=customXml/itemProps28.xml><?xml version="1.0" encoding="utf-8"?>
+<ds:datastoreItem xmlns:ds="http://schemas.openxmlformats.org/officeDocument/2006/customXml" ds:itemID="{2C40CF1A-831F-5F40-AB67-EE18C01DF791}">
+  <ds:schemaRefs>
+    <ds:schemaRef ds:uri="http://schemas.openxmlformats.org/officeDocument/2006/bibliography"/>
+  </ds:schemaRefs>
+</ds:datastoreItem>
+</file>
+
+<file path=customXml/itemProps29.xml><?xml version="1.0" encoding="utf-8"?>
+<ds:datastoreItem xmlns:ds="http://schemas.openxmlformats.org/officeDocument/2006/customXml" ds:itemID="{2EAED7A9-D77E-6944-9A27-EED24465F23C}">
+  <ds:schemaRefs>
+    <ds:schemaRef ds:uri="http://schemas.openxmlformats.org/officeDocument/2006/bibliography"/>
+  </ds:schemaRefs>
+</ds:datastoreItem>
+</file>
+
+<file path=customXml/itemProps3.xml><?xml version="1.0" encoding="utf-8"?>
 <ds:datastoreItem xmlns:ds="http://schemas.openxmlformats.org/officeDocument/2006/customXml" ds:itemID="{4BF5F478-143E-9D4F-A885-485317A2F588}">
   <ds:schemaRefs>
     <ds:schemaRef ds:uri="http://schemas.openxmlformats.org/officeDocument/2006/bibliography"/>
@@ -36969,15 +37578,87 @@
 </ds:datastoreItem>
 </file>
 
-<file path=customXml/itemProps2.xml><?xml version="1.0" encoding="utf-8"?>
-<ds:datastoreItem xmlns:ds="http://schemas.openxmlformats.org/officeDocument/2006/customXml" ds:itemID="{AD79881B-E54C-3044-ADDB-4DE6C3A95ACC}">
+<file path=customXml/itemProps30.xml><?xml version="1.0" encoding="utf-8"?>
+<ds:datastoreItem xmlns:ds="http://schemas.openxmlformats.org/officeDocument/2006/customXml" ds:itemID="{46615F4C-7185-ED4E-AB9B-0A546B0A80E1}">
   <ds:schemaRefs>
     <ds:schemaRef ds:uri="http://schemas.openxmlformats.org/officeDocument/2006/bibliography"/>
   </ds:schemaRefs>
 </ds:datastoreItem>
 </file>
 
-<file path=customXml/itemProps20.xml><?xml version="1.0" encoding="utf-8"?>
+<file path=customXml/itemProps31.xml><?xml version="1.0" encoding="utf-8"?>
+<ds:datastoreItem xmlns:ds="http://schemas.openxmlformats.org/officeDocument/2006/customXml" ds:itemID="{11C05FF1-ADCF-1C43-9680-D66BEA34B63D}">
+  <ds:schemaRefs>
+    <ds:schemaRef ds:uri="http://schemas.openxmlformats.org/officeDocument/2006/bibliography"/>
+  </ds:schemaRefs>
+</ds:datastoreItem>
+</file>
+
+<file path=customXml/itemProps32.xml><?xml version="1.0" encoding="utf-8"?>
+<ds:datastoreItem xmlns:ds="http://schemas.openxmlformats.org/officeDocument/2006/customXml" ds:itemID="{F1F39B2D-D924-6448-B89B-48B2216D9DA3}">
+  <ds:schemaRefs>
+    <ds:schemaRef ds:uri="http://schemas.openxmlformats.org/officeDocument/2006/bibliography"/>
+  </ds:schemaRefs>
+</ds:datastoreItem>
+</file>
+
+<file path=customXml/itemProps33.xml><?xml version="1.0" encoding="utf-8"?>
+<ds:datastoreItem xmlns:ds="http://schemas.openxmlformats.org/officeDocument/2006/customXml" ds:itemID="{8692CE30-3937-6541-8872-31BFF096FA2C}">
+  <ds:schemaRefs>
+    <ds:schemaRef ds:uri="http://schemas.openxmlformats.org/officeDocument/2006/bibliography"/>
+  </ds:schemaRefs>
+</ds:datastoreItem>
+</file>
+
+<file path=customXml/itemProps34.xml><?xml version="1.0" encoding="utf-8"?>
+<ds:datastoreItem xmlns:ds="http://schemas.openxmlformats.org/officeDocument/2006/customXml" ds:itemID="{274182FC-955C-BB4E-BF96-051C8F471360}">
+  <ds:schemaRefs>
+    <ds:schemaRef ds:uri="http://schemas.openxmlformats.org/officeDocument/2006/bibliography"/>
+  </ds:schemaRefs>
+</ds:datastoreItem>
+</file>
+
+<file path=customXml/itemProps35.xml><?xml version="1.0" encoding="utf-8"?>
+<ds:datastoreItem xmlns:ds="http://schemas.openxmlformats.org/officeDocument/2006/customXml" ds:itemID="{F30E914A-56B3-1E4C-BE71-CBBDB98602D2}">
+  <ds:schemaRefs>
+    <ds:schemaRef ds:uri="http://schemas.openxmlformats.org/officeDocument/2006/bibliography"/>
+  </ds:schemaRefs>
+</ds:datastoreItem>
+</file>
+
+<file path=customXml/itemProps36.xml><?xml version="1.0" encoding="utf-8"?>
+<ds:datastoreItem xmlns:ds="http://schemas.openxmlformats.org/officeDocument/2006/customXml" ds:itemID="{F9F20ABA-1DF1-6E46-AB7E-52D328874346}">
+  <ds:schemaRefs>
+    <ds:schemaRef ds:uri="http://schemas.openxmlformats.org/officeDocument/2006/bibliography"/>
+  </ds:schemaRefs>
+</ds:datastoreItem>
+</file>
+
+<file path=customXml/itemProps37.xml><?xml version="1.0" encoding="utf-8"?>
+<ds:datastoreItem xmlns:ds="http://schemas.openxmlformats.org/officeDocument/2006/customXml" ds:itemID="{EBC58BC1-1965-EA4D-BC00-6ACD01D02581}">
+  <ds:schemaRefs>
+    <ds:schemaRef ds:uri="http://schemas.openxmlformats.org/officeDocument/2006/bibliography"/>
+  </ds:schemaRefs>
+</ds:datastoreItem>
+</file>
+
+<file path=customXml/itemProps38.xml><?xml version="1.0" encoding="utf-8"?>
+<ds:datastoreItem xmlns:ds="http://schemas.openxmlformats.org/officeDocument/2006/customXml" ds:itemID="{852151D9-1708-AA45-AA4F-1605D7539BEC}">
+  <ds:schemaRefs>
+    <ds:schemaRef ds:uri="http://schemas.openxmlformats.org/officeDocument/2006/bibliography"/>
+  </ds:schemaRefs>
+</ds:datastoreItem>
+</file>
+
+<file path=customXml/itemProps39.xml><?xml version="1.0" encoding="utf-8"?>
+<ds:datastoreItem xmlns:ds="http://schemas.openxmlformats.org/officeDocument/2006/customXml" ds:itemID="{9083E594-7CDD-D945-A9C7-2A75D18F982C}">
+  <ds:schemaRefs>
+    <ds:schemaRef ds:uri="http://schemas.openxmlformats.org/officeDocument/2006/bibliography"/>
+  </ds:schemaRefs>
+</ds:datastoreItem>
+</file>
+
+<file path=customXml/itemProps4.xml><?xml version="1.0" encoding="utf-8"?>
 <ds:datastoreItem xmlns:ds="http://schemas.openxmlformats.org/officeDocument/2006/customXml" ds:itemID="{33983632-D1E4-4A4E-B551-42EC526BDF5A}">
   <ds:schemaRefs>
     <ds:schemaRef ds:uri="http://schemas.openxmlformats.org/officeDocument/2006/bibliography"/>
@@ -36985,7 +37666,87 @@
 </ds:datastoreItem>
 </file>
 
-<file path=customXml/itemProps21.xml><?xml version="1.0" encoding="utf-8"?>
+<file path=customXml/itemProps40.xml><?xml version="1.0" encoding="utf-8"?>
+<ds:datastoreItem xmlns:ds="http://schemas.openxmlformats.org/officeDocument/2006/customXml" ds:itemID="{54B0498C-7AF2-1144-B9DC-F2A0F8C974B6}">
+  <ds:schemaRefs>
+    <ds:schemaRef ds:uri="http://schemas.openxmlformats.org/officeDocument/2006/bibliography"/>
+  </ds:schemaRefs>
+</ds:datastoreItem>
+</file>
+
+<file path=customXml/itemProps41.xml><?xml version="1.0" encoding="utf-8"?>
+<ds:datastoreItem xmlns:ds="http://schemas.openxmlformats.org/officeDocument/2006/customXml" ds:itemID="{3EA74196-53FB-574A-91FB-48EC20939227}">
+  <ds:schemaRefs>
+    <ds:schemaRef ds:uri="http://schemas.openxmlformats.org/officeDocument/2006/bibliography"/>
+  </ds:schemaRefs>
+</ds:datastoreItem>
+</file>
+
+<file path=customXml/itemProps42.xml><?xml version="1.0" encoding="utf-8"?>
+<ds:datastoreItem xmlns:ds="http://schemas.openxmlformats.org/officeDocument/2006/customXml" ds:itemID="{3818F5EA-122A-9846-A73C-74BFA24024A7}">
+  <ds:schemaRefs>
+    <ds:schemaRef ds:uri="http://schemas.openxmlformats.org/officeDocument/2006/bibliography"/>
+  </ds:schemaRefs>
+</ds:datastoreItem>
+</file>
+
+<file path=customXml/itemProps43.xml><?xml version="1.0" encoding="utf-8"?>
+<ds:datastoreItem xmlns:ds="http://schemas.openxmlformats.org/officeDocument/2006/customXml" ds:itemID="{0CA88CC4-C503-ED4D-8EA5-CAF871B8BE06}">
+  <ds:schemaRefs>
+    <ds:schemaRef ds:uri="http://schemas.openxmlformats.org/officeDocument/2006/bibliography"/>
+  </ds:schemaRefs>
+</ds:datastoreItem>
+</file>
+
+<file path=customXml/itemProps44.xml><?xml version="1.0" encoding="utf-8"?>
+<ds:datastoreItem xmlns:ds="http://schemas.openxmlformats.org/officeDocument/2006/customXml" ds:itemID="{7D7BC8A5-2A73-3840-B589-7989AE1444CE}">
+  <ds:schemaRefs>
+    <ds:schemaRef ds:uri="http://schemas.openxmlformats.org/officeDocument/2006/bibliography"/>
+  </ds:schemaRefs>
+</ds:datastoreItem>
+</file>
+
+<file path=customXml/itemProps45.xml><?xml version="1.0" encoding="utf-8"?>
+<ds:datastoreItem xmlns:ds="http://schemas.openxmlformats.org/officeDocument/2006/customXml" ds:itemID="{716CCB89-B8BA-6F4E-A2D6-CC61A0C4BBA8}">
+  <ds:schemaRefs>
+    <ds:schemaRef ds:uri="http://schemas.openxmlformats.org/officeDocument/2006/bibliography"/>
+  </ds:schemaRefs>
+</ds:datastoreItem>
+</file>
+
+<file path=customXml/itemProps46.xml><?xml version="1.0" encoding="utf-8"?>
+<ds:datastoreItem xmlns:ds="http://schemas.openxmlformats.org/officeDocument/2006/customXml" ds:itemID="{1E88E50C-91DD-7545-9AD2-74302EF7636B}">
+  <ds:schemaRefs>
+    <ds:schemaRef ds:uri="http://schemas.openxmlformats.org/officeDocument/2006/bibliography"/>
+  </ds:schemaRefs>
+</ds:datastoreItem>
+</file>
+
+<file path=customXml/itemProps47.xml><?xml version="1.0" encoding="utf-8"?>
+<ds:datastoreItem xmlns:ds="http://schemas.openxmlformats.org/officeDocument/2006/customXml" ds:itemID="{866097F1-6491-CE44-9EC6-5919776B7426}">
+  <ds:schemaRefs>
+    <ds:schemaRef ds:uri="http://schemas.openxmlformats.org/officeDocument/2006/bibliography"/>
+  </ds:schemaRefs>
+</ds:datastoreItem>
+</file>
+
+<file path=customXml/itemProps48.xml><?xml version="1.0" encoding="utf-8"?>
+<ds:datastoreItem xmlns:ds="http://schemas.openxmlformats.org/officeDocument/2006/customXml" ds:itemID="{3F5BFBD1-DF1E-7442-ACAA-1186C66845C7}">
+  <ds:schemaRefs>
+    <ds:schemaRef ds:uri="http://schemas.openxmlformats.org/officeDocument/2006/bibliography"/>
+  </ds:schemaRefs>
+</ds:datastoreItem>
+</file>
+
+<file path=customXml/itemProps49.xml><?xml version="1.0" encoding="utf-8"?>
+<ds:datastoreItem xmlns:ds="http://schemas.openxmlformats.org/officeDocument/2006/customXml" ds:itemID="{25C2D03C-A2C8-7549-B40D-7A080FEA7BAB}">
+  <ds:schemaRefs>
+    <ds:schemaRef ds:uri="http://schemas.openxmlformats.org/officeDocument/2006/bibliography"/>
+  </ds:schemaRefs>
+</ds:datastoreItem>
+</file>
+
+<file path=customXml/itemProps5.xml><?xml version="1.0" encoding="utf-8"?>
 <ds:datastoreItem xmlns:ds="http://schemas.openxmlformats.org/officeDocument/2006/customXml" ds:itemID="{A2540F3C-DE49-4E46-90F5-268048E8F772}">
   <ds:schemaRefs>
     <ds:schemaRef ds:uri="http://schemas.openxmlformats.org/officeDocument/2006/bibliography"/>
@@ -36993,7 +37754,55 @@
 </ds:datastoreItem>
 </file>
 
-<file path=customXml/itemProps22.xml><?xml version="1.0" encoding="utf-8"?>
+<file path=customXml/itemProps50.xml><?xml version="1.0" encoding="utf-8"?>
+<ds:datastoreItem xmlns:ds="http://schemas.openxmlformats.org/officeDocument/2006/customXml" ds:itemID="{CF639DEE-CB7D-B74B-9199-601EAEEC36ED}">
+  <ds:schemaRefs>
+    <ds:schemaRef ds:uri="http://schemas.openxmlformats.org/officeDocument/2006/bibliography"/>
+  </ds:schemaRefs>
+</ds:datastoreItem>
+</file>
+
+<file path=customXml/itemProps51.xml><?xml version="1.0" encoding="utf-8"?>
+<ds:datastoreItem xmlns:ds="http://schemas.openxmlformats.org/officeDocument/2006/customXml" ds:itemID="{064189B0-DA29-504F-9B2C-D07BF1C6E36B}">
+  <ds:schemaRefs>
+    <ds:schemaRef ds:uri="http://schemas.openxmlformats.org/officeDocument/2006/bibliography"/>
+  </ds:schemaRefs>
+</ds:datastoreItem>
+</file>
+
+<file path=customXml/itemProps52.xml><?xml version="1.0" encoding="utf-8"?>
+<ds:datastoreItem xmlns:ds="http://schemas.openxmlformats.org/officeDocument/2006/customXml" ds:itemID="{B95095CA-5905-124E-8477-A8A421F5112E}">
+  <ds:schemaRefs>
+    <ds:schemaRef ds:uri="http://schemas.openxmlformats.org/officeDocument/2006/bibliography"/>
+  </ds:schemaRefs>
+</ds:datastoreItem>
+</file>
+
+<file path=customXml/itemProps53.xml><?xml version="1.0" encoding="utf-8"?>
+<ds:datastoreItem xmlns:ds="http://schemas.openxmlformats.org/officeDocument/2006/customXml" ds:itemID="{18AD6911-435D-844A-9BFF-CBAC6504356B}">
+  <ds:schemaRefs>
+    <ds:schemaRef ds:uri="http://schemas.openxmlformats.org/officeDocument/2006/bibliography"/>
+  </ds:schemaRefs>
+</ds:datastoreItem>
+</file>
+
+<file path=customXml/itemProps54.xml><?xml version="1.0" encoding="utf-8"?>
+<ds:datastoreItem xmlns:ds="http://schemas.openxmlformats.org/officeDocument/2006/customXml" ds:itemID="{BFB93E9A-AE8B-8E4A-B34C-E418376FC2D3}">
+  <ds:schemaRefs>
+    <ds:schemaRef ds:uri="http://schemas.openxmlformats.org/officeDocument/2006/bibliography"/>
+  </ds:schemaRefs>
+</ds:datastoreItem>
+</file>
+
+<file path=customXml/itemProps55.xml><?xml version="1.0" encoding="utf-8"?>
+<ds:datastoreItem xmlns:ds="http://schemas.openxmlformats.org/officeDocument/2006/customXml" ds:itemID="{8E34C88F-2AC7-6147-B918-96CDC244EEF2}">
+  <ds:schemaRefs>
+    <ds:schemaRef ds:uri="http://schemas.openxmlformats.org/officeDocument/2006/bibliography"/>
+  </ds:schemaRefs>
+</ds:datastoreItem>
+</file>
+
+<file path=customXml/itemProps6.xml><?xml version="1.0" encoding="utf-8"?>
 <ds:datastoreItem xmlns:ds="http://schemas.openxmlformats.org/officeDocument/2006/customXml" ds:itemID="{D1F8B0D9-BFC5-E049-A7FB-AB009FA9956A}">
   <ds:schemaRefs>
     <ds:schemaRef ds:uri="http://schemas.openxmlformats.org/officeDocument/2006/bibliography"/>
@@ -37001,7 +37810,7 @@
 </ds:datastoreItem>
 </file>
 
-<file path=customXml/itemProps23.xml><?xml version="1.0" encoding="utf-8"?>
+<file path=customXml/itemProps7.xml><?xml version="1.0" encoding="utf-8"?>
 <ds:datastoreItem xmlns:ds="http://schemas.openxmlformats.org/officeDocument/2006/customXml" ds:itemID="{32D70CDF-8E4F-B840-92C1-8DB0031AD826}">
   <ds:schemaRefs>
     <ds:schemaRef ds:uri="http://schemas.openxmlformats.org/officeDocument/2006/bibliography"/>
@@ -37009,7 +37818,7 @@
 </ds:datastoreItem>
 </file>
 
-<file path=customXml/itemProps24.xml><?xml version="1.0" encoding="utf-8"?>
+<file path=customXml/itemProps8.xml><?xml version="1.0" encoding="utf-8"?>
 <ds:datastoreItem xmlns:ds="http://schemas.openxmlformats.org/officeDocument/2006/customXml" ds:itemID="{6733643F-6C9A-A846-A5FD-49ED378518A0}">
   <ds:schemaRefs>
     <ds:schemaRef ds:uri="http://schemas.openxmlformats.org/officeDocument/2006/bibliography"/>
@@ -37017,306 +37826,10 @@
 </ds:datastoreItem>
 </file>
 
-<file path=customXml/itemProps25.xml><?xml version="1.0" encoding="utf-8"?>
+<file path=customXml/itemProps9.xml><?xml version="1.0" encoding="utf-8"?>
 <ds:datastoreItem xmlns:ds="http://schemas.openxmlformats.org/officeDocument/2006/customXml" ds:itemID="{89539D2C-13CB-E84F-8A03-3ADF205DAE1F}">
   <ds:schemaRefs>
     <ds:schemaRef ds:uri="http://schemas.openxmlformats.org/officeDocument/2006/bibliography"/>
   </ds:schemaRefs>
 </ds:datastoreItem>
-</file>
-
-<file path=customXml/itemProps26.xml><?xml version="1.0" encoding="utf-8"?>
-<ds:datastoreItem xmlns:ds="http://schemas.openxmlformats.org/officeDocument/2006/customXml" ds:itemID="{7901BFA8-8BF6-724B-AB39-25638AB4AA28}">
-  <ds:schemaRefs>
-    <ds:schemaRef ds:uri="http://schemas.openxmlformats.org/officeDocument/2006/bibliography"/>
-  </ds:schemaRefs>
-</ds:datastoreItem>
-</file>
-
-<file path=customXml/itemProps27.xml><?xml version="1.0" encoding="utf-8"?>
-<ds:datastoreItem xmlns:ds="http://schemas.openxmlformats.org/officeDocument/2006/customXml" ds:itemID="{BCE5F4FC-A632-654D-B096-3DB478016F88}">
-  <ds:schemaRefs>
-    <ds:schemaRef ds:uri="http://schemas.openxmlformats.org/officeDocument/2006/bibliography"/>
-  </ds:schemaRefs>
-</ds:datastoreItem>
-</file>
-
-<file path=customXml/itemProps28.xml><?xml version="1.0" encoding="utf-8"?>
-<ds:datastoreItem xmlns:ds="http://schemas.openxmlformats.org/officeDocument/2006/customXml" ds:itemID="{905D80EE-221E-BE47-BB44-FBE164E8C197}">
-  <ds:schemaRefs>
-    <ds:schemaRef ds:uri="http://schemas.openxmlformats.org/officeDocument/2006/bibliography"/>
-  </ds:schemaRefs>
-</ds:datastoreItem>
-</file>
-
-<file path=customXml/itemProps29.xml><?xml version="1.0" encoding="utf-8"?>
-<ds:datastoreItem xmlns:ds="http://schemas.openxmlformats.org/officeDocument/2006/customXml" ds:itemID="{A6357CF7-6692-F045-B5F8-E463DC090725}">
-  <ds:schemaRefs>
-    <ds:schemaRef ds:uri="http://schemas.openxmlformats.org/officeDocument/2006/bibliography"/>
-  </ds:schemaRefs>
-</ds:datastoreItem>
-</file>
-
-<file path=customXml/itemProps3.xml><?xml version="1.0" encoding="utf-8"?>
-<ds:datastoreItem xmlns:ds="http://schemas.openxmlformats.org/officeDocument/2006/customXml" ds:itemID="{383B85FE-C63F-8A45-A203-95C956CEB4C8}">
-  <ds:schemaRefs>
-    <ds:schemaRef ds:uri="http://schemas.openxmlformats.org/officeDocument/2006/bibliography"/>
-  </ds:schemaRefs>
-</ds:datastoreItem>
-</file>
-
-<file path=customXml/itemProps30.xml><?xml version="1.0" encoding="utf-8"?>
-<ds:datastoreItem xmlns:ds="http://schemas.openxmlformats.org/officeDocument/2006/customXml" ds:itemID="{F14D9FDA-E9F4-F941-AA5F-B65EA0931A17}">
-  <ds:schemaRefs>
-    <ds:schemaRef ds:uri="http://schemas.openxmlformats.org/officeDocument/2006/bibliography"/>
-  </ds:schemaRefs>
-</ds:datastoreItem>
-</file>
-
-<file path=customXml/itemProps31.xml><?xml version="1.0" encoding="utf-8"?>
-<ds:datastoreItem xmlns:ds="http://schemas.openxmlformats.org/officeDocument/2006/customXml" ds:itemID="{EC5C445A-FE00-F843-B84C-4002D0AA8BC3}">
-  <ds:schemaRefs>
-    <ds:schemaRef ds:uri="http://schemas.openxmlformats.org/officeDocument/2006/bibliography"/>
-  </ds:schemaRefs>
-</ds:datastoreItem>
-</file>
-
-<file path=customXml/itemProps32.xml><?xml version="1.0" encoding="utf-8"?>
-<ds:datastoreItem xmlns:ds="http://schemas.openxmlformats.org/officeDocument/2006/customXml" ds:itemID="{ED2EEC2B-34CA-5547-8398-CE114144E3D6}">
-  <ds:schemaRefs>
-    <ds:schemaRef ds:uri="http://schemas.openxmlformats.org/officeDocument/2006/bibliography"/>
-  </ds:schemaRefs>
-</ds:datastoreItem>
-</file>
-
-<file path=customXml/itemProps33.xml><?xml version="1.0" encoding="utf-8"?>
-<ds:datastoreItem xmlns:ds="http://schemas.openxmlformats.org/officeDocument/2006/customXml" ds:itemID="{4B3F2BE3-2EC8-A541-ABD2-98CB3B5FB6E5}">
-  <ds:schemaRefs>
-    <ds:schemaRef ds:uri="http://schemas.openxmlformats.org/officeDocument/2006/bibliography"/>
-  </ds:schemaRefs>
-</ds:datastoreItem>
-</file>
-
-<file path=customXml/itemProps34.xml><?xml version="1.0" encoding="utf-8"?>
-<ds:datastoreItem xmlns:ds="http://schemas.openxmlformats.org/officeDocument/2006/customXml" ds:itemID="{DD86A609-F770-6D4F-9D6D-E4C75C8D13BF}">
-  <ds:schemaRefs>
-    <ds:schemaRef ds:uri="http://schemas.openxmlformats.org/officeDocument/2006/bibliography"/>
-  </ds:schemaRefs>
-</ds:datastoreItem>
-</file>
-
-<file path=customXml/itemProps35.xml><?xml version="1.0" encoding="utf-8"?>
-<ds:datastoreItem xmlns:ds="http://schemas.openxmlformats.org/officeDocument/2006/customXml" ds:itemID="{64AB40BB-8D1E-4344-A0AF-01B119E0AED1}">
-  <ds:schemaRefs>
-    <ds:schemaRef ds:uri="http://schemas.openxmlformats.org/officeDocument/2006/bibliography"/>
-  </ds:schemaRefs>
-</ds:datastoreItem>
-</file>
-
-<file path=customXml/itemProps36.xml><?xml version="1.0" encoding="utf-8"?>
-<ds:datastoreItem xmlns:ds="http://schemas.openxmlformats.org/officeDocument/2006/customXml" ds:itemID="{47C82926-C649-D746-88AE-21510679E49C}">
-  <ds:schemaRefs>
-    <ds:schemaRef ds:uri="http://schemas.openxmlformats.org/officeDocument/2006/bibliography"/>
-  </ds:schemaRefs>
-</ds:datastoreItem>
-</file>
-
-<file path=customXml/itemProps37.xml><?xml version="1.0" encoding="utf-8"?>
-<ds:datastoreItem xmlns:ds="http://schemas.openxmlformats.org/officeDocument/2006/customXml" ds:itemID="{53F177E5-FB53-4647-85D5-2E5EBB3DDE8C}">
-  <ds:schemaRefs>
-    <ds:schemaRef ds:uri="http://schemas.openxmlformats.org/officeDocument/2006/bibliography"/>
-  </ds:schemaRefs>
-</ds:datastoreItem>
-</file>
-
-<file path=customXml/itemProps38.xml><?xml version="1.0" encoding="utf-8"?>
-<ds:datastoreItem xmlns:ds="http://schemas.openxmlformats.org/officeDocument/2006/customXml" ds:itemID="{CC3934BB-791E-4845-8BF7-EFA5D59809A4}">
-  <ds:schemaRefs>
-    <ds:schemaRef ds:uri="http://schemas.openxmlformats.org/officeDocument/2006/bibliography"/>
-  </ds:schemaRefs>
-</ds:datastoreItem>
-</file>
-
-<file path=customXml/itemProps39.xml><?xml version="1.0" encoding="utf-8"?>
-<ds:datastoreItem xmlns:ds="http://schemas.openxmlformats.org/officeDocument/2006/customXml" ds:itemID="{C6D860E7-7F2B-2346-A10B-3BE0EA7A23D3}">
-  <ds:schemaRefs>
-    <ds:schemaRef ds:uri="http://schemas.openxmlformats.org/officeDocument/2006/bibliography"/>
-  </ds:schemaRefs>
-</ds:datastoreItem>
-</file>
-
-<file path=customXml/itemProps4.xml><?xml version="1.0" encoding="utf-8"?>
-<ds:datastoreItem xmlns:ds="http://schemas.openxmlformats.org/officeDocument/2006/customXml" ds:itemID="{C736B181-D112-4346-A4B7-2B4913D7F783}">
-  <ds:schemaRefs>
-    <ds:schemaRef ds:uri="http://schemas.openxmlformats.org/officeDocument/2006/bibliography"/>
-  </ds:schemaRefs>
-</ds:datastoreItem>
-</file>
-
-<file path=customXml/itemProps40.xml><?xml version="1.0" encoding="utf-8"?>
-<ds:datastoreItem xmlns:ds="http://schemas.openxmlformats.org/officeDocument/2006/customXml" ds:itemID="{577FA23F-DCC8-6C4A-B66B-E3144C258C92}">
-  <ds:schemaRefs>
-    <ds:schemaRef ds:uri="http://schemas.openxmlformats.org/officeDocument/2006/bibliography"/>
-  </ds:schemaRefs>
-</ds:datastoreItem>
-</file>
-
-<file path=customXml/itemProps41.xml><?xml version="1.0" encoding="utf-8"?>
-<ds:datastoreItem xmlns:ds="http://schemas.openxmlformats.org/officeDocument/2006/customXml" ds:itemID="{5A75563C-44F0-0548-BF07-C4439BC6FA4B}">
-  <ds:schemaRefs>
-    <ds:schemaRef ds:uri="http://schemas.openxmlformats.org/officeDocument/2006/bibliography"/>
-  </ds:schemaRefs>
-</ds:datastoreItem>
-</file>
-
-<file path=customXml/itemProps42.xml><?xml version="1.0" encoding="utf-8"?>
-<ds:datastoreItem xmlns:ds="http://schemas.openxmlformats.org/officeDocument/2006/customXml" ds:itemID="{C2804BBF-3977-AB48-815E-CE81ECA7F355}">
-  <ds:schemaRefs>
-    <ds:schemaRef ds:uri="http://schemas.openxmlformats.org/officeDocument/2006/bibliography"/>
-  </ds:schemaRefs>
-</ds:datastoreItem>
-</file>
-
-<file path=customXml/itemProps43.xml><?xml version="1.0" encoding="utf-8"?>
-<ds:datastoreItem xmlns:ds="http://schemas.openxmlformats.org/officeDocument/2006/customXml" ds:itemID="{0633C36C-14B2-9C42-A041-AA9FFB9E3C0C}">
-  <ds:schemaRefs>
-    <ds:schemaRef ds:uri="http://schemas.openxmlformats.org/officeDocument/2006/bibliography"/>
-  </ds:schemaRefs>
-</ds:datastoreItem>
-</file>
-
-<file path=customXml/itemProps44.xml><?xml version="1.0" encoding="utf-8"?>
-<ds:datastoreItem xmlns:ds="http://schemas.openxmlformats.org/officeDocument/2006/customXml" ds:itemID="{2C40CF1A-831F-5F40-AB67-EE18C01DF791}">
-  <ds:schemaRefs>
-    <ds:schemaRef ds:uri="http://schemas.openxmlformats.org/officeDocument/2006/bibliography"/>
-  </ds:schemaRefs>
-</ds:datastoreItem>
-</file>
-
-<file path=customXml/itemProps45.xml><?xml version="1.0" encoding="utf-8"?>
-<ds:datastoreItem xmlns:ds="http://schemas.openxmlformats.org/officeDocument/2006/customXml" ds:itemID="{2EAED7A9-D77E-6944-9A27-EED24465F23C}">
-  <ds:schemaRefs>
-    <ds:schemaRef ds:uri="http://schemas.openxmlformats.org/officeDocument/2006/bibliography"/>
-  </ds:schemaRefs>
-</ds:datastoreItem>
-</file>
-
-<file path=customXml/itemProps46.xml><?xml version="1.0" encoding="utf-8"?>
-<ds:datastoreItem xmlns:ds="http://schemas.openxmlformats.org/officeDocument/2006/customXml" ds:itemID="{46615F4C-7185-ED4E-AB9B-0A546B0A80E1}">
-  <ds:schemaRefs>
-    <ds:schemaRef ds:uri="http://schemas.openxmlformats.org/officeDocument/2006/bibliography"/>
-  </ds:schemaRefs>
-</ds:datastoreItem>
-</file>
-
-<file path=customXml/itemProps47.xml><?xml version="1.0" encoding="utf-8"?>
-<ds:datastoreItem xmlns:ds="http://schemas.openxmlformats.org/officeDocument/2006/customXml" ds:itemID="{11C05FF1-ADCF-1C43-9680-D66BEA34B63D}">
-  <ds:schemaRefs>
-    <ds:schemaRef ds:uri="http://schemas.openxmlformats.org/officeDocument/2006/bibliography"/>
-  </ds:schemaRefs>
-</ds:datastoreItem>
-</file>
-
-<file path=customXml/itemProps48.xml><?xml version="1.0" encoding="utf-8"?>
-<ds:datastoreItem xmlns:ds="http://schemas.openxmlformats.org/officeDocument/2006/customXml" ds:itemID="{F1F39B2D-D924-6448-B89B-48B2216D9DA3}">
-  <ds:schemaRefs>
-    <ds:schemaRef ds:uri="http://schemas.openxmlformats.org/officeDocument/2006/bibliography"/>
-  </ds:schemaRefs>
-</ds:datastoreItem>
-</file>
-
-<file path=customXml/itemProps49.xml><?xml version="1.0" encoding="utf-8"?>
-<ds:datastoreItem xmlns:ds="http://schemas.openxmlformats.org/officeDocument/2006/customXml" ds:itemID="{8692CE30-3937-6541-8872-31BFF096FA2C}">
-  <ds:schemaRefs>
-    <ds:schemaRef ds:uri="http://schemas.openxmlformats.org/officeDocument/2006/bibliography"/>
-  </ds:schemaRefs>
-</ds:datastoreItem>
-</file>
-
-<file path=customXml/itemProps5.xml><?xml version="1.0" encoding="utf-8"?>
-<ds:datastoreItem xmlns:ds="http://schemas.openxmlformats.org/officeDocument/2006/customXml" ds:itemID="{C41E8D70-2AD9-A54D-BC91-53A2B5B21FA8}">
-  <ds:schemaRefs>
-    <ds:schemaRef ds:uri="http://schemas.openxmlformats.org/officeDocument/2006/bibliography"/>
-  </ds:schemaRefs>
-</ds:datastoreItem>
-</file>
-
-<file path=customXml/itemProps50.xml><?xml version="1.0" encoding="utf-8"?>
-<ds:datastoreItem xmlns:ds="http://schemas.openxmlformats.org/officeDocument/2006/customXml" ds:itemID="{274182FC-955C-BB4E-BF96-051C8F471360}">
-  <ds:schemaRefs>
-    <ds:schemaRef ds:uri="http://schemas.openxmlformats.org/officeDocument/2006/bibliography"/>
-  </ds:schemaRefs>
-</ds:datastoreItem>
-</file>
-
-<file path=customXml/itemProps51.xml><?xml version="1.0" encoding="utf-8"?>
-<ds:datastoreItem xmlns:ds="http://schemas.openxmlformats.org/officeDocument/2006/customXml" ds:itemID="{F30E914A-56B3-1E4C-BE71-CBBDB98602D2}">
-  <ds:schemaRefs>
-    <ds:schemaRef ds:uri="http://schemas.openxmlformats.org/officeDocument/2006/bibliography"/>
-  </ds:schemaRefs>
-</ds:datastoreItem>
-</file>
-
-<file path=customXml/itemProps52.xml><?xml version="1.0" encoding="utf-8"?>
-<ds:datastoreItem xmlns:ds="http://schemas.openxmlformats.org/officeDocument/2006/customXml" ds:itemID="{F9F20ABA-1DF1-6E46-AB7E-52D328874346}">
-  <ds:schemaRefs>
-    <ds:schemaRef ds:uri="http://schemas.openxmlformats.org/officeDocument/2006/bibliography"/>
-  </ds:schemaRefs>
-</ds:datastoreItem>
-</file>
-
-<file path=customXml/itemProps53.xml><?xml version="1.0" encoding="utf-8"?>
-<ds:datastoreItem xmlns:ds="http://schemas.openxmlformats.org/officeDocument/2006/customXml" ds:itemID="{EBC58BC1-1965-EA4D-BC00-6ACD01D02581}">
-  <ds:schemaRefs>
-    <ds:schemaRef ds:uri="http://schemas.openxmlformats.org/officeDocument/2006/bibliography"/>
-  </ds:schemaRefs>
-</ds:datastoreItem>
-</file>
-
-<file path=customXml/itemProps54.xml><?xml version="1.0" encoding="utf-8"?>
-<ds:datastoreItem xmlns:ds="http://schemas.openxmlformats.org/officeDocument/2006/customXml" ds:itemID="{852151D9-1708-AA45-AA4F-1605D7539BEC}">
-  <ds:schemaRefs>
-    <ds:schemaRef ds:uri="http://schemas.openxmlformats.org/officeDocument/2006/bibliography"/>
-  </ds:schemaRefs>
-</ds:datastoreItem>
-</file>
-
-<file path=customXml/itemProps55.xml><?xml version="1.0" encoding="utf-8"?>
-<ds:datastoreItem xmlns:ds="http://schemas.openxmlformats.org/officeDocument/2006/customXml" ds:itemID="{9083E594-7CDD-D945-A9C7-2A75D18F982C}">
-  <ds:schemaRefs>
-    <ds:schemaRef ds:uri="http://schemas.openxmlformats.org/officeDocument/2006/bibliography"/>
-  </ds:schemaRefs>
-</ds:datastoreItem>
-</file>
-
-<file path=customXml/itemProps6.xml><?xml version="1.0" encoding="utf-8"?>
-<ds:datastoreItem xmlns:ds="http://schemas.openxmlformats.org/officeDocument/2006/customXml" ds:itemID="{688EDC2B-4856-9449-9382-57EB80B4A064}">
-  <ds:schemaRefs>
-    <ds:schemaRef ds:uri="http://schemas.openxmlformats.org/officeDocument/2006/bibliography"/>
-  </ds:schemaRefs>
-</ds:datastoreItem>
-</file>
-
-<file path=customXml/itemProps7.xml><?xml version="1.0" encoding="utf-8"?>
-<ds:datastoreItem xmlns:ds="http://schemas.openxmlformats.org/officeDocument/2006/customXml" ds:itemID="{2E4D14B2-1417-5D48-8220-77F91DF63395}">
-  <ds:schemaRefs>
-    <ds:schemaRef ds:uri="http://schemas.openxmlformats.org/officeDocument/2006/bibliography"/>
-  </ds:schemaRefs>
-</ds:datastoreItem>
-</file>
-
-<file path=customXml/itemProps8.xml><?xml version="1.0" encoding="utf-8"?>
-<ds:datastoreItem xmlns:ds="http://schemas.openxmlformats.org/officeDocument/2006/customXml" ds:itemID="{C530DB1B-48E8-9C48-A23C-77DDA8929D5A}">
-  <ds:schemaRefs>
-    <ds:schemaRef ds:uri="http://schemas.openxmlformats.org/officeDocument/2006/bibliography"/>
-  </ds:schemaRefs>
-</ds:datastoreItem>
-</file>
-
-<file path=customXml/itemProps9.xml><?xml version="1.0" encoding="utf-8"?>
-<ds:datastoreItem xmlns:ds="http://schemas.openxmlformats.org/officeDocument/2006/customXml" ds:itemID="{57D06DC1-86FB-9E4A-AB03-64B120DF8383}">
-  <ds:schemaRefs>
-    <ds:schemaRef ds:uri="http://schemas.openxmlformats.org/officeDocument/2006/bibliography"/>
-  </ds:schemaRefs>
-</ds:datastoreItem>
 </file>
--- a/20190306certification.docx
+++ b/20190306certification.docx
@@ -15166,13 +15166,7 @@
           <w:rPr>
             <w:color w:val="000000" w:themeColor="text1"/>
           </w:rPr>
-          <w:t>technical knowledge</w:t>
-        </w:r>
-        <w:r>
-          <w:rPr>
-            <w:color w:val="000000" w:themeColor="text1"/>
-          </w:rPr>
-          <w:t xml:space="preserve"> </w:t>
+          <w:t xml:space="preserve">technical knowledge </w:t>
         </w:r>
       </w:ins>
       <w:ins w:id="170" w:author="DJL" w:date="2019-03-06T09:55:00Z">
@@ -15188,18 +15182,10 @@
           <w:rPr>
             <w:color w:val="000000" w:themeColor="text1"/>
           </w:rPr>
-          <w:t>a skilled workforce</w:t>
-        </w:r>
-        <w:bookmarkStart w:id="172" w:name="_GoBack"/>
-        <w:bookmarkEnd w:id="172"/>
-        <w:r>
-          <w:rPr>
-            <w:color w:val="000000" w:themeColor="text1"/>
-          </w:rPr>
-          <w:t>)</w:t>
+          <w:t>a skilled workforce)</w:t>
         </w:r>
       </w:ins>
-      <w:ins w:id="173" w:author="DJL" w:date="2019-03-06T05:49:00Z">
+      <w:ins w:id="172" w:author="DJL" w:date="2019-03-06T05:49:00Z">
         <w:r>
           <w:rPr>
             <w:color w:val="000000" w:themeColor="text1"/>
@@ -15644,12 +15630,14 @@
         </w:rPr>
         <w:t xml:space="preserve"> patterns</w:t>
       </w:r>
-      <w:r>
-        <w:rPr>
-          <w:color w:val="000000" w:themeColor="text1"/>
-        </w:rPr>
-        <w:t>,</w:t>
-      </w:r>
+      <w:del w:id="173" w:author="DJL" w:date="2019-03-06T09:59:00Z">
+        <w:r>
+          <w:rPr>
+            <w:color w:val="000000" w:themeColor="text1"/>
+          </w:rPr>
+          <w:delText>,</w:delText>
+        </w:r>
+      </w:del>
       <w:r>
         <w:rPr>
           <w:color w:val="000000" w:themeColor="text1"/>
@@ -15716,53 +15704,121 @@
         </w:rPr>
         <w:t xml:space="preserve"> and </w:t>
       </w:r>
-      <w:r>
-        <w:rPr>
-          <w:color w:val="000000" w:themeColor="text1"/>
-        </w:rPr>
-        <w:t xml:space="preserve">its application, which permits us to reflect whether the above hypotheses are consistent with observed stringency on each dimension. This effort </w:t>
-      </w:r>
-      <w:r>
-        <w:rPr>
-          <w:color w:val="000000" w:themeColor="text1"/>
-        </w:rPr>
-        <w:t xml:space="preserve">allows us to reflect </w:t>
-      </w:r>
-      <w:r>
-        <w:rPr>
-          <w:color w:val="000000" w:themeColor="text1"/>
-        </w:rPr>
-        <w:t>on the broader utility of our framework for theories o</w:t>
-      </w:r>
-      <w:r>
-        <w:rPr>
-          <w:color w:val="000000" w:themeColor="text1"/>
-        </w:rPr>
-        <w:t xml:space="preserve">f private governance </w:t>
-      </w:r>
-      <w:r>
-        <w:rPr>
-          <w:color w:val="000000" w:themeColor="text1"/>
-        </w:rPr>
-        <w:t xml:space="preserve">and to identify </w:t>
-      </w:r>
-      <w:r>
-        <w:rPr>
-          <w:color w:val="000000" w:themeColor="text1"/>
-        </w:rPr>
-        <w:t>research</w:t>
-      </w:r>
-      <w:r>
-        <w:rPr>
-          <w:color w:val="000000" w:themeColor="text1"/>
-        </w:rPr>
-        <w:t xml:space="preserve"> that should be undertaken as a result.</w:t>
-      </w:r>
-      <w:r>
-        <w:rPr>
-          <w:color w:val="000000" w:themeColor="text1"/>
-        </w:rPr>
-        <w:t xml:space="preserve"> First, we present our framework in more detail:</w:t>
+      <w:del w:id="174" w:author="DJL" w:date="2019-03-06T10:00:00Z">
+        <w:r>
+          <w:rPr>
+            <w:color w:val="000000" w:themeColor="text1"/>
+          </w:rPr>
+          <w:delText>its application</w:delText>
+        </w:r>
+      </w:del>
+      <w:ins w:id="175" w:author="DJL" w:date="2019-03-06T10:00:00Z">
+        <w:r>
+          <w:rPr>
+            <w:color w:val="000000" w:themeColor="text1"/>
+          </w:rPr>
+          <w:t>applies it to forestry certification programs in the U.S.</w:t>
+        </w:r>
+      </w:ins>
+      <w:r>
+        <w:rPr>
+          <w:color w:val="000000" w:themeColor="text1"/>
+        </w:rPr>
+        <w:t xml:space="preserve">, </w:t>
+      </w:r>
+      <w:del w:id="176" w:author="DJL" w:date="2019-03-06T10:01:00Z">
+        <w:r>
+          <w:rPr>
+            <w:color w:val="000000" w:themeColor="text1"/>
+          </w:rPr>
+          <w:delText xml:space="preserve">which </w:delText>
+        </w:r>
+      </w:del>
+      <w:proofErr w:type="spellStart"/>
+      <w:r>
+        <w:rPr>
+          <w:color w:val="000000" w:themeColor="text1"/>
+        </w:rPr>
+        <w:t>permit</w:t>
+      </w:r>
+      <w:ins w:id="177" w:author="DJL" w:date="2019-03-06T10:01:00Z">
+        <w:r>
+          <w:rPr>
+            <w:color w:val="000000" w:themeColor="text1"/>
+          </w:rPr>
+          <w:t>ing</w:t>
+        </w:r>
+      </w:ins>
+      <w:proofErr w:type="spellEnd"/>
+      <w:del w:id="178" w:author="DJL" w:date="2019-03-06T10:01:00Z">
+        <w:r>
+          <w:rPr>
+            <w:color w:val="000000" w:themeColor="text1"/>
+          </w:rPr>
+          <w:delText>s</w:delText>
+        </w:r>
+      </w:del>
+      <w:r>
+        <w:rPr>
+          <w:color w:val="000000" w:themeColor="text1"/>
+        </w:rPr>
+        <w:t xml:space="preserve"> us to reflect whether the above hypotheses are consistent with observed stringency on each dimension. </w:t>
+      </w:r>
+      <w:del w:id="179" w:author="DJL" w:date="2019-03-06T10:00:00Z">
+        <w:r>
+          <w:rPr>
+            <w:color w:val="000000" w:themeColor="text1"/>
+          </w:rPr>
+          <w:delText xml:space="preserve">This effort </w:delText>
+        </w:r>
+        <w:r>
+          <w:rPr>
+            <w:color w:val="000000" w:themeColor="text1"/>
+          </w:rPr>
+          <w:delText xml:space="preserve">allows us to reflect </w:delText>
+        </w:r>
+        <w:r>
+          <w:rPr>
+            <w:color w:val="000000" w:themeColor="text1"/>
+          </w:rPr>
+          <w:delText>on the broader utility of our framework for theories o</w:delText>
+        </w:r>
+        <w:r>
+          <w:rPr>
+            <w:color w:val="000000" w:themeColor="text1"/>
+          </w:rPr>
+          <w:delText xml:space="preserve">f private governance </w:delText>
+        </w:r>
+        <w:r>
+          <w:rPr>
+            <w:color w:val="000000" w:themeColor="text1"/>
+          </w:rPr>
+          <w:delText xml:space="preserve">and to identify </w:delText>
+        </w:r>
+        <w:r>
+          <w:rPr>
+            <w:color w:val="000000" w:themeColor="text1"/>
+          </w:rPr>
+          <w:delText>research</w:delText>
+        </w:r>
+        <w:r>
+          <w:rPr>
+            <w:color w:val="000000" w:themeColor="text1"/>
+          </w:rPr>
+          <w:delText xml:space="preserve"> that should be undertaken as a result.</w:delText>
+        </w:r>
+        <w:r>
+          <w:rPr>
+            <w:color w:val="000000" w:themeColor="text1"/>
+          </w:rPr>
+          <w:delText xml:space="preserve"> </w:delText>
+        </w:r>
+      </w:del>
+      <w:r>
+        <w:rPr>
+          <w:color w:val="000000" w:themeColor="text1"/>
+        </w:rPr>
+        <w:t>First, we present our framework in more detail:</w:t>
       </w:r>
     </w:p>
     <w:p>
@@ -15907,92 +15963,98 @@
         <w:rPr>
           <w:color w:val="000000" w:themeColor="text1"/>
         </w:rPr>
+        <w:t>Students of public policy have long recognized t</w:t>
+      </w:r>
+      <w:r>
+        <w:rPr>
+          <w:color w:val="000000" w:themeColor="text1"/>
+        </w:rPr>
+        <w:t xml:space="preserve">he need to better </w:t>
+      </w:r>
+      <w:r>
+        <w:rPr>
+          <w:color w:val="000000" w:themeColor="text1"/>
+        </w:rPr>
+        <w:t xml:space="preserve">disentangle </w:t>
+      </w:r>
+      <w:r>
+        <w:rPr>
+          <w:color w:val="000000" w:themeColor="text1"/>
+        </w:rPr>
+        <w:t>polic</w:t>
+      </w:r>
+      <w:r>
+        <w:rPr>
+          <w:color w:val="000000" w:themeColor="text1"/>
+        </w:rPr>
+        <w:t>ies</w:t>
+      </w:r>
+      <w:r>
+        <w:rPr>
+          <w:color w:val="000000" w:themeColor="text1"/>
+        </w:rPr>
+        <w:t xml:space="preserve"> into </w:t>
+      </w:r>
+      <w:r>
+        <w:rPr>
+          <w:color w:val="000000" w:themeColor="text1"/>
+        </w:rPr>
+        <w:t xml:space="preserve">their </w:t>
+      </w:r>
+      <w:r>
+        <w:rPr>
+          <w:color w:val="000000" w:themeColor="text1"/>
+        </w:rPr>
+        <w:t>component parts</w:t>
+      </w:r>
+      <w:r>
+        <w:rPr>
+          <w:color w:val="000000" w:themeColor="text1"/>
+        </w:rPr>
+        <w:t>,</w:t>
+      </w:r>
+      <w:r>
+        <w:rPr>
+          <w:color w:val="000000" w:themeColor="text1"/>
+        </w:rPr>
+        <w:t xml:space="preserve"> </w:t>
+      </w:r>
+      <w:r>
+        <w:rPr>
+          <w:color w:val="000000" w:themeColor="text1"/>
+        </w:rPr>
+        <w:t>and</w:t>
+      </w:r>
+      <w:r>
+        <w:rPr>
+          <w:color w:val="000000" w:themeColor="text1"/>
+        </w:rPr>
+        <w:t xml:space="preserve"> </w:t>
+      </w:r>
+      <w:r>
+        <w:rPr>
+          <w:color w:val="000000" w:themeColor="text1"/>
+        </w:rPr>
+        <w:t xml:space="preserve">have </w:t>
+      </w:r>
+      <w:r>
+        <w:rPr>
+          <w:color w:val="000000" w:themeColor="text1"/>
+        </w:rPr>
+        <w:t xml:space="preserve">found different explanations for change </w:t>
+      </w:r>
+      <w:r>
+        <w:rPr>
+          <w:color w:val="000000" w:themeColor="text1"/>
+        </w:rPr>
+        <w:t xml:space="preserve">regarding different end goals </w:t>
+      </w:r>
+      <w:r>
+        <w:rPr>
+          <w:color w:val="000000" w:themeColor="text1"/>
+        </w:rPr>
         <w:lastRenderedPageBreak/>
-        <w:t>Students of public policy have long recognized t</w:t>
-      </w:r>
-      <w:r>
-        <w:rPr>
-          <w:color w:val="000000" w:themeColor="text1"/>
-        </w:rPr>
-        <w:t xml:space="preserve">he need to better </w:t>
-      </w:r>
-      <w:r>
-        <w:rPr>
-          <w:color w:val="000000" w:themeColor="text1"/>
-        </w:rPr>
-        <w:t xml:space="preserve">disentangle </w:t>
-      </w:r>
-      <w:r>
-        <w:rPr>
-          <w:color w:val="000000" w:themeColor="text1"/>
-        </w:rPr>
-        <w:t>polic</w:t>
-      </w:r>
-      <w:r>
-        <w:rPr>
-          <w:color w:val="000000" w:themeColor="text1"/>
-        </w:rPr>
-        <w:t>ies</w:t>
-      </w:r>
-      <w:r>
-        <w:rPr>
-          <w:color w:val="000000" w:themeColor="text1"/>
-        </w:rPr>
-        <w:t xml:space="preserve"> into </w:t>
-      </w:r>
-      <w:r>
-        <w:rPr>
-          <w:color w:val="000000" w:themeColor="text1"/>
-        </w:rPr>
-        <w:t xml:space="preserve">their </w:t>
-      </w:r>
-      <w:r>
-        <w:rPr>
-          <w:color w:val="000000" w:themeColor="text1"/>
-        </w:rPr>
-        <w:t>component parts</w:t>
-      </w:r>
-      <w:r>
-        <w:rPr>
-          <w:color w:val="000000" w:themeColor="text1"/>
-        </w:rPr>
-        <w:t>,</w:t>
-      </w:r>
-      <w:r>
-        <w:rPr>
-          <w:color w:val="000000" w:themeColor="text1"/>
-        </w:rPr>
-        <w:t xml:space="preserve"> </w:t>
-      </w:r>
-      <w:r>
-        <w:rPr>
-          <w:color w:val="000000" w:themeColor="text1"/>
-        </w:rPr>
-        <w:t>and</w:t>
-      </w:r>
-      <w:r>
-        <w:rPr>
-          <w:color w:val="000000" w:themeColor="text1"/>
-        </w:rPr>
-        <w:t xml:space="preserve"> </w:t>
-      </w:r>
-      <w:r>
-        <w:rPr>
-          <w:color w:val="000000" w:themeColor="text1"/>
-        </w:rPr>
-        <w:t xml:space="preserve">have </w:t>
-      </w:r>
-      <w:r>
-        <w:rPr>
-          <w:color w:val="000000" w:themeColor="text1"/>
-        </w:rPr>
-        <w:t xml:space="preserve">found different explanations for change </w:t>
-      </w:r>
-      <w:r>
-        <w:rPr>
-          <w:color w:val="000000" w:themeColor="text1"/>
-        </w:rPr>
-        <w:t xml:space="preserve">regarding different end goals and </w:t>
+        <w:t xml:space="preserve">and </w:t>
       </w:r>
       <w:r>
         <w:rPr>
@@ -16080,23 +16142,35 @@
         </w:rPr>
         <w:t xml:space="preserve">rivate </w:t>
       </w:r>
-      <w:r>
-        <w:rPr>
-          <w:color w:val="000000" w:themeColor="text1"/>
-        </w:rPr>
-        <w:t>governance</w:t>
-      </w:r>
-      <w:r>
-        <w:rPr>
-          <w:color w:val="000000" w:themeColor="text1"/>
-        </w:rPr>
-        <w:t xml:space="preserve"> program </w:t>
-      </w:r>
-      <w:r>
-        <w:rPr>
-          <w:color w:val="000000" w:themeColor="text1"/>
-        </w:rPr>
-        <w:t>regulations resemble</w:t>
+      <w:del w:id="180" w:author="DJL" w:date="2019-03-06T10:02:00Z">
+        <w:r>
+          <w:rPr>
+            <w:color w:val="000000" w:themeColor="text1"/>
+          </w:rPr>
+          <w:delText xml:space="preserve">regulations </w:delText>
+        </w:r>
+      </w:del>
+      <w:ins w:id="181" w:author="DJL" w:date="2019-03-06T10:03:00Z">
+        <w:r>
+          <w:rPr>
+            <w:color w:val="000000" w:themeColor="text1"/>
+          </w:rPr>
+          <w:t>regulations may</w:t>
+        </w:r>
+      </w:ins>
+      <w:ins w:id="182" w:author="DJL" w:date="2019-03-06T10:02:00Z">
+        <w:r>
+          <w:rPr>
+            <w:color w:val="000000" w:themeColor="text1"/>
+          </w:rPr>
+          <w:t xml:space="preserve"> </w:t>
+        </w:r>
+      </w:ins>
+      <w:r>
+        <w:rPr>
+          <w:color w:val="000000" w:themeColor="text1"/>
+        </w:rPr>
+        <w:t>resemble</w:t>
       </w:r>
       <w:r>
         <w:rPr>
@@ -16145,7 +16219,35 @@
         <w:rPr>
           <w:color w:val="000000" w:themeColor="text1"/>
         </w:rPr>
-        <w:t xml:space="preserve">private regulation scholarship has paid </w:t>
+        <w:t xml:space="preserve">private </w:t>
+      </w:r>
+      <w:del w:id="183" w:author="DJL" w:date="2019-03-06T10:03:00Z">
+        <w:r>
+          <w:rPr>
+            <w:color w:val="000000" w:themeColor="text1"/>
+          </w:rPr>
+          <w:delText xml:space="preserve">regulation </w:delText>
+        </w:r>
+      </w:del>
+      <w:ins w:id="184" w:author="DJL" w:date="2019-03-06T10:03:00Z">
+        <w:r>
+          <w:rPr>
+            <w:color w:val="000000" w:themeColor="text1"/>
+          </w:rPr>
+          <w:t>governance</w:t>
+        </w:r>
+        <w:r>
+          <w:rPr>
+            <w:color w:val="000000" w:themeColor="text1"/>
+          </w:rPr>
+          <w:t xml:space="preserve"> </w:t>
+        </w:r>
+      </w:ins>
+      <w:r>
+        <w:rPr>
+          <w:color w:val="000000" w:themeColor="text1"/>
+        </w:rPr>
+        <w:t xml:space="preserve">scholarship has paid </w:t>
       </w:r>
       <w:r>
         <w:rPr>
@@ -16212,7 +16314,9 @@
       <w:pPr>
         <w:spacing w:line="480" w:lineRule="auto"/>
         <w:rPr>
-          <w:color w:val="000000" w:themeColor="text1"/>
+          <w:rFonts w:eastAsia="Times New Roman"/>
+          <w:color w:val="000000" w:themeColor="text1"/>
+          <w:shd w:val="clear" w:color="auto" w:fill="FFFFFF"/>
         </w:rPr>
       </w:pPr>
     </w:p>
@@ -16220,297 +16324,451 @@
       <w:pPr>
         <w:spacing w:line="480" w:lineRule="auto"/>
         <w:rPr>
-          <w:rFonts w:eastAsia="Times New Roman"/>
-          <w:color w:val="000000" w:themeColor="text1"/>
-          <w:shd w:val="clear" w:color="auto" w:fill="FFFFFF"/>
-        </w:rPr>
-      </w:pPr>
+          <w:b/>
+          <w:bCs/>
+          <w:color w:val="000000" w:themeColor="text1"/>
+        </w:rPr>
+      </w:pPr>
+      <w:r>
+        <w:rPr>
+          <w:b/>
+          <w:bCs/>
+          <w:color w:val="000000" w:themeColor="text1"/>
+        </w:rPr>
+        <w:t xml:space="preserve">3.1 Step 1: Measuring scope, prescriptiveness, and </w:t>
+      </w:r>
+      <w:r>
+        <w:rPr>
+          <w:b/>
+          <w:bCs/>
+          <w:color w:val="000000" w:themeColor="text1"/>
+        </w:rPr>
+        <w:t xml:space="preserve">policy </w:t>
+      </w:r>
+      <w:r>
+        <w:rPr>
+          <w:b/>
+          <w:bCs/>
+          <w:color w:val="000000" w:themeColor="text1"/>
+        </w:rPr>
+        <w:t>settings</w:t>
+      </w:r>
     </w:p>
     <w:p>
       <w:pPr>
         <w:spacing w:line="480" w:lineRule="auto"/>
         <w:rPr>
-          <w:b/>
-          <w:bCs/>
-          <w:color w:val="000000" w:themeColor="text1"/>
-        </w:rPr>
-      </w:pPr>
-      <w:r>
-        <w:rPr>
-          <w:b/>
-          <w:bCs/>
-          <w:color w:val="000000" w:themeColor="text1"/>
-        </w:rPr>
-        <w:t xml:space="preserve">3.1 Step 1: Measuring scope, prescriptiveness, and </w:t>
-      </w:r>
-      <w:r>
-        <w:rPr>
-          <w:b/>
-          <w:bCs/>
-          <w:color w:val="000000" w:themeColor="text1"/>
-        </w:rPr>
-        <w:t xml:space="preserve">policy </w:t>
-      </w:r>
-      <w:r>
-        <w:rPr>
-          <w:b/>
-          <w:bCs/>
-          <w:color w:val="000000" w:themeColor="text1"/>
-        </w:rPr>
-        <w:t>settings</w:t>
+          <w:color w:val="000000" w:themeColor="text1"/>
+        </w:rPr>
+      </w:pPr>
+      <w:r>
+        <w:rPr>
+          <w:rFonts w:eastAsia="Times New Roman"/>
+          <w:color w:val="000000" w:themeColor="text1"/>
+          <w:shd w:val="clear" w:color="auto" w:fill="FFFFFF"/>
+        </w:rPr>
+        <w:t>To disaggregate regulat</w:t>
+      </w:r>
+      <w:r>
+        <w:rPr>
+          <w:rFonts w:eastAsia="Times New Roman"/>
+          <w:color w:val="000000" w:themeColor="text1"/>
+          <w:shd w:val="clear" w:color="auto" w:fill="FFFFFF"/>
+        </w:rPr>
+        <w:t>ory stringency</w:t>
+      </w:r>
+      <w:r>
+        <w:rPr>
+          <w:rFonts w:eastAsia="Times New Roman"/>
+          <w:color w:val="000000" w:themeColor="text1"/>
+          <w:shd w:val="clear" w:color="auto" w:fill="FFFFFF"/>
+        </w:rPr>
+        <w:t>,</w:t>
+      </w:r>
+      <w:r>
+        <w:rPr>
+          <w:rFonts w:eastAsia="Times New Roman"/>
+          <w:color w:val="000000" w:themeColor="text1"/>
+          <w:shd w:val="clear" w:color="auto" w:fill="FFFFFF"/>
+        </w:rPr>
+        <w:t xml:space="preserve"> </w:t>
+      </w:r>
+      <w:r>
+        <w:rPr>
+          <w:rFonts w:eastAsia="Times New Roman"/>
+          <w:color w:val="000000" w:themeColor="text1"/>
+          <w:shd w:val="clear" w:color="auto" w:fill="FFFFFF"/>
+        </w:rPr>
+        <w:t xml:space="preserve">we </w:t>
+      </w:r>
+      <w:r>
+        <w:rPr>
+          <w:rFonts w:eastAsia="Times New Roman"/>
+          <w:color w:val="000000" w:themeColor="text1"/>
+          <w:shd w:val="clear" w:color="auto" w:fill="FFFFFF"/>
+        </w:rPr>
+        <w:t>focus on</w:t>
+      </w:r>
+      <w:r>
+        <w:rPr>
+          <w:rFonts w:eastAsia="Times New Roman"/>
+          <w:color w:val="000000" w:themeColor="text1"/>
+          <w:shd w:val="clear" w:color="auto" w:fill="FFFFFF"/>
+        </w:rPr>
+        <w:t xml:space="preserve"> three </w:t>
+      </w:r>
+      <w:r>
+        <w:rPr>
+          <w:rFonts w:eastAsia="Times New Roman"/>
+          <w:color w:val="000000" w:themeColor="text1"/>
+          <w:shd w:val="clear" w:color="auto" w:fill="FFFFFF"/>
+        </w:rPr>
+        <w:t>dimensions of variation</w:t>
+      </w:r>
+      <w:r>
+        <w:rPr>
+          <w:rFonts w:eastAsia="Times New Roman"/>
+          <w:color w:val="000000" w:themeColor="text1"/>
+          <w:shd w:val="clear" w:color="auto" w:fill="FFFFFF"/>
+        </w:rPr>
+        <w:t>: (1) the comprehensiveness of a regulation</w:t>
+      </w:r>
+      <w:r>
+        <w:rPr>
+          <w:rFonts w:eastAsia="Times New Roman"/>
+          <w:color w:val="000000" w:themeColor="text1"/>
+          <w:shd w:val="clear" w:color="auto" w:fill="FFFFFF"/>
+        </w:rPr>
+        <w:t>’</w:t>
+      </w:r>
+      <w:r>
+        <w:rPr>
+          <w:rFonts w:eastAsia="Times New Roman"/>
+          <w:color w:val="000000" w:themeColor="text1"/>
+          <w:shd w:val="clear" w:color="auto" w:fill="FFFFFF"/>
+        </w:rPr>
+        <w:t xml:space="preserve">s scope </w:t>
+      </w:r>
+      <w:r>
+        <w:rPr>
+          <w:rFonts w:eastAsia="Times New Roman"/>
+          <w:color w:val="000000" w:themeColor="text1"/>
+          <w:shd w:val="clear" w:color="auto" w:fill="FFFFFF"/>
+        </w:rPr>
+        <w:t>(</w:t>
+      </w:r>
+      <w:r>
+        <w:rPr>
+          <w:rFonts w:eastAsia="Times New Roman"/>
+          <w:color w:val="000000" w:themeColor="text1"/>
+          <w:shd w:val="clear" w:color="auto" w:fill="FFFFFF"/>
+        </w:rPr>
+        <w:t>i.e. which policy problems are addressed</w:t>
+      </w:r>
+      <w:r>
+        <w:rPr>
+          <w:rFonts w:eastAsia="Times New Roman"/>
+          <w:color w:val="000000" w:themeColor="text1"/>
+          <w:shd w:val="clear" w:color="auto" w:fill="FFFFFF"/>
+        </w:rPr>
+        <w:t>)</w:t>
+      </w:r>
+      <w:r>
+        <w:rPr>
+          <w:rFonts w:eastAsia="Times New Roman"/>
+          <w:color w:val="000000" w:themeColor="text1"/>
+          <w:shd w:val="clear" w:color="auto" w:fill="FFFFFF"/>
+        </w:rPr>
+        <w:t>, (2)</w:t>
+      </w:r>
+      <w:r>
+        <w:rPr>
+          <w:rFonts w:eastAsia="Times New Roman"/>
+          <w:color w:val="000000" w:themeColor="text1"/>
+          <w:shd w:val="clear" w:color="auto" w:fill="FFFFFF"/>
+        </w:rPr>
+        <w:t xml:space="preserve"> the extent to which requirements are prescriptive</w:t>
+      </w:r>
+      <w:r>
+        <w:rPr>
+          <w:rFonts w:eastAsia="Times New Roman"/>
+          <w:color w:val="000000" w:themeColor="text1"/>
+          <w:shd w:val="clear" w:color="auto" w:fill="FFFFFF"/>
+        </w:rPr>
+        <w:t xml:space="preserve"> versus flexible</w:t>
+      </w:r>
+      <w:r>
+        <w:rPr>
+          <w:rFonts w:eastAsia="Times New Roman"/>
+          <w:color w:val="000000" w:themeColor="text1"/>
+          <w:shd w:val="clear" w:color="auto" w:fill="FFFFFF"/>
+        </w:rPr>
+        <w:t xml:space="preserve"> (</w:t>
+      </w:r>
+      <w:r>
+        <w:rPr>
+          <w:rFonts w:eastAsia="Times New Roman"/>
+          <w:color w:val="000000" w:themeColor="text1"/>
+          <w:shd w:val="clear" w:color="auto" w:fill="FFFFFF"/>
+        </w:rPr>
+        <w:t>i.e.</w:t>
+      </w:r>
+      <w:r>
+        <w:rPr>
+          <w:rFonts w:eastAsia="Times New Roman"/>
+          <w:color w:val="000000" w:themeColor="text1"/>
+          <w:shd w:val="clear" w:color="auto" w:fill="FFFFFF"/>
+        </w:rPr>
+        <w:t xml:space="preserve"> they</w:t>
+      </w:r>
+      <w:r>
+        <w:rPr>
+          <w:rFonts w:eastAsia="Times New Roman"/>
+          <w:color w:val="000000" w:themeColor="text1"/>
+          <w:shd w:val="clear" w:color="auto" w:fill="FFFFFF"/>
+        </w:rPr>
+        <w:t xml:space="preserve"> use mandatory and substantive thresholds</w:t>
+      </w:r>
+      <w:r>
+        <w:rPr>
+          <w:rFonts w:eastAsia="Times New Roman"/>
+          <w:color w:val="000000" w:themeColor="text1"/>
+          <w:shd w:val="clear" w:color="auto" w:fill="FFFFFF"/>
+        </w:rPr>
+        <w:t>)</w:t>
+      </w:r>
+      <w:r>
+        <w:rPr>
+          <w:rFonts w:eastAsia="Times New Roman"/>
+          <w:color w:val="000000" w:themeColor="text1"/>
+          <w:shd w:val="clear" w:color="auto" w:fill="FFFFFF"/>
+        </w:rPr>
+        <w:t>, and (3) the levels of those thresholds or similarly specific policy setting</w:t>
+      </w:r>
+      <w:r>
+        <w:rPr>
+          <w:rFonts w:eastAsia="Times New Roman"/>
+          <w:color w:val="000000" w:themeColor="text1"/>
+          <w:shd w:val="clear" w:color="auto" w:fill="FFFFFF"/>
+        </w:rPr>
+        <w:t>s</w:t>
+      </w:r>
+      <w:r>
+        <w:rPr>
+          <w:rFonts w:eastAsia="Times New Roman"/>
+          <w:color w:val="000000" w:themeColor="text1"/>
+          <w:shd w:val="clear" w:color="auto" w:fill="FFFFFF"/>
+        </w:rPr>
+        <w:t xml:space="preserve"> (see Table 2)</w:t>
+      </w:r>
+      <w:r>
+        <w:rPr>
+          <w:rFonts w:eastAsia="Times New Roman"/>
+          <w:color w:val="000000" w:themeColor="text1"/>
+          <w:shd w:val="clear" w:color="auto" w:fill="FFFFFF"/>
+        </w:rPr>
+        <w:t>.</w:t>
+      </w:r>
+      <w:r>
+        <w:rPr>
+          <w:rFonts w:eastAsia="Times New Roman"/>
+          <w:color w:val="000000" w:themeColor="text1"/>
+          <w:shd w:val="clear" w:color="auto" w:fill="FFFFFF"/>
+        </w:rPr>
+        <w:t xml:space="preserve"> </w:t>
+      </w:r>
+      <w:del w:id="185" w:author="DJL" w:date="2019-03-06T10:06:00Z">
+        <w:r>
+          <w:rPr>
+            <w:color w:val="000000" w:themeColor="text1"/>
+          </w:rPr>
+          <w:delText xml:space="preserve">We thus suggest that the </w:delText>
+        </w:r>
+      </w:del>
+      <w:ins w:id="186" w:author="DJL" w:date="2019-03-06T10:06:00Z">
+        <w:r>
+          <w:rPr>
+            <w:color w:val="000000" w:themeColor="text1"/>
+          </w:rPr>
+          <w:t xml:space="preserve">The </w:t>
+        </w:r>
+      </w:ins>
+      <w:r>
+        <w:rPr>
+          <w:color w:val="000000" w:themeColor="text1"/>
+        </w:rPr>
+        <w:t xml:space="preserve">first step for scholars who wish to make claims about </w:t>
+      </w:r>
+      <w:del w:id="187" w:author="DJL" w:date="2019-03-06T10:05:00Z">
+        <w:r>
+          <w:rPr>
+            <w:color w:val="000000" w:themeColor="text1"/>
+          </w:rPr>
+          <w:delText xml:space="preserve">the </w:delText>
+        </w:r>
+      </w:del>
+      <w:r>
+        <w:rPr>
+          <w:color w:val="000000" w:themeColor="text1"/>
+        </w:rPr>
+        <w:t>stringency or direction of change</w:t>
+      </w:r>
+      <w:ins w:id="188" w:author="DJL" w:date="2019-03-06T10:06:00Z">
+        <w:r>
+          <w:rPr>
+            <w:color w:val="000000" w:themeColor="text1"/>
+          </w:rPr>
+          <w:t xml:space="preserve"> thus</w:t>
+        </w:r>
+      </w:ins>
+      <w:r>
+        <w:rPr>
+          <w:color w:val="000000" w:themeColor="text1"/>
+        </w:rPr>
+        <w:t xml:space="preserve"> </w:t>
+      </w:r>
+      <w:del w:id="189" w:author="DJL" w:date="2019-03-06T10:05:00Z">
+        <w:r>
+          <w:rPr>
+            <w:color w:val="000000" w:themeColor="text1"/>
+          </w:rPr>
+          <w:delText xml:space="preserve">in private regulations </w:delText>
+        </w:r>
+      </w:del>
+      <w:r>
+        <w:rPr>
+          <w:color w:val="000000" w:themeColor="text1"/>
+        </w:rPr>
+        <w:t xml:space="preserve">involves </w:t>
+      </w:r>
+      <w:r>
+        <w:rPr>
+          <w:color w:val="000000" w:themeColor="text1"/>
+        </w:rPr>
+        <w:t xml:space="preserve">three </w:t>
+      </w:r>
+      <w:del w:id="190" w:author="DJL" w:date="2019-03-06T10:06:00Z">
+        <w:r>
+          <w:rPr>
+            <w:color w:val="000000" w:themeColor="text1"/>
+          </w:rPr>
+          <w:delText xml:space="preserve">related </w:delText>
+        </w:r>
+      </w:del>
+      <w:r>
+        <w:rPr>
+          <w:color w:val="000000" w:themeColor="text1"/>
+        </w:rPr>
+        <w:t xml:space="preserve">tasks: describing policy content according to scope, prescriptiveness, and specific policy settings. </w:t>
+      </w:r>
+      <w:del w:id="191" w:author="DJL" w:date="2019-03-06T10:06:00Z">
+        <w:r>
+          <w:rPr>
+            <w:color w:val="000000" w:themeColor="text1"/>
+          </w:rPr>
+          <w:delText>Those who are also curious</w:delText>
+        </w:r>
+      </w:del>
+      <w:ins w:id="192" w:author="DJL" w:date="2019-03-06T10:06:00Z">
+        <w:r>
+          <w:rPr>
+            <w:color w:val="000000" w:themeColor="text1"/>
+          </w:rPr>
+          <w:t>Claims</w:t>
+        </w:r>
+      </w:ins>
+      <w:r>
+        <w:rPr>
+          <w:color w:val="000000" w:themeColor="text1"/>
+        </w:rPr>
+        <w:t xml:space="preserve"> about how competing programs change </w:t>
+      </w:r>
+      <w:del w:id="193" w:author="DJL" w:date="2019-03-06T10:06:00Z">
+        <w:r>
+          <w:rPr>
+            <w:color w:val="000000" w:themeColor="text1"/>
+          </w:rPr>
+          <w:delText xml:space="preserve">have </w:delText>
+        </w:r>
+      </w:del>
+      <w:ins w:id="194" w:author="DJL" w:date="2019-03-06T10:06:00Z">
+        <w:r>
+          <w:rPr>
+            <w:color w:val="000000" w:themeColor="text1"/>
+          </w:rPr>
+          <w:t>require</w:t>
+        </w:r>
+        <w:r>
+          <w:rPr>
+            <w:color w:val="000000" w:themeColor="text1"/>
+          </w:rPr>
+          <w:t xml:space="preserve"> </w:t>
+        </w:r>
+      </w:ins>
+      <w:r>
+        <w:rPr>
+          <w:color w:val="000000" w:themeColor="text1"/>
+        </w:rPr>
+        <w:t xml:space="preserve">a second step: measuring programs’ relative positions and change on each dimension (see </w:t>
+      </w:r>
+      <w:ins w:id="195" w:author="DJL" w:date="2019-03-06T10:06:00Z">
+        <w:r>
+          <w:rPr>
+            <w:color w:val="000000" w:themeColor="text1"/>
+          </w:rPr>
+          <w:t>T</w:t>
+        </w:r>
+      </w:ins>
+      <w:del w:id="196" w:author="DJL" w:date="2019-03-06T10:06:00Z">
+        <w:r>
+          <w:rPr>
+            <w:color w:val="000000" w:themeColor="text1"/>
+          </w:rPr>
+          <w:delText>t</w:delText>
+        </w:r>
+      </w:del>
+      <w:r>
+        <w:rPr>
+          <w:color w:val="000000" w:themeColor="text1"/>
+        </w:rPr>
+        <w:t>able 3). First, we elaborate on step one.</w:t>
       </w:r>
     </w:p>
     <w:p>
       <w:pPr>
         <w:spacing w:line="480" w:lineRule="auto"/>
         <w:rPr>
-          <w:color w:val="000000" w:themeColor="text1"/>
-        </w:rPr>
-      </w:pPr>
-      <w:r>
-        <w:rPr>
           <w:rFonts w:eastAsia="Times New Roman"/>
           <w:color w:val="000000" w:themeColor="text1"/>
           <w:shd w:val="clear" w:color="auto" w:fill="FFFFFF"/>
         </w:rPr>
-        <w:t>To disaggregate regulat</w:t>
-      </w:r>
-      <w:r>
-        <w:rPr>
-          <w:rFonts w:eastAsia="Times New Roman"/>
-          <w:color w:val="000000" w:themeColor="text1"/>
-          <w:shd w:val="clear" w:color="auto" w:fill="FFFFFF"/>
-        </w:rPr>
-        <w:t>ory stringency</w:t>
-      </w:r>
-      <w:r>
-        <w:rPr>
-          <w:rFonts w:eastAsia="Times New Roman"/>
-          <w:color w:val="000000" w:themeColor="text1"/>
-          <w:shd w:val="clear" w:color="auto" w:fill="FFFFFF"/>
-        </w:rPr>
-        <w:t>,</w:t>
-      </w:r>
-      <w:r>
-        <w:rPr>
-          <w:rFonts w:eastAsia="Times New Roman"/>
-          <w:color w:val="000000" w:themeColor="text1"/>
-          <w:shd w:val="clear" w:color="auto" w:fill="FFFFFF"/>
-        </w:rPr>
-        <w:t xml:space="preserve"> </w:t>
-      </w:r>
-      <w:r>
-        <w:rPr>
-          <w:rFonts w:eastAsia="Times New Roman"/>
-          <w:color w:val="000000" w:themeColor="text1"/>
-          <w:shd w:val="clear" w:color="auto" w:fill="FFFFFF"/>
-        </w:rPr>
-        <w:t xml:space="preserve">we </w:t>
-      </w:r>
-      <w:r>
-        <w:rPr>
-          <w:rFonts w:eastAsia="Times New Roman"/>
-          <w:color w:val="000000" w:themeColor="text1"/>
-          <w:shd w:val="clear" w:color="auto" w:fill="FFFFFF"/>
-        </w:rPr>
-        <w:t>focus on</w:t>
-      </w:r>
-      <w:r>
-        <w:rPr>
-          <w:rFonts w:eastAsia="Times New Roman"/>
-          <w:color w:val="000000" w:themeColor="text1"/>
-          <w:shd w:val="clear" w:color="auto" w:fill="FFFFFF"/>
-        </w:rPr>
-        <w:t xml:space="preserve"> three </w:t>
-      </w:r>
-      <w:r>
-        <w:rPr>
-          <w:rFonts w:eastAsia="Times New Roman"/>
-          <w:color w:val="000000" w:themeColor="text1"/>
-          <w:shd w:val="clear" w:color="auto" w:fill="FFFFFF"/>
-        </w:rPr>
-        <w:t>dimensions of variation</w:t>
-      </w:r>
-      <w:r>
-        <w:rPr>
-          <w:rFonts w:eastAsia="Times New Roman"/>
-          <w:color w:val="000000" w:themeColor="text1"/>
-          <w:shd w:val="clear" w:color="auto" w:fill="FFFFFF"/>
-        </w:rPr>
-        <w:t>: (1) the comprehensiveness of a regulation</w:t>
-      </w:r>
-      <w:r>
-        <w:rPr>
-          <w:rFonts w:eastAsia="Times New Roman"/>
-          <w:color w:val="000000" w:themeColor="text1"/>
-          <w:shd w:val="clear" w:color="auto" w:fill="FFFFFF"/>
-        </w:rPr>
-        <w:t>’</w:t>
-      </w:r>
-      <w:r>
-        <w:rPr>
-          <w:rFonts w:eastAsia="Times New Roman"/>
-          <w:color w:val="000000" w:themeColor="text1"/>
-          <w:shd w:val="clear" w:color="auto" w:fill="FFFFFF"/>
-        </w:rPr>
-        <w:t xml:space="preserve">s scope </w:t>
-      </w:r>
-      <w:r>
-        <w:rPr>
-          <w:rFonts w:eastAsia="Times New Roman"/>
-          <w:color w:val="000000" w:themeColor="text1"/>
-          <w:shd w:val="clear" w:color="auto" w:fill="FFFFFF"/>
-        </w:rPr>
-        <w:t>(</w:t>
-      </w:r>
-      <w:r>
-        <w:rPr>
-          <w:rFonts w:eastAsia="Times New Roman"/>
-          <w:color w:val="000000" w:themeColor="text1"/>
-          <w:shd w:val="clear" w:color="auto" w:fill="FFFFFF"/>
-        </w:rPr>
-        <w:t>i.e. which policy problems are addressed</w:t>
-      </w:r>
-      <w:r>
-        <w:rPr>
-          <w:rFonts w:eastAsia="Times New Roman"/>
-          <w:color w:val="000000" w:themeColor="text1"/>
-          <w:shd w:val="clear" w:color="auto" w:fill="FFFFFF"/>
-        </w:rPr>
-        <w:t>)</w:t>
-      </w:r>
-      <w:r>
-        <w:rPr>
-          <w:rFonts w:eastAsia="Times New Roman"/>
-          <w:color w:val="000000" w:themeColor="text1"/>
-          <w:shd w:val="clear" w:color="auto" w:fill="FFFFFF"/>
-        </w:rPr>
-        <w:t>, (2)</w:t>
-      </w:r>
-      <w:r>
-        <w:rPr>
-          <w:rFonts w:eastAsia="Times New Roman"/>
-          <w:color w:val="000000" w:themeColor="text1"/>
-          <w:shd w:val="clear" w:color="auto" w:fill="FFFFFF"/>
-        </w:rPr>
-        <w:t xml:space="preserve"> the extent to which requirements are prescriptive</w:t>
-      </w:r>
-      <w:r>
-        <w:rPr>
-          <w:rFonts w:eastAsia="Times New Roman"/>
-          <w:color w:val="000000" w:themeColor="text1"/>
-          <w:shd w:val="clear" w:color="auto" w:fill="FFFFFF"/>
-        </w:rPr>
-        <w:t xml:space="preserve"> versus flexible</w:t>
-      </w:r>
-      <w:r>
-        <w:rPr>
-          <w:rFonts w:eastAsia="Times New Roman"/>
-          <w:color w:val="000000" w:themeColor="text1"/>
-          <w:shd w:val="clear" w:color="auto" w:fill="FFFFFF"/>
-        </w:rPr>
-        <w:t xml:space="preserve"> (</w:t>
-      </w:r>
-      <w:r>
-        <w:rPr>
-          <w:rFonts w:eastAsia="Times New Roman"/>
-          <w:color w:val="000000" w:themeColor="text1"/>
-          <w:shd w:val="clear" w:color="auto" w:fill="FFFFFF"/>
-        </w:rPr>
-        <w:t>i.e.</w:t>
-      </w:r>
-      <w:r>
-        <w:rPr>
-          <w:rFonts w:eastAsia="Times New Roman"/>
-          <w:color w:val="000000" w:themeColor="text1"/>
-          <w:shd w:val="clear" w:color="auto" w:fill="FFFFFF"/>
-        </w:rPr>
-        <w:t xml:space="preserve"> they</w:t>
-      </w:r>
-      <w:r>
-        <w:rPr>
-          <w:rFonts w:eastAsia="Times New Roman"/>
-          <w:color w:val="000000" w:themeColor="text1"/>
-          <w:shd w:val="clear" w:color="auto" w:fill="FFFFFF"/>
-        </w:rPr>
-        <w:t xml:space="preserve"> use mandatory and substantive thresholds</w:t>
-      </w:r>
-      <w:r>
-        <w:rPr>
-          <w:rFonts w:eastAsia="Times New Roman"/>
-          <w:color w:val="000000" w:themeColor="text1"/>
-          <w:shd w:val="clear" w:color="auto" w:fill="FFFFFF"/>
-        </w:rPr>
-        <w:t>)</w:t>
-      </w:r>
-      <w:r>
-        <w:rPr>
-          <w:rFonts w:eastAsia="Times New Roman"/>
-          <w:color w:val="000000" w:themeColor="text1"/>
-          <w:shd w:val="clear" w:color="auto" w:fill="FFFFFF"/>
-        </w:rPr>
-        <w:t>, and (3) the levels of those thresholds or similarly specific policy setting</w:t>
-      </w:r>
-      <w:r>
-        <w:rPr>
-          <w:rFonts w:eastAsia="Times New Roman"/>
-          <w:color w:val="000000" w:themeColor="text1"/>
-          <w:shd w:val="clear" w:color="auto" w:fill="FFFFFF"/>
-        </w:rPr>
-        <w:t>s</w:t>
-      </w:r>
-      <w:r>
-        <w:rPr>
-          <w:rFonts w:eastAsia="Times New Roman"/>
-          <w:color w:val="000000" w:themeColor="text1"/>
-          <w:shd w:val="clear" w:color="auto" w:fill="FFFFFF"/>
-        </w:rPr>
-        <w:t xml:space="preserve"> (see Table 2)</w:t>
-      </w:r>
-      <w:r>
-        <w:rPr>
-          <w:rFonts w:eastAsia="Times New Roman"/>
-          <w:color w:val="000000" w:themeColor="text1"/>
-          <w:shd w:val="clear" w:color="auto" w:fill="FFFFFF"/>
-        </w:rPr>
-        <w:t>.</w:t>
-      </w:r>
-      <w:r>
-        <w:rPr>
-          <w:rFonts w:eastAsia="Times New Roman"/>
-          <w:color w:val="000000" w:themeColor="text1"/>
-          <w:shd w:val="clear" w:color="auto" w:fill="FFFFFF"/>
-        </w:rPr>
-        <w:t xml:space="preserve"> </w:t>
-      </w:r>
-      <w:r>
-        <w:rPr>
-          <w:color w:val="000000" w:themeColor="text1"/>
-        </w:rPr>
-        <w:t xml:space="preserve">We thus suggest that the first step for scholars who wish to make claims about the stringency or direction of change in private regulations </w:t>
-      </w:r>
-      <w:r>
-        <w:rPr>
-          <w:color w:val="000000" w:themeColor="text1"/>
-        </w:rPr>
-        <w:t xml:space="preserve">involves </w:t>
-      </w:r>
-      <w:r>
-        <w:rPr>
-          <w:color w:val="000000" w:themeColor="text1"/>
-        </w:rPr>
-        <w:t>three related tasks: describing policy content according to scope, prescriptiveness, and specific policy settings. Those who are also curious about how competing programs change have a second step: measuring programs’ relative positions and change on each dimension (see table 3). First, we elaborate on step one.</w:t>
-      </w:r>
+      </w:pPr>
     </w:p>
     <w:p>
       <w:pPr>
         <w:spacing w:line="480" w:lineRule="auto"/>
         <w:rPr>
-          <w:rFonts w:eastAsia="Times New Roman"/>
-          <w:color w:val="000000" w:themeColor="text1"/>
-          <w:shd w:val="clear" w:color="auto" w:fill="FFFFFF"/>
-        </w:rPr>
-      </w:pPr>
+          <w:color w:val="000000" w:themeColor="text1"/>
+        </w:rPr>
+      </w:pPr>
+      <w:r>
+        <w:rPr>
+          <w:color w:val="000000" w:themeColor="text1"/>
+        </w:rPr>
+        <w:t>[T</w:t>
+      </w:r>
+      <w:r>
+        <w:rPr>
+          <w:color w:val="000000" w:themeColor="text1"/>
+        </w:rPr>
+        <w:t>able</w:t>
+      </w:r>
+      <w:r>
+        <w:rPr>
+          <w:color w:val="000000" w:themeColor="text1"/>
+        </w:rPr>
+        <w:t xml:space="preserve"> 2] </w:t>
+      </w:r>
     </w:p>
     <w:p>
       <w:pPr>
@@ -16519,24 +16777,6 @@
           <w:color w:val="000000" w:themeColor="text1"/>
         </w:rPr>
       </w:pPr>
-      <w:r>
-        <w:rPr>
-          <w:color w:val="000000" w:themeColor="text1"/>
-        </w:rPr>
-        <w:t>[T</w:t>
-      </w:r>
-      <w:r>
-        <w:rPr>
-          <w:color w:val="000000" w:themeColor="text1"/>
-        </w:rPr>
-        <w:t>able</w:t>
-      </w:r>
-      <w:r>
-        <w:rPr>
-          <w:color w:val="000000" w:themeColor="text1"/>
-        </w:rPr>
-        <w:t xml:space="preserve"> 2] </w:t>
-      </w:r>
     </w:p>
     <w:p>
       <w:pPr>
@@ -16545,6 +16785,484 @@
           <w:color w:val="000000" w:themeColor="text1"/>
         </w:rPr>
       </w:pPr>
+      <w:r>
+        <w:rPr>
+          <w:color w:val="000000" w:themeColor="text1"/>
+        </w:rPr>
+        <w:t>Defining a compreh</w:t>
+      </w:r>
+      <w:r>
+        <w:rPr>
+          <w:color w:val="000000" w:themeColor="text1"/>
+        </w:rPr>
+        <w:t>ensive scope requires inductively deriving a set of</w:t>
+      </w:r>
+      <w:r>
+        <w:rPr>
+          <w:color w:val="000000" w:themeColor="text1"/>
+        </w:rPr>
+        <w:t xml:space="preserve"> distinct </w:t>
+      </w:r>
+      <w:r>
+        <w:rPr>
+          <w:color w:val="000000" w:themeColor="text1"/>
+        </w:rPr>
+        <w:t xml:space="preserve">“issues” </w:t>
+      </w:r>
+      <w:r>
+        <w:rPr>
+          <w:color w:val="000000" w:themeColor="text1"/>
+        </w:rPr>
+        <w:t>that are address</w:t>
+      </w:r>
+      <w:r>
+        <w:rPr>
+          <w:color w:val="000000" w:themeColor="text1"/>
+        </w:rPr>
+        <w:t>ed</w:t>
+      </w:r>
+      <w:r>
+        <w:rPr>
+          <w:color w:val="000000" w:themeColor="text1"/>
+        </w:rPr>
+        <w:t xml:space="preserve"> by one or more </w:t>
+      </w:r>
+      <w:r>
+        <w:rPr>
+          <w:color w:val="000000" w:themeColor="text1"/>
+        </w:rPr>
+        <w:t>regulatory texts in a defined policy domain</w:t>
+      </w:r>
+      <w:r>
+        <w:rPr>
+          <w:color w:val="000000" w:themeColor="text1"/>
+        </w:rPr>
+        <w:t>.</w:t>
+      </w:r>
+      <w:r>
+        <w:rPr>
+          <w:color w:val="000000" w:themeColor="text1"/>
+        </w:rPr>
+        <w:t xml:space="preserve"> </w:t>
+      </w:r>
+      <w:r>
+        <w:rPr>
+          <w:rFonts w:eastAsia="Times New Roman"/>
+          <w:color w:val="000000" w:themeColor="text1"/>
+        </w:rPr>
+        <w:t xml:space="preserve">The comprehensiveness of each regulation’s scope can then be measured by asking which, and how many of the full set of key issues it addresses. </w:t>
+      </w:r>
+      <w:r>
+        <w:rPr>
+          <w:color w:val="000000" w:themeColor="text1"/>
+        </w:rPr>
+        <w:t>While this</w:t>
+      </w:r>
+      <w:r>
+        <w:rPr>
+          <w:color w:val="000000" w:themeColor="text1"/>
+        </w:rPr>
+        <w:t xml:space="preserve"> approach </w:t>
+      </w:r>
+      <w:del w:id="197" w:author="DJL" w:date="2019-03-06T10:08:00Z">
+        <w:r>
+          <w:rPr>
+            <w:color w:val="000000" w:themeColor="text1"/>
+          </w:rPr>
+          <w:delText>minimizes</w:delText>
+        </w:r>
+        <w:r>
+          <w:rPr>
+            <w:color w:val="000000" w:themeColor="text1"/>
+          </w:rPr>
+          <w:delText xml:space="preserve"> </w:delText>
+        </w:r>
+      </w:del>
+      <w:ins w:id="198" w:author="DJL" w:date="2019-03-06T10:08:00Z">
+        <w:r>
+          <w:rPr>
+            <w:color w:val="000000" w:themeColor="text1"/>
+          </w:rPr>
+          <w:t>reduces</w:t>
+        </w:r>
+        <w:r>
+          <w:rPr>
+            <w:color w:val="000000" w:themeColor="text1"/>
+          </w:rPr>
+          <w:t xml:space="preserve"> </w:t>
+        </w:r>
+        <w:r>
+          <w:rPr>
+            <w:color w:val="000000" w:themeColor="text1"/>
+          </w:rPr>
+          <w:t xml:space="preserve">the </w:t>
+        </w:r>
+      </w:ins>
+      <w:r>
+        <w:rPr>
+          <w:color w:val="000000" w:themeColor="text1"/>
+        </w:rPr>
+        <w:t>risk</w:t>
+      </w:r>
+      <w:del w:id="199" w:author="DJL" w:date="2019-03-06T10:08:00Z">
+        <w:r>
+          <w:rPr>
+            <w:color w:val="000000" w:themeColor="text1"/>
+          </w:rPr>
+          <w:delText>s</w:delText>
+        </w:r>
+      </w:del>
+      <w:r>
+        <w:rPr>
+          <w:color w:val="000000" w:themeColor="text1"/>
+        </w:rPr>
+        <w:t xml:space="preserve"> of omitting key </w:t>
+      </w:r>
+      <w:r>
+        <w:rPr>
+          <w:color w:val="000000" w:themeColor="text1"/>
+        </w:rPr>
+        <w:t xml:space="preserve">issues on which </w:t>
+      </w:r>
+      <w:r>
+        <w:rPr>
+          <w:color w:val="000000" w:themeColor="text1"/>
+        </w:rPr>
+        <w:lastRenderedPageBreak/>
+        <w:t>regulations may vary</w:t>
+      </w:r>
+      <w:del w:id="200" w:author="DJL" w:date="2019-03-06T10:08:00Z">
+        <w:r>
+          <w:rPr>
+            <w:color w:val="000000" w:themeColor="text1"/>
+          </w:rPr>
+          <w:delText xml:space="preserve"> and thus having to justify such omissions</w:delText>
+        </w:r>
+      </w:del>
+      <w:r>
+        <w:rPr>
+          <w:color w:val="000000" w:themeColor="text1"/>
+        </w:rPr>
+        <w:t>, i</w:t>
+      </w:r>
+      <w:r>
+        <w:rPr>
+          <w:color w:val="000000" w:themeColor="text1"/>
+        </w:rPr>
+        <w:t>t</w:t>
+      </w:r>
+      <w:r>
+        <w:rPr>
+          <w:color w:val="000000" w:themeColor="text1"/>
+        </w:rPr>
+        <w:t xml:space="preserve"> is</w:t>
+      </w:r>
+      <w:r>
+        <w:rPr>
+          <w:color w:val="000000" w:themeColor="text1"/>
+        </w:rPr>
+        <w:t xml:space="preserve"> </w:t>
+      </w:r>
+      <w:r>
+        <w:rPr>
+          <w:color w:val="000000" w:themeColor="text1"/>
+        </w:rPr>
+        <w:t xml:space="preserve">costly and scholars may yet choose </w:t>
+      </w:r>
+      <w:r>
+        <w:rPr>
+          <w:color w:val="000000" w:themeColor="text1"/>
+        </w:rPr>
+        <w:t>a limited scope of comparisons</w:t>
+      </w:r>
+      <w:r>
+        <w:rPr>
+          <w:color w:val="000000" w:themeColor="text1"/>
+        </w:rPr>
+        <w:t>. S</w:t>
+      </w:r>
+      <w:r>
+        <w:rPr>
+          <w:color w:val="000000" w:themeColor="text1"/>
+        </w:rPr>
+        <w:t xml:space="preserve">uch studies must </w:t>
+      </w:r>
+      <w:r>
+        <w:rPr>
+          <w:color w:val="000000" w:themeColor="text1"/>
+        </w:rPr>
+        <w:t>clearly describe</w:t>
+      </w:r>
+      <w:r>
+        <w:rPr>
+          <w:color w:val="000000" w:themeColor="text1"/>
+        </w:rPr>
+        <w:t xml:space="preserve"> the</w:t>
+      </w:r>
+      <w:r>
+        <w:rPr>
+          <w:color w:val="000000" w:themeColor="text1"/>
+        </w:rPr>
+        <w:t>ir</w:t>
+      </w:r>
+      <w:r>
+        <w:rPr>
+          <w:color w:val="000000" w:themeColor="text1"/>
+        </w:rPr>
+        <w:t xml:space="preserve"> scope</w:t>
+      </w:r>
+      <w:ins w:id="201" w:author="DJL" w:date="2019-03-06T10:09:00Z">
+        <w:r>
+          <w:rPr>
+            <w:color w:val="000000" w:themeColor="text1"/>
+          </w:rPr>
+          <w:t xml:space="preserve"> relative to the potential set of comparisons</w:t>
+        </w:r>
+      </w:ins>
+      <w:r>
+        <w:rPr>
+          <w:color w:val="000000" w:themeColor="text1"/>
+        </w:rPr>
+        <w:t>. A</w:t>
+      </w:r>
+      <w:r>
+        <w:rPr>
+          <w:color w:val="000000" w:themeColor="text1"/>
+        </w:rPr>
+        <w:t xml:space="preserve"> </w:t>
+      </w:r>
+      <w:r>
+        <w:rPr>
+          <w:color w:val="000000" w:themeColor="text1"/>
+        </w:rPr>
+        <w:t>comp</w:t>
+      </w:r>
+      <w:r>
+        <w:rPr>
+          <w:color w:val="000000" w:themeColor="text1"/>
+        </w:rPr>
+        <w:t xml:space="preserve">rehensive approach is necessary, however, </w:t>
+      </w:r>
+      <w:r>
+        <w:rPr>
+          <w:color w:val="000000" w:themeColor="text1"/>
+        </w:rPr>
+        <w:t>to assess arguments about the scope of regulations</w:t>
+      </w:r>
+      <w:del w:id="202" w:author="DJL" w:date="2019-03-06T10:11:00Z">
+        <w:r>
+          <w:rPr>
+            <w:color w:val="000000" w:themeColor="text1"/>
+          </w:rPr>
+          <w:delText xml:space="preserve">, which </w:delText>
+        </w:r>
+        <w:r>
+          <w:rPr>
+            <w:color w:val="000000" w:themeColor="text1"/>
+          </w:rPr>
+          <w:delText>is theorized to influence</w:delText>
+        </w:r>
+        <w:r>
+          <w:rPr>
+            <w:color w:val="000000" w:themeColor="text1"/>
+          </w:rPr>
+          <w:delText xml:space="preserve"> uptake both negatively and positively</w:delText>
+        </w:r>
+      </w:del>
+      <w:ins w:id="203" w:author="DJL" w:date="2019-03-06T10:11:00Z">
+        <w:r>
+          <w:rPr>
+            <w:color w:val="000000" w:themeColor="text1"/>
+          </w:rPr>
+          <w:t xml:space="preserve"> (for example</w:t>
+        </w:r>
+        <w:r>
+          <w:rPr>
+            <w:color w:val="000000" w:themeColor="text1"/>
+          </w:rPr>
+          <w:t>, hypotheses 1.1</w:t>
+        </w:r>
+      </w:ins>
+      <w:ins w:id="204" w:author="DJL" w:date="2019-03-06T10:14:00Z">
+        <w:r>
+          <w:rPr>
+            <w:color w:val="000000" w:themeColor="text1"/>
+          </w:rPr>
+          <w:t xml:space="preserve"> and 1.2</w:t>
+        </w:r>
+      </w:ins>
+      <w:ins w:id="205" w:author="DJL" w:date="2019-03-06T10:11:00Z">
+        <w:r>
+          <w:rPr>
+            <w:color w:val="000000" w:themeColor="text1"/>
+          </w:rPr>
+          <w:t xml:space="preserve"> above</w:t>
+        </w:r>
+      </w:ins>
+      <w:ins w:id="206" w:author="DJL" w:date="2019-03-06T10:12:00Z">
+        <w:r>
+          <w:rPr>
+            <w:color w:val="000000" w:themeColor="text1"/>
+          </w:rPr>
+          <w:t>)</w:t>
+        </w:r>
+      </w:ins>
+      <w:r>
+        <w:rPr>
+          <w:color w:val="000000" w:themeColor="text1"/>
+        </w:rPr>
+        <w:t>.</w:t>
+      </w:r>
+      <w:r>
+        <w:rPr>
+          <w:color w:val="000000" w:themeColor="text1"/>
+        </w:rPr>
+        <w:t xml:space="preserve"> Scope can be assessed in an absolute sense (how many iss</w:t>
+      </w:r>
+      <w:r>
+        <w:rPr>
+          <w:color w:val="000000" w:themeColor="text1"/>
+        </w:rPr>
+        <w:t xml:space="preserve">ues </w:t>
+      </w:r>
+      <w:del w:id="207" w:author="DJL" w:date="2019-03-06T10:15:00Z">
+        <w:r>
+          <w:rPr>
+            <w:color w:val="000000" w:themeColor="text1"/>
+          </w:rPr>
+          <w:delText xml:space="preserve">are </w:delText>
+        </w:r>
+      </w:del>
+      <w:ins w:id="208" w:author="DJL" w:date="2019-03-06T10:15:00Z">
+        <w:r>
+          <w:rPr>
+            <w:color w:val="000000" w:themeColor="text1"/>
+          </w:rPr>
+          <w:t>a regulation</w:t>
+        </w:r>
+        <w:r>
+          <w:rPr>
+            <w:color w:val="000000" w:themeColor="text1"/>
+          </w:rPr>
+          <w:t xml:space="preserve"> </w:t>
+        </w:r>
+      </w:ins>
+      <w:r>
+        <w:rPr>
+          <w:color w:val="000000" w:themeColor="text1"/>
+        </w:rPr>
+        <w:t>addresse</w:t>
+      </w:r>
+      <w:ins w:id="209" w:author="DJL" w:date="2019-03-06T10:15:00Z">
+        <w:r>
+          <w:rPr>
+            <w:color w:val="000000" w:themeColor="text1"/>
+          </w:rPr>
+          <w:t>s</w:t>
+        </w:r>
+      </w:ins>
+      <w:del w:id="210" w:author="DJL" w:date="2019-03-06T10:15:00Z">
+        <w:r>
+          <w:rPr>
+            <w:color w:val="000000" w:themeColor="text1"/>
+          </w:rPr>
+          <w:delText>d</w:delText>
+        </w:r>
+      </w:del>
+      <w:r>
+        <w:rPr>
+          <w:color w:val="000000" w:themeColor="text1"/>
+        </w:rPr>
+        <w:t xml:space="preserve">), </w:t>
+      </w:r>
+      <w:r>
+        <w:rPr>
+          <w:color w:val="000000" w:themeColor="text1"/>
+        </w:rPr>
+        <w:t xml:space="preserve">a relative sense (how many more issues </w:t>
+      </w:r>
+      <w:del w:id="211" w:author="DJL" w:date="2019-03-06T10:16:00Z">
+        <w:r>
+          <w:rPr>
+            <w:color w:val="000000" w:themeColor="text1"/>
+          </w:rPr>
+          <w:delText>are addressed</w:delText>
+        </w:r>
+      </w:del>
+      <w:ins w:id="212" w:author="DJL" w:date="2019-03-06T10:16:00Z">
+        <w:r>
+          <w:rPr>
+            <w:color w:val="000000" w:themeColor="text1"/>
+          </w:rPr>
+          <w:t>it addresses than its competitor</w:t>
+        </w:r>
+      </w:ins>
+      <w:r>
+        <w:rPr>
+          <w:color w:val="000000" w:themeColor="text1"/>
+        </w:rPr>
+        <w:t>), and regarding change over time (</w:t>
+      </w:r>
+      <w:r>
+        <w:rPr>
+          <w:color w:val="000000" w:themeColor="text1"/>
+        </w:rPr>
+        <w:t xml:space="preserve">on </w:t>
+      </w:r>
+      <w:r>
+        <w:rPr>
+          <w:color w:val="000000" w:themeColor="text1"/>
+        </w:rPr>
+        <w:t xml:space="preserve">how many issues </w:t>
+      </w:r>
+      <w:del w:id="213" w:author="DJL" w:date="2019-03-06T10:17:00Z">
+        <w:r>
+          <w:rPr>
+            <w:color w:val="000000" w:themeColor="text1"/>
+          </w:rPr>
+          <w:delText>were</w:delText>
+        </w:r>
+        <w:r>
+          <w:rPr>
+            <w:color w:val="000000" w:themeColor="text1"/>
+          </w:rPr>
+          <w:delText xml:space="preserve"> </w:delText>
+        </w:r>
+      </w:del>
+      <w:ins w:id="214" w:author="DJL" w:date="2019-03-06T10:17:00Z">
+        <w:r>
+          <w:rPr>
+            <w:color w:val="000000" w:themeColor="text1"/>
+          </w:rPr>
+          <w:t>it added or subtracted</w:t>
+        </w:r>
+        <w:r>
+          <w:rPr>
+            <w:color w:val="000000" w:themeColor="text1"/>
+          </w:rPr>
+          <w:t xml:space="preserve"> </w:t>
+        </w:r>
+      </w:ins>
+      <w:r>
+        <w:rPr>
+          <w:color w:val="000000" w:themeColor="text1"/>
+        </w:rPr>
+        <w:t>requirements</w:t>
+      </w:r>
+      <w:del w:id="215" w:author="DJL" w:date="2019-03-06T10:17:00Z">
+        <w:r>
+          <w:rPr>
+            <w:color w:val="000000" w:themeColor="text1"/>
+          </w:rPr>
+          <w:delText xml:space="preserve"> added or subtracted</w:delText>
+        </w:r>
+      </w:del>
+      <w:r>
+        <w:rPr>
+          <w:color w:val="000000" w:themeColor="text1"/>
+        </w:rPr>
+        <w:t>).</w:t>
+      </w:r>
     </w:p>
     <w:p>
       <w:pPr>
@@ -16553,266 +17271,6 @@
           <w:color w:val="000000" w:themeColor="text1"/>
         </w:rPr>
       </w:pPr>
-      <w:r>
-        <w:rPr>
-          <w:color w:val="000000" w:themeColor="text1"/>
-        </w:rPr>
-        <w:lastRenderedPageBreak/>
-        <w:t>Defining a compreh</w:t>
-      </w:r>
-      <w:r>
-        <w:rPr>
-          <w:color w:val="000000" w:themeColor="text1"/>
-        </w:rPr>
-        <w:t>ensive scope requires inductively deriving a set of</w:t>
-      </w:r>
-      <w:r>
-        <w:rPr>
-          <w:color w:val="000000" w:themeColor="text1"/>
-        </w:rPr>
-        <w:t xml:space="preserve"> distinct </w:t>
-      </w:r>
-      <w:r>
-        <w:rPr>
-          <w:color w:val="000000" w:themeColor="text1"/>
-        </w:rPr>
-        <w:t xml:space="preserve">“issues” </w:t>
-      </w:r>
-      <w:r>
-        <w:rPr>
-          <w:color w:val="000000" w:themeColor="text1"/>
-        </w:rPr>
-        <w:t>that are address</w:t>
-      </w:r>
-      <w:r>
-        <w:rPr>
-          <w:color w:val="000000" w:themeColor="text1"/>
-        </w:rPr>
-        <w:t>ed</w:t>
-      </w:r>
-      <w:r>
-        <w:rPr>
-          <w:color w:val="000000" w:themeColor="text1"/>
-        </w:rPr>
-        <w:t xml:space="preserve"> by one or more </w:t>
-      </w:r>
-      <w:r>
-        <w:rPr>
-          <w:color w:val="000000" w:themeColor="text1"/>
-        </w:rPr>
-        <w:t>regulatory texts in a defined policy domain</w:t>
-      </w:r>
-      <w:r>
-        <w:rPr>
-          <w:color w:val="000000" w:themeColor="text1"/>
-        </w:rPr>
-        <w:t>.</w:t>
-      </w:r>
-      <w:r>
-        <w:rPr>
-          <w:color w:val="000000" w:themeColor="text1"/>
-        </w:rPr>
-        <w:t xml:space="preserve"> </w:t>
-      </w:r>
-      <w:r>
-        <w:rPr>
-          <w:rFonts w:eastAsia="Times New Roman"/>
-          <w:color w:val="000000" w:themeColor="text1"/>
-        </w:rPr>
-        <w:t xml:space="preserve">The comprehensiveness of each regulation’s scope can then be measured by asking which, and how many of the full set of key issues it addresses. </w:t>
-      </w:r>
-      <w:r>
-        <w:rPr>
-          <w:color w:val="000000" w:themeColor="text1"/>
-        </w:rPr>
-        <w:t>While this</w:t>
-      </w:r>
-      <w:r>
-        <w:rPr>
-          <w:color w:val="000000" w:themeColor="text1"/>
-        </w:rPr>
-        <w:t xml:space="preserve"> approach </w:t>
-      </w:r>
-      <w:r>
-        <w:rPr>
-          <w:color w:val="000000" w:themeColor="text1"/>
-        </w:rPr>
-        <w:t>minimizes</w:t>
-      </w:r>
-      <w:r>
-        <w:rPr>
-          <w:color w:val="000000" w:themeColor="text1"/>
-        </w:rPr>
-        <w:t xml:space="preserve"> risks of omitting key </w:t>
-      </w:r>
-      <w:r>
-        <w:rPr>
-          <w:color w:val="000000" w:themeColor="text1"/>
-        </w:rPr>
-        <w:t>issues on which regulations may vary</w:t>
-      </w:r>
-      <w:r>
-        <w:rPr>
-          <w:color w:val="000000" w:themeColor="text1"/>
-        </w:rPr>
-        <w:t xml:space="preserve"> and thus having to justify such omissions</w:t>
-      </w:r>
-      <w:r>
-        <w:rPr>
-          <w:color w:val="000000" w:themeColor="text1"/>
-        </w:rPr>
-        <w:t>, i</w:t>
-      </w:r>
-      <w:r>
-        <w:rPr>
-          <w:color w:val="000000" w:themeColor="text1"/>
-        </w:rPr>
-        <w:t>t</w:t>
-      </w:r>
-      <w:r>
-        <w:rPr>
-          <w:color w:val="000000" w:themeColor="text1"/>
-        </w:rPr>
-        <w:t xml:space="preserve"> is</w:t>
-      </w:r>
-      <w:r>
-        <w:rPr>
-          <w:color w:val="000000" w:themeColor="text1"/>
-        </w:rPr>
-        <w:t xml:space="preserve"> </w:t>
-      </w:r>
-      <w:r>
-        <w:rPr>
-          <w:color w:val="000000" w:themeColor="text1"/>
-        </w:rPr>
-        <w:t xml:space="preserve">costly and scholars may yet choose </w:t>
-      </w:r>
-      <w:r>
-        <w:rPr>
-          <w:color w:val="000000" w:themeColor="text1"/>
-        </w:rPr>
-        <w:t>a limited scope of comparisons</w:t>
-      </w:r>
-      <w:r>
-        <w:rPr>
-          <w:color w:val="000000" w:themeColor="text1"/>
-        </w:rPr>
-        <w:t>. S</w:t>
-      </w:r>
-      <w:r>
-        <w:rPr>
-          <w:color w:val="000000" w:themeColor="text1"/>
-        </w:rPr>
-        <w:t xml:space="preserve">uch studies must </w:t>
-      </w:r>
-      <w:r>
-        <w:rPr>
-          <w:color w:val="000000" w:themeColor="text1"/>
-        </w:rPr>
-        <w:t>clearly describe</w:t>
-      </w:r>
-      <w:r>
-        <w:rPr>
-          <w:color w:val="000000" w:themeColor="text1"/>
-        </w:rPr>
-        <w:t xml:space="preserve"> the</w:t>
-      </w:r>
-      <w:r>
-        <w:rPr>
-          <w:color w:val="000000" w:themeColor="text1"/>
-        </w:rPr>
-        <w:t>ir</w:t>
-      </w:r>
-      <w:r>
-        <w:rPr>
-          <w:color w:val="000000" w:themeColor="text1"/>
-        </w:rPr>
-        <w:t xml:space="preserve"> scope</w:t>
-      </w:r>
-      <w:r>
-        <w:rPr>
-          <w:color w:val="000000" w:themeColor="text1"/>
-        </w:rPr>
-        <w:t>. A</w:t>
-      </w:r>
-      <w:r>
-        <w:rPr>
-          <w:color w:val="000000" w:themeColor="text1"/>
-        </w:rPr>
-        <w:t xml:space="preserve"> </w:t>
-      </w:r>
-      <w:r>
-        <w:rPr>
-          <w:color w:val="000000" w:themeColor="text1"/>
-        </w:rPr>
-        <w:t>comp</w:t>
-      </w:r>
-      <w:r>
-        <w:rPr>
-          <w:color w:val="000000" w:themeColor="text1"/>
-        </w:rPr>
-        <w:t xml:space="preserve">rehensive approach is necessary, however, </w:t>
-      </w:r>
-      <w:r>
-        <w:rPr>
-          <w:color w:val="000000" w:themeColor="text1"/>
-        </w:rPr>
-        <w:t xml:space="preserve">to assess arguments about the scope of regulations, which </w:t>
-      </w:r>
-      <w:r>
-        <w:rPr>
-          <w:color w:val="000000" w:themeColor="text1"/>
-        </w:rPr>
-        <w:t>is theorized to influence</w:t>
-      </w:r>
-      <w:r>
-        <w:rPr>
-          <w:color w:val="000000" w:themeColor="text1"/>
-        </w:rPr>
-        <w:t xml:space="preserve"> uptake both negatively and positively.</w:t>
-      </w:r>
-      <w:r>
-        <w:rPr>
-          <w:color w:val="000000" w:themeColor="text1"/>
-        </w:rPr>
-        <w:t xml:space="preserve"> Scope can be assessed in an absolute sense (how many iss</w:t>
-      </w:r>
-      <w:r>
-        <w:rPr>
-          <w:color w:val="000000" w:themeColor="text1"/>
-        </w:rPr>
-        <w:t xml:space="preserve">ues are addressed), </w:t>
-      </w:r>
-      <w:r>
-        <w:rPr>
-          <w:color w:val="000000" w:themeColor="text1"/>
-        </w:rPr>
-        <w:t>a relative sense (how many more issues are addressed), and regarding change over time (</w:t>
-      </w:r>
-      <w:r>
-        <w:rPr>
-          <w:color w:val="000000" w:themeColor="text1"/>
-        </w:rPr>
-        <w:t xml:space="preserve">on </w:t>
-      </w:r>
-      <w:r>
-        <w:rPr>
-          <w:color w:val="000000" w:themeColor="text1"/>
-        </w:rPr>
-        <w:t>how many issues were</w:t>
-      </w:r>
-      <w:r>
-        <w:rPr>
-          <w:color w:val="000000" w:themeColor="text1"/>
-        </w:rPr>
-        <w:t xml:space="preserve"> requirements</w:t>
-      </w:r>
-      <w:r>
-        <w:rPr>
-          <w:color w:val="000000" w:themeColor="text1"/>
-        </w:rPr>
-        <w:t xml:space="preserve"> added or subtracted).</w:t>
-      </w:r>
     </w:p>
     <w:p>
       <w:pPr>
@@ -16821,6 +17279,872 @@
           <w:color w:val="000000" w:themeColor="text1"/>
         </w:rPr>
       </w:pPr>
+      <w:r>
+        <w:rPr>
+          <w:rFonts w:eastAsia="Times New Roman"/>
+          <w:color w:val="000000" w:themeColor="text1"/>
+        </w:rPr>
+        <w:t>Second, we measure the extent to which each requirement is prescriptive</w:t>
+      </w:r>
+      <w:ins w:id="216" w:author="DJL" w:date="2019-03-06T10:19:00Z">
+        <w:r>
+          <w:rPr>
+            <w:rFonts w:eastAsia="Times New Roman"/>
+            <w:color w:val="000000" w:themeColor="text1"/>
+          </w:rPr>
+          <w:t>, i.e.</w:t>
+        </w:r>
+        <w:r>
+          <w:rPr>
+            <w:color w:val="000000" w:themeColor="text1"/>
+          </w:rPr>
+          <w:t xml:space="preserve"> the use of substantive and mandatory features (</w:t>
+        </w:r>
+        <w:r>
+          <w:rPr>
+            <w:color w:val="000000" w:themeColor="text1"/>
+          </w:rPr>
+          <w:t xml:space="preserve">see </w:t>
+        </w:r>
+        <w:r>
+          <w:rPr>
+            <w:color w:val="000000" w:themeColor="text1"/>
+          </w:rPr>
+          <w:t>Table 3</w:t>
+        </w:r>
+        <w:r>
+          <w:rPr>
+            <w:color w:val="000000" w:themeColor="text1"/>
+          </w:rPr>
+          <w:t xml:space="preserve">, </w:t>
+        </w:r>
+        <w:proofErr w:type="spellStart"/>
+        <w:r>
+          <w:rPr>
+            <w:color w:val="000000" w:themeColor="text1"/>
+          </w:rPr>
+          <w:t>Cashore</w:t>
+        </w:r>
+        <w:proofErr w:type="spellEnd"/>
+        <w:r>
+          <w:rPr>
+            <w:color w:val="000000" w:themeColor="text1"/>
+          </w:rPr>
+          <w:t xml:space="preserve"> 2007, McDermott et al. 2010</w:t>
+        </w:r>
+        <w:r>
+          <w:rPr>
+            <w:color w:val="000000" w:themeColor="text1"/>
+          </w:rPr>
+          <w:t>)</w:t>
+        </w:r>
+      </w:ins>
+      <w:ins w:id="217" w:author="DJL" w:date="2019-03-06T10:20:00Z">
+        <w:r>
+          <w:rPr>
+            <w:color w:val="000000" w:themeColor="text1"/>
+          </w:rPr>
+          <w:t>.</w:t>
+        </w:r>
+      </w:ins>
+      <w:del w:id="218" w:author="DJL" w:date="2019-03-06T10:18:00Z">
+        <w:r>
+          <w:rPr>
+            <w:rFonts w:eastAsia="Times New Roman"/>
+            <w:color w:val="000000" w:themeColor="text1"/>
+          </w:rPr>
+          <w:delText>, i.e. uses mandatory and substantive thresholds</w:delText>
+        </w:r>
+      </w:del>
+      <w:r>
+        <w:rPr>
+          <w:rFonts w:eastAsia="Times New Roman"/>
+          <w:color w:val="000000" w:themeColor="text1"/>
+        </w:rPr>
+        <w:t xml:space="preserve">. Because </w:t>
+      </w:r>
+      <w:r>
+        <w:rPr>
+          <w:rFonts w:eastAsia="Times New Roman"/>
+          <w:color w:val="000000" w:themeColor="text1"/>
+        </w:rPr>
+        <w:t>prescriptive versus flexible</w:t>
+      </w:r>
+      <w:r>
+        <w:rPr>
+          <w:rFonts w:eastAsia="Times New Roman"/>
+          <w:color w:val="000000" w:themeColor="text1"/>
+        </w:rPr>
+        <w:t xml:space="preserve"> </w:t>
+      </w:r>
+      <w:r>
+        <w:rPr>
+          <w:rFonts w:eastAsia="Times New Roman"/>
+          <w:color w:val="000000" w:themeColor="text1"/>
+        </w:rPr>
+        <w:t xml:space="preserve">refers to </w:t>
+      </w:r>
+      <w:r>
+        <w:rPr>
+          <w:rFonts w:eastAsia="Times New Roman"/>
+          <w:color w:val="000000" w:themeColor="text1"/>
+        </w:rPr>
+        <w:t>the means by which each issue is addressed, not the ends of the policy, it can be answered for any substantive requirement.</w:t>
+      </w:r>
+      <w:r>
+        <w:rPr>
+          <w:rStyle w:val="EndnoteReference"/>
+          <w:rFonts w:eastAsia="Times New Roman"/>
+          <w:color w:val="000000" w:themeColor="text1"/>
+        </w:rPr>
+        <w:endnoteReference w:id="4"/>
+      </w:r>
+      <w:r>
+        <w:rPr>
+          <w:rFonts w:eastAsia="Times New Roman"/>
+          <w:color w:val="000000" w:themeColor="text1"/>
+        </w:rPr>
+        <w:t xml:space="preserve"> </w:t>
+      </w:r>
+      <w:del w:id="219" w:author="DJL" w:date="2019-03-06T10:20:00Z">
+        <w:r>
+          <w:rPr>
+            <w:color w:val="000000" w:themeColor="text1"/>
+          </w:rPr>
+          <w:delText>Drawing</w:delText>
+        </w:r>
+        <w:r>
+          <w:rPr>
+            <w:color w:val="000000" w:themeColor="text1"/>
+          </w:rPr>
+          <w:delText xml:space="preserve"> on Cashore </w:delText>
+        </w:r>
+        <w:r>
+          <w:rPr>
+            <w:color w:val="000000" w:themeColor="text1"/>
+          </w:rPr>
+          <w:delText>(2007)</w:delText>
+        </w:r>
+        <w:r>
+          <w:rPr>
+            <w:color w:val="000000" w:themeColor="text1"/>
+          </w:rPr>
+          <w:delText xml:space="preserve"> and</w:delText>
+        </w:r>
+        <w:r>
+          <w:rPr>
+            <w:color w:val="000000" w:themeColor="text1"/>
+          </w:rPr>
+          <w:delText xml:space="preserve"> McDermott et al. </w:delText>
+        </w:r>
+        <w:r>
+          <w:rPr>
+            <w:color w:val="000000" w:themeColor="text1"/>
+          </w:rPr>
+          <w:fldChar w:fldCharType="begin" w:fldLock="1"/>
+        </w:r>
+        <w:r>
+          <w:rPr>
+            <w:color w:val="000000" w:themeColor="text1"/>
+          </w:rPr>
+          <w:delInstrText>ADDIN CSL_CITATION { "citationItems" : [ { "id" : "ITEM-1", "itemData" : { "author" : [ { "dropping-particle" : "", "family" : "McDermott", "given" : "Constance", "non-dropping-particle" : "", "parse-names" : false, "suffix" : "" }, { "dropping-particle" : "", "family" : "Cashore", "given" : "Benjamin", "non-dropping-particle" : "", "parse-names" : false, "suffix" : "" }, { "dropping-particle" : "", "family" : "Kanowski", "given" : "Peter", "non-dropping-particle" : "", "parse-names" : false, "suffix" : "" } ], "id" : "ITEM-1", "issued" : { "date-parts" : [ [ "2010" ] ] }, "publisher" : "Earthscan", "publisher-place" : "London", "title" : "Global Environmental Forest Policies: An International Comparison", "type" : "book" }, "suppress-author" : 1, "uris" : [ "http://www.mendeley.com/documents/?uuid=fb04450a-f60e-4316-9294-e7100e346d3f" ] } ], "mendeley" : { "formattedCitation" : "(2010)", "plainTextFormattedCitation" : "(2010)", "previouslyFormattedCitation" : "(2010)" }, "properties" : {  }, "schema" : "https://github.com/citation-style-language/schema/raw/master/csl-citation.json" }</w:delInstrText>
+        </w:r>
+        <w:r>
+          <w:rPr>
+            <w:color w:val="000000" w:themeColor="text1"/>
+          </w:rPr>
+          <w:fldChar w:fldCharType="separate"/>
+        </w:r>
+        <w:r>
+          <w:rPr>
+            <w:noProof/>
+            <w:color w:val="000000" w:themeColor="text1"/>
+          </w:rPr>
+          <w:delText>(2010)</w:delText>
+        </w:r>
+        <w:r>
+          <w:rPr>
+            <w:color w:val="000000" w:themeColor="text1"/>
+          </w:rPr>
+          <w:fldChar w:fldCharType="end"/>
+        </w:r>
+        <w:r>
+          <w:rPr>
+            <w:color w:val="000000" w:themeColor="text1"/>
+          </w:rPr>
+          <w:delText xml:space="preserve">, </w:delText>
+        </w:r>
+        <w:r>
+          <w:rPr>
+            <w:color w:val="000000" w:themeColor="text1"/>
+          </w:rPr>
+          <w:delText xml:space="preserve">we </w:delText>
+        </w:r>
+        <w:r>
+          <w:rPr>
+            <w:color w:val="000000" w:themeColor="text1"/>
+          </w:rPr>
+          <w:delText xml:space="preserve">define </w:delText>
+        </w:r>
+        <w:r>
+          <w:rPr>
+            <w:color w:val="000000" w:themeColor="text1"/>
+          </w:rPr>
+          <w:delText>prescriptiveness</w:delText>
+        </w:r>
+      </w:del>
+      <w:del w:id="220" w:author="DJL" w:date="2019-03-06T10:19:00Z">
+        <w:r>
+          <w:rPr>
+            <w:color w:val="000000" w:themeColor="text1"/>
+          </w:rPr>
+          <w:delText xml:space="preserve"> </w:delText>
+        </w:r>
+        <w:r>
+          <w:rPr>
+            <w:color w:val="000000" w:themeColor="text1"/>
+          </w:rPr>
+          <w:delText xml:space="preserve">by the use </w:delText>
+        </w:r>
+        <w:r>
+          <w:rPr>
+            <w:color w:val="000000" w:themeColor="text1"/>
+          </w:rPr>
+          <w:delText>of</w:delText>
+        </w:r>
+        <w:r>
+          <w:rPr>
+            <w:color w:val="000000" w:themeColor="text1"/>
+          </w:rPr>
+          <w:delText xml:space="preserve"> </w:delText>
+        </w:r>
+        <w:r>
+          <w:rPr>
+            <w:color w:val="000000" w:themeColor="text1"/>
+          </w:rPr>
+          <w:delText xml:space="preserve">substantive and mandatory </w:delText>
+        </w:r>
+        <w:r>
+          <w:rPr>
+            <w:color w:val="000000" w:themeColor="text1"/>
+          </w:rPr>
+          <w:delText>features</w:delText>
+        </w:r>
+        <w:r>
+          <w:rPr>
+            <w:color w:val="000000" w:themeColor="text1"/>
+          </w:rPr>
+          <w:delText xml:space="preserve"> (</w:delText>
+        </w:r>
+        <w:r>
+          <w:rPr>
+            <w:color w:val="000000" w:themeColor="text1"/>
+          </w:rPr>
+          <w:delText>T</w:delText>
+        </w:r>
+        <w:r>
+          <w:rPr>
+            <w:color w:val="000000" w:themeColor="text1"/>
+          </w:rPr>
+          <w:delText>able 3)</w:delText>
+        </w:r>
+      </w:del>
+      <w:del w:id="221" w:author="DJL" w:date="2019-03-06T10:20:00Z">
+        <w:r>
+          <w:rPr>
+            <w:color w:val="000000" w:themeColor="text1"/>
+          </w:rPr>
+          <w:delText xml:space="preserve">. </w:delText>
+        </w:r>
+      </w:del>
+      <w:r>
+        <w:rPr>
+          <w:color w:val="000000" w:themeColor="text1"/>
+        </w:rPr>
+        <w:t>Prescriptiveness</w:t>
+      </w:r>
+      <w:r>
+        <w:rPr>
+          <w:color w:val="000000" w:themeColor="text1"/>
+        </w:rPr>
+        <w:t xml:space="preserve"> </w:t>
+      </w:r>
+      <w:r>
+        <w:rPr>
+          <w:color w:val="000000" w:themeColor="text1"/>
+        </w:rPr>
+        <w:t>is</w:t>
+      </w:r>
+      <w:r>
+        <w:rPr>
+          <w:color w:val="000000" w:themeColor="text1"/>
+        </w:rPr>
+        <w:t xml:space="preserve"> </w:t>
+      </w:r>
+      <w:r>
+        <w:rPr>
+          <w:color w:val="000000" w:themeColor="text1"/>
+        </w:rPr>
+        <w:t>a</w:t>
+      </w:r>
+      <w:r>
+        <w:rPr>
+          <w:color w:val="000000" w:themeColor="text1"/>
+        </w:rPr>
+        <w:t xml:space="preserve"> </w:t>
+      </w:r>
+      <w:r>
+        <w:rPr>
+          <w:color w:val="000000" w:themeColor="text1"/>
+        </w:rPr>
+        <w:t xml:space="preserve">continuum from </w:t>
+      </w:r>
+      <w:r>
+        <w:rPr>
+          <w:color w:val="000000" w:themeColor="text1"/>
+        </w:rPr>
+        <w:t>discretionary</w:t>
+      </w:r>
+      <w:r>
+        <w:rPr>
+          <w:color w:val="000000" w:themeColor="text1"/>
+        </w:rPr>
+        <w:t xml:space="preserve"> guidelines, which allow maximum flexibility, to procedural requirements that define processes that must be followed but do not prescribe outcomes, to </w:t>
+      </w:r>
+      <w:del w:id="222" w:author="DJL" w:date="2019-03-06T10:20:00Z">
+        <w:r>
+          <w:rPr>
+            <w:color w:val="000000" w:themeColor="text1"/>
+          </w:rPr>
+          <w:delText xml:space="preserve">non-discretionary (i.e. </w:delText>
+        </w:r>
+      </w:del>
+      <w:r>
+        <w:rPr>
+          <w:color w:val="000000" w:themeColor="text1"/>
+        </w:rPr>
+        <w:t>mandatory</w:t>
+      </w:r>
+      <w:ins w:id="223" w:author="DJL" w:date="2019-03-06T10:20:00Z">
+        <w:r>
+          <w:rPr>
+            <w:color w:val="000000" w:themeColor="text1"/>
+          </w:rPr>
+          <w:t xml:space="preserve"> </w:t>
+        </w:r>
+      </w:ins>
+      <w:del w:id="224" w:author="DJL" w:date="2019-03-06T10:20:00Z">
+        <w:r>
+          <w:rPr>
+            <w:color w:val="000000" w:themeColor="text1"/>
+          </w:rPr>
+          <w:delText>)</w:delText>
+        </w:r>
+        <w:r>
+          <w:rPr>
+            <w:color w:val="000000" w:themeColor="text1"/>
+          </w:rPr>
+          <w:delText xml:space="preserve"> </w:delText>
+        </w:r>
+      </w:del>
+      <w:r>
+        <w:rPr>
+          <w:color w:val="000000" w:themeColor="text1"/>
+        </w:rPr>
+        <w:t>substantive requirements, which prescribe precise actions</w:t>
+      </w:r>
+      <w:r>
+        <w:rPr>
+          <w:color w:val="000000" w:themeColor="text1"/>
+        </w:rPr>
+        <w:t>,</w:t>
+      </w:r>
+      <w:r>
+        <w:rPr>
+          <w:color w:val="000000" w:themeColor="text1"/>
+        </w:rPr>
+        <w:t xml:space="preserve"> such as quantitative performance thresholds. </w:t>
+      </w:r>
+      <w:r>
+        <w:rPr>
+          <w:color w:val="000000" w:themeColor="text1"/>
+        </w:rPr>
+        <w:t>In contrast</w:t>
+      </w:r>
+      <w:r>
+        <w:rPr>
+          <w:color w:val="000000" w:themeColor="text1"/>
+        </w:rPr>
+        <w:t xml:space="preserve"> to mandatory thresholds</w:t>
+      </w:r>
+      <w:r>
+        <w:rPr>
+          <w:color w:val="000000" w:themeColor="text1"/>
+        </w:rPr>
+        <w:t xml:space="preserve">, even </w:t>
+      </w:r>
+      <w:del w:id="225" w:author="DJL" w:date="2019-03-06T10:21:00Z">
+        <w:r>
+          <w:rPr>
+            <w:color w:val="000000" w:themeColor="text1"/>
+          </w:rPr>
+          <w:delText>non-discretionary</w:delText>
+        </w:r>
+      </w:del>
+      <w:ins w:id="226" w:author="DJL" w:date="2019-03-06T10:21:00Z">
+        <w:r>
+          <w:rPr>
+            <w:color w:val="000000" w:themeColor="text1"/>
+          </w:rPr>
+          <w:t>mandatory</w:t>
+        </w:r>
+      </w:ins>
+      <w:r>
+        <w:rPr>
+          <w:color w:val="000000" w:themeColor="text1"/>
+        </w:rPr>
+        <w:t xml:space="preserve"> requirements to follow local best management practices </w:t>
+      </w:r>
+      <w:r>
+        <w:rPr>
+          <w:color w:val="000000" w:themeColor="text1"/>
+        </w:rPr>
+        <w:t xml:space="preserve">are </w:t>
+      </w:r>
+      <w:r>
+        <w:rPr>
+          <w:color w:val="000000" w:themeColor="text1"/>
+        </w:rPr>
+        <w:t xml:space="preserve">less prescriptive </w:t>
+      </w:r>
+      <w:r>
+        <w:rPr>
+          <w:color w:val="000000" w:themeColor="text1"/>
+        </w:rPr>
+        <w:t>because</w:t>
+      </w:r>
+      <w:r>
+        <w:rPr>
+          <w:color w:val="000000" w:themeColor="text1"/>
+        </w:rPr>
+        <w:t xml:space="preserve"> these practices may not include substantive requirements. Discretionary practices, processes, or plans are </w:t>
+      </w:r>
+      <w:del w:id="227" w:author="DJL" w:date="2019-03-06T10:21:00Z">
+        <w:r>
+          <w:rPr>
+            <w:color w:val="000000" w:themeColor="text1"/>
+          </w:rPr>
+          <w:delText xml:space="preserve">considered </w:delText>
+        </w:r>
+      </w:del>
+      <w:r>
+        <w:rPr>
+          <w:color w:val="000000" w:themeColor="text1"/>
+        </w:rPr>
+        <w:t>even less prescriptive.</w:t>
+      </w:r>
+      <w:r>
+        <w:rPr>
+          <w:color w:val="000000" w:themeColor="text1"/>
+        </w:rPr>
+        <w:t xml:space="preserve"> </w:t>
+      </w:r>
+      <w:r>
+        <w:rPr>
+          <w:color w:val="000000" w:themeColor="text1"/>
+        </w:rPr>
+        <w:t xml:space="preserve">On each issue, requirements </w:t>
+      </w:r>
+      <w:r>
+        <w:rPr>
+          <w:color w:val="000000" w:themeColor="text1"/>
+        </w:rPr>
+        <w:t>can be</w:t>
+      </w:r>
+      <w:r>
+        <w:rPr>
+          <w:color w:val="000000" w:themeColor="text1"/>
+        </w:rPr>
+        <w:t xml:space="preserve"> coded </w:t>
+      </w:r>
+      <w:r>
+        <w:rPr>
+          <w:color w:val="000000" w:themeColor="text1"/>
+        </w:rPr>
+        <w:t>in an absolute sense—</w:t>
+      </w:r>
+      <w:r>
+        <w:rPr>
+          <w:color w:val="000000" w:themeColor="text1"/>
+        </w:rPr>
+        <w:t xml:space="preserve">as </w:t>
+      </w:r>
+      <w:r>
+        <w:rPr>
+          <w:color w:val="000000" w:themeColor="text1"/>
+        </w:rPr>
+        <w:t>“no prescriptive requirements”</w:t>
+      </w:r>
+      <w:r>
+        <w:rPr>
+          <w:color w:val="000000" w:themeColor="text1"/>
+        </w:rPr>
+        <w:t xml:space="preserve"> or “some prescriptive requirements”</w:t>
+      </w:r>
+      <w:r>
+        <w:rPr>
+          <w:color w:val="000000" w:themeColor="text1"/>
+        </w:rPr>
+        <w:t xml:space="preserve">—and then, if the </w:t>
+      </w:r>
+      <w:r>
+        <w:rPr>
+          <w:color w:val="000000" w:themeColor="text1"/>
+        </w:rPr>
+        <w:t>latter</w:t>
+      </w:r>
+      <w:r>
+        <w:rPr>
+          <w:color w:val="000000" w:themeColor="text1"/>
+        </w:rPr>
+        <w:t>, in a relative sense—</w:t>
+      </w:r>
+      <w:r>
+        <w:rPr>
+          <w:color w:val="000000" w:themeColor="text1"/>
+        </w:rPr>
+        <w:t>whether they are</w:t>
+      </w:r>
+      <w:r>
+        <w:rPr>
+          <w:color w:val="000000" w:themeColor="text1"/>
+        </w:rPr>
+        <w:t xml:space="preserve"> “most prescriptive” (requiring as much as or more than any other </w:t>
+      </w:r>
+      <w:r>
+        <w:rPr>
+          <w:color w:val="000000" w:themeColor="text1"/>
+        </w:rPr>
+        <w:t>program</w:t>
+      </w:r>
+      <w:r>
+        <w:rPr>
+          <w:color w:val="000000" w:themeColor="text1"/>
+        </w:rPr>
+        <w:t>)</w:t>
+      </w:r>
+      <w:r>
+        <w:rPr>
+          <w:color w:val="000000" w:themeColor="text1"/>
+        </w:rPr>
+        <w:t>.</w:t>
+      </w:r>
+      <w:r>
+        <w:rPr>
+          <w:color w:val="000000" w:themeColor="text1"/>
+        </w:rPr>
+        <w:t xml:space="preserve"> </w:t>
+      </w:r>
+      <w:del w:id="228" w:author="DJL" w:date="2019-03-06T10:22:00Z">
+        <w:r>
+          <w:rPr>
+            <w:color w:val="000000" w:themeColor="text1"/>
+          </w:rPr>
+          <w:delText xml:space="preserve">This </w:delText>
+        </w:r>
+        <w:r>
+          <w:rPr>
+            <w:color w:val="000000" w:themeColor="text1"/>
+          </w:rPr>
+          <w:delText>creates</w:delText>
+        </w:r>
+        <w:r>
+          <w:rPr>
+            <w:color w:val="000000" w:themeColor="text1"/>
+          </w:rPr>
+          <w:delText xml:space="preserve"> </w:delText>
+        </w:r>
+      </w:del>
+      <w:ins w:id="229" w:author="DJL" w:date="2019-03-06T10:25:00Z">
+        <w:r>
+          <w:rPr>
+            <w:color w:val="000000" w:themeColor="text1"/>
+          </w:rPr>
+          <w:t>Coding</w:t>
+        </w:r>
+      </w:ins>
+      <w:ins w:id="230" w:author="DJL" w:date="2019-03-06T10:24:00Z">
+        <w:r>
+          <w:rPr>
+            <w:color w:val="000000" w:themeColor="text1"/>
+          </w:rPr>
+          <w:t xml:space="preserve"> prescriptiveness across issues</w:t>
+        </w:r>
+      </w:ins>
+      <w:ins w:id="231" w:author="DJL" w:date="2019-03-06T10:22:00Z">
+        <w:r>
+          <w:rPr>
+            <w:color w:val="000000" w:themeColor="text1"/>
+          </w:rPr>
+          <w:t xml:space="preserve"> creates</w:t>
+        </w:r>
+        <w:r>
+          <w:rPr>
+            <w:color w:val="000000" w:themeColor="text1"/>
+          </w:rPr>
+          <w:t xml:space="preserve"> </w:t>
+        </w:r>
+      </w:ins>
+      <w:r>
+        <w:rPr>
+          <w:color w:val="000000" w:themeColor="text1"/>
+        </w:rPr>
+        <w:t>a</w:t>
+      </w:r>
+      <w:ins w:id="232" w:author="DJL" w:date="2019-03-06T10:24:00Z">
+        <w:r>
+          <w:rPr>
+            <w:color w:val="000000" w:themeColor="text1"/>
+          </w:rPr>
+          <w:t xml:space="preserve">n additional </w:t>
+        </w:r>
+      </w:ins>
+      <w:del w:id="233" w:author="DJL" w:date="2019-03-06T10:24:00Z">
+        <w:r>
+          <w:rPr>
+            <w:color w:val="000000" w:themeColor="text1"/>
+          </w:rPr>
+          <w:delText xml:space="preserve"> more meaningful</w:delText>
+        </w:r>
+        <w:r>
+          <w:rPr>
+            <w:color w:val="000000" w:themeColor="text1"/>
+          </w:rPr>
+          <w:delText xml:space="preserve"> </w:delText>
+        </w:r>
+      </w:del>
+      <w:r>
+        <w:rPr>
+          <w:color w:val="000000" w:themeColor="text1"/>
+        </w:rPr>
+        <w:t xml:space="preserve">measure </w:t>
+      </w:r>
+      <w:r>
+        <w:rPr>
+          <w:color w:val="000000" w:themeColor="text1"/>
+        </w:rPr>
+        <w:t xml:space="preserve">of policy </w:t>
+      </w:r>
+      <w:r>
+        <w:rPr>
+          <w:color w:val="000000" w:themeColor="text1"/>
+          <w:u w:val="single"/>
+        </w:rPr>
+        <w:t>scope</w:t>
+      </w:r>
+      <w:r>
+        <w:rPr>
+          <w:color w:val="000000" w:themeColor="text1"/>
+        </w:rPr>
+        <w:t xml:space="preserve">—i.e. how many </w:t>
+      </w:r>
+      <w:r>
+        <w:rPr>
+          <w:color w:val="000000" w:themeColor="text1"/>
+        </w:rPr>
+        <w:t xml:space="preserve">key issues </w:t>
+      </w:r>
+      <w:r>
+        <w:rPr>
+          <w:color w:val="000000" w:themeColor="text1"/>
+        </w:rPr>
+        <w:t>have “some prescriptive standards</w:t>
+      </w:r>
+      <w:ins w:id="234" w:author="DJL" w:date="2019-03-06T10:25:00Z">
+        <w:r>
+          <w:rPr>
+            <w:color w:val="000000" w:themeColor="text1"/>
+          </w:rPr>
+          <w:t>.” Coding</w:t>
+        </w:r>
+      </w:ins>
+      <w:ins w:id="235" w:author="DJL" w:date="2019-03-06T10:26:00Z">
+        <w:r>
+          <w:rPr>
+            <w:color w:val="000000" w:themeColor="text1"/>
+          </w:rPr>
+          <w:t xml:space="preserve"> prescriptiveness across programs </w:t>
+        </w:r>
+        <w:r>
+          <w:rPr>
+            <w:color w:val="000000" w:themeColor="text1"/>
+          </w:rPr>
+          <w:lastRenderedPageBreak/>
+          <w:t>creates a measure of the</w:t>
+        </w:r>
+      </w:ins>
+      <w:ins w:id="236" w:author="DJL" w:date="2019-03-06T10:25:00Z">
+        <w:r>
+          <w:rPr>
+            <w:color w:val="000000" w:themeColor="text1"/>
+          </w:rPr>
+          <w:t xml:space="preserve"> </w:t>
+        </w:r>
+      </w:ins>
+      <w:del w:id="237" w:author="DJL" w:date="2019-03-06T10:25:00Z">
+        <w:r>
+          <w:rPr>
+            <w:color w:val="000000" w:themeColor="text1"/>
+          </w:rPr>
+          <w:delText>”—</w:delText>
+        </w:r>
+        <w:r>
+          <w:rPr>
+            <w:color w:val="000000" w:themeColor="text1"/>
+          </w:rPr>
+          <w:delText>and</w:delText>
+        </w:r>
+      </w:del>
+      <w:r>
+        <w:rPr>
+          <w:color w:val="000000" w:themeColor="text1"/>
+        </w:rPr>
+        <w:t xml:space="preserve"> </w:t>
+      </w:r>
+      <w:r>
+        <w:rPr>
+          <w:color w:val="000000" w:themeColor="text1"/>
+        </w:rPr>
+        <w:t xml:space="preserve">relative </w:t>
+      </w:r>
+      <w:r>
+        <w:rPr>
+          <w:color w:val="000000" w:themeColor="text1"/>
+          <w:u w:val="single"/>
+        </w:rPr>
+        <w:t>level</w:t>
+      </w:r>
+      <w:r>
+        <w:rPr>
+          <w:color w:val="000000" w:themeColor="text1"/>
+        </w:rPr>
+        <w:t xml:space="preserve"> of </w:t>
+      </w:r>
+      <w:r>
+        <w:rPr>
+          <w:color w:val="000000" w:themeColor="text1"/>
+        </w:rPr>
+        <w:t>prescriptive requirements</w:t>
+      </w:r>
+      <w:r>
+        <w:rPr>
+          <w:color w:val="000000" w:themeColor="text1"/>
+        </w:rPr>
+        <w:t>.</w:t>
+      </w:r>
+      <w:r>
+        <w:rPr>
+          <w:color w:val="000000" w:themeColor="text1"/>
+        </w:rPr>
+        <w:t xml:space="preserve"> Additionally, </w:t>
+      </w:r>
+      <w:del w:id="238" w:author="DJL" w:date="2019-03-06T10:27:00Z">
+        <w:r>
+          <w:rPr>
+            <w:color w:val="000000" w:themeColor="text1"/>
+          </w:rPr>
+          <w:delText xml:space="preserve">each </w:delText>
+        </w:r>
+      </w:del>
+      <w:ins w:id="239" w:author="DJL" w:date="2019-03-06T10:27:00Z">
+        <w:r>
+          <w:rPr>
+            <w:color w:val="000000" w:themeColor="text1"/>
+          </w:rPr>
+          <w:t>any</w:t>
+        </w:r>
+        <w:r>
+          <w:rPr>
+            <w:color w:val="000000" w:themeColor="text1"/>
+          </w:rPr>
+          <w:t xml:space="preserve"> </w:t>
+        </w:r>
+      </w:ins>
+      <w:r>
+        <w:rPr>
+          <w:color w:val="000000" w:themeColor="text1"/>
+        </w:rPr>
+        <w:t>change</w:t>
+      </w:r>
+      <w:ins w:id="240" w:author="DJL" w:date="2019-03-06T10:27:00Z">
+        <w:r>
+          <w:rPr>
+            <w:color w:val="000000" w:themeColor="text1"/>
+          </w:rPr>
+          <w:t>s</w:t>
+        </w:r>
+      </w:ins>
+      <w:r>
+        <w:rPr>
+          <w:color w:val="000000" w:themeColor="text1"/>
+        </w:rPr>
+        <w:t xml:space="preserve"> </w:t>
+      </w:r>
+      <w:r>
+        <w:rPr>
+          <w:color w:val="000000" w:themeColor="text1"/>
+        </w:rPr>
+        <w:t>can be</w:t>
+      </w:r>
+      <w:r>
+        <w:rPr>
+          <w:color w:val="000000" w:themeColor="text1"/>
+        </w:rPr>
+        <w:t xml:space="preserve"> </w:t>
+      </w:r>
+      <w:r>
+        <w:rPr>
+          <w:color w:val="000000" w:themeColor="text1"/>
+        </w:rPr>
+        <w:t>classified as becoming</w:t>
+      </w:r>
+      <w:r>
+        <w:rPr>
+          <w:color w:val="000000" w:themeColor="text1"/>
+        </w:rPr>
+        <w:t xml:space="preserve"> more prescriptive</w:t>
+      </w:r>
+      <w:r>
+        <w:rPr>
+          <w:color w:val="000000" w:themeColor="text1"/>
+        </w:rPr>
+        <w:t xml:space="preserve"> or</w:t>
+      </w:r>
+      <w:r>
+        <w:rPr>
+          <w:color w:val="000000" w:themeColor="text1"/>
+        </w:rPr>
+        <w:t xml:space="preserve"> less prescriptive on each issue</w:t>
+      </w:r>
+      <w:r>
+        <w:rPr>
+          <w:color w:val="000000" w:themeColor="text1"/>
+        </w:rPr>
+        <w:t xml:space="preserve">, allowing one to measure the </w:t>
+      </w:r>
+      <w:r>
+        <w:rPr>
+          <w:color w:val="000000" w:themeColor="text1"/>
+          <w:u w:val="single"/>
+        </w:rPr>
+        <w:t>direction</w:t>
+      </w:r>
+      <w:r>
+        <w:rPr>
+          <w:color w:val="000000" w:themeColor="text1"/>
+        </w:rPr>
+        <w:t xml:space="preserve"> of change in prescriptiveness.</w:t>
+      </w:r>
     </w:p>
     <w:p>
       <w:pPr>
@@ -16829,603 +18153,6 @@
           <w:color w:val="000000" w:themeColor="text1"/>
         </w:rPr>
       </w:pPr>
-      <w:r>
-        <w:rPr>
-          <w:rFonts w:eastAsia="Times New Roman"/>
-          <w:color w:val="000000" w:themeColor="text1"/>
-        </w:rPr>
-        <w:t xml:space="preserve">Second, we measure the extent to which each requirement is prescriptive, i.e. uses mandatory and substantive thresholds. Because </w:t>
-      </w:r>
-      <w:r>
-        <w:rPr>
-          <w:rFonts w:eastAsia="Times New Roman"/>
-          <w:color w:val="000000" w:themeColor="text1"/>
-        </w:rPr>
-        <w:t>prescriptive versus flexible</w:t>
-      </w:r>
-      <w:r>
-        <w:rPr>
-          <w:rFonts w:eastAsia="Times New Roman"/>
-          <w:color w:val="000000" w:themeColor="text1"/>
-        </w:rPr>
-        <w:t xml:space="preserve"> </w:t>
-      </w:r>
-      <w:r>
-        <w:rPr>
-          <w:rFonts w:eastAsia="Times New Roman"/>
-          <w:color w:val="000000" w:themeColor="text1"/>
-        </w:rPr>
-        <w:t xml:space="preserve">refers to </w:t>
-      </w:r>
-      <w:r>
-        <w:rPr>
-          <w:rFonts w:eastAsia="Times New Roman"/>
-          <w:color w:val="000000" w:themeColor="text1"/>
-        </w:rPr>
-        <w:t>the means by which each issue is addressed, not the ends of the policy, it can be answered for any substantive requirement.</w:t>
-      </w:r>
-      <w:r>
-        <w:rPr>
-          <w:rStyle w:val="EndnoteReference"/>
-          <w:rFonts w:eastAsia="Times New Roman"/>
-          <w:color w:val="000000" w:themeColor="text1"/>
-        </w:rPr>
-        <w:endnoteReference w:id="4"/>
-      </w:r>
-      <w:r>
-        <w:rPr>
-          <w:rFonts w:eastAsia="Times New Roman"/>
-          <w:color w:val="000000" w:themeColor="text1"/>
-        </w:rPr>
-        <w:t xml:space="preserve"> </w:t>
-      </w:r>
-      <w:r>
-        <w:rPr>
-          <w:color w:val="000000" w:themeColor="text1"/>
-        </w:rPr>
-        <w:t>Drawing</w:t>
-      </w:r>
-      <w:r>
-        <w:rPr>
-          <w:color w:val="000000" w:themeColor="text1"/>
-        </w:rPr>
-        <w:t xml:space="preserve"> on </w:t>
-      </w:r>
-      <w:proofErr w:type="spellStart"/>
-      <w:r>
-        <w:rPr>
-          <w:color w:val="000000" w:themeColor="text1"/>
-        </w:rPr>
-        <w:t>Cashore</w:t>
-      </w:r>
-      <w:proofErr w:type="spellEnd"/>
-      <w:r>
-        <w:rPr>
-          <w:color w:val="000000" w:themeColor="text1"/>
-        </w:rPr>
-        <w:t xml:space="preserve"> </w:t>
-      </w:r>
-      <w:r>
-        <w:rPr>
-          <w:color w:val="000000" w:themeColor="text1"/>
-        </w:rPr>
-        <w:t>(2007)</w:t>
-      </w:r>
-      <w:r>
-        <w:rPr>
-          <w:color w:val="000000" w:themeColor="text1"/>
-        </w:rPr>
-        <w:t xml:space="preserve"> and</w:t>
-      </w:r>
-      <w:r>
-        <w:rPr>
-          <w:color w:val="000000" w:themeColor="text1"/>
-        </w:rPr>
-        <w:t xml:space="preserve"> McDermott et al. </w:t>
-      </w:r>
-      <w:r>
-        <w:rPr>
-          <w:color w:val="000000" w:themeColor="text1"/>
-        </w:rPr>
-        <w:fldChar w:fldCharType="begin" w:fldLock="1"/>
-      </w:r>
-      <w:r>
-        <w:rPr>
-          <w:color w:val="000000" w:themeColor="text1"/>
-        </w:rPr>
-        <w:instrText>ADDIN CSL_CITATION { "citationItems" : [ { "id" : "ITEM-1", "itemData" : { "author" : [ { "dropping-particle" : "", "family" : "McDermott", "given" : "Constance", "non-dropping-particle" : "", "parse-names" : false, "suffix" : "" }, { "dropping-particle" : "", "family" : "Cashore", "given" : "Benjamin", "non-dropping-particle" : "", "parse-names" : false, "suffix" : "" }, { "dropping-particle" : "", "family" : "Kanowski", "given" : "Peter", "non-dropping-particle" : "", "parse-names" : false, "suffix" : "" } ], "id" : "ITEM-1", "issued" : { "date-parts" : [ [ "2010" ] ] }, "publisher" : "Earthscan", "publisher-place" : "London", "title" : "Global Environmental Forest Policies: An International Comparison", "type" : "book" }, "suppress-author" : 1, "uris" : [ "http://www.mendeley.com/documents/?uuid=fb04450a-f60e-4316-9294-e7100e346d3f" ] } ], "mendeley" : { "formattedCitation" : "(2010)", "plainTextFormattedCitation" : "(2010)", "previouslyFormattedCitation" : "(2010)" }, "properties" : {  }, "schema" : "https://github.com/citation-style-language/schema/raw/master/csl-citation.json" }</w:instrText>
-      </w:r>
-      <w:r>
-        <w:rPr>
-          <w:color w:val="000000" w:themeColor="text1"/>
-        </w:rPr>
-        <w:fldChar w:fldCharType="separate"/>
-      </w:r>
-      <w:r>
-        <w:rPr>
-          <w:noProof/>
-          <w:color w:val="000000" w:themeColor="text1"/>
-        </w:rPr>
-        <w:t>(2010)</w:t>
-      </w:r>
-      <w:r>
-        <w:rPr>
-          <w:color w:val="000000" w:themeColor="text1"/>
-        </w:rPr>
-        <w:fldChar w:fldCharType="end"/>
-      </w:r>
-      <w:r>
-        <w:rPr>
-          <w:color w:val="000000" w:themeColor="text1"/>
-        </w:rPr>
-        <w:t xml:space="preserve">, </w:t>
-      </w:r>
-      <w:r>
-        <w:rPr>
-          <w:color w:val="000000" w:themeColor="text1"/>
-        </w:rPr>
-        <w:t xml:space="preserve">we </w:t>
-      </w:r>
-      <w:r>
-        <w:rPr>
-          <w:color w:val="000000" w:themeColor="text1"/>
-        </w:rPr>
-        <w:t xml:space="preserve">define </w:t>
-      </w:r>
-      <w:r>
-        <w:rPr>
-          <w:color w:val="000000" w:themeColor="text1"/>
-        </w:rPr>
-        <w:t xml:space="preserve">prescriptiveness </w:t>
-      </w:r>
-      <w:r>
-        <w:rPr>
-          <w:color w:val="000000" w:themeColor="text1"/>
-        </w:rPr>
-        <w:t xml:space="preserve">by the use </w:t>
-      </w:r>
-      <w:r>
-        <w:rPr>
-          <w:color w:val="000000" w:themeColor="text1"/>
-        </w:rPr>
-        <w:t>of</w:t>
-      </w:r>
-      <w:r>
-        <w:rPr>
-          <w:color w:val="000000" w:themeColor="text1"/>
-        </w:rPr>
-        <w:t xml:space="preserve"> </w:t>
-      </w:r>
-      <w:r>
-        <w:rPr>
-          <w:color w:val="000000" w:themeColor="text1"/>
-        </w:rPr>
-        <w:t xml:space="preserve">substantive and mandatory </w:t>
-      </w:r>
-      <w:r>
-        <w:rPr>
-          <w:color w:val="000000" w:themeColor="text1"/>
-        </w:rPr>
-        <w:t>features</w:t>
-      </w:r>
-      <w:r>
-        <w:rPr>
-          <w:color w:val="000000" w:themeColor="text1"/>
-        </w:rPr>
-        <w:t xml:space="preserve"> (</w:t>
-      </w:r>
-      <w:r>
-        <w:rPr>
-          <w:color w:val="000000" w:themeColor="text1"/>
-        </w:rPr>
-        <w:t>T</w:t>
-      </w:r>
-      <w:r>
-        <w:rPr>
-          <w:color w:val="000000" w:themeColor="text1"/>
-        </w:rPr>
-        <w:t>able 3)</w:t>
-      </w:r>
-      <w:r>
-        <w:rPr>
-          <w:color w:val="000000" w:themeColor="text1"/>
-        </w:rPr>
-        <w:t xml:space="preserve">. </w:t>
-      </w:r>
-      <w:r>
-        <w:rPr>
-          <w:color w:val="000000" w:themeColor="text1"/>
-        </w:rPr>
-        <w:t>Prescriptiveness</w:t>
-      </w:r>
-      <w:r>
-        <w:rPr>
-          <w:color w:val="000000" w:themeColor="text1"/>
-        </w:rPr>
-        <w:t xml:space="preserve"> </w:t>
-      </w:r>
-      <w:r>
-        <w:rPr>
-          <w:color w:val="000000" w:themeColor="text1"/>
-        </w:rPr>
-        <w:t>is</w:t>
-      </w:r>
-      <w:r>
-        <w:rPr>
-          <w:color w:val="000000" w:themeColor="text1"/>
-        </w:rPr>
-        <w:t xml:space="preserve"> </w:t>
-      </w:r>
-      <w:r>
-        <w:rPr>
-          <w:color w:val="000000" w:themeColor="text1"/>
-        </w:rPr>
-        <w:t>a</w:t>
-      </w:r>
-      <w:r>
-        <w:rPr>
-          <w:color w:val="000000" w:themeColor="text1"/>
-        </w:rPr>
-        <w:t xml:space="preserve"> </w:t>
-      </w:r>
-      <w:r>
-        <w:rPr>
-          <w:color w:val="000000" w:themeColor="text1"/>
-        </w:rPr>
-        <w:t xml:space="preserve">continuum from </w:t>
-      </w:r>
-      <w:r>
-        <w:rPr>
-          <w:color w:val="000000" w:themeColor="text1"/>
-        </w:rPr>
-        <w:t>discretionary</w:t>
-      </w:r>
-      <w:r>
-        <w:rPr>
-          <w:color w:val="000000" w:themeColor="text1"/>
-        </w:rPr>
-        <w:t xml:space="preserve"> guidelines, which allow maximum flexibility, to procedural requirements that define processes that must be followed but do not prescribe outcomes, to </w:t>
-      </w:r>
-      <w:r>
-        <w:rPr>
-          <w:color w:val="000000" w:themeColor="text1"/>
-        </w:rPr>
-        <w:t xml:space="preserve">non-discretionary (i.e. </w:t>
-      </w:r>
-      <w:r>
-        <w:rPr>
-          <w:color w:val="000000" w:themeColor="text1"/>
-        </w:rPr>
-        <w:t>mandatory</w:t>
-      </w:r>
-      <w:r>
-        <w:rPr>
-          <w:color w:val="000000" w:themeColor="text1"/>
-        </w:rPr>
-        <w:t>)</w:t>
-      </w:r>
-      <w:r>
-        <w:rPr>
-          <w:color w:val="000000" w:themeColor="text1"/>
-        </w:rPr>
-        <w:t xml:space="preserve"> substantive requirements, which prescribe precise actions</w:t>
-      </w:r>
-      <w:r>
-        <w:rPr>
-          <w:color w:val="000000" w:themeColor="text1"/>
-        </w:rPr>
-        <w:t>,</w:t>
-      </w:r>
-      <w:r>
-        <w:rPr>
-          <w:color w:val="000000" w:themeColor="text1"/>
-        </w:rPr>
-        <w:t xml:space="preserve"> such as quantitative performance thresholds. </w:t>
-      </w:r>
-      <w:r>
-        <w:rPr>
-          <w:color w:val="000000" w:themeColor="text1"/>
-        </w:rPr>
-        <w:t>In contrast</w:t>
-      </w:r>
-      <w:r>
-        <w:rPr>
-          <w:color w:val="000000" w:themeColor="text1"/>
-        </w:rPr>
-        <w:t xml:space="preserve"> to mandatory thresholds</w:t>
-      </w:r>
-      <w:r>
-        <w:rPr>
-          <w:color w:val="000000" w:themeColor="text1"/>
-        </w:rPr>
-        <w:t xml:space="preserve">, even non-discretionary requirements to follow local best management practices </w:t>
-      </w:r>
-      <w:r>
-        <w:rPr>
-          <w:color w:val="000000" w:themeColor="text1"/>
-        </w:rPr>
-        <w:t xml:space="preserve">are </w:t>
-      </w:r>
-      <w:r>
-        <w:rPr>
-          <w:color w:val="000000" w:themeColor="text1"/>
-        </w:rPr>
-        <w:t xml:space="preserve">less prescriptive </w:t>
-      </w:r>
-      <w:r>
-        <w:rPr>
-          <w:color w:val="000000" w:themeColor="text1"/>
-        </w:rPr>
-        <w:t>because</w:t>
-      </w:r>
-      <w:r>
-        <w:rPr>
-          <w:color w:val="000000" w:themeColor="text1"/>
-        </w:rPr>
-        <w:t xml:space="preserve"> these practices may not include substantive requirements. Discretionary practices, processes, or plans </w:t>
-      </w:r>
-      <w:r>
-        <w:rPr>
-          <w:color w:val="000000" w:themeColor="text1"/>
-        </w:rPr>
-        <w:lastRenderedPageBreak/>
-        <w:t>are considered even less prescriptive.</w:t>
-      </w:r>
-      <w:r>
-        <w:rPr>
-          <w:color w:val="000000" w:themeColor="text1"/>
-        </w:rPr>
-        <w:t xml:space="preserve"> </w:t>
-      </w:r>
-      <w:r>
-        <w:rPr>
-          <w:color w:val="000000" w:themeColor="text1"/>
-        </w:rPr>
-        <w:t xml:space="preserve">On each issue, requirements </w:t>
-      </w:r>
-      <w:r>
-        <w:rPr>
-          <w:color w:val="000000" w:themeColor="text1"/>
-        </w:rPr>
-        <w:t>can be</w:t>
-      </w:r>
-      <w:r>
-        <w:rPr>
-          <w:color w:val="000000" w:themeColor="text1"/>
-        </w:rPr>
-        <w:t xml:space="preserve"> coded </w:t>
-      </w:r>
-      <w:r>
-        <w:rPr>
-          <w:color w:val="000000" w:themeColor="text1"/>
-        </w:rPr>
-        <w:t>in an absolute sense—</w:t>
-      </w:r>
-      <w:r>
-        <w:rPr>
-          <w:color w:val="000000" w:themeColor="text1"/>
-        </w:rPr>
-        <w:t xml:space="preserve">as </w:t>
-      </w:r>
-      <w:r>
-        <w:rPr>
-          <w:color w:val="000000" w:themeColor="text1"/>
-        </w:rPr>
-        <w:t>“no prescriptive requirements”</w:t>
-      </w:r>
-      <w:r>
-        <w:rPr>
-          <w:color w:val="000000" w:themeColor="text1"/>
-        </w:rPr>
-        <w:t xml:space="preserve"> or “some prescriptive requirements”</w:t>
-      </w:r>
-      <w:r>
-        <w:rPr>
-          <w:color w:val="000000" w:themeColor="text1"/>
-        </w:rPr>
-        <w:t xml:space="preserve">—and then, if the </w:t>
-      </w:r>
-      <w:r>
-        <w:rPr>
-          <w:color w:val="000000" w:themeColor="text1"/>
-        </w:rPr>
-        <w:t>latter</w:t>
-      </w:r>
-      <w:r>
-        <w:rPr>
-          <w:color w:val="000000" w:themeColor="text1"/>
-        </w:rPr>
-        <w:t>, in a relative sense—</w:t>
-      </w:r>
-      <w:r>
-        <w:rPr>
-          <w:color w:val="000000" w:themeColor="text1"/>
-        </w:rPr>
-        <w:t>whether they are</w:t>
-      </w:r>
-      <w:r>
-        <w:rPr>
-          <w:color w:val="000000" w:themeColor="text1"/>
-        </w:rPr>
-        <w:t xml:space="preserve"> “most prescriptive” (requiring as much as or more than any other </w:t>
-      </w:r>
-      <w:r>
-        <w:rPr>
-          <w:color w:val="000000" w:themeColor="text1"/>
-        </w:rPr>
-        <w:t>program</w:t>
-      </w:r>
-      <w:r>
-        <w:rPr>
-          <w:color w:val="000000" w:themeColor="text1"/>
-        </w:rPr>
-        <w:t>)</w:t>
-      </w:r>
-      <w:r>
-        <w:rPr>
-          <w:color w:val="000000" w:themeColor="text1"/>
-        </w:rPr>
-        <w:t>.</w:t>
-      </w:r>
-      <w:r>
-        <w:rPr>
-          <w:color w:val="000000" w:themeColor="text1"/>
-        </w:rPr>
-        <w:t xml:space="preserve"> This </w:t>
-      </w:r>
-      <w:r>
-        <w:rPr>
-          <w:color w:val="000000" w:themeColor="text1"/>
-        </w:rPr>
-        <w:t>creates</w:t>
-      </w:r>
-      <w:r>
-        <w:rPr>
-          <w:color w:val="000000" w:themeColor="text1"/>
-        </w:rPr>
-        <w:t xml:space="preserve"> </w:t>
-      </w:r>
-      <w:r>
-        <w:rPr>
-          <w:color w:val="000000" w:themeColor="text1"/>
-        </w:rPr>
-        <w:t>a more meaningful</w:t>
-      </w:r>
-      <w:r>
-        <w:rPr>
-          <w:color w:val="000000" w:themeColor="text1"/>
-        </w:rPr>
-        <w:t xml:space="preserve"> measure </w:t>
-      </w:r>
-      <w:r>
-        <w:rPr>
-          <w:color w:val="000000" w:themeColor="text1"/>
-        </w:rPr>
-        <w:t xml:space="preserve">of policy </w:t>
-      </w:r>
-      <w:r>
-        <w:rPr>
-          <w:color w:val="000000" w:themeColor="text1"/>
-          <w:u w:val="single"/>
-        </w:rPr>
-        <w:t>scope</w:t>
-      </w:r>
-      <w:r>
-        <w:rPr>
-          <w:color w:val="000000" w:themeColor="text1"/>
-        </w:rPr>
-        <w:t xml:space="preserve">—i.e. how many </w:t>
-      </w:r>
-      <w:r>
-        <w:rPr>
-          <w:color w:val="000000" w:themeColor="text1"/>
-        </w:rPr>
-        <w:t xml:space="preserve">key issues </w:t>
-      </w:r>
-      <w:r>
-        <w:rPr>
-          <w:color w:val="000000" w:themeColor="text1"/>
-        </w:rPr>
-        <w:t>have “some prescriptive standards”—</w:t>
-      </w:r>
-      <w:r>
-        <w:rPr>
-          <w:color w:val="000000" w:themeColor="text1"/>
-        </w:rPr>
-        <w:t xml:space="preserve">and </w:t>
-      </w:r>
-      <w:r>
-        <w:rPr>
-          <w:color w:val="000000" w:themeColor="text1"/>
-        </w:rPr>
-        <w:t xml:space="preserve">relative </w:t>
-      </w:r>
-      <w:r>
-        <w:rPr>
-          <w:color w:val="000000" w:themeColor="text1"/>
-          <w:u w:val="single"/>
-        </w:rPr>
-        <w:t>level</w:t>
-      </w:r>
-      <w:r>
-        <w:rPr>
-          <w:color w:val="000000" w:themeColor="text1"/>
-        </w:rPr>
-        <w:t xml:space="preserve"> of </w:t>
-      </w:r>
-      <w:r>
-        <w:rPr>
-          <w:color w:val="000000" w:themeColor="text1"/>
-        </w:rPr>
-        <w:t>prescriptive requirements</w:t>
-      </w:r>
-      <w:r>
-        <w:rPr>
-          <w:color w:val="000000" w:themeColor="text1"/>
-        </w:rPr>
-        <w:t>.</w:t>
-      </w:r>
-      <w:r>
-        <w:rPr>
-          <w:color w:val="000000" w:themeColor="text1"/>
-        </w:rPr>
-        <w:t xml:space="preserve"> Additionally, each change </w:t>
-      </w:r>
-      <w:r>
-        <w:rPr>
-          <w:color w:val="000000" w:themeColor="text1"/>
-        </w:rPr>
-        <w:t>can be</w:t>
-      </w:r>
-      <w:r>
-        <w:rPr>
-          <w:color w:val="000000" w:themeColor="text1"/>
-        </w:rPr>
-        <w:t xml:space="preserve"> </w:t>
-      </w:r>
-      <w:r>
-        <w:rPr>
-          <w:color w:val="000000" w:themeColor="text1"/>
-        </w:rPr>
-        <w:t>classified as becoming</w:t>
-      </w:r>
-      <w:r>
-        <w:rPr>
-          <w:color w:val="000000" w:themeColor="text1"/>
-        </w:rPr>
-        <w:t xml:space="preserve"> more prescriptive</w:t>
-      </w:r>
-      <w:r>
-        <w:rPr>
-          <w:color w:val="000000" w:themeColor="text1"/>
-        </w:rPr>
-        <w:t xml:space="preserve"> or</w:t>
-      </w:r>
-      <w:r>
-        <w:rPr>
-          <w:color w:val="000000" w:themeColor="text1"/>
-        </w:rPr>
-        <w:t xml:space="preserve"> less prescriptive on each issue</w:t>
-      </w:r>
-      <w:r>
-        <w:rPr>
-          <w:color w:val="000000" w:themeColor="text1"/>
-        </w:rPr>
-        <w:t xml:space="preserve">, allowing one to measure the </w:t>
-      </w:r>
-      <w:r>
-        <w:rPr>
-          <w:color w:val="000000" w:themeColor="text1"/>
-          <w:u w:val="single"/>
-        </w:rPr>
-        <w:t>direction</w:t>
-      </w:r>
-      <w:r>
-        <w:rPr>
-          <w:color w:val="000000" w:themeColor="text1"/>
-        </w:rPr>
-        <w:t xml:space="preserve"> of change in prescriptiveness.</w:t>
-      </w:r>
     </w:p>
     <w:p>
       <w:pPr>
@@ -17434,6 +18161,12 @@
           <w:color w:val="000000" w:themeColor="text1"/>
         </w:rPr>
       </w:pPr>
+      <w:r>
+        <w:rPr>
+          <w:color w:val="000000" w:themeColor="text1"/>
+        </w:rPr>
+        <w:t>[Table 3]</w:t>
+      </w:r>
     </w:p>
     <w:p>
       <w:pPr>
@@ -17442,25 +18175,11 @@
           <w:color w:val="000000" w:themeColor="text1"/>
         </w:rPr>
       </w:pPr>
-      <w:r>
-        <w:rPr>
-          <w:color w:val="000000" w:themeColor="text1"/>
-        </w:rPr>
-        <w:t>[Table 3]</w:t>
-      </w:r>
     </w:p>
     <w:p>
       <w:pPr>
         <w:spacing w:line="480" w:lineRule="auto"/>
         <w:rPr>
-          <w:color w:val="000000" w:themeColor="text1"/>
-        </w:rPr>
-      </w:pPr>
-    </w:p>
-    <w:p>
-      <w:pPr>
-        <w:spacing w:line="480" w:lineRule="auto"/>
-        <w:rPr>
           <w:rFonts w:eastAsia="Times New Roman"/>
           <w:color w:val="000000" w:themeColor="text1"/>
         </w:rPr>
@@ -17537,24 +18256,66 @@
         </w:rPr>
         <w:t xml:space="preserve">”) </w:t>
       </w:r>
-      <w:r>
-        <w:rPr>
-          <w:color w:val="000000" w:themeColor="text1"/>
-        </w:rPr>
-        <w:t>is</w:t>
-      </w:r>
-      <w:r>
-        <w:rPr>
-          <w:color w:val="000000" w:themeColor="text1"/>
-        </w:rPr>
-        <w:t xml:space="preserve"> also </w:t>
-      </w:r>
-      <w:r>
-        <w:rPr>
-          <w:color w:val="000000" w:themeColor="text1"/>
-        </w:rPr>
-        <w:t>important</w:t>
-      </w:r>
+      <w:ins w:id="241" w:author="DJL" w:date="2019-03-06T10:29:00Z">
+        <w:r>
+          <w:rPr>
+            <w:color w:val="000000" w:themeColor="text1"/>
+          </w:rPr>
+          <w:t xml:space="preserve">allows us to </w:t>
+        </w:r>
+      </w:ins>
+      <w:ins w:id="242" w:author="DJL" w:date="2019-03-06T10:30:00Z">
+        <w:r>
+          <w:rPr>
+            <w:color w:val="000000" w:themeColor="text1"/>
+          </w:rPr>
+          <w:t>substantively</w:t>
+        </w:r>
+      </w:ins>
+      <w:ins w:id="243" w:author="DJL" w:date="2019-03-06T10:29:00Z">
+        <w:r>
+          <w:rPr>
+            <w:color w:val="000000" w:themeColor="text1"/>
+          </w:rPr>
+          <w:t xml:space="preserve"> </w:t>
+        </w:r>
+      </w:ins>
+      <w:ins w:id="244" w:author="DJL" w:date="2019-03-06T10:30:00Z">
+        <w:r>
+          <w:rPr>
+            <w:color w:val="000000" w:themeColor="text1"/>
+          </w:rPr>
+          <w:t>interpret</w:t>
+        </w:r>
+      </w:ins>
+      <w:ins w:id="245" w:author="DJL" w:date="2019-03-06T10:29:00Z">
+        <w:r>
+          <w:rPr>
+            <w:color w:val="000000" w:themeColor="text1"/>
+          </w:rPr>
+          <w:t xml:space="preserve"> differences in scope or prescriptiveness</w:t>
+        </w:r>
+      </w:ins>
+      <w:del w:id="246" w:author="DJL" w:date="2019-03-06T10:29:00Z">
+        <w:r>
+          <w:rPr>
+            <w:color w:val="000000" w:themeColor="text1"/>
+          </w:rPr>
+          <w:delText>is</w:delText>
+        </w:r>
+        <w:r>
+          <w:rPr>
+            <w:color w:val="000000" w:themeColor="text1"/>
+          </w:rPr>
+          <w:delText xml:space="preserve"> also </w:delText>
+        </w:r>
+        <w:r>
+          <w:rPr>
+            <w:color w:val="000000" w:themeColor="text1"/>
+          </w:rPr>
+          <w:delText>important</w:delText>
+        </w:r>
+      </w:del>
       <w:r>
         <w:rPr>
           <w:color w:val="000000" w:themeColor="text1"/>
@@ -17868,15 +18629,7 @@
           <w:rFonts w:eastAsia="Times New Roman"/>
           <w:color w:val="000000" w:themeColor="text1"/>
         </w:rPr>
-        <w:t xml:space="preserve"> </w:t>
-      </w:r>
-      <w:r>
-        <w:rPr>
-          <w:rFonts w:eastAsia="Times New Roman"/>
-          <w:color w:val="000000" w:themeColor="text1"/>
-        </w:rPr>
-        <w:lastRenderedPageBreak/>
-        <w:t>suggest that scholars</w:t>
+        <w:t xml:space="preserve"> suggest that scholars</w:t>
       </w:r>
       <w:r>
         <w:rPr>
@@ -18253,7 +19006,48 @@
           <w:rFonts w:eastAsia="Times New Roman"/>
           <w:color w:val="000000" w:themeColor="text1"/>
         </w:rPr>
-        <w:t xml:space="preserve"> that programs should offer but are not mandated to. Program A focuses</w:t>
+        <w:t xml:space="preserve"> that </w:t>
+      </w:r>
+      <w:del w:id="247" w:author="DJL" w:date="2019-03-06T10:34:00Z">
+        <w:r>
+          <w:rPr>
+            <w:rFonts w:eastAsia="Times New Roman"/>
+            <w:color w:val="000000" w:themeColor="text1"/>
+          </w:rPr>
+          <w:delText>programs should offer but are</w:delText>
+        </w:r>
+      </w:del>
+      <w:ins w:id="248" w:author="DJL" w:date="2019-03-06T10:34:00Z">
+        <w:r>
+          <w:rPr>
+            <w:rFonts w:eastAsia="Times New Roman"/>
+            <w:color w:val="000000" w:themeColor="text1"/>
+          </w:rPr>
+          <w:t>are suggested but</w:t>
+        </w:r>
+      </w:ins>
+      <w:r>
+        <w:rPr>
+          <w:rFonts w:eastAsia="Times New Roman"/>
+          <w:color w:val="000000" w:themeColor="text1"/>
+        </w:rPr>
+        <w:t xml:space="preserve"> not mandated</w:t>
+      </w:r>
+      <w:del w:id="249" w:author="DJL" w:date="2019-03-06T10:34:00Z">
+        <w:r>
+          <w:rPr>
+            <w:rFonts w:eastAsia="Times New Roman"/>
+            <w:color w:val="000000" w:themeColor="text1"/>
+          </w:rPr>
+          <w:delText xml:space="preserve"> to</w:delText>
+        </w:r>
+      </w:del>
+      <w:r>
+        <w:rPr>
+          <w:rFonts w:eastAsia="Times New Roman"/>
+          <w:color w:val="000000" w:themeColor="text1"/>
+        </w:rPr>
+        <w:t>. Program A focuses</w:t>
       </w:r>
       <w:r>
         <w:rPr>
@@ -18400,8 +19194,26 @@
           <w:rFonts w:eastAsia="Times New Roman"/>
           <w:color w:val="000000" w:themeColor="text1"/>
         </w:rPr>
-        <w:t xml:space="preserve"> environmental groups</w:t>
-      </w:r>
+        <w:t xml:space="preserve"> environmental </w:t>
+      </w:r>
+      <w:ins w:id="250" w:author="DJL" w:date="2019-03-06T10:35:00Z">
+        <w:r>
+          <w:rPr>
+            <w:rFonts w:eastAsia="Times New Roman"/>
+            <w:color w:val="000000" w:themeColor="text1"/>
+          </w:rPr>
+          <w:t>activists</w:t>
+        </w:r>
+      </w:ins>
+      <w:del w:id="251" w:author="DJL" w:date="2019-03-06T10:35:00Z">
+        <w:r>
+          <w:rPr>
+            <w:rFonts w:eastAsia="Times New Roman"/>
+            <w:color w:val="000000" w:themeColor="text1"/>
+          </w:rPr>
+          <w:delText>groups</w:delText>
+        </w:r>
+      </w:del>
       <w:r>
         <w:rPr>
           <w:rFonts w:eastAsia="Times New Roman"/>
@@ -18435,7 +19247,32 @@
           <w:rFonts w:eastAsia="Times New Roman"/>
           <w:color w:val="000000" w:themeColor="text1"/>
         </w:rPr>
-        <w:t xml:space="preserve">a greater influence of labor groups or business stakeholders seeking to reduce the risk </w:t>
+        <w:t>a greater influence of labor groups or business</w:t>
+      </w:r>
+      <w:ins w:id="252" w:author="DJL" w:date="2019-03-06T10:35:00Z">
+        <w:r>
+          <w:rPr>
+            <w:rFonts w:eastAsia="Times New Roman"/>
+            <w:color w:val="000000" w:themeColor="text1"/>
+          </w:rPr>
+          <w:t xml:space="preserve">es </w:t>
+        </w:r>
+      </w:ins>
+      <w:del w:id="253" w:author="DJL" w:date="2019-03-06T10:35:00Z">
+        <w:r>
+          <w:rPr>
+            <w:rFonts w:eastAsia="Times New Roman"/>
+            <w:color w:val="000000" w:themeColor="text1"/>
+          </w:rPr>
+          <w:delText xml:space="preserve"> stakeholders </w:delText>
+        </w:r>
+      </w:del>
+      <w:r>
+        <w:rPr>
+          <w:rFonts w:eastAsia="Times New Roman"/>
+          <w:color w:val="000000" w:themeColor="text1"/>
+        </w:rPr>
+        <w:t xml:space="preserve">seeking to reduce the risk </w:t>
       </w:r>
       <w:r>
         <w:rPr>
@@ -18610,7 +19447,15 @@
           <w:rFonts w:eastAsia="Times New Roman"/>
           <w:color w:val="000000" w:themeColor="text1"/>
         </w:rPr>
-        <w:t xml:space="preserve"> prescriptive</w:t>
+        <w:t xml:space="preserve"> </w:t>
+      </w:r>
+      <w:r>
+        <w:rPr>
+          <w:rFonts w:eastAsia="Times New Roman"/>
+          <w:color w:val="000000" w:themeColor="text1"/>
+        </w:rPr>
+        <w:lastRenderedPageBreak/>
+        <w:t>prescriptive</w:t>
       </w:r>
       <w:r>
         <w:rPr>
@@ -18626,7 +19471,7 @@
         </w:rPr>
         <w:t xml:space="preserve"> </w:t>
       </w:r>
-      <w:del w:id="174" w:author="DJL" w:date="2019-03-06T07:41:00Z">
+      <w:del w:id="254" w:author="DJL" w:date="2019-03-06T07:41:00Z">
         <w:r>
           <w:rPr>
             <w:rFonts w:eastAsia="Times New Roman"/>
@@ -18649,7 +19494,7 @@
           <w:delText>variation in</w:delText>
         </w:r>
       </w:del>
-      <w:ins w:id="175" w:author="DJL" w:date="2019-03-06T07:41:00Z">
+      <w:ins w:id="255" w:author="DJL" w:date="2019-03-06T07:41:00Z">
         <w:r>
           <w:rPr>
             <w:rFonts w:eastAsia="Times New Roman"/>
@@ -19089,96 +19934,281 @@
         </w:rPr>
         <w:t xml:space="preserve">ther. </w:t>
       </w:r>
-      <w:r>
-        <w:rPr>
-          <w:color w:val="000000" w:themeColor="text1"/>
-        </w:rPr>
-        <w:t xml:space="preserve">In aggregate, </w:t>
-      </w:r>
-      <w:r>
-        <w:rPr>
-          <w:color w:val="000000" w:themeColor="text1"/>
-        </w:rPr>
-        <w:t xml:space="preserve">nine </w:t>
-      </w:r>
-      <w:r>
-        <w:rPr>
-          <w:color w:val="000000" w:themeColor="text1"/>
-        </w:rPr>
-        <w:t>relationships</w:t>
-      </w:r>
-      <w:r>
-        <w:rPr>
-          <w:color w:val="000000" w:themeColor="text1"/>
-        </w:rPr>
-        <w:t xml:space="preserve"> fully capture the possible </w:t>
-      </w:r>
-      <w:r>
-        <w:rPr>
-          <w:color w:val="000000" w:themeColor="text1"/>
-        </w:rPr>
-        <w:t>dynamics</w:t>
-      </w:r>
-      <w:r>
-        <w:rPr>
-          <w:color w:val="000000" w:themeColor="text1"/>
-        </w:rPr>
-        <w:t xml:space="preserve"> for</w:t>
-      </w:r>
-      <w:r>
-        <w:rPr>
-          <w:color w:val="000000" w:themeColor="text1"/>
-        </w:rPr>
-        <w:t xml:space="preserve"> each </w:t>
-      </w:r>
-      <w:r>
-        <w:rPr>
-          <w:color w:val="000000" w:themeColor="text1"/>
-        </w:rPr>
-        <w:t>dimension</w:t>
-      </w:r>
-      <w:r>
-        <w:rPr>
-          <w:color w:val="000000" w:themeColor="text1"/>
-        </w:rPr>
-        <w:t xml:space="preserve"> of change</w:t>
-      </w:r>
+      <w:del w:id="256" w:author="DJL" w:date="2019-03-06T10:41:00Z">
+        <w:r>
+          <w:rPr>
+            <w:color w:val="000000" w:themeColor="text1"/>
+          </w:rPr>
+          <w:delText xml:space="preserve">In aggregate, </w:delText>
+        </w:r>
+        <w:r>
+          <w:rPr>
+            <w:color w:val="000000" w:themeColor="text1"/>
+          </w:rPr>
+          <w:delText xml:space="preserve">nine </w:delText>
+        </w:r>
+        <w:r>
+          <w:rPr>
+            <w:color w:val="000000" w:themeColor="text1"/>
+          </w:rPr>
+          <w:delText>relationships</w:delText>
+        </w:r>
+        <w:r>
+          <w:rPr>
+            <w:color w:val="000000" w:themeColor="text1"/>
+          </w:rPr>
+          <w:delText xml:space="preserve"> fully capture the possible </w:delText>
+        </w:r>
+        <w:r>
+          <w:rPr>
+            <w:color w:val="000000" w:themeColor="text1"/>
+          </w:rPr>
+          <w:delText>dynamics</w:delText>
+        </w:r>
+        <w:r>
+          <w:rPr>
+            <w:color w:val="000000" w:themeColor="text1"/>
+          </w:rPr>
+          <w:delText xml:space="preserve"> for</w:delText>
+        </w:r>
+        <w:r>
+          <w:rPr>
+            <w:color w:val="000000" w:themeColor="text1"/>
+          </w:rPr>
+          <w:delText xml:space="preserve"> each </w:delText>
+        </w:r>
+        <w:r>
+          <w:rPr>
+            <w:color w:val="000000" w:themeColor="text1"/>
+          </w:rPr>
+          <w:delText>dimension</w:delText>
+        </w:r>
+        <w:r>
+          <w:rPr>
+            <w:color w:val="000000" w:themeColor="text1"/>
+          </w:rPr>
+          <w:delText xml:space="preserve"> of change</w:delText>
+        </w:r>
+        <w:r>
+          <w:rPr>
+            <w:color w:val="000000" w:themeColor="text1"/>
+          </w:rPr>
+          <w:delText>.</w:delText>
+        </w:r>
+        <w:r>
+          <w:rPr>
+            <w:rStyle w:val="EndnoteReference"/>
+            <w:color w:val="000000" w:themeColor="text1"/>
+          </w:rPr>
+          <w:endnoteReference w:id="5"/>
+        </w:r>
+        <w:r>
+          <w:rPr>
+            <w:color w:val="000000" w:themeColor="text1"/>
+          </w:rPr>
+          <w:delText xml:space="preserve"> </w:delText>
+        </w:r>
+      </w:del>
+      <w:ins w:id="262" w:author="DJL" w:date="2019-03-06T10:41:00Z">
+        <w:r>
+          <w:rPr>
+            <w:color w:val="000000" w:themeColor="text1"/>
+          </w:rPr>
+          <w:t>In absolute terms, r</w:t>
+        </w:r>
+      </w:ins>
+      <w:del w:id="263" w:author="DJL" w:date="2019-03-06T10:41:00Z">
+        <w:r>
+          <w:rPr>
+            <w:color w:val="000000" w:themeColor="text1"/>
+          </w:rPr>
+          <w:delText>R</w:delText>
+        </w:r>
+      </w:del>
+      <w:r>
+        <w:rPr>
+          <w:color w:val="000000" w:themeColor="text1"/>
+        </w:rPr>
+        <w:t xml:space="preserve">equirements </w:t>
+      </w:r>
+      <w:r>
+        <w:rPr>
+          <w:color w:val="000000" w:themeColor="text1"/>
+        </w:rPr>
+        <w:t>may be increasing, decreasing, or neither</w:t>
+      </w:r>
+      <w:r>
+        <w:rPr>
+          <w:color w:val="000000" w:themeColor="text1"/>
+        </w:rPr>
+        <w:t>,</w:t>
+      </w:r>
+      <w:r>
+        <w:rPr>
+          <w:color w:val="000000" w:themeColor="text1"/>
+        </w:rPr>
+        <w:t xml:space="preserve"> and</w:t>
+      </w:r>
+      <w:ins w:id="264" w:author="DJL" w:date="2019-03-06T10:41:00Z">
+        <w:r>
+          <w:rPr>
+            <w:color w:val="000000" w:themeColor="text1"/>
+          </w:rPr>
+          <w:t xml:space="preserve">, in relative terms, </w:t>
+        </w:r>
+      </w:ins>
+      <w:del w:id="265" w:author="DJL" w:date="2019-03-06T10:41:00Z">
+        <w:r>
+          <w:rPr>
+            <w:color w:val="000000" w:themeColor="text1"/>
+          </w:rPr>
+          <w:delText xml:space="preserve"> </w:delText>
+        </w:r>
+      </w:del>
+      <w:r>
+        <w:rPr>
+          <w:color w:val="000000" w:themeColor="text1"/>
+        </w:rPr>
+        <w:t>competing regulations</w:t>
+      </w:r>
+      <w:r>
+        <w:rPr>
+          <w:color w:val="000000" w:themeColor="text1"/>
+        </w:rPr>
+        <w:t xml:space="preserve"> may be converging, in equilibrium, or diverging </w:t>
+      </w:r>
+      <w:r>
+        <w:rPr>
+          <w:color w:val="000000" w:themeColor="text1"/>
+        </w:rPr>
+        <w:t xml:space="preserve">on each dimension </w:t>
+      </w:r>
+      <w:r>
+        <w:rPr>
+          <w:color w:val="000000" w:themeColor="text1"/>
+        </w:rPr>
+        <w:t>over any given period</w:t>
+      </w:r>
+      <w:ins w:id="266" w:author="DJL" w:date="2019-03-06T10:42:00Z">
+        <w:r>
+          <w:rPr>
+            <w:color w:val="000000" w:themeColor="text1"/>
+          </w:rPr>
+          <w:t xml:space="preserve"> (Table 3)</w:t>
+        </w:r>
+      </w:ins>
       <w:r>
         <w:rPr>
           <w:color w:val="000000" w:themeColor="text1"/>
         </w:rPr>
         <w:t>.</w:t>
       </w:r>
-      <w:r>
-        <w:rPr>
-          <w:rStyle w:val="EndnoteReference"/>
-          <w:color w:val="000000" w:themeColor="text1"/>
-        </w:rPr>
-        <w:endnoteReference w:id="5"/>
-      </w:r>
-      <w:r>
-        <w:rPr>
-          <w:color w:val="000000" w:themeColor="text1"/>
-        </w:rPr>
-        <w:t xml:space="preserve"> </w:t>
-      </w:r>
-      <w:r>
-        <w:rPr>
-          <w:color w:val="000000" w:themeColor="text1"/>
-        </w:rPr>
-        <w:t xml:space="preserve">Requirements </w:t>
-      </w:r>
-      <w:r>
-        <w:rPr>
-          <w:color w:val="000000" w:themeColor="text1"/>
-        </w:rPr>
-        <w:t>may be increasing, decreasing, or neither</w:t>
-      </w:r>
-      <w:r>
-        <w:rPr>
-          <w:color w:val="000000" w:themeColor="text1"/>
-        </w:rPr>
-        <w:t>,</w:t>
+      <w:ins w:id="267" w:author="DJL" w:date="2019-03-06T10:41:00Z">
+        <w:r>
+          <w:rPr>
+            <w:color w:val="000000" w:themeColor="text1"/>
+          </w:rPr>
+          <w:t xml:space="preserve"> Thus, i</w:t>
+        </w:r>
+        <w:r>
+          <w:rPr>
+            <w:color w:val="000000" w:themeColor="text1"/>
+          </w:rPr>
+          <w:t>n aggregate, nine relationships fully capture the possible dynamics for each dimension of change.</w:t>
+        </w:r>
+        <w:r>
+          <w:rPr>
+            <w:rStyle w:val="EndnoteReference"/>
+            <w:color w:val="000000" w:themeColor="text1"/>
+          </w:rPr>
+          <w:endnoteReference w:id="6"/>
+        </w:r>
+        <w:r>
+          <w:rPr>
+            <w:color w:val="000000" w:themeColor="text1"/>
+          </w:rPr>
+          <w:t xml:space="preserve"> </w:t>
+        </w:r>
+      </w:ins>
+      <w:del w:id="270" w:author="DJL" w:date="2019-03-06T10:42:00Z">
+        <w:r>
+          <w:rPr>
+            <w:color w:val="000000" w:themeColor="text1"/>
+          </w:rPr>
+          <w:delText xml:space="preserve"> </w:delText>
+        </w:r>
+      </w:del>
+      <w:r>
+        <w:rPr>
+          <w:color w:val="000000" w:themeColor="text1"/>
+        </w:rPr>
+        <w:t xml:space="preserve">All of the diverse concepts of </w:t>
+      </w:r>
+      <w:r>
+        <w:rPr>
+          <w:color w:val="000000" w:themeColor="text1"/>
+        </w:rPr>
+        <w:t>regulatory stringency</w:t>
+      </w:r>
+      <w:r>
+        <w:rPr>
+          <w:color w:val="000000" w:themeColor="text1"/>
+        </w:rPr>
+        <w:t xml:space="preserve"> from Table 1 should be able to be expressed in </w:t>
+      </w:r>
+      <w:r>
+        <w:rPr>
+          <w:color w:val="000000" w:themeColor="text1"/>
+        </w:rPr>
+        <w:t xml:space="preserve">terms of </w:t>
+      </w:r>
+      <w:r>
+        <w:rPr>
+          <w:color w:val="000000" w:themeColor="text1"/>
+        </w:rPr>
+        <w:t>the dimension(s) to which a theory applies</w:t>
+      </w:r>
+      <w:ins w:id="271" w:author="DJL" w:date="2019-03-06T10:43:00Z">
+        <w:r>
+          <w:rPr>
+            <w:color w:val="000000" w:themeColor="text1"/>
+          </w:rPr>
+          <w:t xml:space="preserve"> and </w:t>
+        </w:r>
+      </w:ins>
+      <w:del w:id="272" w:author="DJL" w:date="2019-03-06T10:43:00Z">
+        <w:r>
+          <w:rPr>
+            <w:color w:val="000000" w:themeColor="text1"/>
+          </w:rPr>
+          <w:delText xml:space="preserve"> and </w:delText>
+        </w:r>
+      </w:del>
+      <w:r>
+        <w:rPr>
+          <w:color w:val="000000" w:themeColor="text1"/>
+        </w:rPr>
+        <w:t xml:space="preserve">the </w:t>
+      </w:r>
+      <w:ins w:id="273" w:author="DJL" w:date="2019-03-06T10:43:00Z">
+        <w:r>
+          <w:rPr>
+            <w:color w:val="000000" w:themeColor="text1"/>
+          </w:rPr>
+          <w:t xml:space="preserve">absolute </w:t>
+        </w:r>
+      </w:ins>
+      <w:r>
+        <w:rPr>
+          <w:color w:val="000000" w:themeColor="text1"/>
+        </w:rPr>
+        <w:t>direction</w:t>
+      </w:r>
+      <w:r>
+        <w:rPr>
+          <w:color w:val="000000" w:themeColor="text1"/>
+        </w:rPr>
+        <w:t>s</w:t>
       </w:r>
       <w:r>
         <w:rPr>
@@ -19186,59 +20216,19 @@
         </w:rPr>
         <w:t xml:space="preserve"> and </w:t>
       </w:r>
-      <w:r>
-        <w:rPr>
-          <w:color w:val="000000" w:themeColor="text1"/>
-        </w:rPr>
-        <w:t>competing regulations</w:t>
-      </w:r>
-      <w:r>
-        <w:rPr>
-          <w:color w:val="000000" w:themeColor="text1"/>
-        </w:rPr>
-        <w:t xml:space="preserve"> may be converging, in equilibrium, or diverging </w:t>
-      </w:r>
-      <w:r>
-        <w:rPr>
-          <w:color w:val="000000" w:themeColor="text1"/>
-        </w:rPr>
-        <w:t xml:space="preserve">on each dimension </w:t>
-      </w:r>
-      <w:r>
-        <w:rPr>
-          <w:color w:val="000000" w:themeColor="text1"/>
-        </w:rPr>
-        <w:t xml:space="preserve">over any given period. </w:t>
-      </w:r>
-      <w:r>
-        <w:rPr>
-          <w:color w:val="000000" w:themeColor="text1"/>
-        </w:rPr>
-        <w:t xml:space="preserve">All of the diverse concepts of </w:t>
-      </w:r>
-      <w:r>
-        <w:rPr>
-          <w:color w:val="000000" w:themeColor="text1"/>
-        </w:rPr>
-        <w:t>regulatory stringency</w:t>
-      </w:r>
-      <w:r>
-        <w:rPr>
-          <w:color w:val="000000" w:themeColor="text1"/>
-        </w:rPr>
-        <w:t xml:space="preserve"> from Table 1 should be able to be expressed in </w:t>
-      </w:r>
-      <w:r>
-        <w:rPr>
-          <w:color w:val="000000" w:themeColor="text1"/>
-        </w:rPr>
-        <w:t xml:space="preserve">terms of </w:t>
-      </w:r>
-      <w:r>
-        <w:rPr>
-          <w:color w:val="000000" w:themeColor="text1"/>
-        </w:rPr>
-        <w:t>the dimension(s) to which a theory applies and the direction</w:t>
+      <w:ins w:id="274" w:author="DJL" w:date="2019-03-06T10:43:00Z">
+        <w:r>
+          <w:rPr>
+            <w:color w:val="000000" w:themeColor="text1"/>
+          </w:rPr>
+          <w:t xml:space="preserve">relative </w:t>
+        </w:r>
+      </w:ins>
+      <w:r>
+        <w:rPr>
+          <w:color w:val="000000" w:themeColor="text1"/>
+        </w:rPr>
+        <w:t>relationship</w:t>
       </w:r>
       <w:r>
         <w:rPr>
@@ -19250,19 +20240,45 @@
         <w:rPr>
           <w:color w:val="000000" w:themeColor="text1"/>
         </w:rPr>
-        <w:t xml:space="preserve"> and relationship</w:t>
-      </w:r>
-      <w:r>
-        <w:rPr>
-          <w:color w:val="000000" w:themeColor="text1"/>
-        </w:rPr>
-        <w:t>s</w:t>
-      </w:r>
-      <w:r>
-        <w:rPr>
-          <w:color w:val="000000" w:themeColor="text1"/>
-        </w:rPr>
-        <w:t xml:space="preserve"> it predicts.</w:t>
+        <w:t xml:space="preserve"> </w:t>
+      </w:r>
+      <w:ins w:id="275" w:author="DJL" w:date="2019-03-06T10:43:00Z">
+        <w:r>
+          <w:rPr>
+            <w:color w:val="000000" w:themeColor="text1"/>
+          </w:rPr>
+          <w:t xml:space="preserve">they </w:t>
+        </w:r>
+      </w:ins>
+      <w:del w:id="276" w:author="DJL" w:date="2019-03-06T10:43:00Z">
+        <w:r>
+          <w:rPr>
+            <w:color w:val="000000" w:themeColor="text1"/>
+          </w:rPr>
+          <w:delText xml:space="preserve">it </w:delText>
+        </w:r>
+      </w:del>
+      <w:r>
+        <w:rPr>
+          <w:color w:val="000000" w:themeColor="text1"/>
+        </w:rPr>
+        <w:t>predict</w:t>
+      </w:r>
+      <w:bookmarkStart w:id="277" w:name="_GoBack"/>
+      <w:bookmarkEnd w:id="277"/>
+      <w:del w:id="278" w:author="DJL" w:date="2019-03-06T10:43:00Z">
+        <w:r>
+          <w:rPr>
+            <w:color w:val="000000" w:themeColor="text1"/>
+          </w:rPr>
+          <w:delText>s</w:delText>
+        </w:r>
+      </w:del>
+      <w:r>
+        <w:rPr>
+          <w:color w:val="000000" w:themeColor="text1"/>
+        </w:rPr>
+        <w:t>.</w:t>
       </w:r>
     </w:p>
     <w:p>
@@ -19377,6 +20393,7 @@
         <w:rPr>
           <w:color w:val="000000" w:themeColor="text1"/>
         </w:rPr>
+        <w:lastRenderedPageBreak/>
         <w:t xml:space="preserve">We illustrate </w:t>
       </w:r>
       <w:r>
@@ -19625,13 +20642,13 @@
         </w:rPr>
         <w:t>alysis.</w:t>
       </w:r>
-      <w:ins w:id="176" w:author="DJL" w:date="2019-03-06T08:40:00Z">
+      <w:ins w:id="279" w:author="DJL" w:date="2019-03-06T08:40:00Z">
         <w:r>
           <w:rPr>
             <w:rStyle w:val="EndnoteReference"/>
             <w:color w:val="000000" w:themeColor="text1"/>
           </w:rPr>
-          <w:endnoteReference w:id="6"/>
+          <w:endnoteReference w:id="7"/>
         </w:r>
       </w:ins>
       <w:r>
@@ -19938,140 +20955,146 @@
         <w:rPr>
           <w:color w:val="000000" w:themeColor="text1"/>
         </w:rPr>
+        <w:t>For over 20 years</w:t>
+      </w:r>
+      <w:r>
+        <w:rPr>
+          <w:color w:val="000000" w:themeColor="text1"/>
+        </w:rPr>
+        <w:t xml:space="preserve"> </w:t>
+      </w:r>
+      <w:r>
+        <w:rPr>
+          <w:color w:val="000000" w:themeColor="text1"/>
+        </w:rPr>
+        <w:t>t</w:t>
+      </w:r>
+      <w:r>
+        <w:rPr>
+          <w:color w:val="000000" w:themeColor="text1"/>
+        </w:rPr>
+        <w:t>he</w:t>
+      </w:r>
+      <w:r>
+        <w:rPr>
+          <w:color w:val="000000" w:themeColor="text1"/>
+        </w:rPr>
+        <w:t xml:space="preserve"> Forest Stewardship Council</w:t>
+      </w:r>
+      <w:r>
+        <w:rPr>
+          <w:color w:val="000000" w:themeColor="text1"/>
+        </w:rPr>
+        <w:t xml:space="preserve"> </w:t>
+      </w:r>
+      <w:r>
+        <w:rPr>
+          <w:color w:val="000000" w:themeColor="text1"/>
+        </w:rPr>
+        <w:t>(</w:t>
+      </w:r>
+      <w:r>
+        <w:rPr>
+          <w:color w:val="000000" w:themeColor="text1"/>
+        </w:rPr>
+        <w:t>FSC</w:t>
+      </w:r>
+      <w:r>
+        <w:rPr>
+          <w:color w:val="000000" w:themeColor="text1"/>
+        </w:rPr>
+        <w:t>)</w:t>
+      </w:r>
+      <w:r>
+        <w:rPr>
+          <w:color w:val="000000" w:themeColor="text1"/>
+        </w:rPr>
+        <w:t xml:space="preserve"> and </w:t>
+      </w:r>
+      <w:r>
+        <w:rPr>
+          <w:color w:val="000000" w:themeColor="text1"/>
+        </w:rPr>
+        <w:t>Sustainable Forestry Initiative (</w:t>
+      </w:r>
+      <w:r>
+        <w:rPr>
+          <w:color w:val="000000" w:themeColor="text1"/>
+        </w:rPr>
+        <w:t>SFI</w:t>
+      </w:r>
+      <w:r>
+        <w:rPr>
+          <w:color w:val="000000" w:themeColor="text1"/>
+        </w:rPr>
+        <w:t>)</w:t>
+      </w:r>
+      <w:r>
+        <w:rPr>
+          <w:color w:val="000000" w:themeColor="text1"/>
+        </w:rPr>
+        <w:t>,</w:t>
+      </w:r>
+      <w:r>
+        <w:rPr>
+          <w:color w:val="000000" w:themeColor="text1"/>
+        </w:rPr>
+        <w:t xml:space="preserve"> have been developing written</w:t>
+      </w:r>
+      <w:r>
+        <w:rPr>
+          <w:color w:val="000000" w:themeColor="text1"/>
+        </w:rPr>
+        <w:t xml:space="preserve"> Forest Management Standards (standards) </w:t>
+      </w:r>
+      <w:r>
+        <w:rPr>
+          <w:color w:val="000000" w:themeColor="text1"/>
+        </w:rPr>
+        <w:t xml:space="preserve">that promote different conceptions of </w:t>
+      </w:r>
+      <w:r>
+        <w:rPr>
+          <w:color w:val="000000" w:themeColor="text1"/>
+        </w:rPr>
+        <w:t>“</w:t>
+      </w:r>
+      <w:r>
+        <w:rPr>
+          <w:color w:val="000000" w:themeColor="text1"/>
+        </w:rPr>
+        <w:t>sustainable</w:t>
+      </w:r>
+      <w:r>
+        <w:rPr>
+          <w:color w:val="000000" w:themeColor="text1"/>
+        </w:rPr>
+        <w:t>”</w:t>
+      </w:r>
+      <w:r>
+        <w:rPr>
+          <w:color w:val="000000" w:themeColor="text1"/>
+        </w:rPr>
+        <w:t xml:space="preserve"> forest management.</w:t>
+      </w:r>
+      <w:r>
+        <w:rPr>
+          <w:color w:val="000000" w:themeColor="text1"/>
+        </w:rPr>
+        <w:t xml:space="preserve"> </w:t>
+      </w:r>
+      <w:r>
+        <w:rPr>
+          <w:color w:val="000000" w:themeColor="text1"/>
+        </w:rPr>
+        <w:t xml:space="preserve">The SFI and FSC play a major role in </w:t>
+      </w:r>
+      <w:r>
+        <w:rPr>
+          <w:color w:val="000000" w:themeColor="text1"/>
+        </w:rPr>
         <w:lastRenderedPageBreak/>
-        <w:t>For over 20 years</w:t>
-      </w:r>
-      <w:r>
-        <w:rPr>
-          <w:color w:val="000000" w:themeColor="text1"/>
-        </w:rPr>
-        <w:t xml:space="preserve"> </w:t>
-      </w:r>
-      <w:r>
-        <w:rPr>
-          <w:color w:val="000000" w:themeColor="text1"/>
-        </w:rPr>
-        <w:t>t</w:t>
-      </w:r>
-      <w:r>
-        <w:rPr>
-          <w:color w:val="000000" w:themeColor="text1"/>
-        </w:rPr>
-        <w:t>he</w:t>
-      </w:r>
-      <w:r>
-        <w:rPr>
-          <w:color w:val="000000" w:themeColor="text1"/>
-        </w:rPr>
-        <w:t xml:space="preserve"> Forest Stewardship Council</w:t>
-      </w:r>
-      <w:r>
-        <w:rPr>
-          <w:color w:val="000000" w:themeColor="text1"/>
-        </w:rPr>
-        <w:t xml:space="preserve"> </w:t>
-      </w:r>
-      <w:r>
-        <w:rPr>
-          <w:color w:val="000000" w:themeColor="text1"/>
-        </w:rPr>
-        <w:t>(</w:t>
-      </w:r>
-      <w:r>
-        <w:rPr>
-          <w:color w:val="000000" w:themeColor="text1"/>
-        </w:rPr>
-        <w:t>FSC</w:t>
-      </w:r>
-      <w:r>
-        <w:rPr>
-          <w:color w:val="000000" w:themeColor="text1"/>
-        </w:rPr>
-        <w:t>)</w:t>
-      </w:r>
-      <w:r>
-        <w:rPr>
-          <w:color w:val="000000" w:themeColor="text1"/>
-        </w:rPr>
-        <w:t xml:space="preserve"> and </w:t>
-      </w:r>
-      <w:r>
-        <w:rPr>
-          <w:color w:val="000000" w:themeColor="text1"/>
-        </w:rPr>
-        <w:t>Sustainable Forestry Initiative (</w:t>
-      </w:r>
-      <w:r>
-        <w:rPr>
-          <w:color w:val="000000" w:themeColor="text1"/>
-        </w:rPr>
-        <w:t>SFI</w:t>
-      </w:r>
-      <w:r>
-        <w:rPr>
-          <w:color w:val="000000" w:themeColor="text1"/>
-        </w:rPr>
-        <w:t>)</w:t>
-      </w:r>
-      <w:r>
-        <w:rPr>
-          <w:color w:val="000000" w:themeColor="text1"/>
-        </w:rPr>
-        <w:t>,</w:t>
-      </w:r>
-      <w:r>
-        <w:rPr>
-          <w:color w:val="000000" w:themeColor="text1"/>
-        </w:rPr>
-        <w:t xml:space="preserve"> have been developing written</w:t>
-      </w:r>
-      <w:r>
-        <w:rPr>
-          <w:color w:val="000000" w:themeColor="text1"/>
-        </w:rPr>
-        <w:t xml:space="preserve"> Forest Management Standards (standards) </w:t>
-      </w:r>
-      <w:r>
-        <w:rPr>
-          <w:color w:val="000000" w:themeColor="text1"/>
-        </w:rPr>
-        <w:t xml:space="preserve">that promote different conceptions of </w:t>
-      </w:r>
-      <w:r>
-        <w:rPr>
-          <w:color w:val="000000" w:themeColor="text1"/>
-        </w:rPr>
-        <w:t>“</w:t>
-      </w:r>
-      <w:r>
-        <w:rPr>
-          <w:color w:val="000000" w:themeColor="text1"/>
-        </w:rPr>
-        <w:t>sustainable</w:t>
-      </w:r>
-      <w:r>
-        <w:rPr>
-          <w:color w:val="000000" w:themeColor="text1"/>
-        </w:rPr>
-        <w:t>”</w:t>
-      </w:r>
-      <w:r>
-        <w:rPr>
-          <w:color w:val="000000" w:themeColor="text1"/>
-        </w:rPr>
-        <w:t xml:space="preserve"> forest management.</w:t>
-      </w:r>
-      <w:r>
-        <w:rPr>
-          <w:color w:val="000000" w:themeColor="text1"/>
-        </w:rPr>
-        <w:t xml:space="preserve"> </w:t>
-      </w:r>
-      <w:r>
-        <w:rPr>
-          <w:color w:val="000000" w:themeColor="text1"/>
-        </w:rPr>
-        <w:t xml:space="preserve">The SFI and FSC play a major role in regulating the forest products industry in the United States, covering a third of </w:t>
+        <w:t xml:space="preserve">regulating the forest products industry in the United States, covering a third of </w:t>
       </w:r>
       <w:proofErr w:type="gramStart"/>
       <w:r>
@@ -20140,7 +21163,7 @@
           <w:rStyle w:val="EndnoteReference"/>
           <w:color w:val="000000" w:themeColor="text1"/>
         </w:rPr>
-        <w:endnoteReference w:id="7"/>
+        <w:endnoteReference w:id="8"/>
       </w:r>
       <w:r>
         <w:rPr>
@@ -20574,7 +21597,7 @@
           <w:rStyle w:val="EndnoteReference"/>
           <w:color w:val="000000" w:themeColor="text1"/>
         </w:rPr>
-        <w:endnoteReference w:id="8"/>
+        <w:endnoteReference w:id="9"/>
       </w:r>
       <w:r>
         <w:rPr>
@@ -20639,185 +21662,185 @@
           <w:b/>
           <w:color w:val="000000" w:themeColor="text1"/>
         </w:rPr>
+        <w:t>Origin of the SFI</w:t>
+      </w:r>
+      <w:r>
+        <w:rPr>
+          <w:b/>
+          <w:color w:val="000000" w:themeColor="text1"/>
+        </w:rPr>
+        <w:t xml:space="preserve"> &amp; PEFC</w:t>
+      </w:r>
+      <w:r>
+        <w:rPr>
+          <w:b/>
+          <w:color w:val="000000" w:themeColor="text1"/>
+        </w:rPr>
+        <w:t>:</w:t>
+      </w:r>
+      <w:r>
+        <w:rPr>
+          <w:color w:val="000000" w:themeColor="text1"/>
+        </w:rPr>
+        <w:t xml:space="preserve"> </w:t>
+      </w:r>
+      <w:r>
+        <w:rPr>
+          <w:color w:val="000000" w:themeColor="text1"/>
+        </w:rPr>
+        <w:t>In 1995, t</w:t>
+      </w:r>
+      <w:r>
+        <w:rPr>
+          <w:color w:val="000000" w:themeColor="text1"/>
+        </w:rPr>
+        <w:t>he</w:t>
+      </w:r>
+      <w:r>
+        <w:rPr>
+          <w:color w:val="000000" w:themeColor="text1"/>
+        </w:rPr>
+        <w:t xml:space="preserve"> </w:t>
+      </w:r>
+      <w:r>
+        <w:rPr>
+          <w:color w:val="000000" w:themeColor="text1"/>
+        </w:rPr>
+        <w:t>U</w:t>
+      </w:r>
+      <w:r>
+        <w:rPr>
+          <w:color w:val="000000" w:themeColor="text1"/>
+        </w:rPr>
+        <w:t>.</w:t>
+      </w:r>
+      <w:r>
+        <w:rPr>
+          <w:color w:val="000000" w:themeColor="text1"/>
+        </w:rPr>
+        <w:t>S</w:t>
+      </w:r>
+      <w:r>
+        <w:rPr>
+          <w:color w:val="000000" w:themeColor="text1"/>
+        </w:rPr>
+        <w:t>.</w:t>
+      </w:r>
+      <w:r>
+        <w:rPr>
+          <w:color w:val="000000" w:themeColor="text1"/>
+        </w:rPr>
+        <w:t xml:space="preserve">-based </w:t>
+      </w:r>
+      <w:r>
+        <w:rPr>
+          <w:color w:val="000000" w:themeColor="text1"/>
+        </w:rPr>
+        <w:t>industry association,</w:t>
+      </w:r>
+      <w:r>
+        <w:rPr>
+          <w:color w:val="000000" w:themeColor="text1"/>
+        </w:rPr>
+        <w:t xml:space="preserve"> </w:t>
+      </w:r>
+      <w:r>
+        <w:rPr>
+          <w:color w:val="000000" w:themeColor="text1"/>
+        </w:rPr>
+        <w:t xml:space="preserve">the </w:t>
+      </w:r>
+      <w:r>
+        <w:rPr>
+          <w:color w:val="000000" w:themeColor="text1"/>
+        </w:rPr>
+        <w:t>American</w:t>
+      </w:r>
+      <w:r>
+        <w:rPr>
+          <w:color w:val="000000" w:themeColor="text1"/>
+        </w:rPr>
+        <w:t xml:space="preserve"> Forest &amp; Paper Association </w:t>
+      </w:r>
+      <w:r>
+        <w:rPr>
+          <w:color w:val="000000" w:themeColor="text1"/>
+        </w:rPr>
+        <w:t>(AF&amp;PA)</w:t>
+      </w:r>
+      <w:r>
+        <w:rPr>
+          <w:color w:val="000000" w:themeColor="text1"/>
+        </w:rPr>
+        <w:t>,</w:t>
+      </w:r>
+      <w:r>
+        <w:rPr>
+          <w:color w:val="000000" w:themeColor="text1"/>
+        </w:rPr>
+        <w:t xml:space="preserve"> </w:t>
+      </w:r>
+      <w:r>
+        <w:rPr>
+          <w:color w:val="000000" w:themeColor="text1"/>
+        </w:rPr>
+        <w:t xml:space="preserve">established </w:t>
+      </w:r>
+      <w:r>
+        <w:rPr>
+          <w:color w:val="000000" w:themeColor="text1"/>
+        </w:rPr>
+        <w:t xml:space="preserve">a </w:t>
+      </w:r>
+      <w:r>
+        <w:rPr>
+          <w:color w:val="000000" w:themeColor="text1"/>
+        </w:rPr>
+        <w:t xml:space="preserve">forest management </w:t>
+      </w:r>
+      <w:r>
+        <w:rPr>
+          <w:color w:val="000000" w:themeColor="text1"/>
+        </w:rPr>
+        <w:t xml:space="preserve">standard </w:t>
+      </w:r>
+      <w:r>
+        <w:rPr>
+          <w:color w:val="000000" w:themeColor="text1"/>
+        </w:rPr>
+        <w:t xml:space="preserve">and required its members (most of the U.S. forest products industry) to support it. </w:t>
+      </w:r>
+      <w:r>
+        <w:rPr>
+          <w:color w:val="000000" w:themeColor="text1"/>
+        </w:rPr>
+        <w:t>O</w:t>
+      </w:r>
+      <w:r>
+        <w:rPr>
+          <w:color w:val="000000" w:themeColor="text1"/>
+        </w:rPr>
+        <w:t xml:space="preserve">ptional </w:t>
+      </w:r>
+      <w:proofErr w:type="gramStart"/>
+      <w:r>
+        <w:rPr>
+          <w:color w:val="000000" w:themeColor="text1"/>
+        </w:rPr>
+        <w:t>third-party</w:t>
+      </w:r>
+      <w:proofErr w:type="gramEnd"/>
+      <w:r>
+        <w:rPr>
+          <w:color w:val="000000" w:themeColor="text1"/>
+        </w:rPr>
+        <w:t xml:space="preserve"> auditing </w:t>
+      </w:r>
+      <w:r>
+        <w:rPr>
+          <w:color w:val="000000" w:themeColor="text1"/>
+        </w:rPr>
         <w:lastRenderedPageBreak/>
-        <w:t>Origin of the SFI</w:t>
-      </w:r>
-      <w:r>
-        <w:rPr>
-          <w:b/>
-          <w:color w:val="000000" w:themeColor="text1"/>
-        </w:rPr>
-        <w:t xml:space="preserve"> &amp; PEFC</w:t>
-      </w:r>
-      <w:r>
-        <w:rPr>
-          <w:b/>
-          <w:color w:val="000000" w:themeColor="text1"/>
-        </w:rPr>
-        <w:t>:</w:t>
-      </w:r>
-      <w:r>
-        <w:rPr>
-          <w:color w:val="000000" w:themeColor="text1"/>
-        </w:rPr>
-        <w:t xml:space="preserve"> </w:t>
-      </w:r>
-      <w:r>
-        <w:rPr>
-          <w:color w:val="000000" w:themeColor="text1"/>
-        </w:rPr>
-        <w:t>In 1995, t</w:t>
-      </w:r>
-      <w:r>
-        <w:rPr>
-          <w:color w:val="000000" w:themeColor="text1"/>
-        </w:rPr>
-        <w:t>he</w:t>
-      </w:r>
-      <w:r>
-        <w:rPr>
-          <w:color w:val="000000" w:themeColor="text1"/>
-        </w:rPr>
-        <w:t xml:space="preserve"> </w:t>
-      </w:r>
-      <w:r>
-        <w:rPr>
-          <w:color w:val="000000" w:themeColor="text1"/>
-        </w:rPr>
-        <w:t>U</w:t>
-      </w:r>
-      <w:r>
-        <w:rPr>
-          <w:color w:val="000000" w:themeColor="text1"/>
-        </w:rPr>
-        <w:t>.</w:t>
-      </w:r>
-      <w:r>
-        <w:rPr>
-          <w:color w:val="000000" w:themeColor="text1"/>
-        </w:rPr>
-        <w:t>S</w:t>
-      </w:r>
-      <w:r>
-        <w:rPr>
-          <w:color w:val="000000" w:themeColor="text1"/>
-        </w:rPr>
-        <w:t>.</w:t>
-      </w:r>
-      <w:r>
-        <w:rPr>
-          <w:color w:val="000000" w:themeColor="text1"/>
-        </w:rPr>
-        <w:t xml:space="preserve">-based </w:t>
-      </w:r>
-      <w:r>
-        <w:rPr>
-          <w:color w:val="000000" w:themeColor="text1"/>
-        </w:rPr>
-        <w:t>industry association,</w:t>
-      </w:r>
-      <w:r>
-        <w:rPr>
-          <w:color w:val="000000" w:themeColor="text1"/>
-        </w:rPr>
-        <w:t xml:space="preserve"> </w:t>
-      </w:r>
-      <w:r>
-        <w:rPr>
-          <w:color w:val="000000" w:themeColor="text1"/>
-        </w:rPr>
-        <w:t xml:space="preserve">the </w:t>
-      </w:r>
-      <w:r>
-        <w:rPr>
-          <w:color w:val="000000" w:themeColor="text1"/>
-        </w:rPr>
-        <w:t>American</w:t>
-      </w:r>
-      <w:r>
-        <w:rPr>
-          <w:color w:val="000000" w:themeColor="text1"/>
-        </w:rPr>
-        <w:t xml:space="preserve"> Forest &amp; Paper Association </w:t>
-      </w:r>
-      <w:r>
-        <w:rPr>
-          <w:color w:val="000000" w:themeColor="text1"/>
-        </w:rPr>
-        <w:t>(AF&amp;PA)</w:t>
-      </w:r>
-      <w:r>
-        <w:rPr>
-          <w:color w:val="000000" w:themeColor="text1"/>
-        </w:rPr>
-        <w:t>,</w:t>
-      </w:r>
-      <w:r>
-        <w:rPr>
-          <w:color w:val="000000" w:themeColor="text1"/>
-        </w:rPr>
-        <w:t xml:space="preserve"> </w:t>
-      </w:r>
-      <w:r>
-        <w:rPr>
-          <w:color w:val="000000" w:themeColor="text1"/>
-        </w:rPr>
-        <w:t xml:space="preserve">established </w:t>
-      </w:r>
-      <w:r>
-        <w:rPr>
-          <w:color w:val="000000" w:themeColor="text1"/>
-        </w:rPr>
-        <w:t xml:space="preserve">a </w:t>
-      </w:r>
-      <w:r>
-        <w:rPr>
-          <w:color w:val="000000" w:themeColor="text1"/>
-        </w:rPr>
-        <w:t xml:space="preserve">forest management </w:t>
-      </w:r>
-      <w:r>
-        <w:rPr>
-          <w:color w:val="000000" w:themeColor="text1"/>
-        </w:rPr>
-        <w:t xml:space="preserve">standard </w:t>
-      </w:r>
-      <w:r>
-        <w:rPr>
-          <w:color w:val="000000" w:themeColor="text1"/>
-        </w:rPr>
-        <w:t xml:space="preserve">and required its members (most of the U.S. forest products industry) to support it. </w:t>
-      </w:r>
-      <w:r>
-        <w:rPr>
-          <w:color w:val="000000" w:themeColor="text1"/>
-        </w:rPr>
-        <w:t>O</w:t>
-      </w:r>
-      <w:r>
-        <w:rPr>
-          <w:color w:val="000000" w:themeColor="text1"/>
-        </w:rPr>
-        <w:t xml:space="preserve">ptional </w:t>
-      </w:r>
-      <w:proofErr w:type="gramStart"/>
-      <w:r>
-        <w:rPr>
-          <w:color w:val="000000" w:themeColor="text1"/>
-        </w:rPr>
-        <w:t>third-party</w:t>
-      </w:r>
-      <w:proofErr w:type="gramEnd"/>
-      <w:r>
-        <w:rPr>
-          <w:color w:val="000000" w:themeColor="text1"/>
-        </w:rPr>
-        <w:t xml:space="preserve"> auditing </w:t>
-      </w:r>
-      <w:r>
-        <w:rPr>
-          <w:color w:val="000000" w:themeColor="text1"/>
-        </w:rPr>
         <w:t xml:space="preserve">was added </w:t>
       </w:r>
       <w:r>
@@ -21449,6 +22472,7 @@
         <w:rPr>
           <w:color w:val="000000" w:themeColor="text1"/>
         </w:rPr>
+        <w:lastRenderedPageBreak/>
         <w:t xml:space="preserve">To </w:t>
       </w:r>
       <w:r>
@@ -21786,7 +22810,7 @@
           <w:rStyle w:val="EndnoteReference"/>
           <w:color w:val="000000" w:themeColor="text1"/>
         </w:rPr>
-        <w:endnoteReference w:id="9"/>
+        <w:endnoteReference w:id="10"/>
       </w:r>
       <w:r>
         <w:rPr>
@@ -22122,6 +23146,7 @@
         <w:rPr>
           <w:color w:val="000000" w:themeColor="text1"/>
         </w:rPr>
+        <w:lastRenderedPageBreak/>
         <w:t>In this section, we compare each standard to its previous version and to the contemporary version from its competitor.</w:t>
       </w:r>
       <w:r>
@@ -22504,7 +23529,168 @@
           <w:bCs/>
           <w:color w:val="000000" w:themeColor="text1"/>
         </w:rPr>
-        <w:t xml:space="preserve">reference the United Nations </w:t>
+        <w:t>reference the United Nations Declaration o</w:t>
+      </w:r>
+      <w:r>
+        <w:rPr>
+          <w:bCs/>
+          <w:color w:val="000000" w:themeColor="text1"/>
+        </w:rPr>
+        <w:t>n</w:t>
+      </w:r>
+      <w:r>
+        <w:rPr>
+          <w:bCs/>
+          <w:color w:val="000000" w:themeColor="text1"/>
+        </w:rPr>
+        <w:t xml:space="preserve"> </w:t>
+      </w:r>
+      <w:r>
+        <w:rPr>
+          <w:bCs/>
+          <w:color w:val="000000" w:themeColor="text1"/>
+        </w:rPr>
+        <w:t xml:space="preserve">the </w:t>
+      </w:r>
+      <w:r>
+        <w:rPr>
+          <w:bCs/>
+          <w:color w:val="000000" w:themeColor="text1"/>
+        </w:rPr>
+        <w:t xml:space="preserve">Rights of Indigenous </w:t>
+      </w:r>
+      <w:r>
+        <w:rPr>
+          <w:bCs/>
+          <w:color w:val="000000" w:themeColor="text1"/>
+        </w:rPr>
+        <w:t xml:space="preserve">Peoples </w:t>
+      </w:r>
+      <w:r>
+        <w:rPr>
+          <w:bCs/>
+          <w:color w:val="000000" w:themeColor="text1"/>
+        </w:rPr>
+        <w:t xml:space="preserve">(UNDRIP). </w:t>
+      </w:r>
+      <w:r>
+        <w:rPr>
+          <w:bCs/>
+          <w:color w:val="000000" w:themeColor="text1"/>
+        </w:rPr>
+        <w:t>O</w:t>
+      </w:r>
+      <w:r>
+        <w:rPr>
+          <w:bCs/>
+          <w:color w:val="000000" w:themeColor="text1"/>
+        </w:rPr>
+        <w:t xml:space="preserve">n the whole, </w:t>
+      </w:r>
+      <w:r>
+        <w:rPr>
+          <w:bCs/>
+          <w:color w:val="000000" w:themeColor="text1"/>
+        </w:rPr>
+        <w:t xml:space="preserve">both programs </w:t>
+      </w:r>
+      <w:r>
+        <w:rPr>
+          <w:bCs/>
+          <w:color w:val="000000" w:themeColor="text1"/>
+        </w:rPr>
+        <w:t xml:space="preserve">have </w:t>
+      </w:r>
+      <w:r>
+        <w:rPr>
+          <w:bCs/>
+          <w:color w:val="000000" w:themeColor="text1"/>
+        </w:rPr>
+        <w:t>more procedural</w:t>
+      </w:r>
+      <w:r>
+        <w:rPr>
+          <w:bCs/>
+          <w:color w:val="000000" w:themeColor="text1"/>
+        </w:rPr>
+        <w:t xml:space="preserve"> </w:t>
+      </w:r>
+      <w:r>
+        <w:rPr>
+          <w:bCs/>
+          <w:color w:val="000000" w:themeColor="text1"/>
+        </w:rPr>
+        <w:t xml:space="preserve">requirements </w:t>
+      </w:r>
+      <w:r>
+        <w:rPr>
+          <w:bCs/>
+          <w:color w:val="000000" w:themeColor="text1"/>
+        </w:rPr>
+        <w:t>than substantive</w:t>
+      </w:r>
+      <w:r>
+        <w:rPr>
+          <w:bCs/>
+          <w:color w:val="000000" w:themeColor="text1"/>
+        </w:rPr>
+        <w:t xml:space="preserve"> requirements</w:t>
+      </w:r>
+      <w:r>
+        <w:rPr>
+          <w:bCs/>
+          <w:color w:val="000000" w:themeColor="text1"/>
+        </w:rPr>
+        <w:t xml:space="preserve"> (</w:t>
+      </w:r>
+      <w:r>
+        <w:rPr>
+          <w:bCs/>
+          <w:color w:val="000000" w:themeColor="text1"/>
+        </w:rPr>
+        <w:t>i.e</w:t>
+      </w:r>
+      <w:r>
+        <w:rPr>
+          <w:bCs/>
+          <w:color w:val="000000" w:themeColor="text1"/>
+        </w:rPr>
+        <w:t xml:space="preserve">. </w:t>
+      </w:r>
+      <w:r>
+        <w:rPr>
+          <w:bCs/>
+          <w:color w:val="000000" w:themeColor="text1"/>
+        </w:rPr>
+        <w:t xml:space="preserve">they </w:t>
+      </w:r>
+      <w:r>
+        <w:rPr>
+          <w:bCs/>
+          <w:color w:val="000000" w:themeColor="text1"/>
+        </w:rPr>
+        <w:t>are</w:t>
+      </w:r>
+      <w:r>
+        <w:rPr>
+          <w:bCs/>
+          <w:color w:val="000000" w:themeColor="text1"/>
+        </w:rPr>
+        <w:t xml:space="preserve"> more</w:t>
+      </w:r>
+      <w:r>
+        <w:rPr>
+          <w:bCs/>
+          <w:color w:val="000000" w:themeColor="text1"/>
+        </w:rPr>
+        <w:t xml:space="preserve"> </w:t>
+      </w:r>
+      <w:r>
+        <w:rPr>
+          <w:bCs/>
+          <w:color w:val="000000" w:themeColor="text1"/>
+        </w:rPr>
+        <w:t xml:space="preserve">focused on </w:t>
       </w:r>
       <w:r>
         <w:rPr>
@@ -22512,168 +23698,7 @@
           <w:color w:val="000000" w:themeColor="text1"/>
         </w:rPr>
         <w:lastRenderedPageBreak/>
-        <w:t>Declaration o</w:t>
-      </w:r>
-      <w:r>
-        <w:rPr>
-          <w:bCs/>
-          <w:color w:val="000000" w:themeColor="text1"/>
-        </w:rPr>
-        <w:t>n</w:t>
-      </w:r>
-      <w:r>
-        <w:rPr>
-          <w:bCs/>
-          <w:color w:val="000000" w:themeColor="text1"/>
-        </w:rPr>
-        <w:t xml:space="preserve"> </w:t>
-      </w:r>
-      <w:r>
-        <w:rPr>
-          <w:bCs/>
-          <w:color w:val="000000" w:themeColor="text1"/>
-        </w:rPr>
-        <w:t xml:space="preserve">the </w:t>
-      </w:r>
-      <w:r>
-        <w:rPr>
-          <w:bCs/>
-          <w:color w:val="000000" w:themeColor="text1"/>
-        </w:rPr>
-        <w:t xml:space="preserve">Rights of Indigenous </w:t>
-      </w:r>
-      <w:r>
-        <w:rPr>
-          <w:bCs/>
-          <w:color w:val="000000" w:themeColor="text1"/>
-        </w:rPr>
-        <w:t xml:space="preserve">Peoples </w:t>
-      </w:r>
-      <w:r>
-        <w:rPr>
-          <w:bCs/>
-          <w:color w:val="000000" w:themeColor="text1"/>
-        </w:rPr>
-        <w:t xml:space="preserve">(UNDRIP). </w:t>
-      </w:r>
-      <w:r>
-        <w:rPr>
-          <w:bCs/>
-          <w:color w:val="000000" w:themeColor="text1"/>
-        </w:rPr>
-        <w:t>O</w:t>
-      </w:r>
-      <w:r>
-        <w:rPr>
-          <w:bCs/>
-          <w:color w:val="000000" w:themeColor="text1"/>
-        </w:rPr>
-        <w:t xml:space="preserve">n the whole, </w:t>
-      </w:r>
-      <w:r>
-        <w:rPr>
-          <w:bCs/>
-          <w:color w:val="000000" w:themeColor="text1"/>
-        </w:rPr>
-        <w:t xml:space="preserve">both programs </w:t>
-      </w:r>
-      <w:r>
-        <w:rPr>
-          <w:bCs/>
-          <w:color w:val="000000" w:themeColor="text1"/>
-        </w:rPr>
-        <w:t xml:space="preserve">have </w:t>
-      </w:r>
-      <w:r>
-        <w:rPr>
-          <w:bCs/>
-          <w:color w:val="000000" w:themeColor="text1"/>
-        </w:rPr>
-        <w:t>more procedural</w:t>
-      </w:r>
-      <w:r>
-        <w:rPr>
-          <w:bCs/>
-          <w:color w:val="000000" w:themeColor="text1"/>
-        </w:rPr>
-        <w:t xml:space="preserve"> </w:t>
-      </w:r>
-      <w:r>
-        <w:rPr>
-          <w:bCs/>
-          <w:color w:val="000000" w:themeColor="text1"/>
-        </w:rPr>
-        <w:t xml:space="preserve">requirements </w:t>
-      </w:r>
-      <w:r>
-        <w:rPr>
-          <w:bCs/>
-          <w:color w:val="000000" w:themeColor="text1"/>
-        </w:rPr>
-        <w:t>than substantive</w:t>
-      </w:r>
-      <w:r>
-        <w:rPr>
-          <w:bCs/>
-          <w:color w:val="000000" w:themeColor="text1"/>
-        </w:rPr>
-        <w:t xml:space="preserve"> requirements</w:t>
-      </w:r>
-      <w:r>
-        <w:rPr>
-          <w:bCs/>
-          <w:color w:val="000000" w:themeColor="text1"/>
-        </w:rPr>
-        <w:t xml:space="preserve"> (</w:t>
-      </w:r>
-      <w:r>
-        <w:rPr>
-          <w:bCs/>
-          <w:color w:val="000000" w:themeColor="text1"/>
-        </w:rPr>
-        <w:t>i.e</w:t>
-      </w:r>
-      <w:r>
-        <w:rPr>
-          <w:bCs/>
-          <w:color w:val="000000" w:themeColor="text1"/>
-        </w:rPr>
-        <w:t xml:space="preserve">. </w:t>
-      </w:r>
-      <w:r>
-        <w:rPr>
-          <w:bCs/>
-          <w:color w:val="000000" w:themeColor="text1"/>
-        </w:rPr>
-        <w:t xml:space="preserve">they </w:t>
-      </w:r>
-      <w:r>
-        <w:rPr>
-          <w:bCs/>
-          <w:color w:val="000000" w:themeColor="text1"/>
-        </w:rPr>
-        <w:t>are</w:t>
-      </w:r>
-      <w:r>
-        <w:rPr>
-          <w:bCs/>
-          <w:color w:val="000000" w:themeColor="text1"/>
-        </w:rPr>
-        <w:t xml:space="preserve"> more</w:t>
-      </w:r>
-      <w:r>
-        <w:rPr>
-          <w:bCs/>
-          <w:color w:val="000000" w:themeColor="text1"/>
-        </w:rPr>
-        <w:t xml:space="preserve"> </w:t>
-      </w:r>
-      <w:r>
-        <w:rPr>
-          <w:bCs/>
-          <w:color w:val="000000" w:themeColor="text1"/>
-        </w:rPr>
-        <w:t xml:space="preserve">focused on process than </w:t>
+        <w:t xml:space="preserve">process than </w:t>
       </w:r>
       <w:r>
         <w:rPr>
@@ -23206,64 +24231,71 @@
           <w:bCs/>
           <w:color w:val="000000" w:themeColor="text1"/>
         </w:rPr>
+        <w:t xml:space="preserve">Both </w:t>
+      </w:r>
+      <w:r>
+        <w:rPr>
+          <w:bCs/>
+          <w:color w:val="000000" w:themeColor="text1"/>
+        </w:rPr>
+        <w:t>FSC-</w:t>
+      </w:r>
+      <w:r>
+        <w:rPr>
+          <w:bCs/>
+          <w:color w:val="000000" w:themeColor="text1"/>
+        </w:rPr>
+        <w:t>P&amp;C</w:t>
+      </w:r>
+      <w:r>
+        <w:rPr>
+          <w:bCs/>
+          <w:color w:val="000000" w:themeColor="text1"/>
+        </w:rPr>
+        <w:t xml:space="preserve"> and PEFC</w:t>
+      </w:r>
+      <w:r>
+        <w:rPr>
+          <w:bCs/>
+          <w:color w:val="000000" w:themeColor="text1"/>
+        </w:rPr>
+        <w:t xml:space="preserve"> incorporate</w:t>
+      </w:r>
+      <w:r>
+        <w:rPr>
+          <w:bCs/>
+          <w:color w:val="000000" w:themeColor="text1"/>
+        </w:rPr>
+        <w:t>d new</w:t>
+      </w:r>
+      <w:r>
+        <w:rPr>
+          <w:bCs/>
+          <w:color w:val="000000" w:themeColor="text1"/>
+        </w:rPr>
+        <w:t xml:space="preserve"> language </w:t>
+      </w:r>
+      <w:r>
+        <w:rPr>
+          <w:bCs/>
+          <w:color w:val="000000" w:themeColor="text1"/>
+        </w:rPr>
+        <w:t>on</w:t>
+      </w:r>
+      <w:r>
+        <w:rPr>
+          <w:bCs/>
+          <w:color w:val="000000" w:themeColor="text1"/>
+        </w:rPr>
+        <w:t xml:space="preserve"> socio-economic issues, land tenure rights, and stakeholder consultations. Besides explicitly recognizing UNDRIP, both include criteria that require free, prior and informed consent of indigenous peoples and local </w:t>
+      </w:r>
+      <w:r>
+        <w:rPr>
+          <w:bCs/>
+          <w:color w:val="000000" w:themeColor="text1"/>
+        </w:rPr>
         <w:lastRenderedPageBreak/>
-        <w:t xml:space="preserve">Both </w:t>
-      </w:r>
-      <w:r>
-        <w:rPr>
-          <w:bCs/>
-          <w:color w:val="000000" w:themeColor="text1"/>
-        </w:rPr>
-        <w:t>FSC-</w:t>
-      </w:r>
-      <w:r>
-        <w:rPr>
-          <w:bCs/>
-          <w:color w:val="000000" w:themeColor="text1"/>
-        </w:rPr>
-        <w:t>P&amp;C</w:t>
-      </w:r>
-      <w:r>
-        <w:rPr>
-          <w:bCs/>
-          <w:color w:val="000000" w:themeColor="text1"/>
-        </w:rPr>
-        <w:t xml:space="preserve"> and PEFC</w:t>
-      </w:r>
-      <w:r>
-        <w:rPr>
-          <w:bCs/>
-          <w:color w:val="000000" w:themeColor="text1"/>
-        </w:rPr>
-        <w:t xml:space="preserve"> incorporate</w:t>
-      </w:r>
-      <w:r>
-        <w:rPr>
-          <w:bCs/>
-          <w:color w:val="000000" w:themeColor="text1"/>
-        </w:rPr>
-        <w:t>d new</w:t>
-      </w:r>
-      <w:r>
-        <w:rPr>
-          <w:bCs/>
-          <w:color w:val="000000" w:themeColor="text1"/>
-        </w:rPr>
-        <w:t xml:space="preserve"> language </w:t>
-      </w:r>
-      <w:r>
-        <w:rPr>
-          <w:bCs/>
-          <w:color w:val="000000" w:themeColor="text1"/>
-        </w:rPr>
-        <w:t>on</w:t>
-      </w:r>
-      <w:r>
-        <w:rPr>
-          <w:bCs/>
-          <w:color w:val="000000" w:themeColor="text1"/>
-        </w:rPr>
-        <w:t xml:space="preserve"> socio-economic issues, land tenure rights, and stakeholder consultations. Besides explicitly recognizing UNDRIP, both include criteria that require free, prior and informed consent of indigenous peoples and local comm</w:t>
+        <w:t>comm</w:t>
       </w:r>
       <w:r>
         <w:rPr>
@@ -23790,15 +24822,7 @@
           <w:bCs/>
           <w:color w:val="000000" w:themeColor="text1"/>
         </w:rPr>
-        <w:t xml:space="preserve">requires that protected and endangered species not be </w:t>
-      </w:r>
-      <w:r>
-        <w:rPr>
-          <w:bCs/>
-          <w:color w:val="000000" w:themeColor="text1"/>
-        </w:rPr>
-        <w:lastRenderedPageBreak/>
-        <w:t>exploi</w:t>
+        <w:t>requires that protected and endangered species not be exploi</w:t>
       </w:r>
       <w:r>
         <w:rPr>
@@ -23885,6 +24909,7 @@
           <w:b/>
           <w:color w:val="000000" w:themeColor="text1"/>
         </w:rPr>
+        <w:lastRenderedPageBreak/>
         <w:t>Summary:</w:t>
       </w:r>
       <w:r>
@@ -24555,14 +25580,7 @@
         <w:rPr>
           <w:color w:val="000000" w:themeColor="text1"/>
         </w:rPr>
-        <w:t xml:space="preserve"> the FSC-US was most prescriptive on 37 key issues, </w:t>
-      </w:r>
-      <w:r>
-        <w:rPr>
-          <w:color w:val="000000" w:themeColor="text1"/>
-        </w:rPr>
-        <w:lastRenderedPageBreak/>
-        <w:t xml:space="preserve">and the SFI was most </w:t>
+        <w:t xml:space="preserve"> the FSC-US was most prescriptive on 37 key issues, and the SFI was most </w:t>
       </w:r>
       <w:r>
         <w:rPr>
@@ -24626,6 +25644,7 @@
         <w:rPr>
           <w:color w:val="000000" w:themeColor="text1"/>
         </w:rPr>
+        <w:lastRenderedPageBreak/>
         <w:t xml:space="preserve">While fairly stable, there have been some changes in each program’s scope. Both programs added requirements on greenhouse gasses in 2010. SFI allows for </w:t>
       </w:r>
       <w:r>
@@ -24982,6 +26001,66 @@
         <w:rPr>
           <w:color w:val="000000" w:themeColor="text1"/>
         </w:rPr>
+        <w:t xml:space="preserve"> number of </w:t>
+      </w:r>
+      <w:r>
+        <w:rPr>
+          <w:color w:val="000000" w:themeColor="text1"/>
+        </w:rPr>
+        <w:t xml:space="preserve">more </w:t>
+      </w:r>
+      <w:r>
+        <w:rPr>
+          <w:color w:val="000000" w:themeColor="text1"/>
+        </w:rPr>
+        <w:t>prescriptive requirements requiring certain areas to be designated HCVFs and specific types of accountability in HCFV management</w:t>
+      </w:r>
+      <w:r>
+        <w:rPr>
+          <w:color w:val="000000" w:themeColor="text1"/>
+        </w:rPr>
+        <w:t>.</w:t>
+      </w:r>
+      <w:r>
+        <w:rPr>
+          <w:color w:val="000000" w:themeColor="text1"/>
+        </w:rPr>
+        <w:t xml:space="preserve"> </w:t>
+      </w:r>
+      <w:r>
+        <w:rPr>
+          <w:color w:val="000000" w:themeColor="text1"/>
+        </w:rPr>
+        <w:t>SFI allows more flexibility in FECV management</w:t>
+      </w:r>
+      <w:r>
+        <w:rPr>
+          <w:color w:val="000000" w:themeColor="text1"/>
+        </w:rPr>
+        <w:t xml:space="preserve">. </w:t>
+      </w:r>
+      <w:r>
+        <w:rPr>
+          <w:color w:val="000000" w:themeColor="text1"/>
+        </w:rPr>
+        <w:t>HCVFs under the FSC-US require</w:t>
+      </w:r>
+      <w:r>
+        <w:rPr>
+          <w:color w:val="000000" w:themeColor="text1"/>
+        </w:rPr>
+        <w:t xml:space="preserve"> significantly more </w:t>
+      </w:r>
+      <w:r>
+        <w:rPr>
+          <w:color w:val="000000" w:themeColor="text1"/>
+        </w:rPr>
+        <w:t>than baseline practices</w:t>
+      </w:r>
+      <w:r>
+        <w:rPr>
+          <w:color w:val="000000" w:themeColor="text1"/>
+        </w:rPr>
         <w:t xml:space="preserve"> </w:t>
       </w:r>
       <w:r>
@@ -24989,72 +26068,6 @@
           <w:color w:val="000000" w:themeColor="text1"/>
         </w:rPr>
         <w:lastRenderedPageBreak/>
-        <w:t xml:space="preserve">number of </w:t>
-      </w:r>
-      <w:r>
-        <w:rPr>
-          <w:color w:val="000000" w:themeColor="text1"/>
-        </w:rPr>
-        <w:t xml:space="preserve">more </w:t>
-      </w:r>
-      <w:r>
-        <w:rPr>
-          <w:color w:val="000000" w:themeColor="text1"/>
-        </w:rPr>
-        <w:t>prescriptive requirements requiring certain areas to be designated HCVFs and specific types of accountability in HCFV management</w:t>
-      </w:r>
-      <w:r>
-        <w:rPr>
-          <w:color w:val="000000" w:themeColor="text1"/>
-        </w:rPr>
-        <w:t>.</w:t>
-      </w:r>
-      <w:r>
-        <w:rPr>
-          <w:color w:val="000000" w:themeColor="text1"/>
-        </w:rPr>
-        <w:t xml:space="preserve"> </w:t>
-      </w:r>
-      <w:r>
-        <w:rPr>
-          <w:color w:val="000000" w:themeColor="text1"/>
-        </w:rPr>
-        <w:t>SFI allows more flexibility in FECV management</w:t>
-      </w:r>
-      <w:r>
-        <w:rPr>
-          <w:color w:val="000000" w:themeColor="text1"/>
-        </w:rPr>
-        <w:t xml:space="preserve">. </w:t>
-      </w:r>
-      <w:r>
-        <w:rPr>
-          <w:color w:val="000000" w:themeColor="text1"/>
-        </w:rPr>
-        <w:t>HCVFs under the FSC-US require</w:t>
-      </w:r>
-      <w:r>
-        <w:rPr>
-          <w:color w:val="000000" w:themeColor="text1"/>
-        </w:rPr>
-        <w:t xml:space="preserve"> significantly more </w:t>
-      </w:r>
-      <w:r>
-        <w:rPr>
-          <w:color w:val="000000" w:themeColor="text1"/>
-        </w:rPr>
-        <w:t>than baseline practices</w:t>
-      </w:r>
-      <w:r>
-        <w:rPr>
-          <w:color w:val="000000" w:themeColor="text1"/>
-        </w:rPr>
-        <w:t xml:space="preserve"> </w:t>
-      </w:r>
-      <w:r>
-        <w:rPr>
-          <w:color w:val="000000" w:themeColor="text1"/>
-        </w:rPr>
         <w:fldChar w:fldCharType="begin" w:fldLock="1"/>
       </w:r>
       <w:r>
@@ -25537,7 +26550,14 @@
         <w:rPr>
           <w:color w:val="000000" w:themeColor="text1"/>
         </w:rPr>
-        <w:t>Old-growth</w:t>
+        <w:t>Old-</w:t>
+      </w:r>
+      <w:r>
+        <w:rPr>
+          <w:color w:val="000000" w:themeColor="text1"/>
+        </w:rPr>
+        <w:lastRenderedPageBreak/>
+        <w:t>growth</w:t>
       </w:r>
       <w:r>
         <w:rPr>
@@ -25920,40 +26940,40 @@
         <w:rPr>
           <w:color w:val="000000" w:themeColor="text1"/>
         </w:rPr>
-        <w:t xml:space="preserve"> </w:t>
+        <w:t xml:space="preserve"> This language appears more frequently and forcefully in the 2010 standard concerning issues including </w:t>
+      </w:r>
+      <w:proofErr w:type="spellStart"/>
+      <w:r>
+        <w:rPr>
+          <w:color w:val="000000" w:themeColor="text1"/>
+        </w:rPr>
+        <w:t>clearcutting</w:t>
+      </w:r>
+      <w:proofErr w:type="spellEnd"/>
+      <w:r>
+        <w:rPr>
+          <w:color w:val="000000" w:themeColor="text1"/>
+        </w:rPr>
+        <w:t xml:space="preserve">, riparian management, HCVFs, protected areas, </w:t>
+      </w:r>
+      <w:r>
+        <w:rPr>
+          <w:color w:val="000000" w:themeColor="text1"/>
+        </w:rPr>
+        <w:t>old-growth</w:t>
+      </w:r>
+      <w:r>
+        <w:rPr>
+          <w:color w:val="000000" w:themeColor="text1"/>
+        </w:rPr>
+        <w:t xml:space="preserve"> forests, snags </w:t>
       </w:r>
       <w:r>
         <w:rPr>
           <w:color w:val="000000" w:themeColor="text1"/>
         </w:rPr>
         <w:lastRenderedPageBreak/>
-        <w:t xml:space="preserve">This language appears more frequently and forcefully in the 2010 standard concerning issues including </w:t>
-      </w:r>
-      <w:proofErr w:type="spellStart"/>
-      <w:r>
-        <w:rPr>
-          <w:color w:val="000000" w:themeColor="text1"/>
-        </w:rPr>
-        <w:t>clearcutting</w:t>
-      </w:r>
-      <w:proofErr w:type="spellEnd"/>
-      <w:r>
-        <w:rPr>
-          <w:color w:val="000000" w:themeColor="text1"/>
-        </w:rPr>
-        <w:t xml:space="preserve">, riparian management, HCVFs, protected areas, </w:t>
-      </w:r>
-      <w:r>
-        <w:rPr>
-          <w:color w:val="000000" w:themeColor="text1"/>
-        </w:rPr>
-        <w:t>old-growth</w:t>
-      </w:r>
-      <w:r>
-        <w:rPr>
-          <w:color w:val="000000" w:themeColor="text1"/>
-        </w:rPr>
-        <w:t xml:space="preserve"> forests, snags and downed wood, residual trees, genetic diversity, plantations, restoration, natural disturbance, non-tim</w:t>
+        <w:t>and downed wood, residual trees, genetic diversity, plantations, restoration, natural disturbance, non-tim</w:t>
       </w:r>
       <w:r>
         <w:rPr>
@@ -26054,7 +27074,7 @@
           <w:rStyle w:val="EndnoteReference"/>
           <w:color w:val="000000" w:themeColor="text1"/>
         </w:rPr>
-        <w:endnoteReference w:id="10"/>
+        <w:endnoteReference w:id="11"/>
       </w:r>
       <w:r>
         <w:rPr>
@@ -26320,14 +27340,7 @@
         <w:rPr>
           <w:color w:val="000000" w:themeColor="text1"/>
         </w:rPr>
-        <w:t xml:space="preserve">clarifying and expanding the definitions of wetlands and riparian areas and </w:t>
-      </w:r>
-      <w:r>
-        <w:rPr>
-          <w:color w:val="000000" w:themeColor="text1"/>
-        </w:rPr>
-        <w:lastRenderedPageBreak/>
-        <w:t xml:space="preserve">requiring participation in conservation planning initiatives. </w:t>
+        <w:t xml:space="preserve">clarifying and expanding the definitions of wetlands and riparian areas and requiring participation in conservation planning initiatives. </w:t>
       </w:r>
       <w:r>
         <w:rPr>
@@ -26390,6 +27403,7 @@
           <w:bCs/>
           <w:color w:val="000000" w:themeColor="text1"/>
         </w:rPr>
+        <w:lastRenderedPageBreak/>
         <w:t xml:space="preserve">5 </w:t>
       </w:r>
       <w:proofErr w:type="gramStart"/>
@@ -26488,11 +27502,7 @@
         <w:t>requirements on</w:t>
       </w:r>
       <w:r>
-        <w:t xml:space="preserve"> rights than the SFI standard does. In short, by common definitions of what counts as a social issue, by most qualitative comparisons, and certainly in terms of prescriptiveness, the FSC-US standard is more stringent than the SFI standard on social issues. On more business-oriented goals such as those promoting efficiency (e.g. levels of cut tree utilization), industry capacity (e.g. workforce training and research), and </w:t>
-      </w:r>
-      <w:r>
-        <w:lastRenderedPageBreak/>
-        <w:t xml:space="preserve">industry reputation (e.g. education and aesthetics), the conclusions are largely reversed. SFI is slightly broader in scope, requiring contributions to research where FSC does not, </w:t>
+        <w:t xml:space="preserve"> rights than the SFI standard does. In short, by common definitions of what counts as a social issue, by most qualitative comparisons, and certainly in terms of prescriptiveness, the FSC-US standard is more stringent than the SFI standard on social issues. On more business-oriented goals such as those promoting efficiency (e.g. levels of cut tree utilization), industry capacity (e.g. workforce training and research), and industry reputation (e.g. education and aesthetics), the conclusions are largely reversed. SFI is slightly broader in scope, requiring contributions to research where FSC does not, </w:t>
       </w:r>
       <w:r>
         <w:t xml:space="preserve">is </w:t>
@@ -26818,11 +27828,7 @@
         <w:t>privately</w:t>
       </w:r>
       <w:r>
-        <w:t xml:space="preserve"> excludable investments. Because of the wide adoption of SFI </w:t>
-      </w:r>
-      <w:r>
-        <w:lastRenderedPageBreak/>
-        <w:t>standards, s</w:t>
+        <w:t xml:space="preserve"> excludable investments. Because of the wide adoption of SFI standards, s</w:t>
       </w:r>
       <w:r>
         <w:t>uch requirements may provide</w:t>
@@ -27108,47 +28114,50 @@
         <w:rPr>
           <w:i/>
         </w:rPr>
+        <w:t>convergence</w:t>
+      </w:r>
+      <w:r>
+        <w:t xml:space="preserve">. </w:t>
+      </w:r>
+      <w:r>
+        <w:t xml:space="preserve">SFI increased prescriptiveness on </w:t>
+      </w:r>
+      <w:r>
+        <w:t xml:space="preserve">three </w:t>
+      </w:r>
+      <w:r>
+        <w:t xml:space="preserve">issues where it did </w:t>
+      </w:r>
+      <w:r>
+        <w:rPr>
+          <w:i/>
+        </w:rPr>
+        <w:t>not</w:t>
+      </w:r>
+      <w:r>
+        <w:t xml:space="preserve"> already have the most prescrip</w:t>
+      </w:r>
+      <w:r>
+        <w:t>tive requirements</w:t>
+      </w:r>
+      <w:r>
+        <w:t>.</w:t>
+      </w:r>
+      <w:r>
+        <w:t xml:space="preserve"> While a smaller scale of change than 2010, </w:t>
+      </w:r>
+      <w:r>
+        <w:t>this</w:t>
+      </w:r>
+      <w:r>
+        <w:t xml:space="preserve"> upward convergence is notable because</w:t>
+      </w:r>
+      <w:r>
+        <w:t xml:space="preserve"> it focuses on regulating Toxic Chemicals, Plantations, and </w:t>
+      </w:r>
+      <w:r>
         <w:lastRenderedPageBreak/>
-        <w:t>convergence</w:t>
-      </w:r>
-      <w:r>
-        <w:t xml:space="preserve">. </w:t>
-      </w:r>
-      <w:r>
-        <w:t xml:space="preserve">SFI increased prescriptiveness on </w:t>
-      </w:r>
-      <w:r>
-        <w:t xml:space="preserve">three </w:t>
-      </w:r>
-      <w:r>
-        <w:t xml:space="preserve">issues where it did </w:t>
-      </w:r>
-      <w:r>
-        <w:rPr>
-          <w:i/>
-        </w:rPr>
-        <w:t>not</w:t>
-      </w:r>
-      <w:r>
-        <w:t xml:space="preserve"> already have the most prescrip</w:t>
-      </w:r>
-      <w:r>
-        <w:t>tive requirements</w:t>
-      </w:r>
-      <w:r>
-        <w:t>.</w:t>
-      </w:r>
-      <w:r>
-        <w:t xml:space="preserve"> While a smaller scale of change than 2010, </w:t>
-      </w:r>
-      <w:r>
-        <w:t>this</w:t>
-      </w:r>
-      <w:r>
-        <w:t xml:space="preserve"> upward convergence is notable because</w:t>
-      </w:r>
-      <w:r>
-        <w:t xml:space="preserve"> it focuses on regulating Toxic Chemicals, Plantations, and harvesting on Tribal Lands, which may have collective economic costs rather than benefits for the industry. </w:t>
+        <w:t xml:space="preserve">harvesting on Tribal Lands, which may have collective economic costs rather than benefits for the industry. </w:t>
       </w:r>
     </w:p>
     <w:p>
@@ -27297,98 +28306,104 @@
         <w:rPr>
           <w:color w:val="000000" w:themeColor="text1"/>
         </w:rPr>
+        <w:t>Anticipating such possibilities</w:t>
+      </w:r>
+      <w:r>
+        <w:rPr>
+          <w:color w:val="000000" w:themeColor="text1"/>
+        </w:rPr>
+        <w:t xml:space="preserve"> (indeed the literature is rife with such seemingly contradictory results)</w:t>
+      </w:r>
+      <w:r>
+        <w:rPr>
+          <w:color w:val="000000" w:themeColor="text1"/>
+        </w:rPr>
+        <w:t xml:space="preserve">, </w:t>
+      </w:r>
+      <w:r>
+        <w:rPr>
+          <w:color w:val="000000" w:themeColor="text1"/>
+        </w:rPr>
+        <w:t xml:space="preserve">in section 2.3 </w:t>
+      </w:r>
+      <w:r>
+        <w:rPr>
+          <w:color w:val="000000" w:themeColor="text1"/>
+        </w:rPr>
+        <w:t xml:space="preserve">we restated several leading hypotheses in ways that distinguish scope and prescriptiveness (Example Hypotheses </w:t>
+      </w:r>
+      <w:ins w:id="282" w:author="DJL" w:date="2019-03-06T07:42:00Z">
+        <w:r>
+          <w:rPr>
+            <w:color w:val="000000" w:themeColor="text1"/>
+          </w:rPr>
+          <w:t>1.</w:t>
+        </w:r>
+      </w:ins>
+      <w:r>
+        <w:rPr>
+          <w:color w:val="000000" w:themeColor="text1"/>
+        </w:rPr>
+        <w:t xml:space="preserve">1 and </w:t>
+      </w:r>
+      <w:ins w:id="283" w:author="DJL" w:date="2019-03-06T07:42:00Z">
+        <w:r>
+          <w:rPr>
+            <w:color w:val="000000" w:themeColor="text1"/>
+          </w:rPr>
+          <w:t>1.</w:t>
+        </w:r>
+      </w:ins>
+      <w:r>
+        <w:rPr>
+          <w:color w:val="000000" w:themeColor="text1"/>
+        </w:rPr>
+        <w:t>2) and distinguish issues with different qualitative substance (e.g. activist-driven and industry-driven issues</w:t>
+      </w:r>
+      <w:r>
+        <w:rPr>
+          <w:color w:val="000000" w:themeColor="text1"/>
+        </w:rPr>
+        <w:t xml:space="preserve">—Example Hypotheses </w:t>
+      </w:r>
+      <w:ins w:id="284" w:author="DJL" w:date="2019-03-06T07:42:00Z">
+        <w:r>
+          <w:rPr>
+            <w:color w:val="000000" w:themeColor="text1"/>
+          </w:rPr>
+          <w:t>2</w:t>
+        </w:r>
+      </w:ins>
+      <w:del w:id="285" w:author="DJL" w:date="2019-03-06T07:42:00Z">
+        <w:r>
+          <w:rPr>
+            <w:color w:val="000000" w:themeColor="text1"/>
+          </w:rPr>
+          <w:delText>3</w:delText>
+        </w:r>
+      </w:del>
+      <w:r>
+        <w:rPr>
+          <w:color w:val="000000" w:themeColor="text1"/>
+        </w:rPr>
+        <w:t xml:space="preserve">.1 </w:t>
+      </w:r>
+      <w:r>
+        <w:rPr>
+          <w:color w:val="000000" w:themeColor="text1"/>
+        </w:rPr>
         <w:lastRenderedPageBreak/>
-        <w:t>Anticipating such possibilities</w:t>
-      </w:r>
-      <w:r>
-        <w:rPr>
-          <w:color w:val="000000" w:themeColor="text1"/>
-        </w:rPr>
-        <w:t xml:space="preserve"> (indeed the literature is rife with such seemingly contradictory results)</w:t>
-      </w:r>
-      <w:r>
-        <w:rPr>
-          <w:color w:val="000000" w:themeColor="text1"/>
-        </w:rPr>
-        <w:t xml:space="preserve">, </w:t>
-      </w:r>
-      <w:r>
-        <w:rPr>
-          <w:color w:val="000000" w:themeColor="text1"/>
-        </w:rPr>
-        <w:t xml:space="preserve">in section 2.3 </w:t>
-      </w:r>
-      <w:r>
-        <w:rPr>
-          <w:color w:val="000000" w:themeColor="text1"/>
-        </w:rPr>
-        <w:t xml:space="preserve">we restated several leading hypotheses in ways that distinguish scope and prescriptiveness (Example Hypotheses </w:t>
-      </w:r>
-      <w:ins w:id="179" w:author="DJL" w:date="2019-03-06T07:42:00Z">
+        <w:t xml:space="preserve">and </w:t>
+      </w:r>
+      <w:ins w:id="286" w:author="DJL" w:date="2019-03-06T07:42:00Z">
         <w:r>
           <w:rPr>
             <w:color w:val="000000" w:themeColor="text1"/>
           </w:rPr>
-          <w:t>1.</w:t>
+          <w:t>2</w:t>
         </w:r>
       </w:ins>
-      <w:r>
-        <w:rPr>
-          <w:color w:val="000000" w:themeColor="text1"/>
-        </w:rPr>
-        <w:t xml:space="preserve">1 and </w:t>
-      </w:r>
-      <w:ins w:id="180" w:author="DJL" w:date="2019-03-06T07:42:00Z">
-        <w:r>
-          <w:rPr>
-            <w:color w:val="000000" w:themeColor="text1"/>
-          </w:rPr>
-          <w:t>1.</w:t>
-        </w:r>
-      </w:ins>
-      <w:r>
-        <w:rPr>
-          <w:color w:val="000000" w:themeColor="text1"/>
-        </w:rPr>
-        <w:t>2) and distinguish issues with different qualitative substance (e.g. activist-driven and industry-driven issues</w:t>
-      </w:r>
-      <w:r>
-        <w:rPr>
-          <w:color w:val="000000" w:themeColor="text1"/>
-        </w:rPr>
-        <w:t xml:space="preserve">—Example Hypotheses </w:t>
-      </w:r>
-      <w:ins w:id="181" w:author="DJL" w:date="2019-03-06T07:42:00Z">
-        <w:r>
-          <w:rPr>
-            <w:color w:val="000000" w:themeColor="text1"/>
-          </w:rPr>
-          <w:t>2</w:t>
-        </w:r>
-      </w:ins>
-      <w:del w:id="182" w:author="DJL" w:date="2019-03-06T07:42:00Z">
-        <w:r>
-          <w:rPr>
-            <w:color w:val="000000" w:themeColor="text1"/>
-          </w:rPr>
-          <w:delText>3</w:delText>
-        </w:r>
-      </w:del>
-      <w:r>
-        <w:rPr>
-          <w:color w:val="000000" w:themeColor="text1"/>
-        </w:rPr>
-        <w:t xml:space="preserve">.1 and </w:t>
-      </w:r>
-      <w:ins w:id="183" w:author="DJL" w:date="2019-03-06T07:42:00Z">
-        <w:r>
-          <w:rPr>
-            <w:color w:val="000000" w:themeColor="text1"/>
-          </w:rPr>
-          <w:t>2</w:t>
-        </w:r>
-      </w:ins>
-      <w:del w:id="184" w:author="DJL" w:date="2019-03-06T07:42:00Z">
+      <w:del w:id="287" w:author="DJL" w:date="2019-03-06T07:42:00Z">
         <w:r>
           <w:rPr>
             <w:color w:val="000000" w:themeColor="text1"/>
@@ -27478,7 +28493,7 @@
         </w:rPr>
         <w:t>consistent with Example Hypothesis 1</w:t>
       </w:r>
-      <w:ins w:id="185" w:author="DJL" w:date="2019-03-06T07:37:00Z">
+      <w:ins w:id="288" w:author="DJL" w:date="2019-03-06T07:37:00Z">
         <w:r>
           <w:rPr>
             <w:color w:val="000000" w:themeColor="text1"/>
@@ -27643,7 +28658,7 @@
       <w:r>
         <w:t xml:space="preserve">Hypothesis </w:t>
       </w:r>
-      <w:ins w:id="186" w:author="DJL" w:date="2019-03-06T07:36:00Z">
+      <w:ins w:id="289" w:author="DJL" w:date="2019-03-06T07:36:00Z">
         <w:r>
           <w:t>1.</w:t>
         </w:r>
@@ -27682,11 +28697,7 @@
         <w:t>we do not</w:t>
       </w:r>
       <w:r>
-        <w:t xml:space="preserve"> observe whether changes in scope are more likely to be matched by competing programs. Both programs did add requirements regulating carbon emissions in 2010, but it is unclear if this </w:t>
-      </w:r>
-      <w:r>
-        <w:lastRenderedPageBreak/>
-        <w:t xml:space="preserve">change in scope is one program reacting to the other, or both programs reacting to a third causal factor.  </w:t>
+        <w:t xml:space="preserve"> observe whether changes in scope are more likely to be matched by competing programs. Both programs did add requirements regulating carbon emissions in 2010, but it is unclear if this change in scope is one program reacting to the other, or both programs reacting to a third causal factor.  </w:t>
       </w:r>
     </w:p>
     <w:p>
@@ -27701,14 +28712,15 @@
       <w:pPr>
         <w:spacing w:line="480" w:lineRule="auto"/>
         <w:rPr>
-          <w:ins w:id="187" w:author="DJL" w:date="2019-03-06T05:54:00Z"/>
-          <w:color w:val="000000" w:themeColor="text1"/>
-        </w:rPr>
-      </w:pPr>
-      <w:r>
-        <w:rPr>
-          <w:color w:val="000000" w:themeColor="text1"/>
-        </w:rPr>
+          <w:ins w:id="290" w:author="DJL" w:date="2019-03-06T05:54:00Z"/>
+          <w:color w:val="000000" w:themeColor="text1"/>
+        </w:rPr>
+      </w:pPr>
+      <w:r>
+        <w:rPr>
+          <w:color w:val="000000" w:themeColor="text1"/>
+        </w:rPr>
+        <w:lastRenderedPageBreak/>
         <w:t>O</w:t>
       </w:r>
       <w:r>
@@ -27729,7 +28741,7 @@
         </w:rPr>
         <w:t xml:space="preserve"> hypotheses </w:t>
       </w:r>
-      <w:ins w:id="188" w:author="DJL" w:date="2019-03-06T07:36:00Z">
+      <w:ins w:id="291" w:author="DJL" w:date="2019-03-06T07:36:00Z">
         <w:r>
           <w:rPr>
             <w:color w:val="000000" w:themeColor="text1"/>
@@ -27737,7 +28749,7 @@
           <w:t>2</w:t>
         </w:r>
       </w:ins>
-      <w:del w:id="189" w:author="DJL" w:date="2019-03-06T07:36:00Z">
+      <w:del w:id="292" w:author="DJL" w:date="2019-03-06T07:36:00Z">
         <w:r>
           <w:rPr>
             <w:color w:val="000000" w:themeColor="text1"/>
@@ -27751,7 +28763,7 @@
         </w:rPr>
         <w:t xml:space="preserve">.1 and </w:t>
       </w:r>
-      <w:ins w:id="190" w:author="DJL" w:date="2019-03-06T07:36:00Z">
+      <w:ins w:id="293" w:author="DJL" w:date="2019-03-06T07:36:00Z">
         <w:r>
           <w:rPr>
             <w:color w:val="000000" w:themeColor="text1"/>
@@ -27759,7 +28771,7 @@
           <w:t>2</w:t>
         </w:r>
       </w:ins>
-      <w:del w:id="191" w:author="DJL" w:date="2019-03-06T07:36:00Z">
+      <w:del w:id="294" w:author="DJL" w:date="2019-03-06T07:36:00Z">
         <w:r>
           <w:rPr>
             <w:color w:val="000000" w:themeColor="text1"/>
@@ -27892,7 +28904,7 @@
       <w:pPr>
         <w:spacing w:line="480" w:lineRule="auto"/>
         <w:rPr>
-          <w:ins w:id="192" w:author="DJL" w:date="2019-03-06T05:54:00Z"/>
+          <w:ins w:id="295" w:author="DJL" w:date="2019-03-06T05:54:00Z"/>
           <w:color w:val="000000" w:themeColor="text1"/>
         </w:rPr>
       </w:pPr>
@@ -27901,10 +28913,10 @@
       <w:pPr>
         <w:spacing w:line="480" w:lineRule="auto"/>
         <w:rPr>
-          <w:ins w:id="193" w:author="DJL" w:date="2019-03-06T05:55:00Z"/>
-        </w:rPr>
-      </w:pPr>
-      <w:ins w:id="194" w:author="DJL" w:date="2019-03-06T05:55:00Z">
+          <w:ins w:id="296" w:author="DJL" w:date="2019-03-06T05:55:00Z"/>
+        </w:rPr>
+      </w:pPr>
+      <w:ins w:id="297" w:author="DJL" w:date="2019-03-06T05:55:00Z">
         <w:r>
           <w:rPr>
             <w:b/>
@@ -27923,20 +28935,20 @@
       <w:pPr>
         <w:spacing w:line="480" w:lineRule="auto"/>
         <w:rPr>
-          <w:ins w:id="195" w:author="DJL" w:date="2019-03-06T05:55:00Z"/>
-        </w:rPr>
-      </w:pPr>
-      <w:ins w:id="196" w:author="DJL" w:date="2019-03-06T05:55:00Z">
+          <w:ins w:id="298" w:author="DJL" w:date="2019-03-06T05:55:00Z"/>
+        </w:rPr>
+      </w:pPr>
+      <w:ins w:id="299" w:author="DJL" w:date="2019-03-06T05:55:00Z">
         <w:r>
           <w:t>Industry-backed alternatives to activist-backed product certification programs serve the industry in two ways. First, they provide individual firms with a service—market signals of social responsibility</w:t>
         </w:r>
       </w:ins>
-      <w:ins w:id="197" w:author="DJL" w:date="2019-03-06T07:45:00Z">
+      <w:ins w:id="300" w:author="DJL" w:date="2019-03-06T07:45:00Z">
         <w:r>
           <w:t xml:space="preserve"> on activist-driven issues</w:t>
         </w:r>
       </w:ins>
-      <w:ins w:id="198" w:author="DJL" w:date="2019-03-06T05:55:00Z">
+      <w:ins w:id="301" w:author="DJL" w:date="2019-03-06T05:55:00Z">
         <w:r>
           <w:t xml:space="preserve"> that would be more expensive to send with an activist back program and difficult to send along. Second, they provide a mechanism for the industry to improve its collective reputation and capacity by requiring contributions to collective goods, like an indus</w:t>
         </w:r>
@@ -27944,62 +28956,62 @@
           <w:t>try association might do. C</w:t>
         </w:r>
       </w:ins>
-      <w:ins w:id="199" w:author="DJL" w:date="2019-03-06T07:46:00Z">
+      <w:ins w:id="302" w:author="DJL" w:date="2019-03-06T07:46:00Z">
         <w:r>
           <w:t>hange in industry-backed standards on activist-driven issues</w:t>
         </w:r>
       </w:ins>
-      <w:ins w:id="200" w:author="DJL" w:date="2019-03-06T05:55:00Z">
+      <w:ins w:id="303" w:author="DJL" w:date="2019-03-06T05:55:00Z">
         <w:r>
           <w:t xml:space="preserve"> </w:t>
         </w:r>
       </w:ins>
-      <w:ins w:id="201" w:author="DJL" w:date="2019-03-06T07:47:00Z">
+      <w:ins w:id="304" w:author="DJL" w:date="2019-03-06T07:47:00Z">
         <w:r>
           <w:t xml:space="preserve">depends on </w:t>
         </w:r>
       </w:ins>
-      <w:ins w:id="202" w:author="DJL" w:date="2019-03-06T05:55:00Z">
+      <w:ins w:id="305" w:author="DJL" w:date="2019-03-06T05:55:00Z">
         <w:r>
           <w:t xml:space="preserve">competition among standards, </w:t>
         </w:r>
       </w:ins>
-      <w:ins w:id="203" w:author="DJL" w:date="2019-03-06T07:48:00Z">
+      <w:ins w:id="306" w:author="DJL" w:date="2019-03-06T07:48:00Z">
         <w:r>
           <w:t>but on</w:t>
         </w:r>
       </w:ins>
-      <w:ins w:id="204" w:author="DJL" w:date="2019-03-06T05:55:00Z">
+      <w:ins w:id="307" w:author="DJL" w:date="2019-03-06T05:55:00Z">
         <w:r>
           <w:t xml:space="preserve"> industry-driven issues</w:t>
         </w:r>
       </w:ins>
-      <w:ins w:id="205" w:author="DJL" w:date="2019-03-06T07:48:00Z">
+      <w:ins w:id="308" w:author="DJL" w:date="2019-03-06T07:48:00Z">
         <w:r>
           <w:t>, it</w:t>
         </w:r>
       </w:ins>
-      <w:ins w:id="206" w:author="DJL" w:date="2019-03-06T05:55:00Z">
+      <w:ins w:id="309" w:author="DJL" w:date="2019-03-06T05:55:00Z">
         <w:r>
           <w:t xml:space="preserve"> do</w:t>
         </w:r>
       </w:ins>
-      <w:ins w:id="207" w:author="DJL" w:date="2019-03-06T07:48:00Z">
+      <w:ins w:id="310" w:author="DJL" w:date="2019-03-06T07:48:00Z">
         <w:r>
           <w:t>es</w:t>
         </w:r>
       </w:ins>
-      <w:ins w:id="208" w:author="DJL" w:date="2019-03-06T05:55:00Z">
+      <w:ins w:id="311" w:author="DJL" w:date="2019-03-06T05:55:00Z">
         <w:r>
           <w:t xml:space="preserve"> not. </w:t>
         </w:r>
       </w:ins>
-      <w:ins w:id="209" w:author="DJL" w:date="2019-03-06T07:49:00Z">
+      <w:ins w:id="312" w:author="DJL" w:date="2019-03-06T07:49:00Z">
         <w:r>
           <w:t>Indeed, firms often collaborate on the latter type of issue</w:t>
         </w:r>
       </w:ins>
-      <w:ins w:id="210" w:author="DJL" w:date="2019-03-06T07:51:00Z">
+      <w:ins w:id="313" w:author="DJL" w:date="2019-03-06T07:51:00Z">
         <w:r>
           <w:t xml:space="preserve">s (e.g. </w:t>
         </w:r>
@@ -28010,12 +29022,12 @@
           <w:t>reputation,</w:t>
         </w:r>
       </w:ins>
-      <w:ins w:id="211" w:author="DJL" w:date="2019-03-06T07:52:00Z">
+      <w:ins w:id="314" w:author="DJL" w:date="2019-03-06T07:52:00Z">
         <w:r>
           <w:t xml:space="preserve"> and</w:t>
         </w:r>
       </w:ins>
-      <w:ins w:id="212" w:author="DJL" w:date="2019-03-06T07:51:00Z">
+      <w:ins w:id="315" w:author="DJL" w:date="2019-03-06T07:51:00Z">
         <w:r>
           <w:t xml:space="preserve"> </w:t>
         </w:r>
@@ -28023,22 +29035,22 @@
           <w:t>capacity)</w:t>
         </w:r>
       </w:ins>
-      <w:ins w:id="213" w:author="DJL" w:date="2019-03-06T07:49:00Z">
+      <w:ins w:id="316" w:author="DJL" w:date="2019-03-06T07:49:00Z">
         <w:r>
           <w:t xml:space="preserve"> </w:t>
         </w:r>
       </w:ins>
-      <w:ins w:id="214" w:author="DJL" w:date="2019-03-06T07:50:00Z">
+      <w:ins w:id="317" w:author="DJL" w:date="2019-03-06T07:50:00Z">
         <w:r>
           <w:t>through</w:t>
         </w:r>
       </w:ins>
-      <w:ins w:id="215" w:author="DJL" w:date="2019-03-06T07:49:00Z">
+      <w:ins w:id="318" w:author="DJL" w:date="2019-03-06T07:49:00Z">
         <w:r>
           <w:t xml:space="preserve"> trade associations without </w:t>
         </w:r>
       </w:ins>
-      <w:ins w:id="216" w:author="DJL" w:date="2019-03-06T07:50:00Z">
+      <w:ins w:id="319" w:author="DJL" w:date="2019-03-06T07:50:00Z">
         <w:r>
           <w:t>pressure from activists.</w:t>
         </w:r>
@@ -28048,7 +29060,7 @@
       <w:pPr>
         <w:spacing w:line="480" w:lineRule="auto"/>
         <w:rPr>
-          <w:ins w:id="217" w:author="DJL" w:date="2019-03-06T05:55:00Z"/>
+          <w:ins w:id="320" w:author="DJL" w:date="2019-03-06T05:55:00Z"/>
         </w:rPr>
       </w:pPr>
     </w:p>
@@ -28056,11 +29068,11 @@
       <w:pPr>
         <w:spacing w:line="480" w:lineRule="auto"/>
         <w:rPr>
-          <w:ins w:id="218" w:author="DJL" w:date="2019-03-06T05:55:00Z"/>
-          <w:color w:val="000000" w:themeColor="text1"/>
-        </w:rPr>
-      </w:pPr>
-      <w:ins w:id="219" w:author="DJL" w:date="2019-03-06T05:55:00Z">
+          <w:ins w:id="321" w:author="DJL" w:date="2019-03-06T05:55:00Z"/>
+          <w:color w:val="000000" w:themeColor="text1"/>
+        </w:rPr>
+      </w:pPr>
+      <w:ins w:id="322" w:author="DJL" w:date="2019-03-06T05:55:00Z">
         <w:r>
           <w:t xml:space="preserve">As </w:t>
         </w:r>
@@ -28084,157 +29096,157 @@
           <w:t xml:space="preserve"> industry-backed alternatives</w:t>
         </w:r>
         <w:r>
-          <w:t xml:space="preserve"> aim to save firms money by offering a label that sends a “green” or “socially responsible” signal in the market without some </w:t>
+          <w:t xml:space="preserve"> aim to save firms money by offering a label that sends a “green” or “socially responsible” signal in the market without some of the more costly </w:t>
+        </w:r>
+        <w:r>
+          <w:t>demands of</w:t>
+        </w:r>
+        <w:r>
+          <w:t xml:space="preserve"> activist-backed program</w:t>
+        </w:r>
+      </w:ins>
+      <w:ins w:id="323" w:author="DJL" w:date="2019-03-06T07:31:00Z">
+        <w:r>
+          <w:t>s</w:t>
+        </w:r>
+      </w:ins>
+      <w:ins w:id="324" w:author="DJL" w:date="2019-03-06T05:55:00Z">
+        <w:r>
+          <w:t xml:space="preserve">. Labels like SFI are </w:t>
+        </w:r>
+      </w:ins>
+      <w:ins w:id="325" w:author="DJL" w:date="2019-03-06T07:31:00Z">
+        <w:r>
+          <w:t xml:space="preserve">not </w:t>
+        </w:r>
+      </w:ins>
+      <w:ins w:id="326" w:author="DJL" w:date="2019-03-06T05:55:00Z">
+        <w:r>
+          <w:t>necessarily meaningless or pure “green washing”—indeed a certain level of stringency is often required to maintain legitimacy—but exceeding this “floor” imposes costs on firms. On may issues industry-</w:t>
         </w:r>
         <w:r>
           <w:lastRenderedPageBreak/>
-          <w:t xml:space="preserve">of the more costly </w:t>
-        </w:r>
-        <w:r>
-          <w:t>demands of</w:t>
-        </w:r>
-        <w:r>
-          <w:t xml:space="preserve"> activist-backed program</w:t>
+          <w:t xml:space="preserve">backed programs may succeed in creating the necessary impression of equivalence to the stringency of activist-backed standards with substantially less prescriptive requirements. For example, the SFI requirements for </w:t>
         </w:r>
       </w:ins>
-      <w:ins w:id="220" w:author="DJL" w:date="2019-03-06T07:31:00Z">
-        <w:r>
+      <w:ins w:id="327" w:author="DJL" w:date="2019-03-06T07:32:00Z">
+        <w:r>
+          <w:t>“</w:t>
+        </w:r>
+      </w:ins>
+      <w:ins w:id="328" w:author="DJL" w:date="2019-03-06T05:55:00Z">
+        <w:r>
+          <w:rPr>
+            <w:color w:val="000000" w:themeColor="text1"/>
+          </w:rPr>
+          <w:t>Forests of Exceptiona</w:t>
+        </w:r>
+        <w:r>
+          <w:rPr>
+            <w:color w:val="000000" w:themeColor="text1"/>
+          </w:rPr>
+          <w:t xml:space="preserve">l Conservation Value” (FECV) are much less prescriptive than the FSC-US </w:t>
+        </w:r>
+        <w:r>
+          <w:rPr>
+            <w:color w:val="000000" w:themeColor="text1"/>
+          </w:rPr>
+          <w:t>requirements for “High Conservation Value Forests” (HCVF)</w:t>
+        </w:r>
+        <w:r>
+          <w:rPr>
+            <w:color w:val="000000" w:themeColor="text1"/>
+          </w:rPr>
+          <w:t>, despite the similar name. By supporting alternative programs, firms collectively create in</w:t>
+        </w:r>
+      </w:ins>
+      <w:ins w:id="329" w:author="DJL" w:date="2019-03-06T07:32:00Z">
+        <w:r>
+          <w:rPr>
+            <w:color w:val="000000" w:themeColor="text1"/>
+          </w:rPr>
           <w:t>s</w:t>
         </w:r>
       </w:ins>
-      <w:ins w:id="221" w:author="DJL" w:date="2019-03-06T05:55:00Z">
-        <w:r>
-          <w:t xml:space="preserve">. Labels like SFI are </w:t>
+      <w:ins w:id="330" w:author="DJL" w:date="2019-03-06T05:55:00Z">
+        <w:r>
+          <w:rPr>
+            <w:color w:val="000000" w:themeColor="text1"/>
+          </w:rPr>
+          <w:t>tituti</w:t>
+        </w:r>
+        <w:r>
+          <w:rPr>
+            <w:color w:val="000000" w:themeColor="text1"/>
+          </w:rPr>
+          <w:t xml:space="preserve">ons that help them maximizes the impression of stringency while </w:t>
         </w:r>
       </w:ins>
-      <w:ins w:id="222" w:author="DJL" w:date="2019-03-06T07:31:00Z">
-        <w:r>
-          <w:t xml:space="preserve">not </w:t>
+      <w:ins w:id="331" w:author="DJL" w:date="2019-03-06T07:33:00Z">
+        <w:r>
+          <w:rPr>
+            <w:color w:val="000000" w:themeColor="text1"/>
+          </w:rPr>
+          <w:t>minimizing</w:t>
         </w:r>
       </w:ins>
-      <w:ins w:id="223" w:author="DJL" w:date="2019-03-06T05:55:00Z">
-        <w:r>
-          <w:t xml:space="preserve">necessarily meaningless or pure “green washing”—indeed a certain level of stringency is often required to maintain legitimacy—but exceeding this “floor” imposes costs on firms. On may issues industry-backed programs may succeed in creating the necessary impression of equivalence to the stringency of activist-backed standards with substantially less prescriptive requirements. For example, the SFI requirements for </w:t>
+      <w:ins w:id="332" w:author="DJL" w:date="2019-03-06T05:55:00Z">
+        <w:r>
+          <w:rPr>
+            <w:color w:val="000000" w:themeColor="text1"/>
+          </w:rPr>
+          <w:t xml:space="preserve"> costs</w:t>
         </w:r>
       </w:ins>
-      <w:ins w:id="224" w:author="DJL" w:date="2019-03-06T07:32:00Z">
-        <w:r>
-          <w:t>“</w:t>
+      <w:ins w:id="333" w:author="DJL" w:date="2019-03-06T07:33:00Z">
+        <w:r>
+          <w:rPr>
+            <w:color w:val="000000" w:themeColor="text1"/>
+          </w:rPr>
+          <w:t xml:space="preserve"> of doing so</w:t>
         </w:r>
       </w:ins>
-      <w:ins w:id="225" w:author="DJL" w:date="2019-03-06T05:55:00Z">
+      <w:ins w:id="334" w:author="DJL" w:date="2019-03-06T05:55:00Z">
         <w:r>
           <w:rPr>
             <w:color w:val="000000" w:themeColor="text1"/>
           </w:rPr>
-          <w:t>Forests of Exceptiona</w:t>
-        </w:r>
+          <w:t xml:space="preserve">. This </w:t>
+        </w:r>
+      </w:ins>
+      <w:ins w:id="335" w:author="DJL" w:date="2019-03-06T07:34:00Z">
         <w:r>
           <w:rPr>
             <w:color w:val="000000" w:themeColor="text1"/>
           </w:rPr>
-          <w:t xml:space="preserve">l Conservation Value” (FECV) are much less prescriptive than the FSC-US </w:t>
-        </w:r>
+          <w:t>dynamic</w:t>
+        </w:r>
+      </w:ins>
+      <w:ins w:id="336" w:author="DJL" w:date="2019-03-06T07:33:00Z">
         <w:r>
           <w:rPr>
             <w:color w:val="000000" w:themeColor="text1"/>
           </w:rPr>
-          <w:t>requirements for “High Conservation Value Forests” (HCVF)</w:t>
-        </w:r>
+          <w:t xml:space="preserve"> </w:t>
+        </w:r>
+      </w:ins>
+      <w:ins w:id="337" w:author="DJL" w:date="2019-03-06T05:55:00Z">
         <w:r>
           <w:rPr>
             <w:color w:val="000000" w:themeColor="text1"/>
           </w:rPr>
-          <w:t>, despite the similar name. By supporting alternative programs, firms collectively create in</w:t>
+          <w:t xml:space="preserve">describes </w:t>
         </w:r>
       </w:ins>
-      <w:ins w:id="226" w:author="DJL" w:date="2019-03-06T07:32:00Z">
+      <w:ins w:id="338" w:author="DJL" w:date="2019-03-06T07:33:00Z">
         <w:r>
           <w:rPr>
             <w:color w:val="000000" w:themeColor="text1"/>
           </w:rPr>
-          <w:t>s</w:t>
+          <w:t>most</w:t>
         </w:r>
       </w:ins>
-      <w:ins w:id="227" w:author="DJL" w:date="2019-03-06T05:55:00Z">
-        <w:r>
-          <w:rPr>
-            <w:color w:val="000000" w:themeColor="text1"/>
-          </w:rPr>
-          <w:t>tituti</w:t>
-        </w:r>
-        <w:r>
-          <w:rPr>
-            <w:color w:val="000000" w:themeColor="text1"/>
-          </w:rPr>
-          <w:t xml:space="preserve">ons that help them maximizes the impression of stringency while </w:t>
-        </w:r>
-      </w:ins>
-      <w:ins w:id="228" w:author="DJL" w:date="2019-03-06T07:33:00Z">
-        <w:r>
-          <w:rPr>
-            <w:color w:val="000000" w:themeColor="text1"/>
-          </w:rPr>
-          <w:t>minimizing</w:t>
-        </w:r>
-      </w:ins>
-      <w:ins w:id="229" w:author="DJL" w:date="2019-03-06T05:55:00Z">
-        <w:r>
-          <w:rPr>
-            <w:color w:val="000000" w:themeColor="text1"/>
-          </w:rPr>
-          <w:t xml:space="preserve"> costs</w:t>
-        </w:r>
-      </w:ins>
-      <w:ins w:id="230" w:author="DJL" w:date="2019-03-06T07:33:00Z">
-        <w:r>
-          <w:rPr>
-            <w:color w:val="000000" w:themeColor="text1"/>
-          </w:rPr>
-          <w:t xml:space="preserve"> of doing so</w:t>
-        </w:r>
-      </w:ins>
-      <w:ins w:id="231" w:author="DJL" w:date="2019-03-06T05:55:00Z">
-        <w:r>
-          <w:rPr>
-            <w:color w:val="000000" w:themeColor="text1"/>
-          </w:rPr>
-          <w:t xml:space="preserve">. This </w:t>
-        </w:r>
-      </w:ins>
-      <w:ins w:id="232" w:author="DJL" w:date="2019-03-06T07:34:00Z">
-        <w:r>
-          <w:rPr>
-            <w:color w:val="000000" w:themeColor="text1"/>
-          </w:rPr>
-          <w:t>dynamic</w:t>
-        </w:r>
-      </w:ins>
-      <w:ins w:id="233" w:author="DJL" w:date="2019-03-06T07:33:00Z">
-        <w:r>
-          <w:rPr>
-            <w:color w:val="000000" w:themeColor="text1"/>
-          </w:rPr>
-          <w:t xml:space="preserve"> </w:t>
-        </w:r>
-      </w:ins>
-      <w:ins w:id="234" w:author="DJL" w:date="2019-03-06T05:55:00Z">
-        <w:r>
-          <w:rPr>
-            <w:color w:val="000000" w:themeColor="text1"/>
-          </w:rPr>
-          <w:t xml:space="preserve">describes </w:t>
-        </w:r>
-      </w:ins>
-      <w:ins w:id="235" w:author="DJL" w:date="2019-03-06T07:33:00Z">
-        <w:r>
-          <w:rPr>
-            <w:color w:val="000000" w:themeColor="text1"/>
-          </w:rPr>
-          <w:t>most</w:t>
-        </w:r>
-      </w:ins>
-      <w:ins w:id="236" w:author="DJL" w:date="2019-03-06T05:55:00Z">
+      <w:ins w:id="339" w:author="DJL" w:date="2019-03-06T05:55:00Z">
         <w:r>
           <w:rPr>
             <w:color w:val="000000" w:themeColor="text1"/>
@@ -28247,7 +29259,7 @@
       <w:pPr>
         <w:spacing w:line="480" w:lineRule="auto"/>
         <w:rPr>
-          <w:ins w:id="237" w:author="DJL" w:date="2019-03-06T05:55:00Z"/>
+          <w:ins w:id="340" w:author="DJL" w:date="2019-03-06T05:55:00Z"/>
         </w:rPr>
       </w:pPr>
     </w:p>
@@ -28255,15 +29267,15 @@
       <w:pPr>
         <w:spacing w:line="480" w:lineRule="auto"/>
         <w:rPr>
-          <w:ins w:id="238" w:author="DJL" w:date="2019-03-06T05:55:00Z"/>
-        </w:rPr>
-      </w:pPr>
-      <w:ins w:id="239" w:author="DJL" w:date="2019-03-06T05:55:00Z">
+          <w:ins w:id="341" w:author="DJL" w:date="2019-03-06T05:55:00Z"/>
+        </w:rPr>
+      </w:pPr>
+      <w:ins w:id="342" w:author="DJL" w:date="2019-03-06T05:55:00Z">
         <w:r>
           <w:t>By disaggregating requirements, we identify several areas in which the SFI was more prescriptive than the FSC-US and further increased prescriptiveness. This finding</w:t>
         </w:r>
       </w:ins>
-      <w:ins w:id="240" w:author="DJL" w:date="2019-03-06T07:35:00Z">
+      <w:ins w:id="343" w:author="DJL" w:date="2019-03-06T07:35:00Z">
         <w:r>
           <w:t xml:space="preserve"> supports </w:t>
         </w:r>
@@ -28272,7 +29284,7 @@
           <w:t xml:space="preserve">hypothesis </w:t>
         </w:r>
       </w:ins>
-      <w:ins w:id="241" w:author="DJL" w:date="2019-03-06T05:55:00Z">
+      <w:ins w:id="344" w:author="DJL" w:date="2019-03-06T05:55:00Z">
         <w:r>
           <w:t xml:space="preserve"> seems</w:t>
         </w:r>
@@ -28319,11 +29331,7 @@
           <w:t>contributing to forestry research.</w:t>
         </w:r>
         <w:r>
-          <w:t xml:space="preserve"> Requiring firms to educate the public about timber harvesting may help the firm gain local public support, but it also helps the industry improve the public’s broader image of the industry, a collective good that may protect the sector from regulation. Similarly, requiring contributions to forestry research advances useful knowledge, another collective good. Worker </w:t>
-        </w:r>
-        <w:r>
-          <w:lastRenderedPageBreak/>
-          <w:t>training programs also have dual benefits to individual firms and collectively to the sector by building a well-trained workforce.</w:t>
+          <w:t xml:space="preserve"> Requiring firms to educate the public about timber harvesting may help the firm gain local public support, but it also helps the industry improve the public’s broader image of the industry, a collective good that may protect the sector from regulation. Similarly, requiring contributions to forestry research advances useful knowledge, another collective good. Worker training programs also have dual benefits to individual firms and collectively to the sector by building a well-trained workforce.</w:t>
         </w:r>
       </w:ins>
     </w:p>
@@ -28331,7 +29339,7 @@
       <w:pPr>
         <w:spacing w:line="480" w:lineRule="auto"/>
         <w:rPr>
-          <w:ins w:id="242" w:author="DJL" w:date="2019-03-06T05:55:00Z"/>
+          <w:ins w:id="345" w:author="DJL" w:date="2019-03-06T05:55:00Z"/>
         </w:rPr>
       </w:pPr>
     </w:p>
@@ -28339,95 +29347,96 @@
       <w:pPr>
         <w:spacing w:line="480" w:lineRule="auto"/>
         <w:rPr>
-          <w:ins w:id="243" w:author="DJL" w:date="2019-03-06T05:55:00Z"/>
-        </w:rPr>
-      </w:pPr>
-      <w:ins w:id="244" w:author="DJL" w:date="2019-03-06T05:55:00Z">
-        <w:r>
+          <w:ins w:id="346" w:author="DJL" w:date="2019-03-06T05:55:00Z"/>
+        </w:rPr>
+      </w:pPr>
+      <w:ins w:id="347" w:author="DJL" w:date="2019-03-06T05:55:00Z">
+        <w:r>
+          <w:lastRenderedPageBreak/>
           <w:t xml:space="preserve">In sum, where the SFI has more prescriptive requirements than the FSC, it requires things that most firms might do anyway (train workers, educate the public), but have added collective benefits the more widely they are adopted. </w:t>
         </w:r>
       </w:ins>
-      <w:ins w:id="245" w:author="DJL" w:date="2019-03-06T07:54:00Z">
+      <w:ins w:id="348" w:author="DJL" w:date="2019-03-06T07:54:00Z">
         <w:r>
           <w:t xml:space="preserve">While </w:t>
         </w:r>
       </w:ins>
-      <w:ins w:id="246" w:author="DJL" w:date="2019-03-06T07:55:00Z">
+      <w:ins w:id="349" w:author="DJL" w:date="2019-03-06T07:55:00Z">
         <w:r>
           <w:t xml:space="preserve">unforeseen by existing theories, the fact that the SFI is more prescriptive </w:t>
         </w:r>
       </w:ins>
-      <w:ins w:id="247" w:author="DJL" w:date="2019-03-06T07:56:00Z">
+      <w:ins w:id="350" w:author="DJL" w:date="2019-03-06T07:56:00Z">
         <w:r>
           <w:t>on some</w:t>
         </w:r>
       </w:ins>
-      <w:ins w:id="248" w:author="DJL" w:date="2019-03-06T07:55:00Z">
+      <w:ins w:id="351" w:author="DJL" w:date="2019-03-06T07:55:00Z">
         <w:r>
           <w:t xml:space="preserve"> issues is not </w:t>
         </w:r>
       </w:ins>
-      <w:ins w:id="249" w:author="DJL" w:date="2019-03-06T07:56:00Z">
+      <w:ins w:id="352" w:author="DJL" w:date="2019-03-06T07:56:00Z">
         <w:r>
           <w:t xml:space="preserve">surprising when we understand these issues as fundamentally industry-driven and providing net </w:t>
         </w:r>
       </w:ins>
-      <w:ins w:id="250" w:author="DJL" w:date="2019-03-06T07:57:00Z">
+      <w:ins w:id="353" w:author="DJL" w:date="2019-03-06T07:57:00Z">
         <w:r>
           <w:t>benefits</w:t>
         </w:r>
       </w:ins>
-      <w:ins w:id="251" w:author="DJL" w:date="2019-03-06T07:56:00Z">
+      <w:ins w:id="354" w:author="DJL" w:date="2019-03-06T07:56:00Z">
         <w:r>
           <w:t xml:space="preserve"> </w:t>
         </w:r>
       </w:ins>
-      <w:ins w:id="252" w:author="DJL" w:date="2019-03-06T07:59:00Z">
+      <w:ins w:id="355" w:author="DJL" w:date="2019-03-06T07:59:00Z">
         <w:r>
           <w:t xml:space="preserve">to firms </w:t>
         </w:r>
       </w:ins>
-      <w:ins w:id="253" w:author="DJL" w:date="2019-03-06T07:56:00Z">
+      <w:ins w:id="356" w:author="DJL" w:date="2019-03-06T07:56:00Z">
         <w:r>
           <w:t xml:space="preserve">regardless of </w:t>
         </w:r>
       </w:ins>
-      <w:ins w:id="254" w:author="DJL" w:date="2019-03-06T07:57:00Z">
+      <w:ins w:id="357" w:author="DJL" w:date="2019-03-06T07:57:00Z">
         <w:r>
           <w:t>activist</w:t>
         </w:r>
       </w:ins>
-      <w:ins w:id="255" w:author="DJL" w:date="2019-03-06T07:56:00Z">
+      <w:ins w:id="358" w:author="DJL" w:date="2019-03-06T07:56:00Z">
         <w:r>
           <w:t xml:space="preserve"> pressure</w:t>
         </w:r>
       </w:ins>
-      <w:ins w:id="256" w:author="DJL" w:date="2019-03-06T07:59:00Z">
+      <w:ins w:id="359" w:author="DJL" w:date="2019-03-06T07:59:00Z">
         <w:r>
           <w:t>s</w:t>
         </w:r>
       </w:ins>
-      <w:ins w:id="257" w:author="DJL" w:date="2019-03-06T07:58:00Z">
+      <w:ins w:id="360" w:author="DJL" w:date="2019-03-06T07:58:00Z">
         <w:r>
           <w:t xml:space="preserve"> or consumer demand</w:t>
         </w:r>
       </w:ins>
-      <w:ins w:id="258" w:author="DJL" w:date="2019-03-06T07:59:00Z">
+      <w:ins w:id="361" w:author="DJL" w:date="2019-03-06T07:59:00Z">
         <w:r>
           <w:t>s</w:t>
         </w:r>
       </w:ins>
-      <w:ins w:id="259" w:author="DJL" w:date="2019-03-06T07:55:00Z">
+      <w:ins w:id="362" w:author="DJL" w:date="2019-03-06T07:55:00Z">
         <w:r>
           <w:t>.</w:t>
         </w:r>
       </w:ins>
-      <w:ins w:id="260" w:author="DJL" w:date="2019-03-06T07:58:00Z">
+      <w:ins w:id="363" w:author="DJL" w:date="2019-03-06T07:58:00Z">
         <w:r>
           <w:t xml:space="preserve"> </w:t>
         </w:r>
       </w:ins>
-      <w:ins w:id="261" w:author="DJL" w:date="2019-03-06T07:55:00Z">
+      <w:ins w:id="364" w:author="DJL" w:date="2019-03-06T07:55:00Z">
         <w:r>
           <w:t xml:space="preserve"> </w:t>
         </w:r>
@@ -28437,7 +29446,7 @@
       <w:pPr>
         <w:spacing w:line="480" w:lineRule="auto"/>
         <w:rPr>
-          <w:ins w:id="262" w:author="DJL" w:date="2019-03-06T05:55:00Z"/>
+          <w:ins w:id="365" w:author="DJL" w:date="2019-03-06T05:55:00Z"/>
         </w:rPr>
       </w:pPr>
     </w:p>
@@ -28776,14 +29785,7 @@
         <w:rPr>
           <w:color w:val="000000" w:themeColor="text1"/>
         </w:rPr>
-        <w:t xml:space="preserve">e have quantified differences that can be quantified and described as richly as possible those </w:t>
-      </w:r>
-      <w:r>
-        <w:rPr>
-          <w:color w:val="000000" w:themeColor="text1"/>
-        </w:rPr>
-        <w:lastRenderedPageBreak/>
-        <w:t>comparisons that can only be made qualitatively.</w:t>
+        <w:t>e have quantified differences that can be quantified and described as richly as possible those comparisons that can only be made qualitatively.</w:t>
       </w:r>
     </w:p>
     <w:p>
@@ -28827,7 +29829,14 @@
         <w:rPr>
           <w:color w:val="000000" w:themeColor="text1"/>
         </w:rPr>
-        <w:t xml:space="preserve">Our results show different patterns depending on whether one looks at policy scope, prescriptiveness or specific policy </w:t>
+        <w:t xml:space="preserve">Our </w:t>
+      </w:r>
+      <w:r>
+        <w:rPr>
+          <w:color w:val="000000" w:themeColor="text1"/>
+        </w:rPr>
+        <w:lastRenderedPageBreak/>
+        <w:t xml:space="preserve">results show different patterns depending on whether one looks at policy scope, prescriptiveness or specific policy </w:t>
       </w:r>
       <w:r>
         <w:rPr>
@@ -29134,16 +30143,7 @@
           <w:color w:val="000000" w:themeColor="text1"/>
           <w:shd w:val="clear" w:color="auto" w:fill="FFFFFF"/>
         </w:rPr>
-        <w:t xml:space="preserve"> “higher” </w:t>
-      </w:r>
-      <w:r>
-        <w:rPr>
-          <w:rFonts w:eastAsia="Times New Roman"/>
-          <w:color w:val="000000" w:themeColor="text1"/>
-          <w:shd w:val="clear" w:color="auto" w:fill="FFFFFF"/>
-        </w:rPr>
-        <w:lastRenderedPageBreak/>
-        <w:t>standards</w:t>
+        <w:t xml:space="preserve"> “higher” standards</w:t>
       </w:r>
       <w:r>
         <w:rPr>
@@ -29224,6 +30224,7 @@
         <w:rPr>
           <w:color w:val="000000" w:themeColor="text1"/>
         </w:rPr>
+        <w:lastRenderedPageBreak/>
         <w:t xml:space="preserve">Most importantly, our framework and analysis offer a model for careful measurement of policy change as a variable. </w:t>
       </w:r>
       <w:r>
@@ -29750,14 +30751,7 @@
         <w:rPr>
           <w:noProof/>
         </w:rPr>
-        <w:t xml:space="preserve">(3), </w:t>
-      </w:r>
-      <w:r>
-        <w:rPr>
-          <w:noProof/>
-        </w:rPr>
-        <w:lastRenderedPageBreak/>
-        <w:t>433–464. https://doi.org/10.1177/0032329203254863</w:t>
+        <w:t>(3), 433–464. https://doi.org/10.1177/0032329203254863</w:t>
       </w:r>
     </w:p>
     <w:p>
@@ -29823,6 +30817,7 @@
         <w:rPr>
           <w:noProof/>
         </w:rPr>
+        <w:lastRenderedPageBreak/>
         <w:t>Baumgartner, F. R., &amp; Jones, B. D. (2002). Policy Dynamics. Chicago: University of Chicago Press.</w:t>
       </w:r>
     </w:p>
@@ -30256,14 +31251,7 @@
         <w:rPr>
           <w:noProof/>
         </w:rPr>
-        <w:t xml:space="preserve">Cashore, B., &amp; Stone, M. W. (2014). Does California need Delaware? Explaining Indonesian, Chinese, and United States support for legality compliance of internationally traded </w:t>
-      </w:r>
-      <w:r>
-        <w:rPr>
-          <w:noProof/>
-        </w:rPr>
-        <w:lastRenderedPageBreak/>
-        <w:t xml:space="preserve">products. </w:t>
+        <w:t xml:space="preserve">Cashore, B., &amp; Stone, M. W. (2014). Does California need Delaware? Explaining Indonesian, Chinese, and United States support for legality compliance of internationally traded products. </w:t>
       </w:r>
       <w:r>
         <w:rPr>
@@ -30358,6 +31346,7 @@
           <w:noProof/>
           <w:lang w:val="it-IT"/>
         </w:rPr>
+        <w:lastRenderedPageBreak/>
         <w:t xml:space="preserve">DeLeon, P., &amp; Rivera, J. E. (2009). </w:t>
       </w:r>
       <w:r>
@@ -30833,14 +31822,7 @@
         <w:rPr>
           <w:noProof/>
         </w:rPr>
-        <w:t xml:space="preserve"> : The expanding role of non-state actors in </w:t>
-      </w:r>
-      <w:r>
-        <w:rPr>
-          <w:noProof/>
-        </w:rPr>
-        <w:lastRenderedPageBreak/>
-        <w:t xml:space="preserve">the regulatory process. </w:t>
+        <w:t xml:space="preserve"> : The expanding role of non-state actors in the regulatory process. </w:t>
       </w:r>
       <w:r>
         <w:rPr>
@@ -30906,6 +31888,7 @@
         <w:rPr>
           <w:noProof/>
         </w:rPr>
+        <w:lastRenderedPageBreak/>
         <w:t xml:space="preserve">Green, J. F. (2013). </w:t>
       </w:r>
       <w:r>
@@ -31395,7 +32378,6 @@
         <w:rPr>
           <w:rFonts w:eastAsia="Times New Roman"/>
         </w:rPr>
-        <w:lastRenderedPageBreak/>
         <w:t>Judge-Lord, D. (2013). Mechanisms of Policy Feedback: Interactions among Regulations and Public Investments in US Farm and Forest Politics. Masters Thesis: Yale School of Forestry and Environmental Studies</w:t>
       </w:r>
     </w:p>
@@ -31462,6 +32444,7 @@
         <w:rPr>
           <w:noProof/>
         </w:rPr>
+        <w:lastRenderedPageBreak/>
         <w:t>LeBaron, G. and B. Burgoon (2018)</w:t>
       </w:r>
       <w:r>
@@ -31967,7 +32950,6 @@
         <w:rPr>
           <w:noProof/>
         </w:rPr>
-        <w:lastRenderedPageBreak/>
         <w:t xml:space="preserve">Newsom, D., Bahn, V., Cashore, B., Newsom, D., Bahn, V., &amp; Cashore, B. (2006). Does Forest Certification Matter? An Analysis of Operation-level changes required during the SmartWood Certification Process in the United States. </w:t>
       </w:r>
       <w:r>
@@ -32023,7 +33005,16 @@
           <w:iCs/>
           <w:noProof/>
         </w:rPr>
-        <w:t>Organization &amp; Environment</w:t>
+        <w:t xml:space="preserve">Organization </w:t>
+      </w:r>
+      <w:r>
+        <w:rPr>
+          <w:i/>
+          <w:iCs/>
+          <w:noProof/>
+        </w:rPr>
+        <w:lastRenderedPageBreak/>
+        <w:t>&amp; Environment</w:t>
       </w:r>
       <w:r>
         <w:rPr>
@@ -32517,7 +33508,6 @@
           <w:iCs/>
           <w:noProof/>
         </w:rPr>
-        <w:lastRenderedPageBreak/>
         <w:t>9</w:t>
       </w:r>
       <w:r>
@@ -32590,6 +33580,7 @@
         <w:rPr>
           <w:noProof/>
         </w:rPr>
+        <w:lastRenderedPageBreak/>
         <w:t xml:space="preserve">Vogel, D. (1995). </w:t>
       </w:r>
       <w:r>
@@ -32972,56 +33963,89 @@
       <w:pPr>
         <w:pStyle w:val="EndnoteText"/>
         <w:rPr>
+          <w:del w:id="257" w:author="DJL" w:date="2019-03-06T10:41:00Z"/>
           <w:rFonts w:ascii="Times New Roman" w:hAnsi="Times New Roman" w:cs="Times New Roman"/>
           <w:sz w:val="20"/>
         </w:rPr>
       </w:pPr>
-      <w:r>
-        <w:rPr>
-          <w:rStyle w:val="EndnoteReference"/>
-          <w:rFonts w:ascii="Times New Roman" w:hAnsi="Times New Roman" w:cs="Times New Roman"/>
-          <w:sz w:val="20"/>
-        </w:rPr>
-        <w:endnoteRef/>
-      </w:r>
-      <w:r>
-        <w:rPr>
-          <w:rFonts w:ascii="Times New Roman" w:hAnsi="Times New Roman" w:cs="Times New Roman"/>
-          <w:sz w:val="20"/>
-        </w:rPr>
-        <w:t xml:space="preserve"> As noted, it is often not possible to aggregate incommensurable policy settings. In this case, one would assess which of the nine possible patterns of change describe policy settings on each issue.</w:t>
-      </w:r>
+      <w:del w:id="258" w:author="DJL" w:date="2019-03-06T10:41:00Z">
+        <w:r>
+          <w:rPr>
+            <w:rStyle w:val="EndnoteReference"/>
+            <w:rFonts w:ascii="Times New Roman" w:hAnsi="Times New Roman" w:cs="Times New Roman"/>
+            <w:sz w:val="20"/>
+          </w:rPr>
+          <w:endnoteRef/>
+        </w:r>
+        <w:r>
+          <w:rPr>
+            <w:rFonts w:ascii="Times New Roman" w:hAnsi="Times New Roman" w:cs="Times New Roman"/>
+            <w:sz w:val="20"/>
+          </w:rPr>
+          <w:delText xml:space="preserve"> As noted, it is often </w:delText>
+        </w:r>
+      </w:del>
+      <w:ins w:id="259" w:author="DJL" w:date="2019-03-06T10:38:00Z">
+        <w:del w:id="260" w:author="DJL" w:date="2019-03-06T10:41:00Z">
+          <w:r>
+            <w:rPr>
+              <w:rFonts w:ascii="Times New Roman" w:hAnsi="Times New Roman" w:cs="Times New Roman"/>
+              <w:sz w:val="20"/>
+            </w:rPr>
+            <w:delText>im</w:delText>
+          </w:r>
+        </w:del>
+      </w:ins>
+      <w:del w:id="261" w:author="DJL" w:date="2019-03-06T10:41:00Z">
+        <w:r>
+          <w:rPr>
+            <w:rFonts w:ascii="Times New Roman" w:hAnsi="Times New Roman" w:cs="Times New Roman"/>
+            <w:sz w:val="20"/>
+          </w:rPr>
+          <w:delText>not possible to aggregate incommensurable policy settings. In this case, one would assess which of the nine possible patterns of change describe policy settings on each issue.</w:delText>
+        </w:r>
+      </w:del>
     </w:p>
   </w:endnote>
   <w:endnote w:id="6">
     <w:p>
       <w:pPr>
-        <w:rPr>
-          <w:ins w:id="177" w:author="DJL" w:date="2019-03-06T08:40:00Z"/>
-          <w:color w:val="222222"/>
+        <w:pStyle w:val="EndnoteText"/>
+        <w:rPr>
+          <w:ins w:id="268" w:author="DJL" w:date="2019-03-06T10:41:00Z"/>
+          <w:rFonts w:ascii="Times New Roman" w:hAnsi="Times New Roman" w:cs="Times New Roman"/>
           <w:sz w:val="20"/>
         </w:rPr>
       </w:pPr>
-      <w:ins w:id="178" w:author="DJL" w:date="2019-03-06T08:40:00Z">
+      <w:ins w:id="269" w:author="DJL" w:date="2019-03-06T10:41:00Z">
         <w:r>
           <w:rPr>
             <w:rStyle w:val="EndnoteReference"/>
+            <w:rFonts w:ascii="Times New Roman" w:hAnsi="Times New Roman" w:cs="Times New Roman"/>
             <w:sz w:val="20"/>
           </w:rPr>
           <w:endnoteRef/>
         </w:r>
         <w:r>
           <w:rPr>
+            <w:rFonts w:ascii="Times New Roman" w:hAnsi="Times New Roman" w:cs="Times New Roman"/>
             <w:sz w:val="20"/>
-            <w:szCs w:val="20"/>
-          </w:rPr>
-          <w:t xml:space="preserve"> </w:t>
-        </w:r>
-        <w:r>
-          <w:rPr>
+          </w:rPr>
+          <w:t xml:space="preserve"> As noted, it is often </w:t>
+        </w:r>
+        <w:r>
+          <w:rPr>
+            <w:rFonts w:ascii="Times New Roman" w:hAnsi="Times New Roman" w:cs="Times New Roman"/>
             <w:sz w:val="20"/>
           </w:rPr>
-          <w:t xml:space="preserve">This paper represents the synthesis of scholarly expertise in forestry and political science. The research process also included significant engagement with the standard-writers themselves to accurately characterize nuanced difference between standards and changes over time. </w:t>
+          <w:t>im</w:t>
+        </w:r>
+        <w:r>
+          <w:rPr>
+            <w:rFonts w:ascii="Times New Roman" w:hAnsi="Times New Roman" w:cs="Times New Roman"/>
+            <w:sz w:val="20"/>
+          </w:rPr>
+          <w:t>possible to aggregate incommensurable policy settings. In this case, one would assess which of the nine possible patterns of change describe policy settings on each issue.</w:t>
         </w:r>
       </w:ins>
     </w:p>
@@ -33029,6 +34053,39 @@
   <w:endnote w:id="7">
     <w:p>
       <w:pPr>
+        <w:rPr>
+          <w:ins w:id="280" w:author="DJL" w:date="2019-03-06T08:40:00Z"/>
+          <w:color w:val="222222"/>
+          <w:sz w:val="20"/>
+        </w:rPr>
+      </w:pPr>
+      <w:ins w:id="281" w:author="DJL" w:date="2019-03-06T08:40:00Z">
+        <w:r>
+          <w:rPr>
+            <w:rStyle w:val="EndnoteReference"/>
+            <w:sz w:val="20"/>
+          </w:rPr>
+          <w:endnoteRef/>
+        </w:r>
+        <w:r>
+          <w:rPr>
+            <w:sz w:val="20"/>
+            <w:szCs w:val="20"/>
+          </w:rPr>
+          <w:t xml:space="preserve"> </w:t>
+        </w:r>
+        <w:r>
+          <w:rPr>
+            <w:sz w:val="20"/>
+          </w:rPr>
+          <w:t xml:space="preserve">This paper represents the synthesis of scholarly expertise in forestry and political science. The research process also included significant engagement with the standard-writers themselves to accurately characterize nuanced difference between standards and changes over time. </w:t>
+        </w:r>
+      </w:ins>
+    </w:p>
+  </w:endnote>
+  <w:endnote w:id="8">
+    <w:p>
+      <w:pPr>
         <w:pStyle w:val="EndnoteText"/>
         <w:rPr>
           <w:rFonts w:ascii="Times New Roman" w:hAnsi="Times New Roman" w:cs="Times New Roman"/>
@@ -33082,7 +34139,7 @@
       </w:r>
     </w:p>
   </w:endnote>
-  <w:endnote w:id="8">
+  <w:endnote w:id="9">
     <w:p>
       <w:pPr>
         <w:rPr>
@@ -33131,7 +34188,7 @@
       </w:r>
     </w:p>
   </w:endnote>
-  <w:endnote w:id="9">
+  <w:endnote w:id="10">
     <w:p>
       <w:pPr>
         <w:rPr>
@@ -33254,7 +34311,7 @@
       </w:r>
     </w:p>
   </w:endnote>
-  <w:endnote w:id="10">
+  <w:endnote w:id="11">
     <w:p>
       <w:pPr>
         <w:pStyle w:val="EndnoteText"/>
@@ -33355,7 +34412,7 @@
         <w:rStyle w:val="PageNumber"/>
         <w:noProof/>
       </w:rPr>
-      <w:t>17</w:t>
+      <w:t>23</w:t>
     </w:r>
     <w:r>
       <w:rPr>
@@ -37395,7 +38452,7 @@
 </file>
 
 <file path=customXml/itemProps1.xml><?xml version="1.0" encoding="utf-8"?>
-<ds:datastoreItem xmlns:ds="http://schemas.openxmlformats.org/officeDocument/2006/customXml" ds:itemID="{754E1AF9-A231-3A4C-A4E1-752DC04889B9}">
+<ds:datastoreItem xmlns:ds="http://schemas.openxmlformats.org/officeDocument/2006/customXml" ds:itemID="{EC5C445A-FE00-F843-B84C-4002D0AA8BC3}">
   <ds:schemaRefs>
     <ds:schemaRef ds:uri="http://schemas.openxmlformats.org/officeDocument/2006/bibliography"/>
   </ds:schemaRefs>
@@ -37403,7 +38460,7 @@
 </file>
 
 <file path=customXml/itemProps10.xml><?xml version="1.0" encoding="utf-8"?>
-<ds:datastoreItem xmlns:ds="http://schemas.openxmlformats.org/officeDocument/2006/customXml" ds:itemID="{7901BFA8-8BF6-724B-AB39-25638AB4AA28}">
+<ds:datastoreItem xmlns:ds="http://schemas.openxmlformats.org/officeDocument/2006/customXml" ds:itemID="{577FA23F-DCC8-6C4A-B66B-E3144C258C92}">
   <ds:schemaRefs>
     <ds:schemaRef ds:uri="http://schemas.openxmlformats.org/officeDocument/2006/bibliography"/>
   </ds:schemaRefs>
@@ -37411,7 +38468,7 @@
 </file>
 
 <file path=customXml/itemProps11.xml><?xml version="1.0" encoding="utf-8"?>
-<ds:datastoreItem xmlns:ds="http://schemas.openxmlformats.org/officeDocument/2006/customXml" ds:itemID="{BCE5F4FC-A632-654D-B096-3DB478016F88}">
+<ds:datastoreItem xmlns:ds="http://schemas.openxmlformats.org/officeDocument/2006/customXml" ds:itemID="{5A75563C-44F0-0548-BF07-C4439BC6FA4B}">
   <ds:schemaRefs>
     <ds:schemaRef ds:uri="http://schemas.openxmlformats.org/officeDocument/2006/bibliography"/>
   </ds:schemaRefs>
@@ -37419,7 +38476,7 @@
 </file>
 
 <file path=customXml/itemProps12.xml><?xml version="1.0" encoding="utf-8"?>
-<ds:datastoreItem xmlns:ds="http://schemas.openxmlformats.org/officeDocument/2006/customXml" ds:itemID="{905D80EE-221E-BE47-BB44-FBE164E8C197}">
+<ds:datastoreItem xmlns:ds="http://schemas.openxmlformats.org/officeDocument/2006/customXml" ds:itemID="{C2804BBF-3977-AB48-815E-CE81ECA7F355}">
   <ds:schemaRefs>
     <ds:schemaRef ds:uri="http://schemas.openxmlformats.org/officeDocument/2006/bibliography"/>
   </ds:schemaRefs>
@@ -37427,7 +38484,7 @@
 </file>
 
 <file path=customXml/itemProps13.xml><?xml version="1.0" encoding="utf-8"?>
-<ds:datastoreItem xmlns:ds="http://schemas.openxmlformats.org/officeDocument/2006/customXml" ds:itemID="{A6357CF7-6692-F045-B5F8-E463DC090725}">
+<ds:datastoreItem xmlns:ds="http://schemas.openxmlformats.org/officeDocument/2006/customXml" ds:itemID="{0633C36C-14B2-9C42-A041-AA9FFB9E3C0C}">
   <ds:schemaRefs>
     <ds:schemaRef ds:uri="http://schemas.openxmlformats.org/officeDocument/2006/bibliography"/>
   </ds:schemaRefs>
@@ -37435,7 +38492,7 @@
 </file>
 
 <file path=customXml/itemProps14.xml><?xml version="1.0" encoding="utf-8"?>
-<ds:datastoreItem xmlns:ds="http://schemas.openxmlformats.org/officeDocument/2006/customXml" ds:itemID="{F14D9FDA-E9F4-F941-AA5F-B65EA0931A17}">
+<ds:datastoreItem xmlns:ds="http://schemas.openxmlformats.org/officeDocument/2006/customXml" ds:itemID="{2C40CF1A-831F-5F40-AB67-EE18C01DF791}">
   <ds:schemaRefs>
     <ds:schemaRef ds:uri="http://schemas.openxmlformats.org/officeDocument/2006/bibliography"/>
   </ds:schemaRefs>
@@ -37443,7 +38500,7 @@
 </file>
 
 <file path=customXml/itemProps15.xml><?xml version="1.0" encoding="utf-8"?>
-<ds:datastoreItem xmlns:ds="http://schemas.openxmlformats.org/officeDocument/2006/customXml" ds:itemID="{EC5C445A-FE00-F843-B84C-4002D0AA8BC3}">
+<ds:datastoreItem xmlns:ds="http://schemas.openxmlformats.org/officeDocument/2006/customXml" ds:itemID="{2EAED7A9-D77E-6944-9A27-EED24465F23C}">
   <ds:schemaRefs>
     <ds:schemaRef ds:uri="http://schemas.openxmlformats.org/officeDocument/2006/bibliography"/>
   </ds:schemaRefs>
@@ -37451,6 +38508,38 @@
 </file>
 
 <file path=customXml/itemProps16.xml><?xml version="1.0" encoding="utf-8"?>
+<ds:datastoreItem xmlns:ds="http://schemas.openxmlformats.org/officeDocument/2006/customXml" ds:itemID="{46615F4C-7185-ED4E-AB9B-0A546B0A80E1}">
+  <ds:schemaRefs>
+    <ds:schemaRef ds:uri="http://schemas.openxmlformats.org/officeDocument/2006/bibliography"/>
+  </ds:schemaRefs>
+</ds:datastoreItem>
+</file>
+
+<file path=customXml/itemProps17.xml><?xml version="1.0" encoding="utf-8"?>
+<ds:datastoreItem xmlns:ds="http://schemas.openxmlformats.org/officeDocument/2006/customXml" ds:itemID="{11C05FF1-ADCF-1C43-9680-D66BEA34B63D}">
+  <ds:schemaRefs>
+    <ds:schemaRef ds:uri="http://schemas.openxmlformats.org/officeDocument/2006/bibliography"/>
+  </ds:schemaRefs>
+</ds:datastoreItem>
+</file>
+
+<file path=customXml/itemProps18.xml><?xml version="1.0" encoding="utf-8"?>
+<ds:datastoreItem xmlns:ds="http://schemas.openxmlformats.org/officeDocument/2006/customXml" ds:itemID="{F1F39B2D-D924-6448-B89B-48B2216D9DA3}">
+  <ds:schemaRefs>
+    <ds:schemaRef ds:uri="http://schemas.openxmlformats.org/officeDocument/2006/bibliography"/>
+  </ds:schemaRefs>
+</ds:datastoreItem>
+</file>
+
+<file path=customXml/itemProps19.xml><?xml version="1.0" encoding="utf-8"?>
+<ds:datastoreItem xmlns:ds="http://schemas.openxmlformats.org/officeDocument/2006/customXml" ds:itemID="{8692CE30-3937-6541-8872-31BFF096FA2C}">
+  <ds:schemaRefs>
+    <ds:schemaRef ds:uri="http://schemas.openxmlformats.org/officeDocument/2006/bibliography"/>
+  </ds:schemaRefs>
+</ds:datastoreItem>
+</file>
+
+<file path=customXml/itemProps2.xml><?xml version="1.0" encoding="utf-8"?>
 <ds:datastoreItem xmlns:ds="http://schemas.openxmlformats.org/officeDocument/2006/customXml" ds:itemID="{ED2EEC2B-34CA-5547-8398-CE114144E3D6}">
   <ds:schemaRefs>
     <ds:schemaRef ds:uri="http://schemas.openxmlformats.org/officeDocument/2006/bibliography"/>
@@ -37458,7 +38547,87 @@
 </ds:datastoreItem>
 </file>
 
-<file path=customXml/itemProps17.xml><?xml version="1.0" encoding="utf-8"?>
+<file path=customXml/itemProps20.xml><?xml version="1.0" encoding="utf-8"?>
+<ds:datastoreItem xmlns:ds="http://schemas.openxmlformats.org/officeDocument/2006/customXml" ds:itemID="{274182FC-955C-BB4E-BF96-051C8F471360}">
+  <ds:schemaRefs>
+    <ds:schemaRef ds:uri="http://schemas.openxmlformats.org/officeDocument/2006/bibliography"/>
+  </ds:schemaRefs>
+</ds:datastoreItem>
+</file>
+
+<file path=customXml/itemProps21.xml><?xml version="1.0" encoding="utf-8"?>
+<ds:datastoreItem xmlns:ds="http://schemas.openxmlformats.org/officeDocument/2006/customXml" ds:itemID="{F30E914A-56B3-1E4C-BE71-CBBDB98602D2}">
+  <ds:schemaRefs>
+    <ds:schemaRef ds:uri="http://schemas.openxmlformats.org/officeDocument/2006/bibliography"/>
+  </ds:schemaRefs>
+</ds:datastoreItem>
+</file>
+
+<file path=customXml/itemProps22.xml><?xml version="1.0" encoding="utf-8"?>
+<ds:datastoreItem xmlns:ds="http://schemas.openxmlformats.org/officeDocument/2006/customXml" ds:itemID="{F9F20ABA-1DF1-6E46-AB7E-52D328874346}">
+  <ds:schemaRefs>
+    <ds:schemaRef ds:uri="http://schemas.openxmlformats.org/officeDocument/2006/bibliography"/>
+  </ds:schemaRefs>
+</ds:datastoreItem>
+</file>
+
+<file path=customXml/itemProps23.xml><?xml version="1.0" encoding="utf-8"?>
+<ds:datastoreItem xmlns:ds="http://schemas.openxmlformats.org/officeDocument/2006/customXml" ds:itemID="{EBC58BC1-1965-EA4D-BC00-6ACD01D02581}">
+  <ds:schemaRefs>
+    <ds:schemaRef ds:uri="http://schemas.openxmlformats.org/officeDocument/2006/bibliography"/>
+  </ds:schemaRefs>
+</ds:datastoreItem>
+</file>
+
+<file path=customXml/itemProps24.xml><?xml version="1.0" encoding="utf-8"?>
+<ds:datastoreItem xmlns:ds="http://schemas.openxmlformats.org/officeDocument/2006/customXml" ds:itemID="{852151D9-1708-AA45-AA4F-1605D7539BEC}">
+  <ds:schemaRefs>
+    <ds:schemaRef ds:uri="http://schemas.openxmlformats.org/officeDocument/2006/bibliography"/>
+  </ds:schemaRefs>
+</ds:datastoreItem>
+</file>
+
+<file path=customXml/itemProps25.xml><?xml version="1.0" encoding="utf-8"?>
+<ds:datastoreItem xmlns:ds="http://schemas.openxmlformats.org/officeDocument/2006/customXml" ds:itemID="{9083E594-7CDD-D945-A9C7-2A75D18F982C}">
+  <ds:schemaRefs>
+    <ds:schemaRef ds:uri="http://schemas.openxmlformats.org/officeDocument/2006/bibliography"/>
+  </ds:schemaRefs>
+</ds:datastoreItem>
+</file>
+
+<file path=customXml/itemProps26.xml><?xml version="1.0" encoding="utf-8"?>
+<ds:datastoreItem xmlns:ds="http://schemas.openxmlformats.org/officeDocument/2006/customXml" ds:itemID="{54B0498C-7AF2-1144-B9DC-F2A0F8C974B6}">
+  <ds:schemaRefs>
+    <ds:schemaRef ds:uri="http://schemas.openxmlformats.org/officeDocument/2006/bibliography"/>
+  </ds:schemaRefs>
+</ds:datastoreItem>
+</file>
+
+<file path=customXml/itemProps27.xml><?xml version="1.0" encoding="utf-8"?>
+<ds:datastoreItem xmlns:ds="http://schemas.openxmlformats.org/officeDocument/2006/customXml" ds:itemID="{3EA74196-53FB-574A-91FB-48EC20939227}">
+  <ds:schemaRefs>
+    <ds:schemaRef ds:uri="http://schemas.openxmlformats.org/officeDocument/2006/bibliography"/>
+  </ds:schemaRefs>
+</ds:datastoreItem>
+</file>
+
+<file path=customXml/itemProps28.xml><?xml version="1.0" encoding="utf-8"?>
+<ds:datastoreItem xmlns:ds="http://schemas.openxmlformats.org/officeDocument/2006/customXml" ds:itemID="{3818F5EA-122A-9846-A73C-74BFA24024A7}">
+  <ds:schemaRefs>
+    <ds:schemaRef ds:uri="http://schemas.openxmlformats.org/officeDocument/2006/bibliography"/>
+  </ds:schemaRefs>
+</ds:datastoreItem>
+</file>
+
+<file path=customXml/itemProps29.xml><?xml version="1.0" encoding="utf-8"?>
+<ds:datastoreItem xmlns:ds="http://schemas.openxmlformats.org/officeDocument/2006/customXml" ds:itemID="{0CA88CC4-C503-ED4D-8EA5-CAF871B8BE06}">
+  <ds:schemaRefs>
+    <ds:schemaRef ds:uri="http://schemas.openxmlformats.org/officeDocument/2006/bibliography"/>
+  </ds:schemaRefs>
+</ds:datastoreItem>
+</file>
+
+<file path=customXml/itemProps3.xml><?xml version="1.0" encoding="utf-8"?>
 <ds:datastoreItem xmlns:ds="http://schemas.openxmlformats.org/officeDocument/2006/customXml" ds:itemID="{4B3F2BE3-2EC8-A541-ABD2-98CB3B5FB6E5}">
   <ds:schemaRefs>
     <ds:schemaRef ds:uri="http://schemas.openxmlformats.org/officeDocument/2006/bibliography"/>
@@ -37466,7 +38635,87 @@
 </ds:datastoreItem>
 </file>
 
-<file path=customXml/itemProps18.xml><?xml version="1.0" encoding="utf-8"?>
+<file path=customXml/itemProps30.xml><?xml version="1.0" encoding="utf-8"?>
+<ds:datastoreItem xmlns:ds="http://schemas.openxmlformats.org/officeDocument/2006/customXml" ds:itemID="{7D7BC8A5-2A73-3840-B589-7989AE1444CE}">
+  <ds:schemaRefs>
+    <ds:schemaRef ds:uri="http://schemas.openxmlformats.org/officeDocument/2006/bibliography"/>
+  </ds:schemaRefs>
+</ds:datastoreItem>
+</file>
+
+<file path=customXml/itemProps31.xml><?xml version="1.0" encoding="utf-8"?>
+<ds:datastoreItem xmlns:ds="http://schemas.openxmlformats.org/officeDocument/2006/customXml" ds:itemID="{716CCB89-B8BA-6F4E-A2D6-CC61A0C4BBA8}">
+  <ds:schemaRefs>
+    <ds:schemaRef ds:uri="http://schemas.openxmlformats.org/officeDocument/2006/bibliography"/>
+  </ds:schemaRefs>
+</ds:datastoreItem>
+</file>
+
+<file path=customXml/itemProps32.xml><?xml version="1.0" encoding="utf-8"?>
+<ds:datastoreItem xmlns:ds="http://schemas.openxmlformats.org/officeDocument/2006/customXml" ds:itemID="{1E88E50C-91DD-7545-9AD2-74302EF7636B}">
+  <ds:schemaRefs>
+    <ds:schemaRef ds:uri="http://schemas.openxmlformats.org/officeDocument/2006/bibliography"/>
+  </ds:schemaRefs>
+</ds:datastoreItem>
+</file>
+
+<file path=customXml/itemProps33.xml><?xml version="1.0" encoding="utf-8"?>
+<ds:datastoreItem xmlns:ds="http://schemas.openxmlformats.org/officeDocument/2006/customXml" ds:itemID="{866097F1-6491-CE44-9EC6-5919776B7426}">
+  <ds:schemaRefs>
+    <ds:schemaRef ds:uri="http://schemas.openxmlformats.org/officeDocument/2006/bibliography"/>
+  </ds:schemaRefs>
+</ds:datastoreItem>
+</file>
+
+<file path=customXml/itemProps34.xml><?xml version="1.0" encoding="utf-8"?>
+<ds:datastoreItem xmlns:ds="http://schemas.openxmlformats.org/officeDocument/2006/customXml" ds:itemID="{3F5BFBD1-DF1E-7442-ACAA-1186C66845C7}">
+  <ds:schemaRefs>
+    <ds:schemaRef ds:uri="http://schemas.openxmlformats.org/officeDocument/2006/bibliography"/>
+  </ds:schemaRefs>
+</ds:datastoreItem>
+</file>
+
+<file path=customXml/itemProps35.xml><?xml version="1.0" encoding="utf-8"?>
+<ds:datastoreItem xmlns:ds="http://schemas.openxmlformats.org/officeDocument/2006/customXml" ds:itemID="{25C2D03C-A2C8-7549-B40D-7A080FEA7BAB}">
+  <ds:schemaRefs>
+    <ds:schemaRef ds:uri="http://schemas.openxmlformats.org/officeDocument/2006/bibliography"/>
+  </ds:schemaRefs>
+</ds:datastoreItem>
+</file>
+
+<file path=customXml/itemProps36.xml><?xml version="1.0" encoding="utf-8"?>
+<ds:datastoreItem xmlns:ds="http://schemas.openxmlformats.org/officeDocument/2006/customXml" ds:itemID="{CF639DEE-CB7D-B74B-9199-601EAEEC36ED}">
+  <ds:schemaRefs>
+    <ds:schemaRef ds:uri="http://schemas.openxmlformats.org/officeDocument/2006/bibliography"/>
+  </ds:schemaRefs>
+</ds:datastoreItem>
+</file>
+
+<file path=customXml/itemProps37.xml><?xml version="1.0" encoding="utf-8"?>
+<ds:datastoreItem xmlns:ds="http://schemas.openxmlformats.org/officeDocument/2006/customXml" ds:itemID="{064189B0-DA29-504F-9B2C-D07BF1C6E36B}">
+  <ds:schemaRefs>
+    <ds:schemaRef ds:uri="http://schemas.openxmlformats.org/officeDocument/2006/bibliography"/>
+  </ds:schemaRefs>
+</ds:datastoreItem>
+</file>
+
+<file path=customXml/itemProps38.xml><?xml version="1.0" encoding="utf-8"?>
+<ds:datastoreItem xmlns:ds="http://schemas.openxmlformats.org/officeDocument/2006/customXml" ds:itemID="{B95095CA-5905-124E-8477-A8A421F5112E}">
+  <ds:schemaRefs>
+    <ds:schemaRef ds:uri="http://schemas.openxmlformats.org/officeDocument/2006/bibliography"/>
+  </ds:schemaRefs>
+</ds:datastoreItem>
+</file>
+
+<file path=customXml/itemProps39.xml><?xml version="1.0" encoding="utf-8"?>
+<ds:datastoreItem xmlns:ds="http://schemas.openxmlformats.org/officeDocument/2006/customXml" ds:itemID="{18AD6911-435D-844A-9BFF-CBAC6504356B}">
+  <ds:schemaRefs>
+    <ds:schemaRef ds:uri="http://schemas.openxmlformats.org/officeDocument/2006/bibliography"/>
+  </ds:schemaRefs>
+</ds:datastoreItem>
+</file>
+
+<file path=customXml/itemProps4.xml><?xml version="1.0" encoding="utf-8"?>
 <ds:datastoreItem xmlns:ds="http://schemas.openxmlformats.org/officeDocument/2006/customXml" ds:itemID="{DD86A609-F770-6D4F-9D6D-E4C75C8D13BF}">
   <ds:schemaRefs>
     <ds:schemaRef ds:uri="http://schemas.openxmlformats.org/officeDocument/2006/bibliography"/>
@@ -37474,7 +38723,87 @@
 </ds:datastoreItem>
 </file>
 
-<file path=customXml/itemProps19.xml><?xml version="1.0" encoding="utf-8"?>
+<file path=customXml/itemProps40.xml><?xml version="1.0" encoding="utf-8"?>
+<ds:datastoreItem xmlns:ds="http://schemas.openxmlformats.org/officeDocument/2006/customXml" ds:itemID="{BFB93E9A-AE8B-8E4A-B34C-E418376FC2D3}">
+  <ds:schemaRefs>
+    <ds:schemaRef ds:uri="http://schemas.openxmlformats.org/officeDocument/2006/bibliography"/>
+  </ds:schemaRefs>
+</ds:datastoreItem>
+</file>
+
+<file path=customXml/itemProps41.xml><?xml version="1.0" encoding="utf-8"?>
+<ds:datastoreItem xmlns:ds="http://schemas.openxmlformats.org/officeDocument/2006/customXml" ds:itemID="{8E34C88F-2AC7-6147-B918-96CDC244EEF2}">
+  <ds:schemaRefs>
+    <ds:schemaRef ds:uri="http://schemas.openxmlformats.org/officeDocument/2006/bibliography"/>
+  </ds:schemaRefs>
+</ds:datastoreItem>
+</file>
+
+<file path=customXml/itemProps42.xml><?xml version="1.0" encoding="utf-8"?>
+<ds:datastoreItem xmlns:ds="http://schemas.openxmlformats.org/officeDocument/2006/customXml" ds:itemID="{34C3CCBE-3018-1E4D-96CB-15A7A8770E88}">
+  <ds:schemaRefs>
+    <ds:schemaRef ds:uri="http://schemas.openxmlformats.org/officeDocument/2006/bibliography"/>
+  </ds:schemaRefs>
+</ds:datastoreItem>
+</file>
+
+<file path=customXml/itemProps43.xml><?xml version="1.0" encoding="utf-8"?>
+<ds:datastoreItem xmlns:ds="http://schemas.openxmlformats.org/officeDocument/2006/customXml" ds:itemID="{01BAB00A-C650-3341-8896-93CBADB73944}">
+  <ds:schemaRefs>
+    <ds:schemaRef ds:uri="http://schemas.openxmlformats.org/officeDocument/2006/bibliography"/>
+  </ds:schemaRefs>
+</ds:datastoreItem>
+</file>
+
+<file path=customXml/itemProps44.xml><?xml version="1.0" encoding="utf-8"?>
+<ds:datastoreItem xmlns:ds="http://schemas.openxmlformats.org/officeDocument/2006/customXml" ds:itemID="{8DC3A626-ECAF-E44D-BD20-AA9A2708B318}">
+  <ds:schemaRefs>
+    <ds:schemaRef ds:uri="http://schemas.openxmlformats.org/officeDocument/2006/bibliography"/>
+  </ds:schemaRefs>
+</ds:datastoreItem>
+</file>
+
+<file path=customXml/itemProps45.xml><?xml version="1.0" encoding="utf-8"?>
+<ds:datastoreItem xmlns:ds="http://schemas.openxmlformats.org/officeDocument/2006/customXml" ds:itemID="{6549C132-EC92-5D44-989A-14D7E23FD134}">
+  <ds:schemaRefs>
+    <ds:schemaRef ds:uri="http://schemas.openxmlformats.org/officeDocument/2006/bibliography"/>
+  </ds:schemaRefs>
+</ds:datastoreItem>
+</file>
+
+<file path=customXml/itemProps46.xml><?xml version="1.0" encoding="utf-8"?>
+<ds:datastoreItem xmlns:ds="http://schemas.openxmlformats.org/officeDocument/2006/customXml" ds:itemID="{0D6ACFB7-F368-0845-A60C-2E0494857E72}">
+  <ds:schemaRefs>
+    <ds:schemaRef ds:uri="http://schemas.openxmlformats.org/officeDocument/2006/bibliography"/>
+  </ds:schemaRefs>
+</ds:datastoreItem>
+</file>
+
+<file path=customXml/itemProps47.xml><?xml version="1.0" encoding="utf-8"?>
+<ds:datastoreItem xmlns:ds="http://schemas.openxmlformats.org/officeDocument/2006/customXml" ds:itemID="{A2B29DAE-499C-FD4B-9582-BB6E336823A0}">
+  <ds:schemaRefs>
+    <ds:schemaRef ds:uri="http://schemas.openxmlformats.org/officeDocument/2006/bibliography"/>
+  </ds:schemaRefs>
+</ds:datastoreItem>
+</file>
+
+<file path=customXml/itemProps48.xml><?xml version="1.0" encoding="utf-8"?>
+<ds:datastoreItem xmlns:ds="http://schemas.openxmlformats.org/officeDocument/2006/customXml" ds:itemID="{58113687-9039-474D-844A-E2586220D3E7}">
+  <ds:schemaRefs>
+    <ds:schemaRef ds:uri="http://schemas.openxmlformats.org/officeDocument/2006/bibliography"/>
+  </ds:schemaRefs>
+</ds:datastoreItem>
+</file>
+
+<file path=customXml/itemProps49.xml><?xml version="1.0" encoding="utf-8"?>
+<ds:datastoreItem xmlns:ds="http://schemas.openxmlformats.org/officeDocument/2006/customXml" ds:itemID="{F8D2A399-9858-604D-A29B-12AF5CF6E50C}">
+  <ds:schemaRefs>
+    <ds:schemaRef ds:uri="http://schemas.openxmlformats.org/officeDocument/2006/bibliography"/>
+  </ds:schemaRefs>
+</ds:datastoreItem>
+</file>
+
+<file path=customXml/itemProps5.xml><?xml version="1.0" encoding="utf-8"?>
 <ds:datastoreItem xmlns:ds="http://schemas.openxmlformats.org/officeDocument/2006/customXml" ds:itemID="{64AB40BB-8D1E-4344-A0AF-01B119E0AED1}">
   <ds:schemaRefs>
     <ds:schemaRef ds:uri="http://schemas.openxmlformats.org/officeDocument/2006/bibliography"/>
@@ -37482,15 +38811,55 @@
 </ds:datastoreItem>
 </file>
 
-<file path=customXml/itemProps2.xml><?xml version="1.0" encoding="utf-8"?>
-<ds:datastoreItem xmlns:ds="http://schemas.openxmlformats.org/officeDocument/2006/customXml" ds:itemID="{CE28A17B-5220-6746-9C85-E98F3F922238}">
+<file path=customXml/itemProps50.xml><?xml version="1.0" encoding="utf-8"?>
+<ds:datastoreItem xmlns:ds="http://schemas.openxmlformats.org/officeDocument/2006/customXml" ds:itemID="{77FF25F8-0AB8-7049-9455-4E179FFA9C92}">
   <ds:schemaRefs>
     <ds:schemaRef ds:uri="http://schemas.openxmlformats.org/officeDocument/2006/bibliography"/>
   </ds:schemaRefs>
 </ds:datastoreItem>
 </file>
 
-<file path=customXml/itemProps20.xml><?xml version="1.0" encoding="utf-8"?>
+<file path=customXml/itemProps51.xml><?xml version="1.0" encoding="utf-8"?>
+<ds:datastoreItem xmlns:ds="http://schemas.openxmlformats.org/officeDocument/2006/customXml" ds:itemID="{5EEFA0AC-B00C-B448-8B32-4DF3CF9E9BBF}">
+  <ds:schemaRefs>
+    <ds:schemaRef ds:uri="http://schemas.openxmlformats.org/officeDocument/2006/bibliography"/>
+  </ds:schemaRefs>
+</ds:datastoreItem>
+</file>
+
+<file path=customXml/itemProps52.xml><?xml version="1.0" encoding="utf-8"?>
+<ds:datastoreItem xmlns:ds="http://schemas.openxmlformats.org/officeDocument/2006/customXml" ds:itemID="{312173D2-7F3F-8B4A-AFDC-F15C62F5A9B3}">
+  <ds:schemaRefs>
+    <ds:schemaRef ds:uri="http://schemas.openxmlformats.org/officeDocument/2006/bibliography"/>
+  </ds:schemaRefs>
+</ds:datastoreItem>
+</file>
+
+<file path=customXml/itemProps53.xml><?xml version="1.0" encoding="utf-8"?>
+<ds:datastoreItem xmlns:ds="http://schemas.openxmlformats.org/officeDocument/2006/customXml" ds:itemID="{C80B2CD1-E6C7-5E43-A990-1F502ABD925E}">
+  <ds:schemaRefs>
+    <ds:schemaRef ds:uri="http://schemas.openxmlformats.org/officeDocument/2006/bibliography"/>
+  </ds:schemaRefs>
+</ds:datastoreItem>
+</file>
+
+<file path=customXml/itemProps54.xml><?xml version="1.0" encoding="utf-8"?>
+<ds:datastoreItem xmlns:ds="http://schemas.openxmlformats.org/officeDocument/2006/customXml" ds:itemID="{FBC20EAE-BB55-9940-9833-68B34F057C8B}">
+  <ds:schemaRefs>
+    <ds:schemaRef ds:uri="http://schemas.openxmlformats.org/officeDocument/2006/bibliography"/>
+  </ds:schemaRefs>
+</ds:datastoreItem>
+</file>
+
+<file path=customXml/itemProps55.xml><?xml version="1.0" encoding="utf-8"?>
+<ds:datastoreItem xmlns:ds="http://schemas.openxmlformats.org/officeDocument/2006/customXml" ds:itemID="{ABF9F2D4-415E-2A45-833E-693F9FD9D472}">
+  <ds:schemaRefs>
+    <ds:schemaRef ds:uri="http://schemas.openxmlformats.org/officeDocument/2006/bibliography"/>
+  </ds:schemaRefs>
+</ds:datastoreItem>
+</file>
+
+<file path=customXml/itemProps6.xml><?xml version="1.0" encoding="utf-8"?>
 <ds:datastoreItem xmlns:ds="http://schemas.openxmlformats.org/officeDocument/2006/customXml" ds:itemID="{47C82926-C649-D746-88AE-21510679E49C}">
   <ds:schemaRefs>
     <ds:schemaRef ds:uri="http://schemas.openxmlformats.org/officeDocument/2006/bibliography"/>
@@ -37498,7 +38867,7 @@
 </ds:datastoreItem>
 </file>
 
-<file path=customXml/itemProps21.xml><?xml version="1.0" encoding="utf-8"?>
+<file path=customXml/itemProps7.xml><?xml version="1.0" encoding="utf-8"?>
 <ds:datastoreItem xmlns:ds="http://schemas.openxmlformats.org/officeDocument/2006/customXml" ds:itemID="{53F177E5-FB53-4647-85D5-2E5EBB3DDE8C}">
   <ds:schemaRefs>
     <ds:schemaRef ds:uri="http://schemas.openxmlformats.org/officeDocument/2006/bibliography"/>
@@ -37506,7 +38875,7 @@
 </ds:datastoreItem>
 </file>
 
-<file path=customXml/itemProps22.xml><?xml version="1.0" encoding="utf-8"?>
+<file path=customXml/itemProps8.xml><?xml version="1.0" encoding="utf-8"?>
 <ds:datastoreItem xmlns:ds="http://schemas.openxmlformats.org/officeDocument/2006/customXml" ds:itemID="{CC3934BB-791E-4845-8BF7-EFA5D59809A4}">
   <ds:schemaRefs>
     <ds:schemaRef ds:uri="http://schemas.openxmlformats.org/officeDocument/2006/bibliography"/>
@@ -37514,322 +38883,10 @@
 </ds:datastoreItem>
 </file>
 
-<file path=customXml/itemProps23.xml><?xml version="1.0" encoding="utf-8"?>
+<file path=customXml/itemProps9.xml><?xml version="1.0" encoding="utf-8"?>
 <ds:datastoreItem xmlns:ds="http://schemas.openxmlformats.org/officeDocument/2006/customXml" ds:itemID="{C6D860E7-7F2B-2346-A10B-3BE0EA7A23D3}">
   <ds:schemaRefs>
     <ds:schemaRef ds:uri="http://schemas.openxmlformats.org/officeDocument/2006/bibliography"/>
   </ds:schemaRefs>
 </ds:datastoreItem>
-</file>
-
-<file path=customXml/itemProps24.xml><?xml version="1.0" encoding="utf-8"?>
-<ds:datastoreItem xmlns:ds="http://schemas.openxmlformats.org/officeDocument/2006/customXml" ds:itemID="{577FA23F-DCC8-6C4A-B66B-E3144C258C92}">
-  <ds:schemaRefs>
-    <ds:schemaRef ds:uri="http://schemas.openxmlformats.org/officeDocument/2006/bibliography"/>
-  </ds:schemaRefs>
-</ds:datastoreItem>
-</file>
-
-<file path=customXml/itemProps25.xml><?xml version="1.0" encoding="utf-8"?>
-<ds:datastoreItem xmlns:ds="http://schemas.openxmlformats.org/officeDocument/2006/customXml" ds:itemID="{5A75563C-44F0-0548-BF07-C4439BC6FA4B}">
-  <ds:schemaRefs>
-    <ds:schemaRef ds:uri="http://schemas.openxmlformats.org/officeDocument/2006/bibliography"/>
-  </ds:schemaRefs>
-</ds:datastoreItem>
-</file>
-
-<file path=customXml/itemProps26.xml><?xml version="1.0" encoding="utf-8"?>
-<ds:datastoreItem xmlns:ds="http://schemas.openxmlformats.org/officeDocument/2006/customXml" ds:itemID="{C2804BBF-3977-AB48-815E-CE81ECA7F355}">
-  <ds:schemaRefs>
-    <ds:schemaRef ds:uri="http://schemas.openxmlformats.org/officeDocument/2006/bibliography"/>
-  </ds:schemaRefs>
-</ds:datastoreItem>
-</file>
-
-<file path=customXml/itemProps27.xml><?xml version="1.0" encoding="utf-8"?>
-<ds:datastoreItem xmlns:ds="http://schemas.openxmlformats.org/officeDocument/2006/customXml" ds:itemID="{0633C36C-14B2-9C42-A041-AA9FFB9E3C0C}">
-  <ds:schemaRefs>
-    <ds:schemaRef ds:uri="http://schemas.openxmlformats.org/officeDocument/2006/bibliography"/>
-  </ds:schemaRefs>
-</ds:datastoreItem>
-</file>
-
-<file path=customXml/itemProps28.xml><?xml version="1.0" encoding="utf-8"?>
-<ds:datastoreItem xmlns:ds="http://schemas.openxmlformats.org/officeDocument/2006/customXml" ds:itemID="{2C40CF1A-831F-5F40-AB67-EE18C01DF791}">
-  <ds:schemaRefs>
-    <ds:schemaRef ds:uri="http://schemas.openxmlformats.org/officeDocument/2006/bibliography"/>
-  </ds:schemaRefs>
-</ds:datastoreItem>
-</file>
-
-<file path=customXml/itemProps29.xml><?xml version="1.0" encoding="utf-8"?>
-<ds:datastoreItem xmlns:ds="http://schemas.openxmlformats.org/officeDocument/2006/customXml" ds:itemID="{2EAED7A9-D77E-6944-9A27-EED24465F23C}">
-  <ds:schemaRefs>
-    <ds:schemaRef ds:uri="http://schemas.openxmlformats.org/officeDocument/2006/bibliography"/>
-  </ds:schemaRefs>
-</ds:datastoreItem>
-</file>
-
-<file path=customXml/itemProps3.xml><?xml version="1.0" encoding="utf-8"?>
-<ds:datastoreItem xmlns:ds="http://schemas.openxmlformats.org/officeDocument/2006/customXml" ds:itemID="{4BF5F478-143E-9D4F-A885-485317A2F588}">
-  <ds:schemaRefs>
-    <ds:schemaRef ds:uri="http://schemas.openxmlformats.org/officeDocument/2006/bibliography"/>
-  </ds:schemaRefs>
-</ds:datastoreItem>
-</file>
-
-<file path=customXml/itemProps30.xml><?xml version="1.0" encoding="utf-8"?>
-<ds:datastoreItem xmlns:ds="http://schemas.openxmlformats.org/officeDocument/2006/customXml" ds:itemID="{46615F4C-7185-ED4E-AB9B-0A546B0A80E1}">
-  <ds:schemaRefs>
-    <ds:schemaRef ds:uri="http://schemas.openxmlformats.org/officeDocument/2006/bibliography"/>
-  </ds:schemaRefs>
-</ds:datastoreItem>
-</file>
-
-<file path=customXml/itemProps31.xml><?xml version="1.0" encoding="utf-8"?>
-<ds:datastoreItem xmlns:ds="http://schemas.openxmlformats.org/officeDocument/2006/customXml" ds:itemID="{11C05FF1-ADCF-1C43-9680-D66BEA34B63D}">
-  <ds:schemaRefs>
-    <ds:schemaRef ds:uri="http://schemas.openxmlformats.org/officeDocument/2006/bibliography"/>
-  </ds:schemaRefs>
-</ds:datastoreItem>
-</file>
-
-<file path=customXml/itemProps32.xml><?xml version="1.0" encoding="utf-8"?>
-<ds:datastoreItem xmlns:ds="http://schemas.openxmlformats.org/officeDocument/2006/customXml" ds:itemID="{F1F39B2D-D924-6448-B89B-48B2216D9DA3}">
-  <ds:schemaRefs>
-    <ds:schemaRef ds:uri="http://schemas.openxmlformats.org/officeDocument/2006/bibliography"/>
-  </ds:schemaRefs>
-</ds:datastoreItem>
-</file>
-
-<file path=customXml/itemProps33.xml><?xml version="1.0" encoding="utf-8"?>
-<ds:datastoreItem xmlns:ds="http://schemas.openxmlformats.org/officeDocument/2006/customXml" ds:itemID="{8692CE30-3937-6541-8872-31BFF096FA2C}">
-  <ds:schemaRefs>
-    <ds:schemaRef ds:uri="http://schemas.openxmlformats.org/officeDocument/2006/bibliography"/>
-  </ds:schemaRefs>
-</ds:datastoreItem>
-</file>
-
-<file path=customXml/itemProps34.xml><?xml version="1.0" encoding="utf-8"?>
-<ds:datastoreItem xmlns:ds="http://schemas.openxmlformats.org/officeDocument/2006/customXml" ds:itemID="{274182FC-955C-BB4E-BF96-051C8F471360}">
-  <ds:schemaRefs>
-    <ds:schemaRef ds:uri="http://schemas.openxmlformats.org/officeDocument/2006/bibliography"/>
-  </ds:schemaRefs>
-</ds:datastoreItem>
-</file>
-
-<file path=customXml/itemProps35.xml><?xml version="1.0" encoding="utf-8"?>
-<ds:datastoreItem xmlns:ds="http://schemas.openxmlformats.org/officeDocument/2006/customXml" ds:itemID="{F30E914A-56B3-1E4C-BE71-CBBDB98602D2}">
-  <ds:schemaRefs>
-    <ds:schemaRef ds:uri="http://schemas.openxmlformats.org/officeDocument/2006/bibliography"/>
-  </ds:schemaRefs>
-</ds:datastoreItem>
-</file>
-
-<file path=customXml/itemProps36.xml><?xml version="1.0" encoding="utf-8"?>
-<ds:datastoreItem xmlns:ds="http://schemas.openxmlformats.org/officeDocument/2006/customXml" ds:itemID="{F9F20ABA-1DF1-6E46-AB7E-52D328874346}">
-  <ds:schemaRefs>
-    <ds:schemaRef ds:uri="http://schemas.openxmlformats.org/officeDocument/2006/bibliography"/>
-  </ds:schemaRefs>
-</ds:datastoreItem>
-</file>
-
-<file path=customXml/itemProps37.xml><?xml version="1.0" encoding="utf-8"?>
-<ds:datastoreItem xmlns:ds="http://schemas.openxmlformats.org/officeDocument/2006/customXml" ds:itemID="{EBC58BC1-1965-EA4D-BC00-6ACD01D02581}">
-  <ds:schemaRefs>
-    <ds:schemaRef ds:uri="http://schemas.openxmlformats.org/officeDocument/2006/bibliography"/>
-  </ds:schemaRefs>
-</ds:datastoreItem>
-</file>
-
-<file path=customXml/itemProps38.xml><?xml version="1.0" encoding="utf-8"?>
-<ds:datastoreItem xmlns:ds="http://schemas.openxmlformats.org/officeDocument/2006/customXml" ds:itemID="{852151D9-1708-AA45-AA4F-1605D7539BEC}">
-  <ds:schemaRefs>
-    <ds:schemaRef ds:uri="http://schemas.openxmlformats.org/officeDocument/2006/bibliography"/>
-  </ds:schemaRefs>
-</ds:datastoreItem>
-</file>
-
-<file path=customXml/itemProps39.xml><?xml version="1.0" encoding="utf-8"?>
-<ds:datastoreItem xmlns:ds="http://schemas.openxmlformats.org/officeDocument/2006/customXml" ds:itemID="{9083E594-7CDD-D945-A9C7-2A75D18F982C}">
-  <ds:schemaRefs>
-    <ds:schemaRef ds:uri="http://schemas.openxmlformats.org/officeDocument/2006/bibliography"/>
-  </ds:schemaRefs>
-</ds:datastoreItem>
-</file>
-
-<file path=customXml/itemProps4.xml><?xml version="1.0" encoding="utf-8"?>
-<ds:datastoreItem xmlns:ds="http://schemas.openxmlformats.org/officeDocument/2006/customXml" ds:itemID="{33983632-D1E4-4A4E-B551-42EC526BDF5A}">
-  <ds:schemaRefs>
-    <ds:schemaRef ds:uri="http://schemas.openxmlformats.org/officeDocument/2006/bibliography"/>
-  </ds:schemaRefs>
-</ds:datastoreItem>
-</file>
-
-<file path=customXml/itemProps40.xml><?xml version="1.0" encoding="utf-8"?>
-<ds:datastoreItem xmlns:ds="http://schemas.openxmlformats.org/officeDocument/2006/customXml" ds:itemID="{54B0498C-7AF2-1144-B9DC-F2A0F8C974B6}">
-  <ds:schemaRefs>
-    <ds:schemaRef ds:uri="http://schemas.openxmlformats.org/officeDocument/2006/bibliography"/>
-  </ds:schemaRefs>
-</ds:datastoreItem>
-</file>
-
-<file path=customXml/itemProps41.xml><?xml version="1.0" encoding="utf-8"?>
-<ds:datastoreItem xmlns:ds="http://schemas.openxmlformats.org/officeDocument/2006/customXml" ds:itemID="{3EA74196-53FB-574A-91FB-48EC20939227}">
-  <ds:schemaRefs>
-    <ds:schemaRef ds:uri="http://schemas.openxmlformats.org/officeDocument/2006/bibliography"/>
-  </ds:schemaRefs>
-</ds:datastoreItem>
-</file>
-
-<file path=customXml/itemProps42.xml><?xml version="1.0" encoding="utf-8"?>
-<ds:datastoreItem xmlns:ds="http://schemas.openxmlformats.org/officeDocument/2006/customXml" ds:itemID="{3818F5EA-122A-9846-A73C-74BFA24024A7}">
-  <ds:schemaRefs>
-    <ds:schemaRef ds:uri="http://schemas.openxmlformats.org/officeDocument/2006/bibliography"/>
-  </ds:schemaRefs>
-</ds:datastoreItem>
-</file>
-
-<file path=customXml/itemProps43.xml><?xml version="1.0" encoding="utf-8"?>
-<ds:datastoreItem xmlns:ds="http://schemas.openxmlformats.org/officeDocument/2006/customXml" ds:itemID="{0CA88CC4-C503-ED4D-8EA5-CAF871B8BE06}">
-  <ds:schemaRefs>
-    <ds:schemaRef ds:uri="http://schemas.openxmlformats.org/officeDocument/2006/bibliography"/>
-  </ds:schemaRefs>
-</ds:datastoreItem>
-</file>
-
-<file path=customXml/itemProps44.xml><?xml version="1.0" encoding="utf-8"?>
-<ds:datastoreItem xmlns:ds="http://schemas.openxmlformats.org/officeDocument/2006/customXml" ds:itemID="{7D7BC8A5-2A73-3840-B589-7989AE1444CE}">
-  <ds:schemaRefs>
-    <ds:schemaRef ds:uri="http://schemas.openxmlformats.org/officeDocument/2006/bibliography"/>
-  </ds:schemaRefs>
-</ds:datastoreItem>
-</file>
-
-<file path=customXml/itemProps45.xml><?xml version="1.0" encoding="utf-8"?>
-<ds:datastoreItem xmlns:ds="http://schemas.openxmlformats.org/officeDocument/2006/customXml" ds:itemID="{716CCB89-B8BA-6F4E-A2D6-CC61A0C4BBA8}">
-  <ds:schemaRefs>
-    <ds:schemaRef ds:uri="http://schemas.openxmlformats.org/officeDocument/2006/bibliography"/>
-  </ds:schemaRefs>
-</ds:datastoreItem>
-</file>
-
-<file path=customXml/itemProps46.xml><?xml version="1.0" encoding="utf-8"?>
-<ds:datastoreItem xmlns:ds="http://schemas.openxmlformats.org/officeDocument/2006/customXml" ds:itemID="{1E88E50C-91DD-7545-9AD2-74302EF7636B}">
-  <ds:schemaRefs>
-    <ds:schemaRef ds:uri="http://schemas.openxmlformats.org/officeDocument/2006/bibliography"/>
-  </ds:schemaRefs>
-</ds:datastoreItem>
-</file>
-
-<file path=customXml/itemProps47.xml><?xml version="1.0" encoding="utf-8"?>
-<ds:datastoreItem xmlns:ds="http://schemas.openxmlformats.org/officeDocument/2006/customXml" ds:itemID="{866097F1-6491-CE44-9EC6-5919776B7426}">
-  <ds:schemaRefs>
-    <ds:schemaRef ds:uri="http://schemas.openxmlformats.org/officeDocument/2006/bibliography"/>
-  </ds:schemaRefs>
-</ds:datastoreItem>
-</file>
-
-<file path=customXml/itemProps48.xml><?xml version="1.0" encoding="utf-8"?>
-<ds:datastoreItem xmlns:ds="http://schemas.openxmlformats.org/officeDocument/2006/customXml" ds:itemID="{3F5BFBD1-DF1E-7442-ACAA-1186C66845C7}">
-  <ds:schemaRefs>
-    <ds:schemaRef ds:uri="http://schemas.openxmlformats.org/officeDocument/2006/bibliography"/>
-  </ds:schemaRefs>
-</ds:datastoreItem>
-</file>
-
-<file path=customXml/itemProps49.xml><?xml version="1.0" encoding="utf-8"?>
-<ds:datastoreItem xmlns:ds="http://schemas.openxmlformats.org/officeDocument/2006/customXml" ds:itemID="{25C2D03C-A2C8-7549-B40D-7A080FEA7BAB}">
-  <ds:schemaRefs>
-    <ds:schemaRef ds:uri="http://schemas.openxmlformats.org/officeDocument/2006/bibliography"/>
-  </ds:schemaRefs>
-</ds:datastoreItem>
-</file>
-
-<file path=customXml/itemProps5.xml><?xml version="1.0" encoding="utf-8"?>
-<ds:datastoreItem xmlns:ds="http://schemas.openxmlformats.org/officeDocument/2006/customXml" ds:itemID="{A2540F3C-DE49-4E46-90F5-268048E8F772}">
-  <ds:schemaRefs>
-    <ds:schemaRef ds:uri="http://schemas.openxmlformats.org/officeDocument/2006/bibliography"/>
-  </ds:schemaRefs>
-</ds:datastoreItem>
-</file>
-
-<file path=customXml/itemProps50.xml><?xml version="1.0" encoding="utf-8"?>
-<ds:datastoreItem xmlns:ds="http://schemas.openxmlformats.org/officeDocument/2006/customXml" ds:itemID="{CF639DEE-CB7D-B74B-9199-601EAEEC36ED}">
-  <ds:schemaRefs>
-    <ds:schemaRef ds:uri="http://schemas.openxmlformats.org/officeDocument/2006/bibliography"/>
-  </ds:schemaRefs>
-</ds:datastoreItem>
-</file>
-
-<file path=customXml/itemProps51.xml><?xml version="1.0" encoding="utf-8"?>
-<ds:datastoreItem xmlns:ds="http://schemas.openxmlformats.org/officeDocument/2006/customXml" ds:itemID="{064189B0-DA29-504F-9B2C-D07BF1C6E36B}">
-  <ds:schemaRefs>
-    <ds:schemaRef ds:uri="http://schemas.openxmlformats.org/officeDocument/2006/bibliography"/>
-  </ds:schemaRefs>
-</ds:datastoreItem>
-</file>
-
-<file path=customXml/itemProps52.xml><?xml version="1.0" encoding="utf-8"?>
-<ds:datastoreItem xmlns:ds="http://schemas.openxmlformats.org/officeDocument/2006/customXml" ds:itemID="{B95095CA-5905-124E-8477-A8A421F5112E}">
-  <ds:schemaRefs>
-    <ds:schemaRef ds:uri="http://schemas.openxmlformats.org/officeDocument/2006/bibliography"/>
-  </ds:schemaRefs>
-</ds:datastoreItem>
-</file>
-
-<file path=customXml/itemProps53.xml><?xml version="1.0" encoding="utf-8"?>
-<ds:datastoreItem xmlns:ds="http://schemas.openxmlformats.org/officeDocument/2006/customXml" ds:itemID="{18AD6911-435D-844A-9BFF-CBAC6504356B}">
-  <ds:schemaRefs>
-    <ds:schemaRef ds:uri="http://schemas.openxmlformats.org/officeDocument/2006/bibliography"/>
-  </ds:schemaRefs>
-</ds:datastoreItem>
-</file>
-
-<file path=customXml/itemProps54.xml><?xml version="1.0" encoding="utf-8"?>
-<ds:datastoreItem xmlns:ds="http://schemas.openxmlformats.org/officeDocument/2006/customXml" ds:itemID="{BFB93E9A-AE8B-8E4A-B34C-E418376FC2D3}">
-  <ds:schemaRefs>
-    <ds:schemaRef ds:uri="http://schemas.openxmlformats.org/officeDocument/2006/bibliography"/>
-  </ds:schemaRefs>
-</ds:datastoreItem>
-</file>
-
-<file path=customXml/itemProps55.xml><?xml version="1.0" encoding="utf-8"?>
-<ds:datastoreItem xmlns:ds="http://schemas.openxmlformats.org/officeDocument/2006/customXml" ds:itemID="{8E34C88F-2AC7-6147-B918-96CDC244EEF2}">
-  <ds:schemaRefs>
-    <ds:schemaRef ds:uri="http://schemas.openxmlformats.org/officeDocument/2006/bibliography"/>
-  </ds:schemaRefs>
-</ds:datastoreItem>
-</file>
-
-<file path=customXml/itemProps6.xml><?xml version="1.0" encoding="utf-8"?>
-<ds:datastoreItem xmlns:ds="http://schemas.openxmlformats.org/officeDocument/2006/customXml" ds:itemID="{D1F8B0D9-BFC5-E049-A7FB-AB009FA9956A}">
-  <ds:schemaRefs>
-    <ds:schemaRef ds:uri="http://schemas.openxmlformats.org/officeDocument/2006/bibliography"/>
-  </ds:schemaRefs>
-</ds:datastoreItem>
-</file>
-
-<file path=customXml/itemProps7.xml><?xml version="1.0" encoding="utf-8"?>
-<ds:datastoreItem xmlns:ds="http://schemas.openxmlformats.org/officeDocument/2006/customXml" ds:itemID="{32D70CDF-8E4F-B840-92C1-8DB0031AD826}">
-  <ds:schemaRefs>
-    <ds:schemaRef ds:uri="http://schemas.openxmlformats.org/officeDocument/2006/bibliography"/>
-  </ds:schemaRefs>
-</ds:datastoreItem>
-</file>
-
-<file path=customXml/itemProps8.xml><?xml version="1.0" encoding="utf-8"?>
-<ds:datastoreItem xmlns:ds="http://schemas.openxmlformats.org/officeDocument/2006/customXml" ds:itemID="{6733643F-6C9A-A846-A5FD-49ED378518A0}">
-  <ds:schemaRefs>
-    <ds:schemaRef ds:uri="http://schemas.openxmlformats.org/officeDocument/2006/bibliography"/>
-  </ds:schemaRefs>
-</ds:datastoreItem>
-</file>
-
-<file path=customXml/itemProps9.xml><?xml version="1.0" encoding="utf-8"?>
-<ds:datastoreItem xmlns:ds="http://schemas.openxmlformats.org/officeDocument/2006/customXml" ds:itemID="{89539D2C-13CB-E84F-8A03-3ADF205DAE1F}">
-  <ds:schemaRefs>
-    <ds:schemaRef ds:uri="http://schemas.openxmlformats.org/officeDocument/2006/bibliography"/>
-  </ds:schemaRefs>
-</ds:datastoreItem>
 </file>
--- a/20190306certification.docx
+++ b/20190306certification.docx
@@ -30,154 +30,491 @@
           <w:color w:val="000000" w:themeColor="text1"/>
         </w:rPr>
       </w:pPr>
-      <w:del w:id="0" w:author="DJL" w:date="2019-03-06T05:18:00Z">
+      <w:r>
+        <w:rPr>
+          <w:bCs/>
+          <w:color w:val="000000" w:themeColor="text1"/>
+        </w:rPr>
+        <w:t>Students of private governance offer c</w:t>
+      </w:r>
+      <w:r>
+        <w:rPr>
+          <w:bCs/>
+          <w:color w:val="000000" w:themeColor="text1"/>
+        </w:rPr>
+        <w:t xml:space="preserve">ontradictory </w:t>
+      </w:r>
+      <w:ins w:id="0" w:author="DJL" w:date="2019-03-06T11:00:00Z">
         <w:r>
           <w:rPr>
             <w:bCs/>
             <w:color w:val="000000" w:themeColor="text1"/>
           </w:rPr>
-          <w:delText xml:space="preserve">Despite decades of scholarship on how private governance schemes, </w:delText>
-        </w:r>
+          <w:t xml:space="preserve">theories and </w:t>
+        </w:r>
+      </w:ins>
+      <w:commentRangeStart w:id="1"/>
+      <w:r>
+        <w:rPr>
+          <w:bCs/>
+          <w:color w:val="000000" w:themeColor="text1"/>
+        </w:rPr>
+        <w:t xml:space="preserve">findings </w:t>
+      </w:r>
+      <w:commentRangeEnd w:id="1"/>
+      <w:r>
+        <w:rPr>
+          <w:rStyle w:val="CommentReference"/>
+          <w:rFonts w:asciiTheme="minorHAnsi" w:hAnsiTheme="minorHAnsi" w:cstheme="minorBidi"/>
+        </w:rPr>
+        <w:commentReference w:id="1"/>
+      </w:r>
+      <w:r>
+        <w:rPr>
+          <w:bCs/>
+          <w:color w:val="000000" w:themeColor="text1"/>
+        </w:rPr>
+        <w:t xml:space="preserve">about the ways in which </w:t>
+      </w:r>
+      <w:r>
+        <w:rPr>
+          <w:bCs/>
+          <w:color w:val="000000" w:themeColor="text1"/>
+        </w:rPr>
+        <w:t>regulat</w:t>
+      </w:r>
+      <w:r>
+        <w:rPr>
+          <w:bCs/>
+          <w:color w:val="000000" w:themeColor="text1"/>
+        </w:rPr>
+        <w:t xml:space="preserve">ory standards </w:t>
+      </w:r>
+      <w:r>
+        <w:rPr>
+          <w:bCs/>
+          <w:color w:val="000000" w:themeColor="text1"/>
+        </w:rPr>
+        <w:t>change over time. We find this to be</w:t>
+      </w:r>
+      <w:r>
+        <w:rPr>
+          <w:bCs/>
+          <w:color w:val="000000" w:themeColor="text1"/>
+        </w:rPr>
+        <w:t xml:space="preserve">, </w:t>
+      </w:r>
+      <w:commentRangeStart w:id="2"/>
+      <w:r>
+        <w:rPr>
+          <w:bCs/>
+          <w:color w:val="000000" w:themeColor="text1"/>
+        </w:rPr>
+        <w:t>in part,</w:t>
+      </w:r>
+      <w:r>
+        <w:rPr>
+          <w:bCs/>
+          <w:color w:val="000000" w:themeColor="text1"/>
+        </w:rPr>
+        <w:t xml:space="preserve"> </w:t>
+      </w:r>
+      <w:commentRangeEnd w:id="2"/>
+      <w:r>
+        <w:rPr>
+          <w:rStyle w:val="CommentReference"/>
+          <w:rFonts w:asciiTheme="minorHAnsi" w:hAnsiTheme="minorHAnsi" w:cstheme="minorBidi"/>
+        </w:rPr>
+        <w:commentReference w:id="2"/>
+      </w:r>
+      <w:r>
+        <w:rPr>
+          <w:bCs/>
+          <w:color w:val="000000" w:themeColor="text1"/>
+        </w:rPr>
+        <w:t xml:space="preserve">a symptom of inconsistent measures of regulatory stringency that either focus on a few salient policy components or make sweeping generalizations. To remedy this, we offer a framework </w:t>
+      </w:r>
+      <w:del w:id="3" w:author="DJL" w:date="2019-03-06T11:01:00Z">
         <w:r>
           <w:rPr>
             <w:bCs/>
             <w:color w:val="000000" w:themeColor="text1"/>
           </w:rPr>
-          <w:delText>such as product certification standards,</w:delText>
-        </w:r>
+          <w:delText xml:space="preserve">to measure changes over time </w:delText>
+        </w:r>
+      </w:del>
+      <w:r>
+        <w:rPr>
+          <w:bCs/>
+          <w:color w:val="000000" w:themeColor="text1"/>
+        </w:rPr>
+        <w:t>that disentangle</w:t>
+      </w:r>
+      <w:ins w:id="4" w:author="DJL" w:date="2019-03-06T11:01:00Z">
         <w:r>
           <w:rPr>
             <w:bCs/>
             <w:color w:val="000000" w:themeColor="text1"/>
           </w:rPr>
-          <w:delText xml:space="preserve"> gain power, we know little about what private regulations actually require of firms</w:delText>
-        </w:r>
+          <w:t>s</w:t>
+        </w:r>
+      </w:ins>
+      <w:r>
+        <w:rPr>
+          <w:bCs/>
+          <w:color w:val="000000" w:themeColor="text1"/>
+        </w:rPr>
+        <w:t xml:space="preserve"> </w:t>
+      </w:r>
+      <w:r>
+        <w:rPr>
+          <w:bCs/>
+          <w:color w:val="000000" w:themeColor="text1"/>
+        </w:rPr>
+        <w:t xml:space="preserve">three </w:t>
+      </w:r>
+      <w:r>
+        <w:rPr>
+          <w:bCs/>
+          <w:color w:val="000000" w:themeColor="text1"/>
+        </w:rPr>
+        <w:t>often-conflated components</w:t>
+      </w:r>
+      <w:r>
+        <w:rPr>
+          <w:bCs/>
+          <w:color w:val="000000" w:themeColor="text1"/>
+        </w:rPr>
+        <w:t xml:space="preserve"> of regulatory stringency—scope, prescriptiveness, and mandatory performance levels. Doing so allows us to better interrogate </w:t>
+      </w:r>
+      <w:del w:id="5" w:author="DJL" w:date="2019-03-06T11:01:00Z">
         <w:r>
           <w:rPr>
             <w:bCs/>
             <w:color w:val="000000" w:themeColor="text1"/>
           </w:rPr>
-          <w:delText xml:space="preserve">. </w:delText>
-        </w:r>
+          <w:delText xml:space="preserve">a range of propositions about </w:delText>
+        </w:r>
+      </w:del>
+      <w:r>
+        <w:rPr>
+          <w:bCs/>
+          <w:color w:val="000000" w:themeColor="text1"/>
+        </w:rPr>
+        <w:t>explanations for the nature of policy change, including “racing to the bottom”, “ratcheting up”, “converging”, or “diverging.” We also distinguish “</w:t>
+      </w:r>
+      <w:commentRangeStart w:id="6"/>
+      <w:r>
+        <w:rPr>
+          <w:bCs/>
+          <w:color w:val="000000" w:themeColor="text1"/>
+        </w:rPr>
+        <w:t>Type 1</w:t>
+      </w:r>
+      <w:commentRangeEnd w:id="6"/>
+      <w:r>
+        <w:rPr>
+          <w:rStyle w:val="CommentReference"/>
+          <w:rFonts w:asciiTheme="minorHAnsi" w:hAnsiTheme="minorHAnsi" w:cstheme="minorBidi"/>
+        </w:rPr>
+        <w:commentReference w:id="6"/>
+      </w:r>
+      <w:ins w:id="7" w:author="DJL" w:date="2019-03-06T11:34:00Z">
         <w:r>
           <w:rPr>
             <w:bCs/>
             <w:color w:val="000000" w:themeColor="text1"/>
           </w:rPr>
-          <w:delText>Moreover,</w:delText>
-        </w:r>
+          <w:t>/costly/activist-driven/social problem-focused</w:t>
+        </w:r>
+      </w:ins>
+      <w:r>
+        <w:rPr>
+          <w:bCs/>
+          <w:color w:val="000000" w:themeColor="text1"/>
+        </w:rPr>
+        <w:t>”</w:t>
+      </w:r>
+      <w:ins w:id="8" w:author="DJL" w:date="2019-03-06T11:35:00Z">
         <w:r>
           <w:rPr>
             <w:bCs/>
             <w:color w:val="000000" w:themeColor="text1"/>
           </w:rPr>
+          <w:t xml:space="preserve"> issues</w:t>
+        </w:r>
+      </w:ins>
+      <w:r>
+        <w:rPr>
+          <w:bCs/>
+          <w:color w:val="000000" w:themeColor="text1"/>
+        </w:rPr>
+        <w:t xml:space="preserve"> </w:t>
+      </w:r>
+      <w:ins w:id="9" w:author="DJL" w:date="2019-03-06T11:35:00Z">
+        <w:r>
+          <w:rPr>
+            <w:bCs/>
+            <w:color w:val="000000" w:themeColor="text1"/>
+          </w:rPr>
+          <w:t>that impose costs on firms to create social benefit from</w:t>
+        </w:r>
+      </w:ins>
+      <w:del w:id="10" w:author="DJL" w:date="2019-03-06T11:35:00Z">
+        <w:r>
+          <w:rPr>
+            <w:bCs/>
+            <w:color w:val="000000" w:themeColor="text1"/>
+          </w:rPr>
+          <w:delText>and</w:delText>
+        </w:r>
+      </w:del>
+      <w:r>
+        <w:rPr>
+          <w:bCs/>
+          <w:color w:val="000000" w:themeColor="text1"/>
+        </w:rPr>
+        <w:t xml:space="preserve"> “Type 2</w:t>
+      </w:r>
+      <w:ins w:id="11" w:author="DJL" w:date="2019-03-06T11:34:00Z">
+        <w:r>
+          <w:rPr>
+            <w:bCs/>
+            <w:color w:val="000000" w:themeColor="text1"/>
+          </w:rPr>
+          <w:t>/business-freendly/industry-driven</w:t>
+        </w:r>
+      </w:ins>
+      <w:ins w:id="12" w:author="DJL" w:date="2019-03-06T11:35:00Z">
+        <w:r>
+          <w:rPr>
+            <w:bCs/>
+            <w:color w:val="000000" w:themeColor="text1"/>
+          </w:rPr>
+          <w:t>, business problem-focused</w:t>
+        </w:r>
+      </w:ins>
+      <w:r>
+        <w:rPr>
+          <w:bCs/>
+          <w:color w:val="000000" w:themeColor="text1"/>
+        </w:rPr>
+        <w:t xml:space="preserve">” </w:t>
+      </w:r>
+      <w:del w:id="13" w:author="DJL" w:date="2019-03-06T11:36:00Z">
+        <w:r>
+          <w:rPr>
+            <w:bCs/>
+            <w:color w:val="000000" w:themeColor="text1"/>
+          </w:rPr>
+          <w:delText xml:space="preserve">regulations </w:delText>
+        </w:r>
+      </w:del>
+      <w:ins w:id="14" w:author="DJL" w:date="2019-03-06T11:36:00Z">
+        <w:r>
+          <w:rPr>
+            <w:bCs/>
+            <w:color w:val="000000" w:themeColor="text1"/>
+          </w:rPr>
+          <w:t>issues</w:t>
+        </w:r>
+        <w:r>
+          <w:rPr>
+            <w:bCs/>
+            <w:color w:val="000000" w:themeColor="text1"/>
+          </w:rPr>
+          <w:t xml:space="preserve"> </w:t>
+        </w:r>
+      </w:ins>
+      <w:del w:id="15" w:author="DJL" w:date="2019-03-06T11:35:00Z">
+        <w:r>
+          <w:rPr>
+            <w:bCs/>
+            <w:color w:val="000000" w:themeColor="text1"/>
+          </w:rPr>
+          <w:delText xml:space="preserve">– the former of </w:delText>
+        </w:r>
+      </w:del>
+      <w:r>
+        <w:rPr>
+          <w:bCs/>
+          <w:color w:val="000000" w:themeColor="text1"/>
+        </w:rPr>
+        <w:t>which</w:t>
+      </w:r>
+      <w:del w:id="16" w:author="DJL" w:date="2019-03-06T11:36:00Z">
+        <w:r>
+          <w:rPr>
+            <w:bCs/>
+            <w:color w:val="000000" w:themeColor="text1"/>
+          </w:rPr>
           <w:delText xml:space="preserve"> </w:delText>
         </w:r>
       </w:del>
-      <w:ins w:id="1" w:author="DJL" w:date="2019-03-06T05:18:00Z">
+      <w:ins w:id="17" w:author="DJL" w:date="2019-03-06T11:36:00Z">
         <w:r>
           <w:rPr>
             <w:bCs/>
             <w:color w:val="000000" w:themeColor="text1"/>
           </w:rPr>
-          <w:t>S</w:t>
+          <w:t xml:space="preserve"> </w:t>
         </w:r>
       </w:ins>
-      <w:del w:id="2" w:author="DJL" w:date="2019-03-06T05:18:00Z">
+      <w:del w:id="18" w:author="DJL" w:date="2019-03-06T11:36:00Z">
         <w:r>
           <w:rPr>
             <w:bCs/>
             <w:color w:val="000000" w:themeColor="text1"/>
           </w:rPr>
-          <w:delText>s</w:delText>
+          <w:delText>provides</w:delText>
         </w:r>
       </w:del>
-      <w:r>
-        <w:rPr>
-          <w:bCs/>
-          <w:color w:val="000000" w:themeColor="text1"/>
-        </w:rPr>
-        <w:t>tudies offer contradictory accounts of how private regulations</w:t>
-      </w:r>
-      <w:r>
-        <w:rPr>
-          <w:bCs/>
-          <w:color w:val="000000" w:themeColor="text1"/>
-        </w:rPr>
-        <w:t xml:space="preserve"> </w:t>
-      </w:r>
-      <w:r>
-        <w:rPr>
-          <w:bCs/>
-          <w:color w:val="000000" w:themeColor="text1"/>
-        </w:rPr>
-        <w:t xml:space="preserve">change over time. We find this to be a symptom of inconsistent measures of regulatory stringency that either focus on a few salient policy components or make sweeping generalizations. To remedy this, we offer a framework </w:t>
-      </w:r>
-      <w:r>
-        <w:rPr>
-          <w:bCs/>
-          <w:color w:val="000000" w:themeColor="text1"/>
-        </w:rPr>
-        <w:t>to disentangle</w:t>
-      </w:r>
-      <w:r>
-        <w:rPr>
-          <w:bCs/>
-          <w:color w:val="000000" w:themeColor="text1"/>
-        </w:rPr>
-        <w:t xml:space="preserve"> </w:t>
-      </w:r>
-      <w:r>
-        <w:rPr>
-          <w:bCs/>
-          <w:color w:val="000000" w:themeColor="text1"/>
-        </w:rPr>
-        <w:t xml:space="preserve">three </w:t>
-      </w:r>
-      <w:r>
-        <w:rPr>
-          <w:bCs/>
-          <w:color w:val="000000" w:themeColor="text1"/>
-        </w:rPr>
-        <w:t>often-conflated components</w:t>
-      </w:r>
-      <w:r>
-        <w:rPr>
-          <w:bCs/>
-          <w:color w:val="000000" w:themeColor="text1"/>
-        </w:rPr>
-        <w:t xml:space="preserve"> of </w:t>
-      </w:r>
-      <w:ins w:id="3" w:author="DJL" w:date="2019-03-06T08:01:00Z">
+      <w:ins w:id="19" w:author="DJL" w:date="2019-03-06T11:36:00Z">
         <w:r>
           <w:rPr>
             <w:bCs/>
             <w:color w:val="000000" w:themeColor="text1"/>
           </w:rPr>
-          <w:t xml:space="preserve">regulatory </w:t>
+          <w:t>benefit firms regardless of external pressure</w:t>
         </w:r>
       </w:ins>
-      <w:r>
-        <w:rPr>
-          <w:bCs/>
-          <w:color w:val="000000" w:themeColor="text1"/>
-        </w:rPr>
-        <w:t>stringency</w:t>
-      </w:r>
-      <w:r>
-        <w:rPr>
-          <w:bCs/>
-          <w:color w:val="000000" w:themeColor="text1"/>
-        </w:rPr>
-        <w:t>—scope, prescriptiveness, and</w:t>
-      </w:r>
-      <w:ins w:id="4" w:author="DJL" w:date="2019-03-06T08:02:00Z">
+      <w:del w:id="20" w:author="DJL" w:date="2019-03-06T11:36:00Z">
         <w:r>
           <w:rPr>
             <w:bCs/>
             <w:color w:val="000000" w:themeColor="text1"/>
           </w:rPr>
-          <w:t xml:space="preserve"> required</w:t>
+          <w:delText xml:space="preserve"> economic benefits rather than costs</w:delText>
+        </w:r>
+      </w:del>
+      <w:r>
+        <w:rPr>
+          <w:bCs/>
+          <w:color w:val="000000" w:themeColor="text1"/>
+        </w:rPr>
+        <w:t>. We then apply</w:t>
+      </w:r>
+      <w:r>
+        <w:rPr>
+          <w:bCs/>
+          <w:color w:val="000000" w:themeColor="text1"/>
+        </w:rPr>
+        <w:t xml:space="preserve"> this framework to competing U.S. forestry certification programs</w:t>
+      </w:r>
+      <w:r>
+        <w:rPr>
+          <w:bCs/>
+          <w:color w:val="000000" w:themeColor="text1"/>
+        </w:rPr>
+        <w:t>, clarifying an apparent debate over whether their requirements were converging</w:t>
+      </w:r>
+      <w:r>
+        <w:rPr>
+          <w:bCs/>
+          <w:color w:val="000000" w:themeColor="text1"/>
+        </w:rPr>
+        <w:t xml:space="preserve">. </w:t>
+      </w:r>
+      <w:r>
+        <w:rPr>
+          <w:bCs/>
+          <w:color w:val="000000" w:themeColor="text1"/>
+        </w:rPr>
+        <w:t>We find overall consistency in policy scope but</w:t>
+      </w:r>
+      <w:r>
+        <w:rPr>
+          <w:bCs/>
+          <w:color w:val="000000" w:themeColor="text1"/>
+        </w:rPr>
+        <w:t xml:space="preserve"> </w:t>
+      </w:r>
+      <w:r>
+        <w:rPr>
+          <w:bCs/>
+          <w:color w:val="000000" w:themeColor="text1"/>
+        </w:rPr>
+        <w:t xml:space="preserve">an </w:t>
+      </w:r>
+      <w:r>
+        <w:rPr>
+          <w:bCs/>
+          <w:color w:val="000000" w:themeColor="text1"/>
+        </w:rPr>
+        <w:t>“</w:t>
+      </w:r>
+      <w:r>
+        <w:rPr>
+          <w:bCs/>
+          <w:color w:val="000000" w:themeColor="text1"/>
+        </w:rPr>
+        <w:t>upwardly diverging</w:t>
+      </w:r>
+      <w:r>
+        <w:rPr>
+          <w:bCs/>
+          <w:color w:val="000000" w:themeColor="text1"/>
+        </w:rPr>
+        <w:t>”</w:t>
+      </w:r>
+      <w:r>
+        <w:rPr>
+          <w:bCs/>
+          <w:color w:val="000000" w:themeColor="text1"/>
+        </w:rPr>
+        <w:t xml:space="preserve"> pattern in prescriptiveness—with the activist</w:t>
+      </w:r>
+      <w:r>
+        <w:rPr>
+          <w:bCs/>
+          <w:color w:val="000000" w:themeColor="text1"/>
+        </w:rPr>
+        <w:t>-backed</w:t>
+      </w:r>
+      <w:r>
+        <w:rPr>
+          <w:bCs/>
+          <w:color w:val="000000" w:themeColor="text1"/>
+        </w:rPr>
+        <w:t xml:space="preserve"> program targeting </w:t>
+      </w:r>
+      <w:r>
+        <w:rPr>
+          <w:bCs/>
+          <w:color w:val="000000" w:themeColor="text1"/>
+        </w:rPr>
+        <w:t xml:space="preserve">Type </w:t>
+      </w:r>
+      <w:r>
+        <w:rPr>
+          <w:bCs/>
+          <w:color w:val="000000" w:themeColor="text1"/>
+        </w:rPr>
+        <w:t>1</w:t>
+      </w:r>
+      <w:r>
+        <w:rPr>
+          <w:bCs/>
+          <w:color w:val="000000" w:themeColor="text1"/>
+        </w:rPr>
+        <w:t xml:space="preserve"> </w:t>
+      </w:r>
+      <w:del w:id="21" w:author="DJL" w:date="2019-03-06T11:40:00Z">
+        <w:r>
+          <w:rPr>
+            <w:bCs/>
+            <w:color w:val="000000" w:themeColor="text1"/>
+          </w:rPr>
+          <w:delText>environmental regulations</w:delText>
+        </w:r>
+      </w:del>
+      <w:ins w:id="22" w:author="DJL" w:date="2019-03-06T11:40:00Z">
+        <w:r>
+          <w:rPr>
+            <w:bCs/>
+            <w:color w:val="000000" w:themeColor="text1"/>
+          </w:rPr>
+          <w:t>issues</w:t>
         </w:r>
       </w:ins>
       <w:r>
@@ -185,33 +522,129 @@
           <w:bCs/>
           <w:color w:val="000000" w:themeColor="text1"/>
         </w:rPr>
-        <w:t xml:space="preserve"> </w:t>
-      </w:r>
-      <w:del w:id="5" w:author="DJL" w:date="2019-03-06T08:01:00Z">
+        <w:t xml:space="preserve">, while </w:t>
+      </w:r>
+      <w:r>
+        <w:rPr>
+          <w:bCs/>
+          <w:color w:val="000000" w:themeColor="text1"/>
+        </w:rPr>
+        <w:t>industry</w:t>
+      </w:r>
+      <w:r>
+        <w:rPr>
+          <w:bCs/>
+          <w:color w:val="000000" w:themeColor="text1"/>
+        </w:rPr>
+        <w:t>-backed</w:t>
+      </w:r>
+      <w:r>
+        <w:rPr>
+          <w:bCs/>
+          <w:color w:val="000000" w:themeColor="text1"/>
+        </w:rPr>
+        <w:t xml:space="preserve"> competitor </w:t>
+      </w:r>
+      <w:del w:id="23" w:author="DJL" w:date="2019-03-06T11:38:00Z">
         <w:r>
           <w:rPr>
             <w:bCs/>
             <w:color w:val="000000" w:themeColor="text1"/>
           </w:rPr>
-          <w:delText>settings</w:delText>
+          <w:delText xml:space="preserve">programs </w:delText>
         </w:r>
       </w:del>
-      <w:ins w:id="6" w:author="DJL" w:date="2019-03-06T08:01:00Z">
+      <w:r>
+        <w:rPr>
+          <w:bCs/>
+          <w:color w:val="000000" w:themeColor="text1"/>
+        </w:rPr>
+        <w:t>emphasiz</w:t>
+      </w:r>
+      <w:ins w:id="24" w:author="DJL" w:date="2019-03-06T11:38:00Z">
         <w:r>
           <w:rPr>
             <w:bCs/>
             <w:color w:val="000000" w:themeColor="text1"/>
           </w:rPr>
-          <w:t>performance levels</w:t>
+          <w:t>ed</w:t>
         </w:r>
       </w:ins>
-      <w:r>
-        <w:rPr>
-          <w:bCs/>
-          <w:color w:val="000000" w:themeColor="text1"/>
-        </w:rPr>
-        <w:t>—and measure change in each over time</w:t>
-      </w:r>
+      <w:del w:id="25" w:author="DJL" w:date="2019-03-06T11:38:00Z">
+        <w:r>
+          <w:rPr>
+            <w:bCs/>
+            <w:color w:val="000000" w:themeColor="text1"/>
+          </w:rPr>
+          <w:delText>ing</w:delText>
+        </w:r>
+      </w:del>
+      <w:r>
+        <w:rPr>
+          <w:bCs/>
+          <w:color w:val="000000" w:themeColor="text1"/>
+        </w:rPr>
+        <w:t xml:space="preserve"> Type </w:t>
+      </w:r>
+      <w:r>
+        <w:rPr>
+          <w:bCs/>
+          <w:color w:val="000000" w:themeColor="text1"/>
+        </w:rPr>
+        <w:t>2</w:t>
+      </w:r>
+      <w:r>
+        <w:rPr>
+          <w:bCs/>
+          <w:color w:val="000000" w:themeColor="text1"/>
+        </w:rPr>
+        <w:t xml:space="preserve"> utility</w:t>
+      </w:r>
+      <w:ins w:id="26" w:author="DJL" w:date="2019-03-06T11:37:00Z">
+        <w:r>
+          <w:rPr>
+            <w:bCs/>
+            <w:color w:val="000000" w:themeColor="text1"/>
+          </w:rPr>
+          <w:t>-</w:t>
+        </w:r>
+      </w:ins>
+      <w:del w:id="27" w:author="DJL" w:date="2019-03-06T11:37:00Z">
+        <w:r>
+          <w:rPr>
+            <w:bCs/>
+            <w:color w:val="000000" w:themeColor="text1"/>
+          </w:rPr>
+          <w:delText xml:space="preserve"> </w:delText>
+        </w:r>
+      </w:del>
+      <w:r>
+        <w:rPr>
+          <w:bCs/>
+          <w:color w:val="000000" w:themeColor="text1"/>
+        </w:rPr>
+        <w:t xml:space="preserve">enhancing </w:t>
+      </w:r>
+      <w:del w:id="28" w:author="DJL" w:date="2019-03-06T11:40:00Z">
+        <w:r>
+          <w:rPr>
+            <w:bCs/>
+            <w:color w:val="000000" w:themeColor="text1"/>
+          </w:rPr>
+          <w:delText>regulations</w:delText>
+        </w:r>
+      </w:del>
+      <w:ins w:id="29" w:author="DJL" w:date="2019-03-06T11:40:00Z">
+        <w:r>
+          <w:rPr>
+            <w:bCs/>
+            <w:color w:val="000000" w:themeColor="text1"/>
+          </w:rPr>
+          <w:t>issues</w:t>
+        </w:r>
+      </w:ins>
+      <w:bookmarkStart w:id="30" w:name="_GoBack"/>
+      <w:bookmarkEnd w:id="30"/>
       <w:r>
         <w:rPr>
           <w:bCs/>
@@ -224,233 +657,8 @@
           <w:bCs/>
           <w:color w:val="000000" w:themeColor="text1"/>
         </w:rPr>
-        <w:t xml:space="preserve"> We hypothesize</w:t>
-      </w:r>
-      <w:r>
-        <w:rPr>
-          <w:bCs/>
-          <w:color w:val="000000" w:themeColor="text1"/>
-        </w:rPr>
-        <w:t xml:space="preserve"> that patterns of change, such as racing to the bottom, ratcheting up, converging, </w:t>
-      </w:r>
-      <w:r>
-        <w:rPr>
-          <w:bCs/>
-          <w:color w:val="000000" w:themeColor="text1"/>
-        </w:rPr>
-        <w:t xml:space="preserve">or </w:t>
-      </w:r>
-      <w:r>
-        <w:rPr>
-          <w:bCs/>
-          <w:color w:val="000000" w:themeColor="text1"/>
-        </w:rPr>
-        <w:t xml:space="preserve">diverging, </w:t>
-      </w:r>
-      <w:r>
-        <w:rPr>
-          <w:bCs/>
-          <w:color w:val="000000" w:themeColor="text1"/>
-        </w:rPr>
-        <w:t>vary across policy components with different costs and benefits.</w:t>
-      </w:r>
-      <w:r>
-        <w:rPr>
-          <w:bCs/>
-          <w:color w:val="000000" w:themeColor="text1"/>
-        </w:rPr>
-        <w:t xml:space="preserve"> We then apply</w:t>
-      </w:r>
-      <w:r>
-        <w:rPr>
-          <w:bCs/>
-          <w:color w:val="000000" w:themeColor="text1"/>
-        </w:rPr>
-        <w:t xml:space="preserve"> this framework to competing U.S. forestry certification programs</w:t>
-      </w:r>
-      <w:r>
-        <w:rPr>
-          <w:bCs/>
-          <w:color w:val="000000" w:themeColor="text1"/>
-        </w:rPr>
-        <w:t xml:space="preserve">, clarifying </w:t>
-      </w:r>
-      <w:r>
-        <w:rPr>
-          <w:bCs/>
-          <w:color w:val="000000" w:themeColor="text1"/>
-        </w:rPr>
-        <w:t xml:space="preserve">an </w:t>
-      </w:r>
-      <w:r>
-        <w:rPr>
-          <w:bCs/>
-          <w:color w:val="000000" w:themeColor="text1"/>
-        </w:rPr>
-        <w:t>apparent debate over whether</w:t>
-      </w:r>
-      <w:r>
-        <w:rPr>
-          <w:bCs/>
-          <w:color w:val="000000" w:themeColor="text1"/>
-        </w:rPr>
-        <w:t xml:space="preserve"> their</w:t>
-      </w:r>
-      <w:r>
-        <w:rPr>
-          <w:bCs/>
-          <w:color w:val="000000" w:themeColor="text1"/>
-        </w:rPr>
-        <w:t xml:space="preserve"> requirements were </w:t>
-      </w:r>
-      <w:r>
-        <w:rPr>
-          <w:bCs/>
-          <w:color w:val="000000" w:themeColor="text1"/>
-        </w:rPr>
-        <w:t>converging</w:t>
-      </w:r>
-      <w:r>
-        <w:rPr>
-          <w:bCs/>
-          <w:color w:val="000000" w:themeColor="text1"/>
-        </w:rPr>
-        <w:t xml:space="preserve">. </w:t>
-      </w:r>
-      <w:r>
-        <w:rPr>
-          <w:bCs/>
-          <w:color w:val="000000" w:themeColor="text1"/>
-        </w:rPr>
-        <w:t>We find overall consistency in policy scope but</w:t>
-      </w:r>
-      <w:r>
-        <w:rPr>
-          <w:bCs/>
-          <w:color w:val="000000" w:themeColor="text1"/>
-        </w:rPr>
-        <w:t xml:space="preserve"> </w:t>
-      </w:r>
-      <w:r>
-        <w:rPr>
-          <w:bCs/>
-          <w:color w:val="000000" w:themeColor="text1"/>
-        </w:rPr>
-        <w:t xml:space="preserve">an </w:t>
-      </w:r>
-      <w:r>
-        <w:rPr>
-          <w:bCs/>
-          <w:color w:val="000000" w:themeColor="text1"/>
-        </w:rPr>
-        <w:t>‘upwardly diverging’ pattern in prescriptiveness—with the activist</w:t>
-      </w:r>
-      <w:r>
-        <w:rPr>
-          <w:bCs/>
-          <w:color w:val="000000" w:themeColor="text1"/>
-        </w:rPr>
-        <w:t>-backed</w:t>
-      </w:r>
-      <w:r>
-        <w:rPr>
-          <w:bCs/>
-          <w:color w:val="000000" w:themeColor="text1"/>
-        </w:rPr>
-        <w:t xml:space="preserve"> program targeting ecological problems and the industry</w:t>
-      </w:r>
-      <w:r>
-        <w:rPr>
-          <w:bCs/>
-          <w:color w:val="000000" w:themeColor="text1"/>
-        </w:rPr>
-        <w:t>-backed</w:t>
-      </w:r>
-      <w:r>
-        <w:rPr>
-          <w:bCs/>
-          <w:color w:val="000000" w:themeColor="text1"/>
-        </w:rPr>
-        <w:t xml:space="preserve"> competitor </w:t>
-      </w:r>
-      <w:r>
-        <w:rPr>
-          <w:bCs/>
-          <w:color w:val="000000" w:themeColor="text1"/>
-        </w:rPr>
-        <w:t xml:space="preserve">targeting the </w:t>
-      </w:r>
-      <w:r>
-        <w:rPr>
-          <w:bCs/>
-          <w:color w:val="000000" w:themeColor="text1"/>
-        </w:rPr>
-        <w:t>collective action problems</w:t>
-      </w:r>
-      <w:r>
-        <w:rPr>
-          <w:bCs/>
-          <w:color w:val="000000" w:themeColor="text1"/>
-        </w:rPr>
-        <w:t xml:space="preserve"> for the forest</w:t>
-      </w:r>
-      <w:r>
-        <w:rPr>
-          <w:bCs/>
-          <w:color w:val="000000" w:themeColor="text1"/>
-        </w:rPr>
-        <w:t xml:space="preserve"> products industry</w:t>
-      </w:r>
-      <w:r>
-        <w:rPr>
-          <w:bCs/>
-          <w:color w:val="000000" w:themeColor="text1"/>
-        </w:rPr>
-        <w:t>.</w:t>
-      </w:r>
-      <w:r>
-        <w:rPr>
-          <w:bCs/>
-          <w:color w:val="000000" w:themeColor="text1"/>
-        </w:rPr>
-        <w:t xml:space="preserve"> </w:t>
-      </w:r>
-      <w:ins w:id="7" w:author="DJL" w:date="2019-03-06T08:06:00Z">
-        <w:r>
-          <w:rPr>
-            <w:bCs/>
-            <w:color w:val="000000" w:themeColor="text1"/>
-          </w:rPr>
-          <w:t>These results show that theory testing is</w:t>
-        </w:r>
-      </w:ins>
-      <w:ins w:id="8" w:author="DJL" w:date="2019-03-06T08:07:00Z">
-        <w:r>
-          <w:rPr>
-            <w:bCs/>
-            <w:color w:val="000000" w:themeColor="text1"/>
-          </w:rPr>
-          <w:t xml:space="preserve"> </w:t>
-        </w:r>
-      </w:ins>
-      <w:ins w:id="9" w:author="DJL" w:date="2019-03-06T08:06:00Z">
-        <w:r>
-          <w:rPr>
-            <w:bCs/>
-            <w:color w:val="000000" w:themeColor="text1"/>
-          </w:rPr>
-          <w:t xml:space="preserve">impossible without </w:t>
-        </w:r>
-      </w:ins>
-      <w:ins w:id="10" w:author="DJL" w:date="2019-03-06T08:03:00Z">
-        <w:r>
-          <w:rPr>
-            <w:bCs/>
-            <w:color w:val="000000" w:themeColor="text1"/>
-          </w:rPr>
-          <w:t>disaggregating policy components.</w:t>
-        </w:r>
-      </w:ins>
+        <w:t xml:space="preserve"> These results show that theory testing is impossible without disaggregating policy components.</w:t>
+      </w:r>
     </w:p>
     <w:p>
       <w:pPr>
@@ -754,7 +962,11 @@
         <w:t xml:space="preserve"> </w:t>
       </w:r>
       <w:r>
-        <w:t>Many of these</w:t>
+        <w:t xml:space="preserve">Many of </w:t>
+      </w:r>
+      <w:r>
+        <w:lastRenderedPageBreak/>
+        <w:t>these</w:t>
       </w:r>
       <w:r>
         <w:t xml:space="preserve"> initiatives</w:t>
@@ -786,7 +998,7 @@
       <w:r>
         <w:t xml:space="preserve">meet </w:t>
       </w:r>
-      <w:del w:id="11" w:author="DJL" w:date="2019-03-06T08:13:00Z">
+      <w:del w:id="31" w:author="DJL" w:date="2019-03-06T08:13:00Z">
         <w:r>
           <w:delText>standards</w:delText>
         </w:r>
@@ -797,7 +1009,7 @@
           <w:delText xml:space="preserve"> are </w:delText>
         </w:r>
       </w:del>
-      <w:del w:id="12" w:author="DJL" w:date="2019-03-06T08:12:00Z">
+      <w:del w:id="32" w:author="DJL" w:date="2019-03-06T08:12:00Z">
         <w:r>
           <w:delText xml:space="preserve">often </w:delText>
         </w:r>
@@ -805,7 +1017,7 @@
       <w:r>
         <w:t>more stringent</w:t>
       </w:r>
-      <w:ins w:id="13" w:author="DJL" w:date="2019-03-06T08:13:00Z">
+      <w:ins w:id="33" w:author="DJL" w:date="2019-03-06T08:13:00Z">
         <w:r>
           <w:t xml:space="preserve"> standards</w:t>
         </w:r>
@@ -813,17 +1025,13 @@
       <w:r>
         <w:t xml:space="preserve"> than public regulations</w:t>
       </w:r>
-      <w:ins w:id="14" w:author="DJL" w:date="2019-03-06T08:13:00Z">
+      <w:ins w:id="34" w:author="DJL" w:date="2019-03-06T08:13:00Z">
         <w:r>
           <w:t xml:space="preserve"> require</w:t>
         </w:r>
       </w:ins>
       <w:r>
-        <w:t xml:space="preserve">. To do so, </w:t>
-      </w:r>
-      <w:r>
-        <w:lastRenderedPageBreak/>
-        <w:t>activists</w:t>
+        <w:t>. To do so, activists</w:t>
       </w:r>
       <w:r>
         <w:t xml:space="preserve"> </w:t>
@@ -856,15 +1064,7 @@
         <w:t xml:space="preserve"> </w:t>
       </w:r>
       <w:r>
-        <w:t>(</w:t>
-      </w:r>
-      <w:proofErr w:type="spellStart"/>
-      <w:r>
-        <w:t>Cashore</w:t>
-      </w:r>
-      <w:proofErr w:type="spellEnd"/>
-      <w:r>
-        <w:t xml:space="preserve"> et al., </w:t>
+        <w:t xml:space="preserve">(Cashore et al., </w:t>
       </w:r>
       <w:r>
         <w:t>2004)</w:t>
@@ -935,7 +1135,7 @@
       <w:r>
         <w:t xml:space="preserve">rather than </w:t>
       </w:r>
-      <w:del w:id="15" w:author="DJL" w:date="2019-03-06T08:14:00Z">
+      <w:del w:id="35" w:author="DJL" w:date="2019-03-06T08:14:00Z">
         <w:r>
           <w:delText>state</w:delText>
         </w:r>
@@ -943,7 +1143,7 @@
           <w:delText xml:space="preserve"> power</w:delText>
         </w:r>
       </w:del>
-      <w:ins w:id="16" w:author="DJL" w:date="2019-03-06T08:14:00Z">
+      <w:ins w:id="36" w:author="DJL" w:date="2019-03-06T08:14:00Z">
         <w:r>
           <w:t>the state</w:t>
         </w:r>
@@ -952,13 +1152,8 @@
         <w:t xml:space="preserve"> </w:t>
       </w:r>
       <w:r>
-        <w:t>(</w:t>
-      </w:r>
-      <w:proofErr w:type="spellStart"/>
-      <w:r>
-        <w:t>Cashore</w:t>
-      </w:r>
-      <w:proofErr w:type="spellEnd"/>
+        <w:t>(Cashore</w:t>
+      </w:r>
       <w:r>
         <w:t>,</w:t>
       </w:r>
@@ -1019,27 +1214,27 @@
       <w:r>
         <w:t>industry-backed alternative programs</w:t>
       </w:r>
-      <w:del w:id="17" w:author="DJL" w:date="2019-03-06T08:16:00Z">
+      <w:del w:id="37" w:author="DJL" w:date="2019-03-06T08:16:00Z">
         <w:r>
           <w:delText xml:space="preserve"> </w:delText>
         </w:r>
       </w:del>
-      <w:ins w:id="18" w:author="DJL" w:date="2019-03-06T08:16:00Z">
+      <w:ins w:id="38" w:author="DJL" w:date="2019-03-06T08:16:00Z">
         <w:r>
           <w:t xml:space="preserve"> that aim to meet consumer demands</w:t>
         </w:r>
       </w:ins>
-      <w:ins w:id="19" w:author="DJL" w:date="2019-03-06T08:18:00Z">
+      <w:ins w:id="39" w:author="DJL" w:date="2019-03-06T08:18:00Z">
         <w:r>
           <w:t xml:space="preserve"> for “socially responsible” production</w:t>
         </w:r>
       </w:ins>
-      <w:ins w:id="20" w:author="DJL" w:date="2019-03-06T08:16:00Z">
+      <w:ins w:id="40" w:author="DJL" w:date="2019-03-06T08:16:00Z">
         <w:r>
           <w:t xml:space="preserve"> at a lower cost to firms</w:t>
         </w:r>
       </w:ins>
-      <w:del w:id="21" w:author="DJL" w:date="2019-03-06T08:16:00Z">
+      <w:del w:id="41" w:author="DJL" w:date="2019-03-06T08:16:00Z">
         <w:r>
           <w:delText>emerging</w:delText>
         </w:r>
@@ -1391,7 +1586,7 @@
         </w:rPr>
         <w:t xml:space="preserve">patterns observed in public regulations, </w:t>
       </w:r>
-      <w:del w:id="22" w:author="DJL" w:date="2019-03-06T08:19:00Z">
+      <w:del w:id="42" w:author="DJL" w:date="2019-03-06T08:19:00Z">
         <w:r>
           <w:rPr>
             <w:rFonts w:eastAsia="Times New Roman"/>
@@ -1401,7 +1596,7 @@
           <w:delText xml:space="preserve">including </w:delText>
         </w:r>
       </w:del>
-      <w:ins w:id="23" w:author="DJL" w:date="2019-03-06T08:19:00Z">
+      <w:ins w:id="43" w:author="DJL" w:date="2019-03-06T08:19:00Z">
         <w:r>
           <w:rPr>
             <w:rFonts w:eastAsia="Times New Roman"/>
@@ -1555,7 +1750,7 @@
         </w:rPr>
         <w:t xml:space="preserve">more stringent </w:t>
       </w:r>
-      <w:del w:id="24" w:author="DJL" w:date="2019-03-06T08:20:00Z">
+      <w:del w:id="44" w:author="DJL" w:date="2019-03-06T08:20:00Z">
         <w:r>
           <w:rPr>
             <w:rFonts w:eastAsia="Times New Roman"/>
@@ -1694,7 +1889,7 @@
         </w:rPr>
         <w:t xml:space="preserve">While </w:t>
       </w:r>
-      <w:ins w:id="25" w:author="DJL" w:date="2019-03-06T08:22:00Z">
+      <w:ins w:id="45" w:author="DJL" w:date="2019-03-06T08:22:00Z">
         <w:r>
           <w:rPr>
             <w:rFonts w:eastAsia="Times New Roman"/>
@@ -1712,7 +1907,7 @@
         </w:rPr>
         <w:t xml:space="preserve">great strides </w:t>
       </w:r>
-      <w:del w:id="26" w:author="DJL" w:date="2019-03-06T08:22:00Z">
+      <w:del w:id="46" w:author="DJL" w:date="2019-03-06T08:22:00Z">
         <w:r>
           <w:rPr>
             <w:rFonts w:eastAsia="Times New Roman"/>
@@ -1746,7 +1941,7 @@
         </w:rPr>
         <w:t xml:space="preserve"> because </w:t>
       </w:r>
-      <w:ins w:id="27" w:author="DJL" w:date="2019-03-06T08:23:00Z">
+      <w:ins w:id="47" w:author="DJL" w:date="2019-03-06T08:23:00Z">
         <w:r>
           <w:rPr>
             <w:rFonts w:eastAsia="Times New Roman"/>
@@ -1756,7 +1951,7 @@
           <w:t>the field has paid</w:t>
         </w:r>
       </w:ins>
-      <w:ins w:id="28" w:author="DJL" w:date="2019-03-06T08:21:00Z">
+      <w:ins w:id="48" w:author="DJL" w:date="2019-03-06T08:21:00Z">
         <w:r>
           <w:rPr>
             <w:rFonts w:eastAsia="Times New Roman"/>
@@ -1766,7 +1961,7 @@
           <w:t xml:space="preserve"> </w:t>
         </w:r>
       </w:ins>
-      <w:del w:id="29" w:author="DJL" w:date="2019-03-06T08:21:00Z">
+      <w:del w:id="49" w:author="DJL" w:date="2019-03-06T08:21:00Z">
         <w:r>
           <w:rPr>
             <w:rFonts w:eastAsia="Times New Roman"/>
@@ -1832,7 +2027,7 @@
         </w:rPr>
         <w:t xml:space="preserve"> </w:t>
       </w:r>
-      <w:del w:id="30" w:author="DJL" w:date="2019-03-06T08:24:00Z">
+      <w:del w:id="50" w:author="DJL" w:date="2019-03-06T08:24:00Z">
         <w:r>
           <w:rPr>
             <w:color w:val="000000" w:themeColor="text1"/>
@@ -1840,7 +2035,7 @@
           <w:delText xml:space="preserve">Often, </w:delText>
         </w:r>
       </w:del>
-      <w:del w:id="31" w:author="DJL" w:date="2019-03-06T08:23:00Z">
+      <w:del w:id="51" w:author="DJL" w:date="2019-03-06T08:23:00Z">
         <w:r>
           <w:rPr>
             <w:color w:val="000000" w:themeColor="text1"/>
@@ -1848,7 +2043,7 @@
           <w:delText xml:space="preserve">scholars </w:delText>
         </w:r>
       </w:del>
-      <w:del w:id="32" w:author="DJL" w:date="2019-03-06T08:24:00Z">
+      <w:del w:id="52" w:author="DJL" w:date="2019-03-06T08:24:00Z">
         <w:r>
           <w:rPr>
             <w:color w:val="000000" w:themeColor="text1"/>
@@ -1856,7 +2051,7 @@
           <w:delText>make</w:delText>
         </w:r>
       </w:del>
-      <w:ins w:id="33" w:author="DJL" w:date="2019-03-06T08:24:00Z">
+      <w:ins w:id="53" w:author="DJL" w:date="2019-03-06T08:24:00Z">
         <w:r>
           <w:rPr>
             <w:color w:val="000000" w:themeColor="text1"/>
@@ -1874,6 +2069,7 @@
         <w:rPr>
           <w:color w:val="000000" w:themeColor="text1"/>
         </w:rPr>
+        <w:lastRenderedPageBreak/>
         <w:t>b</w:t>
       </w:r>
       <w:r>
@@ -1924,7 +2120,7 @@
         </w:rPr>
         <w:t xml:space="preserve">, conversely, </w:t>
       </w:r>
-      <w:del w:id="34" w:author="DJL" w:date="2019-03-06T08:24:00Z">
+      <w:del w:id="54" w:author="DJL" w:date="2019-03-06T08:24:00Z">
         <w:r>
           <w:rPr>
             <w:color w:val="000000" w:themeColor="text1"/>
@@ -1938,7 +2134,7 @@
         </w:rPr>
         <w:t xml:space="preserve">based </w:t>
       </w:r>
-      <w:del w:id="35" w:author="DJL" w:date="2019-03-06T08:24:00Z">
+      <w:del w:id="55" w:author="DJL" w:date="2019-03-06T08:24:00Z">
         <w:r>
           <w:rPr>
             <w:color w:val="000000" w:themeColor="text1"/>
@@ -1964,7 +2160,7 @@
         </w:rPr>
         <w:t xml:space="preserve"> </w:t>
       </w:r>
-      <w:ins w:id="36" w:author="DJL" w:date="2019-03-06T08:24:00Z">
+      <w:ins w:id="56" w:author="DJL" w:date="2019-03-06T08:24:00Z">
         <w:r>
           <w:rPr>
             <w:color w:val="000000" w:themeColor="text1"/>
@@ -2058,7 +2254,6 @@
           <w:color w:val="000000" w:themeColor="text1"/>
           <w:lang w:eastAsia="zh-CN"/>
         </w:rPr>
-        <w:lastRenderedPageBreak/>
         <w:t xml:space="preserve">seemingly </w:t>
       </w:r>
       <w:r>
@@ -2229,7 +2424,7 @@
         </w:rPr>
         <w:t xml:space="preserve">goals. </w:t>
       </w:r>
-      <w:ins w:id="37" w:author="DJL" w:date="2019-03-06T08:25:00Z">
+      <w:ins w:id="57" w:author="DJL" w:date="2019-03-06T08:25:00Z">
         <w:r>
           <w:rPr>
             <w:color w:val="000000" w:themeColor="text1"/>
@@ -2237,7 +2432,7 @@
           <w:t>M</w:t>
         </w:r>
       </w:ins>
-      <w:del w:id="38" w:author="DJL" w:date="2019-03-06T08:25:00Z">
+      <w:del w:id="58" w:author="DJL" w:date="2019-03-06T08:25:00Z">
         <w:r>
           <w:rPr>
             <w:color w:val="000000" w:themeColor="text1"/>
@@ -2412,7 +2607,7 @@
         </w:rPr>
         <w:t xml:space="preserve">. </w:t>
       </w:r>
-      <w:ins w:id="39" w:author="DJL" w:date="2019-03-06T08:26:00Z">
+      <w:ins w:id="59" w:author="DJL" w:date="2019-03-06T08:26:00Z">
         <w:r>
           <w:rPr>
             <w:color w:val="000000" w:themeColor="text1"/>
@@ -2420,7 +2615,7 @@
           <w:t>While a</w:t>
         </w:r>
       </w:ins>
-      <w:del w:id="40" w:author="DJL" w:date="2019-03-06T08:26:00Z">
+      <w:del w:id="60" w:author="DJL" w:date="2019-03-06T08:26:00Z">
         <w:r>
           <w:rPr>
             <w:color w:val="000000" w:themeColor="text1"/>
@@ -2483,7 +2678,7 @@
         </w:rPr>
         <w:fldChar w:fldCharType="end"/>
       </w:r>
-      <w:ins w:id="41" w:author="DJL" w:date="2019-03-06T08:26:00Z">
+      <w:ins w:id="61" w:author="DJL" w:date="2019-03-06T08:26:00Z">
         <w:r>
           <w:rPr>
             <w:color w:val="000000" w:themeColor="text1"/>
@@ -2491,7 +2686,7 @@
           <w:t xml:space="preserve">, </w:t>
         </w:r>
       </w:ins>
-      <w:ins w:id="42" w:author="DJL" w:date="2019-03-06T08:30:00Z">
+      <w:ins w:id="62" w:author="DJL" w:date="2019-03-06T08:30:00Z">
         <w:r>
           <w:rPr>
             <w:color w:val="000000" w:themeColor="text1"/>
@@ -2499,7 +2694,7 @@
           <w:t xml:space="preserve">concepts of </w:t>
         </w:r>
       </w:ins>
-      <w:ins w:id="43" w:author="DJL" w:date="2019-03-06T08:29:00Z">
+      <w:ins w:id="63" w:author="DJL" w:date="2019-03-06T08:29:00Z">
         <w:r>
           <w:rPr>
             <w:color w:val="000000" w:themeColor="text1"/>
@@ -2507,7 +2702,7 @@
           <w:t>policy change are</w:t>
         </w:r>
       </w:ins>
-      <w:ins w:id="44" w:author="DJL" w:date="2019-03-06T08:30:00Z">
+      <w:ins w:id="64" w:author="DJL" w:date="2019-03-06T08:30:00Z">
         <w:r>
           <w:rPr>
             <w:color w:val="000000" w:themeColor="text1"/>
@@ -2515,7 +2710,7 @@
           <w:t xml:space="preserve"> less well-developed</w:t>
         </w:r>
       </w:ins>
-      <w:ins w:id="45" w:author="DJL" w:date="2019-03-06T08:29:00Z">
+      <w:ins w:id="65" w:author="DJL" w:date="2019-03-06T08:29:00Z">
         <w:r>
           <w:rPr>
             <w:color w:val="000000" w:themeColor="text1"/>
@@ -2523,7 +2718,7 @@
           <w:t xml:space="preserve"> </w:t>
         </w:r>
       </w:ins>
-      <w:ins w:id="46" w:author="DJL" w:date="2019-03-06T08:26:00Z">
+      <w:ins w:id="66" w:author="DJL" w:date="2019-03-06T08:26:00Z">
         <w:r>
           <w:rPr>
             <w:color w:val="000000" w:themeColor="text1"/>
@@ -2531,7 +2726,7 @@
           <w:t xml:space="preserve">private governance </w:t>
         </w:r>
       </w:ins>
-      <w:ins w:id="47" w:author="DJL" w:date="2019-03-06T08:30:00Z">
+      <w:ins w:id="67" w:author="DJL" w:date="2019-03-06T08:30:00Z">
         <w:r>
           <w:rPr>
             <w:color w:val="000000" w:themeColor="text1"/>
@@ -2539,7 +2734,7 @@
           <w:t>scholarship</w:t>
         </w:r>
       </w:ins>
-      <w:ins w:id="48" w:author="DJL" w:date="2019-03-06T08:26:00Z">
+      <w:ins w:id="68" w:author="DJL" w:date="2019-03-06T08:26:00Z">
         <w:r>
           <w:rPr>
             <w:color w:val="000000" w:themeColor="text1"/>
@@ -2547,7 +2742,7 @@
           <w:t>.</w:t>
         </w:r>
       </w:ins>
-      <w:del w:id="49" w:author="DJL" w:date="2019-03-06T08:26:00Z">
+      <w:del w:id="69" w:author="DJL" w:date="2019-03-06T08:26:00Z">
         <w:r>
           <w:rPr>
             <w:color w:val="000000" w:themeColor="text1"/>
@@ -3142,7 +3337,7 @@
         </w:rPr>
         <w:t xml:space="preserve">direction of </w:t>
       </w:r>
-      <w:ins w:id="50" w:author="DJL" w:date="2019-03-06T08:32:00Z">
+      <w:ins w:id="70" w:author="DJL" w:date="2019-03-06T08:32:00Z">
         <w:r>
           <w:rPr>
             <w:b/>
@@ -3270,6 +3465,7 @@
         <w:t xml:space="preserve">Such research questions are especially important where multiple </w:t>
       </w:r>
       <w:r>
+        <w:lastRenderedPageBreak/>
         <w:t>programs</w:t>
       </w:r>
       <w:r>
@@ -3940,6 +4136,7 @@
         <w:t xml:space="preserve"> </w:t>
       </w:r>
       <w:r>
+        <w:lastRenderedPageBreak/>
         <w:t>where</w:t>
       </w:r>
       <w:r>
@@ -3969,7 +4166,7 @@
       <w:r>
         <w:t>.</w:t>
       </w:r>
-      <w:del w:id="51" w:author="DJL" w:date="2019-03-06T08:38:00Z">
+      <w:del w:id="71" w:author="DJL" w:date="2019-03-06T08:38:00Z">
         <w:r>
           <w:rPr>
             <w:rStyle w:val="EndnoteReference"/>
@@ -4047,7 +4244,7 @@
       <w:r>
         <w:t xml:space="preserve"> authority.</w:t>
       </w:r>
-      <w:del w:id="54" w:author="DJL" w:date="2019-03-06T08:39:00Z">
+      <w:del w:id="74" w:author="DJL" w:date="2019-03-06T08:39:00Z">
         <w:r>
           <w:rPr>
             <w:rStyle w:val="EndnoteReference"/>
@@ -4083,7 +4280,7 @@
         </w:rPr>
         <w:t xml:space="preserve"> </w:t>
       </w:r>
-      <w:del w:id="57" w:author="DJL" w:date="2019-03-06T08:40:00Z">
+      <w:del w:id="77" w:author="DJL" w:date="2019-03-06T08:40:00Z">
         <w:r>
           <w:rPr>
             <w:color w:val="000000" w:themeColor="text1"/>
@@ -4097,7 +4294,7 @@
           <w:delText xml:space="preserve"> puzzle</w:delText>
         </w:r>
       </w:del>
-      <w:ins w:id="58" w:author="DJL" w:date="2019-03-06T08:40:00Z">
+      <w:ins w:id="78" w:author="DJL" w:date="2019-03-06T08:40:00Z">
         <w:r>
           <w:rPr>
             <w:color w:val="000000" w:themeColor="text1"/>
@@ -4225,7 +4422,7 @@
         </w:rPr>
         <w:t xml:space="preserve"> on prescriptiveness</w:t>
       </w:r>
-      <w:del w:id="59" w:author="DJL" w:date="2019-03-06T08:41:00Z">
+      <w:del w:id="79" w:author="DJL" w:date="2019-03-06T08:41:00Z">
         <w:r>
           <w:rPr>
             <w:color w:val="000000" w:themeColor="text1"/>
@@ -4419,7 +4616,7 @@
         </w:rPr>
         <w:t>we</w:t>
       </w:r>
-      <w:del w:id="60" w:author="DJL" w:date="2019-03-06T08:42:00Z">
+      <w:del w:id="80" w:author="DJL" w:date="2019-03-06T08:42:00Z">
         <w:r>
           <w:rPr>
             <w:color w:val="000000" w:themeColor="text1"/>
@@ -4439,7 +4636,7 @@
         </w:rPr>
         <w:t>also</w:t>
       </w:r>
-      <w:del w:id="61" w:author="DJL" w:date="2019-03-06T08:42:00Z">
+      <w:del w:id="81" w:author="DJL" w:date="2019-03-06T08:42:00Z">
         <w:r>
           <w:rPr>
             <w:color w:val="000000" w:themeColor="text1"/>
@@ -4537,7 +4734,7 @@
         </w:rPr>
         <w:t xml:space="preserve"> (ecological issues for the activist-backed program and </w:t>
       </w:r>
-      <w:del w:id="62" w:author="DJL" w:date="2019-03-06T08:42:00Z">
+      <w:del w:id="82" w:author="DJL" w:date="2019-03-06T08:42:00Z">
         <w:r>
           <w:rPr>
             <w:color w:val="000000" w:themeColor="text1"/>
@@ -4545,7 +4742,7 @@
           <w:delText xml:space="preserve">industry </w:delText>
         </w:r>
       </w:del>
-      <w:ins w:id="63" w:author="DJL" w:date="2019-03-06T08:42:00Z">
+      <w:ins w:id="83" w:author="DJL" w:date="2019-03-06T08:42:00Z">
         <w:r>
           <w:rPr>
             <w:color w:val="000000" w:themeColor="text1"/>
@@ -4565,7 +4762,7 @@
         </w:rPr>
         <w:t>capacity issues for the industry-backed program)</w:t>
       </w:r>
-      <w:ins w:id="64" w:author="DJL" w:date="2019-03-06T08:43:00Z">
+      <w:ins w:id="84" w:author="DJL" w:date="2019-03-06T08:43:00Z">
         <w:r>
           <w:rPr>
             <w:color w:val="000000" w:themeColor="text1"/>
@@ -4573,7 +4770,7 @@
           <w:t>. B</w:t>
         </w:r>
       </w:ins>
-      <w:del w:id="65" w:author="DJL" w:date="2019-03-06T08:43:00Z">
+      <w:del w:id="85" w:author="DJL" w:date="2019-03-06T08:43:00Z">
         <w:r>
           <w:rPr>
             <w:color w:val="000000" w:themeColor="text1"/>
@@ -4812,7 +5009,6 @@
           <w:color w:val="000000" w:themeColor="text1"/>
         </w:rPr>
       </w:pPr>
-      <w:proofErr w:type="gramStart"/>
       <w:r>
         <w:rPr>
           <w:rFonts w:eastAsia="Times New Roman"/>
@@ -4858,7 +5054,6 @@
         </w:rPr>
         <w:t xml:space="preserve">tringency </w:t>
       </w:r>
-      <w:proofErr w:type="gramEnd"/>
     </w:p>
     <w:p>
       <w:pPr>
@@ -4938,7 +5133,14 @@
         <w:rPr>
           <w:color w:val="000000" w:themeColor="text1"/>
         </w:rPr>
-        <w:t xml:space="preserve"> paid less attention to these questions. This </w:t>
+        <w:t xml:space="preserve"> </w:t>
+      </w:r>
+      <w:r>
+        <w:rPr>
+          <w:color w:val="000000" w:themeColor="text1"/>
+        </w:rPr>
+        <w:lastRenderedPageBreak/>
+        <w:t xml:space="preserve">paid less attention to these questions. This </w:t>
       </w:r>
       <w:r>
         <w:rPr>
@@ -5022,7 +5224,6 @@
         <w:rPr>
           <w:color w:val="000000" w:themeColor="text1"/>
         </w:rPr>
-        <w:lastRenderedPageBreak/>
         <w:t>explanatory</w:t>
       </w:r>
       <w:r>
@@ -5055,7 +5256,7 @@
         </w:rPr>
         <w:t xml:space="preserve"> which </w:t>
       </w:r>
-      <w:del w:id="66" w:author="DJL" w:date="2019-03-06T08:46:00Z">
+      <w:del w:id="86" w:author="DJL" w:date="2019-03-06T08:46:00Z">
         <w:r>
           <w:rPr>
             <w:color w:val="000000" w:themeColor="text1"/>
@@ -5081,7 +5282,7 @@
         </w:rPr>
         <w:t>activist campaigns,</w:t>
       </w:r>
-      <w:ins w:id="67" w:author="DJL" w:date="2019-03-06T08:46:00Z">
+      <w:ins w:id="87" w:author="DJL" w:date="2019-03-06T08:46:00Z">
         <w:r>
           <w:rPr>
             <w:color w:val="000000" w:themeColor="text1"/>
@@ -5143,7 +5344,7 @@
         </w:rPr>
         <w:t xml:space="preserve"> </w:t>
       </w:r>
-      <w:del w:id="68" w:author="DJL" w:date="2019-03-06T08:46:00Z">
+      <w:del w:id="88" w:author="DJL" w:date="2019-03-06T08:46:00Z">
         <w:r>
           <w:rPr>
             <w:color w:val="000000" w:themeColor="text1"/>
@@ -5157,7 +5358,7 @@
         </w:rPr>
         <w:t xml:space="preserve">activist support, </w:t>
       </w:r>
-      <w:ins w:id="69" w:author="DJL" w:date="2019-03-06T08:46:00Z">
+      <w:ins w:id="89" w:author="DJL" w:date="2019-03-06T08:46:00Z">
         <w:r>
           <w:rPr>
             <w:color w:val="000000" w:themeColor="text1"/>
@@ -5564,21 +5765,7 @@
         <w:rPr>
           <w:color w:val="000000" w:themeColor="text1"/>
         </w:rPr>
-        <w:t xml:space="preserve">. </w:t>
-      </w:r>
-      <w:proofErr w:type="spellStart"/>
-      <w:r>
-        <w:rPr>
-          <w:color w:val="000000" w:themeColor="text1"/>
-        </w:rPr>
-        <w:t>Meidinger</w:t>
-      </w:r>
-      <w:proofErr w:type="spellEnd"/>
-      <w:r>
-        <w:rPr>
-          <w:color w:val="000000" w:themeColor="text1"/>
-        </w:rPr>
-        <w:t xml:space="preserve"> (2003)</w:t>
+        <w:t>. Meidinger (2003)</w:t>
       </w:r>
       <w:r>
         <w:rPr>
@@ -5974,48 +6161,20 @@
         <w:rPr>
           <w:color w:val="000000" w:themeColor="text1"/>
         </w:rPr>
-        <w:t xml:space="preserve">requires understanding their evolutionary trajectories (van der </w:t>
-      </w:r>
-      <w:proofErr w:type="spellStart"/>
-      <w:r>
-        <w:rPr>
-          <w:color w:val="000000" w:themeColor="text1"/>
-        </w:rPr>
-        <w:t>Ven</w:t>
-      </w:r>
-      <w:proofErr w:type="spellEnd"/>
-      <w:r>
-        <w:rPr>
-          <w:color w:val="000000" w:themeColor="text1"/>
-        </w:rPr>
-        <w:t xml:space="preserve"> and </w:t>
-      </w:r>
-      <w:proofErr w:type="spellStart"/>
-      <w:r>
-        <w:rPr>
-          <w:color w:val="000000" w:themeColor="text1"/>
-        </w:rPr>
-        <w:t>Cashore</w:t>
-      </w:r>
-      <w:proofErr w:type="spellEnd"/>
-      <w:r>
-        <w:rPr>
-          <w:color w:val="000000" w:themeColor="text1"/>
-        </w:rPr>
-        <w:t>, 2018).</w:t>
-      </w:r>
-      <w:r>
-        <w:rPr>
-          <w:color w:val="000000" w:themeColor="text1"/>
-        </w:rPr>
-        <w:t xml:space="preserve"> Even activist-backed programs that establish stringent requirements on one issue at one point in time may not </w:t>
+        <w:t xml:space="preserve">requires </w:t>
       </w:r>
       <w:r>
         <w:rPr>
           <w:color w:val="000000" w:themeColor="text1"/>
         </w:rPr>
         <w:lastRenderedPageBreak/>
-        <w:t xml:space="preserve">do so on other issues and at </w:t>
+        <w:t>understanding their evolutionary trajectories (van der Ven and Cashore, 2018).</w:t>
+      </w:r>
+      <w:r>
+        <w:rPr>
+          <w:color w:val="000000" w:themeColor="text1"/>
+        </w:rPr>
+        <w:t xml:space="preserve"> Even activist-backed programs that establish stringent requirements on one issue at one point in time may not do so on other issues and at </w:t>
       </w:r>
       <w:r>
         <w:rPr>
@@ -6045,35 +6204,7 @@
         <w:rPr>
           <w:color w:val="000000" w:themeColor="text1"/>
         </w:rPr>
-        <w:t>(</w:t>
-      </w:r>
-      <w:proofErr w:type="spellStart"/>
-      <w:r>
-        <w:rPr>
-          <w:color w:val="000000" w:themeColor="text1"/>
-        </w:rPr>
-        <w:t>LeBaron</w:t>
-      </w:r>
-      <w:proofErr w:type="spellEnd"/>
-      <w:r>
-        <w:rPr>
-          <w:color w:val="000000" w:themeColor="text1"/>
-        </w:rPr>
-        <w:t xml:space="preserve"> and </w:t>
-      </w:r>
-      <w:proofErr w:type="spellStart"/>
-      <w:r>
-        <w:rPr>
-          <w:color w:val="000000" w:themeColor="text1"/>
-        </w:rPr>
-        <w:t>Burgoon</w:t>
-      </w:r>
-      <w:proofErr w:type="spellEnd"/>
-      <w:r>
-        <w:rPr>
-          <w:color w:val="000000" w:themeColor="text1"/>
-        </w:rPr>
-        <w:t xml:space="preserve">, 2018). </w:t>
+        <w:t xml:space="preserve">(LeBaron and Burgoon, 2018). </w:t>
       </w:r>
       <w:r>
         <w:rPr>
@@ -6115,21 +6246,7 @@
         <w:rPr>
           <w:color w:val="000000" w:themeColor="text1"/>
         </w:rPr>
-        <w:t xml:space="preserve"> problems like deforestation (van der </w:t>
-      </w:r>
-      <w:proofErr w:type="spellStart"/>
-      <w:r>
-        <w:rPr>
-          <w:color w:val="000000" w:themeColor="text1"/>
-        </w:rPr>
-        <w:t>Ven</w:t>
-      </w:r>
-      <w:proofErr w:type="spellEnd"/>
-      <w:r>
-        <w:rPr>
-          <w:color w:val="000000" w:themeColor="text1"/>
-        </w:rPr>
-        <w:t xml:space="preserve"> et al., 2018).</w:t>
+        <w:t xml:space="preserve"> problems like deforestation (van der Ven et al., 2018).</w:t>
       </w:r>
     </w:p>
     <w:p>
@@ -6698,7 +6815,14 @@
         <w:rPr>
           <w:color w:val="000000" w:themeColor="text1"/>
         </w:rPr>
-        <w:t xml:space="preserve"> more stringent</w:t>
+        <w:t xml:space="preserve"> more </w:t>
+      </w:r>
+      <w:r>
+        <w:rPr>
+          <w:color w:val="000000" w:themeColor="text1"/>
+        </w:rPr>
+        <w:lastRenderedPageBreak/>
+        <w:t>stringent</w:t>
       </w:r>
       <w:r>
         <w:rPr>
@@ -6744,35 +6868,20 @@
         </w:rPr>
         <w:fldChar w:fldCharType="end"/>
       </w:r>
-      <w:bookmarkStart w:id="70" w:name="bbib65"/>
-      <w:r>
-        <w:rPr>
-          <w:color w:val="000000" w:themeColor="text1"/>
-        </w:rPr>
-        <w:t xml:space="preserve"> </w:t>
-      </w:r>
-      <w:proofErr w:type="spellStart"/>
-      <w:r>
-        <w:rPr>
-          <w:color w:val="000000" w:themeColor="text1"/>
-        </w:rPr>
-        <w:t>Prakash</w:t>
-      </w:r>
-      <w:proofErr w:type="spellEnd"/>
-      <w:r>
-        <w:rPr>
-          <w:color w:val="000000" w:themeColor="text1"/>
-        </w:rPr>
-        <w:t xml:space="preserve">, </w:t>
-      </w:r>
-      <w:r>
-        <w:rPr>
-          <w:color w:val="000000" w:themeColor="text1"/>
-        </w:rPr>
-        <w:lastRenderedPageBreak/>
-        <w:t>2000</w:t>
-      </w:r>
-      <w:bookmarkEnd w:id="70"/>
+      <w:bookmarkStart w:id="90" w:name="bbib65"/>
+      <w:r>
+        <w:rPr>
+          <w:color w:val="000000" w:themeColor="text1"/>
+        </w:rPr>
+        <w:t xml:space="preserve"> </w:t>
+      </w:r>
+      <w:r>
+        <w:rPr>
+          <w:color w:val="000000" w:themeColor="text1"/>
+        </w:rPr>
+        <w:t>Prakash, 2000</w:t>
+      </w:r>
+      <w:bookmarkEnd w:id="90"/>
       <w:r>
         <w:rPr>
           <w:color w:val="000000" w:themeColor="text1"/>
@@ -6912,7 +7021,7 @@
         </w:rPr>
         <w:t xml:space="preserve"> to explain relative difference</w:t>
       </w:r>
-      <w:ins w:id="71" w:author="DJL" w:date="2019-03-06T08:58:00Z">
+      <w:ins w:id="91" w:author="DJL" w:date="2019-03-06T08:58:00Z">
         <w:r>
           <w:rPr>
             <w:color w:val="000000" w:themeColor="text1"/>
@@ -6926,7 +7035,7 @@
         </w:rPr>
         <w:t xml:space="preserve"> or change</w:t>
       </w:r>
-      <w:ins w:id="72" w:author="DJL" w:date="2019-03-06T08:58:00Z">
+      <w:ins w:id="92" w:author="DJL" w:date="2019-03-06T08:58:00Z">
         <w:r>
           <w:rPr>
             <w:color w:val="000000" w:themeColor="text1"/>
@@ -6940,7 +7049,7 @@
         </w:rPr>
         <w:t xml:space="preserve"> in policy</w:t>
       </w:r>
-      <w:ins w:id="73" w:author="DJL" w:date="2019-03-06T09:01:00Z">
+      <w:ins w:id="93" w:author="DJL" w:date="2019-03-06T09:01:00Z">
         <w:r>
           <w:rPr>
             <w:color w:val="000000" w:themeColor="text1"/>
@@ -6948,7 +7057,7 @@
           <w:t xml:space="preserve">. </w:t>
         </w:r>
       </w:ins>
-      <w:ins w:id="74" w:author="DJL" w:date="2019-03-06T09:03:00Z">
+      <w:ins w:id="94" w:author="DJL" w:date="2019-03-06T09:03:00Z">
         <w:r>
           <w:rPr>
             <w:color w:val="000000" w:themeColor="text1"/>
@@ -6956,7 +7065,7 @@
           <w:t>T</w:t>
         </w:r>
       </w:ins>
-      <w:ins w:id="75" w:author="DJL" w:date="2019-03-06T09:02:00Z">
+      <w:ins w:id="95" w:author="DJL" w:date="2019-03-06T09:02:00Z">
         <w:r>
           <w:rPr>
             <w:color w:val="000000" w:themeColor="text1"/>
@@ -6964,7 +7073,7 @@
           <w:t>esting or adjudicating among these theories</w:t>
         </w:r>
       </w:ins>
-      <w:ins w:id="76" w:author="DJL" w:date="2019-03-06T09:03:00Z">
+      <w:ins w:id="96" w:author="DJL" w:date="2019-03-06T09:03:00Z">
         <w:r>
           <w:rPr>
             <w:color w:val="000000" w:themeColor="text1"/>
@@ -6972,7 +7081,7 @@
           <w:t xml:space="preserve"> thus</w:t>
         </w:r>
       </w:ins>
-      <w:ins w:id="77" w:author="DJL" w:date="2019-03-06T09:02:00Z">
+      <w:ins w:id="97" w:author="DJL" w:date="2019-03-06T09:02:00Z">
         <w:r>
           <w:rPr>
             <w:color w:val="000000" w:themeColor="text1"/>
@@ -6980,7 +7089,7 @@
           <w:t xml:space="preserve"> requires consistent</w:t>
         </w:r>
       </w:ins>
-      <w:ins w:id="78" w:author="DJL" w:date="2019-03-06T09:01:00Z">
+      <w:ins w:id="98" w:author="DJL" w:date="2019-03-06T09:01:00Z">
         <w:r>
           <w:rPr>
             <w:color w:val="000000" w:themeColor="text1"/>
@@ -6994,7 +7103,7 @@
           <w:t>easure</w:t>
         </w:r>
       </w:ins>
-      <w:ins w:id="79" w:author="DJL" w:date="2019-03-06T09:02:00Z">
+      <w:ins w:id="99" w:author="DJL" w:date="2019-03-06T09:02:00Z">
         <w:r>
           <w:rPr>
             <w:color w:val="000000" w:themeColor="text1"/>
@@ -7002,7 +7111,7 @@
           <w:t>s</w:t>
         </w:r>
       </w:ins>
-      <w:ins w:id="80" w:author="DJL" w:date="2019-03-06T09:01:00Z">
+      <w:ins w:id="100" w:author="DJL" w:date="2019-03-06T09:01:00Z">
         <w:r>
           <w:rPr>
             <w:color w:val="000000" w:themeColor="text1"/>
@@ -7010,7 +7119,7 @@
           <w:t xml:space="preserve"> of policy change</w:t>
         </w:r>
       </w:ins>
-      <w:ins w:id="81" w:author="DJL" w:date="2019-03-06T09:02:00Z">
+      <w:ins w:id="101" w:author="DJL" w:date="2019-03-06T09:02:00Z">
         <w:r>
           <w:rPr>
             <w:color w:val="000000" w:themeColor="text1"/>
@@ -7018,7 +7127,7 @@
           <w:t xml:space="preserve">. </w:t>
         </w:r>
       </w:ins>
-      <w:del w:id="82" w:author="DJL" w:date="2019-03-06T08:58:00Z">
+      <w:del w:id="102" w:author="DJL" w:date="2019-03-06T08:58:00Z">
         <w:r>
           <w:rPr>
             <w:color w:val="000000" w:themeColor="text1"/>
@@ -7032,7 +7141,7 @@
           <w:delText>choices</w:delText>
         </w:r>
       </w:del>
-      <w:del w:id="83" w:author="DJL" w:date="2019-03-06T09:01:00Z">
+      <w:del w:id="103" w:author="DJL" w:date="2019-03-06T09:01:00Z">
         <w:r>
           <w:rPr>
             <w:color w:val="000000" w:themeColor="text1"/>
@@ -7199,21 +7308,7 @@
         <w:rPr>
           <w:color w:val="000000" w:themeColor="text1"/>
         </w:rPr>
-        <w:t xml:space="preserve">Smith and </w:t>
-      </w:r>
-      <w:proofErr w:type="spellStart"/>
-      <w:r>
-        <w:rPr>
-          <w:color w:val="000000" w:themeColor="text1"/>
-        </w:rPr>
-        <w:t>Fischlein</w:t>
-      </w:r>
-      <w:proofErr w:type="spellEnd"/>
-      <w:r>
-        <w:rPr>
-          <w:color w:val="000000" w:themeColor="text1"/>
-        </w:rPr>
-        <w:t xml:space="preserve"> </w:t>
+        <w:t xml:space="preserve">Smith and Fischlein </w:t>
       </w:r>
       <w:r>
         <w:rPr>
@@ -7271,21 +7366,12 @@
         </w:rPr>
         <w:t xml:space="preserve">Similarly, </w:t>
       </w:r>
-      <w:proofErr w:type="spellStart"/>
       <w:r>
         <w:rPr>
           <w:color w:val="000000" w:themeColor="text1"/>
           <w:shd w:val="clear" w:color="auto" w:fill="FFFFFF"/>
         </w:rPr>
-        <w:t>Eberlein</w:t>
-      </w:r>
-      <w:proofErr w:type="spellEnd"/>
-      <w:r>
-        <w:rPr>
-          <w:color w:val="000000" w:themeColor="text1"/>
-          <w:shd w:val="clear" w:color="auto" w:fill="FFFFFF"/>
-        </w:rPr>
-        <w:t xml:space="preserve"> et al.</w:t>
+        <w:t>Eberlein et al.</w:t>
       </w:r>
       <w:r>
         <w:rPr>
@@ -7646,7 +7732,14 @@
         <w:rPr>
           <w:color w:val="000000" w:themeColor="text1"/>
         </w:rPr>
-        <w:t xml:space="preserve"> as firms “shop” for lower-cost programs, potentially causing a “race to the bottom”</w:t>
+        <w:t xml:space="preserve"> as firms “shop” for lower-cost programs, potentially </w:t>
+      </w:r>
+      <w:r>
+        <w:rPr>
+          <w:color w:val="000000" w:themeColor="text1"/>
+        </w:rPr>
+        <w:lastRenderedPageBreak/>
+        <w:t>causing a “race to the bottom”</w:t>
       </w:r>
       <w:r>
         <w:rPr>
@@ -7755,14 +7848,7 @@
         <w:rPr>
           <w:color w:val="000000" w:themeColor="text1"/>
         </w:rPr>
-        <w:t xml:space="preserve"> as activists </w:t>
-      </w:r>
-      <w:r>
-        <w:rPr>
-          <w:color w:val="000000" w:themeColor="text1"/>
-        </w:rPr>
-        <w:lastRenderedPageBreak/>
-        <w:t xml:space="preserve">invite public comparisons </w:t>
+        <w:t xml:space="preserve"> as activists invite public comparisons </w:t>
       </w:r>
       <w:r>
         <w:rPr>
@@ -7977,33 +8063,24 @@
         </w:rPr>
         <w:t xml:space="preserve">. </w:t>
       </w:r>
-      <w:proofErr w:type="spellStart"/>
       <w:r>
         <w:rPr>
           <w:color w:val="000000" w:themeColor="text1"/>
           <w:lang w:val="da-DK"/>
         </w:rPr>
-        <w:t>Cashore</w:t>
-      </w:r>
-      <w:proofErr w:type="spellEnd"/>
+        <w:t xml:space="preserve">Cashore et al. </w:t>
+      </w:r>
+      <w:r>
+        <w:rPr>
+          <w:color w:val="000000" w:themeColor="text1"/>
+        </w:rPr>
+        <w:fldChar w:fldCharType="begin" w:fldLock="1"/>
+      </w:r>
       <w:r>
         <w:rPr>
           <w:color w:val="000000" w:themeColor="text1"/>
           <w:lang w:val="da-DK"/>
         </w:rPr>
-        <w:t xml:space="preserve"> et al. </w:t>
-      </w:r>
-      <w:r>
-        <w:rPr>
-          <w:color w:val="000000" w:themeColor="text1"/>
-        </w:rPr>
-        <w:fldChar w:fldCharType="begin" w:fldLock="1"/>
-      </w:r>
-      <w:r>
-        <w:rPr>
-          <w:color w:val="000000" w:themeColor="text1"/>
-          <w:lang w:val="da-DK"/>
-        </w:rPr>
         <w:instrText>ADDIN CSL_CITATION { "citationItems" : [ { "id" : "ITEM-1", "itemData" : { "ISBN" : "9780300101096", "abstract" : "In recent years a startling policy innovation has emerged within global and domestic environmental governance: certification systems that promote socially responsible business practices by turning to the market, rather than the state, for rule-making authority. This book documents five cases in which the Forest Stewardship Council, a forest certification programme backed by leading environmental groups, has competed with industry and landowner-sponsored certification systems for legitimacy. The authors compare the politics behind forest certification in five countries. They reflect on why there are differences regionally, discuss the impact the Forest Stewardship Council has had on other certification programmes, and assess the ability of private forest certification to address global forest deterioration. \"\"Contents\"\"; \"\"Preface\"\"; \"\"Acknowledgments\"\"; \"\"I. The Transformation of Global Environmental Governance\"\"; \"\"1. The Emergence of Non-State Market-Driven Authority\"\"; \"\"2. The Research Design: Toward an Analytical and Exp</w:instrText>
       </w:r>
       <w:r>
@@ -8035,21 +8112,7 @@
         <w:rPr>
           <w:color w:val="000000" w:themeColor="text1"/>
         </w:rPr>
-        <w:t xml:space="preserve"> </w:t>
-      </w:r>
-      <w:proofErr w:type="gramStart"/>
-      <w:r>
-        <w:rPr>
-          <w:color w:val="000000" w:themeColor="text1"/>
-        </w:rPr>
-        <w:t>highlight</w:t>
-      </w:r>
-      <w:proofErr w:type="gramEnd"/>
-      <w:r>
-        <w:rPr>
-          <w:color w:val="000000" w:themeColor="text1"/>
-        </w:rPr>
-        <w:t xml:space="preserve"> how market and institutional logics initially work to pressure coalitions to “lower” </w:t>
+        <w:t xml:space="preserve"> highlight how market and institutional logics initially work to pressure coalitions to “lower” </w:t>
       </w:r>
       <w:r>
         <w:rPr>
@@ -8187,7 +8250,7 @@
         </w:rPr>
         <w:t xml:space="preserve"> </w:t>
       </w:r>
-      <w:del w:id="84" w:author="DJL" w:date="2019-03-06T09:06:00Z">
+      <w:del w:id="104" w:author="DJL" w:date="2019-03-06T09:06:00Z">
         <w:r>
           <w:rPr>
             <w:color w:val="000000" w:themeColor="text1"/>
@@ -8195,7 +8258,7 @@
           <w:delText xml:space="preserve">theoretical </w:delText>
         </w:r>
       </w:del>
-      <w:ins w:id="85" w:author="DJL" w:date="2019-03-06T09:06:00Z">
+      <w:ins w:id="105" w:author="DJL" w:date="2019-03-06T09:06:00Z">
         <w:r>
           <w:rPr>
             <w:color w:val="000000" w:themeColor="text1"/>
@@ -8231,21 +8294,7 @@
         <w:rPr>
           <w:color w:val="000000" w:themeColor="text1"/>
         </w:rPr>
-        <w:t xml:space="preserve">Youssef and </w:t>
-      </w:r>
-      <w:proofErr w:type="spellStart"/>
-      <w:r>
-        <w:rPr>
-          <w:color w:val="000000" w:themeColor="text1"/>
-        </w:rPr>
-        <w:t>Abderrazak</w:t>
-      </w:r>
-      <w:proofErr w:type="spellEnd"/>
-      <w:r>
-        <w:rPr>
-          <w:color w:val="000000" w:themeColor="text1"/>
-        </w:rPr>
-        <w:t xml:space="preserve"> </w:t>
+        <w:t xml:space="preserve">Youssef and Abderrazak </w:t>
       </w:r>
       <w:r>
         <w:rPr>
@@ -8644,21 +8693,7 @@
         <w:rPr>
           <w:color w:val="000000" w:themeColor="text1"/>
         </w:rPr>
-        <w:t xml:space="preserve">n the broadest study to date, van der </w:t>
-      </w:r>
-      <w:proofErr w:type="spellStart"/>
-      <w:r>
-        <w:rPr>
-          <w:color w:val="000000" w:themeColor="text1"/>
-        </w:rPr>
-        <w:t>Ven</w:t>
-      </w:r>
-      <w:proofErr w:type="spellEnd"/>
-      <w:r>
-        <w:rPr>
-          <w:color w:val="000000" w:themeColor="text1"/>
-        </w:rPr>
-        <w:t xml:space="preserve"> </w:t>
+        <w:t xml:space="preserve">n the broadest study to date, van der Ven </w:t>
       </w:r>
       <w:r>
         <w:rPr>
@@ -8809,21 +8844,8 @@
         <w:rPr>
           <w:color w:val="000000" w:themeColor="text1"/>
         </w:rPr>
-        <w:t xml:space="preserve">findings by </w:t>
-      </w:r>
-      <w:proofErr w:type="spellStart"/>
-      <w:r>
-        <w:rPr>
-          <w:color w:val="000000" w:themeColor="text1"/>
-        </w:rPr>
-        <w:t>Cashore</w:t>
-      </w:r>
-      <w:proofErr w:type="spellEnd"/>
-      <w:r>
-        <w:rPr>
-          <w:color w:val="000000" w:themeColor="text1"/>
-        </w:rPr>
-        <w:t xml:space="preserve"> et al. (2004)</w:t>
+        <w:lastRenderedPageBreak/>
+        <w:t>findings by Cashore et al. (2004)</w:t>
       </w:r>
       <w:r>
         <w:rPr>
@@ -8841,7 +8863,6 @@
         <w:rPr>
           <w:color w:val="000000" w:themeColor="text1"/>
         </w:rPr>
-        <w:lastRenderedPageBreak/>
         <w:t>this is</w:t>
       </w:r>
       <w:r>
@@ -8850,7 +8871,7 @@
         </w:rPr>
         <w:t xml:space="preserve"> due to differences in measurement</w:t>
       </w:r>
-      <w:ins w:id="86" w:author="DJL" w:date="2019-03-06T05:20:00Z">
+      <w:ins w:id="106" w:author="DJL" w:date="2019-03-06T05:20:00Z">
         <w:r>
           <w:rPr>
             <w:color w:val="000000" w:themeColor="text1"/>
@@ -8858,7 +8879,7 @@
           <w:t>;</w:t>
         </w:r>
       </w:ins>
-      <w:del w:id="87" w:author="DJL" w:date="2019-03-06T05:20:00Z">
+      <w:del w:id="107" w:author="DJL" w:date="2019-03-06T05:20:00Z">
         <w:r>
           <w:rPr>
             <w:color w:val="000000" w:themeColor="text1"/>
@@ -8872,19 +8893,11 @@
         </w:rPr>
         <w:t xml:space="preserve"> </w:t>
       </w:r>
-      <w:proofErr w:type="spellStart"/>
-      <w:r>
-        <w:rPr>
-          <w:color w:val="000000" w:themeColor="text1"/>
-        </w:rPr>
-        <w:t>Cashore</w:t>
-      </w:r>
-      <w:proofErr w:type="spellEnd"/>
-      <w:r>
-        <w:rPr>
-          <w:color w:val="000000" w:themeColor="text1"/>
-        </w:rPr>
-        <w:t xml:space="preserve"> </w:t>
+      <w:r>
+        <w:rPr>
+          <w:color w:val="000000" w:themeColor="text1"/>
+        </w:rPr>
+        <w:t xml:space="preserve">Cashore </w:t>
       </w:r>
       <w:r>
         <w:rPr>
@@ -8910,7 +8923,7 @@
         </w:rPr>
         <w:t xml:space="preserve"> We elaborate on </w:t>
       </w:r>
-      <w:del w:id="88" w:author="DJL" w:date="2019-03-06T09:08:00Z">
+      <w:del w:id="108" w:author="DJL" w:date="2019-03-06T09:08:00Z">
         <w:r>
           <w:rPr>
             <w:color w:val="000000" w:themeColor="text1"/>
@@ -8918,7 +8931,7 @@
           <w:delText xml:space="preserve">this and other </w:delText>
         </w:r>
       </w:del>
-      <w:ins w:id="89" w:author="DJL" w:date="2019-03-06T09:08:00Z">
+      <w:ins w:id="109" w:author="DJL" w:date="2019-03-06T09:08:00Z">
         <w:r>
           <w:rPr>
             <w:color w:val="000000" w:themeColor="text1"/>
@@ -9098,7 +9111,7 @@
         </w:rPr>
         <w:t xml:space="preserve"> systematic measurement</w:t>
       </w:r>
-      <w:ins w:id="90" w:author="DJL" w:date="2019-03-06T09:08:00Z">
+      <w:ins w:id="110" w:author="DJL" w:date="2019-03-06T09:08:00Z">
         <w:r>
           <w:rPr>
             <w:color w:val="000000" w:themeColor="text1"/>
@@ -9106,7 +9119,7 @@
           <w:t>.</w:t>
         </w:r>
       </w:ins>
-      <w:del w:id="91" w:author="DJL" w:date="2019-03-06T09:08:00Z">
+      <w:del w:id="111" w:author="DJL" w:date="2019-03-06T09:08:00Z">
         <w:r>
           <w:rPr>
             <w:color w:val="000000" w:themeColor="text1"/>
@@ -9505,19 +9518,11 @@
         </w:rPr>
         <w:t xml:space="preserve">. </w:t>
       </w:r>
-      <w:proofErr w:type="spellStart"/>
-      <w:r>
-        <w:rPr>
-          <w:color w:val="000000" w:themeColor="text1"/>
-        </w:rPr>
-        <w:t>Cashore</w:t>
-      </w:r>
-      <w:proofErr w:type="spellEnd"/>
-      <w:r>
-        <w:rPr>
-          <w:color w:val="000000" w:themeColor="text1"/>
-        </w:rPr>
-        <w:t xml:space="preserve"> (2007</w:t>
+      <w:r>
+        <w:rPr>
+          <w:color w:val="000000" w:themeColor="text1"/>
+        </w:rPr>
+        <w:t>Cashore (2007</w:t>
       </w:r>
       <w:r>
         <w:rPr>
@@ -10010,7 +10015,14 @@
         <w:rPr>
           <w:color w:val="000000" w:themeColor="text1"/>
         </w:rPr>
-        <w:t xml:space="preserve"> to yield </w:t>
+        <w:t xml:space="preserve"> to </w:t>
+      </w:r>
+      <w:r>
+        <w:rPr>
+          <w:color w:val="000000" w:themeColor="text1"/>
+        </w:rPr>
+        <w:lastRenderedPageBreak/>
+        <w:t xml:space="preserve">yield </w:t>
       </w:r>
       <w:r>
         <w:rPr>
@@ -10082,14 +10094,7 @@
         <w:rPr>
           <w:color w:val="000000" w:themeColor="text1"/>
         </w:rPr>
-        <w:t xml:space="preserve">Table </w:t>
-      </w:r>
-      <w:r>
-        <w:rPr>
-          <w:color w:val="000000" w:themeColor="text1"/>
-        </w:rPr>
-        <w:lastRenderedPageBreak/>
-        <w:t>1</w:t>
+        <w:t>Table 1</w:t>
       </w:r>
       <w:r>
         <w:rPr>
@@ -10295,7 +10300,6 @@
         </w:rPr>
         <w:t xml:space="preserve">. For example, </w:t>
       </w:r>
-      <w:proofErr w:type="spellStart"/>
       <w:r>
         <w:rPr>
           <w:color w:val="000000" w:themeColor="text1"/>
@@ -10306,14 +10310,7 @@
         <w:rPr>
           <w:color w:val="000000" w:themeColor="text1"/>
         </w:rPr>
-        <w:t>ll</w:t>
-      </w:r>
-      <w:proofErr w:type="spellEnd"/>
-      <w:r>
-        <w:rPr>
-          <w:color w:val="000000" w:themeColor="text1"/>
-        </w:rPr>
-        <w:t xml:space="preserve"> et al. </w:t>
+        <w:t xml:space="preserve">ll et al. </w:t>
       </w:r>
       <w:r>
         <w:rPr>
@@ -10797,7 +10794,7 @@
         </w:rPr>
         <w:t xml:space="preserve"> examine prescriptive</w:t>
       </w:r>
-      <w:ins w:id="92" w:author="DJL" w:date="2019-03-06T09:18:00Z">
+      <w:ins w:id="112" w:author="DJL" w:date="2019-03-06T09:18:00Z">
         <w:r>
           <w:rPr>
             <w:noProof/>
@@ -10854,27 +10851,9 @@
           <w:bCs/>
           <w:color w:val="000000" w:themeColor="text1"/>
         </w:rPr>
-        <w:t xml:space="preserve">plantations, chemicals, </w:t>
-      </w:r>
-      <w:proofErr w:type="spellStart"/>
-      <w:r>
-        <w:rPr>
-          <w:rFonts w:eastAsia="Times New Roman"/>
-          <w:bCs/>
-          <w:color w:val="000000" w:themeColor="text1"/>
-        </w:rPr>
-        <w:t>clearcuts</w:t>
-      </w:r>
-      <w:proofErr w:type="spellEnd"/>
-      <w:r>
-        <w:rPr>
-          <w:rFonts w:eastAsia="Times New Roman"/>
-          <w:bCs/>
-          <w:color w:val="000000" w:themeColor="text1"/>
-        </w:rPr>
-        <w:t xml:space="preserve">, exotics, reserves, </w:t>
-      </w:r>
-      <w:del w:id="93" w:author="DJL" w:date="2019-03-06T09:18:00Z">
+        <w:t xml:space="preserve">plantations, chemicals, clearcuts, exotics, reserves, </w:t>
+      </w:r>
+      <w:del w:id="113" w:author="DJL" w:date="2019-03-06T09:18:00Z">
         <w:r>
           <w:rPr>
             <w:rFonts w:eastAsia="Times New Roman"/>
@@ -10968,43 +10947,31 @@
           <w:noProof/>
           <w:color w:val="000000" w:themeColor="text1"/>
         </w:rPr>
-        <w:t>In contrast,</w:t>
-      </w:r>
-      <w:r>
-        <w:rPr>
-          <w:rFonts w:eastAsia="Times New Roman"/>
-          <w:color w:val="000000" w:themeColor="text1"/>
-        </w:rPr>
-        <w:t xml:space="preserve"> </w:t>
-      </w:r>
-      <w:proofErr w:type="spellStart"/>
-      <w:r>
-        <w:rPr>
-          <w:rFonts w:eastAsia="Times New Roman"/>
-          <w:bCs/>
-          <w:color w:val="000000" w:themeColor="text1"/>
-        </w:rPr>
-        <w:t>Overdevest</w:t>
-      </w:r>
-      <w:proofErr w:type="spellEnd"/>
-      <w:r>
-        <w:rPr>
-          <w:rFonts w:eastAsia="Times New Roman"/>
-          <w:bCs/>
-          <w:color w:val="000000" w:themeColor="text1"/>
-        </w:rPr>
-        <w:t xml:space="preserve"> and </w:t>
-      </w:r>
-      <w:proofErr w:type="spellStart"/>
-      <w:r>
-        <w:rPr>
-          <w:rFonts w:eastAsia="Times New Roman"/>
-          <w:bCs/>
-          <w:color w:val="000000" w:themeColor="text1"/>
-        </w:rPr>
-        <w:t>Zeitlin</w:t>
-      </w:r>
-      <w:proofErr w:type="spellEnd"/>
+        <w:t xml:space="preserve">In </w:t>
+      </w:r>
+      <w:r>
+        <w:rPr>
+          <w:noProof/>
+          <w:color w:val="000000" w:themeColor="text1"/>
+        </w:rPr>
+        <w:lastRenderedPageBreak/>
+        <w:t>contrast,</w:t>
+      </w:r>
+      <w:r>
+        <w:rPr>
+          <w:rFonts w:eastAsia="Times New Roman"/>
+          <w:color w:val="000000" w:themeColor="text1"/>
+        </w:rPr>
+        <w:t xml:space="preserve"> </w:t>
+      </w:r>
+      <w:r>
+        <w:rPr>
+          <w:rFonts w:eastAsia="Times New Roman"/>
+          <w:bCs/>
+          <w:color w:val="000000" w:themeColor="text1"/>
+        </w:rPr>
+        <w:t>Overdevest and Zeitlin</w:t>
+      </w:r>
       <w:r>
         <w:rPr>
           <w:rFonts w:eastAsia="Times New Roman"/>
@@ -11065,25 +11032,7 @@
           <w:bCs/>
           <w:color w:val="000000" w:themeColor="text1"/>
         </w:rPr>
-        <w:t xml:space="preserve">, following </w:t>
-      </w:r>
-      <w:proofErr w:type="spellStart"/>
-      <w:r>
-        <w:rPr>
-          <w:rFonts w:eastAsia="Times New Roman"/>
-          <w:bCs/>
-          <w:color w:val="000000" w:themeColor="text1"/>
-        </w:rPr>
-        <w:t>Fernholz</w:t>
-      </w:r>
-      <w:proofErr w:type="spellEnd"/>
-      <w:r>
-        <w:rPr>
-          <w:rFonts w:eastAsia="Times New Roman"/>
-          <w:bCs/>
-          <w:color w:val="000000" w:themeColor="text1"/>
-        </w:rPr>
-        <w:t xml:space="preserve"> et al. </w:t>
+        <w:t xml:space="preserve">, following Fernholz et al. </w:t>
       </w:r>
       <w:r>
         <w:rPr>
@@ -11169,7 +11118,6 @@
           <w:rFonts w:eastAsia="Times New Roman"/>
           <w:color w:val="000000" w:themeColor="text1"/>
         </w:rPr>
-        <w:lastRenderedPageBreak/>
         <w:t>private regulations</w:t>
       </w:r>
       <w:r>
@@ -11608,32 +11556,13 @@
         </w:rPr>
         <w:t xml:space="preserve">If </w:t>
       </w:r>
-      <w:proofErr w:type="spellStart"/>
-      <w:r>
-        <w:rPr>
-          <w:rFonts w:eastAsia="Times New Roman"/>
-          <w:bCs/>
-          <w:color w:val="000000" w:themeColor="text1"/>
-        </w:rPr>
-        <w:t>Overdevest</w:t>
-      </w:r>
-      <w:proofErr w:type="spellEnd"/>
-      <w:r>
-        <w:rPr>
-          <w:rFonts w:eastAsia="Times New Roman"/>
-          <w:bCs/>
-          <w:color w:val="000000" w:themeColor="text1"/>
-        </w:rPr>
-        <w:t xml:space="preserve"> and </w:t>
-      </w:r>
-      <w:proofErr w:type="spellStart"/>
-      <w:r>
-        <w:rPr>
-          <w:rFonts w:eastAsia="Times New Roman"/>
-          <w:bCs/>
-          <w:color w:val="000000" w:themeColor="text1"/>
-        </w:rPr>
-        <w:t>Zeitli</w:t>
+      <w:r>
+        <w:rPr>
+          <w:rFonts w:eastAsia="Times New Roman"/>
+          <w:bCs/>
+          <w:color w:val="000000" w:themeColor="text1"/>
+        </w:rPr>
+        <w:t>Overdevest and Zeitli</w:t>
       </w:r>
       <w:r>
         <w:rPr>
@@ -11643,7 +11572,6 @@
         </w:rPr>
         <w:t>n</w:t>
       </w:r>
-      <w:proofErr w:type="spellEnd"/>
       <w:r>
         <w:rPr>
           <w:rFonts w:eastAsia="Times New Roman"/>
@@ -11652,23 +11580,13 @@
         </w:rPr>
         <w:t xml:space="preserve"> had chosen </w:t>
       </w:r>
-      <w:proofErr w:type="spellStart"/>
-      <w:r>
-        <w:rPr>
-          <w:rFonts w:eastAsia="Times New Roman"/>
-          <w:bCs/>
-          <w:color w:val="000000" w:themeColor="text1"/>
-        </w:rPr>
-        <w:t>Cashore</w:t>
-      </w:r>
-      <w:proofErr w:type="spellEnd"/>
-      <w:r>
-        <w:rPr>
-          <w:rFonts w:eastAsia="Times New Roman"/>
-          <w:bCs/>
-          <w:color w:val="000000" w:themeColor="text1"/>
-        </w:rPr>
-        <w:t xml:space="preserve"> et al.</w:t>
+      <w:r>
+        <w:rPr>
+          <w:rFonts w:eastAsia="Times New Roman"/>
+          <w:bCs/>
+          <w:color w:val="000000" w:themeColor="text1"/>
+        </w:rPr>
+        <w:t>Cashore et al.</w:t>
       </w:r>
       <w:r>
         <w:rPr>
@@ -11883,7 +11801,7 @@
           <w:bCs/>
           <w:i/>
           <w:color w:val="000000" w:themeColor="text1"/>
-          <w:rPrChange w:id="94" w:author="DJL" w:date="2019-03-06T09:20:00Z">
+          <w:rPrChange w:id="114" w:author="DJL" w:date="2019-03-06T09:20:00Z">
             <w:rPr>
               <w:rFonts w:eastAsia="Times New Roman"/>
               <w:bCs/>
@@ -11998,38 +11916,22 @@
           <w:rFonts w:eastAsia="Times New Roman"/>
           <w:color w:val="000000" w:themeColor="text1"/>
         </w:rPr>
+        <w:t>—fail to capture</w:t>
+      </w:r>
+      <w:r>
+        <w:rPr>
+          <w:rFonts w:eastAsia="Times New Roman"/>
+          <w:color w:val="000000" w:themeColor="text1"/>
+        </w:rPr>
+        <w:t xml:space="preserve"> variation in degree</w:t>
+      </w:r>
+      <w:r>
+        <w:rPr>
+          <w:rFonts w:eastAsia="Times New Roman"/>
+          <w:color w:val="000000" w:themeColor="text1"/>
+        </w:rPr>
         <w:t>—</w:t>
       </w:r>
-      <w:proofErr w:type="gramStart"/>
-      <w:r>
-        <w:rPr>
-          <w:rFonts w:eastAsia="Times New Roman"/>
-          <w:color w:val="000000" w:themeColor="text1"/>
-        </w:rPr>
-        <w:t>fail</w:t>
-      </w:r>
-      <w:proofErr w:type="gramEnd"/>
-      <w:r>
-        <w:rPr>
-          <w:rFonts w:eastAsia="Times New Roman"/>
-          <w:color w:val="000000" w:themeColor="text1"/>
-        </w:rPr>
-        <w:t xml:space="preserve"> to capture</w:t>
-      </w:r>
-      <w:r>
-        <w:rPr>
-          <w:rFonts w:eastAsia="Times New Roman"/>
-          <w:color w:val="000000" w:themeColor="text1"/>
-        </w:rPr>
-        <w:t xml:space="preserve"> variation in degree</w:t>
-      </w:r>
-      <w:r>
-        <w:rPr>
-          <w:rFonts w:eastAsia="Times New Roman"/>
-          <w:color w:val="000000" w:themeColor="text1"/>
-        </w:rPr>
-        <w:t>—</w:t>
-      </w:r>
       <w:r>
         <w:rPr>
           <w:rFonts w:eastAsia="Times New Roman"/>
@@ -12226,7 +12128,15 @@
           <w:rFonts w:eastAsia="Times New Roman"/>
           <w:color w:val="000000" w:themeColor="text1"/>
         </w:rPr>
-        <w:t xml:space="preserve"> for different reasons</w:t>
+        <w:t xml:space="preserve"> for different </w:t>
+      </w:r>
+      <w:r>
+        <w:rPr>
+          <w:rFonts w:eastAsia="Times New Roman"/>
+          <w:color w:val="000000" w:themeColor="text1"/>
+        </w:rPr>
+        <w:lastRenderedPageBreak/>
+        <w:t>reasons</w:t>
       </w:r>
       <w:r>
         <w:rPr>
@@ -12296,7 +12206,6 @@
           <w:rFonts w:eastAsia="Times New Roman"/>
           <w:color w:val="000000" w:themeColor="text1"/>
         </w:rPr>
-        <w:lastRenderedPageBreak/>
         <w:t xml:space="preserve">slightly converged in scope but </w:t>
       </w:r>
       <w:r>
@@ -12393,41 +12302,13 @@
         </w:rPr>
         <w:t xml:space="preserve"> </w:t>
       </w:r>
-      <w:proofErr w:type="spellStart"/>
-      <w:r>
-        <w:rPr>
-          <w:rFonts w:eastAsia="Times New Roman"/>
-          <w:bCs/>
-          <w:color w:val="000000" w:themeColor="text1"/>
-        </w:rPr>
-        <w:t>Overdevest</w:t>
-      </w:r>
-      <w:proofErr w:type="spellEnd"/>
-      <w:r>
-        <w:rPr>
-          <w:rFonts w:eastAsia="Times New Roman"/>
-          <w:bCs/>
-          <w:color w:val="000000" w:themeColor="text1"/>
-        </w:rPr>
-        <w:t xml:space="preserve"> and </w:t>
-      </w:r>
-      <w:proofErr w:type="spellStart"/>
-      <w:r>
-        <w:rPr>
-          <w:rFonts w:eastAsia="Times New Roman"/>
-          <w:bCs/>
-          <w:color w:val="000000" w:themeColor="text1"/>
-        </w:rPr>
-        <w:t>Zeitlin</w:t>
-      </w:r>
-      <w:proofErr w:type="spellEnd"/>
-      <w:r>
-        <w:rPr>
-          <w:rFonts w:eastAsia="Times New Roman"/>
-          <w:bCs/>
-          <w:color w:val="000000" w:themeColor="text1"/>
-        </w:rPr>
-        <w:t xml:space="preserve"> </w:t>
+      <w:r>
+        <w:rPr>
+          <w:rFonts w:eastAsia="Times New Roman"/>
+          <w:bCs/>
+          <w:color w:val="000000" w:themeColor="text1"/>
+        </w:rPr>
+        <w:t xml:space="preserve">Overdevest and Zeitlin </w:t>
       </w:r>
       <w:r>
         <w:rPr>
@@ -12503,23 +12384,13 @@
         </w:rPr>
         <w:t xml:space="preserve">while </w:t>
       </w:r>
-      <w:proofErr w:type="spellStart"/>
-      <w:r>
-        <w:rPr>
-          <w:rFonts w:eastAsia="Times New Roman"/>
-          <w:bCs/>
-          <w:color w:val="000000" w:themeColor="text1"/>
-        </w:rPr>
-        <w:t>Cashore</w:t>
-      </w:r>
-      <w:proofErr w:type="spellEnd"/>
-      <w:r>
-        <w:rPr>
-          <w:rFonts w:eastAsia="Times New Roman"/>
-          <w:bCs/>
-          <w:color w:val="000000" w:themeColor="text1"/>
-        </w:rPr>
-        <w:t xml:space="preserve"> et al</w:t>
+      <w:r>
+        <w:rPr>
+          <w:rFonts w:eastAsia="Times New Roman"/>
+          <w:bCs/>
+          <w:color w:val="000000" w:themeColor="text1"/>
+        </w:rPr>
+        <w:t>Cashore et al</w:t>
       </w:r>
       <w:r>
         <w:rPr>
@@ -12628,54 +12499,16 @@
           <w:bCs/>
           <w:color w:val="000000" w:themeColor="text1"/>
         </w:rPr>
-        <w:t xml:space="preserve"> the different sets of issues chosen by </w:t>
-      </w:r>
-      <w:proofErr w:type="spellStart"/>
-      <w:r>
-        <w:rPr>
-          <w:rFonts w:eastAsia="Times New Roman"/>
-          <w:bCs/>
-          <w:color w:val="000000" w:themeColor="text1"/>
-        </w:rPr>
-        <w:t>Cashore</w:t>
-      </w:r>
-      <w:proofErr w:type="spellEnd"/>
-      <w:r>
-        <w:rPr>
-          <w:rFonts w:eastAsia="Times New Roman"/>
-          <w:bCs/>
-          <w:color w:val="000000" w:themeColor="text1"/>
-        </w:rPr>
-        <w:t xml:space="preserve"> et al. or by </w:t>
-      </w:r>
-      <w:proofErr w:type="spellStart"/>
-      <w:r>
-        <w:rPr>
-          <w:rFonts w:eastAsia="Times New Roman"/>
-          <w:bCs/>
-          <w:color w:val="000000" w:themeColor="text1"/>
-        </w:rPr>
-        <w:t>Overdevest</w:t>
-      </w:r>
-      <w:proofErr w:type="spellEnd"/>
-      <w:r>
-        <w:rPr>
-          <w:rFonts w:eastAsia="Times New Roman"/>
-          <w:bCs/>
-          <w:color w:val="000000" w:themeColor="text1"/>
-        </w:rPr>
-        <w:t xml:space="preserve"> and </w:t>
-      </w:r>
-      <w:proofErr w:type="spellStart"/>
-      <w:r>
-        <w:rPr>
-          <w:rFonts w:eastAsia="Times New Roman"/>
-          <w:bCs/>
-          <w:color w:val="000000" w:themeColor="text1"/>
-        </w:rPr>
-        <w:t>Zeitlin</w:t>
-      </w:r>
-      <w:proofErr w:type="spellEnd"/>
+        <w:t xml:space="preserve"> the different sets of issues chosen by Cashore et al. or by </w:t>
+      </w:r>
+      <w:r>
+        <w:rPr>
+          <w:rFonts w:eastAsia="Times New Roman"/>
+          <w:bCs/>
+          <w:color w:val="000000" w:themeColor="text1"/>
+        </w:rPr>
+        <w:t>Overdevest and Zeitlin</w:t>
+      </w:r>
       <w:r>
         <w:rPr>
           <w:rFonts w:eastAsia="Times New Roman"/>
@@ -12942,7 +12775,7 @@
           <w:color w:val="000000" w:themeColor="text1"/>
         </w:rPr>
       </w:pPr>
-      <w:ins w:id="95" w:author="DJL" w:date="2019-03-06T09:38:00Z">
+      <w:ins w:id="115" w:author="DJL" w:date="2019-03-06T09:38:00Z">
         <w:r>
           <w:rPr>
             <w:rFonts w:eastAsia="Times New Roman"/>
@@ -12951,7 +12784,7 @@
           <w:t xml:space="preserve">Studies with broader measurement concepts </w:t>
         </w:r>
       </w:ins>
-      <w:ins w:id="96" w:author="DJL" w:date="2019-03-06T09:39:00Z">
+      <w:ins w:id="116" w:author="DJL" w:date="2019-03-06T09:39:00Z">
         <w:r>
           <w:rPr>
             <w:rFonts w:eastAsia="Times New Roman"/>
@@ -12960,7 +12793,7 @@
           <w:t>(see</w:t>
         </w:r>
       </w:ins>
-      <w:ins w:id="97" w:author="DJL" w:date="2019-03-06T09:38:00Z">
+      <w:ins w:id="117" w:author="DJL" w:date="2019-03-06T09:38:00Z">
         <w:r>
           <w:rPr>
             <w:rFonts w:eastAsia="Times New Roman"/>
@@ -12976,7 +12809,7 @@
           <w:t>Table 1</w:t>
         </w:r>
       </w:ins>
-      <w:ins w:id="98" w:author="DJL" w:date="2019-03-06T09:39:00Z">
+      <w:ins w:id="118" w:author="DJL" w:date="2019-03-06T09:39:00Z">
         <w:r>
           <w:rPr>
             <w:rFonts w:eastAsia="Times New Roman"/>
@@ -12985,7 +12818,7 @@
           <w:t>)</w:t>
         </w:r>
       </w:ins>
-      <w:ins w:id="99" w:author="DJL" w:date="2019-03-06T09:38:00Z">
+      <w:ins w:id="119" w:author="DJL" w:date="2019-03-06T09:38:00Z">
         <w:r>
           <w:rPr>
             <w:rFonts w:eastAsia="Times New Roman"/>
@@ -13036,7 +12869,7 @@
         </w:rPr>
         <w:t>th</w:t>
       </w:r>
-      <w:ins w:id="100" w:author="DJL" w:date="2019-03-06T09:39:00Z">
+      <w:ins w:id="120" w:author="DJL" w:date="2019-03-06T09:39:00Z">
         <w:r>
           <w:rPr>
             <w:rFonts w:eastAsia="Times New Roman"/>
@@ -13045,7 +12878,7 @@
           <w:t>is</w:t>
         </w:r>
       </w:ins>
-      <w:del w:id="101" w:author="DJL" w:date="2019-03-06T09:39:00Z">
+      <w:del w:id="121" w:author="DJL" w:date="2019-03-06T09:39:00Z">
         <w:r>
           <w:rPr>
             <w:rFonts w:eastAsia="Times New Roman"/>
@@ -13061,7 +12894,7 @@
         </w:rPr>
         <w:t xml:space="preserve"> breadth-depth tradeoff</w:t>
       </w:r>
-      <w:del w:id="102" w:author="DJL" w:date="2019-03-06T09:33:00Z">
+      <w:del w:id="122" w:author="DJL" w:date="2019-03-06T09:33:00Z">
         <w:r>
           <w:rPr>
             <w:rFonts w:eastAsia="Times New Roman"/>
@@ -13070,7 +12903,7 @@
           <w:delText xml:space="preserve"> </w:delText>
         </w:r>
       </w:del>
-      <w:del w:id="103" w:author="DJL" w:date="2019-03-06T09:38:00Z">
+      <w:del w:id="123" w:author="DJL" w:date="2019-03-06T09:38:00Z">
         <w:r>
           <w:rPr>
             <w:rFonts w:eastAsia="Times New Roman"/>
@@ -13168,7 +13001,15 @@
           <w:rFonts w:eastAsia="Times New Roman"/>
           <w:color w:val="000000" w:themeColor="text1"/>
         </w:rPr>
-        <w:t xml:space="preserve">. Indeed, specific requirements are often incommensurable between programs and can only be </w:t>
+        <w:t xml:space="preserve">. Indeed, specific requirements are often </w:t>
+      </w:r>
+      <w:r>
+        <w:rPr>
+          <w:rFonts w:eastAsia="Times New Roman"/>
+          <w:color w:val="000000" w:themeColor="text1"/>
+        </w:rPr>
+        <w:lastRenderedPageBreak/>
+        <w:t xml:space="preserve">incommensurable between programs and can only be </w:t>
       </w:r>
       <w:r>
         <w:rPr>
@@ -13670,7 +13511,7 @@
         </w:rPr>
         <w:t>Compliance costs</w:t>
       </w:r>
-      <w:ins w:id="104" w:author="DJL" w:date="2019-03-06T09:44:00Z">
+      <w:ins w:id="124" w:author="DJL" w:date="2019-03-06T09:44:00Z">
         <w:r>
           <w:rPr>
             <w:b/>
@@ -13679,7 +13520,7 @@
           <w:t xml:space="preserve"> and competition</w:t>
         </w:r>
       </w:ins>
-      <w:del w:id="105" w:author="DJL" w:date="2019-03-06T09:43:00Z">
+      <w:del w:id="125" w:author="DJL" w:date="2019-03-06T09:43:00Z">
         <w:r>
           <w:rPr>
             <w:b/>
@@ -13760,7 +13601,7 @@
         </w:rPr>
         <w:t>proposition</w:t>
       </w:r>
-      <w:ins w:id="106" w:author="DJL" w:date="2019-03-06T09:44:00Z">
+      <w:ins w:id="126" w:author="DJL" w:date="2019-03-06T09:44:00Z">
         <w:r>
           <w:rPr>
             <w:color w:val="000000" w:themeColor="text1"/>
@@ -13792,7 +13633,7 @@
         </w:rPr>
         <w:t xml:space="preserve"> in equilibrium </w:t>
       </w:r>
-      <w:del w:id="107" w:author="DJL" w:date="2019-03-06T09:44:00Z">
+      <w:del w:id="127" w:author="DJL" w:date="2019-03-06T09:44:00Z">
         <w:r>
           <w:rPr>
             <w:color w:val="000000" w:themeColor="text1"/>
@@ -13800,7 +13641,7 @@
           <w:delText xml:space="preserve">but </w:delText>
         </w:r>
       </w:del>
-      <w:ins w:id="108" w:author="DJL" w:date="2019-03-06T09:44:00Z">
+      <w:ins w:id="128" w:author="DJL" w:date="2019-03-06T09:44:00Z">
         <w:r>
           <w:rPr>
             <w:color w:val="000000" w:themeColor="text1"/>
@@ -13812,7 +13653,14 @@
         <w:rPr>
           <w:color w:val="000000" w:themeColor="text1"/>
         </w:rPr>
-        <w:t>that programs change in response to changes by their competitor. One major theoretical claim is</w:t>
+        <w:t xml:space="preserve">that programs change in </w:t>
+      </w:r>
+      <w:r>
+        <w:rPr>
+          <w:color w:val="000000" w:themeColor="text1"/>
+        </w:rPr>
+        <w:lastRenderedPageBreak/>
+        <w:t>response to changes by their competitor. One major theoretical claim is</w:t>
       </w:r>
       <w:r>
         <w:rPr>
@@ -13832,7 +13680,7 @@
         </w:rPr>
         <w:t xml:space="preserve">industry-backed programs will set </w:t>
       </w:r>
-      <w:del w:id="109" w:author="DJL" w:date="2019-03-06T09:46:00Z">
+      <w:del w:id="129" w:author="DJL" w:date="2019-03-06T09:46:00Z">
         <w:r>
           <w:rPr>
             <w:color w:val="000000" w:themeColor="text1"/>
@@ -13874,40 +13722,19 @@
         <w:rPr>
           <w:color w:val="000000" w:themeColor="text1"/>
         </w:rPr>
-        <w:t xml:space="preserve"> because </w:t>
-      </w:r>
-      <w:r>
-        <w:rPr>
-          <w:color w:val="000000" w:themeColor="text1"/>
-        </w:rPr>
-        <w:lastRenderedPageBreak/>
-        <w:t>industry-backed programs are less willing to impose costs on firms</w:t>
-      </w:r>
-      <w:r>
-        <w:rPr>
-          <w:color w:val="000000" w:themeColor="text1"/>
-        </w:rPr>
-        <w:t xml:space="preserve"> </w:t>
-      </w:r>
-      <w:r>
-        <w:rPr>
-          <w:color w:val="000000" w:themeColor="text1"/>
-        </w:rPr>
-        <w:t>(</w:t>
-      </w:r>
-      <w:proofErr w:type="spellStart"/>
-      <w:r>
-        <w:rPr>
-          <w:color w:val="000000" w:themeColor="text1"/>
-        </w:rPr>
-        <w:t>Cashore</w:t>
-      </w:r>
-      <w:proofErr w:type="spellEnd"/>
-      <w:r>
-        <w:rPr>
-          <w:color w:val="000000" w:themeColor="text1"/>
-        </w:rPr>
-        <w:t xml:space="preserve"> et al. 2004; Fischer &amp; Lyon, 2014)</w:t>
+        <w:t xml:space="preserve"> because industry-backed programs are less willing to impose costs on firms</w:t>
+      </w:r>
+      <w:r>
+        <w:rPr>
+          <w:color w:val="000000" w:themeColor="text1"/>
+        </w:rPr>
+        <w:t xml:space="preserve"> </w:t>
+      </w:r>
+      <w:r>
+        <w:rPr>
+          <w:color w:val="000000" w:themeColor="text1"/>
+        </w:rPr>
+        <w:t>(Cashore et al. 2004; Fischer &amp; Lyon, 2014)</w:t>
       </w:r>
       <w:r>
         <w:rPr>
@@ -14069,21 +13896,7 @@
         <w:rPr>
           <w:color w:val="000000" w:themeColor="text1"/>
         </w:rPr>
-        <w:t xml:space="preserve">in a similar direction (Fischer &amp; Lyon, 2014; Smith &amp; </w:t>
-      </w:r>
-      <w:proofErr w:type="spellStart"/>
-      <w:r>
-        <w:rPr>
-          <w:color w:val="000000" w:themeColor="text1"/>
-        </w:rPr>
-        <w:t>Fischlein</w:t>
-      </w:r>
-      <w:proofErr w:type="spellEnd"/>
-      <w:r>
-        <w:rPr>
-          <w:color w:val="000000" w:themeColor="text1"/>
-        </w:rPr>
-        <w:t xml:space="preserve"> 2010). Disentangling scope, prescriptiveness, and policy settings suggests that more nuanced </w:t>
+        <w:t xml:space="preserve">in a similar direction (Fischer &amp; Lyon, 2014; Smith &amp; Fischlein 2010). Disentangling scope, prescriptiveness, and policy settings suggests that more nuanced </w:t>
       </w:r>
       <w:r>
         <w:rPr>
@@ -14492,7 +14305,7 @@
       <w:pPr>
         <w:spacing w:line="480" w:lineRule="auto"/>
         <w:rPr>
-          <w:ins w:id="110" w:author="DJL" w:date="2019-03-06T05:24:00Z"/>
+          <w:ins w:id="130" w:author="DJL" w:date="2019-03-06T05:24:00Z"/>
           <w:color w:val="000000" w:themeColor="text1"/>
         </w:rPr>
       </w:pPr>
@@ -14611,7 +14424,14 @@
         <w:rPr>
           <w:color w:val="000000" w:themeColor="text1"/>
         </w:rPr>
-        <w:t xml:space="preserve"> of this question: On which types of issues will an activist-backed </w:t>
+        <w:t xml:space="preserve"> of this question: On </w:t>
+      </w:r>
+      <w:r>
+        <w:rPr>
+          <w:color w:val="000000" w:themeColor="text1"/>
+        </w:rPr>
+        <w:lastRenderedPageBreak/>
+        <w:t xml:space="preserve">which types of issues will an activist-backed </w:t>
       </w:r>
       <w:r>
         <w:rPr>
@@ -14623,14 +14443,7 @@
         <w:rPr>
           <w:color w:val="000000" w:themeColor="text1"/>
         </w:rPr>
-        <w:t>be more stringent than an industry-</w:t>
-      </w:r>
-      <w:r>
-        <w:rPr>
-          <w:color w:val="000000" w:themeColor="text1"/>
-        </w:rPr>
-        <w:lastRenderedPageBreak/>
-        <w:t xml:space="preserve">backed </w:t>
+        <w:t xml:space="preserve">be more stringent than an industry-backed </w:t>
       </w:r>
       <w:r>
         <w:rPr>
@@ -14673,7 +14486,7 @@
       <w:pPr>
         <w:spacing w:line="480" w:lineRule="auto"/>
         <w:rPr>
-          <w:ins w:id="111" w:author="DJL" w:date="2019-03-06T05:24:00Z"/>
+          <w:ins w:id="131" w:author="DJL" w:date="2019-03-06T05:24:00Z"/>
           <w:color w:val="000000" w:themeColor="text1"/>
         </w:rPr>
       </w:pPr>
@@ -14682,11 +14495,11 @@
       <w:pPr>
         <w:spacing w:line="480" w:lineRule="auto"/>
         <w:rPr>
-          <w:ins w:id="112" w:author="DJL" w:date="2019-03-06T05:44:00Z"/>
-          <w:color w:val="000000" w:themeColor="text1"/>
-        </w:rPr>
-      </w:pPr>
-      <w:ins w:id="113" w:author="DJL" w:date="2019-03-06T05:29:00Z">
+          <w:ins w:id="132" w:author="DJL" w:date="2019-03-06T05:44:00Z"/>
+          <w:color w:val="000000" w:themeColor="text1"/>
+        </w:rPr>
+      </w:pPr>
+      <w:ins w:id="133" w:author="DJL" w:date="2019-03-06T05:29:00Z">
         <w:r>
           <w:rPr>
             <w:color w:val="000000" w:themeColor="text1"/>
@@ -14694,7 +14507,7 @@
           <w:t xml:space="preserve">We suggest that </w:t>
         </w:r>
       </w:ins>
-      <w:ins w:id="114" w:author="DJL" w:date="2019-03-06T05:31:00Z">
+      <w:ins w:id="134" w:author="DJL" w:date="2019-03-06T05:31:00Z">
         <w:r>
           <w:rPr>
             <w:color w:val="000000" w:themeColor="text1"/>
@@ -14702,7 +14515,7 @@
           <w:t xml:space="preserve">relative stringency on a given issue depends on whether </w:t>
         </w:r>
       </w:ins>
-      <w:ins w:id="115" w:author="DJL" w:date="2019-03-06T09:50:00Z">
+      <w:ins w:id="135" w:author="DJL" w:date="2019-03-06T09:50:00Z">
         <w:r>
           <w:rPr>
             <w:color w:val="000000" w:themeColor="text1"/>
@@ -14710,7 +14523,7 @@
           <w:t>it</w:t>
         </w:r>
       </w:ins>
-      <w:ins w:id="116" w:author="DJL" w:date="2019-03-06T05:32:00Z">
+      <w:ins w:id="136" w:author="DJL" w:date="2019-03-06T05:32:00Z">
         <w:r>
           <w:rPr>
             <w:color w:val="000000" w:themeColor="text1"/>
@@ -14718,7 +14531,7 @@
           <w:t xml:space="preserve"> result</w:t>
         </w:r>
       </w:ins>
-      <w:ins w:id="117" w:author="DJL" w:date="2019-03-06T09:50:00Z">
+      <w:ins w:id="137" w:author="DJL" w:date="2019-03-06T09:50:00Z">
         <w:r>
           <w:rPr>
             <w:color w:val="000000" w:themeColor="text1"/>
@@ -14726,7 +14539,7 @@
           <w:t>s</w:t>
         </w:r>
       </w:ins>
-      <w:ins w:id="118" w:author="DJL" w:date="2019-03-06T05:32:00Z">
+      <w:ins w:id="138" w:author="DJL" w:date="2019-03-06T05:32:00Z">
         <w:r>
           <w:rPr>
             <w:color w:val="000000" w:themeColor="text1"/>
@@ -14734,7 +14547,7 @@
           <w:t xml:space="preserve"> in net costs or </w:t>
         </w:r>
       </w:ins>
-      <w:ins w:id="119" w:author="DJL" w:date="2019-03-06T09:50:00Z">
+      <w:ins w:id="139" w:author="DJL" w:date="2019-03-06T09:50:00Z">
         <w:r>
           <w:rPr>
             <w:color w:val="000000" w:themeColor="text1"/>
@@ -14742,7 +14555,7 @@
           <w:t xml:space="preserve">net </w:t>
         </w:r>
       </w:ins>
-      <w:ins w:id="120" w:author="DJL" w:date="2019-03-06T05:32:00Z">
+      <w:ins w:id="140" w:author="DJL" w:date="2019-03-06T05:32:00Z">
         <w:r>
           <w:rPr>
             <w:color w:val="000000" w:themeColor="text1"/>
@@ -14750,7 +14563,7 @@
           <w:t xml:space="preserve">benefits to the industry. </w:t>
         </w:r>
       </w:ins>
-      <w:ins w:id="121" w:author="DJL" w:date="2019-03-06T05:36:00Z">
+      <w:ins w:id="141" w:author="DJL" w:date="2019-03-06T05:36:00Z">
         <w:r>
           <w:rPr>
             <w:color w:val="000000" w:themeColor="text1"/>
@@ -14758,7 +14571,7 @@
           <w:t xml:space="preserve">Activist-backed </w:t>
         </w:r>
       </w:ins>
-      <w:ins w:id="122" w:author="DJL" w:date="2019-03-06T05:37:00Z">
+      <w:ins w:id="142" w:author="DJL" w:date="2019-03-06T05:37:00Z">
         <w:r>
           <w:rPr>
             <w:color w:val="000000" w:themeColor="text1"/>
@@ -14766,7 +14579,7 @@
           <w:t>programs</w:t>
         </w:r>
       </w:ins>
-      <w:ins w:id="123" w:author="DJL" w:date="2019-03-06T05:36:00Z">
+      <w:ins w:id="143" w:author="DJL" w:date="2019-03-06T05:36:00Z">
         <w:r>
           <w:rPr>
             <w:color w:val="000000" w:themeColor="text1"/>
@@ -14774,7 +14587,7 @@
           <w:t xml:space="preserve"> drive stringency</w:t>
         </w:r>
       </w:ins>
-      <w:ins w:id="124" w:author="DJL" w:date="2019-03-06T05:34:00Z">
+      <w:ins w:id="144" w:author="DJL" w:date="2019-03-06T05:34:00Z">
         <w:r>
           <w:rPr>
             <w:color w:val="000000" w:themeColor="text1"/>
@@ -14782,7 +14595,7 @@
           <w:t xml:space="preserve"> </w:t>
         </w:r>
       </w:ins>
-      <w:ins w:id="125" w:author="DJL" w:date="2019-03-06T05:38:00Z">
+      <w:ins w:id="145" w:author="DJL" w:date="2019-03-06T05:38:00Z">
         <w:r>
           <w:rPr>
             <w:color w:val="000000" w:themeColor="text1"/>
@@ -14790,7 +14603,7 @@
           <w:t xml:space="preserve">on </w:t>
         </w:r>
       </w:ins>
-      <w:ins w:id="126" w:author="DJL" w:date="2019-03-06T05:34:00Z">
+      <w:ins w:id="146" w:author="DJL" w:date="2019-03-06T05:34:00Z">
         <w:r>
           <w:rPr>
             <w:color w:val="000000" w:themeColor="text1"/>
@@ -14798,7 +14611,7 @@
           <w:t>the first type of issue, where requirements impose costs</w:t>
         </w:r>
       </w:ins>
-      <w:ins w:id="127" w:author="DJL" w:date="2019-03-06T09:51:00Z">
+      <w:ins w:id="147" w:author="DJL" w:date="2019-03-06T09:51:00Z">
         <w:r>
           <w:rPr>
             <w:color w:val="000000" w:themeColor="text1"/>
@@ -14806,7 +14619,7 @@
           <w:t xml:space="preserve"> on firms</w:t>
         </w:r>
       </w:ins>
-      <w:ins w:id="128" w:author="DJL" w:date="2019-03-06T05:34:00Z">
+      <w:ins w:id="148" w:author="DJL" w:date="2019-03-06T05:34:00Z">
         <w:r>
           <w:rPr>
             <w:color w:val="000000" w:themeColor="text1"/>
@@ -14814,7 +14627,7 @@
           <w:t xml:space="preserve"> in order to achieve social or ecological goals.</w:t>
         </w:r>
       </w:ins>
-      <w:ins w:id="129" w:author="DJL" w:date="2019-03-06T07:43:00Z">
+      <w:ins w:id="149" w:author="DJL" w:date="2019-03-06T07:43:00Z">
         <w:r>
           <w:rPr>
             <w:color w:val="000000" w:themeColor="text1"/>
@@ -14822,7 +14635,7 @@
           <w:t xml:space="preserve"> We call these “</w:t>
         </w:r>
       </w:ins>
-      <w:ins w:id="130" w:author="DJL" w:date="2019-03-06T07:44:00Z">
+      <w:ins w:id="150" w:author="DJL" w:date="2019-03-06T07:44:00Z">
         <w:r>
           <w:rPr>
             <w:color w:val="000000" w:themeColor="text1"/>
@@ -14830,7 +14643,7 @@
           <w:t>activist-driven issues.”</w:t>
         </w:r>
       </w:ins>
-      <w:ins w:id="131" w:author="DJL" w:date="2019-03-06T05:34:00Z">
+      <w:ins w:id="151" w:author="DJL" w:date="2019-03-06T05:34:00Z">
         <w:r>
           <w:rPr>
             <w:color w:val="000000" w:themeColor="text1"/>
@@ -14838,7 +14651,7 @@
           <w:t xml:space="preserve"> </w:t>
         </w:r>
       </w:ins>
-      <w:ins w:id="132" w:author="DJL" w:date="2019-03-06T05:38:00Z">
+      <w:ins w:id="152" w:author="DJL" w:date="2019-03-06T05:38:00Z">
         <w:r>
           <w:rPr>
             <w:color w:val="000000" w:themeColor="text1"/>
@@ -14846,7 +14659,7 @@
           <w:t xml:space="preserve">On these issues, an industry-backed </w:t>
         </w:r>
       </w:ins>
-      <w:ins w:id="133" w:author="DJL" w:date="2019-03-06T09:51:00Z">
+      <w:ins w:id="153" w:author="DJL" w:date="2019-03-06T09:51:00Z">
         <w:r>
           <w:rPr>
             <w:color w:val="000000" w:themeColor="text1"/>
@@ -14854,7 +14667,7 @@
           <w:t xml:space="preserve">program </w:t>
         </w:r>
       </w:ins>
-      <w:ins w:id="134" w:author="DJL" w:date="2019-03-06T05:38:00Z">
+      <w:ins w:id="154" w:author="DJL" w:date="2019-03-06T05:38:00Z">
         <w:r>
           <w:rPr>
             <w:color w:val="000000" w:themeColor="text1"/>
@@ -14862,7 +14675,7 @@
           <w:t xml:space="preserve">must balance </w:t>
         </w:r>
       </w:ins>
-      <w:ins w:id="135" w:author="DJL" w:date="2019-03-06T05:39:00Z">
+      <w:ins w:id="155" w:author="DJL" w:date="2019-03-06T05:39:00Z">
         <w:r>
           <w:rPr>
             <w:color w:val="000000" w:themeColor="text1"/>
@@ -14870,7 +14683,7 @@
           <w:t>achieving</w:t>
         </w:r>
       </w:ins>
-      <w:ins w:id="136" w:author="DJL" w:date="2019-03-06T05:38:00Z">
+      <w:ins w:id="156" w:author="DJL" w:date="2019-03-06T05:38:00Z">
         <w:r>
           <w:rPr>
             <w:color w:val="000000" w:themeColor="text1"/>
@@ -14878,7 +14691,7 @@
           <w:t xml:space="preserve"> </w:t>
         </w:r>
       </w:ins>
-      <w:ins w:id="137" w:author="DJL" w:date="2019-03-06T05:39:00Z">
+      <w:ins w:id="157" w:author="DJL" w:date="2019-03-06T05:39:00Z">
         <w:r>
           <w:rPr>
             <w:color w:val="000000" w:themeColor="text1"/>
@@ -14898,7 +14711,7 @@
           <w:t>compliance</w:t>
         </w:r>
       </w:ins>
-      <w:ins w:id="138" w:author="DJL" w:date="2019-03-06T09:51:00Z">
+      <w:ins w:id="158" w:author="DJL" w:date="2019-03-06T09:51:00Z">
         <w:r>
           <w:rPr>
             <w:color w:val="000000" w:themeColor="text1"/>
@@ -14906,7 +14719,7 @@
           <w:t xml:space="preserve"> costs</w:t>
         </w:r>
       </w:ins>
-      <w:ins w:id="139" w:author="DJL" w:date="2019-03-06T05:39:00Z">
+      <w:ins w:id="159" w:author="DJL" w:date="2019-03-06T05:39:00Z">
         <w:r>
           <w:rPr>
             <w:color w:val="000000" w:themeColor="text1"/>
@@ -14914,7 +14727,7 @@
           <w:t xml:space="preserve">. </w:t>
         </w:r>
       </w:ins>
-      <w:ins w:id="140" w:author="DJL" w:date="2019-03-06T05:40:00Z">
+      <w:ins w:id="160" w:author="DJL" w:date="2019-03-06T05:40:00Z">
         <w:r>
           <w:rPr>
             <w:color w:val="000000" w:themeColor="text1"/>
@@ -14922,7 +14735,7 @@
           <w:t>The</w:t>
         </w:r>
       </w:ins>
-      <w:ins w:id="141" w:author="DJL" w:date="2019-03-06T05:39:00Z">
+      <w:ins w:id="161" w:author="DJL" w:date="2019-03-06T05:39:00Z">
         <w:r>
           <w:rPr>
             <w:color w:val="000000" w:themeColor="text1"/>
@@ -14930,7 +14743,7 @@
           <w:t xml:space="preserve"> </w:t>
         </w:r>
       </w:ins>
-      <w:ins w:id="142" w:author="DJL" w:date="2019-03-06T05:40:00Z">
+      <w:ins w:id="162" w:author="DJL" w:date="2019-03-06T05:40:00Z">
         <w:r>
           <w:rPr>
             <w:color w:val="000000" w:themeColor="text1"/>
@@ -14938,7 +14751,7 @@
           <w:t xml:space="preserve">result is likely to be a lower level of stringency </w:t>
         </w:r>
       </w:ins>
-      <w:ins w:id="143" w:author="DJL" w:date="2019-03-06T05:41:00Z">
+      <w:ins w:id="163" w:author="DJL" w:date="2019-03-06T05:41:00Z">
         <w:r>
           <w:rPr>
             <w:color w:val="000000" w:themeColor="text1"/>
@@ -14946,7 +14759,7 @@
           <w:t xml:space="preserve">than </w:t>
         </w:r>
       </w:ins>
-      <w:ins w:id="144" w:author="DJL" w:date="2019-03-06T05:42:00Z">
+      <w:ins w:id="164" w:author="DJL" w:date="2019-03-06T05:42:00Z">
         <w:r>
           <w:rPr>
             <w:color w:val="000000" w:themeColor="text1"/>
@@ -14954,7 +14767,7 @@
           <w:t xml:space="preserve">that of </w:t>
         </w:r>
       </w:ins>
-      <w:ins w:id="145" w:author="DJL" w:date="2019-03-06T05:41:00Z">
+      <w:ins w:id="165" w:author="DJL" w:date="2019-03-06T05:41:00Z">
         <w:r>
           <w:rPr>
             <w:color w:val="000000" w:themeColor="text1"/>
@@ -14962,7 +14775,7 @@
           <w:t>activist-backed programs</w:t>
         </w:r>
       </w:ins>
-      <w:ins w:id="146" w:author="DJL" w:date="2019-03-06T05:42:00Z">
+      <w:ins w:id="166" w:author="DJL" w:date="2019-03-06T05:42:00Z">
         <w:r>
           <w:rPr>
             <w:color w:val="000000" w:themeColor="text1"/>
@@ -14970,7 +14783,7 @@
           <w:t xml:space="preserve">, especially where industry-backed programs </w:t>
         </w:r>
       </w:ins>
-      <w:ins w:id="147" w:author="DJL" w:date="2019-03-06T05:43:00Z">
+      <w:ins w:id="167" w:author="DJL" w:date="2019-03-06T05:43:00Z">
         <w:r>
           <w:rPr>
             <w:color w:val="000000" w:themeColor="text1"/>
@@ -14978,7 +14791,7 @@
           <w:t>can more easily create an impression of stringency or where compliance costs are high</w:t>
         </w:r>
       </w:ins>
-      <w:ins w:id="148" w:author="DJL" w:date="2019-03-06T05:41:00Z">
+      <w:ins w:id="168" w:author="DJL" w:date="2019-03-06T05:41:00Z">
         <w:r>
           <w:rPr>
             <w:color w:val="000000" w:themeColor="text1"/>
@@ -14991,7 +14804,7 @@
       <w:pPr>
         <w:spacing w:line="480" w:lineRule="auto"/>
         <w:rPr>
-          <w:ins w:id="149" w:author="DJL" w:date="2019-03-06T05:44:00Z"/>
+          <w:ins w:id="169" w:author="DJL" w:date="2019-03-06T05:44:00Z"/>
           <w:color w:val="000000" w:themeColor="text1"/>
         </w:rPr>
       </w:pPr>
@@ -15003,7 +14816,7 @@
           <w:color w:val="000000" w:themeColor="text1"/>
         </w:rPr>
       </w:pPr>
-      <w:ins w:id="150" w:author="DJL" w:date="2019-03-06T09:52:00Z">
+      <w:ins w:id="170" w:author="DJL" w:date="2019-03-06T09:52:00Z">
         <w:r>
           <w:rPr>
             <w:color w:val="000000" w:themeColor="text1"/>
@@ -15011,7 +14824,7 @@
           <w:t>T</w:t>
         </w:r>
       </w:ins>
-      <w:ins w:id="151" w:author="DJL" w:date="2019-03-06T05:44:00Z">
+      <w:ins w:id="171" w:author="DJL" w:date="2019-03-06T05:44:00Z">
         <w:r>
           <w:rPr>
             <w:color w:val="000000" w:themeColor="text1"/>
@@ -15025,7 +14838,7 @@
           <w:t xml:space="preserve">industry, </w:t>
         </w:r>
       </w:ins>
-      <w:ins w:id="152" w:author="DJL" w:date="2019-03-06T09:53:00Z">
+      <w:ins w:id="172" w:author="DJL" w:date="2019-03-06T09:53:00Z">
         <w:r>
           <w:rPr>
             <w:color w:val="000000" w:themeColor="text1"/>
@@ -15033,7 +14846,7 @@
           <w:t>likely has the opposite result</w:t>
         </w:r>
       </w:ins>
-      <w:ins w:id="153" w:author="DJL" w:date="2019-03-06T05:44:00Z">
+      <w:ins w:id="173" w:author="DJL" w:date="2019-03-06T05:44:00Z">
         <w:r>
           <w:rPr>
             <w:color w:val="000000" w:themeColor="text1"/>
@@ -15041,7 +14854,7 @@
           <w:t xml:space="preserve">. Here, activist-backed programs have little incentive to </w:t>
         </w:r>
       </w:ins>
-      <w:ins w:id="154" w:author="DJL" w:date="2019-03-06T05:45:00Z">
+      <w:ins w:id="174" w:author="DJL" w:date="2019-03-06T05:45:00Z">
         <w:r>
           <w:rPr>
             <w:color w:val="000000" w:themeColor="text1"/>
@@ -15049,7 +14862,7 @@
           <w:t xml:space="preserve">develop stringent requirements because </w:t>
         </w:r>
       </w:ins>
-      <w:ins w:id="155" w:author="DJL" w:date="2019-03-06T09:53:00Z">
+      <w:ins w:id="175" w:author="DJL" w:date="2019-03-06T09:53:00Z">
         <w:r>
           <w:rPr>
             <w:color w:val="000000" w:themeColor="text1"/>
@@ -15057,7 +14870,7 @@
           <w:t>activist</w:t>
         </w:r>
       </w:ins>
-      <w:ins w:id="156" w:author="DJL" w:date="2019-03-06T05:45:00Z">
+      <w:ins w:id="176" w:author="DJL" w:date="2019-03-06T05:45:00Z">
         <w:r>
           <w:rPr>
             <w:color w:val="000000" w:themeColor="text1"/>
@@ -15065,7 +14878,7 @@
           <w:t xml:space="preserve"> pressure is not needed. </w:t>
         </w:r>
       </w:ins>
-      <w:ins w:id="157" w:author="DJL" w:date="2019-03-06T07:44:00Z">
+      <w:ins w:id="177" w:author="DJL" w:date="2019-03-06T07:44:00Z">
         <w:r>
           <w:rPr>
             <w:color w:val="000000" w:themeColor="text1"/>
@@ -15073,7 +14886,7 @@
           <w:t xml:space="preserve">We call these “industry-driven issues.” </w:t>
         </w:r>
       </w:ins>
-      <w:ins w:id="158" w:author="DJL" w:date="2019-03-06T05:45:00Z">
+      <w:ins w:id="178" w:author="DJL" w:date="2019-03-06T05:45:00Z">
         <w:r>
           <w:rPr>
             <w:color w:val="000000" w:themeColor="text1"/>
@@ -15081,7 +14894,7 @@
           <w:t>On these issues</w:t>
         </w:r>
       </w:ins>
-      <w:ins w:id="159" w:author="DJL" w:date="2019-03-06T05:41:00Z">
+      <w:ins w:id="179" w:author="DJL" w:date="2019-03-06T05:41:00Z">
         <w:r>
           <w:rPr>
             <w:color w:val="000000" w:themeColor="text1"/>
@@ -15089,7 +14902,7 @@
           <w:t xml:space="preserve">, industry-backed </w:t>
         </w:r>
       </w:ins>
-      <w:ins w:id="160" w:author="DJL" w:date="2019-03-06T09:54:00Z">
+      <w:ins w:id="180" w:author="DJL" w:date="2019-03-06T09:54:00Z">
         <w:r>
           <w:rPr>
             <w:color w:val="000000" w:themeColor="text1"/>
@@ -15097,7 +14910,7 @@
           <w:t xml:space="preserve">certification </w:t>
         </w:r>
       </w:ins>
-      <w:ins w:id="161" w:author="DJL" w:date="2019-03-06T05:41:00Z">
+      <w:ins w:id="181" w:author="DJL" w:date="2019-03-06T05:41:00Z">
         <w:r>
           <w:rPr>
             <w:color w:val="000000" w:themeColor="text1"/>
@@ -15105,7 +14918,7 @@
           <w:t>programs may serve a similar function to industry associations</w:t>
         </w:r>
       </w:ins>
-      <w:ins w:id="162" w:author="DJL" w:date="2019-03-06T05:48:00Z">
+      <w:ins w:id="182" w:author="DJL" w:date="2019-03-06T05:48:00Z">
         <w:r>
           <w:rPr>
             <w:color w:val="000000" w:themeColor="text1"/>
@@ -15113,7 +14926,7 @@
           <w:t>—</w:t>
         </w:r>
       </w:ins>
-      <w:ins w:id="163" w:author="DJL" w:date="2019-03-06T05:41:00Z">
+      <w:ins w:id="183" w:author="DJL" w:date="2019-03-06T05:41:00Z">
         <w:r>
           <w:rPr>
             <w:color w:val="000000" w:themeColor="text1"/>
@@ -15121,7 +14934,7 @@
           <w:t xml:space="preserve">coordinating </w:t>
         </w:r>
       </w:ins>
-      <w:ins w:id="164" w:author="DJL" w:date="2019-03-06T05:48:00Z">
+      <w:ins w:id="184" w:author="DJL" w:date="2019-03-06T05:48:00Z">
         <w:r>
           <w:rPr>
             <w:color w:val="000000" w:themeColor="text1"/>
@@ -15129,7 +14942,7 @@
           <w:t>resources and solving collective action problems related to industry reputation</w:t>
         </w:r>
       </w:ins>
-      <w:ins w:id="165" w:author="DJL" w:date="2019-03-06T05:49:00Z">
+      <w:ins w:id="185" w:author="DJL" w:date="2019-03-06T05:49:00Z">
         <w:r>
           <w:rPr>
             <w:color w:val="000000" w:themeColor="text1"/>
@@ -15137,7 +14950,7 @@
           <w:t xml:space="preserve"> (e.g. through public image campaigns)</w:t>
         </w:r>
       </w:ins>
-      <w:ins w:id="166" w:author="DJL" w:date="2019-03-06T05:48:00Z">
+      <w:ins w:id="186" w:author="DJL" w:date="2019-03-06T05:48:00Z">
         <w:r>
           <w:rPr>
             <w:color w:val="000000" w:themeColor="text1"/>
@@ -15145,7 +14958,7 @@
           <w:t xml:space="preserve"> and capacity (e.g. </w:t>
         </w:r>
       </w:ins>
-      <w:ins w:id="167" w:author="DJL" w:date="2019-03-06T05:50:00Z">
+      <w:ins w:id="187" w:author="DJL" w:date="2019-03-06T05:50:00Z">
         <w:r>
           <w:rPr>
             <w:color w:val="000000" w:themeColor="text1"/>
@@ -15153,7 +14966,7 @@
           <w:t xml:space="preserve">by </w:t>
         </w:r>
       </w:ins>
-      <w:ins w:id="168" w:author="DJL" w:date="2019-03-06T05:49:00Z">
+      <w:ins w:id="188" w:author="DJL" w:date="2019-03-06T05:49:00Z">
         <w:r>
           <w:rPr>
             <w:color w:val="000000" w:themeColor="text1"/>
@@ -15161,7 +14974,7 @@
           <w:t xml:space="preserve">developing collective goods like </w:t>
         </w:r>
       </w:ins>
-      <w:ins w:id="169" w:author="DJL" w:date="2019-03-06T09:54:00Z">
+      <w:ins w:id="189" w:author="DJL" w:date="2019-03-06T09:54:00Z">
         <w:r>
           <w:rPr>
             <w:color w:val="000000" w:themeColor="text1"/>
@@ -15169,7 +14982,7 @@
           <w:t xml:space="preserve">technical knowledge </w:t>
         </w:r>
       </w:ins>
-      <w:ins w:id="170" w:author="DJL" w:date="2019-03-06T09:55:00Z">
+      <w:ins w:id="190" w:author="DJL" w:date="2019-03-06T09:55:00Z">
         <w:r>
           <w:rPr>
             <w:color w:val="000000" w:themeColor="text1"/>
@@ -15177,7 +14990,7 @@
           <w:t xml:space="preserve">or </w:t>
         </w:r>
       </w:ins>
-      <w:ins w:id="171" w:author="DJL" w:date="2019-03-06T05:48:00Z">
+      <w:ins w:id="191" w:author="DJL" w:date="2019-03-06T05:48:00Z">
         <w:r>
           <w:rPr>
             <w:color w:val="000000" w:themeColor="text1"/>
@@ -15185,7 +14998,7 @@
           <w:t>a skilled workforce)</w:t>
         </w:r>
       </w:ins>
-      <w:ins w:id="172" w:author="DJL" w:date="2019-03-06T05:49:00Z">
+      <w:ins w:id="192" w:author="DJL" w:date="2019-03-06T05:49:00Z">
         <w:r>
           <w:rPr>
             <w:color w:val="000000" w:themeColor="text1"/>
@@ -15630,7 +15443,7 @@
         </w:rPr>
         <w:t xml:space="preserve"> patterns</w:t>
       </w:r>
-      <w:del w:id="173" w:author="DJL" w:date="2019-03-06T09:59:00Z">
+      <w:del w:id="193" w:author="DJL" w:date="2019-03-06T09:59:00Z">
         <w:r>
           <w:rPr>
             <w:color w:val="000000" w:themeColor="text1"/>
@@ -15704,7 +15517,7 @@
         </w:rPr>
         <w:t xml:space="preserve"> and </w:t>
       </w:r>
-      <w:del w:id="174" w:author="DJL" w:date="2019-03-06T10:00:00Z">
+      <w:del w:id="194" w:author="DJL" w:date="2019-03-06T10:00:00Z">
         <w:r>
           <w:rPr>
             <w:color w:val="000000" w:themeColor="text1"/>
@@ -15712,7 +15525,7 @@
           <w:delText>its application</w:delText>
         </w:r>
       </w:del>
-      <w:ins w:id="175" w:author="DJL" w:date="2019-03-06T10:00:00Z">
+      <w:ins w:id="195" w:author="DJL" w:date="2019-03-06T10:00:00Z">
         <w:r>
           <w:rPr>
             <w:color w:val="000000" w:themeColor="text1"/>
@@ -15726,7 +15539,7 @@
         </w:rPr>
         <w:t xml:space="preserve">, </w:t>
       </w:r>
-      <w:del w:id="176" w:author="DJL" w:date="2019-03-06T10:01:00Z">
+      <w:del w:id="196" w:author="DJL" w:date="2019-03-06T10:01:00Z">
         <w:r>
           <w:rPr>
             <w:color w:val="000000" w:themeColor="text1"/>
@@ -15734,14 +15547,13 @@
           <w:delText xml:space="preserve">which </w:delText>
         </w:r>
       </w:del>
-      <w:proofErr w:type="spellStart"/>
       <w:r>
         <w:rPr>
           <w:color w:val="000000" w:themeColor="text1"/>
         </w:rPr>
         <w:t>permit</w:t>
       </w:r>
-      <w:ins w:id="177" w:author="DJL" w:date="2019-03-06T10:01:00Z">
+      <w:ins w:id="197" w:author="DJL" w:date="2019-03-06T10:01:00Z">
         <w:r>
           <w:rPr>
             <w:color w:val="000000" w:themeColor="text1"/>
@@ -15749,8 +15561,7 @@
           <w:t>ing</w:t>
         </w:r>
       </w:ins>
-      <w:proofErr w:type="spellEnd"/>
-      <w:del w:id="178" w:author="DJL" w:date="2019-03-06T10:01:00Z">
+      <w:del w:id="198" w:author="DJL" w:date="2019-03-06T10:01:00Z">
         <w:r>
           <w:rPr>
             <w:color w:val="000000" w:themeColor="text1"/>
@@ -15764,7 +15575,7 @@
         </w:rPr>
         <w:t xml:space="preserve"> us to reflect whether the above hypotheses are consistent with observed stringency on each dimension. </w:t>
       </w:r>
-      <w:del w:id="179" w:author="DJL" w:date="2019-03-06T10:00:00Z">
+      <w:del w:id="199" w:author="DJL" w:date="2019-03-06T10:00:00Z">
         <w:r>
           <w:rPr>
             <w:color w:val="000000" w:themeColor="text1"/>
@@ -16142,7 +15953,7 @@
         </w:rPr>
         <w:t xml:space="preserve">rivate </w:t>
       </w:r>
-      <w:del w:id="180" w:author="DJL" w:date="2019-03-06T10:02:00Z">
+      <w:del w:id="200" w:author="DJL" w:date="2019-03-06T10:02:00Z">
         <w:r>
           <w:rPr>
             <w:color w:val="000000" w:themeColor="text1"/>
@@ -16150,7 +15961,7 @@
           <w:delText xml:space="preserve">regulations </w:delText>
         </w:r>
       </w:del>
-      <w:ins w:id="181" w:author="DJL" w:date="2019-03-06T10:03:00Z">
+      <w:ins w:id="201" w:author="DJL" w:date="2019-03-06T10:03:00Z">
         <w:r>
           <w:rPr>
             <w:color w:val="000000" w:themeColor="text1"/>
@@ -16158,7 +15969,7 @@
           <w:t>regulations may</w:t>
         </w:r>
       </w:ins>
-      <w:ins w:id="182" w:author="DJL" w:date="2019-03-06T10:02:00Z">
+      <w:ins w:id="202" w:author="DJL" w:date="2019-03-06T10:02:00Z">
         <w:r>
           <w:rPr>
             <w:color w:val="000000" w:themeColor="text1"/>
@@ -16221,7 +16032,7 @@
         </w:rPr>
         <w:t xml:space="preserve">private </w:t>
       </w:r>
-      <w:del w:id="183" w:author="DJL" w:date="2019-03-06T10:03:00Z">
+      <w:del w:id="203" w:author="DJL" w:date="2019-03-06T10:03:00Z">
         <w:r>
           <w:rPr>
             <w:color w:val="000000" w:themeColor="text1"/>
@@ -16229,7 +16040,7 @@
           <w:delText xml:space="preserve">regulation </w:delText>
         </w:r>
       </w:del>
-      <w:ins w:id="184" w:author="DJL" w:date="2019-03-06T10:03:00Z">
+      <w:ins w:id="204" w:author="DJL" w:date="2019-03-06T10:03:00Z">
         <w:r>
           <w:rPr>
             <w:color w:val="000000" w:themeColor="text1"/>
@@ -16577,7 +16388,7 @@
         </w:rPr>
         <w:t xml:space="preserve"> </w:t>
       </w:r>
-      <w:del w:id="185" w:author="DJL" w:date="2019-03-06T10:06:00Z">
+      <w:del w:id="205" w:author="DJL" w:date="2019-03-06T10:06:00Z">
         <w:r>
           <w:rPr>
             <w:color w:val="000000" w:themeColor="text1"/>
@@ -16585,7 +16396,7 @@
           <w:delText xml:space="preserve">We thus suggest that the </w:delText>
         </w:r>
       </w:del>
-      <w:ins w:id="186" w:author="DJL" w:date="2019-03-06T10:06:00Z">
+      <w:ins w:id="206" w:author="DJL" w:date="2019-03-06T10:06:00Z">
         <w:r>
           <w:rPr>
             <w:color w:val="000000" w:themeColor="text1"/>
@@ -16599,7 +16410,7 @@
         </w:rPr>
         <w:t xml:space="preserve">first step for scholars who wish to make claims about </w:t>
       </w:r>
-      <w:del w:id="187" w:author="DJL" w:date="2019-03-06T10:05:00Z">
+      <w:del w:id="207" w:author="DJL" w:date="2019-03-06T10:05:00Z">
         <w:r>
           <w:rPr>
             <w:color w:val="000000" w:themeColor="text1"/>
@@ -16613,7 +16424,7 @@
         </w:rPr>
         <w:t>stringency or direction of change</w:t>
       </w:r>
-      <w:ins w:id="188" w:author="DJL" w:date="2019-03-06T10:06:00Z">
+      <w:ins w:id="208" w:author="DJL" w:date="2019-03-06T10:06:00Z">
         <w:r>
           <w:rPr>
             <w:color w:val="000000" w:themeColor="text1"/>
@@ -16627,7 +16438,7 @@
         </w:rPr>
         <w:t xml:space="preserve"> </w:t>
       </w:r>
-      <w:del w:id="189" w:author="DJL" w:date="2019-03-06T10:05:00Z">
+      <w:del w:id="209" w:author="DJL" w:date="2019-03-06T10:05:00Z">
         <w:r>
           <w:rPr>
             <w:color w:val="000000" w:themeColor="text1"/>
@@ -16647,7 +16458,7 @@
         </w:rPr>
         <w:t xml:space="preserve">three </w:t>
       </w:r>
-      <w:del w:id="190" w:author="DJL" w:date="2019-03-06T10:06:00Z">
+      <w:del w:id="210" w:author="DJL" w:date="2019-03-06T10:06:00Z">
         <w:r>
           <w:rPr>
             <w:color w:val="000000" w:themeColor="text1"/>
@@ -16661,7 +16472,7 @@
         </w:rPr>
         <w:t xml:space="preserve">tasks: describing policy content according to scope, prescriptiveness, and specific policy settings. </w:t>
       </w:r>
-      <w:del w:id="191" w:author="DJL" w:date="2019-03-06T10:06:00Z">
+      <w:del w:id="211" w:author="DJL" w:date="2019-03-06T10:06:00Z">
         <w:r>
           <w:rPr>
             <w:color w:val="000000" w:themeColor="text1"/>
@@ -16669,7 +16480,7 @@
           <w:delText>Those who are also curious</w:delText>
         </w:r>
       </w:del>
-      <w:ins w:id="192" w:author="DJL" w:date="2019-03-06T10:06:00Z">
+      <w:ins w:id="212" w:author="DJL" w:date="2019-03-06T10:06:00Z">
         <w:r>
           <w:rPr>
             <w:color w:val="000000" w:themeColor="text1"/>
@@ -16683,7 +16494,7 @@
         </w:rPr>
         <w:t xml:space="preserve"> about how competing programs change </w:t>
       </w:r>
-      <w:del w:id="193" w:author="DJL" w:date="2019-03-06T10:06:00Z">
+      <w:del w:id="213" w:author="DJL" w:date="2019-03-06T10:06:00Z">
         <w:r>
           <w:rPr>
             <w:color w:val="000000" w:themeColor="text1"/>
@@ -16691,7 +16502,7 @@
           <w:delText xml:space="preserve">have </w:delText>
         </w:r>
       </w:del>
-      <w:ins w:id="194" w:author="DJL" w:date="2019-03-06T10:06:00Z">
+      <w:ins w:id="214" w:author="DJL" w:date="2019-03-06T10:06:00Z">
         <w:r>
           <w:rPr>
             <w:color w:val="000000" w:themeColor="text1"/>
@@ -16711,7 +16522,7 @@
         </w:rPr>
         <w:t xml:space="preserve">a second step: measuring programs’ relative positions and change on each dimension (see </w:t>
       </w:r>
-      <w:ins w:id="195" w:author="DJL" w:date="2019-03-06T10:06:00Z">
+      <w:ins w:id="215" w:author="DJL" w:date="2019-03-06T10:06:00Z">
         <w:r>
           <w:rPr>
             <w:color w:val="000000" w:themeColor="text1"/>
@@ -16719,7 +16530,7 @@
           <w:t>T</w:t>
         </w:r>
       </w:ins>
-      <w:del w:id="196" w:author="DJL" w:date="2019-03-06T10:06:00Z">
+      <w:del w:id="216" w:author="DJL" w:date="2019-03-06T10:06:00Z">
         <w:r>
           <w:rPr>
             <w:color w:val="000000" w:themeColor="text1"/>
@@ -16864,7 +16675,7 @@
         </w:rPr>
         <w:t xml:space="preserve"> approach </w:t>
       </w:r>
-      <w:del w:id="197" w:author="DJL" w:date="2019-03-06T10:08:00Z">
+      <w:del w:id="217" w:author="DJL" w:date="2019-03-06T10:08:00Z">
         <w:r>
           <w:rPr>
             <w:color w:val="000000" w:themeColor="text1"/>
@@ -16878,7 +16689,7 @@
           <w:delText xml:space="preserve"> </w:delText>
         </w:r>
       </w:del>
-      <w:ins w:id="198" w:author="DJL" w:date="2019-03-06T10:08:00Z">
+      <w:ins w:id="218" w:author="DJL" w:date="2019-03-06T10:08:00Z">
         <w:r>
           <w:rPr>
             <w:color w:val="000000" w:themeColor="text1"/>
@@ -16904,7 +16715,7 @@
         </w:rPr>
         <w:t>risk</w:t>
       </w:r>
-      <w:del w:id="199" w:author="DJL" w:date="2019-03-06T10:08:00Z">
+      <w:del w:id="219" w:author="DJL" w:date="2019-03-06T10:08:00Z">
         <w:r>
           <w:rPr>
             <w:color w:val="000000" w:themeColor="text1"/>
@@ -16931,7 +16742,7 @@
         <w:lastRenderedPageBreak/>
         <w:t>regulations may vary</w:t>
       </w:r>
-      <w:del w:id="200" w:author="DJL" w:date="2019-03-06T10:08:00Z">
+      <w:del w:id="220" w:author="DJL" w:date="2019-03-06T10:08:00Z">
         <w:r>
           <w:rPr>
             <w:color w:val="000000" w:themeColor="text1"/>
@@ -17011,7 +16822,7 @@
         </w:rPr>
         <w:t xml:space="preserve"> scope</w:t>
       </w:r>
-      <w:ins w:id="201" w:author="DJL" w:date="2019-03-06T10:09:00Z">
+      <w:ins w:id="221" w:author="DJL" w:date="2019-03-06T10:09:00Z">
         <w:r>
           <w:rPr>
             <w:color w:val="000000" w:themeColor="text1"/>
@@ -17049,7 +16860,7 @@
         </w:rPr>
         <w:t>to assess arguments about the scope of regulations</w:t>
       </w:r>
-      <w:del w:id="202" w:author="DJL" w:date="2019-03-06T10:11:00Z">
+      <w:del w:id="222" w:author="DJL" w:date="2019-03-06T10:11:00Z">
         <w:r>
           <w:rPr>
             <w:color w:val="000000" w:themeColor="text1"/>
@@ -17069,7 +16880,7 @@
           <w:delText xml:space="preserve"> uptake both negatively and positively</w:delText>
         </w:r>
       </w:del>
-      <w:ins w:id="203" w:author="DJL" w:date="2019-03-06T10:11:00Z">
+      <w:ins w:id="223" w:author="DJL" w:date="2019-03-06T10:11:00Z">
         <w:r>
           <w:rPr>
             <w:color w:val="000000" w:themeColor="text1"/>
@@ -17083,7 +16894,7 @@
           <w:t>, hypotheses 1.1</w:t>
         </w:r>
       </w:ins>
-      <w:ins w:id="204" w:author="DJL" w:date="2019-03-06T10:14:00Z">
+      <w:ins w:id="224" w:author="DJL" w:date="2019-03-06T10:14:00Z">
         <w:r>
           <w:rPr>
             <w:color w:val="000000" w:themeColor="text1"/>
@@ -17091,7 +16902,7 @@
           <w:t xml:space="preserve"> and 1.2</w:t>
         </w:r>
       </w:ins>
-      <w:ins w:id="205" w:author="DJL" w:date="2019-03-06T10:11:00Z">
+      <w:ins w:id="225" w:author="DJL" w:date="2019-03-06T10:11:00Z">
         <w:r>
           <w:rPr>
             <w:color w:val="000000" w:themeColor="text1"/>
@@ -17099,7 +16910,7 @@
           <w:t xml:space="preserve"> above</w:t>
         </w:r>
       </w:ins>
-      <w:ins w:id="206" w:author="DJL" w:date="2019-03-06T10:12:00Z">
+      <w:ins w:id="226" w:author="DJL" w:date="2019-03-06T10:12:00Z">
         <w:r>
           <w:rPr>
             <w:color w:val="000000" w:themeColor="text1"/>
@@ -17125,7 +16936,7 @@
         </w:rPr>
         <w:t xml:space="preserve">ues </w:t>
       </w:r>
-      <w:del w:id="207" w:author="DJL" w:date="2019-03-06T10:15:00Z">
+      <w:del w:id="227" w:author="DJL" w:date="2019-03-06T10:15:00Z">
         <w:r>
           <w:rPr>
             <w:color w:val="000000" w:themeColor="text1"/>
@@ -17133,7 +16944,7 @@
           <w:delText xml:space="preserve">are </w:delText>
         </w:r>
       </w:del>
-      <w:ins w:id="208" w:author="DJL" w:date="2019-03-06T10:15:00Z">
+      <w:ins w:id="228" w:author="DJL" w:date="2019-03-06T10:15:00Z">
         <w:r>
           <w:rPr>
             <w:color w:val="000000" w:themeColor="text1"/>
@@ -17153,7 +16964,7 @@
         </w:rPr>
         <w:t>addresse</w:t>
       </w:r>
-      <w:ins w:id="209" w:author="DJL" w:date="2019-03-06T10:15:00Z">
+      <w:ins w:id="229" w:author="DJL" w:date="2019-03-06T10:15:00Z">
         <w:r>
           <w:rPr>
             <w:color w:val="000000" w:themeColor="text1"/>
@@ -17161,7 +16972,7 @@
           <w:t>s</w:t>
         </w:r>
       </w:ins>
-      <w:del w:id="210" w:author="DJL" w:date="2019-03-06T10:15:00Z">
+      <w:del w:id="230" w:author="DJL" w:date="2019-03-06T10:15:00Z">
         <w:r>
           <w:rPr>
             <w:color w:val="000000" w:themeColor="text1"/>
@@ -17181,7 +16992,7 @@
         </w:rPr>
         <w:t xml:space="preserve">a relative sense (how many more issues </w:t>
       </w:r>
-      <w:del w:id="211" w:author="DJL" w:date="2019-03-06T10:16:00Z">
+      <w:del w:id="231" w:author="DJL" w:date="2019-03-06T10:16:00Z">
         <w:r>
           <w:rPr>
             <w:color w:val="000000" w:themeColor="text1"/>
@@ -17189,7 +17000,7 @@
           <w:delText>are addressed</w:delText>
         </w:r>
       </w:del>
-      <w:ins w:id="212" w:author="DJL" w:date="2019-03-06T10:16:00Z">
+      <w:ins w:id="232" w:author="DJL" w:date="2019-03-06T10:16:00Z">
         <w:r>
           <w:rPr>
             <w:color w:val="000000" w:themeColor="text1"/>
@@ -17215,7 +17026,7 @@
         </w:rPr>
         <w:t xml:space="preserve">how many issues </w:t>
       </w:r>
-      <w:del w:id="213" w:author="DJL" w:date="2019-03-06T10:17:00Z">
+      <w:del w:id="233" w:author="DJL" w:date="2019-03-06T10:17:00Z">
         <w:r>
           <w:rPr>
             <w:color w:val="000000" w:themeColor="text1"/>
@@ -17229,7 +17040,7 @@
           <w:delText xml:space="preserve"> </w:delText>
         </w:r>
       </w:del>
-      <w:ins w:id="214" w:author="DJL" w:date="2019-03-06T10:17:00Z">
+      <w:ins w:id="234" w:author="DJL" w:date="2019-03-06T10:17:00Z">
         <w:r>
           <w:rPr>
             <w:color w:val="000000" w:themeColor="text1"/>
@@ -17249,7 +17060,7 @@
         </w:rPr>
         <w:t>requirements</w:t>
       </w:r>
-      <w:del w:id="215" w:author="DJL" w:date="2019-03-06T10:17:00Z">
+      <w:del w:id="235" w:author="DJL" w:date="2019-03-06T10:17:00Z">
         <w:r>
           <w:rPr>
             <w:color w:val="000000" w:themeColor="text1"/>
@@ -17286,7 +17097,7 @@
         </w:rPr>
         <w:t>Second, we measure the extent to which each requirement is prescriptive</w:t>
       </w:r>
-      <w:ins w:id="216" w:author="DJL" w:date="2019-03-06T10:19:00Z">
+      <w:ins w:id="236" w:author="DJL" w:date="2019-03-06T10:19:00Z">
         <w:r>
           <w:rPr>
             <w:rFonts w:eastAsia="Times New Roman"/>
@@ -17316,21 +17127,7 @@
           <w:rPr>
             <w:color w:val="000000" w:themeColor="text1"/>
           </w:rPr>
-          <w:t xml:space="preserve">, </w:t>
-        </w:r>
-        <w:proofErr w:type="spellStart"/>
-        <w:r>
-          <w:rPr>
-            <w:color w:val="000000" w:themeColor="text1"/>
-          </w:rPr>
-          <w:t>Cashore</w:t>
-        </w:r>
-        <w:proofErr w:type="spellEnd"/>
-        <w:r>
-          <w:rPr>
-            <w:color w:val="000000" w:themeColor="text1"/>
-          </w:rPr>
-          <w:t xml:space="preserve"> 2007, McDermott et al. 2010</w:t>
+          <w:t>, Cashore 2007, McDermott et al. 2010</w:t>
         </w:r>
         <w:r>
           <w:rPr>
@@ -17339,7 +17136,7 @@
           <w:t>)</w:t>
         </w:r>
       </w:ins>
-      <w:ins w:id="217" w:author="DJL" w:date="2019-03-06T10:20:00Z">
+      <w:ins w:id="237" w:author="DJL" w:date="2019-03-06T10:20:00Z">
         <w:r>
           <w:rPr>
             <w:color w:val="000000" w:themeColor="text1"/>
@@ -17347,7 +17144,7 @@
           <w:t>.</w:t>
         </w:r>
       </w:ins>
-      <w:del w:id="218" w:author="DJL" w:date="2019-03-06T10:18:00Z">
+      <w:del w:id="238" w:author="DJL" w:date="2019-03-06T10:18:00Z">
         <w:r>
           <w:rPr>
             <w:rFonts w:eastAsia="Times New Roman"/>
@@ -17406,7 +17203,7 @@
         </w:rPr>
         <w:t xml:space="preserve"> </w:t>
       </w:r>
-      <w:del w:id="219" w:author="DJL" w:date="2019-03-06T10:20:00Z">
+      <w:del w:id="239" w:author="DJL" w:date="2019-03-06T10:20:00Z">
         <w:r>
           <w:rPr>
             <w:color w:val="000000" w:themeColor="text1"/>
@@ -17493,7 +17290,7 @@
           <w:delText>prescriptiveness</w:delText>
         </w:r>
       </w:del>
-      <w:del w:id="220" w:author="DJL" w:date="2019-03-06T10:19:00Z">
+      <w:del w:id="240" w:author="DJL" w:date="2019-03-06T10:19:00Z">
         <w:r>
           <w:rPr>
             <w:color w:val="000000" w:themeColor="text1"/>
@@ -17549,7 +17346,7 @@
           <w:delText>able 3)</w:delText>
         </w:r>
       </w:del>
-      <w:del w:id="221" w:author="DJL" w:date="2019-03-06T10:20:00Z">
+      <w:del w:id="241" w:author="DJL" w:date="2019-03-06T10:20:00Z">
         <w:r>
           <w:rPr>
             <w:color w:val="000000" w:themeColor="text1"/>
@@ -17611,7 +17408,7 @@
         </w:rPr>
         <w:t xml:space="preserve"> guidelines, which allow maximum flexibility, to procedural requirements that define processes that must be followed but do not prescribe outcomes, to </w:t>
       </w:r>
-      <w:del w:id="222" w:author="DJL" w:date="2019-03-06T10:20:00Z">
+      <w:del w:id="242" w:author="DJL" w:date="2019-03-06T10:20:00Z">
         <w:r>
           <w:rPr>
             <w:color w:val="000000" w:themeColor="text1"/>
@@ -17625,7 +17422,7 @@
         </w:rPr>
         <w:t>mandatory</w:t>
       </w:r>
-      <w:ins w:id="223" w:author="DJL" w:date="2019-03-06T10:20:00Z">
+      <w:ins w:id="243" w:author="DJL" w:date="2019-03-06T10:20:00Z">
         <w:r>
           <w:rPr>
             <w:color w:val="000000" w:themeColor="text1"/>
@@ -17633,7 +17430,7 @@
           <w:t xml:space="preserve"> </w:t>
         </w:r>
       </w:ins>
-      <w:del w:id="224" w:author="DJL" w:date="2019-03-06T10:20:00Z">
+      <w:del w:id="244" w:author="DJL" w:date="2019-03-06T10:20:00Z">
         <w:r>
           <w:rPr>
             <w:color w:val="000000" w:themeColor="text1"/>
@@ -17683,7 +17480,7 @@
         </w:rPr>
         <w:t xml:space="preserve">, even </w:t>
       </w:r>
-      <w:del w:id="225" w:author="DJL" w:date="2019-03-06T10:21:00Z">
+      <w:del w:id="245" w:author="DJL" w:date="2019-03-06T10:21:00Z">
         <w:r>
           <w:rPr>
             <w:color w:val="000000" w:themeColor="text1"/>
@@ -17691,7 +17488,7 @@
           <w:delText>non-discretionary</w:delText>
         </w:r>
       </w:del>
-      <w:ins w:id="226" w:author="DJL" w:date="2019-03-06T10:21:00Z">
+      <w:ins w:id="246" w:author="DJL" w:date="2019-03-06T10:21:00Z">
         <w:r>
           <w:rPr>
             <w:color w:val="000000" w:themeColor="text1"/>
@@ -17729,7 +17526,7 @@
         </w:rPr>
         <w:t xml:space="preserve"> these practices may not include substantive requirements. Discretionary practices, processes, or plans are </w:t>
       </w:r>
-      <w:del w:id="227" w:author="DJL" w:date="2019-03-06T10:21:00Z">
+      <w:del w:id="247" w:author="DJL" w:date="2019-03-06T10:21:00Z">
         <w:r>
           <w:rPr>
             <w:color w:val="000000" w:themeColor="text1"/>
@@ -17845,7 +17642,7 @@
         </w:rPr>
         <w:t xml:space="preserve"> </w:t>
       </w:r>
-      <w:del w:id="228" w:author="DJL" w:date="2019-03-06T10:22:00Z">
+      <w:del w:id="248" w:author="DJL" w:date="2019-03-06T10:22:00Z">
         <w:r>
           <w:rPr>
             <w:color w:val="000000" w:themeColor="text1"/>
@@ -17865,7 +17662,7 @@
           <w:delText xml:space="preserve"> </w:delText>
         </w:r>
       </w:del>
-      <w:ins w:id="229" w:author="DJL" w:date="2019-03-06T10:25:00Z">
+      <w:ins w:id="249" w:author="DJL" w:date="2019-03-06T10:25:00Z">
         <w:r>
           <w:rPr>
             <w:color w:val="000000" w:themeColor="text1"/>
@@ -17873,7 +17670,7 @@
           <w:t>Coding</w:t>
         </w:r>
       </w:ins>
-      <w:ins w:id="230" w:author="DJL" w:date="2019-03-06T10:24:00Z">
+      <w:ins w:id="250" w:author="DJL" w:date="2019-03-06T10:24:00Z">
         <w:r>
           <w:rPr>
             <w:color w:val="000000" w:themeColor="text1"/>
@@ -17881,7 +17678,7 @@
           <w:t xml:space="preserve"> prescriptiveness across issues</w:t>
         </w:r>
       </w:ins>
-      <w:ins w:id="231" w:author="DJL" w:date="2019-03-06T10:22:00Z">
+      <w:ins w:id="251" w:author="DJL" w:date="2019-03-06T10:22:00Z">
         <w:r>
           <w:rPr>
             <w:color w:val="000000" w:themeColor="text1"/>
@@ -17901,7 +17698,7 @@
         </w:rPr>
         <w:t>a</w:t>
       </w:r>
-      <w:ins w:id="232" w:author="DJL" w:date="2019-03-06T10:24:00Z">
+      <w:ins w:id="252" w:author="DJL" w:date="2019-03-06T10:24:00Z">
         <w:r>
           <w:rPr>
             <w:color w:val="000000" w:themeColor="text1"/>
@@ -17909,7 +17706,7 @@
           <w:t xml:space="preserve">n additional </w:t>
         </w:r>
       </w:ins>
-      <w:del w:id="233" w:author="DJL" w:date="2019-03-06T10:24:00Z">
+      <w:del w:id="253" w:author="DJL" w:date="2019-03-06T10:24:00Z">
         <w:r>
           <w:rPr>
             <w:color w:val="000000" w:themeColor="text1"/>
@@ -17960,7 +17757,7 @@
         </w:rPr>
         <w:t>have “some prescriptive standards</w:t>
       </w:r>
-      <w:ins w:id="234" w:author="DJL" w:date="2019-03-06T10:25:00Z">
+      <w:ins w:id="254" w:author="DJL" w:date="2019-03-06T10:25:00Z">
         <w:r>
           <w:rPr>
             <w:color w:val="000000" w:themeColor="text1"/>
@@ -17968,7 +17765,7 @@
           <w:t>.” Coding</w:t>
         </w:r>
       </w:ins>
-      <w:ins w:id="235" w:author="DJL" w:date="2019-03-06T10:26:00Z">
+      <w:ins w:id="255" w:author="DJL" w:date="2019-03-06T10:26:00Z">
         <w:r>
           <w:rPr>
             <w:color w:val="000000" w:themeColor="text1"/>
@@ -17983,7 +17780,7 @@
           <w:t>creates a measure of the</w:t>
         </w:r>
       </w:ins>
-      <w:ins w:id="236" w:author="DJL" w:date="2019-03-06T10:25:00Z">
+      <w:ins w:id="256" w:author="DJL" w:date="2019-03-06T10:25:00Z">
         <w:r>
           <w:rPr>
             <w:color w:val="000000" w:themeColor="text1"/>
@@ -17991,7 +17788,7 @@
           <w:t xml:space="preserve"> </w:t>
         </w:r>
       </w:ins>
-      <w:del w:id="237" w:author="DJL" w:date="2019-03-06T10:25:00Z">
+      <w:del w:id="257" w:author="DJL" w:date="2019-03-06T10:25:00Z">
         <w:r>
           <w:rPr>
             <w:color w:val="000000" w:themeColor="text1"/>
@@ -18048,7 +17845,7 @@
         </w:rPr>
         <w:t xml:space="preserve"> Additionally, </w:t>
       </w:r>
-      <w:del w:id="238" w:author="DJL" w:date="2019-03-06T10:27:00Z">
+      <w:del w:id="258" w:author="DJL" w:date="2019-03-06T10:27:00Z">
         <w:r>
           <w:rPr>
             <w:color w:val="000000" w:themeColor="text1"/>
@@ -18056,7 +17853,7 @@
           <w:delText xml:space="preserve">each </w:delText>
         </w:r>
       </w:del>
-      <w:ins w:id="239" w:author="DJL" w:date="2019-03-06T10:27:00Z">
+      <w:ins w:id="259" w:author="DJL" w:date="2019-03-06T10:27:00Z">
         <w:r>
           <w:rPr>
             <w:color w:val="000000" w:themeColor="text1"/>
@@ -18076,7 +17873,7 @@
         </w:rPr>
         <w:t>change</w:t>
       </w:r>
-      <w:ins w:id="240" w:author="DJL" w:date="2019-03-06T10:27:00Z">
+      <w:ins w:id="260" w:author="DJL" w:date="2019-03-06T10:27:00Z">
         <w:r>
           <w:rPr>
             <w:color w:val="000000" w:themeColor="text1"/>
@@ -18256,7 +18053,7 @@
         </w:rPr>
         <w:t xml:space="preserve">”) </w:t>
       </w:r>
-      <w:ins w:id="241" w:author="DJL" w:date="2019-03-06T10:29:00Z">
+      <w:ins w:id="261" w:author="DJL" w:date="2019-03-06T10:29:00Z">
         <w:r>
           <w:rPr>
             <w:color w:val="000000" w:themeColor="text1"/>
@@ -18264,7 +18061,7 @@
           <w:t xml:space="preserve">allows us to </w:t>
         </w:r>
       </w:ins>
-      <w:ins w:id="242" w:author="DJL" w:date="2019-03-06T10:30:00Z">
+      <w:ins w:id="262" w:author="DJL" w:date="2019-03-06T10:30:00Z">
         <w:r>
           <w:rPr>
             <w:color w:val="000000" w:themeColor="text1"/>
@@ -18272,7 +18069,7 @@
           <w:t>substantively</w:t>
         </w:r>
       </w:ins>
-      <w:ins w:id="243" w:author="DJL" w:date="2019-03-06T10:29:00Z">
+      <w:ins w:id="263" w:author="DJL" w:date="2019-03-06T10:29:00Z">
         <w:r>
           <w:rPr>
             <w:color w:val="000000" w:themeColor="text1"/>
@@ -18280,7 +18077,7 @@
           <w:t xml:space="preserve"> </w:t>
         </w:r>
       </w:ins>
-      <w:ins w:id="244" w:author="DJL" w:date="2019-03-06T10:30:00Z">
+      <w:ins w:id="264" w:author="DJL" w:date="2019-03-06T10:30:00Z">
         <w:r>
           <w:rPr>
             <w:color w:val="000000" w:themeColor="text1"/>
@@ -18288,7 +18085,7 @@
           <w:t>interpret</w:t>
         </w:r>
       </w:ins>
-      <w:ins w:id="245" w:author="DJL" w:date="2019-03-06T10:29:00Z">
+      <w:ins w:id="265" w:author="DJL" w:date="2019-03-06T10:29:00Z">
         <w:r>
           <w:rPr>
             <w:color w:val="000000" w:themeColor="text1"/>
@@ -18296,7 +18093,7 @@
           <w:t xml:space="preserve"> differences in scope or prescriptiveness</w:t>
         </w:r>
       </w:ins>
-      <w:del w:id="246" w:author="DJL" w:date="2019-03-06T10:29:00Z">
+      <w:del w:id="266" w:author="DJL" w:date="2019-03-06T10:29:00Z">
         <w:r>
           <w:rPr>
             <w:color w:val="000000" w:themeColor="text1"/>
@@ -18822,23 +18619,7 @@
           <w:rFonts w:eastAsia="Times New Roman"/>
           <w:color w:val="000000" w:themeColor="text1"/>
         </w:rPr>
-        <w:t xml:space="preserve">Program </w:t>
-      </w:r>
-      <w:proofErr w:type="gramStart"/>
-      <w:r>
-        <w:rPr>
-          <w:rFonts w:eastAsia="Times New Roman"/>
-          <w:color w:val="000000" w:themeColor="text1"/>
-        </w:rPr>
-        <w:t>A</w:t>
-      </w:r>
-      <w:proofErr w:type="gramEnd"/>
-      <w:r>
-        <w:rPr>
-          <w:rFonts w:eastAsia="Times New Roman"/>
-          <w:color w:val="000000" w:themeColor="text1"/>
-        </w:rPr>
-        <w:t xml:space="preserve"> bans </w:t>
+        <w:t xml:space="preserve">Program A bans </w:t>
       </w:r>
       <w:r>
         <w:rPr>
@@ -19008,7 +18789,7 @@
         </w:rPr>
         <w:t xml:space="preserve"> that </w:t>
       </w:r>
-      <w:del w:id="247" w:author="DJL" w:date="2019-03-06T10:34:00Z">
+      <w:del w:id="267" w:author="DJL" w:date="2019-03-06T10:34:00Z">
         <w:r>
           <w:rPr>
             <w:rFonts w:eastAsia="Times New Roman"/>
@@ -19017,7 +18798,7 @@
           <w:delText>programs should offer but are</w:delText>
         </w:r>
       </w:del>
-      <w:ins w:id="248" w:author="DJL" w:date="2019-03-06T10:34:00Z">
+      <w:ins w:id="268" w:author="DJL" w:date="2019-03-06T10:34:00Z">
         <w:r>
           <w:rPr>
             <w:rFonts w:eastAsia="Times New Roman"/>
@@ -19033,7 +18814,7 @@
         </w:rPr>
         <w:t xml:space="preserve"> not mandated</w:t>
       </w:r>
-      <w:del w:id="249" w:author="DJL" w:date="2019-03-06T10:34:00Z">
+      <w:del w:id="269" w:author="DJL" w:date="2019-03-06T10:34:00Z">
         <w:r>
           <w:rPr>
             <w:rFonts w:eastAsia="Times New Roman"/>
@@ -19196,7 +18977,7 @@
         </w:rPr>
         <w:t xml:space="preserve"> environmental </w:t>
       </w:r>
-      <w:ins w:id="250" w:author="DJL" w:date="2019-03-06T10:35:00Z">
+      <w:ins w:id="270" w:author="DJL" w:date="2019-03-06T10:35:00Z">
         <w:r>
           <w:rPr>
             <w:rFonts w:eastAsia="Times New Roman"/>
@@ -19205,7 +18986,7 @@
           <w:t>activists</w:t>
         </w:r>
       </w:ins>
-      <w:del w:id="251" w:author="DJL" w:date="2019-03-06T10:35:00Z">
+      <w:del w:id="271" w:author="DJL" w:date="2019-03-06T10:35:00Z">
         <w:r>
           <w:rPr>
             <w:rFonts w:eastAsia="Times New Roman"/>
@@ -19249,7 +19030,7 @@
         </w:rPr>
         <w:t>a greater influence of labor groups or business</w:t>
       </w:r>
-      <w:ins w:id="252" w:author="DJL" w:date="2019-03-06T10:35:00Z">
+      <w:ins w:id="272" w:author="DJL" w:date="2019-03-06T10:35:00Z">
         <w:r>
           <w:rPr>
             <w:rFonts w:eastAsia="Times New Roman"/>
@@ -19258,7 +19039,7 @@
           <w:t xml:space="preserve">es </w:t>
         </w:r>
       </w:ins>
-      <w:del w:id="253" w:author="DJL" w:date="2019-03-06T10:35:00Z">
+      <w:del w:id="273" w:author="DJL" w:date="2019-03-06T10:35:00Z">
         <w:r>
           <w:rPr>
             <w:rFonts w:eastAsia="Times New Roman"/>
@@ -19471,7 +19252,7 @@
         </w:rPr>
         <w:t xml:space="preserve"> </w:t>
       </w:r>
-      <w:del w:id="254" w:author="DJL" w:date="2019-03-06T07:41:00Z">
+      <w:del w:id="274" w:author="DJL" w:date="2019-03-06T07:41:00Z">
         <w:r>
           <w:rPr>
             <w:rFonts w:eastAsia="Times New Roman"/>
@@ -19494,7 +19275,7 @@
           <w:delText>variation in</w:delText>
         </w:r>
       </w:del>
-      <w:ins w:id="255" w:author="DJL" w:date="2019-03-06T07:41:00Z">
+      <w:ins w:id="275" w:author="DJL" w:date="2019-03-06T07:41:00Z">
         <w:r>
           <w:rPr>
             <w:rFonts w:eastAsia="Times New Roman"/>
@@ -19740,533 +19521,515 @@
         </w:rPr>
         <w:t xml:space="preserve"> and </w:t>
       </w:r>
-      <w:proofErr w:type="spellStart"/>
-      <w:r>
-        <w:rPr>
-          <w:color w:val="000000" w:themeColor="text1"/>
-        </w:rPr>
-        <w:t>Howlett</w:t>
-      </w:r>
-      <w:proofErr w:type="spellEnd"/>
+      <w:r>
+        <w:rPr>
+          <w:color w:val="000000" w:themeColor="text1"/>
+        </w:rPr>
+        <w:t xml:space="preserve">Howlett and </w:t>
+      </w:r>
+      <w:r>
+        <w:rPr>
+          <w:color w:val="000000" w:themeColor="text1"/>
+        </w:rPr>
+        <w:t xml:space="preserve">Cashore </w:t>
+      </w:r>
+      <w:r>
+        <w:rPr>
+          <w:color w:val="000000" w:themeColor="text1"/>
+        </w:rPr>
+        <w:fldChar w:fldCharType="begin" w:fldLock="1"/>
+      </w:r>
+      <w:r>
+        <w:rPr>
+          <w:color w:val="000000" w:themeColor="text1"/>
+        </w:rPr>
+        <w:instrText>ADDIN CSL_CITATION { "citationItems" : [ { "id" : "ITEM-1", "itemData" : { "author" : [ { "dropping-particle" : "", "family" : "Cashore", "given" : "Benjamin", "non-dropping-particle" : "", "parse-names" : false, "suffix" : "" }, { "dropping-particle" : "", "family" : "Howlett", "given" : "Michael", "non-dropping-particle" : "", "parse-names" : false, "suffix" : "" } ], "container-title" : "American Journal of Political Science", "id" : "ITEM-1", "issue" : "3", "issued" : { "date-parts" : [ [ "2007" ] ] }, "page" : "532-551", "title" : "Punctuating Which Equilibrium? Understanding Thermostatic Policy Dynamics In Pacific Northwest Forestry", "type" : "article-journal", "volume" : "51" }, "suppress-author" : 1, "uris" : [ "http://www.mendeley.com/documents/?uuid=c34908ad-966c-41d5-b3a1-cc49319c590a" ] } ], "mendeley" : { "formattedCitation" : "(2007)", "plainTextFormattedCitation" : "(2007)", "previouslyFormattedCitation" : "(2007)" }, "properties" : {  }, "schema" : "https://github.com/citation-style-language/schema/raw/master/csl-citation.json" }</w:instrText>
+      </w:r>
+      <w:r>
+        <w:rPr>
+          <w:color w:val="000000" w:themeColor="text1"/>
+        </w:rPr>
+        <w:fldChar w:fldCharType="separate"/>
+      </w:r>
+      <w:r>
+        <w:rPr>
+          <w:noProof/>
+          <w:color w:val="000000" w:themeColor="text1"/>
+        </w:rPr>
+        <w:t>(2007)</w:t>
+      </w:r>
+      <w:r>
+        <w:rPr>
+          <w:color w:val="000000" w:themeColor="text1"/>
+        </w:rPr>
+        <w:fldChar w:fldCharType="end"/>
+      </w:r>
+      <w:r>
+        <w:rPr>
+          <w:color w:val="000000" w:themeColor="text1"/>
+        </w:rPr>
+        <w:t>,</w:t>
+      </w:r>
+      <w:r>
+        <w:rPr>
+          <w:color w:val="000000" w:themeColor="text1"/>
+        </w:rPr>
+        <w:t xml:space="preserve"> </w:t>
+      </w:r>
+      <w:r>
+        <w:rPr>
+          <w:color w:val="000000" w:themeColor="text1"/>
+        </w:rPr>
+        <w:t xml:space="preserve">we also </w:t>
+      </w:r>
+      <w:r>
+        <w:rPr>
+          <w:color w:val="000000" w:themeColor="text1"/>
+        </w:rPr>
+        <w:t>note the importance of</w:t>
+      </w:r>
+      <w:r>
+        <w:rPr>
+          <w:color w:val="000000" w:themeColor="text1"/>
+        </w:rPr>
+        <w:t xml:space="preserve"> the</w:t>
+      </w:r>
+      <w:r>
+        <w:rPr>
+          <w:color w:val="000000" w:themeColor="text1"/>
+        </w:rPr>
+        <w:t xml:space="preserve"> direction of change</w:t>
+      </w:r>
+      <w:r>
+        <w:rPr>
+          <w:color w:val="000000" w:themeColor="text1"/>
+        </w:rPr>
+        <w:t>,</w:t>
+      </w:r>
+      <w:r>
+        <w:rPr>
+          <w:rFonts w:eastAsia="Times New Roman"/>
+          <w:color w:val="000000" w:themeColor="text1"/>
+        </w:rPr>
+        <w:t xml:space="preserve"> not </w:t>
+      </w:r>
+      <w:r>
+        <w:rPr>
+          <w:rFonts w:eastAsia="Times New Roman"/>
+          <w:color w:val="000000" w:themeColor="text1"/>
+        </w:rPr>
+        <w:t>only “</w:t>
+      </w:r>
+      <w:r>
+        <w:rPr>
+          <w:rFonts w:eastAsia="Times New Roman"/>
+          <w:color w:val="000000" w:themeColor="text1"/>
+        </w:rPr>
+        <w:t>in terms of the ‘size’ of moves away from the status quo, but whether these changes are cumulative, i.e., leading away from an existing equilibrium toward another, or whether they represent a fluctuation consistent with an existing policy equilibrium</w:t>
+      </w:r>
+      <w:r>
+        <w:rPr>
+          <w:color w:val="000000" w:themeColor="text1"/>
+        </w:rPr>
+        <w:t xml:space="preserve">” (p. 537). </w:t>
+      </w:r>
+      <w:r>
+        <w:rPr>
+          <w:color w:val="000000" w:themeColor="text1"/>
+        </w:rPr>
+        <w:t>Assessing</w:t>
+      </w:r>
+      <w:r>
+        <w:rPr>
+          <w:color w:val="000000" w:themeColor="text1"/>
+        </w:rPr>
+        <w:t xml:space="preserve"> punctuation or equilibrium </w:t>
+      </w:r>
+      <w:r>
+        <w:rPr>
+          <w:color w:val="000000" w:themeColor="text1"/>
+        </w:rPr>
+        <w:t xml:space="preserve">requires characterizing change </w:t>
+      </w:r>
+      <w:r>
+        <w:rPr>
+          <w:color w:val="000000" w:themeColor="text1"/>
+        </w:rPr>
+        <w:t xml:space="preserve">on each dimension. </w:t>
+      </w:r>
+      <w:r>
+        <w:rPr>
+          <w:color w:val="000000" w:themeColor="text1"/>
+        </w:rPr>
+        <w:t xml:space="preserve">That is, there may be </w:t>
+      </w:r>
+      <w:r>
+        <w:rPr>
+          <w:color w:val="000000" w:themeColor="text1"/>
+        </w:rPr>
+        <w:t>equilibrium</w:t>
+      </w:r>
+      <w:r>
+        <w:rPr>
+          <w:color w:val="000000" w:themeColor="text1"/>
+        </w:rPr>
+        <w:t xml:space="preserve"> </w:t>
+      </w:r>
+      <w:r>
+        <w:rPr>
+          <w:color w:val="000000" w:themeColor="text1"/>
+        </w:rPr>
+        <w:t>in</w:t>
+      </w:r>
+      <w:r>
+        <w:rPr>
+          <w:color w:val="000000" w:themeColor="text1"/>
+        </w:rPr>
+        <w:t xml:space="preserve"> one dimension, but punctuat</w:t>
+      </w:r>
+      <w:r>
+        <w:rPr>
+          <w:color w:val="000000" w:themeColor="text1"/>
+        </w:rPr>
+        <w:t>ion ano</w:t>
+      </w:r>
+      <w:r>
+        <w:rPr>
+          <w:color w:val="000000" w:themeColor="text1"/>
+        </w:rPr>
+        <w:t xml:space="preserve">ther. </w:t>
+      </w:r>
+      <w:del w:id="276" w:author="DJL" w:date="2019-03-06T10:41:00Z">
+        <w:r>
+          <w:rPr>
+            <w:color w:val="000000" w:themeColor="text1"/>
+          </w:rPr>
+          <w:delText xml:space="preserve">In aggregate, </w:delText>
+        </w:r>
+        <w:r>
+          <w:rPr>
+            <w:color w:val="000000" w:themeColor="text1"/>
+          </w:rPr>
+          <w:delText xml:space="preserve">nine </w:delText>
+        </w:r>
+        <w:r>
+          <w:rPr>
+            <w:color w:val="000000" w:themeColor="text1"/>
+          </w:rPr>
+          <w:delText>relationships</w:delText>
+        </w:r>
+        <w:r>
+          <w:rPr>
+            <w:color w:val="000000" w:themeColor="text1"/>
+          </w:rPr>
+          <w:delText xml:space="preserve"> fully capture the possible </w:delText>
+        </w:r>
+        <w:r>
+          <w:rPr>
+            <w:color w:val="000000" w:themeColor="text1"/>
+          </w:rPr>
+          <w:delText>dynamics</w:delText>
+        </w:r>
+        <w:r>
+          <w:rPr>
+            <w:color w:val="000000" w:themeColor="text1"/>
+          </w:rPr>
+          <w:delText xml:space="preserve"> for</w:delText>
+        </w:r>
+        <w:r>
+          <w:rPr>
+            <w:color w:val="000000" w:themeColor="text1"/>
+          </w:rPr>
+          <w:delText xml:space="preserve"> each </w:delText>
+        </w:r>
+        <w:r>
+          <w:rPr>
+            <w:color w:val="000000" w:themeColor="text1"/>
+          </w:rPr>
+          <w:delText>dimension</w:delText>
+        </w:r>
+        <w:r>
+          <w:rPr>
+            <w:color w:val="000000" w:themeColor="text1"/>
+          </w:rPr>
+          <w:delText xml:space="preserve"> of change</w:delText>
+        </w:r>
+        <w:r>
+          <w:rPr>
+            <w:color w:val="000000" w:themeColor="text1"/>
+          </w:rPr>
+          <w:delText>.</w:delText>
+        </w:r>
+        <w:r>
+          <w:rPr>
+            <w:rStyle w:val="EndnoteReference"/>
+            <w:color w:val="000000" w:themeColor="text1"/>
+          </w:rPr>
+          <w:endnoteReference w:id="5"/>
+        </w:r>
+        <w:r>
+          <w:rPr>
+            <w:color w:val="000000" w:themeColor="text1"/>
+          </w:rPr>
+          <w:delText xml:space="preserve"> </w:delText>
+        </w:r>
+      </w:del>
+      <w:ins w:id="282" w:author="DJL" w:date="2019-03-06T10:41:00Z">
+        <w:r>
+          <w:rPr>
+            <w:color w:val="000000" w:themeColor="text1"/>
+          </w:rPr>
+          <w:t>In absolute terms, r</w:t>
+        </w:r>
+      </w:ins>
+      <w:del w:id="283" w:author="DJL" w:date="2019-03-06T10:41:00Z">
+        <w:r>
+          <w:rPr>
+            <w:color w:val="000000" w:themeColor="text1"/>
+          </w:rPr>
+          <w:delText>R</w:delText>
+        </w:r>
+      </w:del>
+      <w:r>
+        <w:rPr>
+          <w:color w:val="000000" w:themeColor="text1"/>
+        </w:rPr>
+        <w:t xml:space="preserve">equirements </w:t>
+      </w:r>
+      <w:r>
+        <w:rPr>
+          <w:color w:val="000000" w:themeColor="text1"/>
+        </w:rPr>
+        <w:t>may be increasing, decreasing, or neither</w:t>
+      </w:r>
+      <w:r>
+        <w:rPr>
+          <w:color w:val="000000" w:themeColor="text1"/>
+        </w:rPr>
+        <w:t>,</w:t>
+      </w:r>
+      <w:r>
+        <w:rPr>
+          <w:color w:val="000000" w:themeColor="text1"/>
+        </w:rPr>
+        <w:t xml:space="preserve"> and</w:t>
+      </w:r>
+      <w:ins w:id="284" w:author="DJL" w:date="2019-03-06T10:41:00Z">
+        <w:r>
+          <w:rPr>
+            <w:color w:val="000000" w:themeColor="text1"/>
+          </w:rPr>
+          <w:t xml:space="preserve">, in relative terms, </w:t>
+        </w:r>
+      </w:ins>
+      <w:del w:id="285" w:author="DJL" w:date="2019-03-06T10:41:00Z">
+        <w:r>
+          <w:rPr>
+            <w:color w:val="000000" w:themeColor="text1"/>
+          </w:rPr>
+          <w:delText xml:space="preserve"> </w:delText>
+        </w:r>
+      </w:del>
+      <w:r>
+        <w:rPr>
+          <w:color w:val="000000" w:themeColor="text1"/>
+        </w:rPr>
+        <w:t>competing regulations</w:t>
+      </w:r>
+      <w:r>
+        <w:rPr>
+          <w:color w:val="000000" w:themeColor="text1"/>
+        </w:rPr>
+        <w:t xml:space="preserve"> may be converging, in equilibrium, or diverging </w:t>
+      </w:r>
+      <w:r>
+        <w:rPr>
+          <w:color w:val="000000" w:themeColor="text1"/>
+        </w:rPr>
+        <w:t xml:space="preserve">on each dimension </w:t>
+      </w:r>
+      <w:r>
+        <w:rPr>
+          <w:color w:val="000000" w:themeColor="text1"/>
+        </w:rPr>
+        <w:t>over any given period</w:t>
+      </w:r>
+      <w:ins w:id="286" w:author="DJL" w:date="2019-03-06T10:42:00Z">
+        <w:r>
+          <w:rPr>
+            <w:color w:val="000000" w:themeColor="text1"/>
+          </w:rPr>
+          <w:t xml:space="preserve"> (Table 3)</w:t>
+        </w:r>
+      </w:ins>
+      <w:r>
+        <w:rPr>
+          <w:color w:val="000000" w:themeColor="text1"/>
+        </w:rPr>
+        <w:t>.</w:t>
+      </w:r>
+      <w:ins w:id="287" w:author="DJL" w:date="2019-03-06T10:41:00Z">
+        <w:r>
+          <w:rPr>
+            <w:color w:val="000000" w:themeColor="text1"/>
+          </w:rPr>
+          <w:t xml:space="preserve"> Thus, i</w:t>
+        </w:r>
+        <w:r>
+          <w:rPr>
+            <w:color w:val="000000" w:themeColor="text1"/>
+          </w:rPr>
+          <w:t>n aggregate, nine relationships fully capture the possible dynamics for each dimension of change.</w:t>
+        </w:r>
+        <w:r>
+          <w:rPr>
+            <w:rStyle w:val="EndnoteReference"/>
+            <w:color w:val="000000" w:themeColor="text1"/>
+          </w:rPr>
+          <w:endnoteReference w:id="6"/>
+        </w:r>
+        <w:r>
+          <w:rPr>
+            <w:color w:val="000000" w:themeColor="text1"/>
+          </w:rPr>
+          <w:t xml:space="preserve"> </w:t>
+        </w:r>
+      </w:ins>
+      <w:del w:id="290" w:author="DJL" w:date="2019-03-06T10:42:00Z">
+        <w:r>
+          <w:rPr>
+            <w:color w:val="000000" w:themeColor="text1"/>
+          </w:rPr>
+          <w:delText xml:space="preserve"> </w:delText>
+        </w:r>
+      </w:del>
+      <w:r>
+        <w:rPr>
+          <w:color w:val="000000" w:themeColor="text1"/>
+        </w:rPr>
+        <w:t xml:space="preserve">All of the diverse concepts of </w:t>
+      </w:r>
+      <w:r>
+        <w:rPr>
+          <w:color w:val="000000" w:themeColor="text1"/>
+        </w:rPr>
+        <w:t>regulatory stringency</w:t>
+      </w:r>
+      <w:r>
+        <w:rPr>
+          <w:color w:val="000000" w:themeColor="text1"/>
+        </w:rPr>
+        <w:t xml:space="preserve"> from Table 1 should be able to be expressed in </w:t>
+      </w:r>
+      <w:r>
+        <w:rPr>
+          <w:color w:val="000000" w:themeColor="text1"/>
+        </w:rPr>
+        <w:t xml:space="preserve">terms of </w:t>
+      </w:r>
+      <w:r>
+        <w:rPr>
+          <w:color w:val="000000" w:themeColor="text1"/>
+        </w:rPr>
+        <w:t>the dimension(s) to which a theory applies</w:t>
+      </w:r>
+      <w:ins w:id="291" w:author="DJL" w:date="2019-03-06T10:43:00Z">
+        <w:r>
+          <w:rPr>
+            <w:color w:val="000000" w:themeColor="text1"/>
+          </w:rPr>
+          <w:t xml:space="preserve"> and </w:t>
+        </w:r>
+      </w:ins>
+      <w:del w:id="292" w:author="DJL" w:date="2019-03-06T10:43:00Z">
+        <w:r>
+          <w:rPr>
+            <w:color w:val="000000" w:themeColor="text1"/>
+          </w:rPr>
+          <w:delText xml:space="preserve"> and </w:delText>
+        </w:r>
+      </w:del>
+      <w:r>
+        <w:rPr>
+          <w:color w:val="000000" w:themeColor="text1"/>
+        </w:rPr>
+        <w:t xml:space="preserve">the </w:t>
+      </w:r>
+      <w:ins w:id="293" w:author="DJL" w:date="2019-03-06T10:43:00Z">
+        <w:r>
+          <w:rPr>
+            <w:color w:val="000000" w:themeColor="text1"/>
+          </w:rPr>
+          <w:t xml:space="preserve">absolute </w:t>
+        </w:r>
+      </w:ins>
+      <w:r>
+        <w:rPr>
+          <w:color w:val="000000" w:themeColor="text1"/>
+        </w:rPr>
+        <w:t>direction</w:t>
+      </w:r>
+      <w:r>
+        <w:rPr>
+          <w:color w:val="000000" w:themeColor="text1"/>
+        </w:rPr>
+        <w:t>s</w:t>
+      </w:r>
       <w:r>
         <w:rPr>
           <w:color w:val="000000" w:themeColor="text1"/>
         </w:rPr>
         <w:t xml:space="preserve"> and </w:t>
       </w:r>
-      <w:proofErr w:type="spellStart"/>
-      <w:r>
-        <w:rPr>
-          <w:color w:val="000000" w:themeColor="text1"/>
-        </w:rPr>
-        <w:t>Cashore</w:t>
-      </w:r>
-      <w:proofErr w:type="spellEnd"/>
-      <w:r>
-        <w:rPr>
-          <w:color w:val="000000" w:themeColor="text1"/>
-        </w:rPr>
-        <w:t xml:space="preserve"> </w:t>
-      </w:r>
-      <w:r>
-        <w:rPr>
-          <w:color w:val="000000" w:themeColor="text1"/>
-        </w:rPr>
-        <w:fldChar w:fldCharType="begin" w:fldLock="1"/>
-      </w:r>
-      <w:r>
-        <w:rPr>
-          <w:color w:val="000000" w:themeColor="text1"/>
-        </w:rPr>
-        <w:instrText>ADDIN CSL_CITATION { "citationItems" : [ { "id" : "ITEM-1", "itemData" : { "author" : [ { "dropping-particle" : "", "family" : "Cashore", "given" : "Benjamin", "non-dropping-particle" : "", "parse-names" : false, "suffix" : "" }, { "dropping-particle" : "", "family" : "Howlett", "given" : "Michael", "non-dropping-particle" : "", "parse-names" : false, "suffix" : "" } ], "container-title" : "American Journal of Political Science", "id" : "ITEM-1", "issue" : "3", "issued" : { "date-parts" : [ [ "2007" ] ] }, "page" : "532-551", "title" : "Punctuating Which Equilibrium? Understanding Thermostatic Policy Dynamics In Pacific Northwest Forestry", "type" : "article-journal", "volume" : "51" }, "suppress-author" : 1, "uris" : [ "http://www.mendeley.com/documents/?uuid=c34908ad-966c-41d5-b3a1-cc49319c590a" ] } ], "mendeley" : { "formattedCitation" : "(2007)", "plainTextFormattedCitation" : "(2007)", "previouslyFormattedCitation" : "(2007)" }, "properties" : {  }, "schema" : "https://github.com/citation-style-language/schema/raw/master/csl-citation.json" }</w:instrText>
-      </w:r>
-      <w:r>
-        <w:rPr>
-          <w:color w:val="000000" w:themeColor="text1"/>
-        </w:rPr>
-        <w:fldChar w:fldCharType="separate"/>
-      </w:r>
-      <w:r>
-        <w:rPr>
-          <w:noProof/>
-          <w:color w:val="000000" w:themeColor="text1"/>
-        </w:rPr>
-        <w:t>(2007)</w:t>
-      </w:r>
-      <w:r>
-        <w:rPr>
-          <w:color w:val="000000" w:themeColor="text1"/>
-        </w:rPr>
-        <w:fldChar w:fldCharType="end"/>
-      </w:r>
-      <w:r>
-        <w:rPr>
-          <w:color w:val="000000" w:themeColor="text1"/>
-        </w:rPr>
-        <w:t>,</w:t>
-      </w:r>
-      <w:r>
-        <w:rPr>
-          <w:color w:val="000000" w:themeColor="text1"/>
-        </w:rPr>
-        <w:t xml:space="preserve"> </w:t>
-      </w:r>
-      <w:r>
-        <w:rPr>
-          <w:color w:val="000000" w:themeColor="text1"/>
-        </w:rPr>
-        <w:t xml:space="preserve">we also </w:t>
-      </w:r>
-      <w:r>
-        <w:rPr>
-          <w:color w:val="000000" w:themeColor="text1"/>
-        </w:rPr>
-        <w:t>note the importance of</w:t>
-      </w:r>
-      <w:r>
-        <w:rPr>
-          <w:color w:val="000000" w:themeColor="text1"/>
-        </w:rPr>
-        <w:t xml:space="preserve"> the</w:t>
-      </w:r>
-      <w:r>
-        <w:rPr>
-          <w:color w:val="000000" w:themeColor="text1"/>
-        </w:rPr>
-        <w:t xml:space="preserve"> direction of change</w:t>
-      </w:r>
-      <w:r>
-        <w:rPr>
-          <w:color w:val="000000" w:themeColor="text1"/>
-        </w:rPr>
-        <w:t>,</w:t>
-      </w:r>
-      <w:r>
-        <w:rPr>
-          <w:rFonts w:eastAsia="Times New Roman"/>
-          <w:color w:val="000000" w:themeColor="text1"/>
-        </w:rPr>
-        <w:t xml:space="preserve"> not </w:t>
-      </w:r>
-      <w:r>
-        <w:rPr>
-          <w:rFonts w:eastAsia="Times New Roman"/>
-          <w:color w:val="000000" w:themeColor="text1"/>
-        </w:rPr>
-        <w:t>only “</w:t>
-      </w:r>
-      <w:r>
-        <w:rPr>
-          <w:rFonts w:eastAsia="Times New Roman"/>
-          <w:color w:val="000000" w:themeColor="text1"/>
-        </w:rPr>
-        <w:t>in terms of the ‘size’ of moves away from the status quo, but whether these changes are cumulative, i.e., leading away from an existing equilibrium toward another, or whether they represent a fluctuation consistent with an existing policy equilibrium</w:t>
-      </w:r>
-      <w:r>
-        <w:rPr>
-          <w:color w:val="000000" w:themeColor="text1"/>
-        </w:rPr>
-        <w:t xml:space="preserve">” (p. 537). </w:t>
-      </w:r>
-      <w:r>
-        <w:rPr>
-          <w:color w:val="000000" w:themeColor="text1"/>
-        </w:rPr>
-        <w:t>Assessing</w:t>
-      </w:r>
-      <w:r>
-        <w:rPr>
-          <w:color w:val="000000" w:themeColor="text1"/>
-        </w:rPr>
-        <w:t xml:space="preserve"> punctuation or equilibrium </w:t>
-      </w:r>
-      <w:r>
-        <w:rPr>
-          <w:color w:val="000000" w:themeColor="text1"/>
-        </w:rPr>
-        <w:t xml:space="preserve">requires characterizing change </w:t>
-      </w:r>
-      <w:r>
-        <w:rPr>
-          <w:color w:val="000000" w:themeColor="text1"/>
-        </w:rPr>
-        <w:t xml:space="preserve">on each dimension. </w:t>
-      </w:r>
-      <w:r>
-        <w:rPr>
-          <w:color w:val="000000" w:themeColor="text1"/>
-        </w:rPr>
-        <w:t xml:space="preserve">That is, there may be </w:t>
-      </w:r>
-      <w:r>
-        <w:rPr>
-          <w:color w:val="000000" w:themeColor="text1"/>
-        </w:rPr>
-        <w:t>equilibrium</w:t>
-      </w:r>
-      <w:r>
-        <w:rPr>
-          <w:color w:val="000000" w:themeColor="text1"/>
-        </w:rPr>
-        <w:t xml:space="preserve"> </w:t>
-      </w:r>
-      <w:r>
-        <w:rPr>
-          <w:color w:val="000000" w:themeColor="text1"/>
-        </w:rPr>
-        <w:t>in</w:t>
-      </w:r>
-      <w:r>
-        <w:rPr>
-          <w:color w:val="000000" w:themeColor="text1"/>
-        </w:rPr>
-        <w:t xml:space="preserve"> one dimension, but punctuat</w:t>
-      </w:r>
-      <w:r>
-        <w:rPr>
-          <w:color w:val="000000" w:themeColor="text1"/>
-        </w:rPr>
-        <w:t>ion ano</w:t>
-      </w:r>
-      <w:r>
-        <w:rPr>
-          <w:color w:val="000000" w:themeColor="text1"/>
-        </w:rPr>
-        <w:t xml:space="preserve">ther. </w:t>
-      </w:r>
-      <w:del w:id="256" w:author="DJL" w:date="2019-03-06T10:41:00Z">
-        <w:r>
-          <w:rPr>
-            <w:color w:val="000000" w:themeColor="text1"/>
-          </w:rPr>
-          <w:delText xml:space="preserve">In aggregate, </w:delText>
-        </w:r>
-        <w:r>
-          <w:rPr>
-            <w:color w:val="000000" w:themeColor="text1"/>
-          </w:rPr>
-          <w:delText xml:space="preserve">nine </w:delText>
-        </w:r>
-        <w:r>
-          <w:rPr>
-            <w:color w:val="000000" w:themeColor="text1"/>
-          </w:rPr>
-          <w:delText>relationships</w:delText>
-        </w:r>
-        <w:r>
-          <w:rPr>
-            <w:color w:val="000000" w:themeColor="text1"/>
-          </w:rPr>
-          <w:delText xml:space="preserve"> fully capture the possible </w:delText>
-        </w:r>
-        <w:r>
-          <w:rPr>
-            <w:color w:val="000000" w:themeColor="text1"/>
-          </w:rPr>
-          <w:delText>dynamics</w:delText>
-        </w:r>
-        <w:r>
-          <w:rPr>
-            <w:color w:val="000000" w:themeColor="text1"/>
-          </w:rPr>
-          <w:delText xml:space="preserve"> for</w:delText>
-        </w:r>
-        <w:r>
-          <w:rPr>
-            <w:color w:val="000000" w:themeColor="text1"/>
-          </w:rPr>
-          <w:delText xml:space="preserve"> each </w:delText>
-        </w:r>
-        <w:r>
-          <w:rPr>
-            <w:color w:val="000000" w:themeColor="text1"/>
-          </w:rPr>
-          <w:delText>dimension</w:delText>
-        </w:r>
-        <w:r>
-          <w:rPr>
-            <w:color w:val="000000" w:themeColor="text1"/>
-          </w:rPr>
-          <w:delText xml:space="preserve"> of change</w:delText>
-        </w:r>
-        <w:r>
-          <w:rPr>
-            <w:color w:val="000000" w:themeColor="text1"/>
-          </w:rPr>
-          <w:delText>.</w:delText>
-        </w:r>
-        <w:r>
-          <w:rPr>
-            <w:rStyle w:val="EndnoteReference"/>
-            <w:color w:val="000000" w:themeColor="text1"/>
-          </w:rPr>
-          <w:endnoteReference w:id="5"/>
-        </w:r>
-        <w:r>
-          <w:rPr>
-            <w:color w:val="000000" w:themeColor="text1"/>
-          </w:rPr>
-          <w:delText xml:space="preserve"> </w:delText>
+      <w:ins w:id="294" w:author="DJL" w:date="2019-03-06T10:43:00Z">
+        <w:r>
+          <w:rPr>
+            <w:color w:val="000000" w:themeColor="text1"/>
+          </w:rPr>
+          <w:t xml:space="preserve">relative </w:t>
+        </w:r>
+      </w:ins>
+      <w:r>
+        <w:rPr>
+          <w:color w:val="000000" w:themeColor="text1"/>
+        </w:rPr>
+        <w:t>relationship</w:t>
+      </w:r>
+      <w:r>
+        <w:rPr>
+          <w:color w:val="000000" w:themeColor="text1"/>
+        </w:rPr>
+        <w:t>s</w:t>
+      </w:r>
+      <w:r>
+        <w:rPr>
+          <w:color w:val="000000" w:themeColor="text1"/>
+        </w:rPr>
+        <w:t xml:space="preserve"> </w:t>
+      </w:r>
+      <w:ins w:id="295" w:author="DJL" w:date="2019-03-06T10:43:00Z">
+        <w:r>
+          <w:rPr>
+            <w:color w:val="000000" w:themeColor="text1"/>
+          </w:rPr>
+          <w:t xml:space="preserve">they </w:t>
+        </w:r>
+      </w:ins>
+      <w:del w:id="296" w:author="DJL" w:date="2019-03-06T10:43:00Z">
+        <w:r>
+          <w:rPr>
+            <w:color w:val="000000" w:themeColor="text1"/>
+          </w:rPr>
+          <w:delText xml:space="preserve">it </w:delText>
         </w:r>
       </w:del>
-      <w:ins w:id="262" w:author="DJL" w:date="2019-03-06T10:41:00Z">
-        <w:r>
-          <w:rPr>
-            <w:color w:val="000000" w:themeColor="text1"/>
-          </w:rPr>
-          <w:t>In absolute terms, r</w:t>
-        </w:r>
-      </w:ins>
-      <w:del w:id="263" w:author="DJL" w:date="2019-03-06T10:41:00Z">
-        <w:r>
-          <w:rPr>
-            <w:color w:val="000000" w:themeColor="text1"/>
-          </w:rPr>
-          <w:delText>R</w:delText>
-        </w:r>
-      </w:del>
-      <w:r>
-        <w:rPr>
-          <w:color w:val="000000" w:themeColor="text1"/>
-        </w:rPr>
-        <w:t xml:space="preserve">equirements </w:t>
-      </w:r>
-      <w:r>
-        <w:rPr>
-          <w:color w:val="000000" w:themeColor="text1"/>
-        </w:rPr>
-        <w:t>may be increasing, decreasing, or neither</w:t>
-      </w:r>
-      <w:r>
-        <w:rPr>
-          <w:color w:val="000000" w:themeColor="text1"/>
-        </w:rPr>
-        <w:t>,</w:t>
-      </w:r>
-      <w:r>
-        <w:rPr>
-          <w:color w:val="000000" w:themeColor="text1"/>
-        </w:rPr>
-        <w:t xml:space="preserve"> and</w:t>
-      </w:r>
-      <w:ins w:id="264" w:author="DJL" w:date="2019-03-06T10:41:00Z">
-        <w:r>
-          <w:rPr>
-            <w:color w:val="000000" w:themeColor="text1"/>
-          </w:rPr>
-          <w:t xml:space="preserve">, in relative terms, </w:t>
-        </w:r>
-      </w:ins>
-      <w:del w:id="265" w:author="DJL" w:date="2019-03-06T10:41:00Z">
-        <w:r>
-          <w:rPr>
-            <w:color w:val="000000" w:themeColor="text1"/>
-          </w:rPr>
-          <w:delText xml:space="preserve"> </w:delText>
-        </w:r>
-      </w:del>
-      <w:r>
-        <w:rPr>
-          <w:color w:val="000000" w:themeColor="text1"/>
-        </w:rPr>
-        <w:t>competing regulations</w:t>
-      </w:r>
-      <w:r>
-        <w:rPr>
-          <w:color w:val="000000" w:themeColor="text1"/>
-        </w:rPr>
-        <w:t xml:space="preserve"> may be converging, in equilibrium, or diverging </w:t>
-      </w:r>
-      <w:r>
-        <w:rPr>
-          <w:color w:val="000000" w:themeColor="text1"/>
-        </w:rPr>
-        <w:t xml:space="preserve">on each dimension </w:t>
-      </w:r>
-      <w:r>
-        <w:rPr>
-          <w:color w:val="000000" w:themeColor="text1"/>
-        </w:rPr>
-        <w:t>over any given period</w:t>
-      </w:r>
-      <w:ins w:id="266" w:author="DJL" w:date="2019-03-06T10:42:00Z">
-        <w:r>
-          <w:rPr>
-            <w:color w:val="000000" w:themeColor="text1"/>
-          </w:rPr>
-          <w:t xml:space="preserve"> (Table 3)</w:t>
-        </w:r>
-      </w:ins>
-      <w:r>
-        <w:rPr>
-          <w:color w:val="000000" w:themeColor="text1"/>
-        </w:rPr>
-        <w:t>.</w:t>
-      </w:r>
-      <w:ins w:id="267" w:author="DJL" w:date="2019-03-06T10:41:00Z">
-        <w:r>
-          <w:rPr>
-            <w:color w:val="000000" w:themeColor="text1"/>
-          </w:rPr>
-          <w:t xml:space="preserve"> Thus, i</w:t>
-        </w:r>
-        <w:r>
-          <w:rPr>
-            <w:color w:val="000000" w:themeColor="text1"/>
-          </w:rPr>
-          <w:t>n aggregate, nine relationships fully capture the possible dynamics for each dimension of change.</w:t>
-        </w:r>
-        <w:r>
-          <w:rPr>
-            <w:rStyle w:val="EndnoteReference"/>
-            <w:color w:val="000000" w:themeColor="text1"/>
-          </w:rPr>
-          <w:endnoteReference w:id="6"/>
-        </w:r>
-        <w:r>
-          <w:rPr>
-            <w:color w:val="000000" w:themeColor="text1"/>
-          </w:rPr>
-          <w:t xml:space="preserve"> </w:t>
-        </w:r>
-      </w:ins>
-      <w:del w:id="270" w:author="DJL" w:date="2019-03-06T10:42:00Z">
-        <w:r>
-          <w:rPr>
-            <w:color w:val="000000" w:themeColor="text1"/>
-          </w:rPr>
-          <w:delText xml:space="preserve"> </w:delText>
-        </w:r>
-      </w:del>
-      <w:r>
-        <w:rPr>
-          <w:color w:val="000000" w:themeColor="text1"/>
-        </w:rPr>
-        <w:t xml:space="preserve">All of the diverse concepts of </w:t>
-      </w:r>
-      <w:r>
-        <w:rPr>
-          <w:color w:val="000000" w:themeColor="text1"/>
-        </w:rPr>
-        <w:t>regulatory stringency</w:t>
-      </w:r>
-      <w:r>
-        <w:rPr>
-          <w:color w:val="000000" w:themeColor="text1"/>
-        </w:rPr>
-        <w:t xml:space="preserve"> from Table 1 should be able to be expressed in </w:t>
-      </w:r>
-      <w:r>
-        <w:rPr>
-          <w:color w:val="000000" w:themeColor="text1"/>
-        </w:rPr>
-        <w:t xml:space="preserve">terms of </w:t>
-      </w:r>
-      <w:r>
-        <w:rPr>
-          <w:color w:val="000000" w:themeColor="text1"/>
-        </w:rPr>
-        <w:t>the dimension(s) to which a theory applies</w:t>
-      </w:r>
-      <w:ins w:id="271" w:author="DJL" w:date="2019-03-06T10:43:00Z">
-        <w:r>
-          <w:rPr>
-            <w:color w:val="000000" w:themeColor="text1"/>
-          </w:rPr>
-          <w:t xml:space="preserve"> and </w:t>
-        </w:r>
-      </w:ins>
-      <w:del w:id="272" w:author="DJL" w:date="2019-03-06T10:43:00Z">
-        <w:r>
-          <w:rPr>
-            <w:color w:val="000000" w:themeColor="text1"/>
-          </w:rPr>
-          <w:delText xml:space="preserve"> and </w:delText>
-        </w:r>
-      </w:del>
-      <w:r>
-        <w:rPr>
-          <w:color w:val="000000" w:themeColor="text1"/>
-        </w:rPr>
-        <w:t xml:space="preserve">the </w:t>
-      </w:r>
-      <w:ins w:id="273" w:author="DJL" w:date="2019-03-06T10:43:00Z">
-        <w:r>
-          <w:rPr>
-            <w:color w:val="000000" w:themeColor="text1"/>
-          </w:rPr>
-          <w:t xml:space="preserve">absolute </w:t>
-        </w:r>
-      </w:ins>
-      <w:r>
-        <w:rPr>
-          <w:color w:val="000000" w:themeColor="text1"/>
-        </w:rPr>
-        <w:t>direction</w:t>
-      </w:r>
-      <w:r>
-        <w:rPr>
-          <w:color w:val="000000" w:themeColor="text1"/>
-        </w:rPr>
-        <w:t>s</w:t>
-      </w:r>
-      <w:r>
-        <w:rPr>
-          <w:color w:val="000000" w:themeColor="text1"/>
-        </w:rPr>
-        <w:t xml:space="preserve"> and </w:t>
-      </w:r>
-      <w:ins w:id="274" w:author="DJL" w:date="2019-03-06T10:43:00Z">
-        <w:r>
-          <w:rPr>
-            <w:color w:val="000000" w:themeColor="text1"/>
-          </w:rPr>
-          <w:t xml:space="preserve">relative </w:t>
-        </w:r>
-      </w:ins>
-      <w:r>
-        <w:rPr>
-          <w:color w:val="000000" w:themeColor="text1"/>
-        </w:rPr>
-        <w:t>relationship</w:t>
-      </w:r>
-      <w:r>
-        <w:rPr>
-          <w:color w:val="000000" w:themeColor="text1"/>
-        </w:rPr>
-        <w:t>s</w:t>
-      </w:r>
-      <w:r>
-        <w:rPr>
-          <w:color w:val="000000" w:themeColor="text1"/>
-        </w:rPr>
-        <w:t xml:space="preserve"> </w:t>
-      </w:r>
-      <w:ins w:id="275" w:author="DJL" w:date="2019-03-06T10:43:00Z">
-        <w:r>
-          <w:rPr>
-            <w:color w:val="000000" w:themeColor="text1"/>
-          </w:rPr>
-          <w:t xml:space="preserve">they </w:t>
-        </w:r>
-      </w:ins>
-      <w:del w:id="276" w:author="DJL" w:date="2019-03-06T10:43:00Z">
-        <w:r>
-          <w:rPr>
-            <w:color w:val="000000" w:themeColor="text1"/>
-          </w:rPr>
-          <w:delText xml:space="preserve">it </w:delText>
-        </w:r>
-      </w:del>
       <w:r>
         <w:rPr>
           <w:color w:val="000000" w:themeColor="text1"/>
         </w:rPr>
         <w:t>predict</w:t>
       </w:r>
-      <w:bookmarkStart w:id="277" w:name="_GoBack"/>
-      <w:bookmarkEnd w:id="277"/>
-      <w:del w:id="278" w:author="DJL" w:date="2019-03-06T10:43:00Z">
+      <w:del w:id="297" w:author="DJL" w:date="2019-03-06T10:43:00Z">
         <w:r>
           <w:rPr>
             <w:color w:val="000000" w:themeColor="text1"/>
@@ -20347,23 +20110,13 @@
         </w:rPr>
         <w:t xml:space="preserve"> </w:t>
       </w:r>
-      <w:proofErr w:type="gramStart"/>
       <w:r>
         <w:rPr>
           <w:b/>
           <w:bCs/>
           <w:color w:val="000000" w:themeColor="text1"/>
         </w:rPr>
-        <w:t>Application</w:t>
-      </w:r>
-      <w:proofErr w:type="gramEnd"/>
-      <w:r>
-        <w:rPr>
-          <w:b/>
-          <w:bCs/>
-          <w:color w:val="000000" w:themeColor="text1"/>
-        </w:rPr>
-        <w:t xml:space="preserve">: Competing US </w:t>
+        <w:t xml:space="preserve">Application: Competing US </w:t>
       </w:r>
       <w:r>
         <w:rPr>
@@ -20642,7 +20395,7 @@
         </w:rPr>
         <w:t>alysis.</w:t>
       </w:r>
-      <w:ins w:id="279" w:author="DJL" w:date="2019-03-06T08:40:00Z">
+      <w:ins w:id="298" w:author="DJL" w:date="2019-03-06T08:40:00Z">
         <w:r>
           <w:rPr>
             <w:rStyle w:val="EndnoteReference"/>
@@ -21094,21 +20847,7 @@
           <w:color w:val="000000" w:themeColor="text1"/>
         </w:rPr>
         <w:lastRenderedPageBreak/>
-        <w:t xml:space="preserve">regulating the forest products industry in the United States, covering a third of </w:t>
-      </w:r>
-      <w:proofErr w:type="gramStart"/>
-      <w:r>
-        <w:rPr>
-          <w:color w:val="000000" w:themeColor="text1"/>
-        </w:rPr>
-        <w:t>commercially-harvested</w:t>
-      </w:r>
-      <w:proofErr w:type="gramEnd"/>
-      <w:r>
-        <w:rPr>
-          <w:color w:val="000000" w:themeColor="text1"/>
-        </w:rPr>
-        <w:t xml:space="preserve"> timberland, </w:t>
+        <w:t xml:space="preserve">regulating the forest products industry in the United States, covering a third of commercially-harvested timberland, </w:t>
       </w:r>
       <w:r>
         <w:rPr>
@@ -21822,14 +21561,12 @@
         </w:rPr>
         <w:t xml:space="preserve">ptional </w:t>
       </w:r>
-      <w:proofErr w:type="gramStart"/>
       <w:r>
         <w:rPr>
           <w:color w:val="000000" w:themeColor="text1"/>
         </w:rPr>
         <w:t>third-party</w:t>
       </w:r>
-      <w:proofErr w:type="gramEnd"/>
       <w:r>
         <w:rPr>
           <w:color w:val="000000" w:themeColor="text1"/>
@@ -21895,14 +21632,7 @@
         <w:rPr>
           <w:color w:val="000000" w:themeColor="text1"/>
         </w:rPr>
-        <w:t xml:space="preserve"> </w:t>
-      </w:r>
-      <w:proofErr w:type="gramStart"/>
-      <w:r>
-        <w:rPr>
-          <w:color w:val="000000" w:themeColor="text1"/>
-        </w:rPr>
-        <w:t>SFI</w:t>
+        <w:t xml:space="preserve"> SFI</w:t>
       </w:r>
       <w:r>
         <w:rPr>
@@ -21920,14 +21650,7 @@
         <w:rPr>
           <w:color w:val="000000" w:themeColor="text1"/>
         </w:rPr>
-        <w:t xml:space="preserve"> endorsed by the global Program</w:t>
-      </w:r>
-      <w:proofErr w:type="gramEnd"/>
-      <w:r>
-        <w:rPr>
-          <w:color w:val="000000" w:themeColor="text1"/>
-        </w:rPr>
-        <w:t xml:space="preserve"> for the Endorsement of Forest Certification (PEFC). </w:t>
+        <w:t xml:space="preserve"> endorsed by the global Program for the Endorsement of Forest Certification (PEFC). </w:t>
       </w:r>
       <w:r>
         <w:rPr>
@@ -24419,14 +24142,7 @@
         <w:rPr>
           <w:color w:val="000000" w:themeColor="text1"/>
         </w:rPr>
-        <w:t xml:space="preserve"> only that engagement </w:t>
-      </w:r>
-      <w:proofErr w:type="gramStart"/>
-      <w:r>
-        <w:rPr>
-          <w:color w:val="000000" w:themeColor="text1"/>
-        </w:rPr>
-        <w:t>take</w:t>
+        <w:t xml:space="preserve"> only that engagement take</w:t>
       </w:r>
       <w:r>
         <w:rPr>
@@ -24434,7 +24150,6 @@
         </w:rPr>
         <w:t>s</w:t>
       </w:r>
-      <w:proofErr w:type="gramEnd"/>
       <w:r>
         <w:rPr>
           <w:color w:val="000000" w:themeColor="text1"/>
@@ -24522,17 +24237,8 @@
           <w:bCs/>
           <w:color w:val="000000" w:themeColor="text1"/>
         </w:rPr>
-        <w:t xml:space="preserve">and other stakeholders” are the </w:t>
-      </w:r>
-      <w:proofErr w:type="gramStart"/>
-      <w:r>
-        <w:rPr>
-          <w:bCs/>
-          <w:color w:val="000000" w:themeColor="text1"/>
-        </w:rPr>
-        <w:t>same.</w:t>
-      </w:r>
-      <w:proofErr w:type="gramEnd"/>
+        <w:t>and other stakeholders” are the same.</w:t>
+      </w:r>
     </w:p>
     <w:p>
       <w:pPr>
@@ -26164,14 +25870,7 @@
         <w:rPr>
           <w:color w:val="000000" w:themeColor="text1"/>
         </w:rPr>
-        <w:t xml:space="preserve"> </w:t>
-      </w:r>
-      <w:proofErr w:type="gramStart"/>
-      <w:r>
-        <w:rPr>
-          <w:color w:val="000000" w:themeColor="text1"/>
-        </w:rPr>
-        <w:t>Enduring differences between the</w:t>
+        <w:t xml:space="preserve"> Enduring differences between the</w:t>
       </w:r>
       <w:r>
         <w:rPr>
@@ -26221,14 +25920,12 @@
         </w:rPr>
         <w:t xml:space="preserve">harvest area and </w:t>
       </w:r>
-      <w:proofErr w:type="spellStart"/>
       <w:r>
         <w:rPr>
           <w:color w:val="000000" w:themeColor="text1"/>
         </w:rPr>
         <w:t>clearcuts</w:t>
       </w:r>
-      <w:proofErr w:type="spellEnd"/>
       <w:r>
         <w:rPr>
           <w:color w:val="000000" w:themeColor="text1"/>
@@ -26283,133 +25980,108 @@
         </w:rPr>
         <w:t>to allow comparison</w:t>
       </w:r>
-      <w:proofErr w:type="gramEnd"/>
-      <w:r>
-        <w:rPr>
-          <w:color w:val="000000" w:themeColor="text1"/>
-        </w:rPr>
-        <w:t xml:space="preserve">. SFI limits </w:t>
-      </w:r>
-      <w:proofErr w:type="spellStart"/>
+      <w:r>
+        <w:rPr>
+          <w:color w:val="000000" w:themeColor="text1"/>
+        </w:rPr>
+        <w:t>. SFI limits clearcuts</w:t>
+      </w:r>
+      <w:r>
+        <w:rPr>
+          <w:color w:val="000000" w:themeColor="text1"/>
+        </w:rPr>
+        <w:t xml:space="preserve"> for all forest types</w:t>
+      </w:r>
+      <w:r>
+        <w:rPr>
+          <w:color w:val="000000" w:themeColor="text1"/>
+        </w:rPr>
+        <w:t xml:space="preserve"> to an average of 120 acres with no maximum</w:t>
+      </w:r>
+      <w:r>
+        <w:rPr>
+          <w:color w:val="000000" w:themeColor="text1"/>
+        </w:rPr>
+        <w:t xml:space="preserve"> and has no average limit </w:t>
+      </w:r>
+      <w:r>
+        <w:rPr>
+          <w:color w:val="000000" w:themeColor="text1"/>
+        </w:rPr>
+        <w:t xml:space="preserve">for harvesting </w:t>
+      </w:r>
+      <w:r>
+        <w:rPr>
+          <w:color w:val="000000" w:themeColor="text1"/>
+        </w:rPr>
+        <w:t xml:space="preserve">with 20 percent </w:t>
+      </w:r>
+      <w:r>
+        <w:rPr>
+          <w:color w:val="000000" w:themeColor="text1"/>
+        </w:rPr>
+        <w:t xml:space="preserve">tree </w:t>
+      </w:r>
+      <w:r>
+        <w:rPr>
+          <w:color w:val="000000" w:themeColor="text1"/>
+        </w:rPr>
+        <w:t>retention</w:t>
+      </w:r>
+      <w:r>
+        <w:rPr>
+          <w:color w:val="000000" w:themeColor="text1"/>
+        </w:rPr>
+        <w:t xml:space="preserve"> (i.e.</w:t>
+      </w:r>
+      <w:r>
+        <w:rPr>
+          <w:color w:val="000000" w:themeColor="text1"/>
+        </w:rPr>
+        <w:t xml:space="preserve"> nonclearc</w:t>
+      </w:r>
+      <w:r>
+        <w:rPr>
+          <w:color w:val="000000" w:themeColor="text1"/>
+        </w:rPr>
+        <w:t>uts)</w:t>
+      </w:r>
+      <w:r>
+        <w:rPr>
+          <w:color w:val="000000" w:themeColor="text1"/>
+        </w:rPr>
+        <w:t>. In contrast</w:t>
+      </w:r>
+      <w:r>
+        <w:rPr>
+          <w:color w:val="000000" w:themeColor="text1"/>
+        </w:rPr>
+        <w:t>,</w:t>
+      </w:r>
+      <w:r>
+        <w:rPr>
+          <w:color w:val="000000" w:themeColor="text1"/>
+        </w:rPr>
+        <w:t xml:space="preserve"> the FSC-US requires that cutting resemble natural disturbance</w:t>
+      </w:r>
+      <w:r>
+        <w:rPr>
+          <w:color w:val="000000" w:themeColor="text1"/>
+        </w:rPr>
+        <w:t xml:space="preserve"> and </w:t>
+      </w:r>
+      <w:r>
+        <w:rPr>
+          <w:color w:val="000000" w:themeColor="text1"/>
+        </w:rPr>
+        <w:t xml:space="preserve">limits </w:t>
+      </w:r>
       <w:r>
         <w:rPr>
           <w:color w:val="000000" w:themeColor="text1"/>
         </w:rPr>
         <w:t>clearcuts</w:t>
       </w:r>
-      <w:proofErr w:type="spellEnd"/>
-      <w:r>
-        <w:rPr>
-          <w:color w:val="000000" w:themeColor="text1"/>
-        </w:rPr>
-        <w:t xml:space="preserve"> for all forest types</w:t>
-      </w:r>
-      <w:r>
-        <w:rPr>
-          <w:color w:val="000000" w:themeColor="text1"/>
-        </w:rPr>
-        <w:t xml:space="preserve"> to an average of 120 acres with no maximum</w:t>
-      </w:r>
-      <w:r>
-        <w:rPr>
-          <w:color w:val="000000" w:themeColor="text1"/>
-        </w:rPr>
-        <w:t xml:space="preserve"> and has no average limit </w:t>
-      </w:r>
-      <w:r>
-        <w:rPr>
-          <w:color w:val="000000" w:themeColor="text1"/>
-        </w:rPr>
-        <w:t xml:space="preserve">for harvesting </w:t>
-      </w:r>
-      <w:r>
-        <w:rPr>
-          <w:color w:val="000000" w:themeColor="text1"/>
-        </w:rPr>
-        <w:t xml:space="preserve">with 20 percent </w:t>
-      </w:r>
-      <w:r>
-        <w:rPr>
-          <w:color w:val="000000" w:themeColor="text1"/>
-        </w:rPr>
-        <w:t xml:space="preserve">tree </w:t>
-      </w:r>
-      <w:r>
-        <w:rPr>
-          <w:color w:val="000000" w:themeColor="text1"/>
-        </w:rPr>
-        <w:t>retention</w:t>
-      </w:r>
-      <w:r>
-        <w:rPr>
-          <w:color w:val="000000" w:themeColor="text1"/>
-        </w:rPr>
-        <w:t xml:space="preserve"> (i.e.</w:t>
-      </w:r>
-      <w:r>
-        <w:rPr>
-          <w:color w:val="000000" w:themeColor="text1"/>
-        </w:rPr>
-        <w:t xml:space="preserve"> </w:t>
-      </w:r>
-      <w:proofErr w:type="spellStart"/>
-      <w:r>
-        <w:rPr>
-          <w:color w:val="000000" w:themeColor="text1"/>
-        </w:rPr>
-        <w:t>nonclearc</w:t>
-      </w:r>
-      <w:r>
-        <w:rPr>
-          <w:color w:val="000000" w:themeColor="text1"/>
-        </w:rPr>
-        <w:t>uts</w:t>
-      </w:r>
-      <w:proofErr w:type="spellEnd"/>
-      <w:r>
-        <w:rPr>
-          <w:color w:val="000000" w:themeColor="text1"/>
-        </w:rPr>
-        <w:t>)</w:t>
-      </w:r>
-      <w:r>
-        <w:rPr>
-          <w:color w:val="000000" w:themeColor="text1"/>
-        </w:rPr>
-        <w:t>. In contrast</w:t>
-      </w:r>
-      <w:r>
-        <w:rPr>
-          <w:color w:val="000000" w:themeColor="text1"/>
-        </w:rPr>
-        <w:t>,</w:t>
-      </w:r>
-      <w:r>
-        <w:rPr>
-          <w:color w:val="000000" w:themeColor="text1"/>
-        </w:rPr>
-        <w:t xml:space="preserve"> the FSC-US requires that cutting resemble natural disturbance</w:t>
-      </w:r>
-      <w:r>
-        <w:rPr>
-          <w:color w:val="000000" w:themeColor="text1"/>
-        </w:rPr>
-        <w:t xml:space="preserve"> and </w:t>
-      </w:r>
-      <w:r>
-        <w:rPr>
-          <w:color w:val="000000" w:themeColor="text1"/>
-        </w:rPr>
-        <w:t xml:space="preserve">limits </w:t>
-      </w:r>
-      <w:proofErr w:type="spellStart"/>
-      <w:r>
-        <w:rPr>
-          <w:color w:val="000000" w:themeColor="text1"/>
-        </w:rPr>
-        <w:t>clearcuts</w:t>
-      </w:r>
-      <w:proofErr w:type="spellEnd"/>
       <w:r>
         <w:rPr>
           <w:color w:val="000000" w:themeColor="text1"/>
@@ -26940,21 +26612,7 @@
         <w:rPr>
           <w:color w:val="000000" w:themeColor="text1"/>
         </w:rPr>
-        <w:t xml:space="preserve"> This language appears more frequently and forcefully in the 2010 standard concerning issues including </w:t>
-      </w:r>
-      <w:proofErr w:type="spellStart"/>
-      <w:r>
-        <w:rPr>
-          <w:color w:val="000000" w:themeColor="text1"/>
-        </w:rPr>
-        <w:t>clearcutting</w:t>
-      </w:r>
-      <w:proofErr w:type="spellEnd"/>
-      <w:r>
-        <w:rPr>
-          <w:color w:val="000000" w:themeColor="text1"/>
-        </w:rPr>
-        <w:t xml:space="preserve">, riparian management, HCVFs, protected areas, </w:t>
+        <w:t xml:space="preserve"> This language appears more frequently and forcefully in the 2010 standard concerning issues including clearcutting, riparian management, HCVFs, protected areas, </w:t>
       </w:r>
       <w:r>
         <w:rPr>
@@ -27128,21 +26786,7 @@
         <w:rPr>
           <w:color w:val="000000" w:themeColor="text1"/>
         </w:rPr>
-        <w:t xml:space="preserve"> the FSC-US increasingly restricts the size and shape of </w:t>
-      </w:r>
-      <w:proofErr w:type="spellStart"/>
-      <w:r>
-        <w:rPr>
-          <w:color w:val="000000" w:themeColor="text1"/>
-        </w:rPr>
-        <w:t>clearcuts</w:t>
-      </w:r>
-      <w:proofErr w:type="spellEnd"/>
-      <w:r>
-        <w:rPr>
-          <w:color w:val="000000" w:themeColor="text1"/>
-        </w:rPr>
-        <w:t xml:space="preserve"> to reflect natural disturbance an</w:t>
+        <w:t xml:space="preserve"> the FSC-US increasingly restricts the size and shape of clearcuts to reflect natural disturbance an</w:t>
       </w:r>
       <w:r>
         <w:rPr>
@@ -27190,16 +26834,8 @@
         <w:rPr>
           <w:color w:val="000000" w:themeColor="text1"/>
         </w:rPr>
-        <w:t xml:space="preserve">f </w:t>
-      </w:r>
-      <w:proofErr w:type="spellStart"/>
-      <w:r>
-        <w:rPr>
-          <w:color w:val="000000" w:themeColor="text1"/>
-        </w:rPr>
-        <w:t>clearcuts</w:t>
-      </w:r>
-      <w:proofErr w:type="spellEnd"/>
+        <w:t>f clearcuts</w:t>
+      </w:r>
       <w:r>
         <w:rPr>
           <w:color w:val="000000" w:themeColor="text1"/>
@@ -27406,7 +27042,6 @@
         <w:lastRenderedPageBreak/>
         <w:t xml:space="preserve">5 </w:t>
       </w:r>
-      <w:proofErr w:type="gramStart"/>
       <w:r>
         <w:rPr>
           <w:b/>
@@ -27415,7 +27050,6 @@
         </w:rPr>
         <w:t>Discussion</w:t>
       </w:r>
-      <w:proofErr w:type="gramEnd"/>
     </w:p>
     <w:p>
       <w:pPr>
@@ -27974,16 +27608,11 @@
         <w:t xml:space="preserve">FSC-US are more prescriptive. </w:t>
       </w:r>
       <w:r>
-        <w:t xml:space="preserve">Upward convergence only occurred where FSC-US added requirements on the issue of “continual improvement” of harvesting </w:t>
-      </w:r>
-      <w:proofErr w:type="gramStart"/>
-      <w:r>
-        <w:t>operations</w:t>
+        <w:t>Upward convergence only occurred where FSC-US added requirements on the issue of “continual improvement” of harvesting operations</w:t>
       </w:r>
       <w:r>
         <w:t>,</w:t>
       </w:r>
-      <w:proofErr w:type="gramEnd"/>
       <w:r>
         <w:t xml:space="preserve"> an issue usually associated more with the SFI. This is interesting because scholars often assume that </w:t>
       </w:r>
@@ -28000,15 +27629,7 @@
         <w:t xml:space="preserve"> will converge toward “benchmark” standards like FSC’s</w:t>
       </w:r>
       <w:r>
-        <w:t xml:space="preserve"> (</w:t>
-      </w:r>
-      <w:proofErr w:type="spellStart"/>
-      <w:r>
-        <w:t>Overdevest</w:t>
-      </w:r>
-      <w:proofErr w:type="spellEnd"/>
-      <w:r>
-        <w:t xml:space="preserve"> 2005, 2010)</w:t>
+        <w:t xml:space="preserve"> (Overdevest 2005, 2010)</w:t>
       </w:r>
       <w:r>
         <w:t xml:space="preserve">. Instead, </w:t>
@@ -28332,7 +27953,7 @@
         </w:rPr>
         <w:t xml:space="preserve">we restated several leading hypotheses in ways that distinguish scope and prescriptiveness (Example Hypotheses </w:t>
       </w:r>
-      <w:ins w:id="282" w:author="DJL" w:date="2019-03-06T07:42:00Z">
+      <w:ins w:id="301" w:author="DJL" w:date="2019-03-06T07:42:00Z">
         <w:r>
           <w:rPr>
             <w:color w:val="000000" w:themeColor="text1"/>
@@ -28346,7 +27967,7 @@
         </w:rPr>
         <w:t xml:space="preserve">1 and </w:t>
       </w:r>
-      <w:ins w:id="283" w:author="DJL" w:date="2019-03-06T07:42:00Z">
+      <w:ins w:id="302" w:author="DJL" w:date="2019-03-06T07:42:00Z">
         <w:r>
           <w:rPr>
             <w:color w:val="000000" w:themeColor="text1"/>
@@ -28366,7 +27987,7 @@
         </w:rPr>
         <w:t xml:space="preserve">—Example Hypotheses </w:t>
       </w:r>
-      <w:ins w:id="284" w:author="DJL" w:date="2019-03-06T07:42:00Z">
+      <w:ins w:id="303" w:author="DJL" w:date="2019-03-06T07:42:00Z">
         <w:r>
           <w:rPr>
             <w:color w:val="000000" w:themeColor="text1"/>
@@ -28374,7 +27995,7 @@
           <w:t>2</w:t>
         </w:r>
       </w:ins>
-      <w:del w:id="285" w:author="DJL" w:date="2019-03-06T07:42:00Z">
+      <w:del w:id="304" w:author="DJL" w:date="2019-03-06T07:42:00Z">
         <w:r>
           <w:rPr>
             <w:color w:val="000000" w:themeColor="text1"/>
@@ -28395,7 +28016,7 @@
         <w:lastRenderedPageBreak/>
         <w:t xml:space="preserve">and </w:t>
       </w:r>
-      <w:ins w:id="286" w:author="DJL" w:date="2019-03-06T07:42:00Z">
+      <w:ins w:id="305" w:author="DJL" w:date="2019-03-06T07:42:00Z">
         <w:r>
           <w:rPr>
             <w:color w:val="000000" w:themeColor="text1"/>
@@ -28403,7 +28024,7 @@
           <w:t>2</w:t>
         </w:r>
       </w:ins>
-      <w:del w:id="287" w:author="DJL" w:date="2019-03-06T07:42:00Z">
+      <w:del w:id="306" w:author="DJL" w:date="2019-03-06T07:42:00Z">
         <w:r>
           <w:rPr>
             <w:color w:val="000000" w:themeColor="text1"/>
@@ -28493,7 +28114,7 @@
         </w:rPr>
         <w:t>consistent with Example Hypothesis 1</w:t>
       </w:r>
-      <w:ins w:id="288" w:author="DJL" w:date="2019-03-06T07:37:00Z">
+      <w:ins w:id="307" w:author="DJL" w:date="2019-03-06T07:37:00Z">
         <w:r>
           <w:rPr>
             <w:color w:val="000000" w:themeColor="text1"/>
@@ -28658,7 +28279,7 @@
       <w:r>
         <w:t xml:space="preserve">Hypothesis </w:t>
       </w:r>
-      <w:ins w:id="289" w:author="DJL" w:date="2019-03-06T07:36:00Z">
+      <w:ins w:id="308" w:author="DJL" w:date="2019-03-06T07:36:00Z">
         <w:r>
           <w:t>1.</w:t>
         </w:r>
@@ -28712,7 +28333,7 @@
       <w:pPr>
         <w:spacing w:line="480" w:lineRule="auto"/>
         <w:rPr>
-          <w:ins w:id="290" w:author="DJL" w:date="2019-03-06T05:54:00Z"/>
+          <w:ins w:id="309" w:author="DJL" w:date="2019-03-06T05:54:00Z"/>
           <w:color w:val="000000" w:themeColor="text1"/>
         </w:rPr>
       </w:pPr>
@@ -28741,7 +28362,7 @@
         </w:rPr>
         <w:t xml:space="preserve"> hypotheses </w:t>
       </w:r>
-      <w:ins w:id="291" w:author="DJL" w:date="2019-03-06T07:36:00Z">
+      <w:ins w:id="310" w:author="DJL" w:date="2019-03-06T07:36:00Z">
         <w:r>
           <w:rPr>
             <w:color w:val="000000" w:themeColor="text1"/>
@@ -28749,7 +28370,7 @@
           <w:t>2</w:t>
         </w:r>
       </w:ins>
-      <w:del w:id="292" w:author="DJL" w:date="2019-03-06T07:36:00Z">
+      <w:del w:id="311" w:author="DJL" w:date="2019-03-06T07:36:00Z">
         <w:r>
           <w:rPr>
             <w:color w:val="000000" w:themeColor="text1"/>
@@ -28763,7 +28384,7 @@
         </w:rPr>
         <w:t xml:space="preserve">.1 and </w:t>
       </w:r>
-      <w:ins w:id="293" w:author="DJL" w:date="2019-03-06T07:36:00Z">
+      <w:ins w:id="312" w:author="DJL" w:date="2019-03-06T07:36:00Z">
         <w:r>
           <w:rPr>
             <w:color w:val="000000" w:themeColor="text1"/>
@@ -28771,7 +28392,7 @@
           <w:t>2</w:t>
         </w:r>
       </w:ins>
-      <w:del w:id="294" w:author="DJL" w:date="2019-03-06T07:36:00Z">
+      <w:del w:id="313" w:author="DJL" w:date="2019-03-06T07:36:00Z">
         <w:r>
           <w:rPr>
             <w:color w:val="000000" w:themeColor="text1"/>
@@ -28904,7 +28525,7 @@
       <w:pPr>
         <w:spacing w:line="480" w:lineRule="auto"/>
         <w:rPr>
-          <w:ins w:id="295" w:author="DJL" w:date="2019-03-06T05:54:00Z"/>
+          <w:ins w:id="314" w:author="DJL" w:date="2019-03-06T05:54:00Z"/>
           <w:color w:val="000000" w:themeColor="text1"/>
         </w:rPr>
       </w:pPr>
@@ -28913,10 +28534,10 @@
       <w:pPr>
         <w:spacing w:line="480" w:lineRule="auto"/>
         <w:rPr>
-          <w:ins w:id="296" w:author="DJL" w:date="2019-03-06T05:55:00Z"/>
-        </w:rPr>
-      </w:pPr>
-      <w:ins w:id="297" w:author="DJL" w:date="2019-03-06T05:55:00Z">
+          <w:ins w:id="315" w:author="DJL" w:date="2019-03-06T05:55:00Z"/>
+        </w:rPr>
+      </w:pPr>
+      <w:ins w:id="316" w:author="DJL" w:date="2019-03-06T05:55:00Z">
         <w:r>
           <w:rPr>
             <w:b/>
@@ -28935,20 +28556,20 @@
       <w:pPr>
         <w:spacing w:line="480" w:lineRule="auto"/>
         <w:rPr>
-          <w:ins w:id="298" w:author="DJL" w:date="2019-03-06T05:55:00Z"/>
-        </w:rPr>
-      </w:pPr>
-      <w:ins w:id="299" w:author="DJL" w:date="2019-03-06T05:55:00Z">
+          <w:ins w:id="317" w:author="DJL" w:date="2019-03-06T05:55:00Z"/>
+        </w:rPr>
+      </w:pPr>
+      <w:ins w:id="318" w:author="DJL" w:date="2019-03-06T05:55:00Z">
         <w:r>
           <w:t>Industry-backed alternatives to activist-backed product certification programs serve the industry in two ways. First, they provide individual firms with a service—market signals of social responsibility</w:t>
         </w:r>
       </w:ins>
-      <w:ins w:id="300" w:author="DJL" w:date="2019-03-06T07:45:00Z">
+      <w:ins w:id="319" w:author="DJL" w:date="2019-03-06T07:45:00Z">
         <w:r>
           <w:t xml:space="preserve"> on activist-driven issues</w:t>
         </w:r>
       </w:ins>
-      <w:ins w:id="301" w:author="DJL" w:date="2019-03-06T05:55:00Z">
+      <w:ins w:id="320" w:author="DJL" w:date="2019-03-06T05:55:00Z">
         <w:r>
           <w:t xml:space="preserve"> that would be more expensive to send with an activist back program and difficult to send along. Second, they provide a mechanism for the industry to improve its collective reputation and capacity by requiring contributions to collective goods, like an indus</w:t>
         </w:r>
@@ -28956,62 +28577,62 @@
           <w:t>try association might do. C</w:t>
         </w:r>
       </w:ins>
-      <w:ins w:id="302" w:author="DJL" w:date="2019-03-06T07:46:00Z">
+      <w:ins w:id="321" w:author="DJL" w:date="2019-03-06T07:46:00Z">
         <w:r>
           <w:t>hange in industry-backed standards on activist-driven issues</w:t>
         </w:r>
       </w:ins>
-      <w:ins w:id="303" w:author="DJL" w:date="2019-03-06T05:55:00Z">
+      <w:ins w:id="322" w:author="DJL" w:date="2019-03-06T05:55:00Z">
         <w:r>
           <w:t xml:space="preserve"> </w:t>
         </w:r>
       </w:ins>
-      <w:ins w:id="304" w:author="DJL" w:date="2019-03-06T07:47:00Z">
+      <w:ins w:id="323" w:author="DJL" w:date="2019-03-06T07:47:00Z">
         <w:r>
           <w:t xml:space="preserve">depends on </w:t>
         </w:r>
       </w:ins>
-      <w:ins w:id="305" w:author="DJL" w:date="2019-03-06T05:55:00Z">
+      <w:ins w:id="324" w:author="DJL" w:date="2019-03-06T05:55:00Z">
         <w:r>
           <w:t xml:space="preserve">competition among standards, </w:t>
         </w:r>
       </w:ins>
-      <w:ins w:id="306" w:author="DJL" w:date="2019-03-06T07:48:00Z">
+      <w:ins w:id="325" w:author="DJL" w:date="2019-03-06T07:48:00Z">
         <w:r>
           <w:t>but on</w:t>
         </w:r>
       </w:ins>
-      <w:ins w:id="307" w:author="DJL" w:date="2019-03-06T05:55:00Z">
+      <w:ins w:id="326" w:author="DJL" w:date="2019-03-06T05:55:00Z">
         <w:r>
           <w:t xml:space="preserve"> industry-driven issues</w:t>
         </w:r>
       </w:ins>
-      <w:ins w:id="308" w:author="DJL" w:date="2019-03-06T07:48:00Z">
+      <w:ins w:id="327" w:author="DJL" w:date="2019-03-06T07:48:00Z">
         <w:r>
           <w:t>, it</w:t>
         </w:r>
       </w:ins>
-      <w:ins w:id="309" w:author="DJL" w:date="2019-03-06T05:55:00Z">
+      <w:ins w:id="328" w:author="DJL" w:date="2019-03-06T05:55:00Z">
         <w:r>
           <w:t xml:space="preserve"> do</w:t>
         </w:r>
       </w:ins>
-      <w:ins w:id="310" w:author="DJL" w:date="2019-03-06T07:48:00Z">
+      <w:ins w:id="329" w:author="DJL" w:date="2019-03-06T07:48:00Z">
         <w:r>
           <w:t>es</w:t>
         </w:r>
       </w:ins>
-      <w:ins w:id="311" w:author="DJL" w:date="2019-03-06T05:55:00Z">
+      <w:ins w:id="330" w:author="DJL" w:date="2019-03-06T05:55:00Z">
         <w:r>
           <w:t xml:space="preserve"> not. </w:t>
         </w:r>
       </w:ins>
-      <w:ins w:id="312" w:author="DJL" w:date="2019-03-06T07:49:00Z">
+      <w:ins w:id="331" w:author="DJL" w:date="2019-03-06T07:49:00Z">
         <w:r>
           <w:t>Indeed, firms often collaborate on the latter type of issue</w:t>
         </w:r>
       </w:ins>
-      <w:ins w:id="313" w:author="DJL" w:date="2019-03-06T07:51:00Z">
+      <w:ins w:id="332" w:author="DJL" w:date="2019-03-06T07:51:00Z">
         <w:r>
           <w:t xml:space="preserve">s (e.g. </w:t>
         </w:r>
@@ -29022,12 +28643,12 @@
           <w:t>reputation,</w:t>
         </w:r>
       </w:ins>
-      <w:ins w:id="314" w:author="DJL" w:date="2019-03-06T07:52:00Z">
+      <w:ins w:id="333" w:author="DJL" w:date="2019-03-06T07:52:00Z">
         <w:r>
           <w:t xml:space="preserve"> and</w:t>
         </w:r>
       </w:ins>
-      <w:ins w:id="315" w:author="DJL" w:date="2019-03-06T07:51:00Z">
+      <w:ins w:id="334" w:author="DJL" w:date="2019-03-06T07:51:00Z">
         <w:r>
           <w:t xml:space="preserve"> </w:t>
         </w:r>
@@ -29035,22 +28656,22 @@
           <w:t>capacity)</w:t>
         </w:r>
       </w:ins>
-      <w:ins w:id="316" w:author="DJL" w:date="2019-03-06T07:49:00Z">
+      <w:ins w:id="335" w:author="DJL" w:date="2019-03-06T07:49:00Z">
         <w:r>
           <w:t xml:space="preserve"> </w:t>
         </w:r>
       </w:ins>
-      <w:ins w:id="317" w:author="DJL" w:date="2019-03-06T07:50:00Z">
+      <w:ins w:id="336" w:author="DJL" w:date="2019-03-06T07:50:00Z">
         <w:r>
           <w:t>through</w:t>
         </w:r>
       </w:ins>
-      <w:ins w:id="318" w:author="DJL" w:date="2019-03-06T07:49:00Z">
+      <w:ins w:id="337" w:author="DJL" w:date="2019-03-06T07:49:00Z">
         <w:r>
           <w:t xml:space="preserve"> trade associations without </w:t>
         </w:r>
       </w:ins>
-      <w:ins w:id="319" w:author="DJL" w:date="2019-03-06T07:50:00Z">
+      <w:ins w:id="338" w:author="DJL" w:date="2019-03-06T07:50:00Z">
         <w:r>
           <w:t>pressure from activists.</w:t>
         </w:r>
@@ -29060,7 +28681,7 @@
       <w:pPr>
         <w:spacing w:line="480" w:lineRule="auto"/>
         <w:rPr>
-          <w:ins w:id="320" w:author="DJL" w:date="2019-03-06T05:55:00Z"/>
+          <w:ins w:id="339" w:author="DJL" w:date="2019-03-06T05:55:00Z"/>
         </w:rPr>
       </w:pPr>
     </w:p>
@@ -29068,32 +28689,16 @@
       <w:pPr>
         <w:spacing w:line="480" w:lineRule="auto"/>
         <w:rPr>
-          <w:ins w:id="321" w:author="DJL" w:date="2019-03-06T05:55:00Z"/>
-          <w:color w:val="000000" w:themeColor="text1"/>
-        </w:rPr>
-      </w:pPr>
-      <w:ins w:id="322" w:author="DJL" w:date="2019-03-06T05:55:00Z">
-        <w:r>
-          <w:t xml:space="preserve">As </w:t>
-        </w:r>
-        <w:proofErr w:type="spellStart"/>
-        <w:r>
-          <w:t>Casho</w:t>
-        </w:r>
-        <w:r>
-          <w:t>re</w:t>
-        </w:r>
-        <w:proofErr w:type="spellEnd"/>
-        <w:r>
-          <w:t xml:space="preserve"> et al. (2004) point </w:t>
-        </w:r>
-        <w:proofErr w:type="gramStart"/>
-        <w:r>
-          <w:t>out,</w:t>
-        </w:r>
-        <w:proofErr w:type="gramEnd"/>
-        <w:r>
-          <w:t xml:space="preserve"> industry-backed alternatives</w:t>
+          <w:ins w:id="340" w:author="DJL" w:date="2019-03-06T05:55:00Z"/>
+          <w:color w:val="000000" w:themeColor="text1"/>
+        </w:rPr>
+      </w:pPr>
+      <w:ins w:id="341" w:author="DJL" w:date="2019-03-06T05:55:00Z">
+        <w:r>
+          <w:t>As Casho</w:t>
+        </w:r>
+        <w:r>
+          <w:t>re et al. (2004) point out, industry-backed alternatives</w:t>
         </w:r>
         <w:r>
           <w:t xml:space="preserve"> aim to save firms money by offering a label that sends a “green” or “socially responsible” signal in the market without some of the more costly </w:t>
@@ -29105,22 +28710,22 @@
           <w:t xml:space="preserve"> activist-backed program</w:t>
         </w:r>
       </w:ins>
-      <w:ins w:id="323" w:author="DJL" w:date="2019-03-06T07:31:00Z">
+      <w:ins w:id="342" w:author="DJL" w:date="2019-03-06T07:31:00Z">
         <w:r>
           <w:t>s</w:t>
         </w:r>
       </w:ins>
-      <w:ins w:id="324" w:author="DJL" w:date="2019-03-06T05:55:00Z">
+      <w:ins w:id="343" w:author="DJL" w:date="2019-03-06T05:55:00Z">
         <w:r>
           <w:t xml:space="preserve">. Labels like SFI are </w:t>
         </w:r>
       </w:ins>
-      <w:ins w:id="325" w:author="DJL" w:date="2019-03-06T07:31:00Z">
+      <w:ins w:id="344" w:author="DJL" w:date="2019-03-06T07:31:00Z">
         <w:r>
           <w:t xml:space="preserve">not </w:t>
         </w:r>
       </w:ins>
-      <w:ins w:id="326" w:author="DJL" w:date="2019-03-06T05:55:00Z">
+      <w:ins w:id="345" w:author="DJL" w:date="2019-03-06T05:55:00Z">
         <w:r>
           <w:t>necessarily meaningless or pure “green washing”—indeed a certain level of stringency is often required to maintain legitimacy—but exceeding this “floor” imposes costs on firms. On may issues industry-</w:t>
         </w:r>
@@ -29129,12 +28734,12 @@
           <w:t xml:space="preserve">backed programs may succeed in creating the necessary impression of equivalence to the stringency of activist-backed standards with substantially less prescriptive requirements. For example, the SFI requirements for </w:t>
         </w:r>
       </w:ins>
-      <w:ins w:id="327" w:author="DJL" w:date="2019-03-06T07:32:00Z">
+      <w:ins w:id="346" w:author="DJL" w:date="2019-03-06T07:32:00Z">
         <w:r>
           <w:t>“</w:t>
         </w:r>
       </w:ins>
-      <w:ins w:id="328" w:author="DJL" w:date="2019-03-06T05:55:00Z">
+      <w:ins w:id="347" w:author="DJL" w:date="2019-03-06T05:55:00Z">
         <w:r>
           <w:rPr>
             <w:color w:val="000000" w:themeColor="text1"/>
@@ -29160,7 +28765,7 @@
           <w:t>, despite the similar name. By supporting alternative programs, firms collectively create in</w:t>
         </w:r>
       </w:ins>
-      <w:ins w:id="329" w:author="DJL" w:date="2019-03-06T07:32:00Z">
+      <w:ins w:id="348" w:author="DJL" w:date="2019-03-06T07:32:00Z">
         <w:r>
           <w:rPr>
             <w:color w:val="000000" w:themeColor="text1"/>
@@ -29168,7 +28773,7 @@
           <w:t>s</w:t>
         </w:r>
       </w:ins>
-      <w:ins w:id="330" w:author="DJL" w:date="2019-03-06T05:55:00Z">
+      <w:ins w:id="349" w:author="DJL" w:date="2019-03-06T05:55:00Z">
         <w:r>
           <w:rPr>
             <w:color w:val="000000" w:themeColor="text1"/>
@@ -29182,7 +28787,7 @@
           <w:t xml:space="preserve">ons that help them maximizes the impression of stringency while </w:t>
         </w:r>
       </w:ins>
-      <w:ins w:id="331" w:author="DJL" w:date="2019-03-06T07:33:00Z">
+      <w:ins w:id="350" w:author="DJL" w:date="2019-03-06T07:33:00Z">
         <w:r>
           <w:rPr>
             <w:color w:val="000000" w:themeColor="text1"/>
@@ -29190,7 +28795,7 @@
           <w:t>minimizing</w:t>
         </w:r>
       </w:ins>
-      <w:ins w:id="332" w:author="DJL" w:date="2019-03-06T05:55:00Z">
+      <w:ins w:id="351" w:author="DJL" w:date="2019-03-06T05:55:00Z">
         <w:r>
           <w:rPr>
             <w:color w:val="000000" w:themeColor="text1"/>
@@ -29198,7 +28803,7 @@
           <w:t xml:space="preserve"> costs</w:t>
         </w:r>
       </w:ins>
-      <w:ins w:id="333" w:author="DJL" w:date="2019-03-06T07:33:00Z">
+      <w:ins w:id="352" w:author="DJL" w:date="2019-03-06T07:33:00Z">
         <w:r>
           <w:rPr>
             <w:color w:val="000000" w:themeColor="text1"/>
@@ -29206,7 +28811,7 @@
           <w:t xml:space="preserve"> of doing so</w:t>
         </w:r>
       </w:ins>
-      <w:ins w:id="334" w:author="DJL" w:date="2019-03-06T05:55:00Z">
+      <w:ins w:id="353" w:author="DJL" w:date="2019-03-06T05:55:00Z">
         <w:r>
           <w:rPr>
             <w:color w:val="000000" w:themeColor="text1"/>
@@ -29214,7 +28819,7 @@
           <w:t xml:space="preserve">. This </w:t>
         </w:r>
       </w:ins>
-      <w:ins w:id="335" w:author="DJL" w:date="2019-03-06T07:34:00Z">
+      <w:ins w:id="354" w:author="DJL" w:date="2019-03-06T07:34:00Z">
         <w:r>
           <w:rPr>
             <w:color w:val="000000" w:themeColor="text1"/>
@@ -29222,7 +28827,7 @@
           <w:t>dynamic</w:t>
         </w:r>
       </w:ins>
-      <w:ins w:id="336" w:author="DJL" w:date="2019-03-06T07:33:00Z">
+      <w:ins w:id="355" w:author="DJL" w:date="2019-03-06T07:33:00Z">
         <w:r>
           <w:rPr>
             <w:color w:val="000000" w:themeColor="text1"/>
@@ -29230,7 +28835,7 @@
           <w:t xml:space="preserve"> </w:t>
         </w:r>
       </w:ins>
-      <w:ins w:id="337" w:author="DJL" w:date="2019-03-06T05:55:00Z">
+      <w:ins w:id="356" w:author="DJL" w:date="2019-03-06T05:55:00Z">
         <w:r>
           <w:rPr>
             <w:color w:val="000000" w:themeColor="text1"/>
@@ -29238,7 +28843,7 @@
           <w:t xml:space="preserve">describes </w:t>
         </w:r>
       </w:ins>
-      <w:ins w:id="338" w:author="DJL" w:date="2019-03-06T07:33:00Z">
+      <w:ins w:id="357" w:author="DJL" w:date="2019-03-06T07:33:00Z">
         <w:r>
           <w:rPr>
             <w:color w:val="000000" w:themeColor="text1"/>
@@ -29246,7 +28851,7 @@
           <w:t>most</w:t>
         </w:r>
       </w:ins>
-      <w:ins w:id="339" w:author="DJL" w:date="2019-03-06T05:55:00Z">
+      <w:ins w:id="358" w:author="DJL" w:date="2019-03-06T05:55:00Z">
         <w:r>
           <w:rPr>
             <w:color w:val="000000" w:themeColor="text1"/>
@@ -29259,7 +28864,7 @@
       <w:pPr>
         <w:spacing w:line="480" w:lineRule="auto"/>
         <w:rPr>
-          <w:ins w:id="340" w:author="DJL" w:date="2019-03-06T05:55:00Z"/>
+          <w:ins w:id="359" w:author="DJL" w:date="2019-03-06T05:55:00Z"/>
         </w:rPr>
       </w:pPr>
     </w:p>
@@ -29267,30 +28872,22 @@
       <w:pPr>
         <w:spacing w:line="480" w:lineRule="auto"/>
         <w:rPr>
-          <w:ins w:id="341" w:author="DJL" w:date="2019-03-06T05:55:00Z"/>
-        </w:rPr>
-      </w:pPr>
-      <w:ins w:id="342" w:author="DJL" w:date="2019-03-06T05:55:00Z">
+          <w:ins w:id="360" w:author="DJL" w:date="2019-03-06T05:55:00Z"/>
+        </w:rPr>
+      </w:pPr>
+      <w:ins w:id="361" w:author="DJL" w:date="2019-03-06T05:55:00Z">
         <w:r>
           <w:t>By disaggregating requirements, we identify several areas in which the SFI was more prescriptive than the FSC-US and further increased prescriptiveness. This finding</w:t>
         </w:r>
       </w:ins>
-      <w:ins w:id="343" w:author="DJL" w:date="2019-03-06T07:35:00Z">
-        <w:r>
-          <w:t xml:space="preserve"> supports </w:t>
-        </w:r>
-        <w:proofErr w:type="gramStart"/>
-        <w:r>
-          <w:t xml:space="preserve">hypothesis </w:t>
+      <w:ins w:id="362" w:author="DJL" w:date="2019-03-06T07:35:00Z">
+        <w:r>
+          <w:t xml:space="preserve"> supports hypothesis </w:t>
         </w:r>
       </w:ins>
-      <w:ins w:id="344" w:author="DJL" w:date="2019-03-06T05:55:00Z">
-        <w:r>
-          <w:t xml:space="preserve"> seems</w:t>
-        </w:r>
-        <w:proofErr w:type="gramEnd"/>
-        <w:r>
-          <w:t xml:space="preserve"> to contradict all existing theories about competition among industry-backed and activist-backed standards. However, the substance of these issues suggests that this may be driven by collective action problems—like building a skilled workforce and positive sector-level reputation—that are unrelated to competition with the FSC. Many of the issues where the SFI meets or exceeds the FSC-US requirements have collective benefits for the industry. These include managing harvest-area </w:t>
+      <w:ins w:id="363" w:author="DJL" w:date="2019-03-06T05:55:00Z">
+        <w:r>
+          <w:t xml:space="preserve"> seems to contradict all existing theories about competition among industry-backed and activist-backed standards. However, the substance of these issues suggests that this may be driven by collective action problems—like building a skilled workforce and positive sector-level reputation—that are unrelated to competition with the FSC. Many of the issues where the SFI meets or exceeds the FSC-US requirements have collective benefits for the industry. These include managing harvest-area </w:t>
         </w:r>
         <w:r>
           <w:rPr>
@@ -29304,19 +28901,11 @@
           </w:rPr>
           <w:t xml:space="preserve">education, </w:t>
         </w:r>
-        <w:proofErr w:type="gramStart"/>
-        <w:r>
-          <w:rPr>
-            <w:color w:val="000000" w:themeColor="text1"/>
-          </w:rPr>
-          <w:t>worker</w:t>
-        </w:r>
-        <w:proofErr w:type="gramEnd"/>
-        <w:r>
-          <w:rPr>
-            <w:color w:val="000000" w:themeColor="text1"/>
-          </w:rPr>
-          <w:t xml:space="preserve"> </w:t>
+        <w:r>
+          <w:rPr>
+            <w:color w:val="000000" w:themeColor="text1"/>
+          </w:rPr>
+          <w:t xml:space="preserve">worker </w:t>
         </w:r>
         <w:r>
           <w:rPr>
@@ -29339,7 +28928,7 @@
       <w:pPr>
         <w:spacing w:line="480" w:lineRule="auto"/>
         <w:rPr>
-          <w:ins w:id="345" w:author="DJL" w:date="2019-03-06T05:55:00Z"/>
+          <w:ins w:id="364" w:author="DJL" w:date="2019-03-06T05:55:00Z"/>
         </w:rPr>
       </w:pPr>
     </w:p>
@@ -29347,96 +28936,96 @@
       <w:pPr>
         <w:spacing w:line="480" w:lineRule="auto"/>
         <w:rPr>
-          <w:ins w:id="346" w:author="DJL" w:date="2019-03-06T05:55:00Z"/>
-        </w:rPr>
-      </w:pPr>
-      <w:ins w:id="347" w:author="DJL" w:date="2019-03-06T05:55:00Z">
+          <w:ins w:id="365" w:author="DJL" w:date="2019-03-06T05:55:00Z"/>
+        </w:rPr>
+      </w:pPr>
+      <w:ins w:id="366" w:author="DJL" w:date="2019-03-06T05:55:00Z">
         <w:r>
           <w:lastRenderedPageBreak/>
           <w:t xml:space="preserve">In sum, where the SFI has more prescriptive requirements than the FSC, it requires things that most firms might do anyway (train workers, educate the public), but have added collective benefits the more widely they are adopted. </w:t>
         </w:r>
       </w:ins>
-      <w:ins w:id="348" w:author="DJL" w:date="2019-03-06T07:54:00Z">
+      <w:ins w:id="367" w:author="DJL" w:date="2019-03-06T07:54:00Z">
         <w:r>
           <w:t xml:space="preserve">While </w:t>
         </w:r>
       </w:ins>
-      <w:ins w:id="349" w:author="DJL" w:date="2019-03-06T07:55:00Z">
+      <w:ins w:id="368" w:author="DJL" w:date="2019-03-06T07:55:00Z">
         <w:r>
           <w:t xml:space="preserve">unforeseen by existing theories, the fact that the SFI is more prescriptive </w:t>
         </w:r>
       </w:ins>
-      <w:ins w:id="350" w:author="DJL" w:date="2019-03-06T07:56:00Z">
+      <w:ins w:id="369" w:author="DJL" w:date="2019-03-06T07:56:00Z">
         <w:r>
           <w:t>on some</w:t>
         </w:r>
       </w:ins>
-      <w:ins w:id="351" w:author="DJL" w:date="2019-03-06T07:55:00Z">
+      <w:ins w:id="370" w:author="DJL" w:date="2019-03-06T07:55:00Z">
         <w:r>
           <w:t xml:space="preserve"> issues is not </w:t>
         </w:r>
       </w:ins>
-      <w:ins w:id="352" w:author="DJL" w:date="2019-03-06T07:56:00Z">
+      <w:ins w:id="371" w:author="DJL" w:date="2019-03-06T07:56:00Z">
         <w:r>
           <w:t xml:space="preserve">surprising when we understand these issues as fundamentally industry-driven and providing net </w:t>
         </w:r>
       </w:ins>
-      <w:ins w:id="353" w:author="DJL" w:date="2019-03-06T07:57:00Z">
+      <w:ins w:id="372" w:author="DJL" w:date="2019-03-06T07:57:00Z">
         <w:r>
           <w:t>benefits</w:t>
         </w:r>
       </w:ins>
-      <w:ins w:id="354" w:author="DJL" w:date="2019-03-06T07:56:00Z">
+      <w:ins w:id="373" w:author="DJL" w:date="2019-03-06T07:56:00Z">
         <w:r>
           <w:t xml:space="preserve"> </w:t>
         </w:r>
       </w:ins>
-      <w:ins w:id="355" w:author="DJL" w:date="2019-03-06T07:59:00Z">
+      <w:ins w:id="374" w:author="DJL" w:date="2019-03-06T07:59:00Z">
         <w:r>
           <w:t xml:space="preserve">to firms </w:t>
         </w:r>
       </w:ins>
-      <w:ins w:id="356" w:author="DJL" w:date="2019-03-06T07:56:00Z">
+      <w:ins w:id="375" w:author="DJL" w:date="2019-03-06T07:56:00Z">
         <w:r>
           <w:t xml:space="preserve">regardless of </w:t>
         </w:r>
       </w:ins>
-      <w:ins w:id="357" w:author="DJL" w:date="2019-03-06T07:57:00Z">
+      <w:ins w:id="376" w:author="DJL" w:date="2019-03-06T07:57:00Z">
         <w:r>
           <w:t>activist</w:t>
         </w:r>
       </w:ins>
-      <w:ins w:id="358" w:author="DJL" w:date="2019-03-06T07:56:00Z">
+      <w:ins w:id="377" w:author="DJL" w:date="2019-03-06T07:56:00Z">
         <w:r>
           <w:t xml:space="preserve"> pressure</w:t>
         </w:r>
       </w:ins>
-      <w:ins w:id="359" w:author="DJL" w:date="2019-03-06T07:59:00Z">
+      <w:ins w:id="378" w:author="DJL" w:date="2019-03-06T07:59:00Z">
         <w:r>
           <w:t>s</w:t>
         </w:r>
       </w:ins>
-      <w:ins w:id="360" w:author="DJL" w:date="2019-03-06T07:58:00Z">
+      <w:ins w:id="379" w:author="DJL" w:date="2019-03-06T07:58:00Z">
         <w:r>
           <w:t xml:space="preserve"> or consumer demand</w:t>
         </w:r>
       </w:ins>
-      <w:ins w:id="361" w:author="DJL" w:date="2019-03-06T07:59:00Z">
+      <w:ins w:id="380" w:author="DJL" w:date="2019-03-06T07:59:00Z">
         <w:r>
           <w:t>s</w:t>
         </w:r>
       </w:ins>
-      <w:ins w:id="362" w:author="DJL" w:date="2019-03-06T07:55:00Z">
+      <w:ins w:id="381" w:author="DJL" w:date="2019-03-06T07:55:00Z">
         <w:r>
           <w:t>.</w:t>
         </w:r>
       </w:ins>
-      <w:ins w:id="363" w:author="DJL" w:date="2019-03-06T07:58:00Z">
+      <w:ins w:id="382" w:author="DJL" w:date="2019-03-06T07:58:00Z">
         <w:r>
           <w:t xml:space="preserve"> </w:t>
         </w:r>
       </w:ins>
-      <w:ins w:id="364" w:author="DJL" w:date="2019-03-06T07:55:00Z">
+      <w:ins w:id="383" w:author="DJL" w:date="2019-03-06T07:55:00Z">
         <w:r>
           <w:t xml:space="preserve"> </w:t>
         </w:r>
@@ -29446,7 +29035,7 @@
       <w:pPr>
         <w:spacing w:line="480" w:lineRule="auto"/>
         <w:rPr>
-          <w:ins w:id="365" w:author="DJL" w:date="2019-03-06T05:55:00Z"/>
+          <w:ins w:id="384" w:author="DJL" w:date="2019-03-06T05:55:00Z"/>
         </w:rPr>
       </w:pPr>
     </w:p>
@@ -29485,18 +29074,8 @@
           <w:bCs/>
           <w:color w:val="000000" w:themeColor="text1"/>
         </w:rPr>
-        <w:t xml:space="preserve">6 </w:t>
-      </w:r>
-      <w:proofErr w:type="gramStart"/>
-      <w:r>
-        <w:rPr>
-          <w:b/>
-          <w:bCs/>
-          <w:color w:val="000000" w:themeColor="text1"/>
-        </w:rPr>
-        <w:t>Conclusion</w:t>
-      </w:r>
-      <w:proofErr w:type="gramEnd"/>
+        <w:t>6 Conclusion</w:t>
+      </w:r>
     </w:p>
     <w:p>
       <w:pPr>
@@ -29759,21 +29338,7 @@
         <w:rPr>
           <w:color w:val="000000" w:themeColor="text1"/>
         </w:rPr>
-        <w:t xml:space="preserve"> There is no perfect way to compare </w:t>
-      </w:r>
-      <w:proofErr w:type="gramStart"/>
-      <w:r>
-        <w:rPr>
-          <w:color w:val="000000" w:themeColor="text1"/>
-        </w:rPr>
-        <w:t>incommensurate</w:t>
-      </w:r>
-      <w:proofErr w:type="gramEnd"/>
-      <w:r>
-        <w:rPr>
-          <w:color w:val="000000" w:themeColor="text1"/>
-        </w:rPr>
-        <w:t xml:space="preserve"> policies. We have nonetheless made our best effort to offer a method to do so. </w:t>
+        <w:t xml:space="preserve"> There is no perfect way to compare incommensurate policies. We have nonetheless made our best effort to offer a method to do so. </w:t>
       </w:r>
       <w:r>
         <w:rPr>
@@ -33768,9 +33333,9 @@
       </w:r>
     </w:p>
     <w:sectPr>
-      <w:headerReference w:type="default" r:id="rId63"/>
-      <w:footerReference w:type="even" r:id="rId64"/>
-      <w:footerReference w:type="default" r:id="rId65"/>
+      <w:headerReference w:type="default" r:id="rId64"/>
+      <w:footerReference w:type="even" r:id="rId65"/>
+      <w:footerReference w:type="default" r:id="rId66"/>
       <w:endnotePr>
         <w:numFmt w:val="decimal"/>
       </w:endnotePr>
@@ -33781,6 +33346,59 @@
     </w:sectPr>
   </w:body>
 </w:document>
+</file>
+
+<file path=word/comments.xml><?xml version="1.0" encoding="utf-8"?>
+<w:comments xmlns:wpc="http://schemas.microsoft.com/office/word/2010/wordprocessingCanvas" xmlns:mo="http://schemas.microsoft.com/office/mac/office/2008/main" xmlns:mc="http://schemas.openxmlformats.org/markup-compatibility/2006" xmlns:mv="urn:schemas-microsoft-com:mac:vml" xmlns:o="urn:schemas-microsoft-com:office:office" xmlns:r="http://schemas.openxmlformats.org/officeDocument/2006/relationships" xmlns:m="http://schemas.openxmlformats.org/officeDocument/2006/math" xmlns:v="urn:schemas-microsoft-com:vml" xmlns:wp14="http://schemas.microsoft.com/office/word/2010/wordprocessingDrawing" xmlns:wp="http://schemas.openxmlformats.org/drawingml/2006/wordprocessingDrawing" xmlns:w10="urn:schemas-microsoft-com:office:word" xmlns:w="http://schemas.openxmlformats.org/wordprocessingml/2006/main" xmlns:w14="http://schemas.microsoft.com/office/word/2010/wordml" xmlns:wpg="http://schemas.microsoft.com/office/word/2010/wordprocessingGroup" xmlns:wpi="http://schemas.microsoft.com/office/word/2010/wordprocessingInk" xmlns:wne="http://schemas.microsoft.com/office/word/2006/wordml" xmlns:wps="http://schemas.microsoft.com/office/word/2010/wordprocessingShape" mc:Ignorable="w14 wp14">
+  <w:comment w:id="1" w:author="DJL" w:date="2019-03-06T10:59:00Z" w:initials="D">
+    <w:p>
+      <w:pPr>
+        <w:pStyle w:val="CommentText"/>
+      </w:pPr>
+      <w:r>
+        <w:rPr>
+          <w:rStyle w:val="CommentReference"/>
+        </w:rPr>
+        <w:annotationRef/>
+      </w:r>
+      <w:r>
+        <w:t>Would be good to capture contradicting theories as well as findings—“accounts” captured both, but maybe it is best to spell both out “theories and findings”</w:t>
+      </w:r>
+    </w:p>
+  </w:comment>
+  <w:comment w:id="2" w:author="DJL" w:date="2019-03-06T11:00:00Z" w:initials="D">
+    <w:p>
+      <w:pPr>
+        <w:pStyle w:val="CommentText"/>
+      </w:pPr>
+      <w:r>
+        <w:rPr>
+          <w:rStyle w:val="CommentReference"/>
+        </w:rPr>
+        <w:annotationRef/>
+      </w:r>
+      <w:r>
+        <w:t>Given that we are limited to 150 words, I wonder if this is essential</w:t>
+      </w:r>
+    </w:p>
+  </w:comment>
+  <w:comment w:id="6" w:author="DJL" w:date="2019-03-06T11:39:00Z" w:initials="D">
+    <w:p>
+      <w:pPr>
+        <w:pStyle w:val="CommentText"/>
+      </w:pPr>
+      <w:r>
+        <w:rPr>
+          <w:rStyle w:val="CommentReference"/>
+        </w:rPr>
+        <w:annotationRef/>
+      </w:r>
+      <w:r>
+        <w:t>Because we already have the 3 components of stringency, I think we need names rather than numbers for this.</w:t>
+      </w:r>
+    </w:p>
+  </w:comment>
+</w:comments>
 </file>
 
 <file path=word/commentsExtended.xml><?xml version="1.0" encoding="utf-8"?>
@@ -33851,14 +33469,14 @@
       <w:pPr>
         <w:pStyle w:val="p1"/>
         <w:rPr>
-          <w:del w:id="52" w:author="DJL" w:date="2019-03-06T08:38:00Z"/>
+          <w:del w:id="72" w:author="DJL" w:date="2019-03-06T08:38:00Z"/>
           <w:rFonts w:ascii="Times New Roman" w:hAnsi="Times New Roman"/>
           <w:color w:val="2D2D2D"/>
           <w:sz w:val="20"/>
           <w:szCs w:val="20"/>
         </w:rPr>
       </w:pPr>
-      <w:del w:id="53" w:author="DJL" w:date="2019-03-06T08:38:00Z">
+      <w:del w:id="73" w:author="DJL" w:date="2019-03-06T08:38:00Z">
         <w:r>
           <w:rPr>
             <w:rStyle w:val="EndnoteReference"/>
@@ -33903,12 +33521,12 @@
     <w:p>
       <w:pPr>
         <w:rPr>
-          <w:del w:id="55" w:author="DJL" w:date="2019-03-06T08:39:00Z"/>
+          <w:del w:id="75" w:author="DJL" w:date="2019-03-06T08:39:00Z"/>
           <w:color w:val="222222"/>
           <w:sz w:val="20"/>
         </w:rPr>
       </w:pPr>
-      <w:del w:id="56" w:author="DJL" w:date="2019-03-06T08:39:00Z">
+      <w:del w:id="76" w:author="DJL" w:date="2019-03-06T08:39:00Z">
         <w:r>
           <w:rPr>
             <w:rStyle w:val="EndnoteReference"/>
@@ -33963,12 +33581,12 @@
       <w:pPr>
         <w:pStyle w:val="EndnoteText"/>
         <w:rPr>
-          <w:del w:id="257" w:author="DJL" w:date="2019-03-06T10:41:00Z"/>
+          <w:del w:id="277" w:author="DJL" w:date="2019-03-06T10:41:00Z"/>
           <w:rFonts w:ascii="Times New Roman" w:hAnsi="Times New Roman" w:cs="Times New Roman"/>
           <w:sz w:val="20"/>
         </w:rPr>
       </w:pPr>
-      <w:del w:id="258" w:author="DJL" w:date="2019-03-06T10:41:00Z">
+      <w:del w:id="278" w:author="DJL" w:date="2019-03-06T10:41:00Z">
         <w:r>
           <w:rPr>
             <w:rStyle w:val="EndnoteReference"/>
@@ -33985,8 +33603,8 @@
           <w:delText xml:space="preserve"> As noted, it is often </w:delText>
         </w:r>
       </w:del>
-      <w:ins w:id="259" w:author="DJL" w:date="2019-03-06T10:38:00Z">
-        <w:del w:id="260" w:author="DJL" w:date="2019-03-06T10:41:00Z">
+      <w:ins w:id="279" w:author="DJL" w:date="2019-03-06T10:38:00Z">
+        <w:del w:id="280" w:author="DJL" w:date="2019-03-06T10:41:00Z">
           <w:r>
             <w:rPr>
               <w:rFonts w:ascii="Times New Roman" w:hAnsi="Times New Roman" w:cs="Times New Roman"/>
@@ -33996,7 +33614,7 @@
           </w:r>
         </w:del>
       </w:ins>
-      <w:del w:id="261" w:author="DJL" w:date="2019-03-06T10:41:00Z">
+      <w:del w:id="281" w:author="DJL" w:date="2019-03-06T10:41:00Z">
         <w:r>
           <w:rPr>
             <w:rFonts w:ascii="Times New Roman" w:hAnsi="Times New Roman" w:cs="Times New Roman"/>
@@ -34012,12 +33630,12 @@
       <w:pPr>
         <w:pStyle w:val="EndnoteText"/>
         <w:rPr>
-          <w:ins w:id="268" w:author="DJL" w:date="2019-03-06T10:41:00Z"/>
+          <w:ins w:id="288" w:author="DJL" w:date="2019-03-06T10:41:00Z"/>
           <w:rFonts w:ascii="Times New Roman" w:hAnsi="Times New Roman" w:cs="Times New Roman"/>
           <w:sz w:val="20"/>
         </w:rPr>
       </w:pPr>
-      <w:ins w:id="269" w:author="DJL" w:date="2019-03-06T10:41:00Z">
+      <w:ins w:id="289" w:author="DJL" w:date="2019-03-06T10:41:00Z">
         <w:r>
           <w:rPr>
             <w:rStyle w:val="EndnoteReference"/>
@@ -34054,12 +33672,12 @@
     <w:p>
       <w:pPr>
         <w:rPr>
-          <w:ins w:id="280" w:author="DJL" w:date="2019-03-06T08:40:00Z"/>
+          <w:ins w:id="299" w:author="DJL" w:date="2019-03-06T08:40:00Z"/>
           <w:color w:val="222222"/>
           <w:sz w:val="20"/>
         </w:rPr>
       </w:pPr>
-      <w:ins w:id="281" w:author="DJL" w:date="2019-03-06T08:40:00Z">
+      <w:ins w:id="300" w:author="DJL" w:date="2019-03-06T08:40:00Z">
         <w:r>
           <w:rPr>
             <w:rStyle w:val="EndnoteReference"/>
@@ -34115,27 +33733,7 @@
           <w:sz w:val="20"/>
           <w:szCs w:val="20"/>
         </w:rPr>
-        <w:t>FSC and SFI apply to all forestry operations and are thus more closely related to each other than to the American Tree Farm System (ATFS</w:t>
-      </w:r>
-      <w:proofErr w:type="gramStart"/>
-      <w:r>
-        <w:rPr>
-          <w:rFonts w:ascii="Times New Roman" w:hAnsi="Times New Roman" w:cs="Times New Roman"/>
-          <w:color w:val="000000" w:themeColor="text1"/>
-          <w:sz w:val="20"/>
-          <w:szCs w:val="20"/>
-        </w:rPr>
-        <w:t>) which is also endorsed</w:t>
-      </w:r>
-      <w:proofErr w:type="gramEnd"/>
-      <w:r>
-        <w:rPr>
-          <w:rFonts w:ascii="Times New Roman" w:hAnsi="Times New Roman" w:cs="Times New Roman"/>
-          <w:color w:val="000000" w:themeColor="text1"/>
-          <w:sz w:val="20"/>
-          <w:szCs w:val="20"/>
-        </w:rPr>
-        <w:t xml:space="preserve"> by PEFC but focuses on small-scale producers.</w:t>
+        <w:t>FSC and SFI apply to all forestry operations and are thus more closely related to each other than to the American Tree Farm System (ATFS) which is also endorsed by PEFC but focuses on small-scale producers.</w:t>
       </w:r>
     </w:p>
   </w:endnote>
@@ -34412,7 +34010,7 @@
         <w:rStyle w:val="PageNumber"/>
         <w:noProof/>
       </w:rPr>
-      <w:t>23</w:t>
+      <w:t>50</w:t>
     </w:r>
     <w:r>
       <w:rPr>
@@ -38452,7 +38050,7 @@
 </file>
 
 <file path=customXml/itemProps1.xml><?xml version="1.0" encoding="utf-8"?>
-<ds:datastoreItem xmlns:ds="http://schemas.openxmlformats.org/officeDocument/2006/customXml" ds:itemID="{EC5C445A-FE00-F843-B84C-4002D0AA8BC3}">
+<ds:datastoreItem xmlns:ds="http://schemas.openxmlformats.org/officeDocument/2006/customXml" ds:itemID="{C6D860E7-7F2B-2346-A10B-3BE0EA7A23D3}">
   <ds:schemaRefs>
     <ds:schemaRef ds:uri="http://schemas.openxmlformats.org/officeDocument/2006/bibliography"/>
   </ds:schemaRefs>
@@ -38460,6 +38058,86 @@
 </file>
 
 <file path=customXml/itemProps10.xml><?xml version="1.0" encoding="utf-8"?>
+<ds:datastoreItem xmlns:ds="http://schemas.openxmlformats.org/officeDocument/2006/customXml" ds:itemID="{F1F39B2D-D924-6448-B89B-48B2216D9DA3}">
+  <ds:schemaRefs>
+    <ds:schemaRef ds:uri="http://schemas.openxmlformats.org/officeDocument/2006/bibliography"/>
+  </ds:schemaRefs>
+</ds:datastoreItem>
+</file>
+
+<file path=customXml/itemProps11.xml><?xml version="1.0" encoding="utf-8"?>
+<ds:datastoreItem xmlns:ds="http://schemas.openxmlformats.org/officeDocument/2006/customXml" ds:itemID="{8692CE30-3937-6541-8872-31BFF096FA2C}">
+  <ds:schemaRefs>
+    <ds:schemaRef ds:uri="http://schemas.openxmlformats.org/officeDocument/2006/bibliography"/>
+  </ds:schemaRefs>
+</ds:datastoreItem>
+</file>
+
+<file path=customXml/itemProps12.xml><?xml version="1.0" encoding="utf-8"?>
+<ds:datastoreItem xmlns:ds="http://schemas.openxmlformats.org/officeDocument/2006/customXml" ds:itemID="{274182FC-955C-BB4E-BF96-051C8F471360}">
+  <ds:schemaRefs>
+    <ds:schemaRef ds:uri="http://schemas.openxmlformats.org/officeDocument/2006/bibliography"/>
+  </ds:schemaRefs>
+</ds:datastoreItem>
+</file>
+
+<file path=customXml/itemProps13.xml><?xml version="1.0" encoding="utf-8"?>
+<ds:datastoreItem xmlns:ds="http://schemas.openxmlformats.org/officeDocument/2006/customXml" ds:itemID="{F30E914A-56B3-1E4C-BE71-CBBDB98602D2}">
+  <ds:schemaRefs>
+    <ds:schemaRef ds:uri="http://schemas.openxmlformats.org/officeDocument/2006/bibliography"/>
+  </ds:schemaRefs>
+</ds:datastoreItem>
+</file>
+
+<file path=customXml/itemProps14.xml><?xml version="1.0" encoding="utf-8"?>
+<ds:datastoreItem xmlns:ds="http://schemas.openxmlformats.org/officeDocument/2006/customXml" ds:itemID="{F9F20ABA-1DF1-6E46-AB7E-52D328874346}">
+  <ds:schemaRefs>
+    <ds:schemaRef ds:uri="http://schemas.openxmlformats.org/officeDocument/2006/bibliography"/>
+  </ds:schemaRefs>
+</ds:datastoreItem>
+</file>
+
+<file path=customXml/itemProps15.xml><?xml version="1.0" encoding="utf-8"?>
+<ds:datastoreItem xmlns:ds="http://schemas.openxmlformats.org/officeDocument/2006/customXml" ds:itemID="{EBC58BC1-1965-EA4D-BC00-6ACD01D02581}">
+  <ds:schemaRefs>
+    <ds:schemaRef ds:uri="http://schemas.openxmlformats.org/officeDocument/2006/bibliography"/>
+  </ds:schemaRefs>
+</ds:datastoreItem>
+</file>
+
+<file path=customXml/itemProps16.xml><?xml version="1.0" encoding="utf-8"?>
+<ds:datastoreItem xmlns:ds="http://schemas.openxmlformats.org/officeDocument/2006/customXml" ds:itemID="{852151D9-1708-AA45-AA4F-1605D7539BEC}">
+  <ds:schemaRefs>
+    <ds:schemaRef ds:uri="http://schemas.openxmlformats.org/officeDocument/2006/bibliography"/>
+  </ds:schemaRefs>
+</ds:datastoreItem>
+</file>
+
+<file path=customXml/itemProps17.xml><?xml version="1.0" encoding="utf-8"?>
+<ds:datastoreItem xmlns:ds="http://schemas.openxmlformats.org/officeDocument/2006/customXml" ds:itemID="{9083E594-7CDD-D945-A9C7-2A75D18F982C}">
+  <ds:schemaRefs>
+    <ds:schemaRef ds:uri="http://schemas.openxmlformats.org/officeDocument/2006/bibliography"/>
+  </ds:schemaRefs>
+</ds:datastoreItem>
+</file>
+
+<file path=customXml/itemProps18.xml><?xml version="1.0" encoding="utf-8"?>
+<ds:datastoreItem xmlns:ds="http://schemas.openxmlformats.org/officeDocument/2006/customXml" ds:itemID="{54B0498C-7AF2-1144-B9DC-F2A0F8C974B6}">
+  <ds:schemaRefs>
+    <ds:schemaRef ds:uri="http://schemas.openxmlformats.org/officeDocument/2006/bibliography"/>
+  </ds:schemaRefs>
+</ds:datastoreItem>
+</file>
+
+<file path=customXml/itemProps19.xml><?xml version="1.0" encoding="utf-8"?>
+<ds:datastoreItem xmlns:ds="http://schemas.openxmlformats.org/officeDocument/2006/customXml" ds:itemID="{3EA74196-53FB-574A-91FB-48EC20939227}">
+  <ds:schemaRefs>
+    <ds:schemaRef ds:uri="http://schemas.openxmlformats.org/officeDocument/2006/bibliography"/>
+  </ds:schemaRefs>
+</ds:datastoreItem>
+</file>
+
+<file path=customXml/itemProps2.xml><?xml version="1.0" encoding="utf-8"?>
 <ds:datastoreItem xmlns:ds="http://schemas.openxmlformats.org/officeDocument/2006/customXml" ds:itemID="{577FA23F-DCC8-6C4A-B66B-E3144C258C92}">
   <ds:schemaRefs>
     <ds:schemaRef ds:uri="http://schemas.openxmlformats.org/officeDocument/2006/bibliography"/>
@@ -38467,7 +38145,87 @@
 </ds:datastoreItem>
 </file>
 
-<file path=customXml/itemProps11.xml><?xml version="1.0" encoding="utf-8"?>
+<file path=customXml/itemProps20.xml><?xml version="1.0" encoding="utf-8"?>
+<ds:datastoreItem xmlns:ds="http://schemas.openxmlformats.org/officeDocument/2006/customXml" ds:itemID="{3818F5EA-122A-9846-A73C-74BFA24024A7}">
+  <ds:schemaRefs>
+    <ds:schemaRef ds:uri="http://schemas.openxmlformats.org/officeDocument/2006/bibliography"/>
+  </ds:schemaRefs>
+</ds:datastoreItem>
+</file>
+
+<file path=customXml/itemProps21.xml><?xml version="1.0" encoding="utf-8"?>
+<ds:datastoreItem xmlns:ds="http://schemas.openxmlformats.org/officeDocument/2006/customXml" ds:itemID="{0CA88CC4-C503-ED4D-8EA5-CAF871B8BE06}">
+  <ds:schemaRefs>
+    <ds:schemaRef ds:uri="http://schemas.openxmlformats.org/officeDocument/2006/bibliography"/>
+  </ds:schemaRefs>
+</ds:datastoreItem>
+</file>
+
+<file path=customXml/itemProps22.xml><?xml version="1.0" encoding="utf-8"?>
+<ds:datastoreItem xmlns:ds="http://schemas.openxmlformats.org/officeDocument/2006/customXml" ds:itemID="{7D7BC8A5-2A73-3840-B589-7989AE1444CE}">
+  <ds:schemaRefs>
+    <ds:schemaRef ds:uri="http://schemas.openxmlformats.org/officeDocument/2006/bibliography"/>
+  </ds:schemaRefs>
+</ds:datastoreItem>
+</file>
+
+<file path=customXml/itemProps23.xml><?xml version="1.0" encoding="utf-8"?>
+<ds:datastoreItem xmlns:ds="http://schemas.openxmlformats.org/officeDocument/2006/customXml" ds:itemID="{716CCB89-B8BA-6F4E-A2D6-CC61A0C4BBA8}">
+  <ds:schemaRefs>
+    <ds:schemaRef ds:uri="http://schemas.openxmlformats.org/officeDocument/2006/bibliography"/>
+  </ds:schemaRefs>
+</ds:datastoreItem>
+</file>
+
+<file path=customXml/itemProps24.xml><?xml version="1.0" encoding="utf-8"?>
+<ds:datastoreItem xmlns:ds="http://schemas.openxmlformats.org/officeDocument/2006/customXml" ds:itemID="{1E88E50C-91DD-7545-9AD2-74302EF7636B}">
+  <ds:schemaRefs>
+    <ds:schemaRef ds:uri="http://schemas.openxmlformats.org/officeDocument/2006/bibliography"/>
+  </ds:schemaRefs>
+</ds:datastoreItem>
+</file>
+
+<file path=customXml/itemProps25.xml><?xml version="1.0" encoding="utf-8"?>
+<ds:datastoreItem xmlns:ds="http://schemas.openxmlformats.org/officeDocument/2006/customXml" ds:itemID="{866097F1-6491-CE44-9EC6-5919776B7426}">
+  <ds:schemaRefs>
+    <ds:schemaRef ds:uri="http://schemas.openxmlformats.org/officeDocument/2006/bibliography"/>
+  </ds:schemaRefs>
+</ds:datastoreItem>
+</file>
+
+<file path=customXml/itemProps26.xml><?xml version="1.0" encoding="utf-8"?>
+<ds:datastoreItem xmlns:ds="http://schemas.openxmlformats.org/officeDocument/2006/customXml" ds:itemID="{3F5BFBD1-DF1E-7442-ACAA-1186C66845C7}">
+  <ds:schemaRefs>
+    <ds:schemaRef ds:uri="http://schemas.openxmlformats.org/officeDocument/2006/bibliography"/>
+  </ds:schemaRefs>
+</ds:datastoreItem>
+</file>
+
+<file path=customXml/itemProps27.xml><?xml version="1.0" encoding="utf-8"?>
+<ds:datastoreItem xmlns:ds="http://schemas.openxmlformats.org/officeDocument/2006/customXml" ds:itemID="{25C2D03C-A2C8-7549-B40D-7A080FEA7BAB}">
+  <ds:schemaRefs>
+    <ds:schemaRef ds:uri="http://schemas.openxmlformats.org/officeDocument/2006/bibliography"/>
+  </ds:schemaRefs>
+</ds:datastoreItem>
+</file>
+
+<file path=customXml/itemProps28.xml><?xml version="1.0" encoding="utf-8"?>
+<ds:datastoreItem xmlns:ds="http://schemas.openxmlformats.org/officeDocument/2006/customXml" ds:itemID="{CF639DEE-CB7D-B74B-9199-601EAEEC36ED}">
+  <ds:schemaRefs>
+    <ds:schemaRef ds:uri="http://schemas.openxmlformats.org/officeDocument/2006/bibliography"/>
+  </ds:schemaRefs>
+</ds:datastoreItem>
+</file>
+
+<file path=customXml/itemProps29.xml><?xml version="1.0" encoding="utf-8"?>
+<ds:datastoreItem xmlns:ds="http://schemas.openxmlformats.org/officeDocument/2006/customXml" ds:itemID="{064189B0-DA29-504F-9B2C-D07BF1C6E36B}">
+  <ds:schemaRefs>
+    <ds:schemaRef ds:uri="http://schemas.openxmlformats.org/officeDocument/2006/bibliography"/>
+  </ds:schemaRefs>
+</ds:datastoreItem>
+</file>
+
+<file path=customXml/itemProps3.xml><?xml version="1.0" encoding="utf-8"?>
 <ds:datastoreItem xmlns:ds="http://schemas.openxmlformats.org/officeDocument/2006/customXml" ds:itemID="{5A75563C-44F0-0548-BF07-C4439BC6FA4B}">
   <ds:schemaRefs>
     <ds:schemaRef ds:uri="http://schemas.openxmlformats.org/officeDocument/2006/bibliography"/>
@@ -38475,7 +38233,87 @@
 </ds:datastoreItem>
 </file>
 
-<file path=customXml/itemProps12.xml><?xml version="1.0" encoding="utf-8"?>
+<file path=customXml/itemProps30.xml><?xml version="1.0" encoding="utf-8"?>
+<ds:datastoreItem xmlns:ds="http://schemas.openxmlformats.org/officeDocument/2006/customXml" ds:itemID="{B95095CA-5905-124E-8477-A8A421F5112E}">
+  <ds:schemaRefs>
+    <ds:schemaRef ds:uri="http://schemas.openxmlformats.org/officeDocument/2006/bibliography"/>
+  </ds:schemaRefs>
+</ds:datastoreItem>
+</file>
+
+<file path=customXml/itemProps31.xml><?xml version="1.0" encoding="utf-8"?>
+<ds:datastoreItem xmlns:ds="http://schemas.openxmlformats.org/officeDocument/2006/customXml" ds:itemID="{18AD6911-435D-844A-9BFF-CBAC6504356B}">
+  <ds:schemaRefs>
+    <ds:schemaRef ds:uri="http://schemas.openxmlformats.org/officeDocument/2006/bibliography"/>
+  </ds:schemaRefs>
+</ds:datastoreItem>
+</file>
+
+<file path=customXml/itemProps32.xml><?xml version="1.0" encoding="utf-8"?>
+<ds:datastoreItem xmlns:ds="http://schemas.openxmlformats.org/officeDocument/2006/customXml" ds:itemID="{BFB93E9A-AE8B-8E4A-B34C-E418376FC2D3}">
+  <ds:schemaRefs>
+    <ds:schemaRef ds:uri="http://schemas.openxmlformats.org/officeDocument/2006/bibliography"/>
+  </ds:schemaRefs>
+</ds:datastoreItem>
+</file>
+
+<file path=customXml/itemProps33.xml><?xml version="1.0" encoding="utf-8"?>
+<ds:datastoreItem xmlns:ds="http://schemas.openxmlformats.org/officeDocument/2006/customXml" ds:itemID="{8E34C88F-2AC7-6147-B918-96CDC244EEF2}">
+  <ds:schemaRefs>
+    <ds:schemaRef ds:uri="http://schemas.openxmlformats.org/officeDocument/2006/bibliography"/>
+  </ds:schemaRefs>
+</ds:datastoreItem>
+</file>
+
+<file path=customXml/itemProps34.xml><?xml version="1.0" encoding="utf-8"?>
+<ds:datastoreItem xmlns:ds="http://schemas.openxmlformats.org/officeDocument/2006/customXml" ds:itemID="{34C3CCBE-3018-1E4D-96CB-15A7A8770E88}">
+  <ds:schemaRefs>
+    <ds:schemaRef ds:uri="http://schemas.openxmlformats.org/officeDocument/2006/bibliography"/>
+  </ds:schemaRefs>
+</ds:datastoreItem>
+</file>
+
+<file path=customXml/itemProps35.xml><?xml version="1.0" encoding="utf-8"?>
+<ds:datastoreItem xmlns:ds="http://schemas.openxmlformats.org/officeDocument/2006/customXml" ds:itemID="{01BAB00A-C650-3341-8896-93CBADB73944}">
+  <ds:schemaRefs>
+    <ds:schemaRef ds:uri="http://schemas.openxmlformats.org/officeDocument/2006/bibliography"/>
+  </ds:schemaRefs>
+</ds:datastoreItem>
+</file>
+
+<file path=customXml/itemProps36.xml><?xml version="1.0" encoding="utf-8"?>
+<ds:datastoreItem xmlns:ds="http://schemas.openxmlformats.org/officeDocument/2006/customXml" ds:itemID="{8DC3A626-ECAF-E44D-BD20-AA9A2708B318}">
+  <ds:schemaRefs>
+    <ds:schemaRef ds:uri="http://schemas.openxmlformats.org/officeDocument/2006/bibliography"/>
+  </ds:schemaRefs>
+</ds:datastoreItem>
+</file>
+
+<file path=customXml/itemProps37.xml><?xml version="1.0" encoding="utf-8"?>
+<ds:datastoreItem xmlns:ds="http://schemas.openxmlformats.org/officeDocument/2006/customXml" ds:itemID="{6549C132-EC92-5D44-989A-14D7E23FD134}">
+  <ds:schemaRefs>
+    <ds:schemaRef ds:uri="http://schemas.openxmlformats.org/officeDocument/2006/bibliography"/>
+  </ds:schemaRefs>
+</ds:datastoreItem>
+</file>
+
+<file path=customXml/itemProps38.xml><?xml version="1.0" encoding="utf-8"?>
+<ds:datastoreItem xmlns:ds="http://schemas.openxmlformats.org/officeDocument/2006/customXml" ds:itemID="{0D6ACFB7-F368-0845-A60C-2E0494857E72}">
+  <ds:schemaRefs>
+    <ds:schemaRef ds:uri="http://schemas.openxmlformats.org/officeDocument/2006/bibliography"/>
+  </ds:schemaRefs>
+</ds:datastoreItem>
+</file>
+
+<file path=customXml/itemProps39.xml><?xml version="1.0" encoding="utf-8"?>
+<ds:datastoreItem xmlns:ds="http://schemas.openxmlformats.org/officeDocument/2006/customXml" ds:itemID="{A2B29DAE-499C-FD4B-9582-BB6E336823A0}">
+  <ds:schemaRefs>
+    <ds:schemaRef ds:uri="http://schemas.openxmlformats.org/officeDocument/2006/bibliography"/>
+  </ds:schemaRefs>
+</ds:datastoreItem>
+</file>
+
+<file path=customXml/itemProps4.xml><?xml version="1.0" encoding="utf-8"?>
 <ds:datastoreItem xmlns:ds="http://schemas.openxmlformats.org/officeDocument/2006/customXml" ds:itemID="{C2804BBF-3977-AB48-815E-CE81ECA7F355}">
   <ds:schemaRefs>
     <ds:schemaRef ds:uri="http://schemas.openxmlformats.org/officeDocument/2006/bibliography"/>
@@ -38483,7 +38321,87 @@
 </ds:datastoreItem>
 </file>
 
-<file path=customXml/itemProps13.xml><?xml version="1.0" encoding="utf-8"?>
+<file path=customXml/itemProps40.xml><?xml version="1.0" encoding="utf-8"?>
+<ds:datastoreItem xmlns:ds="http://schemas.openxmlformats.org/officeDocument/2006/customXml" ds:itemID="{58113687-9039-474D-844A-E2586220D3E7}">
+  <ds:schemaRefs>
+    <ds:schemaRef ds:uri="http://schemas.openxmlformats.org/officeDocument/2006/bibliography"/>
+  </ds:schemaRefs>
+</ds:datastoreItem>
+</file>
+
+<file path=customXml/itemProps41.xml><?xml version="1.0" encoding="utf-8"?>
+<ds:datastoreItem xmlns:ds="http://schemas.openxmlformats.org/officeDocument/2006/customXml" ds:itemID="{F8D2A399-9858-604D-A29B-12AF5CF6E50C}">
+  <ds:schemaRefs>
+    <ds:schemaRef ds:uri="http://schemas.openxmlformats.org/officeDocument/2006/bibliography"/>
+  </ds:schemaRefs>
+</ds:datastoreItem>
+</file>
+
+<file path=customXml/itemProps42.xml><?xml version="1.0" encoding="utf-8"?>
+<ds:datastoreItem xmlns:ds="http://schemas.openxmlformats.org/officeDocument/2006/customXml" ds:itemID="{77FF25F8-0AB8-7049-9455-4E179FFA9C92}">
+  <ds:schemaRefs>
+    <ds:schemaRef ds:uri="http://schemas.openxmlformats.org/officeDocument/2006/bibliography"/>
+  </ds:schemaRefs>
+</ds:datastoreItem>
+</file>
+
+<file path=customXml/itemProps43.xml><?xml version="1.0" encoding="utf-8"?>
+<ds:datastoreItem xmlns:ds="http://schemas.openxmlformats.org/officeDocument/2006/customXml" ds:itemID="{5EEFA0AC-B00C-B448-8B32-4DF3CF9E9BBF}">
+  <ds:schemaRefs>
+    <ds:schemaRef ds:uri="http://schemas.openxmlformats.org/officeDocument/2006/bibliography"/>
+  </ds:schemaRefs>
+</ds:datastoreItem>
+</file>
+
+<file path=customXml/itemProps44.xml><?xml version="1.0" encoding="utf-8"?>
+<ds:datastoreItem xmlns:ds="http://schemas.openxmlformats.org/officeDocument/2006/customXml" ds:itemID="{312173D2-7F3F-8B4A-AFDC-F15C62F5A9B3}">
+  <ds:schemaRefs>
+    <ds:schemaRef ds:uri="http://schemas.openxmlformats.org/officeDocument/2006/bibliography"/>
+  </ds:schemaRefs>
+</ds:datastoreItem>
+</file>
+
+<file path=customXml/itemProps45.xml><?xml version="1.0" encoding="utf-8"?>
+<ds:datastoreItem xmlns:ds="http://schemas.openxmlformats.org/officeDocument/2006/customXml" ds:itemID="{C80B2CD1-E6C7-5E43-A990-1F502ABD925E}">
+  <ds:schemaRefs>
+    <ds:schemaRef ds:uri="http://schemas.openxmlformats.org/officeDocument/2006/bibliography"/>
+  </ds:schemaRefs>
+</ds:datastoreItem>
+</file>
+
+<file path=customXml/itemProps46.xml><?xml version="1.0" encoding="utf-8"?>
+<ds:datastoreItem xmlns:ds="http://schemas.openxmlformats.org/officeDocument/2006/customXml" ds:itemID="{FBC20EAE-BB55-9940-9833-68B34F057C8B}">
+  <ds:schemaRefs>
+    <ds:schemaRef ds:uri="http://schemas.openxmlformats.org/officeDocument/2006/bibliography"/>
+  </ds:schemaRefs>
+</ds:datastoreItem>
+</file>
+
+<file path=customXml/itemProps47.xml><?xml version="1.0" encoding="utf-8"?>
+<ds:datastoreItem xmlns:ds="http://schemas.openxmlformats.org/officeDocument/2006/customXml" ds:itemID="{ABF9F2D4-415E-2A45-833E-693F9FD9D472}">
+  <ds:schemaRefs>
+    <ds:schemaRef ds:uri="http://schemas.openxmlformats.org/officeDocument/2006/bibliography"/>
+  </ds:schemaRefs>
+</ds:datastoreItem>
+</file>
+
+<file path=customXml/itemProps48.xml><?xml version="1.0" encoding="utf-8"?>
+<ds:datastoreItem xmlns:ds="http://schemas.openxmlformats.org/officeDocument/2006/customXml" ds:itemID="{C8256CE1-85CE-D145-9025-A0FFFBB6D76D}">
+  <ds:schemaRefs>
+    <ds:schemaRef ds:uri="http://schemas.openxmlformats.org/officeDocument/2006/bibliography"/>
+  </ds:schemaRefs>
+</ds:datastoreItem>
+</file>
+
+<file path=customXml/itemProps49.xml><?xml version="1.0" encoding="utf-8"?>
+<ds:datastoreItem xmlns:ds="http://schemas.openxmlformats.org/officeDocument/2006/customXml" ds:itemID="{4EA85BB4-CBE2-D841-ACCC-DD4BD5691962}">
+  <ds:schemaRefs>
+    <ds:schemaRef ds:uri="http://schemas.openxmlformats.org/officeDocument/2006/bibliography"/>
+  </ds:schemaRefs>
+</ds:datastoreItem>
+</file>
+
+<file path=customXml/itemProps5.xml><?xml version="1.0" encoding="utf-8"?>
 <ds:datastoreItem xmlns:ds="http://schemas.openxmlformats.org/officeDocument/2006/customXml" ds:itemID="{0633C36C-14B2-9C42-A041-AA9FFB9E3C0C}">
   <ds:schemaRefs>
     <ds:schemaRef ds:uri="http://schemas.openxmlformats.org/officeDocument/2006/bibliography"/>
@@ -38491,7 +38409,55 @@
 </ds:datastoreItem>
 </file>
 
-<file path=customXml/itemProps14.xml><?xml version="1.0" encoding="utf-8"?>
+<file path=customXml/itemProps50.xml><?xml version="1.0" encoding="utf-8"?>
+<ds:datastoreItem xmlns:ds="http://schemas.openxmlformats.org/officeDocument/2006/customXml" ds:itemID="{4008D1BC-D9D0-6345-8129-506C4DDA70F4}">
+  <ds:schemaRefs>
+    <ds:schemaRef ds:uri="http://schemas.openxmlformats.org/officeDocument/2006/bibliography"/>
+  </ds:schemaRefs>
+</ds:datastoreItem>
+</file>
+
+<file path=customXml/itemProps51.xml><?xml version="1.0" encoding="utf-8"?>
+<ds:datastoreItem xmlns:ds="http://schemas.openxmlformats.org/officeDocument/2006/customXml" ds:itemID="{1A2467D1-7003-DA48-8B52-D936965E8187}">
+  <ds:schemaRefs>
+    <ds:schemaRef ds:uri="http://schemas.openxmlformats.org/officeDocument/2006/bibliography"/>
+  </ds:schemaRefs>
+</ds:datastoreItem>
+</file>
+
+<file path=customXml/itemProps52.xml><?xml version="1.0" encoding="utf-8"?>
+<ds:datastoreItem xmlns:ds="http://schemas.openxmlformats.org/officeDocument/2006/customXml" ds:itemID="{1282F7C5-3B55-E243-8667-B12171273D62}">
+  <ds:schemaRefs>
+    <ds:schemaRef ds:uri="http://schemas.openxmlformats.org/officeDocument/2006/bibliography"/>
+  </ds:schemaRefs>
+</ds:datastoreItem>
+</file>
+
+<file path=customXml/itemProps53.xml><?xml version="1.0" encoding="utf-8"?>
+<ds:datastoreItem xmlns:ds="http://schemas.openxmlformats.org/officeDocument/2006/customXml" ds:itemID="{8AE0BEB5-29DB-9242-84A6-1424216FE03C}">
+  <ds:schemaRefs>
+    <ds:schemaRef ds:uri="http://schemas.openxmlformats.org/officeDocument/2006/bibliography"/>
+  </ds:schemaRefs>
+</ds:datastoreItem>
+</file>
+
+<file path=customXml/itemProps54.xml><?xml version="1.0" encoding="utf-8"?>
+<ds:datastoreItem xmlns:ds="http://schemas.openxmlformats.org/officeDocument/2006/customXml" ds:itemID="{7F3A5DCC-7126-EC41-8532-97F326D412BA}">
+  <ds:schemaRefs>
+    <ds:schemaRef ds:uri="http://schemas.openxmlformats.org/officeDocument/2006/bibliography"/>
+  </ds:schemaRefs>
+</ds:datastoreItem>
+</file>
+
+<file path=customXml/itemProps55.xml><?xml version="1.0" encoding="utf-8"?>
+<ds:datastoreItem xmlns:ds="http://schemas.openxmlformats.org/officeDocument/2006/customXml" ds:itemID="{30D00492-5428-404A-99B4-98C65994DFCF}">
+  <ds:schemaRefs>
+    <ds:schemaRef ds:uri="http://schemas.openxmlformats.org/officeDocument/2006/bibliography"/>
+  </ds:schemaRefs>
+</ds:datastoreItem>
+</file>
+
+<file path=customXml/itemProps6.xml><?xml version="1.0" encoding="utf-8"?>
 <ds:datastoreItem xmlns:ds="http://schemas.openxmlformats.org/officeDocument/2006/customXml" ds:itemID="{2C40CF1A-831F-5F40-AB67-EE18C01DF791}">
   <ds:schemaRefs>
     <ds:schemaRef ds:uri="http://schemas.openxmlformats.org/officeDocument/2006/bibliography"/>
@@ -38499,7 +38465,7 @@
 </ds:datastoreItem>
 </file>
 
-<file path=customXml/itemProps15.xml><?xml version="1.0" encoding="utf-8"?>
+<file path=customXml/itemProps7.xml><?xml version="1.0" encoding="utf-8"?>
 <ds:datastoreItem xmlns:ds="http://schemas.openxmlformats.org/officeDocument/2006/customXml" ds:itemID="{2EAED7A9-D77E-6944-9A27-EED24465F23C}">
   <ds:schemaRefs>
     <ds:schemaRef ds:uri="http://schemas.openxmlformats.org/officeDocument/2006/bibliography"/>
@@ -38507,7 +38473,7 @@
 </ds:datastoreItem>
 </file>
 
-<file path=customXml/itemProps16.xml><?xml version="1.0" encoding="utf-8"?>
+<file path=customXml/itemProps8.xml><?xml version="1.0" encoding="utf-8"?>
 <ds:datastoreItem xmlns:ds="http://schemas.openxmlformats.org/officeDocument/2006/customXml" ds:itemID="{46615F4C-7185-ED4E-AB9B-0A546B0A80E1}">
   <ds:schemaRefs>
     <ds:schemaRef ds:uri="http://schemas.openxmlformats.org/officeDocument/2006/bibliography"/>
@@ -38515,378 +38481,10 @@
 </ds:datastoreItem>
 </file>
 
-<file path=customXml/itemProps17.xml><?xml version="1.0" encoding="utf-8"?>
+<file path=customXml/itemProps9.xml><?xml version="1.0" encoding="utf-8"?>
 <ds:datastoreItem xmlns:ds="http://schemas.openxmlformats.org/officeDocument/2006/customXml" ds:itemID="{11C05FF1-ADCF-1C43-9680-D66BEA34B63D}">
   <ds:schemaRefs>
     <ds:schemaRef ds:uri="http://schemas.openxmlformats.org/officeDocument/2006/bibliography"/>
   </ds:schemaRefs>
 </ds:datastoreItem>
-</file>
-
-<file path=customXml/itemProps18.xml><?xml version="1.0" encoding="utf-8"?>
-<ds:datastoreItem xmlns:ds="http://schemas.openxmlformats.org/officeDocument/2006/customXml" ds:itemID="{F1F39B2D-D924-6448-B89B-48B2216D9DA3}">
-  <ds:schemaRefs>
-    <ds:schemaRef ds:uri="http://schemas.openxmlformats.org/officeDocument/2006/bibliography"/>
-  </ds:schemaRefs>
-</ds:datastoreItem>
-</file>
-
-<file path=customXml/itemProps19.xml><?xml version="1.0" encoding="utf-8"?>
-<ds:datastoreItem xmlns:ds="http://schemas.openxmlformats.org/officeDocument/2006/customXml" ds:itemID="{8692CE30-3937-6541-8872-31BFF096FA2C}">
-  <ds:schemaRefs>
-    <ds:schemaRef ds:uri="http://schemas.openxmlformats.org/officeDocument/2006/bibliography"/>
-  </ds:schemaRefs>
-</ds:datastoreItem>
-</file>
-
-<file path=customXml/itemProps2.xml><?xml version="1.0" encoding="utf-8"?>
-<ds:datastoreItem xmlns:ds="http://schemas.openxmlformats.org/officeDocument/2006/customXml" ds:itemID="{ED2EEC2B-34CA-5547-8398-CE114144E3D6}">
-  <ds:schemaRefs>
-    <ds:schemaRef ds:uri="http://schemas.openxmlformats.org/officeDocument/2006/bibliography"/>
-  </ds:schemaRefs>
-</ds:datastoreItem>
-</file>
-
-<file path=customXml/itemProps20.xml><?xml version="1.0" encoding="utf-8"?>
-<ds:datastoreItem xmlns:ds="http://schemas.openxmlformats.org/officeDocument/2006/customXml" ds:itemID="{274182FC-955C-BB4E-BF96-051C8F471360}">
-  <ds:schemaRefs>
-    <ds:schemaRef ds:uri="http://schemas.openxmlformats.org/officeDocument/2006/bibliography"/>
-  </ds:schemaRefs>
-</ds:datastoreItem>
-</file>
-
-<file path=customXml/itemProps21.xml><?xml version="1.0" encoding="utf-8"?>
-<ds:datastoreItem xmlns:ds="http://schemas.openxmlformats.org/officeDocument/2006/customXml" ds:itemID="{F30E914A-56B3-1E4C-BE71-CBBDB98602D2}">
-  <ds:schemaRefs>
-    <ds:schemaRef ds:uri="http://schemas.openxmlformats.org/officeDocument/2006/bibliography"/>
-  </ds:schemaRefs>
-</ds:datastoreItem>
-</file>
-
-<file path=customXml/itemProps22.xml><?xml version="1.0" encoding="utf-8"?>
-<ds:datastoreItem xmlns:ds="http://schemas.openxmlformats.org/officeDocument/2006/customXml" ds:itemID="{F9F20ABA-1DF1-6E46-AB7E-52D328874346}">
-  <ds:schemaRefs>
-    <ds:schemaRef ds:uri="http://schemas.openxmlformats.org/officeDocument/2006/bibliography"/>
-  </ds:schemaRefs>
-</ds:datastoreItem>
-</file>
-
-<file path=customXml/itemProps23.xml><?xml version="1.0" encoding="utf-8"?>
-<ds:datastoreItem xmlns:ds="http://schemas.openxmlformats.org/officeDocument/2006/customXml" ds:itemID="{EBC58BC1-1965-EA4D-BC00-6ACD01D02581}">
-  <ds:schemaRefs>
-    <ds:schemaRef ds:uri="http://schemas.openxmlformats.org/officeDocument/2006/bibliography"/>
-  </ds:schemaRefs>
-</ds:datastoreItem>
-</file>
-
-<file path=customXml/itemProps24.xml><?xml version="1.0" encoding="utf-8"?>
-<ds:datastoreItem xmlns:ds="http://schemas.openxmlformats.org/officeDocument/2006/customXml" ds:itemID="{852151D9-1708-AA45-AA4F-1605D7539BEC}">
-  <ds:schemaRefs>
-    <ds:schemaRef ds:uri="http://schemas.openxmlformats.org/officeDocument/2006/bibliography"/>
-  </ds:schemaRefs>
-</ds:datastoreItem>
-</file>
-
-<file path=customXml/itemProps25.xml><?xml version="1.0" encoding="utf-8"?>
-<ds:datastoreItem xmlns:ds="http://schemas.openxmlformats.org/officeDocument/2006/customXml" ds:itemID="{9083E594-7CDD-D945-A9C7-2A75D18F982C}">
-  <ds:schemaRefs>
-    <ds:schemaRef ds:uri="http://schemas.openxmlformats.org/officeDocument/2006/bibliography"/>
-  </ds:schemaRefs>
-</ds:datastoreItem>
-</file>
-
-<file path=customXml/itemProps26.xml><?xml version="1.0" encoding="utf-8"?>
-<ds:datastoreItem xmlns:ds="http://schemas.openxmlformats.org/officeDocument/2006/customXml" ds:itemID="{54B0498C-7AF2-1144-B9DC-F2A0F8C974B6}">
-  <ds:schemaRefs>
-    <ds:schemaRef ds:uri="http://schemas.openxmlformats.org/officeDocument/2006/bibliography"/>
-  </ds:schemaRefs>
-</ds:datastoreItem>
-</file>
-
-<file path=customXml/itemProps27.xml><?xml version="1.0" encoding="utf-8"?>
-<ds:datastoreItem xmlns:ds="http://schemas.openxmlformats.org/officeDocument/2006/customXml" ds:itemID="{3EA74196-53FB-574A-91FB-48EC20939227}">
-  <ds:schemaRefs>
-    <ds:schemaRef ds:uri="http://schemas.openxmlformats.org/officeDocument/2006/bibliography"/>
-  </ds:schemaRefs>
-</ds:datastoreItem>
-</file>
-
-<file path=customXml/itemProps28.xml><?xml version="1.0" encoding="utf-8"?>
-<ds:datastoreItem xmlns:ds="http://schemas.openxmlformats.org/officeDocument/2006/customXml" ds:itemID="{3818F5EA-122A-9846-A73C-74BFA24024A7}">
-  <ds:schemaRefs>
-    <ds:schemaRef ds:uri="http://schemas.openxmlformats.org/officeDocument/2006/bibliography"/>
-  </ds:schemaRefs>
-</ds:datastoreItem>
-</file>
-
-<file path=customXml/itemProps29.xml><?xml version="1.0" encoding="utf-8"?>
-<ds:datastoreItem xmlns:ds="http://schemas.openxmlformats.org/officeDocument/2006/customXml" ds:itemID="{0CA88CC4-C503-ED4D-8EA5-CAF871B8BE06}">
-  <ds:schemaRefs>
-    <ds:schemaRef ds:uri="http://schemas.openxmlformats.org/officeDocument/2006/bibliography"/>
-  </ds:schemaRefs>
-</ds:datastoreItem>
-</file>
-
-<file path=customXml/itemProps3.xml><?xml version="1.0" encoding="utf-8"?>
-<ds:datastoreItem xmlns:ds="http://schemas.openxmlformats.org/officeDocument/2006/customXml" ds:itemID="{4B3F2BE3-2EC8-A541-ABD2-98CB3B5FB6E5}">
-  <ds:schemaRefs>
-    <ds:schemaRef ds:uri="http://schemas.openxmlformats.org/officeDocument/2006/bibliography"/>
-  </ds:schemaRefs>
-</ds:datastoreItem>
-</file>
-
-<file path=customXml/itemProps30.xml><?xml version="1.0" encoding="utf-8"?>
-<ds:datastoreItem xmlns:ds="http://schemas.openxmlformats.org/officeDocument/2006/customXml" ds:itemID="{7D7BC8A5-2A73-3840-B589-7989AE1444CE}">
-  <ds:schemaRefs>
-    <ds:schemaRef ds:uri="http://schemas.openxmlformats.org/officeDocument/2006/bibliography"/>
-  </ds:schemaRefs>
-</ds:datastoreItem>
-</file>
-
-<file path=customXml/itemProps31.xml><?xml version="1.0" encoding="utf-8"?>
-<ds:datastoreItem xmlns:ds="http://schemas.openxmlformats.org/officeDocument/2006/customXml" ds:itemID="{716CCB89-B8BA-6F4E-A2D6-CC61A0C4BBA8}">
-  <ds:schemaRefs>
-    <ds:schemaRef ds:uri="http://schemas.openxmlformats.org/officeDocument/2006/bibliography"/>
-  </ds:schemaRefs>
-</ds:datastoreItem>
-</file>
-
-<file path=customXml/itemProps32.xml><?xml version="1.0" encoding="utf-8"?>
-<ds:datastoreItem xmlns:ds="http://schemas.openxmlformats.org/officeDocument/2006/customXml" ds:itemID="{1E88E50C-91DD-7545-9AD2-74302EF7636B}">
-  <ds:schemaRefs>
-    <ds:schemaRef ds:uri="http://schemas.openxmlformats.org/officeDocument/2006/bibliography"/>
-  </ds:schemaRefs>
-</ds:datastoreItem>
-</file>
-
-<file path=customXml/itemProps33.xml><?xml version="1.0" encoding="utf-8"?>
-<ds:datastoreItem xmlns:ds="http://schemas.openxmlformats.org/officeDocument/2006/customXml" ds:itemID="{866097F1-6491-CE44-9EC6-5919776B7426}">
-  <ds:schemaRefs>
-    <ds:schemaRef ds:uri="http://schemas.openxmlformats.org/officeDocument/2006/bibliography"/>
-  </ds:schemaRefs>
-</ds:datastoreItem>
-</file>
-
-<file path=customXml/itemProps34.xml><?xml version="1.0" encoding="utf-8"?>
-<ds:datastoreItem xmlns:ds="http://schemas.openxmlformats.org/officeDocument/2006/customXml" ds:itemID="{3F5BFBD1-DF1E-7442-ACAA-1186C66845C7}">
-  <ds:schemaRefs>
-    <ds:schemaRef ds:uri="http://schemas.openxmlformats.org/officeDocument/2006/bibliography"/>
-  </ds:schemaRefs>
-</ds:datastoreItem>
-</file>
-
-<file path=customXml/itemProps35.xml><?xml version="1.0" encoding="utf-8"?>
-<ds:datastoreItem xmlns:ds="http://schemas.openxmlformats.org/officeDocument/2006/customXml" ds:itemID="{25C2D03C-A2C8-7549-B40D-7A080FEA7BAB}">
-  <ds:schemaRefs>
-    <ds:schemaRef ds:uri="http://schemas.openxmlformats.org/officeDocument/2006/bibliography"/>
-  </ds:schemaRefs>
-</ds:datastoreItem>
-</file>
-
-<file path=customXml/itemProps36.xml><?xml version="1.0" encoding="utf-8"?>
-<ds:datastoreItem xmlns:ds="http://schemas.openxmlformats.org/officeDocument/2006/customXml" ds:itemID="{CF639DEE-CB7D-B74B-9199-601EAEEC36ED}">
-  <ds:schemaRefs>
-    <ds:schemaRef ds:uri="http://schemas.openxmlformats.org/officeDocument/2006/bibliography"/>
-  </ds:schemaRefs>
-</ds:datastoreItem>
-</file>
-
-<file path=customXml/itemProps37.xml><?xml version="1.0" encoding="utf-8"?>
-<ds:datastoreItem xmlns:ds="http://schemas.openxmlformats.org/officeDocument/2006/customXml" ds:itemID="{064189B0-DA29-504F-9B2C-D07BF1C6E36B}">
-  <ds:schemaRefs>
-    <ds:schemaRef ds:uri="http://schemas.openxmlformats.org/officeDocument/2006/bibliography"/>
-  </ds:schemaRefs>
-</ds:datastoreItem>
-</file>
-
-<file path=customXml/itemProps38.xml><?xml version="1.0" encoding="utf-8"?>
-<ds:datastoreItem xmlns:ds="http://schemas.openxmlformats.org/officeDocument/2006/customXml" ds:itemID="{B95095CA-5905-124E-8477-A8A421F5112E}">
-  <ds:schemaRefs>
-    <ds:schemaRef ds:uri="http://schemas.openxmlformats.org/officeDocument/2006/bibliography"/>
-  </ds:schemaRefs>
-</ds:datastoreItem>
-</file>
-
-<file path=customXml/itemProps39.xml><?xml version="1.0" encoding="utf-8"?>
-<ds:datastoreItem xmlns:ds="http://schemas.openxmlformats.org/officeDocument/2006/customXml" ds:itemID="{18AD6911-435D-844A-9BFF-CBAC6504356B}">
-  <ds:schemaRefs>
-    <ds:schemaRef ds:uri="http://schemas.openxmlformats.org/officeDocument/2006/bibliography"/>
-  </ds:schemaRefs>
-</ds:datastoreItem>
-</file>
-
-<file path=customXml/itemProps4.xml><?xml version="1.0" encoding="utf-8"?>
-<ds:datastoreItem xmlns:ds="http://schemas.openxmlformats.org/officeDocument/2006/customXml" ds:itemID="{DD86A609-F770-6D4F-9D6D-E4C75C8D13BF}">
-  <ds:schemaRefs>
-    <ds:schemaRef ds:uri="http://schemas.openxmlformats.org/officeDocument/2006/bibliography"/>
-  </ds:schemaRefs>
-</ds:datastoreItem>
-</file>
-
-<file path=customXml/itemProps40.xml><?xml version="1.0" encoding="utf-8"?>
-<ds:datastoreItem xmlns:ds="http://schemas.openxmlformats.org/officeDocument/2006/customXml" ds:itemID="{BFB93E9A-AE8B-8E4A-B34C-E418376FC2D3}">
-  <ds:schemaRefs>
-    <ds:schemaRef ds:uri="http://schemas.openxmlformats.org/officeDocument/2006/bibliography"/>
-  </ds:schemaRefs>
-</ds:datastoreItem>
-</file>
-
-<file path=customXml/itemProps41.xml><?xml version="1.0" encoding="utf-8"?>
-<ds:datastoreItem xmlns:ds="http://schemas.openxmlformats.org/officeDocument/2006/customXml" ds:itemID="{8E34C88F-2AC7-6147-B918-96CDC244EEF2}">
-  <ds:schemaRefs>
-    <ds:schemaRef ds:uri="http://schemas.openxmlformats.org/officeDocument/2006/bibliography"/>
-  </ds:schemaRefs>
-</ds:datastoreItem>
-</file>
-
-<file path=customXml/itemProps42.xml><?xml version="1.0" encoding="utf-8"?>
-<ds:datastoreItem xmlns:ds="http://schemas.openxmlformats.org/officeDocument/2006/customXml" ds:itemID="{34C3CCBE-3018-1E4D-96CB-15A7A8770E88}">
-  <ds:schemaRefs>
-    <ds:schemaRef ds:uri="http://schemas.openxmlformats.org/officeDocument/2006/bibliography"/>
-  </ds:schemaRefs>
-</ds:datastoreItem>
-</file>
-
-<file path=customXml/itemProps43.xml><?xml version="1.0" encoding="utf-8"?>
-<ds:datastoreItem xmlns:ds="http://schemas.openxmlformats.org/officeDocument/2006/customXml" ds:itemID="{01BAB00A-C650-3341-8896-93CBADB73944}">
-  <ds:schemaRefs>
-    <ds:schemaRef ds:uri="http://schemas.openxmlformats.org/officeDocument/2006/bibliography"/>
-  </ds:schemaRefs>
-</ds:datastoreItem>
-</file>
-
-<file path=customXml/itemProps44.xml><?xml version="1.0" encoding="utf-8"?>
-<ds:datastoreItem xmlns:ds="http://schemas.openxmlformats.org/officeDocument/2006/customXml" ds:itemID="{8DC3A626-ECAF-E44D-BD20-AA9A2708B318}">
-  <ds:schemaRefs>
-    <ds:schemaRef ds:uri="http://schemas.openxmlformats.org/officeDocument/2006/bibliography"/>
-  </ds:schemaRefs>
-</ds:datastoreItem>
-</file>
-
-<file path=customXml/itemProps45.xml><?xml version="1.0" encoding="utf-8"?>
-<ds:datastoreItem xmlns:ds="http://schemas.openxmlformats.org/officeDocument/2006/customXml" ds:itemID="{6549C132-EC92-5D44-989A-14D7E23FD134}">
-  <ds:schemaRefs>
-    <ds:schemaRef ds:uri="http://schemas.openxmlformats.org/officeDocument/2006/bibliography"/>
-  </ds:schemaRefs>
-</ds:datastoreItem>
-</file>
-
-<file path=customXml/itemProps46.xml><?xml version="1.0" encoding="utf-8"?>
-<ds:datastoreItem xmlns:ds="http://schemas.openxmlformats.org/officeDocument/2006/customXml" ds:itemID="{0D6ACFB7-F368-0845-A60C-2E0494857E72}">
-  <ds:schemaRefs>
-    <ds:schemaRef ds:uri="http://schemas.openxmlformats.org/officeDocument/2006/bibliography"/>
-  </ds:schemaRefs>
-</ds:datastoreItem>
-</file>
-
-<file path=customXml/itemProps47.xml><?xml version="1.0" encoding="utf-8"?>
-<ds:datastoreItem xmlns:ds="http://schemas.openxmlformats.org/officeDocument/2006/customXml" ds:itemID="{A2B29DAE-499C-FD4B-9582-BB6E336823A0}">
-  <ds:schemaRefs>
-    <ds:schemaRef ds:uri="http://schemas.openxmlformats.org/officeDocument/2006/bibliography"/>
-  </ds:schemaRefs>
-</ds:datastoreItem>
-</file>
-
-<file path=customXml/itemProps48.xml><?xml version="1.0" encoding="utf-8"?>
-<ds:datastoreItem xmlns:ds="http://schemas.openxmlformats.org/officeDocument/2006/customXml" ds:itemID="{58113687-9039-474D-844A-E2586220D3E7}">
-  <ds:schemaRefs>
-    <ds:schemaRef ds:uri="http://schemas.openxmlformats.org/officeDocument/2006/bibliography"/>
-  </ds:schemaRefs>
-</ds:datastoreItem>
-</file>
-
-<file path=customXml/itemProps49.xml><?xml version="1.0" encoding="utf-8"?>
-<ds:datastoreItem xmlns:ds="http://schemas.openxmlformats.org/officeDocument/2006/customXml" ds:itemID="{F8D2A399-9858-604D-A29B-12AF5CF6E50C}">
-  <ds:schemaRefs>
-    <ds:schemaRef ds:uri="http://schemas.openxmlformats.org/officeDocument/2006/bibliography"/>
-  </ds:schemaRefs>
-</ds:datastoreItem>
-</file>
-
-<file path=customXml/itemProps5.xml><?xml version="1.0" encoding="utf-8"?>
-<ds:datastoreItem xmlns:ds="http://schemas.openxmlformats.org/officeDocument/2006/customXml" ds:itemID="{64AB40BB-8D1E-4344-A0AF-01B119E0AED1}">
-  <ds:schemaRefs>
-    <ds:schemaRef ds:uri="http://schemas.openxmlformats.org/officeDocument/2006/bibliography"/>
-  </ds:schemaRefs>
-</ds:datastoreItem>
-</file>
-
-<file path=customXml/itemProps50.xml><?xml version="1.0" encoding="utf-8"?>
-<ds:datastoreItem xmlns:ds="http://schemas.openxmlformats.org/officeDocument/2006/customXml" ds:itemID="{77FF25F8-0AB8-7049-9455-4E179FFA9C92}">
-  <ds:schemaRefs>
-    <ds:schemaRef ds:uri="http://schemas.openxmlformats.org/officeDocument/2006/bibliography"/>
-  </ds:schemaRefs>
-</ds:datastoreItem>
-</file>
-
-<file path=customXml/itemProps51.xml><?xml version="1.0" encoding="utf-8"?>
-<ds:datastoreItem xmlns:ds="http://schemas.openxmlformats.org/officeDocument/2006/customXml" ds:itemID="{5EEFA0AC-B00C-B448-8B32-4DF3CF9E9BBF}">
-  <ds:schemaRefs>
-    <ds:schemaRef ds:uri="http://schemas.openxmlformats.org/officeDocument/2006/bibliography"/>
-  </ds:schemaRefs>
-</ds:datastoreItem>
-</file>
-
-<file path=customXml/itemProps52.xml><?xml version="1.0" encoding="utf-8"?>
-<ds:datastoreItem xmlns:ds="http://schemas.openxmlformats.org/officeDocument/2006/customXml" ds:itemID="{312173D2-7F3F-8B4A-AFDC-F15C62F5A9B3}">
-  <ds:schemaRefs>
-    <ds:schemaRef ds:uri="http://schemas.openxmlformats.org/officeDocument/2006/bibliography"/>
-  </ds:schemaRefs>
-</ds:datastoreItem>
-</file>
-
-<file path=customXml/itemProps53.xml><?xml version="1.0" encoding="utf-8"?>
-<ds:datastoreItem xmlns:ds="http://schemas.openxmlformats.org/officeDocument/2006/customXml" ds:itemID="{C80B2CD1-E6C7-5E43-A990-1F502ABD925E}">
-  <ds:schemaRefs>
-    <ds:schemaRef ds:uri="http://schemas.openxmlformats.org/officeDocument/2006/bibliography"/>
-  </ds:schemaRefs>
-</ds:datastoreItem>
-</file>
-
-<file path=customXml/itemProps54.xml><?xml version="1.0" encoding="utf-8"?>
-<ds:datastoreItem xmlns:ds="http://schemas.openxmlformats.org/officeDocument/2006/customXml" ds:itemID="{FBC20EAE-BB55-9940-9833-68B34F057C8B}">
-  <ds:schemaRefs>
-    <ds:schemaRef ds:uri="http://schemas.openxmlformats.org/officeDocument/2006/bibliography"/>
-  </ds:schemaRefs>
-</ds:datastoreItem>
-</file>
-
-<file path=customXml/itemProps55.xml><?xml version="1.0" encoding="utf-8"?>
-<ds:datastoreItem xmlns:ds="http://schemas.openxmlformats.org/officeDocument/2006/customXml" ds:itemID="{ABF9F2D4-415E-2A45-833E-693F9FD9D472}">
-  <ds:schemaRefs>
-    <ds:schemaRef ds:uri="http://schemas.openxmlformats.org/officeDocument/2006/bibliography"/>
-  </ds:schemaRefs>
-</ds:datastoreItem>
-</file>
-
-<file path=customXml/itemProps6.xml><?xml version="1.0" encoding="utf-8"?>
-<ds:datastoreItem xmlns:ds="http://schemas.openxmlformats.org/officeDocument/2006/customXml" ds:itemID="{47C82926-C649-D746-88AE-21510679E49C}">
-  <ds:schemaRefs>
-    <ds:schemaRef ds:uri="http://schemas.openxmlformats.org/officeDocument/2006/bibliography"/>
-  </ds:schemaRefs>
-</ds:datastoreItem>
-</file>
-
-<file path=customXml/itemProps7.xml><?xml version="1.0" encoding="utf-8"?>
-<ds:datastoreItem xmlns:ds="http://schemas.openxmlformats.org/officeDocument/2006/customXml" ds:itemID="{53F177E5-FB53-4647-85D5-2E5EBB3DDE8C}">
-  <ds:schemaRefs>
-    <ds:schemaRef ds:uri="http://schemas.openxmlformats.org/officeDocument/2006/bibliography"/>
-  </ds:schemaRefs>
-</ds:datastoreItem>
-</file>
-
-<file path=customXml/itemProps8.xml><?xml version="1.0" encoding="utf-8"?>
-<ds:datastoreItem xmlns:ds="http://schemas.openxmlformats.org/officeDocument/2006/customXml" ds:itemID="{CC3934BB-791E-4845-8BF7-EFA5D59809A4}">
-  <ds:schemaRefs>
-    <ds:schemaRef ds:uri="http://schemas.openxmlformats.org/officeDocument/2006/bibliography"/>
-  </ds:schemaRefs>
-</ds:datastoreItem>
-</file>
-
-<file path=customXml/itemProps9.xml><?xml version="1.0" encoding="utf-8"?>
-<ds:datastoreItem xmlns:ds="http://schemas.openxmlformats.org/officeDocument/2006/customXml" ds:itemID="{C6D860E7-7F2B-2346-A10B-3BE0EA7A23D3}">
-  <ds:schemaRefs>
-    <ds:schemaRef ds:uri="http://schemas.openxmlformats.org/officeDocument/2006/bibliography"/>
-  </ds:schemaRefs>
-</ds:datastoreItem>
 </file>
--- a/20190306certification.docx
+++ b/20190306certification.docx
@@ -185,9 +185,18 @@
           <w:bCs/>
           <w:color w:val="000000" w:themeColor="text1"/>
         </w:rPr>
-        <w:t xml:space="preserve"> of regulatory stringency—scope, prescriptiveness, and mandatory performance levels. Doing so allows us to better interrogate </w:t>
-      </w:r>
-      <w:del w:id="5" w:author="DJL" w:date="2019-03-06T11:01:00Z">
+        <w:t xml:space="preserve"> of regulatory stringency—scope, prescriptiveness, and mandatory performance levels. Doing so allo</w:t>
+      </w:r>
+      <w:bookmarkStart w:id="5" w:name="_GoBack"/>
+      <w:bookmarkEnd w:id="5"/>
+      <w:r>
+        <w:rPr>
+          <w:bCs/>
+          <w:color w:val="000000" w:themeColor="text1"/>
+        </w:rPr>
+        <w:t xml:space="preserve">ws us to better interrogate </w:t>
+      </w:r>
+      <w:del w:id="6" w:author="DJL" w:date="2019-03-06T11:01:00Z">
         <w:r>
           <w:rPr>
             <w:bCs/>
@@ -201,9 +210,25 @@
           <w:bCs/>
           <w:color w:val="000000" w:themeColor="text1"/>
         </w:rPr>
-        <w:t>explanations for the nature of policy change, including “racing to the bottom”, “ratcheting up”, “converging”, or “diverging.” We also distinguish “</w:t>
-      </w:r>
-      <w:commentRangeStart w:id="6"/>
+        <w:t xml:space="preserve">explanations for the </w:t>
+      </w:r>
+      <w:proofErr w:type="gramStart"/>
+      <w:r>
+        <w:rPr>
+          <w:bCs/>
+          <w:color w:val="000000" w:themeColor="text1"/>
+        </w:rPr>
+        <w:t>nature of policy change</w:t>
+      </w:r>
+      <w:proofErr w:type="gramEnd"/>
+      <w:r>
+        <w:rPr>
+          <w:bCs/>
+          <w:color w:val="000000" w:themeColor="text1"/>
+        </w:rPr>
+        <w:t>, including “racing to the bottom”, “ratcheting up”, “converging”, or “diverging.” We also distinguish “</w:t>
+      </w:r>
+      <w:commentRangeStart w:id="7"/>
       <w:r>
         <w:rPr>
           <w:bCs/>
@@ -211,15 +236,15 @@
         </w:rPr>
         <w:t>Type 1</w:t>
       </w:r>
-      <w:commentRangeEnd w:id="6"/>
+      <w:commentRangeEnd w:id="7"/>
       <w:r>
         <w:rPr>
           <w:rStyle w:val="CommentReference"/>
           <w:rFonts w:asciiTheme="minorHAnsi" w:hAnsiTheme="minorHAnsi" w:cstheme="minorBidi"/>
         </w:rPr>
-        <w:commentReference w:id="6"/>
-      </w:r>
-      <w:ins w:id="7" w:author="DJL" w:date="2019-03-06T11:34:00Z">
+        <w:commentReference w:id="7"/>
+      </w:r>
+      <w:ins w:id="8" w:author="DJL" w:date="2019-03-06T11:34:00Z">
         <w:r>
           <w:rPr>
             <w:bCs/>
@@ -235,7 +260,7 @@
         </w:rPr>
         <w:t>”</w:t>
       </w:r>
-      <w:ins w:id="8" w:author="DJL" w:date="2019-03-06T11:35:00Z">
+      <w:ins w:id="9" w:author="DJL" w:date="2019-03-06T11:35:00Z">
         <w:r>
           <w:rPr>
             <w:bCs/>
@@ -251,7 +276,7 @@
         </w:rPr>
         <w:t xml:space="preserve"> </w:t>
       </w:r>
-      <w:ins w:id="9" w:author="DJL" w:date="2019-03-06T11:35:00Z">
+      <w:ins w:id="10" w:author="DJL" w:date="2019-03-06T11:35:00Z">
         <w:r>
           <w:rPr>
             <w:bCs/>
@@ -260,7 +285,7 @@
           <w:t>that impose costs on firms to create social benefit from</w:t>
         </w:r>
       </w:ins>
-      <w:del w:id="10" w:author="DJL" w:date="2019-03-06T11:35:00Z">
+      <w:del w:id="11" w:author="DJL" w:date="2019-03-06T11:35:00Z">
         <w:r>
           <w:rPr>
             <w:bCs/>
@@ -276,375 +301,382 @@
         </w:rPr>
         <w:t xml:space="preserve"> “Type 2</w:t>
       </w:r>
-      <w:ins w:id="11" w:author="DJL" w:date="2019-03-06T11:34:00Z">
+      <w:ins w:id="12" w:author="DJL" w:date="2019-03-06T11:34:00Z">
         <w:r>
           <w:rPr>
             <w:bCs/>
             <w:color w:val="000000" w:themeColor="text1"/>
           </w:rPr>
-          <w:t>/business-freendly/industry-driven</w:t>
-        </w:r>
-      </w:ins>
-      <w:ins w:id="12" w:author="DJL" w:date="2019-03-06T11:35:00Z">
+          <w:t>/business-</w:t>
+        </w:r>
+        <w:proofErr w:type="spellStart"/>
         <w:r>
           <w:rPr>
             <w:bCs/>
             <w:color w:val="000000" w:themeColor="text1"/>
           </w:rPr>
-          <w:t>, business problem-focused</w:t>
-        </w:r>
-      </w:ins>
-      <w:r>
-        <w:rPr>
-          <w:bCs/>
-          <w:color w:val="000000" w:themeColor="text1"/>
-        </w:rPr>
-        <w:t xml:space="preserve">” </w:t>
-      </w:r>
-      <w:del w:id="13" w:author="DJL" w:date="2019-03-06T11:36:00Z">
+          <w:t>freendly</w:t>
+        </w:r>
+        <w:proofErr w:type="spellEnd"/>
         <w:r>
           <w:rPr>
             <w:bCs/>
             <w:color w:val="000000" w:themeColor="text1"/>
           </w:rPr>
-          <w:delText xml:space="preserve">regulations </w:delText>
-        </w:r>
-      </w:del>
-      <w:ins w:id="14" w:author="DJL" w:date="2019-03-06T11:36:00Z">
+          <w:t>/industry-driven</w:t>
+        </w:r>
+      </w:ins>
+      <w:ins w:id="13" w:author="DJL" w:date="2019-03-06T11:35:00Z">
         <w:r>
           <w:rPr>
             <w:bCs/>
             <w:color w:val="000000" w:themeColor="text1"/>
           </w:rPr>
-          <w:t>issues</w:t>
-        </w:r>
+          <w:t>, business problem-focused</w:t>
+        </w:r>
+      </w:ins>
+      <w:r>
+        <w:rPr>
+          <w:bCs/>
+          <w:color w:val="000000" w:themeColor="text1"/>
+        </w:rPr>
+        <w:t xml:space="preserve">” </w:t>
+      </w:r>
+      <w:del w:id="14" w:author="DJL" w:date="2019-03-06T11:36:00Z">
         <w:r>
           <w:rPr>
             <w:bCs/>
             <w:color w:val="000000" w:themeColor="text1"/>
           </w:rPr>
-          <w:t xml:space="preserve"> </w:t>
-        </w:r>
-      </w:ins>
-      <w:del w:id="15" w:author="DJL" w:date="2019-03-06T11:35:00Z">
+          <w:delText xml:space="preserve">regulations </w:delText>
+        </w:r>
+      </w:del>
+      <w:ins w:id="15" w:author="DJL" w:date="2019-03-06T11:36:00Z">
         <w:r>
           <w:rPr>
             <w:bCs/>
             <w:color w:val="000000" w:themeColor="text1"/>
           </w:rPr>
-          <w:delText xml:space="preserve">– the former of </w:delText>
-        </w:r>
-      </w:del>
-      <w:r>
-        <w:rPr>
-          <w:bCs/>
-          <w:color w:val="000000" w:themeColor="text1"/>
-        </w:rPr>
-        <w:t>which</w:t>
-      </w:r>
-      <w:del w:id="16" w:author="DJL" w:date="2019-03-06T11:36:00Z">
+          <w:t xml:space="preserve">issues </w:t>
+        </w:r>
+      </w:ins>
+      <w:del w:id="16" w:author="DJL" w:date="2019-03-06T11:35:00Z">
         <w:r>
           <w:rPr>
             <w:bCs/>
             <w:color w:val="000000" w:themeColor="text1"/>
           </w:rPr>
-          <w:delText xml:space="preserve"> </w:delText>
+          <w:delText xml:space="preserve">– the former of </w:delText>
         </w:r>
       </w:del>
-      <w:ins w:id="17" w:author="DJL" w:date="2019-03-06T11:36:00Z">
+      <w:r>
+        <w:rPr>
+          <w:bCs/>
+          <w:color w:val="000000" w:themeColor="text1"/>
+        </w:rPr>
+        <w:t>which</w:t>
+      </w:r>
+      <w:del w:id="17" w:author="DJL" w:date="2019-03-06T11:36:00Z">
         <w:r>
           <w:rPr>
             <w:bCs/>
             <w:color w:val="000000" w:themeColor="text1"/>
           </w:rPr>
-          <w:t xml:space="preserve"> </w:t>
-        </w:r>
-      </w:ins>
-      <w:del w:id="18" w:author="DJL" w:date="2019-03-06T11:36:00Z">
+          <w:delText xml:space="preserve"> </w:delText>
+        </w:r>
+      </w:del>
+      <w:ins w:id="18" w:author="DJL" w:date="2019-03-06T11:36:00Z">
         <w:r>
           <w:rPr>
             <w:bCs/>
             <w:color w:val="000000" w:themeColor="text1"/>
           </w:rPr>
-          <w:delText>provides</w:delText>
-        </w:r>
-      </w:del>
-      <w:ins w:id="19" w:author="DJL" w:date="2019-03-06T11:36:00Z">
+          <w:t xml:space="preserve"> </w:t>
+        </w:r>
+      </w:ins>
+      <w:del w:id="19" w:author="DJL" w:date="2019-03-06T11:36:00Z">
         <w:r>
           <w:rPr>
             <w:bCs/>
             <w:color w:val="000000" w:themeColor="text1"/>
           </w:rPr>
-          <w:t>benefit firms regardless of external pressure</w:t>
-        </w:r>
-      </w:ins>
-      <w:del w:id="20" w:author="DJL" w:date="2019-03-06T11:36:00Z">
+          <w:delText>provides</w:delText>
+        </w:r>
+      </w:del>
+      <w:ins w:id="20" w:author="DJL" w:date="2019-03-06T11:36:00Z">
         <w:r>
           <w:rPr>
             <w:bCs/>
             <w:color w:val="000000" w:themeColor="text1"/>
           </w:rPr>
-          <w:delText xml:space="preserve"> economic benefits rather than costs</w:delText>
-        </w:r>
-      </w:del>
-      <w:r>
-        <w:rPr>
-          <w:bCs/>
-          <w:color w:val="000000" w:themeColor="text1"/>
-        </w:rPr>
-        <w:t>. We then apply</w:t>
-      </w:r>
-      <w:r>
-        <w:rPr>
-          <w:bCs/>
-          <w:color w:val="000000" w:themeColor="text1"/>
-        </w:rPr>
-        <w:t xml:space="preserve"> this framework to competing U.S. forestry certification programs</w:t>
-      </w:r>
-      <w:r>
-        <w:rPr>
-          <w:bCs/>
-          <w:color w:val="000000" w:themeColor="text1"/>
-        </w:rPr>
-        <w:t>, clarifying an apparent debate over whether their requirements were converging</w:t>
-      </w:r>
-      <w:r>
-        <w:rPr>
-          <w:bCs/>
-          <w:color w:val="000000" w:themeColor="text1"/>
-        </w:rPr>
-        <w:t xml:space="preserve">. </w:t>
-      </w:r>
-      <w:r>
-        <w:rPr>
-          <w:bCs/>
-          <w:color w:val="000000" w:themeColor="text1"/>
-        </w:rPr>
-        <w:t>We find overall consistency in policy scope but</w:t>
-      </w:r>
-      <w:r>
-        <w:rPr>
-          <w:bCs/>
-          <w:color w:val="000000" w:themeColor="text1"/>
-        </w:rPr>
-        <w:t xml:space="preserve"> </w:t>
-      </w:r>
-      <w:r>
-        <w:rPr>
-          <w:bCs/>
-          <w:color w:val="000000" w:themeColor="text1"/>
-        </w:rPr>
-        <w:t xml:space="preserve">an </w:t>
-      </w:r>
-      <w:r>
-        <w:rPr>
-          <w:bCs/>
-          <w:color w:val="000000" w:themeColor="text1"/>
-        </w:rPr>
-        <w:t>“</w:t>
-      </w:r>
-      <w:r>
-        <w:rPr>
-          <w:bCs/>
-          <w:color w:val="000000" w:themeColor="text1"/>
-        </w:rPr>
-        <w:t>upwardly diverging</w:t>
-      </w:r>
-      <w:r>
-        <w:rPr>
-          <w:bCs/>
-          <w:color w:val="000000" w:themeColor="text1"/>
-        </w:rPr>
-        <w:t>”</w:t>
-      </w:r>
-      <w:r>
-        <w:rPr>
-          <w:bCs/>
-          <w:color w:val="000000" w:themeColor="text1"/>
-        </w:rPr>
-        <w:t xml:space="preserve"> pattern in prescriptiveness—with the activist</w:t>
-      </w:r>
-      <w:r>
-        <w:rPr>
-          <w:bCs/>
-          <w:color w:val="000000" w:themeColor="text1"/>
-        </w:rPr>
-        <w:t>-backed</w:t>
-      </w:r>
-      <w:r>
-        <w:rPr>
-          <w:bCs/>
-          <w:color w:val="000000" w:themeColor="text1"/>
-        </w:rPr>
-        <w:t xml:space="preserve"> program targeting </w:t>
-      </w:r>
-      <w:r>
-        <w:rPr>
-          <w:bCs/>
-          <w:color w:val="000000" w:themeColor="text1"/>
-        </w:rPr>
-        <w:t xml:space="preserve">Type </w:t>
-      </w:r>
-      <w:r>
-        <w:rPr>
-          <w:bCs/>
-          <w:color w:val="000000" w:themeColor="text1"/>
-        </w:rPr>
-        <w:t>1</w:t>
-      </w:r>
-      <w:r>
-        <w:rPr>
-          <w:bCs/>
-          <w:color w:val="000000" w:themeColor="text1"/>
-        </w:rPr>
-        <w:t xml:space="preserve"> </w:t>
-      </w:r>
-      <w:del w:id="21" w:author="DJL" w:date="2019-03-06T11:40:00Z">
+          <w:t>benefit firms regardless of external pressure</w:t>
+        </w:r>
+      </w:ins>
+      <w:del w:id="21" w:author="DJL" w:date="2019-03-06T11:36:00Z">
         <w:r>
           <w:rPr>
             <w:bCs/>
             <w:color w:val="000000" w:themeColor="text1"/>
           </w:rPr>
-          <w:delText>environmental regulations</w:delText>
+          <w:delText xml:space="preserve"> economic benefits rather than costs</w:delText>
         </w:r>
       </w:del>
-      <w:ins w:id="22" w:author="DJL" w:date="2019-03-06T11:40:00Z">
+      <w:r>
+        <w:rPr>
+          <w:bCs/>
+          <w:color w:val="000000" w:themeColor="text1"/>
+        </w:rPr>
+        <w:t>. We then apply</w:t>
+      </w:r>
+      <w:r>
+        <w:rPr>
+          <w:bCs/>
+          <w:color w:val="000000" w:themeColor="text1"/>
+        </w:rPr>
+        <w:t xml:space="preserve"> this framework to competing U.S. forestry certification programs</w:t>
+      </w:r>
+      <w:r>
+        <w:rPr>
+          <w:bCs/>
+          <w:color w:val="000000" w:themeColor="text1"/>
+        </w:rPr>
+        <w:t>, clarifying an apparent debate over whether their requirements were converging</w:t>
+      </w:r>
+      <w:r>
+        <w:rPr>
+          <w:bCs/>
+          <w:color w:val="000000" w:themeColor="text1"/>
+        </w:rPr>
+        <w:t xml:space="preserve">. </w:t>
+      </w:r>
+      <w:r>
+        <w:rPr>
+          <w:bCs/>
+          <w:color w:val="000000" w:themeColor="text1"/>
+        </w:rPr>
+        <w:t>We find overall consistency in policy scope but</w:t>
+      </w:r>
+      <w:r>
+        <w:rPr>
+          <w:bCs/>
+          <w:color w:val="000000" w:themeColor="text1"/>
+        </w:rPr>
+        <w:t xml:space="preserve"> </w:t>
+      </w:r>
+      <w:r>
+        <w:rPr>
+          <w:bCs/>
+          <w:color w:val="000000" w:themeColor="text1"/>
+        </w:rPr>
+        <w:t xml:space="preserve">an </w:t>
+      </w:r>
+      <w:r>
+        <w:rPr>
+          <w:bCs/>
+          <w:color w:val="000000" w:themeColor="text1"/>
+        </w:rPr>
+        <w:t>“</w:t>
+      </w:r>
+      <w:r>
+        <w:rPr>
+          <w:bCs/>
+          <w:color w:val="000000" w:themeColor="text1"/>
+        </w:rPr>
+        <w:t>upwardly diverging</w:t>
+      </w:r>
+      <w:r>
+        <w:rPr>
+          <w:bCs/>
+          <w:color w:val="000000" w:themeColor="text1"/>
+        </w:rPr>
+        <w:t>”</w:t>
+      </w:r>
+      <w:r>
+        <w:rPr>
+          <w:bCs/>
+          <w:color w:val="000000" w:themeColor="text1"/>
+        </w:rPr>
+        <w:t xml:space="preserve"> pattern in prescriptiveness—with the activist</w:t>
+      </w:r>
+      <w:r>
+        <w:rPr>
+          <w:bCs/>
+          <w:color w:val="000000" w:themeColor="text1"/>
+        </w:rPr>
+        <w:t>-backed</w:t>
+      </w:r>
+      <w:r>
+        <w:rPr>
+          <w:bCs/>
+          <w:color w:val="000000" w:themeColor="text1"/>
+        </w:rPr>
+        <w:t xml:space="preserve"> program targeting </w:t>
+      </w:r>
+      <w:r>
+        <w:rPr>
+          <w:bCs/>
+          <w:color w:val="000000" w:themeColor="text1"/>
+        </w:rPr>
+        <w:t xml:space="preserve">Type </w:t>
+      </w:r>
+      <w:r>
+        <w:rPr>
+          <w:bCs/>
+          <w:color w:val="000000" w:themeColor="text1"/>
+        </w:rPr>
+        <w:t>1</w:t>
+      </w:r>
+      <w:r>
+        <w:rPr>
+          <w:bCs/>
+          <w:color w:val="000000" w:themeColor="text1"/>
+        </w:rPr>
+        <w:t xml:space="preserve"> </w:t>
+      </w:r>
+      <w:del w:id="22" w:author="DJL" w:date="2019-03-06T11:40:00Z">
         <w:r>
           <w:rPr>
             <w:bCs/>
             <w:color w:val="000000" w:themeColor="text1"/>
           </w:rPr>
-          <w:t>issues</w:t>
-        </w:r>
-      </w:ins>
-      <w:r>
-        <w:rPr>
-          <w:bCs/>
-          <w:color w:val="000000" w:themeColor="text1"/>
-        </w:rPr>
-        <w:t xml:space="preserve">, while </w:t>
-      </w:r>
-      <w:r>
-        <w:rPr>
-          <w:bCs/>
-          <w:color w:val="000000" w:themeColor="text1"/>
-        </w:rPr>
-        <w:t>industry</w:t>
-      </w:r>
-      <w:r>
-        <w:rPr>
-          <w:bCs/>
-          <w:color w:val="000000" w:themeColor="text1"/>
-        </w:rPr>
-        <w:t>-backed</w:t>
-      </w:r>
-      <w:r>
-        <w:rPr>
-          <w:bCs/>
-          <w:color w:val="000000" w:themeColor="text1"/>
-        </w:rPr>
-        <w:t xml:space="preserve"> competitor </w:t>
-      </w:r>
-      <w:del w:id="23" w:author="DJL" w:date="2019-03-06T11:38:00Z">
+          <w:delText>environmental regulations</w:delText>
+        </w:r>
+      </w:del>
+      <w:ins w:id="23" w:author="DJL" w:date="2019-03-06T11:40:00Z">
         <w:r>
           <w:rPr>
             <w:bCs/>
             <w:color w:val="000000" w:themeColor="text1"/>
           </w:rPr>
-          <w:delText xml:space="preserve">programs </w:delText>
-        </w:r>
-      </w:del>
-      <w:r>
-        <w:rPr>
-          <w:bCs/>
-          <w:color w:val="000000" w:themeColor="text1"/>
-        </w:rPr>
-        <w:t>emphasiz</w:t>
-      </w:r>
-      <w:ins w:id="24" w:author="DJL" w:date="2019-03-06T11:38:00Z">
+          <w:t>issues</w:t>
+        </w:r>
+      </w:ins>
+      <w:r>
+        <w:rPr>
+          <w:bCs/>
+          <w:color w:val="000000" w:themeColor="text1"/>
+        </w:rPr>
+        <w:t xml:space="preserve">, while </w:t>
+      </w:r>
+      <w:r>
+        <w:rPr>
+          <w:bCs/>
+          <w:color w:val="000000" w:themeColor="text1"/>
+        </w:rPr>
+        <w:t>industry</w:t>
+      </w:r>
+      <w:r>
+        <w:rPr>
+          <w:bCs/>
+          <w:color w:val="000000" w:themeColor="text1"/>
+        </w:rPr>
+        <w:t>-backed</w:t>
+      </w:r>
+      <w:r>
+        <w:rPr>
+          <w:bCs/>
+          <w:color w:val="000000" w:themeColor="text1"/>
+        </w:rPr>
+        <w:t xml:space="preserve"> competitor </w:t>
+      </w:r>
+      <w:del w:id="24" w:author="DJL" w:date="2019-03-06T11:38:00Z">
         <w:r>
           <w:rPr>
             <w:bCs/>
             <w:color w:val="000000" w:themeColor="text1"/>
           </w:rPr>
-          <w:t>ed</w:t>
-        </w:r>
-      </w:ins>
-      <w:del w:id="25" w:author="DJL" w:date="2019-03-06T11:38:00Z">
+          <w:delText xml:space="preserve">programs </w:delText>
+        </w:r>
+      </w:del>
+      <w:r>
+        <w:rPr>
+          <w:bCs/>
+          <w:color w:val="000000" w:themeColor="text1"/>
+        </w:rPr>
+        <w:t>emphasiz</w:t>
+      </w:r>
+      <w:ins w:id="25" w:author="DJL" w:date="2019-03-06T11:38:00Z">
         <w:r>
           <w:rPr>
             <w:bCs/>
             <w:color w:val="000000" w:themeColor="text1"/>
           </w:rPr>
-          <w:delText>ing</w:delText>
-        </w:r>
-      </w:del>
-      <w:r>
-        <w:rPr>
-          <w:bCs/>
-          <w:color w:val="000000" w:themeColor="text1"/>
-        </w:rPr>
-        <w:t xml:space="preserve"> Type </w:t>
-      </w:r>
-      <w:r>
-        <w:rPr>
-          <w:bCs/>
-          <w:color w:val="000000" w:themeColor="text1"/>
-        </w:rPr>
-        <w:t>2</w:t>
-      </w:r>
-      <w:r>
-        <w:rPr>
-          <w:bCs/>
-          <w:color w:val="000000" w:themeColor="text1"/>
-        </w:rPr>
-        <w:t xml:space="preserve"> utility</w:t>
-      </w:r>
-      <w:ins w:id="26" w:author="DJL" w:date="2019-03-06T11:37:00Z">
+          <w:t>ed</w:t>
+        </w:r>
+      </w:ins>
+      <w:del w:id="26" w:author="DJL" w:date="2019-03-06T11:38:00Z">
         <w:r>
           <w:rPr>
             <w:bCs/>
             <w:color w:val="000000" w:themeColor="text1"/>
           </w:rPr>
-          <w:t>-</w:t>
-        </w:r>
-      </w:ins>
-      <w:del w:id="27" w:author="DJL" w:date="2019-03-06T11:37:00Z">
+          <w:delText>ing</w:delText>
+        </w:r>
+      </w:del>
+      <w:r>
+        <w:rPr>
+          <w:bCs/>
+          <w:color w:val="000000" w:themeColor="text1"/>
+        </w:rPr>
+        <w:t xml:space="preserve"> Type </w:t>
+      </w:r>
+      <w:r>
+        <w:rPr>
+          <w:bCs/>
+          <w:color w:val="000000" w:themeColor="text1"/>
+        </w:rPr>
+        <w:t>2</w:t>
+      </w:r>
+      <w:r>
+        <w:rPr>
+          <w:bCs/>
+          <w:color w:val="000000" w:themeColor="text1"/>
+        </w:rPr>
+        <w:t xml:space="preserve"> utility</w:t>
+      </w:r>
+      <w:ins w:id="27" w:author="DJL" w:date="2019-03-06T11:37:00Z">
         <w:r>
           <w:rPr>
             <w:bCs/>
             <w:color w:val="000000" w:themeColor="text1"/>
           </w:rPr>
-          <w:delText xml:space="preserve"> </w:delText>
-        </w:r>
-      </w:del>
-      <w:r>
-        <w:rPr>
-          <w:bCs/>
-          <w:color w:val="000000" w:themeColor="text1"/>
-        </w:rPr>
-        <w:t xml:space="preserve">enhancing </w:t>
-      </w:r>
-      <w:del w:id="28" w:author="DJL" w:date="2019-03-06T11:40:00Z">
+          <w:t>-</w:t>
+        </w:r>
+      </w:ins>
+      <w:del w:id="28" w:author="DJL" w:date="2019-03-06T11:37:00Z">
         <w:r>
           <w:rPr>
             <w:bCs/>
             <w:color w:val="000000" w:themeColor="text1"/>
           </w:rPr>
-          <w:delText>regulations</w:delText>
+          <w:delText xml:space="preserve"> </w:delText>
         </w:r>
       </w:del>
-      <w:ins w:id="29" w:author="DJL" w:date="2019-03-06T11:40:00Z">
+      <w:r>
+        <w:rPr>
+          <w:bCs/>
+          <w:color w:val="000000" w:themeColor="text1"/>
+        </w:rPr>
+        <w:t xml:space="preserve">enhancing </w:t>
+      </w:r>
+      <w:del w:id="29" w:author="DJL" w:date="2019-03-06T11:40:00Z">
         <w:r>
           <w:rPr>
             <w:bCs/>
             <w:color w:val="000000" w:themeColor="text1"/>
           </w:rPr>
+          <w:delText>regulations</w:delText>
+        </w:r>
+      </w:del>
+      <w:ins w:id="30" w:author="DJL" w:date="2019-03-06T11:40:00Z">
+        <w:r>
+          <w:rPr>
+            <w:bCs/>
+            <w:color w:val="000000" w:themeColor="text1"/>
+          </w:rPr>
           <w:t>issues</w:t>
         </w:r>
       </w:ins>
-      <w:bookmarkStart w:id="30" w:name="_GoBack"/>
-      <w:bookmarkEnd w:id="30"/>
       <w:r>
         <w:rPr>
           <w:bCs/>
@@ -1064,7 +1096,15 @@
         <w:t xml:space="preserve"> </w:t>
       </w:r>
       <w:r>
-        <w:t xml:space="preserve">(Cashore et al., </w:t>
+        <w:t>(</w:t>
+      </w:r>
+      <w:proofErr w:type="spellStart"/>
+      <w:r>
+        <w:t>Cashore</w:t>
+      </w:r>
+      <w:proofErr w:type="spellEnd"/>
+      <w:r>
+        <w:t xml:space="preserve"> et al., </w:t>
       </w:r>
       <w:r>
         <w:t>2004)</w:t>
@@ -1152,8 +1192,13 @@
         <w:t xml:space="preserve"> </w:t>
       </w:r>
       <w:r>
-        <w:t>(Cashore</w:t>
-      </w:r>
+        <w:t>(</w:t>
+      </w:r>
+      <w:proofErr w:type="spellStart"/>
+      <w:r>
+        <w:t>Cashore</w:t>
+      </w:r>
+      <w:proofErr w:type="spellEnd"/>
       <w:r>
         <w:t>,</w:t>
       </w:r>
@@ -5009,6 +5054,7 @@
           <w:color w:val="000000" w:themeColor="text1"/>
         </w:rPr>
       </w:pPr>
+      <w:proofErr w:type="gramStart"/>
       <w:r>
         <w:rPr>
           <w:rFonts w:eastAsia="Times New Roman"/>
@@ -5054,6 +5100,7 @@
         </w:rPr>
         <w:t xml:space="preserve">tringency </w:t>
       </w:r>
+      <w:proofErr w:type="gramEnd"/>
     </w:p>
     <w:p>
       <w:pPr>
@@ -5765,7 +5812,21 @@
         <w:rPr>
           <w:color w:val="000000" w:themeColor="text1"/>
         </w:rPr>
-        <w:t>. Meidinger (2003)</w:t>
+        <w:t xml:space="preserve">. </w:t>
+      </w:r>
+      <w:proofErr w:type="spellStart"/>
+      <w:r>
+        <w:rPr>
+          <w:color w:val="000000" w:themeColor="text1"/>
+        </w:rPr>
+        <w:t>Meidinger</w:t>
+      </w:r>
+      <w:proofErr w:type="spellEnd"/>
+      <w:r>
+        <w:rPr>
+          <w:color w:val="000000" w:themeColor="text1"/>
+        </w:rPr>
+        <w:t xml:space="preserve"> (2003)</w:t>
       </w:r>
       <w:r>
         <w:rPr>
@@ -6168,7 +6229,35 @@
           <w:color w:val="000000" w:themeColor="text1"/>
         </w:rPr>
         <w:lastRenderedPageBreak/>
-        <w:t>understanding their evolutionary trajectories (van der Ven and Cashore, 2018).</w:t>
+        <w:t xml:space="preserve">understanding their evolutionary trajectories (van der </w:t>
+      </w:r>
+      <w:proofErr w:type="spellStart"/>
+      <w:r>
+        <w:rPr>
+          <w:color w:val="000000" w:themeColor="text1"/>
+        </w:rPr>
+        <w:t>Ven</w:t>
+      </w:r>
+      <w:proofErr w:type="spellEnd"/>
+      <w:r>
+        <w:rPr>
+          <w:color w:val="000000" w:themeColor="text1"/>
+        </w:rPr>
+        <w:t xml:space="preserve"> and </w:t>
+      </w:r>
+      <w:proofErr w:type="spellStart"/>
+      <w:r>
+        <w:rPr>
+          <w:color w:val="000000" w:themeColor="text1"/>
+        </w:rPr>
+        <w:t>Cashore</w:t>
+      </w:r>
+      <w:proofErr w:type="spellEnd"/>
+      <w:r>
+        <w:rPr>
+          <w:color w:val="000000" w:themeColor="text1"/>
+        </w:rPr>
+        <w:t>, 2018).</w:t>
       </w:r>
       <w:r>
         <w:rPr>
@@ -6204,7 +6293,35 @@
         <w:rPr>
           <w:color w:val="000000" w:themeColor="text1"/>
         </w:rPr>
-        <w:t xml:space="preserve">(LeBaron and Burgoon, 2018). </w:t>
+        <w:t>(</w:t>
+      </w:r>
+      <w:proofErr w:type="spellStart"/>
+      <w:r>
+        <w:rPr>
+          <w:color w:val="000000" w:themeColor="text1"/>
+        </w:rPr>
+        <w:t>LeBaron</w:t>
+      </w:r>
+      <w:proofErr w:type="spellEnd"/>
+      <w:r>
+        <w:rPr>
+          <w:color w:val="000000" w:themeColor="text1"/>
+        </w:rPr>
+        <w:t xml:space="preserve"> and </w:t>
+      </w:r>
+      <w:proofErr w:type="spellStart"/>
+      <w:r>
+        <w:rPr>
+          <w:color w:val="000000" w:themeColor="text1"/>
+        </w:rPr>
+        <w:t>Burgoon</w:t>
+      </w:r>
+      <w:proofErr w:type="spellEnd"/>
+      <w:r>
+        <w:rPr>
+          <w:color w:val="000000" w:themeColor="text1"/>
+        </w:rPr>
+        <w:t xml:space="preserve">, 2018). </w:t>
       </w:r>
       <w:r>
         <w:rPr>
@@ -6246,7 +6363,21 @@
         <w:rPr>
           <w:color w:val="000000" w:themeColor="text1"/>
         </w:rPr>
-        <w:t xml:space="preserve"> problems like deforestation (van der Ven et al., 2018).</w:t>
+        <w:t xml:space="preserve"> problems like deforestation (van der </w:t>
+      </w:r>
+      <w:proofErr w:type="spellStart"/>
+      <w:r>
+        <w:rPr>
+          <w:color w:val="000000" w:themeColor="text1"/>
+        </w:rPr>
+        <w:t>Ven</w:t>
+      </w:r>
+      <w:proofErr w:type="spellEnd"/>
+      <w:r>
+        <w:rPr>
+          <w:color w:val="000000" w:themeColor="text1"/>
+        </w:rPr>
+        <w:t xml:space="preserve"> et al., 2018).</w:t>
       </w:r>
     </w:p>
     <w:p>
@@ -6875,11 +7006,19 @@
         </w:rPr>
         <w:t xml:space="preserve"> </w:t>
       </w:r>
-      <w:r>
-        <w:rPr>
-          <w:color w:val="000000" w:themeColor="text1"/>
-        </w:rPr>
-        <w:t>Prakash, 2000</w:t>
+      <w:proofErr w:type="spellStart"/>
+      <w:r>
+        <w:rPr>
+          <w:color w:val="000000" w:themeColor="text1"/>
+        </w:rPr>
+        <w:t>Prakash</w:t>
+      </w:r>
+      <w:proofErr w:type="spellEnd"/>
+      <w:r>
+        <w:rPr>
+          <w:color w:val="000000" w:themeColor="text1"/>
+        </w:rPr>
+        <w:t>, 2000</w:t>
       </w:r>
       <w:bookmarkEnd w:id="90"/>
       <w:r>
@@ -7308,7 +7447,21 @@
         <w:rPr>
           <w:color w:val="000000" w:themeColor="text1"/>
         </w:rPr>
-        <w:t xml:space="preserve">Smith and Fischlein </w:t>
+        <w:t xml:space="preserve">Smith and </w:t>
+      </w:r>
+      <w:proofErr w:type="spellStart"/>
+      <w:r>
+        <w:rPr>
+          <w:color w:val="000000" w:themeColor="text1"/>
+        </w:rPr>
+        <w:t>Fischlein</w:t>
+      </w:r>
+      <w:proofErr w:type="spellEnd"/>
+      <w:r>
+        <w:rPr>
+          <w:color w:val="000000" w:themeColor="text1"/>
+        </w:rPr>
+        <w:t xml:space="preserve"> </w:t>
       </w:r>
       <w:r>
         <w:rPr>
@@ -7366,12 +7519,21 @@
         </w:rPr>
         <w:t xml:space="preserve">Similarly, </w:t>
       </w:r>
+      <w:proofErr w:type="spellStart"/>
       <w:r>
         <w:rPr>
           <w:color w:val="000000" w:themeColor="text1"/>
           <w:shd w:val="clear" w:color="auto" w:fill="FFFFFF"/>
         </w:rPr>
-        <w:t>Eberlein et al.</w:t>
+        <w:t>Eberlein</w:t>
+      </w:r>
+      <w:proofErr w:type="spellEnd"/>
+      <w:r>
+        <w:rPr>
+          <w:color w:val="000000" w:themeColor="text1"/>
+          <w:shd w:val="clear" w:color="auto" w:fill="FFFFFF"/>
+        </w:rPr>
+        <w:t xml:space="preserve"> et al.</w:t>
       </w:r>
       <w:r>
         <w:rPr>
@@ -8063,12 +8225,21 @@
         </w:rPr>
         <w:t xml:space="preserve">. </w:t>
       </w:r>
+      <w:proofErr w:type="spellStart"/>
       <w:r>
         <w:rPr>
           <w:color w:val="000000" w:themeColor="text1"/>
           <w:lang w:val="da-DK"/>
         </w:rPr>
-        <w:t xml:space="preserve">Cashore et al. </w:t>
+        <w:t>Cashore</w:t>
+      </w:r>
+      <w:proofErr w:type="spellEnd"/>
+      <w:r>
+        <w:rPr>
+          <w:color w:val="000000" w:themeColor="text1"/>
+          <w:lang w:val="da-DK"/>
+        </w:rPr>
+        <w:t xml:space="preserve"> et al. </w:t>
       </w:r>
       <w:r>
         <w:rPr>
@@ -8112,7 +8283,21 @@
         <w:rPr>
           <w:color w:val="000000" w:themeColor="text1"/>
         </w:rPr>
-        <w:t xml:space="preserve"> highlight how market and institutional logics initially work to pressure coalitions to “lower” </w:t>
+        <w:t xml:space="preserve"> </w:t>
+      </w:r>
+      <w:proofErr w:type="gramStart"/>
+      <w:r>
+        <w:rPr>
+          <w:color w:val="000000" w:themeColor="text1"/>
+        </w:rPr>
+        <w:t>highlight</w:t>
+      </w:r>
+      <w:proofErr w:type="gramEnd"/>
+      <w:r>
+        <w:rPr>
+          <w:color w:val="000000" w:themeColor="text1"/>
+        </w:rPr>
+        <w:t xml:space="preserve"> how market and institutional logics initially work to pressure coalitions to “lower” </w:t>
       </w:r>
       <w:r>
         <w:rPr>
@@ -8294,7 +8479,21 @@
         <w:rPr>
           <w:color w:val="000000" w:themeColor="text1"/>
         </w:rPr>
-        <w:t xml:space="preserve">Youssef and Abderrazak </w:t>
+        <w:t xml:space="preserve">Youssef and </w:t>
+      </w:r>
+      <w:proofErr w:type="spellStart"/>
+      <w:r>
+        <w:rPr>
+          <w:color w:val="000000" w:themeColor="text1"/>
+        </w:rPr>
+        <w:t>Abderrazak</w:t>
+      </w:r>
+      <w:proofErr w:type="spellEnd"/>
+      <w:r>
+        <w:rPr>
+          <w:color w:val="000000" w:themeColor="text1"/>
+        </w:rPr>
+        <w:t xml:space="preserve"> </w:t>
       </w:r>
       <w:r>
         <w:rPr>
@@ -8693,7 +8892,21 @@
         <w:rPr>
           <w:color w:val="000000" w:themeColor="text1"/>
         </w:rPr>
-        <w:t xml:space="preserve">n the broadest study to date, van der Ven </w:t>
+        <w:t xml:space="preserve">n the broadest study to date, van der </w:t>
+      </w:r>
+      <w:proofErr w:type="spellStart"/>
+      <w:r>
+        <w:rPr>
+          <w:color w:val="000000" w:themeColor="text1"/>
+        </w:rPr>
+        <w:t>Ven</w:t>
+      </w:r>
+      <w:proofErr w:type="spellEnd"/>
+      <w:r>
+        <w:rPr>
+          <w:color w:val="000000" w:themeColor="text1"/>
+        </w:rPr>
+        <w:t xml:space="preserve"> </w:t>
       </w:r>
       <w:r>
         <w:rPr>
@@ -8845,7 +9058,21 @@
           <w:color w:val="000000" w:themeColor="text1"/>
         </w:rPr>
         <w:lastRenderedPageBreak/>
-        <w:t>findings by Cashore et al. (2004)</w:t>
+        <w:t xml:space="preserve">findings by </w:t>
+      </w:r>
+      <w:proofErr w:type="spellStart"/>
+      <w:r>
+        <w:rPr>
+          <w:color w:val="000000" w:themeColor="text1"/>
+        </w:rPr>
+        <w:t>Cashore</w:t>
+      </w:r>
+      <w:proofErr w:type="spellEnd"/>
+      <w:r>
+        <w:rPr>
+          <w:color w:val="000000" w:themeColor="text1"/>
+        </w:rPr>
+        <w:t xml:space="preserve"> et al. (2004)</w:t>
       </w:r>
       <w:r>
         <w:rPr>
@@ -8893,11 +9120,19 @@
         </w:rPr>
         <w:t xml:space="preserve"> </w:t>
       </w:r>
-      <w:r>
-        <w:rPr>
-          <w:color w:val="000000" w:themeColor="text1"/>
-        </w:rPr>
-        <w:t xml:space="preserve">Cashore </w:t>
+      <w:proofErr w:type="spellStart"/>
+      <w:r>
+        <w:rPr>
+          <w:color w:val="000000" w:themeColor="text1"/>
+        </w:rPr>
+        <w:t>Cashore</w:t>
+      </w:r>
+      <w:proofErr w:type="spellEnd"/>
+      <w:r>
+        <w:rPr>
+          <w:color w:val="000000" w:themeColor="text1"/>
+        </w:rPr>
+        <w:t xml:space="preserve"> </w:t>
       </w:r>
       <w:r>
         <w:rPr>
@@ -9518,11 +9753,19 @@
         </w:rPr>
         <w:t xml:space="preserve">. </w:t>
       </w:r>
-      <w:r>
-        <w:rPr>
-          <w:color w:val="000000" w:themeColor="text1"/>
-        </w:rPr>
-        <w:t>Cashore (2007</w:t>
+      <w:proofErr w:type="spellStart"/>
+      <w:r>
+        <w:rPr>
+          <w:color w:val="000000" w:themeColor="text1"/>
+        </w:rPr>
+        <w:t>Cashore</w:t>
+      </w:r>
+      <w:proofErr w:type="spellEnd"/>
+      <w:r>
+        <w:rPr>
+          <w:color w:val="000000" w:themeColor="text1"/>
+        </w:rPr>
+        <w:t xml:space="preserve"> (2007</w:t>
       </w:r>
       <w:r>
         <w:rPr>
@@ -10300,6 +10543,7 @@
         </w:rPr>
         <w:t xml:space="preserve">. For example, </w:t>
       </w:r>
+      <w:proofErr w:type="spellStart"/>
       <w:r>
         <w:rPr>
           <w:color w:val="000000" w:themeColor="text1"/>
@@ -10310,7 +10554,14 @@
         <w:rPr>
           <w:color w:val="000000" w:themeColor="text1"/>
         </w:rPr>
-        <w:t xml:space="preserve">ll et al. </w:t>
+        <w:t>ll</w:t>
+      </w:r>
+      <w:proofErr w:type="spellEnd"/>
+      <w:r>
+        <w:rPr>
+          <w:color w:val="000000" w:themeColor="text1"/>
+        </w:rPr>
+        <w:t xml:space="preserve"> et al. </w:t>
       </w:r>
       <w:r>
         <w:rPr>
@@ -10851,7 +11102,25 @@
           <w:bCs/>
           <w:color w:val="000000" w:themeColor="text1"/>
         </w:rPr>
-        <w:t xml:space="preserve">plantations, chemicals, clearcuts, exotics, reserves, </w:t>
+        <w:t xml:space="preserve">plantations, chemicals, </w:t>
+      </w:r>
+      <w:proofErr w:type="spellStart"/>
+      <w:r>
+        <w:rPr>
+          <w:rFonts w:eastAsia="Times New Roman"/>
+          <w:bCs/>
+          <w:color w:val="000000" w:themeColor="text1"/>
+        </w:rPr>
+        <w:t>clearcuts</w:t>
+      </w:r>
+      <w:proofErr w:type="spellEnd"/>
+      <w:r>
+        <w:rPr>
+          <w:rFonts w:eastAsia="Times New Roman"/>
+          <w:bCs/>
+          <w:color w:val="000000" w:themeColor="text1"/>
+        </w:rPr>
+        <w:t xml:space="preserve">, exotics, reserves, </w:t>
       </w:r>
       <w:del w:id="113" w:author="DJL" w:date="2019-03-06T09:18:00Z">
         <w:r>
@@ -10964,14 +11233,34 @@
         </w:rPr>
         <w:t xml:space="preserve"> </w:t>
       </w:r>
-      <w:r>
-        <w:rPr>
-          <w:rFonts w:eastAsia="Times New Roman"/>
-          <w:bCs/>
-          <w:color w:val="000000" w:themeColor="text1"/>
-        </w:rPr>
-        <w:t>Overdevest and Zeitlin</w:t>
-      </w:r>
+      <w:proofErr w:type="spellStart"/>
+      <w:r>
+        <w:rPr>
+          <w:rFonts w:eastAsia="Times New Roman"/>
+          <w:bCs/>
+          <w:color w:val="000000" w:themeColor="text1"/>
+        </w:rPr>
+        <w:t>Overdevest</w:t>
+      </w:r>
+      <w:proofErr w:type="spellEnd"/>
+      <w:r>
+        <w:rPr>
+          <w:rFonts w:eastAsia="Times New Roman"/>
+          <w:bCs/>
+          <w:color w:val="000000" w:themeColor="text1"/>
+        </w:rPr>
+        <w:t xml:space="preserve"> and </w:t>
+      </w:r>
+      <w:proofErr w:type="spellStart"/>
+      <w:r>
+        <w:rPr>
+          <w:rFonts w:eastAsia="Times New Roman"/>
+          <w:bCs/>
+          <w:color w:val="000000" w:themeColor="text1"/>
+        </w:rPr>
+        <w:t>Zeitlin</w:t>
+      </w:r>
+      <w:proofErr w:type="spellEnd"/>
       <w:r>
         <w:rPr>
           <w:rFonts w:eastAsia="Times New Roman"/>
@@ -11032,7 +11321,25 @@
           <w:bCs/>
           <w:color w:val="000000" w:themeColor="text1"/>
         </w:rPr>
-        <w:t xml:space="preserve">, following Fernholz et al. </w:t>
+        <w:t xml:space="preserve">, following </w:t>
+      </w:r>
+      <w:proofErr w:type="spellStart"/>
+      <w:r>
+        <w:rPr>
+          <w:rFonts w:eastAsia="Times New Roman"/>
+          <w:bCs/>
+          <w:color w:val="000000" w:themeColor="text1"/>
+        </w:rPr>
+        <w:t>Fernholz</w:t>
+      </w:r>
+      <w:proofErr w:type="spellEnd"/>
+      <w:r>
+        <w:rPr>
+          <w:rFonts w:eastAsia="Times New Roman"/>
+          <w:bCs/>
+          <w:color w:val="000000" w:themeColor="text1"/>
+        </w:rPr>
+        <w:t xml:space="preserve"> et al. </w:t>
       </w:r>
       <w:r>
         <w:rPr>
@@ -11556,13 +11863,32 @@
         </w:rPr>
         <w:t xml:space="preserve">If </w:t>
       </w:r>
-      <w:r>
-        <w:rPr>
-          <w:rFonts w:eastAsia="Times New Roman"/>
-          <w:bCs/>
-          <w:color w:val="000000" w:themeColor="text1"/>
-        </w:rPr>
-        <w:t>Overdevest and Zeitli</w:t>
+      <w:proofErr w:type="spellStart"/>
+      <w:r>
+        <w:rPr>
+          <w:rFonts w:eastAsia="Times New Roman"/>
+          <w:bCs/>
+          <w:color w:val="000000" w:themeColor="text1"/>
+        </w:rPr>
+        <w:t>Overdevest</w:t>
+      </w:r>
+      <w:proofErr w:type="spellEnd"/>
+      <w:r>
+        <w:rPr>
+          <w:rFonts w:eastAsia="Times New Roman"/>
+          <w:bCs/>
+          <w:color w:val="000000" w:themeColor="text1"/>
+        </w:rPr>
+        <w:t xml:space="preserve"> and </w:t>
+      </w:r>
+      <w:proofErr w:type="spellStart"/>
+      <w:r>
+        <w:rPr>
+          <w:rFonts w:eastAsia="Times New Roman"/>
+          <w:bCs/>
+          <w:color w:val="000000" w:themeColor="text1"/>
+        </w:rPr>
+        <w:t>Zeitli</w:t>
       </w:r>
       <w:r>
         <w:rPr>
@@ -11572,6 +11898,7 @@
         </w:rPr>
         <w:t>n</w:t>
       </w:r>
+      <w:proofErr w:type="spellEnd"/>
       <w:r>
         <w:rPr>
           <w:rFonts w:eastAsia="Times New Roman"/>
@@ -11580,13 +11907,23 @@
         </w:rPr>
         <w:t xml:space="preserve"> had chosen </w:t>
       </w:r>
-      <w:r>
-        <w:rPr>
-          <w:rFonts w:eastAsia="Times New Roman"/>
-          <w:bCs/>
-          <w:color w:val="000000" w:themeColor="text1"/>
-        </w:rPr>
-        <w:t>Cashore et al.</w:t>
+      <w:proofErr w:type="spellStart"/>
+      <w:r>
+        <w:rPr>
+          <w:rFonts w:eastAsia="Times New Roman"/>
+          <w:bCs/>
+          <w:color w:val="000000" w:themeColor="text1"/>
+        </w:rPr>
+        <w:t>Cashore</w:t>
+      </w:r>
+      <w:proofErr w:type="spellEnd"/>
+      <w:r>
+        <w:rPr>
+          <w:rFonts w:eastAsia="Times New Roman"/>
+          <w:bCs/>
+          <w:color w:val="000000" w:themeColor="text1"/>
+        </w:rPr>
+        <w:t xml:space="preserve"> et al.</w:t>
       </w:r>
       <w:r>
         <w:rPr>
@@ -11916,7 +12253,23 @@
           <w:rFonts w:eastAsia="Times New Roman"/>
           <w:color w:val="000000" w:themeColor="text1"/>
         </w:rPr>
-        <w:t>—fail to capture</w:t>
+        <w:t>—</w:t>
+      </w:r>
+      <w:proofErr w:type="gramStart"/>
+      <w:r>
+        <w:rPr>
+          <w:rFonts w:eastAsia="Times New Roman"/>
+          <w:color w:val="000000" w:themeColor="text1"/>
+        </w:rPr>
+        <w:t>fail</w:t>
+      </w:r>
+      <w:proofErr w:type="gramEnd"/>
+      <w:r>
+        <w:rPr>
+          <w:rFonts w:eastAsia="Times New Roman"/>
+          <w:color w:val="000000" w:themeColor="text1"/>
+        </w:rPr>
+        <w:t xml:space="preserve"> to capture</w:t>
       </w:r>
       <w:r>
         <w:rPr>
@@ -12302,13 +12655,41 @@
         </w:rPr>
         <w:t xml:space="preserve"> </w:t>
       </w:r>
-      <w:r>
-        <w:rPr>
-          <w:rFonts w:eastAsia="Times New Roman"/>
-          <w:bCs/>
-          <w:color w:val="000000" w:themeColor="text1"/>
-        </w:rPr>
-        <w:t xml:space="preserve">Overdevest and Zeitlin </w:t>
+      <w:proofErr w:type="spellStart"/>
+      <w:r>
+        <w:rPr>
+          <w:rFonts w:eastAsia="Times New Roman"/>
+          <w:bCs/>
+          <w:color w:val="000000" w:themeColor="text1"/>
+        </w:rPr>
+        <w:t>Overdevest</w:t>
+      </w:r>
+      <w:proofErr w:type="spellEnd"/>
+      <w:r>
+        <w:rPr>
+          <w:rFonts w:eastAsia="Times New Roman"/>
+          <w:bCs/>
+          <w:color w:val="000000" w:themeColor="text1"/>
+        </w:rPr>
+        <w:t xml:space="preserve"> and </w:t>
+      </w:r>
+      <w:proofErr w:type="spellStart"/>
+      <w:r>
+        <w:rPr>
+          <w:rFonts w:eastAsia="Times New Roman"/>
+          <w:bCs/>
+          <w:color w:val="000000" w:themeColor="text1"/>
+        </w:rPr>
+        <w:t>Zeitlin</w:t>
+      </w:r>
+      <w:proofErr w:type="spellEnd"/>
+      <w:r>
+        <w:rPr>
+          <w:rFonts w:eastAsia="Times New Roman"/>
+          <w:bCs/>
+          <w:color w:val="000000" w:themeColor="text1"/>
+        </w:rPr>
+        <w:t xml:space="preserve"> </w:t>
       </w:r>
       <w:r>
         <w:rPr>
@@ -12384,13 +12765,23 @@
         </w:rPr>
         <w:t xml:space="preserve">while </w:t>
       </w:r>
-      <w:r>
-        <w:rPr>
-          <w:rFonts w:eastAsia="Times New Roman"/>
-          <w:bCs/>
-          <w:color w:val="000000" w:themeColor="text1"/>
-        </w:rPr>
-        <w:t>Cashore et al</w:t>
+      <w:proofErr w:type="spellStart"/>
+      <w:r>
+        <w:rPr>
+          <w:rFonts w:eastAsia="Times New Roman"/>
+          <w:bCs/>
+          <w:color w:val="000000" w:themeColor="text1"/>
+        </w:rPr>
+        <w:t>Cashore</w:t>
+      </w:r>
+      <w:proofErr w:type="spellEnd"/>
+      <w:r>
+        <w:rPr>
+          <w:rFonts w:eastAsia="Times New Roman"/>
+          <w:bCs/>
+          <w:color w:val="000000" w:themeColor="text1"/>
+        </w:rPr>
+        <w:t xml:space="preserve"> et al</w:t>
       </w:r>
       <w:r>
         <w:rPr>
@@ -12499,16 +12890,54 @@
           <w:bCs/>
           <w:color w:val="000000" w:themeColor="text1"/>
         </w:rPr>
-        <w:t xml:space="preserve"> the different sets of issues chosen by Cashore et al. or by </w:t>
-      </w:r>
-      <w:r>
-        <w:rPr>
-          <w:rFonts w:eastAsia="Times New Roman"/>
-          <w:bCs/>
-          <w:color w:val="000000" w:themeColor="text1"/>
-        </w:rPr>
-        <w:t>Overdevest and Zeitlin</w:t>
-      </w:r>
+        <w:t xml:space="preserve"> the different sets of issues chosen by </w:t>
+      </w:r>
+      <w:proofErr w:type="spellStart"/>
+      <w:r>
+        <w:rPr>
+          <w:rFonts w:eastAsia="Times New Roman"/>
+          <w:bCs/>
+          <w:color w:val="000000" w:themeColor="text1"/>
+        </w:rPr>
+        <w:t>Cashore</w:t>
+      </w:r>
+      <w:proofErr w:type="spellEnd"/>
+      <w:r>
+        <w:rPr>
+          <w:rFonts w:eastAsia="Times New Roman"/>
+          <w:bCs/>
+          <w:color w:val="000000" w:themeColor="text1"/>
+        </w:rPr>
+        <w:t xml:space="preserve"> et al. or by </w:t>
+      </w:r>
+      <w:proofErr w:type="spellStart"/>
+      <w:r>
+        <w:rPr>
+          <w:rFonts w:eastAsia="Times New Roman"/>
+          <w:bCs/>
+          <w:color w:val="000000" w:themeColor="text1"/>
+        </w:rPr>
+        <w:t>Overdevest</w:t>
+      </w:r>
+      <w:proofErr w:type="spellEnd"/>
+      <w:r>
+        <w:rPr>
+          <w:rFonts w:eastAsia="Times New Roman"/>
+          <w:bCs/>
+          <w:color w:val="000000" w:themeColor="text1"/>
+        </w:rPr>
+        <w:t xml:space="preserve"> and </w:t>
+      </w:r>
+      <w:proofErr w:type="spellStart"/>
+      <w:r>
+        <w:rPr>
+          <w:rFonts w:eastAsia="Times New Roman"/>
+          <w:bCs/>
+          <w:color w:val="000000" w:themeColor="text1"/>
+        </w:rPr>
+        <w:t>Zeitlin</w:t>
+      </w:r>
+      <w:proofErr w:type="spellEnd"/>
       <w:r>
         <w:rPr>
           <w:rFonts w:eastAsia="Times New Roman"/>
@@ -13734,7 +14163,21 @@
         <w:rPr>
           <w:color w:val="000000" w:themeColor="text1"/>
         </w:rPr>
-        <w:t>(Cashore et al. 2004; Fischer &amp; Lyon, 2014)</w:t>
+        <w:t>(</w:t>
+      </w:r>
+      <w:proofErr w:type="spellStart"/>
+      <w:r>
+        <w:rPr>
+          <w:color w:val="000000" w:themeColor="text1"/>
+        </w:rPr>
+        <w:t>Cashore</w:t>
+      </w:r>
+      <w:proofErr w:type="spellEnd"/>
+      <w:r>
+        <w:rPr>
+          <w:color w:val="000000" w:themeColor="text1"/>
+        </w:rPr>
+        <w:t xml:space="preserve"> et al. 2004; Fischer &amp; Lyon, 2014)</w:t>
       </w:r>
       <w:r>
         <w:rPr>
@@ -13896,7 +14339,21 @@
         <w:rPr>
           <w:color w:val="000000" w:themeColor="text1"/>
         </w:rPr>
-        <w:t xml:space="preserve">in a similar direction (Fischer &amp; Lyon, 2014; Smith &amp; Fischlein 2010). Disentangling scope, prescriptiveness, and policy settings suggests that more nuanced </w:t>
+        <w:t xml:space="preserve">in a similar direction (Fischer &amp; Lyon, 2014; Smith &amp; </w:t>
+      </w:r>
+      <w:proofErr w:type="spellStart"/>
+      <w:r>
+        <w:rPr>
+          <w:color w:val="000000" w:themeColor="text1"/>
+        </w:rPr>
+        <w:t>Fischlein</w:t>
+      </w:r>
+      <w:proofErr w:type="spellEnd"/>
+      <w:r>
+        <w:rPr>
+          <w:color w:val="000000" w:themeColor="text1"/>
+        </w:rPr>
+        <w:t xml:space="preserve"> 2010). Disentangling scope, prescriptiveness, and policy settings suggests that more nuanced </w:t>
       </w:r>
       <w:r>
         <w:rPr>
@@ -15547,6 +16004,7 @@
           <w:delText xml:space="preserve">which </w:delText>
         </w:r>
       </w:del>
+      <w:proofErr w:type="spellStart"/>
       <w:r>
         <w:rPr>
           <w:color w:val="000000" w:themeColor="text1"/>
@@ -15561,6 +16019,7 @@
           <w:t>ing</w:t>
         </w:r>
       </w:ins>
+      <w:proofErr w:type="spellEnd"/>
       <w:del w:id="198" w:author="DJL" w:date="2019-03-06T10:01:00Z">
         <w:r>
           <w:rPr>
@@ -17127,7 +17586,21 @@
           <w:rPr>
             <w:color w:val="000000" w:themeColor="text1"/>
           </w:rPr>
-          <w:t>, Cashore 2007, McDermott et al. 2010</w:t>
+          <w:t xml:space="preserve">, </w:t>
+        </w:r>
+        <w:proofErr w:type="spellStart"/>
+        <w:r>
+          <w:rPr>
+            <w:color w:val="000000" w:themeColor="text1"/>
+          </w:rPr>
+          <w:t>Cashore</w:t>
+        </w:r>
+        <w:proofErr w:type="spellEnd"/>
+        <w:r>
+          <w:rPr>
+            <w:color w:val="000000" w:themeColor="text1"/>
+          </w:rPr>
+          <w:t xml:space="preserve"> 2007, McDermott et al. 2010</w:t>
         </w:r>
         <w:r>
           <w:rPr>
@@ -18619,7 +19092,23 @@
           <w:rFonts w:eastAsia="Times New Roman"/>
           <w:color w:val="000000" w:themeColor="text1"/>
         </w:rPr>
-        <w:t xml:space="preserve">Program A bans </w:t>
+        <w:t xml:space="preserve">Program </w:t>
+      </w:r>
+      <w:proofErr w:type="gramStart"/>
+      <w:r>
+        <w:rPr>
+          <w:rFonts w:eastAsia="Times New Roman"/>
+          <w:color w:val="000000" w:themeColor="text1"/>
+        </w:rPr>
+        <w:t>A</w:t>
+      </w:r>
+      <w:proofErr w:type="gramEnd"/>
+      <w:r>
+        <w:rPr>
+          <w:rFonts w:eastAsia="Times New Roman"/>
+          <w:color w:val="000000" w:themeColor="text1"/>
+        </w:rPr>
+        <w:t xml:space="preserve"> bans </w:t>
       </w:r>
       <w:r>
         <w:rPr>
@@ -19521,17 +20010,33 @@
         </w:rPr>
         <w:t xml:space="preserve"> and </w:t>
       </w:r>
-      <w:r>
-        <w:rPr>
-          <w:color w:val="000000" w:themeColor="text1"/>
-        </w:rPr>
-        <w:t xml:space="preserve">Howlett and </w:t>
-      </w:r>
-      <w:r>
-        <w:rPr>
-          <w:color w:val="000000" w:themeColor="text1"/>
-        </w:rPr>
-        <w:t xml:space="preserve">Cashore </w:t>
+      <w:proofErr w:type="spellStart"/>
+      <w:r>
+        <w:rPr>
+          <w:color w:val="000000" w:themeColor="text1"/>
+        </w:rPr>
+        <w:t>Howlett</w:t>
+      </w:r>
+      <w:proofErr w:type="spellEnd"/>
+      <w:r>
+        <w:rPr>
+          <w:color w:val="000000" w:themeColor="text1"/>
+        </w:rPr>
+        <w:t xml:space="preserve"> and </w:t>
+      </w:r>
+      <w:proofErr w:type="spellStart"/>
+      <w:r>
+        <w:rPr>
+          <w:color w:val="000000" w:themeColor="text1"/>
+        </w:rPr>
+        <w:t>Cashore</w:t>
+      </w:r>
+      <w:proofErr w:type="spellEnd"/>
+      <w:r>
+        <w:rPr>
+          <w:color w:val="000000" w:themeColor="text1"/>
+        </w:rPr>
+        <w:t xml:space="preserve"> </w:t>
       </w:r>
       <w:r>
         <w:rPr>
@@ -20110,13 +20615,23 @@
         </w:rPr>
         <w:t xml:space="preserve"> </w:t>
       </w:r>
+      <w:proofErr w:type="gramStart"/>
       <w:r>
         <w:rPr>
           <w:b/>
           <w:bCs/>
           <w:color w:val="000000" w:themeColor="text1"/>
         </w:rPr>
-        <w:t xml:space="preserve">Application: Competing US </w:t>
+        <w:t>Application</w:t>
+      </w:r>
+      <w:proofErr w:type="gramEnd"/>
+      <w:r>
+        <w:rPr>
+          <w:b/>
+          <w:bCs/>
+          <w:color w:val="000000" w:themeColor="text1"/>
+        </w:rPr>
+        <w:t xml:space="preserve">: Competing US </w:t>
       </w:r>
       <w:r>
         <w:rPr>
@@ -20847,7 +21362,21 @@
           <w:color w:val="000000" w:themeColor="text1"/>
         </w:rPr>
         <w:lastRenderedPageBreak/>
-        <w:t xml:space="preserve">regulating the forest products industry in the United States, covering a third of commercially-harvested timberland, </w:t>
+        <w:t xml:space="preserve">regulating the forest products industry in the United States, covering a third of </w:t>
+      </w:r>
+      <w:proofErr w:type="gramStart"/>
+      <w:r>
+        <w:rPr>
+          <w:color w:val="000000" w:themeColor="text1"/>
+        </w:rPr>
+        <w:t>commercially-harvested</w:t>
+      </w:r>
+      <w:proofErr w:type="gramEnd"/>
+      <w:r>
+        <w:rPr>
+          <w:color w:val="000000" w:themeColor="text1"/>
+        </w:rPr>
+        <w:t xml:space="preserve"> timberland, </w:t>
       </w:r>
       <w:r>
         <w:rPr>
@@ -21561,12 +22090,14 @@
         </w:rPr>
         <w:t xml:space="preserve">ptional </w:t>
       </w:r>
+      <w:proofErr w:type="gramStart"/>
       <w:r>
         <w:rPr>
           <w:color w:val="000000" w:themeColor="text1"/>
         </w:rPr>
         <w:t>third-party</w:t>
       </w:r>
+      <w:proofErr w:type="gramEnd"/>
       <w:r>
         <w:rPr>
           <w:color w:val="000000" w:themeColor="text1"/>
@@ -21632,7 +22163,14 @@
         <w:rPr>
           <w:color w:val="000000" w:themeColor="text1"/>
         </w:rPr>
-        <w:t xml:space="preserve"> SFI</w:t>
+        <w:t xml:space="preserve"> </w:t>
+      </w:r>
+      <w:proofErr w:type="gramStart"/>
+      <w:r>
+        <w:rPr>
+          <w:color w:val="000000" w:themeColor="text1"/>
+        </w:rPr>
+        <w:t>SFI</w:t>
       </w:r>
       <w:r>
         <w:rPr>
@@ -21650,7 +22188,14 @@
         <w:rPr>
           <w:color w:val="000000" w:themeColor="text1"/>
         </w:rPr>
-        <w:t xml:space="preserve"> endorsed by the global Program for the Endorsement of Forest Certification (PEFC). </w:t>
+        <w:t xml:space="preserve"> endorsed by the global Program</w:t>
+      </w:r>
+      <w:proofErr w:type="gramEnd"/>
+      <w:r>
+        <w:rPr>
+          <w:color w:val="000000" w:themeColor="text1"/>
+        </w:rPr>
+        <w:t xml:space="preserve"> for the Endorsement of Forest Certification (PEFC). </w:t>
       </w:r>
       <w:r>
         <w:rPr>
@@ -24142,7 +24687,14 @@
         <w:rPr>
           <w:color w:val="000000" w:themeColor="text1"/>
         </w:rPr>
-        <w:t xml:space="preserve"> only that engagement take</w:t>
+        <w:t xml:space="preserve"> only that engagement </w:t>
+      </w:r>
+      <w:proofErr w:type="gramStart"/>
+      <w:r>
+        <w:rPr>
+          <w:color w:val="000000" w:themeColor="text1"/>
+        </w:rPr>
+        <w:t>take</w:t>
       </w:r>
       <w:r>
         <w:rPr>
@@ -24150,6 +24702,7 @@
         </w:rPr>
         <w:t>s</w:t>
       </w:r>
+      <w:proofErr w:type="gramEnd"/>
       <w:r>
         <w:rPr>
           <w:color w:val="000000" w:themeColor="text1"/>
@@ -24237,8 +24790,17 @@
           <w:bCs/>
           <w:color w:val="000000" w:themeColor="text1"/>
         </w:rPr>
-        <w:t>and other stakeholders” are the same.</w:t>
-      </w:r>
+        <w:t xml:space="preserve">and other stakeholders” are the </w:t>
+      </w:r>
+      <w:proofErr w:type="gramStart"/>
+      <w:r>
+        <w:rPr>
+          <w:bCs/>
+          <w:color w:val="000000" w:themeColor="text1"/>
+        </w:rPr>
+        <w:t>same.</w:t>
+      </w:r>
+      <w:proofErr w:type="gramEnd"/>
     </w:p>
     <w:p>
       <w:pPr>
@@ -25870,7 +26432,14 @@
         <w:rPr>
           <w:color w:val="000000" w:themeColor="text1"/>
         </w:rPr>
-        <w:t xml:space="preserve"> Enduring differences between the</w:t>
+        <w:t xml:space="preserve"> </w:t>
+      </w:r>
+      <w:proofErr w:type="gramStart"/>
+      <w:r>
+        <w:rPr>
+          <w:color w:val="000000" w:themeColor="text1"/>
+        </w:rPr>
+        <w:t>Enduring differences between the</w:t>
       </w:r>
       <w:r>
         <w:rPr>
@@ -25920,12 +26489,14 @@
         </w:rPr>
         <w:t xml:space="preserve">harvest area and </w:t>
       </w:r>
+      <w:proofErr w:type="spellStart"/>
       <w:r>
         <w:rPr>
           <w:color w:val="000000" w:themeColor="text1"/>
         </w:rPr>
         <w:t>clearcuts</w:t>
       </w:r>
+      <w:proofErr w:type="spellEnd"/>
       <w:r>
         <w:rPr>
           <w:color w:val="000000" w:themeColor="text1"/>
@@ -25980,12 +26551,21 @@
         </w:rPr>
         <w:t>to allow comparison</w:t>
       </w:r>
-      <w:r>
-        <w:rPr>
-          <w:color w:val="000000" w:themeColor="text1"/>
-        </w:rPr>
-        <w:t>. SFI limits clearcuts</w:t>
-      </w:r>
+      <w:proofErr w:type="gramEnd"/>
+      <w:r>
+        <w:rPr>
+          <w:color w:val="000000" w:themeColor="text1"/>
+        </w:rPr>
+        <w:t xml:space="preserve">. SFI limits </w:t>
+      </w:r>
+      <w:proofErr w:type="spellStart"/>
+      <w:r>
+        <w:rPr>
+          <w:color w:val="000000" w:themeColor="text1"/>
+        </w:rPr>
+        <w:t>clearcuts</w:t>
+      </w:r>
+      <w:proofErr w:type="spellEnd"/>
       <w:r>
         <w:rPr>
           <w:color w:val="000000" w:themeColor="text1"/>
@@ -26038,13 +26618,27 @@
         <w:rPr>
           <w:color w:val="000000" w:themeColor="text1"/>
         </w:rPr>
-        <w:t xml:space="preserve"> nonclearc</w:t>
-      </w:r>
-      <w:r>
-        <w:rPr>
-          <w:color w:val="000000" w:themeColor="text1"/>
-        </w:rPr>
-        <w:t>uts)</w:t>
+        <w:t xml:space="preserve"> </w:t>
+      </w:r>
+      <w:proofErr w:type="spellStart"/>
+      <w:r>
+        <w:rPr>
+          <w:color w:val="000000" w:themeColor="text1"/>
+        </w:rPr>
+        <w:t>nonclearc</w:t>
+      </w:r>
+      <w:r>
+        <w:rPr>
+          <w:color w:val="000000" w:themeColor="text1"/>
+        </w:rPr>
+        <w:t>uts</w:t>
+      </w:r>
+      <w:proofErr w:type="spellEnd"/>
+      <w:r>
+        <w:rPr>
+          <w:color w:val="000000" w:themeColor="text1"/>
+        </w:rPr>
+        <w:t>)</w:t>
       </w:r>
       <w:r>
         <w:rPr>
@@ -26076,12 +26670,14 @@
         </w:rPr>
         <w:t xml:space="preserve">limits </w:t>
       </w:r>
+      <w:proofErr w:type="spellStart"/>
       <w:r>
         <w:rPr>
           <w:color w:val="000000" w:themeColor="text1"/>
         </w:rPr>
         <w:t>clearcuts</w:t>
       </w:r>
+      <w:proofErr w:type="spellEnd"/>
       <w:r>
         <w:rPr>
           <w:color w:val="000000" w:themeColor="text1"/>
@@ -26612,7 +27208,21 @@
         <w:rPr>
           <w:color w:val="000000" w:themeColor="text1"/>
         </w:rPr>
-        <w:t xml:space="preserve"> This language appears more frequently and forcefully in the 2010 standard concerning issues including clearcutting, riparian management, HCVFs, protected areas, </w:t>
+        <w:t xml:space="preserve"> This language appears more frequently and forcefully in the 2010 standard concerning issues including </w:t>
+      </w:r>
+      <w:proofErr w:type="spellStart"/>
+      <w:r>
+        <w:rPr>
+          <w:color w:val="000000" w:themeColor="text1"/>
+        </w:rPr>
+        <w:t>clearcutting</w:t>
+      </w:r>
+      <w:proofErr w:type="spellEnd"/>
+      <w:r>
+        <w:rPr>
+          <w:color w:val="000000" w:themeColor="text1"/>
+        </w:rPr>
+        <w:t xml:space="preserve">, riparian management, HCVFs, protected areas, </w:t>
       </w:r>
       <w:r>
         <w:rPr>
@@ -26786,7 +27396,21 @@
         <w:rPr>
           <w:color w:val="000000" w:themeColor="text1"/>
         </w:rPr>
-        <w:t xml:space="preserve"> the FSC-US increasingly restricts the size and shape of clearcuts to reflect natural disturbance an</w:t>
+        <w:t xml:space="preserve"> the FSC-US increasingly restricts the size and shape of </w:t>
+      </w:r>
+      <w:proofErr w:type="spellStart"/>
+      <w:r>
+        <w:rPr>
+          <w:color w:val="000000" w:themeColor="text1"/>
+        </w:rPr>
+        <w:t>clearcuts</w:t>
+      </w:r>
+      <w:proofErr w:type="spellEnd"/>
+      <w:r>
+        <w:rPr>
+          <w:color w:val="000000" w:themeColor="text1"/>
+        </w:rPr>
+        <w:t xml:space="preserve"> to reflect natural disturbance an</w:t>
       </w:r>
       <w:r>
         <w:rPr>
@@ -26834,8 +27458,16 @@
         <w:rPr>
           <w:color w:val="000000" w:themeColor="text1"/>
         </w:rPr>
-        <w:t>f clearcuts</w:t>
-      </w:r>
+        <w:t xml:space="preserve">f </w:t>
+      </w:r>
+      <w:proofErr w:type="spellStart"/>
+      <w:r>
+        <w:rPr>
+          <w:color w:val="000000" w:themeColor="text1"/>
+        </w:rPr>
+        <w:t>clearcuts</w:t>
+      </w:r>
+      <w:proofErr w:type="spellEnd"/>
       <w:r>
         <w:rPr>
           <w:color w:val="000000" w:themeColor="text1"/>
@@ -27042,6 +27674,7 @@
         <w:lastRenderedPageBreak/>
         <w:t xml:space="preserve">5 </w:t>
       </w:r>
+      <w:proofErr w:type="gramStart"/>
       <w:r>
         <w:rPr>
           <w:b/>
@@ -27050,6 +27683,7 @@
         </w:rPr>
         <w:t>Discussion</w:t>
       </w:r>
+      <w:proofErr w:type="gramEnd"/>
     </w:p>
     <w:p>
       <w:pPr>
@@ -27608,11 +28242,16 @@
         <w:t xml:space="preserve">FSC-US are more prescriptive. </w:t>
       </w:r>
       <w:r>
-        <w:t>Upward convergence only occurred where FSC-US added requirements on the issue of “continual improvement” of harvesting operations</w:t>
+        <w:t xml:space="preserve">Upward convergence only occurred where FSC-US added requirements on the issue of “continual improvement” of harvesting </w:t>
+      </w:r>
+      <w:proofErr w:type="gramStart"/>
+      <w:r>
+        <w:t>operations</w:t>
       </w:r>
       <w:r>
         <w:t>,</w:t>
       </w:r>
+      <w:proofErr w:type="gramEnd"/>
       <w:r>
         <w:t xml:space="preserve"> an issue usually associated more with the SFI. This is interesting because scholars often assume that </w:t>
       </w:r>
@@ -27629,7 +28268,15 @@
         <w:t xml:space="preserve"> will converge toward “benchmark” standards like FSC’s</w:t>
       </w:r>
       <w:r>
-        <w:t xml:space="preserve"> (Overdevest 2005, 2010)</w:t>
+        <w:t xml:space="preserve"> (</w:t>
+      </w:r>
+      <w:proofErr w:type="spellStart"/>
+      <w:r>
+        <w:t>Overdevest</w:t>
+      </w:r>
+      <w:proofErr w:type="spellEnd"/>
+      <w:r>
+        <w:t xml:space="preserve"> 2005, 2010)</w:t>
       </w:r>
       <w:r>
         <w:t xml:space="preserve">. Instead, </w:t>
@@ -28695,10 +29342,26 @@
       </w:pPr>
       <w:ins w:id="341" w:author="DJL" w:date="2019-03-06T05:55:00Z">
         <w:r>
-          <w:t>As Casho</w:t>
-        </w:r>
-        <w:r>
-          <w:t>re et al. (2004) point out, industry-backed alternatives</w:t>
+          <w:t xml:space="preserve">As </w:t>
+        </w:r>
+        <w:proofErr w:type="spellStart"/>
+        <w:r>
+          <w:t>Casho</w:t>
+        </w:r>
+        <w:r>
+          <w:t>re</w:t>
+        </w:r>
+        <w:proofErr w:type="spellEnd"/>
+        <w:r>
+          <w:t xml:space="preserve"> et al. (2004) point </w:t>
+        </w:r>
+        <w:proofErr w:type="gramStart"/>
+        <w:r>
+          <w:t>out,</w:t>
+        </w:r>
+        <w:proofErr w:type="gramEnd"/>
+        <w:r>
+          <w:t xml:space="preserve"> industry-backed alternatives</w:t>
         </w:r>
         <w:r>
           <w:t xml:space="preserve"> aim to save firms money by offering a label that sends a “green” or “socially responsible” signal in the market without some of the more costly </w:t>
@@ -28882,12 +29545,20 @@
       </w:ins>
       <w:ins w:id="362" w:author="DJL" w:date="2019-03-06T07:35:00Z">
         <w:r>
-          <w:t xml:space="preserve"> supports hypothesis </w:t>
+          <w:t xml:space="preserve"> supports </w:t>
+        </w:r>
+        <w:proofErr w:type="gramStart"/>
+        <w:r>
+          <w:t xml:space="preserve">hypothesis </w:t>
         </w:r>
       </w:ins>
       <w:ins w:id="363" w:author="DJL" w:date="2019-03-06T05:55:00Z">
         <w:r>
-          <w:t xml:space="preserve"> seems to contradict all existing theories about competition among industry-backed and activist-backed standards. However, the substance of these issues suggests that this may be driven by collective action problems—like building a skilled workforce and positive sector-level reputation—that are unrelated to competition with the FSC. Many of the issues where the SFI meets or exceeds the FSC-US requirements have collective benefits for the industry. These include managing harvest-area </w:t>
+          <w:t xml:space="preserve"> seems</w:t>
+        </w:r>
+        <w:proofErr w:type="gramEnd"/>
+        <w:r>
+          <w:t xml:space="preserve"> to contradict all existing theories about competition among industry-backed and activist-backed standards. However, the substance of these issues suggests that this may be driven by collective action problems—like building a skilled workforce and positive sector-level reputation—that are unrelated to competition with the FSC. Many of the issues where the SFI meets or exceeds the FSC-US requirements have collective benefits for the industry. These include managing harvest-area </w:t>
         </w:r>
         <w:r>
           <w:rPr>
@@ -28901,11 +29572,19 @@
           </w:rPr>
           <w:t xml:space="preserve">education, </w:t>
         </w:r>
+        <w:proofErr w:type="gramStart"/>
         <w:r>
           <w:rPr>
             <w:color w:val="000000" w:themeColor="text1"/>
           </w:rPr>
-          <w:t xml:space="preserve">worker </w:t>
+          <w:t>worker</w:t>
+        </w:r>
+        <w:proofErr w:type="gramEnd"/>
+        <w:r>
+          <w:rPr>
+            <w:color w:val="000000" w:themeColor="text1"/>
+          </w:rPr>
+          <w:t xml:space="preserve"> </w:t>
         </w:r>
         <w:r>
           <w:rPr>
@@ -29074,8 +29753,18 @@
           <w:bCs/>
           <w:color w:val="000000" w:themeColor="text1"/>
         </w:rPr>
-        <w:t>6 Conclusion</w:t>
-      </w:r>
+        <w:t xml:space="preserve">6 </w:t>
+      </w:r>
+      <w:proofErr w:type="gramStart"/>
+      <w:r>
+        <w:rPr>
+          <w:b/>
+          <w:bCs/>
+          <w:color w:val="000000" w:themeColor="text1"/>
+        </w:rPr>
+        <w:t>Conclusion</w:t>
+      </w:r>
+      <w:proofErr w:type="gramEnd"/>
     </w:p>
     <w:p>
       <w:pPr>
@@ -29338,7 +30027,21 @@
         <w:rPr>
           <w:color w:val="000000" w:themeColor="text1"/>
         </w:rPr>
-        <w:t xml:space="preserve"> There is no perfect way to compare incommensurate policies. We have nonetheless made our best effort to offer a method to do so. </w:t>
+        <w:t xml:space="preserve"> There is no perfect way to compare </w:t>
+      </w:r>
+      <w:proofErr w:type="gramStart"/>
+      <w:r>
+        <w:rPr>
+          <w:color w:val="000000" w:themeColor="text1"/>
+        </w:rPr>
+        <w:t>incommensurate</w:t>
+      </w:r>
+      <w:proofErr w:type="gramEnd"/>
+      <w:r>
+        <w:rPr>
+          <w:color w:val="000000" w:themeColor="text1"/>
+        </w:rPr>
+        <w:t xml:space="preserve"> policies. We have nonetheless made our best effort to offer a method to do so. </w:t>
       </w:r>
       <w:r>
         <w:rPr>
@@ -33382,7 +34085,7 @@
       </w:r>
     </w:p>
   </w:comment>
-  <w:comment w:id="6" w:author="DJL" w:date="2019-03-06T11:39:00Z" w:initials="D">
+  <w:comment w:id="7" w:author="DJL" w:date="2019-03-06T11:43:00Z" w:initials="D">
     <w:p>
       <w:pPr>
         <w:pStyle w:val="CommentText"/>
@@ -33394,7 +34097,7 @@
         <w:annotationRef/>
       </w:r>
       <w:r>
-        <w:t>Because we already have the 3 components of stringency, I think we need names rather than numbers for this.</w:t>
+        <w:t xml:space="preserve">Because we already have the 3 components of stringency, I think we need names rather than numbers for this. I’m leaning toward “costly” vs. “business-friendly” </w:t>
       </w:r>
     </w:p>
   </w:comment>
@@ -33733,7 +34436,27 @@
           <w:sz w:val="20"/>
           <w:szCs w:val="20"/>
         </w:rPr>
-        <w:t>FSC and SFI apply to all forestry operations and are thus more closely related to each other than to the American Tree Farm System (ATFS) which is also endorsed by PEFC but focuses on small-scale producers.</w:t>
+        <w:t>FSC and SFI apply to all forestry operations and are thus more closely related to each other than to the American Tree Farm System (ATFS</w:t>
+      </w:r>
+      <w:proofErr w:type="gramStart"/>
+      <w:r>
+        <w:rPr>
+          <w:rFonts w:ascii="Times New Roman" w:hAnsi="Times New Roman" w:cs="Times New Roman"/>
+          <w:color w:val="000000" w:themeColor="text1"/>
+          <w:sz w:val="20"/>
+          <w:szCs w:val="20"/>
+        </w:rPr>
+        <w:t>) which is also endorsed</w:t>
+      </w:r>
+      <w:proofErr w:type="gramEnd"/>
+      <w:r>
+        <w:rPr>
+          <w:rFonts w:ascii="Times New Roman" w:hAnsi="Times New Roman" w:cs="Times New Roman"/>
+          <w:color w:val="000000" w:themeColor="text1"/>
+          <w:sz w:val="20"/>
+          <w:szCs w:val="20"/>
+        </w:rPr>
+        <w:t xml:space="preserve"> by PEFC but focuses on small-scale producers.</w:t>
       </w:r>
     </w:p>
   </w:endnote>
@@ -34010,7 +34733,7 @@
         <w:rStyle w:val="PageNumber"/>
         <w:noProof/>
       </w:rPr>
-      <w:t>50</w:t>
+      <w:t>23</w:t>
     </w:r>
     <w:r>
       <w:rPr>
@@ -38050,7 +38773,7 @@
 </file>
 
 <file path=customXml/itemProps1.xml><?xml version="1.0" encoding="utf-8"?>
-<ds:datastoreItem xmlns:ds="http://schemas.openxmlformats.org/officeDocument/2006/customXml" ds:itemID="{C6D860E7-7F2B-2346-A10B-3BE0EA7A23D3}">
+<ds:datastoreItem xmlns:ds="http://schemas.openxmlformats.org/officeDocument/2006/customXml" ds:itemID="{2EAED7A9-D77E-6944-9A27-EED24465F23C}">
   <ds:schemaRefs>
     <ds:schemaRef ds:uri="http://schemas.openxmlformats.org/officeDocument/2006/bibliography"/>
   </ds:schemaRefs>
@@ -38058,6 +38781,262 @@
 </file>
 
 <file path=customXml/itemProps10.xml><?xml version="1.0" encoding="utf-8"?>
+<ds:datastoreItem xmlns:ds="http://schemas.openxmlformats.org/officeDocument/2006/customXml" ds:itemID="{852151D9-1708-AA45-AA4F-1605D7539BEC}">
+  <ds:schemaRefs>
+    <ds:schemaRef ds:uri="http://schemas.openxmlformats.org/officeDocument/2006/bibliography"/>
+  </ds:schemaRefs>
+</ds:datastoreItem>
+</file>
+
+<file path=customXml/itemProps11.xml><?xml version="1.0" encoding="utf-8"?>
+<ds:datastoreItem xmlns:ds="http://schemas.openxmlformats.org/officeDocument/2006/customXml" ds:itemID="{9083E594-7CDD-D945-A9C7-2A75D18F982C}">
+  <ds:schemaRefs>
+    <ds:schemaRef ds:uri="http://schemas.openxmlformats.org/officeDocument/2006/bibliography"/>
+  </ds:schemaRefs>
+</ds:datastoreItem>
+</file>
+
+<file path=customXml/itemProps12.xml><?xml version="1.0" encoding="utf-8"?>
+<ds:datastoreItem xmlns:ds="http://schemas.openxmlformats.org/officeDocument/2006/customXml" ds:itemID="{54B0498C-7AF2-1144-B9DC-F2A0F8C974B6}">
+  <ds:schemaRefs>
+    <ds:schemaRef ds:uri="http://schemas.openxmlformats.org/officeDocument/2006/bibliography"/>
+  </ds:schemaRefs>
+</ds:datastoreItem>
+</file>
+
+<file path=customXml/itemProps13.xml><?xml version="1.0" encoding="utf-8"?>
+<ds:datastoreItem xmlns:ds="http://schemas.openxmlformats.org/officeDocument/2006/customXml" ds:itemID="{3EA74196-53FB-574A-91FB-48EC20939227}">
+  <ds:schemaRefs>
+    <ds:schemaRef ds:uri="http://schemas.openxmlformats.org/officeDocument/2006/bibliography"/>
+  </ds:schemaRefs>
+</ds:datastoreItem>
+</file>
+
+<file path=customXml/itemProps14.xml><?xml version="1.0" encoding="utf-8"?>
+<ds:datastoreItem xmlns:ds="http://schemas.openxmlformats.org/officeDocument/2006/customXml" ds:itemID="{3818F5EA-122A-9846-A73C-74BFA24024A7}">
+  <ds:schemaRefs>
+    <ds:schemaRef ds:uri="http://schemas.openxmlformats.org/officeDocument/2006/bibliography"/>
+  </ds:schemaRefs>
+</ds:datastoreItem>
+</file>
+
+<file path=customXml/itemProps15.xml><?xml version="1.0" encoding="utf-8"?>
+<ds:datastoreItem xmlns:ds="http://schemas.openxmlformats.org/officeDocument/2006/customXml" ds:itemID="{0CA88CC4-C503-ED4D-8EA5-CAF871B8BE06}">
+  <ds:schemaRefs>
+    <ds:schemaRef ds:uri="http://schemas.openxmlformats.org/officeDocument/2006/bibliography"/>
+  </ds:schemaRefs>
+</ds:datastoreItem>
+</file>
+
+<file path=customXml/itemProps16.xml><?xml version="1.0" encoding="utf-8"?>
+<ds:datastoreItem xmlns:ds="http://schemas.openxmlformats.org/officeDocument/2006/customXml" ds:itemID="{7D7BC8A5-2A73-3840-B589-7989AE1444CE}">
+  <ds:schemaRefs>
+    <ds:schemaRef ds:uri="http://schemas.openxmlformats.org/officeDocument/2006/bibliography"/>
+  </ds:schemaRefs>
+</ds:datastoreItem>
+</file>
+
+<file path=customXml/itemProps17.xml><?xml version="1.0" encoding="utf-8"?>
+<ds:datastoreItem xmlns:ds="http://schemas.openxmlformats.org/officeDocument/2006/customXml" ds:itemID="{716CCB89-B8BA-6F4E-A2D6-CC61A0C4BBA8}">
+  <ds:schemaRefs>
+    <ds:schemaRef ds:uri="http://schemas.openxmlformats.org/officeDocument/2006/bibliography"/>
+  </ds:schemaRefs>
+</ds:datastoreItem>
+</file>
+
+<file path=customXml/itemProps18.xml><?xml version="1.0" encoding="utf-8"?>
+<ds:datastoreItem xmlns:ds="http://schemas.openxmlformats.org/officeDocument/2006/customXml" ds:itemID="{1E88E50C-91DD-7545-9AD2-74302EF7636B}">
+  <ds:schemaRefs>
+    <ds:schemaRef ds:uri="http://schemas.openxmlformats.org/officeDocument/2006/bibliography"/>
+  </ds:schemaRefs>
+</ds:datastoreItem>
+</file>
+
+<file path=customXml/itemProps19.xml><?xml version="1.0" encoding="utf-8"?>
+<ds:datastoreItem xmlns:ds="http://schemas.openxmlformats.org/officeDocument/2006/customXml" ds:itemID="{866097F1-6491-CE44-9EC6-5919776B7426}">
+  <ds:schemaRefs>
+    <ds:schemaRef ds:uri="http://schemas.openxmlformats.org/officeDocument/2006/bibliography"/>
+  </ds:schemaRefs>
+</ds:datastoreItem>
+</file>
+
+<file path=customXml/itemProps2.xml><?xml version="1.0" encoding="utf-8"?>
+<ds:datastoreItem xmlns:ds="http://schemas.openxmlformats.org/officeDocument/2006/customXml" ds:itemID="{46615F4C-7185-ED4E-AB9B-0A546B0A80E1}">
+  <ds:schemaRefs>
+    <ds:schemaRef ds:uri="http://schemas.openxmlformats.org/officeDocument/2006/bibliography"/>
+  </ds:schemaRefs>
+</ds:datastoreItem>
+</file>
+
+<file path=customXml/itemProps20.xml><?xml version="1.0" encoding="utf-8"?>
+<ds:datastoreItem xmlns:ds="http://schemas.openxmlformats.org/officeDocument/2006/customXml" ds:itemID="{3F5BFBD1-DF1E-7442-ACAA-1186C66845C7}">
+  <ds:schemaRefs>
+    <ds:schemaRef ds:uri="http://schemas.openxmlformats.org/officeDocument/2006/bibliography"/>
+  </ds:schemaRefs>
+</ds:datastoreItem>
+</file>
+
+<file path=customXml/itemProps21.xml><?xml version="1.0" encoding="utf-8"?>
+<ds:datastoreItem xmlns:ds="http://schemas.openxmlformats.org/officeDocument/2006/customXml" ds:itemID="{25C2D03C-A2C8-7549-B40D-7A080FEA7BAB}">
+  <ds:schemaRefs>
+    <ds:schemaRef ds:uri="http://schemas.openxmlformats.org/officeDocument/2006/bibliography"/>
+  </ds:schemaRefs>
+</ds:datastoreItem>
+</file>
+
+<file path=customXml/itemProps22.xml><?xml version="1.0" encoding="utf-8"?>
+<ds:datastoreItem xmlns:ds="http://schemas.openxmlformats.org/officeDocument/2006/customXml" ds:itemID="{CF639DEE-CB7D-B74B-9199-601EAEEC36ED}">
+  <ds:schemaRefs>
+    <ds:schemaRef ds:uri="http://schemas.openxmlformats.org/officeDocument/2006/bibliography"/>
+  </ds:schemaRefs>
+</ds:datastoreItem>
+</file>
+
+<file path=customXml/itemProps23.xml><?xml version="1.0" encoding="utf-8"?>
+<ds:datastoreItem xmlns:ds="http://schemas.openxmlformats.org/officeDocument/2006/customXml" ds:itemID="{064189B0-DA29-504F-9B2C-D07BF1C6E36B}">
+  <ds:schemaRefs>
+    <ds:schemaRef ds:uri="http://schemas.openxmlformats.org/officeDocument/2006/bibliography"/>
+  </ds:schemaRefs>
+</ds:datastoreItem>
+</file>
+
+<file path=customXml/itemProps24.xml><?xml version="1.0" encoding="utf-8"?>
+<ds:datastoreItem xmlns:ds="http://schemas.openxmlformats.org/officeDocument/2006/customXml" ds:itemID="{B95095CA-5905-124E-8477-A8A421F5112E}">
+  <ds:schemaRefs>
+    <ds:schemaRef ds:uri="http://schemas.openxmlformats.org/officeDocument/2006/bibliography"/>
+  </ds:schemaRefs>
+</ds:datastoreItem>
+</file>
+
+<file path=customXml/itemProps25.xml><?xml version="1.0" encoding="utf-8"?>
+<ds:datastoreItem xmlns:ds="http://schemas.openxmlformats.org/officeDocument/2006/customXml" ds:itemID="{18AD6911-435D-844A-9BFF-CBAC6504356B}">
+  <ds:schemaRefs>
+    <ds:schemaRef ds:uri="http://schemas.openxmlformats.org/officeDocument/2006/bibliography"/>
+  </ds:schemaRefs>
+</ds:datastoreItem>
+</file>
+
+<file path=customXml/itemProps26.xml><?xml version="1.0" encoding="utf-8"?>
+<ds:datastoreItem xmlns:ds="http://schemas.openxmlformats.org/officeDocument/2006/customXml" ds:itemID="{BFB93E9A-AE8B-8E4A-B34C-E418376FC2D3}">
+  <ds:schemaRefs>
+    <ds:schemaRef ds:uri="http://schemas.openxmlformats.org/officeDocument/2006/bibliography"/>
+  </ds:schemaRefs>
+</ds:datastoreItem>
+</file>
+
+<file path=customXml/itemProps27.xml><?xml version="1.0" encoding="utf-8"?>
+<ds:datastoreItem xmlns:ds="http://schemas.openxmlformats.org/officeDocument/2006/customXml" ds:itemID="{8E34C88F-2AC7-6147-B918-96CDC244EEF2}">
+  <ds:schemaRefs>
+    <ds:schemaRef ds:uri="http://schemas.openxmlformats.org/officeDocument/2006/bibliography"/>
+  </ds:schemaRefs>
+</ds:datastoreItem>
+</file>
+
+<file path=customXml/itemProps28.xml><?xml version="1.0" encoding="utf-8"?>
+<ds:datastoreItem xmlns:ds="http://schemas.openxmlformats.org/officeDocument/2006/customXml" ds:itemID="{34C3CCBE-3018-1E4D-96CB-15A7A8770E88}">
+  <ds:schemaRefs>
+    <ds:schemaRef ds:uri="http://schemas.openxmlformats.org/officeDocument/2006/bibliography"/>
+  </ds:schemaRefs>
+</ds:datastoreItem>
+</file>
+
+<file path=customXml/itemProps29.xml><?xml version="1.0" encoding="utf-8"?>
+<ds:datastoreItem xmlns:ds="http://schemas.openxmlformats.org/officeDocument/2006/customXml" ds:itemID="{01BAB00A-C650-3341-8896-93CBADB73944}">
+  <ds:schemaRefs>
+    <ds:schemaRef ds:uri="http://schemas.openxmlformats.org/officeDocument/2006/bibliography"/>
+  </ds:schemaRefs>
+</ds:datastoreItem>
+</file>
+
+<file path=customXml/itemProps3.xml><?xml version="1.0" encoding="utf-8"?>
+<ds:datastoreItem xmlns:ds="http://schemas.openxmlformats.org/officeDocument/2006/customXml" ds:itemID="{11C05FF1-ADCF-1C43-9680-D66BEA34B63D}">
+  <ds:schemaRefs>
+    <ds:schemaRef ds:uri="http://schemas.openxmlformats.org/officeDocument/2006/bibliography"/>
+  </ds:schemaRefs>
+</ds:datastoreItem>
+</file>
+
+<file path=customXml/itemProps30.xml><?xml version="1.0" encoding="utf-8"?>
+<ds:datastoreItem xmlns:ds="http://schemas.openxmlformats.org/officeDocument/2006/customXml" ds:itemID="{8DC3A626-ECAF-E44D-BD20-AA9A2708B318}">
+  <ds:schemaRefs>
+    <ds:schemaRef ds:uri="http://schemas.openxmlformats.org/officeDocument/2006/bibliography"/>
+  </ds:schemaRefs>
+</ds:datastoreItem>
+</file>
+
+<file path=customXml/itemProps31.xml><?xml version="1.0" encoding="utf-8"?>
+<ds:datastoreItem xmlns:ds="http://schemas.openxmlformats.org/officeDocument/2006/customXml" ds:itemID="{6549C132-EC92-5D44-989A-14D7E23FD134}">
+  <ds:schemaRefs>
+    <ds:schemaRef ds:uri="http://schemas.openxmlformats.org/officeDocument/2006/bibliography"/>
+  </ds:schemaRefs>
+</ds:datastoreItem>
+</file>
+
+<file path=customXml/itemProps32.xml><?xml version="1.0" encoding="utf-8"?>
+<ds:datastoreItem xmlns:ds="http://schemas.openxmlformats.org/officeDocument/2006/customXml" ds:itemID="{0D6ACFB7-F368-0845-A60C-2E0494857E72}">
+  <ds:schemaRefs>
+    <ds:schemaRef ds:uri="http://schemas.openxmlformats.org/officeDocument/2006/bibliography"/>
+  </ds:schemaRefs>
+</ds:datastoreItem>
+</file>
+
+<file path=customXml/itemProps33.xml><?xml version="1.0" encoding="utf-8"?>
+<ds:datastoreItem xmlns:ds="http://schemas.openxmlformats.org/officeDocument/2006/customXml" ds:itemID="{A2B29DAE-499C-FD4B-9582-BB6E336823A0}">
+  <ds:schemaRefs>
+    <ds:schemaRef ds:uri="http://schemas.openxmlformats.org/officeDocument/2006/bibliography"/>
+  </ds:schemaRefs>
+</ds:datastoreItem>
+</file>
+
+<file path=customXml/itemProps34.xml><?xml version="1.0" encoding="utf-8"?>
+<ds:datastoreItem xmlns:ds="http://schemas.openxmlformats.org/officeDocument/2006/customXml" ds:itemID="{58113687-9039-474D-844A-E2586220D3E7}">
+  <ds:schemaRefs>
+    <ds:schemaRef ds:uri="http://schemas.openxmlformats.org/officeDocument/2006/bibliography"/>
+  </ds:schemaRefs>
+</ds:datastoreItem>
+</file>
+
+<file path=customXml/itemProps35.xml><?xml version="1.0" encoding="utf-8"?>
+<ds:datastoreItem xmlns:ds="http://schemas.openxmlformats.org/officeDocument/2006/customXml" ds:itemID="{F8D2A399-9858-604D-A29B-12AF5CF6E50C}">
+  <ds:schemaRefs>
+    <ds:schemaRef ds:uri="http://schemas.openxmlformats.org/officeDocument/2006/bibliography"/>
+  </ds:schemaRefs>
+</ds:datastoreItem>
+</file>
+
+<file path=customXml/itemProps36.xml><?xml version="1.0" encoding="utf-8"?>
+<ds:datastoreItem xmlns:ds="http://schemas.openxmlformats.org/officeDocument/2006/customXml" ds:itemID="{77FF25F8-0AB8-7049-9455-4E179FFA9C92}">
+  <ds:schemaRefs>
+    <ds:schemaRef ds:uri="http://schemas.openxmlformats.org/officeDocument/2006/bibliography"/>
+  </ds:schemaRefs>
+</ds:datastoreItem>
+</file>
+
+<file path=customXml/itemProps37.xml><?xml version="1.0" encoding="utf-8"?>
+<ds:datastoreItem xmlns:ds="http://schemas.openxmlformats.org/officeDocument/2006/customXml" ds:itemID="{5EEFA0AC-B00C-B448-8B32-4DF3CF9E9BBF}">
+  <ds:schemaRefs>
+    <ds:schemaRef ds:uri="http://schemas.openxmlformats.org/officeDocument/2006/bibliography"/>
+  </ds:schemaRefs>
+</ds:datastoreItem>
+</file>
+
+<file path=customXml/itemProps38.xml><?xml version="1.0" encoding="utf-8"?>
+<ds:datastoreItem xmlns:ds="http://schemas.openxmlformats.org/officeDocument/2006/customXml" ds:itemID="{312173D2-7F3F-8B4A-AFDC-F15C62F5A9B3}">
+  <ds:schemaRefs>
+    <ds:schemaRef ds:uri="http://schemas.openxmlformats.org/officeDocument/2006/bibliography"/>
+  </ds:schemaRefs>
+</ds:datastoreItem>
+</file>
+
+<file path=customXml/itemProps39.xml><?xml version="1.0" encoding="utf-8"?>
+<ds:datastoreItem xmlns:ds="http://schemas.openxmlformats.org/officeDocument/2006/customXml" ds:itemID="{C80B2CD1-E6C7-5E43-A990-1F502ABD925E}">
+  <ds:schemaRefs>
+    <ds:schemaRef ds:uri="http://schemas.openxmlformats.org/officeDocument/2006/bibliography"/>
+  </ds:schemaRefs>
+</ds:datastoreItem>
+</file>
+
+<file path=customXml/itemProps4.xml><?xml version="1.0" encoding="utf-8"?>
 <ds:datastoreItem xmlns:ds="http://schemas.openxmlformats.org/officeDocument/2006/customXml" ds:itemID="{F1F39B2D-D924-6448-B89B-48B2216D9DA3}">
   <ds:schemaRefs>
     <ds:schemaRef ds:uri="http://schemas.openxmlformats.org/officeDocument/2006/bibliography"/>
@@ -38065,7 +39044,87 @@
 </ds:datastoreItem>
 </file>
 
-<file path=customXml/itemProps11.xml><?xml version="1.0" encoding="utf-8"?>
+<file path=customXml/itemProps40.xml><?xml version="1.0" encoding="utf-8"?>
+<ds:datastoreItem xmlns:ds="http://schemas.openxmlformats.org/officeDocument/2006/customXml" ds:itemID="{FBC20EAE-BB55-9940-9833-68B34F057C8B}">
+  <ds:schemaRefs>
+    <ds:schemaRef ds:uri="http://schemas.openxmlformats.org/officeDocument/2006/bibliography"/>
+  </ds:schemaRefs>
+</ds:datastoreItem>
+</file>
+
+<file path=customXml/itemProps41.xml><?xml version="1.0" encoding="utf-8"?>
+<ds:datastoreItem xmlns:ds="http://schemas.openxmlformats.org/officeDocument/2006/customXml" ds:itemID="{ABF9F2D4-415E-2A45-833E-693F9FD9D472}">
+  <ds:schemaRefs>
+    <ds:schemaRef ds:uri="http://schemas.openxmlformats.org/officeDocument/2006/bibliography"/>
+  </ds:schemaRefs>
+</ds:datastoreItem>
+</file>
+
+<file path=customXml/itemProps42.xml><?xml version="1.0" encoding="utf-8"?>
+<ds:datastoreItem xmlns:ds="http://schemas.openxmlformats.org/officeDocument/2006/customXml" ds:itemID="{C8256CE1-85CE-D145-9025-A0FFFBB6D76D}">
+  <ds:schemaRefs>
+    <ds:schemaRef ds:uri="http://schemas.openxmlformats.org/officeDocument/2006/bibliography"/>
+  </ds:schemaRefs>
+</ds:datastoreItem>
+</file>
+
+<file path=customXml/itemProps43.xml><?xml version="1.0" encoding="utf-8"?>
+<ds:datastoreItem xmlns:ds="http://schemas.openxmlformats.org/officeDocument/2006/customXml" ds:itemID="{4EA85BB4-CBE2-D841-ACCC-DD4BD5691962}">
+  <ds:schemaRefs>
+    <ds:schemaRef ds:uri="http://schemas.openxmlformats.org/officeDocument/2006/bibliography"/>
+  </ds:schemaRefs>
+</ds:datastoreItem>
+</file>
+
+<file path=customXml/itemProps44.xml><?xml version="1.0" encoding="utf-8"?>
+<ds:datastoreItem xmlns:ds="http://schemas.openxmlformats.org/officeDocument/2006/customXml" ds:itemID="{4008D1BC-D9D0-6345-8129-506C4DDA70F4}">
+  <ds:schemaRefs>
+    <ds:schemaRef ds:uri="http://schemas.openxmlformats.org/officeDocument/2006/bibliography"/>
+  </ds:schemaRefs>
+</ds:datastoreItem>
+</file>
+
+<file path=customXml/itemProps45.xml><?xml version="1.0" encoding="utf-8"?>
+<ds:datastoreItem xmlns:ds="http://schemas.openxmlformats.org/officeDocument/2006/customXml" ds:itemID="{1A2467D1-7003-DA48-8B52-D936965E8187}">
+  <ds:schemaRefs>
+    <ds:schemaRef ds:uri="http://schemas.openxmlformats.org/officeDocument/2006/bibliography"/>
+  </ds:schemaRefs>
+</ds:datastoreItem>
+</file>
+
+<file path=customXml/itemProps46.xml><?xml version="1.0" encoding="utf-8"?>
+<ds:datastoreItem xmlns:ds="http://schemas.openxmlformats.org/officeDocument/2006/customXml" ds:itemID="{1282F7C5-3B55-E243-8667-B12171273D62}">
+  <ds:schemaRefs>
+    <ds:schemaRef ds:uri="http://schemas.openxmlformats.org/officeDocument/2006/bibliography"/>
+  </ds:schemaRefs>
+</ds:datastoreItem>
+</file>
+
+<file path=customXml/itemProps47.xml><?xml version="1.0" encoding="utf-8"?>
+<ds:datastoreItem xmlns:ds="http://schemas.openxmlformats.org/officeDocument/2006/customXml" ds:itemID="{8AE0BEB5-29DB-9242-84A6-1424216FE03C}">
+  <ds:schemaRefs>
+    <ds:schemaRef ds:uri="http://schemas.openxmlformats.org/officeDocument/2006/bibliography"/>
+  </ds:schemaRefs>
+</ds:datastoreItem>
+</file>
+
+<file path=customXml/itemProps48.xml><?xml version="1.0" encoding="utf-8"?>
+<ds:datastoreItem xmlns:ds="http://schemas.openxmlformats.org/officeDocument/2006/customXml" ds:itemID="{7F3A5DCC-7126-EC41-8532-97F326D412BA}">
+  <ds:schemaRefs>
+    <ds:schemaRef ds:uri="http://schemas.openxmlformats.org/officeDocument/2006/bibliography"/>
+  </ds:schemaRefs>
+</ds:datastoreItem>
+</file>
+
+<file path=customXml/itemProps49.xml><?xml version="1.0" encoding="utf-8"?>
+<ds:datastoreItem xmlns:ds="http://schemas.openxmlformats.org/officeDocument/2006/customXml" ds:itemID="{30D00492-5428-404A-99B4-98C65994DFCF}">
+  <ds:schemaRefs>
+    <ds:schemaRef ds:uri="http://schemas.openxmlformats.org/officeDocument/2006/bibliography"/>
+  </ds:schemaRefs>
+</ds:datastoreItem>
+</file>
+
+<file path=customXml/itemProps5.xml><?xml version="1.0" encoding="utf-8"?>
 <ds:datastoreItem xmlns:ds="http://schemas.openxmlformats.org/officeDocument/2006/customXml" ds:itemID="{8692CE30-3937-6541-8872-31BFF096FA2C}">
   <ds:schemaRefs>
     <ds:schemaRef ds:uri="http://schemas.openxmlformats.org/officeDocument/2006/bibliography"/>
@@ -38073,7 +39132,55 @@
 </ds:datastoreItem>
 </file>
 
-<file path=customXml/itemProps12.xml><?xml version="1.0" encoding="utf-8"?>
+<file path=customXml/itemProps50.xml><?xml version="1.0" encoding="utf-8"?>
+<ds:datastoreItem xmlns:ds="http://schemas.openxmlformats.org/officeDocument/2006/customXml" ds:itemID="{7EE0EC1A-7C0B-864C-A5AD-5CCCE046934A}">
+  <ds:schemaRefs>
+    <ds:schemaRef ds:uri="http://schemas.openxmlformats.org/officeDocument/2006/bibliography"/>
+  </ds:schemaRefs>
+</ds:datastoreItem>
+</file>
+
+<file path=customXml/itemProps51.xml><?xml version="1.0" encoding="utf-8"?>
+<ds:datastoreItem xmlns:ds="http://schemas.openxmlformats.org/officeDocument/2006/customXml" ds:itemID="{A84ED0A9-BFA2-6448-985F-E00D369F8DD0}">
+  <ds:schemaRefs>
+    <ds:schemaRef ds:uri="http://schemas.openxmlformats.org/officeDocument/2006/bibliography"/>
+  </ds:schemaRefs>
+</ds:datastoreItem>
+</file>
+
+<file path=customXml/itemProps52.xml><?xml version="1.0" encoding="utf-8"?>
+<ds:datastoreItem xmlns:ds="http://schemas.openxmlformats.org/officeDocument/2006/customXml" ds:itemID="{8E3565BD-FA76-2B41-AFE9-D572D7CDC3D8}">
+  <ds:schemaRefs>
+    <ds:schemaRef ds:uri="http://schemas.openxmlformats.org/officeDocument/2006/bibliography"/>
+  </ds:schemaRefs>
+</ds:datastoreItem>
+</file>
+
+<file path=customXml/itemProps53.xml><?xml version="1.0" encoding="utf-8"?>
+<ds:datastoreItem xmlns:ds="http://schemas.openxmlformats.org/officeDocument/2006/customXml" ds:itemID="{81BF14EA-C54F-0A49-8EA7-083C1EBADD93}">
+  <ds:schemaRefs>
+    <ds:schemaRef ds:uri="http://schemas.openxmlformats.org/officeDocument/2006/bibliography"/>
+  </ds:schemaRefs>
+</ds:datastoreItem>
+</file>
+
+<file path=customXml/itemProps54.xml><?xml version="1.0" encoding="utf-8"?>
+<ds:datastoreItem xmlns:ds="http://schemas.openxmlformats.org/officeDocument/2006/customXml" ds:itemID="{718610C8-76B9-964B-B1D2-AB4D563558DA}">
+  <ds:schemaRefs>
+    <ds:schemaRef ds:uri="http://schemas.openxmlformats.org/officeDocument/2006/bibliography"/>
+  </ds:schemaRefs>
+</ds:datastoreItem>
+</file>
+
+<file path=customXml/itemProps55.xml><?xml version="1.0" encoding="utf-8"?>
+<ds:datastoreItem xmlns:ds="http://schemas.openxmlformats.org/officeDocument/2006/customXml" ds:itemID="{993CDFD2-D338-1041-9CA8-CE9476DAAF43}">
+  <ds:schemaRefs>
+    <ds:schemaRef ds:uri="http://schemas.openxmlformats.org/officeDocument/2006/bibliography"/>
+  </ds:schemaRefs>
+</ds:datastoreItem>
+</file>
+
+<file path=customXml/itemProps6.xml><?xml version="1.0" encoding="utf-8"?>
 <ds:datastoreItem xmlns:ds="http://schemas.openxmlformats.org/officeDocument/2006/customXml" ds:itemID="{274182FC-955C-BB4E-BF96-051C8F471360}">
   <ds:schemaRefs>
     <ds:schemaRef ds:uri="http://schemas.openxmlformats.org/officeDocument/2006/bibliography"/>
@@ -38081,7 +39188,7 @@
 </ds:datastoreItem>
 </file>
 
-<file path=customXml/itemProps13.xml><?xml version="1.0" encoding="utf-8"?>
+<file path=customXml/itemProps7.xml><?xml version="1.0" encoding="utf-8"?>
 <ds:datastoreItem xmlns:ds="http://schemas.openxmlformats.org/officeDocument/2006/customXml" ds:itemID="{F30E914A-56B3-1E4C-BE71-CBBDB98602D2}">
   <ds:schemaRefs>
     <ds:schemaRef ds:uri="http://schemas.openxmlformats.org/officeDocument/2006/bibliography"/>
@@ -38089,7 +39196,7 @@
 </ds:datastoreItem>
 </file>
 
-<file path=customXml/itemProps14.xml><?xml version="1.0" encoding="utf-8"?>
+<file path=customXml/itemProps8.xml><?xml version="1.0" encoding="utf-8"?>
 <ds:datastoreItem xmlns:ds="http://schemas.openxmlformats.org/officeDocument/2006/customXml" ds:itemID="{F9F20ABA-1DF1-6E46-AB7E-52D328874346}">
   <ds:schemaRefs>
     <ds:schemaRef ds:uri="http://schemas.openxmlformats.org/officeDocument/2006/bibliography"/>
@@ -38097,394 +39204,10 @@
 </ds:datastoreItem>
 </file>
 
-<file path=customXml/itemProps15.xml><?xml version="1.0" encoding="utf-8"?>
+<file path=customXml/itemProps9.xml><?xml version="1.0" encoding="utf-8"?>
 <ds:datastoreItem xmlns:ds="http://schemas.openxmlformats.org/officeDocument/2006/customXml" ds:itemID="{EBC58BC1-1965-EA4D-BC00-6ACD01D02581}">
   <ds:schemaRefs>
     <ds:schemaRef ds:uri="http://schemas.openxmlformats.org/officeDocument/2006/bibliography"/>
   </ds:schemaRefs>
 </ds:datastoreItem>
-</file>
-
-<file path=customXml/itemProps16.xml><?xml version="1.0" encoding="utf-8"?>
-<ds:datastoreItem xmlns:ds="http://schemas.openxmlformats.org/officeDocument/2006/customXml" ds:itemID="{852151D9-1708-AA45-AA4F-1605D7539BEC}">
-  <ds:schemaRefs>
-    <ds:schemaRef ds:uri="http://schemas.openxmlformats.org/officeDocument/2006/bibliography"/>
-  </ds:schemaRefs>
-</ds:datastoreItem>
-</file>
-
-<file path=customXml/itemProps17.xml><?xml version="1.0" encoding="utf-8"?>
-<ds:datastoreItem xmlns:ds="http://schemas.openxmlformats.org/officeDocument/2006/customXml" ds:itemID="{9083E594-7CDD-D945-A9C7-2A75D18F982C}">
-  <ds:schemaRefs>
-    <ds:schemaRef ds:uri="http://schemas.openxmlformats.org/officeDocument/2006/bibliography"/>
-  </ds:schemaRefs>
-</ds:datastoreItem>
-</file>
-
-<file path=customXml/itemProps18.xml><?xml version="1.0" encoding="utf-8"?>
-<ds:datastoreItem xmlns:ds="http://schemas.openxmlformats.org/officeDocument/2006/customXml" ds:itemID="{54B0498C-7AF2-1144-B9DC-F2A0F8C974B6}">
-  <ds:schemaRefs>
-    <ds:schemaRef ds:uri="http://schemas.openxmlformats.org/officeDocument/2006/bibliography"/>
-  </ds:schemaRefs>
-</ds:datastoreItem>
-</file>
-
-<file path=customXml/itemProps19.xml><?xml version="1.0" encoding="utf-8"?>
-<ds:datastoreItem xmlns:ds="http://schemas.openxmlformats.org/officeDocument/2006/customXml" ds:itemID="{3EA74196-53FB-574A-91FB-48EC20939227}">
-  <ds:schemaRefs>
-    <ds:schemaRef ds:uri="http://schemas.openxmlformats.org/officeDocument/2006/bibliography"/>
-  </ds:schemaRefs>
-</ds:datastoreItem>
-</file>
-
-<file path=customXml/itemProps2.xml><?xml version="1.0" encoding="utf-8"?>
-<ds:datastoreItem xmlns:ds="http://schemas.openxmlformats.org/officeDocument/2006/customXml" ds:itemID="{577FA23F-DCC8-6C4A-B66B-E3144C258C92}">
-  <ds:schemaRefs>
-    <ds:schemaRef ds:uri="http://schemas.openxmlformats.org/officeDocument/2006/bibliography"/>
-  </ds:schemaRefs>
-</ds:datastoreItem>
-</file>
-
-<file path=customXml/itemProps20.xml><?xml version="1.0" encoding="utf-8"?>
-<ds:datastoreItem xmlns:ds="http://schemas.openxmlformats.org/officeDocument/2006/customXml" ds:itemID="{3818F5EA-122A-9846-A73C-74BFA24024A7}">
-  <ds:schemaRefs>
-    <ds:schemaRef ds:uri="http://schemas.openxmlformats.org/officeDocument/2006/bibliography"/>
-  </ds:schemaRefs>
-</ds:datastoreItem>
-</file>
-
-<file path=customXml/itemProps21.xml><?xml version="1.0" encoding="utf-8"?>
-<ds:datastoreItem xmlns:ds="http://schemas.openxmlformats.org/officeDocument/2006/customXml" ds:itemID="{0CA88CC4-C503-ED4D-8EA5-CAF871B8BE06}">
-  <ds:schemaRefs>
-    <ds:schemaRef ds:uri="http://schemas.openxmlformats.org/officeDocument/2006/bibliography"/>
-  </ds:schemaRefs>
-</ds:datastoreItem>
-</file>
-
-<file path=customXml/itemProps22.xml><?xml version="1.0" encoding="utf-8"?>
-<ds:datastoreItem xmlns:ds="http://schemas.openxmlformats.org/officeDocument/2006/customXml" ds:itemID="{7D7BC8A5-2A73-3840-B589-7989AE1444CE}">
-  <ds:schemaRefs>
-    <ds:schemaRef ds:uri="http://schemas.openxmlformats.org/officeDocument/2006/bibliography"/>
-  </ds:schemaRefs>
-</ds:datastoreItem>
-</file>
-
-<file path=customXml/itemProps23.xml><?xml version="1.0" encoding="utf-8"?>
-<ds:datastoreItem xmlns:ds="http://schemas.openxmlformats.org/officeDocument/2006/customXml" ds:itemID="{716CCB89-B8BA-6F4E-A2D6-CC61A0C4BBA8}">
-  <ds:schemaRefs>
-    <ds:schemaRef ds:uri="http://schemas.openxmlformats.org/officeDocument/2006/bibliography"/>
-  </ds:schemaRefs>
-</ds:datastoreItem>
-</file>
-
-<file path=customXml/itemProps24.xml><?xml version="1.0" encoding="utf-8"?>
-<ds:datastoreItem xmlns:ds="http://schemas.openxmlformats.org/officeDocument/2006/customXml" ds:itemID="{1E88E50C-91DD-7545-9AD2-74302EF7636B}">
-  <ds:schemaRefs>
-    <ds:schemaRef ds:uri="http://schemas.openxmlformats.org/officeDocument/2006/bibliography"/>
-  </ds:schemaRefs>
-</ds:datastoreItem>
-</file>
-
-<file path=customXml/itemProps25.xml><?xml version="1.0" encoding="utf-8"?>
-<ds:datastoreItem xmlns:ds="http://schemas.openxmlformats.org/officeDocument/2006/customXml" ds:itemID="{866097F1-6491-CE44-9EC6-5919776B7426}">
-  <ds:schemaRefs>
-    <ds:schemaRef ds:uri="http://schemas.openxmlformats.org/officeDocument/2006/bibliography"/>
-  </ds:schemaRefs>
-</ds:datastoreItem>
-</file>
-
-<file path=customXml/itemProps26.xml><?xml version="1.0" encoding="utf-8"?>
-<ds:datastoreItem xmlns:ds="http://schemas.openxmlformats.org/officeDocument/2006/customXml" ds:itemID="{3F5BFBD1-DF1E-7442-ACAA-1186C66845C7}">
-  <ds:schemaRefs>
-    <ds:schemaRef ds:uri="http://schemas.openxmlformats.org/officeDocument/2006/bibliography"/>
-  </ds:schemaRefs>
-</ds:datastoreItem>
-</file>
-
-<file path=customXml/itemProps27.xml><?xml version="1.0" encoding="utf-8"?>
-<ds:datastoreItem xmlns:ds="http://schemas.openxmlformats.org/officeDocument/2006/customXml" ds:itemID="{25C2D03C-A2C8-7549-B40D-7A080FEA7BAB}">
-  <ds:schemaRefs>
-    <ds:schemaRef ds:uri="http://schemas.openxmlformats.org/officeDocument/2006/bibliography"/>
-  </ds:schemaRefs>
-</ds:datastoreItem>
-</file>
-
-<file path=customXml/itemProps28.xml><?xml version="1.0" encoding="utf-8"?>
-<ds:datastoreItem xmlns:ds="http://schemas.openxmlformats.org/officeDocument/2006/customXml" ds:itemID="{CF639DEE-CB7D-B74B-9199-601EAEEC36ED}">
-  <ds:schemaRefs>
-    <ds:schemaRef ds:uri="http://schemas.openxmlformats.org/officeDocument/2006/bibliography"/>
-  </ds:schemaRefs>
-</ds:datastoreItem>
-</file>
-
-<file path=customXml/itemProps29.xml><?xml version="1.0" encoding="utf-8"?>
-<ds:datastoreItem xmlns:ds="http://schemas.openxmlformats.org/officeDocument/2006/customXml" ds:itemID="{064189B0-DA29-504F-9B2C-D07BF1C6E36B}">
-  <ds:schemaRefs>
-    <ds:schemaRef ds:uri="http://schemas.openxmlformats.org/officeDocument/2006/bibliography"/>
-  </ds:schemaRefs>
-</ds:datastoreItem>
-</file>
-
-<file path=customXml/itemProps3.xml><?xml version="1.0" encoding="utf-8"?>
-<ds:datastoreItem xmlns:ds="http://schemas.openxmlformats.org/officeDocument/2006/customXml" ds:itemID="{5A75563C-44F0-0548-BF07-C4439BC6FA4B}">
-  <ds:schemaRefs>
-    <ds:schemaRef ds:uri="http://schemas.openxmlformats.org/officeDocument/2006/bibliography"/>
-  </ds:schemaRefs>
-</ds:datastoreItem>
-</file>
-
-<file path=customXml/itemProps30.xml><?xml version="1.0" encoding="utf-8"?>
-<ds:datastoreItem xmlns:ds="http://schemas.openxmlformats.org/officeDocument/2006/customXml" ds:itemID="{B95095CA-5905-124E-8477-A8A421F5112E}">
-  <ds:schemaRefs>
-    <ds:schemaRef ds:uri="http://schemas.openxmlformats.org/officeDocument/2006/bibliography"/>
-  </ds:schemaRefs>
-</ds:datastoreItem>
-</file>
-
-<file path=customXml/itemProps31.xml><?xml version="1.0" encoding="utf-8"?>
-<ds:datastoreItem xmlns:ds="http://schemas.openxmlformats.org/officeDocument/2006/customXml" ds:itemID="{18AD6911-435D-844A-9BFF-CBAC6504356B}">
-  <ds:schemaRefs>
-    <ds:schemaRef ds:uri="http://schemas.openxmlformats.org/officeDocument/2006/bibliography"/>
-  </ds:schemaRefs>
-</ds:datastoreItem>
-</file>
-
-<file path=customXml/itemProps32.xml><?xml version="1.0" encoding="utf-8"?>
-<ds:datastoreItem xmlns:ds="http://schemas.openxmlformats.org/officeDocument/2006/customXml" ds:itemID="{BFB93E9A-AE8B-8E4A-B34C-E418376FC2D3}">
-  <ds:schemaRefs>
-    <ds:schemaRef ds:uri="http://schemas.openxmlformats.org/officeDocument/2006/bibliography"/>
-  </ds:schemaRefs>
-</ds:datastoreItem>
-</file>
-
-<file path=customXml/itemProps33.xml><?xml version="1.0" encoding="utf-8"?>
-<ds:datastoreItem xmlns:ds="http://schemas.openxmlformats.org/officeDocument/2006/customXml" ds:itemID="{8E34C88F-2AC7-6147-B918-96CDC244EEF2}">
-  <ds:schemaRefs>
-    <ds:schemaRef ds:uri="http://schemas.openxmlformats.org/officeDocument/2006/bibliography"/>
-  </ds:schemaRefs>
-</ds:datastoreItem>
-</file>
-
-<file path=customXml/itemProps34.xml><?xml version="1.0" encoding="utf-8"?>
-<ds:datastoreItem xmlns:ds="http://schemas.openxmlformats.org/officeDocument/2006/customXml" ds:itemID="{34C3CCBE-3018-1E4D-96CB-15A7A8770E88}">
-  <ds:schemaRefs>
-    <ds:schemaRef ds:uri="http://schemas.openxmlformats.org/officeDocument/2006/bibliography"/>
-  </ds:schemaRefs>
-</ds:datastoreItem>
-</file>
-
-<file path=customXml/itemProps35.xml><?xml version="1.0" encoding="utf-8"?>
-<ds:datastoreItem xmlns:ds="http://schemas.openxmlformats.org/officeDocument/2006/customXml" ds:itemID="{01BAB00A-C650-3341-8896-93CBADB73944}">
-  <ds:schemaRefs>
-    <ds:schemaRef ds:uri="http://schemas.openxmlformats.org/officeDocument/2006/bibliography"/>
-  </ds:schemaRefs>
-</ds:datastoreItem>
-</file>
-
-<file path=customXml/itemProps36.xml><?xml version="1.0" encoding="utf-8"?>
-<ds:datastoreItem xmlns:ds="http://schemas.openxmlformats.org/officeDocument/2006/customXml" ds:itemID="{8DC3A626-ECAF-E44D-BD20-AA9A2708B318}">
-  <ds:schemaRefs>
-    <ds:schemaRef ds:uri="http://schemas.openxmlformats.org/officeDocument/2006/bibliography"/>
-  </ds:schemaRefs>
-</ds:datastoreItem>
-</file>
-
-<file path=customXml/itemProps37.xml><?xml version="1.0" encoding="utf-8"?>
-<ds:datastoreItem xmlns:ds="http://schemas.openxmlformats.org/officeDocument/2006/customXml" ds:itemID="{6549C132-EC92-5D44-989A-14D7E23FD134}">
-  <ds:schemaRefs>
-    <ds:schemaRef ds:uri="http://schemas.openxmlformats.org/officeDocument/2006/bibliography"/>
-  </ds:schemaRefs>
-</ds:datastoreItem>
-</file>
-
-<file path=customXml/itemProps38.xml><?xml version="1.0" encoding="utf-8"?>
-<ds:datastoreItem xmlns:ds="http://schemas.openxmlformats.org/officeDocument/2006/customXml" ds:itemID="{0D6ACFB7-F368-0845-A60C-2E0494857E72}">
-  <ds:schemaRefs>
-    <ds:schemaRef ds:uri="http://schemas.openxmlformats.org/officeDocument/2006/bibliography"/>
-  </ds:schemaRefs>
-</ds:datastoreItem>
-</file>
-
-<file path=customXml/itemProps39.xml><?xml version="1.0" encoding="utf-8"?>
-<ds:datastoreItem xmlns:ds="http://schemas.openxmlformats.org/officeDocument/2006/customXml" ds:itemID="{A2B29DAE-499C-FD4B-9582-BB6E336823A0}">
-  <ds:schemaRefs>
-    <ds:schemaRef ds:uri="http://schemas.openxmlformats.org/officeDocument/2006/bibliography"/>
-  </ds:schemaRefs>
-</ds:datastoreItem>
-</file>
-
-<file path=customXml/itemProps4.xml><?xml version="1.0" encoding="utf-8"?>
-<ds:datastoreItem xmlns:ds="http://schemas.openxmlformats.org/officeDocument/2006/customXml" ds:itemID="{C2804BBF-3977-AB48-815E-CE81ECA7F355}">
-  <ds:schemaRefs>
-    <ds:schemaRef ds:uri="http://schemas.openxmlformats.org/officeDocument/2006/bibliography"/>
-  </ds:schemaRefs>
-</ds:datastoreItem>
-</file>
-
-<file path=customXml/itemProps40.xml><?xml version="1.0" encoding="utf-8"?>
-<ds:datastoreItem xmlns:ds="http://schemas.openxmlformats.org/officeDocument/2006/customXml" ds:itemID="{58113687-9039-474D-844A-E2586220D3E7}">
-  <ds:schemaRefs>
-    <ds:schemaRef ds:uri="http://schemas.openxmlformats.org/officeDocument/2006/bibliography"/>
-  </ds:schemaRefs>
-</ds:datastoreItem>
-</file>
-
-<file path=customXml/itemProps41.xml><?xml version="1.0" encoding="utf-8"?>
-<ds:datastoreItem xmlns:ds="http://schemas.openxmlformats.org/officeDocument/2006/customXml" ds:itemID="{F8D2A399-9858-604D-A29B-12AF5CF6E50C}">
-  <ds:schemaRefs>
-    <ds:schemaRef ds:uri="http://schemas.openxmlformats.org/officeDocument/2006/bibliography"/>
-  </ds:schemaRefs>
-</ds:datastoreItem>
-</file>
-
-<file path=customXml/itemProps42.xml><?xml version="1.0" encoding="utf-8"?>
-<ds:datastoreItem xmlns:ds="http://schemas.openxmlformats.org/officeDocument/2006/customXml" ds:itemID="{77FF25F8-0AB8-7049-9455-4E179FFA9C92}">
-  <ds:schemaRefs>
-    <ds:schemaRef ds:uri="http://schemas.openxmlformats.org/officeDocument/2006/bibliography"/>
-  </ds:schemaRefs>
-</ds:datastoreItem>
-</file>
-
-<file path=customXml/itemProps43.xml><?xml version="1.0" encoding="utf-8"?>
-<ds:datastoreItem xmlns:ds="http://schemas.openxmlformats.org/officeDocument/2006/customXml" ds:itemID="{5EEFA0AC-B00C-B448-8B32-4DF3CF9E9BBF}">
-  <ds:schemaRefs>
-    <ds:schemaRef ds:uri="http://schemas.openxmlformats.org/officeDocument/2006/bibliography"/>
-  </ds:schemaRefs>
-</ds:datastoreItem>
-</file>
-
-<file path=customXml/itemProps44.xml><?xml version="1.0" encoding="utf-8"?>
-<ds:datastoreItem xmlns:ds="http://schemas.openxmlformats.org/officeDocument/2006/customXml" ds:itemID="{312173D2-7F3F-8B4A-AFDC-F15C62F5A9B3}">
-  <ds:schemaRefs>
-    <ds:schemaRef ds:uri="http://schemas.openxmlformats.org/officeDocument/2006/bibliography"/>
-  </ds:schemaRefs>
-</ds:datastoreItem>
-</file>
-
-<file path=customXml/itemProps45.xml><?xml version="1.0" encoding="utf-8"?>
-<ds:datastoreItem xmlns:ds="http://schemas.openxmlformats.org/officeDocument/2006/customXml" ds:itemID="{C80B2CD1-E6C7-5E43-A990-1F502ABD925E}">
-  <ds:schemaRefs>
-    <ds:schemaRef ds:uri="http://schemas.openxmlformats.org/officeDocument/2006/bibliography"/>
-  </ds:schemaRefs>
-</ds:datastoreItem>
-</file>
-
-<file path=customXml/itemProps46.xml><?xml version="1.0" encoding="utf-8"?>
-<ds:datastoreItem xmlns:ds="http://schemas.openxmlformats.org/officeDocument/2006/customXml" ds:itemID="{FBC20EAE-BB55-9940-9833-68B34F057C8B}">
-  <ds:schemaRefs>
-    <ds:schemaRef ds:uri="http://schemas.openxmlformats.org/officeDocument/2006/bibliography"/>
-  </ds:schemaRefs>
-</ds:datastoreItem>
-</file>
-
-<file path=customXml/itemProps47.xml><?xml version="1.0" encoding="utf-8"?>
-<ds:datastoreItem xmlns:ds="http://schemas.openxmlformats.org/officeDocument/2006/customXml" ds:itemID="{ABF9F2D4-415E-2A45-833E-693F9FD9D472}">
-  <ds:schemaRefs>
-    <ds:schemaRef ds:uri="http://schemas.openxmlformats.org/officeDocument/2006/bibliography"/>
-  </ds:schemaRefs>
-</ds:datastoreItem>
-</file>
-
-<file path=customXml/itemProps48.xml><?xml version="1.0" encoding="utf-8"?>
-<ds:datastoreItem xmlns:ds="http://schemas.openxmlformats.org/officeDocument/2006/customXml" ds:itemID="{C8256CE1-85CE-D145-9025-A0FFFBB6D76D}">
-  <ds:schemaRefs>
-    <ds:schemaRef ds:uri="http://schemas.openxmlformats.org/officeDocument/2006/bibliography"/>
-  </ds:schemaRefs>
-</ds:datastoreItem>
-</file>
-
-<file path=customXml/itemProps49.xml><?xml version="1.0" encoding="utf-8"?>
-<ds:datastoreItem xmlns:ds="http://schemas.openxmlformats.org/officeDocument/2006/customXml" ds:itemID="{4EA85BB4-CBE2-D841-ACCC-DD4BD5691962}">
-  <ds:schemaRefs>
-    <ds:schemaRef ds:uri="http://schemas.openxmlformats.org/officeDocument/2006/bibliography"/>
-  </ds:schemaRefs>
-</ds:datastoreItem>
-</file>
-
-<file path=customXml/itemProps5.xml><?xml version="1.0" encoding="utf-8"?>
-<ds:datastoreItem xmlns:ds="http://schemas.openxmlformats.org/officeDocument/2006/customXml" ds:itemID="{0633C36C-14B2-9C42-A041-AA9FFB9E3C0C}">
-  <ds:schemaRefs>
-    <ds:schemaRef ds:uri="http://schemas.openxmlformats.org/officeDocument/2006/bibliography"/>
-  </ds:schemaRefs>
-</ds:datastoreItem>
-</file>
-
-<file path=customXml/itemProps50.xml><?xml version="1.0" encoding="utf-8"?>
-<ds:datastoreItem xmlns:ds="http://schemas.openxmlformats.org/officeDocument/2006/customXml" ds:itemID="{4008D1BC-D9D0-6345-8129-506C4DDA70F4}">
-  <ds:schemaRefs>
-    <ds:schemaRef ds:uri="http://schemas.openxmlformats.org/officeDocument/2006/bibliography"/>
-  </ds:schemaRefs>
-</ds:datastoreItem>
-</file>
-
-<file path=customXml/itemProps51.xml><?xml version="1.0" encoding="utf-8"?>
-<ds:datastoreItem xmlns:ds="http://schemas.openxmlformats.org/officeDocument/2006/customXml" ds:itemID="{1A2467D1-7003-DA48-8B52-D936965E8187}">
-  <ds:schemaRefs>
-    <ds:schemaRef ds:uri="http://schemas.openxmlformats.org/officeDocument/2006/bibliography"/>
-  </ds:schemaRefs>
-</ds:datastoreItem>
-</file>
-
-<file path=customXml/itemProps52.xml><?xml version="1.0" encoding="utf-8"?>
-<ds:datastoreItem xmlns:ds="http://schemas.openxmlformats.org/officeDocument/2006/customXml" ds:itemID="{1282F7C5-3B55-E243-8667-B12171273D62}">
-  <ds:schemaRefs>
-    <ds:schemaRef ds:uri="http://schemas.openxmlformats.org/officeDocument/2006/bibliography"/>
-  </ds:schemaRefs>
-</ds:datastoreItem>
-</file>
-
-<file path=customXml/itemProps53.xml><?xml version="1.0" encoding="utf-8"?>
-<ds:datastoreItem xmlns:ds="http://schemas.openxmlformats.org/officeDocument/2006/customXml" ds:itemID="{8AE0BEB5-29DB-9242-84A6-1424216FE03C}">
-  <ds:schemaRefs>
-    <ds:schemaRef ds:uri="http://schemas.openxmlformats.org/officeDocument/2006/bibliography"/>
-  </ds:schemaRefs>
-</ds:datastoreItem>
-</file>
-
-<file path=customXml/itemProps54.xml><?xml version="1.0" encoding="utf-8"?>
-<ds:datastoreItem xmlns:ds="http://schemas.openxmlformats.org/officeDocument/2006/customXml" ds:itemID="{7F3A5DCC-7126-EC41-8532-97F326D412BA}">
-  <ds:schemaRefs>
-    <ds:schemaRef ds:uri="http://schemas.openxmlformats.org/officeDocument/2006/bibliography"/>
-  </ds:schemaRefs>
-</ds:datastoreItem>
-</file>
-
-<file path=customXml/itemProps55.xml><?xml version="1.0" encoding="utf-8"?>
-<ds:datastoreItem xmlns:ds="http://schemas.openxmlformats.org/officeDocument/2006/customXml" ds:itemID="{30D00492-5428-404A-99B4-98C65994DFCF}">
-  <ds:schemaRefs>
-    <ds:schemaRef ds:uri="http://schemas.openxmlformats.org/officeDocument/2006/bibliography"/>
-  </ds:schemaRefs>
-</ds:datastoreItem>
-</file>
-
-<file path=customXml/itemProps6.xml><?xml version="1.0" encoding="utf-8"?>
-<ds:datastoreItem xmlns:ds="http://schemas.openxmlformats.org/officeDocument/2006/customXml" ds:itemID="{2C40CF1A-831F-5F40-AB67-EE18C01DF791}">
-  <ds:schemaRefs>
-    <ds:schemaRef ds:uri="http://schemas.openxmlformats.org/officeDocument/2006/bibliography"/>
-  </ds:schemaRefs>
-</ds:datastoreItem>
-</file>
-
-<file path=customXml/itemProps7.xml><?xml version="1.0" encoding="utf-8"?>
-<ds:datastoreItem xmlns:ds="http://schemas.openxmlformats.org/officeDocument/2006/customXml" ds:itemID="{2EAED7A9-D77E-6944-9A27-EED24465F23C}">
-  <ds:schemaRefs>
-    <ds:schemaRef ds:uri="http://schemas.openxmlformats.org/officeDocument/2006/bibliography"/>
-  </ds:schemaRefs>
-</ds:datastoreItem>
-</file>
-
-<file path=customXml/itemProps8.xml><?xml version="1.0" encoding="utf-8"?>
-<ds:datastoreItem xmlns:ds="http://schemas.openxmlformats.org/officeDocument/2006/customXml" ds:itemID="{46615F4C-7185-ED4E-AB9B-0A546B0A80E1}">
-  <ds:schemaRefs>
-    <ds:schemaRef ds:uri="http://schemas.openxmlformats.org/officeDocument/2006/bibliography"/>
-  </ds:schemaRefs>
-</ds:datastoreItem>
-</file>
-
-<file path=customXml/itemProps9.xml><?xml version="1.0" encoding="utf-8"?>
-<ds:datastoreItem xmlns:ds="http://schemas.openxmlformats.org/officeDocument/2006/customXml" ds:itemID="{11C05FF1-ADCF-1C43-9680-D66BEA34B63D}">
-  <ds:schemaRefs>
-    <ds:schemaRef ds:uri="http://schemas.openxmlformats.org/officeDocument/2006/bibliography"/>
-  </ds:schemaRefs>
-</ds:datastoreItem>
 </file>
--- a/20190306certification.docx
+++ b/20190306certification.docx
@@ -185,18 +185,9 @@
           <w:bCs/>
           <w:color w:val="000000" w:themeColor="text1"/>
         </w:rPr>
-        <w:t xml:space="preserve"> of regulatory stringency—scope, prescriptiveness, and mandatory performance levels. Doing so allo</w:t>
-      </w:r>
-      <w:bookmarkStart w:id="5" w:name="_GoBack"/>
-      <w:bookmarkEnd w:id="5"/>
-      <w:r>
-        <w:rPr>
-          <w:bCs/>
-          <w:color w:val="000000" w:themeColor="text1"/>
-        </w:rPr>
-        <w:t xml:space="preserve">ws us to better interrogate </w:t>
-      </w:r>
-      <w:del w:id="6" w:author="DJL" w:date="2019-03-06T11:01:00Z">
+        <w:t xml:space="preserve"> of regulatory stringency—scope, prescriptiveness, and mandatory performance levels. Doing so allows us to better interrogate </w:t>
+      </w:r>
+      <w:del w:id="5" w:author="DJL" w:date="2019-03-06T11:01:00Z">
         <w:r>
           <w:rPr>
             <w:bCs/>
@@ -228,7 +219,7 @@
         </w:rPr>
         <w:t>, including “racing to the bottom”, “ratcheting up”, “converging”, or “diverging.” We also distinguish “</w:t>
       </w:r>
-      <w:commentRangeStart w:id="7"/>
+      <w:commentRangeStart w:id="6"/>
       <w:r>
         <w:rPr>
           <w:bCs/>
@@ -236,15 +227,15 @@
         </w:rPr>
         <w:t>Type 1</w:t>
       </w:r>
-      <w:commentRangeEnd w:id="7"/>
+      <w:commentRangeEnd w:id="6"/>
       <w:r>
         <w:rPr>
           <w:rStyle w:val="CommentReference"/>
           <w:rFonts w:asciiTheme="minorHAnsi" w:hAnsiTheme="minorHAnsi" w:cstheme="minorBidi"/>
         </w:rPr>
-        <w:commentReference w:id="7"/>
-      </w:r>
-      <w:ins w:id="8" w:author="DJL" w:date="2019-03-06T11:34:00Z">
+        <w:commentReference w:id="6"/>
+      </w:r>
+      <w:ins w:id="7" w:author="DJL" w:date="2019-03-06T11:34:00Z">
         <w:r>
           <w:rPr>
             <w:bCs/>
@@ -260,113 +251,332 @@
         </w:rPr>
         <w:t>”</w:t>
       </w:r>
+      <w:ins w:id="8" w:author="DJL" w:date="2019-03-06T11:35:00Z">
+        <w:r>
+          <w:rPr>
+            <w:bCs/>
+            <w:color w:val="000000" w:themeColor="text1"/>
+          </w:rPr>
+          <w:t xml:space="preserve"> issues</w:t>
+        </w:r>
+      </w:ins>
+      <w:r>
+        <w:rPr>
+          <w:bCs/>
+          <w:color w:val="000000" w:themeColor="text1"/>
+        </w:rPr>
+        <w:t xml:space="preserve"> </w:t>
+      </w:r>
       <w:ins w:id="9" w:author="DJL" w:date="2019-03-06T11:35:00Z">
         <w:r>
           <w:rPr>
             <w:bCs/>
             <w:color w:val="000000" w:themeColor="text1"/>
           </w:rPr>
-          <w:t xml:space="preserve"> issues</w:t>
+          <w:t>that impose costs on firms to create social benefit from</w:t>
         </w:r>
       </w:ins>
-      <w:r>
-        <w:rPr>
-          <w:bCs/>
-          <w:color w:val="000000" w:themeColor="text1"/>
-        </w:rPr>
-        <w:t xml:space="preserve"> </w:t>
-      </w:r>
-      <w:ins w:id="10" w:author="DJL" w:date="2019-03-06T11:35:00Z">
+      <w:del w:id="10" w:author="DJL" w:date="2019-03-06T11:35:00Z">
         <w:r>
           <w:rPr>
             <w:bCs/>
             <w:color w:val="000000" w:themeColor="text1"/>
           </w:rPr>
-          <w:t>that impose costs on firms to create social benefit from</w:t>
+          <w:delText>and</w:delText>
+        </w:r>
+      </w:del>
+      <w:r>
+        <w:rPr>
+          <w:bCs/>
+          <w:color w:val="000000" w:themeColor="text1"/>
+        </w:rPr>
+        <w:t xml:space="preserve"> “Type 2</w:t>
+      </w:r>
+      <w:ins w:id="11" w:author="DJL" w:date="2019-03-06T11:34:00Z">
+        <w:r>
+          <w:rPr>
+            <w:bCs/>
+            <w:color w:val="000000" w:themeColor="text1"/>
+          </w:rPr>
+          <w:t>/business-</w:t>
+        </w:r>
+        <w:proofErr w:type="spellStart"/>
+        <w:r>
+          <w:rPr>
+            <w:bCs/>
+            <w:color w:val="000000" w:themeColor="text1"/>
+          </w:rPr>
+          <w:t>freendly</w:t>
+        </w:r>
+        <w:proofErr w:type="spellEnd"/>
+        <w:r>
+          <w:rPr>
+            <w:bCs/>
+            <w:color w:val="000000" w:themeColor="text1"/>
+          </w:rPr>
+          <w:t>/industry-driven</w:t>
         </w:r>
       </w:ins>
-      <w:del w:id="11" w:author="DJL" w:date="2019-03-06T11:35:00Z">
+      <w:ins w:id="12" w:author="DJL" w:date="2019-03-06T11:35:00Z">
         <w:r>
           <w:rPr>
             <w:bCs/>
             <w:color w:val="000000" w:themeColor="text1"/>
           </w:rPr>
-          <w:delText>and</w:delText>
+          <w:t>, business problem-focused</w:t>
+        </w:r>
+      </w:ins>
+      <w:r>
+        <w:rPr>
+          <w:bCs/>
+          <w:color w:val="000000" w:themeColor="text1"/>
+        </w:rPr>
+        <w:t xml:space="preserve">” </w:t>
+      </w:r>
+      <w:del w:id="13" w:author="DJL" w:date="2019-03-06T11:36:00Z">
+        <w:r>
+          <w:rPr>
+            <w:bCs/>
+            <w:color w:val="000000" w:themeColor="text1"/>
+          </w:rPr>
+          <w:delText xml:space="preserve">regulations </w:delText>
         </w:r>
       </w:del>
-      <w:r>
-        <w:rPr>
-          <w:bCs/>
-          <w:color w:val="000000" w:themeColor="text1"/>
-        </w:rPr>
-        <w:t xml:space="preserve"> “Type 2</w:t>
-      </w:r>
-      <w:ins w:id="12" w:author="DJL" w:date="2019-03-06T11:34:00Z">
+      <w:ins w:id="14" w:author="DJL" w:date="2019-03-06T11:36:00Z">
         <w:r>
           <w:rPr>
             <w:bCs/>
             <w:color w:val="000000" w:themeColor="text1"/>
           </w:rPr>
-          <w:t>/business-</w:t>
-        </w:r>
-        <w:proofErr w:type="spellStart"/>
+          <w:t xml:space="preserve">issues </w:t>
+        </w:r>
+      </w:ins>
+      <w:del w:id="15" w:author="DJL" w:date="2019-03-06T11:35:00Z">
         <w:r>
           <w:rPr>
             <w:bCs/>
             <w:color w:val="000000" w:themeColor="text1"/>
           </w:rPr>
-          <w:t>freendly</w:t>
-        </w:r>
-        <w:proofErr w:type="spellEnd"/>
+          <w:delText xml:space="preserve">– the former of </w:delText>
+        </w:r>
+      </w:del>
+      <w:r>
+        <w:rPr>
+          <w:bCs/>
+          <w:color w:val="000000" w:themeColor="text1"/>
+        </w:rPr>
+        <w:t>which</w:t>
+      </w:r>
+      <w:del w:id="16" w:author="DJL" w:date="2019-03-06T11:36:00Z">
         <w:r>
           <w:rPr>
             <w:bCs/>
             <w:color w:val="000000" w:themeColor="text1"/>
           </w:rPr>
-          <w:t>/industry-driven</w:t>
+          <w:delText xml:space="preserve"> </w:delText>
+        </w:r>
+      </w:del>
+      <w:ins w:id="17" w:author="DJL" w:date="2019-03-06T11:36:00Z">
+        <w:r>
+          <w:rPr>
+            <w:bCs/>
+            <w:color w:val="000000" w:themeColor="text1"/>
+          </w:rPr>
+          <w:t xml:space="preserve"> </w:t>
         </w:r>
       </w:ins>
-      <w:ins w:id="13" w:author="DJL" w:date="2019-03-06T11:35:00Z">
+      <w:del w:id="18" w:author="DJL" w:date="2019-03-06T11:36:00Z">
         <w:r>
           <w:rPr>
             <w:bCs/>
             <w:color w:val="000000" w:themeColor="text1"/>
           </w:rPr>
-          <w:t>, business problem-focused</w:t>
+          <w:delText>provides</w:delText>
+        </w:r>
+      </w:del>
+      <w:ins w:id="19" w:author="DJL" w:date="2019-03-06T11:36:00Z">
+        <w:r>
+          <w:rPr>
+            <w:bCs/>
+            <w:color w:val="000000" w:themeColor="text1"/>
+          </w:rPr>
+          <w:t>benefit firms regardless of external pressure</w:t>
         </w:r>
       </w:ins>
-      <w:r>
-        <w:rPr>
-          <w:bCs/>
-          <w:color w:val="000000" w:themeColor="text1"/>
-        </w:rPr>
-        <w:t xml:space="preserve">” </w:t>
-      </w:r>
-      <w:del w:id="14" w:author="DJL" w:date="2019-03-06T11:36:00Z">
+      <w:del w:id="20" w:author="DJL" w:date="2019-03-06T11:36:00Z">
         <w:r>
           <w:rPr>
             <w:bCs/>
             <w:color w:val="000000" w:themeColor="text1"/>
           </w:rPr>
-          <w:delText xml:space="preserve">regulations </w:delText>
+          <w:delText xml:space="preserve"> economic benefits rather than costs</w:delText>
         </w:r>
       </w:del>
-      <w:ins w:id="15" w:author="DJL" w:date="2019-03-06T11:36:00Z">
+      <w:r>
+        <w:rPr>
+          <w:bCs/>
+          <w:color w:val="000000" w:themeColor="text1"/>
+        </w:rPr>
+        <w:t>. We then apply</w:t>
+      </w:r>
+      <w:r>
+        <w:rPr>
+          <w:bCs/>
+          <w:color w:val="000000" w:themeColor="text1"/>
+        </w:rPr>
+        <w:t xml:space="preserve"> this framework to competing U.S. forestry certification programs</w:t>
+      </w:r>
+      <w:r>
+        <w:rPr>
+          <w:bCs/>
+          <w:color w:val="000000" w:themeColor="text1"/>
+        </w:rPr>
+        <w:t>, clarifying an apparent debate over whether their requirements were converging</w:t>
+      </w:r>
+      <w:r>
+        <w:rPr>
+          <w:bCs/>
+          <w:color w:val="000000" w:themeColor="text1"/>
+        </w:rPr>
+        <w:t xml:space="preserve">. </w:t>
+      </w:r>
+      <w:r>
+        <w:rPr>
+          <w:bCs/>
+          <w:color w:val="000000" w:themeColor="text1"/>
+        </w:rPr>
+        <w:t>We find overall consistency in policy scope but</w:t>
+      </w:r>
+      <w:r>
+        <w:rPr>
+          <w:bCs/>
+          <w:color w:val="000000" w:themeColor="text1"/>
+        </w:rPr>
+        <w:t xml:space="preserve"> </w:t>
+      </w:r>
+      <w:r>
+        <w:rPr>
+          <w:bCs/>
+          <w:color w:val="000000" w:themeColor="text1"/>
+        </w:rPr>
+        <w:t xml:space="preserve">an </w:t>
+      </w:r>
+      <w:r>
+        <w:rPr>
+          <w:bCs/>
+          <w:color w:val="000000" w:themeColor="text1"/>
+        </w:rPr>
+        <w:t>“</w:t>
+      </w:r>
+      <w:r>
+        <w:rPr>
+          <w:bCs/>
+          <w:color w:val="000000" w:themeColor="text1"/>
+        </w:rPr>
+        <w:t>upwardly diverging</w:t>
+      </w:r>
+      <w:r>
+        <w:rPr>
+          <w:bCs/>
+          <w:color w:val="000000" w:themeColor="text1"/>
+        </w:rPr>
+        <w:t>”</w:t>
+      </w:r>
+      <w:r>
+        <w:rPr>
+          <w:bCs/>
+          <w:color w:val="000000" w:themeColor="text1"/>
+        </w:rPr>
+        <w:t xml:space="preserve"> pattern in prescriptiveness—with the activist</w:t>
+      </w:r>
+      <w:r>
+        <w:rPr>
+          <w:bCs/>
+          <w:color w:val="000000" w:themeColor="text1"/>
+        </w:rPr>
+        <w:t>-backed</w:t>
+      </w:r>
+      <w:r>
+        <w:rPr>
+          <w:bCs/>
+          <w:color w:val="000000" w:themeColor="text1"/>
+        </w:rPr>
+        <w:t xml:space="preserve"> program targeting </w:t>
+      </w:r>
+      <w:r>
+        <w:rPr>
+          <w:bCs/>
+          <w:color w:val="000000" w:themeColor="text1"/>
+        </w:rPr>
+        <w:t xml:space="preserve">Type </w:t>
+      </w:r>
+      <w:r>
+        <w:rPr>
+          <w:bCs/>
+          <w:color w:val="000000" w:themeColor="text1"/>
+        </w:rPr>
+        <w:t>1</w:t>
+      </w:r>
+      <w:r>
+        <w:rPr>
+          <w:bCs/>
+          <w:color w:val="000000" w:themeColor="text1"/>
+        </w:rPr>
+        <w:t xml:space="preserve"> </w:t>
+      </w:r>
+      <w:del w:id="21" w:author="DJL" w:date="2019-03-06T11:40:00Z">
         <w:r>
           <w:rPr>
             <w:bCs/>
             <w:color w:val="000000" w:themeColor="text1"/>
           </w:rPr>
-          <w:t xml:space="preserve">issues </w:t>
+          <w:delText>environmental regulations</w:delText>
+        </w:r>
+      </w:del>
+      <w:ins w:id="22" w:author="DJL" w:date="2019-03-06T11:40:00Z">
+        <w:r>
+          <w:rPr>
+            <w:bCs/>
+            <w:color w:val="000000" w:themeColor="text1"/>
+          </w:rPr>
+          <w:t>issues</w:t>
         </w:r>
       </w:ins>
-      <w:del w:id="16" w:author="DJL" w:date="2019-03-06T11:35:00Z">
+      <w:r>
+        <w:rPr>
+          <w:bCs/>
+          <w:color w:val="000000" w:themeColor="text1"/>
+        </w:rPr>
+        <w:t xml:space="preserve">, while </w:t>
+      </w:r>
+      <w:r>
+        <w:rPr>
+          <w:bCs/>
+          <w:color w:val="000000" w:themeColor="text1"/>
+        </w:rPr>
+        <w:t>industry</w:t>
+      </w:r>
+      <w:r>
+        <w:rPr>
+          <w:bCs/>
+          <w:color w:val="000000" w:themeColor="text1"/>
+        </w:rPr>
+        <w:t>-backed</w:t>
+      </w:r>
+      <w:r>
+        <w:rPr>
+          <w:bCs/>
+          <w:color w:val="000000" w:themeColor="text1"/>
+        </w:rPr>
+        <w:t xml:space="preserve"> competitor </w:t>
+      </w:r>
+      <w:del w:id="23" w:author="DJL" w:date="2019-03-06T11:38:00Z">
         <w:r>
           <w:rPr>
             <w:bCs/>
             <w:color w:val="000000" w:themeColor="text1"/>
           </w:rPr>
-          <w:delText xml:space="preserve">– the former of </w:delText>
+          <w:delText xml:space="preserve">programs </w:delText>
         </w:r>
       </w:del>
       <w:r>
@@ -374,301 +584,82 @@
           <w:bCs/>
           <w:color w:val="000000" w:themeColor="text1"/>
         </w:rPr>
-        <w:t>which</w:t>
-      </w:r>
-      <w:del w:id="17" w:author="DJL" w:date="2019-03-06T11:36:00Z">
+        <w:t>emphasiz</w:t>
+      </w:r>
+      <w:ins w:id="24" w:author="DJL" w:date="2019-03-06T11:38:00Z">
         <w:r>
           <w:rPr>
             <w:bCs/>
             <w:color w:val="000000" w:themeColor="text1"/>
           </w:rPr>
+          <w:t>ed</w:t>
+        </w:r>
+      </w:ins>
+      <w:del w:id="25" w:author="DJL" w:date="2019-03-06T11:38:00Z">
+        <w:r>
+          <w:rPr>
+            <w:bCs/>
+            <w:color w:val="000000" w:themeColor="text1"/>
+          </w:rPr>
+          <w:delText>ing</w:delText>
+        </w:r>
+      </w:del>
+      <w:r>
+        <w:rPr>
+          <w:bCs/>
+          <w:color w:val="000000" w:themeColor="text1"/>
+        </w:rPr>
+        <w:t xml:space="preserve"> Type </w:t>
+      </w:r>
+      <w:r>
+        <w:rPr>
+          <w:bCs/>
+          <w:color w:val="000000" w:themeColor="text1"/>
+        </w:rPr>
+        <w:t>2</w:t>
+      </w:r>
+      <w:r>
+        <w:rPr>
+          <w:bCs/>
+          <w:color w:val="000000" w:themeColor="text1"/>
+        </w:rPr>
+        <w:t xml:space="preserve"> utility</w:t>
+      </w:r>
+      <w:ins w:id="26" w:author="DJL" w:date="2019-03-06T11:37:00Z">
+        <w:r>
+          <w:rPr>
+            <w:bCs/>
+            <w:color w:val="000000" w:themeColor="text1"/>
+          </w:rPr>
+          <w:t>-</w:t>
+        </w:r>
+      </w:ins>
+      <w:del w:id="27" w:author="DJL" w:date="2019-03-06T11:37:00Z">
+        <w:r>
+          <w:rPr>
+            <w:bCs/>
+            <w:color w:val="000000" w:themeColor="text1"/>
+          </w:rPr>
           <w:delText xml:space="preserve"> </w:delText>
         </w:r>
       </w:del>
-      <w:ins w:id="18" w:author="DJL" w:date="2019-03-06T11:36:00Z">
+      <w:r>
+        <w:rPr>
+          <w:bCs/>
+          <w:color w:val="000000" w:themeColor="text1"/>
+        </w:rPr>
+        <w:t xml:space="preserve">enhancing </w:t>
+      </w:r>
+      <w:del w:id="28" w:author="DJL" w:date="2019-03-06T11:40:00Z">
         <w:r>
           <w:rPr>
             <w:bCs/>
             <w:color w:val="000000" w:themeColor="text1"/>
           </w:rPr>
-          <w:t xml:space="preserve"> </w:t>
-        </w:r>
-      </w:ins>
-      <w:del w:id="19" w:author="DJL" w:date="2019-03-06T11:36:00Z">
-        <w:r>
-          <w:rPr>
-            <w:bCs/>
-            <w:color w:val="000000" w:themeColor="text1"/>
-          </w:rPr>
-          <w:delText>provides</w:delText>
+          <w:delText>regulations</w:delText>
         </w:r>
       </w:del>
-      <w:ins w:id="20" w:author="DJL" w:date="2019-03-06T11:36:00Z">
-        <w:r>
-          <w:rPr>
-            <w:bCs/>
-            <w:color w:val="000000" w:themeColor="text1"/>
-          </w:rPr>
-          <w:t>benefit firms regardless of external pressure</w:t>
-        </w:r>
-      </w:ins>
-      <w:del w:id="21" w:author="DJL" w:date="2019-03-06T11:36:00Z">
-        <w:r>
-          <w:rPr>
-            <w:bCs/>
-            <w:color w:val="000000" w:themeColor="text1"/>
-          </w:rPr>
-          <w:delText xml:space="preserve"> economic benefits rather than costs</w:delText>
-        </w:r>
-      </w:del>
-      <w:r>
-        <w:rPr>
-          <w:bCs/>
-          <w:color w:val="000000" w:themeColor="text1"/>
-        </w:rPr>
-        <w:t>. We then apply</w:t>
-      </w:r>
-      <w:r>
-        <w:rPr>
-          <w:bCs/>
-          <w:color w:val="000000" w:themeColor="text1"/>
-        </w:rPr>
-        <w:t xml:space="preserve"> this framework to competing U.S. forestry certification programs</w:t>
-      </w:r>
-      <w:r>
-        <w:rPr>
-          <w:bCs/>
-          <w:color w:val="000000" w:themeColor="text1"/>
-        </w:rPr>
-        <w:t>, clarifying an apparent debate over whether their requirements were converging</w:t>
-      </w:r>
-      <w:r>
-        <w:rPr>
-          <w:bCs/>
-          <w:color w:val="000000" w:themeColor="text1"/>
-        </w:rPr>
-        <w:t xml:space="preserve">. </w:t>
-      </w:r>
-      <w:r>
-        <w:rPr>
-          <w:bCs/>
-          <w:color w:val="000000" w:themeColor="text1"/>
-        </w:rPr>
-        <w:t>We find overall consistency in policy scope but</w:t>
-      </w:r>
-      <w:r>
-        <w:rPr>
-          <w:bCs/>
-          <w:color w:val="000000" w:themeColor="text1"/>
-        </w:rPr>
-        <w:t xml:space="preserve"> </w:t>
-      </w:r>
-      <w:r>
-        <w:rPr>
-          <w:bCs/>
-          <w:color w:val="000000" w:themeColor="text1"/>
-        </w:rPr>
-        <w:t xml:space="preserve">an </w:t>
-      </w:r>
-      <w:r>
-        <w:rPr>
-          <w:bCs/>
-          <w:color w:val="000000" w:themeColor="text1"/>
-        </w:rPr>
-        <w:t>“</w:t>
-      </w:r>
-      <w:r>
-        <w:rPr>
-          <w:bCs/>
-          <w:color w:val="000000" w:themeColor="text1"/>
-        </w:rPr>
-        <w:t>upwardly diverging</w:t>
-      </w:r>
-      <w:r>
-        <w:rPr>
-          <w:bCs/>
-          <w:color w:val="000000" w:themeColor="text1"/>
-        </w:rPr>
-        <w:t>”</w:t>
-      </w:r>
-      <w:r>
-        <w:rPr>
-          <w:bCs/>
-          <w:color w:val="000000" w:themeColor="text1"/>
-        </w:rPr>
-        <w:t xml:space="preserve"> pattern in prescriptiveness—with the activist</w:t>
-      </w:r>
-      <w:r>
-        <w:rPr>
-          <w:bCs/>
-          <w:color w:val="000000" w:themeColor="text1"/>
-        </w:rPr>
-        <w:t>-backed</w:t>
-      </w:r>
-      <w:r>
-        <w:rPr>
-          <w:bCs/>
-          <w:color w:val="000000" w:themeColor="text1"/>
-        </w:rPr>
-        <w:t xml:space="preserve"> program targeting </w:t>
-      </w:r>
-      <w:r>
-        <w:rPr>
-          <w:bCs/>
-          <w:color w:val="000000" w:themeColor="text1"/>
-        </w:rPr>
-        <w:t xml:space="preserve">Type </w:t>
-      </w:r>
-      <w:r>
-        <w:rPr>
-          <w:bCs/>
-          <w:color w:val="000000" w:themeColor="text1"/>
-        </w:rPr>
-        <w:t>1</w:t>
-      </w:r>
-      <w:r>
-        <w:rPr>
-          <w:bCs/>
-          <w:color w:val="000000" w:themeColor="text1"/>
-        </w:rPr>
-        <w:t xml:space="preserve"> </w:t>
-      </w:r>
-      <w:del w:id="22" w:author="DJL" w:date="2019-03-06T11:40:00Z">
-        <w:r>
-          <w:rPr>
-            <w:bCs/>
-            <w:color w:val="000000" w:themeColor="text1"/>
-          </w:rPr>
-          <w:delText>environmental regulations</w:delText>
-        </w:r>
-      </w:del>
-      <w:ins w:id="23" w:author="DJL" w:date="2019-03-06T11:40:00Z">
-        <w:r>
-          <w:rPr>
-            <w:bCs/>
-            <w:color w:val="000000" w:themeColor="text1"/>
-          </w:rPr>
-          <w:t>issues</w:t>
-        </w:r>
-      </w:ins>
-      <w:r>
-        <w:rPr>
-          <w:bCs/>
-          <w:color w:val="000000" w:themeColor="text1"/>
-        </w:rPr>
-        <w:t xml:space="preserve">, while </w:t>
-      </w:r>
-      <w:r>
-        <w:rPr>
-          <w:bCs/>
-          <w:color w:val="000000" w:themeColor="text1"/>
-        </w:rPr>
-        <w:t>industry</w:t>
-      </w:r>
-      <w:r>
-        <w:rPr>
-          <w:bCs/>
-          <w:color w:val="000000" w:themeColor="text1"/>
-        </w:rPr>
-        <w:t>-backed</w:t>
-      </w:r>
-      <w:r>
-        <w:rPr>
-          <w:bCs/>
-          <w:color w:val="000000" w:themeColor="text1"/>
-        </w:rPr>
-        <w:t xml:space="preserve"> competitor </w:t>
-      </w:r>
-      <w:del w:id="24" w:author="DJL" w:date="2019-03-06T11:38:00Z">
-        <w:r>
-          <w:rPr>
-            <w:bCs/>
-            <w:color w:val="000000" w:themeColor="text1"/>
-          </w:rPr>
-          <w:delText xml:space="preserve">programs </w:delText>
-        </w:r>
-      </w:del>
-      <w:r>
-        <w:rPr>
-          <w:bCs/>
-          <w:color w:val="000000" w:themeColor="text1"/>
-        </w:rPr>
-        <w:t>emphasiz</w:t>
-      </w:r>
-      <w:ins w:id="25" w:author="DJL" w:date="2019-03-06T11:38:00Z">
-        <w:r>
-          <w:rPr>
-            <w:bCs/>
-            <w:color w:val="000000" w:themeColor="text1"/>
-          </w:rPr>
-          <w:t>ed</w:t>
-        </w:r>
-      </w:ins>
-      <w:del w:id="26" w:author="DJL" w:date="2019-03-06T11:38:00Z">
-        <w:r>
-          <w:rPr>
-            <w:bCs/>
-            <w:color w:val="000000" w:themeColor="text1"/>
-          </w:rPr>
-          <w:delText>ing</w:delText>
-        </w:r>
-      </w:del>
-      <w:r>
-        <w:rPr>
-          <w:bCs/>
-          <w:color w:val="000000" w:themeColor="text1"/>
-        </w:rPr>
-        <w:t xml:space="preserve"> Type </w:t>
-      </w:r>
-      <w:r>
-        <w:rPr>
-          <w:bCs/>
-          <w:color w:val="000000" w:themeColor="text1"/>
-        </w:rPr>
-        <w:t>2</w:t>
-      </w:r>
-      <w:r>
-        <w:rPr>
-          <w:bCs/>
-          <w:color w:val="000000" w:themeColor="text1"/>
-        </w:rPr>
-        <w:t xml:space="preserve"> utility</w:t>
-      </w:r>
-      <w:ins w:id="27" w:author="DJL" w:date="2019-03-06T11:37:00Z">
-        <w:r>
-          <w:rPr>
-            <w:bCs/>
-            <w:color w:val="000000" w:themeColor="text1"/>
-          </w:rPr>
-          <w:t>-</w:t>
-        </w:r>
-      </w:ins>
-      <w:del w:id="28" w:author="DJL" w:date="2019-03-06T11:37:00Z">
-        <w:r>
-          <w:rPr>
-            <w:bCs/>
-            <w:color w:val="000000" w:themeColor="text1"/>
-          </w:rPr>
-          <w:delText xml:space="preserve"> </w:delText>
-        </w:r>
-      </w:del>
-      <w:r>
-        <w:rPr>
-          <w:bCs/>
-          <w:color w:val="000000" w:themeColor="text1"/>
-        </w:rPr>
-        <w:t xml:space="preserve">enhancing </w:t>
-      </w:r>
-      <w:del w:id="29" w:author="DJL" w:date="2019-03-06T11:40:00Z">
-        <w:r>
-          <w:rPr>
-            <w:bCs/>
-            <w:color w:val="000000" w:themeColor="text1"/>
-          </w:rPr>
-          <w:delText>regulations</w:delText>
-        </w:r>
-      </w:del>
-      <w:ins w:id="30" w:author="DJL" w:date="2019-03-06T11:40:00Z">
+      <w:ins w:id="29" w:author="DJL" w:date="2019-03-06T11:40:00Z">
         <w:r>
           <w:rPr>
             <w:bCs/>
@@ -1030,7 +1021,7 @@
       <w:r>
         <w:t xml:space="preserve">meet </w:t>
       </w:r>
-      <w:del w:id="31" w:author="DJL" w:date="2019-03-06T08:13:00Z">
+      <w:del w:id="30" w:author="DJL" w:date="2019-03-06T08:13:00Z">
         <w:r>
           <w:delText>standards</w:delText>
         </w:r>
@@ -1041,7 +1032,7 @@
           <w:delText xml:space="preserve"> are </w:delText>
         </w:r>
       </w:del>
-      <w:del w:id="32" w:author="DJL" w:date="2019-03-06T08:12:00Z">
+      <w:del w:id="31" w:author="DJL" w:date="2019-03-06T08:12:00Z">
         <w:r>
           <w:delText xml:space="preserve">often </w:delText>
         </w:r>
@@ -1049,50 +1040,146 @@
       <w:r>
         <w:t>more stringent</w:t>
       </w:r>
+      <w:ins w:id="32" w:author="DJL" w:date="2019-03-06T08:13:00Z">
+        <w:r>
+          <w:t xml:space="preserve"> standards</w:t>
+        </w:r>
+      </w:ins>
+      <w:r>
+        <w:t xml:space="preserve"> than public regulations</w:t>
+      </w:r>
       <w:ins w:id="33" w:author="DJL" w:date="2019-03-06T08:13:00Z">
         <w:r>
-          <w:t xml:space="preserve"> standards</w:t>
+          <w:t xml:space="preserve"> require</w:t>
         </w:r>
       </w:ins>
       <w:r>
-        <w:t xml:space="preserve"> than public regulations</w:t>
-      </w:r>
-      <w:ins w:id="34" w:author="DJL" w:date="2019-03-06T08:13:00Z">
-        <w:r>
-          <w:t xml:space="preserve"> require</w:t>
+        <w:t>. To do so, activists</w:t>
+      </w:r>
+      <w:r>
+        <w:t xml:space="preserve"> </w:t>
+      </w:r>
+      <w:r>
+        <w:t>launch campaigns to</w:t>
+      </w:r>
+      <w:r>
+        <w:t xml:space="preserve"> </w:t>
+      </w:r>
+      <w:r>
+        <w:t xml:space="preserve">generate market demand for </w:t>
+      </w:r>
+      <w:r>
+        <w:t xml:space="preserve">certified </w:t>
+      </w:r>
+      <w:r>
+        <w:t xml:space="preserve">products and/or </w:t>
+      </w:r>
+      <w:r>
+        <w:t>use</w:t>
+      </w:r>
+      <w:r>
+        <w:t xml:space="preserve"> pressure tactics like</w:t>
+      </w:r>
+      <w:r>
+        <w:t xml:space="preserve"> boycotts</w:t>
+      </w:r>
+      <w:r>
+        <w:t xml:space="preserve"> </w:t>
+      </w:r>
+      <w:r>
+        <w:t>(</w:t>
+      </w:r>
+      <w:proofErr w:type="spellStart"/>
+      <w:r>
+        <w:t>Cashore</w:t>
+      </w:r>
+      <w:proofErr w:type="spellEnd"/>
+      <w:r>
+        <w:t xml:space="preserve"> et al., </w:t>
+      </w:r>
+      <w:r>
+        <w:t>2004)</w:t>
+      </w:r>
+      <w:r>
+        <w:t>.</w:t>
+      </w:r>
+      <w:r>
+        <w:t xml:space="preserve"> </w:t>
+      </w:r>
+      <w:r>
+        <w:t>C</w:t>
+      </w:r>
+      <w:r>
+        <w:t>ertification</w:t>
+      </w:r>
+      <w:r>
+        <w:t xml:space="preserve"> </w:t>
+      </w:r>
+      <w:r>
+        <w:t xml:space="preserve">programs are </w:t>
+      </w:r>
+      <w:r>
+        <w:t xml:space="preserve">thus </w:t>
+      </w:r>
+      <w:r>
+        <w:t>a</w:t>
+      </w:r>
+      <w:r>
+        <w:t xml:space="preserve"> form </w:t>
+      </w:r>
+      <w:r>
+        <w:t xml:space="preserve">of </w:t>
+      </w:r>
+      <w:r>
+        <w:t>private regulation</w:t>
+      </w:r>
+      <w:r>
+        <w:t>,</w:t>
+      </w:r>
+      <w:r>
+        <w:t xml:space="preserve"> </w:t>
+      </w:r>
+      <w:r>
+        <w:t>with rulemaking</w:t>
+      </w:r>
+      <w:r>
+        <w:t xml:space="preserve"> </w:t>
+      </w:r>
+      <w:r>
+        <w:t xml:space="preserve">authority </w:t>
+      </w:r>
+      <w:r>
+        <w:t>deriving</w:t>
+      </w:r>
+      <w:r>
+        <w:t xml:space="preserve"> from </w:t>
+      </w:r>
+      <w:r>
+        <w:t>market</w:t>
+      </w:r>
+      <w:r>
+        <w:t xml:space="preserve"> power</w:t>
+      </w:r>
+      <w:r>
+        <w:t xml:space="preserve"> </w:t>
+      </w:r>
+      <w:r>
+        <w:t xml:space="preserve">rather than </w:t>
+      </w:r>
+      <w:del w:id="34" w:author="DJL" w:date="2019-03-06T08:14:00Z">
+        <w:r>
+          <w:delText>state</w:delText>
+        </w:r>
+        <w:r>
+          <w:delText xml:space="preserve"> power</w:delText>
+        </w:r>
+      </w:del>
+      <w:ins w:id="35" w:author="DJL" w:date="2019-03-06T08:14:00Z">
+        <w:r>
+          <w:t>the state</w:t>
         </w:r>
       </w:ins>
       <w:r>
-        <w:t>. To do so, activists</w:t>
-      </w:r>
-      <w:r>
-        <w:t xml:space="preserve"> </w:t>
-      </w:r>
-      <w:r>
-        <w:t>launch campaigns to</w:t>
-      </w:r>
-      <w:r>
-        <w:t xml:space="preserve"> </w:t>
-      </w:r>
-      <w:r>
-        <w:t xml:space="preserve">generate market demand for </w:t>
-      </w:r>
-      <w:r>
-        <w:t xml:space="preserve">certified </w:t>
-      </w:r>
-      <w:r>
-        <w:t xml:space="preserve">products and/or </w:t>
-      </w:r>
-      <w:r>
-        <w:t>use</w:t>
-      </w:r>
-      <w:r>
-        <w:t xml:space="preserve"> pressure tactics like</w:t>
-      </w:r>
-      <w:r>
-        <w:t xml:space="preserve"> boycotts</w:t>
-      </w:r>
-      <w:r>
         <w:t xml:space="preserve"> </w:t>
       </w:r>
       <w:r>
@@ -1104,10 +1191,10 @@
       </w:r>
       <w:proofErr w:type="spellEnd"/>
       <w:r>
-        <w:t xml:space="preserve"> et al., </w:t>
-      </w:r>
-      <w:r>
-        <w:t>2004)</w:t>
+        <w:t>,</w:t>
+      </w:r>
+      <w:r>
+        <w:t xml:space="preserve"> 2001)</w:t>
       </w:r>
       <w:r>
         <w:t>.</w:t>
@@ -1116,170 +1203,74 @@
         <w:t xml:space="preserve"> </w:t>
       </w:r>
       <w:r>
-        <w:t>C</w:t>
-      </w:r>
-      <w:r>
-        <w:t>ertification</w:t>
-      </w:r>
-      <w:r>
-        <w:t xml:space="preserve"> </w:t>
-      </w:r>
-      <w:r>
-        <w:t xml:space="preserve">programs are </w:t>
-      </w:r>
-      <w:r>
-        <w:t xml:space="preserve">thus </w:t>
-      </w:r>
-      <w:r>
-        <w:t>a</w:t>
-      </w:r>
-      <w:r>
-        <w:t xml:space="preserve"> form </w:t>
-      </w:r>
-      <w:r>
-        <w:t xml:space="preserve">of </w:t>
-      </w:r>
-      <w:r>
-        <w:t>private regulation</w:t>
+        <w:t>In some sectors</w:t>
       </w:r>
       <w:r>
         <w:t>,</w:t>
       </w:r>
       <w:r>
-        <w:t xml:space="preserve"> </w:t>
-      </w:r>
-      <w:r>
-        <w:t>with rulemaking</w:t>
-      </w:r>
-      <w:r>
-        <w:t xml:space="preserve"> </w:t>
-      </w:r>
-      <w:r>
-        <w:t xml:space="preserve">authority </w:t>
-      </w:r>
-      <w:r>
-        <w:t>deriving</w:t>
-      </w:r>
-      <w:r>
-        <w:t xml:space="preserve"> from </w:t>
-      </w:r>
-      <w:r>
-        <w:t>market</w:t>
-      </w:r>
-      <w:r>
-        <w:t xml:space="preserve"> power</w:t>
-      </w:r>
-      <w:r>
-        <w:t xml:space="preserve"> </w:t>
-      </w:r>
-      <w:r>
-        <w:t xml:space="preserve">rather than </w:t>
-      </w:r>
-      <w:del w:id="35" w:author="DJL" w:date="2019-03-06T08:14:00Z">
-        <w:r>
-          <w:delText>state</w:delText>
-        </w:r>
-        <w:r>
-          <w:delText xml:space="preserve"> power</w:delText>
+        <w:t xml:space="preserve"> such as forestry</w:t>
+      </w:r>
+      <w:r>
+        <w:t xml:space="preserve">, </w:t>
+      </w:r>
+      <w:r>
+        <w:t xml:space="preserve">activist-backed </w:t>
+      </w:r>
+      <w:r>
+        <w:t>programs</w:t>
+      </w:r>
+      <w:r>
+        <w:t xml:space="preserve"> </w:t>
+      </w:r>
+      <w:r>
+        <w:t xml:space="preserve">have </w:t>
+      </w:r>
+      <w:r>
+        <w:t xml:space="preserve">met </w:t>
+      </w:r>
+      <w:r>
+        <w:t>strong</w:t>
+      </w:r>
+      <w:r>
+        <w:t xml:space="preserve"> </w:t>
+      </w:r>
+      <w:r>
+        <w:t xml:space="preserve">industry </w:t>
+      </w:r>
+      <w:r>
+        <w:t>resistance</w:t>
+      </w:r>
+      <w:r>
+        <w:t xml:space="preserve">, </w:t>
+      </w:r>
+      <w:r>
+        <w:t xml:space="preserve">resulting in </w:t>
+      </w:r>
+      <w:r>
+        <w:t>industry-backed alternative programs</w:t>
+      </w:r>
+      <w:del w:id="36" w:author="DJL" w:date="2019-03-06T08:16:00Z">
+        <w:r>
+          <w:delText xml:space="preserve"> </w:delText>
         </w:r>
       </w:del>
-      <w:ins w:id="36" w:author="DJL" w:date="2019-03-06T08:14:00Z">
-        <w:r>
-          <w:t>the state</w:t>
+      <w:ins w:id="37" w:author="DJL" w:date="2019-03-06T08:16:00Z">
+        <w:r>
+          <w:t xml:space="preserve"> that aim to meet consumer demands</w:t>
         </w:r>
       </w:ins>
-      <w:r>
-        <w:t xml:space="preserve"> </w:t>
-      </w:r>
-      <w:r>
-        <w:t>(</w:t>
-      </w:r>
-      <w:proofErr w:type="spellStart"/>
-      <w:r>
-        <w:t>Cashore</w:t>
-      </w:r>
-      <w:proofErr w:type="spellEnd"/>
-      <w:r>
-        <w:t>,</w:t>
-      </w:r>
-      <w:r>
-        <w:t xml:space="preserve"> 2001)</w:t>
-      </w:r>
-      <w:r>
-        <w:t>.</w:t>
-      </w:r>
-      <w:r>
-        <w:t xml:space="preserve"> </w:t>
-      </w:r>
-      <w:r>
-        <w:t>In some sectors</w:t>
-      </w:r>
-      <w:r>
-        <w:t>,</w:t>
-      </w:r>
-      <w:r>
-        <w:t xml:space="preserve"> such as forestry</w:t>
-      </w:r>
-      <w:r>
-        <w:t xml:space="preserve">, </w:t>
-      </w:r>
-      <w:r>
-        <w:t xml:space="preserve">activist-backed </w:t>
-      </w:r>
-      <w:r>
-        <w:t>programs</w:t>
-      </w:r>
-      <w:r>
-        <w:t xml:space="preserve"> </w:t>
-      </w:r>
-      <w:r>
-        <w:t xml:space="preserve">have </w:t>
-      </w:r>
-      <w:r>
-        <w:t xml:space="preserve">met </w:t>
-      </w:r>
-      <w:r>
-        <w:t>strong</w:t>
-      </w:r>
-      <w:r>
-        <w:t xml:space="preserve"> </w:t>
-      </w:r>
-      <w:r>
-        <w:t xml:space="preserve">industry </w:t>
-      </w:r>
-      <w:r>
-        <w:t>resistance</w:t>
-      </w:r>
-      <w:r>
-        <w:t xml:space="preserve">, </w:t>
-      </w:r>
-      <w:r>
-        <w:t xml:space="preserve">resulting in </w:t>
-      </w:r>
-      <w:r>
-        <w:t>industry-backed alternative programs</w:t>
-      </w:r>
-      <w:del w:id="37" w:author="DJL" w:date="2019-03-06T08:16:00Z">
-        <w:r>
-          <w:delText xml:space="preserve"> </w:delText>
-        </w:r>
-      </w:del>
-      <w:ins w:id="38" w:author="DJL" w:date="2019-03-06T08:16:00Z">
-        <w:r>
-          <w:t xml:space="preserve"> that aim to meet consumer demands</w:t>
+      <w:ins w:id="38" w:author="DJL" w:date="2019-03-06T08:18:00Z">
+        <w:r>
+          <w:t xml:space="preserve"> for “socially responsible” production</w:t>
         </w:r>
       </w:ins>
-      <w:ins w:id="39" w:author="DJL" w:date="2019-03-06T08:18:00Z">
-        <w:r>
-          <w:t xml:space="preserve"> for “socially responsible” production</w:t>
+      <w:ins w:id="39" w:author="DJL" w:date="2019-03-06T08:16:00Z">
+        <w:r>
+          <w:t xml:space="preserve"> at a lower cost to firms</w:t>
         </w:r>
       </w:ins>
-      <w:ins w:id="40" w:author="DJL" w:date="2019-03-06T08:16:00Z">
-        <w:r>
-          <w:t xml:space="preserve"> at a lower cost to firms</w:t>
-        </w:r>
-      </w:ins>
-      <w:del w:id="41" w:author="DJL" w:date="2019-03-06T08:16:00Z">
+      <w:del w:id="40" w:author="DJL" w:date="2019-03-06T08:16:00Z">
         <w:r>
           <w:delText>emerging</w:delText>
         </w:r>
@@ -1631,7 +1622,7 @@
         </w:rPr>
         <w:t xml:space="preserve">patterns observed in public regulations, </w:t>
       </w:r>
-      <w:del w:id="42" w:author="DJL" w:date="2019-03-06T08:19:00Z">
+      <w:del w:id="41" w:author="DJL" w:date="2019-03-06T08:19:00Z">
         <w:r>
           <w:rPr>
             <w:rFonts w:eastAsia="Times New Roman"/>
@@ -1641,7 +1632,7 @@
           <w:delText xml:space="preserve">including </w:delText>
         </w:r>
       </w:del>
-      <w:ins w:id="43" w:author="DJL" w:date="2019-03-06T08:19:00Z">
+      <w:ins w:id="42" w:author="DJL" w:date="2019-03-06T08:19:00Z">
         <w:r>
           <w:rPr>
             <w:rFonts w:eastAsia="Times New Roman"/>
@@ -1795,7 +1786,7 @@
         </w:rPr>
         <w:t xml:space="preserve">more stringent </w:t>
       </w:r>
-      <w:del w:id="44" w:author="DJL" w:date="2019-03-06T08:20:00Z">
+      <w:del w:id="43" w:author="DJL" w:date="2019-03-06T08:20:00Z">
         <w:r>
           <w:rPr>
             <w:rFonts w:eastAsia="Times New Roman"/>
@@ -1934,7 +1925,7 @@
         </w:rPr>
         <w:t xml:space="preserve">While </w:t>
       </w:r>
-      <w:ins w:id="45" w:author="DJL" w:date="2019-03-06T08:22:00Z">
+      <w:ins w:id="44" w:author="DJL" w:date="2019-03-06T08:22:00Z">
         <w:r>
           <w:rPr>
             <w:rFonts w:eastAsia="Times New Roman"/>
@@ -1952,7 +1943,7 @@
         </w:rPr>
         <w:t xml:space="preserve">great strides </w:t>
       </w:r>
-      <w:del w:id="46" w:author="DJL" w:date="2019-03-06T08:22:00Z">
+      <w:del w:id="45" w:author="DJL" w:date="2019-03-06T08:22:00Z">
         <w:r>
           <w:rPr>
             <w:rFonts w:eastAsia="Times New Roman"/>
@@ -1986,7 +1977,7 @@
         </w:rPr>
         <w:t xml:space="preserve"> because </w:t>
       </w:r>
-      <w:ins w:id="47" w:author="DJL" w:date="2019-03-06T08:23:00Z">
+      <w:ins w:id="46" w:author="DJL" w:date="2019-03-06T08:23:00Z">
         <w:r>
           <w:rPr>
             <w:rFonts w:eastAsia="Times New Roman"/>
@@ -1996,7 +1987,7 @@
           <w:t>the field has paid</w:t>
         </w:r>
       </w:ins>
-      <w:ins w:id="48" w:author="DJL" w:date="2019-03-06T08:21:00Z">
+      <w:ins w:id="47" w:author="DJL" w:date="2019-03-06T08:21:00Z">
         <w:r>
           <w:rPr>
             <w:rFonts w:eastAsia="Times New Roman"/>
@@ -2006,7 +1997,7 @@
           <w:t xml:space="preserve"> </w:t>
         </w:r>
       </w:ins>
-      <w:del w:id="49" w:author="DJL" w:date="2019-03-06T08:21:00Z">
+      <w:del w:id="48" w:author="DJL" w:date="2019-03-06T08:21:00Z">
         <w:r>
           <w:rPr>
             <w:rFonts w:eastAsia="Times New Roman"/>
@@ -2072,7 +2063,7 @@
         </w:rPr>
         <w:t xml:space="preserve"> </w:t>
       </w:r>
-      <w:del w:id="50" w:author="DJL" w:date="2019-03-06T08:24:00Z">
+      <w:del w:id="49" w:author="DJL" w:date="2019-03-06T08:24:00Z">
         <w:r>
           <w:rPr>
             <w:color w:val="000000" w:themeColor="text1"/>
@@ -2080,7 +2071,7 @@
           <w:delText xml:space="preserve">Often, </w:delText>
         </w:r>
       </w:del>
-      <w:del w:id="51" w:author="DJL" w:date="2019-03-06T08:23:00Z">
+      <w:del w:id="50" w:author="DJL" w:date="2019-03-06T08:23:00Z">
         <w:r>
           <w:rPr>
             <w:color w:val="000000" w:themeColor="text1"/>
@@ -2088,7 +2079,7 @@
           <w:delText xml:space="preserve">scholars </w:delText>
         </w:r>
       </w:del>
-      <w:del w:id="52" w:author="DJL" w:date="2019-03-06T08:24:00Z">
+      <w:del w:id="51" w:author="DJL" w:date="2019-03-06T08:24:00Z">
         <w:r>
           <w:rPr>
             <w:color w:val="000000" w:themeColor="text1"/>
@@ -2096,7 +2087,7 @@
           <w:delText>make</w:delText>
         </w:r>
       </w:del>
-      <w:ins w:id="53" w:author="DJL" w:date="2019-03-06T08:24:00Z">
+      <w:ins w:id="52" w:author="DJL" w:date="2019-03-06T08:24:00Z">
         <w:r>
           <w:rPr>
             <w:color w:val="000000" w:themeColor="text1"/>
@@ -2165,629 +2156,629 @@
         </w:rPr>
         <w:t xml:space="preserve">, conversely, </w:t>
       </w:r>
+      <w:del w:id="53" w:author="DJL" w:date="2019-03-06T08:24:00Z">
+        <w:r>
+          <w:rPr>
+            <w:color w:val="000000" w:themeColor="text1"/>
+          </w:rPr>
+          <w:delText xml:space="preserve">make conclusions </w:delText>
+        </w:r>
+      </w:del>
+      <w:r>
+        <w:rPr>
+          <w:color w:val="000000" w:themeColor="text1"/>
+        </w:rPr>
+        <w:t xml:space="preserve">based </w:t>
+      </w:r>
       <w:del w:id="54" w:author="DJL" w:date="2019-03-06T08:24:00Z">
         <w:r>
           <w:rPr>
             <w:color w:val="000000" w:themeColor="text1"/>
           </w:rPr>
-          <w:delText xml:space="preserve">make conclusions </w:delText>
+          <w:delText>only</w:delText>
+        </w:r>
+        <w:r>
+          <w:rPr>
+            <w:color w:val="000000" w:themeColor="text1"/>
+          </w:rPr>
+          <w:delText xml:space="preserve"> </w:delText>
         </w:r>
       </w:del>
       <w:r>
         <w:rPr>
           <w:color w:val="000000" w:themeColor="text1"/>
         </w:rPr>
-        <w:t xml:space="preserve">based </w:t>
-      </w:r>
-      <w:del w:id="55" w:author="DJL" w:date="2019-03-06T08:24:00Z">
-        <w:r>
-          <w:rPr>
-            <w:color w:val="000000" w:themeColor="text1"/>
-          </w:rPr>
-          <w:delText>only</w:delText>
-        </w:r>
-        <w:r>
-          <w:rPr>
-            <w:color w:val="000000" w:themeColor="text1"/>
-          </w:rPr>
-          <w:delText xml:space="preserve"> </w:delText>
+        <w:t>on</w:t>
+      </w:r>
+      <w:r>
+        <w:rPr>
+          <w:color w:val="000000" w:themeColor="text1"/>
+        </w:rPr>
+        <w:t xml:space="preserve"> </w:t>
+      </w:r>
+      <w:ins w:id="55" w:author="DJL" w:date="2019-03-06T08:24:00Z">
+        <w:r>
+          <w:rPr>
+            <w:color w:val="000000" w:themeColor="text1"/>
+          </w:rPr>
+          <w:t xml:space="preserve">only </w:t>
+        </w:r>
+      </w:ins>
+      <w:r>
+        <w:rPr>
+          <w:color w:val="000000" w:themeColor="text1"/>
+        </w:rPr>
+        <w:t xml:space="preserve">a small subset of the issues </w:t>
+      </w:r>
+      <w:r>
+        <w:rPr>
+          <w:color w:val="000000" w:themeColor="text1"/>
+        </w:rPr>
+        <w:t>that</w:t>
+      </w:r>
+      <w:r>
+        <w:rPr>
+          <w:color w:val="000000" w:themeColor="text1"/>
+        </w:rPr>
+        <w:t xml:space="preserve"> program</w:t>
+      </w:r>
+      <w:r>
+        <w:rPr>
+          <w:color w:val="000000" w:themeColor="text1"/>
+        </w:rPr>
+        <w:t>s</w:t>
+      </w:r>
+      <w:r>
+        <w:rPr>
+          <w:color w:val="000000" w:themeColor="text1"/>
+        </w:rPr>
+        <w:t xml:space="preserve"> </w:t>
+      </w:r>
+      <w:r>
+        <w:rPr>
+          <w:color w:val="000000" w:themeColor="text1"/>
+        </w:rPr>
+        <w:t>address</w:t>
+      </w:r>
+      <w:r>
+        <w:rPr>
+          <w:color w:val="000000" w:themeColor="text1"/>
+        </w:rPr>
+        <w:t>.</w:t>
+      </w:r>
+      <w:r>
+        <w:rPr>
+          <w:color w:val="000000" w:themeColor="text1"/>
+        </w:rPr>
+        <w:t xml:space="preserve"> </w:t>
+      </w:r>
+      <w:r>
+        <w:rPr>
+          <w:rFonts w:eastAsia="Times New Roman"/>
+          <w:color w:val="000000" w:themeColor="text1"/>
+          <w:lang w:eastAsia="zh-CN"/>
+        </w:rPr>
+        <w:t>This ambiguity,</w:t>
+      </w:r>
+      <w:r>
+        <w:rPr>
+          <w:rFonts w:eastAsia="Times New Roman"/>
+          <w:color w:val="000000" w:themeColor="text1"/>
+          <w:lang w:eastAsia="zh-CN"/>
+        </w:rPr>
+        <w:t xml:space="preserve"> we argue</w:t>
+      </w:r>
+      <w:r>
+        <w:rPr>
+          <w:rFonts w:eastAsia="Times New Roman"/>
+          <w:color w:val="000000" w:themeColor="text1"/>
+          <w:lang w:eastAsia="zh-CN"/>
+        </w:rPr>
+        <w:t>,</w:t>
+      </w:r>
+      <w:r>
+        <w:rPr>
+          <w:rFonts w:eastAsia="Times New Roman"/>
+          <w:color w:val="000000" w:themeColor="text1"/>
+          <w:lang w:eastAsia="zh-CN"/>
+        </w:rPr>
+        <w:t xml:space="preserve"> has led to </w:t>
+      </w:r>
+      <w:r>
+        <w:rPr>
+          <w:rFonts w:eastAsia="Times New Roman"/>
+          <w:color w:val="000000" w:themeColor="text1"/>
+          <w:lang w:eastAsia="zh-CN"/>
+        </w:rPr>
+        <w:t xml:space="preserve">seemingly </w:t>
+      </w:r>
+      <w:r>
+        <w:rPr>
+          <w:rFonts w:eastAsia="Times New Roman"/>
+          <w:color w:val="000000" w:themeColor="text1"/>
+          <w:lang w:eastAsia="zh-CN"/>
+        </w:rPr>
+        <w:t>co</w:t>
+      </w:r>
+      <w:r>
+        <w:rPr>
+          <w:rFonts w:eastAsia="Times New Roman"/>
+          <w:color w:val="000000" w:themeColor="text1"/>
+          <w:lang w:eastAsia="zh-CN"/>
+        </w:rPr>
+        <w:t>ntradictory empirical findings</w:t>
+      </w:r>
+      <w:r>
+        <w:rPr>
+          <w:rFonts w:eastAsia="Times New Roman"/>
+          <w:color w:val="000000" w:themeColor="text1"/>
+          <w:lang w:eastAsia="zh-CN"/>
+        </w:rPr>
+        <w:t>,</w:t>
+      </w:r>
+      <w:r>
+        <w:rPr>
+          <w:rFonts w:eastAsia="Times New Roman"/>
+          <w:color w:val="000000" w:themeColor="text1"/>
+          <w:lang w:eastAsia="zh-CN"/>
+        </w:rPr>
+        <w:t xml:space="preserve"> </w:t>
+      </w:r>
+      <w:r>
+        <w:rPr>
+          <w:rFonts w:eastAsia="Times New Roman"/>
+          <w:color w:val="000000" w:themeColor="text1"/>
+          <w:lang w:eastAsia="zh-CN"/>
+        </w:rPr>
+        <w:t>hindering</w:t>
+      </w:r>
+      <w:r>
+        <w:rPr>
+          <w:rFonts w:eastAsia="Times New Roman"/>
+          <w:color w:val="000000" w:themeColor="text1"/>
+          <w:lang w:eastAsia="zh-CN"/>
+        </w:rPr>
+        <w:t xml:space="preserve"> efforts to understand </w:t>
+      </w:r>
+      <w:r>
+        <w:rPr>
+          <w:rFonts w:eastAsia="Times New Roman"/>
+          <w:color w:val="000000" w:themeColor="text1"/>
+          <w:lang w:eastAsia="zh-CN"/>
+        </w:rPr>
+        <w:t>how</w:t>
+      </w:r>
+      <w:r>
+        <w:rPr>
+          <w:rFonts w:eastAsia="Times New Roman"/>
+          <w:color w:val="000000" w:themeColor="text1"/>
+          <w:lang w:eastAsia="zh-CN"/>
+        </w:rPr>
+        <w:t xml:space="preserve"> private </w:t>
+      </w:r>
+      <w:r>
+        <w:rPr>
+          <w:rFonts w:eastAsia="Times New Roman"/>
+          <w:color w:val="000000" w:themeColor="text1"/>
+          <w:lang w:eastAsia="zh-CN"/>
+        </w:rPr>
+        <w:t>regulations</w:t>
+      </w:r>
+      <w:r>
+        <w:rPr>
+          <w:rFonts w:eastAsia="Times New Roman"/>
+          <w:color w:val="000000" w:themeColor="text1"/>
+          <w:lang w:eastAsia="zh-CN"/>
+        </w:rPr>
+        <w:t xml:space="preserve"> </w:t>
+      </w:r>
+      <w:r>
+        <w:rPr>
+          <w:rFonts w:eastAsia="Times New Roman"/>
+          <w:color w:val="000000" w:themeColor="text1"/>
+          <w:lang w:eastAsia="zh-CN"/>
+        </w:rPr>
+        <w:t xml:space="preserve">compare </w:t>
+      </w:r>
+      <w:r>
+        <w:rPr>
+          <w:rFonts w:eastAsia="Times New Roman"/>
+          <w:color w:val="000000" w:themeColor="text1"/>
+          <w:lang w:eastAsia="zh-CN"/>
+        </w:rPr>
+        <w:t xml:space="preserve">and why they change </w:t>
+      </w:r>
+      <w:r>
+        <w:rPr>
+          <w:rFonts w:eastAsia="Times New Roman"/>
+          <w:color w:val="000000" w:themeColor="text1"/>
+          <w:lang w:eastAsia="zh-CN"/>
+        </w:rPr>
+        <w:t>over time</w:t>
+      </w:r>
+      <w:r>
+        <w:rPr>
+          <w:rFonts w:eastAsia="Times New Roman"/>
+          <w:color w:val="000000" w:themeColor="text1"/>
+          <w:lang w:eastAsia="zh-CN"/>
+        </w:rPr>
+        <w:t xml:space="preserve">. </w:t>
+      </w:r>
+      <w:r>
+        <w:rPr>
+          <w:rFonts w:eastAsia="Times New Roman"/>
+          <w:color w:val="000000" w:themeColor="text1"/>
+          <w:lang w:eastAsia="zh-CN"/>
+        </w:rPr>
+        <w:t xml:space="preserve">The lack of common measures of stringency also fuels public debates over which </w:t>
+      </w:r>
+      <w:r>
+        <w:rPr>
+          <w:rFonts w:eastAsia="Times New Roman"/>
+          <w:color w:val="000000" w:themeColor="text1"/>
+          <w:lang w:eastAsia="zh-CN"/>
+        </w:rPr>
+        <w:t>programs</w:t>
+      </w:r>
+      <w:r>
+        <w:rPr>
+          <w:rFonts w:eastAsia="Times New Roman"/>
+          <w:color w:val="000000" w:themeColor="text1"/>
+          <w:lang w:eastAsia="zh-CN"/>
+        </w:rPr>
+        <w:t>, if any</w:t>
+      </w:r>
+      <w:r>
+        <w:rPr>
+          <w:rFonts w:eastAsia="Times New Roman"/>
+          <w:color w:val="000000" w:themeColor="text1"/>
+          <w:lang w:eastAsia="zh-CN"/>
+        </w:rPr>
+        <w:t>,</w:t>
+      </w:r>
+      <w:r>
+        <w:rPr>
+          <w:rFonts w:eastAsia="Times New Roman"/>
+          <w:color w:val="000000" w:themeColor="text1"/>
+          <w:lang w:eastAsia="zh-CN"/>
+        </w:rPr>
+        <w:t xml:space="preserve"> might advance various </w:t>
+      </w:r>
+      <w:r>
+        <w:rPr>
+          <w:rFonts w:eastAsia="Times New Roman"/>
+          <w:color w:val="000000" w:themeColor="text1"/>
+          <w:lang w:eastAsia="zh-CN"/>
+        </w:rPr>
+        <w:t xml:space="preserve">social and ecological </w:t>
+      </w:r>
+      <w:r>
+        <w:rPr>
+          <w:rFonts w:eastAsia="Times New Roman"/>
+          <w:color w:val="000000" w:themeColor="text1"/>
+          <w:lang w:eastAsia="zh-CN"/>
+        </w:rPr>
+        <w:t xml:space="preserve">goals. </w:t>
+      </w:r>
+      <w:ins w:id="56" w:author="DJL" w:date="2019-03-06T08:25:00Z">
+        <w:r>
+          <w:rPr>
+            <w:color w:val="000000" w:themeColor="text1"/>
+          </w:rPr>
+          <w:t>M</w:t>
+        </w:r>
+      </w:ins>
+      <w:del w:id="57" w:author="DJL" w:date="2019-03-06T08:25:00Z">
+        <w:r>
+          <w:rPr>
+            <w:color w:val="000000" w:themeColor="text1"/>
+          </w:rPr>
+          <w:delText>Indeed,</w:delText>
+        </w:r>
+        <w:r>
+          <w:rPr>
+            <w:color w:val="000000" w:themeColor="text1"/>
+          </w:rPr>
+          <w:delText xml:space="preserve"> m</w:delText>
         </w:r>
       </w:del>
       <w:r>
         <w:rPr>
           <w:color w:val="000000" w:themeColor="text1"/>
         </w:rPr>
-        <w:t>on</w:t>
-      </w:r>
-      <w:r>
-        <w:rPr>
-          <w:color w:val="000000" w:themeColor="text1"/>
-        </w:rPr>
-        <w:t xml:space="preserve"> </w:t>
-      </w:r>
-      <w:ins w:id="56" w:author="DJL" w:date="2019-03-06T08:24:00Z">
-        <w:r>
-          <w:rPr>
-            <w:color w:val="000000" w:themeColor="text1"/>
-          </w:rPr>
-          <w:t xml:space="preserve">only </w:t>
+        <w:t xml:space="preserve">easuring policy change is a long-recognized </w:t>
+      </w:r>
+      <w:r>
+        <w:rPr>
+          <w:color w:val="000000" w:themeColor="text1"/>
+        </w:rPr>
+        <w:t>challenge</w:t>
+      </w:r>
+      <w:r>
+        <w:rPr>
+          <w:color w:val="000000" w:themeColor="text1"/>
+        </w:rPr>
+        <w:t xml:space="preserve"> in</w:t>
+      </w:r>
+      <w:r>
+        <w:rPr>
+          <w:color w:val="000000" w:themeColor="text1"/>
+        </w:rPr>
+        <w:t xml:space="preserve"> the study of policy dynamics </w:t>
+      </w:r>
+      <w:r>
+        <w:rPr>
+          <w:color w:val="000000" w:themeColor="text1"/>
+        </w:rPr>
+        <w:fldChar w:fldCharType="begin" w:fldLock="1"/>
+      </w:r>
+      <w:r>
+        <w:rPr>
+          <w:color w:val="000000" w:themeColor="text1"/>
+        </w:rPr>
+        <w:instrText>ADDIN CSL_CITATION { "citationItems" : [ { "id" : "ITEM-1", "itemData" : { "DOI" : "10.1093/0198297564.003.0014", "ISBN" : "0035-2969", "ISSN" : "00352969", "abstract" : "The advanced industrial democracies face mounting pressures to reform their welfare states at the same time that social programs generally continue to elicit substantial political support. Caught between the resilience of social programs and a context of permanent austerity, the politics of reform have generally centered on efforts to construct broad coalitions in support of restructuring rather than dismantling of mature welfare states. Understanding the dynamics of reform requires an appreciation for the distinct dimensions of reform (which I term cost containment, recommodification, and recalibration) and the distinctive political and policy configurations that operate in liberal, conservative, and social democratic welfare regimes.", "author" : [ { "dropping-particle" : "", "family" : "Pierson", "given" : "Paul", "non-dropping-particle" : "", "parse-names" : false, "suffix" : "" } ], "container-title" : "The New Politics of the Welfare State", "id" : "ITEM-1", "issued" : { "date-parts" : [ [ "2001" ] ] }, "page" : "410-456", "title" : "Coping With Permanent Austerity Welfare State Restructuring in Affluent Democracies", "type" : "chapter" }, "uris" : [ "http://www.mendeley.com/documents/?uuid=696b730f-ab6b-4f3c-b124-d1182f81cf27" ] } ], "mendeley" : { "formattedCitation" : "(Pierson, 2001)", "plainTextFormattedCitation" : "(Pierson, 2001)", "previouslyFormattedCitation" : "(Pierson, 2001)" }, "properties" : {  }, "schema" : "https://github.com/citation-style-language/schema/raw/master/csl-citation.json" }</w:instrText>
+      </w:r>
+      <w:r>
+        <w:rPr>
+          <w:color w:val="000000" w:themeColor="text1"/>
+        </w:rPr>
+        <w:fldChar w:fldCharType="separate"/>
+      </w:r>
+      <w:r>
+        <w:rPr>
+          <w:noProof/>
+          <w:color w:val="000000" w:themeColor="text1"/>
+        </w:rPr>
+        <w:t>(Pierson, 2001)</w:t>
+      </w:r>
+      <w:r>
+        <w:rPr>
+          <w:color w:val="000000" w:themeColor="text1"/>
+        </w:rPr>
+        <w:fldChar w:fldCharType="end"/>
+      </w:r>
+      <w:r>
+        <w:rPr>
+          <w:color w:val="000000" w:themeColor="text1"/>
+        </w:rPr>
+        <w:t xml:space="preserve">. As </w:t>
+      </w:r>
+      <w:r>
+        <w:rPr>
+          <w:color w:val="000000" w:themeColor="text1"/>
+        </w:rPr>
+        <w:fldChar w:fldCharType="begin" w:fldLock="1"/>
+      </w:r>
+      <w:r>
+        <w:rPr>
+          <w:color w:val="000000" w:themeColor="text1"/>
+        </w:rPr>
+        <w:instrText>ADDIN CSL_CITATION { "citationItems" : [ { "id" : "ITEM-1", "itemData" : { "DOI" : "10.1080/1387698042000222763", "abstract" : "Since the publication of Pierson's seminal work, a scholarly debate about welfare state retrenchment has emerged. One of the debated issues has been the ''dependent variable problem'': what is welfare state retrenchment and how can it be measured. In particular the pros and cons of different types of data have been discussed. The argument of this article is that the ''dependent variable problem'' is a problem of theoretical conceptualization rather than a problem of data. It is crucial to be aware that different theoretical perspectives on retrenchment should lead to different conceptualizations of retrenchment. Furthermore, different conceptualizations lead to different evaluations of the same changes in welfare schemes, just as the question of which data to use depends very much on the theoretical conceptualization of retrenchment.", "author" : [ { "dropping-particle" : "", "family" : "Green-Pedersen", "given" : "Christoffer", "non-dropping-particle" : "", "parse-names" : false, "suffix" : "" } ], "id" : "ITEM-1", "issued" : { "date-parts" : [ [ "2007" ] ] }, "title" : "The Dependent Variable Problem within the Study of Welfare State Retrenchment: Defining the Problem and Looking for Solutions", "type" : "article-journal" }, "uris" : [ "http://www.mendeley.com/documents/?uuid=aa8c1b86-b721-370f-8d67-cd252bf38d64" ] } ], "mendeley" : { "formattedCitation" : "(Green-Pedersen, 2007)", "manualFormatting" : "Green-Pedersen (2007)", "plainTextFormattedCitation" : "(Green-Pedersen, 2007)", "previouslyFormattedCitation" : "(Green-Pedersen, 2007)" }, "properties" : {  }, "schema" : "https://github.com/citation-style-language/schema/raw/master/csl-citation.json" }</w:instrText>
+      </w:r>
+      <w:r>
+        <w:rPr>
+          <w:color w:val="000000" w:themeColor="text1"/>
+        </w:rPr>
+        <w:fldChar w:fldCharType="separate"/>
+      </w:r>
+      <w:r>
+        <w:rPr>
+          <w:noProof/>
+          <w:color w:val="000000" w:themeColor="text1"/>
+        </w:rPr>
+        <w:t>Green-Pedersen (2007)</w:t>
+      </w:r>
+      <w:r>
+        <w:rPr>
+          <w:color w:val="000000" w:themeColor="text1"/>
+        </w:rPr>
+        <w:fldChar w:fldCharType="end"/>
+      </w:r>
+      <w:r>
+        <w:rPr>
+          <w:color w:val="000000" w:themeColor="text1"/>
+        </w:rPr>
+        <w:t xml:space="preserve"> argues “the debate about explanations of variations in [policy] cannot move</w:t>
+      </w:r>
+      <w:r>
+        <w:rPr>
+          <w:rFonts w:eastAsia="MS Mincho"/>
+          <w:color w:val="000000" w:themeColor="text1"/>
+        </w:rPr>
+        <w:t xml:space="preserve"> </w:t>
+      </w:r>
+      <w:r>
+        <w:rPr>
+          <w:color w:val="000000" w:themeColor="text1"/>
+        </w:rPr>
+        <w:t>beyond the stage of hypotheses before the dependent variable problem has been</w:t>
+      </w:r>
+      <w:r>
+        <w:rPr>
+          <w:rFonts w:eastAsia="MS Mincho"/>
+          <w:color w:val="000000" w:themeColor="text1"/>
+        </w:rPr>
+        <w:t xml:space="preserve"> </w:t>
+      </w:r>
+      <w:r>
+        <w:rPr>
+          <w:color w:val="000000" w:themeColor="text1"/>
+        </w:rPr>
+        <w:t xml:space="preserve">addressed” </w:t>
+      </w:r>
+      <w:r>
+        <w:rPr>
+          <w:color w:val="000000" w:themeColor="text1"/>
+        </w:rPr>
+        <w:fldChar w:fldCharType="begin" w:fldLock="1"/>
+      </w:r>
+      <w:r>
+        <w:rPr>
+          <w:color w:val="000000" w:themeColor="text1"/>
+        </w:rPr>
+        <w:instrText>ADDIN CSL_CITATION { "citationItems" : [ { "id" : "ITEM-1", "itemData" : { "DOI" : "10.1080/1387698042000222763", "abstract" : "Since the publication of Pierson's seminal work, a scholarly debate about welfare state retrenchment has emerged. One of the debated issues has been the ''dependent variable problem'': what is welfare state retrenchment and how can it be measured. In particular the pros and cons of different types of data have been discussed. The argument of this article is that the ''dependent variable problem'' is a problem of theoretical conceptualization rather than a problem of data. It is crucial to be aware that different theoretical perspectives on retrenchment should lead to different conceptualizations of retrenchment. Furthermore, different conceptualizations lead to different evaluations of the same changes in welfare schemes, just as the question of which data to use depends very much on the theoretical conceptualization of retrenchment.", "author" : [ { "dropping-particle" : "", "family" : "Green-Pedersen", "given" : "Christoffer", "non-dropping-particle" : "", "parse-names" : false, "suffix" : "" } ], "id" : "ITEM-1", "issued" : { "date-parts" : [ [ "2007" ] ] }, "title" : "The Dependent Variable Problem within the Study of Welfare State Retrenchment: Defining the Problem and Looking for Solutions", "type" : "article-journal" }, "uris" : [ "http://www.mendeley.com/documents/?uuid=aa8c1b86-b721-370f-8d67-cd252bf38d64" ] } ], "mendeley" : { "formattedCitation" : "(Green-Pedersen, 2007)", "manualFormatting" : "(Green-Pedersen, 2007, p. 4)", "plainTextFormattedCitation" : "(Green-Pedersen, 2007)", "previouslyFormattedCitation" : "(Green-Pedersen, 2007)" }, "properties" : {  }, "schema" : "https://github.com/citation-style-language/schema/raw/master/csl-citation.json" }</w:instrText>
+      </w:r>
+      <w:r>
+        <w:rPr>
+          <w:color w:val="000000" w:themeColor="text1"/>
+        </w:rPr>
+        <w:fldChar w:fldCharType="separate"/>
+      </w:r>
+      <w:r>
+        <w:rPr>
+          <w:noProof/>
+          <w:color w:val="000000" w:themeColor="text1"/>
+        </w:rPr>
+        <w:t>(Green-Pedersen, 2007, p. 4)</w:t>
+      </w:r>
+      <w:r>
+        <w:rPr>
+          <w:color w:val="000000" w:themeColor="text1"/>
+        </w:rPr>
+        <w:fldChar w:fldCharType="end"/>
+      </w:r>
+      <w:r>
+        <w:rPr>
+          <w:color w:val="000000" w:themeColor="text1"/>
+        </w:rPr>
+        <w:t xml:space="preserve">. </w:t>
+      </w:r>
+      <w:ins w:id="58" w:author="DJL" w:date="2019-03-06T08:26:00Z">
+        <w:r>
+          <w:rPr>
+            <w:color w:val="000000" w:themeColor="text1"/>
+          </w:rPr>
+          <w:t>While a</w:t>
         </w:r>
       </w:ins>
-      <w:r>
-        <w:rPr>
-          <w:color w:val="000000" w:themeColor="text1"/>
-        </w:rPr>
-        <w:t xml:space="preserve">a small subset of the issues </w:t>
-      </w:r>
-      <w:r>
-        <w:rPr>
-          <w:color w:val="000000" w:themeColor="text1"/>
-        </w:rPr>
-        <w:t>that</w:t>
-      </w:r>
-      <w:r>
-        <w:rPr>
-          <w:color w:val="000000" w:themeColor="text1"/>
-        </w:rPr>
-        <w:t xml:space="preserve"> program</w:t>
-      </w:r>
-      <w:r>
-        <w:rPr>
-          <w:color w:val="000000" w:themeColor="text1"/>
-        </w:rPr>
-        <w:t>s</w:t>
-      </w:r>
-      <w:r>
-        <w:rPr>
-          <w:color w:val="000000" w:themeColor="text1"/>
-        </w:rPr>
-        <w:t xml:space="preserve"> </w:t>
-      </w:r>
-      <w:r>
-        <w:rPr>
-          <w:color w:val="000000" w:themeColor="text1"/>
-        </w:rPr>
-        <w:t>address</w:t>
-      </w:r>
-      <w:r>
-        <w:rPr>
-          <w:color w:val="000000" w:themeColor="text1"/>
-        </w:rPr>
-        <w:t>.</w:t>
-      </w:r>
-      <w:r>
-        <w:rPr>
-          <w:color w:val="000000" w:themeColor="text1"/>
-        </w:rPr>
-        <w:t xml:space="preserve"> </w:t>
-      </w:r>
-      <w:r>
-        <w:rPr>
-          <w:rFonts w:eastAsia="Times New Roman"/>
-          <w:color w:val="000000" w:themeColor="text1"/>
-          <w:lang w:eastAsia="zh-CN"/>
-        </w:rPr>
-        <w:t>This ambiguity,</w:t>
-      </w:r>
-      <w:r>
-        <w:rPr>
-          <w:rFonts w:eastAsia="Times New Roman"/>
-          <w:color w:val="000000" w:themeColor="text1"/>
-          <w:lang w:eastAsia="zh-CN"/>
-        </w:rPr>
-        <w:t xml:space="preserve"> we argue</w:t>
-      </w:r>
-      <w:r>
-        <w:rPr>
-          <w:rFonts w:eastAsia="Times New Roman"/>
-          <w:color w:val="000000" w:themeColor="text1"/>
-          <w:lang w:eastAsia="zh-CN"/>
-        </w:rPr>
-        <w:t>,</w:t>
-      </w:r>
-      <w:r>
-        <w:rPr>
-          <w:rFonts w:eastAsia="Times New Roman"/>
-          <w:color w:val="000000" w:themeColor="text1"/>
-          <w:lang w:eastAsia="zh-CN"/>
-        </w:rPr>
-        <w:t xml:space="preserve"> has led to </w:t>
-      </w:r>
-      <w:r>
-        <w:rPr>
-          <w:rFonts w:eastAsia="Times New Roman"/>
-          <w:color w:val="000000" w:themeColor="text1"/>
-          <w:lang w:eastAsia="zh-CN"/>
-        </w:rPr>
-        <w:t xml:space="preserve">seemingly </w:t>
-      </w:r>
-      <w:r>
-        <w:rPr>
-          <w:rFonts w:eastAsia="Times New Roman"/>
-          <w:color w:val="000000" w:themeColor="text1"/>
-          <w:lang w:eastAsia="zh-CN"/>
-        </w:rPr>
-        <w:t>co</w:t>
-      </w:r>
-      <w:r>
-        <w:rPr>
-          <w:rFonts w:eastAsia="Times New Roman"/>
-          <w:color w:val="000000" w:themeColor="text1"/>
-          <w:lang w:eastAsia="zh-CN"/>
-        </w:rPr>
-        <w:t>ntradictory empirical findings</w:t>
-      </w:r>
-      <w:r>
-        <w:rPr>
-          <w:rFonts w:eastAsia="Times New Roman"/>
-          <w:color w:val="000000" w:themeColor="text1"/>
-          <w:lang w:eastAsia="zh-CN"/>
-        </w:rPr>
-        <w:t>,</w:t>
-      </w:r>
-      <w:r>
-        <w:rPr>
-          <w:rFonts w:eastAsia="Times New Roman"/>
-          <w:color w:val="000000" w:themeColor="text1"/>
-          <w:lang w:eastAsia="zh-CN"/>
-        </w:rPr>
-        <w:t xml:space="preserve"> </w:t>
-      </w:r>
-      <w:r>
-        <w:rPr>
-          <w:rFonts w:eastAsia="Times New Roman"/>
-          <w:color w:val="000000" w:themeColor="text1"/>
-          <w:lang w:eastAsia="zh-CN"/>
-        </w:rPr>
-        <w:t>hindering</w:t>
-      </w:r>
-      <w:r>
-        <w:rPr>
-          <w:rFonts w:eastAsia="Times New Roman"/>
-          <w:color w:val="000000" w:themeColor="text1"/>
-          <w:lang w:eastAsia="zh-CN"/>
-        </w:rPr>
-        <w:t xml:space="preserve"> efforts to understand </w:t>
-      </w:r>
-      <w:r>
-        <w:rPr>
-          <w:rFonts w:eastAsia="Times New Roman"/>
-          <w:color w:val="000000" w:themeColor="text1"/>
-          <w:lang w:eastAsia="zh-CN"/>
-        </w:rPr>
-        <w:t>how</w:t>
-      </w:r>
-      <w:r>
-        <w:rPr>
-          <w:rFonts w:eastAsia="Times New Roman"/>
-          <w:color w:val="000000" w:themeColor="text1"/>
-          <w:lang w:eastAsia="zh-CN"/>
-        </w:rPr>
-        <w:t xml:space="preserve"> private </w:t>
-      </w:r>
-      <w:r>
-        <w:rPr>
-          <w:rFonts w:eastAsia="Times New Roman"/>
-          <w:color w:val="000000" w:themeColor="text1"/>
-          <w:lang w:eastAsia="zh-CN"/>
-        </w:rPr>
-        <w:t>regulations</w:t>
-      </w:r>
-      <w:r>
-        <w:rPr>
-          <w:rFonts w:eastAsia="Times New Roman"/>
-          <w:color w:val="000000" w:themeColor="text1"/>
-          <w:lang w:eastAsia="zh-CN"/>
-        </w:rPr>
-        <w:t xml:space="preserve"> </w:t>
-      </w:r>
-      <w:r>
-        <w:rPr>
-          <w:rFonts w:eastAsia="Times New Roman"/>
-          <w:color w:val="000000" w:themeColor="text1"/>
-          <w:lang w:eastAsia="zh-CN"/>
-        </w:rPr>
-        <w:t xml:space="preserve">compare </w:t>
-      </w:r>
-      <w:r>
-        <w:rPr>
-          <w:rFonts w:eastAsia="Times New Roman"/>
-          <w:color w:val="000000" w:themeColor="text1"/>
-          <w:lang w:eastAsia="zh-CN"/>
-        </w:rPr>
-        <w:t xml:space="preserve">and why they change </w:t>
-      </w:r>
-      <w:r>
-        <w:rPr>
-          <w:rFonts w:eastAsia="Times New Roman"/>
-          <w:color w:val="000000" w:themeColor="text1"/>
-          <w:lang w:eastAsia="zh-CN"/>
-        </w:rPr>
-        <w:t>over time</w:t>
-      </w:r>
-      <w:r>
-        <w:rPr>
-          <w:rFonts w:eastAsia="Times New Roman"/>
-          <w:color w:val="000000" w:themeColor="text1"/>
-          <w:lang w:eastAsia="zh-CN"/>
-        </w:rPr>
-        <w:t xml:space="preserve">. </w:t>
-      </w:r>
-      <w:r>
-        <w:rPr>
-          <w:rFonts w:eastAsia="Times New Roman"/>
-          <w:color w:val="000000" w:themeColor="text1"/>
-          <w:lang w:eastAsia="zh-CN"/>
-        </w:rPr>
-        <w:t xml:space="preserve">The lack of common measures of stringency also fuels public debates over which </w:t>
-      </w:r>
-      <w:r>
-        <w:rPr>
-          <w:rFonts w:eastAsia="Times New Roman"/>
-          <w:color w:val="000000" w:themeColor="text1"/>
-          <w:lang w:eastAsia="zh-CN"/>
-        </w:rPr>
-        <w:t>programs</w:t>
-      </w:r>
-      <w:r>
-        <w:rPr>
-          <w:rFonts w:eastAsia="Times New Roman"/>
-          <w:color w:val="000000" w:themeColor="text1"/>
-          <w:lang w:eastAsia="zh-CN"/>
-        </w:rPr>
-        <w:t>, if any</w:t>
-      </w:r>
-      <w:r>
-        <w:rPr>
-          <w:rFonts w:eastAsia="Times New Roman"/>
-          <w:color w:val="000000" w:themeColor="text1"/>
-          <w:lang w:eastAsia="zh-CN"/>
-        </w:rPr>
-        <w:t>,</w:t>
-      </w:r>
-      <w:r>
-        <w:rPr>
-          <w:rFonts w:eastAsia="Times New Roman"/>
-          <w:color w:val="000000" w:themeColor="text1"/>
-          <w:lang w:eastAsia="zh-CN"/>
-        </w:rPr>
-        <w:t xml:space="preserve"> might advance various </w:t>
-      </w:r>
-      <w:r>
-        <w:rPr>
-          <w:rFonts w:eastAsia="Times New Roman"/>
-          <w:color w:val="000000" w:themeColor="text1"/>
-          <w:lang w:eastAsia="zh-CN"/>
-        </w:rPr>
-        <w:t xml:space="preserve">social and ecological </w:t>
-      </w:r>
-      <w:r>
-        <w:rPr>
-          <w:rFonts w:eastAsia="Times New Roman"/>
-          <w:color w:val="000000" w:themeColor="text1"/>
-          <w:lang w:eastAsia="zh-CN"/>
-        </w:rPr>
-        <w:t xml:space="preserve">goals. </w:t>
-      </w:r>
-      <w:ins w:id="57" w:author="DJL" w:date="2019-03-06T08:25:00Z">
-        <w:r>
-          <w:rPr>
-            <w:color w:val="000000" w:themeColor="text1"/>
-          </w:rPr>
-          <w:t>M</w:t>
+      <w:del w:id="59" w:author="DJL" w:date="2019-03-06T08:26:00Z">
+        <w:r>
+          <w:rPr>
+            <w:color w:val="000000" w:themeColor="text1"/>
+          </w:rPr>
+          <w:delText>A</w:delText>
+        </w:r>
+      </w:del>
+      <w:r>
+        <w:rPr>
+          <w:color w:val="000000" w:themeColor="text1"/>
+        </w:rPr>
+        <w:t xml:space="preserve"> rich public policy scholarship has emerged to address the challenge of disaggregating </w:t>
+      </w:r>
+      <w:r>
+        <w:rPr>
+          <w:color w:val="000000" w:themeColor="text1"/>
+        </w:rPr>
+        <w:t>policy change as a</w:t>
+      </w:r>
+      <w:r>
+        <w:rPr>
+          <w:color w:val="000000" w:themeColor="text1"/>
+        </w:rPr>
+        <w:t xml:space="preserve"> </w:t>
+      </w:r>
+      <w:r>
+        <w:rPr>
+          <w:color w:val="000000" w:themeColor="text1"/>
+        </w:rPr>
+        <w:t xml:space="preserve">dependent variable </w:t>
+      </w:r>
+      <w:r>
+        <w:rPr>
+          <w:color w:val="000000" w:themeColor="text1"/>
+        </w:rPr>
+        <w:fldChar w:fldCharType="begin" w:fldLock="1"/>
+      </w:r>
+      <w:r>
+        <w:rPr>
+          <w:color w:val="000000" w:themeColor="text1"/>
+        </w:rPr>
+        <w:instrText>ADDIN CSL_CITATION { "citationItems" : [ { "id" : "ITEM-1", "itemData" : { "DOI" : "10.1057/9781137314154.0006", "ISBN" : "978-1-349-33498-8", "author" : [ { "dropping-particle" : "", "family" : "Howlett", "given" : "Michael", "non-dropping-particle" : "", "parse-names" : false, "suffix" : "" }, { "dropping-particle" : "", "family" : "Cashore", "given" : "Ben", "non-dropping-particle" : "", "parse-names" : false, "suffix" : "" } ], "container-title" : "Comparative Policy Studies : Conceptual and Methodological Challenges", "id" : "ITEM-1", "issued" : { "date-parts" : [ [ "2014" ] ] }, "page" : "17-33", "title" : "Conceptualizing Public Policy", "type" : "article-journal" }, "uris" : [ "http://www.mendeley.com/documents/?uuid=796476b9-e834-4285-89d4-6f68fd1d31fa" ] } ], "mendeley" : { "formattedCitation" : "(Howlett &amp; Cashore, 2014)", "plainTextFormattedCitation" : "(Howlett &amp; Cashore, 2014)", "previouslyFormattedCitation" : "(Howlett &amp; Cashore, 2014)" }, "properties" : {  }, "schema" : "https://github.com/citation-style-language/schema/raw/master/csl-citation.json" }</w:instrText>
+      </w:r>
+      <w:r>
+        <w:rPr>
+          <w:color w:val="000000" w:themeColor="text1"/>
+        </w:rPr>
+        <w:fldChar w:fldCharType="separate"/>
+      </w:r>
+      <w:r>
+        <w:rPr>
+          <w:noProof/>
+          <w:color w:val="000000" w:themeColor="text1"/>
+        </w:rPr>
+        <w:t>(for a review, see Howlett &amp; Cashore, 2014)</w:t>
+      </w:r>
+      <w:r>
+        <w:rPr>
+          <w:color w:val="000000" w:themeColor="text1"/>
+        </w:rPr>
+        <w:fldChar w:fldCharType="end"/>
+      </w:r>
+      <w:ins w:id="60" w:author="DJL" w:date="2019-03-06T08:26:00Z">
+        <w:r>
+          <w:rPr>
+            <w:color w:val="000000" w:themeColor="text1"/>
+          </w:rPr>
+          <w:t xml:space="preserve">, </w:t>
         </w:r>
       </w:ins>
-      <w:del w:id="58" w:author="DJL" w:date="2019-03-06T08:25:00Z">
-        <w:r>
-          <w:rPr>
-            <w:color w:val="000000" w:themeColor="text1"/>
-          </w:rPr>
-          <w:delText>Indeed,</w:delText>
-        </w:r>
-        <w:r>
-          <w:rPr>
-            <w:color w:val="000000" w:themeColor="text1"/>
-          </w:rPr>
-          <w:delText xml:space="preserve"> m</w:delText>
-        </w:r>
-      </w:del>
-      <w:r>
-        <w:rPr>
-          <w:color w:val="000000" w:themeColor="text1"/>
-        </w:rPr>
-        <w:t xml:space="preserve">easuring policy change is a long-recognized </w:t>
-      </w:r>
-      <w:r>
-        <w:rPr>
-          <w:color w:val="000000" w:themeColor="text1"/>
-        </w:rPr>
-        <w:t>challenge</w:t>
-      </w:r>
-      <w:r>
-        <w:rPr>
-          <w:color w:val="000000" w:themeColor="text1"/>
-        </w:rPr>
-        <w:t xml:space="preserve"> in</w:t>
-      </w:r>
-      <w:r>
-        <w:rPr>
-          <w:color w:val="000000" w:themeColor="text1"/>
-        </w:rPr>
-        <w:t xml:space="preserve"> the study of policy dynamics </w:t>
-      </w:r>
-      <w:r>
-        <w:rPr>
-          <w:color w:val="000000" w:themeColor="text1"/>
-        </w:rPr>
-        <w:fldChar w:fldCharType="begin" w:fldLock="1"/>
-      </w:r>
-      <w:r>
-        <w:rPr>
-          <w:color w:val="000000" w:themeColor="text1"/>
-        </w:rPr>
-        <w:instrText>ADDIN CSL_CITATION { "citationItems" : [ { "id" : "ITEM-1", "itemData" : { "DOI" : "10.1093/0198297564.003.0014", "ISBN" : "0035-2969", "ISSN" : "00352969", "abstract" : "The advanced industrial democracies face mounting pressures to reform their welfare states at the same time that social programs generally continue to elicit substantial political support. Caught between the resilience of social programs and a context of permanent austerity, the politics of reform have generally centered on efforts to construct broad coalitions in support of restructuring rather than dismantling of mature welfare states. Understanding the dynamics of reform requires an appreciation for the distinct dimensions of reform (which I term cost containment, recommodification, and recalibration) and the distinctive political and policy configurations that operate in liberal, conservative, and social democratic welfare regimes.", "author" : [ { "dropping-particle" : "", "family" : "Pierson", "given" : "Paul", "non-dropping-particle" : "", "parse-names" : false, "suffix" : "" } ], "container-title" : "The New Politics of the Welfare State", "id" : "ITEM-1", "issued" : { "date-parts" : [ [ "2001" ] ] }, "page" : "410-456", "title" : "Coping With Permanent Austerity Welfare State Restructuring in Affluent Democracies", "type" : "chapter" }, "uris" : [ "http://www.mendeley.com/documents/?uuid=696b730f-ab6b-4f3c-b124-d1182f81cf27" ] } ], "mendeley" : { "formattedCitation" : "(Pierson, 2001)", "plainTextFormattedCitation" : "(Pierson, 2001)", "previouslyFormattedCitation" : "(Pierson, 2001)" }, "properties" : {  }, "schema" : "https://github.com/citation-style-language/schema/raw/master/csl-citation.json" }</w:instrText>
-      </w:r>
-      <w:r>
-        <w:rPr>
-          <w:color w:val="000000" w:themeColor="text1"/>
-        </w:rPr>
-        <w:fldChar w:fldCharType="separate"/>
-      </w:r>
-      <w:r>
-        <w:rPr>
-          <w:noProof/>
-          <w:color w:val="000000" w:themeColor="text1"/>
-        </w:rPr>
-        <w:t>(Pierson, 2001)</w:t>
-      </w:r>
-      <w:r>
-        <w:rPr>
-          <w:color w:val="000000" w:themeColor="text1"/>
-        </w:rPr>
-        <w:fldChar w:fldCharType="end"/>
-      </w:r>
-      <w:r>
-        <w:rPr>
-          <w:color w:val="000000" w:themeColor="text1"/>
-        </w:rPr>
-        <w:t xml:space="preserve">. As </w:t>
-      </w:r>
-      <w:r>
-        <w:rPr>
-          <w:color w:val="000000" w:themeColor="text1"/>
-        </w:rPr>
-        <w:fldChar w:fldCharType="begin" w:fldLock="1"/>
-      </w:r>
-      <w:r>
-        <w:rPr>
-          <w:color w:val="000000" w:themeColor="text1"/>
-        </w:rPr>
-        <w:instrText>ADDIN CSL_CITATION { "citationItems" : [ { "id" : "ITEM-1", "itemData" : { "DOI" : "10.1080/1387698042000222763", "abstract" : "Since the publication of Pierson's seminal work, a scholarly debate about welfare state retrenchment has emerged. One of the debated issues has been the ''dependent variable problem'': what is welfare state retrenchment and how can it be measured. In particular the pros and cons of different types of data have been discussed. The argument of this article is that the ''dependent variable problem'' is a problem of theoretical conceptualization rather than a problem of data. It is crucial to be aware that different theoretical perspectives on retrenchment should lead to different conceptualizations of retrenchment. Furthermore, different conceptualizations lead to different evaluations of the same changes in welfare schemes, just as the question of which data to use depends very much on the theoretical conceptualization of retrenchment.", "author" : [ { "dropping-particle" : "", "family" : "Green-Pedersen", "given" : "Christoffer", "non-dropping-particle" : "", "parse-names" : false, "suffix" : "" } ], "id" : "ITEM-1", "issued" : { "date-parts" : [ [ "2007" ] ] }, "title" : "The Dependent Variable Problem within the Study of Welfare State Retrenchment: Defining the Problem and Looking for Solutions", "type" : "article-journal" }, "uris" : [ "http://www.mendeley.com/documents/?uuid=aa8c1b86-b721-370f-8d67-cd252bf38d64" ] } ], "mendeley" : { "formattedCitation" : "(Green-Pedersen, 2007)", "manualFormatting" : "Green-Pedersen (2007)", "plainTextFormattedCitation" : "(Green-Pedersen, 2007)", "previouslyFormattedCitation" : "(Green-Pedersen, 2007)" }, "properties" : {  }, "schema" : "https://github.com/citation-style-language/schema/raw/master/csl-citation.json" }</w:instrText>
-      </w:r>
-      <w:r>
-        <w:rPr>
-          <w:color w:val="000000" w:themeColor="text1"/>
-        </w:rPr>
-        <w:fldChar w:fldCharType="separate"/>
-      </w:r>
-      <w:r>
-        <w:rPr>
-          <w:noProof/>
-          <w:color w:val="000000" w:themeColor="text1"/>
-        </w:rPr>
-        <w:t>Green-Pedersen (2007)</w:t>
-      </w:r>
-      <w:r>
-        <w:rPr>
-          <w:color w:val="000000" w:themeColor="text1"/>
-        </w:rPr>
-        <w:fldChar w:fldCharType="end"/>
-      </w:r>
-      <w:r>
-        <w:rPr>
-          <w:color w:val="000000" w:themeColor="text1"/>
-        </w:rPr>
-        <w:t xml:space="preserve"> argues “the debate about explanations of variations in [policy] cannot move</w:t>
-      </w:r>
-      <w:r>
-        <w:rPr>
-          <w:rFonts w:eastAsia="MS Mincho"/>
-          <w:color w:val="000000" w:themeColor="text1"/>
-        </w:rPr>
-        <w:t xml:space="preserve"> </w:t>
-      </w:r>
-      <w:r>
-        <w:rPr>
-          <w:color w:val="000000" w:themeColor="text1"/>
-        </w:rPr>
-        <w:t>beyond the stage of hypotheses before the dependent variable problem has been</w:t>
-      </w:r>
-      <w:r>
-        <w:rPr>
-          <w:rFonts w:eastAsia="MS Mincho"/>
-          <w:color w:val="000000" w:themeColor="text1"/>
-        </w:rPr>
-        <w:t xml:space="preserve"> </w:t>
-      </w:r>
-      <w:r>
-        <w:rPr>
-          <w:color w:val="000000" w:themeColor="text1"/>
-        </w:rPr>
-        <w:t xml:space="preserve">addressed” </w:t>
-      </w:r>
-      <w:r>
-        <w:rPr>
-          <w:color w:val="000000" w:themeColor="text1"/>
-        </w:rPr>
-        <w:fldChar w:fldCharType="begin" w:fldLock="1"/>
-      </w:r>
-      <w:r>
-        <w:rPr>
-          <w:color w:val="000000" w:themeColor="text1"/>
-        </w:rPr>
-        <w:instrText>ADDIN CSL_CITATION { "citationItems" : [ { "id" : "ITEM-1", "itemData" : { "DOI" : "10.1080/1387698042000222763", "abstract" : "Since the publication of Pierson's seminal work, a scholarly debate about welfare state retrenchment has emerged. One of the debated issues has been the ''dependent variable problem'': what is welfare state retrenchment and how can it be measured. In particular the pros and cons of different types of data have been discussed. The argument of this article is that the ''dependent variable problem'' is a problem of theoretical conceptualization rather than a problem of data. It is crucial to be aware that different theoretical perspectives on retrenchment should lead to different conceptualizations of retrenchment. Furthermore, different conceptualizations lead to different evaluations of the same changes in welfare schemes, just as the question of which data to use depends very much on the theoretical conceptualization of retrenchment.", "author" : [ { "dropping-particle" : "", "family" : "Green-Pedersen", "given" : "Christoffer", "non-dropping-particle" : "", "parse-names" : false, "suffix" : "" } ], "id" : "ITEM-1", "issued" : { "date-parts" : [ [ "2007" ] ] }, "title" : "The Dependent Variable Problem within the Study of Welfare State Retrenchment: Defining the Problem and Looking for Solutions", "type" : "article-journal" }, "uris" : [ "http://www.mendeley.com/documents/?uuid=aa8c1b86-b721-370f-8d67-cd252bf38d64" ] } ], "mendeley" : { "formattedCitation" : "(Green-Pedersen, 2007)", "manualFormatting" : "(Green-Pedersen, 2007, p. 4)", "plainTextFormattedCitation" : "(Green-Pedersen, 2007)", "previouslyFormattedCitation" : "(Green-Pedersen, 2007)" }, "properties" : {  }, "schema" : "https://github.com/citation-style-language/schema/raw/master/csl-citation.json" }</w:instrText>
-      </w:r>
-      <w:r>
-        <w:rPr>
-          <w:color w:val="000000" w:themeColor="text1"/>
-        </w:rPr>
-        <w:fldChar w:fldCharType="separate"/>
-      </w:r>
-      <w:r>
-        <w:rPr>
-          <w:noProof/>
-          <w:color w:val="000000" w:themeColor="text1"/>
-        </w:rPr>
-        <w:t>(Green-Pedersen, 2007, p. 4)</w:t>
-      </w:r>
-      <w:r>
-        <w:rPr>
-          <w:color w:val="000000" w:themeColor="text1"/>
-        </w:rPr>
-        <w:fldChar w:fldCharType="end"/>
-      </w:r>
-      <w:r>
-        <w:rPr>
-          <w:color w:val="000000" w:themeColor="text1"/>
-        </w:rPr>
-        <w:t xml:space="preserve">. </w:t>
-      </w:r>
-      <w:ins w:id="59" w:author="DJL" w:date="2019-03-06T08:26:00Z">
-        <w:r>
-          <w:rPr>
-            <w:color w:val="000000" w:themeColor="text1"/>
-          </w:rPr>
-          <w:t>While a</w:t>
+      <w:ins w:id="61" w:author="DJL" w:date="2019-03-06T08:30:00Z">
+        <w:r>
+          <w:rPr>
+            <w:color w:val="000000" w:themeColor="text1"/>
+          </w:rPr>
+          <w:t xml:space="preserve">concepts of </w:t>
         </w:r>
       </w:ins>
-      <w:del w:id="60" w:author="DJL" w:date="2019-03-06T08:26:00Z">
-        <w:r>
-          <w:rPr>
-            <w:color w:val="000000" w:themeColor="text1"/>
-          </w:rPr>
-          <w:delText>A</w:delText>
-        </w:r>
-      </w:del>
-      <w:r>
-        <w:rPr>
-          <w:color w:val="000000" w:themeColor="text1"/>
-        </w:rPr>
-        <w:t xml:space="preserve"> rich public policy scholarship has emerged to address the challenge of disaggregating </w:t>
-      </w:r>
-      <w:r>
-        <w:rPr>
-          <w:color w:val="000000" w:themeColor="text1"/>
-        </w:rPr>
-        <w:t>policy change as a</w:t>
-      </w:r>
-      <w:r>
-        <w:rPr>
-          <w:color w:val="000000" w:themeColor="text1"/>
-        </w:rPr>
-        <w:t xml:space="preserve"> </w:t>
-      </w:r>
-      <w:r>
-        <w:rPr>
-          <w:color w:val="000000" w:themeColor="text1"/>
-        </w:rPr>
-        <w:t xml:space="preserve">dependent variable </w:t>
-      </w:r>
-      <w:r>
-        <w:rPr>
-          <w:color w:val="000000" w:themeColor="text1"/>
-        </w:rPr>
-        <w:fldChar w:fldCharType="begin" w:fldLock="1"/>
-      </w:r>
-      <w:r>
-        <w:rPr>
-          <w:color w:val="000000" w:themeColor="text1"/>
-        </w:rPr>
-        <w:instrText>ADDIN CSL_CITATION { "citationItems" : [ { "id" : "ITEM-1", "itemData" : { "DOI" : "10.1057/9781137314154.0006", "ISBN" : "978-1-349-33498-8", "author" : [ { "dropping-particle" : "", "family" : "Howlett", "given" : "Michael", "non-dropping-particle" : "", "parse-names" : false, "suffix" : "" }, { "dropping-particle" : "", "family" : "Cashore", "given" : "Ben", "non-dropping-particle" : "", "parse-names" : false, "suffix" : "" } ], "container-title" : "Comparative Policy Studies : Conceptual and Methodological Challenges", "id" : "ITEM-1", "issued" : { "date-parts" : [ [ "2014" ] ] }, "page" : "17-33", "title" : "Conceptualizing Public Policy", "type" : "article-journal" }, "uris" : [ "http://www.mendeley.com/documents/?uuid=796476b9-e834-4285-89d4-6f68fd1d31fa" ] } ], "mendeley" : { "formattedCitation" : "(Howlett &amp; Cashore, 2014)", "plainTextFormattedCitation" : "(Howlett &amp; Cashore, 2014)", "previouslyFormattedCitation" : "(Howlett &amp; Cashore, 2014)" }, "properties" : {  }, "schema" : "https://github.com/citation-style-language/schema/raw/master/csl-citation.json" }</w:instrText>
-      </w:r>
-      <w:r>
-        <w:rPr>
-          <w:color w:val="000000" w:themeColor="text1"/>
-        </w:rPr>
-        <w:fldChar w:fldCharType="separate"/>
-      </w:r>
-      <w:r>
-        <w:rPr>
-          <w:noProof/>
-          <w:color w:val="000000" w:themeColor="text1"/>
-        </w:rPr>
-        <w:t>(for a review, see Howlett &amp; Cashore, 2014)</w:t>
-      </w:r>
-      <w:r>
-        <w:rPr>
-          <w:color w:val="000000" w:themeColor="text1"/>
-        </w:rPr>
-        <w:fldChar w:fldCharType="end"/>
-      </w:r>
-      <w:ins w:id="61" w:author="DJL" w:date="2019-03-06T08:26:00Z">
-        <w:r>
-          <w:rPr>
-            <w:color w:val="000000" w:themeColor="text1"/>
-          </w:rPr>
-          <w:t xml:space="preserve">, </w:t>
+      <w:ins w:id="62" w:author="DJL" w:date="2019-03-06T08:29:00Z">
+        <w:r>
+          <w:rPr>
+            <w:color w:val="000000" w:themeColor="text1"/>
+          </w:rPr>
+          <w:t>policy change are</w:t>
         </w:r>
       </w:ins>
-      <w:ins w:id="62" w:author="DJL" w:date="2019-03-06T08:30:00Z">
-        <w:r>
-          <w:rPr>
-            <w:color w:val="000000" w:themeColor="text1"/>
-          </w:rPr>
-          <w:t xml:space="preserve">concepts of </w:t>
+      <w:ins w:id="63" w:author="DJL" w:date="2019-03-06T08:30:00Z">
+        <w:r>
+          <w:rPr>
+            <w:color w:val="000000" w:themeColor="text1"/>
+          </w:rPr>
+          <w:t xml:space="preserve"> less well-developed</w:t>
         </w:r>
       </w:ins>
-      <w:ins w:id="63" w:author="DJL" w:date="2019-03-06T08:29:00Z">
-        <w:r>
-          <w:rPr>
-            <w:color w:val="000000" w:themeColor="text1"/>
-          </w:rPr>
-          <w:t>policy change are</w:t>
+      <w:ins w:id="64" w:author="DJL" w:date="2019-03-06T08:29:00Z">
+        <w:r>
+          <w:rPr>
+            <w:color w:val="000000" w:themeColor="text1"/>
+          </w:rPr>
+          <w:t xml:space="preserve"> </w:t>
         </w:r>
       </w:ins>
-      <w:ins w:id="64" w:author="DJL" w:date="2019-03-06T08:30:00Z">
-        <w:r>
-          <w:rPr>
-            <w:color w:val="000000" w:themeColor="text1"/>
-          </w:rPr>
-          <w:t xml:space="preserve"> less well-developed</w:t>
+      <w:ins w:id="65" w:author="DJL" w:date="2019-03-06T08:26:00Z">
+        <w:r>
+          <w:rPr>
+            <w:color w:val="000000" w:themeColor="text1"/>
+          </w:rPr>
+          <w:t xml:space="preserve">private governance </w:t>
         </w:r>
       </w:ins>
-      <w:ins w:id="65" w:author="DJL" w:date="2019-03-06T08:29:00Z">
-        <w:r>
-          <w:rPr>
-            <w:color w:val="000000" w:themeColor="text1"/>
-          </w:rPr>
-          <w:t xml:space="preserve"> </w:t>
+      <w:ins w:id="66" w:author="DJL" w:date="2019-03-06T08:30:00Z">
+        <w:r>
+          <w:rPr>
+            <w:color w:val="000000" w:themeColor="text1"/>
+          </w:rPr>
+          <w:t>scholarship</w:t>
         </w:r>
       </w:ins>
-      <w:ins w:id="66" w:author="DJL" w:date="2019-03-06T08:26:00Z">
-        <w:r>
-          <w:rPr>
-            <w:color w:val="000000" w:themeColor="text1"/>
-          </w:rPr>
-          <w:t xml:space="preserve">private governance </w:t>
+      <w:ins w:id="67" w:author="DJL" w:date="2019-03-06T08:26:00Z">
+        <w:r>
+          <w:rPr>
+            <w:color w:val="000000" w:themeColor="text1"/>
+          </w:rPr>
+          <w:t>.</w:t>
         </w:r>
       </w:ins>
-      <w:ins w:id="67" w:author="DJL" w:date="2019-03-06T08:30:00Z">
-        <w:r>
-          <w:rPr>
-            <w:color w:val="000000" w:themeColor="text1"/>
-          </w:rPr>
-          <w:t>scholarship</w:t>
-        </w:r>
-      </w:ins>
-      <w:ins w:id="68" w:author="DJL" w:date="2019-03-06T08:26:00Z">
-        <w:r>
-          <w:rPr>
-            <w:color w:val="000000" w:themeColor="text1"/>
-          </w:rPr>
-          <w:t>.</w:t>
-        </w:r>
-      </w:ins>
-      <w:del w:id="69" w:author="DJL" w:date="2019-03-06T08:26:00Z">
+      <w:del w:id="68" w:author="DJL" w:date="2019-03-06T08:26:00Z">
         <w:r>
           <w:rPr>
             <w:color w:val="000000" w:themeColor="text1"/>
@@ -3382,7 +3373,7 @@
         </w:rPr>
         <w:t xml:space="preserve">direction of </w:t>
       </w:r>
-      <w:ins w:id="70" w:author="DJL" w:date="2019-03-06T08:32:00Z">
+      <w:ins w:id="69" w:author="DJL" w:date="2019-03-06T08:32:00Z">
         <w:r>
           <w:rPr>
             <w:b/>
@@ -4211,7 +4202,7 @@
       <w:r>
         <w:t>.</w:t>
       </w:r>
-      <w:del w:id="71" w:author="DJL" w:date="2019-03-06T08:38:00Z">
+      <w:del w:id="70" w:author="DJL" w:date="2019-03-06T08:38:00Z">
         <w:r>
           <w:rPr>
             <w:rStyle w:val="EndnoteReference"/>
@@ -4289,7 +4280,7 @@
       <w:r>
         <w:t xml:space="preserve"> authority.</w:t>
       </w:r>
-      <w:del w:id="74" w:author="DJL" w:date="2019-03-06T08:39:00Z">
+      <w:del w:id="73" w:author="DJL" w:date="2019-03-06T08:39:00Z">
         <w:r>
           <w:rPr>
             <w:rStyle w:val="EndnoteReference"/>
@@ -4325,7 +4316,7 @@
         </w:rPr>
         <w:t xml:space="preserve"> </w:t>
       </w:r>
-      <w:del w:id="77" w:author="DJL" w:date="2019-03-06T08:40:00Z">
+      <w:del w:id="76" w:author="DJL" w:date="2019-03-06T08:40:00Z">
         <w:r>
           <w:rPr>
             <w:color w:val="000000" w:themeColor="text1"/>
@@ -4339,7 +4330,7 @@
           <w:delText xml:space="preserve"> puzzle</w:delText>
         </w:r>
       </w:del>
-      <w:ins w:id="78" w:author="DJL" w:date="2019-03-06T08:40:00Z">
+      <w:ins w:id="77" w:author="DJL" w:date="2019-03-06T08:40:00Z">
         <w:r>
           <w:rPr>
             <w:color w:val="000000" w:themeColor="text1"/>
@@ -4467,7 +4458,7 @@
         </w:rPr>
         <w:t xml:space="preserve"> on prescriptiveness</w:t>
       </w:r>
-      <w:del w:id="79" w:author="DJL" w:date="2019-03-06T08:41:00Z">
+      <w:del w:id="78" w:author="DJL" w:date="2019-03-06T08:41:00Z">
         <w:r>
           <w:rPr>
             <w:color w:val="000000" w:themeColor="text1"/>
@@ -4661,133 +4652,133 @@
         </w:rPr>
         <w:t>we</w:t>
       </w:r>
+      <w:del w:id="79" w:author="DJL" w:date="2019-03-06T08:42:00Z">
+        <w:r>
+          <w:rPr>
+            <w:color w:val="000000" w:themeColor="text1"/>
+          </w:rPr>
+          <w:delText xml:space="preserve"> are</w:delText>
+        </w:r>
+      </w:del>
+      <w:r>
+        <w:rPr>
+          <w:color w:val="000000" w:themeColor="text1"/>
+        </w:rPr>
+        <w:t xml:space="preserve"> </w:t>
+      </w:r>
+      <w:r>
+        <w:rPr>
+          <w:color w:val="000000" w:themeColor="text1"/>
+        </w:rPr>
+        <w:t>also</w:t>
+      </w:r>
       <w:del w:id="80" w:author="DJL" w:date="2019-03-06T08:42:00Z">
         <w:r>
           <w:rPr>
             <w:color w:val="000000" w:themeColor="text1"/>
           </w:rPr>
-          <w:delText xml:space="preserve"> are</w:delText>
+          <w:delText xml:space="preserve"> </w:delText>
+        </w:r>
+        <w:r>
+          <w:rPr>
+            <w:color w:val="000000" w:themeColor="text1"/>
+          </w:rPr>
+          <w:delText>able to</w:delText>
         </w:r>
       </w:del>
       <w:r>
         <w:rPr>
           <w:color w:val="000000" w:themeColor="text1"/>
         </w:rPr>
-        <w:t xml:space="preserve"> </w:t>
-      </w:r>
-      <w:r>
-        <w:rPr>
-          <w:color w:val="000000" w:themeColor="text1"/>
-        </w:rPr>
-        <w:t>also</w:t>
+        <w:t xml:space="preserve"> reflect on </w:t>
+      </w:r>
+      <w:r>
+        <w:rPr>
+          <w:color w:val="000000" w:themeColor="text1"/>
+        </w:rPr>
+        <w:t xml:space="preserve">the </w:t>
+      </w:r>
+      <w:r>
+        <w:rPr>
+          <w:color w:val="000000" w:themeColor="text1"/>
+        </w:rPr>
+        <w:t>substantive nature</w:t>
+      </w:r>
+      <w:r>
+        <w:rPr>
+          <w:color w:val="000000" w:themeColor="text1"/>
+        </w:rPr>
+        <w:t xml:space="preserve"> of change over time.</w:t>
+      </w:r>
+      <w:r>
+        <w:rPr>
+          <w:color w:val="000000" w:themeColor="text1"/>
+        </w:rPr>
+        <w:t xml:space="preserve"> For example,</w:t>
+      </w:r>
+      <w:r>
+        <w:rPr>
+          <w:color w:val="000000" w:themeColor="text1"/>
+        </w:rPr>
+        <w:t xml:space="preserve"> </w:t>
+      </w:r>
+      <w:r>
+        <w:rPr>
+          <w:color w:val="000000" w:themeColor="text1"/>
+        </w:rPr>
+        <w:t>in 2010, each program change</w:t>
+      </w:r>
+      <w:r>
+        <w:rPr>
+          <w:color w:val="000000" w:themeColor="text1"/>
+        </w:rPr>
+        <w:t>d</w:t>
+      </w:r>
+      <w:r>
+        <w:rPr>
+          <w:color w:val="000000" w:themeColor="text1"/>
+        </w:rPr>
+        <w:t xml:space="preserve"> most on issues </w:t>
+      </w:r>
+      <w:r>
+        <w:rPr>
+          <w:color w:val="000000" w:themeColor="text1"/>
+        </w:rPr>
+        <w:t>where</w:t>
+      </w:r>
+      <w:r>
+        <w:rPr>
+          <w:color w:val="000000" w:themeColor="text1"/>
+        </w:rPr>
+        <w:t xml:space="preserve"> </w:t>
+      </w:r>
+      <w:r>
+        <w:rPr>
+          <w:color w:val="000000" w:themeColor="text1"/>
+        </w:rPr>
+        <w:t>it</w:t>
+      </w:r>
+      <w:r>
+        <w:rPr>
+          <w:color w:val="000000" w:themeColor="text1"/>
+        </w:rPr>
+        <w:t xml:space="preserve"> already had the more prescriptive requirements</w:t>
+      </w:r>
+      <w:r>
+        <w:rPr>
+          <w:color w:val="000000" w:themeColor="text1"/>
+        </w:rPr>
+        <w:t xml:space="preserve"> (ecological issues for the activist-backed program and </w:t>
       </w:r>
       <w:del w:id="81" w:author="DJL" w:date="2019-03-06T08:42:00Z">
         <w:r>
           <w:rPr>
             <w:color w:val="000000" w:themeColor="text1"/>
           </w:rPr>
-          <w:delText xml:space="preserve"> </w:delText>
-        </w:r>
-        <w:r>
-          <w:rPr>
-            <w:color w:val="000000" w:themeColor="text1"/>
-          </w:rPr>
-          <w:delText>able to</w:delText>
+          <w:delText xml:space="preserve">industry </w:delText>
         </w:r>
       </w:del>
-      <w:r>
-        <w:rPr>
-          <w:color w:val="000000" w:themeColor="text1"/>
-        </w:rPr>
-        <w:t xml:space="preserve"> reflect on </w:t>
-      </w:r>
-      <w:r>
-        <w:rPr>
-          <w:color w:val="000000" w:themeColor="text1"/>
-        </w:rPr>
-        <w:t xml:space="preserve">the </w:t>
-      </w:r>
-      <w:r>
-        <w:rPr>
-          <w:color w:val="000000" w:themeColor="text1"/>
-        </w:rPr>
-        <w:t>substantive nature</w:t>
-      </w:r>
-      <w:r>
-        <w:rPr>
-          <w:color w:val="000000" w:themeColor="text1"/>
-        </w:rPr>
-        <w:t xml:space="preserve"> of change over time.</w:t>
-      </w:r>
-      <w:r>
-        <w:rPr>
-          <w:color w:val="000000" w:themeColor="text1"/>
-        </w:rPr>
-        <w:t xml:space="preserve"> For example,</w:t>
-      </w:r>
-      <w:r>
-        <w:rPr>
-          <w:color w:val="000000" w:themeColor="text1"/>
-        </w:rPr>
-        <w:t xml:space="preserve"> </w:t>
-      </w:r>
-      <w:r>
-        <w:rPr>
-          <w:color w:val="000000" w:themeColor="text1"/>
-        </w:rPr>
-        <w:t>in 2010, each program change</w:t>
-      </w:r>
-      <w:r>
-        <w:rPr>
-          <w:color w:val="000000" w:themeColor="text1"/>
-        </w:rPr>
-        <w:t>d</w:t>
-      </w:r>
-      <w:r>
-        <w:rPr>
-          <w:color w:val="000000" w:themeColor="text1"/>
-        </w:rPr>
-        <w:t xml:space="preserve"> most on issues </w:t>
-      </w:r>
-      <w:r>
-        <w:rPr>
-          <w:color w:val="000000" w:themeColor="text1"/>
-        </w:rPr>
-        <w:t>where</w:t>
-      </w:r>
-      <w:r>
-        <w:rPr>
-          <w:color w:val="000000" w:themeColor="text1"/>
-        </w:rPr>
-        <w:t xml:space="preserve"> </w:t>
-      </w:r>
-      <w:r>
-        <w:rPr>
-          <w:color w:val="000000" w:themeColor="text1"/>
-        </w:rPr>
-        <w:t>it</w:t>
-      </w:r>
-      <w:r>
-        <w:rPr>
-          <w:color w:val="000000" w:themeColor="text1"/>
-        </w:rPr>
-        <w:t xml:space="preserve"> already had the more prescriptive requirements</w:t>
-      </w:r>
-      <w:r>
-        <w:rPr>
-          <w:color w:val="000000" w:themeColor="text1"/>
-        </w:rPr>
-        <w:t xml:space="preserve"> (ecological issues for the activist-backed program and </w:t>
-      </w:r>
-      <w:del w:id="82" w:author="DJL" w:date="2019-03-06T08:42:00Z">
-        <w:r>
-          <w:rPr>
-            <w:color w:val="000000" w:themeColor="text1"/>
-          </w:rPr>
-          <w:delText xml:space="preserve">industry </w:delText>
-        </w:r>
-      </w:del>
-      <w:ins w:id="83" w:author="DJL" w:date="2019-03-06T08:42:00Z">
+      <w:ins w:id="82" w:author="DJL" w:date="2019-03-06T08:42:00Z">
         <w:r>
           <w:rPr>
             <w:color w:val="000000" w:themeColor="text1"/>
@@ -4807,7 +4798,7 @@
         </w:rPr>
         <w:t>capacity issues for the industry-backed program)</w:t>
       </w:r>
-      <w:ins w:id="84" w:author="DJL" w:date="2019-03-06T08:43:00Z">
+      <w:ins w:id="83" w:author="DJL" w:date="2019-03-06T08:43:00Z">
         <w:r>
           <w:rPr>
             <w:color w:val="000000" w:themeColor="text1"/>
@@ -4815,7 +4806,7 @@
           <w:t>. B</w:t>
         </w:r>
       </w:ins>
-      <w:del w:id="85" w:author="DJL" w:date="2019-03-06T08:43:00Z">
+      <w:del w:id="84" w:author="DJL" w:date="2019-03-06T08:43:00Z">
         <w:r>
           <w:rPr>
             <w:color w:val="000000" w:themeColor="text1"/>
@@ -5303,7 +5294,7 @@
         </w:rPr>
         <w:t xml:space="preserve"> which </w:t>
       </w:r>
-      <w:del w:id="86" w:author="DJL" w:date="2019-03-06T08:46:00Z">
+      <w:del w:id="85" w:author="DJL" w:date="2019-03-06T08:46:00Z">
         <w:r>
           <w:rPr>
             <w:color w:val="000000" w:themeColor="text1"/>
@@ -5329,7 +5320,7 @@
         </w:rPr>
         <w:t>activist campaigns,</w:t>
       </w:r>
-      <w:ins w:id="87" w:author="DJL" w:date="2019-03-06T08:46:00Z">
+      <w:ins w:id="86" w:author="DJL" w:date="2019-03-06T08:46:00Z">
         <w:r>
           <w:rPr>
             <w:color w:val="000000" w:themeColor="text1"/>
@@ -5391,7 +5382,7 @@
         </w:rPr>
         <w:t xml:space="preserve"> </w:t>
       </w:r>
-      <w:del w:id="88" w:author="DJL" w:date="2019-03-06T08:46:00Z">
+      <w:del w:id="87" w:author="DJL" w:date="2019-03-06T08:46:00Z">
         <w:r>
           <w:rPr>
             <w:color w:val="000000" w:themeColor="text1"/>
@@ -5405,7 +5396,7 @@
         </w:rPr>
         <w:t xml:space="preserve">activist support, </w:t>
       </w:r>
-      <w:ins w:id="89" w:author="DJL" w:date="2019-03-06T08:46:00Z">
+      <w:ins w:id="88" w:author="DJL" w:date="2019-03-06T08:46:00Z">
         <w:r>
           <w:rPr>
             <w:color w:val="000000" w:themeColor="text1"/>
@@ -6999,7 +6990,7 @@
         </w:rPr>
         <w:fldChar w:fldCharType="end"/>
       </w:r>
-      <w:bookmarkStart w:id="90" w:name="bbib65"/>
+      <w:bookmarkStart w:id="89" w:name="bbib65"/>
       <w:r>
         <w:rPr>
           <w:color w:val="000000" w:themeColor="text1"/>
@@ -7020,7 +7011,7 @@
         </w:rPr>
         <w:t>, 2000</w:t>
       </w:r>
-      <w:bookmarkEnd w:id="90"/>
+      <w:bookmarkEnd w:id="89"/>
       <w:r>
         <w:rPr>
           <w:color w:val="000000" w:themeColor="text1"/>
@@ -7160,6 +7151,20 @@
         </w:rPr>
         <w:t xml:space="preserve"> to explain relative difference</w:t>
       </w:r>
+      <w:ins w:id="90" w:author="DJL" w:date="2019-03-06T08:58:00Z">
+        <w:r>
+          <w:rPr>
+            <w:color w:val="000000" w:themeColor="text1"/>
+          </w:rPr>
+          <w:t>s</w:t>
+        </w:r>
+      </w:ins>
+      <w:r>
+        <w:rPr>
+          <w:color w:val="000000" w:themeColor="text1"/>
+        </w:rPr>
+        <w:t xml:space="preserve"> or change</w:t>
+      </w:r>
       <w:ins w:id="91" w:author="DJL" w:date="2019-03-06T08:58:00Z">
         <w:r>
           <w:rPr>
@@ -7172,9 +7177,63 @@
         <w:rPr>
           <w:color w:val="000000" w:themeColor="text1"/>
         </w:rPr>
-        <w:t xml:space="preserve"> or change</w:t>
-      </w:r>
-      <w:ins w:id="92" w:author="DJL" w:date="2019-03-06T08:58:00Z">
+        <w:t xml:space="preserve"> in policy</w:t>
+      </w:r>
+      <w:ins w:id="92" w:author="DJL" w:date="2019-03-06T09:01:00Z">
+        <w:r>
+          <w:rPr>
+            <w:color w:val="000000" w:themeColor="text1"/>
+          </w:rPr>
+          <w:t xml:space="preserve">. </w:t>
+        </w:r>
+      </w:ins>
+      <w:ins w:id="93" w:author="DJL" w:date="2019-03-06T09:03:00Z">
+        <w:r>
+          <w:rPr>
+            <w:color w:val="000000" w:themeColor="text1"/>
+          </w:rPr>
+          <w:t>T</w:t>
+        </w:r>
+      </w:ins>
+      <w:ins w:id="94" w:author="DJL" w:date="2019-03-06T09:02:00Z">
+        <w:r>
+          <w:rPr>
+            <w:color w:val="000000" w:themeColor="text1"/>
+          </w:rPr>
+          <w:t>esting or adjudicating among these theories</w:t>
+        </w:r>
+      </w:ins>
+      <w:ins w:id="95" w:author="DJL" w:date="2019-03-06T09:03:00Z">
+        <w:r>
+          <w:rPr>
+            <w:color w:val="000000" w:themeColor="text1"/>
+          </w:rPr>
+          <w:t xml:space="preserve"> thus</w:t>
+        </w:r>
+      </w:ins>
+      <w:ins w:id="96" w:author="DJL" w:date="2019-03-06T09:02:00Z">
+        <w:r>
+          <w:rPr>
+            <w:color w:val="000000" w:themeColor="text1"/>
+          </w:rPr>
+          <w:t xml:space="preserve"> requires consistent</w:t>
+        </w:r>
+      </w:ins>
+      <w:ins w:id="97" w:author="DJL" w:date="2019-03-06T09:01:00Z">
+        <w:r>
+          <w:rPr>
+            <w:color w:val="000000" w:themeColor="text1"/>
+          </w:rPr>
+          <w:t xml:space="preserve"> m</w:t>
+        </w:r>
+        <w:r>
+          <w:rPr>
+            <w:color w:val="000000" w:themeColor="text1"/>
+          </w:rPr>
+          <w:t>easure</w:t>
+        </w:r>
+      </w:ins>
+      <w:ins w:id="98" w:author="DJL" w:date="2019-03-06T09:02:00Z">
         <w:r>
           <w:rPr>
             <w:color w:val="000000" w:themeColor="text1"/>
@@ -7182,13 +7241,15 @@
           <w:t>s</w:t>
         </w:r>
       </w:ins>
-      <w:r>
-        <w:rPr>
-          <w:color w:val="000000" w:themeColor="text1"/>
-        </w:rPr>
-        <w:t xml:space="preserve"> in policy</w:t>
-      </w:r>
-      <w:ins w:id="93" w:author="DJL" w:date="2019-03-06T09:01:00Z">
+      <w:ins w:id="99" w:author="DJL" w:date="2019-03-06T09:01:00Z">
+        <w:r>
+          <w:rPr>
+            <w:color w:val="000000" w:themeColor="text1"/>
+          </w:rPr>
+          <w:t xml:space="preserve"> of policy change</w:t>
+        </w:r>
+      </w:ins>
+      <w:ins w:id="100" w:author="DJL" w:date="2019-03-06T09:02:00Z">
         <w:r>
           <w:rPr>
             <w:color w:val="000000" w:themeColor="text1"/>
@@ -7196,77 +7257,7 @@
           <w:t xml:space="preserve">. </w:t>
         </w:r>
       </w:ins>
-      <w:ins w:id="94" w:author="DJL" w:date="2019-03-06T09:03:00Z">
-        <w:r>
-          <w:rPr>
-            <w:color w:val="000000" w:themeColor="text1"/>
-          </w:rPr>
-          <w:t>T</w:t>
-        </w:r>
-      </w:ins>
-      <w:ins w:id="95" w:author="DJL" w:date="2019-03-06T09:02:00Z">
-        <w:r>
-          <w:rPr>
-            <w:color w:val="000000" w:themeColor="text1"/>
-          </w:rPr>
-          <w:t>esting or adjudicating among these theories</w:t>
-        </w:r>
-      </w:ins>
-      <w:ins w:id="96" w:author="DJL" w:date="2019-03-06T09:03:00Z">
-        <w:r>
-          <w:rPr>
-            <w:color w:val="000000" w:themeColor="text1"/>
-          </w:rPr>
-          <w:t xml:space="preserve"> thus</w:t>
-        </w:r>
-      </w:ins>
-      <w:ins w:id="97" w:author="DJL" w:date="2019-03-06T09:02:00Z">
-        <w:r>
-          <w:rPr>
-            <w:color w:val="000000" w:themeColor="text1"/>
-          </w:rPr>
-          <w:t xml:space="preserve"> requires consistent</w:t>
-        </w:r>
-      </w:ins>
-      <w:ins w:id="98" w:author="DJL" w:date="2019-03-06T09:01:00Z">
-        <w:r>
-          <w:rPr>
-            <w:color w:val="000000" w:themeColor="text1"/>
-          </w:rPr>
-          <w:t xml:space="preserve"> m</w:t>
-        </w:r>
-        <w:r>
-          <w:rPr>
-            <w:color w:val="000000" w:themeColor="text1"/>
-          </w:rPr>
-          <w:t>easure</w:t>
-        </w:r>
-      </w:ins>
-      <w:ins w:id="99" w:author="DJL" w:date="2019-03-06T09:02:00Z">
-        <w:r>
-          <w:rPr>
-            <w:color w:val="000000" w:themeColor="text1"/>
-          </w:rPr>
-          <w:t>s</w:t>
-        </w:r>
-      </w:ins>
-      <w:ins w:id="100" w:author="DJL" w:date="2019-03-06T09:01:00Z">
-        <w:r>
-          <w:rPr>
-            <w:color w:val="000000" w:themeColor="text1"/>
-          </w:rPr>
-          <w:t xml:space="preserve"> of policy change</w:t>
-        </w:r>
-      </w:ins>
-      <w:ins w:id="101" w:author="DJL" w:date="2019-03-06T09:02:00Z">
-        <w:r>
-          <w:rPr>
-            <w:color w:val="000000" w:themeColor="text1"/>
-          </w:rPr>
-          <w:t xml:space="preserve">. </w:t>
-        </w:r>
-      </w:ins>
-      <w:del w:id="102" w:author="DJL" w:date="2019-03-06T08:58:00Z">
+      <w:del w:id="101" w:author="DJL" w:date="2019-03-06T08:58:00Z">
         <w:r>
           <w:rPr>
             <w:color w:val="000000" w:themeColor="text1"/>
@@ -7280,7 +7271,7 @@
           <w:delText>choices</w:delText>
         </w:r>
       </w:del>
-      <w:del w:id="103" w:author="DJL" w:date="2019-03-06T09:01:00Z">
+      <w:del w:id="102" w:author="DJL" w:date="2019-03-06T09:01:00Z">
         <w:r>
           <w:rPr>
             <w:color w:val="000000" w:themeColor="text1"/>
@@ -8435,7 +8426,7 @@
         </w:rPr>
         <w:t xml:space="preserve"> </w:t>
       </w:r>
-      <w:del w:id="104" w:author="DJL" w:date="2019-03-06T09:06:00Z">
+      <w:del w:id="103" w:author="DJL" w:date="2019-03-06T09:06:00Z">
         <w:r>
           <w:rPr>
             <w:color w:val="000000" w:themeColor="text1"/>
@@ -8443,7 +8434,7 @@
           <w:delText xml:space="preserve">theoretical </w:delText>
         </w:r>
       </w:del>
-      <w:ins w:id="105" w:author="DJL" w:date="2019-03-06T09:06:00Z">
+      <w:ins w:id="104" w:author="DJL" w:date="2019-03-06T09:06:00Z">
         <w:r>
           <w:rPr>
             <w:color w:val="000000" w:themeColor="text1"/>
@@ -9098,7 +9089,7 @@
         </w:rPr>
         <w:t xml:space="preserve"> due to differences in measurement</w:t>
       </w:r>
-      <w:ins w:id="106" w:author="DJL" w:date="2019-03-06T05:20:00Z">
+      <w:ins w:id="105" w:author="DJL" w:date="2019-03-06T05:20:00Z">
         <w:r>
           <w:rPr>
             <w:color w:val="000000" w:themeColor="text1"/>
@@ -9106,7 +9097,7 @@
           <w:t>;</w:t>
         </w:r>
       </w:ins>
-      <w:del w:id="107" w:author="DJL" w:date="2019-03-06T05:20:00Z">
+      <w:del w:id="106" w:author="DJL" w:date="2019-03-06T05:20:00Z">
         <w:r>
           <w:rPr>
             <w:color w:val="000000" w:themeColor="text1"/>
@@ -9158,7 +9149,7 @@
         </w:rPr>
         <w:t xml:space="preserve"> We elaborate on </w:t>
       </w:r>
-      <w:del w:id="108" w:author="DJL" w:date="2019-03-06T09:08:00Z">
+      <w:del w:id="107" w:author="DJL" w:date="2019-03-06T09:08:00Z">
         <w:r>
           <w:rPr>
             <w:color w:val="000000" w:themeColor="text1"/>
@@ -9166,7 +9157,7 @@
           <w:delText xml:space="preserve">this and other </w:delText>
         </w:r>
       </w:del>
-      <w:ins w:id="109" w:author="DJL" w:date="2019-03-06T09:08:00Z">
+      <w:ins w:id="108" w:author="DJL" w:date="2019-03-06T09:08:00Z">
         <w:r>
           <w:rPr>
             <w:color w:val="000000" w:themeColor="text1"/>
@@ -9346,7 +9337,7 @@
         </w:rPr>
         <w:t xml:space="preserve"> systematic measurement</w:t>
       </w:r>
-      <w:ins w:id="110" w:author="DJL" w:date="2019-03-06T09:08:00Z">
+      <w:ins w:id="109" w:author="DJL" w:date="2019-03-06T09:08:00Z">
         <w:r>
           <w:rPr>
             <w:color w:val="000000" w:themeColor="text1"/>
@@ -9354,7 +9345,7 @@
           <w:t>.</w:t>
         </w:r>
       </w:ins>
-      <w:del w:id="111" w:author="DJL" w:date="2019-03-06T09:08:00Z">
+      <w:del w:id="110" w:author="DJL" w:date="2019-03-06T09:08:00Z">
         <w:r>
           <w:rPr>
             <w:color w:val="000000" w:themeColor="text1"/>
@@ -11045,7 +11036,7 @@
         </w:rPr>
         <w:t xml:space="preserve"> examine prescriptive</w:t>
       </w:r>
-      <w:ins w:id="112" w:author="DJL" w:date="2019-03-06T09:18:00Z">
+      <w:ins w:id="111" w:author="DJL" w:date="2019-03-06T09:18:00Z">
         <w:r>
           <w:rPr>
             <w:noProof/>
@@ -11122,7 +11113,7 @@
         </w:rPr>
         <w:t xml:space="preserve">, exotics, reserves, </w:t>
       </w:r>
-      <w:del w:id="113" w:author="DJL" w:date="2019-03-06T09:18:00Z">
+      <w:del w:id="112" w:author="DJL" w:date="2019-03-06T09:18:00Z">
         <w:r>
           <w:rPr>
             <w:rFonts w:eastAsia="Times New Roman"/>
@@ -12138,7 +12129,7 @@
           <w:bCs/>
           <w:i/>
           <w:color w:val="000000" w:themeColor="text1"/>
-          <w:rPrChange w:id="114" w:author="DJL" w:date="2019-03-06T09:20:00Z">
+          <w:rPrChange w:id="113" w:author="DJL" w:date="2019-03-06T09:20:00Z">
             <w:rPr>
               <w:rFonts w:eastAsia="Times New Roman"/>
               <w:bCs/>
@@ -13204,7 +13195,7 @@
           <w:color w:val="000000" w:themeColor="text1"/>
         </w:rPr>
       </w:pPr>
-      <w:ins w:id="115" w:author="DJL" w:date="2019-03-06T09:38:00Z">
+      <w:ins w:id="114" w:author="DJL" w:date="2019-03-06T09:38:00Z">
         <w:r>
           <w:rPr>
             <w:rFonts w:eastAsia="Times New Roman"/>
@@ -13213,7 +13204,7 @@
           <w:t xml:space="preserve">Studies with broader measurement concepts </w:t>
         </w:r>
       </w:ins>
-      <w:ins w:id="116" w:author="DJL" w:date="2019-03-06T09:39:00Z">
+      <w:ins w:id="115" w:author="DJL" w:date="2019-03-06T09:39:00Z">
         <w:r>
           <w:rPr>
             <w:rFonts w:eastAsia="Times New Roman"/>
@@ -13222,7 +13213,7 @@
           <w:t>(see</w:t>
         </w:r>
       </w:ins>
-      <w:ins w:id="117" w:author="DJL" w:date="2019-03-06T09:38:00Z">
+      <w:ins w:id="116" w:author="DJL" w:date="2019-03-06T09:38:00Z">
         <w:r>
           <w:rPr>
             <w:rFonts w:eastAsia="Times New Roman"/>
@@ -13238,7 +13229,7 @@
           <w:t>Table 1</w:t>
         </w:r>
       </w:ins>
-      <w:ins w:id="118" w:author="DJL" w:date="2019-03-06T09:39:00Z">
+      <w:ins w:id="117" w:author="DJL" w:date="2019-03-06T09:39:00Z">
         <w:r>
           <w:rPr>
             <w:rFonts w:eastAsia="Times New Roman"/>
@@ -13247,7 +13238,7 @@
           <w:t>)</w:t>
         </w:r>
       </w:ins>
-      <w:ins w:id="119" w:author="DJL" w:date="2019-03-06T09:38:00Z">
+      <w:ins w:id="118" w:author="DJL" w:date="2019-03-06T09:38:00Z">
         <w:r>
           <w:rPr>
             <w:rFonts w:eastAsia="Times New Roman"/>
@@ -13298,7 +13289,7 @@
         </w:rPr>
         <w:t>th</w:t>
       </w:r>
-      <w:ins w:id="120" w:author="DJL" w:date="2019-03-06T09:39:00Z">
+      <w:ins w:id="119" w:author="DJL" w:date="2019-03-06T09:39:00Z">
         <w:r>
           <w:rPr>
             <w:rFonts w:eastAsia="Times New Roman"/>
@@ -13307,7 +13298,7 @@
           <w:t>is</w:t>
         </w:r>
       </w:ins>
-      <w:del w:id="121" w:author="DJL" w:date="2019-03-06T09:39:00Z">
+      <w:del w:id="120" w:author="DJL" w:date="2019-03-06T09:39:00Z">
         <w:r>
           <w:rPr>
             <w:rFonts w:eastAsia="Times New Roman"/>
@@ -13323,7 +13314,7 @@
         </w:rPr>
         <w:t xml:space="preserve"> breadth-depth tradeoff</w:t>
       </w:r>
-      <w:del w:id="122" w:author="DJL" w:date="2019-03-06T09:33:00Z">
+      <w:del w:id="121" w:author="DJL" w:date="2019-03-06T09:33:00Z">
         <w:r>
           <w:rPr>
             <w:rFonts w:eastAsia="Times New Roman"/>
@@ -13332,7 +13323,7 @@
           <w:delText xml:space="preserve"> </w:delText>
         </w:r>
       </w:del>
-      <w:del w:id="123" w:author="DJL" w:date="2019-03-06T09:38:00Z">
+      <w:del w:id="122" w:author="DJL" w:date="2019-03-06T09:38:00Z">
         <w:r>
           <w:rPr>
             <w:rFonts w:eastAsia="Times New Roman"/>
@@ -13940,7 +13931,7 @@
         </w:rPr>
         <w:t>Compliance costs</w:t>
       </w:r>
-      <w:ins w:id="124" w:author="DJL" w:date="2019-03-06T09:44:00Z">
+      <w:ins w:id="123" w:author="DJL" w:date="2019-03-06T09:44:00Z">
         <w:r>
           <w:rPr>
             <w:b/>
@@ -13949,7 +13940,7 @@
           <w:t xml:space="preserve"> and competition</w:t>
         </w:r>
       </w:ins>
-      <w:del w:id="125" w:author="DJL" w:date="2019-03-06T09:43:00Z">
+      <w:del w:id="124" w:author="DJL" w:date="2019-03-06T09:43:00Z">
         <w:r>
           <w:rPr>
             <w:b/>
@@ -14030,7 +14021,7 @@
         </w:rPr>
         <w:t>proposition</w:t>
       </w:r>
-      <w:ins w:id="126" w:author="DJL" w:date="2019-03-06T09:44:00Z">
+      <w:ins w:id="125" w:author="DJL" w:date="2019-03-06T09:44:00Z">
         <w:r>
           <w:rPr>
             <w:color w:val="000000" w:themeColor="text1"/>
@@ -14062,7 +14053,7 @@
         </w:rPr>
         <w:t xml:space="preserve"> in equilibrium </w:t>
       </w:r>
-      <w:del w:id="127" w:author="DJL" w:date="2019-03-06T09:44:00Z">
+      <w:del w:id="126" w:author="DJL" w:date="2019-03-06T09:44:00Z">
         <w:r>
           <w:rPr>
             <w:color w:val="000000" w:themeColor="text1"/>
@@ -14070,7 +14061,7 @@
           <w:delText xml:space="preserve">but </w:delText>
         </w:r>
       </w:del>
-      <w:ins w:id="128" w:author="DJL" w:date="2019-03-06T09:44:00Z">
+      <w:ins w:id="127" w:author="DJL" w:date="2019-03-06T09:44:00Z">
         <w:r>
           <w:rPr>
             <w:color w:val="000000" w:themeColor="text1"/>
@@ -14109,7 +14100,7 @@
         </w:rPr>
         <w:t xml:space="preserve">industry-backed programs will set </w:t>
       </w:r>
-      <w:del w:id="129" w:author="DJL" w:date="2019-03-06T09:46:00Z">
+      <w:del w:id="128" w:author="DJL" w:date="2019-03-06T09:46:00Z">
         <w:r>
           <w:rPr>
             <w:color w:val="000000" w:themeColor="text1"/>
@@ -14762,7 +14753,7 @@
       <w:pPr>
         <w:spacing w:line="480" w:lineRule="auto"/>
         <w:rPr>
-          <w:ins w:id="130" w:author="DJL" w:date="2019-03-06T05:24:00Z"/>
+          <w:ins w:id="129" w:author="DJL" w:date="2019-03-06T05:24:00Z"/>
           <w:color w:val="000000" w:themeColor="text1"/>
         </w:rPr>
       </w:pPr>
@@ -14943,7 +14934,7 @@
       <w:pPr>
         <w:spacing w:line="480" w:lineRule="auto"/>
         <w:rPr>
-          <w:ins w:id="131" w:author="DJL" w:date="2019-03-06T05:24:00Z"/>
+          <w:ins w:id="130" w:author="DJL" w:date="2019-03-06T05:24:00Z"/>
           <w:color w:val="000000" w:themeColor="text1"/>
         </w:rPr>
       </w:pPr>
@@ -14952,11 +14943,11 @@
       <w:pPr>
         <w:spacing w:line="480" w:lineRule="auto"/>
         <w:rPr>
-          <w:ins w:id="132" w:author="DJL" w:date="2019-03-06T05:44:00Z"/>
-          <w:color w:val="000000" w:themeColor="text1"/>
-        </w:rPr>
-      </w:pPr>
-      <w:ins w:id="133" w:author="DJL" w:date="2019-03-06T05:29:00Z">
+          <w:ins w:id="131" w:author="DJL" w:date="2019-03-06T05:44:00Z"/>
+          <w:color w:val="000000" w:themeColor="text1"/>
+        </w:rPr>
+      </w:pPr>
+      <w:ins w:id="132" w:author="DJL" w:date="2019-03-06T05:29:00Z">
         <w:r>
           <w:rPr>
             <w:color w:val="000000" w:themeColor="text1"/>
@@ -14964,7 +14955,7 @@
           <w:t xml:space="preserve">We suggest that </w:t>
         </w:r>
       </w:ins>
-      <w:ins w:id="134" w:author="DJL" w:date="2019-03-06T05:31:00Z">
+      <w:ins w:id="133" w:author="DJL" w:date="2019-03-06T05:31:00Z">
         <w:r>
           <w:rPr>
             <w:color w:val="000000" w:themeColor="text1"/>
@@ -14972,7 +14963,7 @@
           <w:t xml:space="preserve">relative stringency on a given issue depends on whether </w:t>
         </w:r>
       </w:ins>
-      <w:ins w:id="135" w:author="DJL" w:date="2019-03-06T09:50:00Z">
+      <w:ins w:id="134" w:author="DJL" w:date="2019-03-06T09:50:00Z">
         <w:r>
           <w:rPr>
             <w:color w:val="000000" w:themeColor="text1"/>
@@ -14980,7 +14971,7 @@
           <w:t>it</w:t>
         </w:r>
       </w:ins>
-      <w:ins w:id="136" w:author="DJL" w:date="2019-03-06T05:32:00Z">
+      <w:ins w:id="135" w:author="DJL" w:date="2019-03-06T05:32:00Z">
         <w:r>
           <w:rPr>
             <w:color w:val="000000" w:themeColor="text1"/>
@@ -14988,7 +14979,7 @@
           <w:t xml:space="preserve"> result</w:t>
         </w:r>
       </w:ins>
-      <w:ins w:id="137" w:author="DJL" w:date="2019-03-06T09:50:00Z">
+      <w:ins w:id="136" w:author="DJL" w:date="2019-03-06T09:50:00Z">
         <w:r>
           <w:rPr>
             <w:color w:val="000000" w:themeColor="text1"/>
@@ -14996,7 +14987,7 @@
           <w:t>s</w:t>
         </w:r>
       </w:ins>
-      <w:ins w:id="138" w:author="DJL" w:date="2019-03-06T05:32:00Z">
+      <w:ins w:id="137" w:author="DJL" w:date="2019-03-06T05:32:00Z">
         <w:r>
           <w:rPr>
             <w:color w:val="000000" w:themeColor="text1"/>
@@ -15004,7 +14995,7 @@
           <w:t xml:space="preserve"> in net costs or </w:t>
         </w:r>
       </w:ins>
-      <w:ins w:id="139" w:author="DJL" w:date="2019-03-06T09:50:00Z">
+      <w:ins w:id="138" w:author="DJL" w:date="2019-03-06T09:50:00Z">
         <w:r>
           <w:rPr>
             <w:color w:val="000000" w:themeColor="text1"/>
@@ -15012,7 +15003,7 @@
           <w:t xml:space="preserve">net </w:t>
         </w:r>
       </w:ins>
-      <w:ins w:id="140" w:author="DJL" w:date="2019-03-06T05:32:00Z">
+      <w:ins w:id="139" w:author="DJL" w:date="2019-03-06T05:32:00Z">
         <w:r>
           <w:rPr>
             <w:color w:val="000000" w:themeColor="text1"/>
@@ -15020,7 +15011,7 @@
           <w:t xml:space="preserve">benefits to the industry. </w:t>
         </w:r>
       </w:ins>
-      <w:ins w:id="141" w:author="DJL" w:date="2019-03-06T05:36:00Z">
+      <w:ins w:id="140" w:author="DJL" w:date="2019-03-06T05:36:00Z">
         <w:r>
           <w:rPr>
             <w:color w:val="000000" w:themeColor="text1"/>
@@ -15028,7 +15019,7 @@
           <w:t xml:space="preserve">Activist-backed </w:t>
         </w:r>
       </w:ins>
-      <w:ins w:id="142" w:author="DJL" w:date="2019-03-06T05:37:00Z">
+      <w:ins w:id="141" w:author="DJL" w:date="2019-03-06T05:37:00Z">
         <w:r>
           <w:rPr>
             <w:color w:val="000000" w:themeColor="text1"/>
@@ -15036,7 +15027,7 @@
           <w:t>programs</w:t>
         </w:r>
       </w:ins>
-      <w:ins w:id="143" w:author="DJL" w:date="2019-03-06T05:36:00Z">
+      <w:ins w:id="142" w:author="DJL" w:date="2019-03-06T05:36:00Z">
         <w:r>
           <w:rPr>
             <w:color w:val="000000" w:themeColor="text1"/>
@@ -15044,7 +15035,7 @@
           <w:t xml:space="preserve"> drive stringency</w:t>
         </w:r>
       </w:ins>
-      <w:ins w:id="144" w:author="DJL" w:date="2019-03-06T05:34:00Z">
+      <w:ins w:id="143" w:author="DJL" w:date="2019-03-06T05:34:00Z">
         <w:r>
           <w:rPr>
             <w:color w:val="000000" w:themeColor="text1"/>
@@ -15052,7 +15043,7 @@
           <w:t xml:space="preserve"> </w:t>
         </w:r>
       </w:ins>
-      <w:ins w:id="145" w:author="DJL" w:date="2019-03-06T05:38:00Z">
+      <w:ins w:id="144" w:author="DJL" w:date="2019-03-06T05:38:00Z">
         <w:r>
           <w:rPr>
             <w:color w:val="000000" w:themeColor="text1"/>
@@ -15060,7 +15051,7 @@
           <w:t xml:space="preserve">on </w:t>
         </w:r>
       </w:ins>
-      <w:ins w:id="146" w:author="DJL" w:date="2019-03-06T05:34:00Z">
+      <w:ins w:id="145" w:author="DJL" w:date="2019-03-06T05:34:00Z">
         <w:r>
           <w:rPr>
             <w:color w:val="000000" w:themeColor="text1"/>
@@ -15068,7 +15059,7 @@
           <w:t>the first type of issue, where requirements impose costs</w:t>
         </w:r>
       </w:ins>
-      <w:ins w:id="147" w:author="DJL" w:date="2019-03-06T09:51:00Z">
+      <w:ins w:id="146" w:author="DJL" w:date="2019-03-06T09:51:00Z">
         <w:r>
           <w:rPr>
             <w:color w:val="000000" w:themeColor="text1"/>
@@ -15076,7 +15067,7 @@
           <w:t xml:space="preserve"> on firms</w:t>
         </w:r>
       </w:ins>
-      <w:ins w:id="148" w:author="DJL" w:date="2019-03-06T05:34:00Z">
+      <w:ins w:id="147" w:author="DJL" w:date="2019-03-06T05:34:00Z">
         <w:r>
           <w:rPr>
             <w:color w:val="000000" w:themeColor="text1"/>
@@ -15084,7 +15075,7 @@
           <w:t xml:space="preserve"> in order to achieve social or ecological goals.</w:t>
         </w:r>
       </w:ins>
-      <w:ins w:id="149" w:author="DJL" w:date="2019-03-06T07:43:00Z">
+      <w:ins w:id="148" w:author="DJL" w:date="2019-03-06T07:43:00Z">
         <w:r>
           <w:rPr>
             <w:color w:val="000000" w:themeColor="text1"/>
@@ -15092,7 +15083,7 @@
           <w:t xml:space="preserve"> We call these “</w:t>
         </w:r>
       </w:ins>
-      <w:ins w:id="150" w:author="DJL" w:date="2019-03-06T07:44:00Z">
+      <w:ins w:id="149" w:author="DJL" w:date="2019-03-06T07:44:00Z">
         <w:r>
           <w:rPr>
             <w:color w:val="000000" w:themeColor="text1"/>
@@ -15100,7 +15091,7 @@
           <w:t>activist-driven issues.”</w:t>
         </w:r>
       </w:ins>
-      <w:ins w:id="151" w:author="DJL" w:date="2019-03-06T05:34:00Z">
+      <w:ins w:id="150" w:author="DJL" w:date="2019-03-06T05:34:00Z">
         <w:r>
           <w:rPr>
             <w:color w:val="000000" w:themeColor="text1"/>
@@ -15108,7 +15099,7 @@
           <w:t xml:space="preserve"> </w:t>
         </w:r>
       </w:ins>
-      <w:ins w:id="152" w:author="DJL" w:date="2019-03-06T05:38:00Z">
+      <w:ins w:id="151" w:author="DJL" w:date="2019-03-06T05:38:00Z">
         <w:r>
           <w:rPr>
             <w:color w:val="000000" w:themeColor="text1"/>
@@ -15116,7 +15107,7 @@
           <w:t xml:space="preserve">On these issues, an industry-backed </w:t>
         </w:r>
       </w:ins>
-      <w:ins w:id="153" w:author="DJL" w:date="2019-03-06T09:51:00Z">
+      <w:ins w:id="152" w:author="DJL" w:date="2019-03-06T09:51:00Z">
         <w:r>
           <w:rPr>
             <w:color w:val="000000" w:themeColor="text1"/>
@@ -15124,7 +15115,7 @@
           <w:t xml:space="preserve">program </w:t>
         </w:r>
       </w:ins>
-      <w:ins w:id="154" w:author="DJL" w:date="2019-03-06T05:38:00Z">
+      <w:ins w:id="153" w:author="DJL" w:date="2019-03-06T05:38:00Z">
         <w:r>
           <w:rPr>
             <w:color w:val="000000" w:themeColor="text1"/>
@@ -15132,7 +15123,7 @@
           <w:t xml:space="preserve">must balance </w:t>
         </w:r>
       </w:ins>
-      <w:ins w:id="155" w:author="DJL" w:date="2019-03-06T05:39:00Z">
+      <w:ins w:id="154" w:author="DJL" w:date="2019-03-06T05:39:00Z">
         <w:r>
           <w:rPr>
             <w:color w:val="000000" w:themeColor="text1"/>
@@ -15140,7 +15131,7 @@
           <w:t>achieving</w:t>
         </w:r>
       </w:ins>
-      <w:ins w:id="156" w:author="DJL" w:date="2019-03-06T05:38:00Z">
+      <w:ins w:id="155" w:author="DJL" w:date="2019-03-06T05:38:00Z">
         <w:r>
           <w:rPr>
             <w:color w:val="000000" w:themeColor="text1"/>
@@ -15148,7 +15139,7 @@
           <w:t xml:space="preserve"> </w:t>
         </w:r>
       </w:ins>
-      <w:ins w:id="157" w:author="DJL" w:date="2019-03-06T05:39:00Z">
+      <w:ins w:id="156" w:author="DJL" w:date="2019-03-06T05:39:00Z">
         <w:r>
           <w:rPr>
             <w:color w:val="000000" w:themeColor="text1"/>
@@ -15168,7 +15159,7 @@
           <w:t>compliance</w:t>
         </w:r>
       </w:ins>
-      <w:ins w:id="158" w:author="DJL" w:date="2019-03-06T09:51:00Z">
+      <w:ins w:id="157" w:author="DJL" w:date="2019-03-06T09:51:00Z">
         <w:r>
           <w:rPr>
             <w:color w:val="000000" w:themeColor="text1"/>
@@ -15176,7 +15167,7 @@
           <w:t xml:space="preserve"> costs</w:t>
         </w:r>
       </w:ins>
-      <w:ins w:id="159" w:author="DJL" w:date="2019-03-06T05:39:00Z">
+      <w:ins w:id="158" w:author="DJL" w:date="2019-03-06T05:39:00Z">
         <w:r>
           <w:rPr>
             <w:color w:val="000000" w:themeColor="text1"/>
@@ -15184,7 +15175,7 @@
           <w:t xml:space="preserve">. </w:t>
         </w:r>
       </w:ins>
-      <w:ins w:id="160" w:author="DJL" w:date="2019-03-06T05:40:00Z">
+      <w:ins w:id="159" w:author="DJL" w:date="2019-03-06T05:40:00Z">
         <w:r>
           <w:rPr>
             <w:color w:val="000000" w:themeColor="text1"/>
@@ -15192,7 +15183,7 @@
           <w:t>The</w:t>
         </w:r>
       </w:ins>
-      <w:ins w:id="161" w:author="DJL" w:date="2019-03-06T05:39:00Z">
+      <w:ins w:id="160" w:author="DJL" w:date="2019-03-06T05:39:00Z">
         <w:r>
           <w:rPr>
             <w:color w:val="000000" w:themeColor="text1"/>
@@ -15200,7 +15191,7 @@
           <w:t xml:space="preserve"> </w:t>
         </w:r>
       </w:ins>
-      <w:ins w:id="162" w:author="DJL" w:date="2019-03-06T05:40:00Z">
+      <w:ins w:id="161" w:author="DJL" w:date="2019-03-06T05:40:00Z">
         <w:r>
           <w:rPr>
             <w:color w:val="000000" w:themeColor="text1"/>
@@ -15208,7 +15199,7 @@
           <w:t xml:space="preserve">result is likely to be a lower level of stringency </w:t>
         </w:r>
       </w:ins>
-      <w:ins w:id="163" w:author="DJL" w:date="2019-03-06T05:41:00Z">
+      <w:ins w:id="162" w:author="DJL" w:date="2019-03-06T05:41:00Z">
         <w:r>
           <w:rPr>
             <w:color w:val="000000" w:themeColor="text1"/>
@@ -15216,7 +15207,7 @@
           <w:t xml:space="preserve">than </w:t>
         </w:r>
       </w:ins>
-      <w:ins w:id="164" w:author="DJL" w:date="2019-03-06T05:42:00Z">
+      <w:ins w:id="163" w:author="DJL" w:date="2019-03-06T05:42:00Z">
         <w:r>
           <w:rPr>
             <w:color w:val="000000" w:themeColor="text1"/>
@@ -15224,7 +15215,7 @@
           <w:t xml:space="preserve">that of </w:t>
         </w:r>
       </w:ins>
-      <w:ins w:id="165" w:author="DJL" w:date="2019-03-06T05:41:00Z">
+      <w:ins w:id="164" w:author="DJL" w:date="2019-03-06T05:41:00Z">
         <w:r>
           <w:rPr>
             <w:color w:val="000000" w:themeColor="text1"/>
@@ -15232,7 +15223,7 @@
           <w:t>activist-backed programs</w:t>
         </w:r>
       </w:ins>
-      <w:ins w:id="166" w:author="DJL" w:date="2019-03-06T05:42:00Z">
+      <w:ins w:id="165" w:author="DJL" w:date="2019-03-06T05:42:00Z">
         <w:r>
           <w:rPr>
             <w:color w:val="000000" w:themeColor="text1"/>
@@ -15240,7 +15231,7 @@
           <w:t xml:space="preserve">, especially where industry-backed programs </w:t>
         </w:r>
       </w:ins>
-      <w:ins w:id="167" w:author="DJL" w:date="2019-03-06T05:43:00Z">
+      <w:ins w:id="166" w:author="DJL" w:date="2019-03-06T05:43:00Z">
         <w:r>
           <w:rPr>
             <w:color w:val="000000" w:themeColor="text1"/>
@@ -15248,7 +15239,7 @@
           <w:t>can more easily create an impression of stringency or where compliance costs are high</w:t>
         </w:r>
       </w:ins>
-      <w:ins w:id="168" w:author="DJL" w:date="2019-03-06T05:41:00Z">
+      <w:ins w:id="167" w:author="DJL" w:date="2019-03-06T05:41:00Z">
         <w:r>
           <w:rPr>
             <w:color w:val="000000" w:themeColor="text1"/>
@@ -15261,7 +15252,7 @@
       <w:pPr>
         <w:spacing w:line="480" w:lineRule="auto"/>
         <w:rPr>
-          <w:ins w:id="169" w:author="DJL" w:date="2019-03-06T05:44:00Z"/>
+          <w:ins w:id="168" w:author="DJL" w:date="2019-03-06T05:44:00Z"/>
           <w:color w:val="000000" w:themeColor="text1"/>
         </w:rPr>
       </w:pPr>
@@ -15273,7 +15264,7 @@
           <w:color w:val="000000" w:themeColor="text1"/>
         </w:rPr>
       </w:pPr>
-      <w:ins w:id="170" w:author="DJL" w:date="2019-03-06T09:52:00Z">
+      <w:ins w:id="169" w:author="DJL" w:date="2019-03-06T09:52:00Z">
         <w:r>
           <w:rPr>
             <w:color w:val="000000" w:themeColor="text1"/>
@@ -15281,7 +15272,7 @@
           <w:t>T</w:t>
         </w:r>
       </w:ins>
-      <w:ins w:id="171" w:author="DJL" w:date="2019-03-06T05:44:00Z">
+      <w:ins w:id="170" w:author="DJL" w:date="2019-03-06T05:44:00Z">
         <w:r>
           <w:rPr>
             <w:color w:val="000000" w:themeColor="text1"/>
@@ -15295,7 +15286,7 @@
           <w:t xml:space="preserve">industry, </w:t>
         </w:r>
       </w:ins>
-      <w:ins w:id="172" w:author="DJL" w:date="2019-03-06T09:53:00Z">
+      <w:ins w:id="171" w:author="DJL" w:date="2019-03-06T09:53:00Z">
         <w:r>
           <w:rPr>
             <w:color w:val="000000" w:themeColor="text1"/>
@@ -15303,7 +15294,7 @@
           <w:t>likely has the opposite result</w:t>
         </w:r>
       </w:ins>
-      <w:ins w:id="173" w:author="DJL" w:date="2019-03-06T05:44:00Z">
+      <w:ins w:id="172" w:author="DJL" w:date="2019-03-06T05:44:00Z">
         <w:r>
           <w:rPr>
             <w:color w:val="000000" w:themeColor="text1"/>
@@ -15311,7 +15302,7 @@
           <w:t xml:space="preserve">. Here, activist-backed programs have little incentive to </w:t>
         </w:r>
       </w:ins>
-      <w:ins w:id="174" w:author="DJL" w:date="2019-03-06T05:45:00Z">
+      <w:ins w:id="173" w:author="DJL" w:date="2019-03-06T05:45:00Z">
         <w:r>
           <w:rPr>
             <w:color w:val="000000" w:themeColor="text1"/>
@@ -15319,7 +15310,7 @@
           <w:t xml:space="preserve">develop stringent requirements because </w:t>
         </w:r>
       </w:ins>
-      <w:ins w:id="175" w:author="DJL" w:date="2019-03-06T09:53:00Z">
+      <w:ins w:id="174" w:author="DJL" w:date="2019-03-06T09:53:00Z">
         <w:r>
           <w:rPr>
             <w:color w:val="000000" w:themeColor="text1"/>
@@ -15327,7 +15318,7 @@
           <w:t>activist</w:t>
         </w:r>
       </w:ins>
-      <w:ins w:id="176" w:author="DJL" w:date="2019-03-06T05:45:00Z">
+      <w:ins w:id="175" w:author="DJL" w:date="2019-03-06T05:45:00Z">
         <w:r>
           <w:rPr>
             <w:color w:val="000000" w:themeColor="text1"/>
@@ -15335,7 +15326,7 @@
           <w:t xml:space="preserve"> pressure is not needed. </w:t>
         </w:r>
       </w:ins>
-      <w:ins w:id="177" w:author="DJL" w:date="2019-03-06T07:44:00Z">
+      <w:ins w:id="176" w:author="DJL" w:date="2019-03-06T07:44:00Z">
         <w:r>
           <w:rPr>
             <w:color w:val="000000" w:themeColor="text1"/>
@@ -15343,7 +15334,7 @@
           <w:t xml:space="preserve">We call these “industry-driven issues.” </w:t>
         </w:r>
       </w:ins>
-      <w:ins w:id="178" w:author="DJL" w:date="2019-03-06T05:45:00Z">
+      <w:ins w:id="177" w:author="DJL" w:date="2019-03-06T05:45:00Z">
         <w:r>
           <w:rPr>
             <w:color w:val="000000" w:themeColor="text1"/>
@@ -15351,7 +15342,7 @@
           <w:t>On these issues</w:t>
         </w:r>
       </w:ins>
-      <w:ins w:id="179" w:author="DJL" w:date="2019-03-06T05:41:00Z">
+      <w:ins w:id="178" w:author="DJL" w:date="2019-03-06T05:41:00Z">
         <w:r>
           <w:rPr>
             <w:color w:val="000000" w:themeColor="text1"/>
@@ -15359,7 +15350,7 @@
           <w:t xml:space="preserve">, industry-backed </w:t>
         </w:r>
       </w:ins>
-      <w:ins w:id="180" w:author="DJL" w:date="2019-03-06T09:54:00Z">
+      <w:ins w:id="179" w:author="DJL" w:date="2019-03-06T09:54:00Z">
         <w:r>
           <w:rPr>
             <w:color w:val="000000" w:themeColor="text1"/>
@@ -15367,7 +15358,7 @@
           <w:t xml:space="preserve">certification </w:t>
         </w:r>
       </w:ins>
-      <w:ins w:id="181" w:author="DJL" w:date="2019-03-06T05:41:00Z">
+      <w:ins w:id="180" w:author="DJL" w:date="2019-03-06T05:41:00Z">
         <w:r>
           <w:rPr>
             <w:color w:val="000000" w:themeColor="text1"/>
@@ -15375,7 +15366,7 @@
           <w:t>programs may serve a similar function to industry associations</w:t>
         </w:r>
       </w:ins>
-      <w:ins w:id="182" w:author="DJL" w:date="2019-03-06T05:48:00Z">
+      <w:ins w:id="181" w:author="DJL" w:date="2019-03-06T05:48:00Z">
         <w:r>
           <w:rPr>
             <w:color w:val="000000" w:themeColor="text1"/>
@@ -15383,7 +15374,7 @@
           <w:t>—</w:t>
         </w:r>
       </w:ins>
-      <w:ins w:id="183" w:author="DJL" w:date="2019-03-06T05:41:00Z">
+      <w:ins w:id="182" w:author="DJL" w:date="2019-03-06T05:41:00Z">
         <w:r>
           <w:rPr>
             <w:color w:val="000000" w:themeColor="text1"/>
@@ -15391,7 +15382,7 @@
           <w:t xml:space="preserve">coordinating </w:t>
         </w:r>
       </w:ins>
-      <w:ins w:id="184" w:author="DJL" w:date="2019-03-06T05:48:00Z">
+      <w:ins w:id="183" w:author="DJL" w:date="2019-03-06T05:48:00Z">
         <w:r>
           <w:rPr>
             <w:color w:val="000000" w:themeColor="text1"/>
@@ -15399,7 +15390,7 @@
           <w:t>resources and solving collective action problems related to industry reputation</w:t>
         </w:r>
       </w:ins>
-      <w:ins w:id="185" w:author="DJL" w:date="2019-03-06T05:49:00Z">
+      <w:ins w:id="184" w:author="DJL" w:date="2019-03-06T05:49:00Z">
         <w:r>
           <w:rPr>
             <w:color w:val="000000" w:themeColor="text1"/>
@@ -15407,7 +15398,7 @@
           <w:t xml:space="preserve"> (e.g. through public image campaigns)</w:t>
         </w:r>
       </w:ins>
-      <w:ins w:id="186" w:author="DJL" w:date="2019-03-06T05:48:00Z">
+      <w:ins w:id="185" w:author="DJL" w:date="2019-03-06T05:48:00Z">
         <w:r>
           <w:rPr>
             <w:color w:val="000000" w:themeColor="text1"/>
@@ -15415,7 +15406,7 @@
           <w:t xml:space="preserve"> and capacity (e.g. </w:t>
         </w:r>
       </w:ins>
-      <w:ins w:id="187" w:author="DJL" w:date="2019-03-06T05:50:00Z">
+      <w:ins w:id="186" w:author="DJL" w:date="2019-03-06T05:50:00Z">
         <w:r>
           <w:rPr>
             <w:color w:val="000000" w:themeColor="text1"/>
@@ -15423,7 +15414,7 @@
           <w:t xml:space="preserve">by </w:t>
         </w:r>
       </w:ins>
-      <w:ins w:id="188" w:author="DJL" w:date="2019-03-06T05:49:00Z">
+      <w:ins w:id="187" w:author="DJL" w:date="2019-03-06T05:49:00Z">
         <w:r>
           <w:rPr>
             <w:color w:val="000000" w:themeColor="text1"/>
@@ -15431,7 +15422,7 @@
           <w:t xml:space="preserve">developing collective goods like </w:t>
         </w:r>
       </w:ins>
-      <w:ins w:id="189" w:author="DJL" w:date="2019-03-06T09:54:00Z">
+      <w:ins w:id="188" w:author="DJL" w:date="2019-03-06T09:54:00Z">
         <w:r>
           <w:rPr>
             <w:color w:val="000000" w:themeColor="text1"/>
@@ -15439,7 +15430,7 @@
           <w:t xml:space="preserve">technical knowledge </w:t>
         </w:r>
       </w:ins>
-      <w:ins w:id="190" w:author="DJL" w:date="2019-03-06T09:55:00Z">
+      <w:ins w:id="189" w:author="DJL" w:date="2019-03-06T09:55:00Z">
         <w:r>
           <w:rPr>
             <w:color w:val="000000" w:themeColor="text1"/>
@@ -15447,7 +15438,7 @@
           <w:t xml:space="preserve">or </w:t>
         </w:r>
       </w:ins>
-      <w:ins w:id="191" w:author="DJL" w:date="2019-03-06T05:48:00Z">
+      <w:ins w:id="190" w:author="DJL" w:date="2019-03-06T05:48:00Z">
         <w:r>
           <w:rPr>
             <w:color w:val="000000" w:themeColor="text1"/>
@@ -15455,7 +15446,7 @@
           <w:t>a skilled workforce)</w:t>
         </w:r>
       </w:ins>
-      <w:ins w:id="192" w:author="DJL" w:date="2019-03-06T05:49:00Z">
+      <w:ins w:id="191" w:author="DJL" w:date="2019-03-06T05:49:00Z">
         <w:r>
           <w:rPr>
             <w:color w:val="000000" w:themeColor="text1"/>
@@ -15900,7 +15891,7 @@
         </w:rPr>
         <w:t xml:space="preserve"> patterns</w:t>
       </w:r>
-      <w:del w:id="193" w:author="DJL" w:date="2019-03-06T09:59:00Z">
+      <w:del w:id="192" w:author="DJL" w:date="2019-03-06T09:59:00Z">
         <w:r>
           <w:rPr>
             <w:color w:val="000000" w:themeColor="text1"/>
@@ -15942,25 +15933,65 @@
         <w:rPr>
           <w:color w:val="000000" w:themeColor="text1"/>
         </w:rPr>
-        <w:t xml:space="preserve">The remainder of this paper </w:t>
-      </w:r>
-      <w:r>
-        <w:rPr>
-          <w:color w:val="000000" w:themeColor="text1"/>
-        </w:rPr>
-        <w:t>de</w:t>
-      </w:r>
-      <w:r>
-        <w:rPr>
-          <w:color w:val="000000" w:themeColor="text1"/>
-        </w:rPr>
-        <w:t xml:space="preserve">tails </w:t>
-      </w:r>
-      <w:r>
-        <w:rPr>
-          <w:color w:val="000000" w:themeColor="text1"/>
-        </w:rPr>
-        <w:t xml:space="preserve">the </w:t>
+        <w:t xml:space="preserve">The </w:t>
+      </w:r>
+      <w:del w:id="193" w:author="DJL" w:date="2019-03-07T10:47:00Z">
+        <w:r>
+          <w:rPr>
+            <w:color w:val="000000" w:themeColor="text1"/>
+          </w:rPr>
+          <w:delText xml:space="preserve">remainder of this paper </w:delText>
+        </w:r>
+        <w:r>
+          <w:rPr>
+            <w:color w:val="000000" w:themeColor="text1"/>
+          </w:rPr>
+          <w:delText>de</w:delText>
+        </w:r>
+        <w:r>
+          <w:rPr>
+            <w:color w:val="000000" w:themeColor="text1"/>
+          </w:rPr>
+          <w:delText>tails</w:delText>
+        </w:r>
+      </w:del>
+      <w:ins w:id="194" w:author="DJL" w:date="2019-03-07T10:47:00Z">
+        <w:r>
+          <w:rPr>
+            <w:color w:val="000000" w:themeColor="text1"/>
+          </w:rPr>
+          <w:t>following sections detail</w:t>
+        </w:r>
+      </w:ins>
+      <w:r>
+        <w:rPr>
+          <w:color w:val="000000" w:themeColor="text1"/>
+        </w:rPr>
+        <w:t xml:space="preserve"> </w:t>
+      </w:r>
+      <w:ins w:id="195" w:author="DJL" w:date="2019-03-07T10:47:00Z">
+        <w:r>
+          <w:rPr>
+            <w:color w:val="000000" w:themeColor="text1"/>
+          </w:rPr>
+          <w:t>our</w:t>
+        </w:r>
+      </w:ins>
+      <w:bookmarkStart w:id="196" w:name="_GoBack"/>
+      <w:bookmarkEnd w:id="196"/>
+      <w:del w:id="197" w:author="DJL" w:date="2019-03-07T10:47:00Z">
+        <w:r>
+          <w:rPr>
+            <w:color w:val="000000" w:themeColor="text1"/>
+          </w:rPr>
+          <w:delText>the</w:delText>
+        </w:r>
+      </w:del>
+      <w:r>
+        <w:rPr>
+          <w:color w:val="000000" w:themeColor="text1"/>
+        </w:rPr>
+        <w:t xml:space="preserve"> </w:t>
       </w:r>
       <w:r>
         <w:rPr>
@@ -15968,13 +15999,29 @@
         </w:rPr>
         <w:t>framework</w:t>
       </w:r>
-      <w:r>
-        <w:rPr>
-          <w:color w:val="000000" w:themeColor="text1"/>
-        </w:rPr>
-        <w:t xml:space="preserve"> and </w:t>
-      </w:r>
-      <w:del w:id="194" w:author="DJL" w:date="2019-03-06T10:00:00Z">
+      <w:ins w:id="198" w:author="DJL" w:date="2019-03-07T10:46:00Z">
+        <w:r>
+          <w:rPr>
+            <w:color w:val="000000" w:themeColor="text1"/>
+          </w:rPr>
+          <w:t>,</w:t>
+        </w:r>
+      </w:ins>
+      <w:del w:id="199" w:author="DJL" w:date="2019-03-07T10:46:00Z">
+        <w:r>
+          <w:rPr>
+            <w:color w:val="000000" w:themeColor="text1"/>
+          </w:rPr>
+          <w:delText xml:space="preserve"> and</w:delText>
+        </w:r>
+      </w:del>
+      <w:r>
+        <w:rPr>
+          <w:color w:val="000000" w:themeColor="text1"/>
+        </w:rPr>
+        <w:t xml:space="preserve"> </w:t>
+      </w:r>
+      <w:del w:id="200" w:author="DJL" w:date="2019-03-06T10:00:00Z">
         <w:r>
           <w:rPr>
             <w:color w:val="000000" w:themeColor="text1"/>
@@ -15982,21 +16029,37 @@
           <w:delText>its application</w:delText>
         </w:r>
       </w:del>
-      <w:ins w:id="195" w:author="DJL" w:date="2019-03-06T10:00:00Z">
-        <w:r>
-          <w:rPr>
-            <w:color w:val="000000" w:themeColor="text1"/>
-          </w:rPr>
-          <w:t>applies it to forestry certification programs in the U.S.</w:t>
+      <w:ins w:id="201" w:author="DJL" w:date="2019-03-06T10:00:00Z">
+        <w:r>
+          <w:rPr>
+            <w:color w:val="000000" w:themeColor="text1"/>
+          </w:rPr>
+          <w:t>apply</w:t>
+        </w:r>
+        <w:r>
+          <w:rPr>
+            <w:color w:val="000000" w:themeColor="text1"/>
+          </w:rPr>
+          <w:t xml:space="preserve"> it to forestry certification programs in the U.S.</w:t>
         </w:r>
       </w:ins>
-      <w:r>
-        <w:rPr>
-          <w:color w:val="000000" w:themeColor="text1"/>
-        </w:rPr>
-        <w:t xml:space="preserve">, </w:t>
-      </w:r>
-      <w:del w:id="196" w:author="DJL" w:date="2019-03-06T10:01:00Z">
+      <w:ins w:id="202" w:author="DJL" w:date="2019-03-07T10:46:00Z">
+        <w:r>
+          <w:rPr>
+            <w:color w:val="000000" w:themeColor="text1"/>
+          </w:rPr>
+          <w:t xml:space="preserve"> and</w:t>
+        </w:r>
+      </w:ins>
+      <w:del w:id="203" w:author="DJL" w:date="2019-03-07T10:46:00Z">
+        <w:r>
+          <w:rPr>
+            <w:color w:val="000000" w:themeColor="text1"/>
+          </w:rPr>
+          <w:delText xml:space="preserve">, </w:delText>
+        </w:r>
+      </w:del>
+      <w:del w:id="204" w:author="DJL" w:date="2019-03-06T10:01:00Z">
         <w:r>
           <w:rPr>
             <w:color w:val="000000" w:themeColor="text1"/>
@@ -16004,23 +16067,15 @@
           <w:delText xml:space="preserve">which </w:delText>
         </w:r>
       </w:del>
-      <w:proofErr w:type="spellStart"/>
-      <w:r>
-        <w:rPr>
-          <w:color w:val="000000" w:themeColor="text1"/>
-        </w:rPr>
-        <w:t>permit</w:t>
-      </w:r>
-      <w:ins w:id="197" w:author="DJL" w:date="2019-03-06T10:01:00Z">
-        <w:r>
-          <w:rPr>
-            <w:color w:val="000000" w:themeColor="text1"/>
-          </w:rPr>
-          <w:t>ing</w:t>
-        </w:r>
-      </w:ins>
-      <w:proofErr w:type="spellEnd"/>
-      <w:del w:id="198" w:author="DJL" w:date="2019-03-06T10:01:00Z">
+      <w:del w:id="205" w:author="DJL" w:date="2019-03-07T10:45:00Z">
+        <w:r>
+          <w:rPr>
+            <w:color w:val="000000" w:themeColor="text1"/>
+          </w:rPr>
+          <w:delText>permit</w:delText>
+        </w:r>
+      </w:del>
+      <w:del w:id="206" w:author="DJL" w:date="2019-03-06T10:01:00Z">
         <w:r>
           <w:rPr>
             <w:color w:val="000000" w:themeColor="text1"/>
@@ -16028,13 +16083,21 @@
           <w:delText>s</w:delText>
         </w:r>
       </w:del>
-      <w:r>
-        <w:rPr>
-          <w:color w:val="000000" w:themeColor="text1"/>
-        </w:rPr>
-        <w:t xml:space="preserve"> us to reflect whether the above hypotheses are consistent with observed stringency on each dimension. </w:t>
-      </w:r>
-      <w:del w:id="199" w:author="DJL" w:date="2019-03-06T10:00:00Z">
+      <w:del w:id="207" w:author="DJL" w:date="2019-03-07T10:46:00Z">
+        <w:r>
+          <w:rPr>
+            <w:color w:val="000000" w:themeColor="text1"/>
+          </w:rPr>
+          <w:delText xml:space="preserve"> us to</w:delText>
+        </w:r>
+      </w:del>
+      <w:r>
+        <w:rPr>
+          <w:color w:val="000000" w:themeColor="text1"/>
+        </w:rPr>
+        <w:t xml:space="preserve"> reflect whether the above hypotheses are consistent with observed stringency on each dimension. </w:t>
+      </w:r>
+      <w:del w:id="208" w:author="DJL" w:date="2019-03-06T10:00:00Z">
         <w:r>
           <w:rPr>
             <w:color w:val="000000" w:themeColor="text1"/>
@@ -16412,7 +16475,7 @@
         </w:rPr>
         <w:t xml:space="preserve">rivate </w:t>
       </w:r>
-      <w:del w:id="200" w:author="DJL" w:date="2019-03-06T10:02:00Z">
+      <w:del w:id="209" w:author="DJL" w:date="2019-03-06T10:02:00Z">
         <w:r>
           <w:rPr>
             <w:color w:val="000000" w:themeColor="text1"/>
@@ -16420,7 +16483,7 @@
           <w:delText xml:space="preserve">regulations </w:delText>
         </w:r>
       </w:del>
-      <w:ins w:id="201" w:author="DJL" w:date="2019-03-06T10:03:00Z">
+      <w:ins w:id="210" w:author="DJL" w:date="2019-03-06T10:03:00Z">
         <w:r>
           <w:rPr>
             <w:color w:val="000000" w:themeColor="text1"/>
@@ -16428,7 +16491,7 @@
           <w:t>regulations may</w:t>
         </w:r>
       </w:ins>
-      <w:ins w:id="202" w:author="DJL" w:date="2019-03-06T10:02:00Z">
+      <w:ins w:id="211" w:author="DJL" w:date="2019-03-06T10:02:00Z">
         <w:r>
           <w:rPr>
             <w:color w:val="000000" w:themeColor="text1"/>
@@ -16491,7 +16554,7 @@
         </w:rPr>
         <w:t xml:space="preserve">private </w:t>
       </w:r>
-      <w:del w:id="203" w:author="DJL" w:date="2019-03-06T10:03:00Z">
+      <w:del w:id="212" w:author="DJL" w:date="2019-03-06T10:03:00Z">
         <w:r>
           <w:rPr>
             <w:color w:val="000000" w:themeColor="text1"/>
@@ -16499,7 +16562,7 @@
           <w:delText xml:space="preserve">regulation </w:delText>
         </w:r>
       </w:del>
-      <w:ins w:id="204" w:author="DJL" w:date="2019-03-06T10:03:00Z">
+      <w:ins w:id="213" w:author="DJL" w:date="2019-03-06T10:03:00Z">
         <w:r>
           <w:rPr>
             <w:color w:val="000000" w:themeColor="text1"/>
@@ -16847,7 +16910,7 @@
         </w:rPr>
         <w:t xml:space="preserve"> </w:t>
       </w:r>
-      <w:del w:id="205" w:author="DJL" w:date="2019-03-06T10:06:00Z">
+      <w:del w:id="214" w:author="DJL" w:date="2019-03-06T10:06:00Z">
         <w:r>
           <w:rPr>
             <w:color w:val="000000" w:themeColor="text1"/>
@@ -16855,7 +16918,7 @@
           <w:delText xml:space="preserve">We thus suggest that the </w:delText>
         </w:r>
       </w:del>
-      <w:ins w:id="206" w:author="DJL" w:date="2019-03-06T10:06:00Z">
+      <w:ins w:id="215" w:author="DJL" w:date="2019-03-06T10:06:00Z">
         <w:r>
           <w:rPr>
             <w:color w:val="000000" w:themeColor="text1"/>
@@ -16869,7 +16932,7 @@
         </w:rPr>
         <w:t xml:space="preserve">first step for scholars who wish to make claims about </w:t>
       </w:r>
-      <w:del w:id="207" w:author="DJL" w:date="2019-03-06T10:05:00Z">
+      <w:del w:id="216" w:author="DJL" w:date="2019-03-06T10:05:00Z">
         <w:r>
           <w:rPr>
             <w:color w:val="000000" w:themeColor="text1"/>
@@ -16883,7 +16946,7 @@
         </w:rPr>
         <w:t>stringency or direction of change</w:t>
       </w:r>
-      <w:ins w:id="208" w:author="DJL" w:date="2019-03-06T10:06:00Z">
+      <w:ins w:id="217" w:author="DJL" w:date="2019-03-06T10:06:00Z">
         <w:r>
           <w:rPr>
             <w:color w:val="000000" w:themeColor="text1"/>
@@ -16897,7 +16960,7 @@
         </w:rPr>
         <w:t xml:space="preserve"> </w:t>
       </w:r>
-      <w:del w:id="209" w:author="DJL" w:date="2019-03-06T10:05:00Z">
+      <w:del w:id="218" w:author="DJL" w:date="2019-03-06T10:05:00Z">
         <w:r>
           <w:rPr>
             <w:color w:val="000000" w:themeColor="text1"/>
@@ -16917,7 +16980,7 @@
         </w:rPr>
         <w:t xml:space="preserve">three </w:t>
       </w:r>
-      <w:del w:id="210" w:author="DJL" w:date="2019-03-06T10:06:00Z">
+      <w:del w:id="219" w:author="DJL" w:date="2019-03-06T10:06:00Z">
         <w:r>
           <w:rPr>
             <w:color w:val="000000" w:themeColor="text1"/>
@@ -16931,7 +16994,7 @@
         </w:rPr>
         <w:t xml:space="preserve">tasks: describing policy content according to scope, prescriptiveness, and specific policy settings. </w:t>
       </w:r>
-      <w:del w:id="211" w:author="DJL" w:date="2019-03-06T10:06:00Z">
+      <w:del w:id="220" w:author="DJL" w:date="2019-03-06T10:06:00Z">
         <w:r>
           <w:rPr>
             <w:color w:val="000000" w:themeColor="text1"/>
@@ -16939,7 +17002,7 @@
           <w:delText>Those who are also curious</w:delText>
         </w:r>
       </w:del>
-      <w:ins w:id="212" w:author="DJL" w:date="2019-03-06T10:06:00Z">
+      <w:ins w:id="221" w:author="DJL" w:date="2019-03-06T10:06:00Z">
         <w:r>
           <w:rPr>
             <w:color w:val="000000" w:themeColor="text1"/>
@@ -16953,7 +17016,7 @@
         </w:rPr>
         <w:t xml:space="preserve"> about how competing programs change </w:t>
       </w:r>
-      <w:del w:id="213" w:author="DJL" w:date="2019-03-06T10:06:00Z">
+      <w:del w:id="222" w:author="DJL" w:date="2019-03-06T10:06:00Z">
         <w:r>
           <w:rPr>
             <w:color w:val="000000" w:themeColor="text1"/>
@@ -16961,7 +17024,7 @@
           <w:delText xml:space="preserve">have </w:delText>
         </w:r>
       </w:del>
-      <w:ins w:id="214" w:author="DJL" w:date="2019-03-06T10:06:00Z">
+      <w:ins w:id="223" w:author="DJL" w:date="2019-03-06T10:06:00Z">
         <w:r>
           <w:rPr>
             <w:color w:val="000000" w:themeColor="text1"/>
@@ -16981,7 +17044,7 @@
         </w:rPr>
         <w:t xml:space="preserve">a second step: measuring programs’ relative positions and change on each dimension (see </w:t>
       </w:r>
-      <w:ins w:id="215" w:author="DJL" w:date="2019-03-06T10:06:00Z">
+      <w:ins w:id="224" w:author="DJL" w:date="2019-03-06T10:06:00Z">
         <w:r>
           <w:rPr>
             <w:color w:val="000000" w:themeColor="text1"/>
@@ -16989,7 +17052,7 @@
           <w:t>T</w:t>
         </w:r>
       </w:ins>
-      <w:del w:id="216" w:author="DJL" w:date="2019-03-06T10:06:00Z">
+      <w:del w:id="225" w:author="DJL" w:date="2019-03-06T10:06:00Z">
         <w:r>
           <w:rPr>
             <w:color w:val="000000" w:themeColor="text1"/>
@@ -17134,7 +17197,7 @@
         </w:rPr>
         <w:t xml:space="preserve"> approach </w:t>
       </w:r>
-      <w:del w:id="217" w:author="DJL" w:date="2019-03-06T10:08:00Z">
+      <w:del w:id="226" w:author="DJL" w:date="2019-03-06T10:08:00Z">
         <w:r>
           <w:rPr>
             <w:color w:val="000000" w:themeColor="text1"/>
@@ -17148,7 +17211,7 @@
           <w:delText xml:space="preserve"> </w:delText>
         </w:r>
       </w:del>
-      <w:ins w:id="218" w:author="DJL" w:date="2019-03-06T10:08:00Z">
+      <w:ins w:id="227" w:author="DJL" w:date="2019-03-06T10:08:00Z">
         <w:r>
           <w:rPr>
             <w:color w:val="000000" w:themeColor="text1"/>
@@ -17174,7 +17237,7 @@
         </w:rPr>
         <w:t>risk</w:t>
       </w:r>
-      <w:del w:id="219" w:author="DJL" w:date="2019-03-06T10:08:00Z">
+      <w:del w:id="228" w:author="DJL" w:date="2019-03-06T10:08:00Z">
         <w:r>
           <w:rPr>
             <w:color w:val="000000" w:themeColor="text1"/>
@@ -17201,7 +17264,7 @@
         <w:lastRenderedPageBreak/>
         <w:t>regulations may vary</w:t>
       </w:r>
-      <w:del w:id="220" w:author="DJL" w:date="2019-03-06T10:08:00Z">
+      <w:del w:id="229" w:author="DJL" w:date="2019-03-06T10:08:00Z">
         <w:r>
           <w:rPr>
             <w:color w:val="000000" w:themeColor="text1"/>
@@ -17281,7 +17344,7 @@
         </w:rPr>
         <w:t xml:space="preserve"> scope</w:t>
       </w:r>
-      <w:ins w:id="221" w:author="DJL" w:date="2019-03-06T10:09:00Z">
+      <w:ins w:id="230" w:author="DJL" w:date="2019-03-06T10:09:00Z">
         <w:r>
           <w:rPr>
             <w:color w:val="000000" w:themeColor="text1"/>
@@ -17319,7 +17382,7 @@
         </w:rPr>
         <w:t>to assess arguments about the scope of regulations</w:t>
       </w:r>
-      <w:del w:id="222" w:author="DJL" w:date="2019-03-06T10:11:00Z">
+      <w:del w:id="231" w:author="DJL" w:date="2019-03-06T10:11:00Z">
         <w:r>
           <w:rPr>
             <w:color w:val="000000" w:themeColor="text1"/>
@@ -17339,7 +17402,7 @@
           <w:delText xml:space="preserve"> uptake both negatively and positively</w:delText>
         </w:r>
       </w:del>
-      <w:ins w:id="223" w:author="DJL" w:date="2019-03-06T10:11:00Z">
+      <w:ins w:id="232" w:author="DJL" w:date="2019-03-06T10:11:00Z">
         <w:r>
           <w:rPr>
             <w:color w:val="000000" w:themeColor="text1"/>
@@ -17353,7 +17416,7 @@
           <w:t>, hypotheses 1.1</w:t>
         </w:r>
       </w:ins>
-      <w:ins w:id="224" w:author="DJL" w:date="2019-03-06T10:14:00Z">
+      <w:ins w:id="233" w:author="DJL" w:date="2019-03-06T10:14:00Z">
         <w:r>
           <w:rPr>
             <w:color w:val="000000" w:themeColor="text1"/>
@@ -17361,7 +17424,7 @@
           <w:t xml:space="preserve"> and 1.2</w:t>
         </w:r>
       </w:ins>
-      <w:ins w:id="225" w:author="DJL" w:date="2019-03-06T10:11:00Z">
+      <w:ins w:id="234" w:author="DJL" w:date="2019-03-06T10:11:00Z">
         <w:r>
           <w:rPr>
             <w:color w:val="000000" w:themeColor="text1"/>
@@ -17369,7 +17432,7 @@
           <w:t xml:space="preserve"> above</w:t>
         </w:r>
       </w:ins>
-      <w:ins w:id="226" w:author="DJL" w:date="2019-03-06T10:12:00Z">
+      <w:ins w:id="235" w:author="DJL" w:date="2019-03-06T10:12:00Z">
         <w:r>
           <w:rPr>
             <w:color w:val="000000" w:themeColor="text1"/>
@@ -17395,7 +17458,7 @@
         </w:rPr>
         <w:t xml:space="preserve">ues </w:t>
       </w:r>
-      <w:del w:id="227" w:author="DJL" w:date="2019-03-06T10:15:00Z">
+      <w:del w:id="236" w:author="DJL" w:date="2019-03-06T10:15:00Z">
         <w:r>
           <w:rPr>
             <w:color w:val="000000" w:themeColor="text1"/>
@@ -17403,7 +17466,7 @@
           <w:delText xml:space="preserve">are </w:delText>
         </w:r>
       </w:del>
-      <w:ins w:id="228" w:author="DJL" w:date="2019-03-06T10:15:00Z">
+      <w:ins w:id="237" w:author="DJL" w:date="2019-03-06T10:15:00Z">
         <w:r>
           <w:rPr>
             <w:color w:val="000000" w:themeColor="text1"/>
@@ -17423,7 +17486,7 @@
         </w:rPr>
         <w:t>addresse</w:t>
       </w:r>
-      <w:ins w:id="229" w:author="DJL" w:date="2019-03-06T10:15:00Z">
+      <w:ins w:id="238" w:author="DJL" w:date="2019-03-06T10:15:00Z">
         <w:r>
           <w:rPr>
             <w:color w:val="000000" w:themeColor="text1"/>
@@ -17431,7 +17494,7 @@
           <w:t>s</w:t>
         </w:r>
       </w:ins>
-      <w:del w:id="230" w:author="DJL" w:date="2019-03-06T10:15:00Z">
+      <w:del w:id="239" w:author="DJL" w:date="2019-03-06T10:15:00Z">
         <w:r>
           <w:rPr>
             <w:color w:val="000000" w:themeColor="text1"/>
@@ -17451,7 +17514,7 @@
         </w:rPr>
         <w:t xml:space="preserve">a relative sense (how many more issues </w:t>
       </w:r>
-      <w:del w:id="231" w:author="DJL" w:date="2019-03-06T10:16:00Z">
+      <w:del w:id="240" w:author="DJL" w:date="2019-03-06T10:16:00Z">
         <w:r>
           <w:rPr>
             <w:color w:val="000000" w:themeColor="text1"/>
@@ -17459,7 +17522,7 @@
           <w:delText>are addressed</w:delText>
         </w:r>
       </w:del>
-      <w:ins w:id="232" w:author="DJL" w:date="2019-03-06T10:16:00Z">
+      <w:ins w:id="241" w:author="DJL" w:date="2019-03-06T10:16:00Z">
         <w:r>
           <w:rPr>
             <w:color w:val="000000" w:themeColor="text1"/>
@@ -17485,7 +17548,23 @@
         </w:rPr>
         <w:t xml:space="preserve">how many issues </w:t>
       </w:r>
-      <w:del w:id="233" w:author="DJL" w:date="2019-03-06T10:17:00Z">
+      <w:ins w:id="242" w:author="DJL" w:date="2019-03-07T10:44:00Z">
+        <w:r>
+          <w:rPr>
+            <w:color w:val="000000" w:themeColor="text1"/>
+          </w:rPr>
+          <w:t xml:space="preserve">were </w:t>
+        </w:r>
+      </w:ins>
+      <w:ins w:id="243" w:author="DJL" w:date="2019-03-07T10:43:00Z">
+        <w:r>
+          <w:rPr>
+            <w:color w:val="000000" w:themeColor="text1"/>
+          </w:rPr>
+          <w:t xml:space="preserve">requirements </w:t>
+        </w:r>
+      </w:ins>
+      <w:del w:id="244" w:author="DJL" w:date="2019-03-06T10:17:00Z">
         <w:r>
           <w:rPr>
             <w:color w:val="000000" w:themeColor="text1"/>
@@ -17499,27 +17578,23 @@
           <w:delText xml:space="preserve"> </w:delText>
         </w:r>
       </w:del>
-      <w:ins w:id="234" w:author="DJL" w:date="2019-03-06T10:17:00Z">
-        <w:r>
-          <w:rPr>
-            <w:color w:val="000000" w:themeColor="text1"/>
-          </w:rPr>
-          <w:t>it added or subtracted</w:t>
-        </w:r>
-        <w:r>
-          <w:rPr>
-            <w:color w:val="000000" w:themeColor="text1"/>
-          </w:rPr>
-          <w:t xml:space="preserve"> </w:t>
+      <w:ins w:id="245" w:author="DJL" w:date="2019-03-06T10:17:00Z">
+        <w:r>
+          <w:rPr>
+            <w:color w:val="000000" w:themeColor="text1"/>
+          </w:rPr>
+          <w:t>added or subtracted</w:t>
         </w:r>
       </w:ins>
-      <w:r>
-        <w:rPr>
-          <w:color w:val="000000" w:themeColor="text1"/>
-        </w:rPr>
-        <w:t>requirements</w:t>
-      </w:r>
-      <w:del w:id="235" w:author="DJL" w:date="2019-03-06T10:17:00Z">
+      <w:del w:id="246" w:author="DJL" w:date="2019-03-07T10:43:00Z">
+        <w:r>
+          <w:rPr>
+            <w:color w:val="000000" w:themeColor="text1"/>
+          </w:rPr>
+          <w:delText>requirements</w:delText>
+        </w:r>
+      </w:del>
+      <w:del w:id="247" w:author="DJL" w:date="2019-03-06T10:17:00Z">
         <w:r>
           <w:rPr>
             <w:color w:val="000000" w:themeColor="text1"/>
@@ -17556,7 +17631,7 @@
         </w:rPr>
         <w:t>Second, we measure the extent to which each requirement is prescriptive</w:t>
       </w:r>
-      <w:ins w:id="236" w:author="DJL" w:date="2019-03-06T10:19:00Z">
+      <w:ins w:id="248" w:author="DJL" w:date="2019-03-06T10:19:00Z">
         <w:r>
           <w:rPr>
             <w:rFonts w:eastAsia="Times New Roman"/>
@@ -17609,7 +17684,7 @@
           <w:t>)</w:t>
         </w:r>
       </w:ins>
-      <w:ins w:id="237" w:author="DJL" w:date="2019-03-06T10:20:00Z">
+      <w:ins w:id="249" w:author="DJL" w:date="2019-03-06T10:20:00Z">
         <w:r>
           <w:rPr>
             <w:color w:val="000000" w:themeColor="text1"/>
@@ -17617,7 +17692,7 @@
           <w:t>.</w:t>
         </w:r>
       </w:ins>
-      <w:del w:id="238" w:author="DJL" w:date="2019-03-06T10:18:00Z">
+      <w:del w:id="250" w:author="DJL" w:date="2019-03-06T10:18:00Z">
         <w:r>
           <w:rPr>
             <w:rFonts w:eastAsia="Times New Roman"/>
@@ -17676,7 +17751,7 @@
         </w:rPr>
         <w:t xml:space="preserve"> </w:t>
       </w:r>
-      <w:del w:id="239" w:author="DJL" w:date="2019-03-06T10:20:00Z">
+      <w:del w:id="251" w:author="DJL" w:date="2019-03-06T10:20:00Z">
         <w:r>
           <w:rPr>
             <w:color w:val="000000" w:themeColor="text1"/>
@@ -17763,7 +17838,7 @@
           <w:delText>prescriptiveness</w:delText>
         </w:r>
       </w:del>
-      <w:del w:id="240" w:author="DJL" w:date="2019-03-06T10:19:00Z">
+      <w:del w:id="252" w:author="DJL" w:date="2019-03-06T10:19:00Z">
         <w:r>
           <w:rPr>
             <w:color w:val="000000" w:themeColor="text1"/>
@@ -17819,7 +17894,7 @@
           <w:delText>able 3)</w:delText>
         </w:r>
       </w:del>
-      <w:del w:id="241" w:author="DJL" w:date="2019-03-06T10:20:00Z">
+      <w:del w:id="253" w:author="DJL" w:date="2019-03-06T10:20:00Z">
         <w:r>
           <w:rPr>
             <w:color w:val="000000" w:themeColor="text1"/>
@@ -17881,7 +17956,7 @@
         </w:rPr>
         <w:t xml:space="preserve"> guidelines, which allow maximum flexibility, to procedural requirements that define processes that must be followed but do not prescribe outcomes, to </w:t>
       </w:r>
-      <w:del w:id="242" w:author="DJL" w:date="2019-03-06T10:20:00Z">
+      <w:del w:id="254" w:author="DJL" w:date="2019-03-06T10:20:00Z">
         <w:r>
           <w:rPr>
             <w:color w:val="000000" w:themeColor="text1"/>
@@ -17895,7 +17970,7 @@
         </w:rPr>
         <w:t>mandatory</w:t>
       </w:r>
-      <w:ins w:id="243" w:author="DJL" w:date="2019-03-06T10:20:00Z">
+      <w:ins w:id="255" w:author="DJL" w:date="2019-03-06T10:20:00Z">
         <w:r>
           <w:rPr>
             <w:color w:val="000000" w:themeColor="text1"/>
@@ -17903,7 +17978,7 @@
           <w:t xml:space="preserve"> </w:t>
         </w:r>
       </w:ins>
-      <w:del w:id="244" w:author="DJL" w:date="2019-03-06T10:20:00Z">
+      <w:del w:id="256" w:author="DJL" w:date="2019-03-06T10:20:00Z">
         <w:r>
           <w:rPr>
             <w:color w:val="000000" w:themeColor="text1"/>
@@ -17953,7 +18028,7 @@
         </w:rPr>
         <w:t xml:space="preserve">, even </w:t>
       </w:r>
-      <w:del w:id="245" w:author="DJL" w:date="2019-03-06T10:21:00Z">
+      <w:del w:id="257" w:author="DJL" w:date="2019-03-06T10:21:00Z">
         <w:r>
           <w:rPr>
             <w:color w:val="000000" w:themeColor="text1"/>
@@ -17961,7 +18036,7 @@
           <w:delText>non-discretionary</w:delText>
         </w:r>
       </w:del>
-      <w:ins w:id="246" w:author="DJL" w:date="2019-03-06T10:21:00Z">
+      <w:ins w:id="258" w:author="DJL" w:date="2019-03-06T10:21:00Z">
         <w:r>
           <w:rPr>
             <w:color w:val="000000" w:themeColor="text1"/>
@@ -17999,7 +18074,7 @@
         </w:rPr>
         <w:t xml:space="preserve"> these practices may not include substantive requirements. Discretionary practices, processes, or plans are </w:t>
       </w:r>
-      <w:del w:id="247" w:author="DJL" w:date="2019-03-06T10:21:00Z">
+      <w:del w:id="259" w:author="DJL" w:date="2019-03-06T10:21:00Z">
         <w:r>
           <w:rPr>
             <w:color w:val="000000" w:themeColor="text1"/>
@@ -18115,7 +18190,7 @@
         </w:rPr>
         <w:t xml:space="preserve"> </w:t>
       </w:r>
-      <w:del w:id="248" w:author="DJL" w:date="2019-03-06T10:22:00Z">
+      <w:del w:id="260" w:author="DJL" w:date="2019-03-06T10:22:00Z">
         <w:r>
           <w:rPr>
             <w:color w:val="000000" w:themeColor="text1"/>
@@ -18135,7 +18210,7 @@
           <w:delText xml:space="preserve"> </w:delText>
         </w:r>
       </w:del>
-      <w:ins w:id="249" w:author="DJL" w:date="2019-03-06T10:25:00Z">
+      <w:ins w:id="261" w:author="DJL" w:date="2019-03-06T10:25:00Z">
         <w:r>
           <w:rPr>
             <w:color w:val="000000" w:themeColor="text1"/>
@@ -18143,7 +18218,7 @@
           <w:t>Coding</w:t>
         </w:r>
       </w:ins>
-      <w:ins w:id="250" w:author="DJL" w:date="2019-03-06T10:24:00Z">
+      <w:ins w:id="262" w:author="DJL" w:date="2019-03-06T10:24:00Z">
         <w:r>
           <w:rPr>
             <w:color w:val="000000" w:themeColor="text1"/>
@@ -18151,7 +18226,7 @@
           <w:t xml:space="preserve"> prescriptiveness across issues</w:t>
         </w:r>
       </w:ins>
-      <w:ins w:id="251" w:author="DJL" w:date="2019-03-06T10:22:00Z">
+      <w:ins w:id="263" w:author="DJL" w:date="2019-03-06T10:22:00Z">
         <w:r>
           <w:rPr>
             <w:color w:val="000000" w:themeColor="text1"/>
@@ -18171,7 +18246,7 @@
         </w:rPr>
         <w:t>a</w:t>
       </w:r>
-      <w:ins w:id="252" w:author="DJL" w:date="2019-03-06T10:24:00Z">
+      <w:ins w:id="264" w:author="DJL" w:date="2019-03-06T10:24:00Z">
         <w:r>
           <w:rPr>
             <w:color w:val="000000" w:themeColor="text1"/>
@@ -18179,7 +18254,7 @@
           <w:t xml:space="preserve">n additional </w:t>
         </w:r>
       </w:ins>
-      <w:del w:id="253" w:author="DJL" w:date="2019-03-06T10:24:00Z">
+      <w:del w:id="265" w:author="DJL" w:date="2019-03-06T10:24:00Z">
         <w:r>
           <w:rPr>
             <w:color w:val="000000" w:themeColor="text1"/>
@@ -18230,7 +18305,7 @@
         </w:rPr>
         <w:t>have “some prescriptive standards</w:t>
       </w:r>
-      <w:ins w:id="254" w:author="DJL" w:date="2019-03-06T10:25:00Z">
+      <w:ins w:id="266" w:author="DJL" w:date="2019-03-06T10:25:00Z">
         <w:r>
           <w:rPr>
             <w:color w:val="000000" w:themeColor="text1"/>
@@ -18238,7 +18313,7 @@
           <w:t>.” Coding</w:t>
         </w:r>
       </w:ins>
-      <w:ins w:id="255" w:author="DJL" w:date="2019-03-06T10:26:00Z">
+      <w:ins w:id="267" w:author="DJL" w:date="2019-03-06T10:26:00Z">
         <w:r>
           <w:rPr>
             <w:color w:val="000000" w:themeColor="text1"/>
@@ -18253,7 +18328,7 @@
           <w:t>creates a measure of the</w:t>
         </w:r>
       </w:ins>
-      <w:ins w:id="256" w:author="DJL" w:date="2019-03-06T10:25:00Z">
+      <w:ins w:id="268" w:author="DJL" w:date="2019-03-06T10:25:00Z">
         <w:r>
           <w:rPr>
             <w:color w:val="000000" w:themeColor="text1"/>
@@ -18261,7 +18336,7 @@
           <w:t xml:space="preserve"> </w:t>
         </w:r>
       </w:ins>
-      <w:del w:id="257" w:author="DJL" w:date="2019-03-06T10:25:00Z">
+      <w:del w:id="269" w:author="DJL" w:date="2019-03-06T10:25:00Z">
         <w:r>
           <w:rPr>
             <w:color w:val="000000" w:themeColor="text1"/>
@@ -18318,7 +18393,7 @@
         </w:rPr>
         <w:t xml:space="preserve"> Additionally, </w:t>
       </w:r>
-      <w:del w:id="258" w:author="DJL" w:date="2019-03-06T10:27:00Z">
+      <w:del w:id="270" w:author="DJL" w:date="2019-03-06T10:27:00Z">
         <w:r>
           <w:rPr>
             <w:color w:val="000000" w:themeColor="text1"/>
@@ -18326,7 +18401,7 @@
           <w:delText xml:space="preserve">each </w:delText>
         </w:r>
       </w:del>
-      <w:ins w:id="259" w:author="DJL" w:date="2019-03-06T10:27:00Z">
+      <w:ins w:id="271" w:author="DJL" w:date="2019-03-06T10:27:00Z">
         <w:r>
           <w:rPr>
             <w:color w:val="000000" w:themeColor="text1"/>
@@ -18346,7 +18421,7 @@
         </w:rPr>
         <w:t>change</w:t>
       </w:r>
-      <w:ins w:id="260" w:author="DJL" w:date="2019-03-06T10:27:00Z">
+      <w:ins w:id="272" w:author="DJL" w:date="2019-03-06T10:27:00Z">
         <w:r>
           <w:rPr>
             <w:color w:val="000000" w:themeColor="text1"/>
@@ -18466,6 +18541,7 @@
         </w:rPr>
         <w:t xml:space="preserve">the third </w:t>
       </w:r>
+      <w:proofErr w:type="gramStart"/>
       <w:r>
         <w:rPr>
           <w:color w:val="000000" w:themeColor="text1"/>
@@ -18526,15 +18602,22 @@
         </w:rPr>
         <w:t xml:space="preserve">”) </w:t>
       </w:r>
-      <w:ins w:id="261" w:author="DJL" w:date="2019-03-06T10:29:00Z">
-        <w:r>
-          <w:rPr>
-            <w:color w:val="000000" w:themeColor="text1"/>
-          </w:rPr>
-          <w:t xml:space="preserve">allows us to </w:t>
+      <w:ins w:id="273" w:author="DJL" w:date="2019-03-06T10:29:00Z">
+        <w:r>
+          <w:rPr>
+            <w:color w:val="000000" w:themeColor="text1"/>
+          </w:rPr>
+          <w:t>allow</w:t>
+        </w:r>
+        <w:proofErr w:type="gramEnd"/>
+        <w:r>
+          <w:rPr>
+            <w:color w:val="000000" w:themeColor="text1"/>
+          </w:rPr>
+          <w:t xml:space="preserve"> us to </w:t>
         </w:r>
       </w:ins>
-      <w:ins w:id="262" w:author="DJL" w:date="2019-03-06T10:30:00Z">
+      <w:ins w:id="274" w:author="DJL" w:date="2019-03-06T10:30:00Z">
         <w:r>
           <w:rPr>
             <w:color w:val="000000" w:themeColor="text1"/>
@@ -18542,7 +18625,7 @@
           <w:t>substantively</w:t>
         </w:r>
       </w:ins>
-      <w:ins w:id="263" w:author="DJL" w:date="2019-03-06T10:29:00Z">
+      <w:ins w:id="275" w:author="DJL" w:date="2019-03-06T10:29:00Z">
         <w:r>
           <w:rPr>
             <w:color w:val="000000" w:themeColor="text1"/>
@@ -18550,7 +18633,7 @@
           <w:t xml:space="preserve"> </w:t>
         </w:r>
       </w:ins>
-      <w:ins w:id="264" w:author="DJL" w:date="2019-03-06T10:30:00Z">
+      <w:ins w:id="276" w:author="DJL" w:date="2019-03-06T10:30:00Z">
         <w:r>
           <w:rPr>
             <w:color w:val="000000" w:themeColor="text1"/>
@@ -18558,7 +18641,7 @@
           <w:t>interpret</w:t>
         </w:r>
       </w:ins>
-      <w:ins w:id="265" w:author="DJL" w:date="2019-03-06T10:29:00Z">
+      <w:ins w:id="277" w:author="DJL" w:date="2019-03-06T10:29:00Z">
         <w:r>
           <w:rPr>
             <w:color w:val="000000" w:themeColor="text1"/>
@@ -18566,7 +18649,7 @@
           <w:t xml:space="preserve"> differences in scope or prescriptiveness</w:t>
         </w:r>
       </w:ins>
-      <w:del w:id="266" w:author="DJL" w:date="2019-03-06T10:29:00Z">
+      <w:del w:id="278" w:author="DJL" w:date="2019-03-06T10:29:00Z">
         <w:r>
           <w:rPr>
             <w:color w:val="000000" w:themeColor="text1"/>
@@ -19278,7 +19361,7 @@
         </w:rPr>
         <w:t xml:space="preserve"> that </w:t>
       </w:r>
-      <w:del w:id="267" w:author="DJL" w:date="2019-03-06T10:34:00Z">
+      <w:del w:id="279" w:author="DJL" w:date="2019-03-06T10:34:00Z">
         <w:r>
           <w:rPr>
             <w:rFonts w:eastAsia="Times New Roman"/>
@@ -19287,7 +19370,7 @@
           <w:delText>programs should offer but are</w:delText>
         </w:r>
       </w:del>
-      <w:ins w:id="268" w:author="DJL" w:date="2019-03-06T10:34:00Z">
+      <w:ins w:id="280" w:author="DJL" w:date="2019-03-06T10:34:00Z">
         <w:r>
           <w:rPr>
             <w:rFonts w:eastAsia="Times New Roman"/>
@@ -19303,7 +19386,7 @@
         </w:rPr>
         <w:t xml:space="preserve"> not mandated</w:t>
       </w:r>
-      <w:del w:id="269" w:author="DJL" w:date="2019-03-06T10:34:00Z">
+      <w:del w:id="281" w:author="DJL" w:date="2019-03-06T10:34:00Z">
         <w:r>
           <w:rPr>
             <w:rFonts w:eastAsia="Times New Roman"/>
@@ -19466,7 +19549,7 @@
         </w:rPr>
         <w:t xml:space="preserve"> environmental </w:t>
       </w:r>
-      <w:ins w:id="270" w:author="DJL" w:date="2019-03-06T10:35:00Z">
+      <w:ins w:id="282" w:author="DJL" w:date="2019-03-06T10:35:00Z">
         <w:r>
           <w:rPr>
             <w:rFonts w:eastAsia="Times New Roman"/>
@@ -19475,7 +19558,7 @@
           <w:t>activists</w:t>
         </w:r>
       </w:ins>
-      <w:del w:id="271" w:author="DJL" w:date="2019-03-06T10:35:00Z">
+      <w:del w:id="283" w:author="DJL" w:date="2019-03-06T10:35:00Z">
         <w:r>
           <w:rPr>
             <w:rFonts w:eastAsia="Times New Roman"/>
@@ -19519,7 +19602,7 @@
         </w:rPr>
         <w:t>a greater influence of labor groups or business</w:t>
       </w:r>
-      <w:ins w:id="272" w:author="DJL" w:date="2019-03-06T10:35:00Z">
+      <w:ins w:id="284" w:author="DJL" w:date="2019-03-06T10:35:00Z">
         <w:r>
           <w:rPr>
             <w:rFonts w:eastAsia="Times New Roman"/>
@@ -19528,7 +19611,7 @@
           <w:t xml:space="preserve">es </w:t>
         </w:r>
       </w:ins>
-      <w:del w:id="273" w:author="DJL" w:date="2019-03-06T10:35:00Z">
+      <w:del w:id="285" w:author="DJL" w:date="2019-03-06T10:35:00Z">
         <w:r>
           <w:rPr>
             <w:rFonts w:eastAsia="Times New Roman"/>
@@ -19741,7 +19824,7 @@
         </w:rPr>
         <w:t xml:space="preserve"> </w:t>
       </w:r>
-      <w:del w:id="274" w:author="DJL" w:date="2019-03-06T07:41:00Z">
+      <w:del w:id="286" w:author="DJL" w:date="2019-03-06T07:41:00Z">
         <w:r>
           <w:rPr>
             <w:rFonts w:eastAsia="Times New Roman"/>
@@ -19764,7 +19847,7 @@
           <w:delText>variation in</w:delText>
         </w:r>
       </w:del>
-      <w:ins w:id="275" w:author="DJL" w:date="2019-03-06T07:41:00Z">
+      <w:ins w:id="287" w:author="DJL" w:date="2019-03-06T07:41:00Z">
         <w:r>
           <w:rPr>
             <w:rFonts w:eastAsia="Times New Roman"/>
@@ -20204,7 +20287,7 @@
         </w:rPr>
         <w:t xml:space="preserve">ther. </w:t>
       </w:r>
-      <w:del w:id="276" w:author="DJL" w:date="2019-03-06T10:41:00Z">
+      <w:del w:id="288" w:author="DJL" w:date="2019-03-06T10:41:00Z">
         <w:r>
           <w:rPr>
             <w:color w:val="000000" w:themeColor="text1"/>
@@ -20279,7 +20362,7 @@
           <w:delText xml:space="preserve"> </w:delText>
         </w:r>
       </w:del>
-      <w:ins w:id="282" w:author="DJL" w:date="2019-03-06T10:41:00Z">
+      <w:ins w:id="294" w:author="DJL" w:date="2019-03-06T10:41:00Z">
         <w:r>
           <w:rPr>
             <w:color w:val="000000" w:themeColor="text1"/>
@@ -20287,7 +20370,7 @@
           <w:t>In absolute terms, r</w:t>
         </w:r>
       </w:ins>
-      <w:del w:id="283" w:author="DJL" w:date="2019-03-06T10:41:00Z">
+      <w:del w:id="295" w:author="DJL" w:date="2019-03-06T10:41:00Z">
         <w:r>
           <w:rPr>
             <w:color w:val="000000" w:themeColor="text1"/>
@@ -20319,7 +20402,7 @@
         </w:rPr>
         <w:t xml:space="preserve"> and</w:t>
       </w:r>
-      <w:ins w:id="284" w:author="DJL" w:date="2019-03-06T10:41:00Z">
+      <w:ins w:id="296" w:author="DJL" w:date="2019-03-06T10:41:00Z">
         <w:r>
           <w:rPr>
             <w:color w:val="000000" w:themeColor="text1"/>
@@ -20327,7 +20410,7 @@
           <w:t xml:space="preserve">, in relative terms, </w:t>
         </w:r>
       </w:ins>
-      <w:del w:id="285" w:author="DJL" w:date="2019-03-06T10:41:00Z">
+      <w:del w:id="297" w:author="DJL" w:date="2019-03-06T10:41:00Z">
         <w:r>
           <w:rPr>
             <w:color w:val="000000" w:themeColor="text1"/>
@@ -20359,7 +20442,7 @@
         </w:rPr>
         <w:t>over any given period</w:t>
       </w:r>
-      <w:ins w:id="286" w:author="DJL" w:date="2019-03-06T10:42:00Z">
+      <w:ins w:id="298" w:author="DJL" w:date="2019-03-06T10:42:00Z">
         <w:r>
           <w:rPr>
             <w:color w:val="000000" w:themeColor="text1"/>
@@ -20373,7 +20456,7 @@
         </w:rPr>
         <w:t>.</w:t>
       </w:r>
-      <w:ins w:id="287" w:author="DJL" w:date="2019-03-06T10:41:00Z">
+      <w:ins w:id="299" w:author="DJL" w:date="2019-03-06T10:41:00Z">
         <w:r>
           <w:rPr>
             <w:color w:val="000000" w:themeColor="text1"/>
@@ -20400,7 +20483,7 @@
           <w:t xml:space="preserve"> </w:t>
         </w:r>
       </w:ins>
-      <w:del w:id="290" w:author="DJL" w:date="2019-03-06T10:42:00Z">
+      <w:del w:id="302" w:author="DJL" w:date="2019-03-06T10:42:00Z">
         <w:r>
           <w:rPr>
             <w:color w:val="000000" w:themeColor="text1"/>
@@ -20438,7 +20521,7 @@
         </w:rPr>
         <w:t>the dimension(s) to which a theory applies</w:t>
       </w:r>
-      <w:ins w:id="291" w:author="DJL" w:date="2019-03-06T10:43:00Z">
+      <w:ins w:id="303" w:author="DJL" w:date="2019-03-06T10:43:00Z">
         <w:r>
           <w:rPr>
             <w:color w:val="000000" w:themeColor="text1"/>
@@ -20446,7 +20529,7 @@
           <w:t xml:space="preserve"> and </w:t>
         </w:r>
       </w:ins>
-      <w:del w:id="292" w:author="DJL" w:date="2019-03-06T10:43:00Z">
+      <w:del w:id="304" w:author="DJL" w:date="2019-03-06T10:43:00Z">
         <w:r>
           <w:rPr>
             <w:color w:val="000000" w:themeColor="text1"/>
@@ -20460,7 +20543,7 @@
         </w:rPr>
         <w:t xml:space="preserve">the </w:t>
       </w:r>
-      <w:ins w:id="293" w:author="DJL" w:date="2019-03-06T10:43:00Z">
+      <w:ins w:id="305" w:author="DJL" w:date="2019-03-06T10:43:00Z">
         <w:r>
           <w:rPr>
             <w:color w:val="000000" w:themeColor="text1"/>
@@ -20486,7 +20569,7 @@
         </w:rPr>
         <w:t xml:space="preserve"> and </w:t>
       </w:r>
-      <w:ins w:id="294" w:author="DJL" w:date="2019-03-06T10:43:00Z">
+      <w:ins w:id="306" w:author="DJL" w:date="2019-03-06T10:43:00Z">
         <w:r>
           <w:rPr>
             <w:color w:val="000000" w:themeColor="text1"/>
@@ -20512,7 +20595,7 @@
         </w:rPr>
         <w:t xml:space="preserve"> </w:t>
       </w:r>
-      <w:ins w:id="295" w:author="DJL" w:date="2019-03-06T10:43:00Z">
+      <w:ins w:id="307" w:author="DJL" w:date="2019-03-06T10:43:00Z">
         <w:r>
           <w:rPr>
             <w:color w:val="000000" w:themeColor="text1"/>
@@ -20520,7 +20603,7 @@
           <w:t xml:space="preserve">they </w:t>
         </w:r>
       </w:ins>
-      <w:del w:id="296" w:author="DJL" w:date="2019-03-06T10:43:00Z">
+      <w:del w:id="308" w:author="DJL" w:date="2019-03-06T10:43:00Z">
         <w:r>
           <w:rPr>
             <w:color w:val="000000" w:themeColor="text1"/>
@@ -20534,7 +20617,7 @@
         </w:rPr>
         <w:t>predict</w:t>
       </w:r>
-      <w:del w:id="297" w:author="DJL" w:date="2019-03-06T10:43:00Z">
+      <w:del w:id="309" w:author="DJL" w:date="2019-03-06T10:43:00Z">
         <w:r>
           <w:rPr>
             <w:color w:val="000000" w:themeColor="text1"/>
@@ -20910,7 +20993,7 @@
         </w:rPr>
         <w:t>alysis.</w:t>
       </w:r>
-      <w:ins w:id="298" w:author="DJL" w:date="2019-03-06T08:40:00Z">
+      <w:ins w:id="310" w:author="DJL" w:date="2019-03-06T08:40:00Z">
         <w:r>
           <w:rPr>
             <w:rStyle w:val="EndnoteReference"/>
@@ -28600,7 +28683,7 @@
         </w:rPr>
         <w:t xml:space="preserve">we restated several leading hypotheses in ways that distinguish scope and prescriptiveness (Example Hypotheses </w:t>
       </w:r>
-      <w:ins w:id="301" w:author="DJL" w:date="2019-03-06T07:42:00Z">
+      <w:ins w:id="313" w:author="DJL" w:date="2019-03-06T07:42:00Z">
         <w:r>
           <w:rPr>
             <w:color w:val="000000" w:themeColor="text1"/>
@@ -28614,7 +28697,7 @@
         </w:rPr>
         <w:t xml:space="preserve">1 and </w:t>
       </w:r>
-      <w:ins w:id="302" w:author="DJL" w:date="2019-03-06T07:42:00Z">
+      <w:ins w:id="314" w:author="DJL" w:date="2019-03-06T07:42:00Z">
         <w:r>
           <w:rPr>
             <w:color w:val="000000" w:themeColor="text1"/>
@@ -28634,7 +28717,7 @@
         </w:rPr>
         <w:t xml:space="preserve">—Example Hypotheses </w:t>
       </w:r>
-      <w:ins w:id="303" w:author="DJL" w:date="2019-03-06T07:42:00Z">
+      <w:ins w:id="315" w:author="DJL" w:date="2019-03-06T07:42:00Z">
         <w:r>
           <w:rPr>
             <w:color w:val="000000" w:themeColor="text1"/>
@@ -28642,7 +28725,7 @@
           <w:t>2</w:t>
         </w:r>
       </w:ins>
-      <w:del w:id="304" w:author="DJL" w:date="2019-03-06T07:42:00Z">
+      <w:del w:id="316" w:author="DJL" w:date="2019-03-06T07:42:00Z">
         <w:r>
           <w:rPr>
             <w:color w:val="000000" w:themeColor="text1"/>
@@ -28663,7 +28746,7 @@
         <w:lastRenderedPageBreak/>
         <w:t xml:space="preserve">and </w:t>
       </w:r>
-      <w:ins w:id="305" w:author="DJL" w:date="2019-03-06T07:42:00Z">
+      <w:ins w:id="317" w:author="DJL" w:date="2019-03-06T07:42:00Z">
         <w:r>
           <w:rPr>
             <w:color w:val="000000" w:themeColor="text1"/>
@@ -28671,7 +28754,7 @@
           <w:t>2</w:t>
         </w:r>
       </w:ins>
-      <w:del w:id="306" w:author="DJL" w:date="2019-03-06T07:42:00Z">
+      <w:del w:id="318" w:author="DJL" w:date="2019-03-06T07:42:00Z">
         <w:r>
           <w:rPr>
             <w:color w:val="000000" w:themeColor="text1"/>
@@ -28761,7 +28844,7 @@
         </w:rPr>
         <w:t>consistent with Example Hypothesis 1</w:t>
       </w:r>
-      <w:ins w:id="307" w:author="DJL" w:date="2019-03-06T07:37:00Z">
+      <w:ins w:id="319" w:author="DJL" w:date="2019-03-06T07:37:00Z">
         <w:r>
           <w:rPr>
             <w:color w:val="000000" w:themeColor="text1"/>
@@ -28926,7 +29009,7 @@
       <w:r>
         <w:t xml:space="preserve">Hypothesis </w:t>
       </w:r>
-      <w:ins w:id="308" w:author="DJL" w:date="2019-03-06T07:36:00Z">
+      <w:ins w:id="320" w:author="DJL" w:date="2019-03-06T07:36:00Z">
         <w:r>
           <w:t>1.</w:t>
         </w:r>
@@ -28980,7 +29063,7 @@
       <w:pPr>
         <w:spacing w:line="480" w:lineRule="auto"/>
         <w:rPr>
-          <w:ins w:id="309" w:author="DJL" w:date="2019-03-06T05:54:00Z"/>
+          <w:ins w:id="321" w:author="DJL" w:date="2019-03-06T05:54:00Z"/>
           <w:color w:val="000000" w:themeColor="text1"/>
         </w:rPr>
       </w:pPr>
@@ -29009,7 +29092,7 @@
         </w:rPr>
         <w:t xml:space="preserve"> hypotheses </w:t>
       </w:r>
-      <w:ins w:id="310" w:author="DJL" w:date="2019-03-06T07:36:00Z">
+      <w:ins w:id="322" w:author="DJL" w:date="2019-03-06T07:36:00Z">
         <w:r>
           <w:rPr>
             <w:color w:val="000000" w:themeColor="text1"/>
@@ -29017,7 +29100,7 @@
           <w:t>2</w:t>
         </w:r>
       </w:ins>
-      <w:del w:id="311" w:author="DJL" w:date="2019-03-06T07:36:00Z">
+      <w:del w:id="323" w:author="DJL" w:date="2019-03-06T07:36:00Z">
         <w:r>
           <w:rPr>
             <w:color w:val="000000" w:themeColor="text1"/>
@@ -29031,7 +29114,7 @@
         </w:rPr>
         <w:t xml:space="preserve">.1 and </w:t>
       </w:r>
-      <w:ins w:id="312" w:author="DJL" w:date="2019-03-06T07:36:00Z">
+      <w:ins w:id="324" w:author="DJL" w:date="2019-03-06T07:36:00Z">
         <w:r>
           <w:rPr>
             <w:color w:val="000000" w:themeColor="text1"/>
@@ -29039,7 +29122,7 @@
           <w:t>2</w:t>
         </w:r>
       </w:ins>
-      <w:del w:id="313" w:author="DJL" w:date="2019-03-06T07:36:00Z">
+      <w:del w:id="325" w:author="DJL" w:date="2019-03-06T07:36:00Z">
         <w:r>
           <w:rPr>
             <w:color w:val="000000" w:themeColor="text1"/>
@@ -29172,7 +29255,7 @@
       <w:pPr>
         <w:spacing w:line="480" w:lineRule="auto"/>
         <w:rPr>
-          <w:ins w:id="314" w:author="DJL" w:date="2019-03-06T05:54:00Z"/>
+          <w:ins w:id="326" w:author="DJL" w:date="2019-03-06T05:54:00Z"/>
           <w:color w:val="000000" w:themeColor="text1"/>
         </w:rPr>
       </w:pPr>
@@ -29181,10 +29264,10 @@
       <w:pPr>
         <w:spacing w:line="480" w:lineRule="auto"/>
         <w:rPr>
-          <w:ins w:id="315" w:author="DJL" w:date="2019-03-06T05:55:00Z"/>
-        </w:rPr>
-      </w:pPr>
-      <w:ins w:id="316" w:author="DJL" w:date="2019-03-06T05:55:00Z">
+          <w:ins w:id="327" w:author="DJL" w:date="2019-03-06T05:55:00Z"/>
+        </w:rPr>
+      </w:pPr>
+      <w:ins w:id="328" w:author="DJL" w:date="2019-03-06T05:55:00Z">
         <w:r>
           <w:rPr>
             <w:b/>
@@ -29203,83 +29286,168 @@
       <w:pPr>
         <w:spacing w:line="480" w:lineRule="auto"/>
         <w:rPr>
-          <w:ins w:id="317" w:author="DJL" w:date="2019-03-06T05:55:00Z"/>
-        </w:rPr>
-      </w:pPr>
-      <w:ins w:id="318" w:author="DJL" w:date="2019-03-06T05:55:00Z">
+          <w:ins w:id="329" w:author="DJL" w:date="2019-03-06T05:55:00Z"/>
+        </w:rPr>
+      </w:pPr>
+      <w:ins w:id="330" w:author="DJL" w:date="2019-03-06T05:55:00Z">
         <w:r>
           <w:t>Industry-backed alternatives to activist-backed product certification programs serve the industry in two ways. First, they provide individual firms with a service—market signals of social responsibility</w:t>
         </w:r>
       </w:ins>
-      <w:ins w:id="319" w:author="DJL" w:date="2019-03-06T07:45:00Z">
-        <w:r>
-          <w:t xml:space="preserve"> on activist-driven issues</w:t>
+      <w:ins w:id="331" w:author="DJL" w:date="2019-03-06T07:45:00Z">
+        <w:r>
+          <w:t xml:space="preserve"> </w:t>
         </w:r>
       </w:ins>
-      <w:ins w:id="320" w:author="DJL" w:date="2019-03-06T05:55:00Z">
-        <w:r>
-          <w:t xml:space="preserve"> that would be more expensive to send with an activist back program and difficult to send along. Second, they provide a mechanism for the industry to improve its collective reputation and capacity by requiring contributions to collective goods, like an indus</w:t>
-        </w:r>
-        <w:r>
-          <w:t>try association might do. C</w:t>
+      <w:ins w:id="332" w:author="DJL" w:date="2019-03-06T05:55:00Z">
+        <w:r>
+          <w:t xml:space="preserve">that </w:t>
         </w:r>
       </w:ins>
-      <w:ins w:id="321" w:author="DJL" w:date="2019-03-06T07:46:00Z">
+      <w:ins w:id="333" w:author="DJL" w:date="2019-03-07T10:32:00Z">
+        <w:r>
+          <w:t>require</w:t>
+        </w:r>
+      </w:ins>
+      <w:ins w:id="334" w:author="DJL" w:date="2019-03-07T10:31:00Z">
+        <w:r>
+          <w:t xml:space="preserve"> a credible </w:t>
+        </w:r>
+      </w:ins>
+      <w:ins w:id="335" w:author="DJL" w:date="2019-03-07T10:32:00Z">
+        <w:r>
+          <w:t>third party</w:t>
+        </w:r>
+      </w:ins>
+      <w:ins w:id="336" w:author="DJL" w:date="2019-03-07T10:30:00Z">
+        <w:r>
+          <w:t xml:space="preserve"> </w:t>
+        </w:r>
+      </w:ins>
+      <w:ins w:id="337" w:author="DJL" w:date="2019-03-07T10:32:00Z">
+        <w:r>
+          <w:t>but would be</w:t>
+        </w:r>
+      </w:ins>
+      <w:ins w:id="338" w:author="DJL" w:date="2019-03-07T10:30:00Z">
+        <w:r>
+          <w:t xml:space="preserve"> </w:t>
+        </w:r>
+      </w:ins>
+      <w:ins w:id="339" w:author="DJL" w:date="2019-03-06T05:55:00Z">
+        <w:r>
+          <w:t>more exp</w:t>
+        </w:r>
+        <w:r>
+          <w:t xml:space="preserve">ensive to send </w:t>
+        </w:r>
+      </w:ins>
+      <w:ins w:id="340" w:author="DJL" w:date="2019-03-07T10:30:00Z">
+        <w:r>
+          <w:t>by complying</w:t>
+        </w:r>
+      </w:ins>
+      <w:ins w:id="341" w:author="DJL" w:date="2019-03-07T10:31:00Z">
+        <w:r>
+          <w:t xml:space="preserve"> </w:t>
+        </w:r>
+      </w:ins>
+      <w:ins w:id="342" w:author="DJL" w:date="2019-03-06T05:55:00Z">
+        <w:r>
+          <w:t>with an activist-</w:t>
+        </w:r>
+        <w:r>
+          <w:t>back pro</w:t>
+        </w:r>
+        <w:r>
+          <w:t>gram</w:t>
+        </w:r>
+        <w:r>
+          <w:t xml:space="preserve">. Second, they provide a mechanism for the industry to improve its collective reputation and capacity by requiring contributions to collective goods, </w:t>
+        </w:r>
+      </w:ins>
+      <w:ins w:id="343" w:author="DJL" w:date="2019-03-07T10:35:00Z">
+        <w:r>
+          <w:t>a common function of</w:t>
+        </w:r>
+      </w:ins>
+      <w:ins w:id="344" w:author="DJL" w:date="2019-03-06T05:55:00Z">
+        <w:r>
+          <w:t xml:space="preserve"> </w:t>
+        </w:r>
+        <w:r>
+          <w:t>indus</w:t>
+        </w:r>
+        <w:r>
+          <w:t>try association</w:t>
+        </w:r>
+      </w:ins>
+      <w:ins w:id="345" w:author="DJL" w:date="2019-03-07T10:34:00Z">
+        <w:r>
+          <w:t>s</w:t>
+        </w:r>
+      </w:ins>
+      <w:ins w:id="346" w:author="DJL" w:date="2019-03-06T05:55:00Z">
+        <w:r>
+          <w:t>. C</w:t>
+        </w:r>
+      </w:ins>
+      <w:ins w:id="347" w:author="DJL" w:date="2019-03-06T07:46:00Z">
         <w:r>
           <w:t>hange in industry-backed standards on activist-driven issues</w:t>
         </w:r>
       </w:ins>
-      <w:ins w:id="322" w:author="DJL" w:date="2019-03-06T05:55:00Z">
+      <w:ins w:id="348" w:author="DJL" w:date="2019-03-06T05:55:00Z">
         <w:r>
           <w:t xml:space="preserve"> </w:t>
         </w:r>
       </w:ins>
-      <w:ins w:id="323" w:author="DJL" w:date="2019-03-06T07:47:00Z">
+      <w:ins w:id="349" w:author="DJL" w:date="2019-03-06T07:47:00Z">
         <w:r>
           <w:t xml:space="preserve">depends on </w:t>
         </w:r>
       </w:ins>
-      <w:ins w:id="324" w:author="DJL" w:date="2019-03-06T05:55:00Z">
+      <w:ins w:id="350" w:author="DJL" w:date="2019-03-06T05:55:00Z">
         <w:r>
           <w:t xml:space="preserve">competition among standards, </w:t>
         </w:r>
       </w:ins>
-      <w:ins w:id="325" w:author="DJL" w:date="2019-03-06T07:48:00Z">
+      <w:ins w:id="351" w:author="DJL" w:date="2019-03-06T07:48:00Z">
         <w:r>
           <w:t>but on</w:t>
         </w:r>
       </w:ins>
-      <w:ins w:id="326" w:author="DJL" w:date="2019-03-06T05:55:00Z">
+      <w:ins w:id="352" w:author="DJL" w:date="2019-03-06T05:55:00Z">
         <w:r>
           <w:t xml:space="preserve"> industry-driven issues</w:t>
         </w:r>
       </w:ins>
-      <w:ins w:id="327" w:author="DJL" w:date="2019-03-06T07:48:00Z">
+      <w:ins w:id="353" w:author="DJL" w:date="2019-03-06T07:48:00Z">
         <w:r>
           <w:t>, it</w:t>
         </w:r>
       </w:ins>
-      <w:ins w:id="328" w:author="DJL" w:date="2019-03-06T05:55:00Z">
+      <w:ins w:id="354" w:author="DJL" w:date="2019-03-06T05:55:00Z">
         <w:r>
           <w:t xml:space="preserve"> do</w:t>
         </w:r>
       </w:ins>
-      <w:ins w:id="329" w:author="DJL" w:date="2019-03-06T07:48:00Z">
+      <w:ins w:id="355" w:author="DJL" w:date="2019-03-06T07:48:00Z">
         <w:r>
           <w:t>es</w:t>
         </w:r>
       </w:ins>
-      <w:ins w:id="330" w:author="DJL" w:date="2019-03-06T05:55:00Z">
+      <w:ins w:id="356" w:author="DJL" w:date="2019-03-06T05:55:00Z">
         <w:r>
           <w:t xml:space="preserve"> not. </w:t>
         </w:r>
       </w:ins>
-      <w:ins w:id="331" w:author="DJL" w:date="2019-03-06T07:49:00Z">
+      <w:ins w:id="357" w:author="DJL" w:date="2019-03-06T07:49:00Z">
         <w:r>
           <w:t>Indeed, firms often collaborate on the latter type of issue</w:t>
         </w:r>
       </w:ins>
-      <w:ins w:id="332" w:author="DJL" w:date="2019-03-06T07:51:00Z">
+      <w:ins w:id="358" w:author="DJL" w:date="2019-03-06T07:51:00Z">
         <w:r>
           <w:t xml:space="preserve">s (e.g. </w:t>
         </w:r>
@@ -29290,12 +29458,12 @@
           <w:t>reputation,</w:t>
         </w:r>
       </w:ins>
-      <w:ins w:id="333" w:author="DJL" w:date="2019-03-06T07:52:00Z">
+      <w:ins w:id="359" w:author="DJL" w:date="2019-03-06T07:52:00Z">
         <w:r>
           <w:t xml:space="preserve"> and</w:t>
         </w:r>
       </w:ins>
-      <w:ins w:id="334" w:author="DJL" w:date="2019-03-06T07:51:00Z">
+      <w:ins w:id="360" w:author="DJL" w:date="2019-03-06T07:51:00Z">
         <w:r>
           <w:t xml:space="preserve"> </w:t>
         </w:r>
@@ -29303,22 +29471,22 @@
           <w:t>capacity)</w:t>
         </w:r>
       </w:ins>
-      <w:ins w:id="335" w:author="DJL" w:date="2019-03-06T07:49:00Z">
+      <w:ins w:id="361" w:author="DJL" w:date="2019-03-06T07:49:00Z">
         <w:r>
           <w:t xml:space="preserve"> </w:t>
         </w:r>
       </w:ins>
-      <w:ins w:id="336" w:author="DJL" w:date="2019-03-06T07:50:00Z">
+      <w:ins w:id="362" w:author="DJL" w:date="2019-03-06T07:50:00Z">
         <w:r>
           <w:t>through</w:t>
         </w:r>
       </w:ins>
-      <w:ins w:id="337" w:author="DJL" w:date="2019-03-06T07:49:00Z">
+      <w:ins w:id="363" w:author="DJL" w:date="2019-03-06T07:49:00Z">
         <w:r>
           <w:t xml:space="preserve"> trade associations without </w:t>
         </w:r>
       </w:ins>
-      <w:ins w:id="338" w:author="DJL" w:date="2019-03-06T07:50:00Z">
+      <w:ins w:id="364" w:author="DJL" w:date="2019-03-06T07:50:00Z">
         <w:r>
           <w:t>pressure from activists.</w:t>
         </w:r>
@@ -29328,7 +29496,7 @@
       <w:pPr>
         <w:spacing w:line="480" w:lineRule="auto"/>
         <w:rPr>
-          <w:ins w:id="339" w:author="DJL" w:date="2019-03-06T05:55:00Z"/>
+          <w:ins w:id="365" w:author="DJL" w:date="2019-03-06T05:55:00Z"/>
         </w:rPr>
       </w:pPr>
     </w:p>
@@ -29336,11 +29504,11 @@
       <w:pPr>
         <w:spacing w:line="480" w:lineRule="auto"/>
         <w:rPr>
-          <w:ins w:id="340" w:author="DJL" w:date="2019-03-06T05:55:00Z"/>
-          <w:color w:val="000000" w:themeColor="text1"/>
-        </w:rPr>
-      </w:pPr>
-      <w:ins w:id="341" w:author="DJL" w:date="2019-03-06T05:55:00Z">
+          <w:ins w:id="366" w:author="DJL" w:date="2019-03-06T05:55:00Z"/>
+          <w:color w:val="000000" w:themeColor="text1"/>
+        </w:rPr>
+      </w:pPr>
+      <w:ins w:id="367" w:author="DJL" w:date="2019-03-06T05:55:00Z">
         <w:r>
           <w:t xml:space="preserve">As </w:t>
         </w:r>
@@ -29373,36 +29541,54 @@
           <w:t xml:space="preserve"> activist-backed program</w:t>
         </w:r>
       </w:ins>
-      <w:ins w:id="342" w:author="DJL" w:date="2019-03-06T07:31:00Z">
+      <w:ins w:id="368" w:author="DJL" w:date="2019-03-06T07:31:00Z">
         <w:r>
           <w:t>s</w:t>
         </w:r>
       </w:ins>
-      <w:ins w:id="343" w:author="DJL" w:date="2019-03-06T05:55:00Z">
+      <w:ins w:id="369" w:author="DJL" w:date="2019-03-06T05:55:00Z">
         <w:r>
           <w:t xml:space="preserve">. Labels like SFI are </w:t>
         </w:r>
       </w:ins>
-      <w:ins w:id="344" w:author="DJL" w:date="2019-03-06T07:31:00Z">
+      <w:ins w:id="370" w:author="DJL" w:date="2019-03-06T07:31:00Z">
         <w:r>
           <w:t xml:space="preserve">not </w:t>
         </w:r>
       </w:ins>
-      <w:ins w:id="345" w:author="DJL" w:date="2019-03-06T05:55:00Z">
-        <w:r>
-          <w:t>necessarily meaningless or pure “green washing”—indeed a certain level of stringency is often required to maintain legitimacy—but exceeding this “floor” imposes costs on firms. On may issues industry-</w:t>
+      <w:ins w:id="371" w:author="DJL" w:date="2019-03-06T05:55:00Z">
+        <w:r>
+          <w:t xml:space="preserve">necessarily meaningless or pure “green washing”—indeed a certain level of stringency is often required to maintain legitimacy—but exceeding this “floor” imposes costs on firms. On </w:t>
+        </w:r>
+        <w:proofErr w:type="gramStart"/>
+        <w:r>
+          <w:t>may</w:t>
+        </w:r>
+        <w:proofErr w:type="gramEnd"/>
+        <w:r>
+          <w:t xml:space="preserve"> issues</w:t>
+        </w:r>
+      </w:ins>
+      <w:ins w:id="372" w:author="DJL" w:date="2019-03-07T10:29:00Z">
+        <w:r>
+          <w:t>,</w:t>
+        </w:r>
+      </w:ins>
+      <w:ins w:id="373" w:author="DJL" w:date="2019-03-06T05:55:00Z">
+        <w:r>
+          <w:t xml:space="preserve"> industry-</w:t>
         </w:r>
         <w:r>
           <w:lastRenderedPageBreak/>
           <w:t xml:space="preserve">backed programs may succeed in creating the necessary impression of equivalence to the stringency of activist-backed standards with substantially less prescriptive requirements. For example, the SFI requirements for </w:t>
         </w:r>
       </w:ins>
-      <w:ins w:id="346" w:author="DJL" w:date="2019-03-06T07:32:00Z">
+      <w:ins w:id="374" w:author="DJL" w:date="2019-03-06T07:32:00Z">
         <w:r>
           <w:t>“</w:t>
         </w:r>
       </w:ins>
-      <w:ins w:id="347" w:author="DJL" w:date="2019-03-06T05:55:00Z">
+      <w:ins w:id="375" w:author="DJL" w:date="2019-03-06T05:55:00Z">
         <w:r>
           <w:rPr>
             <w:color w:val="000000" w:themeColor="text1"/>
@@ -29428,7 +29614,7 @@
           <w:t>, despite the similar name. By supporting alternative programs, firms collectively create in</w:t>
         </w:r>
       </w:ins>
-      <w:ins w:id="348" w:author="DJL" w:date="2019-03-06T07:32:00Z">
+      <w:ins w:id="376" w:author="DJL" w:date="2019-03-06T07:32:00Z">
         <w:r>
           <w:rPr>
             <w:color w:val="000000" w:themeColor="text1"/>
@@ -29436,7 +29622,7 @@
           <w:t>s</w:t>
         </w:r>
       </w:ins>
-      <w:ins w:id="349" w:author="DJL" w:date="2019-03-06T05:55:00Z">
+      <w:ins w:id="377" w:author="DJL" w:date="2019-03-06T05:55:00Z">
         <w:r>
           <w:rPr>
             <w:color w:val="000000" w:themeColor="text1"/>
@@ -29447,10 +29633,16 @@
           <w:rPr>
             <w:color w:val="000000" w:themeColor="text1"/>
           </w:rPr>
-          <w:t xml:space="preserve">ons that help them maximizes the impression of stringency while </w:t>
+          <w:t xml:space="preserve">ons that help them maximize </w:t>
+        </w:r>
+        <w:r>
+          <w:rPr>
+            <w:color w:val="000000" w:themeColor="text1"/>
+          </w:rPr>
+          <w:t xml:space="preserve">the impression of stringency while </w:t>
         </w:r>
       </w:ins>
-      <w:ins w:id="350" w:author="DJL" w:date="2019-03-06T07:33:00Z">
+      <w:ins w:id="378" w:author="DJL" w:date="2019-03-06T07:33:00Z">
         <w:r>
           <w:rPr>
             <w:color w:val="000000" w:themeColor="text1"/>
@@ -29458,7 +29650,7 @@
           <w:t>minimizing</w:t>
         </w:r>
       </w:ins>
-      <w:ins w:id="351" w:author="DJL" w:date="2019-03-06T05:55:00Z">
+      <w:ins w:id="379" w:author="DJL" w:date="2019-03-06T05:55:00Z">
         <w:r>
           <w:rPr>
             <w:color w:val="000000" w:themeColor="text1"/>
@@ -29466,7 +29658,7 @@
           <w:t xml:space="preserve"> costs</w:t>
         </w:r>
       </w:ins>
-      <w:ins w:id="352" w:author="DJL" w:date="2019-03-06T07:33:00Z">
+      <w:ins w:id="380" w:author="DJL" w:date="2019-03-06T07:33:00Z">
         <w:r>
           <w:rPr>
             <w:color w:val="000000" w:themeColor="text1"/>
@@ -29474,7 +29666,7 @@
           <w:t xml:space="preserve"> of doing so</w:t>
         </w:r>
       </w:ins>
-      <w:ins w:id="353" w:author="DJL" w:date="2019-03-06T05:55:00Z">
+      <w:ins w:id="381" w:author="DJL" w:date="2019-03-06T05:55:00Z">
         <w:r>
           <w:rPr>
             <w:color w:val="000000" w:themeColor="text1"/>
@@ -29482,7 +29674,7 @@
           <w:t xml:space="preserve">. This </w:t>
         </w:r>
       </w:ins>
-      <w:ins w:id="354" w:author="DJL" w:date="2019-03-06T07:34:00Z">
+      <w:ins w:id="382" w:author="DJL" w:date="2019-03-06T07:34:00Z">
         <w:r>
           <w:rPr>
             <w:color w:val="000000" w:themeColor="text1"/>
@@ -29490,7 +29682,7 @@
           <w:t>dynamic</w:t>
         </w:r>
       </w:ins>
-      <w:ins w:id="355" w:author="DJL" w:date="2019-03-06T07:33:00Z">
+      <w:ins w:id="383" w:author="DJL" w:date="2019-03-06T07:33:00Z">
         <w:r>
           <w:rPr>
             <w:color w:val="000000" w:themeColor="text1"/>
@@ -29498,7 +29690,7 @@
           <w:t xml:space="preserve"> </w:t>
         </w:r>
       </w:ins>
-      <w:ins w:id="356" w:author="DJL" w:date="2019-03-06T05:55:00Z">
+      <w:ins w:id="384" w:author="DJL" w:date="2019-03-06T05:55:00Z">
         <w:r>
           <w:rPr>
             <w:color w:val="000000" w:themeColor="text1"/>
@@ -29506,7 +29698,7 @@
           <w:t xml:space="preserve">describes </w:t>
         </w:r>
       </w:ins>
-      <w:ins w:id="357" w:author="DJL" w:date="2019-03-06T07:33:00Z">
+      <w:ins w:id="385" w:author="DJL" w:date="2019-03-06T07:33:00Z">
         <w:r>
           <w:rPr>
             <w:color w:val="000000" w:themeColor="text1"/>
@@ -29514,7 +29706,7 @@
           <w:t>most</w:t>
         </w:r>
       </w:ins>
-      <w:ins w:id="358" w:author="DJL" w:date="2019-03-06T05:55:00Z">
+      <w:ins w:id="386" w:author="DJL" w:date="2019-03-06T05:55:00Z">
         <w:r>
           <w:rPr>
             <w:color w:val="000000" w:themeColor="text1"/>
@@ -29527,7 +29719,7 @@
       <w:pPr>
         <w:spacing w:line="480" w:lineRule="auto"/>
         <w:rPr>
-          <w:ins w:id="359" w:author="DJL" w:date="2019-03-06T05:55:00Z"/>
+          <w:ins w:id="387" w:author="DJL" w:date="2019-03-06T05:55:00Z"/>
         </w:rPr>
       </w:pPr>
     </w:p>
@@ -29535,30 +29727,56 @@
       <w:pPr>
         <w:spacing w:line="480" w:lineRule="auto"/>
         <w:rPr>
-          <w:ins w:id="360" w:author="DJL" w:date="2019-03-06T05:55:00Z"/>
-        </w:rPr>
-      </w:pPr>
-      <w:ins w:id="361" w:author="DJL" w:date="2019-03-06T05:55:00Z">
-        <w:r>
-          <w:t>By disaggregating requirements, we identify several areas in which the SFI was more prescriptive than the FSC-US and further increased prescriptiveness. This finding</w:t>
+          <w:ins w:id="388" w:author="DJL" w:date="2019-03-06T05:55:00Z"/>
+        </w:rPr>
+      </w:pPr>
+      <w:ins w:id="389" w:author="DJL" w:date="2019-03-06T05:55:00Z">
+        <w:r>
+          <w:t>By disaggregating requirements, we identify several areas in which the SFI was more prescriptive than the FSC-US and further increased prescriptiveness.</w:t>
+        </w:r>
+        <w:r>
+          <w:t xml:space="preserve"> T</w:t>
         </w:r>
       </w:ins>
-      <w:ins w:id="362" w:author="DJL" w:date="2019-03-06T07:35:00Z">
-        <w:r>
-          <w:t xml:space="preserve"> supports </w:t>
-        </w:r>
-        <w:proofErr w:type="gramStart"/>
-        <w:r>
-          <w:t xml:space="preserve">hypothesis </w:t>
+      <w:ins w:id="390" w:author="DJL" w:date="2019-03-07T10:25:00Z">
+        <w:r>
+          <w:t>his</w:t>
         </w:r>
       </w:ins>
-      <w:ins w:id="363" w:author="DJL" w:date="2019-03-06T05:55:00Z">
-        <w:r>
-          <w:t xml:space="preserve"> seems</w:t>
-        </w:r>
-        <w:proofErr w:type="gramEnd"/>
-        <w:r>
-          <w:t xml:space="preserve"> to contradict all existing theories about competition among industry-backed and activist-backed standards. However, the substance of these issues suggests that this may be driven by collective action problems—like building a skilled workforce and positive sector-level reputation—that are unrelated to competition with the FSC. Many of the issues where the SFI meets or exceeds the FSC-US requirements have collective benefits for the industry. These include managing harvest-area </w:t>
+      <w:ins w:id="391" w:author="DJL" w:date="2019-03-07T10:24:00Z">
+        <w:r>
+          <w:t xml:space="preserve"> </w:t>
+        </w:r>
+      </w:ins>
+      <w:ins w:id="392" w:author="DJL" w:date="2019-03-06T05:55:00Z">
+        <w:r>
+          <w:t xml:space="preserve">seems to contradict all </w:t>
+        </w:r>
+      </w:ins>
+      <w:ins w:id="393" w:author="DJL" w:date="2019-03-07T10:24:00Z">
+        <w:r>
+          <w:t>prior</w:t>
+        </w:r>
+      </w:ins>
+      <w:ins w:id="394" w:author="DJL" w:date="2019-03-06T05:55:00Z">
+        <w:r>
+          <w:t xml:space="preserve"> theories about competition among industry-backed and acti</w:t>
+        </w:r>
+        <w:r>
+          <w:t xml:space="preserve">vist-backed standards. However, </w:t>
+        </w:r>
+        <w:r>
+          <w:t>the substance of these issues suggests that this may be driven by collective action problems—like building a skilled workforce and positive sector-level reputation—that are unrelated to competition with the FSC.</w:t>
+        </w:r>
+      </w:ins>
+      <w:ins w:id="395" w:author="DJL" w:date="2019-03-07T10:27:00Z">
+        <w:r>
+          <w:t xml:space="preserve"> This finding supports hypothesis 2.2.</w:t>
+        </w:r>
+      </w:ins>
+      <w:ins w:id="396" w:author="DJL" w:date="2019-03-06T05:55:00Z">
+        <w:r>
+          <w:t xml:space="preserve"> Many of the issues where the SFI meets or exceeds the FSC-US requirements have collective benefits for the industry. These include managing harvest-area </w:t>
         </w:r>
         <w:r>
           <w:rPr>
@@ -29607,7 +29825,7 @@
       <w:pPr>
         <w:spacing w:line="480" w:lineRule="auto"/>
         <w:rPr>
-          <w:ins w:id="364" w:author="DJL" w:date="2019-03-06T05:55:00Z"/>
+          <w:ins w:id="397" w:author="DJL" w:date="2019-03-06T05:55:00Z"/>
         </w:rPr>
       </w:pPr>
     </w:p>
@@ -29615,96 +29833,109 @@
       <w:pPr>
         <w:spacing w:line="480" w:lineRule="auto"/>
         <w:rPr>
-          <w:ins w:id="365" w:author="DJL" w:date="2019-03-06T05:55:00Z"/>
-        </w:rPr>
-      </w:pPr>
-      <w:ins w:id="366" w:author="DJL" w:date="2019-03-06T05:55:00Z">
+          <w:ins w:id="398" w:author="DJL" w:date="2019-03-06T05:55:00Z"/>
+        </w:rPr>
+      </w:pPr>
+      <w:ins w:id="399" w:author="DJL" w:date="2019-03-06T05:55:00Z">
         <w:r>
           <w:lastRenderedPageBreak/>
-          <w:t xml:space="preserve">In sum, where the SFI has more prescriptive requirements than the FSC, it requires things that most firms might do anyway (train workers, educate the public), but have added collective benefits the more widely they are adopted. </w:t>
+          <w:t>In sum, where the SFI has more prescriptive requirements than the FSC, it requires things that most firms might do anyway (</w:t>
         </w:r>
       </w:ins>
-      <w:ins w:id="367" w:author="DJL" w:date="2019-03-06T07:54:00Z">
+      <w:ins w:id="400" w:author="DJL" w:date="2019-03-07T10:23:00Z">
+        <w:r>
+          <w:t xml:space="preserve">e.g. </w:t>
+        </w:r>
+      </w:ins>
+      <w:ins w:id="401" w:author="DJL" w:date="2019-03-06T05:55:00Z">
+        <w:r>
+          <w:t>train workers or</w:t>
+        </w:r>
+        <w:r>
+          <w:t xml:space="preserve"> educate the public), but have added collective benefits the more widely they are adopted. </w:t>
+        </w:r>
+      </w:ins>
+      <w:ins w:id="402" w:author="DJL" w:date="2019-03-06T07:54:00Z">
         <w:r>
           <w:t xml:space="preserve">While </w:t>
         </w:r>
       </w:ins>
-      <w:ins w:id="368" w:author="DJL" w:date="2019-03-06T07:55:00Z">
+      <w:ins w:id="403" w:author="DJL" w:date="2019-03-06T07:55:00Z">
         <w:r>
           <w:t xml:space="preserve">unforeseen by existing theories, the fact that the SFI is more prescriptive </w:t>
         </w:r>
       </w:ins>
-      <w:ins w:id="369" w:author="DJL" w:date="2019-03-06T07:56:00Z">
+      <w:ins w:id="404" w:author="DJL" w:date="2019-03-06T07:56:00Z">
         <w:r>
           <w:t>on some</w:t>
         </w:r>
       </w:ins>
-      <w:ins w:id="370" w:author="DJL" w:date="2019-03-06T07:55:00Z">
+      <w:ins w:id="405" w:author="DJL" w:date="2019-03-06T07:55:00Z">
         <w:r>
           <w:t xml:space="preserve"> issues is not </w:t>
         </w:r>
       </w:ins>
-      <w:ins w:id="371" w:author="DJL" w:date="2019-03-06T07:56:00Z">
+      <w:ins w:id="406" w:author="DJL" w:date="2019-03-06T07:56:00Z">
         <w:r>
           <w:t xml:space="preserve">surprising when we understand these issues as fundamentally industry-driven and providing net </w:t>
         </w:r>
       </w:ins>
-      <w:ins w:id="372" w:author="DJL" w:date="2019-03-06T07:57:00Z">
+      <w:ins w:id="407" w:author="DJL" w:date="2019-03-06T07:57:00Z">
         <w:r>
           <w:t>benefits</w:t>
         </w:r>
       </w:ins>
-      <w:ins w:id="373" w:author="DJL" w:date="2019-03-06T07:56:00Z">
+      <w:ins w:id="408" w:author="DJL" w:date="2019-03-06T07:56:00Z">
         <w:r>
           <w:t xml:space="preserve"> </w:t>
         </w:r>
       </w:ins>
-      <w:ins w:id="374" w:author="DJL" w:date="2019-03-06T07:59:00Z">
+      <w:ins w:id="409" w:author="DJL" w:date="2019-03-06T07:59:00Z">
         <w:r>
           <w:t xml:space="preserve">to firms </w:t>
         </w:r>
       </w:ins>
-      <w:ins w:id="375" w:author="DJL" w:date="2019-03-06T07:56:00Z">
+      <w:ins w:id="410" w:author="DJL" w:date="2019-03-06T07:56:00Z">
         <w:r>
           <w:t xml:space="preserve">regardless of </w:t>
         </w:r>
       </w:ins>
-      <w:ins w:id="376" w:author="DJL" w:date="2019-03-06T07:57:00Z">
+      <w:ins w:id="411" w:author="DJL" w:date="2019-03-06T07:57:00Z">
         <w:r>
           <w:t>activist</w:t>
         </w:r>
       </w:ins>
-      <w:ins w:id="377" w:author="DJL" w:date="2019-03-06T07:56:00Z">
+      <w:ins w:id="412" w:author="DJL" w:date="2019-03-06T07:56:00Z">
         <w:r>
           <w:t xml:space="preserve"> pressure</w:t>
         </w:r>
       </w:ins>
-      <w:ins w:id="378" w:author="DJL" w:date="2019-03-06T07:59:00Z">
+      <w:ins w:id="413" w:author="DJL" w:date="2019-03-06T07:59:00Z">
         <w:r>
           <w:t>s</w:t>
         </w:r>
       </w:ins>
-      <w:ins w:id="379" w:author="DJL" w:date="2019-03-06T07:58:00Z">
+      <w:ins w:id="414" w:author="DJL" w:date="2019-03-06T07:58:00Z">
         <w:r>
           <w:t xml:space="preserve"> or consumer demand</w:t>
         </w:r>
       </w:ins>
-      <w:ins w:id="380" w:author="DJL" w:date="2019-03-06T07:59:00Z">
+      <w:ins w:id="415" w:author="DJL" w:date="2019-03-06T07:59:00Z">
         <w:r>
           <w:t>s</w:t>
         </w:r>
       </w:ins>
-      <w:ins w:id="381" w:author="DJL" w:date="2019-03-06T07:55:00Z">
+      <w:ins w:id="416" w:author="DJL" w:date="2019-03-06T07:55:00Z">
         <w:r>
           <w:t>.</w:t>
         </w:r>
       </w:ins>
-      <w:ins w:id="382" w:author="DJL" w:date="2019-03-06T07:58:00Z">
+      <w:ins w:id="417" w:author="DJL" w:date="2019-03-06T07:58:00Z">
         <w:r>
           <w:t xml:space="preserve"> </w:t>
         </w:r>
       </w:ins>
-      <w:ins w:id="383" w:author="DJL" w:date="2019-03-06T07:55:00Z">
+      <w:ins w:id="418" w:author="DJL" w:date="2019-03-06T07:55:00Z">
         <w:r>
           <w:t xml:space="preserve"> </w:t>
         </w:r>
@@ -29714,7 +29945,7 @@
       <w:pPr>
         <w:spacing w:line="480" w:lineRule="auto"/>
         <w:rPr>
-          <w:ins w:id="384" w:author="DJL" w:date="2019-03-06T05:55:00Z"/>
+          <w:ins w:id="419" w:author="DJL" w:date="2019-03-06T05:55:00Z"/>
         </w:rPr>
       </w:pPr>
     </w:p>
@@ -34085,7 +34316,7 @@
       </w:r>
     </w:p>
   </w:comment>
-  <w:comment w:id="7" w:author="DJL" w:date="2019-03-06T11:43:00Z" w:initials="D">
+  <w:comment w:id="6" w:author="DJL" w:date="2019-03-06T11:43:00Z" w:initials="D">
     <w:p>
       <w:pPr>
         <w:pStyle w:val="CommentText"/>
@@ -34172,14 +34403,14 @@
       <w:pPr>
         <w:pStyle w:val="p1"/>
         <w:rPr>
-          <w:del w:id="72" w:author="DJL" w:date="2019-03-06T08:38:00Z"/>
+          <w:del w:id="71" w:author="DJL" w:date="2019-03-06T08:38:00Z"/>
           <w:rFonts w:ascii="Times New Roman" w:hAnsi="Times New Roman"/>
           <w:color w:val="2D2D2D"/>
           <w:sz w:val="20"/>
           <w:szCs w:val="20"/>
         </w:rPr>
       </w:pPr>
-      <w:del w:id="73" w:author="DJL" w:date="2019-03-06T08:38:00Z">
+      <w:del w:id="72" w:author="DJL" w:date="2019-03-06T08:38:00Z">
         <w:r>
           <w:rPr>
             <w:rStyle w:val="EndnoteReference"/>
@@ -34224,12 +34455,12 @@
     <w:p>
       <w:pPr>
         <w:rPr>
-          <w:del w:id="75" w:author="DJL" w:date="2019-03-06T08:39:00Z"/>
+          <w:del w:id="74" w:author="DJL" w:date="2019-03-06T08:39:00Z"/>
           <w:color w:val="222222"/>
           <w:sz w:val="20"/>
         </w:rPr>
       </w:pPr>
-      <w:del w:id="76" w:author="DJL" w:date="2019-03-06T08:39:00Z">
+      <w:del w:id="75" w:author="DJL" w:date="2019-03-06T08:39:00Z">
         <w:r>
           <w:rPr>
             <w:rStyle w:val="EndnoteReference"/>
@@ -34284,12 +34515,12 @@
       <w:pPr>
         <w:pStyle w:val="EndnoteText"/>
         <w:rPr>
-          <w:del w:id="277" w:author="DJL" w:date="2019-03-06T10:41:00Z"/>
+          <w:del w:id="289" w:author="DJL" w:date="2019-03-06T10:41:00Z"/>
           <w:rFonts w:ascii="Times New Roman" w:hAnsi="Times New Roman" w:cs="Times New Roman"/>
           <w:sz w:val="20"/>
         </w:rPr>
       </w:pPr>
-      <w:del w:id="278" w:author="DJL" w:date="2019-03-06T10:41:00Z">
+      <w:del w:id="290" w:author="DJL" w:date="2019-03-06T10:41:00Z">
         <w:r>
           <w:rPr>
             <w:rStyle w:val="EndnoteReference"/>
@@ -34306,8 +34537,8 @@
           <w:delText xml:space="preserve"> As noted, it is often </w:delText>
         </w:r>
       </w:del>
-      <w:ins w:id="279" w:author="DJL" w:date="2019-03-06T10:38:00Z">
-        <w:del w:id="280" w:author="DJL" w:date="2019-03-06T10:41:00Z">
+      <w:ins w:id="291" w:author="DJL" w:date="2019-03-06T10:38:00Z">
+        <w:del w:id="292" w:author="DJL" w:date="2019-03-06T10:41:00Z">
           <w:r>
             <w:rPr>
               <w:rFonts w:ascii="Times New Roman" w:hAnsi="Times New Roman" w:cs="Times New Roman"/>
@@ -34317,7 +34548,7 @@
           </w:r>
         </w:del>
       </w:ins>
-      <w:del w:id="281" w:author="DJL" w:date="2019-03-06T10:41:00Z">
+      <w:del w:id="293" w:author="DJL" w:date="2019-03-06T10:41:00Z">
         <w:r>
           <w:rPr>
             <w:rFonts w:ascii="Times New Roman" w:hAnsi="Times New Roman" w:cs="Times New Roman"/>
@@ -34333,12 +34564,12 @@
       <w:pPr>
         <w:pStyle w:val="EndnoteText"/>
         <w:rPr>
-          <w:ins w:id="288" w:author="DJL" w:date="2019-03-06T10:41:00Z"/>
+          <w:ins w:id="300" w:author="DJL" w:date="2019-03-06T10:41:00Z"/>
           <w:rFonts w:ascii="Times New Roman" w:hAnsi="Times New Roman" w:cs="Times New Roman"/>
           <w:sz w:val="20"/>
         </w:rPr>
       </w:pPr>
-      <w:ins w:id="289" w:author="DJL" w:date="2019-03-06T10:41:00Z">
+      <w:ins w:id="301" w:author="DJL" w:date="2019-03-06T10:41:00Z">
         <w:r>
           <w:rPr>
             <w:rStyle w:val="EndnoteReference"/>
@@ -34375,12 +34606,12 @@
     <w:p>
       <w:pPr>
         <w:rPr>
-          <w:ins w:id="299" w:author="DJL" w:date="2019-03-06T08:40:00Z"/>
+          <w:ins w:id="311" w:author="DJL" w:date="2019-03-06T08:40:00Z"/>
           <w:color w:val="222222"/>
           <w:sz w:val="20"/>
         </w:rPr>
       </w:pPr>
-      <w:ins w:id="300" w:author="DJL" w:date="2019-03-06T08:40:00Z">
+      <w:ins w:id="312" w:author="DJL" w:date="2019-03-06T08:40:00Z">
         <w:r>
           <w:rPr>
             <w:rStyle w:val="EndnoteReference"/>
@@ -34733,7 +34964,7 @@
         <w:rStyle w:val="PageNumber"/>
         <w:noProof/>
       </w:rPr>
-      <w:t>23</w:t>
+      <w:t>50</w:t>
     </w:r>
     <w:r>
       <w:rPr>
@@ -38773,6 +39004,110 @@
 </file>
 
 <file path=customXml/itemProps1.xml><?xml version="1.0" encoding="utf-8"?>
+<ds:datastoreItem xmlns:ds="http://schemas.openxmlformats.org/officeDocument/2006/customXml" ds:itemID="{866097F1-6491-CE44-9EC6-5919776B7426}">
+  <ds:schemaRefs>
+    <ds:schemaRef ds:uri="http://schemas.openxmlformats.org/officeDocument/2006/bibliography"/>
+  </ds:schemaRefs>
+</ds:datastoreItem>
+</file>
+
+<file path=customXml/itemProps10.xml><?xml version="1.0" encoding="utf-8"?>
+<ds:datastoreItem xmlns:ds="http://schemas.openxmlformats.org/officeDocument/2006/customXml" ds:itemID="{993CDFD2-D338-1041-9CA8-CE9476DAAF43}">
+  <ds:schemaRefs>
+    <ds:schemaRef ds:uri="http://schemas.openxmlformats.org/officeDocument/2006/bibliography"/>
+  </ds:schemaRefs>
+</ds:datastoreItem>
+</file>
+
+<file path=customXml/itemProps11.xml><?xml version="1.0" encoding="utf-8"?>
+<ds:datastoreItem xmlns:ds="http://schemas.openxmlformats.org/officeDocument/2006/customXml" ds:itemID="{FBC20EAE-BB55-9940-9833-68B34F057C8B}">
+  <ds:schemaRefs>
+    <ds:schemaRef ds:uri="http://schemas.openxmlformats.org/officeDocument/2006/bibliography"/>
+  </ds:schemaRefs>
+</ds:datastoreItem>
+</file>
+
+<file path=customXml/itemProps12.xml><?xml version="1.0" encoding="utf-8"?>
+<ds:datastoreItem xmlns:ds="http://schemas.openxmlformats.org/officeDocument/2006/customXml" ds:itemID="{ABF9F2D4-415E-2A45-833E-693F9FD9D472}">
+  <ds:schemaRefs>
+    <ds:schemaRef ds:uri="http://schemas.openxmlformats.org/officeDocument/2006/bibliography"/>
+  </ds:schemaRefs>
+</ds:datastoreItem>
+</file>
+
+<file path=customXml/itemProps13.xml><?xml version="1.0" encoding="utf-8"?>
+<ds:datastoreItem xmlns:ds="http://schemas.openxmlformats.org/officeDocument/2006/customXml" ds:itemID="{C8256CE1-85CE-D145-9025-A0FFFBB6D76D}">
+  <ds:schemaRefs>
+    <ds:schemaRef ds:uri="http://schemas.openxmlformats.org/officeDocument/2006/bibliography"/>
+  </ds:schemaRefs>
+</ds:datastoreItem>
+</file>
+
+<file path=customXml/itemProps14.xml><?xml version="1.0" encoding="utf-8"?>
+<ds:datastoreItem xmlns:ds="http://schemas.openxmlformats.org/officeDocument/2006/customXml" ds:itemID="{4EA85BB4-CBE2-D841-ACCC-DD4BD5691962}">
+  <ds:schemaRefs>
+    <ds:schemaRef ds:uri="http://schemas.openxmlformats.org/officeDocument/2006/bibliography"/>
+  </ds:schemaRefs>
+</ds:datastoreItem>
+</file>
+
+<file path=customXml/itemProps15.xml><?xml version="1.0" encoding="utf-8"?>
+<ds:datastoreItem xmlns:ds="http://schemas.openxmlformats.org/officeDocument/2006/customXml" ds:itemID="{4008D1BC-D9D0-6345-8129-506C4DDA70F4}">
+  <ds:schemaRefs>
+    <ds:schemaRef ds:uri="http://schemas.openxmlformats.org/officeDocument/2006/bibliography"/>
+  </ds:schemaRefs>
+</ds:datastoreItem>
+</file>
+
+<file path=customXml/itemProps16.xml><?xml version="1.0" encoding="utf-8"?>
+<ds:datastoreItem xmlns:ds="http://schemas.openxmlformats.org/officeDocument/2006/customXml" ds:itemID="{1A2467D1-7003-DA48-8B52-D936965E8187}">
+  <ds:schemaRefs>
+    <ds:schemaRef ds:uri="http://schemas.openxmlformats.org/officeDocument/2006/bibliography"/>
+  </ds:schemaRefs>
+</ds:datastoreItem>
+</file>
+
+<file path=customXml/itemProps17.xml><?xml version="1.0" encoding="utf-8"?>
+<ds:datastoreItem xmlns:ds="http://schemas.openxmlformats.org/officeDocument/2006/customXml" ds:itemID="{1282F7C5-3B55-E243-8667-B12171273D62}">
+  <ds:schemaRefs>
+    <ds:schemaRef ds:uri="http://schemas.openxmlformats.org/officeDocument/2006/bibliography"/>
+  </ds:schemaRefs>
+</ds:datastoreItem>
+</file>
+
+<file path=customXml/itemProps18.xml><?xml version="1.0" encoding="utf-8"?>
+<ds:datastoreItem xmlns:ds="http://schemas.openxmlformats.org/officeDocument/2006/customXml" ds:itemID="{8AE0BEB5-29DB-9242-84A6-1424216FE03C}">
+  <ds:schemaRefs>
+    <ds:schemaRef ds:uri="http://schemas.openxmlformats.org/officeDocument/2006/bibliography"/>
+  </ds:schemaRefs>
+</ds:datastoreItem>
+</file>
+
+<file path=customXml/itemProps19.xml><?xml version="1.0" encoding="utf-8"?>
+<ds:datastoreItem xmlns:ds="http://schemas.openxmlformats.org/officeDocument/2006/customXml" ds:itemID="{7F3A5DCC-7126-EC41-8532-97F326D412BA}">
+  <ds:schemaRefs>
+    <ds:schemaRef ds:uri="http://schemas.openxmlformats.org/officeDocument/2006/bibliography"/>
+  </ds:schemaRefs>
+</ds:datastoreItem>
+</file>
+
+<file path=customXml/itemProps2.xml><?xml version="1.0" encoding="utf-8"?>
+<ds:datastoreItem xmlns:ds="http://schemas.openxmlformats.org/officeDocument/2006/customXml" ds:itemID="{852151D9-1708-AA45-AA4F-1605D7539BEC}">
+  <ds:schemaRefs>
+    <ds:schemaRef ds:uri="http://schemas.openxmlformats.org/officeDocument/2006/bibliography"/>
+  </ds:schemaRefs>
+</ds:datastoreItem>
+</file>
+
+<file path=customXml/itemProps20.xml><?xml version="1.0" encoding="utf-8"?>
+<ds:datastoreItem xmlns:ds="http://schemas.openxmlformats.org/officeDocument/2006/customXml" ds:itemID="{30D00492-5428-404A-99B4-98C65994DFCF}">
+  <ds:schemaRefs>
+    <ds:schemaRef ds:uri="http://schemas.openxmlformats.org/officeDocument/2006/bibliography"/>
+  </ds:schemaRefs>
+</ds:datastoreItem>
+</file>
+
+<file path=customXml/itemProps21.xml><?xml version="1.0" encoding="utf-8"?>
 <ds:datastoreItem xmlns:ds="http://schemas.openxmlformats.org/officeDocument/2006/customXml" ds:itemID="{2EAED7A9-D77E-6944-9A27-EED24465F23C}">
   <ds:schemaRefs>
     <ds:schemaRef ds:uri="http://schemas.openxmlformats.org/officeDocument/2006/bibliography"/>
@@ -38780,87 +39115,7 @@
 </ds:datastoreItem>
 </file>
 
-<file path=customXml/itemProps10.xml><?xml version="1.0" encoding="utf-8"?>
-<ds:datastoreItem xmlns:ds="http://schemas.openxmlformats.org/officeDocument/2006/customXml" ds:itemID="{852151D9-1708-AA45-AA4F-1605D7539BEC}">
-  <ds:schemaRefs>
-    <ds:schemaRef ds:uri="http://schemas.openxmlformats.org/officeDocument/2006/bibliography"/>
-  </ds:schemaRefs>
-</ds:datastoreItem>
-</file>
-
-<file path=customXml/itemProps11.xml><?xml version="1.0" encoding="utf-8"?>
-<ds:datastoreItem xmlns:ds="http://schemas.openxmlformats.org/officeDocument/2006/customXml" ds:itemID="{9083E594-7CDD-D945-A9C7-2A75D18F982C}">
-  <ds:schemaRefs>
-    <ds:schemaRef ds:uri="http://schemas.openxmlformats.org/officeDocument/2006/bibliography"/>
-  </ds:schemaRefs>
-</ds:datastoreItem>
-</file>
-
-<file path=customXml/itemProps12.xml><?xml version="1.0" encoding="utf-8"?>
-<ds:datastoreItem xmlns:ds="http://schemas.openxmlformats.org/officeDocument/2006/customXml" ds:itemID="{54B0498C-7AF2-1144-B9DC-F2A0F8C974B6}">
-  <ds:schemaRefs>
-    <ds:schemaRef ds:uri="http://schemas.openxmlformats.org/officeDocument/2006/bibliography"/>
-  </ds:schemaRefs>
-</ds:datastoreItem>
-</file>
-
-<file path=customXml/itemProps13.xml><?xml version="1.0" encoding="utf-8"?>
-<ds:datastoreItem xmlns:ds="http://schemas.openxmlformats.org/officeDocument/2006/customXml" ds:itemID="{3EA74196-53FB-574A-91FB-48EC20939227}">
-  <ds:schemaRefs>
-    <ds:schemaRef ds:uri="http://schemas.openxmlformats.org/officeDocument/2006/bibliography"/>
-  </ds:schemaRefs>
-</ds:datastoreItem>
-</file>
-
-<file path=customXml/itemProps14.xml><?xml version="1.0" encoding="utf-8"?>
-<ds:datastoreItem xmlns:ds="http://schemas.openxmlformats.org/officeDocument/2006/customXml" ds:itemID="{3818F5EA-122A-9846-A73C-74BFA24024A7}">
-  <ds:schemaRefs>
-    <ds:schemaRef ds:uri="http://schemas.openxmlformats.org/officeDocument/2006/bibliography"/>
-  </ds:schemaRefs>
-</ds:datastoreItem>
-</file>
-
-<file path=customXml/itemProps15.xml><?xml version="1.0" encoding="utf-8"?>
-<ds:datastoreItem xmlns:ds="http://schemas.openxmlformats.org/officeDocument/2006/customXml" ds:itemID="{0CA88CC4-C503-ED4D-8EA5-CAF871B8BE06}">
-  <ds:schemaRefs>
-    <ds:schemaRef ds:uri="http://schemas.openxmlformats.org/officeDocument/2006/bibliography"/>
-  </ds:schemaRefs>
-</ds:datastoreItem>
-</file>
-
-<file path=customXml/itemProps16.xml><?xml version="1.0" encoding="utf-8"?>
-<ds:datastoreItem xmlns:ds="http://schemas.openxmlformats.org/officeDocument/2006/customXml" ds:itemID="{7D7BC8A5-2A73-3840-B589-7989AE1444CE}">
-  <ds:schemaRefs>
-    <ds:schemaRef ds:uri="http://schemas.openxmlformats.org/officeDocument/2006/bibliography"/>
-  </ds:schemaRefs>
-</ds:datastoreItem>
-</file>
-
-<file path=customXml/itemProps17.xml><?xml version="1.0" encoding="utf-8"?>
-<ds:datastoreItem xmlns:ds="http://schemas.openxmlformats.org/officeDocument/2006/customXml" ds:itemID="{716CCB89-B8BA-6F4E-A2D6-CC61A0C4BBA8}">
-  <ds:schemaRefs>
-    <ds:schemaRef ds:uri="http://schemas.openxmlformats.org/officeDocument/2006/bibliography"/>
-  </ds:schemaRefs>
-</ds:datastoreItem>
-</file>
-
-<file path=customXml/itemProps18.xml><?xml version="1.0" encoding="utf-8"?>
-<ds:datastoreItem xmlns:ds="http://schemas.openxmlformats.org/officeDocument/2006/customXml" ds:itemID="{1E88E50C-91DD-7545-9AD2-74302EF7636B}">
-  <ds:schemaRefs>
-    <ds:schemaRef ds:uri="http://schemas.openxmlformats.org/officeDocument/2006/bibliography"/>
-  </ds:schemaRefs>
-</ds:datastoreItem>
-</file>
-
-<file path=customXml/itemProps19.xml><?xml version="1.0" encoding="utf-8"?>
-<ds:datastoreItem xmlns:ds="http://schemas.openxmlformats.org/officeDocument/2006/customXml" ds:itemID="{866097F1-6491-CE44-9EC6-5919776B7426}">
-  <ds:schemaRefs>
-    <ds:schemaRef ds:uri="http://schemas.openxmlformats.org/officeDocument/2006/bibliography"/>
-  </ds:schemaRefs>
-</ds:datastoreItem>
-</file>
-
-<file path=customXml/itemProps2.xml><?xml version="1.0" encoding="utf-8"?>
+<file path=customXml/itemProps22.xml><?xml version="1.0" encoding="utf-8"?>
 <ds:datastoreItem xmlns:ds="http://schemas.openxmlformats.org/officeDocument/2006/customXml" ds:itemID="{46615F4C-7185-ED4E-AB9B-0A546B0A80E1}">
   <ds:schemaRefs>
     <ds:schemaRef ds:uri="http://schemas.openxmlformats.org/officeDocument/2006/bibliography"/>
@@ -38868,32 +39123,8 @@
 </ds:datastoreItem>
 </file>
 
-<file path=customXml/itemProps20.xml><?xml version="1.0" encoding="utf-8"?>
-<ds:datastoreItem xmlns:ds="http://schemas.openxmlformats.org/officeDocument/2006/customXml" ds:itemID="{3F5BFBD1-DF1E-7442-ACAA-1186C66845C7}">
-  <ds:schemaRefs>
-    <ds:schemaRef ds:uri="http://schemas.openxmlformats.org/officeDocument/2006/bibliography"/>
-  </ds:schemaRefs>
-</ds:datastoreItem>
-</file>
-
-<file path=customXml/itemProps21.xml><?xml version="1.0" encoding="utf-8"?>
-<ds:datastoreItem xmlns:ds="http://schemas.openxmlformats.org/officeDocument/2006/customXml" ds:itemID="{25C2D03C-A2C8-7549-B40D-7A080FEA7BAB}">
-  <ds:schemaRefs>
-    <ds:schemaRef ds:uri="http://schemas.openxmlformats.org/officeDocument/2006/bibliography"/>
-  </ds:schemaRefs>
-</ds:datastoreItem>
-</file>
-
-<file path=customXml/itemProps22.xml><?xml version="1.0" encoding="utf-8"?>
-<ds:datastoreItem xmlns:ds="http://schemas.openxmlformats.org/officeDocument/2006/customXml" ds:itemID="{CF639DEE-CB7D-B74B-9199-601EAEEC36ED}">
-  <ds:schemaRefs>
-    <ds:schemaRef ds:uri="http://schemas.openxmlformats.org/officeDocument/2006/bibliography"/>
-  </ds:schemaRefs>
-</ds:datastoreItem>
-</file>
-
 <file path=customXml/itemProps23.xml><?xml version="1.0" encoding="utf-8"?>
-<ds:datastoreItem xmlns:ds="http://schemas.openxmlformats.org/officeDocument/2006/customXml" ds:itemID="{064189B0-DA29-504F-9B2C-D07BF1C6E36B}">
+<ds:datastoreItem xmlns:ds="http://schemas.openxmlformats.org/officeDocument/2006/customXml" ds:itemID="{11C05FF1-ADCF-1C43-9680-D66BEA34B63D}">
   <ds:schemaRefs>
     <ds:schemaRef ds:uri="http://schemas.openxmlformats.org/officeDocument/2006/bibliography"/>
   </ds:schemaRefs>
@@ -38901,7 +39132,7 @@
 </file>
 
 <file path=customXml/itemProps24.xml><?xml version="1.0" encoding="utf-8"?>
-<ds:datastoreItem xmlns:ds="http://schemas.openxmlformats.org/officeDocument/2006/customXml" ds:itemID="{B95095CA-5905-124E-8477-A8A421F5112E}">
+<ds:datastoreItem xmlns:ds="http://schemas.openxmlformats.org/officeDocument/2006/customXml" ds:itemID="{F1F39B2D-D924-6448-B89B-48B2216D9DA3}">
   <ds:schemaRefs>
     <ds:schemaRef ds:uri="http://schemas.openxmlformats.org/officeDocument/2006/bibliography"/>
   </ds:schemaRefs>
@@ -38909,7 +39140,7 @@
 </file>
 
 <file path=customXml/itemProps25.xml><?xml version="1.0" encoding="utf-8"?>
-<ds:datastoreItem xmlns:ds="http://schemas.openxmlformats.org/officeDocument/2006/customXml" ds:itemID="{18AD6911-435D-844A-9BFF-CBAC6504356B}">
+<ds:datastoreItem xmlns:ds="http://schemas.openxmlformats.org/officeDocument/2006/customXml" ds:itemID="{8692CE30-3937-6541-8872-31BFF096FA2C}">
   <ds:schemaRefs>
     <ds:schemaRef ds:uri="http://schemas.openxmlformats.org/officeDocument/2006/bibliography"/>
   </ds:schemaRefs>
@@ -38917,7 +39148,7 @@
 </file>
 
 <file path=customXml/itemProps26.xml><?xml version="1.0" encoding="utf-8"?>
-<ds:datastoreItem xmlns:ds="http://schemas.openxmlformats.org/officeDocument/2006/customXml" ds:itemID="{BFB93E9A-AE8B-8E4A-B34C-E418376FC2D3}">
+<ds:datastoreItem xmlns:ds="http://schemas.openxmlformats.org/officeDocument/2006/customXml" ds:itemID="{274182FC-955C-BB4E-BF96-051C8F471360}">
   <ds:schemaRefs>
     <ds:schemaRef ds:uri="http://schemas.openxmlformats.org/officeDocument/2006/bibliography"/>
   </ds:schemaRefs>
@@ -38925,7 +39156,7 @@
 </file>
 
 <file path=customXml/itemProps27.xml><?xml version="1.0" encoding="utf-8"?>
-<ds:datastoreItem xmlns:ds="http://schemas.openxmlformats.org/officeDocument/2006/customXml" ds:itemID="{8E34C88F-2AC7-6147-B918-96CDC244EEF2}">
+<ds:datastoreItem xmlns:ds="http://schemas.openxmlformats.org/officeDocument/2006/customXml" ds:itemID="{F30E914A-56B3-1E4C-BE71-CBBDB98602D2}">
   <ds:schemaRefs>
     <ds:schemaRef ds:uri="http://schemas.openxmlformats.org/officeDocument/2006/bibliography"/>
   </ds:schemaRefs>
@@ -38933,7 +39164,7 @@
 </file>
 
 <file path=customXml/itemProps28.xml><?xml version="1.0" encoding="utf-8"?>
-<ds:datastoreItem xmlns:ds="http://schemas.openxmlformats.org/officeDocument/2006/customXml" ds:itemID="{34C3CCBE-3018-1E4D-96CB-15A7A8770E88}">
+<ds:datastoreItem xmlns:ds="http://schemas.openxmlformats.org/officeDocument/2006/customXml" ds:itemID="{F9F20ABA-1DF1-6E46-AB7E-52D328874346}">
   <ds:schemaRefs>
     <ds:schemaRef ds:uri="http://schemas.openxmlformats.org/officeDocument/2006/bibliography"/>
   </ds:schemaRefs>
@@ -38941,7 +39172,7 @@
 </file>
 
 <file path=customXml/itemProps29.xml><?xml version="1.0" encoding="utf-8"?>
-<ds:datastoreItem xmlns:ds="http://schemas.openxmlformats.org/officeDocument/2006/customXml" ds:itemID="{01BAB00A-C650-3341-8896-93CBADB73944}">
+<ds:datastoreItem xmlns:ds="http://schemas.openxmlformats.org/officeDocument/2006/customXml" ds:itemID="{EBC58BC1-1965-EA4D-BC00-6ACD01D02581}">
   <ds:schemaRefs>
     <ds:schemaRef ds:uri="http://schemas.openxmlformats.org/officeDocument/2006/bibliography"/>
   </ds:schemaRefs>
@@ -38949,7 +39180,7 @@
 </file>
 
 <file path=customXml/itemProps3.xml><?xml version="1.0" encoding="utf-8"?>
-<ds:datastoreItem xmlns:ds="http://schemas.openxmlformats.org/officeDocument/2006/customXml" ds:itemID="{11C05FF1-ADCF-1C43-9680-D66BEA34B63D}">
+<ds:datastoreItem xmlns:ds="http://schemas.openxmlformats.org/officeDocument/2006/customXml" ds:itemID="{9083E594-7CDD-D945-A9C7-2A75D18F982C}">
   <ds:schemaRefs>
     <ds:schemaRef ds:uri="http://schemas.openxmlformats.org/officeDocument/2006/bibliography"/>
   </ds:schemaRefs>
@@ -39037,7 +39268,7 @@
 </file>
 
 <file path=customXml/itemProps4.xml><?xml version="1.0" encoding="utf-8"?>
-<ds:datastoreItem xmlns:ds="http://schemas.openxmlformats.org/officeDocument/2006/customXml" ds:itemID="{F1F39B2D-D924-6448-B89B-48B2216D9DA3}">
+<ds:datastoreItem xmlns:ds="http://schemas.openxmlformats.org/officeDocument/2006/customXml" ds:itemID="{54B0498C-7AF2-1144-B9DC-F2A0F8C974B6}">
   <ds:schemaRefs>
     <ds:schemaRef ds:uri="http://schemas.openxmlformats.org/officeDocument/2006/bibliography"/>
   </ds:schemaRefs>
@@ -39045,7 +39276,7 @@
 </file>
 
 <file path=customXml/itemProps40.xml><?xml version="1.0" encoding="utf-8"?>
-<ds:datastoreItem xmlns:ds="http://schemas.openxmlformats.org/officeDocument/2006/customXml" ds:itemID="{FBC20EAE-BB55-9940-9833-68B34F057C8B}">
+<ds:datastoreItem xmlns:ds="http://schemas.openxmlformats.org/officeDocument/2006/customXml" ds:itemID="{3F5BFBD1-DF1E-7442-ACAA-1186C66845C7}">
   <ds:schemaRefs>
     <ds:schemaRef ds:uri="http://schemas.openxmlformats.org/officeDocument/2006/bibliography"/>
   </ds:schemaRefs>
@@ -39053,7 +39284,7 @@
 </file>
 
 <file path=customXml/itemProps41.xml><?xml version="1.0" encoding="utf-8"?>
-<ds:datastoreItem xmlns:ds="http://schemas.openxmlformats.org/officeDocument/2006/customXml" ds:itemID="{ABF9F2D4-415E-2A45-833E-693F9FD9D472}">
+<ds:datastoreItem xmlns:ds="http://schemas.openxmlformats.org/officeDocument/2006/customXml" ds:itemID="{25C2D03C-A2C8-7549-B40D-7A080FEA7BAB}">
   <ds:schemaRefs>
     <ds:schemaRef ds:uri="http://schemas.openxmlformats.org/officeDocument/2006/bibliography"/>
   </ds:schemaRefs>
@@ -39061,7 +39292,7 @@
 </file>
 
 <file path=customXml/itemProps42.xml><?xml version="1.0" encoding="utf-8"?>
-<ds:datastoreItem xmlns:ds="http://schemas.openxmlformats.org/officeDocument/2006/customXml" ds:itemID="{C8256CE1-85CE-D145-9025-A0FFFBB6D76D}">
+<ds:datastoreItem xmlns:ds="http://schemas.openxmlformats.org/officeDocument/2006/customXml" ds:itemID="{CF639DEE-CB7D-B74B-9199-601EAEEC36ED}">
   <ds:schemaRefs>
     <ds:schemaRef ds:uri="http://schemas.openxmlformats.org/officeDocument/2006/bibliography"/>
   </ds:schemaRefs>
@@ -39069,7 +39300,7 @@
 </file>
 
 <file path=customXml/itemProps43.xml><?xml version="1.0" encoding="utf-8"?>
-<ds:datastoreItem xmlns:ds="http://schemas.openxmlformats.org/officeDocument/2006/customXml" ds:itemID="{4EA85BB4-CBE2-D841-ACCC-DD4BD5691962}">
+<ds:datastoreItem xmlns:ds="http://schemas.openxmlformats.org/officeDocument/2006/customXml" ds:itemID="{064189B0-DA29-504F-9B2C-D07BF1C6E36B}">
   <ds:schemaRefs>
     <ds:schemaRef ds:uri="http://schemas.openxmlformats.org/officeDocument/2006/bibliography"/>
   </ds:schemaRefs>
@@ -39077,7 +39308,7 @@
 </file>
 
 <file path=customXml/itemProps44.xml><?xml version="1.0" encoding="utf-8"?>
-<ds:datastoreItem xmlns:ds="http://schemas.openxmlformats.org/officeDocument/2006/customXml" ds:itemID="{4008D1BC-D9D0-6345-8129-506C4DDA70F4}">
+<ds:datastoreItem xmlns:ds="http://schemas.openxmlformats.org/officeDocument/2006/customXml" ds:itemID="{B95095CA-5905-124E-8477-A8A421F5112E}">
   <ds:schemaRefs>
     <ds:schemaRef ds:uri="http://schemas.openxmlformats.org/officeDocument/2006/bibliography"/>
   </ds:schemaRefs>
@@ -39085,7 +39316,7 @@
 </file>
 
 <file path=customXml/itemProps45.xml><?xml version="1.0" encoding="utf-8"?>
-<ds:datastoreItem xmlns:ds="http://schemas.openxmlformats.org/officeDocument/2006/customXml" ds:itemID="{1A2467D1-7003-DA48-8B52-D936965E8187}">
+<ds:datastoreItem xmlns:ds="http://schemas.openxmlformats.org/officeDocument/2006/customXml" ds:itemID="{18AD6911-435D-844A-9BFF-CBAC6504356B}">
   <ds:schemaRefs>
     <ds:schemaRef ds:uri="http://schemas.openxmlformats.org/officeDocument/2006/bibliography"/>
   </ds:schemaRefs>
@@ -39093,7 +39324,7 @@
 </file>
 
 <file path=customXml/itemProps46.xml><?xml version="1.0" encoding="utf-8"?>
-<ds:datastoreItem xmlns:ds="http://schemas.openxmlformats.org/officeDocument/2006/customXml" ds:itemID="{1282F7C5-3B55-E243-8667-B12171273D62}">
+<ds:datastoreItem xmlns:ds="http://schemas.openxmlformats.org/officeDocument/2006/customXml" ds:itemID="{BFB93E9A-AE8B-8E4A-B34C-E418376FC2D3}">
   <ds:schemaRefs>
     <ds:schemaRef ds:uri="http://schemas.openxmlformats.org/officeDocument/2006/bibliography"/>
   </ds:schemaRefs>
@@ -39101,7 +39332,7 @@
 </file>
 
 <file path=customXml/itemProps47.xml><?xml version="1.0" encoding="utf-8"?>
-<ds:datastoreItem xmlns:ds="http://schemas.openxmlformats.org/officeDocument/2006/customXml" ds:itemID="{8AE0BEB5-29DB-9242-84A6-1424216FE03C}">
+<ds:datastoreItem xmlns:ds="http://schemas.openxmlformats.org/officeDocument/2006/customXml" ds:itemID="{8E34C88F-2AC7-6147-B918-96CDC244EEF2}">
   <ds:schemaRefs>
     <ds:schemaRef ds:uri="http://schemas.openxmlformats.org/officeDocument/2006/bibliography"/>
   </ds:schemaRefs>
@@ -39109,7 +39340,7 @@
 </file>
 
 <file path=customXml/itemProps48.xml><?xml version="1.0" encoding="utf-8"?>
-<ds:datastoreItem xmlns:ds="http://schemas.openxmlformats.org/officeDocument/2006/customXml" ds:itemID="{7F3A5DCC-7126-EC41-8532-97F326D412BA}">
+<ds:datastoreItem xmlns:ds="http://schemas.openxmlformats.org/officeDocument/2006/customXml" ds:itemID="{34C3CCBE-3018-1E4D-96CB-15A7A8770E88}">
   <ds:schemaRefs>
     <ds:schemaRef ds:uri="http://schemas.openxmlformats.org/officeDocument/2006/bibliography"/>
   </ds:schemaRefs>
@@ -39117,7 +39348,7 @@
 </file>
 
 <file path=customXml/itemProps49.xml><?xml version="1.0" encoding="utf-8"?>
-<ds:datastoreItem xmlns:ds="http://schemas.openxmlformats.org/officeDocument/2006/customXml" ds:itemID="{30D00492-5428-404A-99B4-98C65994DFCF}">
+<ds:datastoreItem xmlns:ds="http://schemas.openxmlformats.org/officeDocument/2006/customXml" ds:itemID="{01BAB00A-C650-3341-8896-93CBADB73944}">
   <ds:schemaRefs>
     <ds:schemaRef ds:uri="http://schemas.openxmlformats.org/officeDocument/2006/bibliography"/>
   </ds:schemaRefs>
@@ -39125,7 +39356,7 @@
 </file>
 
 <file path=customXml/itemProps5.xml><?xml version="1.0" encoding="utf-8"?>
-<ds:datastoreItem xmlns:ds="http://schemas.openxmlformats.org/officeDocument/2006/customXml" ds:itemID="{8692CE30-3937-6541-8872-31BFF096FA2C}">
+<ds:datastoreItem xmlns:ds="http://schemas.openxmlformats.org/officeDocument/2006/customXml" ds:itemID="{7EE0EC1A-7C0B-864C-A5AD-5CCCE046934A}">
   <ds:schemaRefs>
     <ds:schemaRef ds:uri="http://schemas.openxmlformats.org/officeDocument/2006/bibliography"/>
   </ds:schemaRefs>
@@ -39133,7 +39364,7 @@
 </file>
 
 <file path=customXml/itemProps50.xml><?xml version="1.0" encoding="utf-8"?>
-<ds:datastoreItem xmlns:ds="http://schemas.openxmlformats.org/officeDocument/2006/customXml" ds:itemID="{7EE0EC1A-7C0B-864C-A5AD-5CCCE046934A}">
+<ds:datastoreItem xmlns:ds="http://schemas.openxmlformats.org/officeDocument/2006/customXml" ds:itemID="{B53CD815-6283-8A45-B43C-452264FAB7C0}">
   <ds:schemaRefs>
     <ds:schemaRef ds:uri="http://schemas.openxmlformats.org/officeDocument/2006/bibliography"/>
   </ds:schemaRefs>
@@ -39141,6 +39372,46 @@
 </file>
 
 <file path=customXml/itemProps51.xml><?xml version="1.0" encoding="utf-8"?>
+<ds:datastoreItem xmlns:ds="http://schemas.openxmlformats.org/officeDocument/2006/customXml" ds:itemID="{5AE649CD-7A1A-DE46-A40A-BEDBB2B183B0}">
+  <ds:schemaRefs>
+    <ds:schemaRef ds:uri="http://schemas.openxmlformats.org/officeDocument/2006/bibliography"/>
+  </ds:schemaRefs>
+</ds:datastoreItem>
+</file>
+
+<file path=customXml/itemProps52.xml><?xml version="1.0" encoding="utf-8"?>
+<ds:datastoreItem xmlns:ds="http://schemas.openxmlformats.org/officeDocument/2006/customXml" ds:itemID="{7DB2ACC7-E3B2-414B-B0C1-858E9BAD31A0}">
+  <ds:schemaRefs>
+    <ds:schemaRef ds:uri="http://schemas.openxmlformats.org/officeDocument/2006/bibliography"/>
+  </ds:schemaRefs>
+</ds:datastoreItem>
+</file>
+
+<file path=customXml/itemProps53.xml><?xml version="1.0" encoding="utf-8"?>
+<ds:datastoreItem xmlns:ds="http://schemas.openxmlformats.org/officeDocument/2006/customXml" ds:itemID="{9C2AE444-650D-5041-BFAA-88A68A6753A6}">
+  <ds:schemaRefs>
+    <ds:schemaRef ds:uri="http://schemas.openxmlformats.org/officeDocument/2006/bibliography"/>
+  </ds:schemaRefs>
+</ds:datastoreItem>
+</file>
+
+<file path=customXml/itemProps54.xml><?xml version="1.0" encoding="utf-8"?>
+<ds:datastoreItem xmlns:ds="http://schemas.openxmlformats.org/officeDocument/2006/customXml" ds:itemID="{1D557C92-70F7-334A-A024-37C3B43B8299}">
+  <ds:schemaRefs>
+    <ds:schemaRef ds:uri="http://schemas.openxmlformats.org/officeDocument/2006/bibliography"/>
+  </ds:schemaRefs>
+</ds:datastoreItem>
+</file>
+
+<file path=customXml/itemProps55.xml><?xml version="1.0" encoding="utf-8"?>
+<ds:datastoreItem xmlns:ds="http://schemas.openxmlformats.org/officeDocument/2006/customXml" ds:itemID="{63066011-3AB8-4649-B2CC-0CBD575B1CC5}">
+  <ds:schemaRefs>
+    <ds:schemaRef ds:uri="http://schemas.openxmlformats.org/officeDocument/2006/bibliography"/>
+  </ds:schemaRefs>
+</ds:datastoreItem>
+</file>
+
+<file path=customXml/itemProps6.xml><?xml version="1.0" encoding="utf-8"?>
 <ds:datastoreItem xmlns:ds="http://schemas.openxmlformats.org/officeDocument/2006/customXml" ds:itemID="{A84ED0A9-BFA2-6448-985F-E00D369F8DD0}">
   <ds:schemaRefs>
     <ds:schemaRef ds:uri="http://schemas.openxmlformats.org/officeDocument/2006/bibliography"/>
@@ -39148,7 +39419,7 @@
 </ds:datastoreItem>
 </file>
 
-<file path=customXml/itemProps52.xml><?xml version="1.0" encoding="utf-8"?>
+<file path=customXml/itemProps7.xml><?xml version="1.0" encoding="utf-8"?>
 <ds:datastoreItem xmlns:ds="http://schemas.openxmlformats.org/officeDocument/2006/customXml" ds:itemID="{8E3565BD-FA76-2B41-AFE9-D572D7CDC3D8}">
   <ds:schemaRefs>
     <ds:schemaRef ds:uri="http://schemas.openxmlformats.org/officeDocument/2006/bibliography"/>
@@ -39156,7 +39427,7 @@
 </ds:datastoreItem>
 </file>
 
-<file path=customXml/itemProps53.xml><?xml version="1.0" encoding="utf-8"?>
+<file path=customXml/itemProps8.xml><?xml version="1.0" encoding="utf-8"?>
 <ds:datastoreItem xmlns:ds="http://schemas.openxmlformats.org/officeDocument/2006/customXml" ds:itemID="{81BF14EA-C54F-0A49-8EA7-083C1EBADD93}">
   <ds:schemaRefs>
     <ds:schemaRef ds:uri="http://schemas.openxmlformats.org/officeDocument/2006/bibliography"/>
@@ -39164,50 +39435,10 @@
 </ds:datastoreItem>
 </file>
 
-<file path=customXml/itemProps54.xml><?xml version="1.0" encoding="utf-8"?>
+<file path=customXml/itemProps9.xml><?xml version="1.0" encoding="utf-8"?>
 <ds:datastoreItem xmlns:ds="http://schemas.openxmlformats.org/officeDocument/2006/customXml" ds:itemID="{718610C8-76B9-964B-B1D2-AB4D563558DA}">
   <ds:schemaRefs>
     <ds:schemaRef ds:uri="http://schemas.openxmlformats.org/officeDocument/2006/bibliography"/>
   </ds:schemaRefs>
 </ds:datastoreItem>
-</file>
-
-<file path=customXml/itemProps55.xml><?xml version="1.0" encoding="utf-8"?>
-<ds:datastoreItem xmlns:ds="http://schemas.openxmlformats.org/officeDocument/2006/customXml" ds:itemID="{993CDFD2-D338-1041-9CA8-CE9476DAAF43}">
-  <ds:schemaRefs>
-    <ds:schemaRef ds:uri="http://schemas.openxmlformats.org/officeDocument/2006/bibliography"/>
-  </ds:schemaRefs>
-</ds:datastoreItem>
-</file>
-
-<file path=customXml/itemProps6.xml><?xml version="1.0" encoding="utf-8"?>
-<ds:datastoreItem xmlns:ds="http://schemas.openxmlformats.org/officeDocument/2006/customXml" ds:itemID="{274182FC-955C-BB4E-BF96-051C8F471360}">
-  <ds:schemaRefs>
-    <ds:schemaRef ds:uri="http://schemas.openxmlformats.org/officeDocument/2006/bibliography"/>
-  </ds:schemaRefs>
-</ds:datastoreItem>
-</file>
-
-<file path=customXml/itemProps7.xml><?xml version="1.0" encoding="utf-8"?>
-<ds:datastoreItem xmlns:ds="http://schemas.openxmlformats.org/officeDocument/2006/customXml" ds:itemID="{F30E914A-56B3-1E4C-BE71-CBBDB98602D2}">
-  <ds:schemaRefs>
-    <ds:schemaRef ds:uri="http://schemas.openxmlformats.org/officeDocument/2006/bibliography"/>
-  </ds:schemaRefs>
-</ds:datastoreItem>
-</file>
-
-<file path=customXml/itemProps8.xml><?xml version="1.0" encoding="utf-8"?>
-<ds:datastoreItem xmlns:ds="http://schemas.openxmlformats.org/officeDocument/2006/customXml" ds:itemID="{F9F20ABA-1DF1-6E46-AB7E-52D328874346}">
-  <ds:schemaRefs>
-    <ds:schemaRef ds:uri="http://schemas.openxmlformats.org/officeDocument/2006/bibliography"/>
-  </ds:schemaRefs>
-</ds:datastoreItem>
-</file>
-
-<file path=customXml/itemProps9.xml><?xml version="1.0" encoding="utf-8"?>
-<ds:datastoreItem xmlns:ds="http://schemas.openxmlformats.org/officeDocument/2006/customXml" ds:itemID="{EBC58BC1-1965-EA4D-BC00-6ACD01D02581}">
-  <ds:schemaRefs>
-    <ds:schemaRef ds:uri="http://schemas.openxmlformats.org/officeDocument/2006/bibliography"/>
-  </ds:schemaRefs>
-</ds:datastoreItem>
 </file>
--- a/20190306certification.docx
+++ b/20190306certification.docx
@@ -13726,29 +13726,83 @@
           <w:color w:val="000000" w:themeColor="text1"/>
         </w:rPr>
       </w:pPr>
-      <w:r>
-        <w:rPr>
-          <w:color w:val="000000" w:themeColor="text1"/>
-        </w:rPr>
-        <w:t xml:space="preserve">Thinking more carefully about different types of policy change allows more precise and testable hypotheses about </w:t>
-      </w:r>
-      <w:r>
-        <w:rPr>
-          <w:color w:val="000000" w:themeColor="text1"/>
-        </w:rPr>
-        <w:t>its</w:t>
-      </w:r>
-      <w:r>
-        <w:rPr>
-          <w:color w:val="000000" w:themeColor="text1"/>
-        </w:rPr>
-        <w:t xml:space="preserve"> </w:t>
-      </w:r>
-      <w:r>
-        <w:rPr>
-          <w:color w:val="000000" w:themeColor="text1"/>
-        </w:rPr>
-        <w:t xml:space="preserve">causes and effects. </w:t>
+      <w:del w:id="123" w:author="DJL" w:date="2019-03-07T10:51:00Z">
+        <w:r>
+          <w:rPr>
+            <w:color w:val="000000" w:themeColor="text1"/>
+          </w:rPr>
+          <w:delText>Thinking more carefully about</w:delText>
+        </w:r>
+      </w:del>
+      <w:ins w:id="124" w:author="DJL" w:date="2019-03-07T10:51:00Z">
+        <w:r>
+          <w:rPr>
+            <w:color w:val="000000" w:themeColor="text1"/>
+          </w:rPr>
+          <w:t>Distinguishing</w:t>
+        </w:r>
+      </w:ins>
+      <w:r>
+        <w:rPr>
+          <w:color w:val="000000" w:themeColor="text1"/>
+        </w:rPr>
+        <w:t xml:space="preserve"> </w:t>
+      </w:r>
+      <w:del w:id="125" w:author="DJL" w:date="2019-03-07T10:51:00Z">
+        <w:r>
+          <w:rPr>
+            <w:color w:val="000000" w:themeColor="text1"/>
+          </w:rPr>
+          <w:delText xml:space="preserve">different </w:delText>
+        </w:r>
+      </w:del>
+      <w:r>
+        <w:rPr>
+          <w:color w:val="000000" w:themeColor="text1"/>
+        </w:rPr>
+        <w:t xml:space="preserve">types of policy change allows more precise and testable hypotheses about </w:t>
+      </w:r>
+      <w:ins w:id="126" w:author="DJL" w:date="2019-03-07T10:57:00Z">
+        <w:r>
+          <w:rPr>
+            <w:color w:val="000000" w:themeColor="text1"/>
+          </w:rPr>
+          <w:t>the</w:t>
+        </w:r>
+      </w:ins>
+      <w:del w:id="127" w:author="DJL" w:date="2019-03-07T10:57:00Z">
+        <w:r>
+          <w:rPr>
+            <w:color w:val="000000" w:themeColor="text1"/>
+          </w:rPr>
+          <w:delText>its</w:delText>
+        </w:r>
+      </w:del>
+      <w:r>
+        <w:rPr>
+          <w:color w:val="000000" w:themeColor="text1"/>
+        </w:rPr>
+        <w:t xml:space="preserve"> </w:t>
+      </w:r>
+      <w:r>
+        <w:rPr>
+          <w:color w:val="000000" w:themeColor="text1"/>
+        </w:rPr>
+        <w:t>causes and effects</w:t>
+      </w:r>
+      <w:ins w:id="128" w:author="DJL" w:date="2019-03-07T10:57:00Z">
+        <w:r>
+          <w:rPr>
+            <w:color w:val="000000" w:themeColor="text1"/>
+          </w:rPr>
+          <w:t xml:space="preserve"> of change</w:t>
+        </w:r>
+      </w:ins>
+      <w:r>
+        <w:rPr>
+          <w:color w:val="000000" w:themeColor="text1"/>
+        </w:rPr>
+        <w:t xml:space="preserve">. </w:t>
       </w:r>
       <w:r>
         <w:rPr>
@@ -13766,8 +13820,16 @@
         <w:rPr>
           <w:color w:val="000000" w:themeColor="text1"/>
         </w:rPr>
-        <w:t xml:space="preserve"> regulatory stringency can </w:t>
-      </w:r>
+        <w:t xml:space="preserve"> regulatory stringency </w:t>
+      </w:r>
+      <w:del w:id="129" w:author="DJL" w:date="2019-03-07T10:57:00Z">
+        <w:r>
+          <w:rPr>
+            <w:color w:val="000000" w:themeColor="text1"/>
+          </w:rPr>
+          <w:delText xml:space="preserve">can </w:delText>
+        </w:r>
+      </w:del>
       <w:r>
         <w:rPr>
           <w:color w:val="000000" w:themeColor="text1"/>
@@ -13844,7 +13906,57 @@
         <w:rPr>
           <w:color w:val="000000" w:themeColor="text1"/>
         </w:rPr>
-        <w:t xml:space="preserve">theories in this light may reveal different predictions </w:t>
+        <w:t xml:space="preserve">theories in </w:t>
+      </w:r>
+      <w:del w:id="130" w:author="DJL" w:date="2019-03-07T10:58:00Z">
+        <w:r>
+          <w:rPr>
+            <w:color w:val="000000" w:themeColor="text1"/>
+          </w:rPr>
+          <w:delText>this light</w:delText>
+        </w:r>
+      </w:del>
+      <w:ins w:id="131" w:author="DJL" w:date="2019-03-07T10:58:00Z">
+        <w:r>
+          <w:rPr>
+            <w:color w:val="000000" w:themeColor="text1"/>
+          </w:rPr>
+          <w:t>terms of scope, prescriptiveness, and policy settings</w:t>
+        </w:r>
+      </w:ins>
+      <w:r>
+        <w:rPr>
+          <w:color w:val="000000" w:themeColor="text1"/>
+        </w:rPr>
+        <w:t xml:space="preserve"> may </w:t>
+      </w:r>
+      <w:del w:id="132" w:author="DJL" w:date="2019-03-07T10:59:00Z">
+        <w:r>
+          <w:rPr>
+            <w:color w:val="000000" w:themeColor="text1"/>
+          </w:rPr>
+          <w:delText xml:space="preserve">reveal </w:delText>
+        </w:r>
+      </w:del>
+      <w:ins w:id="133" w:author="DJL" w:date="2019-03-07T10:59:00Z">
+        <w:r>
+          <w:rPr>
+            <w:color w:val="000000" w:themeColor="text1"/>
+          </w:rPr>
+          <w:t>yield</w:t>
+        </w:r>
+        <w:r>
+          <w:rPr>
+            <w:color w:val="000000" w:themeColor="text1"/>
+          </w:rPr>
+          <w:t xml:space="preserve"> </w:t>
+        </w:r>
+      </w:ins>
+      <w:r>
+        <w:rPr>
+          <w:color w:val="000000" w:themeColor="text1"/>
+        </w:rPr>
+        <w:t xml:space="preserve">different predictions </w:t>
       </w:r>
       <w:r>
         <w:rPr>
@@ -13931,7 +14043,7 @@
         </w:rPr>
         <w:t>Compliance costs</w:t>
       </w:r>
-      <w:ins w:id="123" w:author="DJL" w:date="2019-03-06T09:44:00Z">
+      <w:ins w:id="134" w:author="DJL" w:date="2019-03-06T09:44:00Z">
         <w:r>
           <w:rPr>
             <w:b/>
@@ -13940,7 +14052,7 @@
           <w:t xml:space="preserve"> and competition</w:t>
         </w:r>
       </w:ins>
-      <w:del w:id="124" w:author="DJL" w:date="2019-03-06T09:43:00Z">
+      <w:del w:id="135" w:author="DJL" w:date="2019-03-06T09:43:00Z">
         <w:r>
           <w:rPr>
             <w:b/>
@@ -13989,39 +14101,71 @@
         <w:rPr>
           <w:color w:val="000000" w:themeColor="text1"/>
         </w:rPr>
-        <w:t>we can</w:t>
-      </w:r>
-      <w:r>
-        <w:rPr>
-          <w:color w:val="000000" w:themeColor="text1"/>
-        </w:rPr>
-        <w:t xml:space="preserve"> </w:t>
-      </w:r>
-      <w:r>
-        <w:rPr>
-          <w:color w:val="000000" w:themeColor="text1"/>
-        </w:rPr>
-        <w:t>probe deeper</w:t>
-      </w:r>
-      <w:r>
-        <w:rPr>
-          <w:color w:val="000000" w:themeColor="text1"/>
-        </w:rPr>
-        <w:t xml:space="preserve"> into </w:t>
-      </w:r>
-      <w:r>
-        <w:rPr>
-          <w:color w:val="000000" w:themeColor="text1"/>
-        </w:rPr>
-        <w:t xml:space="preserve">the </w:t>
-      </w:r>
+        <w:t xml:space="preserve">we </w:t>
+      </w:r>
+      <w:ins w:id="136" w:author="DJL" w:date="2019-03-07T11:02:00Z">
+        <w:r>
+          <w:rPr>
+            <w:color w:val="000000" w:themeColor="text1"/>
+          </w:rPr>
+          <w:t xml:space="preserve">expand on </w:t>
+        </w:r>
+      </w:ins>
+      <w:del w:id="137" w:author="DJL" w:date="2019-03-07T11:02:00Z">
+        <w:r>
+          <w:rPr>
+            <w:color w:val="000000" w:themeColor="text1"/>
+          </w:rPr>
+          <w:delText>can</w:delText>
+        </w:r>
+        <w:r>
+          <w:rPr>
+            <w:color w:val="000000" w:themeColor="text1"/>
+          </w:rPr>
+          <w:delText xml:space="preserve"> </w:delText>
+        </w:r>
+        <w:r>
+          <w:rPr>
+            <w:color w:val="000000" w:themeColor="text1"/>
+          </w:rPr>
+          <w:delText>probe deeper</w:delText>
+        </w:r>
+        <w:r>
+          <w:rPr>
+            <w:color w:val="000000" w:themeColor="text1"/>
+          </w:rPr>
+          <w:delText xml:space="preserve"> into </w:delText>
+        </w:r>
+        <w:r>
+          <w:rPr>
+            <w:color w:val="000000" w:themeColor="text1"/>
+          </w:rPr>
+          <w:delText xml:space="preserve">the </w:delText>
+        </w:r>
+      </w:del>
+      <w:ins w:id="138" w:author="DJL" w:date="2019-03-07T11:02:00Z">
+        <w:r>
+          <w:rPr>
+            <w:color w:val="000000" w:themeColor="text1"/>
+          </w:rPr>
+          <w:t xml:space="preserve">two </w:t>
+        </w:r>
+      </w:ins>
+      <w:ins w:id="139" w:author="DJL" w:date="2019-03-07T11:22:00Z">
+        <w:r>
+          <w:rPr>
+            <w:color w:val="000000" w:themeColor="text1"/>
+          </w:rPr>
+          <w:t xml:space="preserve">related </w:t>
+        </w:r>
+      </w:ins>
       <w:r>
         <w:rPr>
           <w:color w:val="000000" w:themeColor="text1"/>
         </w:rPr>
         <w:t>proposition</w:t>
       </w:r>
-      <w:ins w:id="125" w:author="DJL" w:date="2019-03-06T09:44:00Z">
+      <w:ins w:id="140" w:author="DJL" w:date="2019-03-06T09:44:00Z">
         <w:r>
           <w:rPr>
             <w:color w:val="000000" w:themeColor="text1"/>
@@ -14029,23 +14173,47 @@
           <w:t>s</w:t>
         </w:r>
       </w:ins>
-      <w:r>
-        <w:rPr>
-          <w:color w:val="000000" w:themeColor="text1"/>
-        </w:rPr>
-        <w:t xml:space="preserve"> </w:t>
-      </w:r>
-      <w:r>
-        <w:rPr>
-          <w:color w:val="000000" w:themeColor="text1"/>
-        </w:rPr>
-        <w:t>that</w:t>
-      </w:r>
-      <w:r>
-        <w:rPr>
-          <w:color w:val="000000" w:themeColor="text1"/>
-        </w:rPr>
-        <w:t xml:space="preserve"> compliance costs cause competing programs to set different levels of stringency</w:t>
+      <w:ins w:id="141" w:author="DJL" w:date="2019-03-07T11:02:00Z">
+        <w:r>
+          <w:rPr>
+            <w:color w:val="000000" w:themeColor="text1"/>
+          </w:rPr>
+          <w:t xml:space="preserve">: (1) </w:t>
+        </w:r>
+      </w:ins>
+      <w:ins w:id="142" w:author="DJL" w:date="2019-03-07T11:22:00Z">
+        <w:r>
+          <w:rPr>
+            <w:color w:val="000000" w:themeColor="text1"/>
+          </w:rPr>
+          <w:t xml:space="preserve">that </w:t>
+        </w:r>
+      </w:ins>
+      <w:del w:id="143" w:author="DJL" w:date="2019-03-07T11:02:00Z">
+        <w:r>
+          <w:rPr>
+            <w:color w:val="000000" w:themeColor="text1"/>
+          </w:rPr>
+          <w:delText xml:space="preserve"> </w:delText>
+        </w:r>
+        <w:r>
+          <w:rPr>
+            <w:color w:val="000000" w:themeColor="text1"/>
+          </w:rPr>
+          <w:delText>that</w:delText>
+        </w:r>
+        <w:r>
+          <w:rPr>
+            <w:color w:val="000000" w:themeColor="text1"/>
+          </w:rPr>
+          <w:delText xml:space="preserve"> </w:delText>
+        </w:r>
+      </w:del>
+      <w:r>
+        <w:rPr>
+          <w:color w:val="000000" w:themeColor="text1"/>
+        </w:rPr>
+        <w:t>compliance costs cause competing programs to set different levels of stringency</w:t>
       </w:r>
       <w:r>
         <w:rPr>
@@ -14053,7 +14221,7 @@
         </w:rPr>
         <w:t xml:space="preserve"> in equilibrium </w:t>
       </w:r>
-      <w:del w:id="126" w:author="DJL" w:date="2019-03-06T09:44:00Z">
+      <w:del w:id="144" w:author="DJL" w:date="2019-03-06T09:44:00Z">
         <w:r>
           <w:rPr>
             <w:color w:val="000000" w:themeColor="text1"/>
@@ -14061,46 +14229,216 @@
           <w:delText xml:space="preserve">but </w:delText>
         </w:r>
       </w:del>
-      <w:ins w:id="127" w:author="DJL" w:date="2019-03-06T09:44:00Z">
-        <w:r>
-          <w:rPr>
-            <w:color w:val="000000" w:themeColor="text1"/>
-          </w:rPr>
-          <w:t xml:space="preserve">and </w:t>
+      <w:ins w:id="145" w:author="DJL" w:date="2019-03-06T09:44:00Z">
+        <w:r>
+          <w:rPr>
+            <w:color w:val="000000" w:themeColor="text1"/>
+          </w:rPr>
+          <w:t>and</w:t>
         </w:r>
       </w:ins>
-      <w:r>
-        <w:rPr>
-          <w:color w:val="000000" w:themeColor="text1"/>
-        </w:rPr>
-        <w:t xml:space="preserve">that programs change in </w:t>
+      <w:ins w:id="146" w:author="DJL" w:date="2019-03-07T11:02:00Z">
+        <w:r>
+          <w:rPr>
+            <w:color w:val="000000" w:themeColor="text1"/>
+          </w:rPr>
+          <w:t xml:space="preserve"> (2)</w:t>
+        </w:r>
+      </w:ins>
+      <w:ins w:id="147" w:author="DJL" w:date="2019-03-06T09:44:00Z">
+        <w:r>
+          <w:rPr>
+            <w:color w:val="000000" w:themeColor="text1"/>
+          </w:rPr>
+          <w:t xml:space="preserve"> that</w:t>
+        </w:r>
+      </w:ins>
+      <w:del w:id="148" w:author="DJL" w:date="2019-03-07T11:22:00Z">
+        <w:r>
+          <w:rPr>
+            <w:color w:val="000000" w:themeColor="text1"/>
+          </w:rPr>
+          <w:delText>that</w:delText>
+        </w:r>
+      </w:del>
+      <w:r>
+        <w:rPr>
+          <w:color w:val="000000" w:themeColor="text1"/>
+        </w:rPr>
+        <w:t xml:space="preserve"> programs change in </w:t>
       </w:r>
       <w:r>
         <w:rPr>
           <w:color w:val="000000" w:themeColor="text1"/>
         </w:rPr>
         <w:lastRenderedPageBreak/>
-        <w:t>response to changes by their competitor. One major theoretical claim is</w:t>
-      </w:r>
-      <w:r>
-        <w:rPr>
-          <w:color w:val="000000" w:themeColor="text1"/>
-        </w:rPr>
-        <w:t xml:space="preserve"> that</w:t>
-      </w:r>
-      <w:r>
-        <w:rPr>
-          <w:color w:val="000000" w:themeColor="text1"/>
-        </w:rPr>
-        <w:t xml:space="preserve"> </w:t>
-      </w:r>
-      <w:r>
-        <w:rPr>
-          <w:color w:val="000000" w:themeColor="text1"/>
-        </w:rPr>
-        <w:t xml:space="preserve">industry-backed programs will set </w:t>
-      </w:r>
-      <w:del w:id="128" w:author="DJL" w:date="2019-03-06T09:46:00Z">
+        <w:t xml:space="preserve">response to changes by their competitor. </w:t>
+      </w:r>
+      <w:moveToRangeStart w:id="149" w:author="DJL" w:date="2019-03-07T11:05:00Z" w:name="move413576046"/>
+      <w:moveTo w:id="150" w:author="DJL" w:date="2019-03-07T11:05:00Z">
+        <w:del w:id="151" w:author="DJL" w:date="2019-03-07T11:05:00Z">
+          <w:r>
+            <w:rPr>
+              <w:color w:val="000000" w:themeColor="text1"/>
+            </w:rPr>
+            <w:delText>(</w:delText>
+          </w:r>
+        </w:del>
+        <w:proofErr w:type="spellStart"/>
+        <w:r>
+          <w:rPr>
+            <w:color w:val="000000" w:themeColor="text1"/>
+          </w:rPr>
+          <w:t>Cashore</w:t>
+        </w:r>
+        <w:proofErr w:type="spellEnd"/>
+        <w:r>
+          <w:rPr>
+            <w:color w:val="000000" w:themeColor="text1"/>
+          </w:rPr>
+          <w:t xml:space="preserve"> et al. </w:t>
+        </w:r>
+      </w:moveTo>
+      <w:ins w:id="152" w:author="DJL" w:date="2019-03-07T11:05:00Z">
+        <w:r>
+          <w:rPr>
+            <w:color w:val="000000" w:themeColor="text1"/>
+          </w:rPr>
+          <w:t>(</w:t>
+        </w:r>
+      </w:ins>
+      <w:moveTo w:id="153" w:author="DJL" w:date="2019-03-07T11:05:00Z">
+        <w:r>
+          <w:rPr>
+            <w:color w:val="000000" w:themeColor="text1"/>
+          </w:rPr>
+          <w:t>2004</w:t>
+        </w:r>
+      </w:moveTo>
+      <w:ins w:id="154" w:author="DJL" w:date="2019-03-07T11:05:00Z">
+        <w:r>
+          <w:rPr>
+            <w:color w:val="000000" w:themeColor="text1"/>
+          </w:rPr>
+          <w:t xml:space="preserve">) and </w:t>
+        </w:r>
+      </w:ins>
+      <w:moveTo w:id="155" w:author="DJL" w:date="2019-03-07T11:05:00Z">
+        <w:del w:id="156" w:author="DJL" w:date="2019-03-07T11:05:00Z">
+          <w:r>
+            <w:rPr>
+              <w:color w:val="000000" w:themeColor="text1"/>
+            </w:rPr>
+            <w:delText xml:space="preserve">; </w:delText>
+          </w:r>
+        </w:del>
+        <w:r>
+          <w:rPr>
+            <w:color w:val="000000" w:themeColor="text1"/>
+          </w:rPr>
+          <w:t>Fischer &amp; Lyon</w:t>
+        </w:r>
+      </w:moveTo>
+      <w:ins w:id="157" w:author="DJL" w:date="2019-03-07T11:05:00Z">
+        <w:r>
+          <w:rPr>
+            <w:color w:val="000000" w:themeColor="text1"/>
+          </w:rPr>
+          <w:t xml:space="preserve"> (</w:t>
+        </w:r>
+      </w:ins>
+      <w:moveTo w:id="158" w:author="DJL" w:date="2019-03-07T11:05:00Z">
+        <w:del w:id="159" w:author="DJL" w:date="2019-03-07T11:05:00Z">
+          <w:r>
+            <w:rPr>
+              <w:color w:val="000000" w:themeColor="text1"/>
+            </w:rPr>
+            <w:delText xml:space="preserve">, </w:delText>
+          </w:r>
+        </w:del>
+        <w:r>
+          <w:rPr>
+            <w:color w:val="000000" w:themeColor="text1"/>
+          </w:rPr>
+          <w:t>2014)</w:t>
+        </w:r>
+      </w:moveTo>
+      <w:ins w:id="160" w:author="DJL" w:date="2019-03-07T11:05:00Z">
+        <w:r>
+          <w:rPr>
+            <w:color w:val="000000" w:themeColor="text1"/>
+          </w:rPr>
+          <w:t xml:space="preserve"> theorize that </w:t>
+        </w:r>
+      </w:ins>
+      <w:moveTo w:id="161" w:author="DJL" w:date="2019-03-07T11:05:00Z">
+        <w:del w:id="162" w:author="DJL" w:date="2019-03-07T11:05:00Z">
+          <w:r>
+            <w:rPr>
+              <w:color w:val="000000" w:themeColor="text1"/>
+            </w:rPr>
+            <w:delText xml:space="preserve">.  </w:delText>
+          </w:r>
+        </w:del>
+      </w:moveTo>
+      <w:moveToRangeEnd w:id="149"/>
+      <w:del w:id="163" w:author="DJL" w:date="2019-03-07T11:04:00Z">
+        <w:r>
+          <w:rPr>
+            <w:color w:val="000000" w:themeColor="text1"/>
+          </w:rPr>
+          <w:delText>One major theoretical claim is</w:delText>
+        </w:r>
+        <w:r>
+          <w:rPr>
+            <w:color w:val="000000" w:themeColor="text1"/>
+          </w:rPr>
+          <w:delText xml:space="preserve"> that</w:delText>
+        </w:r>
+        <w:r>
+          <w:rPr>
+            <w:color w:val="000000" w:themeColor="text1"/>
+          </w:rPr>
+          <w:delText xml:space="preserve"> </w:delText>
+        </w:r>
+      </w:del>
+      <w:ins w:id="164" w:author="DJL" w:date="2019-03-07T11:04:00Z">
+        <w:r>
+          <w:rPr>
+            <w:color w:val="000000" w:themeColor="text1"/>
+          </w:rPr>
+          <w:t>i</w:t>
+        </w:r>
+      </w:ins>
+      <w:del w:id="165" w:author="DJL" w:date="2019-03-07T11:04:00Z">
+        <w:r>
+          <w:rPr>
+            <w:color w:val="000000" w:themeColor="text1"/>
+          </w:rPr>
+          <w:delText>i</w:delText>
+        </w:r>
+      </w:del>
+      <w:r>
+        <w:rPr>
+          <w:color w:val="000000" w:themeColor="text1"/>
+        </w:rPr>
+        <w:t xml:space="preserve">ndustry-backed programs </w:t>
+      </w:r>
+      <w:del w:id="166" w:author="DJL" w:date="2019-03-07T11:04:00Z">
+        <w:r>
+          <w:rPr>
+            <w:color w:val="000000" w:themeColor="text1"/>
+          </w:rPr>
+          <w:delText xml:space="preserve">will </w:delText>
+        </w:r>
+      </w:del>
+      <w:r>
+        <w:rPr>
+          <w:color w:val="000000" w:themeColor="text1"/>
+        </w:rPr>
+        <w:t xml:space="preserve">set </w:t>
+      </w:r>
+      <w:del w:id="167" w:author="DJL" w:date="2019-03-06T09:46:00Z">
         <w:r>
           <w:rPr>
             <w:color w:val="000000" w:themeColor="text1"/>
@@ -14144,208 +14482,438 @@
         </w:rPr>
         <w:t xml:space="preserve"> because industry-backed programs are less willing to impose costs on firms</w:t>
       </w:r>
-      <w:r>
-        <w:rPr>
-          <w:color w:val="000000" w:themeColor="text1"/>
-        </w:rPr>
-        <w:t xml:space="preserve"> </w:t>
-      </w:r>
-      <w:r>
-        <w:rPr>
-          <w:color w:val="000000" w:themeColor="text1"/>
-        </w:rPr>
-        <w:t>(</w:t>
+      <w:ins w:id="168" w:author="DJL" w:date="2019-03-07T11:06:00Z">
+        <w:r>
+          <w:rPr>
+            <w:color w:val="000000" w:themeColor="text1"/>
+          </w:rPr>
+          <w:t>.</w:t>
+        </w:r>
+      </w:ins>
+      <w:r>
+        <w:rPr>
+          <w:color w:val="000000" w:themeColor="text1"/>
+        </w:rPr>
+        <w:t xml:space="preserve"> </w:t>
+      </w:r>
+      <w:moveFromRangeStart w:id="169" w:author="DJL" w:date="2019-03-07T11:05:00Z" w:name="move413576046"/>
+      <w:moveFrom w:id="170" w:author="DJL" w:date="2019-03-07T11:05:00Z">
+        <w:r>
+          <w:rPr>
+            <w:color w:val="000000" w:themeColor="text1"/>
+          </w:rPr>
+          <w:t>(Cashore et al. 2004; Fischer &amp; Lyon, 2014)</w:t>
+        </w:r>
+        <w:r>
+          <w:rPr>
+            <w:color w:val="000000" w:themeColor="text1"/>
+          </w:rPr>
+          <w:t>.</w:t>
+        </w:r>
+        <w:r>
+          <w:rPr>
+            <w:color w:val="000000" w:themeColor="text1"/>
+          </w:rPr>
+          <w:t xml:space="preserve"> </w:t>
+        </w:r>
+        <w:r>
+          <w:rPr>
+            <w:color w:val="000000" w:themeColor="text1"/>
+          </w:rPr>
+          <w:t xml:space="preserve"> </w:t>
+        </w:r>
+      </w:moveFrom>
+      <w:moveFromRangeEnd w:id="169"/>
+      <w:r>
+        <w:rPr>
+          <w:color w:val="000000" w:themeColor="text1"/>
+        </w:rPr>
+        <w:t xml:space="preserve">Yet, </w:t>
+      </w:r>
+      <w:del w:id="171" w:author="DJL" w:date="2019-03-07T11:06:00Z">
+        <w:r>
+          <w:rPr>
+            <w:color w:val="000000" w:themeColor="text1"/>
+          </w:rPr>
+          <w:delText>e</w:delText>
+        </w:r>
+        <w:r>
+          <w:rPr>
+            <w:color w:val="000000" w:themeColor="text1"/>
+          </w:rPr>
+          <w:delText>xisting research is</w:delText>
+        </w:r>
+        <w:r>
+          <w:rPr>
+            <w:color w:val="000000" w:themeColor="text1"/>
+          </w:rPr>
+          <w:delText xml:space="preserve"> </w:delText>
+        </w:r>
+        <w:r>
+          <w:rPr>
+            <w:color w:val="000000" w:themeColor="text1"/>
+          </w:rPr>
+          <w:delText>un</w:delText>
+        </w:r>
+        <w:r>
+          <w:rPr>
+            <w:color w:val="000000" w:themeColor="text1"/>
+          </w:rPr>
+          <w:delText xml:space="preserve">clear </w:delText>
+        </w:r>
+        <w:r>
+          <w:rPr>
+            <w:color w:val="000000" w:themeColor="text1"/>
+          </w:rPr>
+          <w:delText>about</w:delText>
+        </w:r>
+      </w:del>
+      <w:ins w:id="172" w:author="DJL" w:date="2019-03-07T11:08:00Z">
+        <w:r>
+          <w:rPr>
+            <w:color w:val="000000" w:themeColor="text1"/>
+          </w:rPr>
+          <w:t>these studies do not specify</w:t>
+        </w:r>
+      </w:ins>
+      <w:ins w:id="173" w:author="DJL" w:date="2019-03-07T11:07:00Z">
+        <w:r>
+          <w:rPr>
+            <w:color w:val="000000" w:themeColor="text1"/>
+          </w:rPr>
+          <w:t xml:space="preserve"> </w:t>
+        </w:r>
+      </w:ins>
+      <w:del w:id="174" w:author="DJL" w:date="2019-03-07T11:07:00Z">
+        <w:r>
+          <w:rPr>
+            <w:color w:val="000000" w:themeColor="text1"/>
+          </w:rPr>
+          <w:delText xml:space="preserve"> </w:delText>
+        </w:r>
+      </w:del>
+      <w:r>
+        <w:rPr>
+          <w:color w:val="000000" w:themeColor="text1"/>
+        </w:rPr>
+        <w:t>which dimensions of stringency ought to be affected by compliance costs</w:t>
+      </w:r>
+      <w:ins w:id="175" w:author="DJL" w:date="2019-03-07T11:15:00Z">
+        <w:r>
+          <w:rPr>
+            <w:color w:val="000000" w:themeColor="text1"/>
+          </w:rPr>
+          <w:t>.</w:t>
+        </w:r>
+      </w:ins>
+      <w:r>
+        <w:rPr>
+          <w:color w:val="000000" w:themeColor="text1"/>
+        </w:rPr>
+        <w:t xml:space="preserve"> </w:t>
+      </w:r>
+      <w:ins w:id="176" w:author="DJL" w:date="2019-03-07T11:15:00Z">
+        <w:r>
+          <w:rPr>
+            <w:color w:val="000000" w:themeColor="text1"/>
+          </w:rPr>
+          <w:t xml:space="preserve">Do </w:t>
+        </w:r>
+      </w:ins>
+      <w:del w:id="177" w:author="DJL" w:date="2019-03-07T11:07:00Z">
+        <w:r>
+          <w:rPr>
+            <w:color w:val="000000" w:themeColor="text1"/>
+          </w:rPr>
+          <w:delText>and</w:delText>
+        </w:r>
+        <w:r>
+          <w:rPr>
+            <w:color w:val="000000" w:themeColor="text1"/>
+          </w:rPr>
+          <w:delText xml:space="preserve"> </w:delText>
+        </w:r>
+      </w:del>
+      <w:del w:id="178" w:author="DJL" w:date="2019-03-07T11:15:00Z">
+        <w:r>
+          <w:rPr>
+            <w:color w:val="000000" w:themeColor="text1"/>
+          </w:rPr>
+          <w:delText xml:space="preserve">whether </w:delText>
+        </w:r>
+      </w:del>
+      <w:r>
+        <w:rPr>
+          <w:color w:val="000000" w:themeColor="text1"/>
+        </w:rPr>
+        <w:t>incentives rooted</w:t>
+      </w:r>
+      <w:r>
+        <w:rPr>
+          <w:color w:val="000000" w:themeColor="text1"/>
+        </w:rPr>
+        <w:t xml:space="preserve"> in</w:t>
+      </w:r>
+      <w:r>
+        <w:rPr>
+          <w:color w:val="000000" w:themeColor="text1"/>
+        </w:rPr>
+        <w:t xml:space="preserve"> compliance cost affect each dimension in the same </w:t>
+      </w:r>
+      <w:r>
+        <w:rPr>
+          <w:color w:val="000000" w:themeColor="text1"/>
+        </w:rPr>
+        <w:t>way</w:t>
+      </w:r>
+      <w:ins w:id="179" w:author="DJL" w:date="2019-03-07T11:15:00Z">
+        <w:r>
+          <w:rPr>
+            <w:color w:val="000000" w:themeColor="text1"/>
+          </w:rPr>
+          <w:t>?</w:t>
+        </w:r>
+      </w:ins>
+      <w:ins w:id="180" w:author="DJL" w:date="2019-03-07T11:18:00Z">
+        <w:r>
+          <w:rPr>
+            <w:color w:val="000000" w:themeColor="text1"/>
+          </w:rPr>
+          <w:t xml:space="preserve"> Any theory </w:t>
+        </w:r>
+      </w:ins>
+      <w:ins w:id="181" w:author="DJL" w:date="2019-03-07T11:19:00Z">
+        <w:r>
+          <w:rPr>
+            <w:color w:val="000000" w:themeColor="text1"/>
+          </w:rPr>
+          <w:t xml:space="preserve">relating </w:t>
+        </w:r>
+      </w:ins>
+      <w:ins w:id="182" w:author="DJL" w:date="2019-03-07T11:20:00Z">
+        <w:r>
+          <w:rPr>
+            <w:color w:val="000000" w:themeColor="text1"/>
+          </w:rPr>
+          <w:t>stringency</w:t>
+        </w:r>
+      </w:ins>
+      <w:ins w:id="183" w:author="DJL" w:date="2019-03-07T11:19:00Z">
+        <w:r>
+          <w:rPr>
+            <w:color w:val="000000" w:themeColor="text1"/>
+          </w:rPr>
+          <w:t xml:space="preserve"> and compliance cost</w:t>
+        </w:r>
+      </w:ins>
+      <w:ins w:id="184" w:author="DJL" w:date="2019-03-07T11:24:00Z">
+        <w:r>
+          <w:rPr>
+            <w:color w:val="000000" w:themeColor="text1"/>
+          </w:rPr>
+          <w:t>s</w:t>
+        </w:r>
+      </w:ins>
+      <w:ins w:id="185" w:author="DJL" w:date="2019-03-07T11:19:00Z">
+        <w:r>
+          <w:rPr>
+            <w:color w:val="000000" w:themeColor="text1"/>
+          </w:rPr>
+          <w:t xml:space="preserve"> </w:t>
+        </w:r>
+      </w:ins>
+      <w:ins w:id="186" w:author="DJL" w:date="2019-03-07T11:21:00Z">
+        <w:r>
+          <w:rPr>
+            <w:color w:val="000000" w:themeColor="text1"/>
+          </w:rPr>
+          <w:t>requires a precise definition of stringency</w:t>
+        </w:r>
+      </w:ins>
+      <w:ins w:id="187" w:author="DJL" w:date="2019-03-07T11:18:00Z">
+        <w:r>
+          <w:rPr>
+            <w:color w:val="000000" w:themeColor="text1"/>
+          </w:rPr>
+          <w:t>.</w:t>
+        </w:r>
+      </w:ins>
+      <w:del w:id="188" w:author="DJL" w:date="2019-03-07T11:15:00Z">
+        <w:r>
+          <w:rPr>
+            <w:color w:val="000000" w:themeColor="text1"/>
+          </w:rPr>
+          <w:delText>.</w:delText>
+        </w:r>
+      </w:del>
+      <w:r>
+        <w:rPr>
+          <w:color w:val="000000" w:themeColor="text1"/>
+        </w:rPr>
+        <w:t xml:space="preserve"> Likewise</w:t>
+      </w:r>
+      <w:r>
+        <w:rPr>
+          <w:color w:val="000000" w:themeColor="text1"/>
+        </w:rPr>
+        <w:t>,</w:t>
+      </w:r>
+      <w:r>
+        <w:rPr>
+          <w:color w:val="000000" w:themeColor="text1"/>
+        </w:rPr>
+        <w:t xml:space="preserve"> we can </w:t>
+      </w:r>
+      <w:r>
+        <w:rPr>
+          <w:color w:val="000000" w:themeColor="text1"/>
+        </w:rPr>
+        <w:t>expand upon the</w:t>
+      </w:r>
+      <w:r>
+        <w:rPr>
+          <w:color w:val="000000" w:themeColor="text1"/>
+        </w:rPr>
+        <w:t xml:space="preserve"> </w:t>
+      </w:r>
+      <w:del w:id="189" w:author="DJL" w:date="2019-03-07T11:24:00Z">
+        <w:r>
+          <w:rPr>
+            <w:color w:val="000000" w:themeColor="text1"/>
+          </w:rPr>
+          <w:delText xml:space="preserve">related theoretical claim </w:delText>
+        </w:r>
+      </w:del>
+      <w:ins w:id="190" w:author="DJL" w:date="2019-03-07T11:24:00Z">
+        <w:r>
+          <w:rPr>
+            <w:color w:val="000000" w:themeColor="text1"/>
+          </w:rPr>
+          <w:t xml:space="preserve">proposition </w:t>
+        </w:r>
+      </w:ins>
+      <w:r>
+        <w:rPr>
+          <w:color w:val="000000" w:themeColor="text1"/>
+        </w:rPr>
+        <w:t>that, when private authorities compete</w:t>
+      </w:r>
+      <w:r>
+        <w:rPr>
+          <w:color w:val="000000" w:themeColor="text1"/>
+        </w:rPr>
+        <w:t xml:space="preserve"> for market share</w:t>
+      </w:r>
+      <w:r>
+        <w:rPr>
+          <w:color w:val="000000" w:themeColor="text1"/>
+        </w:rPr>
+        <w:t xml:space="preserve">, if one changes its </w:t>
+      </w:r>
+      <w:ins w:id="191" w:author="DJL" w:date="2019-03-07T11:11:00Z">
+        <w:r>
+          <w:rPr>
+            <w:color w:val="000000" w:themeColor="text1"/>
+          </w:rPr>
+          <w:t>requirements</w:t>
+        </w:r>
+      </w:ins>
+      <w:del w:id="192" w:author="DJL" w:date="2019-03-07T11:11:00Z">
+        <w:r>
+          <w:rPr>
+            <w:color w:val="000000" w:themeColor="text1"/>
+          </w:rPr>
+          <w:delText>standard</w:delText>
+        </w:r>
+      </w:del>
+      <w:r>
+        <w:rPr>
+          <w:color w:val="000000" w:themeColor="text1"/>
+        </w:rPr>
+        <w:t xml:space="preserve">, the other </w:t>
+      </w:r>
+      <w:r>
+        <w:rPr>
+          <w:color w:val="000000" w:themeColor="text1"/>
+        </w:rPr>
+        <w:t>will change</w:t>
+      </w:r>
+      <w:r>
+        <w:rPr>
+          <w:color w:val="000000" w:themeColor="text1"/>
+        </w:rPr>
+        <w:t xml:space="preserve"> </w:t>
+      </w:r>
+      <w:r>
+        <w:rPr>
+          <w:color w:val="000000" w:themeColor="text1"/>
+        </w:rPr>
+        <w:t xml:space="preserve">in a similar direction (Fischer &amp; Lyon, 2014; Smith &amp; </w:t>
       </w:r>
       <w:proofErr w:type="spellStart"/>
       <w:r>
         <w:rPr>
           <w:color w:val="000000" w:themeColor="text1"/>
         </w:rPr>
-        <w:t>Cashore</w:t>
+        <w:t>Fischlein</w:t>
       </w:r>
       <w:proofErr w:type="spellEnd"/>
       <w:r>
         <w:rPr>
           <w:color w:val="000000" w:themeColor="text1"/>
         </w:rPr>
-        <w:t xml:space="preserve"> et al. 2004; Fischer &amp; Lyon, 2014)</w:t>
-      </w:r>
-      <w:r>
-        <w:rPr>
-          <w:color w:val="000000" w:themeColor="text1"/>
-        </w:rPr>
-        <w:t>.</w:t>
-      </w:r>
-      <w:r>
-        <w:rPr>
-          <w:color w:val="000000" w:themeColor="text1"/>
-        </w:rPr>
-        <w:t xml:space="preserve"> </w:t>
-      </w:r>
-      <w:r>
-        <w:rPr>
-          <w:color w:val="000000" w:themeColor="text1"/>
-        </w:rPr>
-        <w:t xml:space="preserve"> </w:t>
-      </w:r>
-      <w:r>
-        <w:rPr>
-          <w:color w:val="000000" w:themeColor="text1"/>
-        </w:rPr>
-        <w:t>Yet, e</w:t>
-      </w:r>
-      <w:r>
-        <w:rPr>
-          <w:color w:val="000000" w:themeColor="text1"/>
-        </w:rPr>
-        <w:t>xisting research is</w:t>
-      </w:r>
-      <w:r>
-        <w:rPr>
-          <w:color w:val="000000" w:themeColor="text1"/>
-        </w:rPr>
-        <w:t xml:space="preserve"> </w:t>
-      </w:r>
-      <w:r>
-        <w:rPr>
-          <w:color w:val="000000" w:themeColor="text1"/>
-        </w:rPr>
-        <w:t>un</w:t>
-      </w:r>
-      <w:r>
-        <w:rPr>
-          <w:color w:val="000000" w:themeColor="text1"/>
-        </w:rPr>
-        <w:t xml:space="preserve">clear </w:t>
-      </w:r>
-      <w:r>
-        <w:rPr>
-          <w:color w:val="000000" w:themeColor="text1"/>
-        </w:rPr>
-        <w:t>about which dimensions of stringency ought to be affected by compliance costs</w:t>
-      </w:r>
-      <w:r>
-        <w:rPr>
-          <w:color w:val="000000" w:themeColor="text1"/>
-        </w:rPr>
-        <w:t xml:space="preserve"> </w:t>
-      </w:r>
-      <w:r>
-        <w:rPr>
-          <w:color w:val="000000" w:themeColor="text1"/>
-        </w:rPr>
-        <w:t>and</w:t>
-      </w:r>
-      <w:r>
-        <w:rPr>
-          <w:color w:val="000000" w:themeColor="text1"/>
-        </w:rPr>
-        <w:t xml:space="preserve"> </w:t>
-      </w:r>
-      <w:r>
-        <w:rPr>
-          <w:color w:val="000000" w:themeColor="text1"/>
-        </w:rPr>
-        <w:t xml:space="preserve">whether </w:t>
-      </w:r>
-      <w:r>
-        <w:rPr>
-          <w:color w:val="000000" w:themeColor="text1"/>
-        </w:rPr>
-        <w:t>incentives rooted</w:t>
-      </w:r>
-      <w:r>
-        <w:rPr>
-          <w:color w:val="000000" w:themeColor="text1"/>
-        </w:rPr>
-        <w:t xml:space="preserve"> in</w:t>
-      </w:r>
-      <w:r>
-        <w:rPr>
-          <w:color w:val="000000" w:themeColor="text1"/>
-        </w:rPr>
-        <w:t xml:space="preserve"> compliance cost affect each dimension in the same </w:t>
-      </w:r>
-      <w:r>
-        <w:rPr>
-          <w:color w:val="000000" w:themeColor="text1"/>
-        </w:rPr>
-        <w:t>way</w:t>
-      </w:r>
-      <w:r>
-        <w:rPr>
-          <w:color w:val="000000" w:themeColor="text1"/>
-        </w:rPr>
-        <w:t>. Likewise</w:t>
-      </w:r>
-      <w:r>
-        <w:rPr>
-          <w:color w:val="000000" w:themeColor="text1"/>
-        </w:rPr>
-        <w:t>,</w:t>
-      </w:r>
-      <w:r>
-        <w:rPr>
-          <w:color w:val="000000" w:themeColor="text1"/>
-        </w:rPr>
-        <w:t xml:space="preserve"> we can </w:t>
-      </w:r>
-      <w:r>
-        <w:rPr>
-          <w:color w:val="000000" w:themeColor="text1"/>
-        </w:rPr>
-        <w:t>expand upon the</w:t>
-      </w:r>
-      <w:r>
-        <w:rPr>
-          <w:color w:val="000000" w:themeColor="text1"/>
-        </w:rPr>
-        <w:t xml:space="preserve"> related theoretical claim that, when private authorities compete</w:t>
-      </w:r>
-      <w:r>
-        <w:rPr>
-          <w:color w:val="000000" w:themeColor="text1"/>
-        </w:rPr>
-        <w:t xml:space="preserve"> for market share</w:t>
-      </w:r>
-      <w:r>
-        <w:rPr>
-          <w:color w:val="000000" w:themeColor="text1"/>
-        </w:rPr>
-        <w:t xml:space="preserve">, if one changes its standard, the other </w:t>
-      </w:r>
-      <w:r>
-        <w:rPr>
-          <w:color w:val="000000" w:themeColor="text1"/>
-        </w:rPr>
-        <w:t>will change</w:t>
-      </w:r>
-      <w:r>
-        <w:rPr>
-          <w:color w:val="000000" w:themeColor="text1"/>
-        </w:rPr>
-        <w:t xml:space="preserve"> </w:t>
-      </w:r>
-      <w:r>
-        <w:rPr>
-          <w:color w:val="000000" w:themeColor="text1"/>
-        </w:rPr>
-        <w:t xml:space="preserve">in a similar direction (Fischer &amp; Lyon, 2014; Smith &amp; </w:t>
-      </w:r>
-      <w:proofErr w:type="spellStart"/>
-      <w:r>
-        <w:rPr>
-          <w:color w:val="000000" w:themeColor="text1"/>
-        </w:rPr>
-        <w:t>Fischlein</w:t>
-      </w:r>
-      <w:proofErr w:type="spellEnd"/>
-      <w:r>
-        <w:rPr>
-          <w:color w:val="000000" w:themeColor="text1"/>
-        </w:rPr>
-        <w:t xml:space="preserve"> 2010). Disentangling scope, prescriptiveness, and policy settings suggests that more nuanced </w:t>
-      </w:r>
+        <w:t xml:space="preserve"> 2010). </w:t>
+      </w:r>
+      <w:moveToRangeStart w:id="193" w:author="DJL" w:date="2019-03-07T11:14:00Z" w:name="move413576584"/>
+      <w:moveTo w:id="194" w:author="DJL" w:date="2019-03-07T11:14:00Z">
+        <w:r>
+          <w:rPr>
+            <w:color w:val="000000" w:themeColor="text1"/>
+          </w:rPr>
+          <w:t xml:space="preserve">Are competing programs more responsive to changes in the scope, prescriptiveness, or </w:t>
+        </w:r>
+        <w:r>
+          <w:rPr>
+            <w:color w:val="000000" w:themeColor="text1"/>
+          </w:rPr>
+          <w:t>policy settings</w:t>
+        </w:r>
+        <w:r>
+          <w:rPr>
+            <w:color w:val="000000" w:themeColor="text1"/>
+          </w:rPr>
+          <w:t xml:space="preserve"> of competing standards? </w:t>
+        </w:r>
+      </w:moveTo>
+      <w:moveToRangeEnd w:id="193"/>
+      <w:r>
+        <w:rPr>
+          <w:color w:val="000000" w:themeColor="text1"/>
+        </w:rPr>
+        <w:t>Disentangling scope, prescriptiveness, and policy settings suggests</w:t>
+      </w:r>
+      <w:ins w:id="195" w:author="DJL" w:date="2019-03-07T11:13:00Z">
+        <w:r>
+          <w:rPr>
+            <w:color w:val="000000" w:themeColor="text1"/>
+          </w:rPr>
+          <w:t xml:space="preserve"> more precise</w:t>
+        </w:r>
+      </w:ins>
+      <w:r>
+        <w:rPr>
+          <w:color w:val="000000" w:themeColor="text1"/>
+        </w:rPr>
+        <w:t xml:space="preserve"> </w:t>
+      </w:r>
+      <w:del w:id="196" w:author="DJL" w:date="2019-03-07T11:12:00Z">
+        <w:r>
+          <w:rPr>
+            <w:color w:val="000000" w:themeColor="text1"/>
+          </w:rPr>
+          <w:delText xml:space="preserve">that more nuanced </w:delText>
+        </w:r>
+      </w:del>
       <w:r>
         <w:rPr>
           <w:color w:val="000000" w:themeColor="text1"/>
@@ -14358,120 +14926,218 @@
         </w:rPr>
         <w:t xml:space="preserve"> </w:t>
       </w:r>
-      <w:r>
-        <w:rPr>
-          <w:color w:val="000000" w:themeColor="text1"/>
-        </w:rPr>
-        <w:t>are</w:t>
-      </w:r>
-      <w:r>
-        <w:rPr>
-          <w:color w:val="000000" w:themeColor="text1"/>
-        </w:rPr>
-        <w:t xml:space="preserve"> required to assess these </w:t>
-      </w:r>
-      <w:r>
-        <w:rPr>
-          <w:color w:val="000000" w:themeColor="text1"/>
-        </w:rPr>
-        <w:t>theories</w:t>
-      </w:r>
-      <w:r>
-        <w:rPr>
-          <w:color w:val="000000" w:themeColor="text1"/>
-        </w:rPr>
-        <w:t xml:space="preserve">. Are </w:t>
-      </w:r>
-      <w:r>
-        <w:rPr>
-          <w:color w:val="000000" w:themeColor="text1"/>
-        </w:rPr>
-        <w:t xml:space="preserve">competing programs </w:t>
-      </w:r>
-      <w:r>
-        <w:rPr>
-          <w:color w:val="000000" w:themeColor="text1"/>
-        </w:rPr>
-        <w:t xml:space="preserve">more responsive to changes in the scope, prescriptiveness, or </w:t>
-      </w:r>
-      <w:r>
-        <w:rPr>
-          <w:color w:val="000000" w:themeColor="text1"/>
-        </w:rPr>
-        <w:t>policy settings</w:t>
-      </w:r>
-      <w:r>
-        <w:rPr>
-          <w:color w:val="000000" w:themeColor="text1"/>
-        </w:rPr>
-        <w:t xml:space="preserve"> of competing standards? </w:t>
-      </w:r>
-      <w:r>
-        <w:rPr>
-          <w:color w:val="000000" w:themeColor="text1"/>
-        </w:rPr>
-        <w:t>For example,</w:t>
-      </w:r>
-      <w:r>
-        <w:rPr>
-          <w:color w:val="000000" w:themeColor="text1"/>
-        </w:rPr>
-        <w:t xml:space="preserve"> drawing on</w:t>
-      </w:r>
-      <w:r>
-        <w:rPr>
-          <w:color w:val="000000" w:themeColor="text1"/>
-        </w:rPr>
-        <w:t xml:space="preserve"> theories </w:t>
-      </w:r>
-      <w:r>
-        <w:rPr>
-          <w:color w:val="000000" w:themeColor="text1"/>
-        </w:rPr>
-        <w:t>rooted in</w:t>
-      </w:r>
-      <w:r>
-        <w:rPr>
-          <w:color w:val="000000" w:themeColor="text1"/>
-        </w:rPr>
-        <w:t xml:space="preserve"> </w:t>
-      </w:r>
-      <w:r>
-        <w:rPr>
-          <w:color w:val="000000" w:themeColor="text1"/>
-        </w:rPr>
-        <w:t>compliance</w:t>
-      </w:r>
-      <w:r>
-        <w:rPr>
-          <w:color w:val="000000" w:themeColor="text1"/>
-        </w:rPr>
-        <w:t xml:space="preserve"> cost</w:t>
-      </w:r>
-      <w:r>
-        <w:rPr>
-          <w:color w:val="000000" w:themeColor="text1"/>
-        </w:rPr>
-        <w:t xml:space="preserve"> and competition</w:t>
-      </w:r>
-      <w:r>
-        <w:rPr>
-          <w:color w:val="000000" w:themeColor="text1"/>
-        </w:rPr>
-        <w:t xml:space="preserve">, we can develop more nuanced </w:t>
-      </w:r>
-      <w:r>
-        <w:rPr>
-          <w:color w:val="000000" w:themeColor="text1"/>
-        </w:rPr>
-        <w:t>hypotheses</w:t>
-      </w:r>
-      <w:r>
-        <w:rPr>
-          <w:color w:val="000000" w:themeColor="text1"/>
-        </w:rPr>
-        <w:t xml:space="preserve">:  </w:t>
-      </w:r>
+      <w:del w:id="197" w:author="DJL" w:date="2019-03-07T11:12:00Z">
+        <w:r>
+          <w:rPr>
+            <w:color w:val="000000" w:themeColor="text1"/>
+          </w:rPr>
+          <w:delText>are</w:delText>
+        </w:r>
+        <w:r>
+          <w:rPr>
+            <w:color w:val="000000" w:themeColor="text1"/>
+          </w:rPr>
+          <w:delText xml:space="preserve"> </w:delText>
+        </w:r>
+      </w:del>
+      <w:del w:id="198" w:author="DJL" w:date="2019-03-07T11:13:00Z">
+        <w:r>
+          <w:rPr>
+            <w:color w:val="000000" w:themeColor="text1"/>
+          </w:rPr>
+          <w:delText xml:space="preserve">required </w:delText>
+        </w:r>
+      </w:del>
+      <w:r>
+        <w:rPr>
+          <w:color w:val="000000" w:themeColor="text1"/>
+        </w:rPr>
+        <w:t>to assess</w:t>
+      </w:r>
+      <w:ins w:id="199" w:author="DJL" w:date="2019-03-07T11:25:00Z">
+        <w:r>
+          <w:rPr>
+            <w:color w:val="000000" w:themeColor="text1"/>
+          </w:rPr>
+          <w:t xml:space="preserve"> such</w:t>
+        </w:r>
+      </w:ins>
+      <w:ins w:id="200" w:author="DJL" w:date="2019-03-07T11:17:00Z">
+        <w:r>
+          <w:rPr>
+            <w:color w:val="000000" w:themeColor="text1"/>
+          </w:rPr>
+          <w:t xml:space="preserve"> </w:t>
+        </w:r>
+      </w:ins>
+      <w:del w:id="201" w:author="DJL" w:date="2019-03-07T11:17:00Z">
+        <w:r>
+          <w:rPr>
+            <w:color w:val="000000" w:themeColor="text1"/>
+          </w:rPr>
+          <w:delText xml:space="preserve"> these </w:delText>
+        </w:r>
+        <w:r>
+          <w:rPr>
+            <w:color w:val="000000" w:themeColor="text1"/>
+          </w:rPr>
+          <w:delText>theories</w:delText>
+        </w:r>
+      </w:del>
+      <w:ins w:id="202" w:author="DJL" w:date="2019-03-07T11:17:00Z">
+        <w:r>
+          <w:rPr>
+            <w:color w:val="000000" w:themeColor="text1"/>
+          </w:rPr>
+          <w:t xml:space="preserve">theories </w:t>
+        </w:r>
+        <w:r>
+          <w:rPr>
+            <w:color w:val="000000" w:themeColor="text1"/>
+          </w:rPr>
+          <w:t>rooted in</w:t>
+        </w:r>
+        <w:r>
+          <w:rPr>
+            <w:color w:val="000000" w:themeColor="text1"/>
+          </w:rPr>
+          <w:t xml:space="preserve"> compliance</w:t>
+        </w:r>
+        <w:r>
+          <w:rPr>
+            <w:color w:val="000000" w:themeColor="text1"/>
+          </w:rPr>
+          <w:t xml:space="preserve"> cost</w:t>
+        </w:r>
+        <w:r>
+          <w:rPr>
+            <w:color w:val="000000" w:themeColor="text1"/>
+          </w:rPr>
+          <w:t xml:space="preserve"> and competition</w:t>
+        </w:r>
+      </w:ins>
+      <w:r>
+        <w:rPr>
+          <w:color w:val="000000" w:themeColor="text1"/>
+        </w:rPr>
+        <w:t xml:space="preserve">. </w:t>
+      </w:r>
+      <w:moveFromRangeStart w:id="203" w:author="DJL" w:date="2019-03-07T11:14:00Z" w:name="move413576584"/>
+      <w:moveFrom w:id="204" w:author="DJL" w:date="2019-03-07T11:14:00Z">
+        <w:r>
+          <w:rPr>
+            <w:color w:val="000000" w:themeColor="text1"/>
+          </w:rPr>
+          <w:t xml:space="preserve">Are </w:t>
+        </w:r>
+        <w:r>
+          <w:rPr>
+            <w:color w:val="000000" w:themeColor="text1"/>
+          </w:rPr>
+          <w:t xml:space="preserve">competing programs </w:t>
+        </w:r>
+        <w:r>
+          <w:rPr>
+            <w:color w:val="000000" w:themeColor="text1"/>
+          </w:rPr>
+          <w:t xml:space="preserve">more responsive to changes in the scope, prescriptiveness, or </w:t>
+        </w:r>
+        <w:r>
+          <w:rPr>
+            <w:color w:val="000000" w:themeColor="text1"/>
+          </w:rPr>
+          <w:t>policy settings</w:t>
+        </w:r>
+        <w:r>
+          <w:rPr>
+            <w:color w:val="000000" w:themeColor="text1"/>
+          </w:rPr>
+          <w:t xml:space="preserve"> of competing standards? </w:t>
+        </w:r>
+      </w:moveFrom>
+      <w:moveFromRangeEnd w:id="203"/>
+      <w:r>
+        <w:rPr>
+          <w:color w:val="000000" w:themeColor="text1"/>
+        </w:rPr>
+        <w:t>For example</w:t>
+      </w:r>
+      <w:ins w:id="205" w:author="DJL" w:date="2019-03-07T11:17:00Z">
+        <w:r>
+          <w:rPr>
+            <w:color w:val="000000" w:themeColor="text1"/>
+          </w:rPr>
+          <w:t>:</w:t>
+        </w:r>
+      </w:ins>
+      <w:del w:id="206" w:author="DJL" w:date="2019-03-07T11:17:00Z">
+        <w:r>
+          <w:rPr>
+            <w:color w:val="000000" w:themeColor="text1"/>
+          </w:rPr>
+          <w:delText>,</w:delText>
+        </w:r>
+        <w:r>
+          <w:rPr>
+            <w:color w:val="000000" w:themeColor="text1"/>
+          </w:rPr>
+          <w:delText xml:space="preserve"> drawing on</w:delText>
+        </w:r>
+        <w:r>
+          <w:rPr>
+            <w:color w:val="000000" w:themeColor="text1"/>
+          </w:rPr>
+          <w:delText xml:space="preserve"> theories </w:delText>
+        </w:r>
+        <w:r>
+          <w:rPr>
+            <w:color w:val="000000" w:themeColor="text1"/>
+          </w:rPr>
+          <w:delText>rooted in</w:delText>
+        </w:r>
+        <w:r>
+          <w:rPr>
+            <w:color w:val="000000" w:themeColor="text1"/>
+          </w:rPr>
+          <w:delText xml:space="preserve"> </w:delText>
+        </w:r>
+        <w:r>
+          <w:rPr>
+            <w:color w:val="000000" w:themeColor="text1"/>
+          </w:rPr>
+          <w:delText>compliance</w:delText>
+        </w:r>
+        <w:r>
+          <w:rPr>
+            <w:color w:val="000000" w:themeColor="text1"/>
+          </w:rPr>
+          <w:delText xml:space="preserve"> cost</w:delText>
+        </w:r>
+        <w:r>
+          <w:rPr>
+            <w:color w:val="000000" w:themeColor="text1"/>
+          </w:rPr>
+          <w:delText xml:space="preserve"> and competition</w:delText>
+        </w:r>
+        <w:r>
+          <w:rPr>
+            <w:color w:val="000000" w:themeColor="text1"/>
+          </w:rPr>
+          <w:delText xml:space="preserve">, we can develop more nuanced </w:delText>
+        </w:r>
+        <w:r>
+          <w:rPr>
+            <w:color w:val="000000" w:themeColor="text1"/>
+          </w:rPr>
+          <w:delText>hypotheses</w:delText>
+        </w:r>
+        <w:r>
+          <w:rPr>
+            <w:color w:val="000000" w:themeColor="text1"/>
+          </w:rPr>
+          <w:delText xml:space="preserve">:  </w:delText>
+        </w:r>
+      </w:del>
     </w:p>
     <w:p>
       <w:pPr>
@@ -14753,7 +15419,7 @@
       <w:pPr>
         <w:spacing w:line="480" w:lineRule="auto"/>
         <w:rPr>
-          <w:ins w:id="129" w:author="DJL" w:date="2019-03-06T05:24:00Z"/>
+          <w:ins w:id="207" w:author="DJL" w:date="2019-03-06T05:24:00Z"/>
           <w:color w:val="000000" w:themeColor="text1"/>
         </w:rPr>
       </w:pPr>
@@ -14774,7 +15440,35 @@
         <w:rPr>
           <w:color w:val="000000" w:themeColor="text1"/>
         </w:rPr>
-        <w:t xml:space="preserve">Another core theoretical prediction is that different coalitions will establish qualitatively different </w:t>
+        <w:t xml:space="preserve">Another core theoretical </w:t>
+      </w:r>
+      <w:del w:id="208" w:author="DJL" w:date="2019-03-07T11:25:00Z">
+        <w:r>
+          <w:rPr>
+            <w:color w:val="000000" w:themeColor="text1"/>
+          </w:rPr>
+          <w:delText xml:space="preserve">prediction </w:delText>
+        </w:r>
+      </w:del>
+      <w:ins w:id="209" w:author="DJL" w:date="2019-03-07T11:25:00Z">
+        <w:r>
+          <w:rPr>
+            <w:color w:val="000000" w:themeColor="text1"/>
+          </w:rPr>
+          <w:t>claim</w:t>
+        </w:r>
+        <w:r>
+          <w:rPr>
+            <w:color w:val="000000" w:themeColor="text1"/>
+          </w:rPr>
+          <w:t xml:space="preserve"> </w:t>
+        </w:r>
+      </w:ins>
+      <w:r>
+        <w:rPr>
+          <w:color w:val="000000" w:themeColor="text1"/>
+        </w:rPr>
+        <w:t xml:space="preserve">is that different coalitions will establish qualitatively different </w:t>
       </w:r>
       <w:r>
         <w:rPr>
@@ -14934,7 +15628,7 @@
       <w:pPr>
         <w:spacing w:line="480" w:lineRule="auto"/>
         <w:rPr>
-          <w:ins w:id="130" w:author="DJL" w:date="2019-03-06T05:24:00Z"/>
+          <w:ins w:id="210" w:author="DJL" w:date="2019-03-06T05:24:00Z"/>
           <w:color w:val="000000" w:themeColor="text1"/>
         </w:rPr>
       </w:pPr>
@@ -14943,27 +15637,59 @@
       <w:pPr>
         <w:spacing w:line="480" w:lineRule="auto"/>
         <w:rPr>
-          <w:ins w:id="131" w:author="DJL" w:date="2019-03-06T05:44:00Z"/>
-          <w:color w:val="000000" w:themeColor="text1"/>
-        </w:rPr>
-      </w:pPr>
-      <w:ins w:id="132" w:author="DJL" w:date="2019-03-06T05:29:00Z">
-        <w:r>
-          <w:rPr>
-            <w:color w:val="000000" w:themeColor="text1"/>
-          </w:rPr>
-          <w:t xml:space="preserve">We suggest that </w:t>
+          <w:ins w:id="211" w:author="DJL" w:date="2019-03-06T05:44:00Z"/>
+          <w:color w:val="000000" w:themeColor="text1"/>
+        </w:rPr>
+      </w:pPr>
+      <w:ins w:id="212" w:author="DJL" w:date="2019-03-06T05:29:00Z">
+        <w:r>
+          <w:rPr>
+            <w:color w:val="000000" w:themeColor="text1"/>
+          </w:rPr>
+          <w:t>We suggest that</w:t>
         </w:r>
       </w:ins>
-      <w:ins w:id="133" w:author="DJL" w:date="2019-03-06T05:31:00Z">
-        <w:r>
-          <w:rPr>
-            <w:color w:val="000000" w:themeColor="text1"/>
-          </w:rPr>
-          <w:t xml:space="preserve">relative stringency on a given issue depends on whether </w:t>
+      <w:ins w:id="213" w:author="DJL" w:date="2019-03-07T11:27:00Z">
+        <w:r>
+          <w:rPr>
+            <w:color w:val="000000" w:themeColor="text1"/>
+          </w:rPr>
+          <w:t xml:space="preserve"> the</w:t>
         </w:r>
       </w:ins>
-      <w:ins w:id="134" w:author="DJL" w:date="2019-03-06T09:50:00Z">
+      <w:ins w:id="214" w:author="DJL" w:date="2019-03-06T05:29:00Z">
+        <w:r>
+          <w:rPr>
+            <w:color w:val="000000" w:themeColor="text1"/>
+          </w:rPr>
+          <w:t xml:space="preserve"> </w:t>
+        </w:r>
+      </w:ins>
+      <w:ins w:id="215" w:author="DJL" w:date="2019-03-06T05:31:00Z">
+        <w:r>
+          <w:rPr>
+            <w:color w:val="000000" w:themeColor="text1"/>
+          </w:rPr>
+          <w:t xml:space="preserve">relative stringency </w:t>
+        </w:r>
+      </w:ins>
+      <w:ins w:id="216" w:author="DJL" w:date="2019-03-07T11:27:00Z">
+        <w:r>
+          <w:rPr>
+            <w:color w:val="000000" w:themeColor="text1"/>
+          </w:rPr>
+          <w:t xml:space="preserve">of an industry-backed program </w:t>
+        </w:r>
+      </w:ins>
+      <w:ins w:id="217" w:author="DJL" w:date="2019-03-06T05:31:00Z">
+        <w:r>
+          <w:rPr>
+            <w:color w:val="000000" w:themeColor="text1"/>
+          </w:rPr>
+          <w:t xml:space="preserve">on a given issue depends on whether </w:t>
+        </w:r>
+      </w:ins>
+      <w:ins w:id="218" w:author="DJL" w:date="2019-03-06T09:50:00Z">
         <w:r>
           <w:rPr>
             <w:color w:val="000000" w:themeColor="text1"/>
@@ -14971,7 +15697,7 @@
           <w:t>it</w:t>
         </w:r>
       </w:ins>
-      <w:ins w:id="135" w:author="DJL" w:date="2019-03-06T05:32:00Z">
+      <w:ins w:id="219" w:author="DJL" w:date="2019-03-06T05:32:00Z">
         <w:r>
           <w:rPr>
             <w:color w:val="000000" w:themeColor="text1"/>
@@ -14979,7 +15705,7 @@
           <w:t xml:space="preserve"> result</w:t>
         </w:r>
       </w:ins>
-      <w:ins w:id="136" w:author="DJL" w:date="2019-03-06T09:50:00Z">
+      <w:ins w:id="220" w:author="DJL" w:date="2019-03-06T09:50:00Z">
         <w:r>
           <w:rPr>
             <w:color w:val="000000" w:themeColor="text1"/>
@@ -14987,7 +15713,7 @@
           <w:t>s</w:t>
         </w:r>
       </w:ins>
-      <w:ins w:id="137" w:author="DJL" w:date="2019-03-06T05:32:00Z">
+      <w:ins w:id="221" w:author="DJL" w:date="2019-03-06T05:32:00Z">
         <w:r>
           <w:rPr>
             <w:color w:val="000000" w:themeColor="text1"/>
@@ -14995,7 +15721,7 @@
           <w:t xml:space="preserve"> in net costs or </w:t>
         </w:r>
       </w:ins>
-      <w:ins w:id="138" w:author="DJL" w:date="2019-03-06T09:50:00Z">
+      <w:ins w:id="222" w:author="DJL" w:date="2019-03-06T09:50:00Z">
         <w:r>
           <w:rPr>
             <w:color w:val="000000" w:themeColor="text1"/>
@@ -15003,7 +15729,7 @@
           <w:t xml:space="preserve">net </w:t>
         </w:r>
       </w:ins>
-      <w:ins w:id="139" w:author="DJL" w:date="2019-03-06T05:32:00Z">
+      <w:ins w:id="223" w:author="DJL" w:date="2019-03-06T05:32:00Z">
         <w:r>
           <w:rPr>
             <w:color w:val="000000" w:themeColor="text1"/>
@@ -15011,7 +15737,7 @@
           <w:t xml:space="preserve">benefits to the industry. </w:t>
         </w:r>
       </w:ins>
-      <w:ins w:id="140" w:author="DJL" w:date="2019-03-06T05:36:00Z">
+      <w:ins w:id="224" w:author="DJL" w:date="2019-03-06T05:36:00Z">
         <w:r>
           <w:rPr>
             <w:color w:val="000000" w:themeColor="text1"/>
@@ -15019,7 +15745,7 @@
           <w:t xml:space="preserve">Activist-backed </w:t>
         </w:r>
       </w:ins>
-      <w:ins w:id="141" w:author="DJL" w:date="2019-03-06T05:37:00Z">
+      <w:ins w:id="225" w:author="DJL" w:date="2019-03-06T05:37:00Z">
         <w:r>
           <w:rPr>
             <w:color w:val="000000" w:themeColor="text1"/>
@@ -15027,7 +15753,7 @@
           <w:t>programs</w:t>
         </w:r>
       </w:ins>
-      <w:ins w:id="142" w:author="DJL" w:date="2019-03-06T05:36:00Z">
+      <w:ins w:id="226" w:author="DJL" w:date="2019-03-06T05:36:00Z">
         <w:r>
           <w:rPr>
             <w:color w:val="000000" w:themeColor="text1"/>
@@ -15035,7 +15761,7 @@
           <w:t xml:space="preserve"> drive stringency</w:t>
         </w:r>
       </w:ins>
-      <w:ins w:id="143" w:author="DJL" w:date="2019-03-06T05:34:00Z">
+      <w:ins w:id="227" w:author="DJL" w:date="2019-03-06T05:34:00Z">
         <w:r>
           <w:rPr>
             <w:color w:val="000000" w:themeColor="text1"/>
@@ -15043,7 +15769,7 @@
           <w:t xml:space="preserve"> </w:t>
         </w:r>
       </w:ins>
-      <w:ins w:id="144" w:author="DJL" w:date="2019-03-06T05:38:00Z">
+      <w:ins w:id="228" w:author="DJL" w:date="2019-03-06T05:38:00Z">
         <w:r>
           <w:rPr>
             <w:color w:val="000000" w:themeColor="text1"/>
@@ -15051,15 +15777,23 @@
           <w:t xml:space="preserve">on </w:t>
         </w:r>
       </w:ins>
-      <w:ins w:id="145" w:author="DJL" w:date="2019-03-06T05:34:00Z">
-        <w:r>
-          <w:rPr>
-            <w:color w:val="000000" w:themeColor="text1"/>
-          </w:rPr>
-          <w:t>the first type of issue, where requirements impose costs</w:t>
+      <w:ins w:id="229" w:author="DJL" w:date="2019-03-07T11:28:00Z">
+        <w:r>
+          <w:rPr>
+            <w:color w:val="000000" w:themeColor="text1"/>
+          </w:rPr>
+          <w:t>issues</w:t>
         </w:r>
       </w:ins>
-      <w:ins w:id="146" w:author="DJL" w:date="2019-03-06T09:51:00Z">
+      <w:ins w:id="230" w:author="DJL" w:date="2019-03-06T05:34:00Z">
+        <w:r>
+          <w:rPr>
+            <w:color w:val="000000" w:themeColor="text1"/>
+          </w:rPr>
+          <w:t xml:space="preserve"> where requirements impose costs</w:t>
+        </w:r>
+      </w:ins>
+      <w:ins w:id="231" w:author="DJL" w:date="2019-03-06T09:51:00Z">
         <w:r>
           <w:rPr>
             <w:color w:val="000000" w:themeColor="text1"/>
@@ -15067,7 +15801,7 @@
           <w:t xml:space="preserve"> on firms</w:t>
         </w:r>
       </w:ins>
-      <w:ins w:id="147" w:author="DJL" w:date="2019-03-06T05:34:00Z">
+      <w:ins w:id="232" w:author="DJL" w:date="2019-03-06T05:34:00Z">
         <w:r>
           <w:rPr>
             <w:color w:val="000000" w:themeColor="text1"/>
@@ -15075,7 +15809,7 @@
           <w:t xml:space="preserve"> in order to achieve social or ecological goals.</w:t>
         </w:r>
       </w:ins>
-      <w:ins w:id="148" w:author="DJL" w:date="2019-03-06T07:43:00Z">
+      <w:ins w:id="233" w:author="DJL" w:date="2019-03-06T07:43:00Z">
         <w:r>
           <w:rPr>
             <w:color w:val="000000" w:themeColor="text1"/>
@@ -15083,15 +15817,23 @@
           <w:t xml:space="preserve"> We call these “</w:t>
         </w:r>
       </w:ins>
-      <w:ins w:id="149" w:author="DJL" w:date="2019-03-06T07:44:00Z">
-        <w:r>
-          <w:rPr>
-            <w:color w:val="000000" w:themeColor="text1"/>
-          </w:rPr>
-          <w:t>activist-driven issues.”</w:t>
+      <w:ins w:id="234" w:author="DJL" w:date="2019-03-07T11:28:00Z">
+        <w:r>
+          <w:rPr>
+            <w:color w:val="000000" w:themeColor="text1"/>
+          </w:rPr>
+          <w:t>costly</w:t>
         </w:r>
       </w:ins>
-      <w:ins w:id="150" w:author="DJL" w:date="2019-03-06T05:34:00Z">
+      <w:ins w:id="235" w:author="DJL" w:date="2019-03-06T07:44:00Z">
+        <w:r>
+          <w:rPr>
+            <w:color w:val="000000" w:themeColor="text1"/>
+          </w:rPr>
+          <w:t xml:space="preserve"> issues.”</w:t>
+        </w:r>
+      </w:ins>
+      <w:ins w:id="236" w:author="DJL" w:date="2019-03-06T05:34:00Z">
         <w:r>
           <w:rPr>
             <w:color w:val="000000" w:themeColor="text1"/>
@@ -15099,7 +15841,7 @@
           <w:t xml:space="preserve"> </w:t>
         </w:r>
       </w:ins>
-      <w:ins w:id="151" w:author="DJL" w:date="2019-03-06T05:38:00Z">
+      <w:ins w:id="237" w:author="DJL" w:date="2019-03-06T05:38:00Z">
         <w:r>
           <w:rPr>
             <w:color w:val="000000" w:themeColor="text1"/>
@@ -15107,7 +15849,7 @@
           <w:t xml:space="preserve">On these issues, an industry-backed </w:t>
         </w:r>
       </w:ins>
-      <w:ins w:id="152" w:author="DJL" w:date="2019-03-06T09:51:00Z">
+      <w:ins w:id="238" w:author="DJL" w:date="2019-03-06T09:51:00Z">
         <w:r>
           <w:rPr>
             <w:color w:val="000000" w:themeColor="text1"/>
@@ -15115,7 +15857,7 @@
           <w:t xml:space="preserve">program </w:t>
         </w:r>
       </w:ins>
-      <w:ins w:id="153" w:author="DJL" w:date="2019-03-06T05:38:00Z">
+      <w:ins w:id="239" w:author="DJL" w:date="2019-03-06T05:38:00Z">
         <w:r>
           <w:rPr>
             <w:color w:val="000000" w:themeColor="text1"/>
@@ -15123,7 +15865,7 @@
           <w:t xml:space="preserve">must balance </w:t>
         </w:r>
       </w:ins>
-      <w:ins w:id="154" w:author="DJL" w:date="2019-03-06T05:39:00Z">
+      <w:ins w:id="240" w:author="DJL" w:date="2019-03-06T05:39:00Z">
         <w:r>
           <w:rPr>
             <w:color w:val="000000" w:themeColor="text1"/>
@@ -15131,7 +15873,7 @@
           <w:t>achieving</w:t>
         </w:r>
       </w:ins>
-      <w:ins w:id="155" w:author="DJL" w:date="2019-03-06T05:38:00Z">
+      <w:ins w:id="241" w:author="DJL" w:date="2019-03-06T05:38:00Z">
         <w:r>
           <w:rPr>
             <w:color w:val="000000" w:themeColor="text1"/>
@@ -15139,7 +15881,7 @@
           <w:t xml:space="preserve"> </w:t>
         </w:r>
       </w:ins>
-      <w:ins w:id="156" w:author="DJL" w:date="2019-03-06T05:39:00Z">
+      <w:ins w:id="242" w:author="DJL" w:date="2019-03-06T05:39:00Z">
         <w:r>
           <w:rPr>
             <w:color w:val="000000" w:themeColor="text1"/>
@@ -15159,7 +15901,7 @@
           <w:t>compliance</w:t>
         </w:r>
       </w:ins>
-      <w:ins w:id="157" w:author="DJL" w:date="2019-03-06T09:51:00Z">
+      <w:ins w:id="243" w:author="DJL" w:date="2019-03-06T09:51:00Z">
         <w:r>
           <w:rPr>
             <w:color w:val="000000" w:themeColor="text1"/>
@@ -15167,7 +15909,7 @@
           <w:t xml:space="preserve"> costs</w:t>
         </w:r>
       </w:ins>
-      <w:ins w:id="158" w:author="DJL" w:date="2019-03-06T05:39:00Z">
+      <w:ins w:id="244" w:author="DJL" w:date="2019-03-06T05:39:00Z">
         <w:r>
           <w:rPr>
             <w:color w:val="000000" w:themeColor="text1"/>
@@ -15175,7 +15917,7 @@
           <w:t xml:space="preserve">. </w:t>
         </w:r>
       </w:ins>
-      <w:ins w:id="159" w:author="DJL" w:date="2019-03-06T05:40:00Z">
+      <w:ins w:id="245" w:author="DJL" w:date="2019-03-06T05:40:00Z">
         <w:r>
           <w:rPr>
             <w:color w:val="000000" w:themeColor="text1"/>
@@ -15183,7 +15925,7 @@
           <w:t>The</w:t>
         </w:r>
       </w:ins>
-      <w:ins w:id="160" w:author="DJL" w:date="2019-03-06T05:39:00Z">
+      <w:ins w:id="246" w:author="DJL" w:date="2019-03-06T05:39:00Z">
         <w:r>
           <w:rPr>
             <w:color w:val="000000" w:themeColor="text1"/>
@@ -15191,7 +15933,7 @@
           <w:t xml:space="preserve"> </w:t>
         </w:r>
       </w:ins>
-      <w:ins w:id="161" w:author="DJL" w:date="2019-03-06T05:40:00Z">
+      <w:ins w:id="247" w:author="DJL" w:date="2019-03-06T05:40:00Z">
         <w:r>
           <w:rPr>
             <w:color w:val="000000" w:themeColor="text1"/>
@@ -15199,7 +15941,7 @@
           <w:t xml:space="preserve">result is likely to be a lower level of stringency </w:t>
         </w:r>
       </w:ins>
-      <w:ins w:id="162" w:author="DJL" w:date="2019-03-06T05:41:00Z">
+      <w:ins w:id="248" w:author="DJL" w:date="2019-03-06T05:41:00Z">
         <w:r>
           <w:rPr>
             <w:color w:val="000000" w:themeColor="text1"/>
@@ -15207,7 +15949,7 @@
           <w:t xml:space="preserve">than </w:t>
         </w:r>
       </w:ins>
-      <w:ins w:id="163" w:author="DJL" w:date="2019-03-06T05:42:00Z">
+      <w:ins w:id="249" w:author="DJL" w:date="2019-03-06T05:42:00Z">
         <w:r>
           <w:rPr>
             <w:color w:val="000000" w:themeColor="text1"/>
@@ -15215,15 +15957,37 @@
           <w:t xml:space="preserve">that of </w:t>
         </w:r>
       </w:ins>
-      <w:ins w:id="164" w:author="DJL" w:date="2019-03-06T05:41:00Z">
-        <w:r>
-          <w:rPr>
-            <w:color w:val="000000" w:themeColor="text1"/>
-          </w:rPr>
-          <w:t>activist-backed programs</w:t>
+      <w:proofErr w:type="gramStart"/>
+      <w:ins w:id="250" w:author="DJL" w:date="2019-03-07T11:29:00Z">
+        <w:r>
+          <w:rPr>
+            <w:color w:val="000000" w:themeColor="text1"/>
+          </w:rPr>
+          <w:t>a</w:t>
+        </w:r>
+        <w:proofErr w:type="gramEnd"/>
+        <w:r>
+          <w:rPr>
+            <w:color w:val="000000" w:themeColor="text1"/>
+          </w:rPr>
+          <w:t xml:space="preserve"> </w:t>
         </w:r>
       </w:ins>
-      <w:ins w:id="165" w:author="DJL" w:date="2019-03-06T05:42:00Z">
+      <w:ins w:id="251" w:author="DJL" w:date="2019-03-06T05:41:00Z">
+        <w:r>
+          <w:rPr>
+            <w:color w:val="000000" w:themeColor="text1"/>
+          </w:rPr>
+          <w:t>activist-backed</w:t>
+        </w:r>
+        <w:r>
+          <w:rPr>
+            <w:color w:val="000000" w:themeColor="text1"/>
+          </w:rPr>
+          <w:t xml:space="preserve"> program</w:t>
+        </w:r>
+      </w:ins>
+      <w:ins w:id="252" w:author="DJL" w:date="2019-03-06T05:42:00Z">
         <w:r>
           <w:rPr>
             <w:color w:val="000000" w:themeColor="text1"/>
@@ -15231,7 +15995,7 @@
           <w:t xml:space="preserve">, especially where industry-backed programs </w:t>
         </w:r>
       </w:ins>
-      <w:ins w:id="166" w:author="DJL" w:date="2019-03-06T05:43:00Z">
+      <w:ins w:id="253" w:author="DJL" w:date="2019-03-06T05:43:00Z">
         <w:r>
           <w:rPr>
             <w:color w:val="000000" w:themeColor="text1"/>
@@ -15239,7 +16003,7 @@
           <w:t>can more easily create an impression of stringency or where compliance costs are high</w:t>
         </w:r>
       </w:ins>
-      <w:ins w:id="167" w:author="DJL" w:date="2019-03-06T05:41:00Z">
+      <w:ins w:id="254" w:author="DJL" w:date="2019-03-06T05:41:00Z">
         <w:r>
           <w:rPr>
             <w:color w:val="000000" w:themeColor="text1"/>
@@ -15252,7 +16016,7 @@
       <w:pPr>
         <w:spacing w:line="480" w:lineRule="auto"/>
         <w:rPr>
-          <w:ins w:id="168" w:author="DJL" w:date="2019-03-06T05:44:00Z"/>
+          <w:ins w:id="255" w:author="DJL" w:date="2019-03-06T05:44:00Z"/>
           <w:color w:val="000000" w:themeColor="text1"/>
         </w:rPr>
       </w:pPr>
@@ -15264,77 +16028,99 @@
           <w:color w:val="000000" w:themeColor="text1"/>
         </w:rPr>
       </w:pPr>
-      <w:ins w:id="169" w:author="DJL" w:date="2019-03-06T09:52:00Z">
-        <w:r>
-          <w:rPr>
-            <w:color w:val="000000" w:themeColor="text1"/>
-          </w:rPr>
-          <w:t>T</w:t>
+      <w:ins w:id="256" w:author="DJL" w:date="2019-03-07T11:29:00Z">
+        <w:r>
+          <w:rPr>
+            <w:color w:val="000000" w:themeColor="text1"/>
+          </w:rPr>
+          <w:t>The opposite result is likely on issues where</w:t>
         </w:r>
       </w:ins>
-      <w:ins w:id="170" w:author="DJL" w:date="2019-03-06T05:44:00Z">
-        <w:r>
-          <w:rPr>
-            <w:color w:val="000000" w:themeColor="text1"/>
-          </w:rPr>
-          <w:t xml:space="preserve">he second type of issue, where requirements provide net benefits to the </w:t>
-        </w:r>
-        <w:r>
-          <w:rPr>
-            <w:color w:val="000000" w:themeColor="text1"/>
-          </w:rPr>
-          <w:t xml:space="preserve">industry, </w:t>
+      <w:ins w:id="257" w:author="DJL" w:date="2019-03-06T05:44:00Z">
+        <w:r>
+          <w:rPr>
+            <w:color w:val="000000" w:themeColor="text1"/>
+          </w:rPr>
+          <w:t xml:space="preserve"> requirements provide net benefits to the </w:t>
+        </w:r>
+        <w:r>
+          <w:rPr>
+            <w:color w:val="000000" w:themeColor="text1"/>
+          </w:rPr>
+          <w:t>industry</w:t>
+        </w:r>
+        <w:r>
+          <w:rPr>
+            <w:color w:val="000000" w:themeColor="text1"/>
+          </w:rPr>
+          <w:t xml:space="preserve">. Here, activist-backed programs have little incentive to </w:t>
         </w:r>
       </w:ins>
-      <w:ins w:id="171" w:author="DJL" w:date="2019-03-06T09:53:00Z">
-        <w:r>
-          <w:rPr>
-            <w:color w:val="000000" w:themeColor="text1"/>
-          </w:rPr>
-          <w:t>likely has the opposite result</w:t>
+      <w:ins w:id="258" w:author="DJL" w:date="2019-03-06T05:45:00Z">
+        <w:r>
+          <w:rPr>
+            <w:color w:val="000000" w:themeColor="text1"/>
+          </w:rPr>
+          <w:t xml:space="preserve">develop stringent requirements because </w:t>
         </w:r>
       </w:ins>
-      <w:ins w:id="172" w:author="DJL" w:date="2019-03-06T05:44:00Z">
-        <w:r>
-          <w:rPr>
-            <w:color w:val="000000" w:themeColor="text1"/>
-          </w:rPr>
-          <w:t xml:space="preserve">. Here, activist-backed programs have little incentive to </w:t>
+      <w:ins w:id="259" w:author="DJL" w:date="2019-03-06T09:53:00Z">
+        <w:r>
+          <w:rPr>
+            <w:color w:val="000000" w:themeColor="text1"/>
+          </w:rPr>
+          <w:t>activist</w:t>
         </w:r>
       </w:ins>
-      <w:ins w:id="173" w:author="DJL" w:date="2019-03-06T05:45:00Z">
-        <w:r>
-          <w:rPr>
-            <w:color w:val="000000" w:themeColor="text1"/>
-          </w:rPr>
-          <w:t xml:space="preserve">develop stringent requirements because </w:t>
+      <w:ins w:id="260" w:author="DJL" w:date="2019-03-06T05:45:00Z">
+        <w:r>
+          <w:rPr>
+            <w:color w:val="000000" w:themeColor="text1"/>
+          </w:rPr>
+          <w:t xml:space="preserve"> pressure is </w:t>
         </w:r>
       </w:ins>
-      <w:ins w:id="174" w:author="DJL" w:date="2019-03-06T09:53:00Z">
-        <w:r>
-          <w:rPr>
-            <w:color w:val="000000" w:themeColor="text1"/>
-          </w:rPr>
-          <w:t>activist</w:t>
+      <w:ins w:id="261" w:author="DJL" w:date="2019-03-07T11:32:00Z">
+        <w:r>
+          <w:rPr>
+            <w:color w:val="000000" w:themeColor="text1"/>
+          </w:rPr>
+          <w:t>superfluous</w:t>
         </w:r>
       </w:ins>
-      <w:ins w:id="175" w:author="DJL" w:date="2019-03-06T05:45:00Z">
-        <w:r>
-          <w:rPr>
-            <w:color w:val="000000" w:themeColor="text1"/>
-          </w:rPr>
-          <w:t xml:space="preserve"> pressure is not needed. </w:t>
+      <w:ins w:id="262" w:author="DJL" w:date="2019-03-06T05:45:00Z">
+        <w:r>
+          <w:rPr>
+            <w:color w:val="000000" w:themeColor="text1"/>
+          </w:rPr>
+          <w:t xml:space="preserve">. </w:t>
         </w:r>
       </w:ins>
-      <w:ins w:id="176" w:author="DJL" w:date="2019-03-06T07:44:00Z">
-        <w:r>
-          <w:rPr>
-            <w:color w:val="000000" w:themeColor="text1"/>
-          </w:rPr>
-          <w:t xml:space="preserve">We call these “industry-driven issues.” </w:t>
+      <w:ins w:id="263" w:author="DJL" w:date="2019-03-06T07:44:00Z">
+        <w:r>
+          <w:rPr>
+            <w:color w:val="000000" w:themeColor="text1"/>
+          </w:rPr>
+          <w:t>We call these “</w:t>
         </w:r>
       </w:ins>
-      <w:ins w:id="177" w:author="DJL" w:date="2019-03-06T05:45:00Z">
+      <w:ins w:id="264" w:author="DJL" w:date="2019-03-07T11:32:00Z">
+        <w:r>
+          <w:rPr>
+            <w:color w:val="000000" w:themeColor="text1"/>
+          </w:rPr>
+          <w:t>business-friendly</w:t>
+        </w:r>
+      </w:ins>
+      <w:ins w:id="265" w:author="DJL" w:date="2019-03-06T07:44:00Z">
+        <w:r>
+          <w:rPr>
+            <w:color w:val="000000" w:themeColor="text1"/>
+          </w:rPr>
+          <w:t xml:space="preserve"> issues.” </w:t>
+        </w:r>
+      </w:ins>
+      <w:ins w:id="266" w:author="DJL" w:date="2019-03-06T05:45:00Z">
         <w:r>
           <w:rPr>
             <w:color w:val="000000" w:themeColor="text1"/>
@@ -15342,7 +16128,7 @@
           <w:t>On these issues</w:t>
         </w:r>
       </w:ins>
-      <w:ins w:id="178" w:author="DJL" w:date="2019-03-06T05:41:00Z">
+      <w:ins w:id="267" w:author="DJL" w:date="2019-03-06T05:41:00Z">
         <w:r>
           <w:rPr>
             <w:color w:val="000000" w:themeColor="text1"/>
@@ -15350,7 +16136,7 @@
           <w:t xml:space="preserve">, industry-backed </w:t>
         </w:r>
       </w:ins>
-      <w:ins w:id="179" w:author="DJL" w:date="2019-03-06T09:54:00Z">
+      <w:ins w:id="268" w:author="DJL" w:date="2019-03-06T09:54:00Z">
         <w:r>
           <w:rPr>
             <w:color w:val="000000" w:themeColor="text1"/>
@@ -15358,7 +16144,7 @@
           <w:t xml:space="preserve">certification </w:t>
         </w:r>
       </w:ins>
-      <w:ins w:id="180" w:author="DJL" w:date="2019-03-06T05:41:00Z">
+      <w:ins w:id="269" w:author="DJL" w:date="2019-03-06T05:41:00Z">
         <w:r>
           <w:rPr>
             <w:color w:val="000000" w:themeColor="text1"/>
@@ -15366,7 +16152,7 @@
           <w:t>programs may serve a similar function to industry associations</w:t>
         </w:r>
       </w:ins>
-      <w:ins w:id="181" w:author="DJL" w:date="2019-03-06T05:48:00Z">
+      <w:ins w:id="270" w:author="DJL" w:date="2019-03-06T05:48:00Z">
         <w:r>
           <w:rPr>
             <w:color w:val="000000" w:themeColor="text1"/>
@@ -15374,7 +16160,7 @@
           <w:t>—</w:t>
         </w:r>
       </w:ins>
-      <w:ins w:id="182" w:author="DJL" w:date="2019-03-06T05:41:00Z">
+      <w:ins w:id="271" w:author="DJL" w:date="2019-03-06T05:41:00Z">
         <w:r>
           <w:rPr>
             <w:color w:val="000000" w:themeColor="text1"/>
@@ -15382,7 +16168,7 @@
           <w:t xml:space="preserve">coordinating </w:t>
         </w:r>
       </w:ins>
-      <w:ins w:id="183" w:author="DJL" w:date="2019-03-06T05:48:00Z">
+      <w:ins w:id="272" w:author="DJL" w:date="2019-03-06T05:48:00Z">
         <w:r>
           <w:rPr>
             <w:color w:val="000000" w:themeColor="text1"/>
@@ -15390,7 +16176,7 @@
           <w:t>resources and solving collective action problems related to industry reputation</w:t>
         </w:r>
       </w:ins>
-      <w:ins w:id="184" w:author="DJL" w:date="2019-03-06T05:49:00Z">
+      <w:ins w:id="273" w:author="DJL" w:date="2019-03-06T05:49:00Z">
         <w:r>
           <w:rPr>
             <w:color w:val="000000" w:themeColor="text1"/>
@@ -15398,7 +16184,7 @@
           <w:t xml:space="preserve"> (e.g. through public image campaigns)</w:t>
         </w:r>
       </w:ins>
-      <w:ins w:id="185" w:author="DJL" w:date="2019-03-06T05:48:00Z">
+      <w:ins w:id="274" w:author="DJL" w:date="2019-03-06T05:48:00Z">
         <w:r>
           <w:rPr>
             <w:color w:val="000000" w:themeColor="text1"/>
@@ -15406,7 +16192,7 @@
           <w:t xml:space="preserve"> and capacity (e.g. </w:t>
         </w:r>
       </w:ins>
-      <w:ins w:id="186" w:author="DJL" w:date="2019-03-06T05:50:00Z">
+      <w:ins w:id="275" w:author="DJL" w:date="2019-03-06T05:50:00Z">
         <w:r>
           <w:rPr>
             <w:color w:val="000000" w:themeColor="text1"/>
@@ -15414,7 +16200,7 @@
           <w:t xml:space="preserve">by </w:t>
         </w:r>
       </w:ins>
-      <w:ins w:id="187" w:author="DJL" w:date="2019-03-06T05:49:00Z">
+      <w:ins w:id="276" w:author="DJL" w:date="2019-03-06T05:49:00Z">
         <w:r>
           <w:rPr>
             <w:color w:val="000000" w:themeColor="text1"/>
@@ -15422,7 +16208,7 @@
           <w:t xml:space="preserve">developing collective goods like </w:t>
         </w:r>
       </w:ins>
-      <w:ins w:id="188" w:author="DJL" w:date="2019-03-06T09:54:00Z">
+      <w:ins w:id="277" w:author="DJL" w:date="2019-03-06T09:54:00Z">
         <w:r>
           <w:rPr>
             <w:color w:val="000000" w:themeColor="text1"/>
@@ -15430,7 +16216,7 @@
           <w:t xml:space="preserve">technical knowledge </w:t>
         </w:r>
       </w:ins>
-      <w:ins w:id="189" w:author="DJL" w:date="2019-03-06T09:55:00Z">
+      <w:ins w:id="278" w:author="DJL" w:date="2019-03-06T09:55:00Z">
         <w:r>
           <w:rPr>
             <w:color w:val="000000" w:themeColor="text1"/>
@@ -15438,7 +16224,7 @@
           <w:t xml:space="preserve">or </w:t>
         </w:r>
       </w:ins>
-      <w:ins w:id="190" w:author="DJL" w:date="2019-03-06T05:48:00Z">
+      <w:ins w:id="279" w:author="DJL" w:date="2019-03-06T05:48:00Z">
         <w:r>
           <w:rPr>
             <w:color w:val="000000" w:themeColor="text1"/>
@@ -15446,7 +16232,125 @@
           <w:t>a skilled workforce)</w:t>
         </w:r>
       </w:ins>
-      <w:ins w:id="191" w:author="DJL" w:date="2019-03-06T05:49:00Z">
+      <w:ins w:id="280" w:author="DJL" w:date="2019-03-06T05:49:00Z">
+        <w:r>
+          <w:rPr>
+            <w:color w:val="000000" w:themeColor="text1"/>
+          </w:rPr>
+          <w:t>.</w:t>
+        </w:r>
+      </w:ins>
+      <w:ins w:id="281" w:author="DJL" w:date="2019-03-07T11:34:00Z">
+        <w:r>
+          <w:rPr>
+            <w:color w:val="000000" w:themeColor="text1"/>
+          </w:rPr>
+          <w:t xml:space="preserve"> </w:t>
+        </w:r>
+      </w:ins>
+      <w:ins w:id="282" w:author="DJL" w:date="2019-03-07T11:35:00Z">
+        <w:r>
+          <w:rPr>
+            <w:color w:val="000000" w:themeColor="text1"/>
+          </w:rPr>
+          <w:t xml:space="preserve">To create </w:t>
+        </w:r>
+      </w:ins>
+      <w:ins w:id="283" w:author="DJL" w:date="2019-03-07T11:43:00Z">
+        <w:r>
+          <w:rPr>
+            <w:color w:val="000000" w:themeColor="text1"/>
+          </w:rPr>
+          <w:t>perceptions of stringency, industry-backed p</w:t>
+        </w:r>
+      </w:ins>
+      <w:ins w:id="284" w:author="DJL" w:date="2019-03-07T11:35:00Z">
+        <w:r>
+          <w:rPr>
+            <w:color w:val="000000" w:themeColor="text1"/>
+          </w:rPr>
+          <w:t>rograms may even add</w:t>
+        </w:r>
+      </w:ins>
+      <w:ins w:id="285" w:author="DJL" w:date="2019-03-07T11:36:00Z">
+        <w:r>
+          <w:rPr>
+            <w:color w:val="000000" w:themeColor="text1"/>
+          </w:rPr>
+          <w:t xml:space="preserve"> requirements </w:t>
+        </w:r>
+      </w:ins>
+      <w:ins w:id="286" w:author="DJL" w:date="2019-03-07T11:39:00Z">
+        <w:r>
+          <w:rPr>
+            <w:color w:val="000000" w:themeColor="text1"/>
+          </w:rPr>
+          <w:t xml:space="preserve">to do things that firms would do </w:t>
+        </w:r>
+      </w:ins>
+      <w:ins w:id="287" w:author="DJL" w:date="2019-03-07T11:44:00Z">
+        <w:r>
+          <w:rPr>
+            <w:color w:val="000000" w:themeColor="text1"/>
+          </w:rPr>
+          <w:t>anyway</w:t>
+        </w:r>
+      </w:ins>
+      <w:ins w:id="288" w:author="DJL" w:date="2019-03-07T11:39:00Z">
+        <w:r>
+          <w:rPr>
+            <w:color w:val="000000" w:themeColor="text1"/>
+          </w:rPr>
+          <w:t xml:space="preserve">. </w:t>
+        </w:r>
+      </w:ins>
+      <w:ins w:id="289" w:author="DJL" w:date="2019-03-07T11:40:00Z">
+        <w:r>
+          <w:rPr>
+            <w:color w:val="000000" w:themeColor="text1"/>
+          </w:rPr>
+          <w:t>If</w:t>
+        </w:r>
+      </w:ins>
+      <w:ins w:id="290" w:author="DJL" w:date="2019-03-07T11:39:00Z">
+        <w:r>
+          <w:rPr>
+            <w:color w:val="000000" w:themeColor="text1"/>
+          </w:rPr>
+          <w:t xml:space="preserve"> observers fail to distinguish different </w:t>
+        </w:r>
+      </w:ins>
+      <w:ins w:id="291" w:author="DJL" w:date="2019-03-07T11:40:00Z">
+        <w:r>
+          <w:rPr>
+            <w:color w:val="000000" w:themeColor="text1"/>
+          </w:rPr>
+          <w:t xml:space="preserve">among </w:t>
+        </w:r>
+      </w:ins>
+      <w:ins w:id="292" w:author="DJL" w:date="2019-03-07T11:39:00Z">
+        <w:r>
+          <w:rPr>
+            <w:color w:val="000000" w:themeColor="text1"/>
+          </w:rPr>
+          <w:t xml:space="preserve">types of stringency on different issues, </w:t>
+        </w:r>
+      </w:ins>
+      <w:ins w:id="293" w:author="DJL" w:date="2019-03-07T11:45:00Z">
+        <w:r>
+          <w:rPr>
+            <w:color w:val="000000" w:themeColor="text1"/>
+          </w:rPr>
+          <w:t>such requirements</w:t>
+        </w:r>
+        <w:r>
+          <w:rPr>
+            <w:color w:val="000000" w:themeColor="text1"/>
+          </w:rPr>
+          <w:t xml:space="preserve"> may be a costless and effective in creating perceptions of overall stringency</w:t>
+        </w:r>
+      </w:ins>
+      <w:ins w:id="294" w:author="DJL" w:date="2019-03-07T11:46:00Z">
         <w:r>
           <w:rPr>
             <w:color w:val="000000" w:themeColor="text1"/>
@@ -15528,7 +16432,29 @@
         <w:rPr>
           <w:color w:val="000000" w:themeColor="text1"/>
         </w:rPr>
-        <w:t xml:space="preserve">, more prescriptive requirements, and higher performance thresholds on activist-driven issues. </w:t>
+        <w:t xml:space="preserve">, more prescriptive requirements, and higher performance thresholds on </w:t>
+      </w:r>
+      <w:del w:id="295" w:author="DJL" w:date="2019-03-07T11:47:00Z">
+        <w:r>
+          <w:rPr>
+            <w:color w:val="000000" w:themeColor="text1"/>
+          </w:rPr>
+          <w:delText>activist-driven issues</w:delText>
+        </w:r>
+      </w:del>
+      <w:ins w:id="296" w:author="DJL" w:date="2019-03-07T11:47:00Z">
+        <w:r>
+          <w:rPr>
+            <w:color w:val="000000" w:themeColor="text1"/>
+          </w:rPr>
+          <w:t>costly issues</w:t>
+        </w:r>
+      </w:ins>
+      <w:r>
+        <w:rPr>
+          <w:color w:val="000000" w:themeColor="text1"/>
+        </w:rPr>
+        <w:t xml:space="preserve">. </w:t>
       </w:r>
     </w:p>
     <w:p>
@@ -15561,8 +16487,70 @@
         <w:rPr>
           <w:color w:val="000000" w:themeColor="text1"/>
         </w:rPr>
-        <w:t>, more prescriptive requirements, and higher performance thresholds on issues primarily related to industry collective action problems.</w:t>
-      </w:r>
+        <w:t>, more prescriptive requirements, and higher performance thresholds on</w:t>
+      </w:r>
+      <w:ins w:id="297" w:author="DJL" w:date="2019-03-07T11:47:00Z">
+        <w:r>
+          <w:rPr>
+            <w:color w:val="000000" w:themeColor="text1"/>
+          </w:rPr>
+          <w:t xml:space="preserve"> bus</w:t>
+        </w:r>
+      </w:ins>
+      <w:ins w:id="298" w:author="DJL" w:date="2019-03-07T11:48:00Z">
+        <w:r>
+          <w:rPr>
+            <w:color w:val="000000" w:themeColor="text1"/>
+          </w:rPr>
+          <w:t>i</w:t>
+        </w:r>
+      </w:ins>
+      <w:ins w:id="299" w:author="DJL" w:date="2019-03-07T11:47:00Z">
+        <w:r>
+          <w:rPr>
+            <w:color w:val="000000" w:themeColor="text1"/>
+          </w:rPr>
+          <w:t>ness-</w:t>
+        </w:r>
+      </w:ins>
+      <w:ins w:id="300" w:author="DJL" w:date="2019-03-07T11:48:00Z">
+        <w:r>
+          <w:rPr>
+            <w:color w:val="000000" w:themeColor="text1"/>
+          </w:rPr>
+          <w:t>friendly</w:t>
+        </w:r>
+      </w:ins>
+      <w:r>
+        <w:rPr>
+          <w:color w:val="000000" w:themeColor="text1"/>
+        </w:rPr>
+        <w:t xml:space="preserve"> issues </w:t>
+      </w:r>
+      <w:del w:id="301" w:author="DJL" w:date="2019-03-07T11:47:00Z">
+        <w:r>
+          <w:rPr>
+            <w:color w:val="000000" w:themeColor="text1"/>
+          </w:rPr>
+          <w:delText>primarily related to</w:delText>
+        </w:r>
+      </w:del>
+      <w:ins w:id="302" w:author="DJL" w:date="2019-03-07T11:47:00Z">
+        <w:r>
+          <w:rPr>
+            <w:color w:val="000000" w:themeColor="text1"/>
+          </w:rPr>
+          <w:t>such as those that solve</w:t>
+        </w:r>
+      </w:ins>
+      <w:r>
+        <w:rPr>
+          <w:color w:val="000000" w:themeColor="text1"/>
+        </w:rPr>
+        <w:t xml:space="preserve"> industry collective action problems.</w:t>
+      </w:r>
+      <w:bookmarkStart w:id="303" w:name="_GoBack"/>
+      <w:bookmarkEnd w:id="303"/>
     </w:p>
     <w:p>
       <w:pPr>
@@ -15891,7 +16879,7 @@
         </w:rPr>
         <w:t xml:space="preserve"> patterns</w:t>
       </w:r>
-      <w:del w:id="192" w:author="DJL" w:date="2019-03-06T09:59:00Z">
+      <w:del w:id="304" w:author="DJL" w:date="2019-03-06T09:59:00Z">
         <w:r>
           <w:rPr>
             <w:color w:val="000000" w:themeColor="text1"/>
@@ -15935,7 +16923,7 @@
         </w:rPr>
         <w:t xml:space="preserve">The </w:t>
       </w:r>
-      <w:del w:id="193" w:author="DJL" w:date="2019-03-07T10:47:00Z">
+      <w:del w:id="305" w:author="DJL" w:date="2019-03-07T10:47:00Z">
         <w:r>
           <w:rPr>
             <w:color w:val="000000" w:themeColor="text1"/>
@@ -15955,7 +16943,7 @@
           <w:delText>tails</w:delText>
         </w:r>
       </w:del>
-      <w:ins w:id="194" w:author="DJL" w:date="2019-03-07T10:47:00Z">
+      <w:ins w:id="306" w:author="DJL" w:date="2019-03-07T10:47:00Z">
         <w:r>
           <w:rPr>
             <w:color w:val="000000" w:themeColor="text1"/>
@@ -15969,7 +16957,7 @@
         </w:rPr>
         <w:t xml:space="preserve"> </w:t>
       </w:r>
-      <w:ins w:id="195" w:author="DJL" w:date="2019-03-07T10:47:00Z">
+      <w:ins w:id="307" w:author="DJL" w:date="2019-03-07T10:47:00Z">
         <w:r>
           <w:rPr>
             <w:color w:val="000000" w:themeColor="text1"/>
@@ -15977,9 +16965,7 @@
           <w:t>our</w:t>
         </w:r>
       </w:ins>
-      <w:bookmarkStart w:id="196" w:name="_GoBack"/>
-      <w:bookmarkEnd w:id="196"/>
-      <w:del w:id="197" w:author="DJL" w:date="2019-03-07T10:47:00Z">
+      <w:del w:id="308" w:author="DJL" w:date="2019-03-07T10:47:00Z">
         <w:r>
           <w:rPr>
             <w:color w:val="000000" w:themeColor="text1"/>
@@ -15999,7 +16985,7 @@
         </w:rPr>
         <w:t>framework</w:t>
       </w:r>
-      <w:ins w:id="198" w:author="DJL" w:date="2019-03-07T10:46:00Z">
+      <w:ins w:id="309" w:author="DJL" w:date="2019-03-07T10:46:00Z">
         <w:r>
           <w:rPr>
             <w:color w:val="000000" w:themeColor="text1"/>
@@ -16007,7 +16993,7 @@
           <w:t>,</w:t>
         </w:r>
       </w:ins>
-      <w:del w:id="199" w:author="DJL" w:date="2019-03-07T10:46:00Z">
+      <w:del w:id="310" w:author="DJL" w:date="2019-03-07T10:46:00Z">
         <w:r>
           <w:rPr>
             <w:color w:val="000000" w:themeColor="text1"/>
@@ -16021,7 +17007,7 @@
         </w:rPr>
         <w:t xml:space="preserve"> </w:t>
       </w:r>
-      <w:del w:id="200" w:author="DJL" w:date="2019-03-06T10:00:00Z">
+      <w:del w:id="311" w:author="DJL" w:date="2019-03-06T10:00:00Z">
         <w:r>
           <w:rPr>
             <w:color w:val="000000" w:themeColor="text1"/>
@@ -16029,7 +17015,7 @@
           <w:delText>its application</w:delText>
         </w:r>
       </w:del>
-      <w:ins w:id="201" w:author="DJL" w:date="2019-03-06T10:00:00Z">
+      <w:ins w:id="312" w:author="DJL" w:date="2019-03-06T10:00:00Z">
         <w:r>
           <w:rPr>
             <w:color w:val="000000" w:themeColor="text1"/>
@@ -16043,7 +17029,7 @@
           <w:t xml:space="preserve"> it to forestry certification programs in the U.S.</w:t>
         </w:r>
       </w:ins>
-      <w:ins w:id="202" w:author="DJL" w:date="2019-03-07T10:46:00Z">
+      <w:ins w:id="313" w:author="DJL" w:date="2019-03-07T10:46:00Z">
         <w:r>
           <w:rPr>
             <w:color w:val="000000" w:themeColor="text1"/>
@@ -16051,7 +17037,7 @@
           <w:t xml:space="preserve"> and</w:t>
         </w:r>
       </w:ins>
-      <w:del w:id="203" w:author="DJL" w:date="2019-03-07T10:46:00Z">
+      <w:del w:id="314" w:author="DJL" w:date="2019-03-07T10:46:00Z">
         <w:r>
           <w:rPr>
             <w:color w:val="000000" w:themeColor="text1"/>
@@ -16059,7 +17045,7 @@
           <w:delText xml:space="preserve">, </w:delText>
         </w:r>
       </w:del>
-      <w:del w:id="204" w:author="DJL" w:date="2019-03-06T10:01:00Z">
+      <w:del w:id="315" w:author="DJL" w:date="2019-03-06T10:01:00Z">
         <w:r>
           <w:rPr>
             <w:color w:val="000000" w:themeColor="text1"/>
@@ -16067,7 +17053,7 @@
           <w:delText xml:space="preserve">which </w:delText>
         </w:r>
       </w:del>
-      <w:del w:id="205" w:author="DJL" w:date="2019-03-07T10:45:00Z">
+      <w:del w:id="316" w:author="DJL" w:date="2019-03-07T10:45:00Z">
         <w:r>
           <w:rPr>
             <w:color w:val="000000" w:themeColor="text1"/>
@@ -16075,7 +17061,7 @@
           <w:delText>permit</w:delText>
         </w:r>
       </w:del>
-      <w:del w:id="206" w:author="DJL" w:date="2019-03-06T10:01:00Z">
+      <w:del w:id="317" w:author="DJL" w:date="2019-03-06T10:01:00Z">
         <w:r>
           <w:rPr>
             <w:color w:val="000000" w:themeColor="text1"/>
@@ -16083,7 +17069,7 @@
           <w:delText>s</w:delText>
         </w:r>
       </w:del>
-      <w:del w:id="207" w:author="DJL" w:date="2019-03-07T10:46:00Z">
+      <w:del w:id="318" w:author="DJL" w:date="2019-03-07T10:46:00Z">
         <w:r>
           <w:rPr>
             <w:color w:val="000000" w:themeColor="text1"/>
@@ -16097,7 +17083,7 @@
         </w:rPr>
         <w:t xml:space="preserve"> reflect whether the above hypotheses are consistent with observed stringency on each dimension. </w:t>
       </w:r>
-      <w:del w:id="208" w:author="DJL" w:date="2019-03-06T10:00:00Z">
+      <w:del w:id="319" w:author="DJL" w:date="2019-03-06T10:00:00Z">
         <w:r>
           <w:rPr>
             <w:color w:val="000000" w:themeColor="text1"/>
@@ -16475,7 +17461,7 @@
         </w:rPr>
         <w:t xml:space="preserve">rivate </w:t>
       </w:r>
-      <w:del w:id="209" w:author="DJL" w:date="2019-03-06T10:02:00Z">
+      <w:del w:id="320" w:author="DJL" w:date="2019-03-06T10:02:00Z">
         <w:r>
           <w:rPr>
             <w:color w:val="000000" w:themeColor="text1"/>
@@ -16483,7 +17469,7 @@
           <w:delText xml:space="preserve">regulations </w:delText>
         </w:r>
       </w:del>
-      <w:ins w:id="210" w:author="DJL" w:date="2019-03-06T10:03:00Z">
+      <w:ins w:id="321" w:author="DJL" w:date="2019-03-06T10:03:00Z">
         <w:r>
           <w:rPr>
             <w:color w:val="000000" w:themeColor="text1"/>
@@ -16491,7 +17477,7 @@
           <w:t>regulations may</w:t>
         </w:r>
       </w:ins>
-      <w:ins w:id="211" w:author="DJL" w:date="2019-03-06T10:02:00Z">
+      <w:ins w:id="322" w:author="DJL" w:date="2019-03-06T10:02:00Z">
         <w:r>
           <w:rPr>
             <w:color w:val="000000" w:themeColor="text1"/>
@@ -16554,7 +17540,7 @@
         </w:rPr>
         <w:t xml:space="preserve">private </w:t>
       </w:r>
-      <w:del w:id="212" w:author="DJL" w:date="2019-03-06T10:03:00Z">
+      <w:del w:id="323" w:author="DJL" w:date="2019-03-06T10:03:00Z">
         <w:r>
           <w:rPr>
             <w:color w:val="000000" w:themeColor="text1"/>
@@ -16562,7 +17548,7 @@
           <w:delText xml:space="preserve">regulation </w:delText>
         </w:r>
       </w:del>
-      <w:ins w:id="213" w:author="DJL" w:date="2019-03-06T10:03:00Z">
+      <w:ins w:id="324" w:author="DJL" w:date="2019-03-06T10:03:00Z">
         <w:r>
           <w:rPr>
             <w:color w:val="000000" w:themeColor="text1"/>
@@ -16910,7 +17896,7 @@
         </w:rPr>
         <w:t xml:space="preserve"> </w:t>
       </w:r>
-      <w:del w:id="214" w:author="DJL" w:date="2019-03-06T10:06:00Z">
+      <w:del w:id="325" w:author="DJL" w:date="2019-03-06T10:06:00Z">
         <w:r>
           <w:rPr>
             <w:color w:val="000000" w:themeColor="text1"/>
@@ -16918,7 +17904,7 @@
           <w:delText xml:space="preserve">We thus suggest that the </w:delText>
         </w:r>
       </w:del>
-      <w:ins w:id="215" w:author="DJL" w:date="2019-03-06T10:06:00Z">
+      <w:ins w:id="326" w:author="DJL" w:date="2019-03-06T10:06:00Z">
         <w:r>
           <w:rPr>
             <w:color w:val="000000" w:themeColor="text1"/>
@@ -16932,7 +17918,7 @@
         </w:rPr>
         <w:t xml:space="preserve">first step for scholars who wish to make claims about </w:t>
       </w:r>
-      <w:del w:id="216" w:author="DJL" w:date="2019-03-06T10:05:00Z">
+      <w:del w:id="327" w:author="DJL" w:date="2019-03-06T10:05:00Z">
         <w:r>
           <w:rPr>
             <w:color w:val="000000" w:themeColor="text1"/>
@@ -16946,7 +17932,7 @@
         </w:rPr>
         <w:t>stringency or direction of change</w:t>
       </w:r>
-      <w:ins w:id="217" w:author="DJL" w:date="2019-03-06T10:06:00Z">
+      <w:ins w:id="328" w:author="DJL" w:date="2019-03-06T10:06:00Z">
         <w:r>
           <w:rPr>
             <w:color w:val="000000" w:themeColor="text1"/>
@@ -16960,7 +17946,7 @@
         </w:rPr>
         <w:t xml:space="preserve"> </w:t>
       </w:r>
-      <w:del w:id="218" w:author="DJL" w:date="2019-03-06T10:05:00Z">
+      <w:del w:id="329" w:author="DJL" w:date="2019-03-06T10:05:00Z">
         <w:r>
           <w:rPr>
             <w:color w:val="000000" w:themeColor="text1"/>
@@ -16980,7 +17966,7 @@
         </w:rPr>
         <w:t xml:space="preserve">three </w:t>
       </w:r>
-      <w:del w:id="219" w:author="DJL" w:date="2019-03-06T10:06:00Z">
+      <w:del w:id="330" w:author="DJL" w:date="2019-03-06T10:06:00Z">
         <w:r>
           <w:rPr>
             <w:color w:val="000000" w:themeColor="text1"/>
@@ -16994,7 +17980,7 @@
         </w:rPr>
         <w:t xml:space="preserve">tasks: describing policy content according to scope, prescriptiveness, and specific policy settings. </w:t>
       </w:r>
-      <w:del w:id="220" w:author="DJL" w:date="2019-03-06T10:06:00Z">
+      <w:del w:id="331" w:author="DJL" w:date="2019-03-06T10:06:00Z">
         <w:r>
           <w:rPr>
             <w:color w:val="000000" w:themeColor="text1"/>
@@ -17002,7 +17988,7 @@
           <w:delText>Those who are also curious</w:delText>
         </w:r>
       </w:del>
-      <w:ins w:id="221" w:author="DJL" w:date="2019-03-06T10:06:00Z">
+      <w:ins w:id="332" w:author="DJL" w:date="2019-03-06T10:06:00Z">
         <w:r>
           <w:rPr>
             <w:color w:val="000000" w:themeColor="text1"/>
@@ -17016,7 +18002,7 @@
         </w:rPr>
         <w:t xml:space="preserve"> about how competing programs change </w:t>
       </w:r>
-      <w:del w:id="222" w:author="DJL" w:date="2019-03-06T10:06:00Z">
+      <w:del w:id="333" w:author="DJL" w:date="2019-03-06T10:06:00Z">
         <w:r>
           <w:rPr>
             <w:color w:val="000000" w:themeColor="text1"/>
@@ -17024,7 +18010,7 @@
           <w:delText xml:space="preserve">have </w:delText>
         </w:r>
       </w:del>
-      <w:ins w:id="223" w:author="DJL" w:date="2019-03-06T10:06:00Z">
+      <w:ins w:id="334" w:author="DJL" w:date="2019-03-06T10:06:00Z">
         <w:r>
           <w:rPr>
             <w:color w:val="000000" w:themeColor="text1"/>
@@ -17044,7 +18030,7 @@
         </w:rPr>
         <w:t xml:space="preserve">a second step: measuring programs’ relative positions and change on each dimension (see </w:t>
       </w:r>
-      <w:ins w:id="224" w:author="DJL" w:date="2019-03-06T10:06:00Z">
+      <w:ins w:id="335" w:author="DJL" w:date="2019-03-06T10:06:00Z">
         <w:r>
           <w:rPr>
             <w:color w:val="000000" w:themeColor="text1"/>
@@ -17052,7 +18038,7 @@
           <w:t>T</w:t>
         </w:r>
       </w:ins>
-      <w:del w:id="225" w:author="DJL" w:date="2019-03-06T10:06:00Z">
+      <w:del w:id="336" w:author="DJL" w:date="2019-03-06T10:06:00Z">
         <w:r>
           <w:rPr>
             <w:color w:val="000000" w:themeColor="text1"/>
@@ -17197,7 +18183,7 @@
         </w:rPr>
         <w:t xml:space="preserve"> approach </w:t>
       </w:r>
-      <w:del w:id="226" w:author="DJL" w:date="2019-03-06T10:08:00Z">
+      <w:del w:id="337" w:author="DJL" w:date="2019-03-06T10:08:00Z">
         <w:r>
           <w:rPr>
             <w:color w:val="000000" w:themeColor="text1"/>
@@ -17211,7 +18197,7 @@
           <w:delText xml:space="preserve"> </w:delText>
         </w:r>
       </w:del>
-      <w:ins w:id="227" w:author="DJL" w:date="2019-03-06T10:08:00Z">
+      <w:ins w:id="338" w:author="DJL" w:date="2019-03-06T10:08:00Z">
         <w:r>
           <w:rPr>
             <w:color w:val="000000" w:themeColor="text1"/>
@@ -17237,7 +18223,7 @@
         </w:rPr>
         <w:t>risk</w:t>
       </w:r>
-      <w:del w:id="228" w:author="DJL" w:date="2019-03-06T10:08:00Z">
+      <w:del w:id="339" w:author="DJL" w:date="2019-03-06T10:08:00Z">
         <w:r>
           <w:rPr>
             <w:color w:val="000000" w:themeColor="text1"/>
@@ -17264,7 +18250,7 @@
         <w:lastRenderedPageBreak/>
         <w:t>regulations may vary</w:t>
       </w:r>
-      <w:del w:id="229" w:author="DJL" w:date="2019-03-06T10:08:00Z">
+      <w:del w:id="340" w:author="DJL" w:date="2019-03-06T10:08:00Z">
         <w:r>
           <w:rPr>
             <w:color w:val="000000" w:themeColor="text1"/>
@@ -17344,7 +18330,7 @@
         </w:rPr>
         <w:t xml:space="preserve"> scope</w:t>
       </w:r>
-      <w:ins w:id="230" w:author="DJL" w:date="2019-03-06T10:09:00Z">
+      <w:ins w:id="341" w:author="DJL" w:date="2019-03-06T10:09:00Z">
         <w:r>
           <w:rPr>
             <w:color w:val="000000" w:themeColor="text1"/>
@@ -17382,7 +18368,7 @@
         </w:rPr>
         <w:t>to assess arguments about the scope of regulations</w:t>
       </w:r>
-      <w:del w:id="231" w:author="DJL" w:date="2019-03-06T10:11:00Z">
+      <w:del w:id="342" w:author="DJL" w:date="2019-03-06T10:11:00Z">
         <w:r>
           <w:rPr>
             <w:color w:val="000000" w:themeColor="text1"/>
@@ -17402,7 +18388,7 @@
           <w:delText xml:space="preserve"> uptake both negatively and positively</w:delText>
         </w:r>
       </w:del>
-      <w:ins w:id="232" w:author="DJL" w:date="2019-03-06T10:11:00Z">
+      <w:ins w:id="343" w:author="DJL" w:date="2019-03-06T10:11:00Z">
         <w:r>
           <w:rPr>
             <w:color w:val="000000" w:themeColor="text1"/>
@@ -17416,7 +18402,7 @@
           <w:t>, hypotheses 1.1</w:t>
         </w:r>
       </w:ins>
-      <w:ins w:id="233" w:author="DJL" w:date="2019-03-06T10:14:00Z">
+      <w:ins w:id="344" w:author="DJL" w:date="2019-03-06T10:14:00Z">
         <w:r>
           <w:rPr>
             <w:color w:val="000000" w:themeColor="text1"/>
@@ -17424,7 +18410,7 @@
           <w:t xml:space="preserve"> and 1.2</w:t>
         </w:r>
       </w:ins>
-      <w:ins w:id="234" w:author="DJL" w:date="2019-03-06T10:11:00Z">
+      <w:ins w:id="345" w:author="DJL" w:date="2019-03-06T10:11:00Z">
         <w:r>
           <w:rPr>
             <w:color w:val="000000" w:themeColor="text1"/>
@@ -17432,7 +18418,7 @@
           <w:t xml:space="preserve"> above</w:t>
         </w:r>
       </w:ins>
-      <w:ins w:id="235" w:author="DJL" w:date="2019-03-06T10:12:00Z">
+      <w:ins w:id="346" w:author="DJL" w:date="2019-03-06T10:12:00Z">
         <w:r>
           <w:rPr>
             <w:color w:val="000000" w:themeColor="text1"/>
@@ -17458,7 +18444,7 @@
         </w:rPr>
         <w:t xml:space="preserve">ues </w:t>
       </w:r>
-      <w:del w:id="236" w:author="DJL" w:date="2019-03-06T10:15:00Z">
+      <w:del w:id="347" w:author="DJL" w:date="2019-03-06T10:15:00Z">
         <w:r>
           <w:rPr>
             <w:color w:val="000000" w:themeColor="text1"/>
@@ -17466,7 +18452,7 @@
           <w:delText xml:space="preserve">are </w:delText>
         </w:r>
       </w:del>
-      <w:ins w:id="237" w:author="DJL" w:date="2019-03-06T10:15:00Z">
+      <w:ins w:id="348" w:author="DJL" w:date="2019-03-06T10:15:00Z">
         <w:r>
           <w:rPr>
             <w:color w:val="000000" w:themeColor="text1"/>
@@ -17486,7 +18472,7 @@
         </w:rPr>
         <w:t>addresse</w:t>
       </w:r>
-      <w:ins w:id="238" w:author="DJL" w:date="2019-03-06T10:15:00Z">
+      <w:ins w:id="349" w:author="DJL" w:date="2019-03-06T10:15:00Z">
         <w:r>
           <w:rPr>
             <w:color w:val="000000" w:themeColor="text1"/>
@@ -17494,7 +18480,7 @@
           <w:t>s</w:t>
         </w:r>
       </w:ins>
-      <w:del w:id="239" w:author="DJL" w:date="2019-03-06T10:15:00Z">
+      <w:del w:id="350" w:author="DJL" w:date="2019-03-06T10:15:00Z">
         <w:r>
           <w:rPr>
             <w:color w:val="000000" w:themeColor="text1"/>
@@ -17514,7 +18500,7 @@
         </w:rPr>
         <w:t xml:space="preserve">a relative sense (how many more issues </w:t>
       </w:r>
-      <w:del w:id="240" w:author="DJL" w:date="2019-03-06T10:16:00Z">
+      <w:del w:id="351" w:author="DJL" w:date="2019-03-06T10:16:00Z">
         <w:r>
           <w:rPr>
             <w:color w:val="000000" w:themeColor="text1"/>
@@ -17522,7 +18508,7 @@
           <w:delText>are addressed</w:delText>
         </w:r>
       </w:del>
-      <w:ins w:id="241" w:author="DJL" w:date="2019-03-06T10:16:00Z">
+      <w:ins w:id="352" w:author="DJL" w:date="2019-03-06T10:16:00Z">
         <w:r>
           <w:rPr>
             <w:color w:val="000000" w:themeColor="text1"/>
@@ -17548,7 +18534,7 @@
         </w:rPr>
         <w:t xml:space="preserve">how many issues </w:t>
       </w:r>
-      <w:ins w:id="242" w:author="DJL" w:date="2019-03-07T10:44:00Z">
+      <w:ins w:id="353" w:author="DJL" w:date="2019-03-07T10:44:00Z">
         <w:r>
           <w:rPr>
             <w:color w:val="000000" w:themeColor="text1"/>
@@ -17556,7 +18542,7 @@
           <w:t xml:space="preserve">were </w:t>
         </w:r>
       </w:ins>
-      <w:ins w:id="243" w:author="DJL" w:date="2019-03-07T10:43:00Z">
+      <w:ins w:id="354" w:author="DJL" w:date="2019-03-07T10:43:00Z">
         <w:r>
           <w:rPr>
             <w:color w:val="000000" w:themeColor="text1"/>
@@ -17564,7 +18550,7 @@
           <w:t xml:space="preserve">requirements </w:t>
         </w:r>
       </w:ins>
-      <w:del w:id="244" w:author="DJL" w:date="2019-03-06T10:17:00Z">
+      <w:del w:id="355" w:author="DJL" w:date="2019-03-06T10:17:00Z">
         <w:r>
           <w:rPr>
             <w:color w:val="000000" w:themeColor="text1"/>
@@ -17578,7 +18564,7 @@
           <w:delText xml:space="preserve"> </w:delText>
         </w:r>
       </w:del>
-      <w:ins w:id="245" w:author="DJL" w:date="2019-03-06T10:17:00Z">
+      <w:ins w:id="356" w:author="DJL" w:date="2019-03-06T10:17:00Z">
         <w:r>
           <w:rPr>
             <w:color w:val="000000" w:themeColor="text1"/>
@@ -17586,7 +18572,7 @@
           <w:t>added or subtracted</w:t>
         </w:r>
       </w:ins>
-      <w:del w:id="246" w:author="DJL" w:date="2019-03-07T10:43:00Z">
+      <w:del w:id="357" w:author="DJL" w:date="2019-03-07T10:43:00Z">
         <w:r>
           <w:rPr>
             <w:color w:val="000000" w:themeColor="text1"/>
@@ -17594,7 +18580,7 @@
           <w:delText>requirements</w:delText>
         </w:r>
       </w:del>
-      <w:del w:id="247" w:author="DJL" w:date="2019-03-06T10:17:00Z">
+      <w:del w:id="358" w:author="DJL" w:date="2019-03-06T10:17:00Z">
         <w:r>
           <w:rPr>
             <w:color w:val="000000" w:themeColor="text1"/>
@@ -17631,7 +18617,7 @@
         </w:rPr>
         <w:t>Second, we measure the extent to which each requirement is prescriptive</w:t>
       </w:r>
-      <w:ins w:id="248" w:author="DJL" w:date="2019-03-06T10:19:00Z">
+      <w:ins w:id="359" w:author="DJL" w:date="2019-03-06T10:19:00Z">
         <w:r>
           <w:rPr>
             <w:rFonts w:eastAsia="Times New Roman"/>
@@ -17684,7 +18670,7 @@
           <w:t>)</w:t>
         </w:r>
       </w:ins>
-      <w:ins w:id="249" w:author="DJL" w:date="2019-03-06T10:20:00Z">
+      <w:ins w:id="360" w:author="DJL" w:date="2019-03-06T10:20:00Z">
         <w:r>
           <w:rPr>
             <w:color w:val="000000" w:themeColor="text1"/>
@@ -17692,7 +18678,7 @@
           <w:t>.</w:t>
         </w:r>
       </w:ins>
-      <w:del w:id="250" w:author="DJL" w:date="2019-03-06T10:18:00Z">
+      <w:del w:id="361" w:author="DJL" w:date="2019-03-06T10:18:00Z">
         <w:r>
           <w:rPr>
             <w:rFonts w:eastAsia="Times New Roman"/>
@@ -17751,7 +18737,7 @@
         </w:rPr>
         <w:t xml:space="preserve"> </w:t>
       </w:r>
-      <w:del w:id="251" w:author="DJL" w:date="2019-03-06T10:20:00Z">
+      <w:del w:id="362" w:author="DJL" w:date="2019-03-06T10:20:00Z">
         <w:r>
           <w:rPr>
             <w:color w:val="000000" w:themeColor="text1"/>
@@ -17838,7 +18824,7 @@
           <w:delText>prescriptiveness</w:delText>
         </w:r>
       </w:del>
-      <w:del w:id="252" w:author="DJL" w:date="2019-03-06T10:19:00Z">
+      <w:del w:id="363" w:author="DJL" w:date="2019-03-06T10:19:00Z">
         <w:r>
           <w:rPr>
             <w:color w:val="000000" w:themeColor="text1"/>
@@ -17894,7 +18880,7 @@
           <w:delText>able 3)</w:delText>
         </w:r>
       </w:del>
-      <w:del w:id="253" w:author="DJL" w:date="2019-03-06T10:20:00Z">
+      <w:del w:id="364" w:author="DJL" w:date="2019-03-06T10:20:00Z">
         <w:r>
           <w:rPr>
             <w:color w:val="000000" w:themeColor="text1"/>
@@ -17956,7 +18942,7 @@
         </w:rPr>
         <w:t xml:space="preserve"> guidelines, which allow maximum flexibility, to procedural requirements that define processes that must be followed but do not prescribe outcomes, to </w:t>
       </w:r>
-      <w:del w:id="254" w:author="DJL" w:date="2019-03-06T10:20:00Z">
+      <w:del w:id="365" w:author="DJL" w:date="2019-03-06T10:20:00Z">
         <w:r>
           <w:rPr>
             <w:color w:val="000000" w:themeColor="text1"/>
@@ -17970,7 +18956,7 @@
         </w:rPr>
         <w:t>mandatory</w:t>
       </w:r>
-      <w:ins w:id="255" w:author="DJL" w:date="2019-03-06T10:20:00Z">
+      <w:ins w:id="366" w:author="DJL" w:date="2019-03-06T10:20:00Z">
         <w:r>
           <w:rPr>
             <w:color w:val="000000" w:themeColor="text1"/>
@@ -17978,7 +18964,7 @@
           <w:t xml:space="preserve"> </w:t>
         </w:r>
       </w:ins>
-      <w:del w:id="256" w:author="DJL" w:date="2019-03-06T10:20:00Z">
+      <w:del w:id="367" w:author="DJL" w:date="2019-03-06T10:20:00Z">
         <w:r>
           <w:rPr>
             <w:color w:val="000000" w:themeColor="text1"/>
@@ -18028,7 +19014,7 @@
         </w:rPr>
         <w:t xml:space="preserve">, even </w:t>
       </w:r>
-      <w:del w:id="257" w:author="DJL" w:date="2019-03-06T10:21:00Z">
+      <w:del w:id="368" w:author="DJL" w:date="2019-03-06T10:21:00Z">
         <w:r>
           <w:rPr>
             <w:color w:val="000000" w:themeColor="text1"/>
@@ -18036,7 +19022,7 @@
           <w:delText>non-discretionary</w:delText>
         </w:r>
       </w:del>
-      <w:ins w:id="258" w:author="DJL" w:date="2019-03-06T10:21:00Z">
+      <w:ins w:id="369" w:author="DJL" w:date="2019-03-06T10:21:00Z">
         <w:r>
           <w:rPr>
             <w:color w:val="000000" w:themeColor="text1"/>
@@ -18074,7 +19060,7 @@
         </w:rPr>
         <w:t xml:space="preserve"> these practices may not include substantive requirements. Discretionary practices, processes, or plans are </w:t>
       </w:r>
-      <w:del w:id="259" w:author="DJL" w:date="2019-03-06T10:21:00Z">
+      <w:del w:id="370" w:author="DJL" w:date="2019-03-06T10:21:00Z">
         <w:r>
           <w:rPr>
             <w:color w:val="000000" w:themeColor="text1"/>
@@ -18190,7 +19176,7 @@
         </w:rPr>
         <w:t xml:space="preserve"> </w:t>
       </w:r>
-      <w:del w:id="260" w:author="DJL" w:date="2019-03-06T10:22:00Z">
+      <w:del w:id="371" w:author="DJL" w:date="2019-03-06T10:22:00Z">
         <w:r>
           <w:rPr>
             <w:color w:val="000000" w:themeColor="text1"/>
@@ -18210,7 +19196,7 @@
           <w:delText xml:space="preserve"> </w:delText>
         </w:r>
       </w:del>
-      <w:ins w:id="261" w:author="DJL" w:date="2019-03-06T10:25:00Z">
+      <w:ins w:id="372" w:author="DJL" w:date="2019-03-06T10:25:00Z">
         <w:r>
           <w:rPr>
             <w:color w:val="000000" w:themeColor="text1"/>
@@ -18218,7 +19204,7 @@
           <w:t>Coding</w:t>
         </w:r>
       </w:ins>
-      <w:ins w:id="262" w:author="DJL" w:date="2019-03-06T10:24:00Z">
+      <w:ins w:id="373" w:author="DJL" w:date="2019-03-06T10:24:00Z">
         <w:r>
           <w:rPr>
             <w:color w:val="000000" w:themeColor="text1"/>
@@ -18226,7 +19212,7 @@
           <w:t xml:space="preserve"> prescriptiveness across issues</w:t>
         </w:r>
       </w:ins>
-      <w:ins w:id="263" w:author="DJL" w:date="2019-03-06T10:22:00Z">
+      <w:ins w:id="374" w:author="DJL" w:date="2019-03-06T10:22:00Z">
         <w:r>
           <w:rPr>
             <w:color w:val="000000" w:themeColor="text1"/>
@@ -18246,7 +19232,7 @@
         </w:rPr>
         <w:t>a</w:t>
       </w:r>
-      <w:ins w:id="264" w:author="DJL" w:date="2019-03-06T10:24:00Z">
+      <w:ins w:id="375" w:author="DJL" w:date="2019-03-06T10:24:00Z">
         <w:r>
           <w:rPr>
             <w:color w:val="000000" w:themeColor="text1"/>
@@ -18254,7 +19240,7 @@
           <w:t xml:space="preserve">n additional </w:t>
         </w:r>
       </w:ins>
-      <w:del w:id="265" w:author="DJL" w:date="2019-03-06T10:24:00Z">
+      <w:del w:id="376" w:author="DJL" w:date="2019-03-06T10:24:00Z">
         <w:r>
           <w:rPr>
             <w:color w:val="000000" w:themeColor="text1"/>
@@ -18305,7 +19291,7 @@
         </w:rPr>
         <w:t>have “some prescriptive standards</w:t>
       </w:r>
-      <w:ins w:id="266" w:author="DJL" w:date="2019-03-06T10:25:00Z">
+      <w:ins w:id="377" w:author="DJL" w:date="2019-03-06T10:25:00Z">
         <w:r>
           <w:rPr>
             <w:color w:val="000000" w:themeColor="text1"/>
@@ -18313,7 +19299,7 @@
           <w:t>.” Coding</w:t>
         </w:r>
       </w:ins>
-      <w:ins w:id="267" w:author="DJL" w:date="2019-03-06T10:26:00Z">
+      <w:ins w:id="378" w:author="DJL" w:date="2019-03-06T10:26:00Z">
         <w:r>
           <w:rPr>
             <w:color w:val="000000" w:themeColor="text1"/>
@@ -18328,7 +19314,7 @@
           <w:t>creates a measure of the</w:t>
         </w:r>
       </w:ins>
-      <w:ins w:id="268" w:author="DJL" w:date="2019-03-06T10:25:00Z">
+      <w:ins w:id="379" w:author="DJL" w:date="2019-03-06T10:25:00Z">
         <w:r>
           <w:rPr>
             <w:color w:val="000000" w:themeColor="text1"/>
@@ -18336,7 +19322,7 @@
           <w:t xml:space="preserve"> </w:t>
         </w:r>
       </w:ins>
-      <w:del w:id="269" w:author="DJL" w:date="2019-03-06T10:25:00Z">
+      <w:del w:id="380" w:author="DJL" w:date="2019-03-06T10:25:00Z">
         <w:r>
           <w:rPr>
             <w:color w:val="000000" w:themeColor="text1"/>
@@ -18393,7 +19379,7 @@
         </w:rPr>
         <w:t xml:space="preserve"> Additionally, </w:t>
       </w:r>
-      <w:del w:id="270" w:author="DJL" w:date="2019-03-06T10:27:00Z">
+      <w:del w:id="381" w:author="DJL" w:date="2019-03-06T10:27:00Z">
         <w:r>
           <w:rPr>
             <w:color w:val="000000" w:themeColor="text1"/>
@@ -18401,7 +19387,7 @@
           <w:delText xml:space="preserve">each </w:delText>
         </w:r>
       </w:del>
-      <w:ins w:id="271" w:author="DJL" w:date="2019-03-06T10:27:00Z">
+      <w:ins w:id="382" w:author="DJL" w:date="2019-03-06T10:27:00Z">
         <w:r>
           <w:rPr>
             <w:color w:val="000000" w:themeColor="text1"/>
@@ -18421,7 +19407,7 @@
         </w:rPr>
         <w:t>change</w:t>
       </w:r>
-      <w:ins w:id="272" w:author="DJL" w:date="2019-03-06T10:27:00Z">
+      <w:ins w:id="383" w:author="DJL" w:date="2019-03-06T10:27:00Z">
         <w:r>
           <w:rPr>
             <w:color w:val="000000" w:themeColor="text1"/>
@@ -18602,7 +19588,7 @@
         </w:rPr>
         <w:t xml:space="preserve">”) </w:t>
       </w:r>
-      <w:ins w:id="273" w:author="DJL" w:date="2019-03-06T10:29:00Z">
+      <w:ins w:id="384" w:author="DJL" w:date="2019-03-06T10:29:00Z">
         <w:r>
           <w:rPr>
             <w:color w:val="000000" w:themeColor="text1"/>
@@ -18617,7 +19603,7 @@
           <w:t xml:space="preserve"> us to </w:t>
         </w:r>
       </w:ins>
-      <w:ins w:id="274" w:author="DJL" w:date="2019-03-06T10:30:00Z">
+      <w:ins w:id="385" w:author="DJL" w:date="2019-03-06T10:30:00Z">
         <w:r>
           <w:rPr>
             <w:color w:val="000000" w:themeColor="text1"/>
@@ -18625,7 +19611,7 @@
           <w:t>substantively</w:t>
         </w:r>
       </w:ins>
-      <w:ins w:id="275" w:author="DJL" w:date="2019-03-06T10:29:00Z">
+      <w:ins w:id="386" w:author="DJL" w:date="2019-03-06T10:29:00Z">
         <w:r>
           <w:rPr>
             <w:color w:val="000000" w:themeColor="text1"/>
@@ -18633,7 +19619,7 @@
           <w:t xml:space="preserve"> </w:t>
         </w:r>
       </w:ins>
-      <w:ins w:id="276" w:author="DJL" w:date="2019-03-06T10:30:00Z">
+      <w:ins w:id="387" w:author="DJL" w:date="2019-03-06T10:30:00Z">
         <w:r>
           <w:rPr>
             <w:color w:val="000000" w:themeColor="text1"/>
@@ -18641,7 +19627,7 @@
           <w:t>interpret</w:t>
         </w:r>
       </w:ins>
-      <w:ins w:id="277" w:author="DJL" w:date="2019-03-06T10:29:00Z">
+      <w:ins w:id="388" w:author="DJL" w:date="2019-03-06T10:29:00Z">
         <w:r>
           <w:rPr>
             <w:color w:val="000000" w:themeColor="text1"/>
@@ -18649,7 +19635,7 @@
           <w:t xml:space="preserve"> differences in scope or prescriptiveness</w:t>
         </w:r>
       </w:ins>
-      <w:del w:id="278" w:author="DJL" w:date="2019-03-06T10:29:00Z">
+      <w:del w:id="389" w:author="DJL" w:date="2019-03-06T10:29:00Z">
         <w:r>
           <w:rPr>
             <w:color w:val="000000" w:themeColor="text1"/>
@@ -19361,7 +20347,7 @@
         </w:rPr>
         <w:t xml:space="preserve"> that </w:t>
       </w:r>
-      <w:del w:id="279" w:author="DJL" w:date="2019-03-06T10:34:00Z">
+      <w:del w:id="390" w:author="DJL" w:date="2019-03-06T10:34:00Z">
         <w:r>
           <w:rPr>
             <w:rFonts w:eastAsia="Times New Roman"/>
@@ -19370,7 +20356,7 @@
           <w:delText>programs should offer but are</w:delText>
         </w:r>
       </w:del>
-      <w:ins w:id="280" w:author="DJL" w:date="2019-03-06T10:34:00Z">
+      <w:ins w:id="391" w:author="DJL" w:date="2019-03-06T10:34:00Z">
         <w:r>
           <w:rPr>
             <w:rFonts w:eastAsia="Times New Roman"/>
@@ -19386,7 +20372,7 @@
         </w:rPr>
         <w:t xml:space="preserve"> not mandated</w:t>
       </w:r>
-      <w:del w:id="281" w:author="DJL" w:date="2019-03-06T10:34:00Z">
+      <w:del w:id="392" w:author="DJL" w:date="2019-03-06T10:34:00Z">
         <w:r>
           <w:rPr>
             <w:rFonts w:eastAsia="Times New Roman"/>
@@ -19549,7 +20535,7 @@
         </w:rPr>
         <w:t xml:space="preserve"> environmental </w:t>
       </w:r>
-      <w:ins w:id="282" w:author="DJL" w:date="2019-03-06T10:35:00Z">
+      <w:ins w:id="393" w:author="DJL" w:date="2019-03-06T10:35:00Z">
         <w:r>
           <w:rPr>
             <w:rFonts w:eastAsia="Times New Roman"/>
@@ -19558,7 +20544,7 @@
           <w:t>activists</w:t>
         </w:r>
       </w:ins>
-      <w:del w:id="283" w:author="DJL" w:date="2019-03-06T10:35:00Z">
+      <w:del w:id="394" w:author="DJL" w:date="2019-03-06T10:35:00Z">
         <w:r>
           <w:rPr>
             <w:rFonts w:eastAsia="Times New Roman"/>
@@ -19602,7 +20588,7 @@
         </w:rPr>
         <w:t>a greater influence of labor groups or business</w:t>
       </w:r>
-      <w:ins w:id="284" w:author="DJL" w:date="2019-03-06T10:35:00Z">
+      <w:ins w:id="395" w:author="DJL" w:date="2019-03-06T10:35:00Z">
         <w:r>
           <w:rPr>
             <w:rFonts w:eastAsia="Times New Roman"/>
@@ -19611,7 +20597,7 @@
           <w:t xml:space="preserve">es </w:t>
         </w:r>
       </w:ins>
-      <w:del w:id="285" w:author="DJL" w:date="2019-03-06T10:35:00Z">
+      <w:del w:id="396" w:author="DJL" w:date="2019-03-06T10:35:00Z">
         <w:r>
           <w:rPr>
             <w:rFonts w:eastAsia="Times New Roman"/>
@@ -19824,7 +20810,7 @@
         </w:rPr>
         <w:t xml:space="preserve"> </w:t>
       </w:r>
-      <w:del w:id="286" w:author="DJL" w:date="2019-03-06T07:41:00Z">
+      <w:del w:id="397" w:author="DJL" w:date="2019-03-06T07:41:00Z">
         <w:r>
           <w:rPr>
             <w:rFonts w:eastAsia="Times New Roman"/>
@@ -19847,7 +20833,7 @@
           <w:delText>variation in</w:delText>
         </w:r>
       </w:del>
-      <w:ins w:id="287" w:author="DJL" w:date="2019-03-06T07:41:00Z">
+      <w:ins w:id="398" w:author="DJL" w:date="2019-03-06T07:41:00Z">
         <w:r>
           <w:rPr>
             <w:rFonts w:eastAsia="Times New Roman"/>
@@ -20287,7 +21273,7 @@
         </w:rPr>
         <w:t xml:space="preserve">ther. </w:t>
       </w:r>
-      <w:del w:id="288" w:author="DJL" w:date="2019-03-06T10:41:00Z">
+      <w:del w:id="399" w:author="DJL" w:date="2019-03-06T10:41:00Z">
         <w:r>
           <w:rPr>
             <w:color w:val="000000" w:themeColor="text1"/>
@@ -20362,7 +21348,7 @@
           <w:delText xml:space="preserve"> </w:delText>
         </w:r>
       </w:del>
-      <w:ins w:id="294" w:author="DJL" w:date="2019-03-06T10:41:00Z">
+      <w:ins w:id="405" w:author="DJL" w:date="2019-03-06T10:41:00Z">
         <w:r>
           <w:rPr>
             <w:color w:val="000000" w:themeColor="text1"/>
@@ -20370,7 +21356,7 @@
           <w:t>In absolute terms, r</w:t>
         </w:r>
       </w:ins>
-      <w:del w:id="295" w:author="DJL" w:date="2019-03-06T10:41:00Z">
+      <w:del w:id="406" w:author="DJL" w:date="2019-03-06T10:41:00Z">
         <w:r>
           <w:rPr>
             <w:color w:val="000000" w:themeColor="text1"/>
@@ -20402,7 +21388,7 @@
         </w:rPr>
         <w:t xml:space="preserve"> and</w:t>
       </w:r>
-      <w:ins w:id="296" w:author="DJL" w:date="2019-03-06T10:41:00Z">
+      <w:ins w:id="407" w:author="DJL" w:date="2019-03-06T10:41:00Z">
         <w:r>
           <w:rPr>
             <w:color w:val="000000" w:themeColor="text1"/>
@@ -20410,7 +21396,7 @@
           <w:t xml:space="preserve">, in relative terms, </w:t>
         </w:r>
       </w:ins>
-      <w:del w:id="297" w:author="DJL" w:date="2019-03-06T10:41:00Z">
+      <w:del w:id="408" w:author="DJL" w:date="2019-03-06T10:41:00Z">
         <w:r>
           <w:rPr>
             <w:color w:val="000000" w:themeColor="text1"/>
@@ -20442,7 +21428,7 @@
         </w:rPr>
         <w:t>over any given period</w:t>
       </w:r>
-      <w:ins w:id="298" w:author="DJL" w:date="2019-03-06T10:42:00Z">
+      <w:ins w:id="409" w:author="DJL" w:date="2019-03-06T10:42:00Z">
         <w:r>
           <w:rPr>
             <w:color w:val="000000" w:themeColor="text1"/>
@@ -20456,7 +21442,7 @@
         </w:rPr>
         <w:t>.</w:t>
       </w:r>
-      <w:ins w:id="299" w:author="DJL" w:date="2019-03-06T10:41:00Z">
+      <w:ins w:id="410" w:author="DJL" w:date="2019-03-06T10:41:00Z">
         <w:r>
           <w:rPr>
             <w:color w:val="000000" w:themeColor="text1"/>
@@ -20483,7 +21469,7 @@
           <w:t xml:space="preserve"> </w:t>
         </w:r>
       </w:ins>
-      <w:del w:id="302" w:author="DJL" w:date="2019-03-06T10:42:00Z">
+      <w:del w:id="413" w:author="DJL" w:date="2019-03-06T10:42:00Z">
         <w:r>
           <w:rPr>
             <w:color w:val="000000" w:themeColor="text1"/>
@@ -20521,7 +21507,7 @@
         </w:rPr>
         <w:t>the dimension(s) to which a theory applies</w:t>
       </w:r>
-      <w:ins w:id="303" w:author="DJL" w:date="2019-03-06T10:43:00Z">
+      <w:ins w:id="414" w:author="DJL" w:date="2019-03-06T10:43:00Z">
         <w:r>
           <w:rPr>
             <w:color w:val="000000" w:themeColor="text1"/>
@@ -20529,7 +21515,7 @@
           <w:t xml:space="preserve"> and </w:t>
         </w:r>
       </w:ins>
-      <w:del w:id="304" w:author="DJL" w:date="2019-03-06T10:43:00Z">
+      <w:del w:id="415" w:author="DJL" w:date="2019-03-06T10:43:00Z">
         <w:r>
           <w:rPr>
             <w:color w:val="000000" w:themeColor="text1"/>
@@ -20543,7 +21529,7 @@
         </w:rPr>
         <w:t xml:space="preserve">the </w:t>
       </w:r>
-      <w:ins w:id="305" w:author="DJL" w:date="2019-03-06T10:43:00Z">
+      <w:ins w:id="416" w:author="DJL" w:date="2019-03-06T10:43:00Z">
         <w:r>
           <w:rPr>
             <w:color w:val="000000" w:themeColor="text1"/>
@@ -20569,7 +21555,7 @@
         </w:rPr>
         <w:t xml:space="preserve"> and </w:t>
       </w:r>
-      <w:ins w:id="306" w:author="DJL" w:date="2019-03-06T10:43:00Z">
+      <w:ins w:id="417" w:author="DJL" w:date="2019-03-06T10:43:00Z">
         <w:r>
           <w:rPr>
             <w:color w:val="000000" w:themeColor="text1"/>
@@ -20595,7 +21581,7 @@
         </w:rPr>
         <w:t xml:space="preserve"> </w:t>
       </w:r>
-      <w:ins w:id="307" w:author="DJL" w:date="2019-03-06T10:43:00Z">
+      <w:ins w:id="418" w:author="DJL" w:date="2019-03-06T10:43:00Z">
         <w:r>
           <w:rPr>
             <w:color w:val="000000" w:themeColor="text1"/>
@@ -20603,7 +21589,7 @@
           <w:t xml:space="preserve">they </w:t>
         </w:r>
       </w:ins>
-      <w:del w:id="308" w:author="DJL" w:date="2019-03-06T10:43:00Z">
+      <w:del w:id="419" w:author="DJL" w:date="2019-03-06T10:43:00Z">
         <w:r>
           <w:rPr>
             <w:color w:val="000000" w:themeColor="text1"/>
@@ -20617,7 +21603,7 @@
         </w:rPr>
         <w:t>predict</w:t>
       </w:r>
-      <w:del w:id="309" w:author="DJL" w:date="2019-03-06T10:43:00Z">
+      <w:del w:id="420" w:author="DJL" w:date="2019-03-06T10:43:00Z">
         <w:r>
           <w:rPr>
             <w:color w:val="000000" w:themeColor="text1"/>
@@ -20993,7 +21979,7 @@
         </w:rPr>
         <w:t>alysis.</w:t>
       </w:r>
-      <w:ins w:id="310" w:author="DJL" w:date="2019-03-06T08:40:00Z">
+      <w:ins w:id="421" w:author="DJL" w:date="2019-03-06T08:40:00Z">
         <w:r>
           <w:rPr>
             <w:rStyle w:val="EndnoteReference"/>
@@ -28683,7 +29669,7 @@
         </w:rPr>
         <w:t xml:space="preserve">we restated several leading hypotheses in ways that distinguish scope and prescriptiveness (Example Hypotheses </w:t>
       </w:r>
-      <w:ins w:id="313" w:author="DJL" w:date="2019-03-06T07:42:00Z">
+      <w:ins w:id="424" w:author="DJL" w:date="2019-03-06T07:42:00Z">
         <w:r>
           <w:rPr>
             <w:color w:val="000000" w:themeColor="text1"/>
@@ -28697,7 +29683,7 @@
         </w:rPr>
         <w:t xml:space="preserve">1 and </w:t>
       </w:r>
-      <w:ins w:id="314" w:author="DJL" w:date="2019-03-06T07:42:00Z">
+      <w:ins w:id="425" w:author="DJL" w:date="2019-03-06T07:42:00Z">
         <w:r>
           <w:rPr>
             <w:color w:val="000000" w:themeColor="text1"/>
@@ -28717,7 +29703,7 @@
         </w:rPr>
         <w:t xml:space="preserve">—Example Hypotheses </w:t>
       </w:r>
-      <w:ins w:id="315" w:author="DJL" w:date="2019-03-06T07:42:00Z">
+      <w:ins w:id="426" w:author="DJL" w:date="2019-03-06T07:42:00Z">
         <w:r>
           <w:rPr>
             <w:color w:val="000000" w:themeColor="text1"/>
@@ -28725,7 +29711,7 @@
           <w:t>2</w:t>
         </w:r>
       </w:ins>
-      <w:del w:id="316" w:author="DJL" w:date="2019-03-06T07:42:00Z">
+      <w:del w:id="427" w:author="DJL" w:date="2019-03-06T07:42:00Z">
         <w:r>
           <w:rPr>
             <w:color w:val="000000" w:themeColor="text1"/>
@@ -28746,7 +29732,7 @@
         <w:lastRenderedPageBreak/>
         <w:t xml:space="preserve">and </w:t>
       </w:r>
-      <w:ins w:id="317" w:author="DJL" w:date="2019-03-06T07:42:00Z">
+      <w:ins w:id="428" w:author="DJL" w:date="2019-03-06T07:42:00Z">
         <w:r>
           <w:rPr>
             <w:color w:val="000000" w:themeColor="text1"/>
@@ -28754,7 +29740,7 @@
           <w:t>2</w:t>
         </w:r>
       </w:ins>
-      <w:del w:id="318" w:author="DJL" w:date="2019-03-06T07:42:00Z">
+      <w:del w:id="429" w:author="DJL" w:date="2019-03-06T07:42:00Z">
         <w:r>
           <w:rPr>
             <w:color w:val="000000" w:themeColor="text1"/>
@@ -28844,7 +29830,7 @@
         </w:rPr>
         <w:t>consistent with Example Hypothesis 1</w:t>
       </w:r>
-      <w:ins w:id="319" w:author="DJL" w:date="2019-03-06T07:37:00Z">
+      <w:ins w:id="430" w:author="DJL" w:date="2019-03-06T07:37:00Z">
         <w:r>
           <w:rPr>
             <w:color w:val="000000" w:themeColor="text1"/>
@@ -29009,7 +29995,7 @@
       <w:r>
         <w:t xml:space="preserve">Hypothesis </w:t>
       </w:r>
-      <w:ins w:id="320" w:author="DJL" w:date="2019-03-06T07:36:00Z">
+      <w:ins w:id="431" w:author="DJL" w:date="2019-03-06T07:36:00Z">
         <w:r>
           <w:t>1.</w:t>
         </w:r>
@@ -29063,7 +30049,7 @@
       <w:pPr>
         <w:spacing w:line="480" w:lineRule="auto"/>
         <w:rPr>
-          <w:ins w:id="321" w:author="DJL" w:date="2019-03-06T05:54:00Z"/>
+          <w:ins w:id="432" w:author="DJL" w:date="2019-03-06T05:54:00Z"/>
           <w:color w:val="000000" w:themeColor="text1"/>
         </w:rPr>
       </w:pPr>
@@ -29092,7 +30078,7 @@
         </w:rPr>
         <w:t xml:space="preserve"> hypotheses </w:t>
       </w:r>
-      <w:ins w:id="322" w:author="DJL" w:date="2019-03-06T07:36:00Z">
+      <w:ins w:id="433" w:author="DJL" w:date="2019-03-06T07:36:00Z">
         <w:r>
           <w:rPr>
             <w:color w:val="000000" w:themeColor="text1"/>
@@ -29100,7 +30086,7 @@
           <w:t>2</w:t>
         </w:r>
       </w:ins>
-      <w:del w:id="323" w:author="DJL" w:date="2019-03-06T07:36:00Z">
+      <w:del w:id="434" w:author="DJL" w:date="2019-03-06T07:36:00Z">
         <w:r>
           <w:rPr>
             <w:color w:val="000000" w:themeColor="text1"/>
@@ -29114,7 +30100,7 @@
         </w:rPr>
         <w:t xml:space="preserve">.1 and </w:t>
       </w:r>
-      <w:ins w:id="324" w:author="DJL" w:date="2019-03-06T07:36:00Z">
+      <w:ins w:id="435" w:author="DJL" w:date="2019-03-06T07:36:00Z">
         <w:r>
           <w:rPr>
             <w:color w:val="000000" w:themeColor="text1"/>
@@ -29122,7 +30108,7 @@
           <w:t>2</w:t>
         </w:r>
       </w:ins>
-      <w:del w:id="325" w:author="DJL" w:date="2019-03-06T07:36:00Z">
+      <w:del w:id="436" w:author="DJL" w:date="2019-03-06T07:36:00Z">
         <w:r>
           <w:rPr>
             <w:color w:val="000000" w:themeColor="text1"/>
@@ -29255,7 +30241,7 @@
       <w:pPr>
         <w:spacing w:line="480" w:lineRule="auto"/>
         <w:rPr>
-          <w:ins w:id="326" w:author="DJL" w:date="2019-03-06T05:54:00Z"/>
+          <w:ins w:id="437" w:author="DJL" w:date="2019-03-06T05:54:00Z"/>
           <w:color w:val="000000" w:themeColor="text1"/>
         </w:rPr>
       </w:pPr>
@@ -29264,10 +30250,10 @@
       <w:pPr>
         <w:spacing w:line="480" w:lineRule="auto"/>
         <w:rPr>
-          <w:ins w:id="327" w:author="DJL" w:date="2019-03-06T05:55:00Z"/>
-        </w:rPr>
-      </w:pPr>
-      <w:ins w:id="328" w:author="DJL" w:date="2019-03-06T05:55:00Z">
+          <w:ins w:id="438" w:author="DJL" w:date="2019-03-06T05:55:00Z"/>
+        </w:rPr>
+      </w:pPr>
+      <w:ins w:id="439" w:author="DJL" w:date="2019-03-06T05:55:00Z">
         <w:r>
           <w:rPr>
             <w:b/>
@@ -29286,55 +30272,55 @@
       <w:pPr>
         <w:spacing w:line="480" w:lineRule="auto"/>
         <w:rPr>
-          <w:ins w:id="329" w:author="DJL" w:date="2019-03-06T05:55:00Z"/>
-        </w:rPr>
-      </w:pPr>
-      <w:ins w:id="330" w:author="DJL" w:date="2019-03-06T05:55:00Z">
+          <w:ins w:id="440" w:author="DJL" w:date="2019-03-06T05:55:00Z"/>
+        </w:rPr>
+      </w:pPr>
+      <w:ins w:id="441" w:author="DJL" w:date="2019-03-06T05:55:00Z">
         <w:r>
           <w:t>Industry-backed alternatives to activist-backed product certification programs serve the industry in two ways. First, they provide individual firms with a service—market signals of social responsibility</w:t>
         </w:r>
       </w:ins>
-      <w:ins w:id="331" w:author="DJL" w:date="2019-03-06T07:45:00Z">
+      <w:ins w:id="442" w:author="DJL" w:date="2019-03-06T07:45:00Z">
         <w:r>
           <w:t xml:space="preserve"> </w:t>
         </w:r>
       </w:ins>
-      <w:ins w:id="332" w:author="DJL" w:date="2019-03-06T05:55:00Z">
+      <w:ins w:id="443" w:author="DJL" w:date="2019-03-06T05:55:00Z">
         <w:r>
           <w:t xml:space="preserve">that </w:t>
         </w:r>
       </w:ins>
-      <w:ins w:id="333" w:author="DJL" w:date="2019-03-07T10:32:00Z">
+      <w:ins w:id="444" w:author="DJL" w:date="2019-03-07T10:32:00Z">
         <w:r>
           <w:t>require</w:t>
         </w:r>
       </w:ins>
-      <w:ins w:id="334" w:author="DJL" w:date="2019-03-07T10:31:00Z">
+      <w:ins w:id="445" w:author="DJL" w:date="2019-03-07T10:31:00Z">
         <w:r>
           <w:t xml:space="preserve"> a credible </w:t>
         </w:r>
       </w:ins>
-      <w:ins w:id="335" w:author="DJL" w:date="2019-03-07T10:32:00Z">
+      <w:ins w:id="446" w:author="DJL" w:date="2019-03-07T10:32:00Z">
         <w:r>
           <w:t>third party</w:t>
         </w:r>
       </w:ins>
-      <w:ins w:id="336" w:author="DJL" w:date="2019-03-07T10:30:00Z">
+      <w:ins w:id="447" w:author="DJL" w:date="2019-03-07T10:30:00Z">
         <w:r>
           <w:t xml:space="preserve"> </w:t>
         </w:r>
       </w:ins>
-      <w:ins w:id="337" w:author="DJL" w:date="2019-03-07T10:32:00Z">
+      <w:ins w:id="448" w:author="DJL" w:date="2019-03-07T10:32:00Z">
         <w:r>
           <w:t>but would be</w:t>
         </w:r>
       </w:ins>
-      <w:ins w:id="338" w:author="DJL" w:date="2019-03-07T10:30:00Z">
+      <w:ins w:id="449" w:author="DJL" w:date="2019-03-07T10:30:00Z">
         <w:r>
           <w:t xml:space="preserve"> </w:t>
         </w:r>
       </w:ins>
-      <w:ins w:id="339" w:author="DJL" w:date="2019-03-06T05:55:00Z">
+      <w:ins w:id="450" w:author="DJL" w:date="2019-03-06T05:55:00Z">
         <w:r>
           <w:t>more exp</w:t>
         </w:r>
@@ -29342,17 +30328,17 @@
           <w:t xml:space="preserve">ensive to send </w:t>
         </w:r>
       </w:ins>
-      <w:ins w:id="340" w:author="DJL" w:date="2019-03-07T10:30:00Z">
+      <w:ins w:id="451" w:author="DJL" w:date="2019-03-07T10:30:00Z">
         <w:r>
           <w:t>by complying</w:t>
         </w:r>
       </w:ins>
-      <w:ins w:id="341" w:author="DJL" w:date="2019-03-07T10:31:00Z">
+      <w:ins w:id="452" w:author="DJL" w:date="2019-03-07T10:31:00Z">
         <w:r>
           <w:t xml:space="preserve"> </w:t>
         </w:r>
       </w:ins>
-      <w:ins w:id="342" w:author="DJL" w:date="2019-03-06T05:55:00Z">
+      <w:ins w:id="453" w:author="DJL" w:date="2019-03-06T05:55:00Z">
         <w:r>
           <w:t>with an activist-</w:t>
         </w:r>
@@ -29366,12 +30352,12 @@
           <w:t xml:space="preserve">. Second, they provide a mechanism for the industry to improve its collective reputation and capacity by requiring contributions to collective goods, </w:t>
         </w:r>
       </w:ins>
-      <w:ins w:id="343" w:author="DJL" w:date="2019-03-07T10:35:00Z">
+      <w:ins w:id="454" w:author="DJL" w:date="2019-03-07T10:35:00Z">
         <w:r>
           <w:t>a common function of</w:t>
         </w:r>
       </w:ins>
-      <w:ins w:id="344" w:author="DJL" w:date="2019-03-06T05:55:00Z">
+      <w:ins w:id="455" w:author="DJL" w:date="2019-03-06T05:55:00Z">
         <w:r>
           <w:t xml:space="preserve"> </w:t>
         </w:r>
@@ -29382,72 +30368,72 @@
           <w:t>try association</w:t>
         </w:r>
       </w:ins>
-      <w:ins w:id="345" w:author="DJL" w:date="2019-03-07T10:34:00Z">
+      <w:ins w:id="456" w:author="DJL" w:date="2019-03-07T10:34:00Z">
         <w:r>
           <w:t>s</w:t>
         </w:r>
       </w:ins>
-      <w:ins w:id="346" w:author="DJL" w:date="2019-03-06T05:55:00Z">
+      <w:ins w:id="457" w:author="DJL" w:date="2019-03-06T05:55:00Z">
         <w:r>
           <w:t>. C</w:t>
         </w:r>
       </w:ins>
-      <w:ins w:id="347" w:author="DJL" w:date="2019-03-06T07:46:00Z">
+      <w:ins w:id="458" w:author="DJL" w:date="2019-03-06T07:46:00Z">
         <w:r>
           <w:t>hange in industry-backed standards on activist-driven issues</w:t>
         </w:r>
       </w:ins>
-      <w:ins w:id="348" w:author="DJL" w:date="2019-03-06T05:55:00Z">
+      <w:ins w:id="459" w:author="DJL" w:date="2019-03-06T05:55:00Z">
         <w:r>
           <w:t xml:space="preserve"> </w:t>
         </w:r>
       </w:ins>
-      <w:ins w:id="349" w:author="DJL" w:date="2019-03-06T07:47:00Z">
+      <w:ins w:id="460" w:author="DJL" w:date="2019-03-06T07:47:00Z">
         <w:r>
           <w:t xml:space="preserve">depends on </w:t>
         </w:r>
       </w:ins>
-      <w:ins w:id="350" w:author="DJL" w:date="2019-03-06T05:55:00Z">
+      <w:ins w:id="461" w:author="DJL" w:date="2019-03-06T05:55:00Z">
         <w:r>
           <w:t xml:space="preserve">competition among standards, </w:t>
         </w:r>
       </w:ins>
-      <w:ins w:id="351" w:author="DJL" w:date="2019-03-06T07:48:00Z">
+      <w:ins w:id="462" w:author="DJL" w:date="2019-03-06T07:48:00Z">
         <w:r>
           <w:t>but on</w:t>
         </w:r>
       </w:ins>
-      <w:ins w:id="352" w:author="DJL" w:date="2019-03-06T05:55:00Z">
+      <w:ins w:id="463" w:author="DJL" w:date="2019-03-06T05:55:00Z">
         <w:r>
           <w:t xml:space="preserve"> industry-driven issues</w:t>
         </w:r>
       </w:ins>
-      <w:ins w:id="353" w:author="DJL" w:date="2019-03-06T07:48:00Z">
+      <w:ins w:id="464" w:author="DJL" w:date="2019-03-06T07:48:00Z">
         <w:r>
           <w:t>, it</w:t>
         </w:r>
       </w:ins>
-      <w:ins w:id="354" w:author="DJL" w:date="2019-03-06T05:55:00Z">
+      <w:ins w:id="465" w:author="DJL" w:date="2019-03-06T05:55:00Z">
         <w:r>
           <w:t xml:space="preserve"> do</w:t>
         </w:r>
       </w:ins>
-      <w:ins w:id="355" w:author="DJL" w:date="2019-03-06T07:48:00Z">
+      <w:ins w:id="466" w:author="DJL" w:date="2019-03-06T07:48:00Z">
         <w:r>
           <w:t>es</w:t>
         </w:r>
       </w:ins>
-      <w:ins w:id="356" w:author="DJL" w:date="2019-03-06T05:55:00Z">
+      <w:ins w:id="467" w:author="DJL" w:date="2019-03-06T05:55:00Z">
         <w:r>
           <w:t xml:space="preserve"> not. </w:t>
         </w:r>
       </w:ins>
-      <w:ins w:id="357" w:author="DJL" w:date="2019-03-06T07:49:00Z">
+      <w:ins w:id="468" w:author="DJL" w:date="2019-03-06T07:49:00Z">
         <w:r>
           <w:t>Indeed, firms often collaborate on the latter type of issue</w:t>
         </w:r>
       </w:ins>
-      <w:ins w:id="358" w:author="DJL" w:date="2019-03-06T07:51:00Z">
+      <w:ins w:id="469" w:author="DJL" w:date="2019-03-06T07:51:00Z">
         <w:r>
           <w:t xml:space="preserve">s (e.g. </w:t>
         </w:r>
@@ -29458,12 +30444,12 @@
           <w:t>reputation,</w:t>
         </w:r>
       </w:ins>
-      <w:ins w:id="359" w:author="DJL" w:date="2019-03-06T07:52:00Z">
+      <w:ins w:id="470" w:author="DJL" w:date="2019-03-06T07:52:00Z">
         <w:r>
           <w:t xml:space="preserve"> and</w:t>
         </w:r>
       </w:ins>
-      <w:ins w:id="360" w:author="DJL" w:date="2019-03-06T07:51:00Z">
+      <w:ins w:id="471" w:author="DJL" w:date="2019-03-06T07:51:00Z">
         <w:r>
           <w:t xml:space="preserve"> </w:t>
         </w:r>
@@ -29471,22 +30457,22 @@
           <w:t>capacity)</w:t>
         </w:r>
       </w:ins>
-      <w:ins w:id="361" w:author="DJL" w:date="2019-03-06T07:49:00Z">
+      <w:ins w:id="472" w:author="DJL" w:date="2019-03-06T07:49:00Z">
         <w:r>
           <w:t xml:space="preserve"> </w:t>
         </w:r>
       </w:ins>
-      <w:ins w:id="362" w:author="DJL" w:date="2019-03-06T07:50:00Z">
+      <w:ins w:id="473" w:author="DJL" w:date="2019-03-06T07:50:00Z">
         <w:r>
           <w:t>through</w:t>
         </w:r>
       </w:ins>
-      <w:ins w:id="363" w:author="DJL" w:date="2019-03-06T07:49:00Z">
+      <w:ins w:id="474" w:author="DJL" w:date="2019-03-06T07:49:00Z">
         <w:r>
           <w:t xml:space="preserve"> trade associations without </w:t>
         </w:r>
       </w:ins>
-      <w:ins w:id="364" w:author="DJL" w:date="2019-03-06T07:50:00Z">
+      <w:ins w:id="475" w:author="DJL" w:date="2019-03-06T07:50:00Z">
         <w:r>
           <w:t>pressure from activists.</w:t>
         </w:r>
@@ -29496,7 +30482,7 @@
       <w:pPr>
         <w:spacing w:line="480" w:lineRule="auto"/>
         <w:rPr>
-          <w:ins w:id="365" w:author="DJL" w:date="2019-03-06T05:55:00Z"/>
+          <w:ins w:id="476" w:author="DJL" w:date="2019-03-06T05:55:00Z"/>
         </w:rPr>
       </w:pPr>
     </w:p>
@@ -29504,11 +30490,11 @@
       <w:pPr>
         <w:spacing w:line="480" w:lineRule="auto"/>
         <w:rPr>
-          <w:ins w:id="366" w:author="DJL" w:date="2019-03-06T05:55:00Z"/>
-          <w:color w:val="000000" w:themeColor="text1"/>
-        </w:rPr>
-      </w:pPr>
-      <w:ins w:id="367" w:author="DJL" w:date="2019-03-06T05:55:00Z">
+          <w:ins w:id="477" w:author="DJL" w:date="2019-03-06T05:55:00Z"/>
+          <w:color w:val="000000" w:themeColor="text1"/>
+        </w:rPr>
+      </w:pPr>
+      <w:ins w:id="478" w:author="DJL" w:date="2019-03-06T05:55:00Z">
         <w:r>
           <w:t xml:space="preserve">As </w:t>
         </w:r>
@@ -29541,22 +30527,22 @@
           <w:t xml:space="preserve"> activist-backed program</w:t>
         </w:r>
       </w:ins>
-      <w:ins w:id="368" w:author="DJL" w:date="2019-03-06T07:31:00Z">
+      <w:ins w:id="479" w:author="DJL" w:date="2019-03-06T07:31:00Z">
         <w:r>
           <w:t>s</w:t>
         </w:r>
       </w:ins>
-      <w:ins w:id="369" w:author="DJL" w:date="2019-03-06T05:55:00Z">
+      <w:ins w:id="480" w:author="DJL" w:date="2019-03-06T05:55:00Z">
         <w:r>
           <w:t xml:space="preserve">. Labels like SFI are </w:t>
         </w:r>
       </w:ins>
-      <w:ins w:id="370" w:author="DJL" w:date="2019-03-06T07:31:00Z">
+      <w:ins w:id="481" w:author="DJL" w:date="2019-03-06T07:31:00Z">
         <w:r>
           <w:t xml:space="preserve">not </w:t>
         </w:r>
       </w:ins>
-      <w:ins w:id="371" w:author="DJL" w:date="2019-03-06T05:55:00Z">
+      <w:ins w:id="482" w:author="DJL" w:date="2019-03-06T05:55:00Z">
         <w:r>
           <w:t xml:space="preserve">necessarily meaningless or pure “green washing”—indeed a certain level of stringency is often required to maintain legitimacy—but exceeding this “floor” imposes costs on firms. On </w:t>
         </w:r>
@@ -29569,12 +30555,12 @@
           <w:t xml:space="preserve"> issues</w:t>
         </w:r>
       </w:ins>
-      <w:ins w:id="372" w:author="DJL" w:date="2019-03-07T10:29:00Z">
+      <w:ins w:id="483" w:author="DJL" w:date="2019-03-07T10:29:00Z">
         <w:r>
           <w:t>,</w:t>
         </w:r>
       </w:ins>
-      <w:ins w:id="373" w:author="DJL" w:date="2019-03-06T05:55:00Z">
+      <w:ins w:id="484" w:author="DJL" w:date="2019-03-06T05:55:00Z">
         <w:r>
           <w:t xml:space="preserve"> industry-</w:t>
         </w:r>
@@ -29583,12 +30569,12 @@
           <w:t xml:space="preserve">backed programs may succeed in creating the necessary impression of equivalence to the stringency of activist-backed standards with substantially less prescriptive requirements. For example, the SFI requirements for </w:t>
         </w:r>
       </w:ins>
-      <w:ins w:id="374" w:author="DJL" w:date="2019-03-06T07:32:00Z">
+      <w:ins w:id="485" w:author="DJL" w:date="2019-03-06T07:32:00Z">
         <w:r>
           <w:t>“</w:t>
         </w:r>
       </w:ins>
-      <w:ins w:id="375" w:author="DJL" w:date="2019-03-06T05:55:00Z">
+      <w:ins w:id="486" w:author="DJL" w:date="2019-03-06T05:55:00Z">
         <w:r>
           <w:rPr>
             <w:color w:val="000000" w:themeColor="text1"/>
@@ -29614,7 +30600,7 @@
           <w:t>, despite the similar name. By supporting alternative programs, firms collectively create in</w:t>
         </w:r>
       </w:ins>
-      <w:ins w:id="376" w:author="DJL" w:date="2019-03-06T07:32:00Z">
+      <w:ins w:id="487" w:author="DJL" w:date="2019-03-06T07:32:00Z">
         <w:r>
           <w:rPr>
             <w:color w:val="000000" w:themeColor="text1"/>
@@ -29622,7 +30608,7 @@
           <w:t>s</w:t>
         </w:r>
       </w:ins>
-      <w:ins w:id="377" w:author="DJL" w:date="2019-03-06T05:55:00Z">
+      <w:ins w:id="488" w:author="DJL" w:date="2019-03-06T05:55:00Z">
         <w:r>
           <w:rPr>
             <w:color w:val="000000" w:themeColor="text1"/>
@@ -29642,7 +30628,7 @@
           <w:t xml:space="preserve">the impression of stringency while </w:t>
         </w:r>
       </w:ins>
-      <w:ins w:id="378" w:author="DJL" w:date="2019-03-06T07:33:00Z">
+      <w:ins w:id="489" w:author="DJL" w:date="2019-03-06T07:33:00Z">
         <w:r>
           <w:rPr>
             <w:color w:val="000000" w:themeColor="text1"/>
@@ -29650,7 +30636,7 @@
           <w:t>minimizing</w:t>
         </w:r>
       </w:ins>
-      <w:ins w:id="379" w:author="DJL" w:date="2019-03-06T05:55:00Z">
+      <w:ins w:id="490" w:author="DJL" w:date="2019-03-06T05:55:00Z">
         <w:r>
           <w:rPr>
             <w:color w:val="000000" w:themeColor="text1"/>
@@ -29658,7 +30644,7 @@
           <w:t xml:space="preserve"> costs</w:t>
         </w:r>
       </w:ins>
-      <w:ins w:id="380" w:author="DJL" w:date="2019-03-06T07:33:00Z">
+      <w:ins w:id="491" w:author="DJL" w:date="2019-03-06T07:33:00Z">
         <w:r>
           <w:rPr>
             <w:color w:val="000000" w:themeColor="text1"/>
@@ -29666,7 +30652,7 @@
           <w:t xml:space="preserve"> of doing so</w:t>
         </w:r>
       </w:ins>
-      <w:ins w:id="381" w:author="DJL" w:date="2019-03-06T05:55:00Z">
+      <w:ins w:id="492" w:author="DJL" w:date="2019-03-06T05:55:00Z">
         <w:r>
           <w:rPr>
             <w:color w:val="000000" w:themeColor="text1"/>
@@ -29674,7 +30660,7 @@
           <w:t xml:space="preserve">. This </w:t>
         </w:r>
       </w:ins>
-      <w:ins w:id="382" w:author="DJL" w:date="2019-03-06T07:34:00Z">
+      <w:ins w:id="493" w:author="DJL" w:date="2019-03-06T07:34:00Z">
         <w:r>
           <w:rPr>
             <w:color w:val="000000" w:themeColor="text1"/>
@@ -29682,7 +30668,7 @@
           <w:t>dynamic</w:t>
         </w:r>
       </w:ins>
-      <w:ins w:id="383" w:author="DJL" w:date="2019-03-06T07:33:00Z">
+      <w:ins w:id="494" w:author="DJL" w:date="2019-03-06T07:33:00Z">
         <w:r>
           <w:rPr>
             <w:color w:val="000000" w:themeColor="text1"/>
@@ -29690,7 +30676,7 @@
           <w:t xml:space="preserve"> </w:t>
         </w:r>
       </w:ins>
-      <w:ins w:id="384" w:author="DJL" w:date="2019-03-06T05:55:00Z">
+      <w:ins w:id="495" w:author="DJL" w:date="2019-03-06T05:55:00Z">
         <w:r>
           <w:rPr>
             <w:color w:val="000000" w:themeColor="text1"/>
@@ -29698,7 +30684,7 @@
           <w:t xml:space="preserve">describes </w:t>
         </w:r>
       </w:ins>
-      <w:ins w:id="385" w:author="DJL" w:date="2019-03-06T07:33:00Z">
+      <w:ins w:id="496" w:author="DJL" w:date="2019-03-06T07:33:00Z">
         <w:r>
           <w:rPr>
             <w:color w:val="000000" w:themeColor="text1"/>
@@ -29706,7 +30692,7 @@
           <w:t>most</w:t>
         </w:r>
       </w:ins>
-      <w:ins w:id="386" w:author="DJL" w:date="2019-03-06T05:55:00Z">
+      <w:ins w:id="497" w:author="DJL" w:date="2019-03-06T05:55:00Z">
         <w:r>
           <w:rPr>
             <w:color w:val="000000" w:themeColor="text1"/>
@@ -29719,7 +30705,7 @@
       <w:pPr>
         <w:spacing w:line="480" w:lineRule="auto"/>
         <w:rPr>
-          <w:ins w:id="387" w:author="DJL" w:date="2019-03-06T05:55:00Z"/>
+          <w:ins w:id="498" w:author="DJL" w:date="2019-03-06T05:55:00Z"/>
         </w:rPr>
       </w:pPr>
     </w:p>
@@ -29727,10 +30713,10 @@
       <w:pPr>
         <w:spacing w:line="480" w:lineRule="auto"/>
         <w:rPr>
-          <w:ins w:id="388" w:author="DJL" w:date="2019-03-06T05:55:00Z"/>
-        </w:rPr>
-      </w:pPr>
-      <w:ins w:id="389" w:author="DJL" w:date="2019-03-06T05:55:00Z">
+          <w:ins w:id="499" w:author="DJL" w:date="2019-03-06T05:55:00Z"/>
+        </w:rPr>
+      </w:pPr>
+      <w:ins w:id="500" w:author="DJL" w:date="2019-03-06T05:55:00Z">
         <w:r>
           <w:t>By disaggregating requirements, we identify several areas in which the SFI was more prescriptive than the FSC-US and further increased prescriptiveness.</w:t>
         </w:r>
@@ -29738,27 +30724,27 @@
           <w:t xml:space="preserve"> T</w:t>
         </w:r>
       </w:ins>
-      <w:ins w:id="390" w:author="DJL" w:date="2019-03-07T10:25:00Z">
+      <w:ins w:id="501" w:author="DJL" w:date="2019-03-07T10:25:00Z">
         <w:r>
           <w:t>his</w:t>
         </w:r>
       </w:ins>
-      <w:ins w:id="391" w:author="DJL" w:date="2019-03-07T10:24:00Z">
+      <w:ins w:id="502" w:author="DJL" w:date="2019-03-07T10:24:00Z">
         <w:r>
           <w:t xml:space="preserve"> </w:t>
         </w:r>
       </w:ins>
-      <w:ins w:id="392" w:author="DJL" w:date="2019-03-06T05:55:00Z">
+      <w:ins w:id="503" w:author="DJL" w:date="2019-03-06T05:55:00Z">
         <w:r>
           <w:t xml:space="preserve">seems to contradict all </w:t>
         </w:r>
       </w:ins>
-      <w:ins w:id="393" w:author="DJL" w:date="2019-03-07T10:24:00Z">
+      <w:ins w:id="504" w:author="DJL" w:date="2019-03-07T10:24:00Z">
         <w:r>
           <w:t>prior</w:t>
         </w:r>
       </w:ins>
-      <w:ins w:id="394" w:author="DJL" w:date="2019-03-06T05:55:00Z">
+      <w:ins w:id="505" w:author="DJL" w:date="2019-03-06T05:55:00Z">
         <w:r>
           <w:t xml:space="preserve"> theories about competition among industry-backed and acti</w:t>
         </w:r>
@@ -29769,12 +30755,12 @@
           <w:t>the substance of these issues suggests that this may be driven by collective action problems—like building a skilled workforce and positive sector-level reputation—that are unrelated to competition with the FSC.</w:t>
         </w:r>
       </w:ins>
-      <w:ins w:id="395" w:author="DJL" w:date="2019-03-07T10:27:00Z">
+      <w:ins w:id="506" w:author="DJL" w:date="2019-03-07T10:27:00Z">
         <w:r>
           <w:t xml:space="preserve"> This finding supports hypothesis 2.2.</w:t>
         </w:r>
       </w:ins>
-      <w:ins w:id="396" w:author="DJL" w:date="2019-03-06T05:55:00Z">
+      <w:ins w:id="507" w:author="DJL" w:date="2019-03-06T05:55:00Z">
         <w:r>
           <w:t xml:space="preserve"> Many of the issues where the SFI meets or exceeds the FSC-US requirements have collective benefits for the industry. These include managing harvest-area </w:t>
         </w:r>
@@ -29825,7 +30811,7 @@
       <w:pPr>
         <w:spacing w:line="480" w:lineRule="auto"/>
         <w:rPr>
-          <w:ins w:id="397" w:author="DJL" w:date="2019-03-06T05:55:00Z"/>
+          <w:ins w:id="508" w:author="DJL" w:date="2019-03-06T05:55:00Z"/>
         </w:rPr>
       </w:pPr>
     </w:p>
@@ -29833,21 +30819,21 @@
       <w:pPr>
         <w:spacing w:line="480" w:lineRule="auto"/>
         <w:rPr>
-          <w:ins w:id="398" w:author="DJL" w:date="2019-03-06T05:55:00Z"/>
-        </w:rPr>
-      </w:pPr>
-      <w:ins w:id="399" w:author="DJL" w:date="2019-03-06T05:55:00Z">
+          <w:ins w:id="509" w:author="DJL" w:date="2019-03-06T05:55:00Z"/>
+        </w:rPr>
+      </w:pPr>
+      <w:ins w:id="510" w:author="DJL" w:date="2019-03-06T05:55:00Z">
         <w:r>
           <w:lastRenderedPageBreak/>
           <w:t>In sum, where the SFI has more prescriptive requirements than the FSC, it requires things that most firms might do anyway (</w:t>
         </w:r>
       </w:ins>
-      <w:ins w:id="400" w:author="DJL" w:date="2019-03-07T10:23:00Z">
+      <w:ins w:id="511" w:author="DJL" w:date="2019-03-07T10:23:00Z">
         <w:r>
           <w:t xml:space="preserve">e.g. </w:t>
         </w:r>
       </w:ins>
-      <w:ins w:id="401" w:author="DJL" w:date="2019-03-06T05:55:00Z">
+      <w:ins w:id="512" w:author="DJL" w:date="2019-03-06T05:55:00Z">
         <w:r>
           <w:t>train workers or</w:t>
         </w:r>
@@ -29855,87 +30841,87 @@
           <w:t xml:space="preserve"> educate the public), but have added collective benefits the more widely they are adopted. </w:t>
         </w:r>
       </w:ins>
-      <w:ins w:id="402" w:author="DJL" w:date="2019-03-06T07:54:00Z">
+      <w:ins w:id="513" w:author="DJL" w:date="2019-03-06T07:54:00Z">
         <w:r>
           <w:t xml:space="preserve">While </w:t>
         </w:r>
       </w:ins>
-      <w:ins w:id="403" w:author="DJL" w:date="2019-03-06T07:55:00Z">
+      <w:ins w:id="514" w:author="DJL" w:date="2019-03-06T07:55:00Z">
         <w:r>
           <w:t xml:space="preserve">unforeseen by existing theories, the fact that the SFI is more prescriptive </w:t>
         </w:r>
       </w:ins>
-      <w:ins w:id="404" w:author="DJL" w:date="2019-03-06T07:56:00Z">
+      <w:ins w:id="515" w:author="DJL" w:date="2019-03-06T07:56:00Z">
         <w:r>
           <w:t>on some</w:t>
         </w:r>
       </w:ins>
-      <w:ins w:id="405" w:author="DJL" w:date="2019-03-06T07:55:00Z">
+      <w:ins w:id="516" w:author="DJL" w:date="2019-03-06T07:55:00Z">
         <w:r>
           <w:t xml:space="preserve"> issues is not </w:t>
         </w:r>
       </w:ins>
-      <w:ins w:id="406" w:author="DJL" w:date="2019-03-06T07:56:00Z">
+      <w:ins w:id="517" w:author="DJL" w:date="2019-03-06T07:56:00Z">
         <w:r>
           <w:t xml:space="preserve">surprising when we understand these issues as fundamentally industry-driven and providing net </w:t>
         </w:r>
       </w:ins>
-      <w:ins w:id="407" w:author="DJL" w:date="2019-03-06T07:57:00Z">
+      <w:ins w:id="518" w:author="DJL" w:date="2019-03-06T07:57:00Z">
         <w:r>
           <w:t>benefits</w:t>
         </w:r>
       </w:ins>
-      <w:ins w:id="408" w:author="DJL" w:date="2019-03-06T07:56:00Z">
+      <w:ins w:id="519" w:author="DJL" w:date="2019-03-06T07:56:00Z">
         <w:r>
           <w:t xml:space="preserve"> </w:t>
         </w:r>
       </w:ins>
-      <w:ins w:id="409" w:author="DJL" w:date="2019-03-06T07:59:00Z">
+      <w:ins w:id="520" w:author="DJL" w:date="2019-03-06T07:59:00Z">
         <w:r>
           <w:t xml:space="preserve">to firms </w:t>
         </w:r>
       </w:ins>
-      <w:ins w:id="410" w:author="DJL" w:date="2019-03-06T07:56:00Z">
+      <w:ins w:id="521" w:author="DJL" w:date="2019-03-06T07:56:00Z">
         <w:r>
           <w:t xml:space="preserve">regardless of </w:t>
         </w:r>
       </w:ins>
-      <w:ins w:id="411" w:author="DJL" w:date="2019-03-06T07:57:00Z">
+      <w:ins w:id="522" w:author="DJL" w:date="2019-03-06T07:57:00Z">
         <w:r>
           <w:t>activist</w:t>
         </w:r>
       </w:ins>
-      <w:ins w:id="412" w:author="DJL" w:date="2019-03-06T07:56:00Z">
+      <w:ins w:id="523" w:author="DJL" w:date="2019-03-06T07:56:00Z">
         <w:r>
           <w:t xml:space="preserve"> pressure</w:t>
         </w:r>
       </w:ins>
-      <w:ins w:id="413" w:author="DJL" w:date="2019-03-06T07:59:00Z">
+      <w:ins w:id="524" w:author="DJL" w:date="2019-03-06T07:59:00Z">
         <w:r>
           <w:t>s</w:t>
         </w:r>
       </w:ins>
-      <w:ins w:id="414" w:author="DJL" w:date="2019-03-06T07:58:00Z">
+      <w:ins w:id="525" w:author="DJL" w:date="2019-03-06T07:58:00Z">
         <w:r>
           <w:t xml:space="preserve"> or consumer demand</w:t>
         </w:r>
       </w:ins>
-      <w:ins w:id="415" w:author="DJL" w:date="2019-03-06T07:59:00Z">
+      <w:ins w:id="526" w:author="DJL" w:date="2019-03-06T07:59:00Z">
         <w:r>
           <w:t>s</w:t>
         </w:r>
       </w:ins>
-      <w:ins w:id="416" w:author="DJL" w:date="2019-03-06T07:55:00Z">
+      <w:ins w:id="527" w:author="DJL" w:date="2019-03-06T07:55:00Z">
         <w:r>
           <w:t>.</w:t>
         </w:r>
       </w:ins>
-      <w:ins w:id="417" w:author="DJL" w:date="2019-03-06T07:58:00Z">
+      <w:ins w:id="528" w:author="DJL" w:date="2019-03-06T07:58:00Z">
         <w:r>
           <w:t xml:space="preserve"> </w:t>
         </w:r>
       </w:ins>
-      <w:ins w:id="418" w:author="DJL" w:date="2019-03-06T07:55:00Z">
+      <w:ins w:id="529" w:author="DJL" w:date="2019-03-06T07:55:00Z">
         <w:r>
           <w:t xml:space="preserve"> </w:t>
         </w:r>
@@ -29945,7 +30931,7 @@
       <w:pPr>
         <w:spacing w:line="480" w:lineRule="auto"/>
         <w:rPr>
-          <w:ins w:id="419" w:author="DJL" w:date="2019-03-06T05:55:00Z"/>
+          <w:ins w:id="530" w:author="DJL" w:date="2019-03-06T05:55:00Z"/>
         </w:rPr>
       </w:pPr>
     </w:p>
@@ -34515,12 +35501,12 @@
       <w:pPr>
         <w:pStyle w:val="EndnoteText"/>
         <w:rPr>
-          <w:del w:id="289" w:author="DJL" w:date="2019-03-06T10:41:00Z"/>
+          <w:del w:id="400" w:author="DJL" w:date="2019-03-06T10:41:00Z"/>
           <w:rFonts w:ascii="Times New Roman" w:hAnsi="Times New Roman" w:cs="Times New Roman"/>
           <w:sz w:val="20"/>
         </w:rPr>
       </w:pPr>
-      <w:del w:id="290" w:author="DJL" w:date="2019-03-06T10:41:00Z">
+      <w:del w:id="401" w:author="DJL" w:date="2019-03-06T10:41:00Z">
         <w:r>
           <w:rPr>
             <w:rStyle w:val="EndnoteReference"/>
@@ -34537,8 +35523,8 @@
           <w:delText xml:space="preserve"> As noted, it is often </w:delText>
         </w:r>
       </w:del>
-      <w:ins w:id="291" w:author="DJL" w:date="2019-03-06T10:38:00Z">
-        <w:del w:id="292" w:author="DJL" w:date="2019-03-06T10:41:00Z">
+      <w:ins w:id="402" w:author="DJL" w:date="2019-03-06T10:38:00Z">
+        <w:del w:id="403" w:author="DJL" w:date="2019-03-06T10:41:00Z">
           <w:r>
             <w:rPr>
               <w:rFonts w:ascii="Times New Roman" w:hAnsi="Times New Roman" w:cs="Times New Roman"/>
@@ -34548,7 +35534,7 @@
           </w:r>
         </w:del>
       </w:ins>
-      <w:del w:id="293" w:author="DJL" w:date="2019-03-06T10:41:00Z">
+      <w:del w:id="404" w:author="DJL" w:date="2019-03-06T10:41:00Z">
         <w:r>
           <w:rPr>
             <w:rFonts w:ascii="Times New Roman" w:hAnsi="Times New Roman" w:cs="Times New Roman"/>
@@ -34564,12 +35550,12 @@
       <w:pPr>
         <w:pStyle w:val="EndnoteText"/>
         <w:rPr>
-          <w:ins w:id="300" w:author="DJL" w:date="2019-03-06T10:41:00Z"/>
+          <w:ins w:id="411" w:author="DJL" w:date="2019-03-06T10:41:00Z"/>
           <w:rFonts w:ascii="Times New Roman" w:hAnsi="Times New Roman" w:cs="Times New Roman"/>
           <w:sz w:val="20"/>
         </w:rPr>
       </w:pPr>
-      <w:ins w:id="301" w:author="DJL" w:date="2019-03-06T10:41:00Z">
+      <w:ins w:id="412" w:author="DJL" w:date="2019-03-06T10:41:00Z">
         <w:r>
           <w:rPr>
             <w:rStyle w:val="EndnoteReference"/>
@@ -34606,12 +35592,12 @@
     <w:p>
       <w:pPr>
         <w:rPr>
-          <w:ins w:id="311" w:author="DJL" w:date="2019-03-06T08:40:00Z"/>
+          <w:ins w:id="422" w:author="DJL" w:date="2019-03-06T08:40:00Z"/>
           <w:color w:val="222222"/>
           <w:sz w:val="20"/>
         </w:rPr>
       </w:pPr>
-      <w:ins w:id="312" w:author="DJL" w:date="2019-03-06T08:40:00Z">
+      <w:ins w:id="423" w:author="DJL" w:date="2019-03-06T08:40:00Z">
         <w:r>
           <w:rPr>
             <w:rStyle w:val="EndnoteReference"/>
@@ -34964,7 +35950,7 @@
         <w:rStyle w:val="PageNumber"/>
         <w:noProof/>
       </w:rPr>
-      <w:t>50</w:t>
+      <w:t>17</w:t>
     </w:r>
     <w:r>
       <w:rPr>
@@ -39004,7 +39990,7 @@
 </file>
 
 <file path=customXml/itemProps1.xml><?xml version="1.0" encoding="utf-8"?>
-<ds:datastoreItem xmlns:ds="http://schemas.openxmlformats.org/officeDocument/2006/customXml" ds:itemID="{866097F1-6491-CE44-9EC6-5919776B7426}">
+<ds:datastoreItem xmlns:ds="http://schemas.openxmlformats.org/officeDocument/2006/customXml" ds:itemID="{C8256CE1-85CE-D145-9025-A0FFFBB6D76D}">
   <ds:schemaRefs>
     <ds:schemaRef ds:uri="http://schemas.openxmlformats.org/officeDocument/2006/bibliography"/>
   </ds:schemaRefs>
@@ -39012,7 +39998,7 @@
 </file>
 
 <file path=customXml/itemProps10.xml><?xml version="1.0" encoding="utf-8"?>
-<ds:datastoreItem xmlns:ds="http://schemas.openxmlformats.org/officeDocument/2006/customXml" ds:itemID="{993CDFD2-D338-1041-9CA8-CE9476DAAF43}">
+<ds:datastoreItem xmlns:ds="http://schemas.openxmlformats.org/officeDocument/2006/customXml" ds:itemID="{46615F4C-7185-ED4E-AB9B-0A546B0A80E1}">
   <ds:schemaRefs>
     <ds:schemaRef ds:uri="http://schemas.openxmlformats.org/officeDocument/2006/bibliography"/>
   </ds:schemaRefs>
@@ -39020,7 +40006,7 @@
 </file>
 
 <file path=customXml/itemProps11.xml><?xml version="1.0" encoding="utf-8"?>
-<ds:datastoreItem xmlns:ds="http://schemas.openxmlformats.org/officeDocument/2006/customXml" ds:itemID="{FBC20EAE-BB55-9940-9833-68B34F057C8B}">
+<ds:datastoreItem xmlns:ds="http://schemas.openxmlformats.org/officeDocument/2006/customXml" ds:itemID="{11C05FF1-ADCF-1C43-9680-D66BEA34B63D}">
   <ds:schemaRefs>
     <ds:schemaRef ds:uri="http://schemas.openxmlformats.org/officeDocument/2006/bibliography"/>
   </ds:schemaRefs>
@@ -39028,7 +40014,7 @@
 </file>
 
 <file path=customXml/itemProps12.xml><?xml version="1.0" encoding="utf-8"?>
-<ds:datastoreItem xmlns:ds="http://schemas.openxmlformats.org/officeDocument/2006/customXml" ds:itemID="{ABF9F2D4-415E-2A45-833E-693F9FD9D472}">
+<ds:datastoreItem xmlns:ds="http://schemas.openxmlformats.org/officeDocument/2006/customXml" ds:itemID="{F1F39B2D-D924-6448-B89B-48B2216D9DA3}">
   <ds:schemaRefs>
     <ds:schemaRef ds:uri="http://schemas.openxmlformats.org/officeDocument/2006/bibliography"/>
   </ds:schemaRefs>
@@ -39036,7 +40022,7 @@
 </file>
 
 <file path=customXml/itemProps13.xml><?xml version="1.0" encoding="utf-8"?>
-<ds:datastoreItem xmlns:ds="http://schemas.openxmlformats.org/officeDocument/2006/customXml" ds:itemID="{C8256CE1-85CE-D145-9025-A0FFFBB6D76D}">
+<ds:datastoreItem xmlns:ds="http://schemas.openxmlformats.org/officeDocument/2006/customXml" ds:itemID="{8692CE30-3937-6541-8872-31BFF096FA2C}">
   <ds:schemaRefs>
     <ds:schemaRef ds:uri="http://schemas.openxmlformats.org/officeDocument/2006/bibliography"/>
   </ds:schemaRefs>
@@ -39044,6 +40030,54 @@
 </file>
 
 <file path=customXml/itemProps14.xml><?xml version="1.0" encoding="utf-8"?>
+<ds:datastoreItem xmlns:ds="http://schemas.openxmlformats.org/officeDocument/2006/customXml" ds:itemID="{274182FC-955C-BB4E-BF96-051C8F471360}">
+  <ds:schemaRefs>
+    <ds:schemaRef ds:uri="http://schemas.openxmlformats.org/officeDocument/2006/bibliography"/>
+  </ds:schemaRefs>
+</ds:datastoreItem>
+</file>
+
+<file path=customXml/itemProps15.xml><?xml version="1.0" encoding="utf-8"?>
+<ds:datastoreItem xmlns:ds="http://schemas.openxmlformats.org/officeDocument/2006/customXml" ds:itemID="{F30E914A-56B3-1E4C-BE71-CBBDB98602D2}">
+  <ds:schemaRefs>
+    <ds:schemaRef ds:uri="http://schemas.openxmlformats.org/officeDocument/2006/bibliography"/>
+  </ds:schemaRefs>
+</ds:datastoreItem>
+</file>
+
+<file path=customXml/itemProps16.xml><?xml version="1.0" encoding="utf-8"?>
+<ds:datastoreItem xmlns:ds="http://schemas.openxmlformats.org/officeDocument/2006/customXml" ds:itemID="{F9F20ABA-1DF1-6E46-AB7E-52D328874346}">
+  <ds:schemaRefs>
+    <ds:schemaRef ds:uri="http://schemas.openxmlformats.org/officeDocument/2006/bibliography"/>
+  </ds:schemaRefs>
+</ds:datastoreItem>
+</file>
+
+<file path=customXml/itemProps17.xml><?xml version="1.0" encoding="utf-8"?>
+<ds:datastoreItem xmlns:ds="http://schemas.openxmlformats.org/officeDocument/2006/customXml" ds:itemID="{EBC58BC1-1965-EA4D-BC00-6ACD01D02581}">
+  <ds:schemaRefs>
+    <ds:schemaRef ds:uri="http://schemas.openxmlformats.org/officeDocument/2006/bibliography"/>
+  </ds:schemaRefs>
+</ds:datastoreItem>
+</file>
+
+<file path=customXml/itemProps18.xml><?xml version="1.0" encoding="utf-8"?>
+<ds:datastoreItem xmlns:ds="http://schemas.openxmlformats.org/officeDocument/2006/customXml" ds:itemID="{8DC3A626-ECAF-E44D-BD20-AA9A2708B318}">
+  <ds:schemaRefs>
+    <ds:schemaRef ds:uri="http://schemas.openxmlformats.org/officeDocument/2006/bibliography"/>
+  </ds:schemaRefs>
+</ds:datastoreItem>
+</file>
+
+<file path=customXml/itemProps19.xml><?xml version="1.0" encoding="utf-8"?>
+<ds:datastoreItem xmlns:ds="http://schemas.openxmlformats.org/officeDocument/2006/customXml" ds:itemID="{6549C132-EC92-5D44-989A-14D7E23FD134}">
+  <ds:schemaRefs>
+    <ds:schemaRef ds:uri="http://schemas.openxmlformats.org/officeDocument/2006/bibliography"/>
+  </ds:schemaRefs>
+</ds:datastoreItem>
+</file>
+
+<file path=customXml/itemProps2.xml><?xml version="1.0" encoding="utf-8"?>
 <ds:datastoreItem xmlns:ds="http://schemas.openxmlformats.org/officeDocument/2006/customXml" ds:itemID="{4EA85BB4-CBE2-D841-ACCC-DD4BD5691962}">
   <ds:schemaRefs>
     <ds:schemaRef ds:uri="http://schemas.openxmlformats.org/officeDocument/2006/bibliography"/>
@@ -39051,7 +40085,87 @@
 </ds:datastoreItem>
 </file>
 
-<file path=customXml/itemProps15.xml><?xml version="1.0" encoding="utf-8"?>
+<file path=customXml/itemProps20.xml><?xml version="1.0" encoding="utf-8"?>
+<ds:datastoreItem xmlns:ds="http://schemas.openxmlformats.org/officeDocument/2006/customXml" ds:itemID="{0D6ACFB7-F368-0845-A60C-2E0494857E72}">
+  <ds:schemaRefs>
+    <ds:schemaRef ds:uri="http://schemas.openxmlformats.org/officeDocument/2006/bibliography"/>
+  </ds:schemaRefs>
+</ds:datastoreItem>
+</file>
+
+<file path=customXml/itemProps21.xml><?xml version="1.0" encoding="utf-8"?>
+<ds:datastoreItem xmlns:ds="http://schemas.openxmlformats.org/officeDocument/2006/customXml" ds:itemID="{A2B29DAE-499C-FD4B-9582-BB6E336823A0}">
+  <ds:schemaRefs>
+    <ds:schemaRef ds:uri="http://schemas.openxmlformats.org/officeDocument/2006/bibliography"/>
+  </ds:schemaRefs>
+</ds:datastoreItem>
+</file>
+
+<file path=customXml/itemProps22.xml><?xml version="1.0" encoding="utf-8"?>
+<ds:datastoreItem xmlns:ds="http://schemas.openxmlformats.org/officeDocument/2006/customXml" ds:itemID="{58113687-9039-474D-844A-E2586220D3E7}">
+  <ds:schemaRefs>
+    <ds:schemaRef ds:uri="http://schemas.openxmlformats.org/officeDocument/2006/bibliography"/>
+  </ds:schemaRefs>
+</ds:datastoreItem>
+</file>
+
+<file path=customXml/itemProps23.xml><?xml version="1.0" encoding="utf-8"?>
+<ds:datastoreItem xmlns:ds="http://schemas.openxmlformats.org/officeDocument/2006/customXml" ds:itemID="{F8D2A399-9858-604D-A29B-12AF5CF6E50C}">
+  <ds:schemaRefs>
+    <ds:schemaRef ds:uri="http://schemas.openxmlformats.org/officeDocument/2006/bibliography"/>
+  </ds:schemaRefs>
+</ds:datastoreItem>
+</file>
+
+<file path=customXml/itemProps24.xml><?xml version="1.0" encoding="utf-8"?>
+<ds:datastoreItem xmlns:ds="http://schemas.openxmlformats.org/officeDocument/2006/customXml" ds:itemID="{77FF25F8-0AB8-7049-9455-4E179FFA9C92}">
+  <ds:schemaRefs>
+    <ds:schemaRef ds:uri="http://schemas.openxmlformats.org/officeDocument/2006/bibliography"/>
+  </ds:schemaRefs>
+</ds:datastoreItem>
+</file>
+
+<file path=customXml/itemProps25.xml><?xml version="1.0" encoding="utf-8"?>
+<ds:datastoreItem xmlns:ds="http://schemas.openxmlformats.org/officeDocument/2006/customXml" ds:itemID="{5EEFA0AC-B00C-B448-8B32-4DF3CF9E9BBF}">
+  <ds:schemaRefs>
+    <ds:schemaRef ds:uri="http://schemas.openxmlformats.org/officeDocument/2006/bibliography"/>
+  </ds:schemaRefs>
+</ds:datastoreItem>
+</file>
+
+<file path=customXml/itemProps26.xml><?xml version="1.0" encoding="utf-8"?>
+<ds:datastoreItem xmlns:ds="http://schemas.openxmlformats.org/officeDocument/2006/customXml" ds:itemID="{312173D2-7F3F-8B4A-AFDC-F15C62F5A9B3}">
+  <ds:schemaRefs>
+    <ds:schemaRef ds:uri="http://schemas.openxmlformats.org/officeDocument/2006/bibliography"/>
+  </ds:schemaRefs>
+</ds:datastoreItem>
+</file>
+
+<file path=customXml/itemProps27.xml><?xml version="1.0" encoding="utf-8"?>
+<ds:datastoreItem xmlns:ds="http://schemas.openxmlformats.org/officeDocument/2006/customXml" ds:itemID="{C80B2CD1-E6C7-5E43-A990-1F502ABD925E}">
+  <ds:schemaRefs>
+    <ds:schemaRef ds:uri="http://schemas.openxmlformats.org/officeDocument/2006/bibliography"/>
+  </ds:schemaRefs>
+</ds:datastoreItem>
+</file>
+
+<file path=customXml/itemProps28.xml><?xml version="1.0" encoding="utf-8"?>
+<ds:datastoreItem xmlns:ds="http://schemas.openxmlformats.org/officeDocument/2006/customXml" ds:itemID="{3F5BFBD1-DF1E-7442-ACAA-1186C66845C7}">
+  <ds:schemaRefs>
+    <ds:schemaRef ds:uri="http://schemas.openxmlformats.org/officeDocument/2006/bibliography"/>
+  </ds:schemaRefs>
+</ds:datastoreItem>
+</file>
+
+<file path=customXml/itemProps29.xml><?xml version="1.0" encoding="utf-8"?>
+<ds:datastoreItem xmlns:ds="http://schemas.openxmlformats.org/officeDocument/2006/customXml" ds:itemID="{25C2D03C-A2C8-7549-B40D-7A080FEA7BAB}">
+  <ds:schemaRefs>
+    <ds:schemaRef ds:uri="http://schemas.openxmlformats.org/officeDocument/2006/bibliography"/>
+  </ds:schemaRefs>
+</ds:datastoreItem>
+</file>
+
+<file path=customXml/itemProps3.xml><?xml version="1.0" encoding="utf-8"?>
 <ds:datastoreItem xmlns:ds="http://schemas.openxmlformats.org/officeDocument/2006/customXml" ds:itemID="{4008D1BC-D9D0-6345-8129-506C4DDA70F4}">
   <ds:schemaRefs>
     <ds:schemaRef ds:uri="http://schemas.openxmlformats.org/officeDocument/2006/bibliography"/>
@@ -39059,7 +40173,87 @@
 </ds:datastoreItem>
 </file>
 
-<file path=customXml/itemProps16.xml><?xml version="1.0" encoding="utf-8"?>
+<file path=customXml/itemProps30.xml><?xml version="1.0" encoding="utf-8"?>
+<ds:datastoreItem xmlns:ds="http://schemas.openxmlformats.org/officeDocument/2006/customXml" ds:itemID="{CF639DEE-CB7D-B74B-9199-601EAEEC36ED}">
+  <ds:schemaRefs>
+    <ds:schemaRef ds:uri="http://schemas.openxmlformats.org/officeDocument/2006/bibliography"/>
+  </ds:schemaRefs>
+</ds:datastoreItem>
+</file>
+
+<file path=customXml/itemProps31.xml><?xml version="1.0" encoding="utf-8"?>
+<ds:datastoreItem xmlns:ds="http://schemas.openxmlformats.org/officeDocument/2006/customXml" ds:itemID="{064189B0-DA29-504F-9B2C-D07BF1C6E36B}">
+  <ds:schemaRefs>
+    <ds:schemaRef ds:uri="http://schemas.openxmlformats.org/officeDocument/2006/bibliography"/>
+  </ds:schemaRefs>
+</ds:datastoreItem>
+</file>
+
+<file path=customXml/itemProps32.xml><?xml version="1.0" encoding="utf-8"?>
+<ds:datastoreItem xmlns:ds="http://schemas.openxmlformats.org/officeDocument/2006/customXml" ds:itemID="{B95095CA-5905-124E-8477-A8A421F5112E}">
+  <ds:schemaRefs>
+    <ds:schemaRef ds:uri="http://schemas.openxmlformats.org/officeDocument/2006/bibliography"/>
+  </ds:schemaRefs>
+</ds:datastoreItem>
+</file>
+
+<file path=customXml/itemProps33.xml><?xml version="1.0" encoding="utf-8"?>
+<ds:datastoreItem xmlns:ds="http://schemas.openxmlformats.org/officeDocument/2006/customXml" ds:itemID="{18AD6911-435D-844A-9BFF-CBAC6504356B}">
+  <ds:schemaRefs>
+    <ds:schemaRef ds:uri="http://schemas.openxmlformats.org/officeDocument/2006/bibliography"/>
+  </ds:schemaRefs>
+</ds:datastoreItem>
+</file>
+
+<file path=customXml/itemProps34.xml><?xml version="1.0" encoding="utf-8"?>
+<ds:datastoreItem xmlns:ds="http://schemas.openxmlformats.org/officeDocument/2006/customXml" ds:itemID="{BFB93E9A-AE8B-8E4A-B34C-E418376FC2D3}">
+  <ds:schemaRefs>
+    <ds:schemaRef ds:uri="http://schemas.openxmlformats.org/officeDocument/2006/bibliography"/>
+  </ds:schemaRefs>
+</ds:datastoreItem>
+</file>
+
+<file path=customXml/itemProps35.xml><?xml version="1.0" encoding="utf-8"?>
+<ds:datastoreItem xmlns:ds="http://schemas.openxmlformats.org/officeDocument/2006/customXml" ds:itemID="{8E34C88F-2AC7-6147-B918-96CDC244EEF2}">
+  <ds:schemaRefs>
+    <ds:schemaRef ds:uri="http://schemas.openxmlformats.org/officeDocument/2006/bibliography"/>
+  </ds:schemaRefs>
+</ds:datastoreItem>
+</file>
+
+<file path=customXml/itemProps36.xml><?xml version="1.0" encoding="utf-8"?>
+<ds:datastoreItem xmlns:ds="http://schemas.openxmlformats.org/officeDocument/2006/customXml" ds:itemID="{34C3CCBE-3018-1E4D-96CB-15A7A8770E88}">
+  <ds:schemaRefs>
+    <ds:schemaRef ds:uri="http://schemas.openxmlformats.org/officeDocument/2006/bibliography"/>
+  </ds:schemaRefs>
+</ds:datastoreItem>
+</file>
+
+<file path=customXml/itemProps37.xml><?xml version="1.0" encoding="utf-8"?>
+<ds:datastoreItem xmlns:ds="http://schemas.openxmlformats.org/officeDocument/2006/customXml" ds:itemID="{01BAB00A-C650-3341-8896-93CBADB73944}">
+  <ds:schemaRefs>
+    <ds:schemaRef ds:uri="http://schemas.openxmlformats.org/officeDocument/2006/bibliography"/>
+  </ds:schemaRefs>
+</ds:datastoreItem>
+</file>
+
+<file path=customXml/itemProps38.xml><?xml version="1.0" encoding="utf-8"?>
+<ds:datastoreItem xmlns:ds="http://schemas.openxmlformats.org/officeDocument/2006/customXml" ds:itemID="{B53CD815-6283-8A45-B43C-452264FAB7C0}">
+  <ds:schemaRefs>
+    <ds:schemaRef ds:uri="http://schemas.openxmlformats.org/officeDocument/2006/bibliography"/>
+  </ds:schemaRefs>
+</ds:datastoreItem>
+</file>
+
+<file path=customXml/itemProps39.xml><?xml version="1.0" encoding="utf-8"?>
+<ds:datastoreItem xmlns:ds="http://schemas.openxmlformats.org/officeDocument/2006/customXml" ds:itemID="{5AE649CD-7A1A-DE46-A40A-BEDBB2B183B0}">
+  <ds:schemaRefs>
+    <ds:schemaRef ds:uri="http://schemas.openxmlformats.org/officeDocument/2006/bibliography"/>
+  </ds:schemaRefs>
+</ds:datastoreItem>
+</file>
+
+<file path=customXml/itemProps4.xml><?xml version="1.0" encoding="utf-8"?>
 <ds:datastoreItem xmlns:ds="http://schemas.openxmlformats.org/officeDocument/2006/customXml" ds:itemID="{1A2467D1-7003-DA48-8B52-D936965E8187}">
   <ds:schemaRefs>
     <ds:schemaRef ds:uri="http://schemas.openxmlformats.org/officeDocument/2006/bibliography"/>
@@ -39067,7 +40261,87 @@
 </ds:datastoreItem>
 </file>
 
-<file path=customXml/itemProps17.xml><?xml version="1.0" encoding="utf-8"?>
+<file path=customXml/itemProps40.xml><?xml version="1.0" encoding="utf-8"?>
+<ds:datastoreItem xmlns:ds="http://schemas.openxmlformats.org/officeDocument/2006/customXml" ds:itemID="{7DB2ACC7-E3B2-414B-B0C1-858E9BAD31A0}">
+  <ds:schemaRefs>
+    <ds:schemaRef ds:uri="http://schemas.openxmlformats.org/officeDocument/2006/bibliography"/>
+  </ds:schemaRefs>
+</ds:datastoreItem>
+</file>
+
+<file path=customXml/itemProps41.xml><?xml version="1.0" encoding="utf-8"?>
+<ds:datastoreItem xmlns:ds="http://schemas.openxmlformats.org/officeDocument/2006/customXml" ds:itemID="{9C2AE444-650D-5041-BFAA-88A68A6753A6}">
+  <ds:schemaRefs>
+    <ds:schemaRef ds:uri="http://schemas.openxmlformats.org/officeDocument/2006/bibliography"/>
+  </ds:schemaRefs>
+</ds:datastoreItem>
+</file>
+
+<file path=customXml/itemProps42.xml><?xml version="1.0" encoding="utf-8"?>
+<ds:datastoreItem xmlns:ds="http://schemas.openxmlformats.org/officeDocument/2006/customXml" ds:itemID="{1D557C92-70F7-334A-A024-37C3B43B8299}">
+  <ds:schemaRefs>
+    <ds:schemaRef ds:uri="http://schemas.openxmlformats.org/officeDocument/2006/bibliography"/>
+  </ds:schemaRefs>
+</ds:datastoreItem>
+</file>
+
+<file path=customXml/itemProps43.xml><?xml version="1.0" encoding="utf-8"?>
+<ds:datastoreItem xmlns:ds="http://schemas.openxmlformats.org/officeDocument/2006/customXml" ds:itemID="{63066011-3AB8-4649-B2CC-0CBD575B1CC5}">
+  <ds:schemaRefs>
+    <ds:schemaRef ds:uri="http://schemas.openxmlformats.org/officeDocument/2006/bibliography"/>
+  </ds:schemaRefs>
+</ds:datastoreItem>
+</file>
+
+<file path=customXml/itemProps44.xml><?xml version="1.0" encoding="utf-8"?>
+<ds:datastoreItem xmlns:ds="http://schemas.openxmlformats.org/officeDocument/2006/customXml" ds:itemID="{94A3E130-27FF-E64D-B602-F745ECCEEC7B}">
+  <ds:schemaRefs>
+    <ds:schemaRef ds:uri="http://schemas.openxmlformats.org/officeDocument/2006/bibliography"/>
+  </ds:schemaRefs>
+</ds:datastoreItem>
+</file>
+
+<file path=customXml/itemProps45.xml><?xml version="1.0" encoding="utf-8"?>
+<ds:datastoreItem xmlns:ds="http://schemas.openxmlformats.org/officeDocument/2006/customXml" ds:itemID="{03912AE9-3E3B-194F-B93C-3244D5C02D6E}">
+  <ds:schemaRefs>
+    <ds:schemaRef ds:uri="http://schemas.openxmlformats.org/officeDocument/2006/bibliography"/>
+  </ds:schemaRefs>
+</ds:datastoreItem>
+</file>
+
+<file path=customXml/itemProps46.xml><?xml version="1.0" encoding="utf-8"?>
+<ds:datastoreItem xmlns:ds="http://schemas.openxmlformats.org/officeDocument/2006/customXml" ds:itemID="{39093E7B-46CF-984B-9DB8-3B3E0544B596}">
+  <ds:schemaRefs>
+    <ds:schemaRef ds:uri="http://schemas.openxmlformats.org/officeDocument/2006/bibliography"/>
+  </ds:schemaRefs>
+</ds:datastoreItem>
+</file>
+
+<file path=customXml/itemProps47.xml><?xml version="1.0" encoding="utf-8"?>
+<ds:datastoreItem xmlns:ds="http://schemas.openxmlformats.org/officeDocument/2006/customXml" ds:itemID="{68FAD688-850A-494A-9AEC-7936BFBFD647}">
+  <ds:schemaRefs>
+    <ds:schemaRef ds:uri="http://schemas.openxmlformats.org/officeDocument/2006/bibliography"/>
+  </ds:schemaRefs>
+</ds:datastoreItem>
+</file>
+
+<file path=customXml/itemProps48.xml><?xml version="1.0" encoding="utf-8"?>
+<ds:datastoreItem xmlns:ds="http://schemas.openxmlformats.org/officeDocument/2006/customXml" ds:itemID="{C29CFC49-E08B-7A46-8E44-BDE24DE32F2F}">
+  <ds:schemaRefs>
+    <ds:schemaRef ds:uri="http://schemas.openxmlformats.org/officeDocument/2006/bibliography"/>
+  </ds:schemaRefs>
+</ds:datastoreItem>
+</file>
+
+<file path=customXml/itemProps49.xml><?xml version="1.0" encoding="utf-8"?>
+<ds:datastoreItem xmlns:ds="http://schemas.openxmlformats.org/officeDocument/2006/customXml" ds:itemID="{4AB1CDC5-C41A-474F-8F90-4F0E3BA75249}">
+  <ds:schemaRefs>
+    <ds:schemaRef ds:uri="http://schemas.openxmlformats.org/officeDocument/2006/bibliography"/>
+  </ds:schemaRefs>
+</ds:datastoreItem>
+</file>
+
+<file path=customXml/itemProps5.xml><?xml version="1.0" encoding="utf-8"?>
 <ds:datastoreItem xmlns:ds="http://schemas.openxmlformats.org/officeDocument/2006/customXml" ds:itemID="{1282F7C5-3B55-E243-8667-B12171273D62}">
   <ds:schemaRefs>
     <ds:schemaRef ds:uri="http://schemas.openxmlformats.org/officeDocument/2006/bibliography"/>
@@ -39075,7 +40349,55 @@
 </ds:datastoreItem>
 </file>
 
-<file path=customXml/itemProps18.xml><?xml version="1.0" encoding="utf-8"?>
+<file path=customXml/itemProps50.xml><?xml version="1.0" encoding="utf-8"?>
+<ds:datastoreItem xmlns:ds="http://schemas.openxmlformats.org/officeDocument/2006/customXml" ds:itemID="{A9A02465-BD28-4246-AAA8-0FEB43391DB1}">
+  <ds:schemaRefs>
+    <ds:schemaRef ds:uri="http://schemas.openxmlformats.org/officeDocument/2006/bibliography"/>
+  </ds:schemaRefs>
+</ds:datastoreItem>
+</file>
+
+<file path=customXml/itemProps51.xml><?xml version="1.0" encoding="utf-8"?>
+<ds:datastoreItem xmlns:ds="http://schemas.openxmlformats.org/officeDocument/2006/customXml" ds:itemID="{6C21248F-5987-A344-9B3A-574F86D36B80}">
+  <ds:schemaRefs>
+    <ds:schemaRef ds:uri="http://schemas.openxmlformats.org/officeDocument/2006/bibliography"/>
+  </ds:schemaRefs>
+</ds:datastoreItem>
+</file>
+
+<file path=customXml/itemProps52.xml><?xml version="1.0" encoding="utf-8"?>
+<ds:datastoreItem xmlns:ds="http://schemas.openxmlformats.org/officeDocument/2006/customXml" ds:itemID="{6ECD3D1D-A675-954C-9CF1-BA7372D8240D}">
+  <ds:schemaRefs>
+    <ds:schemaRef ds:uri="http://schemas.openxmlformats.org/officeDocument/2006/bibliography"/>
+  </ds:schemaRefs>
+</ds:datastoreItem>
+</file>
+
+<file path=customXml/itemProps53.xml><?xml version="1.0" encoding="utf-8"?>
+<ds:datastoreItem xmlns:ds="http://schemas.openxmlformats.org/officeDocument/2006/customXml" ds:itemID="{70668243-AF6E-894E-A2CA-C475CC509F66}">
+  <ds:schemaRefs>
+    <ds:schemaRef ds:uri="http://schemas.openxmlformats.org/officeDocument/2006/bibliography"/>
+  </ds:schemaRefs>
+</ds:datastoreItem>
+</file>
+
+<file path=customXml/itemProps54.xml><?xml version="1.0" encoding="utf-8"?>
+<ds:datastoreItem xmlns:ds="http://schemas.openxmlformats.org/officeDocument/2006/customXml" ds:itemID="{455B8898-5712-DC4C-80CC-A53C37CBDD96}">
+  <ds:schemaRefs>
+    <ds:schemaRef ds:uri="http://schemas.openxmlformats.org/officeDocument/2006/bibliography"/>
+  </ds:schemaRefs>
+</ds:datastoreItem>
+</file>
+
+<file path=customXml/itemProps55.xml><?xml version="1.0" encoding="utf-8"?>
+<ds:datastoreItem xmlns:ds="http://schemas.openxmlformats.org/officeDocument/2006/customXml" ds:itemID="{4C3B8CAC-9D59-BB44-A7B2-0A078B3BC0BE}">
+  <ds:schemaRefs>
+    <ds:schemaRef ds:uri="http://schemas.openxmlformats.org/officeDocument/2006/bibliography"/>
+  </ds:schemaRefs>
+</ds:datastoreItem>
+</file>
+
+<file path=customXml/itemProps6.xml><?xml version="1.0" encoding="utf-8"?>
 <ds:datastoreItem xmlns:ds="http://schemas.openxmlformats.org/officeDocument/2006/customXml" ds:itemID="{8AE0BEB5-29DB-9242-84A6-1424216FE03C}">
   <ds:schemaRefs>
     <ds:schemaRef ds:uri="http://schemas.openxmlformats.org/officeDocument/2006/bibliography"/>
@@ -39083,7 +40405,7 @@
 </ds:datastoreItem>
 </file>
 
-<file path=customXml/itemProps19.xml><?xml version="1.0" encoding="utf-8"?>
+<file path=customXml/itemProps7.xml><?xml version="1.0" encoding="utf-8"?>
 <ds:datastoreItem xmlns:ds="http://schemas.openxmlformats.org/officeDocument/2006/customXml" ds:itemID="{7F3A5DCC-7126-EC41-8532-97F326D412BA}">
   <ds:schemaRefs>
     <ds:schemaRef ds:uri="http://schemas.openxmlformats.org/officeDocument/2006/bibliography"/>
@@ -39091,15 +40413,7 @@
 </ds:datastoreItem>
 </file>
 
-<file path=customXml/itemProps2.xml><?xml version="1.0" encoding="utf-8"?>
-<ds:datastoreItem xmlns:ds="http://schemas.openxmlformats.org/officeDocument/2006/customXml" ds:itemID="{852151D9-1708-AA45-AA4F-1605D7539BEC}">
-  <ds:schemaRefs>
-    <ds:schemaRef ds:uri="http://schemas.openxmlformats.org/officeDocument/2006/bibliography"/>
-  </ds:schemaRefs>
-</ds:datastoreItem>
-</file>
-
-<file path=customXml/itemProps20.xml><?xml version="1.0" encoding="utf-8"?>
+<file path=customXml/itemProps8.xml><?xml version="1.0" encoding="utf-8"?>
 <ds:datastoreItem xmlns:ds="http://schemas.openxmlformats.org/officeDocument/2006/customXml" ds:itemID="{30D00492-5428-404A-99B4-98C65994DFCF}">
   <ds:schemaRefs>
     <ds:schemaRef ds:uri="http://schemas.openxmlformats.org/officeDocument/2006/bibliography"/>
@@ -39107,338 +40421,10 @@
 </ds:datastoreItem>
 </file>
 
-<file path=customXml/itemProps21.xml><?xml version="1.0" encoding="utf-8"?>
+<file path=customXml/itemProps9.xml><?xml version="1.0" encoding="utf-8"?>
 <ds:datastoreItem xmlns:ds="http://schemas.openxmlformats.org/officeDocument/2006/customXml" ds:itemID="{2EAED7A9-D77E-6944-9A27-EED24465F23C}">
   <ds:schemaRefs>
     <ds:schemaRef ds:uri="http://schemas.openxmlformats.org/officeDocument/2006/bibliography"/>
   </ds:schemaRefs>
 </ds:datastoreItem>
-</file>
-
-<file path=customXml/itemProps22.xml><?xml version="1.0" encoding="utf-8"?>
-<ds:datastoreItem xmlns:ds="http://schemas.openxmlformats.org/officeDocument/2006/customXml" ds:itemID="{46615F4C-7185-ED4E-AB9B-0A546B0A80E1}">
-  <ds:schemaRefs>
-    <ds:schemaRef ds:uri="http://schemas.openxmlformats.org/officeDocument/2006/bibliography"/>
-  </ds:schemaRefs>
-</ds:datastoreItem>
-</file>
-
-<file path=customXml/itemProps23.xml><?xml version="1.0" encoding="utf-8"?>
-<ds:datastoreItem xmlns:ds="http://schemas.openxmlformats.org/officeDocument/2006/customXml" ds:itemID="{11C05FF1-ADCF-1C43-9680-D66BEA34B63D}">
-  <ds:schemaRefs>
-    <ds:schemaRef ds:uri="http://schemas.openxmlformats.org/officeDocument/2006/bibliography"/>
-  </ds:schemaRefs>
-</ds:datastoreItem>
-</file>
-
-<file path=customXml/itemProps24.xml><?xml version="1.0" encoding="utf-8"?>
-<ds:datastoreItem xmlns:ds="http://schemas.openxmlformats.org/officeDocument/2006/customXml" ds:itemID="{F1F39B2D-D924-6448-B89B-48B2216D9DA3}">
-  <ds:schemaRefs>
-    <ds:schemaRef ds:uri="http://schemas.openxmlformats.org/officeDocument/2006/bibliography"/>
-  </ds:schemaRefs>
-</ds:datastoreItem>
-</file>
-
-<file path=customXml/itemProps25.xml><?xml version="1.0" encoding="utf-8"?>
-<ds:datastoreItem xmlns:ds="http://schemas.openxmlformats.org/officeDocument/2006/customXml" ds:itemID="{8692CE30-3937-6541-8872-31BFF096FA2C}">
-  <ds:schemaRefs>
-    <ds:schemaRef ds:uri="http://schemas.openxmlformats.org/officeDocument/2006/bibliography"/>
-  </ds:schemaRefs>
-</ds:datastoreItem>
-</file>
-
-<file path=customXml/itemProps26.xml><?xml version="1.0" encoding="utf-8"?>
-<ds:datastoreItem xmlns:ds="http://schemas.openxmlformats.org/officeDocument/2006/customXml" ds:itemID="{274182FC-955C-BB4E-BF96-051C8F471360}">
-  <ds:schemaRefs>
-    <ds:schemaRef ds:uri="http://schemas.openxmlformats.org/officeDocument/2006/bibliography"/>
-  </ds:schemaRefs>
-</ds:datastoreItem>
-</file>
-
-<file path=customXml/itemProps27.xml><?xml version="1.0" encoding="utf-8"?>
-<ds:datastoreItem xmlns:ds="http://schemas.openxmlformats.org/officeDocument/2006/customXml" ds:itemID="{F30E914A-56B3-1E4C-BE71-CBBDB98602D2}">
-  <ds:schemaRefs>
-    <ds:schemaRef ds:uri="http://schemas.openxmlformats.org/officeDocument/2006/bibliography"/>
-  </ds:schemaRefs>
-</ds:datastoreItem>
-</file>
-
-<file path=customXml/itemProps28.xml><?xml version="1.0" encoding="utf-8"?>
-<ds:datastoreItem xmlns:ds="http://schemas.openxmlformats.org/officeDocument/2006/customXml" ds:itemID="{F9F20ABA-1DF1-6E46-AB7E-52D328874346}">
-  <ds:schemaRefs>
-    <ds:schemaRef ds:uri="http://schemas.openxmlformats.org/officeDocument/2006/bibliography"/>
-  </ds:schemaRefs>
-</ds:datastoreItem>
-</file>
-
-<file path=customXml/itemProps29.xml><?xml version="1.0" encoding="utf-8"?>
-<ds:datastoreItem xmlns:ds="http://schemas.openxmlformats.org/officeDocument/2006/customXml" ds:itemID="{EBC58BC1-1965-EA4D-BC00-6ACD01D02581}">
-  <ds:schemaRefs>
-    <ds:schemaRef ds:uri="http://schemas.openxmlformats.org/officeDocument/2006/bibliography"/>
-  </ds:schemaRefs>
-</ds:datastoreItem>
-</file>
-
-<file path=customXml/itemProps3.xml><?xml version="1.0" encoding="utf-8"?>
-<ds:datastoreItem xmlns:ds="http://schemas.openxmlformats.org/officeDocument/2006/customXml" ds:itemID="{9083E594-7CDD-D945-A9C7-2A75D18F982C}">
-  <ds:schemaRefs>
-    <ds:schemaRef ds:uri="http://schemas.openxmlformats.org/officeDocument/2006/bibliography"/>
-  </ds:schemaRefs>
-</ds:datastoreItem>
-</file>
-
-<file path=customXml/itemProps30.xml><?xml version="1.0" encoding="utf-8"?>
-<ds:datastoreItem xmlns:ds="http://schemas.openxmlformats.org/officeDocument/2006/customXml" ds:itemID="{8DC3A626-ECAF-E44D-BD20-AA9A2708B318}">
-  <ds:schemaRefs>
-    <ds:schemaRef ds:uri="http://schemas.openxmlformats.org/officeDocument/2006/bibliography"/>
-  </ds:schemaRefs>
-</ds:datastoreItem>
-</file>
-
-<file path=customXml/itemProps31.xml><?xml version="1.0" encoding="utf-8"?>
-<ds:datastoreItem xmlns:ds="http://schemas.openxmlformats.org/officeDocument/2006/customXml" ds:itemID="{6549C132-EC92-5D44-989A-14D7E23FD134}">
-  <ds:schemaRefs>
-    <ds:schemaRef ds:uri="http://schemas.openxmlformats.org/officeDocument/2006/bibliography"/>
-  </ds:schemaRefs>
-</ds:datastoreItem>
-</file>
-
-<file path=customXml/itemProps32.xml><?xml version="1.0" encoding="utf-8"?>
-<ds:datastoreItem xmlns:ds="http://schemas.openxmlformats.org/officeDocument/2006/customXml" ds:itemID="{0D6ACFB7-F368-0845-A60C-2E0494857E72}">
-  <ds:schemaRefs>
-    <ds:schemaRef ds:uri="http://schemas.openxmlformats.org/officeDocument/2006/bibliography"/>
-  </ds:schemaRefs>
-</ds:datastoreItem>
-</file>
-
-<file path=customXml/itemProps33.xml><?xml version="1.0" encoding="utf-8"?>
-<ds:datastoreItem xmlns:ds="http://schemas.openxmlformats.org/officeDocument/2006/customXml" ds:itemID="{A2B29DAE-499C-FD4B-9582-BB6E336823A0}">
-  <ds:schemaRefs>
-    <ds:schemaRef ds:uri="http://schemas.openxmlformats.org/officeDocument/2006/bibliography"/>
-  </ds:schemaRefs>
-</ds:datastoreItem>
-</file>
-
-<file path=customXml/itemProps34.xml><?xml version="1.0" encoding="utf-8"?>
-<ds:datastoreItem xmlns:ds="http://schemas.openxmlformats.org/officeDocument/2006/customXml" ds:itemID="{58113687-9039-474D-844A-E2586220D3E7}">
-  <ds:schemaRefs>
-    <ds:schemaRef ds:uri="http://schemas.openxmlformats.org/officeDocument/2006/bibliography"/>
-  </ds:schemaRefs>
-</ds:datastoreItem>
-</file>
-
-<file path=customXml/itemProps35.xml><?xml version="1.0" encoding="utf-8"?>
-<ds:datastoreItem xmlns:ds="http://schemas.openxmlformats.org/officeDocument/2006/customXml" ds:itemID="{F8D2A399-9858-604D-A29B-12AF5CF6E50C}">
-  <ds:schemaRefs>
-    <ds:schemaRef ds:uri="http://schemas.openxmlformats.org/officeDocument/2006/bibliography"/>
-  </ds:schemaRefs>
-</ds:datastoreItem>
-</file>
-
-<file path=customXml/itemProps36.xml><?xml version="1.0" encoding="utf-8"?>
-<ds:datastoreItem xmlns:ds="http://schemas.openxmlformats.org/officeDocument/2006/customXml" ds:itemID="{77FF25F8-0AB8-7049-9455-4E179FFA9C92}">
-  <ds:schemaRefs>
-    <ds:schemaRef ds:uri="http://schemas.openxmlformats.org/officeDocument/2006/bibliography"/>
-  </ds:schemaRefs>
-</ds:datastoreItem>
-</file>
-
-<file path=customXml/itemProps37.xml><?xml version="1.0" encoding="utf-8"?>
-<ds:datastoreItem xmlns:ds="http://schemas.openxmlformats.org/officeDocument/2006/customXml" ds:itemID="{5EEFA0AC-B00C-B448-8B32-4DF3CF9E9BBF}">
-  <ds:schemaRefs>
-    <ds:schemaRef ds:uri="http://schemas.openxmlformats.org/officeDocument/2006/bibliography"/>
-  </ds:schemaRefs>
-</ds:datastoreItem>
-</file>
-
-<file path=customXml/itemProps38.xml><?xml version="1.0" encoding="utf-8"?>
-<ds:datastoreItem xmlns:ds="http://schemas.openxmlformats.org/officeDocument/2006/customXml" ds:itemID="{312173D2-7F3F-8B4A-AFDC-F15C62F5A9B3}">
-  <ds:schemaRefs>
-    <ds:schemaRef ds:uri="http://schemas.openxmlformats.org/officeDocument/2006/bibliography"/>
-  </ds:schemaRefs>
-</ds:datastoreItem>
-</file>
-
-<file path=customXml/itemProps39.xml><?xml version="1.0" encoding="utf-8"?>
-<ds:datastoreItem xmlns:ds="http://schemas.openxmlformats.org/officeDocument/2006/customXml" ds:itemID="{C80B2CD1-E6C7-5E43-A990-1F502ABD925E}">
-  <ds:schemaRefs>
-    <ds:schemaRef ds:uri="http://schemas.openxmlformats.org/officeDocument/2006/bibliography"/>
-  </ds:schemaRefs>
-</ds:datastoreItem>
-</file>
-
-<file path=customXml/itemProps4.xml><?xml version="1.0" encoding="utf-8"?>
-<ds:datastoreItem xmlns:ds="http://schemas.openxmlformats.org/officeDocument/2006/customXml" ds:itemID="{54B0498C-7AF2-1144-B9DC-F2A0F8C974B6}">
-  <ds:schemaRefs>
-    <ds:schemaRef ds:uri="http://schemas.openxmlformats.org/officeDocument/2006/bibliography"/>
-  </ds:schemaRefs>
-</ds:datastoreItem>
-</file>
-
-<file path=customXml/itemProps40.xml><?xml version="1.0" encoding="utf-8"?>
-<ds:datastoreItem xmlns:ds="http://schemas.openxmlformats.org/officeDocument/2006/customXml" ds:itemID="{3F5BFBD1-DF1E-7442-ACAA-1186C66845C7}">
-  <ds:schemaRefs>
-    <ds:schemaRef ds:uri="http://schemas.openxmlformats.org/officeDocument/2006/bibliography"/>
-  </ds:schemaRefs>
-</ds:datastoreItem>
-</file>
-
-<file path=customXml/itemProps41.xml><?xml version="1.0" encoding="utf-8"?>
-<ds:datastoreItem xmlns:ds="http://schemas.openxmlformats.org/officeDocument/2006/customXml" ds:itemID="{25C2D03C-A2C8-7549-B40D-7A080FEA7BAB}">
-  <ds:schemaRefs>
-    <ds:schemaRef ds:uri="http://schemas.openxmlformats.org/officeDocument/2006/bibliography"/>
-  </ds:schemaRefs>
-</ds:datastoreItem>
-</file>
-
-<file path=customXml/itemProps42.xml><?xml version="1.0" encoding="utf-8"?>
-<ds:datastoreItem xmlns:ds="http://schemas.openxmlformats.org/officeDocument/2006/customXml" ds:itemID="{CF639DEE-CB7D-B74B-9199-601EAEEC36ED}">
-  <ds:schemaRefs>
-    <ds:schemaRef ds:uri="http://schemas.openxmlformats.org/officeDocument/2006/bibliography"/>
-  </ds:schemaRefs>
-</ds:datastoreItem>
-</file>
-
-<file path=customXml/itemProps43.xml><?xml version="1.0" encoding="utf-8"?>
-<ds:datastoreItem xmlns:ds="http://schemas.openxmlformats.org/officeDocument/2006/customXml" ds:itemID="{064189B0-DA29-504F-9B2C-D07BF1C6E36B}">
-  <ds:schemaRefs>
-    <ds:schemaRef ds:uri="http://schemas.openxmlformats.org/officeDocument/2006/bibliography"/>
-  </ds:schemaRefs>
-</ds:datastoreItem>
-</file>
-
-<file path=customXml/itemProps44.xml><?xml version="1.0" encoding="utf-8"?>
-<ds:datastoreItem xmlns:ds="http://schemas.openxmlformats.org/officeDocument/2006/customXml" ds:itemID="{B95095CA-5905-124E-8477-A8A421F5112E}">
-  <ds:schemaRefs>
-    <ds:schemaRef ds:uri="http://schemas.openxmlformats.org/officeDocument/2006/bibliography"/>
-  </ds:schemaRefs>
-</ds:datastoreItem>
-</file>
-
-<file path=customXml/itemProps45.xml><?xml version="1.0" encoding="utf-8"?>
-<ds:datastoreItem xmlns:ds="http://schemas.openxmlformats.org/officeDocument/2006/customXml" ds:itemID="{18AD6911-435D-844A-9BFF-CBAC6504356B}">
-  <ds:schemaRefs>
-    <ds:schemaRef ds:uri="http://schemas.openxmlformats.org/officeDocument/2006/bibliography"/>
-  </ds:schemaRefs>
-</ds:datastoreItem>
-</file>
-
-<file path=customXml/itemProps46.xml><?xml version="1.0" encoding="utf-8"?>
-<ds:datastoreItem xmlns:ds="http://schemas.openxmlformats.org/officeDocument/2006/customXml" ds:itemID="{BFB93E9A-AE8B-8E4A-B34C-E418376FC2D3}">
-  <ds:schemaRefs>
-    <ds:schemaRef ds:uri="http://schemas.openxmlformats.org/officeDocument/2006/bibliography"/>
-  </ds:schemaRefs>
-</ds:datastoreItem>
-</file>
-
-<file path=customXml/itemProps47.xml><?xml version="1.0" encoding="utf-8"?>
-<ds:datastoreItem xmlns:ds="http://schemas.openxmlformats.org/officeDocument/2006/customXml" ds:itemID="{8E34C88F-2AC7-6147-B918-96CDC244EEF2}">
-  <ds:schemaRefs>
-    <ds:schemaRef ds:uri="http://schemas.openxmlformats.org/officeDocument/2006/bibliography"/>
-  </ds:schemaRefs>
-</ds:datastoreItem>
-</file>
-
-<file path=customXml/itemProps48.xml><?xml version="1.0" encoding="utf-8"?>
-<ds:datastoreItem xmlns:ds="http://schemas.openxmlformats.org/officeDocument/2006/customXml" ds:itemID="{34C3CCBE-3018-1E4D-96CB-15A7A8770E88}">
-  <ds:schemaRefs>
-    <ds:schemaRef ds:uri="http://schemas.openxmlformats.org/officeDocument/2006/bibliography"/>
-  </ds:schemaRefs>
-</ds:datastoreItem>
-</file>
-
-<file path=customXml/itemProps49.xml><?xml version="1.0" encoding="utf-8"?>
-<ds:datastoreItem xmlns:ds="http://schemas.openxmlformats.org/officeDocument/2006/customXml" ds:itemID="{01BAB00A-C650-3341-8896-93CBADB73944}">
-  <ds:schemaRefs>
-    <ds:schemaRef ds:uri="http://schemas.openxmlformats.org/officeDocument/2006/bibliography"/>
-  </ds:schemaRefs>
-</ds:datastoreItem>
-</file>
-
-<file path=customXml/itemProps5.xml><?xml version="1.0" encoding="utf-8"?>
-<ds:datastoreItem xmlns:ds="http://schemas.openxmlformats.org/officeDocument/2006/customXml" ds:itemID="{7EE0EC1A-7C0B-864C-A5AD-5CCCE046934A}">
-  <ds:schemaRefs>
-    <ds:schemaRef ds:uri="http://schemas.openxmlformats.org/officeDocument/2006/bibliography"/>
-  </ds:schemaRefs>
-</ds:datastoreItem>
-</file>
-
-<file path=customXml/itemProps50.xml><?xml version="1.0" encoding="utf-8"?>
-<ds:datastoreItem xmlns:ds="http://schemas.openxmlformats.org/officeDocument/2006/customXml" ds:itemID="{B53CD815-6283-8A45-B43C-452264FAB7C0}">
-  <ds:schemaRefs>
-    <ds:schemaRef ds:uri="http://schemas.openxmlformats.org/officeDocument/2006/bibliography"/>
-  </ds:schemaRefs>
-</ds:datastoreItem>
-</file>
-
-<file path=customXml/itemProps51.xml><?xml version="1.0" encoding="utf-8"?>
-<ds:datastoreItem xmlns:ds="http://schemas.openxmlformats.org/officeDocument/2006/customXml" ds:itemID="{5AE649CD-7A1A-DE46-A40A-BEDBB2B183B0}">
-  <ds:schemaRefs>
-    <ds:schemaRef ds:uri="http://schemas.openxmlformats.org/officeDocument/2006/bibliography"/>
-  </ds:schemaRefs>
-</ds:datastoreItem>
-</file>
-
-<file path=customXml/itemProps52.xml><?xml version="1.0" encoding="utf-8"?>
-<ds:datastoreItem xmlns:ds="http://schemas.openxmlformats.org/officeDocument/2006/customXml" ds:itemID="{7DB2ACC7-E3B2-414B-B0C1-858E9BAD31A0}">
-  <ds:schemaRefs>
-    <ds:schemaRef ds:uri="http://schemas.openxmlformats.org/officeDocument/2006/bibliography"/>
-  </ds:schemaRefs>
-</ds:datastoreItem>
-</file>
-
-<file path=customXml/itemProps53.xml><?xml version="1.0" encoding="utf-8"?>
-<ds:datastoreItem xmlns:ds="http://schemas.openxmlformats.org/officeDocument/2006/customXml" ds:itemID="{9C2AE444-650D-5041-BFAA-88A68A6753A6}">
-  <ds:schemaRefs>
-    <ds:schemaRef ds:uri="http://schemas.openxmlformats.org/officeDocument/2006/bibliography"/>
-  </ds:schemaRefs>
-</ds:datastoreItem>
-</file>
-
-<file path=customXml/itemProps54.xml><?xml version="1.0" encoding="utf-8"?>
-<ds:datastoreItem xmlns:ds="http://schemas.openxmlformats.org/officeDocument/2006/customXml" ds:itemID="{1D557C92-70F7-334A-A024-37C3B43B8299}">
-  <ds:schemaRefs>
-    <ds:schemaRef ds:uri="http://schemas.openxmlformats.org/officeDocument/2006/bibliography"/>
-  </ds:schemaRefs>
-</ds:datastoreItem>
-</file>
-
-<file path=customXml/itemProps55.xml><?xml version="1.0" encoding="utf-8"?>
-<ds:datastoreItem xmlns:ds="http://schemas.openxmlformats.org/officeDocument/2006/customXml" ds:itemID="{63066011-3AB8-4649-B2CC-0CBD575B1CC5}">
-  <ds:schemaRefs>
-    <ds:schemaRef ds:uri="http://schemas.openxmlformats.org/officeDocument/2006/bibliography"/>
-  </ds:schemaRefs>
-</ds:datastoreItem>
-</file>
-
-<file path=customXml/itemProps6.xml><?xml version="1.0" encoding="utf-8"?>
-<ds:datastoreItem xmlns:ds="http://schemas.openxmlformats.org/officeDocument/2006/customXml" ds:itemID="{A84ED0A9-BFA2-6448-985F-E00D369F8DD0}">
-  <ds:schemaRefs>
-    <ds:schemaRef ds:uri="http://schemas.openxmlformats.org/officeDocument/2006/bibliography"/>
-  </ds:schemaRefs>
-</ds:datastoreItem>
-</file>
-
-<file path=customXml/itemProps7.xml><?xml version="1.0" encoding="utf-8"?>
-<ds:datastoreItem xmlns:ds="http://schemas.openxmlformats.org/officeDocument/2006/customXml" ds:itemID="{8E3565BD-FA76-2B41-AFE9-D572D7CDC3D8}">
-  <ds:schemaRefs>
-    <ds:schemaRef ds:uri="http://schemas.openxmlformats.org/officeDocument/2006/bibliography"/>
-  </ds:schemaRefs>
-</ds:datastoreItem>
-</file>
-
-<file path=customXml/itemProps8.xml><?xml version="1.0" encoding="utf-8"?>
-<ds:datastoreItem xmlns:ds="http://schemas.openxmlformats.org/officeDocument/2006/customXml" ds:itemID="{81BF14EA-C54F-0A49-8EA7-083C1EBADD93}">
-  <ds:schemaRefs>
-    <ds:schemaRef ds:uri="http://schemas.openxmlformats.org/officeDocument/2006/bibliography"/>
-  </ds:schemaRefs>
-</ds:datastoreItem>
-</file>
-
-<file path=customXml/itemProps9.xml><?xml version="1.0" encoding="utf-8"?>
-<ds:datastoreItem xmlns:ds="http://schemas.openxmlformats.org/officeDocument/2006/customXml" ds:itemID="{718610C8-76B9-964B-B1D2-AB4D563558DA}">
-  <ds:schemaRefs>
-    <ds:schemaRef ds:uri="http://schemas.openxmlformats.org/officeDocument/2006/bibliography"/>
-  </ds:schemaRefs>
-</ds:datastoreItem>
 </file>
--- a/20190306certification.docx
+++ b/20190306certification.docx
@@ -201,23 +201,7 @@
           <w:bCs/>
           <w:color w:val="000000" w:themeColor="text1"/>
         </w:rPr>
-        <w:t xml:space="preserve">explanations for the </w:t>
-      </w:r>
-      <w:proofErr w:type="gramStart"/>
-      <w:r>
-        <w:rPr>
-          <w:bCs/>
-          <w:color w:val="000000" w:themeColor="text1"/>
-        </w:rPr>
-        <w:t>nature of policy change</w:t>
-      </w:r>
-      <w:proofErr w:type="gramEnd"/>
-      <w:r>
-        <w:rPr>
-          <w:bCs/>
-          <w:color w:val="000000" w:themeColor="text1"/>
-        </w:rPr>
-        <w:t>, including “racing to the bottom”, “ratcheting up”, “converging”, or “diverging.” We also distinguish “</w:t>
+        <w:t>explanations for the nature of policy change, including “racing to the bottom”, “ratcheting up”, “converging”, or “diverging.” We also distinguish “</w:t>
       </w:r>
       <w:commentRangeStart w:id="6"/>
       <w:r>
@@ -298,23 +282,7 @@
             <w:bCs/>
             <w:color w:val="000000" w:themeColor="text1"/>
           </w:rPr>
-          <w:t>/business-</w:t>
-        </w:r>
-        <w:proofErr w:type="spellStart"/>
-        <w:r>
-          <w:rPr>
-            <w:bCs/>
-            <w:color w:val="000000" w:themeColor="text1"/>
-          </w:rPr>
-          <w:t>freendly</w:t>
-        </w:r>
-        <w:proofErr w:type="spellEnd"/>
-        <w:r>
-          <w:rPr>
-            <w:bCs/>
-            <w:color w:val="000000" w:themeColor="text1"/>
-          </w:rPr>
-          <w:t>/industry-driven</w:t>
+          <w:t>/business-freendly/industry-driven</w:t>
         </w:r>
       </w:ins>
       <w:ins w:id="12" w:author="DJL" w:date="2019-03-06T11:35:00Z">
@@ -1087,15 +1055,7 @@
         <w:t xml:space="preserve"> </w:t>
       </w:r>
       <w:r>
-        <w:t>(</w:t>
-      </w:r>
-      <w:proofErr w:type="spellStart"/>
-      <w:r>
-        <w:t>Cashore</w:t>
-      </w:r>
-      <w:proofErr w:type="spellEnd"/>
-      <w:r>
-        <w:t xml:space="preserve"> et al., </w:t>
+        <w:t xml:space="preserve">(Cashore et al., </w:t>
       </w:r>
       <w:r>
         <w:t>2004)</w:t>
@@ -1183,13 +1143,8 @@
         <w:t xml:space="preserve"> </w:t>
       </w:r>
       <w:r>
-        <w:t>(</w:t>
-      </w:r>
-      <w:proofErr w:type="spellStart"/>
-      <w:r>
-        <w:t>Cashore</w:t>
-      </w:r>
-      <w:proofErr w:type="spellEnd"/>
+        <w:t>(Cashore</w:t>
+      </w:r>
       <w:r>
         <w:t>,</w:t>
       </w:r>
@@ -5045,7 +5000,6 @@
           <w:color w:val="000000" w:themeColor="text1"/>
         </w:rPr>
       </w:pPr>
-      <w:proofErr w:type="gramStart"/>
       <w:r>
         <w:rPr>
           <w:rFonts w:eastAsia="Times New Roman"/>
@@ -5091,7 +5045,6 @@
         </w:rPr>
         <w:t xml:space="preserve">tringency </w:t>
       </w:r>
-      <w:proofErr w:type="gramEnd"/>
     </w:p>
     <w:p>
       <w:pPr>
@@ -5803,21 +5756,7 @@
         <w:rPr>
           <w:color w:val="000000" w:themeColor="text1"/>
         </w:rPr>
-        <w:t xml:space="preserve">. </w:t>
-      </w:r>
-      <w:proofErr w:type="spellStart"/>
-      <w:r>
-        <w:rPr>
-          <w:color w:val="000000" w:themeColor="text1"/>
-        </w:rPr>
-        <w:t>Meidinger</w:t>
-      </w:r>
-      <w:proofErr w:type="spellEnd"/>
-      <w:r>
-        <w:rPr>
-          <w:color w:val="000000" w:themeColor="text1"/>
-        </w:rPr>
-        <w:t xml:space="preserve"> (2003)</w:t>
+        <w:t>. Meidinger (2003)</w:t>
       </w:r>
       <w:r>
         <w:rPr>
@@ -6220,35 +6159,7 @@
           <w:color w:val="000000" w:themeColor="text1"/>
         </w:rPr>
         <w:lastRenderedPageBreak/>
-        <w:t xml:space="preserve">understanding their evolutionary trajectories (van der </w:t>
-      </w:r>
-      <w:proofErr w:type="spellStart"/>
-      <w:r>
-        <w:rPr>
-          <w:color w:val="000000" w:themeColor="text1"/>
-        </w:rPr>
-        <w:t>Ven</w:t>
-      </w:r>
-      <w:proofErr w:type="spellEnd"/>
-      <w:r>
-        <w:rPr>
-          <w:color w:val="000000" w:themeColor="text1"/>
-        </w:rPr>
-        <w:t xml:space="preserve"> and </w:t>
-      </w:r>
-      <w:proofErr w:type="spellStart"/>
-      <w:r>
-        <w:rPr>
-          <w:color w:val="000000" w:themeColor="text1"/>
-        </w:rPr>
-        <w:t>Cashore</w:t>
-      </w:r>
-      <w:proofErr w:type="spellEnd"/>
-      <w:r>
-        <w:rPr>
-          <w:color w:val="000000" w:themeColor="text1"/>
-        </w:rPr>
-        <w:t>, 2018).</w:t>
+        <w:t>understanding their evolutionary trajectories (van der Ven and Cashore, 2018).</w:t>
       </w:r>
       <w:r>
         <w:rPr>
@@ -6284,35 +6195,7 @@
         <w:rPr>
           <w:color w:val="000000" w:themeColor="text1"/>
         </w:rPr>
-        <w:t>(</w:t>
-      </w:r>
-      <w:proofErr w:type="spellStart"/>
-      <w:r>
-        <w:rPr>
-          <w:color w:val="000000" w:themeColor="text1"/>
-        </w:rPr>
-        <w:t>LeBaron</w:t>
-      </w:r>
-      <w:proofErr w:type="spellEnd"/>
-      <w:r>
-        <w:rPr>
-          <w:color w:val="000000" w:themeColor="text1"/>
-        </w:rPr>
-        <w:t xml:space="preserve"> and </w:t>
-      </w:r>
-      <w:proofErr w:type="spellStart"/>
-      <w:r>
-        <w:rPr>
-          <w:color w:val="000000" w:themeColor="text1"/>
-        </w:rPr>
-        <w:t>Burgoon</w:t>
-      </w:r>
-      <w:proofErr w:type="spellEnd"/>
-      <w:r>
-        <w:rPr>
-          <w:color w:val="000000" w:themeColor="text1"/>
-        </w:rPr>
-        <w:t xml:space="preserve">, 2018). </w:t>
+        <w:t xml:space="preserve">(LeBaron and Burgoon, 2018). </w:t>
       </w:r>
       <w:r>
         <w:rPr>
@@ -6354,21 +6237,7 @@
         <w:rPr>
           <w:color w:val="000000" w:themeColor="text1"/>
         </w:rPr>
-        <w:t xml:space="preserve"> problems like deforestation (van der </w:t>
-      </w:r>
-      <w:proofErr w:type="spellStart"/>
-      <w:r>
-        <w:rPr>
-          <w:color w:val="000000" w:themeColor="text1"/>
-        </w:rPr>
-        <w:t>Ven</w:t>
-      </w:r>
-      <w:proofErr w:type="spellEnd"/>
-      <w:r>
-        <w:rPr>
-          <w:color w:val="000000" w:themeColor="text1"/>
-        </w:rPr>
-        <w:t xml:space="preserve"> et al., 2018).</w:t>
+        <w:t xml:space="preserve"> problems like deforestation (van der Ven et al., 2018).</w:t>
       </w:r>
     </w:p>
     <w:p>
@@ -6997,19 +6866,11 @@
         </w:rPr>
         <w:t xml:space="preserve"> </w:t>
       </w:r>
-      <w:proofErr w:type="spellStart"/>
-      <w:r>
-        <w:rPr>
-          <w:color w:val="000000" w:themeColor="text1"/>
-        </w:rPr>
-        <w:t>Prakash</w:t>
-      </w:r>
-      <w:proofErr w:type="spellEnd"/>
-      <w:r>
-        <w:rPr>
-          <w:color w:val="000000" w:themeColor="text1"/>
-        </w:rPr>
-        <w:t>, 2000</w:t>
+      <w:r>
+        <w:rPr>
+          <w:color w:val="000000" w:themeColor="text1"/>
+        </w:rPr>
+        <w:t>Prakash, 2000</w:t>
       </w:r>
       <w:bookmarkEnd w:id="89"/>
       <w:r>
@@ -7438,21 +7299,7 @@
         <w:rPr>
           <w:color w:val="000000" w:themeColor="text1"/>
         </w:rPr>
-        <w:t xml:space="preserve">Smith and </w:t>
-      </w:r>
-      <w:proofErr w:type="spellStart"/>
-      <w:r>
-        <w:rPr>
-          <w:color w:val="000000" w:themeColor="text1"/>
-        </w:rPr>
-        <w:t>Fischlein</w:t>
-      </w:r>
-      <w:proofErr w:type="spellEnd"/>
-      <w:r>
-        <w:rPr>
-          <w:color w:val="000000" w:themeColor="text1"/>
-        </w:rPr>
-        <w:t xml:space="preserve"> </w:t>
+        <w:t xml:space="preserve">Smith and Fischlein </w:t>
       </w:r>
       <w:r>
         <w:rPr>
@@ -7510,21 +7357,12 @@
         </w:rPr>
         <w:t xml:space="preserve">Similarly, </w:t>
       </w:r>
-      <w:proofErr w:type="spellStart"/>
       <w:r>
         <w:rPr>
           <w:color w:val="000000" w:themeColor="text1"/>
           <w:shd w:val="clear" w:color="auto" w:fill="FFFFFF"/>
         </w:rPr>
-        <w:t>Eberlein</w:t>
-      </w:r>
-      <w:proofErr w:type="spellEnd"/>
-      <w:r>
-        <w:rPr>
-          <w:color w:val="000000" w:themeColor="text1"/>
-          <w:shd w:val="clear" w:color="auto" w:fill="FFFFFF"/>
-        </w:rPr>
-        <w:t xml:space="preserve"> et al.</w:t>
+        <w:t>Eberlein et al.</w:t>
       </w:r>
       <w:r>
         <w:rPr>
@@ -8216,33 +8054,24 @@
         </w:rPr>
         <w:t xml:space="preserve">. </w:t>
       </w:r>
-      <w:proofErr w:type="spellStart"/>
       <w:r>
         <w:rPr>
           <w:color w:val="000000" w:themeColor="text1"/>
           <w:lang w:val="da-DK"/>
         </w:rPr>
-        <w:t>Cashore</w:t>
-      </w:r>
-      <w:proofErr w:type="spellEnd"/>
+        <w:t xml:space="preserve">Cashore et al. </w:t>
+      </w:r>
+      <w:r>
+        <w:rPr>
+          <w:color w:val="000000" w:themeColor="text1"/>
+        </w:rPr>
+        <w:fldChar w:fldCharType="begin" w:fldLock="1"/>
+      </w:r>
       <w:r>
         <w:rPr>
           <w:color w:val="000000" w:themeColor="text1"/>
           <w:lang w:val="da-DK"/>
         </w:rPr>
-        <w:t xml:space="preserve"> et al. </w:t>
-      </w:r>
-      <w:r>
-        <w:rPr>
-          <w:color w:val="000000" w:themeColor="text1"/>
-        </w:rPr>
-        <w:fldChar w:fldCharType="begin" w:fldLock="1"/>
-      </w:r>
-      <w:r>
-        <w:rPr>
-          <w:color w:val="000000" w:themeColor="text1"/>
-          <w:lang w:val="da-DK"/>
-        </w:rPr>
         <w:instrText>ADDIN CSL_CITATION { "citationItems" : [ { "id" : "ITEM-1", "itemData" : { "ISBN" : "9780300101096", "abstract" : "In recent years a startling policy innovation has emerged within global and domestic environmental governance: certification systems that promote socially responsible business practices by turning to the market, rather than the state, for rule-making authority. This book documents five cases in which the Forest Stewardship Council, a forest certification programme backed by leading environmental groups, has competed with industry and landowner-sponsored certification systems for legitimacy. The authors compare the politics behind forest certification in five countries. They reflect on why there are differences regionally, discuss the impact the Forest Stewardship Council has had on other certification programmes, and assess the ability of private forest certification to address global forest deterioration. \"\"Contents\"\"; \"\"Preface\"\"; \"\"Acknowledgments\"\"; \"\"I. The Transformation of Global Environmental Governance\"\"; \"\"1. The Emergence of Non-State Market-Driven Authority\"\"; \"\"2. The Research Design: Toward an Analytical and Exp</w:instrText>
       </w:r>
       <w:r>
@@ -8274,21 +8103,7 @@
         <w:rPr>
           <w:color w:val="000000" w:themeColor="text1"/>
         </w:rPr>
-        <w:t xml:space="preserve"> </w:t>
-      </w:r>
-      <w:proofErr w:type="gramStart"/>
-      <w:r>
-        <w:rPr>
-          <w:color w:val="000000" w:themeColor="text1"/>
-        </w:rPr>
-        <w:t>highlight</w:t>
-      </w:r>
-      <w:proofErr w:type="gramEnd"/>
-      <w:r>
-        <w:rPr>
-          <w:color w:val="000000" w:themeColor="text1"/>
-        </w:rPr>
-        <w:t xml:space="preserve"> how market and institutional logics initially work to pressure coalitions to “lower” </w:t>
+        <w:t xml:space="preserve"> highlight how market and institutional logics initially work to pressure coalitions to “lower” </w:t>
       </w:r>
       <w:r>
         <w:rPr>
@@ -8470,21 +8285,7 @@
         <w:rPr>
           <w:color w:val="000000" w:themeColor="text1"/>
         </w:rPr>
-        <w:t xml:space="preserve">Youssef and </w:t>
-      </w:r>
-      <w:proofErr w:type="spellStart"/>
-      <w:r>
-        <w:rPr>
-          <w:color w:val="000000" w:themeColor="text1"/>
-        </w:rPr>
-        <w:t>Abderrazak</w:t>
-      </w:r>
-      <w:proofErr w:type="spellEnd"/>
-      <w:r>
-        <w:rPr>
-          <w:color w:val="000000" w:themeColor="text1"/>
-        </w:rPr>
-        <w:t xml:space="preserve"> </w:t>
+        <w:t xml:space="preserve">Youssef and Abderrazak </w:t>
       </w:r>
       <w:r>
         <w:rPr>
@@ -8883,21 +8684,7 @@
         <w:rPr>
           <w:color w:val="000000" w:themeColor="text1"/>
         </w:rPr>
-        <w:t xml:space="preserve">n the broadest study to date, van der </w:t>
-      </w:r>
-      <w:proofErr w:type="spellStart"/>
-      <w:r>
-        <w:rPr>
-          <w:color w:val="000000" w:themeColor="text1"/>
-        </w:rPr>
-        <w:t>Ven</w:t>
-      </w:r>
-      <w:proofErr w:type="spellEnd"/>
-      <w:r>
-        <w:rPr>
-          <w:color w:val="000000" w:themeColor="text1"/>
-        </w:rPr>
-        <w:t xml:space="preserve"> </w:t>
+        <w:t xml:space="preserve">n the broadest study to date, van der Ven </w:t>
       </w:r>
       <w:r>
         <w:rPr>
@@ -9049,21 +8836,7 @@
           <w:color w:val="000000" w:themeColor="text1"/>
         </w:rPr>
         <w:lastRenderedPageBreak/>
-        <w:t xml:space="preserve">findings by </w:t>
-      </w:r>
-      <w:proofErr w:type="spellStart"/>
-      <w:r>
-        <w:rPr>
-          <w:color w:val="000000" w:themeColor="text1"/>
-        </w:rPr>
-        <w:t>Cashore</w:t>
-      </w:r>
-      <w:proofErr w:type="spellEnd"/>
-      <w:r>
-        <w:rPr>
-          <w:color w:val="000000" w:themeColor="text1"/>
-        </w:rPr>
-        <w:t xml:space="preserve"> et al. (2004)</w:t>
+        <w:t>findings by Cashore et al. (2004)</w:t>
       </w:r>
       <w:r>
         <w:rPr>
@@ -9111,19 +8884,11 @@
         </w:rPr>
         <w:t xml:space="preserve"> </w:t>
       </w:r>
-      <w:proofErr w:type="spellStart"/>
-      <w:r>
-        <w:rPr>
-          <w:color w:val="000000" w:themeColor="text1"/>
-        </w:rPr>
-        <w:t>Cashore</w:t>
-      </w:r>
-      <w:proofErr w:type="spellEnd"/>
-      <w:r>
-        <w:rPr>
-          <w:color w:val="000000" w:themeColor="text1"/>
-        </w:rPr>
-        <w:t xml:space="preserve"> </w:t>
+      <w:r>
+        <w:rPr>
+          <w:color w:val="000000" w:themeColor="text1"/>
+        </w:rPr>
+        <w:t xml:space="preserve">Cashore </w:t>
       </w:r>
       <w:r>
         <w:rPr>
@@ -9744,19 +9509,11 @@
         </w:rPr>
         <w:t xml:space="preserve">. </w:t>
       </w:r>
-      <w:proofErr w:type="spellStart"/>
-      <w:r>
-        <w:rPr>
-          <w:color w:val="000000" w:themeColor="text1"/>
-        </w:rPr>
-        <w:t>Cashore</w:t>
-      </w:r>
-      <w:proofErr w:type="spellEnd"/>
-      <w:r>
-        <w:rPr>
-          <w:color w:val="000000" w:themeColor="text1"/>
-        </w:rPr>
-        <w:t xml:space="preserve"> (2007</w:t>
+      <w:r>
+        <w:rPr>
+          <w:color w:val="000000" w:themeColor="text1"/>
+        </w:rPr>
+        <w:t>Cashore (2007</w:t>
       </w:r>
       <w:r>
         <w:rPr>
@@ -10534,7 +10291,6 @@
         </w:rPr>
         <w:t xml:space="preserve">. For example, </w:t>
       </w:r>
-      <w:proofErr w:type="spellStart"/>
       <w:r>
         <w:rPr>
           <w:color w:val="000000" w:themeColor="text1"/>
@@ -10545,14 +10301,7 @@
         <w:rPr>
           <w:color w:val="000000" w:themeColor="text1"/>
         </w:rPr>
-        <w:t>ll</w:t>
-      </w:r>
-      <w:proofErr w:type="spellEnd"/>
-      <w:r>
-        <w:rPr>
-          <w:color w:val="000000" w:themeColor="text1"/>
-        </w:rPr>
-        <w:t xml:space="preserve"> et al. </w:t>
+        <w:t xml:space="preserve">ll et al. </w:t>
       </w:r>
       <w:r>
         <w:rPr>
@@ -11093,25 +10842,7 @@
           <w:bCs/>
           <w:color w:val="000000" w:themeColor="text1"/>
         </w:rPr>
-        <w:t xml:space="preserve">plantations, chemicals, </w:t>
-      </w:r>
-      <w:proofErr w:type="spellStart"/>
-      <w:r>
-        <w:rPr>
-          <w:rFonts w:eastAsia="Times New Roman"/>
-          <w:bCs/>
-          <w:color w:val="000000" w:themeColor="text1"/>
-        </w:rPr>
-        <w:t>clearcuts</w:t>
-      </w:r>
-      <w:proofErr w:type="spellEnd"/>
-      <w:r>
-        <w:rPr>
-          <w:rFonts w:eastAsia="Times New Roman"/>
-          <w:bCs/>
-          <w:color w:val="000000" w:themeColor="text1"/>
-        </w:rPr>
-        <w:t xml:space="preserve">, exotics, reserves, </w:t>
+        <w:t xml:space="preserve">plantations, chemicals, clearcuts, exotics, reserves, </w:t>
       </w:r>
       <w:del w:id="112" w:author="DJL" w:date="2019-03-06T09:18:00Z">
         <w:r>
@@ -11224,34 +10955,14 @@
         </w:rPr>
         <w:t xml:space="preserve"> </w:t>
       </w:r>
-      <w:proofErr w:type="spellStart"/>
-      <w:r>
-        <w:rPr>
-          <w:rFonts w:eastAsia="Times New Roman"/>
-          <w:bCs/>
-          <w:color w:val="000000" w:themeColor="text1"/>
-        </w:rPr>
-        <w:t>Overdevest</w:t>
-      </w:r>
-      <w:proofErr w:type="spellEnd"/>
-      <w:r>
-        <w:rPr>
-          <w:rFonts w:eastAsia="Times New Roman"/>
-          <w:bCs/>
-          <w:color w:val="000000" w:themeColor="text1"/>
-        </w:rPr>
-        <w:t xml:space="preserve"> and </w:t>
-      </w:r>
-      <w:proofErr w:type="spellStart"/>
-      <w:r>
-        <w:rPr>
-          <w:rFonts w:eastAsia="Times New Roman"/>
-          <w:bCs/>
-          <w:color w:val="000000" w:themeColor="text1"/>
-        </w:rPr>
-        <w:t>Zeitlin</w:t>
-      </w:r>
-      <w:proofErr w:type="spellEnd"/>
+      <w:r>
+        <w:rPr>
+          <w:rFonts w:eastAsia="Times New Roman"/>
+          <w:bCs/>
+          <w:color w:val="000000" w:themeColor="text1"/>
+        </w:rPr>
+        <w:t>Overdevest and Zeitlin</w:t>
+      </w:r>
       <w:r>
         <w:rPr>
           <w:rFonts w:eastAsia="Times New Roman"/>
@@ -11312,25 +11023,7 @@
           <w:bCs/>
           <w:color w:val="000000" w:themeColor="text1"/>
         </w:rPr>
-        <w:t xml:space="preserve">, following </w:t>
-      </w:r>
-      <w:proofErr w:type="spellStart"/>
-      <w:r>
-        <w:rPr>
-          <w:rFonts w:eastAsia="Times New Roman"/>
-          <w:bCs/>
-          <w:color w:val="000000" w:themeColor="text1"/>
-        </w:rPr>
-        <w:t>Fernholz</w:t>
-      </w:r>
-      <w:proofErr w:type="spellEnd"/>
-      <w:r>
-        <w:rPr>
-          <w:rFonts w:eastAsia="Times New Roman"/>
-          <w:bCs/>
-          <w:color w:val="000000" w:themeColor="text1"/>
-        </w:rPr>
-        <w:t xml:space="preserve"> et al. </w:t>
+        <w:t xml:space="preserve">, following Fernholz et al. </w:t>
       </w:r>
       <w:r>
         <w:rPr>
@@ -11854,32 +11547,13 @@
         </w:rPr>
         <w:t xml:space="preserve">If </w:t>
       </w:r>
-      <w:proofErr w:type="spellStart"/>
-      <w:r>
-        <w:rPr>
-          <w:rFonts w:eastAsia="Times New Roman"/>
-          <w:bCs/>
-          <w:color w:val="000000" w:themeColor="text1"/>
-        </w:rPr>
-        <w:t>Overdevest</w:t>
-      </w:r>
-      <w:proofErr w:type="spellEnd"/>
-      <w:r>
-        <w:rPr>
-          <w:rFonts w:eastAsia="Times New Roman"/>
-          <w:bCs/>
-          <w:color w:val="000000" w:themeColor="text1"/>
-        </w:rPr>
-        <w:t xml:space="preserve"> and </w:t>
-      </w:r>
-      <w:proofErr w:type="spellStart"/>
-      <w:r>
-        <w:rPr>
-          <w:rFonts w:eastAsia="Times New Roman"/>
-          <w:bCs/>
-          <w:color w:val="000000" w:themeColor="text1"/>
-        </w:rPr>
-        <w:t>Zeitli</w:t>
+      <w:r>
+        <w:rPr>
+          <w:rFonts w:eastAsia="Times New Roman"/>
+          <w:bCs/>
+          <w:color w:val="000000" w:themeColor="text1"/>
+        </w:rPr>
+        <w:t>Overdevest and Zeitli</w:t>
       </w:r>
       <w:r>
         <w:rPr>
@@ -11889,7 +11563,6 @@
         </w:rPr>
         <w:t>n</w:t>
       </w:r>
-      <w:proofErr w:type="spellEnd"/>
       <w:r>
         <w:rPr>
           <w:rFonts w:eastAsia="Times New Roman"/>
@@ -11898,23 +11571,13 @@
         </w:rPr>
         <w:t xml:space="preserve"> had chosen </w:t>
       </w:r>
-      <w:proofErr w:type="spellStart"/>
-      <w:r>
-        <w:rPr>
-          <w:rFonts w:eastAsia="Times New Roman"/>
-          <w:bCs/>
-          <w:color w:val="000000" w:themeColor="text1"/>
-        </w:rPr>
-        <w:t>Cashore</w:t>
-      </w:r>
-      <w:proofErr w:type="spellEnd"/>
-      <w:r>
-        <w:rPr>
-          <w:rFonts w:eastAsia="Times New Roman"/>
-          <w:bCs/>
-          <w:color w:val="000000" w:themeColor="text1"/>
-        </w:rPr>
-        <w:t xml:space="preserve"> et al.</w:t>
+      <w:r>
+        <w:rPr>
+          <w:rFonts w:eastAsia="Times New Roman"/>
+          <w:bCs/>
+          <w:color w:val="000000" w:themeColor="text1"/>
+        </w:rPr>
+        <w:t>Cashore et al.</w:t>
       </w:r>
       <w:r>
         <w:rPr>
@@ -12244,23 +11907,7 @@
           <w:rFonts w:eastAsia="Times New Roman"/>
           <w:color w:val="000000" w:themeColor="text1"/>
         </w:rPr>
-        <w:t>—</w:t>
-      </w:r>
-      <w:proofErr w:type="gramStart"/>
-      <w:r>
-        <w:rPr>
-          <w:rFonts w:eastAsia="Times New Roman"/>
-          <w:color w:val="000000" w:themeColor="text1"/>
-        </w:rPr>
-        <w:t>fail</w:t>
-      </w:r>
-      <w:proofErr w:type="gramEnd"/>
-      <w:r>
-        <w:rPr>
-          <w:rFonts w:eastAsia="Times New Roman"/>
-          <w:color w:val="000000" w:themeColor="text1"/>
-        </w:rPr>
-        <w:t xml:space="preserve"> to capture</w:t>
+        <w:t>—fail to capture</w:t>
       </w:r>
       <w:r>
         <w:rPr>
@@ -12646,41 +12293,13 @@
         </w:rPr>
         <w:t xml:space="preserve"> </w:t>
       </w:r>
-      <w:proofErr w:type="spellStart"/>
-      <w:r>
-        <w:rPr>
-          <w:rFonts w:eastAsia="Times New Roman"/>
-          <w:bCs/>
-          <w:color w:val="000000" w:themeColor="text1"/>
-        </w:rPr>
-        <w:t>Overdevest</w:t>
-      </w:r>
-      <w:proofErr w:type="spellEnd"/>
-      <w:r>
-        <w:rPr>
-          <w:rFonts w:eastAsia="Times New Roman"/>
-          <w:bCs/>
-          <w:color w:val="000000" w:themeColor="text1"/>
-        </w:rPr>
-        <w:t xml:space="preserve"> and </w:t>
-      </w:r>
-      <w:proofErr w:type="spellStart"/>
-      <w:r>
-        <w:rPr>
-          <w:rFonts w:eastAsia="Times New Roman"/>
-          <w:bCs/>
-          <w:color w:val="000000" w:themeColor="text1"/>
-        </w:rPr>
-        <w:t>Zeitlin</w:t>
-      </w:r>
-      <w:proofErr w:type="spellEnd"/>
-      <w:r>
-        <w:rPr>
-          <w:rFonts w:eastAsia="Times New Roman"/>
-          <w:bCs/>
-          <w:color w:val="000000" w:themeColor="text1"/>
-        </w:rPr>
-        <w:t xml:space="preserve"> </w:t>
+      <w:r>
+        <w:rPr>
+          <w:rFonts w:eastAsia="Times New Roman"/>
+          <w:bCs/>
+          <w:color w:val="000000" w:themeColor="text1"/>
+        </w:rPr>
+        <w:t xml:space="preserve">Overdevest and Zeitlin </w:t>
       </w:r>
       <w:r>
         <w:rPr>
@@ -12756,23 +12375,13 @@
         </w:rPr>
         <w:t xml:space="preserve">while </w:t>
       </w:r>
-      <w:proofErr w:type="spellStart"/>
-      <w:r>
-        <w:rPr>
-          <w:rFonts w:eastAsia="Times New Roman"/>
-          <w:bCs/>
-          <w:color w:val="000000" w:themeColor="text1"/>
-        </w:rPr>
-        <w:t>Cashore</w:t>
-      </w:r>
-      <w:proofErr w:type="spellEnd"/>
-      <w:r>
-        <w:rPr>
-          <w:rFonts w:eastAsia="Times New Roman"/>
-          <w:bCs/>
-          <w:color w:val="000000" w:themeColor="text1"/>
-        </w:rPr>
-        <w:t xml:space="preserve"> et al</w:t>
+      <w:r>
+        <w:rPr>
+          <w:rFonts w:eastAsia="Times New Roman"/>
+          <w:bCs/>
+          <w:color w:val="000000" w:themeColor="text1"/>
+        </w:rPr>
+        <w:t>Cashore et al</w:t>
       </w:r>
       <w:r>
         <w:rPr>
@@ -12881,54 +12490,16 @@
           <w:bCs/>
           <w:color w:val="000000" w:themeColor="text1"/>
         </w:rPr>
-        <w:t xml:space="preserve"> the different sets of issues chosen by </w:t>
-      </w:r>
-      <w:proofErr w:type="spellStart"/>
-      <w:r>
-        <w:rPr>
-          <w:rFonts w:eastAsia="Times New Roman"/>
-          <w:bCs/>
-          <w:color w:val="000000" w:themeColor="text1"/>
-        </w:rPr>
-        <w:t>Cashore</w:t>
-      </w:r>
-      <w:proofErr w:type="spellEnd"/>
-      <w:r>
-        <w:rPr>
-          <w:rFonts w:eastAsia="Times New Roman"/>
-          <w:bCs/>
-          <w:color w:val="000000" w:themeColor="text1"/>
-        </w:rPr>
-        <w:t xml:space="preserve"> et al. or by </w:t>
-      </w:r>
-      <w:proofErr w:type="spellStart"/>
-      <w:r>
-        <w:rPr>
-          <w:rFonts w:eastAsia="Times New Roman"/>
-          <w:bCs/>
-          <w:color w:val="000000" w:themeColor="text1"/>
-        </w:rPr>
-        <w:t>Overdevest</w:t>
-      </w:r>
-      <w:proofErr w:type="spellEnd"/>
-      <w:r>
-        <w:rPr>
-          <w:rFonts w:eastAsia="Times New Roman"/>
-          <w:bCs/>
-          <w:color w:val="000000" w:themeColor="text1"/>
-        </w:rPr>
-        <w:t xml:space="preserve"> and </w:t>
-      </w:r>
-      <w:proofErr w:type="spellStart"/>
-      <w:r>
-        <w:rPr>
-          <w:rFonts w:eastAsia="Times New Roman"/>
-          <w:bCs/>
-          <w:color w:val="000000" w:themeColor="text1"/>
-        </w:rPr>
-        <w:t>Zeitlin</w:t>
-      </w:r>
-      <w:proofErr w:type="spellEnd"/>
+        <w:t xml:space="preserve"> the different sets of issues chosen by Cashore et al. or by </w:t>
+      </w:r>
+      <w:r>
+        <w:rPr>
+          <w:rFonts w:eastAsia="Times New Roman"/>
+          <w:bCs/>
+          <w:color w:val="000000" w:themeColor="text1"/>
+        </w:rPr>
+        <w:t>Overdevest and Zeitlin</w:t>
+      </w:r>
       <w:r>
         <w:rPr>
           <w:rFonts w:eastAsia="Times New Roman"/>
@@ -14284,19 +13855,11 @@
             <w:delText>(</w:delText>
           </w:r>
         </w:del>
-        <w:proofErr w:type="spellStart"/>
-        <w:r>
-          <w:rPr>
-            <w:color w:val="000000" w:themeColor="text1"/>
-          </w:rPr>
-          <w:t>Cashore</w:t>
-        </w:r>
-        <w:proofErr w:type="spellEnd"/>
-        <w:r>
-          <w:rPr>
-            <w:color w:val="000000" w:themeColor="text1"/>
-          </w:rPr>
-          <w:t xml:space="preserve"> et al. </w:t>
+        <w:r>
+          <w:rPr>
+            <w:color w:val="000000" w:themeColor="text1"/>
+          </w:rPr>
+          <w:t xml:space="preserve">Cashore et al. </w:t>
         </w:r>
       </w:moveTo>
       <w:ins w:id="152" w:author="DJL" w:date="2019-03-07T11:05:00Z">
@@ -14848,21 +14411,7 @@
         <w:rPr>
           <w:color w:val="000000" w:themeColor="text1"/>
         </w:rPr>
-        <w:t xml:space="preserve">in a similar direction (Fischer &amp; Lyon, 2014; Smith &amp; </w:t>
-      </w:r>
-      <w:proofErr w:type="spellStart"/>
-      <w:r>
-        <w:rPr>
-          <w:color w:val="000000" w:themeColor="text1"/>
-        </w:rPr>
-        <w:t>Fischlein</w:t>
-      </w:r>
-      <w:proofErr w:type="spellEnd"/>
-      <w:r>
-        <w:rPr>
-          <w:color w:val="000000" w:themeColor="text1"/>
-        </w:rPr>
-        <w:t xml:space="preserve"> 2010). </w:t>
+        <w:t xml:space="preserve">in a similar direction (Fischer &amp; Lyon, 2014; Smith &amp; Fischlein 2010). </w:t>
       </w:r>
       <w:moveToRangeStart w:id="193" w:author="DJL" w:date="2019-03-07T11:14:00Z" w:name="move413576584"/>
       <w:moveTo w:id="194" w:author="DJL" w:date="2019-03-07T11:14:00Z">
@@ -15957,20 +15506,12 @@
           <w:t xml:space="preserve">that of </w:t>
         </w:r>
       </w:ins>
-      <w:proofErr w:type="gramStart"/>
       <w:ins w:id="250" w:author="DJL" w:date="2019-03-07T11:29:00Z">
         <w:r>
           <w:rPr>
             <w:color w:val="000000" w:themeColor="text1"/>
           </w:rPr>
-          <w:t>a</w:t>
-        </w:r>
-        <w:proofErr w:type="gramEnd"/>
-        <w:r>
-          <w:rPr>
-            <w:color w:val="000000" w:themeColor="text1"/>
-          </w:rPr>
-          <w:t xml:space="preserve"> </w:t>
+          <w:t xml:space="preserve">a </w:t>
         </w:r>
       </w:ins>
       <w:ins w:id="251" w:author="DJL" w:date="2019-03-06T05:41:00Z">
@@ -16341,13 +15882,7 @@
           <w:rPr>
             <w:color w:val="000000" w:themeColor="text1"/>
           </w:rPr>
-          <w:t>such requirements</w:t>
-        </w:r>
-        <w:r>
-          <w:rPr>
-            <w:color w:val="000000" w:themeColor="text1"/>
-          </w:rPr>
-          <w:t xml:space="preserve"> may be a costless and effective in creating perceptions of overall stringency</w:t>
+          <w:t>such requirements may be a costless and effective in creating perceptions of overall stringency</w:t>
         </w:r>
       </w:ins>
       <w:ins w:id="294" w:author="DJL" w:date="2019-03-07T11:46:00Z">
@@ -16525,9 +16060,23 @@
         <w:rPr>
           <w:color w:val="000000" w:themeColor="text1"/>
         </w:rPr>
-        <w:t xml:space="preserve"> issues </w:t>
-      </w:r>
-      <w:del w:id="301" w:author="DJL" w:date="2019-03-07T11:47:00Z">
+        <w:t xml:space="preserve"> issues</w:t>
+      </w:r>
+      <w:ins w:id="301" w:author="DJL" w:date="2019-03-07T11:50:00Z">
+        <w:r>
+          <w:rPr>
+            <w:color w:val="000000" w:themeColor="text1"/>
+          </w:rPr>
+          <w:t>,</w:t>
+        </w:r>
+      </w:ins>
+      <w:r>
+        <w:rPr>
+          <w:color w:val="000000" w:themeColor="text1"/>
+        </w:rPr>
+        <w:t xml:space="preserve"> </w:t>
+      </w:r>
+      <w:del w:id="302" w:author="DJL" w:date="2019-03-07T11:47:00Z">
         <w:r>
           <w:rPr>
             <w:color w:val="000000" w:themeColor="text1"/>
@@ -16535,22 +16084,34 @@
           <w:delText>primarily related to</w:delText>
         </w:r>
       </w:del>
-      <w:ins w:id="302" w:author="DJL" w:date="2019-03-07T11:47:00Z">
-        <w:r>
-          <w:rPr>
-            <w:color w:val="000000" w:themeColor="text1"/>
-          </w:rPr>
-          <w:t>such as those that solve</w:t>
-        </w:r>
-      </w:ins>
-      <w:r>
-        <w:rPr>
-          <w:color w:val="000000" w:themeColor="text1"/>
-        </w:rPr>
-        <w:t xml:space="preserve"> industry collective action problems.</w:t>
-      </w:r>
-      <w:bookmarkStart w:id="303" w:name="_GoBack"/>
-      <w:bookmarkEnd w:id="303"/>
+      <w:ins w:id="303" w:author="DJL" w:date="2019-03-07T11:47:00Z">
+        <w:r>
+          <w:rPr>
+            <w:color w:val="000000" w:themeColor="text1"/>
+          </w:rPr>
+          <w:t xml:space="preserve">such as those </w:t>
+        </w:r>
+        <w:r>
+          <w:rPr>
+            <w:color w:val="000000" w:themeColor="text1"/>
+          </w:rPr>
+          <w:t xml:space="preserve">related to </w:t>
+        </w:r>
+      </w:ins>
+      <w:del w:id="304" w:author="DJL" w:date="2019-03-07T11:51:00Z">
+        <w:r>
+          <w:rPr>
+            <w:color w:val="000000" w:themeColor="text1"/>
+          </w:rPr>
+          <w:delText xml:space="preserve"> </w:delText>
+        </w:r>
+      </w:del>
+      <w:r>
+        <w:rPr>
+          <w:color w:val="000000" w:themeColor="text1"/>
+        </w:rPr>
+        <w:t>industry collective action problems.</w:t>
+      </w:r>
     </w:p>
     <w:p>
       <w:pPr>
@@ -16625,7 +16186,35 @@
         <w:rPr>
           <w:color w:val="000000" w:themeColor="text1"/>
         </w:rPr>
-        <w:t>theories reviewed above would need to</w:t>
+        <w:t xml:space="preserve">theories reviewed </w:t>
+      </w:r>
+      <w:del w:id="305" w:author="DJL" w:date="2019-03-07T11:53:00Z">
+        <w:r>
+          <w:rPr>
+            <w:color w:val="000000" w:themeColor="text1"/>
+          </w:rPr>
+          <w:delText xml:space="preserve">above </w:delText>
+        </w:r>
+      </w:del>
+      <w:ins w:id="306" w:author="DJL" w:date="2019-03-07T11:53:00Z">
+        <w:r>
+          <w:rPr>
+            <w:color w:val="000000" w:themeColor="text1"/>
+          </w:rPr>
+          <w:t>in section 2</w:t>
+        </w:r>
+        <w:r>
+          <w:rPr>
+            <w:color w:val="000000" w:themeColor="text1"/>
+          </w:rPr>
+          <w:t xml:space="preserve"> </w:t>
+        </w:r>
+      </w:ins>
+      <w:r>
+        <w:rPr>
+          <w:color w:val="000000" w:themeColor="text1"/>
+        </w:rPr>
+        <w:t>would need to</w:t>
       </w:r>
       <w:r>
         <w:rPr>
@@ -16687,17 +16276,55 @@
         </w:rPr>
         <w:t xml:space="preserve">. </w:t>
       </w:r>
-      <w:r>
-        <w:rPr>
-          <w:color w:val="000000" w:themeColor="text1"/>
-        </w:rPr>
-        <w:t>T</w:t>
-      </w:r>
-      <w:r>
-        <w:rPr>
-          <w:color w:val="000000" w:themeColor="text1"/>
-        </w:rPr>
-        <w:t xml:space="preserve">here are two ways to assess whether our framework is useful: </w:t>
+      <w:del w:id="307" w:author="DJL" w:date="2019-03-07T11:53:00Z">
+        <w:r>
+          <w:rPr>
+            <w:color w:val="000000" w:themeColor="text1"/>
+          </w:rPr>
+          <w:delText>T</w:delText>
+        </w:r>
+        <w:r>
+          <w:rPr>
+            <w:color w:val="000000" w:themeColor="text1"/>
+          </w:rPr>
+          <w:delText>here are two ways to</w:delText>
+        </w:r>
+      </w:del>
+      <w:ins w:id="308" w:author="DJL" w:date="2019-03-07T11:53:00Z">
+        <w:r>
+          <w:rPr>
+            <w:color w:val="000000" w:themeColor="text1"/>
+          </w:rPr>
+          <w:t xml:space="preserve">One may </w:t>
+        </w:r>
+      </w:ins>
+      <w:del w:id="309" w:author="DJL" w:date="2019-03-07T11:53:00Z">
+        <w:r>
+          <w:rPr>
+            <w:color w:val="000000" w:themeColor="text1"/>
+          </w:rPr>
+          <w:delText xml:space="preserve"> </w:delText>
+        </w:r>
+      </w:del>
+      <w:r>
+        <w:rPr>
+          <w:color w:val="000000" w:themeColor="text1"/>
+        </w:rPr>
+        <w:t>assess whether our framework is useful</w:t>
+      </w:r>
+      <w:ins w:id="310" w:author="DJL" w:date="2019-03-07T11:53:00Z">
+        <w:r>
+          <w:rPr>
+            <w:color w:val="000000" w:themeColor="text1"/>
+          </w:rPr>
+          <w:t xml:space="preserve"> in two ways</w:t>
+        </w:r>
+      </w:ins>
+      <w:r>
+        <w:rPr>
+          <w:color w:val="000000" w:themeColor="text1"/>
+        </w:rPr>
+        <w:t xml:space="preserve">: </w:t>
       </w:r>
       <w:r>
         <w:rPr>
@@ -16789,17 +16416,25 @@
         </w:rPr>
         <w:t xml:space="preserve">uncover patterns of change that other methods failed to uncover? </w:t>
       </w:r>
-      <w:r>
-        <w:rPr>
-          <w:color w:val="000000" w:themeColor="text1"/>
-        </w:rPr>
-        <w:t xml:space="preserve"> </w:t>
-      </w:r>
-      <w:r>
-        <w:rPr>
-          <w:color w:val="000000" w:themeColor="text1"/>
-        </w:rPr>
-        <w:t>We show below in S</w:t>
+      <w:del w:id="311" w:author="DJL" w:date="2019-03-07T11:54:00Z">
+        <w:r>
+          <w:rPr>
+            <w:color w:val="000000" w:themeColor="text1"/>
+          </w:rPr>
+          <w:delText xml:space="preserve"> </w:delText>
+        </w:r>
+        <w:r>
+          <w:rPr>
+            <w:color w:val="000000" w:themeColor="text1"/>
+          </w:rPr>
+          <w:delText xml:space="preserve">We show below in </w:delText>
+        </w:r>
+      </w:del>
+      <w:r>
+        <w:rPr>
+          <w:color w:val="000000" w:themeColor="text1"/>
+        </w:rPr>
+        <w:t>S</w:t>
       </w:r>
       <w:r>
         <w:rPr>
@@ -16829,7 +16464,49 @@
         <w:rPr>
           <w:color w:val="000000" w:themeColor="text1"/>
         </w:rPr>
-        <w:t xml:space="preserve"> that this framework meets both tests: its application </w:t>
+        <w:t xml:space="preserve"> </w:t>
+      </w:r>
+      <w:ins w:id="312" w:author="DJL" w:date="2019-03-07T11:54:00Z">
+        <w:r>
+          <w:rPr>
+            <w:color w:val="000000" w:themeColor="text1"/>
+          </w:rPr>
+          <w:t xml:space="preserve">show </w:t>
+        </w:r>
+      </w:ins>
+      <w:r>
+        <w:rPr>
+          <w:color w:val="000000" w:themeColor="text1"/>
+        </w:rPr>
+        <w:t xml:space="preserve">that </w:t>
+      </w:r>
+      <w:del w:id="313" w:author="DJL" w:date="2019-03-07T11:54:00Z">
+        <w:r>
+          <w:rPr>
+            <w:color w:val="000000" w:themeColor="text1"/>
+          </w:rPr>
+          <w:delText xml:space="preserve">this </w:delText>
+        </w:r>
+      </w:del>
+      <w:ins w:id="314" w:author="DJL" w:date="2019-03-07T11:54:00Z">
+        <w:r>
+          <w:rPr>
+            <w:color w:val="000000" w:themeColor="text1"/>
+          </w:rPr>
+          <w:t>our</w:t>
+        </w:r>
+        <w:r>
+          <w:rPr>
+            <w:color w:val="000000" w:themeColor="text1"/>
+          </w:rPr>
+          <w:t xml:space="preserve"> </w:t>
+        </w:r>
+      </w:ins>
+      <w:r>
+        <w:rPr>
+          <w:color w:val="000000" w:themeColor="text1"/>
+        </w:rPr>
+        <w:t xml:space="preserve">framework meets both tests: its application </w:t>
       </w:r>
       <w:r>
         <w:rPr>
@@ -16859,8 +16536,30 @@
         <w:rPr>
           <w:color w:val="000000" w:themeColor="text1"/>
         </w:rPr>
-        <w:t xml:space="preserve">of forestry certification standards </w:t>
-      </w:r>
+        <w:t xml:space="preserve">of forestry certification </w:t>
+      </w:r>
+      <w:del w:id="315" w:author="DJL" w:date="2019-03-07T11:55:00Z">
+        <w:r>
+          <w:rPr>
+            <w:color w:val="000000" w:themeColor="text1"/>
+          </w:rPr>
+          <w:delText xml:space="preserve">standards </w:delText>
+        </w:r>
+      </w:del>
+      <w:ins w:id="316" w:author="DJL" w:date="2019-03-07T11:55:00Z">
+        <w:r>
+          <w:rPr>
+            <w:color w:val="000000" w:themeColor="text1"/>
+          </w:rPr>
+          <w:t>programs</w:t>
+        </w:r>
+        <w:r>
+          <w:rPr>
+            <w:color w:val="000000" w:themeColor="text1"/>
+          </w:rPr>
+          <w:t xml:space="preserve"> </w:t>
+        </w:r>
+      </w:ins>
       <w:r>
         <w:rPr>
           <w:color w:val="000000" w:themeColor="text1"/>
@@ -16879,7 +16578,7 @@
         </w:rPr>
         <w:t xml:space="preserve"> patterns</w:t>
       </w:r>
-      <w:del w:id="304" w:author="DJL" w:date="2019-03-06T09:59:00Z">
+      <w:del w:id="317" w:author="DJL" w:date="2019-03-06T09:59:00Z">
         <w:r>
           <w:rPr>
             <w:color w:val="000000" w:themeColor="text1"/>
@@ -16923,7 +16622,7 @@
         </w:rPr>
         <w:t xml:space="preserve">The </w:t>
       </w:r>
-      <w:del w:id="305" w:author="DJL" w:date="2019-03-07T10:47:00Z">
+      <w:del w:id="318" w:author="DJL" w:date="2019-03-07T10:47:00Z">
         <w:r>
           <w:rPr>
             <w:color w:val="000000" w:themeColor="text1"/>
@@ -16943,7 +16642,7 @@
           <w:delText>tails</w:delText>
         </w:r>
       </w:del>
-      <w:ins w:id="306" w:author="DJL" w:date="2019-03-07T10:47:00Z">
+      <w:ins w:id="319" w:author="DJL" w:date="2019-03-07T10:47:00Z">
         <w:r>
           <w:rPr>
             <w:color w:val="000000" w:themeColor="text1"/>
@@ -16957,7 +16656,7 @@
         </w:rPr>
         <w:t xml:space="preserve"> </w:t>
       </w:r>
-      <w:ins w:id="307" w:author="DJL" w:date="2019-03-07T10:47:00Z">
+      <w:ins w:id="320" w:author="DJL" w:date="2019-03-07T10:47:00Z">
         <w:r>
           <w:rPr>
             <w:color w:val="000000" w:themeColor="text1"/>
@@ -16965,7 +16664,7 @@
           <w:t>our</w:t>
         </w:r>
       </w:ins>
-      <w:del w:id="308" w:author="DJL" w:date="2019-03-07T10:47:00Z">
+      <w:del w:id="321" w:author="DJL" w:date="2019-03-07T10:47:00Z">
         <w:r>
           <w:rPr>
             <w:color w:val="000000" w:themeColor="text1"/>
@@ -16985,7 +16684,7 @@
         </w:rPr>
         <w:t>framework</w:t>
       </w:r>
-      <w:ins w:id="309" w:author="DJL" w:date="2019-03-07T10:46:00Z">
+      <w:ins w:id="322" w:author="DJL" w:date="2019-03-07T10:46:00Z">
         <w:r>
           <w:rPr>
             <w:color w:val="000000" w:themeColor="text1"/>
@@ -16993,7 +16692,7 @@
           <w:t>,</w:t>
         </w:r>
       </w:ins>
-      <w:del w:id="310" w:author="DJL" w:date="2019-03-07T10:46:00Z">
+      <w:del w:id="323" w:author="DJL" w:date="2019-03-07T10:46:00Z">
         <w:r>
           <w:rPr>
             <w:color w:val="000000" w:themeColor="text1"/>
@@ -17007,7 +16706,7 @@
         </w:rPr>
         <w:t xml:space="preserve"> </w:t>
       </w:r>
-      <w:del w:id="311" w:author="DJL" w:date="2019-03-06T10:00:00Z">
+      <w:del w:id="324" w:author="DJL" w:date="2019-03-06T10:00:00Z">
         <w:r>
           <w:rPr>
             <w:color w:val="000000" w:themeColor="text1"/>
@@ -17015,7 +16714,7 @@
           <w:delText>its application</w:delText>
         </w:r>
       </w:del>
-      <w:ins w:id="312" w:author="DJL" w:date="2019-03-06T10:00:00Z">
+      <w:ins w:id="325" w:author="DJL" w:date="2019-03-06T10:00:00Z">
         <w:r>
           <w:rPr>
             <w:color w:val="000000" w:themeColor="text1"/>
@@ -17029,7 +16728,7 @@
           <w:t xml:space="preserve"> it to forestry certification programs in the U.S.</w:t>
         </w:r>
       </w:ins>
-      <w:ins w:id="313" w:author="DJL" w:date="2019-03-07T10:46:00Z">
+      <w:ins w:id="326" w:author="DJL" w:date="2019-03-07T10:46:00Z">
         <w:r>
           <w:rPr>
             <w:color w:val="000000" w:themeColor="text1"/>
@@ -17037,7 +16736,7 @@
           <w:t xml:space="preserve"> and</w:t>
         </w:r>
       </w:ins>
-      <w:del w:id="314" w:author="DJL" w:date="2019-03-07T10:46:00Z">
+      <w:del w:id="327" w:author="DJL" w:date="2019-03-07T10:46:00Z">
         <w:r>
           <w:rPr>
             <w:color w:val="000000" w:themeColor="text1"/>
@@ -17045,7 +16744,7 @@
           <w:delText xml:space="preserve">, </w:delText>
         </w:r>
       </w:del>
-      <w:del w:id="315" w:author="DJL" w:date="2019-03-06T10:01:00Z">
+      <w:del w:id="328" w:author="DJL" w:date="2019-03-06T10:01:00Z">
         <w:r>
           <w:rPr>
             <w:color w:val="000000" w:themeColor="text1"/>
@@ -17053,7 +16752,7 @@
           <w:delText xml:space="preserve">which </w:delText>
         </w:r>
       </w:del>
-      <w:del w:id="316" w:author="DJL" w:date="2019-03-07T10:45:00Z">
+      <w:del w:id="329" w:author="DJL" w:date="2019-03-07T10:45:00Z">
         <w:r>
           <w:rPr>
             <w:color w:val="000000" w:themeColor="text1"/>
@@ -17061,7 +16760,7 @@
           <w:delText>permit</w:delText>
         </w:r>
       </w:del>
-      <w:del w:id="317" w:author="DJL" w:date="2019-03-06T10:01:00Z">
+      <w:del w:id="330" w:author="DJL" w:date="2019-03-06T10:01:00Z">
         <w:r>
           <w:rPr>
             <w:color w:val="000000" w:themeColor="text1"/>
@@ -17069,7 +16768,7 @@
           <w:delText>s</w:delText>
         </w:r>
       </w:del>
-      <w:del w:id="318" w:author="DJL" w:date="2019-03-07T10:46:00Z">
+      <w:del w:id="331" w:author="DJL" w:date="2019-03-07T10:46:00Z">
         <w:r>
           <w:rPr>
             <w:color w:val="000000" w:themeColor="text1"/>
@@ -17083,7 +16782,7 @@
         </w:rPr>
         <w:t xml:space="preserve"> reflect whether the above hypotheses are consistent with observed stringency on each dimension. </w:t>
       </w:r>
-      <w:del w:id="319" w:author="DJL" w:date="2019-03-06T10:00:00Z">
+      <w:del w:id="332" w:author="DJL" w:date="2019-03-06T10:00:00Z">
         <w:r>
           <w:rPr>
             <w:color w:val="000000" w:themeColor="text1"/>
@@ -17162,6 +16861,17 @@
           <w:lang w:eastAsia="zh-CN"/>
         </w:rPr>
       </w:pPr>
+      <w:ins w:id="333" w:author="DJL" w:date="2019-03-07T11:56:00Z">
+        <w:r>
+          <w:rPr>
+            <w:b/>
+            <w:bCs/>
+            <w:color w:val="000000" w:themeColor="text1"/>
+            <w:shd w:val="clear" w:color="auto" w:fill="FFFFFF"/>
+          </w:rPr>
+          <w:t xml:space="preserve"># </w:t>
+        </w:r>
+      </w:ins>
       <w:r>
         <w:rPr>
           <w:b/>
@@ -17447,7 +17157,73 @@
           <w:color w:val="000000" w:themeColor="text1"/>
           <w:shd w:val="clear" w:color="auto" w:fill="FFFFFF"/>
         </w:rPr>
-        <w:t xml:space="preserve">While </w:t>
+        <w:t>While</w:t>
+      </w:r>
+      <w:ins w:id="334" w:author="DJL" w:date="2019-03-07T11:57:00Z">
+        <w:r>
+          <w:rPr>
+            <w:rFonts w:eastAsia="Times New Roman"/>
+            <w:color w:val="000000" w:themeColor="text1"/>
+            <w:shd w:val="clear" w:color="auto" w:fill="FFFFFF"/>
+          </w:rPr>
+          <w:t xml:space="preserve"> </w:t>
+        </w:r>
+      </w:ins>
+      <w:ins w:id="335" w:author="DJL" w:date="2019-03-07T11:58:00Z">
+        <w:r>
+          <w:rPr>
+            <w:rFonts w:eastAsia="Times New Roman"/>
+            <w:color w:val="000000" w:themeColor="text1"/>
+            <w:shd w:val="clear" w:color="auto" w:fill="FFFFFF"/>
+          </w:rPr>
+          <w:t>private governance</w:t>
+        </w:r>
+        <w:r>
+          <w:rPr>
+            <w:rFonts w:eastAsia="Times New Roman"/>
+            <w:color w:val="000000" w:themeColor="text1"/>
+            <w:shd w:val="clear" w:color="auto" w:fill="FFFFFF"/>
+          </w:rPr>
+          <w:t xml:space="preserve"> </w:t>
+        </w:r>
+      </w:ins>
+      <w:ins w:id="336" w:author="DJL" w:date="2019-03-07T11:57:00Z">
+        <w:r>
+          <w:rPr>
+            <w:rFonts w:eastAsia="Times New Roman"/>
+            <w:color w:val="000000" w:themeColor="text1"/>
+            <w:shd w:val="clear" w:color="auto" w:fill="FFFFFF"/>
+          </w:rPr>
+          <w:t xml:space="preserve">scholars </w:t>
+        </w:r>
+      </w:ins>
+      <w:ins w:id="337" w:author="DJL" w:date="2019-03-07T11:59:00Z">
+        <w:r>
+          <w:rPr>
+            <w:rFonts w:eastAsia="Times New Roman"/>
+            <w:color w:val="000000" w:themeColor="text1"/>
+            <w:shd w:val="clear" w:color="auto" w:fill="FFFFFF"/>
+          </w:rPr>
+          <w:t>have shown</w:t>
+        </w:r>
+      </w:ins>
+      <w:ins w:id="338" w:author="DJL" w:date="2019-03-07T11:57:00Z">
+        <w:r>
+          <w:rPr>
+            <w:rFonts w:eastAsia="Times New Roman"/>
+            <w:color w:val="000000" w:themeColor="text1"/>
+            <w:shd w:val="clear" w:color="auto" w:fill="FFFFFF"/>
+          </w:rPr>
+          <w:t xml:space="preserve"> that</w:t>
+        </w:r>
+      </w:ins>
+      <w:r>
+        <w:rPr>
+          <w:rFonts w:eastAsia="Times New Roman"/>
+          <w:color w:val="000000" w:themeColor="text1"/>
+          <w:shd w:val="clear" w:color="auto" w:fill="FFFFFF"/>
+        </w:rPr>
+        <w:t xml:space="preserve"> </w:t>
       </w:r>
       <w:r>
         <w:rPr>
@@ -17461,7 +17237,7 @@
         </w:rPr>
         <w:t xml:space="preserve">rivate </w:t>
       </w:r>
-      <w:del w:id="320" w:author="DJL" w:date="2019-03-06T10:02:00Z">
+      <w:del w:id="339" w:author="DJL" w:date="2019-03-06T10:02:00Z">
         <w:r>
           <w:rPr>
             <w:color w:val="000000" w:themeColor="text1"/>
@@ -17469,20 +17245,12 @@
           <w:delText xml:space="preserve">regulations </w:delText>
         </w:r>
       </w:del>
-      <w:ins w:id="321" w:author="DJL" w:date="2019-03-06T10:03:00Z">
-        <w:r>
-          <w:rPr>
-            <w:color w:val="000000" w:themeColor="text1"/>
-          </w:rPr>
-          <w:t>regulations may</w:t>
-        </w:r>
-      </w:ins>
-      <w:ins w:id="322" w:author="DJL" w:date="2019-03-06T10:02:00Z">
-        <w:r>
-          <w:rPr>
-            <w:color w:val="000000" w:themeColor="text1"/>
-          </w:rPr>
-          <w:t xml:space="preserve"> </w:t>
+      <w:ins w:id="340" w:author="DJL" w:date="2019-03-06T10:03:00Z">
+        <w:r>
+          <w:rPr>
+            <w:color w:val="000000" w:themeColor="text1"/>
+          </w:rPr>
+          <w:t xml:space="preserve">regulations </w:t>
         </w:r>
       </w:ins>
       <w:r>
@@ -17495,7 +17263,29 @@
         <w:rPr>
           <w:color w:val="000000" w:themeColor="text1"/>
         </w:rPr>
-        <w:t xml:space="preserve"> a system of laws </w:t>
+        <w:t xml:space="preserve"> </w:t>
+      </w:r>
+      <w:del w:id="341" w:author="DJL" w:date="2019-03-07T11:57:00Z">
+        <w:r>
+          <w:rPr>
+            <w:color w:val="000000" w:themeColor="text1"/>
+          </w:rPr>
+          <w:delText xml:space="preserve">a system of </w:delText>
+        </w:r>
+      </w:del>
+      <w:ins w:id="342" w:author="DJL" w:date="2019-03-07T11:57:00Z">
+        <w:r>
+          <w:rPr>
+            <w:color w:val="000000" w:themeColor="text1"/>
+          </w:rPr>
+          <w:t xml:space="preserve">public </w:t>
+        </w:r>
+      </w:ins>
+      <w:r>
+        <w:rPr>
+          <w:color w:val="000000" w:themeColor="text1"/>
+        </w:rPr>
+        <w:t xml:space="preserve">laws </w:t>
       </w:r>
       <w:r>
         <w:rPr>
@@ -17534,13 +17324,15 @@
         </w:rPr>
         <w:t xml:space="preserve">, </w:t>
       </w:r>
-      <w:r>
-        <w:rPr>
-          <w:color w:val="000000" w:themeColor="text1"/>
-        </w:rPr>
-        <w:t xml:space="preserve">private </w:t>
-      </w:r>
-      <w:del w:id="323" w:author="DJL" w:date="2019-03-06T10:03:00Z">
+      <w:del w:id="343" w:author="DJL" w:date="2019-03-07T11:58:00Z">
+        <w:r>
+          <w:rPr>
+            <w:color w:val="000000" w:themeColor="text1"/>
+          </w:rPr>
+          <w:delText xml:space="preserve">private </w:delText>
+        </w:r>
+      </w:del>
+      <w:del w:id="344" w:author="DJL" w:date="2019-03-06T10:03:00Z">
         <w:r>
           <w:rPr>
             <w:color w:val="000000" w:themeColor="text1"/>
@@ -17548,25 +17340,35 @@
           <w:delText xml:space="preserve">regulation </w:delText>
         </w:r>
       </w:del>
-      <w:ins w:id="324" w:author="DJL" w:date="2019-03-06T10:03:00Z">
-        <w:r>
-          <w:rPr>
-            <w:color w:val="000000" w:themeColor="text1"/>
-          </w:rPr>
-          <w:t>governance</w:t>
-        </w:r>
-        <w:r>
-          <w:rPr>
-            <w:color w:val="000000" w:themeColor="text1"/>
-          </w:rPr>
-          <w:t xml:space="preserve"> </w:t>
-        </w:r>
-      </w:ins>
-      <w:r>
-        <w:rPr>
-          <w:color w:val="000000" w:themeColor="text1"/>
-        </w:rPr>
-        <w:t xml:space="preserve">scholarship has paid </w:t>
+      <w:del w:id="345" w:author="DJL" w:date="2019-03-07T11:58:00Z">
+        <w:r>
+          <w:rPr>
+            <w:color w:val="000000" w:themeColor="text1"/>
+          </w:rPr>
+          <w:delText>scholarship ha</w:delText>
+        </w:r>
+      </w:del>
+      <w:ins w:id="346" w:author="DJL" w:date="2019-03-07T11:58:00Z">
+        <w:r>
+          <w:rPr>
+            <w:color w:val="000000" w:themeColor="text1"/>
+          </w:rPr>
+          <w:t>they have</w:t>
+        </w:r>
+      </w:ins>
+      <w:del w:id="347" w:author="DJL" w:date="2019-03-07T11:58:00Z">
+        <w:r>
+          <w:rPr>
+            <w:color w:val="000000" w:themeColor="text1"/>
+          </w:rPr>
+          <w:delText>s</w:delText>
+        </w:r>
+      </w:del>
+      <w:r>
+        <w:rPr>
+          <w:color w:val="000000" w:themeColor="text1"/>
+        </w:rPr>
+        <w:t xml:space="preserve"> paid </w:t>
       </w:r>
       <w:r>
         <w:rPr>
@@ -17648,6 +17450,16 @@
           <w:color w:val="000000" w:themeColor="text1"/>
         </w:rPr>
       </w:pPr>
+      <w:ins w:id="348" w:author="DJL" w:date="2019-03-07T11:56:00Z">
+        <w:r>
+          <w:rPr>
+            <w:b/>
+            <w:bCs/>
+            <w:color w:val="000000" w:themeColor="text1"/>
+          </w:rPr>
+          <w:t xml:space="preserve">## </w:t>
+        </w:r>
+      </w:ins>
       <w:r>
         <w:rPr>
           <w:b/>
@@ -17896,7 +17708,7 @@
         </w:rPr>
         <w:t xml:space="preserve"> </w:t>
       </w:r>
-      <w:del w:id="325" w:author="DJL" w:date="2019-03-06T10:06:00Z">
+      <w:del w:id="349" w:author="DJL" w:date="2019-03-06T10:06:00Z">
         <w:r>
           <w:rPr>
             <w:color w:val="000000" w:themeColor="text1"/>
@@ -17904,7 +17716,7 @@
           <w:delText xml:space="preserve">We thus suggest that the </w:delText>
         </w:r>
       </w:del>
-      <w:ins w:id="326" w:author="DJL" w:date="2019-03-06T10:06:00Z">
+      <w:ins w:id="350" w:author="DJL" w:date="2019-03-06T10:06:00Z">
         <w:r>
           <w:rPr>
             <w:color w:val="000000" w:themeColor="text1"/>
@@ -17918,7 +17730,7 @@
         </w:rPr>
         <w:t xml:space="preserve">first step for scholars who wish to make claims about </w:t>
       </w:r>
-      <w:del w:id="327" w:author="DJL" w:date="2019-03-06T10:05:00Z">
+      <w:del w:id="351" w:author="DJL" w:date="2019-03-06T10:05:00Z">
         <w:r>
           <w:rPr>
             <w:color w:val="000000" w:themeColor="text1"/>
@@ -17932,7 +17744,7 @@
         </w:rPr>
         <w:t>stringency or direction of change</w:t>
       </w:r>
-      <w:ins w:id="328" w:author="DJL" w:date="2019-03-06T10:06:00Z">
+      <w:ins w:id="352" w:author="DJL" w:date="2019-03-06T10:06:00Z">
         <w:r>
           <w:rPr>
             <w:color w:val="000000" w:themeColor="text1"/>
@@ -17946,7 +17758,7 @@
         </w:rPr>
         <w:t xml:space="preserve"> </w:t>
       </w:r>
-      <w:del w:id="329" w:author="DJL" w:date="2019-03-06T10:05:00Z">
+      <w:del w:id="353" w:author="DJL" w:date="2019-03-06T10:05:00Z">
         <w:r>
           <w:rPr>
             <w:color w:val="000000" w:themeColor="text1"/>
@@ -17966,7 +17778,7 @@
         </w:rPr>
         <w:t xml:space="preserve">three </w:t>
       </w:r>
-      <w:del w:id="330" w:author="DJL" w:date="2019-03-06T10:06:00Z">
+      <w:del w:id="354" w:author="DJL" w:date="2019-03-06T10:06:00Z">
         <w:r>
           <w:rPr>
             <w:color w:val="000000" w:themeColor="text1"/>
@@ -17980,7 +17792,7 @@
         </w:rPr>
         <w:t xml:space="preserve">tasks: describing policy content according to scope, prescriptiveness, and specific policy settings. </w:t>
       </w:r>
-      <w:del w:id="331" w:author="DJL" w:date="2019-03-06T10:06:00Z">
+      <w:del w:id="355" w:author="DJL" w:date="2019-03-06T10:06:00Z">
         <w:r>
           <w:rPr>
             <w:color w:val="000000" w:themeColor="text1"/>
@@ -17988,7 +17800,7 @@
           <w:delText>Those who are also curious</w:delText>
         </w:r>
       </w:del>
-      <w:ins w:id="332" w:author="DJL" w:date="2019-03-06T10:06:00Z">
+      <w:ins w:id="356" w:author="DJL" w:date="2019-03-06T10:06:00Z">
         <w:r>
           <w:rPr>
             <w:color w:val="000000" w:themeColor="text1"/>
@@ -18002,7 +17814,7 @@
         </w:rPr>
         <w:t xml:space="preserve"> about how competing programs change </w:t>
       </w:r>
-      <w:del w:id="333" w:author="DJL" w:date="2019-03-06T10:06:00Z">
+      <w:del w:id="357" w:author="DJL" w:date="2019-03-06T10:06:00Z">
         <w:r>
           <w:rPr>
             <w:color w:val="000000" w:themeColor="text1"/>
@@ -18010,7 +17822,7 @@
           <w:delText xml:space="preserve">have </w:delText>
         </w:r>
       </w:del>
-      <w:ins w:id="334" w:author="DJL" w:date="2019-03-06T10:06:00Z">
+      <w:ins w:id="358" w:author="DJL" w:date="2019-03-06T10:06:00Z">
         <w:r>
           <w:rPr>
             <w:color w:val="000000" w:themeColor="text1"/>
@@ -18030,7 +17842,7 @@
         </w:rPr>
         <w:t xml:space="preserve">a second step: measuring programs’ relative positions and change on each dimension (see </w:t>
       </w:r>
-      <w:ins w:id="335" w:author="DJL" w:date="2019-03-06T10:06:00Z">
+      <w:ins w:id="359" w:author="DJL" w:date="2019-03-06T10:06:00Z">
         <w:r>
           <w:rPr>
             <w:color w:val="000000" w:themeColor="text1"/>
@@ -18038,7 +17850,7 @@
           <w:t>T</w:t>
         </w:r>
       </w:ins>
-      <w:del w:id="336" w:author="DJL" w:date="2019-03-06T10:06:00Z">
+      <w:del w:id="360" w:author="DJL" w:date="2019-03-06T10:06:00Z">
         <w:r>
           <w:rPr>
             <w:color w:val="000000" w:themeColor="text1"/>
@@ -18070,6 +17882,14 @@
           <w:color w:val="000000" w:themeColor="text1"/>
         </w:rPr>
       </w:pPr>
+      <w:ins w:id="361" w:author="DJL" w:date="2019-03-07T12:00:00Z">
+        <w:r>
+          <w:rPr>
+            <w:color w:val="000000" w:themeColor="text1"/>
+          </w:rPr>
+          <w:t>!</w:t>
+        </w:r>
+      </w:ins>
       <w:r>
         <w:rPr>
           <w:color w:val="000000" w:themeColor="text1"/>
@@ -18086,8 +17906,30 @@
         <w:rPr>
           <w:color w:val="000000" w:themeColor="text1"/>
         </w:rPr>
-        <w:t xml:space="preserve"> 2] </w:t>
-      </w:r>
+        <w:t xml:space="preserve"> 2</w:t>
+      </w:r>
+      <w:ins w:id="362" w:author="DJL" w:date="2019-03-07T12:03:00Z">
+        <w:r>
+          <w:rPr>
+            <w:rFonts w:ascii="CMU Serif Roman" w:hAnsi="CMU Serif Roman"/>
+          </w:rPr>
+          <w:t>: Measures of Policy Content</w:t>
+        </w:r>
+      </w:ins>
+      <w:r>
+        <w:rPr>
+          <w:color w:val="000000" w:themeColor="text1"/>
+        </w:rPr>
+        <w:t xml:space="preserve">] </w:t>
+      </w:r>
+      <w:ins w:id="363" w:author="DJL" w:date="2019-03-07T12:01:00Z">
+        <w:r>
+          <w:rPr>
+            <w:color w:val="000000" w:themeColor="text1"/>
+          </w:rPr>
+          <w:t>(table2.png)</w:t>
+        </w:r>
+      </w:ins>
     </w:p>
     <w:p>
       <w:pPr>
@@ -18104,17 +17946,83 @@
           <w:color w:val="000000" w:themeColor="text1"/>
         </w:rPr>
       </w:pPr>
-      <w:r>
-        <w:rPr>
-          <w:color w:val="000000" w:themeColor="text1"/>
-        </w:rPr>
-        <w:t>Defining a compreh</w:t>
-      </w:r>
-      <w:r>
-        <w:rPr>
-          <w:color w:val="000000" w:themeColor="text1"/>
-        </w:rPr>
-        <w:t>ensive scope requires inductively deriving a set of</w:t>
+      <w:del w:id="364" w:author="DJL" w:date="2019-03-07T12:06:00Z">
+        <w:r>
+          <w:rPr>
+            <w:color w:val="000000" w:themeColor="text1"/>
+          </w:rPr>
+          <w:delText xml:space="preserve">Defining </w:delText>
+        </w:r>
+      </w:del>
+      <w:ins w:id="365" w:author="DJL" w:date="2019-03-07T12:06:00Z">
+        <w:r>
+          <w:rPr>
+            <w:color w:val="000000" w:themeColor="text1"/>
+          </w:rPr>
+          <w:t>To define</w:t>
+        </w:r>
+        <w:r>
+          <w:rPr>
+            <w:color w:val="000000" w:themeColor="text1"/>
+          </w:rPr>
+          <w:t xml:space="preserve"> </w:t>
+        </w:r>
+      </w:ins>
+      <w:r>
+        <w:rPr>
+          <w:color w:val="000000" w:themeColor="text1"/>
+        </w:rPr>
+        <w:t>a compreh</w:t>
+      </w:r>
+      <w:r>
+        <w:rPr>
+          <w:color w:val="000000" w:themeColor="text1"/>
+        </w:rPr>
+        <w:t>ensive scope</w:t>
+      </w:r>
+      <w:ins w:id="366" w:author="DJL" w:date="2019-03-07T12:06:00Z">
+        <w:r>
+          <w:rPr>
+            <w:color w:val="000000" w:themeColor="text1"/>
+          </w:rPr>
+          <w:t xml:space="preserve">, one must </w:t>
+        </w:r>
+      </w:ins>
+      <w:del w:id="367" w:author="DJL" w:date="2019-03-07T12:06:00Z">
+        <w:r>
+          <w:rPr>
+            <w:color w:val="000000" w:themeColor="text1"/>
+          </w:rPr>
+          <w:delText xml:space="preserve"> requires </w:delText>
+        </w:r>
+      </w:del>
+      <w:r>
+        <w:rPr>
+          <w:color w:val="000000" w:themeColor="text1"/>
+        </w:rPr>
+        <w:t>inductively deriv</w:t>
+      </w:r>
+      <w:ins w:id="368" w:author="DJL" w:date="2019-03-07T12:06:00Z">
+        <w:r>
+          <w:rPr>
+            <w:color w:val="000000" w:themeColor="text1"/>
+          </w:rPr>
+          <w:t>e</w:t>
+        </w:r>
+      </w:ins>
+      <w:del w:id="369" w:author="DJL" w:date="2019-03-07T12:06:00Z">
+        <w:r>
+          <w:rPr>
+            <w:color w:val="000000" w:themeColor="text1"/>
+          </w:rPr>
+          <w:delText>ing</w:delText>
+        </w:r>
+      </w:del>
+      <w:r>
+        <w:rPr>
+          <w:color w:val="000000" w:themeColor="text1"/>
+        </w:rPr>
+        <w:t xml:space="preserve"> a set of</w:t>
       </w:r>
       <w:r>
         <w:rPr>
@@ -18150,7 +18058,35 @@
         <w:rPr>
           <w:color w:val="000000" w:themeColor="text1"/>
         </w:rPr>
-        <w:t>regulatory texts in a defined policy domain</w:t>
+        <w:t xml:space="preserve">regulatory texts in a </w:t>
+      </w:r>
+      <w:del w:id="370" w:author="DJL" w:date="2019-03-07T12:07:00Z">
+        <w:r>
+          <w:rPr>
+            <w:color w:val="000000" w:themeColor="text1"/>
+          </w:rPr>
+          <w:delText xml:space="preserve">defined </w:delText>
+        </w:r>
+      </w:del>
+      <w:ins w:id="371" w:author="DJL" w:date="2019-03-07T12:07:00Z">
+        <w:r>
+          <w:rPr>
+            <w:color w:val="000000" w:themeColor="text1"/>
+          </w:rPr>
+          <w:t>given</w:t>
+        </w:r>
+        <w:r>
+          <w:rPr>
+            <w:color w:val="000000" w:themeColor="text1"/>
+          </w:rPr>
+          <w:t xml:space="preserve"> </w:t>
+        </w:r>
+      </w:ins>
+      <w:r>
+        <w:rPr>
+          <w:color w:val="000000" w:themeColor="text1"/>
+        </w:rPr>
+        <w:t>policy domain</w:t>
       </w:r>
       <w:r>
         <w:rPr>
@@ -18183,7 +18119,7 @@
         </w:rPr>
         <w:t xml:space="preserve"> approach </w:t>
       </w:r>
-      <w:del w:id="337" w:author="DJL" w:date="2019-03-06T10:08:00Z">
+      <w:del w:id="372" w:author="DJL" w:date="2019-03-06T10:08:00Z">
         <w:r>
           <w:rPr>
             <w:color w:val="000000" w:themeColor="text1"/>
@@ -18197,7 +18133,7 @@
           <w:delText xml:space="preserve"> </w:delText>
         </w:r>
       </w:del>
-      <w:ins w:id="338" w:author="DJL" w:date="2019-03-06T10:08:00Z">
+      <w:ins w:id="373" w:author="DJL" w:date="2019-03-06T10:08:00Z">
         <w:r>
           <w:rPr>
             <w:color w:val="000000" w:themeColor="text1"/>
@@ -18223,7 +18159,7 @@
         </w:rPr>
         <w:t>risk</w:t>
       </w:r>
-      <w:del w:id="339" w:author="DJL" w:date="2019-03-06T10:08:00Z">
+      <w:del w:id="374" w:author="DJL" w:date="2019-03-06T10:08:00Z">
         <w:r>
           <w:rPr>
             <w:color w:val="000000" w:themeColor="text1"/>
@@ -18250,7 +18186,7 @@
         <w:lastRenderedPageBreak/>
         <w:t>regulations may vary</w:t>
       </w:r>
-      <w:del w:id="340" w:author="DJL" w:date="2019-03-06T10:08:00Z">
+      <w:del w:id="375" w:author="DJL" w:date="2019-03-06T10:08:00Z">
         <w:r>
           <w:rPr>
             <w:color w:val="000000" w:themeColor="text1"/>
@@ -18286,25 +18222,151 @@
         <w:rPr>
           <w:color w:val="000000" w:themeColor="text1"/>
         </w:rPr>
-        <w:t xml:space="preserve">costly and scholars may yet choose </w:t>
-      </w:r>
-      <w:r>
-        <w:rPr>
-          <w:color w:val="000000" w:themeColor="text1"/>
-        </w:rPr>
-        <w:t>a limited scope of comparisons</w:t>
-      </w:r>
-      <w:r>
-        <w:rPr>
-          <w:color w:val="000000" w:themeColor="text1"/>
-        </w:rPr>
-        <w:t>. S</w:t>
-      </w:r>
-      <w:r>
-        <w:rPr>
-          <w:color w:val="000000" w:themeColor="text1"/>
-        </w:rPr>
-        <w:t xml:space="preserve">uch studies must </w:t>
+        <w:t>costly</w:t>
+      </w:r>
+      <w:ins w:id="376" w:author="DJL" w:date="2019-03-07T12:08:00Z">
+        <w:r>
+          <w:rPr>
+            <w:color w:val="000000" w:themeColor="text1"/>
+          </w:rPr>
+          <w:t>. S</w:t>
+        </w:r>
+      </w:ins>
+      <w:del w:id="377" w:author="DJL" w:date="2019-03-07T12:08:00Z">
+        <w:r>
+          <w:rPr>
+            <w:color w:val="000000" w:themeColor="text1"/>
+          </w:rPr>
+          <w:delText xml:space="preserve"> and s</w:delText>
+        </w:r>
+      </w:del>
+      <w:r>
+        <w:rPr>
+          <w:color w:val="000000" w:themeColor="text1"/>
+        </w:rPr>
+        <w:t xml:space="preserve">cholars </w:t>
+      </w:r>
+      <w:ins w:id="378" w:author="DJL" w:date="2019-03-07T12:11:00Z">
+        <w:r>
+          <w:rPr>
+            <w:color w:val="000000" w:themeColor="text1"/>
+          </w:rPr>
+          <w:t xml:space="preserve">my </w:t>
+        </w:r>
+      </w:ins>
+      <w:ins w:id="379" w:author="DJL" w:date="2019-03-07T12:10:00Z">
+        <w:r>
+          <w:rPr>
+            <w:color w:val="000000" w:themeColor="text1"/>
+          </w:rPr>
+          <w:t xml:space="preserve">thus </w:t>
+        </w:r>
+      </w:ins>
+      <w:del w:id="380" w:author="DJL" w:date="2019-03-07T12:08:00Z">
+        <w:r>
+          <w:rPr>
+            <w:color w:val="000000" w:themeColor="text1"/>
+          </w:rPr>
+          <w:delText>may</w:delText>
+        </w:r>
+        <w:r>
+          <w:rPr>
+            <w:color w:val="000000" w:themeColor="text1"/>
+          </w:rPr>
+          <w:delText xml:space="preserve"> yet</w:delText>
+        </w:r>
+        <w:r>
+          <w:rPr>
+            <w:color w:val="000000" w:themeColor="text1"/>
+          </w:rPr>
+          <w:delText xml:space="preserve"> </w:delText>
+        </w:r>
+        <w:r>
+          <w:rPr>
+            <w:color w:val="000000" w:themeColor="text1"/>
+          </w:rPr>
+          <w:delText xml:space="preserve">choose </w:delText>
+        </w:r>
+      </w:del>
+      <w:ins w:id="381" w:author="DJL" w:date="2019-03-07T12:08:00Z">
+        <w:r>
+          <w:rPr>
+            <w:color w:val="000000" w:themeColor="text1"/>
+          </w:rPr>
+          <w:t>opt for</w:t>
+        </w:r>
+        <w:r>
+          <w:rPr>
+            <w:color w:val="000000" w:themeColor="text1"/>
+          </w:rPr>
+          <w:t xml:space="preserve"> </w:t>
+        </w:r>
+      </w:ins>
+      <w:r>
+        <w:rPr>
+          <w:color w:val="000000" w:themeColor="text1"/>
+        </w:rPr>
+        <w:t>a limited scope</w:t>
+      </w:r>
+      <w:ins w:id="382" w:author="DJL" w:date="2019-03-07T12:11:00Z">
+        <w:r>
+          <w:rPr>
+            <w:color w:val="000000" w:themeColor="text1"/>
+          </w:rPr>
+          <w:t xml:space="preserve">, </w:t>
+        </w:r>
+      </w:ins>
+      <w:del w:id="383" w:author="DJL" w:date="2019-03-07T12:11:00Z">
+        <w:r>
+          <w:rPr>
+            <w:color w:val="000000" w:themeColor="text1"/>
+          </w:rPr>
+          <w:delText xml:space="preserve"> of comparisons</w:delText>
+        </w:r>
+      </w:del>
+      <w:del w:id="384" w:author="DJL" w:date="2019-03-07T12:09:00Z">
+        <w:r>
+          <w:rPr>
+            <w:color w:val="000000" w:themeColor="text1"/>
+          </w:rPr>
+          <w:delText>. S</w:delText>
+        </w:r>
+        <w:r>
+          <w:rPr>
+            <w:color w:val="000000" w:themeColor="text1"/>
+          </w:rPr>
+          <w:delText>uch studies</w:delText>
+        </w:r>
+      </w:del>
+      <w:del w:id="385" w:author="DJL" w:date="2019-03-07T12:10:00Z">
+        <w:r>
+          <w:rPr>
+            <w:color w:val="000000" w:themeColor="text1"/>
+          </w:rPr>
+          <w:delText xml:space="preserve"> </w:delText>
+        </w:r>
+      </w:del>
+      <w:del w:id="386" w:author="DJL" w:date="2019-03-07T12:11:00Z">
+        <w:r>
+          <w:rPr>
+            <w:color w:val="000000" w:themeColor="text1"/>
+          </w:rPr>
+          <w:delText>must</w:delText>
+        </w:r>
+      </w:del>
+      <w:ins w:id="387" w:author="DJL" w:date="2019-03-07T12:11:00Z">
+        <w:r>
+          <w:rPr>
+            <w:color w:val="000000" w:themeColor="text1"/>
+          </w:rPr>
+          <w:t>as long as they</w:t>
+        </w:r>
+      </w:ins>
+      <w:r>
+        <w:rPr>
+          <w:color w:val="000000" w:themeColor="text1"/>
+        </w:rPr>
+        <w:t xml:space="preserve"> </w:t>
       </w:r>
       <w:r>
         <w:rPr>
@@ -18330,7 +18392,7 @@
         </w:rPr>
         <w:t xml:space="preserve"> scope</w:t>
       </w:r>
-      <w:ins w:id="341" w:author="DJL" w:date="2019-03-06T10:09:00Z">
+      <w:ins w:id="388" w:author="DJL" w:date="2019-03-06T10:09:00Z">
         <w:r>
           <w:rPr>
             <w:color w:val="000000" w:themeColor="text1"/>
@@ -18368,7 +18430,7 @@
         </w:rPr>
         <w:t>to assess arguments about the scope of regulations</w:t>
       </w:r>
-      <w:del w:id="342" w:author="DJL" w:date="2019-03-06T10:11:00Z">
+      <w:del w:id="389" w:author="DJL" w:date="2019-03-06T10:11:00Z">
         <w:r>
           <w:rPr>
             <w:color w:val="000000" w:themeColor="text1"/>
@@ -18388,37 +18450,47 @@
           <w:delText xml:space="preserve"> uptake both negatively and positively</w:delText>
         </w:r>
       </w:del>
-      <w:ins w:id="343" w:author="DJL" w:date="2019-03-06T10:11:00Z">
-        <w:r>
-          <w:rPr>
-            <w:color w:val="000000" w:themeColor="text1"/>
-          </w:rPr>
-          <w:t xml:space="preserve"> (for example</w:t>
-        </w:r>
-        <w:r>
-          <w:rPr>
-            <w:color w:val="000000" w:themeColor="text1"/>
-          </w:rPr>
-          <w:t>, hypotheses 1.1</w:t>
-        </w:r>
-      </w:ins>
-      <w:ins w:id="344" w:author="DJL" w:date="2019-03-06T10:14:00Z">
-        <w:r>
-          <w:rPr>
-            <w:color w:val="000000" w:themeColor="text1"/>
-          </w:rPr>
-          <w:t xml:space="preserve"> and 1.2</w:t>
-        </w:r>
-      </w:ins>
-      <w:ins w:id="345" w:author="DJL" w:date="2019-03-06T10:11:00Z">
-        <w:r>
-          <w:rPr>
-            <w:color w:val="000000" w:themeColor="text1"/>
-          </w:rPr>
-          <w:t xml:space="preserve"> above</w:t>
-        </w:r>
-      </w:ins>
-      <w:ins w:id="346" w:author="DJL" w:date="2019-03-06T10:12:00Z">
+      <w:ins w:id="390" w:author="DJL" w:date="2019-03-06T10:11:00Z">
+        <w:r>
+          <w:rPr>
+            <w:color w:val="000000" w:themeColor="text1"/>
+          </w:rPr>
+          <w:t xml:space="preserve"> (</w:t>
+        </w:r>
+      </w:ins>
+      <w:ins w:id="391" w:author="DJL" w:date="2019-03-07T12:14:00Z">
+        <w:r>
+          <w:rPr>
+            <w:color w:val="000000" w:themeColor="text1"/>
+          </w:rPr>
+          <w:t>such as</w:t>
+        </w:r>
+      </w:ins>
+      <w:ins w:id="392" w:author="DJL" w:date="2019-03-07T12:13:00Z">
+        <w:r>
+          <w:rPr>
+            <w:color w:val="000000" w:themeColor="text1"/>
+          </w:rPr>
+          <w:t xml:space="preserve"> the</w:t>
+        </w:r>
+      </w:ins>
+      <w:ins w:id="393" w:author="DJL" w:date="2019-03-06T10:11:00Z">
+        <w:r>
+          <w:rPr>
+            <w:color w:val="000000" w:themeColor="text1"/>
+          </w:rPr>
+          <w:t xml:space="preserve"> hypotheses</w:t>
+        </w:r>
+      </w:ins>
+      <w:ins w:id="394" w:author="DJL" w:date="2019-03-07T12:14:00Z">
+        <w:r>
+          <w:rPr>
+            <w:color w:val="000000" w:themeColor="text1"/>
+          </w:rPr>
+          <w:t xml:space="preserve"> stated in section 2.3</w:t>
+        </w:r>
+      </w:ins>
+      <w:ins w:id="395" w:author="DJL" w:date="2019-03-06T10:12:00Z">
         <w:r>
           <w:rPr>
             <w:color w:val="000000" w:themeColor="text1"/>
@@ -18436,7 +18508,35 @@
         <w:rPr>
           <w:color w:val="000000" w:themeColor="text1"/>
         </w:rPr>
-        <w:t xml:space="preserve"> Scope can be assessed in an absolute sense (how many iss</w:t>
+        <w:t xml:space="preserve"> Scope can be </w:t>
+      </w:r>
+      <w:del w:id="396" w:author="DJL" w:date="2019-03-07T12:15:00Z">
+        <w:r>
+          <w:rPr>
+            <w:color w:val="000000" w:themeColor="text1"/>
+          </w:rPr>
+          <w:delText xml:space="preserve">assessed </w:delText>
+        </w:r>
+      </w:del>
+      <w:ins w:id="397" w:author="DJL" w:date="2019-03-07T12:15:00Z">
+        <w:r>
+          <w:rPr>
+            <w:color w:val="000000" w:themeColor="text1"/>
+          </w:rPr>
+          <w:t>measured</w:t>
+        </w:r>
+        <w:r>
+          <w:rPr>
+            <w:color w:val="000000" w:themeColor="text1"/>
+          </w:rPr>
+          <w:t xml:space="preserve"> </w:t>
+        </w:r>
+      </w:ins>
+      <w:r>
+        <w:rPr>
+          <w:color w:val="000000" w:themeColor="text1"/>
+        </w:rPr>
+        <w:t>in an absolute sense (how many iss</w:t>
       </w:r>
       <w:r>
         <w:rPr>
@@ -18444,7 +18544,7 @@
         </w:rPr>
         <w:t xml:space="preserve">ues </w:t>
       </w:r>
-      <w:del w:id="347" w:author="DJL" w:date="2019-03-06T10:15:00Z">
+      <w:del w:id="398" w:author="DJL" w:date="2019-03-06T10:15:00Z">
         <w:r>
           <w:rPr>
             <w:color w:val="000000" w:themeColor="text1"/>
@@ -18452,7 +18552,7 @@
           <w:delText xml:space="preserve">are </w:delText>
         </w:r>
       </w:del>
-      <w:ins w:id="348" w:author="DJL" w:date="2019-03-06T10:15:00Z">
+      <w:ins w:id="399" w:author="DJL" w:date="2019-03-06T10:15:00Z">
         <w:r>
           <w:rPr>
             <w:color w:val="000000" w:themeColor="text1"/>
@@ -18472,7 +18572,7 @@
         </w:rPr>
         <w:t>addresse</w:t>
       </w:r>
-      <w:ins w:id="349" w:author="DJL" w:date="2019-03-06T10:15:00Z">
+      <w:ins w:id="400" w:author="DJL" w:date="2019-03-06T10:15:00Z">
         <w:r>
           <w:rPr>
             <w:color w:val="000000" w:themeColor="text1"/>
@@ -18480,7 +18580,7 @@
           <w:t>s</w:t>
         </w:r>
       </w:ins>
-      <w:del w:id="350" w:author="DJL" w:date="2019-03-06T10:15:00Z">
+      <w:del w:id="401" w:author="DJL" w:date="2019-03-06T10:15:00Z">
         <w:r>
           <w:rPr>
             <w:color w:val="000000" w:themeColor="text1"/>
@@ -18500,7 +18600,7 @@
         </w:rPr>
         <w:t xml:space="preserve">a relative sense (how many more issues </w:t>
       </w:r>
-      <w:del w:id="351" w:author="DJL" w:date="2019-03-06T10:16:00Z">
+      <w:del w:id="402" w:author="DJL" w:date="2019-03-06T10:16:00Z">
         <w:r>
           <w:rPr>
             <w:color w:val="000000" w:themeColor="text1"/>
@@ -18508,7 +18608,7 @@
           <w:delText>are addressed</w:delText>
         </w:r>
       </w:del>
-      <w:ins w:id="352" w:author="DJL" w:date="2019-03-06T10:16:00Z">
+      <w:ins w:id="403" w:author="DJL" w:date="2019-03-06T10:16:00Z">
         <w:r>
           <w:rPr>
             <w:color w:val="000000" w:themeColor="text1"/>
@@ -18534,7 +18634,7 @@
         </w:rPr>
         <w:t xml:space="preserve">how many issues </w:t>
       </w:r>
-      <w:ins w:id="353" w:author="DJL" w:date="2019-03-07T10:44:00Z">
+      <w:ins w:id="404" w:author="DJL" w:date="2019-03-07T10:44:00Z">
         <w:r>
           <w:rPr>
             <w:color w:val="000000" w:themeColor="text1"/>
@@ -18542,7 +18642,7 @@
           <w:t xml:space="preserve">were </w:t>
         </w:r>
       </w:ins>
-      <w:ins w:id="354" w:author="DJL" w:date="2019-03-07T10:43:00Z">
+      <w:ins w:id="405" w:author="DJL" w:date="2019-03-07T10:43:00Z">
         <w:r>
           <w:rPr>
             <w:color w:val="000000" w:themeColor="text1"/>
@@ -18550,7 +18650,7 @@
           <w:t xml:space="preserve">requirements </w:t>
         </w:r>
       </w:ins>
-      <w:del w:id="355" w:author="DJL" w:date="2019-03-06T10:17:00Z">
+      <w:del w:id="406" w:author="DJL" w:date="2019-03-06T10:17:00Z">
         <w:r>
           <w:rPr>
             <w:color w:val="000000" w:themeColor="text1"/>
@@ -18564,7 +18664,7 @@
           <w:delText xml:space="preserve"> </w:delText>
         </w:r>
       </w:del>
-      <w:ins w:id="356" w:author="DJL" w:date="2019-03-06T10:17:00Z">
+      <w:ins w:id="407" w:author="DJL" w:date="2019-03-06T10:17:00Z">
         <w:r>
           <w:rPr>
             <w:color w:val="000000" w:themeColor="text1"/>
@@ -18572,7 +18672,7 @@
           <w:t>added or subtracted</w:t>
         </w:r>
       </w:ins>
-      <w:del w:id="357" w:author="DJL" w:date="2019-03-07T10:43:00Z">
+      <w:del w:id="408" w:author="DJL" w:date="2019-03-07T10:43:00Z">
         <w:r>
           <w:rPr>
             <w:color w:val="000000" w:themeColor="text1"/>
@@ -18580,7 +18680,7 @@
           <w:delText>requirements</w:delText>
         </w:r>
       </w:del>
-      <w:del w:id="358" w:author="DJL" w:date="2019-03-06T10:17:00Z">
+      <w:del w:id="409" w:author="DJL" w:date="2019-03-06T10:17:00Z">
         <w:r>
           <w:rPr>
             <w:color w:val="000000" w:themeColor="text1"/>
@@ -18617,7 +18717,7 @@
         </w:rPr>
         <w:t>Second, we measure the extent to which each requirement is prescriptive</w:t>
       </w:r>
-      <w:ins w:id="359" w:author="DJL" w:date="2019-03-06T10:19:00Z">
+      <w:ins w:id="410" w:author="DJL" w:date="2019-03-06T10:19:00Z">
         <w:r>
           <w:rPr>
             <w:rFonts w:eastAsia="Times New Roman"/>
@@ -18629,7 +18729,39 @@
           <w:rPr>
             <w:color w:val="000000" w:themeColor="text1"/>
           </w:rPr>
-          <w:t xml:space="preserve"> the use of substantive and mandatory features (</w:t>
+          <w:t xml:space="preserve"> </w:t>
+        </w:r>
+      </w:ins>
+      <w:ins w:id="411" w:author="DJL" w:date="2019-03-07T12:15:00Z">
+        <w:r>
+          <w:rPr>
+            <w:color w:val="000000" w:themeColor="text1"/>
+          </w:rPr>
+          <w:t>has</w:t>
+        </w:r>
+      </w:ins>
+      <w:ins w:id="412" w:author="DJL" w:date="2019-03-06T10:19:00Z">
+        <w:r>
+          <w:rPr>
+            <w:color w:val="000000" w:themeColor="text1"/>
+          </w:rPr>
+          <w:t xml:space="preserve"> substantive and mandatory features</w:t>
+        </w:r>
+      </w:ins>
+      <w:ins w:id="413" w:author="DJL" w:date="2019-03-07T12:16:00Z">
+        <w:r>
+          <w:rPr>
+            <w:color w:val="000000" w:themeColor="text1"/>
+          </w:rPr>
+          <w:t xml:space="preserve"> like performance thresholds</w:t>
+        </w:r>
+      </w:ins>
+      <w:ins w:id="414" w:author="DJL" w:date="2019-03-06T10:19:00Z">
+        <w:r>
+          <w:rPr>
+            <w:color w:val="000000" w:themeColor="text1"/>
+          </w:rPr>
+          <w:t xml:space="preserve"> (</w:t>
         </w:r>
         <w:r>
           <w:rPr>
@@ -18647,21 +18779,7 @@
           <w:rPr>
             <w:color w:val="000000" w:themeColor="text1"/>
           </w:rPr>
-          <w:t xml:space="preserve">, </w:t>
-        </w:r>
-        <w:proofErr w:type="spellStart"/>
-        <w:r>
-          <w:rPr>
-            <w:color w:val="000000" w:themeColor="text1"/>
-          </w:rPr>
-          <w:t>Cashore</w:t>
-        </w:r>
-        <w:proofErr w:type="spellEnd"/>
-        <w:r>
-          <w:rPr>
-            <w:color w:val="000000" w:themeColor="text1"/>
-          </w:rPr>
-          <w:t xml:space="preserve"> 2007, McDermott et al. 2010</w:t>
+          <w:t>, Cashore 2007, McDermott et al. 2010</w:t>
         </w:r>
         <w:r>
           <w:rPr>
@@ -18670,7 +18788,7 @@
           <w:t>)</w:t>
         </w:r>
       </w:ins>
-      <w:ins w:id="360" w:author="DJL" w:date="2019-03-06T10:20:00Z">
+      <w:ins w:id="415" w:author="DJL" w:date="2019-03-06T10:20:00Z">
         <w:r>
           <w:rPr>
             <w:color w:val="000000" w:themeColor="text1"/>
@@ -18678,7 +18796,7 @@
           <w:t>.</w:t>
         </w:r>
       </w:ins>
-      <w:del w:id="361" w:author="DJL" w:date="2019-03-06T10:18:00Z">
+      <w:del w:id="416" w:author="DJL" w:date="2019-03-06T10:18:00Z">
         <w:r>
           <w:rPr>
             <w:rFonts w:eastAsia="Times New Roman"/>
@@ -18687,12 +18805,21 @@
           <w:delText>, i.e. uses mandatory and substantive thresholds</w:delText>
         </w:r>
       </w:del>
-      <w:r>
-        <w:rPr>
-          <w:rFonts w:eastAsia="Times New Roman"/>
-          <w:color w:val="000000" w:themeColor="text1"/>
-        </w:rPr>
-        <w:t xml:space="preserve">. Because </w:t>
+      <w:del w:id="417" w:author="DJL" w:date="2019-03-07T12:16:00Z">
+        <w:r>
+          <w:rPr>
+            <w:rFonts w:eastAsia="Times New Roman"/>
+            <w:color w:val="000000" w:themeColor="text1"/>
+          </w:rPr>
+          <w:delText>.</w:delText>
+        </w:r>
+      </w:del>
+      <w:r>
+        <w:rPr>
+          <w:rFonts w:eastAsia="Times New Roman"/>
+          <w:color w:val="000000" w:themeColor="text1"/>
+        </w:rPr>
+        <w:t xml:space="preserve"> Because </w:t>
       </w:r>
       <w:r>
         <w:rPr>
@@ -18737,7 +18864,7 @@
         </w:rPr>
         <w:t xml:space="preserve"> </w:t>
       </w:r>
-      <w:del w:id="362" w:author="DJL" w:date="2019-03-06T10:20:00Z">
+      <w:del w:id="418" w:author="DJL" w:date="2019-03-06T10:20:00Z">
         <w:r>
           <w:rPr>
             <w:color w:val="000000" w:themeColor="text1"/>
@@ -18824,7 +18951,7 @@
           <w:delText>prescriptiveness</w:delText>
         </w:r>
       </w:del>
-      <w:del w:id="363" w:author="DJL" w:date="2019-03-06T10:19:00Z">
+      <w:del w:id="419" w:author="DJL" w:date="2019-03-06T10:19:00Z">
         <w:r>
           <w:rPr>
             <w:color w:val="000000" w:themeColor="text1"/>
@@ -18880,7 +19007,7 @@
           <w:delText>able 3)</w:delText>
         </w:r>
       </w:del>
-      <w:del w:id="364" w:author="DJL" w:date="2019-03-06T10:20:00Z">
+      <w:del w:id="420" w:author="DJL" w:date="2019-03-06T10:20:00Z">
         <w:r>
           <w:rPr>
             <w:color w:val="000000" w:themeColor="text1"/>
@@ -18942,7 +19069,7 @@
         </w:rPr>
         <w:t xml:space="preserve"> guidelines, which allow maximum flexibility, to procedural requirements that define processes that must be followed but do not prescribe outcomes, to </w:t>
       </w:r>
-      <w:del w:id="365" w:author="DJL" w:date="2019-03-06T10:20:00Z">
+      <w:del w:id="421" w:author="DJL" w:date="2019-03-06T10:20:00Z">
         <w:r>
           <w:rPr>
             <w:color w:val="000000" w:themeColor="text1"/>
@@ -18956,7 +19083,7 @@
         </w:rPr>
         <w:t>mandatory</w:t>
       </w:r>
-      <w:ins w:id="366" w:author="DJL" w:date="2019-03-06T10:20:00Z">
+      <w:ins w:id="422" w:author="DJL" w:date="2019-03-06T10:20:00Z">
         <w:r>
           <w:rPr>
             <w:color w:val="000000" w:themeColor="text1"/>
@@ -18964,7 +19091,7 @@
           <w:t xml:space="preserve"> </w:t>
         </w:r>
       </w:ins>
-      <w:del w:id="367" w:author="DJL" w:date="2019-03-06T10:20:00Z">
+      <w:del w:id="423" w:author="DJL" w:date="2019-03-06T10:20:00Z">
         <w:r>
           <w:rPr>
             <w:color w:val="000000" w:themeColor="text1"/>
@@ -19014,7 +19141,7 @@
         </w:rPr>
         <w:t xml:space="preserve">, even </w:t>
       </w:r>
-      <w:del w:id="368" w:author="DJL" w:date="2019-03-06T10:21:00Z">
+      <w:del w:id="424" w:author="DJL" w:date="2019-03-06T10:21:00Z">
         <w:r>
           <w:rPr>
             <w:color w:val="000000" w:themeColor="text1"/>
@@ -19022,7 +19149,7 @@
           <w:delText>non-discretionary</w:delText>
         </w:r>
       </w:del>
-      <w:ins w:id="369" w:author="DJL" w:date="2019-03-06T10:21:00Z">
+      <w:ins w:id="425" w:author="DJL" w:date="2019-03-06T10:21:00Z">
         <w:r>
           <w:rPr>
             <w:color w:val="000000" w:themeColor="text1"/>
@@ -19034,7 +19161,35 @@
         <w:rPr>
           <w:color w:val="000000" w:themeColor="text1"/>
         </w:rPr>
-        <w:t xml:space="preserve"> requirements to follow local best management practices </w:t>
+        <w:t xml:space="preserve"> requirements to follow local </w:t>
+      </w:r>
+      <w:ins w:id="426" w:author="DJL" w:date="2019-03-07T12:17:00Z">
+        <w:r>
+          <w:rPr>
+            <w:color w:val="000000" w:themeColor="text1"/>
+          </w:rPr>
+          <w:t>“</w:t>
+        </w:r>
+      </w:ins>
+      <w:r>
+        <w:rPr>
+          <w:color w:val="000000" w:themeColor="text1"/>
+        </w:rPr>
+        <w:t>best management practices</w:t>
+      </w:r>
+      <w:ins w:id="427" w:author="DJL" w:date="2019-03-07T12:17:00Z">
+        <w:r>
+          <w:rPr>
+            <w:color w:val="000000" w:themeColor="text1"/>
+          </w:rPr>
+          <w:t>”</w:t>
+        </w:r>
+      </w:ins>
+      <w:r>
+        <w:rPr>
+          <w:color w:val="000000" w:themeColor="text1"/>
+        </w:rPr>
+        <w:t xml:space="preserve"> </w:t>
       </w:r>
       <w:r>
         <w:rPr>
@@ -19060,7 +19215,7 @@
         </w:rPr>
         <w:t xml:space="preserve"> these practices may not include substantive requirements. Discretionary practices, processes, or plans are </w:t>
       </w:r>
-      <w:del w:id="370" w:author="DJL" w:date="2019-03-06T10:21:00Z">
+      <w:del w:id="428" w:author="DJL" w:date="2019-03-06T10:21:00Z">
         <w:r>
           <w:rPr>
             <w:color w:val="000000" w:themeColor="text1"/>
@@ -19150,33 +19305,81 @@
         <w:rPr>
           <w:color w:val="000000" w:themeColor="text1"/>
         </w:rPr>
-        <w:t xml:space="preserve"> “most prescriptive” (requiring as much as or more than any other </w:t>
-      </w:r>
-      <w:r>
-        <w:rPr>
-          <w:color w:val="000000" w:themeColor="text1"/>
-        </w:rPr>
-        <w:t>program</w:t>
-      </w:r>
-      <w:r>
-        <w:rPr>
-          <w:color w:val="000000" w:themeColor="text1"/>
-        </w:rPr>
-        <w:t>)</w:t>
-      </w:r>
-      <w:r>
-        <w:rPr>
-          <w:color w:val="000000" w:themeColor="text1"/>
-        </w:rPr>
-        <w:t>.</w:t>
-      </w:r>
-      <w:r>
-        <w:rPr>
-          <w:color w:val="000000" w:themeColor="text1"/>
-        </w:rPr>
-        <w:t xml:space="preserve"> </w:t>
-      </w:r>
-      <w:del w:id="371" w:author="DJL" w:date="2019-03-06T10:22:00Z">
+        <w:t xml:space="preserve"> </w:t>
+      </w:r>
+      <w:ins w:id="429" w:author="DJL" w:date="2019-03-07T12:18:00Z">
+        <w:r>
+          <w:rPr>
+            <w:color w:val="000000" w:themeColor="text1"/>
+          </w:rPr>
+          <w:t>“more prescriptive</w:t>
+        </w:r>
+      </w:ins>
+      <w:ins w:id="430" w:author="DJL" w:date="2019-03-07T12:19:00Z">
+        <w:r>
+          <w:rPr>
+            <w:color w:val="000000" w:themeColor="text1"/>
+          </w:rPr>
+          <w:t xml:space="preserve">” than another regulation or </w:t>
+        </w:r>
+      </w:ins>
+      <w:r>
+        <w:rPr>
+          <w:color w:val="000000" w:themeColor="text1"/>
+        </w:rPr>
+        <w:t xml:space="preserve">“most prescriptive” (requiring as much as or more than any other </w:t>
+      </w:r>
+      <w:del w:id="431" w:author="DJL" w:date="2019-03-07T12:19:00Z">
+        <w:r>
+          <w:rPr>
+            <w:color w:val="000000" w:themeColor="text1"/>
+          </w:rPr>
+          <w:delText>program</w:delText>
+        </w:r>
+        <w:r>
+          <w:rPr>
+            <w:color w:val="000000" w:themeColor="text1"/>
+          </w:rPr>
+          <w:delText>)</w:delText>
+        </w:r>
+        <w:r>
+          <w:rPr>
+            <w:color w:val="000000" w:themeColor="text1"/>
+          </w:rPr>
+          <w:delText>.</w:delText>
+        </w:r>
+      </w:del>
+      <w:ins w:id="432" w:author="DJL" w:date="2019-03-07T12:19:00Z">
+        <w:r>
+          <w:rPr>
+            <w:color w:val="000000" w:themeColor="text1"/>
+          </w:rPr>
+          <w:t>regulation</w:t>
+        </w:r>
+      </w:ins>
+      <w:ins w:id="433" w:author="DJL" w:date="2019-03-07T12:20:00Z">
+        <w:r>
+          <w:rPr>
+            <w:color w:val="000000" w:themeColor="text1"/>
+          </w:rPr>
+          <w:t>)</w:t>
+        </w:r>
+      </w:ins>
+      <w:ins w:id="434" w:author="DJL" w:date="2019-03-07T12:19:00Z">
+        <w:r>
+          <w:rPr>
+            <w:color w:val="000000" w:themeColor="text1"/>
+          </w:rPr>
+          <w:t>.</w:t>
+        </w:r>
+      </w:ins>
+      <w:r>
+        <w:rPr>
+          <w:color w:val="000000" w:themeColor="text1"/>
+        </w:rPr>
+        <w:t xml:space="preserve"> </w:t>
+      </w:r>
+      <w:del w:id="435" w:author="DJL" w:date="2019-03-06T10:22:00Z">
         <w:r>
           <w:rPr>
             <w:color w:val="000000" w:themeColor="text1"/>
@@ -19196,7 +19399,7 @@
           <w:delText xml:space="preserve"> </w:delText>
         </w:r>
       </w:del>
-      <w:ins w:id="372" w:author="DJL" w:date="2019-03-06T10:25:00Z">
+      <w:ins w:id="436" w:author="DJL" w:date="2019-03-06T10:25:00Z">
         <w:r>
           <w:rPr>
             <w:color w:val="000000" w:themeColor="text1"/>
@@ -19204,15 +19407,28 @@
           <w:t>Coding</w:t>
         </w:r>
       </w:ins>
-      <w:ins w:id="373" w:author="DJL" w:date="2019-03-06T10:24:00Z">
-        <w:r>
-          <w:rPr>
-            <w:color w:val="000000" w:themeColor="text1"/>
-          </w:rPr>
-          <w:t xml:space="preserve"> prescriptiveness across issues</w:t>
-        </w:r>
-      </w:ins>
-      <w:ins w:id="374" w:author="DJL" w:date="2019-03-06T10:22:00Z">
+      <w:ins w:id="437" w:author="DJL" w:date="2019-03-06T10:24:00Z">
+        <w:r>
+          <w:rPr>
+            <w:color w:val="000000" w:themeColor="text1"/>
+          </w:rPr>
+          <w:t xml:space="preserve"> prescriptiveness across </w:t>
+        </w:r>
+        <w:r>
+          <w:rPr>
+            <w:b/>
+            <w:bCs/>
+            <w:color w:val="000000" w:themeColor="text1"/>
+            <w:rPrChange w:id="438" w:author="DJL" w:date="2019-03-07T12:21:00Z">
+              <w:rPr>
+                <w:color w:val="000000" w:themeColor="text1"/>
+              </w:rPr>
+            </w:rPrChange>
+          </w:rPr>
+          <w:t>issues</w:t>
+        </w:r>
+      </w:ins>
+      <w:ins w:id="439" w:author="DJL" w:date="2019-03-06T10:22:00Z">
         <w:r>
           <w:rPr>
             <w:color w:val="000000" w:themeColor="text1"/>
@@ -19232,7 +19448,7 @@
         </w:rPr>
         <w:t>a</w:t>
       </w:r>
-      <w:ins w:id="375" w:author="DJL" w:date="2019-03-06T10:24:00Z">
+      <w:ins w:id="440" w:author="DJL" w:date="2019-03-06T10:24:00Z">
         <w:r>
           <w:rPr>
             <w:color w:val="000000" w:themeColor="text1"/>
@@ -19240,7 +19456,7 @@
           <w:t xml:space="preserve">n additional </w:t>
         </w:r>
       </w:ins>
-      <w:del w:id="376" w:author="DJL" w:date="2019-03-06T10:24:00Z">
+      <w:del w:id="441" w:author="DJL" w:date="2019-03-06T10:24:00Z">
         <w:r>
           <w:rPr>
             <w:color w:val="000000" w:themeColor="text1"/>
@@ -19271,13 +19487,54 @@
           <w:color w:val="000000" w:themeColor="text1"/>
           <w:u w:val="single"/>
         </w:rPr>
-        <w:t>scope</w:t>
-      </w:r>
-      <w:r>
-        <w:rPr>
-          <w:color w:val="000000" w:themeColor="text1"/>
-        </w:rPr>
-        <w:t xml:space="preserve">—i.e. how many </w:t>
+        <w:t>sco</w:t>
+      </w:r>
+      <w:ins w:id="442" w:author="DJL" w:date="2019-03-07T12:20:00Z">
+        <w:r>
+          <w:rPr>
+            <w:color w:val="000000" w:themeColor="text1"/>
+            <w:u w:val="single"/>
+          </w:rPr>
+          <w:t>pe</w:t>
+        </w:r>
+      </w:ins>
+      <w:del w:id="443" w:author="DJL" w:date="2019-03-07T12:20:00Z">
+        <w:r>
+          <w:rPr>
+            <w:color w:val="000000" w:themeColor="text1"/>
+            <w:u w:val="single"/>
+          </w:rPr>
+          <w:delText>p</w:delText>
+        </w:r>
+      </w:del>
+      <w:ins w:id="444" w:author="DJL" w:date="2019-03-07T12:20:00Z">
+        <w:r>
+          <w:rPr>
+            <w:color w:val="000000" w:themeColor="text1"/>
+          </w:rPr>
+          <w:t xml:space="preserve">: </w:t>
+        </w:r>
+      </w:ins>
+      <w:del w:id="445" w:author="DJL" w:date="2019-03-07T12:20:00Z">
+        <w:r>
+          <w:rPr>
+            <w:color w:val="000000" w:themeColor="text1"/>
+            <w:u w:val="single"/>
+          </w:rPr>
+          <w:delText>e</w:delText>
+        </w:r>
+        <w:r>
+          <w:rPr>
+            <w:color w:val="000000" w:themeColor="text1"/>
+          </w:rPr>
+          <w:delText xml:space="preserve">—i.e. </w:delText>
+        </w:r>
+      </w:del>
+      <w:r>
+        <w:rPr>
+          <w:color w:val="000000" w:themeColor="text1"/>
+        </w:rPr>
+        <w:t xml:space="preserve">how many </w:t>
       </w:r>
       <w:r>
         <w:rPr>
@@ -19291,7 +19548,7 @@
         </w:rPr>
         <w:t>have “some prescriptive standards</w:t>
       </w:r>
-      <w:ins w:id="377" w:author="DJL" w:date="2019-03-06T10:25:00Z">
+      <w:ins w:id="446" w:author="DJL" w:date="2019-03-06T10:25:00Z">
         <w:r>
           <w:rPr>
             <w:color w:val="000000" w:themeColor="text1"/>
@@ -19299,12 +19556,31 @@
           <w:t>.” Coding</w:t>
         </w:r>
       </w:ins>
-      <w:ins w:id="378" w:author="DJL" w:date="2019-03-06T10:26:00Z">
-        <w:r>
-          <w:rPr>
-            <w:color w:val="000000" w:themeColor="text1"/>
-          </w:rPr>
-          <w:t xml:space="preserve"> prescriptiveness across programs </w:t>
+      <w:ins w:id="447" w:author="DJL" w:date="2019-03-06T10:26:00Z">
+        <w:r>
+          <w:rPr>
+            <w:color w:val="000000" w:themeColor="text1"/>
+          </w:rPr>
+          <w:t xml:space="preserve"> prescriptiveness across </w:t>
+        </w:r>
+        <w:r>
+          <w:rPr>
+            <w:b/>
+            <w:bCs/>
+            <w:color w:val="000000" w:themeColor="text1"/>
+            <w:rPrChange w:id="448" w:author="DJL" w:date="2019-03-07T12:21:00Z">
+              <w:rPr>
+                <w:color w:val="000000" w:themeColor="text1"/>
+              </w:rPr>
+            </w:rPrChange>
+          </w:rPr>
+          <w:t>programs</w:t>
+        </w:r>
+        <w:r>
+          <w:rPr>
+            <w:color w:val="000000" w:themeColor="text1"/>
+          </w:rPr>
+          <w:t xml:space="preserve"> </w:t>
         </w:r>
         <w:r>
           <w:rPr>
@@ -19314,7 +19590,7 @@
           <w:t>creates a measure of the</w:t>
         </w:r>
       </w:ins>
-      <w:ins w:id="379" w:author="DJL" w:date="2019-03-06T10:25:00Z">
+      <w:ins w:id="449" w:author="DJL" w:date="2019-03-06T10:25:00Z">
         <w:r>
           <w:rPr>
             <w:color w:val="000000" w:themeColor="text1"/>
@@ -19322,7 +19598,7 @@
           <w:t xml:space="preserve"> </w:t>
         </w:r>
       </w:ins>
-      <w:del w:id="380" w:author="DJL" w:date="2019-03-06T10:25:00Z">
+      <w:del w:id="450" w:author="DJL" w:date="2019-03-06T10:25:00Z">
         <w:r>
           <w:rPr>
             <w:color w:val="000000" w:themeColor="text1"/>
@@ -19336,12 +19612,14 @@
           <w:delText>and</w:delText>
         </w:r>
       </w:del>
-      <w:r>
-        <w:rPr>
-          <w:color w:val="000000" w:themeColor="text1"/>
-        </w:rPr>
-        <w:t xml:space="preserve"> </w:t>
-      </w:r>
+      <w:del w:id="451" w:author="DJL" w:date="2019-03-07T12:20:00Z">
+        <w:r>
+          <w:rPr>
+            <w:color w:val="000000" w:themeColor="text1"/>
+          </w:rPr>
+          <w:delText xml:space="preserve"> </w:delText>
+        </w:r>
+      </w:del>
       <w:r>
         <w:rPr>
           <w:color w:val="000000" w:themeColor="text1"/>
@@ -19379,7 +19657,7 @@
         </w:rPr>
         <w:t xml:space="preserve"> Additionally, </w:t>
       </w:r>
-      <w:del w:id="381" w:author="DJL" w:date="2019-03-06T10:27:00Z">
+      <w:del w:id="452" w:author="DJL" w:date="2019-03-06T10:27:00Z">
         <w:r>
           <w:rPr>
             <w:color w:val="000000" w:themeColor="text1"/>
@@ -19387,7 +19665,7 @@
           <w:delText xml:space="preserve">each </w:delText>
         </w:r>
       </w:del>
-      <w:ins w:id="382" w:author="DJL" w:date="2019-03-06T10:27:00Z">
+      <w:ins w:id="453" w:author="DJL" w:date="2019-03-06T10:27:00Z">
         <w:r>
           <w:rPr>
             <w:color w:val="000000" w:themeColor="text1"/>
@@ -19403,14 +19681,28 @@
       </w:ins>
       <w:r>
         <w:rPr>
-          <w:color w:val="000000" w:themeColor="text1"/>
+          <w:b/>
+          <w:bCs/>
+          <w:color w:val="000000" w:themeColor="text1"/>
+          <w:rPrChange w:id="454" w:author="DJL" w:date="2019-03-07T12:22:00Z">
+            <w:rPr>
+              <w:color w:val="000000" w:themeColor="text1"/>
+            </w:rPr>
+          </w:rPrChange>
         </w:rPr>
         <w:t>change</w:t>
       </w:r>
-      <w:ins w:id="383" w:author="DJL" w:date="2019-03-06T10:27:00Z">
-        <w:r>
-          <w:rPr>
-            <w:color w:val="000000" w:themeColor="text1"/>
+      <w:ins w:id="455" w:author="DJL" w:date="2019-03-06T10:27:00Z">
+        <w:r>
+          <w:rPr>
+            <w:b/>
+            <w:bCs/>
+            <w:color w:val="000000" w:themeColor="text1"/>
+            <w:rPrChange w:id="456" w:author="DJL" w:date="2019-03-07T12:22:00Z">
+              <w:rPr>
+                <w:color w:val="000000" w:themeColor="text1"/>
+              </w:rPr>
+            </w:rPrChange>
           </w:rPr>
           <w:t>s</w:t>
         </w:r>
@@ -19527,7 +19819,6 @@
         </w:rPr>
         <w:t xml:space="preserve">the third </w:t>
       </w:r>
-      <w:proofErr w:type="gramStart"/>
       <w:r>
         <w:rPr>
           <w:color w:val="000000" w:themeColor="text1"/>
@@ -19540,12 +19831,22 @@
         </w:rPr>
         <w:t>of stringency</w:t>
       </w:r>
-      <w:r>
-        <w:rPr>
-          <w:color w:val="000000" w:themeColor="text1"/>
-        </w:rPr>
-        <w:t xml:space="preserve">, </w:t>
-      </w:r>
+      <w:ins w:id="457" w:author="DJL" w:date="2019-03-07T12:22:00Z">
+        <w:r>
+          <w:rPr>
+            <w:color w:val="000000" w:themeColor="text1"/>
+          </w:rPr>
+          <w:t>—</w:t>
+        </w:r>
+      </w:ins>
+      <w:del w:id="458" w:author="DJL" w:date="2019-03-07T12:22:00Z">
+        <w:r>
+          <w:rPr>
+            <w:color w:val="000000" w:themeColor="text1"/>
+          </w:rPr>
+          <w:delText xml:space="preserve">, </w:delText>
+        </w:r>
+      </w:del>
       <w:r>
         <w:rPr>
           <w:color w:val="000000" w:themeColor="text1"/>
@@ -19586,16 +19887,31 @@
         <w:rPr>
           <w:color w:val="000000" w:themeColor="text1"/>
         </w:rPr>
-        <w:t xml:space="preserve">”) </w:t>
-      </w:r>
-      <w:ins w:id="384" w:author="DJL" w:date="2019-03-06T10:29:00Z">
+        <w:t>”)</w:t>
+      </w:r>
+      <w:ins w:id="459" w:author="DJL" w:date="2019-03-07T12:22:00Z">
+        <w:r>
+          <w:rPr>
+            <w:color w:val="000000" w:themeColor="text1"/>
+          </w:rPr>
+          <w:t>—</w:t>
+        </w:r>
+      </w:ins>
+      <w:del w:id="460" w:author="DJL" w:date="2019-03-07T12:22:00Z">
+        <w:r>
+          <w:rPr>
+            <w:color w:val="000000" w:themeColor="text1"/>
+          </w:rPr>
+          <w:delText xml:space="preserve"> </w:delText>
+        </w:r>
+      </w:del>
+      <w:ins w:id="461" w:author="DJL" w:date="2019-03-06T10:29:00Z">
         <w:r>
           <w:rPr>
             <w:color w:val="000000" w:themeColor="text1"/>
           </w:rPr>
           <w:t>allow</w:t>
         </w:r>
-        <w:proofErr w:type="gramEnd"/>
         <w:r>
           <w:rPr>
             <w:color w:val="000000" w:themeColor="text1"/>
@@ -19603,7 +19919,7 @@
           <w:t xml:space="preserve"> us to </w:t>
         </w:r>
       </w:ins>
-      <w:ins w:id="385" w:author="DJL" w:date="2019-03-06T10:30:00Z">
+      <w:ins w:id="462" w:author="DJL" w:date="2019-03-06T10:30:00Z">
         <w:r>
           <w:rPr>
             <w:color w:val="000000" w:themeColor="text1"/>
@@ -19611,7 +19927,7 @@
           <w:t>substantively</w:t>
         </w:r>
       </w:ins>
-      <w:ins w:id="386" w:author="DJL" w:date="2019-03-06T10:29:00Z">
+      <w:ins w:id="463" w:author="DJL" w:date="2019-03-06T10:29:00Z">
         <w:r>
           <w:rPr>
             <w:color w:val="000000" w:themeColor="text1"/>
@@ -19619,7 +19935,7 @@
           <w:t xml:space="preserve"> </w:t>
         </w:r>
       </w:ins>
-      <w:ins w:id="387" w:author="DJL" w:date="2019-03-06T10:30:00Z">
+      <w:ins w:id="464" w:author="DJL" w:date="2019-03-06T10:30:00Z">
         <w:r>
           <w:rPr>
             <w:color w:val="000000" w:themeColor="text1"/>
@@ -19627,7 +19943,7 @@
           <w:t>interpret</w:t>
         </w:r>
       </w:ins>
-      <w:ins w:id="388" w:author="DJL" w:date="2019-03-06T10:29:00Z">
+      <w:ins w:id="465" w:author="DJL" w:date="2019-03-06T10:29:00Z">
         <w:r>
           <w:rPr>
             <w:color w:val="000000" w:themeColor="text1"/>
@@ -19635,7 +19951,7 @@
           <w:t xml:space="preserve"> differences in scope or prescriptiveness</w:t>
         </w:r>
       </w:ins>
-      <w:del w:id="389" w:author="DJL" w:date="2019-03-06T10:29:00Z">
+      <w:del w:id="466" w:author="DJL" w:date="2019-03-06T10:29:00Z">
         <w:r>
           <w:rPr>
             <w:color w:val="000000" w:themeColor="text1"/>
@@ -19803,7 +20119,43 @@
         <w:rPr>
           <w:color w:val="000000" w:themeColor="text1"/>
         </w:rPr>
-        <w:t xml:space="preserve">buffers are difficult to compare because they apply in different </w:t>
+        <w:t xml:space="preserve">buffers are difficult to compare because they </w:t>
+      </w:r>
+      <w:ins w:id="467" w:author="DJL" w:date="2019-03-07T12:25:00Z">
+        <w:r>
+          <w:rPr>
+            <w:color w:val="000000" w:themeColor="text1"/>
+          </w:rPr>
+          <w:t xml:space="preserve">often </w:t>
+        </w:r>
+      </w:ins>
+      <w:del w:id="468" w:author="DJL" w:date="2019-03-07T12:24:00Z">
+        <w:r>
+          <w:rPr>
+            <w:color w:val="000000" w:themeColor="text1"/>
+          </w:rPr>
+          <w:delText xml:space="preserve">apply </w:delText>
+        </w:r>
+      </w:del>
+      <w:ins w:id="469" w:author="DJL" w:date="2019-03-07T12:24:00Z">
+        <w:r>
+          <w:rPr>
+            <w:color w:val="000000" w:themeColor="text1"/>
+          </w:rPr>
+          <w:t>vary</w:t>
+        </w:r>
+        <w:r>
+          <w:rPr>
+            <w:color w:val="000000" w:themeColor="text1"/>
+          </w:rPr>
+          <w:t xml:space="preserve"> </w:t>
+        </w:r>
+      </w:ins>
+      <w:r>
+        <w:rPr>
+          <w:color w:val="000000" w:themeColor="text1"/>
+        </w:rPr>
+        <w:t xml:space="preserve">in different </w:t>
       </w:r>
       <w:r>
         <w:rPr>
@@ -19845,26 +20197,50 @@
         <w:rPr>
           <w:color w:val="000000" w:themeColor="text1"/>
         </w:rPr>
-        <w:t xml:space="preserve"> the</w:t>
-      </w:r>
-      <w:r>
-        <w:rPr>
-          <w:color w:val="000000" w:themeColor="text1"/>
-        </w:rPr>
-        <w:t xml:space="preserve"> slope</w:t>
-      </w:r>
-      <w:r>
-        <w:rPr>
-          <w:color w:val="000000" w:themeColor="text1"/>
-        </w:rPr>
-        <w:t xml:space="preserve"> of the river bank</w:t>
-      </w:r>
-      <w:r>
-        <w:rPr>
-          <w:color w:val="000000" w:themeColor="text1"/>
-        </w:rPr>
-        <w:t xml:space="preserve">, presence of fish, etc. </w:t>
-      </w:r>
+        <w:t xml:space="preserve"> </w:t>
+      </w:r>
+      <w:del w:id="470" w:author="DJL" w:date="2019-03-07T12:26:00Z">
+        <w:r>
+          <w:rPr>
+            <w:color w:val="000000" w:themeColor="text1"/>
+          </w:rPr>
+          <w:delText>the</w:delText>
+        </w:r>
+        <w:r>
+          <w:rPr>
+            <w:color w:val="000000" w:themeColor="text1"/>
+          </w:rPr>
+          <w:delText xml:space="preserve"> slope</w:delText>
+        </w:r>
+        <w:r>
+          <w:rPr>
+            <w:color w:val="000000" w:themeColor="text1"/>
+          </w:rPr>
+          <w:delText xml:space="preserve"> of the river bank</w:delText>
+        </w:r>
+        <w:r>
+          <w:rPr>
+            <w:color w:val="000000" w:themeColor="text1"/>
+          </w:rPr>
+          <w:delText xml:space="preserve">, presence of </w:delText>
+        </w:r>
+      </w:del>
+      <w:ins w:id="471" w:author="DJL" w:date="2019-03-07T12:26:00Z">
+        <w:r>
+          <w:rPr>
+            <w:color w:val="000000" w:themeColor="text1"/>
+          </w:rPr>
+          <w:t xml:space="preserve">whether fish live in the stream </w:t>
+        </w:r>
+      </w:ins>
+      <w:del w:id="472" w:author="DJL" w:date="2019-03-07T12:27:00Z">
+        <w:r>
+          <w:rPr>
+            <w:color w:val="000000" w:themeColor="text1"/>
+          </w:rPr>
+          <w:delText xml:space="preserve">fish, etc. </w:delText>
+        </w:r>
+      </w:del>
       <w:r>
         <w:rPr>
           <w:color w:val="000000" w:themeColor="text1"/>
@@ -19938,15 +20314,25 @@
           <w:color w:val="000000"/>
           <w:shd w:val="clear" w:color="auto" w:fill="FFFFFF"/>
         </w:rPr>
-        <w:t xml:space="preserve"> the nature of the most important changes that capture the overall trend</w:t>
-      </w:r>
+        <w:t xml:space="preserve"> </w:t>
+      </w:r>
+      <w:del w:id="473" w:author="DJL" w:date="2019-03-07T12:27:00Z">
+        <w:r>
+          <w:rPr>
+            <w:rFonts w:eastAsia="Times New Roman"/>
+            <w:color w:val="000000"/>
+            <w:shd w:val="clear" w:color="auto" w:fill="FFFFFF"/>
+          </w:rPr>
+          <w:delText xml:space="preserve">the nature of </w:delText>
+        </w:r>
+      </w:del>
       <w:r>
         <w:rPr>
           <w:rFonts w:eastAsia="Times New Roman"/>
           <w:color w:val="000000"/>
           <w:shd w:val="clear" w:color="auto" w:fill="FFFFFF"/>
         </w:rPr>
-        <w:t>s</w:t>
+        <w:t>the most important changes that capture the overall trend</w:t>
       </w:r>
       <w:r>
         <w:rPr>
@@ -19954,6 +20340,14 @@
           <w:color w:val="000000"/>
           <w:shd w:val="clear" w:color="auto" w:fill="FFFFFF"/>
         </w:rPr>
+        <w:t>s</w:t>
+      </w:r>
+      <w:r>
+        <w:rPr>
+          <w:rFonts w:eastAsia="Times New Roman"/>
+          <w:color w:val="000000"/>
+          <w:shd w:val="clear" w:color="auto" w:fill="FFFFFF"/>
+        </w:rPr>
         <w:t xml:space="preserve">. </w:t>
       </w:r>
       <w:r>
@@ -19975,8 +20369,33 @@
           <w:rFonts w:eastAsia="Times New Roman"/>
           <w:color w:val="000000" w:themeColor="text1"/>
         </w:rPr>
-        <w:t xml:space="preserve"> complement </w:t>
-      </w:r>
+        <w:t xml:space="preserve"> </w:t>
+      </w:r>
+      <w:del w:id="474" w:author="DJL" w:date="2019-03-07T12:28:00Z">
+        <w:r>
+          <w:rPr>
+            <w:rFonts w:eastAsia="Times New Roman"/>
+            <w:color w:val="000000" w:themeColor="text1"/>
+          </w:rPr>
+          <w:delText xml:space="preserve">complement </w:delText>
+        </w:r>
+      </w:del>
+      <w:ins w:id="475" w:author="DJL" w:date="2019-03-07T12:28:00Z">
+        <w:r>
+          <w:rPr>
+            <w:rFonts w:eastAsia="Times New Roman"/>
+            <w:color w:val="000000" w:themeColor="text1"/>
+          </w:rPr>
+          <w:t>cobine</w:t>
+        </w:r>
+        <w:r>
+          <w:rPr>
+            <w:rFonts w:eastAsia="Times New Roman"/>
+            <w:color w:val="000000" w:themeColor="text1"/>
+          </w:rPr>
+          <w:t xml:space="preserve"> </w:t>
+        </w:r>
+      </w:ins>
       <w:r>
         <w:rPr>
           <w:rFonts w:eastAsia="Times New Roman"/>
@@ -20031,14 +20450,55 @@
           <w:rFonts w:eastAsia="Times New Roman"/>
           <w:color w:val="000000" w:themeColor="text1"/>
         </w:rPr>
-        <w:t xml:space="preserve"> possible), and by how</w:t>
-      </w:r>
-      <w:r>
-        <w:rPr>
-          <w:rFonts w:eastAsia="Times New Roman"/>
-          <w:color w:val="000000" w:themeColor="text1"/>
-        </w:rPr>
-        <w:t xml:space="preserve"> the required level of performance may have c</w:t>
+        <w:t xml:space="preserve"> possible), and </w:t>
+      </w:r>
+      <w:ins w:id="476" w:author="DJL" w:date="2019-03-07T12:28:00Z">
+        <w:r>
+          <w:rPr>
+            <w:rFonts w:eastAsia="Times New Roman"/>
+            <w:color w:val="000000" w:themeColor="text1"/>
+          </w:rPr>
+          <w:t>in</w:t>
+        </w:r>
+      </w:ins>
+      <w:del w:id="477" w:author="DJL" w:date="2019-03-07T12:28:00Z">
+        <w:r>
+          <w:rPr>
+            <w:rFonts w:eastAsia="Times New Roman"/>
+            <w:color w:val="000000" w:themeColor="text1"/>
+          </w:rPr>
+          <w:delText>by</w:delText>
+        </w:r>
+      </w:del>
+      <w:r>
+        <w:rPr>
+          <w:rFonts w:eastAsia="Times New Roman"/>
+          <w:color w:val="000000" w:themeColor="text1"/>
+        </w:rPr>
+        <w:t xml:space="preserve"> how</w:t>
+      </w:r>
+      <w:r>
+        <w:rPr>
+          <w:rFonts w:eastAsia="Times New Roman"/>
+          <w:color w:val="000000" w:themeColor="text1"/>
+        </w:rPr>
+        <w:t xml:space="preserve"> the required level of performance</w:t>
+      </w:r>
+      <w:del w:id="478" w:author="DJL" w:date="2019-03-07T12:28:00Z">
+        <w:r>
+          <w:rPr>
+            <w:rFonts w:eastAsia="Times New Roman"/>
+            <w:color w:val="000000" w:themeColor="text1"/>
+          </w:rPr>
+          <w:delText xml:space="preserve"> may have</w:delText>
+        </w:r>
+      </w:del>
+      <w:r>
+        <w:rPr>
+          <w:rFonts w:eastAsia="Times New Roman"/>
+          <w:color w:val="000000" w:themeColor="text1"/>
+        </w:rPr>
+        <w:t xml:space="preserve"> c</w:t>
       </w:r>
       <w:r>
         <w:rPr>
@@ -20161,23 +20621,7 @@
           <w:rFonts w:eastAsia="Times New Roman"/>
           <w:color w:val="000000" w:themeColor="text1"/>
         </w:rPr>
-        <w:t xml:space="preserve">Program </w:t>
-      </w:r>
-      <w:proofErr w:type="gramStart"/>
-      <w:r>
-        <w:rPr>
-          <w:rFonts w:eastAsia="Times New Roman"/>
-          <w:color w:val="000000" w:themeColor="text1"/>
-        </w:rPr>
-        <w:t>A</w:t>
-      </w:r>
-      <w:proofErr w:type="gramEnd"/>
-      <w:r>
-        <w:rPr>
-          <w:rFonts w:eastAsia="Times New Roman"/>
-          <w:color w:val="000000" w:themeColor="text1"/>
-        </w:rPr>
-        <w:t xml:space="preserve"> bans </w:t>
+        <w:t xml:space="preserve">Program A bans </w:t>
       </w:r>
       <w:r>
         <w:rPr>
@@ -20205,14 +20649,46 @@
           <w:rFonts w:eastAsia="Times New Roman"/>
           <w:color w:val="000000" w:themeColor="text1"/>
         </w:rPr>
-        <w:t>thresholds whereas Program B bans “hazardous” levels which may be interpreted in several ways, so Program A is more prescriptive</w:t>
-      </w:r>
-      <w:r>
-        <w:rPr>
-          <w:rFonts w:eastAsia="Times New Roman"/>
-          <w:color w:val="000000" w:themeColor="text1"/>
-        </w:rPr>
-        <w:t xml:space="preserve"> on Chemicals</w:t>
+        <w:t>thresholds</w:t>
+      </w:r>
+      <w:ins w:id="479" w:author="DJL" w:date="2019-03-07T12:30:00Z">
+        <w:r>
+          <w:rPr>
+            <w:rFonts w:eastAsia="Times New Roman"/>
+            <w:color w:val="000000" w:themeColor="text1"/>
+          </w:rPr>
+          <w:t>,</w:t>
+        </w:r>
+      </w:ins>
+      <w:r>
+        <w:rPr>
+          <w:rFonts w:eastAsia="Times New Roman"/>
+          <w:color w:val="000000" w:themeColor="text1"/>
+        </w:rPr>
+        <w:t xml:space="preserve"> whereas Program B bans “hazardous” levels which may be interpreted in several ways, so Program A is more prescriptive</w:t>
+      </w:r>
+      <w:r>
+        <w:rPr>
+          <w:rFonts w:eastAsia="Times New Roman"/>
+          <w:color w:val="000000" w:themeColor="text1"/>
+        </w:rPr>
+        <w:t xml:space="preserve"> on</w:t>
+      </w:r>
+      <w:ins w:id="480" w:author="DJL" w:date="2019-03-07T12:30:00Z">
+        <w:r>
+          <w:rPr>
+            <w:rFonts w:eastAsia="Times New Roman"/>
+            <w:color w:val="000000" w:themeColor="text1"/>
+          </w:rPr>
+          <w:t xml:space="preserve"> the issue of</w:t>
+        </w:r>
+      </w:ins>
+      <w:r>
+        <w:rPr>
+          <w:rFonts w:eastAsia="Times New Roman"/>
+          <w:color w:val="000000" w:themeColor="text1"/>
+        </w:rPr>
+        <w:t xml:space="preserve"> Chemicals</w:t>
       </w:r>
       <w:r>
         <w:rPr>
@@ -20338,31 +20814,142 @@
           <w:rFonts w:eastAsia="Times New Roman"/>
           <w:color w:val="000000" w:themeColor="text1"/>
         </w:rPr>
-        <w:t>. They both have slightly different lists of topics of training</w:t>
-      </w:r>
-      <w:r>
-        <w:rPr>
-          <w:rFonts w:eastAsia="Times New Roman"/>
-          <w:color w:val="000000" w:themeColor="text1"/>
-        </w:rPr>
-        <w:t xml:space="preserve"> that </w:t>
-      </w:r>
-      <w:del w:id="390" w:author="DJL" w:date="2019-03-06T10:34:00Z">
+        <w:t xml:space="preserve">. </w:t>
+      </w:r>
+      <w:ins w:id="481" w:author="DJL" w:date="2019-03-07T12:33:00Z">
         <w:r>
           <w:rPr>
             <w:rFonts w:eastAsia="Times New Roman"/>
             <w:color w:val="000000" w:themeColor="text1"/>
           </w:rPr>
+          <w:t>Each program has</w:t>
+        </w:r>
+      </w:ins>
+      <w:del w:id="482" w:author="DJL" w:date="2019-03-07T12:33:00Z">
+        <w:r>
+          <w:rPr>
+            <w:rFonts w:eastAsia="Times New Roman"/>
+            <w:color w:val="000000" w:themeColor="text1"/>
+          </w:rPr>
+          <w:delText xml:space="preserve">They </w:delText>
+        </w:r>
+      </w:del>
+      <w:del w:id="483" w:author="DJL" w:date="2019-03-07T12:32:00Z">
+        <w:r>
+          <w:rPr>
+            <w:rFonts w:eastAsia="Times New Roman"/>
+            <w:color w:val="000000" w:themeColor="text1"/>
+          </w:rPr>
+          <w:delText xml:space="preserve">both </w:delText>
+        </w:r>
+      </w:del>
+      <w:del w:id="484" w:author="DJL" w:date="2019-03-07T12:33:00Z">
+        <w:r>
+          <w:rPr>
+            <w:rFonts w:eastAsia="Times New Roman"/>
+            <w:color w:val="000000" w:themeColor="text1"/>
+          </w:rPr>
+          <w:delText>have</w:delText>
+        </w:r>
+      </w:del>
+      <w:r>
+        <w:rPr>
+          <w:rFonts w:eastAsia="Times New Roman"/>
+          <w:color w:val="000000" w:themeColor="text1"/>
+        </w:rPr>
+        <w:t xml:space="preserve"> slightly different lists of topics</w:t>
+      </w:r>
+      <w:ins w:id="485" w:author="DJL" w:date="2019-03-07T12:33:00Z">
+        <w:r>
+          <w:rPr>
+            <w:rFonts w:eastAsia="Times New Roman"/>
+            <w:color w:val="000000" w:themeColor="text1"/>
+          </w:rPr>
+          <w:t xml:space="preserve"> that</w:t>
+        </w:r>
+      </w:ins>
+      <w:del w:id="486" w:author="DJL" w:date="2019-03-07T12:33:00Z">
+        <w:r>
+          <w:rPr>
+            <w:rFonts w:eastAsia="Times New Roman"/>
+            <w:color w:val="000000" w:themeColor="text1"/>
+          </w:rPr>
+          <w:delText xml:space="preserve"> of</w:delText>
+        </w:r>
+      </w:del>
+      <w:r>
+        <w:rPr>
+          <w:rFonts w:eastAsia="Times New Roman"/>
+          <w:color w:val="000000" w:themeColor="text1"/>
+        </w:rPr>
+        <w:t xml:space="preserve"> training</w:t>
+      </w:r>
+      <w:r>
+        <w:rPr>
+          <w:rFonts w:eastAsia="Times New Roman"/>
+          <w:color w:val="000000" w:themeColor="text1"/>
+        </w:rPr>
+        <w:t xml:space="preserve"> </w:t>
+      </w:r>
+      <w:ins w:id="487" w:author="DJL" w:date="2019-03-07T12:33:00Z">
+        <w:r>
+          <w:rPr>
+            <w:rFonts w:eastAsia="Times New Roman"/>
+            <w:color w:val="000000" w:themeColor="text1"/>
+          </w:rPr>
+          <w:t>is</w:t>
+        </w:r>
+      </w:ins>
+      <w:del w:id="488" w:author="DJL" w:date="2019-03-07T12:33:00Z">
+        <w:r>
+          <w:rPr>
+            <w:rFonts w:eastAsia="Times New Roman"/>
+            <w:color w:val="000000" w:themeColor="text1"/>
+          </w:rPr>
+          <w:delText>that</w:delText>
+        </w:r>
+      </w:del>
+      <w:r>
+        <w:rPr>
+          <w:rFonts w:eastAsia="Times New Roman"/>
+          <w:color w:val="000000" w:themeColor="text1"/>
+        </w:rPr>
+        <w:t xml:space="preserve"> </w:t>
+      </w:r>
+      <w:del w:id="489" w:author="DJL" w:date="2019-03-06T10:34:00Z">
+        <w:r>
+          <w:rPr>
+            <w:rFonts w:eastAsia="Times New Roman"/>
+            <w:color w:val="000000" w:themeColor="text1"/>
+          </w:rPr>
           <w:delText>programs should offer but are</w:delText>
         </w:r>
       </w:del>
-      <w:ins w:id="391" w:author="DJL" w:date="2019-03-06T10:34:00Z">
+      <w:ins w:id="490" w:author="DJL" w:date="2019-03-06T10:34:00Z">
         <w:r>
           <w:rPr>
             <w:rFonts w:eastAsia="Times New Roman"/>
             <w:color w:val="000000" w:themeColor="text1"/>
           </w:rPr>
-          <w:t>are suggested but</w:t>
+          <w:t>suggested</w:t>
+        </w:r>
+      </w:ins>
+      <w:ins w:id="491" w:author="DJL" w:date="2019-03-07T12:33:00Z">
+        <w:r>
+          <w:rPr>
+            <w:rFonts w:eastAsia="Times New Roman"/>
+            <w:color w:val="000000" w:themeColor="text1"/>
+          </w:rPr>
+          <w:t>,</w:t>
+        </w:r>
+      </w:ins>
+      <w:ins w:id="492" w:author="DJL" w:date="2019-03-06T10:34:00Z">
+        <w:r>
+          <w:rPr>
+            <w:rFonts w:eastAsia="Times New Roman"/>
+            <w:color w:val="000000" w:themeColor="text1"/>
+          </w:rPr>
+          <w:t xml:space="preserve"> but</w:t>
         </w:r>
       </w:ins>
       <w:r>
@@ -20372,12 +20959,21 @@
         </w:rPr>
         <w:t xml:space="preserve"> not mandated</w:t>
       </w:r>
-      <w:del w:id="392" w:author="DJL" w:date="2019-03-06T10:34:00Z">
+      <w:ins w:id="493" w:author="DJL" w:date="2019-03-07T12:33:00Z">
         <w:r>
           <w:rPr>
             <w:rFonts w:eastAsia="Times New Roman"/>
             <w:color w:val="000000" w:themeColor="text1"/>
           </w:rPr>
+          <w:t>, to cover</w:t>
+        </w:r>
+      </w:ins>
+      <w:del w:id="494" w:author="DJL" w:date="2019-03-06T10:34:00Z">
+        <w:r>
+          <w:rPr>
+            <w:rFonts w:eastAsia="Times New Roman"/>
+            <w:color w:val="000000" w:themeColor="text1"/>
+          </w:rPr>
           <w:delText xml:space="preserve"> to</w:delText>
         </w:r>
       </w:del>
@@ -20535,7 +21131,7 @@
         </w:rPr>
         <w:t xml:space="preserve"> environmental </w:t>
       </w:r>
-      <w:ins w:id="393" w:author="DJL" w:date="2019-03-06T10:35:00Z">
+      <w:ins w:id="495" w:author="DJL" w:date="2019-03-06T10:35:00Z">
         <w:r>
           <w:rPr>
             <w:rFonts w:eastAsia="Times New Roman"/>
@@ -20544,7 +21140,7 @@
           <w:t>activists</w:t>
         </w:r>
       </w:ins>
-      <w:del w:id="394" w:author="DJL" w:date="2019-03-06T10:35:00Z">
+      <w:del w:id="496" w:author="DJL" w:date="2019-03-06T10:35:00Z">
         <w:r>
           <w:rPr>
             <w:rFonts w:eastAsia="Times New Roman"/>
@@ -20588,7 +21184,7 @@
         </w:rPr>
         <w:t>a greater influence of labor groups or business</w:t>
       </w:r>
-      <w:ins w:id="395" w:author="DJL" w:date="2019-03-06T10:35:00Z">
+      <w:ins w:id="497" w:author="DJL" w:date="2019-03-06T10:35:00Z">
         <w:r>
           <w:rPr>
             <w:rFonts w:eastAsia="Times New Roman"/>
@@ -20597,7 +21193,7 @@
           <w:t xml:space="preserve">es </w:t>
         </w:r>
       </w:ins>
-      <w:del w:id="396" w:author="DJL" w:date="2019-03-06T10:35:00Z">
+      <w:del w:id="498" w:author="DJL" w:date="2019-03-06T10:35:00Z">
         <w:r>
           <w:rPr>
             <w:rFonts w:eastAsia="Times New Roman"/>
@@ -20680,12 +21276,37 @@
           <w:color w:val="000000" w:themeColor="text1"/>
         </w:rPr>
       </w:pPr>
-      <w:r>
-        <w:rPr>
-          <w:rFonts w:eastAsia="Times New Roman"/>
-          <w:color w:val="000000" w:themeColor="text1"/>
-        </w:rPr>
-        <w:t>Our combination of</w:t>
+      <w:del w:id="499" w:author="DJL" w:date="2019-03-07T12:35:00Z">
+        <w:r>
+          <w:rPr>
+            <w:rFonts w:eastAsia="Times New Roman"/>
+            <w:color w:val="000000" w:themeColor="text1"/>
+          </w:rPr>
+          <w:delText xml:space="preserve">Our </w:delText>
+        </w:r>
+      </w:del>
+      <w:ins w:id="500" w:author="DJL" w:date="2019-03-07T12:35:00Z">
+        <w:r>
+          <w:rPr>
+            <w:rFonts w:eastAsia="Times New Roman"/>
+            <w:color w:val="000000" w:themeColor="text1"/>
+          </w:rPr>
+          <w:t>As this example illustrates, the</w:t>
+        </w:r>
+        <w:r>
+          <w:rPr>
+            <w:rFonts w:eastAsia="Times New Roman"/>
+            <w:color w:val="000000" w:themeColor="text1"/>
+          </w:rPr>
+          <w:t xml:space="preserve"> </w:t>
+        </w:r>
+      </w:ins>
+      <w:r>
+        <w:rPr>
+          <w:rFonts w:eastAsia="Times New Roman"/>
+          <w:color w:val="000000" w:themeColor="text1"/>
+        </w:rPr>
+        <w:t>combination of</w:t>
       </w:r>
       <w:r>
         <w:rPr>
@@ -20718,19 +21339,64 @@
         </w:rPr>
         <w:t xml:space="preserve">comprehensive measurement </w:t>
       </w:r>
-      <w:r>
-        <w:rPr>
-          <w:rFonts w:eastAsia="Times New Roman"/>
-          <w:color w:val="000000" w:themeColor="text1"/>
-        </w:rPr>
-        <w:t xml:space="preserve">thus </w:t>
-      </w:r>
-      <w:r>
-        <w:rPr>
-          <w:rFonts w:eastAsia="Times New Roman"/>
-          <w:color w:val="000000" w:themeColor="text1"/>
-        </w:rPr>
-        <w:t xml:space="preserve">reveals potential problems in using </w:t>
+      <w:del w:id="501" w:author="DJL" w:date="2019-03-07T12:35:00Z">
+        <w:r>
+          <w:rPr>
+            <w:rFonts w:eastAsia="Times New Roman"/>
+            <w:color w:val="000000" w:themeColor="text1"/>
+          </w:rPr>
+          <w:delText xml:space="preserve">thus </w:delText>
+        </w:r>
+      </w:del>
+      <w:del w:id="502" w:author="DJL" w:date="2019-03-07T12:36:00Z">
+        <w:r>
+          <w:rPr>
+            <w:rFonts w:eastAsia="Times New Roman"/>
+            <w:color w:val="000000" w:themeColor="text1"/>
+          </w:rPr>
+          <w:delText xml:space="preserve">reveals potential </w:delText>
+        </w:r>
+      </w:del>
+      <w:ins w:id="503" w:author="DJL" w:date="2019-03-07T12:36:00Z">
+        <w:r>
+          <w:rPr>
+            <w:rFonts w:eastAsia="Times New Roman"/>
+            <w:color w:val="000000" w:themeColor="text1"/>
+          </w:rPr>
+          <w:t xml:space="preserve">can avoid </w:t>
+        </w:r>
+      </w:ins>
+      <w:r>
+        <w:rPr>
+          <w:rFonts w:eastAsia="Times New Roman"/>
+          <w:color w:val="000000" w:themeColor="text1"/>
+        </w:rPr>
+        <w:t xml:space="preserve">problems </w:t>
+      </w:r>
+      <w:ins w:id="504" w:author="DJL" w:date="2019-03-07T12:35:00Z">
+        <w:r>
+          <w:rPr>
+            <w:rFonts w:eastAsia="Times New Roman"/>
+            <w:color w:val="000000" w:themeColor="text1"/>
+          </w:rPr>
+          <w:t>with</w:t>
+        </w:r>
+      </w:ins>
+      <w:del w:id="505" w:author="DJL" w:date="2019-03-07T12:35:00Z">
+        <w:r>
+          <w:rPr>
+            <w:rFonts w:eastAsia="Times New Roman"/>
+            <w:color w:val="000000" w:themeColor="text1"/>
+          </w:rPr>
+          <w:delText>in</w:delText>
+        </w:r>
+      </w:del>
+      <w:r>
+        <w:rPr>
+          <w:rFonts w:eastAsia="Times New Roman"/>
+          <w:color w:val="000000" w:themeColor="text1"/>
+        </w:rPr>
+        <w:t xml:space="preserve"> using </w:t>
       </w:r>
       <w:r>
         <w:rPr>
@@ -20810,7 +21476,7 @@
         </w:rPr>
         <w:t xml:space="preserve"> </w:t>
       </w:r>
-      <w:del w:id="397" w:author="DJL" w:date="2019-03-06T07:41:00Z">
+      <w:del w:id="506" w:author="DJL" w:date="2019-03-06T07:41:00Z">
         <w:r>
           <w:rPr>
             <w:rFonts w:eastAsia="Times New Roman"/>
@@ -20833,7 +21499,7 @@
           <w:delText>variation in</w:delText>
         </w:r>
       </w:del>
-      <w:ins w:id="398" w:author="DJL" w:date="2019-03-06T07:41:00Z">
+      <w:ins w:id="507" w:author="DJL" w:date="2019-03-06T07:41:00Z">
         <w:r>
           <w:rPr>
             <w:rFonts w:eastAsia="Times New Roman"/>
@@ -20990,6 +21656,16 @@
           <w:color w:val="000000" w:themeColor="text1"/>
         </w:rPr>
       </w:pPr>
+      <w:ins w:id="508" w:author="DJL" w:date="2019-03-07T12:37:00Z">
+        <w:r>
+          <w:rPr>
+            <w:b/>
+            <w:bCs/>
+            <w:color w:val="000000" w:themeColor="text1"/>
+          </w:rPr>
+          <w:t xml:space="preserve">## </w:t>
+        </w:r>
+      </w:ins>
       <w:r>
         <w:rPr>
           <w:b/>
@@ -21079,531 +21755,623 @@
         </w:rPr>
         <w:t xml:space="preserve"> and </w:t>
       </w:r>
-      <w:proofErr w:type="spellStart"/>
-      <w:r>
-        <w:rPr>
-          <w:color w:val="000000" w:themeColor="text1"/>
-        </w:rPr>
-        <w:t>Howlett</w:t>
-      </w:r>
-      <w:proofErr w:type="spellEnd"/>
+      <w:r>
+        <w:rPr>
+          <w:color w:val="000000" w:themeColor="text1"/>
+        </w:rPr>
+        <w:t xml:space="preserve">Howlett and </w:t>
+      </w:r>
+      <w:r>
+        <w:rPr>
+          <w:color w:val="000000" w:themeColor="text1"/>
+        </w:rPr>
+        <w:t xml:space="preserve">Cashore </w:t>
+      </w:r>
+      <w:r>
+        <w:rPr>
+          <w:color w:val="000000" w:themeColor="text1"/>
+        </w:rPr>
+        <w:fldChar w:fldCharType="begin" w:fldLock="1"/>
+      </w:r>
+      <w:r>
+        <w:rPr>
+          <w:color w:val="000000" w:themeColor="text1"/>
+        </w:rPr>
+        <w:instrText>ADDIN CSL_CITATION { "citationItems" : [ { "id" : "ITEM-1", "itemData" : { "author" : [ { "dropping-particle" : "", "family" : "Cashore", "given" : "Benjamin", "non-dropping-particle" : "", "parse-names" : false, "suffix" : "" }, { "dropping-particle" : "", "family" : "Howlett", "given" : "Michael", "non-dropping-particle" : "", "parse-names" : false, "suffix" : "" } ], "container-title" : "American Journal of Political Science", "id" : "ITEM-1", "issue" : "3", "issued" : { "date-parts" : [ [ "2007" ] ] }, "page" : "532-551", "title" : "Punctuating Which Equilibrium? Understanding Thermostatic Policy Dynamics In Pacific Northwest Forestry", "type" : "article-journal", "volume" : "51" }, "suppress-author" : 1, "uris" : [ "http://www.mendeley.com/documents/?uuid=c34908ad-966c-41d5-b3a1-cc49319c590a" ] } ], "mendeley" : { "formattedCitation" : "(2007)", "plainTextFormattedCitation" : "(2007)", "previouslyFormattedCitation" : "(2007)" }, "properties" : {  }, "schema" : "https://github.com/citation-style-language/schema/raw/master/csl-citation.json" }</w:instrText>
+      </w:r>
+      <w:r>
+        <w:rPr>
+          <w:color w:val="000000" w:themeColor="text1"/>
+        </w:rPr>
+        <w:fldChar w:fldCharType="separate"/>
+      </w:r>
+      <w:r>
+        <w:rPr>
+          <w:noProof/>
+          <w:color w:val="000000" w:themeColor="text1"/>
+        </w:rPr>
+        <w:t>(2007)</w:t>
+      </w:r>
+      <w:r>
+        <w:rPr>
+          <w:color w:val="000000" w:themeColor="text1"/>
+        </w:rPr>
+        <w:fldChar w:fldCharType="end"/>
+      </w:r>
+      <w:r>
+        <w:rPr>
+          <w:color w:val="000000" w:themeColor="text1"/>
+        </w:rPr>
+        <w:t>,</w:t>
+      </w:r>
+      <w:r>
+        <w:rPr>
+          <w:color w:val="000000" w:themeColor="text1"/>
+        </w:rPr>
+        <w:t xml:space="preserve"> </w:t>
+      </w:r>
+      <w:r>
+        <w:rPr>
+          <w:color w:val="000000" w:themeColor="text1"/>
+        </w:rPr>
+        <w:t xml:space="preserve">we also </w:t>
+      </w:r>
+      <w:r>
+        <w:rPr>
+          <w:color w:val="000000" w:themeColor="text1"/>
+        </w:rPr>
+        <w:t>note the importance of</w:t>
+      </w:r>
+      <w:r>
+        <w:rPr>
+          <w:color w:val="000000" w:themeColor="text1"/>
+        </w:rPr>
+        <w:t xml:space="preserve"> the</w:t>
+      </w:r>
+      <w:r>
+        <w:rPr>
+          <w:color w:val="000000" w:themeColor="text1"/>
+        </w:rPr>
+        <w:t xml:space="preserve"> direction of change</w:t>
+      </w:r>
+      <w:del w:id="509" w:author="DJL" w:date="2019-03-07T12:38:00Z">
+        <w:r>
+          <w:rPr>
+            <w:color w:val="000000" w:themeColor="text1"/>
+          </w:rPr>
+          <w:delText>,</w:delText>
+        </w:r>
+        <w:r>
+          <w:rPr>
+            <w:rFonts w:eastAsia="Times New Roman"/>
+            <w:color w:val="000000" w:themeColor="text1"/>
+          </w:rPr>
+          <w:delText xml:space="preserve"> not </w:delText>
+        </w:r>
+        <w:r>
+          <w:rPr>
+            <w:rFonts w:eastAsia="Times New Roman"/>
+            <w:color w:val="000000" w:themeColor="text1"/>
+          </w:rPr>
+          <w:delText>only “</w:delText>
+        </w:r>
+        <w:r>
+          <w:rPr>
+            <w:rFonts w:eastAsia="Times New Roman"/>
+            <w:color w:val="000000" w:themeColor="text1"/>
+          </w:rPr>
+          <w:delText>in terms of the ‘size’ of moves away from the status quo, but whether these changes are cumulative, i.e., leading away from an existing equilibrium toward another, or whether they represent a fluctuation consistent with an existing policy equilibrium</w:delText>
+        </w:r>
+        <w:r>
+          <w:rPr>
+            <w:color w:val="000000" w:themeColor="text1"/>
+          </w:rPr>
+          <w:delText>” (p. 537).</w:delText>
+        </w:r>
+      </w:del>
+      <w:ins w:id="510" w:author="DJL" w:date="2019-03-07T12:38:00Z">
+        <w:r>
+          <w:rPr>
+            <w:color w:val="000000" w:themeColor="text1"/>
+          </w:rPr>
+          <w:t>.</w:t>
+        </w:r>
+      </w:ins>
+      <w:r>
+        <w:rPr>
+          <w:color w:val="000000" w:themeColor="text1"/>
+        </w:rPr>
+        <w:t xml:space="preserve"> </w:t>
+      </w:r>
+      <w:r>
+        <w:rPr>
+          <w:color w:val="000000" w:themeColor="text1"/>
+        </w:rPr>
+        <w:t>Assessing</w:t>
+      </w:r>
+      <w:r>
+        <w:rPr>
+          <w:color w:val="000000" w:themeColor="text1"/>
+        </w:rPr>
+        <w:t xml:space="preserve"> </w:t>
+      </w:r>
+      <w:ins w:id="511" w:author="DJL" w:date="2019-03-07T12:38:00Z">
+        <w:r>
+          <w:rPr>
+            <w:color w:val="000000" w:themeColor="text1"/>
+          </w:rPr>
+          <w:t>patterns of change</w:t>
+        </w:r>
+        <w:r>
+          <w:rPr>
+            <w:color w:val="000000" w:themeColor="text1"/>
+          </w:rPr>
+          <w:t xml:space="preserve"> like </w:t>
+        </w:r>
+      </w:ins>
+      <w:r>
+        <w:rPr>
+          <w:color w:val="000000" w:themeColor="text1"/>
+        </w:rPr>
+        <w:t xml:space="preserve">punctuation or equilibrium </w:t>
+      </w:r>
+      <w:r>
+        <w:rPr>
+          <w:color w:val="000000" w:themeColor="text1"/>
+        </w:rPr>
+        <w:t xml:space="preserve">requires </w:t>
+      </w:r>
+      <w:del w:id="512" w:author="DJL" w:date="2019-03-07T12:39:00Z">
+        <w:r>
+          <w:rPr>
+            <w:color w:val="000000" w:themeColor="text1"/>
+          </w:rPr>
+          <w:delText xml:space="preserve">characterizing </w:delText>
+        </w:r>
+      </w:del>
+      <w:ins w:id="513" w:author="DJL" w:date="2019-03-07T12:39:00Z">
+        <w:r>
+          <w:rPr>
+            <w:color w:val="000000" w:themeColor="text1"/>
+          </w:rPr>
+          <w:t>measuring</w:t>
+        </w:r>
+        <w:r>
+          <w:rPr>
+            <w:color w:val="000000" w:themeColor="text1"/>
+          </w:rPr>
+          <w:t xml:space="preserve"> </w:t>
+        </w:r>
+      </w:ins>
+      <w:r>
+        <w:rPr>
+          <w:color w:val="000000" w:themeColor="text1"/>
+        </w:rPr>
+        <w:t xml:space="preserve">change </w:t>
+      </w:r>
+      <w:r>
+        <w:rPr>
+          <w:color w:val="000000" w:themeColor="text1"/>
+        </w:rPr>
+        <w:t>on each dimension</w:t>
+      </w:r>
+      <w:del w:id="514" w:author="DJL" w:date="2019-03-07T12:40:00Z">
+        <w:r>
+          <w:rPr>
+            <w:color w:val="000000" w:themeColor="text1"/>
+          </w:rPr>
+          <w:delText xml:space="preserve">. </w:delText>
+        </w:r>
+        <w:r>
+          <w:rPr>
+            <w:color w:val="000000" w:themeColor="text1"/>
+          </w:rPr>
+          <w:delText>That is</w:delText>
+        </w:r>
+      </w:del>
+      <w:ins w:id="515" w:author="DJL" w:date="2019-03-07T12:40:00Z">
+        <w:r>
+          <w:rPr>
+            <w:color w:val="000000" w:themeColor="text1"/>
+          </w:rPr>
+          <w:t xml:space="preserve"> because</w:t>
+        </w:r>
+      </w:ins>
+      <w:del w:id="516" w:author="DJL" w:date="2019-03-07T12:40:00Z">
+        <w:r>
+          <w:rPr>
+            <w:color w:val="000000" w:themeColor="text1"/>
+          </w:rPr>
+          <w:delText>,</w:delText>
+        </w:r>
+      </w:del>
+      <w:r>
+        <w:rPr>
+          <w:color w:val="000000" w:themeColor="text1"/>
+        </w:rPr>
+        <w:t xml:space="preserve"> there may be </w:t>
+      </w:r>
+      <w:r>
+        <w:rPr>
+          <w:color w:val="000000" w:themeColor="text1"/>
+        </w:rPr>
+        <w:t>equilibrium</w:t>
+      </w:r>
+      <w:r>
+        <w:rPr>
+          <w:color w:val="000000" w:themeColor="text1"/>
+        </w:rPr>
+        <w:t xml:space="preserve"> </w:t>
+      </w:r>
+      <w:r>
+        <w:rPr>
+          <w:color w:val="000000" w:themeColor="text1"/>
+        </w:rPr>
+        <w:t>in</w:t>
+      </w:r>
+      <w:r>
+        <w:rPr>
+          <w:color w:val="000000" w:themeColor="text1"/>
+        </w:rPr>
+        <w:t xml:space="preserve"> one dimension</w:t>
+      </w:r>
+      <w:del w:id="517" w:author="DJL" w:date="2019-03-07T12:40:00Z">
+        <w:r>
+          <w:rPr>
+            <w:color w:val="000000" w:themeColor="text1"/>
+          </w:rPr>
+          <w:delText>,</w:delText>
+        </w:r>
+      </w:del>
+      <w:r>
+        <w:rPr>
+          <w:color w:val="000000" w:themeColor="text1"/>
+        </w:rPr>
+        <w:t xml:space="preserve"> but punctuat</w:t>
+      </w:r>
+      <w:r>
+        <w:rPr>
+          <w:color w:val="000000" w:themeColor="text1"/>
+        </w:rPr>
+        <w:t>ion ano</w:t>
+      </w:r>
+      <w:r>
+        <w:rPr>
+          <w:color w:val="000000" w:themeColor="text1"/>
+        </w:rPr>
+        <w:t xml:space="preserve">ther. </w:t>
+      </w:r>
+      <w:del w:id="518" w:author="DJL" w:date="2019-03-06T10:41:00Z">
+        <w:r>
+          <w:rPr>
+            <w:color w:val="000000" w:themeColor="text1"/>
+          </w:rPr>
+          <w:delText xml:space="preserve">In aggregate, </w:delText>
+        </w:r>
+        <w:r>
+          <w:rPr>
+            <w:color w:val="000000" w:themeColor="text1"/>
+          </w:rPr>
+          <w:delText xml:space="preserve">nine </w:delText>
+        </w:r>
+        <w:r>
+          <w:rPr>
+            <w:color w:val="000000" w:themeColor="text1"/>
+          </w:rPr>
+          <w:delText>relationships</w:delText>
+        </w:r>
+        <w:r>
+          <w:rPr>
+            <w:color w:val="000000" w:themeColor="text1"/>
+          </w:rPr>
+          <w:delText xml:space="preserve"> fully capture the possible </w:delText>
+        </w:r>
+        <w:r>
+          <w:rPr>
+            <w:color w:val="000000" w:themeColor="text1"/>
+          </w:rPr>
+          <w:delText>dynamics</w:delText>
+        </w:r>
+        <w:r>
+          <w:rPr>
+            <w:color w:val="000000" w:themeColor="text1"/>
+          </w:rPr>
+          <w:delText xml:space="preserve"> for</w:delText>
+        </w:r>
+        <w:r>
+          <w:rPr>
+            <w:color w:val="000000" w:themeColor="text1"/>
+          </w:rPr>
+          <w:delText xml:space="preserve"> each </w:delText>
+        </w:r>
+        <w:r>
+          <w:rPr>
+            <w:color w:val="000000" w:themeColor="text1"/>
+          </w:rPr>
+          <w:delText>dimension</w:delText>
+        </w:r>
+        <w:r>
+          <w:rPr>
+            <w:color w:val="000000" w:themeColor="text1"/>
+          </w:rPr>
+          <w:delText xml:space="preserve"> of change</w:delText>
+        </w:r>
+        <w:r>
+          <w:rPr>
+            <w:color w:val="000000" w:themeColor="text1"/>
+          </w:rPr>
+          <w:delText>.</w:delText>
+        </w:r>
+        <w:r>
+          <w:rPr>
+            <w:rStyle w:val="EndnoteReference"/>
+            <w:color w:val="000000" w:themeColor="text1"/>
+          </w:rPr>
+          <w:endnoteReference w:id="5"/>
+        </w:r>
+        <w:r>
+          <w:rPr>
+            <w:color w:val="000000" w:themeColor="text1"/>
+          </w:rPr>
+          <w:delText xml:space="preserve"> </w:delText>
+        </w:r>
+      </w:del>
+      <w:ins w:id="524" w:author="DJL" w:date="2019-03-06T10:41:00Z">
+        <w:r>
+          <w:rPr>
+            <w:color w:val="000000" w:themeColor="text1"/>
+          </w:rPr>
+          <w:t>In absolute terms, r</w:t>
+        </w:r>
+      </w:ins>
+      <w:del w:id="525" w:author="DJL" w:date="2019-03-06T10:41:00Z">
+        <w:r>
+          <w:rPr>
+            <w:color w:val="000000" w:themeColor="text1"/>
+          </w:rPr>
+          <w:delText>R</w:delText>
+        </w:r>
+      </w:del>
+      <w:r>
+        <w:rPr>
+          <w:color w:val="000000" w:themeColor="text1"/>
+        </w:rPr>
+        <w:t xml:space="preserve">equirements </w:t>
+      </w:r>
+      <w:r>
+        <w:rPr>
+          <w:color w:val="000000" w:themeColor="text1"/>
+        </w:rPr>
+        <w:t>may be increasing, decreasing, or neither</w:t>
+      </w:r>
+      <w:r>
+        <w:rPr>
+          <w:color w:val="000000" w:themeColor="text1"/>
+        </w:rPr>
+        <w:t>,</w:t>
+      </w:r>
+      <w:r>
+        <w:rPr>
+          <w:color w:val="000000" w:themeColor="text1"/>
+        </w:rPr>
+        <w:t xml:space="preserve"> and</w:t>
+      </w:r>
+      <w:ins w:id="526" w:author="DJL" w:date="2019-03-06T10:41:00Z">
+        <w:r>
+          <w:rPr>
+            <w:color w:val="000000" w:themeColor="text1"/>
+          </w:rPr>
+          <w:t xml:space="preserve">, in relative terms, </w:t>
+        </w:r>
+      </w:ins>
+      <w:del w:id="527" w:author="DJL" w:date="2019-03-06T10:41:00Z">
+        <w:r>
+          <w:rPr>
+            <w:color w:val="000000" w:themeColor="text1"/>
+          </w:rPr>
+          <w:delText xml:space="preserve"> </w:delText>
+        </w:r>
+      </w:del>
+      <w:r>
+        <w:rPr>
+          <w:color w:val="000000" w:themeColor="text1"/>
+        </w:rPr>
+        <w:t>competing regulations</w:t>
+      </w:r>
+      <w:r>
+        <w:rPr>
+          <w:color w:val="000000" w:themeColor="text1"/>
+        </w:rPr>
+        <w:t xml:space="preserve"> may be converging, in equilibrium, or diverging </w:t>
+      </w:r>
+      <w:r>
+        <w:rPr>
+          <w:color w:val="000000" w:themeColor="text1"/>
+        </w:rPr>
+        <w:t xml:space="preserve">on each dimension </w:t>
+      </w:r>
+      <w:r>
+        <w:rPr>
+          <w:color w:val="000000" w:themeColor="text1"/>
+        </w:rPr>
+        <w:t>over any given period</w:t>
+      </w:r>
+      <w:ins w:id="528" w:author="DJL" w:date="2019-03-06T10:42:00Z">
+        <w:r>
+          <w:rPr>
+            <w:color w:val="000000" w:themeColor="text1"/>
+          </w:rPr>
+          <w:t xml:space="preserve"> (Table 3)</w:t>
+        </w:r>
+      </w:ins>
+      <w:r>
+        <w:rPr>
+          <w:color w:val="000000" w:themeColor="text1"/>
+        </w:rPr>
+        <w:t>.</w:t>
+      </w:r>
+      <w:ins w:id="529" w:author="DJL" w:date="2019-03-06T10:41:00Z">
+        <w:r>
+          <w:rPr>
+            <w:color w:val="000000" w:themeColor="text1"/>
+          </w:rPr>
+          <w:t xml:space="preserve"> Thus, i</w:t>
+        </w:r>
+        <w:r>
+          <w:rPr>
+            <w:color w:val="000000" w:themeColor="text1"/>
+          </w:rPr>
+          <w:t>n aggregate, nine relationships fully capture the possible dynamics for each dimension of change.</w:t>
+        </w:r>
+        <w:r>
+          <w:rPr>
+            <w:rStyle w:val="EndnoteReference"/>
+            <w:color w:val="000000" w:themeColor="text1"/>
+          </w:rPr>
+          <w:endnoteReference w:id="6"/>
+        </w:r>
+        <w:r>
+          <w:rPr>
+            <w:color w:val="000000" w:themeColor="text1"/>
+          </w:rPr>
+          <w:t xml:space="preserve"> </w:t>
+        </w:r>
+      </w:ins>
+      <w:del w:id="532" w:author="DJL" w:date="2019-03-06T10:42:00Z">
+        <w:r>
+          <w:rPr>
+            <w:color w:val="000000" w:themeColor="text1"/>
+          </w:rPr>
+          <w:delText xml:space="preserve"> </w:delText>
+        </w:r>
+      </w:del>
+      <w:r>
+        <w:rPr>
+          <w:color w:val="000000" w:themeColor="text1"/>
+        </w:rPr>
+        <w:t xml:space="preserve">All of the diverse concepts of </w:t>
+      </w:r>
+      <w:r>
+        <w:rPr>
+          <w:color w:val="000000" w:themeColor="text1"/>
+        </w:rPr>
+        <w:t>regulatory stringency</w:t>
+      </w:r>
+      <w:r>
+        <w:rPr>
+          <w:color w:val="000000" w:themeColor="text1"/>
+        </w:rPr>
+        <w:t xml:space="preserve"> from Table 1 should be able to be expressed in </w:t>
+      </w:r>
+      <w:r>
+        <w:rPr>
+          <w:color w:val="000000" w:themeColor="text1"/>
+        </w:rPr>
+        <w:t xml:space="preserve">terms of </w:t>
+      </w:r>
+      <w:r>
+        <w:rPr>
+          <w:color w:val="000000" w:themeColor="text1"/>
+        </w:rPr>
+        <w:t>the dimension(s) to which a theory applies</w:t>
+      </w:r>
+      <w:ins w:id="533" w:author="DJL" w:date="2019-03-06T10:43:00Z">
+        <w:r>
+          <w:rPr>
+            <w:color w:val="000000" w:themeColor="text1"/>
+          </w:rPr>
+          <w:t xml:space="preserve"> and </w:t>
+        </w:r>
+      </w:ins>
+      <w:del w:id="534" w:author="DJL" w:date="2019-03-06T10:43:00Z">
+        <w:r>
+          <w:rPr>
+            <w:color w:val="000000" w:themeColor="text1"/>
+          </w:rPr>
+          <w:delText xml:space="preserve"> and </w:delText>
+        </w:r>
+      </w:del>
+      <w:r>
+        <w:rPr>
+          <w:color w:val="000000" w:themeColor="text1"/>
+        </w:rPr>
+        <w:t xml:space="preserve">the </w:t>
+      </w:r>
+      <w:ins w:id="535" w:author="DJL" w:date="2019-03-06T10:43:00Z">
+        <w:r>
+          <w:rPr>
+            <w:color w:val="000000" w:themeColor="text1"/>
+          </w:rPr>
+          <w:t xml:space="preserve">absolute </w:t>
+        </w:r>
+      </w:ins>
+      <w:r>
+        <w:rPr>
+          <w:color w:val="000000" w:themeColor="text1"/>
+        </w:rPr>
+        <w:t>direction</w:t>
+      </w:r>
+      <w:r>
+        <w:rPr>
+          <w:color w:val="000000" w:themeColor="text1"/>
+        </w:rPr>
+        <w:t>s</w:t>
+      </w:r>
       <w:r>
         <w:rPr>
           <w:color w:val="000000" w:themeColor="text1"/>
         </w:rPr>
         <w:t xml:space="preserve"> and </w:t>
       </w:r>
-      <w:proofErr w:type="spellStart"/>
-      <w:r>
-        <w:rPr>
-          <w:color w:val="000000" w:themeColor="text1"/>
-        </w:rPr>
-        <w:t>Cashore</w:t>
-      </w:r>
-      <w:proofErr w:type="spellEnd"/>
-      <w:r>
-        <w:rPr>
-          <w:color w:val="000000" w:themeColor="text1"/>
-        </w:rPr>
-        <w:t xml:space="preserve"> </w:t>
-      </w:r>
-      <w:r>
-        <w:rPr>
-          <w:color w:val="000000" w:themeColor="text1"/>
-        </w:rPr>
-        <w:fldChar w:fldCharType="begin" w:fldLock="1"/>
-      </w:r>
-      <w:r>
-        <w:rPr>
-          <w:color w:val="000000" w:themeColor="text1"/>
-        </w:rPr>
-        <w:instrText>ADDIN CSL_CITATION { "citationItems" : [ { "id" : "ITEM-1", "itemData" : { "author" : [ { "dropping-particle" : "", "family" : "Cashore", "given" : "Benjamin", "non-dropping-particle" : "", "parse-names" : false, "suffix" : "" }, { "dropping-particle" : "", "family" : "Howlett", "given" : "Michael", "non-dropping-particle" : "", "parse-names" : false, "suffix" : "" } ], "container-title" : "American Journal of Political Science", "id" : "ITEM-1", "issue" : "3", "issued" : { "date-parts" : [ [ "2007" ] ] }, "page" : "532-551", "title" : "Punctuating Which Equilibrium? Understanding Thermostatic Policy Dynamics In Pacific Northwest Forestry", "type" : "article-journal", "volume" : "51" }, "suppress-author" : 1, "uris" : [ "http://www.mendeley.com/documents/?uuid=c34908ad-966c-41d5-b3a1-cc49319c590a" ] } ], "mendeley" : { "formattedCitation" : "(2007)", "plainTextFormattedCitation" : "(2007)", "previouslyFormattedCitation" : "(2007)" }, "properties" : {  }, "schema" : "https://github.com/citation-style-language/schema/raw/master/csl-citation.json" }</w:instrText>
-      </w:r>
-      <w:r>
-        <w:rPr>
-          <w:color w:val="000000" w:themeColor="text1"/>
-        </w:rPr>
-        <w:fldChar w:fldCharType="separate"/>
-      </w:r>
-      <w:r>
-        <w:rPr>
-          <w:noProof/>
-          <w:color w:val="000000" w:themeColor="text1"/>
-        </w:rPr>
-        <w:t>(2007)</w:t>
-      </w:r>
-      <w:r>
-        <w:rPr>
-          <w:color w:val="000000" w:themeColor="text1"/>
-        </w:rPr>
-        <w:fldChar w:fldCharType="end"/>
-      </w:r>
-      <w:r>
-        <w:rPr>
-          <w:color w:val="000000" w:themeColor="text1"/>
-        </w:rPr>
-        <w:t>,</w:t>
-      </w:r>
-      <w:r>
-        <w:rPr>
-          <w:color w:val="000000" w:themeColor="text1"/>
-        </w:rPr>
-        <w:t xml:space="preserve"> </w:t>
-      </w:r>
-      <w:r>
-        <w:rPr>
-          <w:color w:val="000000" w:themeColor="text1"/>
-        </w:rPr>
-        <w:t xml:space="preserve">we also </w:t>
-      </w:r>
-      <w:r>
-        <w:rPr>
-          <w:color w:val="000000" w:themeColor="text1"/>
-        </w:rPr>
-        <w:t>note the importance of</w:t>
-      </w:r>
-      <w:r>
-        <w:rPr>
-          <w:color w:val="000000" w:themeColor="text1"/>
-        </w:rPr>
-        <w:t xml:space="preserve"> the</w:t>
-      </w:r>
-      <w:r>
-        <w:rPr>
-          <w:color w:val="000000" w:themeColor="text1"/>
-        </w:rPr>
-        <w:t xml:space="preserve"> direction of change</w:t>
-      </w:r>
-      <w:r>
-        <w:rPr>
-          <w:color w:val="000000" w:themeColor="text1"/>
-        </w:rPr>
-        <w:t>,</w:t>
-      </w:r>
-      <w:r>
-        <w:rPr>
-          <w:rFonts w:eastAsia="Times New Roman"/>
-          <w:color w:val="000000" w:themeColor="text1"/>
-        </w:rPr>
-        <w:t xml:space="preserve"> not </w:t>
-      </w:r>
-      <w:r>
-        <w:rPr>
-          <w:rFonts w:eastAsia="Times New Roman"/>
-          <w:color w:val="000000" w:themeColor="text1"/>
-        </w:rPr>
-        <w:t>only “</w:t>
-      </w:r>
-      <w:r>
-        <w:rPr>
-          <w:rFonts w:eastAsia="Times New Roman"/>
-          <w:color w:val="000000" w:themeColor="text1"/>
-        </w:rPr>
-        <w:t>in terms of the ‘size’ of moves away from the status quo, but whether these changes are cumulative, i.e., leading away from an existing equilibrium toward another, or whether they represent a fluctuation consistent with an existing policy equilibrium</w:t>
-      </w:r>
-      <w:r>
-        <w:rPr>
-          <w:color w:val="000000" w:themeColor="text1"/>
-        </w:rPr>
-        <w:t xml:space="preserve">” (p. 537). </w:t>
-      </w:r>
-      <w:r>
-        <w:rPr>
-          <w:color w:val="000000" w:themeColor="text1"/>
-        </w:rPr>
-        <w:t>Assessing</w:t>
-      </w:r>
-      <w:r>
-        <w:rPr>
-          <w:color w:val="000000" w:themeColor="text1"/>
-        </w:rPr>
-        <w:t xml:space="preserve"> punctuation or equilibrium </w:t>
-      </w:r>
-      <w:r>
-        <w:rPr>
-          <w:color w:val="000000" w:themeColor="text1"/>
-        </w:rPr>
-        <w:t xml:space="preserve">requires characterizing change </w:t>
-      </w:r>
-      <w:r>
-        <w:rPr>
-          <w:color w:val="000000" w:themeColor="text1"/>
-        </w:rPr>
-        <w:t xml:space="preserve">on each dimension. </w:t>
-      </w:r>
-      <w:r>
-        <w:rPr>
-          <w:color w:val="000000" w:themeColor="text1"/>
-        </w:rPr>
-        <w:t xml:space="preserve">That is, there may be </w:t>
-      </w:r>
-      <w:r>
-        <w:rPr>
-          <w:color w:val="000000" w:themeColor="text1"/>
-        </w:rPr>
-        <w:t>equilibrium</w:t>
-      </w:r>
-      <w:r>
-        <w:rPr>
-          <w:color w:val="000000" w:themeColor="text1"/>
-        </w:rPr>
-        <w:t xml:space="preserve"> </w:t>
-      </w:r>
-      <w:r>
-        <w:rPr>
-          <w:color w:val="000000" w:themeColor="text1"/>
-        </w:rPr>
-        <w:t>in</w:t>
-      </w:r>
-      <w:r>
-        <w:rPr>
-          <w:color w:val="000000" w:themeColor="text1"/>
-        </w:rPr>
-        <w:t xml:space="preserve"> one dimension, but punctuat</w:t>
-      </w:r>
-      <w:r>
-        <w:rPr>
-          <w:color w:val="000000" w:themeColor="text1"/>
-        </w:rPr>
-        <w:t>ion ano</w:t>
-      </w:r>
-      <w:r>
-        <w:rPr>
-          <w:color w:val="000000" w:themeColor="text1"/>
-        </w:rPr>
-        <w:t xml:space="preserve">ther. </w:t>
-      </w:r>
-      <w:del w:id="399" w:author="DJL" w:date="2019-03-06T10:41:00Z">
-        <w:r>
-          <w:rPr>
-            <w:color w:val="000000" w:themeColor="text1"/>
-          </w:rPr>
-          <w:delText xml:space="preserve">In aggregate, </w:delText>
-        </w:r>
-        <w:r>
-          <w:rPr>
-            <w:color w:val="000000" w:themeColor="text1"/>
-          </w:rPr>
-          <w:delText xml:space="preserve">nine </w:delText>
-        </w:r>
-        <w:r>
-          <w:rPr>
-            <w:color w:val="000000" w:themeColor="text1"/>
-          </w:rPr>
-          <w:delText>relationships</w:delText>
-        </w:r>
-        <w:r>
-          <w:rPr>
-            <w:color w:val="000000" w:themeColor="text1"/>
-          </w:rPr>
-          <w:delText xml:space="preserve"> fully capture the possible </w:delText>
-        </w:r>
-        <w:r>
-          <w:rPr>
-            <w:color w:val="000000" w:themeColor="text1"/>
-          </w:rPr>
-          <w:delText>dynamics</w:delText>
-        </w:r>
-        <w:r>
-          <w:rPr>
-            <w:color w:val="000000" w:themeColor="text1"/>
-          </w:rPr>
-          <w:delText xml:space="preserve"> for</w:delText>
-        </w:r>
-        <w:r>
-          <w:rPr>
-            <w:color w:val="000000" w:themeColor="text1"/>
-          </w:rPr>
-          <w:delText xml:space="preserve"> each </w:delText>
-        </w:r>
-        <w:r>
-          <w:rPr>
-            <w:color w:val="000000" w:themeColor="text1"/>
-          </w:rPr>
-          <w:delText>dimension</w:delText>
-        </w:r>
-        <w:r>
-          <w:rPr>
-            <w:color w:val="000000" w:themeColor="text1"/>
-          </w:rPr>
-          <w:delText xml:space="preserve"> of change</w:delText>
-        </w:r>
-        <w:r>
-          <w:rPr>
-            <w:color w:val="000000" w:themeColor="text1"/>
-          </w:rPr>
-          <w:delText>.</w:delText>
-        </w:r>
-        <w:r>
-          <w:rPr>
-            <w:rStyle w:val="EndnoteReference"/>
-            <w:color w:val="000000" w:themeColor="text1"/>
-          </w:rPr>
-          <w:endnoteReference w:id="5"/>
-        </w:r>
-        <w:r>
-          <w:rPr>
-            <w:color w:val="000000" w:themeColor="text1"/>
-          </w:rPr>
-          <w:delText xml:space="preserve"> </w:delText>
+      <w:ins w:id="536" w:author="DJL" w:date="2019-03-06T10:43:00Z">
+        <w:r>
+          <w:rPr>
+            <w:color w:val="000000" w:themeColor="text1"/>
+          </w:rPr>
+          <w:t xml:space="preserve">relative </w:t>
+        </w:r>
+      </w:ins>
+      <w:r>
+        <w:rPr>
+          <w:color w:val="000000" w:themeColor="text1"/>
+        </w:rPr>
+        <w:t>relationship</w:t>
+      </w:r>
+      <w:r>
+        <w:rPr>
+          <w:color w:val="000000" w:themeColor="text1"/>
+        </w:rPr>
+        <w:t>s</w:t>
+      </w:r>
+      <w:r>
+        <w:rPr>
+          <w:color w:val="000000" w:themeColor="text1"/>
+        </w:rPr>
+        <w:t xml:space="preserve"> </w:t>
+      </w:r>
+      <w:ins w:id="537" w:author="DJL" w:date="2019-03-06T10:43:00Z">
+        <w:r>
+          <w:rPr>
+            <w:color w:val="000000" w:themeColor="text1"/>
+          </w:rPr>
+          <w:t xml:space="preserve">they </w:t>
+        </w:r>
+      </w:ins>
+      <w:del w:id="538" w:author="DJL" w:date="2019-03-06T10:43:00Z">
+        <w:r>
+          <w:rPr>
+            <w:color w:val="000000" w:themeColor="text1"/>
+          </w:rPr>
+          <w:delText xml:space="preserve">it </w:delText>
         </w:r>
       </w:del>
-      <w:ins w:id="405" w:author="DJL" w:date="2019-03-06T10:41:00Z">
-        <w:r>
-          <w:rPr>
-            <w:color w:val="000000" w:themeColor="text1"/>
-          </w:rPr>
-          <w:t>In absolute terms, r</w:t>
-        </w:r>
-      </w:ins>
-      <w:del w:id="406" w:author="DJL" w:date="2019-03-06T10:41:00Z">
-        <w:r>
-          <w:rPr>
-            <w:color w:val="000000" w:themeColor="text1"/>
-          </w:rPr>
-          <w:delText>R</w:delText>
-        </w:r>
-      </w:del>
-      <w:r>
-        <w:rPr>
-          <w:color w:val="000000" w:themeColor="text1"/>
-        </w:rPr>
-        <w:t xml:space="preserve">equirements </w:t>
-      </w:r>
-      <w:r>
-        <w:rPr>
-          <w:color w:val="000000" w:themeColor="text1"/>
-        </w:rPr>
-        <w:t>may be increasing, decreasing, or neither</w:t>
-      </w:r>
-      <w:r>
-        <w:rPr>
-          <w:color w:val="000000" w:themeColor="text1"/>
-        </w:rPr>
-        <w:t>,</w:t>
-      </w:r>
-      <w:r>
-        <w:rPr>
-          <w:color w:val="000000" w:themeColor="text1"/>
-        </w:rPr>
-        <w:t xml:space="preserve"> and</w:t>
-      </w:r>
-      <w:ins w:id="407" w:author="DJL" w:date="2019-03-06T10:41:00Z">
-        <w:r>
-          <w:rPr>
-            <w:color w:val="000000" w:themeColor="text1"/>
-          </w:rPr>
-          <w:t xml:space="preserve">, in relative terms, </w:t>
-        </w:r>
-      </w:ins>
-      <w:del w:id="408" w:author="DJL" w:date="2019-03-06T10:41:00Z">
-        <w:r>
-          <w:rPr>
-            <w:color w:val="000000" w:themeColor="text1"/>
-          </w:rPr>
-          <w:delText xml:space="preserve"> </w:delText>
-        </w:r>
-      </w:del>
-      <w:r>
-        <w:rPr>
-          <w:color w:val="000000" w:themeColor="text1"/>
-        </w:rPr>
-        <w:t>competing regulations</w:t>
-      </w:r>
-      <w:r>
-        <w:rPr>
-          <w:color w:val="000000" w:themeColor="text1"/>
-        </w:rPr>
-        <w:t xml:space="preserve"> may be converging, in equilibrium, or diverging </w:t>
-      </w:r>
-      <w:r>
-        <w:rPr>
-          <w:color w:val="000000" w:themeColor="text1"/>
-        </w:rPr>
-        <w:t xml:space="preserve">on each dimension </w:t>
-      </w:r>
-      <w:r>
-        <w:rPr>
-          <w:color w:val="000000" w:themeColor="text1"/>
-        </w:rPr>
-        <w:t>over any given period</w:t>
-      </w:r>
-      <w:ins w:id="409" w:author="DJL" w:date="2019-03-06T10:42:00Z">
-        <w:r>
-          <w:rPr>
-            <w:color w:val="000000" w:themeColor="text1"/>
-          </w:rPr>
-          <w:t xml:space="preserve"> (Table 3)</w:t>
-        </w:r>
-      </w:ins>
-      <w:r>
-        <w:rPr>
-          <w:color w:val="000000" w:themeColor="text1"/>
-        </w:rPr>
-        <w:t>.</w:t>
-      </w:r>
-      <w:ins w:id="410" w:author="DJL" w:date="2019-03-06T10:41:00Z">
-        <w:r>
-          <w:rPr>
-            <w:color w:val="000000" w:themeColor="text1"/>
-          </w:rPr>
-          <w:t xml:space="preserve"> Thus, i</w:t>
-        </w:r>
-        <w:r>
-          <w:rPr>
-            <w:color w:val="000000" w:themeColor="text1"/>
-          </w:rPr>
-          <w:t>n aggregate, nine relationships fully capture the possible dynamics for each dimension of change.</w:t>
-        </w:r>
-        <w:r>
-          <w:rPr>
-            <w:rStyle w:val="EndnoteReference"/>
-            <w:color w:val="000000" w:themeColor="text1"/>
-          </w:rPr>
-          <w:endnoteReference w:id="6"/>
-        </w:r>
-        <w:r>
-          <w:rPr>
-            <w:color w:val="000000" w:themeColor="text1"/>
-          </w:rPr>
-          <w:t xml:space="preserve"> </w:t>
-        </w:r>
-      </w:ins>
-      <w:del w:id="413" w:author="DJL" w:date="2019-03-06T10:42:00Z">
-        <w:r>
-          <w:rPr>
-            <w:color w:val="000000" w:themeColor="text1"/>
-          </w:rPr>
-          <w:delText xml:space="preserve"> </w:delText>
-        </w:r>
-      </w:del>
-      <w:r>
-        <w:rPr>
-          <w:color w:val="000000" w:themeColor="text1"/>
-        </w:rPr>
-        <w:t xml:space="preserve">All of the diverse concepts of </w:t>
-      </w:r>
-      <w:r>
-        <w:rPr>
-          <w:color w:val="000000" w:themeColor="text1"/>
-        </w:rPr>
-        <w:t>regulatory stringency</w:t>
-      </w:r>
-      <w:r>
-        <w:rPr>
-          <w:color w:val="000000" w:themeColor="text1"/>
-        </w:rPr>
-        <w:t xml:space="preserve"> from Table 1 should be able to be expressed in </w:t>
-      </w:r>
-      <w:r>
-        <w:rPr>
-          <w:color w:val="000000" w:themeColor="text1"/>
-        </w:rPr>
-        <w:t xml:space="preserve">terms of </w:t>
-      </w:r>
-      <w:r>
-        <w:rPr>
-          <w:color w:val="000000" w:themeColor="text1"/>
-        </w:rPr>
-        <w:t>the dimension(s) to which a theory applies</w:t>
-      </w:r>
-      <w:ins w:id="414" w:author="DJL" w:date="2019-03-06T10:43:00Z">
-        <w:r>
-          <w:rPr>
-            <w:color w:val="000000" w:themeColor="text1"/>
-          </w:rPr>
-          <w:t xml:space="preserve"> and </w:t>
-        </w:r>
-      </w:ins>
-      <w:del w:id="415" w:author="DJL" w:date="2019-03-06T10:43:00Z">
-        <w:r>
-          <w:rPr>
-            <w:color w:val="000000" w:themeColor="text1"/>
-          </w:rPr>
-          <w:delText xml:space="preserve"> and </w:delText>
-        </w:r>
-      </w:del>
-      <w:r>
-        <w:rPr>
-          <w:color w:val="000000" w:themeColor="text1"/>
-        </w:rPr>
-        <w:t xml:space="preserve">the </w:t>
-      </w:r>
-      <w:ins w:id="416" w:author="DJL" w:date="2019-03-06T10:43:00Z">
-        <w:r>
-          <w:rPr>
-            <w:color w:val="000000" w:themeColor="text1"/>
-          </w:rPr>
-          <w:t xml:space="preserve">absolute </w:t>
-        </w:r>
-      </w:ins>
-      <w:r>
-        <w:rPr>
-          <w:color w:val="000000" w:themeColor="text1"/>
-        </w:rPr>
-        <w:t>direction</w:t>
-      </w:r>
-      <w:r>
-        <w:rPr>
-          <w:color w:val="000000" w:themeColor="text1"/>
-        </w:rPr>
-        <w:t>s</w:t>
-      </w:r>
-      <w:r>
-        <w:rPr>
-          <w:color w:val="000000" w:themeColor="text1"/>
-        </w:rPr>
-        <w:t xml:space="preserve"> and </w:t>
-      </w:r>
-      <w:ins w:id="417" w:author="DJL" w:date="2019-03-06T10:43:00Z">
-        <w:r>
-          <w:rPr>
-            <w:color w:val="000000" w:themeColor="text1"/>
-          </w:rPr>
-          <w:t xml:space="preserve">relative </w:t>
-        </w:r>
-      </w:ins>
-      <w:r>
-        <w:rPr>
-          <w:color w:val="000000" w:themeColor="text1"/>
-        </w:rPr>
-        <w:t>relationship</w:t>
-      </w:r>
-      <w:r>
-        <w:rPr>
-          <w:color w:val="000000" w:themeColor="text1"/>
-        </w:rPr>
-        <w:t>s</w:t>
-      </w:r>
-      <w:r>
-        <w:rPr>
-          <w:color w:val="000000" w:themeColor="text1"/>
-        </w:rPr>
-        <w:t xml:space="preserve"> </w:t>
-      </w:r>
-      <w:ins w:id="418" w:author="DJL" w:date="2019-03-06T10:43:00Z">
-        <w:r>
-          <w:rPr>
-            <w:color w:val="000000" w:themeColor="text1"/>
-          </w:rPr>
-          <w:t xml:space="preserve">they </w:t>
-        </w:r>
-      </w:ins>
-      <w:del w:id="419" w:author="DJL" w:date="2019-03-06T10:43:00Z">
-        <w:r>
-          <w:rPr>
-            <w:color w:val="000000" w:themeColor="text1"/>
-          </w:rPr>
-          <w:delText xml:space="preserve">it </w:delText>
-        </w:r>
-      </w:del>
       <w:r>
         <w:rPr>
           <w:color w:val="000000" w:themeColor="text1"/>
         </w:rPr>
         <w:t>predict</w:t>
       </w:r>
-      <w:del w:id="420" w:author="DJL" w:date="2019-03-06T10:43:00Z">
+      <w:del w:id="539" w:author="DJL" w:date="2019-03-06T10:43:00Z">
         <w:r>
           <w:rPr>
             <w:color w:val="000000" w:themeColor="text1"/>
@@ -21631,11 +22399,41 @@
         <w:pStyle w:val="NormalWeb"/>
         <w:spacing w:before="0" w:beforeAutospacing="0" w:after="0" w:afterAutospacing="0" w:line="480" w:lineRule="auto"/>
       </w:pPr>
-      <w:r>
-        <w:rPr>
-          <w:color w:val="000000" w:themeColor="text1"/>
-        </w:rPr>
-        <w:t xml:space="preserve">[TABLE </w:t>
+      <w:ins w:id="540" w:author="DJL" w:date="2019-03-07T12:41:00Z">
+        <w:r>
+          <w:rPr>
+            <w:color w:val="000000" w:themeColor="text1"/>
+          </w:rPr>
+          <w:t>!</w:t>
+        </w:r>
+      </w:ins>
+      <w:r>
+        <w:rPr>
+          <w:color w:val="000000" w:themeColor="text1"/>
+        </w:rPr>
+        <w:t>[T</w:t>
+      </w:r>
+      <w:ins w:id="541" w:author="DJL" w:date="2019-03-07T12:41:00Z">
+        <w:r>
+          <w:rPr>
+            <w:color w:val="000000" w:themeColor="text1"/>
+          </w:rPr>
+          <w:t>able</w:t>
+        </w:r>
+      </w:ins>
+      <w:del w:id="542" w:author="DJL" w:date="2019-03-07T12:41:00Z">
+        <w:r>
+          <w:rPr>
+            <w:color w:val="000000" w:themeColor="text1"/>
+          </w:rPr>
+          <w:delText>ABLE</w:delText>
+        </w:r>
+      </w:del>
+      <w:r>
+        <w:rPr>
+          <w:color w:val="000000" w:themeColor="text1"/>
+        </w:rPr>
+        <w:t xml:space="preserve"> </w:t>
       </w:r>
       <w:r>
         <w:rPr>
@@ -21643,12 +22441,52 @@
         </w:rPr>
         <w:t>3</w:t>
       </w:r>
+      <w:ins w:id="543" w:author="DJL" w:date="2019-03-07T12:46:00Z">
+        <w:r>
+          <w:rPr>
+            <w:color w:val="000000" w:themeColor="text1"/>
+          </w:rPr>
+          <w:t xml:space="preserve">: Potential patterns of change </w:t>
+        </w:r>
+      </w:ins>
+      <w:ins w:id="544" w:author="DJL" w:date="2019-03-07T12:47:00Z">
+        <w:r>
+          <w:rPr>
+            <w:color w:val="000000" w:themeColor="text1"/>
+          </w:rPr>
+          <w:t>with</w:t>
+        </w:r>
+      </w:ins>
+      <w:ins w:id="545" w:author="DJL" w:date="2019-03-07T12:46:00Z">
+        <w:r>
+          <w:rPr>
+            <w:color w:val="000000" w:themeColor="text1"/>
+          </w:rPr>
+          <w:t xml:space="preserve"> two</w:t>
+        </w:r>
+        <w:bookmarkStart w:id="546" w:name="_GoBack"/>
+        <w:bookmarkEnd w:id="546"/>
+        <w:r>
+          <w:rPr>
+            <w:color w:val="000000" w:themeColor="text1"/>
+          </w:rPr>
+          <w:t xml:space="preserve"> regulations</w:t>
+        </w:r>
+      </w:ins>
       <w:r>
         <w:rPr>
           <w:color w:val="000000" w:themeColor="text1"/>
         </w:rPr>
         <w:t>]</w:t>
       </w:r>
+      <w:ins w:id="547" w:author="DJL" w:date="2019-03-07T12:41:00Z">
+        <w:r>
+          <w:rPr>
+            <w:color w:val="000000" w:themeColor="text1"/>
+          </w:rPr>
+          <w:t>(table3.png)</w:t>
+        </w:r>
+      </w:ins>
     </w:p>
     <w:p>
       <w:pPr>
@@ -21684,23 +22522,13 @@
         </w:rPr>
         <w:t xml:space="preserve"> </w:t>
       </w:r>
-      <w:proofErr w:type="gramStart"/>
       <w:r>
         <w:rPr>
           <w:b/>
           <w:bCs/>
           <w:color w:val="000000" w:themeColor="text1"/>
         </w:rPr>
-        <w:t>Application</w:t>
-      </w:r>
-      <w:proofErr w:type="gramEnd"/>
-      <w:r>
-        <w:rPr>
-          <w:b/>
-          <w:bCs/>
-          <w:color w:val="000000" w:themeColor="text1"/>
-        </w:rPr>
-        <w:t xml:space="preserve">: Competing US </w:t>
+        <w:t xml:space="preserve">Application: Competing US </w:t>
       </w:r>
       <w:r>
         <w:rPr>
@@ -21979,7 +22807,7 @@
         </w:rPr>
         <w:t>alysis.</w:t>
       </w:r>
-      <w:ins w:id="421" w:author="DJL" w:date="2019-03-06T08:40:00Z">
+      <w:ins w:id="548" w:author="DJL" w:date="2019-03-06T08:40:00Z">
         <w:r>
           <w:rPr>
             <w:rStyle w:val="EndnoteReference"/>
@@ -22431,21 +23259,7 @@
           <w:color w:val="000000" w:themeColor="text1"/>
         </w:rPr>
         <w:lastRenderedPageBreak/>
-        <w:t xml:space="preserve">regulating the forest products industry in the United States, covering a third of </w:t>
-      </w:r>
-      <w:proofErr w:type="gramStart"/>
-      <w:r>
-        <w:rPr>
-          <w:color w:val="000000" w:themeColor="text1"/>
-        </w:rPr>
-        <w:t>commercially-harvested</w:t>
-      </w:r>
-      <w:proofErr w:type="gramEnd"/>
-      <w:r>
-        <w:rPr>
-          <w:color w:val="000000" w:themeColor="text1"/>
-        </w:rPr>
-        <w:t xml:space="preserve"> timberland, </w:t>
+        <w:t xml:space="preserve">regulating the forest products industry in the United States, covering a third of commercially-harvested timberland, </w:t>
       </w:r>
       <w:r>
         <w:rPr>
@@ -23159,14 +23973,12 @@
         </w:rPr>
         <w:t xml:space="preserve">ptional </w:t>
       </w:r>
-      <w:proofErr w:type="gramStart"/>
       <w:r>
         <w:rPr>
           <w:color w:val="000000" w:themeColor="text1"/>
         </w:rPr>
         <w:t>third-party</w:t>
       </w:r>
-      <w:proofErr w:type="gramEnd"/>
       <w:r>
         <w:rPr>
           <w:color w:val="000000" w:themeColor="text1"/>
@@ -23232,14 +24044,7 @@
         <w:rPr>
           <w:color w:val="000000" w:themeColor="text1"/>
         </w:rPr>
-        <w:t xml:space="preserve"> </w:t>
-      </w:r>
-      <w:proofErr w:type="gramStart"/>
-      <w:r>
-        <w:rPr>
-          <w:color w:val="000000" w:themeColor="text1"/>
-        </w:rPr>
-        <w:t>SFI</w:t>
+        <w:t xml:space="preserve"> SFI</w:t>
       </w:r>
       <w:r>
         <w:rPr>
@@ -23257,14 +24062,7 @@
         <w:rPr>
           <w:color w:val="000000" w:themeColor="text1"/>
         </w:rPr>
-        <w:t xml:space="preserve"> endorsed by the global Program</w:t>
-      </w:r>
-      <w:proofErr w:type="gramEnd"/>
-      <w:r>
-        <w:rPr>
-          <w:color w:val="000000" w:themeColor="text1"/>
-        </w:rPr>
-        <w:t xml:space="preserve"> for the Endorsement of Forest Certification (PEFC). </w:t>
+        <w:t xml:space="preserve"> endorsed by the global Program for the Endorsement of Forest Certification (PEFC). </w:t>
       </w:r>
       <w:r>
         <w:rPr>
@@ -25756,14 +26554,7 @@
         <w:rPr>
           <w:color w:val="000000" w:themeColor="text1"/>
         </w:rPr>
-        <w:t xml:space="preserve"> only that engagement </w:t>
-      </w:r>
-      <w:proofErr w:type="gramStart"/>
-      <w:r>
-        <w:rPr>
-          <w:color w:val="000000" w:themeColor="text1"/>
-        </w:rPr>
-        <w:t>take</w:t>
+        <w:t xml:space="preserve"> only that engagement take</w:t>
       </w:r>
       <w:r>
         <w:rPr>
@@ -25771,7 +26562,6 @@
         </w:rPr>
         <w:t>s</w:t>
       </w:r>
-      <w:proofErr w:type="gramEnd"/>
       <w:r>
         <w:rPr>
           <w:color w:val="000000" w:themeColor="text1"/>
@@ -25859,17 +26649,8 @@
           <w:bCs/>
           <w:color w:val="000000" w:themeColor="text1"/>
         </w:rPr>
-        <w:t xml:space="preserve">and other stakeholders” are the </w:t>
-      </w:r>
-      <w:proofErr w:type="gramStart"/>
-      <w:r>
-        <w:rPr>
-          <w:bCs/>
-          <w:color w:val="000000" w:themeColor="text1"/>
-        </w:rPr>
-        <w:t>same.</w:t>
-      </w:r>
-      <w:proofErr w:type="gramEnd"/>
+        <w:t>and other stakeholders” are the same.</w:t>
+      </w:r>
     </w:p>
     <w:p>
       <w:pPr>
@@ -27501,14 +28282,7 @@
         <w:rPr>
           <w:color w:val="000000" w:themeColor="text1"/>
         </w:rPr>
-        <w:t xml:space="preserve"> </w:t>
-      </w:r>
-      <w:proofErr w:type="gramStart"/>
-      <w:r>
-        <w:rPr>
-          <w:color w:val="000000" w:themeColor="text1"/>
-        </w:rPr>
-        <w:t>Enduring differences between the</w:t>
+        <w:t xml:space="preserve"> Enduring differences between the</w:t>
       </w:r>
       <w:r>
         <w:rPr>
@@ -27558,14 +28332,12 @@
         </w:rPr>
         <w:t xml:space="preserve">harvest area and </w:t>
       </w:r>
-      <w:proofErr w:type="spellStart"/>
       <w:r>
         <w:rPr>
           <w:color w:val="000000" w:themeColor="text1"/>
         </w:rPr>
         <w:t>clearcuts</w:t>
       </w:r>
-      <w:proofErr w:type="spellEnd"/>
       <w:r>
         <w:rPr>
           <w:color w:val="000000" w:themeColor="text1"/>
@@ -27620,133 +28392,108 @@
         </w:rPr>
         <w:t>to allow comparison</w:t>
       </w:r>
-      <w:proofErr w:type="gramEnd"/>
-      <w:r>
-        <w:rPr>
-          <w:color w:val="000000" w:themeColor="text1"/>
-        </w:rPr>
-        <w:t xml:space="preserve">. SFI limits </w:t>
-      </w:r>
-      <w:proofErr w:type="spellStart"/>
+      <w:r>
+        <w:rPr>
+          <w:color w:val="000000" w:themeColor="text1"/>
+        </w:rPr>
+        <w:t>. SFI limits clearcuts</w:t>
+      </w:r>
+      <w:r>
+        <w:rPr>
+          <w:color w:val="000000" w:themeColor="text1"/>
+        </w:rPr>
+        <w:t xml:space="preserve"> for all forest types</w:t>
+      </w:r>
+      <w:r>
+        <w:rPr>
+          <w:color w:val="000000" w:themeColor="text1"/>
+        </w:rPr>
+        <w:t xml:space="preserve"> to an average of 120 acres with no maximum</w:t>
+      </w:r>
+      <w:r>
+        <w:rPr>
+          <w:color w:val="000000" w:themeColor="text1"/>
+        </w:rPr>
+        <w:t xml:space="preserve"> and has no average limit </w:t>
+      </w:r>
+      <w:r>
+        <w:rPr>
+          <w:color w:val="000000" w:themeColor="text1"/>
+        </w:rPr>
+        <w:t xml:space="preserve">for harvesting </w:t>
+      </w:r>
+      <w:r>
+        <w:rPr>
+          <w:color w:val="000000" w:themeColor="text1"/>
+        </w:rPr>
+        <w:t xml:space="preserve">with 20 percent </w:t>
+      </w:r>
+      <w:r>
+        <w:rPr>
+          <w:color w:val="000000" w:themeColor="text1"/>
+        </w:rPr>
+        <w:t xml:space="preserve">tree </w:t>
+      </w:r>
+      <w:r>
+        <w:rPr>
+          <w:color w:val="000000" w:themeColor="text1"/>
+        </w:rPr>
+        <w:t>retention</w:t>
+      </w:r>
+      <w:r>
+        <w:rPr>
+          <w:color w:val="000000" w:themeColor="text1"/>
+        </w:rPr>
+        <w:t xml:space="preserve"> (i.e.</w:t>
+      </w:r>
+      <w:r>
+        <w:rPr>
+          <w:color w:val="000000" w:themeColor="text1"/>
+        </w:rPr>
+        <w:t xml:space="preserve"> nonclearc</w:t>
+      </w:r>
+      <w:r>
+        <w:rPr>
+          <w:color w:val="000000" w:themeColor="text1"/>
+        </w:rPr>
+        <w:t>uts)</w:t>
+      </w:r>
+      <w:r>
+        <w:rPr>
+          <w:color w:val="000000" w:themeColor="text1"/>
+        </w:rPr>
+        <w:t>. In contrast</w:t>
+      </w:r>
+      <w:r>
+        <w:rPr>
+          <w:color w:val="000000" w:themeColor="text1"/>
+        </w:rPr>
+        <w:t>,</w:t>
+      </w:r>
+      <w:r>
+        <w:rPr>
+          <w:color w:val="000000" w:themeColor="text1"/>
+        </w:rPr>
+        <w:t xml:space="preserve"> the FSC-US requires that cutting resemble natural disturbance</w:t>
+      </w:r>
+      <w:r>
+        <w:rPr>
+          <w:color w:val="000000" w:themeColor="text1"/>
+        </w:rPr>
+        <w:t xml:space="preserve"> and </w:t>
+      </w:r>
+      <w:r>
+        <w:rPr>
+          <w:color w:val="000000" w:themeColor="text1"/>
+        </w:rPr>
+        <w:t xml:space="preserve">limits </w:t>
+      </w:r>
       <w:r>
         <w:rPr>
           <w:color w:val="000000" w:themeColor="text1"/>
         </w:rPr>
         <w:t>clearcuts</w:t>
       </w:r>
-      <w:proofErr w:type="spellEnd"/>
-      <w:r>
-        <w:rPr>
-          <w:color w:val="000000" w:themeColor="text1"/>
-        </w:rPr>
-        <w:t xml:space="preserve"> for all forest types</w:t>
-      </w:r>
-      <w:r>
-        <w:rPr>
-          <w:color w:val="000000" w:themeColor="text1"/>
-        </w:rPr>
-        <w:t xml:space="preserve"> to an average of 120 acres with no maximum</w:t>
-      </w:r>
-      <w:r>
-        <w:rPr>
-          <w:color w:val="000000" w:themeColor="text1"/>
-        </w:rPr>
-        <w:t xml:space="preserve"> and has no average limit </w:t>
-      </w:r>
-      <w:r>
-        <w:rPr>
-          <w:color w:val="000000" w:themeColor="text1"/>
-        </w:rPr>
-        <w:t xml:space="preserve">for harvesting </w:t>
-      </w:r>
-      <w:r>
-        <w:rPr>
-          <w:color w:val="000000" w:themeColor="text1"/>
-        </w:rPr>
-        <w:t xml:space="preserve">with 20 percent </w:t>
-      </w:r>
-      <w:r>
-        <w:rPr>
-          <w:color w:val="000000" w:themeColor="text1"/>
-        </w:rPr>
-        <w:t xml:space="preserve">tree </w:t>
-      </w:r>
-      <w:r>
-        <w:rPr>
-          <w:color w:val="000000" w:themeColor="text1"/>
-        </w:rPr>
-        <w:t>retention</w:t>
-      </w:r>
-      <w:r>
-        <w:rPr>
-          <w:color w:val="000000" w:themeColor="text1"/>
-        </w:rPr>
-        <w:t xml:space="preserve"> (i.e.</w:t>
-      </w:r>
-      <w:r>
-        <w:rPr>
-          <w:color w:val="000000" w:themeColor="text1"/>
-        </w:rPr>
-        <w:t xml:space="preserve"> </w:t>
-      </w:r>
-      <w:proofErr w:type="spellStart"/>
-      <w:r>
-        <w:rPr>
-          <w:color w:val="000000" w:themeColor="text1"/>
-        </w:rPr>
-        <w:t>nonclearc</w:t>
-      </w:r>
-      <w:r>
-        <w:rPr>
-          <w:color w:val="000000" w:themeColor="text1"/>
-        </w:rPr>
-        <w:t>uts</w:t>
-      </w:r>
-      <w:proofErr w:type="spellEnd"/>
-      <w:r>
-        <w:rPr>
-          <w:color w:val="000000" w:themeColor="text1"/>
-        </w:rPr>
-        <w:t>)</w:t>
-      </w:r>
-      <w:r>
-        <w:rPr>
-          <w:color w:val="000000" w:themeColor="text1"/>
-        </w:rPr>
-        <w:t>. In contrast</w:t>
-      </w:r>
-      <w:r>
-        <w:rPr>
-          <w:color w:val="000000" w:themeColor="text1"/>
-        </w:rPr>
-        <w:t>,</w:t>
-      </w:r>
-      <w:r>
-        <w:rPr>
-          <w:color w:val="000000" w:themeColor="text1"/>
-        </w:rPr>
-        <w:t xml:space="preserve"> the FSC-US requires that cutting resemble natural disturbance</w:t>
-      </w:r>
-      <w:r>
-        <w:rPr>
-          <w:color w:val="000000" w:themeColor="text1"/>
-        </w:rPr>
-        <w:t xml:space="preserve"> and </w:t>
-      </w:r>
-      <w:r>
-        <w:rPr>
-          <w:color w:val="000000" w:themeColor="text1"/>
-        </w:rPr>
-        <w:t xml:space="preserve">limits </w:t>
-      </w:r>
-      <w:proofErr w:type="spellStart"/>
-      <w:r>
-        <w:rPr>
-          <w:color w:val="000000" w:themeColor="text1"/>
-        </w:rPr>
-        <w:t>clearcuts</w:t>
-      </w:r>
-      <w:proofErr w:type="spellEnd"/>
       <w:r>
         <w:rPr>
           <w:color w:val="000000" w:themeColor="text1"/>
@@ -28277,21 +29024,7 @@
         <w:rPr>
           <w:color w:val="000000" w:themeColor="text1"/>
         </w:rPr>
-        <w:t xml:space="preserve"> This language appears more frequently and forcefully in the 2010 standard concerning issues including </w:t>
-      </w:r>
-      <w:proofErr w:type="spellStart"/>
-      <w:r>
-        <w:rPr>
-          <w:color w:val="000000" w:themeColor="text1"/>
-        </w:rPr>
-        <w:t>clearcutting</w:t>
-      </w:r>
-      <w:proofErr w:type="spellEnd"/>
-      <w:r>
-        <w:rPr>
-          <w:color w:val="000000" w:themeColor="text1"/>
-        </w:rPr>
-        <w:t xml:space="preserve">, riparian management, HCVFs, protected areas, </w:t>
+        <w:t xml:space="preserve"> This language appears more frequently and forcefully in the 2010 standard concerning issues including clearcutting, riparian management, HCVFs, protected areas, </w:t>
       </w:r>
       <w:r>
         <w:rPr>
@@ -28465,21 +29198,7 @@
         <w:rPr>
           <w:color w:val="000000" w:themeColor="text1"/>
         </w:rPr>
-        <w:t xml:space="preserve"> the FSC-US increasingly restricts the size and shape of </w:t>
-      </w:r>
-      <w:proofErr w:type="spellStart"/>
-      <w:r>
-        <w:rPr>
-          <w:color w:val="000000" w:themeColor="text1"/>
-        </w:rPr>
-        <w:t>clearcuts</w:t>
-      </w:r>
-      <w:proofErr w:type="spellEnd"/>
-      <w:r>
-        <w:rPr>
-          <w:color w:val="000000" w:themeColor="text1"/>
-        </w:rPr>
-        <w:t xml:space="preserve"> to reflect natural disturbance an</w:t>
+        <w:t xml:space="preserve"> the FSC-US increasingly restricts the size and shape of clearcuts to reflect natural disturbance an</w:t>
       </w:r>
       <w:r>
         <w:rPr>
@@ -28527,16 +29246,8 @@
         <w:rPr>
           <w:color w:val="000000" w:themeColor="text1"/>
         </w:rPr>
-        <w:t xml:space="preserve">f </w:t>
-      </w:r>
-      <w:proofErr w:type="spellStart"/>
-      <w:r>
-        <w:rPr>
-          <w:color w:val="000000" w:themeColor="text1"/>
-        </w:rPr>
-        <w:t>clearcuts</w:t>
-      </w:r>
-      <w:proofErr w:type="spellEnd"/>
+        <w:t>f clearcuts</w:t>
+      </w:r>
       <w:r>
         <w:rPr>
           <w:color w:val="000000" w:themeColor="text1"/>
@@ -28743,7 +29454,6 @@
         <w:lastRenderedPageBreak/>
         <w:t xml:space="preserve">5 </w:t>
       </w:r>
-      <w:proofErr w:type="gramStart"/>
       <w:r>
         <w:rPr>
           <w:b/>
@@ -28752,7 +29462,6 @@
         </w:rPr>
         <w:t>Discussion</w:t>
       </w:r>
-      <w:proofErr w:type="gramEnd"/>
     </w:p>
     <w:p>
       <w:pPr>
@@ -29311,16 +30020,11 @@
         <w:t xml:space="preserve">FSC-US are more prescriptive. </w:t>
       </w:r>
       <w:r>
-        <w:t xml:space="preserve">Upward convergence only occurred where FSC-US added requirements on the issue of “continual improvement” of harvesting </w:t>
-      </w:r>
-      <w:proofErr w:type="gramStart"/>
-      <w:r>
-        <w:t>operations</w:t>
+        <w:t>Upward convergence only occurred where FSC-US added requirements on the issue of “continual improvement” of harvesting operations</w:t>
       </w:r>
       <w:r>
         <w:t>,</w:t>
       </w:r>
-      <w:proofErr w:type="gramEnd"/>
       <w:r>
         <w:t xml:space="preserve"> an issue usually associated more with the SFI. This is interesting because scholars often assume that </w:t>
       </w:r>
@@ -29337,15 +30041,7 @@
         <w:t xml:space="preserve"> will converge toward “benchmark” standards like FSC’s</w:t>
       </w:r>
       <w:r>
-        <w:t xml:space="preserve"> (</w:t>
-      </w:r>
-      <w:proofErr w:type="spellStart"/>
-      <w:r>
-        <w:t>Overdevest</w:t>
-      </w:r>
-      <w:proofErr w:type="spellEnd"/>
-      <w:r>
-        <w:t xml:space="preserve"> 2005, 2010)</w:t>
+        <w:t xml:space="preserve"> (Overdevest 2005, 2010)</w:t>
       </w:r>
       <w:r>
         <w:t xml:space="preserve">. Instead, </w:t>
@@ -29669,7 +30365,7 @@
         </w:rPr>
         <w:t xml:space="preserve">we restated several leading hypotheses in ways that distinguish scope and prescriptiveness (Example Hypotheses </w:t>
       </w:r>
-      <w:ins w:id="424" w:author="DJL" w:date="2019-03-06T07:42:00Z">
+      <w:ins w:id="551" w:author="DJL" w:date="2019-03-06T07:42:00Z">
         <w:r>
           <w:rPr>
             <w:color w:val="000000" w:themeColor="text1"/>
@@ -29683,7 +30379,7 @@
         </w:rPr>
         <w:t xml:space="preserve">1 and </w:t>
       </w:r>
-      <w:ins w:id="425" w:author="DJL" w:date="2019-03-06T07:42:00Z">
+      <w:ins w:id="552" w:author="DJL" w:date="2019-03-06T07:42:00Z">
         <w:r>
           <w:rPr>
             <w:color w:val="000000" w:themeColor="text1"/>
@@ -29703,7 +30399,7 @@
         </w:rPr>
         <w:t xml:space="preserve">—Example Hypotheses </w:t>
       </w:r>
-      <w:ins w:id="426" w:author="DJL" w:date="2019-03-06T07:42:00Z">
+      <w:ins w:id="553" w:author="DJL" w:date="2019-03-06T07:42:00Z">
         <w:r>
           <w:rPr>
             <w:color w:val="000000" w:themeColor="text1"/>
@@ -29711,7 +30407,7 @@
           <w:t>2</w:t>
         </w:r>
       </w:ins>
-      <w:del w:id="427" w:author="DJL" w:date="2019-03-06T07:42:00Z">
+      <w:del w:id="554" w:author="DJL" w:date="2019-03-06T07:42:00Z">
         <w:r>
           <w:rPr>
             <w:color w:val="000000" w:themeColor="text1"/>
@@ -29732,7 +30428,7 @@
         <w:lastRenderedPageBreak/>
         <w:t xml:space="preserve">and </w:t>
       </w:r>
-      <w:ins w:id="428" w:author="DJL" w:date="2019-03-06T07:42:00Z">
+      <w:ins w:id="555" w:author="DJL" w:date="2019-03-06T07:42:00Z">
         <w:r>
           <w:rPr>
             <w:color w:val="000000" w:themeColor="text1"/>
@@ -29740,7 +30436,7 @@
           <w:t>2</w:t>
         </w:r>
       </w:ins>
-      <w:del w:id="429" w:author="DJL" w:date="2019-03-06T07:42:00Z">
+      <w:del w:id="556" w:author="DJL" w:date="2019-03-06T07:42:00Z">
         <w:r>
           <w:rPr>
             <w:color w:val="000000" w:themeColor="text1"/>
@@ -29830,7 +30526,7 @@
         </w:rPr>
         <w:t>consistent with Example Hypothesis 1</w:t>
       </w:r>
-      <w:ins w:id="430" w:author="DJL" w:date="2019-03-06T07:37:00Z">
+      <w:ins w:id="557" w:author="DJL" w:date="2019-03-06T07:37:00Z">
         <w:r>
           <w:rPr>
             <w:color w:val="000000" w:themeColor="text1"/>
@@ -29995,7 +30691,7 @@
       <w:r>
         <w:t xml:space="preserve">Hypothesis </w:t>
       </w:r>
-      <w:ins w:id="431" w:author="DJL" w:date="2019-03-06T07:36:00Z">
+      <w:ins w:id="558" w:author="DJL" w:date="2019-03-06T07:36:00Z">
         <w:r>
           <w:t>1.</w:t>
         </w:r>
@@ -30049,7 +30745,7 @@
       <w:pPr>
         <w:spacing w:line="480" w:lineRule="auto"/>
         <w:rPr>
-          <w:ins w:id="432" w:author="DJL" w:date="2019-03-06T05:54:00Z"/>
+          <w:ins w:id="559" w:author="DJL" w:date="2019-03-06T05:54:00Z"/>
           <w:color w:val="000000" w:themeColor="text1"/>
         </w:rPr>
       </w:pPr>
@@ -30078,7 +30774,7 @@
         </w:rPr>
         <w:t xml:space="preserve"> hypotheses </w:t>
       </w:r>
-      <w:ins w:id="433" w:author="DJL" w:date="2019-03-06T07:36:00Z">
+      <w:ins w:id="560" w:author="DJL" w:date="2019-03-06T07:36:00Z">
         <w:r>
           <w:rPr>
             <w:color w:val="000000" w:themeColor="text1"/>
@@ -30086,7 +30782,7 @@
           <w:t>2</w:t>
         </w:r>
       </w:ins>
-      <w:del w:id="434" w:author="DJL" w:date="2019-03-06T07:36:00Z">
+      <w:del w:id="561" w:author="DJL" w:date="2019-03-06T07:36:00Z">
         <w:r>
           <w:rPr>
             <w:color w:val="000000" w:themeColor="text1"/>
@@ -30100,7 +30796,7 @@
         </w:rPr>
         <w:t xml:space="preserve">.1 and </w:t>
       </w:r>
-      <w:ins w:id="435" w:author="DJL" w:date="2019-03-06T07:36:00Z">
+      <w:ins w:id="562" w:author="DJL" w:date="2019-03-06T07:36:00Z">
         <w:r>
           <w:rPr>
             <w:color w:val="000000" w:themeColor="text1"/>
@@ -30108,7 +30804,7 @@
           <w:t>2</w:t>
         </w:r>
       </w:ins>
-      <w:del w:id="436" w:author="DJL" w:date="2019-03-06T07:36:00Z">
+      <w:del w:id="563" w:author="DJL" w:date="2019-03-06T07:36:00Z">
         <w:r>
           <w:rPr>
             <w:color w:val="000000" w:themeColor="text1"/>
@@ -30241,7 +30937,7 @@
       <w:pPr>
         <w:spacing w:line="480" w:lineRule="auto"/>
         <w:rPr>
-          <w:ins w:id="437" w:author="DJL" w:date="2019-03-06T05:54:00Z"/>
+          <w:ins w:id="564" w:author="DJL" w:date="2019-03-06T05:54:00Z"/>
           <w:color w:val="000000" w:themeColor="text1"/>
         </w:rPr>
       </w:pPr>
@@ -30250,10 +30946,10 @@
       <w:pPr>
         <w:spacing w:line="480" w:lineRule="auto"/>
         <w:rPr>
-          <w:ins w:id="438" w:author="DJL" w:date="2019-03-06T05:55:00Z"/>
-        </w:rPr>
-      </w:pPr>
-      <w:ins w:id="439" w:author="DJL" w:date="2019-03-06T05:55:00Z">
+          <w:ins w:id="565" w:author="DJL" w:date="2019-03-06T05:55:00Z"/>
+        </w:rPr>
+      </w:pPr>
+      <w:ins w:id="566" w:author="DJL" w:date="2019-03-06T05:55:00Z">
         <w:r>
           <w:rPr>
             <w:b/>
@@ -30272,55 +30968,55 @@
       <w:pPr>
         <w:spacing w:line="480" w:lineRule="auto"/>
         <w:rPr>
-          <w:ins w:id="440" w:author="DJL" w:date="2019-03-06T05:55:00Z"/>
-        </w:rPr>
-      </w:pPr>
-      <w:ins w:id="441" w:author="DJL" w:date="2019-03-06T05:55:00Z">
+          <w:ins w:id="567" w:author="DJL" w:date="2019-03-06T05:55:00Z"/>
+        </w:rPr>
+      </w:pPr>
+      <w:ins w:id="568" w:author="DJL" w:date="2019-03-06T05:55:00Z">
         <w:r>
           <w:t>Industry-backed alternatives to activist-backed product certification programs serve the industry in two ways. First, they provide individual firms with a service—market signals of social responsibility</w:t>
         </w:r>
       </w:ins>
-      <w:ins w:id="442" w:author="DJL" w:date="2019-03-06T07:45:00Z">
+      <w:ins w:id="569" w:author="DJL" w:date="2019-03-06T07:45:00Z">
         <w:r>
           <w:t xml:space="preserve"> </w:t>
         </w:r>
       </w:ins>
-      <w:ins w:id="443" w:author="DJL" w:date="2019-03-06T05:55:00Z">
+      <w:ins w:id="570" w:author="DJL" w:date="2019-03-06T05:55:00Z">
         <w:r>
           <w:t xml:space="preserve">that </w:t>
         </w:r>
       </w:ins>
-      <w:ins w:id="444" w:author="DJL" w:date="2019-03-07T10:32:00Z">
+      <w:ins w:id="571" w:author="DJL" w:date="2019-03-07T10:32:00Z">
         <w:r>
           <w:t>require</w:t>
         </w:r>
       </w:ins>
-      <w:ins w:id="445" w:author="DJL" w:date="2019-03-07T10:31:00Z">
+      <w:ins w:id="572" w:author="DJL" w:date="2019-03-07T10:31:00Z">
         <w:r>
           <w:t xml:space="preserve"> a credible </w:t>
         </w:r>
       </w:ins>
-      <w:ins w:id="446" w:author="DJL" w:date="2019-03-07T10:32:00Z">
+      <w:ins w:id="573" w:author="DJL" w:date="2019-03-07T10:32:00Z">
         <w:r>
           <w:t>third party</w:t>
         </w:r>
       </w:ins>
-      <w:ins w:id="447" w:author="DJL" w:date="2019-03-07T10:30:00Z">
+      <w:ins w:id="574" w:author="DJL" w:date="2019-03-07T10:30:00Z">
         <w:r>
           <w:t xml:space="preserve"> </w:t>
         </w:r>
       </w:ins>
-      <w:ins w:id="448" w:author="DJL" w:date="2019-03-07T10:32:00Z">
+      <w:ins w:id="575" w:author="DJL" w:date="2019-03-07T10:32:00Z">
         <w:r>
           <w:t>but would be</w:t>
         </w:r>
       </w:ins>
-      <w:ins w:id="449" w:author="DJL" w:date="2019-03-07T10:30:00Z">
+      <w:ins w:id="576" w:author="DJL" w:date="2019-03-07T10:30:00Z">
         <w:r>
           <w:t xml:space="preserve"> </w:t>
         </w:r>
       </w:ins>
-      <w:ins w:id="450" w:author="DJL" w:date="2019-03-06T05:55:00Z">
+      <w:ins w:id="577" w:author="DJL" w:date="2019-03-06T05:55:00Z">
         <w:r>
           <w:t>more exp</w:t>
         </w:r>
@@ -30328,17 +31024,17 @@
           <w:t xml:space="preserve">ensive to send </w:t>
         </w:r>
       </w:ins>
-      <w:ins w:id="451" w:author="DJL" w:date="2019-03-07T10:30:00Z">
+      <w:ins w:id="578" w:author="DJL" w:date="2019-03-07T10:30:00Z">
         <w:r>
           <w:t>by complying</w:t>
         </w:r>
       </w:ins>
-      <w:ins w:id="452" w:author="DJL" w:date="2019-03-07T10:31:00Z">
+      <w:ins w:id="579" w:author="DJL" w:date="2019-03-07T10:31:00Z">
         <w:r>
           <w:t xml:space="preserve"> </w:t>
         </w:r>
       </w:ins>
-      <w:ins w:id="453" w:author="DJL" w:date="2019-03-06T05:55:00Z">
+      <w:ins w:id="580" w:author="DJL" w:date="2019-03-06T05:55:00Z">
         <w:r>
           <w:t>with an activist-</w:t>
         </w:r>
@@ -30352,12 +31048,12 @@
           <w:t xml:space="preserve">. Second, they provide a mechanism for the industry to improve its collective reputation and capacity by requiring contributions to collective goods, </w:t>
         </w:r>
       </w:ins>
-      <w:ins w:id="454" w:author="DJL" w:date="2019-03-07T10:35:00Z">
+      <w:ins w:id="581" w:author="DJL" w:date="2019-03-07T10:35:00Z">
         <w:r>
           <w:t>a common function of</w:t>
         </w:r>
       </w:ins>
-      <w:ins w:id="455" w:author="DJL" w:date="2019-03-06T05:55:00Z">
+      <w:ins w:id="582" w:author="DJL" w:date="2019-03-06T05:55:00Z">
         <w:r>
           <w:t xml:space="preserve"> </w:t>
         </w:r>
@@ -30368,72 +31064,72 @@
           <w:t>try association</w:t>
         </w:r>
       </w:ins>
-      <w:ins w:id="456" w:author="DJL" w:date="2019-03-07T10:34:00Z">
+      <w:ins w:id="583" w:author="DJL" w:date="2019-03-07T10:34:00Z">
         <w:r>
           <w:t>s</w:t>
         </w:r>
       </w:ins>
-      <w:ins w:id="457" w:author="DJL" w:date="2019-03-06T05:55:00Z">
+      <w:ins w:id="584" w:author="DJL" w:date="2019-03-06T05:55:00Z">
         <w:r>
           <w:t>. C</w:t>
         </w:r>
       </w:ins>
-      <w:ins w:id="458" w:author="DJL" w:date="2019-03-06T07:46:00Z">
+      <w:ins w:id="585" w:author="DJL" w:date="2019-03-06T07:46:00Z">
         <w:r>
           <w:t>hange in industry-backed standards on activist-driven issues</w:t>
         </w:r>
       </w:ins>
-      <w:ins w:id="459" w:author="DJL" w:date="2019-03-06T05:55:00Z">
+      <w:ins w:id="586" w:author="DJL" w:date="2019-03-06T05:55:00Z">
         <w:r>
           <w:t xml:space="preserve"> </w:t>
         </w:r>
       </w:ins>
-      <w:ins w:id="460" w:author="DJL" w:date="2019-03-06T07:47:00Z">
+      <w:ins w:id="587" w:author="DJL" w:date="2019-03-06T07:47:00Z">
         <w:r>
           <w:t xml:space="preserve">depends on </w:t>
         </w:r>
       </w:ins>
-      <w:ins w:id="461" w:author="DJL" w:date="2019-03-06T05:55:00Z">
+      <w:ins w:id="588" w:author="DJL" w:date="2019-03-06T05:55:00Z">
         <w:r>
           <w:t xml:space="preserve">competition among standards, </w:t>
         </w:r>
       </w:ins>
-      <w:ins w:id="462" w:author="DJL" w:date="2019-03-06T07:48:00Z">
+      <w:ins w:id="589" w:author="DJL" w:date="2019-03-06T07:48:00Z">
         <w:r>
           <w:t>but on</w:t>
         </w:r>
       </w:ins>
-      <w:ins w:id="463" w:author="DJL" w:date="2019-03-06T05:55:00Z">
+      <w:ins w:id="590" w:author="DJL" w:date="2019-03-06T05:55:00Z">
         <w:r>
           <w:t xml:space="preserve"> industry-driven issues</w:t>
         </w:r>
       </w:ins>
-      <w:ins w:id="464" w:author="DJL" w:date="2019-03-06T07:48:00Z">
+      <w:ins w:id="591" w:author="DJL" w:date="2019-03-06T07:48:00Z">
         <w:r>
           <w:t>, it</w:t>
         </w:r>
       </w:ins>
-      <w:ins w:id="465" w:author="DJL" w:date="2019-03-06T05:55:00Z">
+      <w:ins w:id="592" w:author="DJL" w:date="2019-03-06T05:55:00Z">
         <w:r>
           <w:t xml:space="preserve"> do</w:t>
         </w:r>
       </w:ins>
-      <w:ins w:id="466" w:author="DJL" w:date="2019-03-06T07:48:00Z">
+      <w:ins w:id="593" w:author="DJL" w:date="2019-03-06T07:48:00Z">
         <w:r>
           <w:t>es</w:t>
         </w:r>
       </w:ins>
-      <w:ins w:id="467" w:author="DJL" w:date="2019-03-06T05:55:00Z">
+      <w:ins w:id="594" w:author="DJL" w:date="2019-03-06T05:55:00Z">
         <w:r>
           <w:t xml:space="preserve"> not. </w:t>
         </w:r>
       </w:ins>
-      <w:ins w:id="468" w:author="DJL" w:date="2019-03-06T07:49:00Z">
+      <w:ins w:id="595" w:author="DJL" w:date="2019-03-06T07:49:00Z">
         <w:r>
           <w:t>Indeed, firms often collaborate on the latter type of issue</w:t>
         </w:r>
       </w:ins>
-      <w:ins w:id="469" w:author="DJL" w:date="2019-03-06T07:51:00Z">
+      <w:ins w:id="596" w:author="DJL" w:date="2019-03-06T07:51:00Z">
         <w:r>
           <w:t xml:space="preserve">s (e.g. </w:t>
         </w:r>
@@ -30444,12 +31140,12 @@
           <w:t>reputation,</w:t>
         </w:r>
       </w:ins>
-      <w:ins w:id="470" w:author="DJL" w:date="2019-03-06T07:52:00Z">
+      <w:ins w:id="597" w:author="DJL" w:date="2019-03-06T07:52:00Z">
         <w:r>
           <w:t xml:space="preserve"> and</w:t>
         </w:r>
       </w:ins>
-      <w:ins w:id="471" w:author="DJL" w:date="2019-03-06T07:51:00Z">
+      <w:ins w:id="598" w:author="DJL" w:date="2019-03-06T07:51:00Z">
         <w:r>
           <w:t xml:space="preserve"> </w:t>
         </w:r>
@@ -30457,22 +31153,22 @@
           <w:t>capacity)</w:t>
         </w:r>
       </w:ins>
-      <w:ins w:id="472" w:author="DJL" w:date="2019-03-06T07:49:00Z">
+      <w:ins w:id="599" w:author="DJL" w:date="2019-03-06T07:49:00Z">
         <w:r>
           <w:t xml:space="preserve"> </w:t>
         </w:r>
       </w:ins>
-      <w:ins w:id="473" w:author="DJL" w:date="2019-03-06T07:50:00Z">
+      <w:ins w:id="600" w:author="DJL" w:date="2019-03-06T07:50:00Z">
         <w:r>
           <w:t>through</w:t>
         </w:r>
       </w:ins>
-      <w:ins w:id="474" w:author="DJL" w:date="2019-03-06T07:49:00Z">
+      <w:ins w:id="601" w:author="DJL" w:date="2019-03-06T07:49:00Z">
         <w:r>
           <w:t xml:space="preserve"> trade associations without </w:t>
         </w:r>
       </w:ins>
-      <w:ins w:id="475" w:author="DJL" w:date="2019-03-06T07:50:00Z">
+      <w:ins w:id="602" w:author="DJL" w:date="2019-03-06T07:50:00Z">
         <w:r>
           <w:t>pressure from activists.</w:t>
         </w:r>
@@ -30482,7 +31178,7 @@
       <w:pPr>
         <w:spacing w:line="480" w:lineRule="auto"/>
         <w:rPr>
-          <w:ins w:id="476" w:author="DJL" w:date="2019-03-06T05:55:00Z"/>
+          <w:ins w:id="603" w:author="DJL" w:date="2019-03-06T05:55:00Z"/>
         </w:rPr>
       </w:pPr>
     </w:p>
@@ -30490,32 +31186,16 @@
       <w:pPr>
         <w:spacing w:line="480" w:lineRule="auto"/>
         <w:rPr>
-          <w:ins w:id="477" w:author="DJL" w:date="2019-03-06T05:55:00Z"/>
-          <w:color w:val="000000" w:themeColor="text1"/>
-        </w:rPr>
-      </w:pPr>
-      <w:ins w:id="478" w:author="DJL" w:date="2019-03-06T05:55:00Z">
-        <w:r>
-          <w:t xml:space="preserve">As </w:t>
-        </w:r>
-        <w:proofErr w:type="spellStart"/>
-        <w:r>
-          <w:t>Casho</w:t>
-        </w:r>
-        <w:r>
-          <w:t>re</w:t>
-        </w:r>
-        <w:proofErr w:type="spellEnd"/>
-        <w:r>
-          <w:t xml:space="preserve"> et al. (2004) point </w:t>
-        </w:r>
-        <w:proofErr w:type="gramStart"/>
-        <w:r>
-          <w:t>out,</w:t>
-        </w:r>
-        <w:proofErr w:type="gramEnd"/>
-        <w:r>
-          <w:t xml:space="preserve"> industry-backed alternatives</w:t>
+          <w:ins w:id="604" w:author="DJL" w:date="2019-03-06T05:55:00Z"/>
+          <w:color w:val="000000" w:themeColor="text1"/>
+        </w:rPr>
+      </w:pPr>
+      <w:ins w:id="605" w:author="DJL" w:date="2019-03-06T05:55:00Z">
+        <w:r>
+          <w:t>As Casho</w:t>
+        </w:r>
+        <w:r>
+          <w:t>re et al. (2004) point out, industry-backed alternatives</w:t>
         </w:r>
         <w:r>
           <w:t xml:space="preserve"> aim to save firms money by offering a label that sends a “green” or “socially responsible” signal in the market without some of the more costly </w:t>
@@ -30527,40 +31207,32 @@
           <w:t xml:space="preserve"> activist-backed program</w:t>
         </w:r>
       </w:ins>
-      <w:ins w:id="479" w:author="DJL" w:date="2019-03-06T07:31:00Z">
+      <w:ins w:id="606" w:author="DJL" w:date="2019-03-06T07:31:00Z">
         <w:r>
           <w:t>s</w:t>
         </w:r>
       </w:ins>
-      <w:ins w:id="480" w:author="DJL" w:date="2019-03-06T05:55:00Z">
+      <w:ins w:id="607" w:author="DJL" w:date="2019-03-06T05:55:00Z">
         <w:r>
           <w:t xml:space="preserve">. Labels like SFI are </w:t>
         </w:r>
       </w:ins>
-      <w:ins w:id="481" w:author="DJL" w:date="2019-03-06T07:31:00Z">
+      <w:ins w:id="608" w:author="DJL" w:date="2019-03-06T07:31:00Z">
         <w:r>
           <w:t xml:space="preserve">not </w:t>
         </w:r>
       </w:ins>
-      <w:ins w:id="482" w:author="DJL" w:date="2019-03-06T05:55:00Z">
-        <w:r>
-          <w:t xml:space="preserve">necessarily meaningless or pure “green washing”—indeed a certain level of stringency is often required to maintain legitimacy—but exceeding this “floor” imposes costs on firms. On </w:t>
-        </w:r>
-        <w:proofErr w:type="gramStart"/>
-        <w:r>
-          <w:t>may</w:t>
-        </w:r>
-        <w:proofErr w:type="gramEnd"/>
-        <w:r>
-          <w:t xml:space="preserve"> issues</w:t>
-        </w:r>
-      </w:ins>
-      <w:ins w:id="483" w:author="DJL" w:date="2019-03-07T10:29:00Z">
+      <w:ins w:id="609" w:author="DJL" w:date="2019-03-06T05:55:00Z">
+        <w:r>
+          <w:t>necessarily meaningless or pure “green washing”—indeed a certain level of stringency is often required to maintain legitimacy—but exceeding this “floor” imposes costs on firms. On may issues</w:t>
+        </w:r>
+      </w:ins>
+      <w:ins w:id="610" w:author="DJL" w:date="2019-03-07T10:29:00Z">
         <w:r>
           <w:t>,</w:t>
         </w:r>
       </w:ins>
-      <w:ins w:id="484" w:author="DJL" w:date="2019-03-06T05:55:00Z">
+      <w:ins w:id="611" w:author="DJL" w:date="2019-03-06T05:55:00Z">
         <w:r>
           <w:t xml:space="preserve"> industry-</w:t>
         </w:r>
@@ -30569,12 +31241,12 @@
           <w:t xml:space="preserve">backed programs may succeed in creating the necessary impression of equivalence to the stringency of activist-backed standards with substantially less prescriptive requirements. For example, the SFI requirements for </w:t>
         </w:r>
       </w:ins>
-      <w:ins w:id="485" w:author="DJL" w:date="2019-03-06T07:32:00Z">
+      <w:ins w:id="612" w:author="DJL" w:date="2019-03-06T07:32:00Z">
         <w:r>
           <w:t>“</w:t>
         </w:r>
       </w:ins>
-      <w:ins w:id="486" w:author="DJL" w:date="2019-03-06T05:55:00Z">
+      <w:ins w:id="613" w:author="DJL" w:date="2019-03-06T05:55:00Z">
         <w:r>
           <w:rPr>
             <w:color w:val="000000" w:themeColor="text1"/>
@@ -30600,7 +31272,7 @@
           <w:t>, despite the similar name. By supporting alternative programs, firms collectively create in</w:t>
         </w:r>
       </w:ins>
-      <w:ins w:id="487" w:author="DJL" w:date="2019-03-06T07:32:00Z">
+      <w:ins w:id="614" w:author="DJL" w:date="2019-03-06T07:32:00Z">
         <w:r>
           <w:rPr>
             <w:color w:val="000000" w:themeColor="text1"/>
@@ -30608,7 +31280,7 @@
           <w:t>s</w:t>
         </w:r>
       </w:ins>
-      <w:ins w:id="488" w:author="DJL" w:date="2019-03-06T05:55:00Z">
+      <w:ins w:id="615" w:author="DJL" w:date="2019-03-06T05:55:00Z">
         <w:r>
           <w:rPr>
             <w:color w:val="000000" w:themeColor="text1"/>
@@ -30628,7 +31300,7 @@
           <w:t xml:space="preserve">the impression of stringency while </w:t>
         </w:r>
       </w:ins>
-      <w:ins w:id="489" w:author="DJL" w:date="2019-03-06T07:33:00Z">
+      <w:ins w:id="616" w:author="DJL" w:date="2019-03-06T07:33:00Z">
         <w:r>
           <w:rPr>
             <w:color w:val="000000" w:themeColor="text1"/>
@@ -30636,7 +31308,7 @@
           <w:t>minimizing</w:t>
         </w:r>
       </w:ins>
-      <w:ins w:id="490" w:author="DJL" w:date="2019-03-06T05:55:00Z">
+      <w:ins w:id="617" w:author="DJL" w:date="2019-03-06T05:55:00Z">
         <w:r>
           <w:rPr>
             <w:color w:val="000000" w:themeColor="text1"/>
@@ -30644,7 +31316,7 @@
           <w:t xml:space="preserve"> costs</w:t>
         </w:r>
       </w:ins>
-      <w:ins w:id="491" w:author="DJL" w:date="2019-03-06T07:33:00Z">
+      <w:ins w:id="618" w:author="DJL" w:date="2019-03-06T07:33:00Z">
         <w:r>
           <w:rPr>
             <w:color w:val="000000" w:themeColor="text1"/>
@@ -30652,7 +31324,7 @@
           <w:t xml:space="preserve"> of doing so</w:t>
         </w:r>
       </w:ins>
-      <w:ins w:id="492" w:author="DJL" w:date="2019-03-06T05:55:00Z">
+      <w:ins w:id="619" w:author="DJL" w:date="2019-03-06T05:55:00Z">
         <w:r>
           <w:rPr>
             <w:color w:val="000000" w:themeColor="text1"/>
@@ -30660,7 +31332,7 @@
           <w:t xml:space="preserve">. This </w:t>
         </w:r>
       </w:ins>
-      <w:ins w:id="493" w:author="DJL" w:date="2019-03-06T07:34:00Z">
+      <w:ins w:id="620" w:author="DJL" w:date="2019-03-06T07:34:00Z">
         <w:r>
           <w:rPr>
             <w:color w:val="000000" w:themeColor="text1"/>
@@ -30668,7 +31340,7 @@
           <w:t>dynamic</w:t>
         </w:r>
       </w:ins>
-      <w:ins w:id="494" w:author="DJL" w:date="2019-03-06T07:33:00Z">
+      <w:ins w:id="621" w:author="DJL" w:date="2019-03-06T07:33:00Z">
         <w:r>
           <w:rPr>
             <w:color w:val="000000" w:themeColor="text1"/>
@@ -30676,7 +31348,7 @@
           <w:t xml:space="preserve"> </w:t>
         </w:r>
       </w:ins>
-      <w:ins w:id="495" w:author="DJL" w:date="2019-03-06T05:55:00Z">
+      <w:ins w:id="622" w:author="DJL" w:date="2019-03-06T05:55:00Z">
         <w:r>
           <w:rPr>
             <w:color w:val="000000" w:themeColor="text1"/>
@@ -30684,7 +31356,7 @@
           <w:t xml:space="preserve">describes </w:t>
         </w:r>
       </w:ins>
-      <w:ins w:id="496" w:author="DJL" w:date="2019-03-06T07:33:00Z">
+      <w:ins w:id="623" w:author="DJL" w:date="2019-03-06T07:33:00Z">
         <w:r>
           <w:rPr>
             <w:color w:val="000000" w:themeColor="text1"/>
@@ -30692,7 +31364,7 @@
           <w:t>most</w:t>
         </w:r>
       </w:ins>
-      <w:ins w:id="497" w:author="DJL" w:date="2019-03-06T05:55:00Z">
+      <w:ins w:id="624" w:author="DJL" w:date="2019-03-06T05:55:00Z">
         <w:r>
           <w:rPr>
             <w:color w:val="000000" w:themeColor="text1"/>
@@ -30705,7 +31377,7 @@
       <w:pPr>
         <w:spacing w:line="480" w:lineRule="auto"/>
         <w:rPr>
-          <w:ins w:id="498" w:author="DJL" w:date="2019-03-06T05:55:00Z"/>
+          <w:ins w:id="625" w:author="DJL" w:date="2019-03-06T05:55:00Z"/>
         </w:rPr>
       </w:pPr>
     </w:p>
@@ -30713,10 +31385,10 @@
       <w:pPr>
         <w:spacing w:line="480" w:lineRule="auto"/>
         <w:rPr>
-          <w:ins w:id="499" w:author="DJL" w:date="2019-03-06T05:55:00Z"/>
-        </w:rPr>
-      </w:pPr>
-      <w:ins w:id="500" w:author="DJL" w:date="2019-03-06T05:55:00Z">
+          <w:ins w:id="626" w:author="DJL" w:date="2019-03-06T05:55:00Z"/>
+        </w:rPr>
+      </w:pPr>
+      <w:ins w:id="627" w:author="DJL" w:date="2019-03-06T05:55:00Z">
         <w:r>
           <w:t>By disaggregating requirements, we identify several areas in which the SFI was more prescriptive than the FSC-US and further increased prescriptiveness.</w:t>
         </w:r>
@@ -30724,27 +31396,27 @@
           <w:t xml:space="preserve"> T</w:t>
         </w:r>
       </w:ins>
-      <w:ins w:id="501" w:author="DJL" w:date="2019-03-07T10:25:00Z">
+      <w:ins w:id="628" w:author="DJL" w:date="2019-03-07T10:25:00Z">
         <w:r>
           <w:t>his</w:t>
         </w:r>
       </w:ins>
-      <w:ins w:id="502" w:author="DJL" w:date="2019-03-07T10:24:00Z">
+      <w:ins w:id="629" w:author="DJL" w:date="2019-03-07T10:24:00Z">
         <w:r>
           <w:t xml:space="preserve"> </w:t>
         </w:r>
       </w:ins>
-      <w:ins w:id="503" w:author="DJL" w:date="2019-03-06T05:55:00Z">
+      <w:ins w:id="630" w:author="DJL" w:date="2019-03-06T05:55:00Z">
         <w:r>
           <w:t xml:space="preserve">seems to contradict all </w:t>
         </w:r>
       </w:ins>
-      <w:ins w:id="504" w:author="DJL" w:date="2019-03-07T10:24:00Z">
+      <w:ins w:id="631" w:author="DJL" w:date="2019-03-07T10:24:00Z">
         <w:r>
           <w:t>prior</w:t>
         </w:r>
       </w:ins>
-      <w:ins w:id="505" w:author="DJL" w:date="2019-03-06T05:55:00Z">
+      <w:ins w:id="632" w:author="DJL" w:date="2019-03-06T05:55:00Z">
         <w:r>
           <w:t xml:space="preserve"> theories about competition among industry-backed and acti</w:t>
         </w:r>
@@ -30755,12 +31427,12 @@
           <w:t>the substance of these issues suggests that this may be driven by collective action problems—like building a skilled workforce and positive sector-level reputation—that are unrelated to competition with the FSC.</w:t>
         </w:r>
       </w:ins>
-      <w:ins w:id="506" w:author="DJL" w:date="2019-03-07T10:27:00Z">
+      <w:ins w:id="633" w:author="DJL" w:date="2019-03-07T10:27:00Z">
         <w:r>
           <w:t xml:space="preserve"> This finding supports hypothesis 2.2.</w:t>
         </w:r>
       </w:ins>
-      <w:ins w:id="507" w:author="DJL" w:date="2019-03-06T05:55:00Z">
+      <w:ins w:id="634" w:author="DJL" w:date="2019-03-06T05:55:00Z">
         <w:r>
           <w:t xml:space="preserve"> Many of the issues where the SFI meets or exceeds the FSC-US requirements have collective benefits for the industry. These include managing harvest-area </w:t>
         </w:r>
@@ -30776,19 +31448,11 @@
           </w:rPr>
           <w:t xml:space="preserve">education, </w:t>
         </w:r>
-        <w:proofErr w:type="gramStart"/>
-        <w:r>
-          <w:rPr>
-            <w:color w:val="000000" w:themeColor="text1"/>
-          </w:rPr>
-          <w:t>worker</w:t>
-        </w:r>
-        <w:proofErr w:type="gramEnd"/>
-        <w:r>
-          <w:rPr>
-            <w:color w:val="000000" w:themeColor="text1"/>
-          </w:rPr>
-          <w:t xml:space="preserve"> </w:t>
+        <w:r>
+          <w:rPr>
+            <w:color w:val="000000" w:themeColor="text1"/>
+          </w:rPr>
+          <w:t xml:space="preserve">worker </w:t>
         </w:r>
         <w:r>
           <w:rPr>
@@ -30811,7 +31475,7 @@
       <w:pPr>
         <w:spacing w:line="480" w:lineRule="auto"/>
         <w:rPr>
-          <w:ins w:id="508" w:author="DJL" w:date="2019-03-06T05:55:00Z"/>
+          <w:ins w:id="635" w:author="DJL" w:date="2019-03-06T05:55:00Z"/>
         </w:rPr>
       </w:pPr>
     </w:p>
@@ -30819,21 +31483,21 @@
       <w:pPr>
         <w:spacing w:line="480" w:lineRule="auto"/>
         <w:rPr>
-          <w:ins w:id="509" w:author="DJL" w:date="2019-03-06T05:55:00Z"/>
-        </w:rPr>
-      </w:pPr>
-      <w:ins w:id="510" w:author="DJL" w:date="2019-03-06T05:55:00Z">
+          <w:ins w:id="636" w:author="DJL" w:date="2019-03-06T05:55:00Z"/>
+        </w:rPr>
+      </w:pPr>
+      <w:ins w:id="637" w:author="DJL" w:date="2019-03-06T05:55:00Z">
         <w:r>
           <w:lastRenderedPageBreak/>
           <w:t>In sum, where the SFI has more prescriptive requirements than the FSC, it requires things that most firms might do anyway (</w:t>
         </w:r>
       </w:ins>
-      <w:ins w:id="511" w:author="DJL" w:date="2019-03-07T10:23:00Z">
+      <w:ins w:id="638" w:author="DJL" w:date="2019-03-07T10:23:00Z">
         <w:r>
           <w:t xml:space="preserve">e.g. </w:t>
         </w:r>
       </w:ins>
-      <w:ins w:id="512" w:author="DJL" w:date="2019-03-06T05:55:00Z">
+      <w:ins w:id="639" w:author="DJL" w:date="2019-03-06T05:55:00Z">
         <w:r>
           <w:t>train workers or</w:t>
         </w:r>
@@ -30841,87 +31505,87 @@
           <w:t xml:space="preserve"> educate the public), but have added collective benefits the more widely they are adopted. </w:t>
         </w:r>
       </w:ins>
-      <w:ins w:id="513" w:author="DJL" w:date="2019-03-06T07:54:00Z">
+      <w:ins w:id="640" w:author="DJL" w:date="2019-03-06T07:54:00Z">
         <w:r>
           <w:t xml:space="preserve">While </w:t>
         </w:r>
       </w:ins>
-      <w:ins w:id="514" w:author="DJL" w:date="2019-03-06T07:55:00Z">
+      <w:ins w:id="641" w:author="DJL" w:date="2019-03-06T07:55:00Z">
         <w:r>
           <w:t xml:space="preserve">unforeseen by existing theories, the fact that the SFI is more prescriptive </w:t>
         </w:r>
       </w:ins>
-      <w:ins w:id="515" w:author="DJL" w:date="2019-03-06T07:56:00Z">
+      <w:ins w:id="642" w:author="DJL" w:date="2019-03-06T07:56:00Z">
         <w:r>
           <w:t>on some</w:t>
         </w:r>
       </w:ins>
-      <w:ins w:id="516" w:author="DJL" w:date="2019-03-06T07:55:00Z">
+      <w:ins w:id="643" w:author="DJL" w:date="2019-03-06T07:55:00Z">
         <w:r>
           <w:t xml:space="preserve"> issues is not </w:t>
         </w:r>
       </w:ins>
-      <w:ins w:id="517" w:author="DJL" w:date="2019-03-06T07:56:00Z">
+      <w:ins w:id="644" w:author="DJL" w:date="2019-03-06T07:56:00Z">
         <w:r>
           <w:t xml:space="preserve">surprising when we understand these issues as fundamentally industry-driven and providing net </w:t>
         </w:r>
       </w:ins>
-      <w:ins w:id="518" w:author="DJL" w:date="2019-03-06T07:57:00Z">
+      <w:ins w:id="645" w:author="DJL" w:date="2019-03-06T07:57:00Z">
         <w:r>
           <w:t>benefits</w:t>
         </w:r>
       </w:ins>
-      <w:ins w:id="519" w:author="DJL" w:date="2019-03-06T07:56:00Z">
+      <w:ins w:id="646" w:author="DJL" w:date="2019-03-06T07:56:00Z">
         <w:r>
           <w:t xml:space="preserve"> </w:t>
         </w:r>
       </w:ins>
-      <w:ins w:id="520" w:author="DJL" w:date="2019-03-06T07:59:00Z">
+      <w:ins w:id="647" w:author="DJL" w:date="2019-03-06T07:59:00Z">
         <w:r>
           <w:t xml:space="preserve">to firms </w:t>
         </w:r>
       </w:ins>
-      <w:ins w:id="521" w:author="DJL" w:date="2019-03-06T07:56:00Z">
+      <w:ins w:id="648" w:author="DJL" w:date="2019-03-06T07:56:00Z">
         <w:r>
           <w:t xml:space="preserve">regardless of </w:t>
         </w:r>
       </w:ins>
-      <w:ins w:id="522" w:author="DJL" w:date="2019-03-06T07:57:00Z">
+      <w:ins w:id="649" w:author="DJL" w:date="2019-03-06T07:57:00Z">
         <w:r>
           <w:t>activist</w:t>
         </w:r>
       </w:ins>
-      <w:ins w:id="523" w:author="DJL" w:date="2019-03-06T07:56:00Z">
+      <w:ins w:id="650" w:author="DJL" w:date="2019-03-06T07:56:00Z">
         <w:r>
           <w:t xml:space="preserve"> pressure</w:t>
         </w:r>
       </w:ins>
-      <w:ins w:id="524" w:author="DJL" w:date="2019-03-06T07:59:00Z">
+      <w:ins w:id="651" w:author="DJL" w:date="2019-03-06T07:59:00Z">
         <w:r>
           <w:t>s</w:t>
         </w:r>
       </w:ins>
-      <w:ins w:id="525" w:author="DJL" w:date="2019-03-06T07:58:00Z">
+      <w:ins w:id="652" w:author="DJL" w:date="2019-03-06T07:58:00Z">
         <w:r>
           <w:t xml:space="preserve"> or consumer demand</w:t>
         </w:r>
       </w:ins>
-      <w:ins w:id="526" w:author="DJL" w:date="2019-03-06T07:59:00Z">
+      <w:ins w:id="653" w:author="DJL" w:date="2019-03-06T07:59:00Z">
         <w:r>
           <w:t>s</w:t>
         </w:r>
       </w:ins>
-      <w:ins w:id="527" w:author="DJL" w:date="2019-03-06T07:55:00Z">
+      <w:ins w:id="654" w:author="DJL" w:date="2019-03-06T07:55:00Z">
         <w:r>
           <w:t>.</w:t>
         </w:r>
       </w:ins>
-      <w:ins w:id="528" w:author="DJL" w:date="2019-03-06T07:58:00Z">
+      <w:ins w:id="655" w:author="DJL" w:date="2019-03-06T07:58:00Z">
         <w:r>
           <w:t xml:space="preserve"> </w:t>
         </w:r>
       </w:ins>
-      <w:ins w:id="529" w:author="DJL" w:date="2019-03-06T07:55:00Z">
+      <w:ins w:id="656" w:author="DJL" w:date="2019-03-06T07:55:00Z">
         <w:r>
           <w:t xml:space="preserve"> </w:t>
         </w:r>
@@ -30931,7 +31595,7 @@
       <w:pPr>
         <w:spacing w:line="480" w:lineRule="auto"/>
         <w:rPr>
-          <w:ins w:id="530" w:author="DJL" w:date="2019-03-06T05:55:00Z"/>
+          <w:ins w:id="657" w:author="DJL" w:date="2019-03-06T05:55:00Z"/>
         </w:rPr>
       </w:pPr>
     </w:p>
@@ -30970,18 +31634,8 @@
           <w:bCs/>
           <w:color w:val="000000" w:themeColor="text1"/>
         </w:rPr>
-        <w:t xml:space="preserve">6 </w:t>
-      </w:r>
-      <w:proofErr w:type="gramStart"/>
-      <w:r>
-        <w:rPr>
-          <w:b/>
-          <w:bCs/>
-          <w:color w:val="000000" w:themeColor="text1"/>
-        </w:rPr>
-        <w:t>Conclusion</w:t>
-      </w:r>
-      <w:proofErr w:type="gramEnd"/>
+        <w:t>6 Conclusion</w:t>
+      </w:r>
     </w:p>
     <w:p>
       <w:pPr>
@@ -31244,21 +31898,7 @@
         <w:rPr>
           <w:color w:val="000000" w:themeColor="text1"/>
         </w:rPr>
-        <w:t xml:space="preserve"> There is no perfect way to compare </w:t>
-      </w:r>
-      <w:proofErr w:type="gramStart"/>
-      <w:r>
-        <w:rPr>
-          <w:color w:val="000000" w:themeColor="text1"/>
-        </w:rPr>
-        <w:t>incommensurate</w:t>
-      </w:r>
-      <w:proofErr w:type="gramEnd"/>
-      <w:r>
-        <w:rPr>
-          <w:color w:val="000000" w:themeColor="text1"/>
-        </w:rPr>
-        <w:t xml:space="preserve"> policies. We have nonetheless made our best effort to offer a method to do so. </w:t>
+        <w:t xml:space="preserve"> There is no perfect way to compare incommensurate policies. We have nonetheless made our best effort to offer a method to do so. </w:t>
       </w:r>
       <w:r>
         <w:rPr>
@@ -35501,12 +36141,12 @@
       <w:pPr>
         <w:pStyle w:val="EndnoteText"/>
         <w:rPr>
-          <w:del w:id="400" w:author="DJL" w:date="2019-03-06T10:41:00Z"/>
+          <w:del w:id="519" w:author="DJL" w:date="2019-03-06T10:41:00Z"/>
           <w:rFonts w:ascii="Times New Roman" w:hAnsi="Times New Roman" w:cs="Times New Roman"/>
           <w:sz w:val="20"/>
         </w:rPr>
       </w:pPr>
-      <w:del w:id="401" w:author="DJL" w:date="2019-03-06T10:41:00Z">
+      <w:del w:id="520" w:author="DJL" w:date="2019-03-06T10:41:00Z">
         <w:r>
           <w:rPr>
             <w:rStyle w:val="EndnoteReference"/>
@@ -35523,8 +36163,8 @@
           <w:delText xml:space="preserve"> As noted, it is often </w:delText>
         </w:r>
       </w:del>
-      <w:ins w:id="402" w:author="DJL" w:date="2019-03-06T10:38:00Z">
-        <w:del w:id="403" w:author="DJL" w:date="2019-03-06T10:41:00Z">
+      <w:ins w:id="521" w:author="DJL" w:date="2019-03-06T10:38:00Z">
+        <w:del w:id="522" w:author="DJL" w:date="2019-03-06T10:41:00Z">
           <w:r>
             <w:rPr>
               <w:rFonts w:ascii="Times New Roman" w:hAnsi="Times New Roman" w:cs="Times New Roman"/>
@@ -35534,7 +36174,7 @@
           </w:r>
         </w:del>
       </w:ins>
-      <w:del w:id="404" w:author="DJL" w:date="2019-03-06T10:41:00Z">
+      <w:del w:id="523" w:author="DJL" w:date="2019-03-06T10:41:00Z">
         <w:r>
           <w:rPr>
             <w:rFonts w:ascii="Times New Roman" w:hAnsi="Times New Roman" w:cs="Times New Roman"/>
@@ -35550,12 +36190,12 @@
       <w:pPr>
         <w:pStyle w:val="EndnoteText"/>
         <w:rPr>
-          <w:ins w:id="411" w:author="DJL" w:date="2019-03-06T10:41:00Z"/>
+          <w:ins w:id="530" w:author="DJL" w:date="2019-03-06T10:41:00Z"/>
           <w:rFonts w:ascii="Times New Roman" w:hAnsi="Times New Roman" w:cs="Times New Roman"/>
           <w:sz w:val="20"/>
         </w:rPr>
       </w:pPr>
-      <w:ins w:id="412" w:author="DJL" w:date="2019-03-06T10:41:00Z">
+      <w:ins w:id="531" w:author="DJL" w:date="2019-03-06T10:41:00Z">
         <w:r>
           <w:rPr>
             <w:rStyle w:val="EndnoteReference"/>
@@ -35592,12 +36232,12 @@
     <w:p>
       <w:pPr>
         <w:rPr>
-          <w:ins w:id="422" w:author="DJL" w:date="2019-03-06T08:40:00Z"/>
+          <w:ins w:id="549" w:author="DJL" w:date="2019-03-06T08:40:00Z"/>
           <w:color w:val="222222"/>
           <w:sz w:val="20"/>
         </w:rPr>
       </w:pPr>
-      <w:ins w:id="423" w:author="DJL" w:date="2019-03-06T08:40:00Z">
+      <w:ins w:id="550" w:author="DJL" w:date="2019-03-06T08:40:00Z">
         <w:r>
           <w:rPr>
             <w:rStyle w:val="EndnoteReference"/>
@@ -35653,27 +36293,7 @@
           <w:sz w:val="20"/>
           <w:szCs w:val="20"/>
         </w:rPr>
-        <w:t>FSC and SFI apply to all forestry operations and are thus more closely related to each other than to the American Tree Farm System (ATFS</w:t>
-      </w:r>
-      <w:proofErr w:type="gramStart"/>
-      <w:r>
-        <w:rPr>
-          <w:rFonts w:ascii="Times New Roman" w:hAnsi="Times New Roman" w:cs="Times New Roman"/>
-          <w:color w:val="000000" w:themeColor="text1"/>
-          <w:sz w:val="20"/>
-          <w:szCs w:val="20"/>
-        </w:rPr>
-        <w:t>) which is also endorsed</w:t>
-      </w:r>
-      <w:proofErr w:type="gramEnd"/>
-      <w:r>
-        <w:rPr>
-          <w:rFonts w:ascii="Times New Roman" w:hAnsi="Times New Roman" w:cs="Times New Roman"/>
-          <w:color w:val="000000" w:themeColor="text1"/>
-          <w:sz w:val="20"/>
-          <w:szCs w:val="20"/>
-        </w:rPr>
-        <w:t xml:space="preserve"> by PEFC but focuses on small-scale producers.</w:t>
+        <w:t>FSC and SFI apply to all forestry operations and are thus more closely related to each other than to the American Tree Farm System (ATFS) which is also endorsed by PEFC but focuses on small-scale producers.</w:t>
       </w:r>
     </w:p>
   </w:endnote>
@@ -35950,7 +36570,7 @@
         <w:rStyle w:val="PageNumber"/>
         <w:noProof/>
       </w:rPr>
-      <w:t>17</w:t>
+      <w:t>23</w:t>
     </w:r>
     <w:r>
       <w:rPr>
@@ -38747,6 +39367,28 @@
       <w:szCs w:val="26"/>
     </w:rPr>
   </w:style>
+  <w:style w:type="character" w:styleId="Strong">
+    <w:name w:val="Strong"/>
+    <w:basedOn w:val="DefaultParagraphFont"/>
+    <w:uiPriority w:val="22"/>
+    <w:qFormat/>
+    <w:rsid w:val="00756769"/>
+    <w:rPr>
+      <w:b/>
+      <w:bCs/>
+    </w:rPr>
+  </w:style>
+  <w:style w:type="character" w:styleId="Emphasis">
+    <w:name w:val="Emphasis"/>
+    <w:basedOn w:val="DefaultParagraphFont"/>
+    <w:uiPriority w:val="20"/>
+    <w:qFormat/>
+    <w:rsid w:val="00756769"/>
+    <w:rPr>
+      <w:i/>
+      <w:iCs/>
+    </w:rPr>
+  </w:style>
 </w:styles>
 </file>
 
@@ -39448,6 +40090,28 @@
       <w:szCs w:val="26"/>
     </w:rPr>
   </w:style>
+  <w:style w:type="character" w:styleId="Strong">
+    <w:name w:val="Strong"/>
+    <w:basedOn w:val="DefaultParagraphFont"/>
+    <w:uiPriority w:val="22"/>
+    <w:qFormat/>
+    <w:rsid w:val="00756769"/>
+    <w:rPr>
+      <w:b/>
+      <w:bCs/>
+    </w:rPr>
+  </w:style>
+  <w:style w:type="character" w:styleId="Emphasis">
+    <w:name w:val="Emphasis"/>
+    <w:basedOn w:val="DefaultParagraphFont"/>
+    <w:uiPriority w:val="20"/>
+    <w:qFormat/>
+    <w:rsid w:val="00756769"/>
+    <w:rPr>
+      <w:i/>
+      <w:iCs/>
+    </w:rPr>
+  </w:style>
 </w:styles>
 </file>
 
@@ -39990,7 +40654,7 @@
 </file>
 
 <file path=customXml/itemProps1.xml><?xml version="1.0" encoding="utf-8"?>
-<ds:datastoreItem xmlns:ds="http://schemas.openxmlformats.org/officeDocument/2006/customXml" ds:itemID="{C8256CE1-85CE-D145-9025-A0FFFBB6D76D}">
+<ds:datastoreItem xmlns:ds="http://schemas.openxmlformats.org/officeDocument/2006/customXml" ds:itemID="{8692CE30-3937-6541-8872-31BFF096FA2C}">
   <ds:schemaRefs>
     <ds:schemaRef ds:uri="http://schemas.openxmlformats.org/officeDocument/2006/bibliography"/>
   </ds:schemaRefs>
@@ -39998,7 +40662,7 @@
 </file>
 
 <file path=customXml/itemProps10.xml><?xml version="1.0" encoding="utf-8"?>
-<ds:datastoreItem xmlns:ds="http://schemas.openxmlformats.org/officeDocument/2006/customXml" ds:itemID="{46615F4C-7185-ED4E-AB9B-0A546B0A80E1}">
+<ds:datastoreItem xmlns:ds="http://schemas.openxmlformats.org/officeDocument/2006/customXml" ds:itemID="{58113687-9039-474D-844A-E2586220D3E7}">
   <ds:schemaRefs>
     <ds:schemaRef ds:uri="http://schemas.openxmlformats.org/officeDocument/2006/bibliography"/>
   </ds:schemaRefs>
@@ -40006,7 +40670,7 @@
 </file>
 
 <file path=customXml/itemProps11.xml><?xml version="1.0" encoding="utf-8"?>
-<ds:datastoreItem xmlns:ds="http://schemas.openxmlformats.org/officeDocument/2006/customXml" ds:itemID="{11C05FF1-ADCF-1C43-9680-D66BEA34B63D}">
+<ds:datastoreItem xmlns:ds="http://schemas.openxmlformats.org/officeDocument/2006/customXml" ds:itemID="{F8D2A399-9858-604D-A29B-12AF5CF6E50C}">
   <ds:schemaRefs>
     <ds:schemaRef ds:uri="http://schemas.openxmlformats.org/officeDocument/2006/bibliography"/>
   </ds:schemaRefs>
@@ -40014,7 +40678,7 @@
 </file>
 
 <file path=customXml/itemProps12.xml><?xml version="1.0" encoding="utf-8"?>
-<ds:datastoreItem xmlns:ds="http://schemas.openxmlformats.org/officeDocument/2006/customXml" ds:itemID="{F1F39B2D-D924-6448-B89B-48B2216D9DA3}">
+<ds:datastoreItem xmlns:ds="http://schemas.openxmlformats.org/officeDocument/2006/customXml" ds:itemID="{77FF25F8-0AB8-7049-9455-4E179FFA9C92}">
   <ds:schemaRefs>
     <ds:schemaRef ds:uri="http://schemas.openxmlformats.org/officeDocument/2006/bibliography"/>
   </ds:schemaRefs>
@@ -40022,7 +40686,7 @@
 </file>
 
 <file path=customXml/itemProps13.xml><?xml version="1.0" encoding="utf-8"?>
-<ds:datastoreItem xmlns:ds="http://schemas.openxmlformats.org/officeDocument/2006/customXml" ds:itemID="{8692CE30-3937-6541-8872-31BFF096FA2C}">
+<ds:datastoreItem xmlns:ds="http://schemas.openxmlformats.org/officeDocument/2006/customXml" ds:itemID="{5EEFA0AC-B00C-B448-8B32-4DF3CF9E9BBF}">
   <ds:schemaRefs>
     <ds:schemaRef ds:uri="http://schemas.openxmlformats.org/officeDocument/2006/bibliography"/>
   </ds:schemaRefs>
@@ -40030,6 +40694,54 @@
 </file>
 
 <file path=customXml/itemProps14.xml><?xml version="1.0" encoding="utf-8"?>
+<ds:datastoreItem xmlns:ds="http://schemas.openxmlformats.org/officeDocument/2006/customXml" ds:itemID="{312173D2-7F3F-8B4A-AFDC-F15C62F5A9B3}">
+  <ds:schemaRefs>
+    <ds:schemaRef ds:uri="http://schemas.openxmlformats.org/officeDocument/2006/bibliography"/>
+  </ds:schemaRefs>
+</ds:datastoreItem>
+</file>
+
+<file path=customXml/itemProps15.xml><?xml version="1.0" encoding="utf-8"?>
+<ds:datastoreItem xmlns:ds="http://schemas.openxmlformats.org/officeDocument/2006/customXml" ds:itemID="{C80B2CD1-E6C7-5E43-A990-1F502ABD925E}">
+  <ds:schemaRefs>
+    <ds:schemaRef ds:uri="http://schemas.openxmlformats.org/officeDocument/2006/bibliography"/>
+  </ds:schemaRefs>
+</ds:datastoreItem>
+</file>
+
+<file path=customXml/itemProps16.xml><?xml version="1.0" encoding="utf-8"?>
+<ds:datastoreItem xmlns:ds="http://schemas.openxmlformats.org/officeDocument/2006/customXml" ds:itemID="{3F5BFBD1-DF1E-7442-ACAA-1186C66845C7}">
+  <ds:schemaRefs>
+    <ds:schemaRef ds:uri="http://schemas.openxmlformats.org/officeDocument/2006/bibliography"/>
+  </ds:schemaRefs>
+</ds:datastoreItem>
+</file>
+
+<file path=customXml/itemProps17.xml><?xml version="1.0" encoding="utf-8"?>
+<ds:datastoreItem xmlns:ds="http://schemas.openxmlformats.org/officeDocument/2006/customXml" ds:itemID="{25C2D03C-A2C8-7549-B40D-7A080FEA7BAB}">
+  <ds:schemaRefs>
+    <ds:schemaRef ds:uri="http://schemas.openxmlformats.org/officeDocument/2006/bibliography"/>
+  </ds:schemaRefs>
+</ds:datastoreItem>
+</file>
+
+<file path=customXml/itemProps18.xml><?xml version="1.0" encoding="utf-8"?>
+<ds:datastoreItem xmlns:ds="http://schemas.openxmlformats.org/officeDocument/2006/customXml" ds:itemID="{CF639DEE-CB7D-B74B-9199-601EAEEC36ED}">
+  <ds:schemaRefs>
+    <ds:schemaRef ds:uri="http://schemas.openxmlformats.org/officeDocument/2006/bibliography"/>
+  </ds:schemaRefs>
+</ds:datastoreItem>
+</file>
+
+<file path=customXml/itemProps19.xml><?xml version="1.0" encoding="utf-8"?>
+<ds:datastoreItem xmlns:ds="http://schemas.openxmlformats.org/officeDocument/2006/customXml" ds:itemID="{064189B0-DA29-504F-9B2C-D07BF1C6E36B}">
+  <ds:schemaRefs>
+    <ds:schemaRef ds:uri="http://schemas.openxmlformats.org/officeDocument/2006/bibliography"/>
+  </ds:schemaRefs>
+</ds:datastoreItem>
+</file>
+
+<file path=customXml/itemProps2.xml><?xml version="1.0" encoding="utf-8"?>
 <ds:datastoreItem xmlns:ds="http://schemas.openxmlformats.org/officeDocument/2006/customXml" ds:itemID="{274182FC-955C-BB4E-BF96-051C8F471360}">
   <ds:schemaRefs>
     <ds:schemaRef ds:uri="http://schemas.openxmlformats.org/officeDocument/2006/bibliography"/>
@@ -40037,7 +40749,87 @@
 </ds:datastoreItem>
 </file>
 
-<file path=customXml/itemProps15.xml><?xml version="1.0" encoding="utf-8"?>
+<file path=customXml/itemProps20.xml><?xml version="1.0" encoding="utf-8"?>
+<ds:datastoreItem xmlns:ds="http://schemas.openxmlformats.org/officeDocument/2006/customXml" ds:itemID="{B95095CA-5905-124E-8477-A8A421F5112E}">
+  <ds:schemaRefs>
+    <ds:schemaRef ds:uri="http://schemas.openxmlformats.org/officeDocument/2006/bibliography"/>
+  </ds:schemaRefs>
+</ds:datastoreItem>
+</file>
+
+<file path=customXml/itemProps21.xml><?xml version="1.0" encoding="utf-8"?>
+<ds:datastoreItem xmlns:ds="http://schemas.openxmlformats.org/officeDocument/2006/customXml" ds:itemID="{18AD6911-435D-844A-9BFF-CBAC6504356B}">
+  <ds:schemaRefs>
+    <ds:schemaRef ds:uri="http://schemas.openxmlformats.org/officeDocument/2006/bibliography"/>
+  </ds:schemaRefs>
+</ds:datastoreItem>
+</file>
+
+<file path=customXml/itemProps22.xml><?xml version="1.0" encoding="utf-8"?>
+<ds:datastoreItem xmlns:ds="http://schemas.openxmlformats.org/officeDocument/2006/customXml" ds:itemID="{BFB93E9A-AE8B-8E4A-B34C-E418376FC2D3}">
+  <ds:schemaRefs>
+    <ds:schemaRef ds:uri="http://schemas.openxmlformats.org/officeDocument/2006/bibliography"/>
+  </ds:schemaRefs>
+</ds:datastoreItem>
+</file>
+
+<file path=customXml/itemProps23.xml><?xml version="1.0" encoding="utf-8"?>
+<ds:datastoreItem xmlns:ds="http://schemas.openxmlformats.org/officeDocument/2006/customXml" ds:itemID="{8E34C88F-2AC7-6147-B918-96CDC244EEF2}">
+  <ds:schemaRefs>
+    <ds:schemaRef ds:uri="http://schemas.openxmlformats.org/officeDocument/2006/bibliography"/>
+  </ds:schemaRefs>
+</ds:datastoreItem>
+</file>
+
+<file path=customXml/itemProps24.xml><?xml version="1.0" encoding="utf-8"?>
+<ds:datastoreItem xmlns:ds="http://schemas.openxmlformats.org/officeDocument/2006/customXml" ds:itemID="{34C3CCBE-3018-1E4D-96CB-15A7A8770E88}">
+  <ds:schemaRefs>
+    <ds:schemaRef ds:uri="http://schemas.openxmlformats.org/officeDocument/2006/bibliography"/>
+  </ds:schemaRefs>
+</ds:datastoreItem>
+</file>
+
+<file path=customXml/itemProps25.xml><?xml version="1.0" encoding="utf-8"?>
+<ds:datastoreItem xmlns:ds="http://schemas.openxmlformats.org/officeDocument/2006/customXml" ds:itemID="{01BAB00A-C650-3341-8896-93CBADB73944}">
+  <ds:schemaRefs>
+    <ds:schemaRef ds:uri="http://schemas.openxmlformats.org/officeDocument/2006/bibliography"/>
+  </ds:schemaRefs>
+</ds:datastoreItem>
+</file>
+
+<file path=customXml/itemProps26.xml><?xml version="1.0" encoding="utf-8"?>
+<ds:datastoreItem xmlns:ds="http://schemas.openxmlformats.org/officeDocument/2006/customXml" ds:itemID="{B53CD815-6283-8A45-B43C-452264FAB7C0}">
+  <ds:schemaRefs>
+    <ds:schemaRef ds:uri="http://schemas.openxmlformats.org/officeDocument/2006/bibliography"/>
+  </ds:schemaRefs>
+</ds:datastoreItem>
+</file>
+
+<file path=customXml/itemProps27.xml><?xml version="1.0" encoding="utf-8"?>
+<ds:datastoreItem xmlns:ds="http://schemas.openxmlformats.org/officeDocument/2006/customXml" ds:itemID="{5AE649CD-7A1A-DE46-A40A-BEDBB2B183B0}">
+  <ds:schemaRefs>
+    <ds:schemaRef ds:uri="http://schemas.openxmlformats.org/officeDocument/2006/bibliography"/>
+  </ds:schemaRefs>
+</ds:datastoreItem>
+</file>
+
+<file path=customXml/itemProps28.xml><?xml version="1.0" encoding="utf-8"?>
+<ds:datastoreItem xmlns:ds="http://schemas.openxmlformats.org/officeDocument/2006/customXml" ds:itemID="{7DB2ACC7-E3B2-414B-B0C1-858E9BAD31A0}">
+  <ds:schemaRefs>
+    <ds:schemaRef ds:uri="http://schemas.openxmlformats.org/officeDocument/2006/bibliography"/>
+  </ds:schemaRefs>
+</ds:datastoreItem>
+</file>
+
+<file path=customXml/itemProps29.xml><?xml version="1.0" encoding="utf-8"?>
+<ds:datastoreItem xmlns:ds="http://schemas.openxmlformats.org/officeDocument/2006/customXml" ds:itemID="{9C2AE444-650D-5041-BFAA-88A68A6753A6}">
+  <ds:schemaRefs>
+    <ds:schemaRef ds:uri="http://schemas.openxmlformats.org/officeDocument/2006/bibliography"/>
+  </ds:schemaRefs>
+</ds:datastoreItem>
+</file>
+
+<file path=customXml/itemProps3.xml><?xml version="1.0" encoding="utf-8"?>
 <ds:datastoreItem xmlns:ds="http://schemas.openxmlformats.org/officeDocument/2006/customXml" ds:itemID="{F30E914A-56B3-1E4C-BE71-CBBDB98602D2}">
   <ds:schemaRefs>
     <ds:schemaRef ds:uri="http://schemas.openxmlformats.org/officeDocument/2006/bibliography"/>
@@ -40045,7 +40837,87 @@
 </ds:datastoreItem>
 </file>
 
-<file path=customXml/itemProps16.xml><?xml version="1.0" encoding="utf-8"?>
+<file path=customXml/itemProps30.xml><?xml version="1.0" encoding="utf-8"?>
+<ds:datastoreItem xmlns:ds="http://schemas.openxmlformats.org/officeDocument/2006/customXml" ds:itemID="{1D557C92-70F7-334A-A024-37C3B43B8299}">
+  <ds:schemaRefs>
+    <ds:schemaRef ds:uri="http://schemas.openxmlformats.org/officeDocument/2006/bibliography"/>
+  </ds:schemaRefs>
+</ds:datastoreItem>
+</file>
+
+<file path=customXml/itemProps31.xml><?xml version="1.0" encoding="utf-8"?>
+<ds:datastoreItem xmlns:ds="http://schemas.openxmlformats.org/officeDocument/2006/customXml" ds:itemID="{63066011-3AB8-4649-B2CC-0CBD575B1CC5}">
+  <ds:schemaRefs>
+    <ds:schemaRef ds:uri="http://schemas.openxmlformats.org/officeDocument/2006/bibliography"/>
+  </ds:schemaRefs>
+</ds:datastoreItem>
+</file>
+
+<file path=customXml/itemProps32.xml><?xml version="1.0" encoding="utf-8"?>
+<ds:datastoreItem xmlns:ds="http://schemas.openxmlformats.org/officeDocument/2006/customXml" ds:itemID="{94A3E130-27FF-E64D-B602-F745ECCEEC7B}">
+  <ds:schemaRefs>
+    <ds:schemaRef ds:uri="http://schemas.openxmlformats.org/officeDocument/2006/bibliography"/>
+  </ds:schemaRefs>
+</ds:datastoreItem>
+</file>
+
+<file path=customXml/itemProps33.xml><?xml version="1.0" encoding="utf-8"?>
+<ds:datastoreItem xmlns:ds="http://schemas.openxmlformats.org/officeDocument/2006/customXml" ds:itemID="{03912AE9-3E3B-194F-B93C-3244D5C02D6E}">
+  <ds:schemaRefs>
+    <ds:schemaRef ds:uri="http://schemas.openxmlformats.org/officeDocument/2006/bibliography"/>
+  </ds:schemaRefs>
+</ds:datastoreItem>
+</file>
+
+<file path=customXml/itemProps34.xml><?xml version="1.0" encoding="utf-8"?>
+<ds:datastoreItem xmlns:ds="http://schemas.openxmlformats.org/officeDocument/2006/customXml" ds:itemID="{39093E7B-46CF-984B-9DB8-3B3E0544B596}">
+  <ds:schemaRefs>
+    <ds:schemaRef ds:uri="http://schemas.openxmlformats.org/officeDocument/2006/bibliography"/>
+  </ds:schemaRefs>
+</ds:datastoreItem>
+</file>
+
+<file path=customXml/itemProps35.xml><?xml version="1.0" encoding="utf-8"?>
+<ds:datastoreItem xmlns:ds="http://schemas.openxmlformats.org/officeDocument/2006/customXml" ds:itemID="{68FAD688-850A-494A-9AEC-7936BFBFD647}">
+  <ds:schemaRefs>
+    <ds:schemaRef ds:uri="http://schemas.openxmlformats.org/officeDocument/2006/bibliography"/>
+  </ds:schemaRefs>
+</ds:datastoreItem>
+</file>
+
+<file path=customXml/itemProps36.xml><?xml version="1.0" encoding="utf-8"?>
+<ds:datastoreItem xmlns:ds="http://schemas.openxmlformats.org/officeDocument/2006/customXml" ds:itemID="{C29CFC49-E08B-7A46-8E44-BDE24DE32F2F}">
+  <ds:schemaRefs>
+    <ds:schemaRef ds:uri="http://schemas.openxmlformats.org/officeDocument/2006/bibliography"/>
+  </ds:schemaRefs>
+</ds:datastoreItem>
+</file>
+
+<file path=customXml/itemProps37.xml><?xml version="1.0" encoding="utf-8"?>
+<ds:datastoreItem xmlns:ds="http://schemas.openxmlformats.org/officeDocument/2006/customXml" ds:itemID="{4AB1CDC5-C41A-474F-8F90-4F0E3BA75249}">
+  <ds:schemaRefs>
+    <ds:schemaRef ds:uri="http://schemas.openxmlformats.org/officeDocument/2006/bibliography"/>
+  </ds:schemaRefs>
+</ds:datastoreItem>
+</file>
+
+<file path=customXml/itemProps38.xml><?xml version="1.0" encoding="utf-8"?>
+<ds:datastoreItem xmlns:ds="http://schemas.openxmlformats.org/officeDocument/2006/customXml" ds:itemID="{A9A02465-BD28-4246-AAA8-0FEB43391DB1}">
+  <ds:schemaRefs>
+    <ds:schemaRef ds:uri="http://schemas.openxmlformats.org/officeDocument/2006/bibliography"/>
+  </ds:schemaRefs>
+</ds:datastoreItem>
+</file>
+
+<file path=customXml/itemProps39.xml><?xml version="1.0" encoding="utf-8"?>
+<ds:datastoreItem xmlns:ds="http://schemas.openxmlformats.org/officeDocument/2006/customXml" ds:itemID="{6C21248F-5987-A344-9B3A-574F86D36B80}">
+  <ds:schemaRefs>
+    <ds:schemaRef ds:uri="http://schemas.openxmlformats.org/officeDocument/2006/bibliography"/>
+  </ds:schemaRefs>
+</ds:datastoreItem>
+</file>
+
+<file path=customXml/itemProps4.xml><?xml version="1.0" encoding="utf-8"?>
 <ds:datastoreItem xmlns:ds="http://schemas.openxmlformats.org/officeDocument/2006/customXml" ds:itemID="{F9F20ABA-1DF1-6E46-AB7E-52D328874346}">
   <ds:schemaRefs>
     <ds:schemaRef ds:uri="http://schemas.openxmlformats.org/officeDocument/2006/bibliography"/>
@@ -40053,7 +40925,87 @@
 </ds:datastoreItem>
 </file>
 
-<file path=customXml/itemProps17.xml><?xml version="1.0" encoding="utf-8"?>
+<file path=customXml/itemProps40.xml><?xml version="1.0" encoding="utf-8"?>
+<ds:datastoreItem xmlns:ds="http://schemas.openxmlformats.org/officeDocument/2006/customXml" ds:itemID="{6ECD3D1D-A675-954C-9CF1-BA7372D8240D}">
+  <ds:schemaRefs>
+    <ds:schemaRef ds:uri="http://schemas.openxmlformats.org/officeDocument/2006/bibliography"/>
+  </ds:schemaRefs>
+</ds:datastoreItem>
+</file>
+
+<file path=customXml/itemProps41.xml><?xml version="1.0" encoding="utf-8"?>
+<ds:datastoreItem xmlns:ds="http://schemas.openxmlformats.org/officeDocument/2006/customXml" ds:itemID="{70668243-AF6E-894E-A2CA-C475CC509F66}">
+  <ds:schemaRefs>
+    <ds:schemaRef ds:uri="http://schemas.openxmlformats.org/officeDocument/2006/bibliography"/>
+  </ds:schemaRefs>
+</ds:datastoreItem>
+</file>
+
+<file path=customXml/itemProps42.xml><?xml version="1.0" encoding="utf-8"?>
+<ds:datastoreItem xmlns:ds="http://schemas.openxmlformats.org/officeDocument/2006/customXml" ds:itemID="{455B8898-5712-DC4C-80CC-A53C37CBDD96}">
+  <ds:schemaRefs>
+    <ds:schemaRef ds:uri="http://schemas.openxmlformats.org/officeDocument/2006/bibliography"/>
+  </ds:schemaRefs>
+</ds:datastoreItem>
+</file>
+
+<file path=customXml/itemProps43.xml><?xml version="1.0" encoding="utf-8"?>
+<ds:datastoreItem xmlns:ds="http://schemas.openxmlformats.org/officeDocument/2006/customXml" ds:itemID="{4C3B8CAC-9D59-BB44-A7B2-0A078B3BC0BE}">
+  <ds:schemaRefs>
+    <ds:schemaRef ds:uri="http://schemas.openxmlformats.org/officeDocument/2006/bibliography"/>
+  </ds:schemaRefs>
+</ds:datastoreItem>
+</file>
+
+<file path=customXml/itemProps44.xml><?xml version="1.0" encoding="utf-8"?>
+<ds:datastoreItem xmlns:ds="http://schemas.openxmlformats.org/officeDocument/2006/customXml" ds:itemID="{3EC58A15-3892-C946-8520-FFFF097F8C1B}">
+  <ds:schemaRefs>
+    <ds:schemaRef ds:uri="http://schemas.openxmlformats.org/officeDocument/2006/bibliography"/>
+  </ds:schemaRefs>
+</ds:datastoreItem>
+</file>
+
+<file path=customXml/itemProps45.xml><?xml version="1.0" encoding="utf-8"?>
+<ds:datastoreItem xmlns:ds="http://schemas.openxmlformats.org/officeDocument/2006/customXml" ds:itemID="{DBB4CF66-D5DF-964F-A6A6-86F07FC32E5F}">
+  <ds:schemaRefs>
+    <ds:schemaRef ds:uri="http://schemas.openxmlformats.org/officeDocument/2006/bibliography"/>
+  </ds:schemaRefs>
+</ds:datastoreItem>
+</file>
+
+<file path=customXml/itemProps46.xml><?xml version="1.0" encoding="utf-8"?>
+<ds:datastoreItem xmlns:ds="http://schemas.openxmlformats.org/officeDocument/2006/customXml" ds:itemID="{B7C5B30D-F9D9-F64B-96ED-75EFB153FFBA}">
+  <ds:schemaRefs>
+    <ds:schemaRef ds:uri="http://schemas.openxmlformats.org/officeDocument/2006/bibliography"/>
+  </ds:schemaRefs>
+</ds:datastoreItem>
+</file>
+
+<file path=customXml/itemProps47.xml><?xml version="1.0" encoding="utf-8"?>
+<ds:datastoreItem xmlns:ds="http://schemas.openxmlformats.org/officeDocument/2006/customXml" ds:itemID="{51164289-7882-E047-93C7-A6E8B488F5E4}">
+  <ds:schemaRefs>
+    <ds:schemaRef ds:uri="http://schemas.openxmlformats.org/officeDocument/2006/bibliography"/>
+  </ds:schemaRefs>
+</ds:datastoreItem>
+</file>
+
+<file path=customXml/itemProps48.xml><?xml version="1.0" encoding="utf-8"?>
+<ds:datastoreItem xmlns:ds="http://schemas.openxmlformats.org/officeDocument/2006/customXml" ds:itemID="{5AD467B2-7C3A-3446-A137-211FD81CD76C}">
+  <ds:schemaRefs>
+    <ds:schemaRef ds:uri="http://schemas.openxmlformats.org/officeDocument/2006/bibliography"/>
+  </ds:schemaRefs>
+</ds:datastoreItem>
+</file>
+
+<file path=customXml/itemProps49.xml><?xml version="1.0" encoding="utf-8"?>
+<ds:datastoreItem xmlns:ds="http://schemas.openxmlformats.org/officeDocument/2006/customXml" ds:itemID="{14D50DD7-7692-5B42-A101-7287EE7C83C5}">
+  <ds:schemaRefs>
+    <ds:schemaRef ds:uri="http://schemas.openxmlformats.org/officeDocument/2006/bibliography"/>
+  </ds:schemaRefs>
+</ds:datastoreItem>
+</file>
+
+<file path=customXml/itemProps5.xml><?xml version="1.0" encoding="utf-8"?>
 <ds:datastoreItem xmlns:ds="http://schemas.openxmlformats.org/officeDocument/2006/customXml" ds:itemID="{EBC58BC1-1965-EA4D-BC00-6ACD01D02581}">
   <ds:schemaRefs>
     <ds:schemaRef ds:uri="http://schemas.openxmlformats.org/officeDocument/2006/bibliography"/>
@@ -40061,7 +41013,55 @@
 </ds:datastoreItem>
 </file>
 
-<file path=customXml/itemProps18.xml><?xml version="1.0" encoding="utf-8"?>
+<file path=customXml/itemProps50.xml><?xml version="1.0" encoding="utf-8"?>
+<ds:datastoreItem xmlns:ds="http://schemas.openxmlformats.org/officeDocument/2006/customXml" ds:itemID="{22F90CAD-B965-9F42-83A8-5DD1A54734C9}">
+  <ds:schemaRefs>
+    <ds:schemaRef ds:uri="http://schemas.openxmlformats.org/officeDocument/2006/bibliography"/>
+  </ds:schemaRefs>
+</ds:datastoreItem>
+</file>
+
+<file path=customXml/itemProps51.xml><?xml version="1.0" encoding="utf-8"?>
+<ds:datastoreItem xmlns:ds="http://schemas.openxmlformats.org/officeDocument/2006/customXml" ds:itemID="{3C543C5D-2302-CB48-8D9D-6EF73A5508E5}">
+  <ds:schemaRefs>
+    <ds:schemaRef ds:uri="http://schemas.openxmlformats.org/officeDocument/2006/bibliography"/>
+  </ds:schemaRefs>
+</ds:datastoreItem>
+</file>
+
+<file path=customXml/itemProps52.xml><?xml version="1.0" encoding="utf-8"?>
+<ds:datastoreItem xmlns:ds="http://schemas.openxmlformats.org/officeDocument/2006/customXml" ds:itemID="{B81F35C9-6AE9-044D-A656-971ECB273CFA}">
+  <ds:schemaRefs>
+    <ds:schemaRef ds:uri="http://schemas.openxmlformats.org/officeDocument/2006/bibliography"/>
+  </ds:schemaRefs>
+</ds:datastoreItem>
+</file>
+
+<file path=customXml/itemProps53.xml><?xml version="1.0" encoding="utf-8"?>
+<ds:datastoreItem xmlns:ds="http://schemas.openxmlformats.org/officeDocument/2006/customXml" ds:itemID="{11FCB8BF-BBDD-E542-9642-3F29D5B47A09}">
+  <ds:schemaRefs>
+    <ds:schemaRef ds:uri="http://schemas.openxmlformats.org/officeDocument/2006/bibliography"/>
+  </ds:schemaRefs>
+</ds:datastoreItem>
+</file>
+
+<file path=customXml/itemProps54.xml><?xml version="1.0" encoding="utf-8"?>
+<ds:datastoreItem xmlns:ds="http://schemas.openxmlformats.org/officeDocument/2006/customXml" ds:itemID="{05C57BC9-E086-284F-8980-E5B642E34402}">
+  <ds:schemaRefs>
+    <ds:schemaRef ds:uri="http://schemas.openxmlformats.org/officeDocument/2006/bibliography"/>
+  </ds:schemaRefs>
+</ds:datastoreItem>
+</file>
+
+<file path=customXml/itemProps55.xml><?xml version="1.0" encoding="utf-8"?>
+<ds:datastoreItem xmlns:ds="http://schemas.openxmlformats.org/officeDocument/2006/customXml" ds:itemID="{6A30FC04-826A-2940-A3C1-568DE4A7F268}">
+  <ds:schemaRefs>
+    <ds:schemaRef ds:uri="http://schemas.openxmlformats.org/officeDocument/2006/bibliography"/>
+  </ds:schemaRefs>
+</ds:datastoreItem>
+</file>
+
+<file path=customXml/itemProps6.xml><?xml version="1.0" encoding="utf-8"?>
 <ds:datastoreItem xmlns:ds="http://schemas.openxmlformats.org/officeDocument/2006/customXml" ds:itemID="{8DC3A626-ECAF-E44D-BD20-AA9A2708B318}">
   <ds:schemaRefs>
     <ds:schemaRef ds:uri="http://schemas.openxmlformats.org/officeDocument/2006/bibliography"/>
@@ -40069,7 +41069,7 @@
 </ds:datastoreItem>
 </file>
 
-<file path=customXml/itemProps19.xml><?xml version="1.0" encoding="utf-8"?>
+<file path=customXml/itemProps7.xml><?xml version="1.0" encoding="utf-8"?>
 <ds:datastoreItem xmlns:ds="http://schemas.openxmlformats.org/officeDocument/2006/customXml" ds:itemID="{6549C132-EC92-5D44-989A-14D7E23FD134}">
   <ds:schemaRefs>
     <ds:schemaRef ds:uri="http://schemas.openxmlformats.org/officeDocument/2006/bibliography"/>
@@ -40077,15 +41077,7 @@
 </ds:datastoreItem>
 </file>
 
-<file path=customXml/itemProps2.xml><?xml version="1.0" encoding="utf-8"?>
-<ds:datastoreItem xmlns:ds="http://schemas.openxmlformats.org/officeDocument/2006/customXml" ds:itemID="{4EA85BB4-CBE2-D841-ACCC-DD4BD5691962}">
-  <ds:schemaRefs>
-    <ds:schemaRef ds:uri="http://schemas.openxmlformats.org/officeDocument/2006/bibliography"/>
-  </ds:schemaRefs>
-</ds:datastoreItem>
-</file>
-
-<file path=customXml/itemProps20.xml><?xml version="1.0" encoding="utf-8"?>
+<file path=customXml/itemProps8.xml><?xml version="1.0" encoding="utf-8"?>
 <ds:datastoreItem xmlns:ds="http://schemas.openxmlformats.org/officeDocument/2006/customXml" ds:itemID="{0D6ACFB7-F368-0845-A60C-2E0494857E72}">
   <ds:schemaRefs>
     <ds:schemaRef ds:uri="http://schemas.openxmlformats.org/officeDocument/2006/bibliography"/>
@@ -40093,338 +41085,10 @@
 </ds:datastoreItem>
 </file>
 
-<file path=customXml/itemProps21.xml><?xml version="1.0" encoding="utf-8"?>
+<file path=customXml/itemProps9.xml><?xml version="1.0" encoding="utf-8"?>
 <ds:datastoreItem xmlns:ds="http://schemas.openxmlformats.org/officeDocument/2006/customXml" ds:itemID="{A2B29DAE-499C-FD4B-9582-BB6E336823A0}">
   <ds:schemaRefs>
     <ds:schemaRef ds:uri="http://schemas.openxmlformats.org/officeDocument/2006/bibliography"/>
   </ds:schemaRefs>
 </ds:datastoreItem>
-</file>
-
-<file path=customXml/itemProps22.xml><?xml version="1.0" encoding="utf-8"?>
-<ds:datastoreItem xmlns:ds="http://schemas.openxmlformats.org/officeDocument/2006/customXml" ds:itemID="{58113687-9039-474D-844A-E2586220D3E7}">
-  <ds:schemaRefs>
-    <ds:schemaRef ds:uri="http://schemas.openxmlformats.org/officeDocument/2006/bibliography"/>
-  </ds:schemaRefs>
-</ds:datastoreItem>
-</file>
-
-<file path=customXml/itemProps23.xml><?xml version="1.0" encoding="utf-8"?>
-<ds:datastoreItem xmlns:ds="http://schemas.openxmlformats.org/officeDocument/2006/customXml" ds:itemID="{F8D2A399-9858-604D-A29B-12AF5CF6E50C}">
-  <ds:schemaRefs>
-    <ds:schemaRef ds:uri="http://schemas.openxmlformats.org/officeDocument/2006/bibliography"/>
-  </ds:schemaRefs>
-</ds:datastoreItem>
-</file>
-
-<file path=customXml/itemProps24.xml><?xml version="1.0" encoding="utf-8"?>
-<ds:datastoreItem xmlns:ds="http://schemas.openxmlformats.org/officeDocument/2006/customXml" ds:itemID="{77FF25F8-0AB8-7049-9455-4E179FFA9C92}">
-  <ds:schemaRefs>
-    <ds:schemaRef ds:uri="http://schemas.openxmlformats.org/officeDocument/2006/bibliography"/>
-  </ds:schemaRefs>
-</ds:datastoreItem>
-</file>
-
-<file path=customXml/itemProps25.xml><?xml version="1.0" encoding="utf-8"?>
-<ds:datastoreItem xmlns:ds="http://schemas.openxmlformats.org/officeDocument/2006/customXml" ds:itemID="{5EEFA0AC-B00C-B448-8B32-4DF3CF9E9BBF}">
-  <ds:schemaRefs>
-    <ds:schemaRef ds:uri="http://schemas.openxmlformats.org/officeDocument/2006/bibliography"/>
-  </ds:schemaRefs>
-</ds:datastoreItem>
-</file>
-
-<file path=customXml/itemProps26.xml><?xml version="1.0" encoding="utf-8"?>
-<ds:datastoreItem xmlns:ds="http://schemas.openxmlformats.org/officeDocument/2006/customXml" ds:itemID="{312173D2-7F3F-8B4A-AFDC-F15C62F5A9B3}">
-  <ds:schemaRefs>
-    <ds:schemaRef ds:uri="http://schemas.openxmlformats.org/officeDocument/2006/bibliography"/>
-  </ds:schemaRefs>
-</ds:datastoreItem>
-</file>
-
-<file path=customXml/itemProps27.xml><?xml version="1.0" encoding="utf-8"?>
-<ds:datastoreItem xmlns:ds="http://schemas.openxmlformats.org/officeDocument/2006/customXml" ds:itemID="{C80B2CD1-E6C7-5E43-A990-1F502ABD925E}">
-  <ds:schemaRefs>
-    <ds:schemaRef ds:uri="http://schemas.openxmlformats.org/officeDocument/2006/bibliography"/>
-  </ds:schemaRefs>
-</ds:datastoreItem>
-</file>
-
-<file path=customXml/itemProps28.xml><?xml version="1.0" encoding="utf-8"?>
-<ds:datastoreItem xmlns:ds="http://schemas.openxmlformats.org/officeDocument/2006/customXml" ds:itemID="{3F5BFBD1-DF1E-7442-ACAA-1186C66845C7}">
-  <ds:schemaRefs>
-    <ds:schemaRef ds:uri="http://schemas.openxmlformats.org/officeDocument/2006/bibliography"/>
-  </ds:schemaRefs>
-</ds:datastoreItem>
-</file>
-
-<file path=customXml/itemProps29.xml><?xml version="1.0" encoding="utf-8"?>
-<ds:datastoreItem xmlns:ds="http://schemas.openxmlformats.org/officeDocument/2006/customXml" ds:itemID="{25C2D03C-A2C8-7549-B40D-7A080FEA7BAB}">
-  <ds:schemaRefs>
-    <ds:schemaRef ds:uri="http://schemas.openxmlformats.org/officeDocument/2006/bibliography"/>
-  </ds:schemaRefs>
-</ds:datastoreItem>
-</file>
-
-<file path=customXml/itemProps3.xml><?xml version="1.0" encoding="utf-8"?>
-<ds:datastoreItem xmlns:ds="http://schemas.openxmlformats.org/officeDocument/2006/customXml" ds:itemID="{4008D1BC-D9D0-6345-8129-506C4DDA70F4}">
-  <ds:schemaRefs>
-    <ds:schemaRef ds:uri="http://schemas.openxmlformats.org/officeDocument/2006/bibliography"/>
-  </ds:schemaRefs>
-</ds:datastoreItem>
-</file>
-
-<file path=customXml/itemProps30.xml><?xml version="1.0" encoding="utf-8"?>
-<ds:datastoreItem xmlns:ds="http://schemas.openxmlformats.org/officeDocument/2006/customXml" ds:itemID="{CF639DEE-CB7D-B74B-9199-601EAEEC36ED}">
-  <ds:schemaRefs>
-    <ds:schemaRef ds:uri="http://schemas.openxmlformats.org/officeDocument/2006/bibliography"/>
-  </ds:schemaRefs>
-</ds:datastoreItem>
-</file>
-
-<file path=customXml/itemProps31.xml><?xml version="1.0" encoding="utf-8"?>
-<ds:datastoreItem xmlns:ds="http://schemas.openxmlformats.org/officeDocument/2006/customXml" ds:itemID="{064189B0-DA29-504F-9B2C-D07BF1C6E36B}">
-  <ds:schemaRefs>
-    <ds:schemaRef ds:uri="http://schemas.openxmlformats.org/officeDocument/2006/bibliography"/>
-  </ds:schemaRefs>
-</ds:datastoreItem>
-</file>
-
-<file path=customXml/itemProps32.xml><?xml version="1.0" encoding="utf-8"?>
-<ds:datastoreItem xmlns:ds="http://schemas.openxmlformats.org/officeDocument/2006/customXml" ds:itemID="{B95095CA-5905-124E-8477-A8A421F5112E}">
-  <ds:schemaRefs>
-    <ds:schemaRef ds:uri="http://schemas.openxmlformats.org/officeDocument/2006/bibliography"/>
-  </ds:schemaRefs>
-</ds:datastoreItem>
-</file>
-
-<file path=customXml/itemProps33.xml><?xml version="1.0" encoding="utf-8"?>
-<ds:datastoreItem xmlns:ds="http://schemas.openxmlformats.org/officeDocument/2006/customXml" ds:itemID="{18AD6911-435D-844A-9BFF-CBAC6504356B}">
-  <ds:schemaRefs>
-    <ds:schemaRef ds:uri="http://schemas.openxmlformats.org/officeDocument/2006/bibliography"/>
-  </ds:schemaRefs>
-</ds:datastoreItem>
-</file>
-
-<file path=customXml/itemProps34.xml><?xml version="1.0" encoding="utf-8"?>
-<ds:datastoreItem xmlns:ds="http://schemas.openxmlformats.org/officeDocument/2006/customXml" ds:itemID="{BFB93E9A-AE8B-8E4A-B34C-E418376FC2D3}">
-  <ds:schemaRefs>
-    <ds:schemaRef ds:uri="http://schemas.openxmlformats.org/officeDocument/2006/bibliography"/>
-  </ds:schemaRefs>
-</ds:datastoreItem>
-</file>
-
-<file path=customXml/itemProps35.xml><?xml version="1.0" encoding="utf-8"?>
-<ds:datastoreItem xmlns:ds="http://schemas.openxmlformats.org/officeDocument/2006/customXml" ds:itemID="{8E34C88F-2AC7-6147-B918-96CDC244EEF2}">
-  <ds:schemaRefs>
-    <ds:schemaRef ds:uri="http://schemas.openxmlformats.org/officeDocument/2006/bibliography"/>
-  </ds:schemaRefs>
-</ds:datastoreItem>
-</file>
-
-<file path=customXml/itemProps36.xml><?xml version="1.0" encoding="utf-8"?>
-<ds:datastoreItem xmlns:ds="http://schemas.openxmlformats.org/officeDocument/2006/customXml" ds:itemID="{34C3CCBE-3018-1E4D-96CB-15A7A8770E88}">
-  <ds:schemaRefs>
-    <ds:schemaRef ds:uri="http://schemas.openxmlformats.org/officeDocument/2006/bibliography"/>
-  </ds:schemaRefs>
-</ds:datastoreItem>
-</file>
-
-<file path=customXml/itemProps37.xml><?xml version="1.0" encoding="utf-8"?>
-<ds:datastoreItem xmlns:ds="http://schemas.openxmlformats.org/officeDocument/2006/customXml" ds:itemID="{01BAB00A-C650-3341-8896-93CBADB73944}">
-  <ds:schemaRefs>
-    <ds:schemaRef ds:uri="http://schemas.openxmlformats.org/officeDocument/2006/bibliography"/>
-  </ds:schemaRefs>
-</ds:datastoreItem>
-</file>
-
-<file path=customXml/itemProps38.xml><?xml version="1.0" encoding="utf-8"?>
-<ds:datastoreItem xmlns:ds="http://schemas.openxmlformats.org/officeDocument/2006/customXml" ds:itemID="{B53CD815-6283-8A45-B43C-452264FAB7C0}">
-  <ds:schemaRefs>
-    <ds:schemaRef ds:uri="http://schemas.openxmlformats.org/officeDocument/2006/bibliography"/>
-  </ds:schemaRefs>
-</ds:datastoreItem>
-</file>
-
-<file path=customXml/itemProps39.xml><?xml version="1.0" encoding="utf-8"?>
-<ds:datastoreItem xmlns:ds="http://schemas.openxmlformats.org/officeDocument/2006/customXml" ds:itemID="{5AE649CD-7A1A-DE46-A40A-BEDBB2B183B0}">
-  <ds:schemaRefs>
-    <ds:schemaRef ds:uri="http://schemas.openxmlformats.org/officeDocument/2006/bibliography"/>
-  </ds:schemaRefs>
-</ds:datastoreItem>
-</file>
-
-<file path=customXml/itemProps4.xml><?xml version="1.0" encoding="utf-8"?>
-<ds:datastoreItem xmlns:ds="http://schemas.openxmlformats.org/officeDocument/2006/customXml" ds:itemID="{1A2467D1-7003-DA48-8B52-D936965E8187}">
-  <ds:schemaRefs>
-    <ds:schemaRef ds:uri="http://schemas.openxmlformats.org/officeDocument/2006/bibliography"/>
-  </ds:schemaRefs>
-</ds:datastoreItem>
-</file>
-
-<file path=customXml/itemProps40.xml><?xml version="1.0" encoding="utf-8"?>
-<ds:datastoreItem xmlns:ds="http://schemas.openxmlformats.org/officeDocument/2006/customXml" ds:itemID="{7DB2ACC7-E3B2-414B-B0C1-858E9BAD31A0}">
-  <ds:schemaRefs>
-    <ds:schemaRef ds:uri="http://schemas.openxmlformats.org/officeDocument/2006/bibliography"/>
-  </ds:schemaRefs>
-</ds:datastoreItem>
-</file>
-
-<file path=customXml/itemProps41.xml><?xml version="1.0" encoding="utf-8"?>
-<ds:datastoreItem xmlns:ds="http://schemas.openxmlformats.org/officeDocument/2006/customXml" ds:itemID="{9C2AE444-650D-5041-BFAA-88A68A6753A6}">
-  <ds:schemaRefs>
-    <ds:schemaRef ds:uri="http://schemas.openxmlformats.org/officeDocument/2006/bibliography"/>
-  </ds:schemaRefs>
-</ds:datastoreItem>
-</file>
-
-<file path=customXml/itemProps42.xml><?xml version="1.0" encoding="utf-8"?>
-<ds:datastoreItem xmlns:ds="http://schemas.openxmlformats.org/officeDocument/2006/customXml" ds:itemID="{1D557C92-70F7-334A-A024-37C3B43B8299}">
-  <ds:schemaRefs>
-    <ds:schemaRef ds:uri="http://schemas.openxmlformats.org/officeDocument/2006/bibliography"/>
-  </ds:schemaRefs>
-</ds:datastoreItem>
-</file>
-
-<file path=customXml/itemProps43.xml><?xml version="1.0" encoding="utf-8"?>
-<ds:datastoreItem xmlns:ds="http://schemas.openxmlformats.org/officeDocument/2006/customXml" ds:itemID="{63066011-3AB8-4649-B2CC-0CBD575B1CC5}">
-  <ds:schemaRefs>
-    <ds:schemaRef ds:uri="http://schemas.openxmlformats.org/officeDocument/2006/bibliography"/>
-  </ds:schemaRefs>
-</ds:datastoreItem>
-</file>
-
-<file path=customXml/itemProps44.xml><?xml version="1.0" encoding="utf-8"?>
-<ds:datastoreItem xmlns:ds="http://schemas.openxmlformats.org/officeDocument/2006/customXml" ds:itemID="{94A3E130-27FF-E64D-B602-F745ECCEEC7B}">
-  <ds:schemaRefs>
-    <ds:schemaRef ds:uri="http://schemas.openxmlformats.org/officeDocument/2006/bibliography"/>
-  </ds:schemaRefs>
-</ds:datastoreItem>
-</file>
-
-<file path=customXml/itemProps45.xml><?xml version="1.0" encoding="utf-8"?>
-<ds:datastoreItem xmlns:ds="http://schemas.openxmlformats.org/officeDocument/2006/customXml" ds:itemID="{03912AE9-3E3B-194F-B93C-3244D5C02D6E}">
-  <ds:schemaRefs>
-    <ds:schemaRef ds:uri="http://schemas.openxmlformats.org/officeDocument/2006/bibliography"/>
-  </ds:schemaRefs>
-</ds:datastoreItem>
-</file>
-
-<file path=customXml/itemProps46.xml><?xml version="1.0" encoding="utf-8"?>
-<ds:datastoreItem xmlns:ds="http://schemas.openxmlformats.org/officeDocument/2006/customXml" ds:itemID="{39093E7B-46CF-984B-9DB8-3B3E0544B596}">
-  <ds:schemaRefs>
-    <ds:schemaRef ds:uri="http://schemas.openxmlformats.org/officeDocument/2006/bibliography"/>
-  </ds:schemaRefs>
-</ds:datastoreItem>
-</file>
-
-<file path=customXml/itemProps47.xml><?xml version="1.0" encoding="utf-8"?>
-<ds:datastoreItem xmlns:ds="http://schemas.openxmlformats.org/officeDocument/2006/customXml" ds:itemID="{68FAD688-850A-494A-9AEC-7936BFBFD647}">
-  <ds:schemaRefs>
-    <ds:schemaRef ds:uri="http://schemas.openxmlformats.org/officeDocument/2006/bibliography"/>
-  </ds:schemaRefs>
-</ds:datastoreItem>
-</file>
-
-<file path=customXml/itemProps48.xml><?xml version="1.0" encoding="utf-8"?>
-<ds:datastoreItem xmlns:ds="http://schemas.openxmlformats.org/officeDocument/2006/customXml" ds:itemID="{C29CFC49-E08B-7A46-8E44-BDE24DE32F2F}">
-  <ds:schemaRefs>
-    <ds:schemaRef ds:uri="http://schemas.openxmlformats.org/officeDocument/2006/bibliography"/>
-  </ds:schemaRefs>
-</ds:datastoreItem>
-</file>
-
-<file path=customXml/itemProps49.xml><?xml version="1.0" encoding="utf-8"?>
-<ds:datastoreItem xmlns:ds="http://schemas.openxmlformats.org/officeDocument/2006/customXml" ds:itemID="{4AB1CDC5-C41A-474F-8F90-4F0E3BA75249}">
-  <ds:schemaRefs>
-    <ds:schemaRef ds:uri="http://schemas.openxmlformats.org/officeDocument/2006/bibliography"/>
-  </ds:schemaRefs>
-</ds:datastoreItem>
-</file>
-
-<file path=customXml/itemProps5.xml><?xml version="1.0" encoding="utf-8"?>
-<ds:datastoreItem xmlns:ds="http://schemas.openxmlformats.org/officeDocument/2006/customXml" ds:itemID="{1282F7C5-3B55-E243-8667-B12171273D62}">
-  <ds:schemaRefs>
-    <ds:schemaRef ds:uri="http://schemas.openxmlformats.org/officeDocument/2006/bibliography"/>
-  </ds:schemaRefs>
-</ds:datastoreItem>
-</file>
-
-<file path=customXml/itemProps50.xml><?xml version="1.0" encoding="utf-8"?>
-<ds:datastoreItem xmlns:ds="http://schemas.openxmlformats.org/officeDocument/2006/customXml" ds:itemID="{A9A02465-BD28-4246-AAA8-0FEB43391DB1}">
-  <ds:schemaRefs>
-    <ds:schemaRef ds:uri="http://schemas.openxmlformats.org/officeDocument/2006/bibliography"/>
-  </ds:schemaRefs>
-</ds:datastoreItem>
-</file>
-
-<file path=customXml/itemProps51.xml><?xml version="1.0" encoding="utf-8"?>
-<ds:datastoreItem xmlns:ds="http://schemas.openxmlformats.org/officeDocument/2006/customXml" ds:itemID="{6C21248F-5987-A344-9B3A-574F86D36B80}">
-  <ds:schemaRefs>
-    <ds:schemaRef ds:uri="http://schemas.openxmlformats.org/officeDocument/2006/bibliography"/>
-  </ds:schemaRefs>
-</ds:datastoreItem>
-</file>
-
-<file path=customXml/itemProps52.xml><?xml version="1.0" encoding="utf-8"?>
-<ds:datastoreItem xmlns:ds="http://schemas.openxmlformats.org/officeDocument/2006/customXml" ds:itemID="{6ECD3D1D-A675-954C-9CF1-BA7372D8240D}">
-  <ds:schemaRefs>
-    <ds:schemaRef ds:uri="http://schemas.openxmlformats.org/officeDocument/2006/bibliography"/>
-  </ds:schemaRefs>
-</ds:datastoreItem>
-</file>
-
-<file path=customXml/itemProps53.xml><?xml version="1.0" encoding="utf-8"?>
-<ds:datastoreItem xmlns:ds="http://schemas.openxmlformats.org/officeDocument/2006/customXml" ds:itemID="{70668243-AF6E-894E-A2CA-C475CC509F66}">
-  <ds:schemaRefs>
-    <ds:schemaRef ds:uri="http://schemas.openxmlformats.org/officeDocument/2006/bibliography"/>
-  </ds:schemaRefs>
-</ds:datastoreItem>
-</file>
-
-<file path=customXml/itemProps54.xml><?xml version="1.0" encoding="utf-8"?>
-<ds:datastoreItem xmlns:ds="http://schemas.openxmlformats.org/officeDocument/2006/customXml" ds:itemID="{455B8898-5712-DC4C-80CC-A53C37CBDD96}">
-  <ds:schemaRefs>
-    <ds:schemaRef ds:uri="http://schemas.openxmlformats.org/officeDocument/2006/bibliography"/>
-  </ds:schemaRefs>
-</ds:datastoreItem>
-</file>
-
-<file path=customXml/itemProps55.xml><?xml version="1.0" encoding="utf-8"?>
-<ds:datastoreItem xmlns:ds="http://schemas.openxmlformats.org/officeDocument/2006/customXml" ds:itemID="{4C3B8CAC-9D59-BB44-A7B2-0A078B3BC0BE}">
-  <ds:schemaRefs>
-    <ds:schemaRef ds:uri="http://schemas.openxmlformats.org/officeDocument/2006/bibliography"/>
-  </ds:schemaRefs>
-</ds:datastoreItem>
-</file>
-
-<file path=customXml/itemProps6.xml><?xml version="1.0" encoding="utf-8"?>
-<ds:datastoreItem xmlns:ds="http://schemas.openxmlformats.org/officeDocument/2006/customXml" ds:itemID="{8AE0BEB5-29DB-9242-84A6-1424216FE03C}">
-  <ds:schemaRefs>
-    <ds:schemaRef ds:uri="http://schemas.openxmlformats.org/officeDocument/2006/bibliography"/>
-  </ds:schemaRefs>
-</ds:datastoreItem>
-</file>
-
-<file path=customXml/itemProps7.xml><?xml version="1.0" encoding="utf-8"?>
-<ds:datastoreItem xmlns:ds="http://schemas.openxmlformats.org/officeDocument/2006/customXml" ds:itemID="{7F3A5DCC-7126-EC41-8532-97F326D412BA}">
-  <ds:schemaRefs>
-    <ds:schemaRef ds:uri="http://schemas.openxmlformats.org/officeDocument/2006/bibliography"/>
-  </ds:schemaRefs>
-</ds:datastoreItem>
-</file>
-
-<file path=customXml/itemProps8.xml><?xml version="1.0" encoding="utf-8"?>
-<ds:datastoreItem xmlns:ds="http://schemas.openxmlformats.org/officeDocument/2006/customXml" ds:itemID="{30D00492-5428-404A-99B4-98C65994DFCF}">
-  <ds:schemaRefs>
-    <ds:schemaRef ds:uri="http://schemas.openxmlformats.org/officeDocument/2006/bibliography"/>
-  </ds:schemaRefs>
-</ds:datastoreItem>
-</file>
-
-<file path=customXml/itemProps9.xml><?xml version="1.0" encoding="utf-8"?>
-<ds:datastoreItem xmlns:ds="http://schemas.openxmlformats.org/officeDocument/2006/customXml" ds:itemID="{2EAED7A9-D77E-6944-9A27-EED24465F23C}">
-  <ds:schemaRefs>
-    <ds:schemaRef ds:uri="http://schemas.openxmlformats.org/officeDocument/2006/bibliography"/>
-  </ds:schemaRefs>
-</ds:datastoreItem>
 </file>
--- a/20190306certification.docx
+++ b/20190306certification.docx
@@ -221,97 +221,106 @@
           <w:bCs/>
           <w:color w:val="000000" w:themeColor="text1"/>
         </w:rPr>
-        <w:t>policy change, including “racing to the bottom”, “ratcheting up”, “converging”, or “diverging.” We also distinguish “</w:t>
-      </w:r>
-      <w:commentRangeStart w:id="2"/>
-      <w:del w:id="3" w:author="DJL" w:date="2019-03-09T11:50:00Z">
+        <w:t>policy change, including “racing to the bottom”, “ratcheting up”, “converging”, or “diverging.”</w:t>
+      </w:r>
+      <w:del w:id="2" w:author="Cashore, Benjamin" w:date="2019-03-09T13:52:00Z">
         <w:r>
           <w:rPr>
             <w:bCs/>
             <w:color w:val="000000" w:themeColor="text1"/>
           </w:rPr>
-          <w:delText>Type 1</w:delText>
+          <w:delText xml:space="preserve"> </w:delText>
         </w:r>
       </w:del>
-      <w:commentRangeEnd w:id="2"/>
-      <w:r>
-        <w:rPr>
-          <w:rStyle w:val="CommentReference"/>
-          <w:rFonts w:asciiTheme="minorHAnsi" w:hAnsiTheme="minorHAnsi" w:cstheme="minorBidi"/>
-        </w:rPr>
-        <w:commentReference w:id="2"/>
-      </w:r>
-      <w:r>
-        <w:rPr>
-          <w:bCs/>
-          <w:color w:val="000000" w:themeColor="text1"/>
-        </w:rPr>
-        <w:t>costly</w:t>
-      </w:r>
-      <w:r>
-        <w:rPr>
-          <w:bCs/>
-          <w:color w:val="000000" w:themeColor="text1"/>
-        </w:rPr>
-        <w:t>”</w:t>
-      </w:r>
-      <w:r>
-        <w:rPr>
-          <w:bCs/>
-          <w:color w:val="000000" w:themeColor="text1"/>
-        </w:rPr>
-        <w:t xml:space="preserve"> issues</w:t>
-      </w:r>
-      <w:r>
-        <w:rPr>
-          <w:bCs/>
-          <w:color w:val="000000" w:themeColor="text1"/>
-        </w:rPr>
-        <w:t>,</w:t>
-      </w:r>
-      <w:r>
-        <w:rPr>
-          <w:bCs/>
-          <w:color w:val="000000" w:themeColor="text1"/>
-        </w:rPr>
-        <w:t xml:space="preserve"> </w:t>
-      </w:r>
-      <w:r>
-        <w:rPr>
-          <w:bCs/>
-          <w:color w:val="000000" w:themeColor="text1"/>
-        </w:rPr>
-        <w:t>where requirements</w:t>
-      </w:r>
-      <w:r>
-        <w:rPr>
-          <w:bCs/>
-          <w:color w:val="000000" w:themeColor="text1"/>
-        </w:rPr>
-        <w:t xml:space="preserve"> impose costs on firms to create social benefit</w:t>
-      </w:r>
-      <w:r>
-        <w:rPr>
-          <w:bCs/>
-          <w:color w:val="000000" w:themeColor="text1"/>
-        </w:rPr>
-        <w:t>,</w:t>
-      </w:r>
-      <w:r>
-        <w:rPr>
-          <w:bCs/>
-          <w:color w:val="000000" w:themeColor="text1"/>
-        </w:rPr>
-        <w:t xml:space="preserve"> from</w:t>
-      </w:r>
-      <w:r>
-        <w:rPr>
-          <w:bCs/>
-          <w:color w:val="000000" w:themeColor="text1"/>
-        </w:rPr>
-        <w:t xml:space="preserve"> “</w:t>
-      </w:r>
-      <w:del w:id="4" w:author="DJL" w:date="2019-03-09T11:49:00Z">
+      <w:del w:id="3" w:author="Cashore, Benjamin" w:date="2019-03-09T13:45:00Z">
+        <w:r>
+          <w:rPr>
+            <w:bCs/>
+            <w:color w:val="000000" w:themeColor="text1"/>
+          </w:rPr>
+          <w:delText>We also</w:delText>
+        </w:r>
+      </w:del>
+      <w:del w:id="4" w:author="Cashore, Benjamin" w:date="2019-03-09T13:47:00Z">
+        <w:r>
+          <w:rPr>
+            <w:bCs/>
+            <w:color w:val="000000" w:themeColor="text1"/>
+          </w:rPr>
+          <w:delText xml:space="preserve"> distinguish “Type 1</w:delText>
+        </w:r>
+        <w:r>
+          <w:rPr>
+            <w:bCs/>
+            <w:color w:val="000000" w:themeColor="text1"/>
+          </w:rPr>
+          <w:delText>costly</w:delText>
+        </w:r>
+        <w:r>
+          <w:rPr>
+            <w:bCs/>
+            <w:color w:val="000000" w:themeColor="text1"/>
+          </w:rPr>
+          <w:delText>”</w:delText>
+        </w:r>
+        <w:r>
+          <w:rPr>
+            <w:bCs/>
+            <w:color w:val="000000" w:themeColor="text1"/>
+          </w:rPr>
+          <w:delText xml:space="preserve"> issues</w:delText>
+        </w:r>
+        <w:r>
+          <w:rPr>
+            <w:bCs/>
+            <w:color w:val="000000" w:themeColor="text1"/>
+          </w:rPr>
+          <w:delText>,</w:delText>
+        </w:r>
+        <w:r>
+          <w:rPr>
+            <w:bCs/>
+            <w:color w:val="000000" w:themeColor="text1"/>
+          </w:rPr>
+          <w:delText xml:space="preserve"> </w:delText>
+        </w:r>
+        <w:r>
+          <w:rPr>
+            <w:bCs/>
+            <w:color w:val="000000" w:themeColor="text1"/>
+          </w:rPr>
+          <w:delText>where requirements</w:delText>
+        </w:r>
+        <w:r>
+          <w:rPr>
+            <w:bCs/>
+            <w:color w:val="000000" w:themeColor="text1"/>
+          </w:rPr>
+          <w:delText xml:space="preserve"> impose costs on firms to create social benefit</w:delText>
+        </w:r>
+        <w:r>
+          <w:rPr>
+            <w:bCs/>
+            <w:color w:val="000000" w:themeColor="text1"/>
+          </w:rPr>
+          <w:delText>,</w:delText>
+        </w:r>
+        <w:r>
+          <w:rPr>
+            <w:bCs/>
+            <w:color w:val="000000" w:themeColor="text1"/>
+          </w:rPr>
+          <w:delText xml:space="preserve"> from</w:delText>
+        </w:r>
+        <w:r>
+          <w:rPr>
+            <w:bCs/>
+            <w:color w:val="000000" w:themeColor="text1"/>
+          </w:rPr>
+          <w:delText xml:space="preserve"> “</w:delText>
+        </w:r>
+      </w:del>
+      <w:del w:id="5" w:author="Cashore, Benjamin" w:date="2019-03-09T13:52:00Z">
         <w:r>
           <w:rPr>
             <w:bCs/>
@@ -319,27 +328,333 @@
           </w:rPr>
           <w:delText>Type 2</w:delText>
         </w:r>
+        <w:r>
+          <w:rPr>
+            <w:bCs/>
+            <w:color w:val="000000" w:themeColor="text1"/>
+          </w:rPr>
+          <w:delText>business-frie</w:delText>
+        </w:r>
+        <w:r>
+          <w:rPr>
+            <w:bCs/>
+            <w:color w:val="000000" w:themeColor="text1"/>
+          </w:rPr>
+          <w:delText>ndly</w:delText>
+        </w:r>
       </w:del>
-      <w:r>
-        <w:rPr>
-          <w:bCs/>
-          <w:color w:val="000000" w:themeColor="text1"/>
-        </w:rPr>
-        <w:t>business-frie</w:t>
-      </w:r>
-      <w:r>
-        <w:rPr>
-          <w:bCs/>
-          <w:color w:val="000000" w:themeColor="text1"/>
-        </w:rPr>
-        <w:t>ndly</w:t>
-      </w:r>
-      <w:r>
-        <w:rPr>
-          <w:bCs/>
-          <w:color w:val="000000" w:themeColor="text1"/>
-        </w:rPr>
-        <w:t xml:space="preserve">” </w:t>
+      <w:del w:id="6" w:author="Cashore, Benjamin" w:date="2019-03-09T13:47:00Z">
+        <w:r>
+          <w:rPr>
+            <w:bCs/>
+            <w:color w:val="000000" w:themeColor="text1"/>
+          </w:rPr>
+          <w:delText>”</w:delText>
+        </w:r>
+      </w:del>
+      <w:del w:id="7" w:author="Cashore, Benjamin" w:date="2019-03-09T13:51:00Z">
+        <w:r>
+          <w:rPr>
+            <w:bCs/>
+            <w:color w:val="000000" w:themeColor="text1"/>
+          </w:rPr>
+          <w:delText xml:space="preserve"> </w:delText>
+        </w:r>
+        <w:r>
+          <w:rPr>
+            <w:bCs/>
+            <w:color w:val="000000" w:themeColor="text1"/>
+          </w:rPr>
+          <w:delText>issues</w:delText>
+        </w:r>
+        <w:r>
+          <w:rPr>
+            <w:bCs/>
+            <w:color w:val="000000" w:themeColor="text1"/>
+          </w:rPr>
+          <w:delText>,</w:delText>
+        </w:r>
+        <w:r>
+          <w:rPr>
+            <w:bCs/>
+            <w:color w:val="000000" w:themeColor="text1"/>
+          </w:rPr>
+          <w:delText xml:space="preserve"> </w:delText>
+        </w:r>
+        <w:r>
+          <w:rPr>
+            <w:bCs/>
+            <w:color w:val="000000" w:themeColor="text1"/>
+          </w:rPr>
+          <w:delText>that</w:delText>
+        </w:r>
+        <w:r>
+          <w:rPr>
+            <w:bCs/>
+            <w:color w:val="000000" w:themeColor="text1"/>
+          </w:rPr>
+          <w:delText xml:space="preserve"> benefit firms regardless of external pressure</w:delText>
+        </w:r>
+        <w:r>
+          <w:rPr>
+            <w:bCs/>
+            <w:color w:val="000000" w:themeColor="text1"/>
+          </w:rPr>
+          <w:delText>.</w:delText>
+        </w:r>
+      </w:del>
+      <w:r>
+        <w:rPr>
+          <w:bCs/>
+          <w:color w:val="000000" w:themeColor="text1"/>
+        </w:rPr>
+        <w:t xml:space="preserve"> We </w:t>
+      </w:r>
+      <w:del w:id="8" w:author="Cashore, Benjamin" w:date="2019-03-09T13:51:00Z">
+        <w:r>
+          <w:rPr>
+            <w:bCs/>
+            <w:color w:val="000000" w:themeColor="text1"/>
+          </w:rPr>
+          <w:delText xml:space="preserve">then </w:delText>
+        </w:r>
+      </w:del>
+      <w:r>
+        <w:rPr>
+          <w:bCs/>
+          <w:color w:val="000000" w:themeColor="text1"/>
+        </w:rPr>
+        <w:t>apply</w:t>
+      </w:r>
+      <w:r>
+        <w:rPr>
+          <w:bCs/>
+          <w:color w:val="000000" w:themeColor="text1"/>
+        </w:rPr>
+        <w:t xml:space="preserve"> this framework to competing U.S. forestry certification programs</w:t>
+      </w:r>
+      <w:ins w:id="9" w:author="Cashore, Benjamin" w:date="2019-03-09T13:51:00Z">
+        <w:r>
+          <w:rPr>
+            <w:bCs/>
+            <w:color w:val="000000" w:themeColor="text1"/>
+          </w:rPr>
+          <w:t xml:space="preserve"> that helps</w:t>
+        </w:r>
+      </w:ins>
+      <w:del w:id="10" w:author="Cashore, Benjamin" w:date="2019-03-09T13:51:00Z">
+        <w:r>
+          <w:rPr>
+            <w:bCs/>
+            <w:color w:val="000000" w:themeColor="text1"/>
+          </w:rPr>
+          <w:delText>,</w:delText>
+        </w:r>
+      </w:del>
+      <w:r>
+        <w:rPr>
+          <w:bCs/>
+          <w:color w:val="000000" w:themeColor="text1"/>
+        </w:rPr>
+        <w:t xml:space="preserve"> clarifying a</w:t>
+      </w:r>
+      <w:del w:id="11" w:author="Cashore, Benjamin" w:date="2019-03-09T13:52:00Z">
+        <w:r>
+          <w:rPr>
+            <w:bCs/>
+            <w:color w:val="000000" w:themeColor="text1"/>
+          </w:rPr>
+          <w:delText>n apparent</w:delText>
+        </w:r>
+      </w:del>
+      <w:r>
+        <w:rPr>
+          <w:bCs/>
+          <w:color w:val="000000" w:themeColor="text1"/>
+        </w:rPr>
+        <w:t xml:space="preserve"> debate over whether their requirements were converging</w:t>
+      </w:r>
+      <w:r>
+        <w:rPr>
+          <w:bCs/>
+          <w:color w:val="000000" w:themeColor="text1"/>
+        </w:rPr>
+        <w:t>. Overall, we observe consistent</w:t>
+      </w:r>
+      <w:r>
+        <w:rPr>
+          <w:bCs/>
+          <w:color w:val="000000" w:themeColor="text1"/>
+        </w:rPr>
+        <w:t xml:space="preserve"> </w:t>
+      </w:r>
+      <w:r>
+        <w:rPr>
+          <w:bCs/>
+          <w:color w:val="000000" w:themeColor="text1"/>
+        </w:rPr>
+        <w:t>scope of issues addressed</w:t>
+      </w:r>
+      <w:r>
+        <w:rPr>
+          <w:bCs/>
+          <w:color w:val="000000" w:themeColor="text1"/>
+        </w:rPr>
+        <w:t xml:space="preserve"> but</w:t>
+      </w:r>
+      <w:r>
+        <w:rPr>
+          <w:bCs/>
+          <w:color w:val="000000" w:themeColor="text1"/>
+        </w:rPr>
+        <w:t xml:space="preserve"> </w:t>
+      </w:r>
+      <w:r>
+        <w:rPr>
+          <w:bCs/>
+          <w:color w:val="000000" w:themeColor="text1"/>
+        </w:rPr>
+        <w:t xml:space="preserve">an </w:t>
+      </w:r>
+      <w:r>
+        <w:rPr>
+          <w:bCs/>
+          <w:color w:val="000000" w:themeColor="text1"/>
+        </w:rPr>
+        <w:t>“</w:t>
+      </w:r>
+      <w:r>
+        <w:rPr>
+          <w:bCs/>
+          <w:color w:val="000000" w:themeColor="text1"/>
+        </w:rPr>
+        <w:t>upwardly diverging</w:t>
+      </w:r>
+      <w:r>
+        <w:rPr>
+          <w:bCs/>
+          <w:color w:val="000000" w:themeColor="text1"/>
+        </w:rPr>
+        <w:t>”</w:t>
+      </w:r>
+      <w:r>
+        <w:rPr>
+          <w:bCs/>
+          <w:color w:val="000000" w:themeColor="text1"/>
+        </w:rPr>
+        <w:t xml:space="preserve"> pattern in </w:t>
+      </w:r>
+      <w:r>
+        <w:rPr>
+          <w:bCs/>
+          <w:color w:val="000000" w:themeColor="text1"/>
+        </w:rPr>
+        <w:t xml:space="preserve">policy </w:t>
+      </w:r>
+      <w:r>
+        <w:rPr>
+          <w:bCs/>
+          <w:color w:val="000000" w:themeColor="text1"/>
+        </w:rPr>
+        <w:t>prescriptiveness—with the activist</w:t>
+      </w:r>
+      <w:r>
+        <w:rPr>
+          <w:bCs/>
+          <w:color w:val="000000" w:themeColor="text1"/>
+        </w:rPr>
+        <w:t>-backed</w:t>
+      </w:r>
+      <w:r>
+        <w:rPr>
+          <w:bCs/>
+          <w:color w:val="000000" w:themeColor="text1"/>
+        </w:rPr>
+        <w:t xml:space="preserve"> program targeting issues that impose costs on firms</w:t>
+      </w:r>
+      <w:r>
+        <w:rPr>
+          <w:bCs/>
+          <w:color w:val="000000" w:themeColor="text1"/>
+        </w:rPr>
+        <w:t>, while</w:t>
+      </w:r>
+      <w:r>
+        <w:rPr>
+          <w:bCs/>
+          <w:color w:val="000000" w:themeColor="text1"/>
+        </w:rPr>
+        <w:t xml:space="preserve"> the</w:t>
+      </w:r>
+      <w:r>
+        <w:rPr>
+          <w:bCs/>
+          <w:color w:val="000000" w:themeColor="text1"/>
+        </w:rPr>
+        <w:t xml:space="preserve"> </w:t>
+      </w:r>
+      <w:r>
+        <w:rPr>
+          <w:bCs/>
+          <w:color w:val="000000" w:themeColor="text1"/>
+        </w:rPr>
+        <w:t>industry</w:t>
+      </w:r>
+      <w:r>
+        <w:rPr>
+          <w:bCs/>
+          <w:color w:val="000000" w:themeColor="text1"/>
+        </w:rPr>
+        <w:t>-backed</w:t>
+      </w:r>
+      <w:r>
+        <w:rPr>
+          <w:bCs/>
+          <w:color w:val="000000" w:themeColor="text1"/>
+        </w:rPr>
+        <w:t xml:space="preserve"> competitor </w:t>
+      </w:r>
+      <w:r>
+        <w:rPr>
+          <w:bCs/>
+          <w:color w:val="000000" w:themeColor="text1"/>
+        </w:rPr>
+        <w:t>emphasiz</w:t>
+      </w:r>
+      <w:r>
+        <w:rPr>
+          <w:bCs/>
+          <w:color w:val="000000" w:themeColor="text1"/>
+        </w:rPr>
+        <w:t>ed</w:t>
+      </w:r>
+      <w:r>
+        <w:rPr>
+          <w:bCs/>
+          <w:color w:val="000000" w:themeColor="text1"/>
+        </w:rPr>
+        <w:t xml:space="preserve"> </w:t>
+      </w:r>
+      <w:r>
+        <w:rPr>
+          <w:bCs/>
+          <w:color w:val="000000" w:themeColor="text1"/>
+        </w:rPr>
+        <w:t xml:space="preserve">more </w:t>
+      </w:r>
+      <w:r>
+        <w:rPr>
+          <w:bCs/>
+          <w:color w:val="000000" w:themeColor="text1"/>
+        </w:rPr>
+        <w:t>business-friendly</w:t>
+      </w:r>
+      <w:r>
+        <w:rPr>
+          <w:bCs/>
+          <w:color w:val="000000" w:themeColor="text1"/>
+        </w:rPr>
+        <w:t xml:space="preserve"> </w:t>
       </w:r>
       <w:r>
         <w:rPr>
@@ -353,224 +668,7 @@
           <w:bCs/>
           <w:color w:val="000000" w:themeColor="text1"/>
         </w:rPr>
-        <w:t>,</w:t>
-      </w:r>
-      <w:r>
-        <w:rPr>
-          <w:bCs/>
-          <w:color w:val="000000" w:themeColor="text1"/>
-        </w:rPr>
-        <w:t xml:space="preserve"> </w:t>
-      </w:r>
-      <w:r>
-        <w:rPr>
-          <w:bCs/>
-          <w:color w:val="000000" w:themeColor="text1"/>
-        </w:rPr>
-        <w:t>that</w:t>
-      </w:r>
-      <w:r>
-        <w:rPr>
-          <w:bCs/>
-          <w:color w:val="000000" w:themeColor="text1"/>
-        </w:rPr>
-        <w:t xml:space="preserve"> benefit firms regardless of external pressure</w:t>
-      </w:r>
-      <w:r>
-        <w:rPr>
-          <w:bCs/>
-          <w:color w:val="000000" w:themeColor="text1"/>
-        </w:rPr>
-        <w:t>. We then apply</w:t>
-      </w:r>
-      <w:r>
-        <w:rPr>
-          <w:bCs/>
-          <w:color w:val="000000" w:themeColor="text1"/>
-        </w:rPr>
-        <w:t xml:space="preserve"> this framework to competing U.S. forestry certification programs</w:t>
-      </w:r>
-      <w:r>
-        <w:rPr>
-          <w:bCs/>
-          <w:color w:val="000000" w:themeColor="text1"/>
-        </w:rPr>
-        <w:t>, clarifying an apparent debate over whether their requirements were converging</w:t>
-      </w:r>
-      <w:r>
-        <w:rPr>
-          <w:bCs/>
-          <w:color w:val="000000" w:themeColor="text1"/>
-        </w:rPr>
-        <w:t xml:space="preserve">. </w:t>
-      </w:r>
-      <w:r>
-        <w:rPr>
-          <w:bCs/>
-          <w:color w:val="000000" w:themeColor="text1"/>
-        </w:rPr>
-        <w:t>We find overall consistency in policy scope but</w:t>
-      </w:r>
-      <w:r>
-        <w:rPr>
-          <w:bCs/>
-          <w:color w:val="000000" w:themeColor="text1"/>
-        </w:rPr>
-        <w:t xml:space="preserve"> </w:t>
-      </w:r>
-      <w:r>
-        <w:rPr>
-          <w:bCs/>
-          <w:color w:val="000000" w:themeColor="text1"/>
-        </w:rPr>
-        <w:t xml:space="preserve">an </w:t>
-      </w:r>
-      <w:r>
-        <w:rPr>
-          <w:bCs/>
-          <w:color w:val="000000" w:themeColor="text1"/>
-        </w:rPr>
-        <w:t>“</w:t>
-      </w:r>
-      <w:r>
-        <w:rPr>
-          <w:bCs/>
-          <w:color w:val="000000" w:themeColor="text1"/>
-        </w:rPr>
-        <w:t>upwardly diverging</w:t>
-      </w:r>
-      <w:r>
-        <w:rPr>
-          <w:bCs/>
-          <w:color w:val="000000" w:themeColor="text1"/>
-        </w:rPr>
-        <w:t>”</w:t>
-      </w:r>
-      <w:r>
-        <w:rPr>
-          <w:bCs/>
-          <w:color w:val="000000" w:themeColor="text1"/>
-        </w:rPr>
-        <w:t xml:space="preserve"> pattern in prescriptiveness—with the activist</w:t>
-      </w:r>
-      <w:r>
-        <w:rPr>
-          <w:bCs/>
-          <w:color w:val="000000" w:themeColor="text1"/>
-        </w:rPr>
-        <w:t>-backed</w:t>
-      </w:r>
-      <w:r>
-        <w:rPr>
-          <w:bCs/>
-          <w:color w:val="000000" w:themeColor="text1"/>
-        </w:rPr>
-        <w:t xml:space="preserve"> program targeting </w:t>
-      </w:r>
-      <w:r>
-        <w:rPr>
-          <w:bCs/>
-          <w:color w:val="000000" w:themeColor="text1"/>
-        </w:rPr>
-        <w:t>costly</w:t>
-      </w:r>
-      <w:r>
-        <w:rPr>
-          <w:bCs/>
-          <w:color w:val="000000" w:themeColor="text1"/>
-        </w:rPr>
-        <w:t xml:space="preserve"> </w:t>
-      </w:r>
-      <w:r>
-        <w:rPr>
-          <w:bCs/>
-          <w:color w:val="000000" w:themeColor="text1"/>
-        </w:rPr>
-        <w:t>issues</w:t>
-      </w:r>
-      <w:r>
-        <w:rPr>
-          <w:bCs/>
-          <w:color w:val="000000" w:themeColor="text1"/>
-        </w:rPr>
-        <w:t>, while</w:t>
-      </w:r>
-      <w:r>
-        <w:rPr>
-          <w:bCs/>
-          <w:color w:val="000000" w:themeColor="text1"/>
-        </w:rPr>
-        <w:t xml:space="preserve"> the</w:t>
-      </w:r>
-      <w:r>
-        <w:rPr>
-          <w:bCs/>
-          <w:color w:val="000000" w:themeColor="text1"/>
-        </w:rPr>
-        <w:t xml:space="preserve"> </w:t>
-      </w:r>
-      <w:r>
-        <w:rPr>
-          <w:bCs/>
-          <w:color w:val="000000" w:themeColor="text1"/>
-        </w:rPr>
-        <w:t>industry</w:t>
-      </w:r>
-      <w:r>
-        <w:rPr>
-          <w:bCs/>
-          <w:color w:val="000000" w:themeColor="text1"/>
-        </w:rPr>
-        <w:t>-backed</w:t>
-      </w:r>
-      <w:r>
-        <w:rPr>
-          <w:bCs/>
-          <w:color w:val="000000" w:themeColor="text1"/>
-        </w:rPr>
-        <w:t xml:space="preserve"> competitor </w:t>
-      </w:r>
-      <w:r>
-        <w:rPr>
-          <w:bCs/>
-          <w:color w:val="000000" w:themeColor="text1"/>
-        </w:rPr>
-        <w:t>emphasiz</w:t>
-      </w:r>
-      <w:r>
-        <w:rPr>
-          <w:bCs/>
-          <w:color w:val="000000" w:themeColor="text1"/>
-        </w:rPr>
-        <w:t>ed</w:t>
-      </w:r>
-      <w:r>
-        <w:rPr>
-          <w:bCs/>
-          <w:color w:val="000000" w:themeColor="text1"/>
-        </w:rPr>
-        <w:t xml:space="preserve"> </w:t>
-      </w:r>
-      <w:r>
-        <w:rPr>
-          <w:bCs/>
-          <w:color w:val="000000" w:themeColor="text1"/>
-        </w:rPr>
-        <w:t>business-friendly</w:t>
-      </w:r>
-      <w:r>
-        <w:rPr>
-          <w:bCs/>
-          <w:color w:val="000000" w:themeColor="text1"/>
-        </w:rPr>
-        <w:t xml:space="preserve"> </w:t>
-      </w:r>
-      <w:r>
-        <w:rPr>
-          <w:bCs/>
-          <w:color w:val="000000" w:themeColor="text1"/>
-        </w:rPr>
-        <w:t>issues</w:t>
+        <w:t xml:space="preserve"> that benefit firms regardless of activist pressure</w:t>
       </w:r>
       <w:r>
         <w:rPr>
@@ -586,13 +684,79 @@
         </w:rPr>
         <w:t xml:space="preserve"> These results </w:t>
       </w:r>
+      <w:ins w:id="12" w:author="Cashore, Benjamin" w:date="2019-03-09T13:53:00Z">
+        <w:r>
+          <w:rPr>
+            <w:bCs/>
+            <w:color w:val="000000" w:themeColor="text1"/>
+          </w:rPr>
+          <w:t xml:space="preserve">demonstrate the need for greater </w:t>
+        </w:r>
+      </w:ins>
+      <w:del w:id="13" w:author="Cashore, Benjamin" w:date="2019-03-09T13:53:00Z">
+        <w:r>
+          <w:rPr>
+            <w:bCs/>
+            <w:color w:val="000000" w:themeColor="text1"/>
+          </w:rPr>
+          <w:delText xml:space="preserve">show  how </w:delText>
+        </w:r>
+      </w:del>
+      <w:r>
+        <w:rPr>
+          <w:bCs/>
+          <w:color w:val="000000" w:themeColor="text1"/>
+        </w:rPr>
+        <w:t>disaggregati</w:t>
+      </w:r>
+      <w:ins w:id="14" w:author="Cashore, Benjamin" w:date="2019-03-09T13:53:00Z">
+        <w:r>
+          <w:rPr>
+            <w:bCs/>
+            <w:color w:val="000000" w:themeColor="text1"/>
+          </w:rPr>
+          <w:t xml:space="preserve">on of </w:t>
+        </w:r>
+      </w:ins>
+      <w:del w:id="15" w:author="Cashore, Benjamin" w:date="2019-03-09T13:53:00Z">
+        <w:r>
+          <w:rPr>
+            <w:bCs/>
+            <w:color w:val="000000" w:themeColor="text1"/>
+          </w:rPr>
+          <w:delText xml:space="preserve">ng </w:delText>
+        </w:r>
+      </w:del>
+      <w:r>
+        <w:rPr>
+          <w:bCs/>
+          <w:color w:val="000000" w:themeColor="text1"/>
+        </w:rPr>
+        <w:t>policy components</w:t>
+      </w:r>
+      <w:r>
+        <w:rPr>
+          <w:bCs/>
+          <w:color w:val="000000" w:themeColor="text1"/>
+        </w:rPr>
+        <w:t xml:space="preserve"> </w:t>
+      </w:r>
+      <w:ins w:id="16" w:author="Cashore, Benjamin" w:date="2019-03-09T13:53:00Z">
+        <w:r>
+          <w:rPr>
+            <w:bCs/>
+            <w:color w:val="000000" w:themeColor="text1"/>
+          </w:rPr>
+          <w:t xml:space="preserve">to </w:t>
+        </w:r>
+      </w:ins>
       <w:proofErr w:type="gramStart"/>
       <w:r>
         <w:rPr>
           <w:bCs/>
           <w:color w:val="000000" w:themeColor="text1"/>
         </w:rPr>
-        <w:t>show  how</w:t>
+        <w:t>improves</w:t>
       </w:r>
       <w:proofErr w:type="gramEnd"/>
       <w:r>
@@ -600,21 +764,39 @@
           <w:bCs/>
           <w:color w:val="000000" w:themeColor="text1"/>
         </w:rPr>
-        <w:t xml:space="preserve"> </w:t>
-      </w:r>
-      <w:r>
-        <w:rPr>
-          <w:bCs/>
-          <w:color w:val="000000" w:themeColor="text1"/>
-        </w:rPr>
-        <w:t>disaggregating policy components</w:t>
-      </w:r>
-      <w:r>
-        <w:rPr>
-          <w:bCs/>
-          <w:color w:val="000000" w:themeColor="text1"/>
-        </w:rPr>
-        <w:t xml:space="preserve"> improves theory testing</w:t>
+        <w:t xml:space="preserve"> theory</w:t>
+      </w:r>
+      <w:ins w:id="17" w:author="Cashore, Benjamin" w:date="2019-03-09T13:53:00Z">
+        <w:r>
+          <w:rPr>
+            <w:bCs/>
+            <w:color w:val="000000" w:themeColor="text1"/>
+          </w:rPr>
+          <w:t xml:space="preserve"> building and</w:t>
+        </w:r>
+      </w:ins>
+      <w:r>
+        <w:rPr>
+          <w:bCs/>
+          <w:color w:val="000000" w:themeColor="text1"/>
+        </w:rPr>
+        <w:t xml:space="preserve"> </w:t>
+      </w:r>
+      <w:commentRangeStart w:id="18"/>
+      <w:r>
+        <w:rPr>
+          <w:bCs/>
+          <w:color w:val="000000" w:themeColor="text1"/>
+        </w:rPr>
+        <w:t>testing</w:t>
+      </w:r>
+      <w:commentRangeEnd w:id="18"/>
+      <w:r>
+        <w:rPr>
+          <w:rStyle w:val="CommentReference"/>
+          <w:rFonts w:asciiTheme="minorHAnsi" w:hAnsiTheme="minorHAnsi" w:cstheme="minorBidi"/>
+        </w:rPr>
+        <w:commentReference w:id="18"/>
       </w:r>
       <w:r>
         <w:rPr>
@@ -925,37 +1107,46 @@
         </w:rPr>
         <w:t xml:space="preserve"> </w:t>
       </w:r>
-      <w:proofErr w:type="gramStart"/>
-      <w:r>
-        <w:t xml:space="preserve">Many of </w:t>
+      <w:r>
+        <w:t>Many of these</w:t>
+      </w:r>
+      <w:r>
+        <w:t xml:space="preserve"> initiatives</w:t>
+      </w:r>
+      <w:r>
+        <w:t xml:space="preserve"> </w:t>
+      </w:r>
+      <w:ins w:id="24" w:author="Cashore, Benjamin" w:date="2019-03-09T13:57:00Z">
+        <w:r>
+          <w:t xml:space="preserve">were originally </w:t>
+        </w:r>
+      </w:ins>
+      <w:del w:id="25" w:author="Cashore, Benjamin" w:date="2019-03-09T13:57:00Z">
+        <w:r>
+          <w:delText xml:space="preserve">are </w:delText>
+        </w:r>
+      </w:del>
+      <w:r>
+        <w:t>backed</w:t>
+      </w:r>
+      <w:r>
+        <w:t xml:space="preserve"> </w:t>
+      </w:r>
+      <w:r>
+        <w:t xml:space="preserve">by activists </w:t>
+      </w:r>
+      <w:r>
+        <w:t>who</w:t>
+      </w:r>
+      <w:r>
+        <w:t xml:space="preserve"> aim to</w:t>
+      </w:r>
+      <w:r>
+        <w:t xml:space="preserve"> compel large companies to </w:t>
       </w:r>
       <w:r>
         <w:lastRenderedPageBreak/>
-        <w:t>these</w:t>
-      </w:r>
-      <w:r>
-        <w:t xml:space="preserve"> initiatives</w:t>
-      </w:r>
-      <w:r>
-        <w:t xml:space="preserve"> are </w:t>
-      </w:r>
-      <w:r>
-        <w:t>backed</w:t>
-      </w:r>
-      <w:r>
-        <w:t xml:space="preserve"> </w:t>
-      </w:r>
-      <w:r>
-        <w:t xml:space="preserve">by activists </w:t>
-      </w:r>
-      <w:r>
-        <w:t>who</w:t>
-      </w:r>
-      <w:r>
-        <w:t xml:space="preserve"> aim to</w:t>
-      </w:r>
-      <w:r>
-        <w:t xml:space="preserve"> compel large companies to contractually require their suppliers </w:t>
+        <w:t xml:space="preserve">contractually require their suppliers </w:t>
       </w:r>
       <w:r>
         <w:t xml:space="preserve">to </w:t>
@@ -972,7 +1163,6 @@
       <w:r>
         <w:t xml:space="preserve"> require</w:t>
       </w:r>
-      <w:proofErr w:type="gramEnd"/>
       <w:r>
         <w:t>. To do so, activists</w:t>
       </w:r>
@@ -1007,15 +1197,7 @@
         <w:t xml:space="preserve"> </w:t>
       </w:r>
       <w:r>
-        <w:t>(</w:t>
-      </w:r>
-      <w:proofErr w:type="spellStart"/>
-      <w:r>
-        <w:t>Cashore</w:t>
-      </w:r>
-      <w:proofErr w:type="spellEnd"/>
-      <w:r>
-        <w:t xml:space="preserve"> et al., </w:t>
+        <w:t xml:space="preserve">(Cashore et al., </w:t>
       </w:r>
       <w:r>
         <w:t>2004)</w:t>
@@ -1026,9 +1208,16 @@
       <w:r>
         <w:t xml:space="preserve"> </w:t>
       </w:r>
-      <w:r>
-        <w:t>C</w:t>
-      </w:r>
+      <w:ins w:id="26" w:author="Cashore, Benjamin" w:date="2019-03-09T13:55:00Z">
+        <w:r>
+          <w:t>To foster improved stewardship, c</w:t>
+        </w:r>
+      </w:ins>
+      <w:del w:id="27" w:author="Cashore, Benjamin" w:date="2019-03-09T13:55:00Z">
+        <w:r>
+          <w:delText>C</w:delText>
+        </w:r>
+      </w:del>
       <w:r>
         <w:t>ertification</w:t>
       </w:r>
@@ -1036,89 +1225,135 @@
         <w:t xml:space="preserve"> </w:t>
       </w:r>
       <w:r>
-        <w:t xml:space="preserve">programs are </w:t>
-      </w:r>
-      <w:r>
-        <w:t xml:space="preserve">thus </w:t>
-      </w:r>
-      <w:r>
-        <w:t>a</w:t>
-      </w:r>
-      <w:r>
-        <w:t xml:space="preserve"> form </w:t>
-      </w:r>
-      <w:r>
-        <w:t xml:space="preserve">of </w:t>
+        <w:t xml:space="preserve">programs </w:t>
+      </w:r>
+      <w:del w:id="28" w:author="Cashore, Benjamin" w:date="2019-03-09T13:55:00Z">
+        <w:r>
+          <w:delText xml:space="preserve">are </w:delText>
+        </w:r>
+        <w:r>
+          <w:delText xml:space="preserve">thus </w:delText>
+        </w:r>
+        <w:r>
+          <w:delText>a</w:delText>
+        </w:r>
+        <w:r>
+          <w:delText xml:space="preserve"> form </w:delText>
+        </w:r>
+        <w:r>
+          <w:delText>of</w:delText>
+        </w:r>
+      </w:del>
+      <w:ins w:id="29" w:author="Cashore, Benjamin" w:date="2019-03-09T13:55:00Z">
+        <w:r>
+          <w:t>develop</w:t>
+        </w:r>
+      </w:ins>
+      <w:r>
+        <w:t xml:space="preserve"> </w:t>
       </w:r>
       <w:r>
         <w:t>private regulation</w:t>
       </w:r>
+      <w:ins w:id="30" w:author="Cashore, Benjamin" w:date="2019-03-09T13:55:00Z">
+        <w:r>
+          <w:t xml:space="preserve">s in which </w:t>
+        </w:r>
+      </w:ins>
+      <w:del w:id="31" w:author="Cashore, Benjamin" w:date="2019-03-09T13:55:00Z">
+        <w:r>
+          <w:delText>,</w:delText>
+        </w:r>
+        <w:r>
+          <w:delText xml:space="preserve"> </w:delText>
+        </w:r>
+        <w:r>
+          <w:delText xml:space="preserve">with </w:delText>
+        </w:r>
+      </w:del>
+      <w:r>
+        <w:t>rulemaking</w:t>
+      </w:r>
+      <w:r>
+        <w:t xml:space="preserve"> </w:t>
+      </w:r>
+      <w:r>
+        <w:t xml:space="preserve">authority </w:t>
+      </w:r>
+      <w:r>
+        <w:t>deriv</w:t>
+      </w:r>
+      <w:ins w:id="32" w:author="Cashore, Benjamin" w:date="2019-03-09T13:55:00Z">
+        <w:r>
+          <w:t xml:space="preserve">e </w:t>
+        </w:r>
+      </w:ins>
+      <w:del w:id="33" w:author="Cashore, Benjamin" w:date="2019-03-09T13:55:00Z">
+        <w:r>
+          <w:delText>ing</w:delText>
+        </w:r>
+        <w:r>
+          <w:delText xml:space="preserve"> </w:delText>
+        </w:r>
+      </w:del>
+      <w:r>
+        <w:t xml:space="preserve">from </w:t>
+      </w:r>
+      <w:r>
+        <w:t>market</w:t>
+      </w:r>
+      <w:r>
+        <w:t xml:space="preserve"> </w:t>
+      </w:r>
+      <w:ins w:id="34" w:author="Cashore, Benjamin" w:date="2019-03-09T13:55:00Z">
+        <w:r>
+          <w:t>incentives and dis</w:t>
+        </w:r>
+      </w:ins>
+      <w:ins w:id="35" w:author="Cashore, Benjamin" w:date="2019-03-09T13:56:00Z">
+        <w:r>
+          <w:t xml:space="preserve">incentives </w:t>
+        </w:r>
+      </w:ins>
+      <w:del w:id="36" w:author="Cashore, Benjamin" w:date="2019-03-09T13:56:00Z">
+        <w:r>
+          <w:delText>power</w:delText>
+        </w:r>
+        <w:r>
+          <w:delText xml:space="preserve"> </w:delText>
+        </w:r>
+      </w:del>
+      <w:r>
+        <w:t xml:space="preserve">rather than </w:t>
+      </w:r>
+      <w:r>
+        <w:t>the state</w:t>
+      </w:r>
+      <w:r>
+        <w:t xml:space="preserve"> </w:t>
+      </w:r>
+      <w:r>
+        <w:t>(Cashore</w:t>
+      </w:r>
       <w:r>
         <w:t>,</w:t>
       </w:r>
       <w:r>
-        <w:t xml:space="preserve"> </w:t>
-      </w:r>
-      <w:r>
-        <w:t>with rulemaking</w:t>
-      </w:r>
-      <w:r>
-        <w:t xml:space="preserve"> </w:t>
-      </w:r>
-      <w:r>
-        <w:t xml:space="preserve">authority </w:t>
-      </w:r>
-      <w:r>
-        <w:t>deriving</w:t>
-      </w:r>
-      <w:r>
-        <w:t xml:space="preserve"> from </w:t>
-      </w:r>
-      <w:r>
-        <w:t>market</w:t>
-      </w:r>
-      <w:r>
-        <w:t xml:space="preserve"> power</w:t>
-      </w:r>
-      <w:r>
-        <w:t xml:space="preserve"> </w:t>
-      </w:r>
-      <w:r>
-        <w:t xml:space="preserve">rather than </w:t>
-      </w:r>
-      <w:r>
-        <w:t>the state</w:t>
-      </w:r>
-      <w:r>
-        <w:t xml:space="preserve"> </w:t>
-      </w:r>
-      <w:r>
-        <w:t>(</w:t>
-      </w:r>
-      <w:proofErr w:type="spellStart"/>
-      <w:r>
-        <w:t>Cashore</w:t>
-      </w:r>
-      <w:proofErr w:type="spellEnd"/>
+        <w:t xml:space="preserve"> 2001)</w:t>
+      </w:r>
+      <w:r>
+        <w:t>.</w:t>
+      </w:r>
+      <w:r>
+        <w:t xml:space="preserve"> </w:t>
+      </w:r>
+      <w:r>
+        <w:t>In some sectors</w:t>
+      </w:r>
       <w:r>
         <w:t>,</w:t>
       </w:r>
       <w:r>
-        <w:t xml:space="preserve"> 2001)</w:t>
-      </w:r>
-      <w:r>
-        <w:t>.</w:t>
-      </w:r>
-      <w:r>
-        <w:t xml:space="preserve"> </w:t>
-      </w:r>
-      <w:r>
-        <w:t>In some sectors</w:t>
-      </w:r>
-      <w:r>
-        <w:t>,</w:t>
-      </w:r>
-      <w:r>
         <w:t xml:space="preserve"> such as forestry</w:t>
       </w:r>
       <w:r>
@@ -1133,9 +1368,11 @@
       <w:r>
         <w:t xml:space="preserve"> </w:t>
       </w:r>
-      <w:r>
-        <w:t xml:space="preserve">have </w:t>
-      </w:r>
+      <w:del w:id="37" w:author="Cashore, Benjamin" w:date="2019-03-09T13:59:00Z">
+        <w:r>
+          <w:delText xml:space="preserve">have </w:delText>
+        </w:r>
+      </w:del>
       <w:r>
         <w:t xml:space="preserve">met </w:t>
       </w:r>
@@ -1145,32 +1382,104 @@
       <w:r>
         <w:t xml:space="preserve"> </w:t>
       </w:r>
-      <w:r>
-        <w:t xml:space="preserve">industry </w:t>
-      </w:r>
-      <w:r>
-        <w:t>resistance</w:t>
-      </w:r>
-      <w:r>
-        <w:t xml:space="preserve">, </w:t>
-      </w:r>
-      <w:r>
-        <w:t xml:space="preserve">resulting in </w:t>
+      <w:ins w:id="38" w:author="Cashore, Benjamin" w:date="2019-03-09T13:59:00Z">
+        <w:r>
+          <w:t>resistance f</w:t>
+        </w:r>
+        <w:r>
+          <w:t xml:space="preserve">rom many </w:t>
+        </w:r>
+      </w:ins>
+      <w:ins w:id="39" w:author="Cashore, Benjamin" w:date="2019-03-09T14:00:00Z">
+        <w:r>
+          <w:t>firms who championed</w:t>
+        </w:r>
+      </w:ins>
+      <w:del w:id="40" w:author="Cashore, Benjamin" w:date="2019-03-09T14:00:00Z">
+        <w:r>
+          <w:delText xml:space="preserve">industry </w:delText>
+        </w:r>
+      </w:del>
+      <w:ins w:id="41" w:author="Cashore, Benjamin" w:date="2019-03-09T13:59:00Z">
+        <w:r>
+          <w:t xml:space="preserve">, </w:t>
+        </w:r>
+      </w:ins>
+      <w:del w:id="42" w:author="Cashore, Benjamin" w:date="2019-03-09T13:59:00Z">
+        <w:r>
+          <w:delText>resistance</w:delText>
+        </w:r>
+        <w:r>
+          <w:delText xml:space="preserve">, </w:delText>
+        </w:r>
+        <w:r>
+          <w:delText xml:space="preserve">resulting </w:delText>
+        </w:r>
+      </w:del>
+      <w:del w:id="43" w:author="Cashore, Benjamin" w:date="2019-03-09T14:00:00Z">
+        <w:r>
+          <w:delText>in</w:delText>
+        </w:r>
+      </w:del>
+      <w:r>
+        <w:t xml:space="preserve"> </w:t>
       </w:r>
       <w:r>
         <w:t>industry-backed alternative programs</w:t>
       </w:r>
       <w:r>
-        <w:t xml:space="preserve"> that aim to meet consumer demands for “socially responsible” production at a lower cost to firms</w:t>
-      </w:r>
+        <w:t xml:space="preserve"> that </w:t>
+      </w:r>
+      <w:ins w:id="44" w:author="Cashore, Benjamin" w:date="2019-03-09T14:00:00Z">
+        <w:r>
+          <w:t xml:space="preserve">offered more “business friendly” alternatives </w:t>
+        </w:r>
+      </w:ins>
+      <w:del w:id="45" w:author="Cashore, Benjamin" w:date="2019-03-09T14:00:00Z">
+        <w:r>
+          <w:delText xml:space="preserve">aim </w:delText>
+        </w:r>
+      </w:del>
+      <w:r>
+        <w:t>to meet consumer demands for “socially responsible”</w:t>
+      </w:r>
+      <w:del w:id="46" w:author="Cashore, Benjamin" w:date="2019-03-09T14:00:00Z">
+        <w:r>
+          <w:delText xml:space="preserve"> production at a lower cost to firms</w:delText>
+        </w:r>
+      </w:del>
       <w:r>
         <w:t xml:space="preserve">. </w:t>
       </w:r>
-      <w:r>
-        <w:rPr>
-          <w:rFonts w:eastAsia="Times New Roman"/>
-        </w:rPr>
-        <w:t>The </w:t>
+      <w:ins w:id="47" w:author="Cashore, Benjamin" w:date="2019-03-09T14:00:00Z">
+        <w:r>
+          <w:t>Many debates about which program is most appropr</w:t>
+        </w:r>
+      </w:ins>
+      <w:ins w:id="48" w:author="Cashore, Benjamin" w:date="2019-03-09T14:01:00Z">
+        <w:r>
+          <w:t xml:space="preserve">iate hinge on </w:t>
+        </w:r>
+        <w:r>
+          <w:rPr>
+            <w:rFonts w:eastAsia="Times New Roman"/>
+          </w:rPr>
+          <w:t>t</w:t>
+        </w:r>
+      </w:ins>
+      <w:del w:id="49" w:author="Cashore, Benjamin" w:date="2019-03-09T14:01:00Z">
+        <w:r>
+          <w:rPr>
+            <w:rFonts w:eastAsia="Times New Roman"/>
+          </w:rPr>
+          <w:delText>T</w:delText>
+        </w:r>
+      </w:del>
+      <w:r>
+        <w:rPr>
+          <w:rFonts w:eastAsia="Times New Roman"/>
+        </w:rPr>
+        <w:t>he </w:t>
       </w:r>
       <w:r>
         <w:rPr>
@@ -1178,15 +1487,25 @@
           <w:color w:val="222222"/>
           <w:shd w:val="clear" w:color="auto" w:fill="FFFFFF"/>
         </w:rPr>
-        <w:t>relative stringency of each program is</w:t>
-      </w:r>
+        <w:t>relative stringency of each program</w:t>
+      </w:r>
+      <w:ins w:id="50" w:author="Cashore, Benjamin" w:date="2019-03-09T14:01:00Z">
+        <w:r>
+          <w:rPr>
+            <w:rFonts w:eastAsia="Times New Roman"/>
+            <w:color w:val="222222"/>
+            <w:shd w:val="clear" w:color="auto" w:fill="FFFFFF"/>
+          </w:rPr>
+          <w:t>’s standards. The result</w:t>
+        </w:r>
+      </w:ins>
       <w:r>
         <w:rPr>
           <w:rFonts w:eastAsia="Times New Roman"/>
           <w:color w:val="222222"/>
           <w:shd w:val="clear" w:color="auto" w:fill="FFFFFF"/>
         </w:rPr>
-        <w:t xml:space="preserve"> often</w:t>
+        <w:t xml:space="preserve"> is</w:t>
       </w:r>
       <w:r>
         <w:rPr>
@@ -1194,15 +1513,25 @@
           <w:color w:val="222222"/>
           <w:shd w:val="clear" w:color="auto" w:fill="FFFFFF"/>
         </w:rPr>
-        <w:t xml:space="preserve"> hotly contested among supporters of activist-backed </w:t>
-      </w:r>
+        <w:t xml:space="preserve"> </w:t>
+      </w:r>
+      <w:ins w:id="51" w:author="Cashore, Benjamin" w:date="2019-03-09T14:01:00Z">
+        <w:r>
+          <w:rPr>
+            <w:rFonts w:eastAsia="Times New Roman"/>
+            <w:color w:val="222222"/>
+            <w:shd w:val="clear" w:color="auto" w:fill="FFFFFF"/>
+          </w:rPr>
+          <w:t xml:space="preserve">an </w:t>
+        </w:r>
+      </w:ins>
       <w:r>
         <w:rPr>
           <w:rFonts w:eastAsia="Times New Roman"/>
           <w:color w:val="222222"/>
           <w:shd w:val="clear" w:color="auto" w:fill="FFFFFF"/>
         </w:rPr>
-        <w:t>private regulations</w:t>
+        <w:t>often</w:t>
       </w:r>
       <w:r>
         <w:rPr>
@@ -1210,15 +1539,25 @@
           <w:color w:val="222222"/>
           <w:shd w:val="clear" w:color="auto" w:fill="FFFFFF"/>
         </w:rPr>
-        <w:t xml:space="preserve"> </w:t>
-      </w:r>
+        <w:t xml:space="preserve"> hotly contested </w:t>
+      </w:r>
+      <w:ins w:id="52" w:author="Cashore, Benjamin" w:date="2019-03-09T14:01:00Z">
+        <w:r>
+          <w:rPr>
+            <w:rFonts w:eastAsia="Times New Roman"/>
+            <w:color w:val="222222"/>
+            <w:shd w:val="clear" w:color="auto" w:fill="FFFFFF"/>
+          </w:rPr>
+          <w:t xml:space="preserve">debate </w:t>
+        </w:r>
+      </w:ins>
       <w:r>
         <w:rPr>
           <w:rFonts w:eastAsia="Times New Roman"/>
           <w:color w:val="222222"/>
           <w:shd w:val="clear" w:color="auto" w:fill="FFFFFF"/>
         </w:rPr>
-        <w:t xml:space="preserve">and industry-backed </w:t>
+        <w:t xml:space="preserve">among supporters of activist-backed </w:t>
       </w:r>
       <w:r>
         <w:rPr>
@@ -1226,6 +1565,30 @@
           <w:color w:val="222222"/>
           <w:shd w:val="clear" w:color="auto" w:fill="FFFFFF"/>
         </w:rPr>
+        <w:t>private regulations</w:t>
+      </w:r>
+      <w:r>
+        <w:rPr>
+          <w:rFonts w:eastAsia="Times New Roman"/>
+          <w:color w:val="222222"/>
+          <w:shd w:val="clear" w:color="auto" w:fill="FFFFFF"/>
+        </w:rPr>
+        <w:t xml:space="preserve"> </w:t>
+      </w:r>
+      <w:r>
+        <w:rPr>
+          <w:rFonts w:eastAsia="Times New Roman"/>
+          <w:color w:val="222222"/>
+          <w:shd w:val="clear" w:color="auto" w:fill="FFFFFF"/>
+        </w:rPr>
+        <w:t xml:space="preserve">and industry-backed </w:t>
+      </w:r>
+      <w:r>
+        <w:rPr>
+          <w:rFonts w:eastAsia="Times New Roman"/>
+          <w:color w:val="222222"/>
+          <w:shd w:val="clear" w:color="auto" w:fill="FFFFFF"/>
+        </w:rPr>
         <w:t>alternatives</w:t>
       </w:r>
       <w:r>
@@ -1761,6 +2124,7 @@
           <w:color w:val="000000" w:themeColor="text1"/>
           <w:lang w:eastAsia="zh-CN"/>
         </w:rPr>
+        <w:lastRenderedPageBreak/>
         <w:t xml:space="preserve">While </w:t>
       </w:r>
       <w:r>
@@ -1883,7 +2247,6 @@
         <w:rPr>
           <w:color w:val="000000" w:themeColor="text1"/>
         </w:rPr>
-        <w:lastRenderedPageBreak/>
         <w:t>b</w:t>
       </w:r>
       <w:r>
@@ -2529,12 +2892,28 @@
         </w:rPr>
         <w:t xml:space="preserve">two-part </w:t>
       </w:r>
-      <w:r>
-        <w:rPr>
-          <w:color w:val="000000" w:themeColor="text1"/>
-        </w:rPr>
-        <w:t xml:space="preserve">framework </w:t>
-      </w:r>
+      <w:del w:id="53" w:author="Cashore, Benjamin" w:date="2019-03-09T14:02:00Z">
+        <w:r>
+          <w:rPr>
+            <w:color w:val="000000" w:themeColor="text1"/>
+          </w:rPr>
+          <w:delText xml:space="preserve">framework </w:delText>
+        </w:r>
+      </w:del>
+      <w:ins w:id="54" w:author="Cashore, Benjamin" w:date="2019-03-09T14:02:00Z">
+        <w:r>
+          <w:rPr>
+            <w:color w:val="000000" w:themeColor="text1"/>
+          </w:rPr>
+          <w:t>approach</w:t>
+        </w:r>
+        <w:r>
+          <w:rPr>
+            <w:color w:val="000000" w:themeColor="text1"/>
+          </w:rPr>
+          <w:t xml:space="preserve"> </w:t>
+        </w:r>
+      </w:ins>
       <w:r>
         <w:rPr>
           <w:color w:val="000000" w:themeColor="text1"/>
@@ -2613,23 +2992,63 @@
         </w:rPr>
         <w:t xml:space="preserve">one </w:t>
       </w:r>
-      <w:r>
-        <w:rPr>
-          <w:color w:val="000000" w:themeColor="text1"/>
-        </w:rPr>
-        <w:t xml:space="preserve">disentangles three </w:t>
-      </w:r>
-      <w:r>
-        <w:rPr>
-          <w:color w:val="000000" w:themeColor="text1"/>
-        </w:rPr>
-        <w:t xml:space="preserve">research questions </w:t>
-      </w:r>
-      <w:r>
-        <w:rPr>
-          <w:color w:val="000000" w:themeColor="text1"/>
-        </w:rPr>
-        <w:t xml:space="preserve">that, together, </w:t>
+      <w:ins w:id="55" w:author="Cashore, Benjamin" w:date="2019-03-09T14:02:00Z">
+        <w:r>
+          <w:rPr>
+            <w:color w:val="000000" w:themeColor="text1"/>
+          </w:rPr>
+          <w:t xml:space="preserve">offers a three </w:t>
+        </w:r>
+      </w:ins>
+      <w:ins w:id="56" w:author="Cashore, Benjamin" w:date="2019-03-09T14:03:00Z">
+        <w:r>
+          <w:rPr>
+            <w:color w:val="000000" w:themeColor="text1"/>
+          </w:rPr>
+          <w:t xml:space="preserve">pronged </w:t>
+        </w:r>
+      </w:ins>
+      <w:ins w:id="57" w:author="Cashore, Benjamin" w:date="2019-03-09T14:02:00Z">
+        <w:r>
+          <w:rPr>
+            <w:color w:val="000000" w:themeColor="text1"/>
+          </w:rPr>
+          <w:t xml:space="preserve">framework </w:t>
+        </w:r>
+      </w:ins>
+      <w:del w:id="58" w:author="Cashore, Benjamin" w:date="2019-03-09T14:02:00Z">
+        <w:r>
+          <w:rPr>
+            <w:color w:val="000000" w:themeColor="text1"/>
+          </w:rPr>
+          <w:delText xml:space="preserve">disentangles three </w:delText>
+        </w:r>
+        <w:r>
+          <w:rPr>
+            <w:color w:val="000000" w:themeColor="text1"/>
+          </w:rPr>
+          <w:delText xml:space="preserve">research questions </w:delText>
+        </w:r>
+        <w:r>
+          <w:rPr>
+            <w:color w:val="000000" w:themeColor="text1"/>
+          </w:rPr>
+          <w:delText>that, together,</w:delText>
+        </w:r>
+      </w:del>
+      <w:ins w:id="59" w:author="Cashore, Benjamin" w:date="2019-03-09T14:02:00Z">
+        <w:r>
+          <w:rPr>
+            <w:color w:val="000000" w:themeColor="text1"/>
+          </w:rPr>
+          <w:t>to</w:t>
+        </w:r>
+      </w:ins>
+      <w:r>
+        <w:rPr>
+          <w:color w:val="000000" w:themeColor="text1"/>
+        </w:rPr>
+        <w:t xml:space="preserve"> </w:t>
       </w:r>
       <w:r>
         <w:rPr>
@@ -3107,7 +3526,14 @@
         <w:rPr>
           <w:color w:val="000000" w:themeColor="text1"/>
         </w:rPr>
-        <w:t>offering common language to describe</w:t>
+        <w:t xml:space="preserve">offering </w:t>
+      </w:r>
+      <w:r>
+        <w:rPr>
+          <w:color w:val="000000" w:themeColor="text1"/>
+        </w:rPr>
+        <w:lastRenderedPageBreak/>
+        <w:t>common language to describe</w:t>
       </w:r>
       <w:r>
         <w:rPr>
@@ -3189,7 +3615,31 @@
         <w:t xml:space="preserve"> framework</w:t>
       </w:r>
       <w:r>
-        <w:t xml:space="preserve"> resolves puzzling discrepancies</w:t>
+        <w:t xml:space="preserve"> </w:t>
+      </w:r>
+      <w:ins w:id="60" w:author="Cashore, Benjamin" w:date="2019-03-09T14:03:00Z">
+        <w:r>
+          <w:t xml:space="preserve">helps </w:t>
+        </w:r>
+      </w:ins>
+      <w:r>
+        <w:t>resolve</w:t>
+      </w:r>
+      <w:del w:id="61" w:author="Cashore, Benjamin" w:date="2019-03-09T14:03:00Z">
+        <w:r>
+          <w:delText>s</w:delText>
+        </w:r>
+      </w:del>
+      <w:r>
+        <w:t xml:space="preserve"> </w:t>
+      </w:r>
+      <w:del w:id="62" w:author="Cashore, Benjamin" w:date="2019-03-09T14:03:00Z">
+        <w:r>
+          <w:delText xml:space="preserve">puzzling </w:delText>
+        </w:r>
+      </w:del>
+      <w:r>
+        <w:t>discrepancies</w:t>
       </w:r>
       <w:r>
         <w:t xml:space="preserve"> in</w:t>
@@ -3560,11 +4010,21 @@
         <w:t>argue</w:t>
       </w:r>
       <w:r>
-        <w:t xml:space="preserve"> that each set of findings is </w:t>
-      </w:r>
-      <w:r>
-        <w:t>correct</w:t>
-      </w:r>
+        <w:t xml:space="preserve"> that each set of findings </w:t>
+      </w:r>
+      <w:ins w:id="63" w:author="Cashore, Benjamin" w:date="2019-03-09T14:04:00Z">
+        <w:r>
+          <w:t>appear empirically sound</w:t>
+        </w:r>
+      </w:ins>
+      <w:del w:id="64" w:author="Cashore, Benjamin" w:date="2019-03-09T14:04:00Z">
+        <w:r>
+          <w:delText xml:space="preserve">is </w:delText>
+        </w:r>
+        <w:r>
+          <w:delText>correct</w:delText>
+        </w:r>
+      </w:del>
       <w:r>
         <w:t xml:space="preserve"> given the measurement strategy </w:t>
       </w:r>
@@ -3593,43 +4053,81 @@
         <w:t xml:space="preserve"> </w:t>
       </w:r>
       <w:r>
-        <w:t xml:space="preserve">further </w:t>
-      </w:r>
-      <w:r>
-        <w:t>refinement</w:t>
-      </w:r>
-      <w:r>
-        <w:t>s</w:t>
-      </w:r>
-      <w:r>
-        <w:t xml:space="preserve"> in</w:t>
-      </w:r>
-      <w:r>
-        <w:t xml:space="preserve"> both </w:t>
-      </w:r>
-      <w:r>
-        <w:t xml:space="preserve">the </w:t>
-      </w:r>
-      <w:r>
-        <w:t>measurement</w:t>
-      </w:r>
-      <w:r>
-        <w:t xml:space="preserve"> of regulatory stringency</w:t>
-      </w:r>
-      <w:r>
-        <w:t xml:space="preserve"> and theor</w:t>
-      </w:r>
-      <w:r>
-        <w:t>ies</w:t>
-      </w:r>
-      <w:r>
-        <w:t xml:space="preserve"> about</w:t>
-      </w:r>
-      <w:r>
-        <w:t xml:space="preserve"> why</w:t>
-      </w:r>
-      <w:r>
-        <w:t xml:space="preserve"> private regulations change</w:t>
+        <w:t>further</w:t>
+      </w:r>
+      <w:ins w:id="65" w:author="Cashore, Benjamin" w:date="2019-03-09T14:04:00Z">
+        <w:r>
+          <w:t xml:space="preserve"> disentangling of </w:t>
+        </w:r>
+      </w:ins>
+      <w:del w:id="66" w:author="Cashore, Benjamin" w:date="2019-03-09T14:04:00Z">
+        <w:r>
+          <w:delText xml:space="preserve"> </w:delText>
+        </w:r>
+        <w:r>
+          <w:delText>refinement</w:delText>
+        </w:r>
+        <w:r>
+          <w:delText>s</w:delText>
+        </w:r>
+        <w:r>
+          <w:delText xml:space="preserve"> in</w:delText>
+        </w:r>
+        <w:r>
+          <w:delText xml:space="preserve"> both </w:delText>
+        </w:r>
+      </w:del>
+      <w:ins w:id="67" w:author="Cashore, Benjamin" w:date="2019-03-09T14:04:00Z">
+        <w:r>
+          <w:t>“</w:t>
+        </w:r>
+      </w:ins>
+      <w:del w:id="68" w:author="Cashore, Benjamin" w:date="2019-03-09T14:04:00Z">
+        <w:r>
+          <w:delText xml:space="preserve">the </w:delText>
+        </w:r>
+        <w:r>
+          <w:delText>measurement</w:delText>
+        </w:r>
+        <w:r>
+          <w:delText xml:space="preserve"> of </w:delText>
+        </w:r>
+      </w:del>
+      <w:r>
+        <w:t>regulatory stringency</w:t>
+      </w:r>
+      <w:ins w:id="69" w:author="Cashore, Benjamin" w:date="2019-03-09T14:05:00Z">
+        <w:r>
+          <w:t>”</w:t>
+        </w:r>
+      </w:ins>
+      <w:r>
+        <w:t xml:space="preserve"> </w:t>
+      </w:r>
+      <w:ins w:id="70" w:author="Cashore, Benjamin" w:date="2019-03-09T14:05:00Z">
+        <w:r>
+          <w:t>which pave the way for the development of more nuanced explanations about when, and how, private regulations</w:t>
+        </w:r>
+      </w:ins>
+      <w:del w:id="71" w:author="Cashore, Benjamin" w:date="2019-03-09T14:05:00Z">
+        <w:r>
+          <w:delText>and theor</w:delText>
+        </w:r>
+        <w:r>
+          <w:delText>ies</w:delText>
+        </w:r>
+        <w:r>
+          <w:delText xml:space="preserve"> about</w:delText>
+        </w:r>
+        <w:r>
+          <w:delText xml:space="preserve"> why</w:delText>
+        </w:r>
+        <w:r>
+          <w:delText xml:space="preserve"> private regulations</w:delText>
+        </w:r>
+      </w:del>
+      <w:r>
+        <w:t xml:space="preserve"> change</w:t>
       </w:r>
       <w:r>
         <w:t>.</w:t>
@@ -3711,6 +4209,7 @@
         <w:rPr>
           <w:color w:val="000000" w:themeColor="text1"/>
         </w:rPr>
+        <w:lastRenderedPageBreak/>
         <w:t>scope</w:t>
       </w:r>
       <w:r>
@@ -4089,12 +4588,14 @@
         </w:rPr>
         <w:t xml:space="preserve">he </w:t>
       </w:r>
-      <w:r>
-        <w:rPr>
-          <w:color w:val="000000" w:themeColor="text1"/>
-        </w:rPr>
-        <w:t xml:space="preserve">activist-backed </w:t>
-      </w:r>
+      <w:del w:id="72" w:author="Cashore, Benjamin" w:date="2019-03-09T14:08:00Z">
+        <w:r>
+          <w:rPr>
+            <w:color w:val="000000" w:themeColor="text1"/>
+          </w:rPr>
+          <w:delText xml:space="preserve">activist-backed </w:delText>
+        </w:r>
+      </w:del>
       <w:r>
         <w:rPr>
           <w:color w:val="000000" w:themeColor="text1"/>
@@ -4107,6 +4608,22 @@
         </w:rPr>
         <w:t xml:space="preserve"> </w:t>
       </w:r>
+      <w:ins w:id="73" w:author="Cashore, Benjamin" w:date="2019-03-09T14:09:00Z">
+        <w:r>
+          <w:rPr>
+            <w:color w:val="000000" w:themeColor="text1"/>
+          </w:rPr>
+          <w:t xml:space="preserve">with widespread initial support by </w:t>
+        </w:r>
+      </w:ins>
+      <w:ins w:id="74" w:author="Cashore, Benjamin" w:date="2019-03-09T14:08:00Z">
+        <w:r>
+          <w:rPr>
+            <w:color w:val="000000" w:themeColor="text1"/>
+          </w:rPr>
+          <w:t xml:space="preserve">activists </w:t>
+        </w:r>
+      </w:ins>
       <w:r>
         <w:rPr>
           <w:color w:val="000000" w:themeColor="text1"/>
@@ -4171,19 +4688,95 @@
         <w:rPr>
           <w:color w:val="000000" w:themeColor="text1"/>
         </w:rPr>
-        <w:t xml:space="preserve"> than the industry-backed program</w:t>
-      </w:r>
-      <w:r>
-        <w:rPr>
-          <w:color w:val="000000" w:themeColor="text1"/>
-        </w:rPr>
-        <w:t xml:space="preserve">, </w:t>
-      </w:r>
-      <w:r>
-        <w:rPr>
-          <w:color w:val="000000" w:themeColor="text1"/>
-        </w:rPr>
-        <w:t>producing a pattern where</w:t>
+        <w:t xml:space="preserve"> than </w:t>
+      </w:r>
+      <w:ins w:id="75" w:author="Cashore, Benjamin" w:date="2019-03-09T14:09:00Z">
+        <w:r>
+          <w:rPr>
+            <w:color w:val="000000" w:themeColor="text1"/>
+          </w:rPr>
+          <w:t xml:space="preserve">those standards from </w:t>
+        </w:r>
+      </w:ins>
+      <w:ins w:id="76" w:author="Cashore, Benjamin" w:date="2019-03-09T14:10:00Z">
+        <w:r>
+          <w:rPr>
+            <w:color w:val="000000" w:themeColor="text1"/>
+          </w:rPr>
+          <w:t xml:space="preserve">the </w:t>
+        </w:r>
+      </w:ins>
+      <w:del w:id="77" w:author="Cashore, Benjamin" w:date="2019-03-09T14:09:00Z">
+        <w:r>
+          <w:rPr>
+            <w:color w:val="000000" w:themeColor="text1"/>
+          </w:rPr>
+          <w:delText xml:space="preserve">the industry-backed </w:delText>
+        </w:r>
+      </w:del>
+      <w:r>
+        <w:rPr>
+          <w:color w:val="000000" w:themeColor="text1"/>
+        </w:rPr>
+        <w:t>program</w:t>
+      </w:r>
+      <w:ins w:id="78" w:author="Cashore, Benjamin" w:date="2019-03-09T14:09:00Z">
+        <w:r>
+          <w:rPr>
+            <w:color w:val="000000" w:themeColor="text1"/>
+          </w:rPr>
+          <w:t xml:space="preserve"> created, and back, by most industrial firms and their association</w:t>
+        </w:r>
+      </w:ins>
+      <w:ins w:id="79" w:author="Cashore, Benjamin" w:date="2019-03-09T14:10:00Z">
+        <w:r>
+          <w:rPr>
+            <w:color w:val="000000" w:themeColor="text1"/>
+          </w:rPr>
+          <w:t>. This</w:t>
+        </w:r>
+      </w:ins>
+      <w:del w:id="80" w:author="Cashore, Benjamin" w:date="2019-03-09T14:10:00Z">
+        <w:r>
+          <w:rPr>
+            <w:color w:val="000000" w:themeColor="text1"/>
+          </w:rPr>
+          <w:delText>,</w:delText>
+        </w:r>
+      </w:del>
+      <w:r>
+        <w:rPr>
+          <w:color w:val="000000" w:themeColor="text1"/>
+        </w:rPr>
+        <w:t xml:space="preserve"> </w:t>
+      </w:r>
+      <w:r>
+        <w:rPr>
+          <w:color w:val="000000" w:themeColor="text1"/>
+        </w:rPr>
+        <w:t>produc</w:t>
+      </w:r>
+      <w:ins w:id="81" w:author="Cashore, Benjamin" w:date="2019-03-09T14:10:00Z">
+        <w:r>
+          <w:rPr>
+            <w:color w:val="000000" w:themeColor="text1"/>
+          </w:rPr>
+          <w:t>ed</w:t>
+        </w:r>
+      </w:ins>
+      <w:del w:id="82" w:author="Cashore, Benjamin" w:date="2019-03-09T14:10:00Z">
+        <w:r>
+          <w:rPr>
+            <w:color w:val="000000" w:themeColor="text1"/>
+          </w:rPr>
+          <w:delText>ing</w:delText>
+        </w:r>
+      </w:del>
+      <w:r>
+        <w:rPr>
+          <w:color w:val="000000" w:themeColor="text1"/>
+        </w:rPr>
+        <w:t xml:space="preserve"> a pattern where</w:t>
       </w:r>
       <w:r>
         <w:rPr>
@@ -4221,11 +4814,27 @@
         </w:rPr>
         <w:t xml:space="preserve">. </w:t>
       </w:r>
-      <w:r>
-        <w:rPr>
-          <w:color w:val="000000" w:themeColor="text1"/>
-        </w:rPr>
-        <w:t xml:space="preserve">Through issue-by-issue </w:t>
+      <w:ins w:id="83" w:author="Cashore, Benjamin" w:date="2019-03-09T14:10:00Z">
+        <w:r>
+          <w:rPr>
+            <w:color w:val="000000" w:themeColor="text1"/>
+          </w:rPr>
+          <w:t xml:space="preserve">Our framework also allows us to conduct an </w:t>
+        </w:r>
+      </w:ins>
+      <w:del w:id="84" w:author="Cashore, Benjamin" w:date="2019-03-09T14:10:00Z">
+        <w:r>
+          <w:rPr>
+            <w:color w:val="000000" w:themeColor="text1"/>
+          </w:rPr>
+          <w:delText xml:space="preserve">Through </w:delText>
+        </w:r>
+      </w:del>
+      <w:r>
+        <w:rPr>
+          <w:color w:val="000000" w:themeColor="text1"/>
+        </w:rPr>
+        <w:t xml:space="preserve">issue-by-issue </w:t>
       </w:r>
       <w:r>
         <w:rPr>
@@ -4251,60 +4860,122 @@
         </w:rPr>
         <w:t>specific requirements</w:t>
       </w:r>
-      <w:r>
-        <w:rPr>
-          <w:color w:val="000000" w:themeColor="text1"/>
-        </w:rPr>
-        <w:t xml:space="preserve">, </w:t>
-      </w:r>
-      <w:r>
-        <w:rPr>
-          <w:color w:val="000000" w:themeColor="text1"/>
-        </w:rPr>
-        <w:t xml:space="preserve">we </w:t>
-      </w:r>
-      <w:r>
-        <w:rPr>
-          <w:color w:val="000000" w:themeColor="text1"/>
-        </w:rPr>
-        <w:t>also</w:t>
-      </w:r>
-      <w:r>
-        <w:rPr>
-          <w:color w:val="000000" w:themeColor="text1"/>
-        </w:rPr>
-        <w:t xml:space="preserve"> reflect on </w:t>
-      </w:r>
-      <w:r>
-        <w:rPr>
-          <w:color w:val="000000" w:themeColor="text1"/>
-        </w:rPr>
-        <w:t xml:space="preserve">the </w:t>
-      </w:r>
-      <w:r>
-        <w:rPr>
-          <w:color w:val="000000" w:themeColor="text1"/>
-        </w:rPr>
-        <w:t>substantive nature</w:t>
-      </w:r>
-      <w:r>
-        <w:rPr>
-          <w:color w:val="000000" w:themeColor="text1"/>
-        </w:rPr>
-        <w:t xml:space="preserve"> of change over time.</w:t>
-      </w:r>
-      <w:r>
-        <w:rPr>
-          <w:color w:val="000000" w:themeColor="text1"/>
-        </w:rPr>
-        <w:t xml:space="preserve"> For example,</w:t>
-      </w:r>
-      <w:r>
-        <w:rPr>
-          <w:color w:val="000000" w:themeColor="text1"/>
-        </w:rPr>
-        <w:t xml:space="preserve"> </w:t>
-      </w:r>
+      <w:ins w:id="85" w:author="Cashore, Benjamin" w:date="2019-03-09T14:10:00Z">
+        <w:r>
+          <w:rPr>
+            <w:color w:val="000000" w:themeColor="text1"/>
+          </w:rPr>
+          <w:t xml:space="preserve"> to assess how </w:t>
+        </w:r>
+      </w:ins>
+      <w:del w:id="86" w:author="Cashore, Benjamin" w:date="2019-03-09T14:10:00Z">
+        <w:r>
+          <w:rPr>
+            <w:color w:val="000000" w:themeColor="text1"/>
+          </w:rPr>
+          <w:delText xml:space="preserve">, </w:delText>
+        </w:r>
+        <w:r>
+          <w:rPr>
+            <w:color w:val="000000" w:themeColor="text1"/>
+          </w:rPr>
+          <w:delText xml:space="preserve">we </w:delText>
+        </w:r>
+        <w:r>
+          <w:rPr>
+            <w:color w:val="000000" w:themeColor="text1"/>
+          </w:rPr>
+          <w:delText>also</w:delText>
+        </w:r>
+        <w:r>
+          <w:rPr>
+            <w:color w:val="000000" w:themeColor="text1"/>
+          </w:rPr>
+          <w:delText xml:space="preserve"> reflect on </w:delText>
+        </w:r>
+        <w:r>
+          <w:rPr>
+            <w:color w:val="000000" w:themeColor="text1"/>
+          </w:rPr>
+          <w:delText xml:space="preserve">the </w:delText>
+        </w:r>
+      </w:del>
+      <w:r>
+        <w:rPr>
+          <w:color w:val="000000" w:themeColor="text1"/>
+        </w:rPr>
+        <w:t xml:space="preserve">substantive </w:t>
+      </w:r>
+      <w:ins w:id="87" w:author="Cashore, Benjamin" w:date="2019-03-09T14:10:00Z">
+        <w:r>
+          <w:rPr>
+            <w:color w:val="000000" w:themeColor="text1"/>
+          </w:rPr>
+          <w:t xml:space="preserve">requirements </w:t>
+        </w:r>
+      </w:ins>
+      <w:del w:id="88" w:author="Cashore, Benjamin" w:date="2019-03-09T14:10:00Z">
+        <w:r>
+          <w:rPr>
+            <w:color w:val="000000" w:themeColor="text1"/>
+          </w:rPr>
+          <w:delText>nature</w:delText>
+        </w:r>
+        <w:r>
+          <w:rPr>
+            <w:color w:val="000000" w:themeColor="text1"/>
+          </w:rPr>
+          <w:delText xml:space="preserve"> of </w:delText>
+        </w:r>
+      </w:del>
+      <w:r>
+        <w:rPr>
+          <w:color w:val="000000" w:themeColor="text1"/>
+        </w:rPr>
+        <w:t>change</w:t>
+      </w:r>
+      <w:ins w:id="89" w:author="Cashore, Benjamin" w:date="2019-03-09T14:10:00Z">
+        <w:r>
+          <w:rPr>
+            <w:color w:val="000000" w:themeColor="text1"/>
+          </w:rPr>
+          <w:t>d</w:t>
+        </w:r>
+      </w:ins>
+      <w:r>
+        <w:rPr>
+          <w:color w:val="000000" w:themeColor="text1"/>
+        </w:rPr>
+        <w:t xml:space="preserve"> over time.</w:t>
+      </w:r>
+      <w:r>
+        <w:rPr>
+          <w:color w:val="000000" w:themeColor="text1"/>
+        </w:rPr>
+        <w:t xml:space="preserve"> </w:t>
+      </w:r>
+      <w:ins w:id="90" w:author="Cashore, Benjamin" w:date="2019-03-09T14:10:00Z">
+        <w:r>
+          <w:rPr>
+            <w:color w:val="000000" w:themeColor="text1"/>
+          </w:rPr>
+          <w:t xml:space="preserve">We find that </w:t>
+        </w:r>
+      </w:ins>
+      <w:del w:id="91" w:author="Cashore, Benjamin" w:date="2019-03-09T14:11:00Z">
+        <w:r>
+          <w:rPr>
+            <w:color w:val="000000" w:themeColor="text1"/>
+          </w:rPr>
+          <w:delText>For example,</w:delText>
+        </w:r>
+        <w:r>
+          <w:rPr>
+            <w:color w:val="000000" w:themeColor="text1"/>
+          </w:rPr>
+          <w:delText xml:space="preserve"> </w:delText>
+        </w:r>
+      </w:del>
       <w:r>
         <w:rPr>
           <w:color w:val="000000" w:themeColor="text1"/>
@@ -4351,7 +5022,35 @@
         <w:rPr>
           <w:color w:val="000000" w:themeColor="text1"/>
         </w:rPr>
-        <w:t xml:space="preserve"> (ecological issues for the activist-backed program and </w:t>
+        <w:t xml:space="preserve"> (ecological issues for the </w:t>
+      </w:r>
+      <w:del w:id="92" w:author="Cashore, Benjamin" w:date="2019-03-09T14:11:00Z">
+        <w:r>
+          <w:rPr>
+            <w:color w:val="000000" w:themeColor="text1"/>
+          </w:rPr>
+          <w:delText xml:space="preserve">activist-backed </w:delText>
+        </w:r>
+      </w:del>
+      <w:r>
+        <w:rPr>
+          <w:color w:val="000000" w:themeColor="text1"/>
+        </w:rPr>
+        <w:t xml:space="preserve">program </w:t>
+      </w:r>
+      <w:ins w:id="93" w:author="Cashore, Benjamin" w:date="2019-03-09T14:11:00Z">
+        <w:r>
+          <w:rPr>
+            <w:color w:val="000000" w:themeColor="text1"/>
+          </w:rPr>
+          <w:t xml:space="preserve">backed by most activists </w:t>
+        </w:r>
+      </w:ins>
+      <w:r>
+        <w:rPr>
+          <w:color w:val="000000" w:themeColor="text1"/>
+        </w:rPr>
+        <w:t xml:space="preserve">and </w:t>
       </w:r>
       <w:r>
         <w:rPr>
@@ -4369,20 +5068,88 @@
         <w:rPr>
           <w:color w:val="000000" w:themeColor="text1"/>
         </w:rPr>
-        <w:t>capacity issues for the industry-backed program)</w:t>
-      </w:r>
-      <w:r>
-        <w:rPr>
-          <w:color w:val="000000" w:themeColor="text1"/>
-        </w:rPr>
-        <w:t>. B</w:t>
-      </w:r>
-      <w:r>
-        <w:rPr>
-          <w:color w:val="000000" w:themeColor="text1"/>
-        </w:rPr>
-        <w:t xml:space="preserve">ut </w:t>
-      </w:r>
+        <w:t xml:space="preserve">capacity issues </w:t>
+      </w:r>
+      <w:ins w:id="94" w:author="Cashore, Benjamin" w:date="2019-03-09T14:11:00Z">
+        <w:r>
+          <w:rPr>
+            <w:color w:val="000000" w:themeColor="text1"/>
+          </w:rPr>
+          <w:t xml:space="preserve">created by </w:t>
+        </w:r>
+      </w:ins>
+      <w:ins w:id="95" w:author="Cashore, Benjamin" w:date="2019-03-09T14:13:00Z">
+        <w:r>
+          <w:rPr>
+            <w:color w:val="000000" w:themeColor="text1"/>
+          </w:rPr>
+          <w:t xml:space="preserve">the </w:t>
+        </w:r>
+      </w:ins>
+      <w:del w:id="96" w:author="Cashore, Benjamin" w:date="2019-03-09T14:11:00Z">
+        <w:r>
+          <w:rPr>
+            <w:color w:val="000000" w:themeColor="text1"/>
+          </w:rPr>
+          <w:delText xml:space="preserve">for the </w:delText>
+        </w:r>
+      </w:del>
+      <w:r>
+        <w:rPr>
+          <w:color w:val="000000" w:themeColor="text1"/>
+        </w:rPr>
+        <w:t>industry</w:t>
+      </w:r>
+      <w:ins w:id="97" w:author="Cashore, Benjamin" w:date="2019-03-09T14:13:00Z">
+        <w:r>
+          <w:rPr>
+            <w:color w:val="000000" w:themeColor="text1"/>
+          </w:rPr>
+          <w:t xml:space="preserve"> association</w:t>
+        </w:r>
+      </w:ins>
+      <w:del w:id="98" w:author="Cashore, Benjamin" w:date="2019-03-09T14:13:00Z">
+        <w:r>
+          <w:rPr>
+            <w:color w:val="000000" w:themeColor="text1"/>
+          </w:rPr>
+          <w:delText>-backed program</w:delText>
+        </w:r>
+      </w:del>
+      <w:r>
+        <w:rPr>
+          <w:color w:val="000000" w:themeColor="text1"/>
+        </w:rPr>
+        <w:t>)</w:t>
+      </w:r>
+      <w:r>
+        <w:rPr>
+          <w:color w:val="000000" w:themeColor="text1"/>
+        </w:rPr>
+        <w:t xml:space="preserve">. </w:t>
+      </w:r>
+      <w:ins w:id="99" w:author="Cashore, Benjamin" w:date="2019-03-09T14:13:00Z">
+        <w:r>
+          <w:rPr>
+            <w:color w:val="000000" w:themeColor="text1"/>
+          </w:rPr>
+          <w:t xml:space="preserve">However </w:t>
+        </w:r>
+      </w:ins>
+      <w:del w:id="100" w:author="Cashore, Benjamin" w:date="2019-03-09T14:13:00Z">
+        <w:r>
+          <w:rPr>
+            <w:color w:val="000000" w:themeColor="text1"/>
+          </w:rPr>
+          <w:delText>B</w:delText>
+        </w:r>
+        <w:r>
+          <w:rPr>
+            <w:color w:val="000000" w:themeColor="text1"/>
+          </w:rPr>
+          <w:delText xml:space="preserve">ut </w:delText>
+        </w:r>
+      </w:del>
       <w:r>
         <w:rPr>
           <w:color w:val="000000" w:themeColor="text1"/>
@@ -4503,6 +5270,14 @@
         </w:rPr>
         <w:t xml:space="preserve">empirical puzzles </w:t>
       </w:r>
+      <w:ins w:id="101" w:author="Cashore, Benjamin" w:date="2019-03-09T14:13:00Z">
+        <w:r>
+          <w:rPr>
+            <w:color w:val="000000" w:themeColor="text1"/>
+          </w:rPr>
+          <w:t xml:space="preserve">that confront existing theories and </w:t>
+        </w:r>
+      </w:ins>
       <w:r>
         <w:rPr>
           <w:color w:val="000000" w:themeColor="text1"/>
@@ -4555,13 +5330,35 @@
         <w:rPr>
           <w:color w:val="000000" w:themeColor="text1"/>
         </w:rPr>
-        <w:t xml:space="preserve"> e</w:t>
-      </w:r>
-      <w:r>
-        <w:rPr>
-          <w:color w:val="000000" w:themeColor="text1"/>
-        </w:rPr>
-        <w:t>xciting avenues for future research</w:t>
+        <w:t xml:space="preserve"> </w:t>
+      </w:r>
+      <w:ins w:id="102" w:author="Cashore, Benjamin" w:date="2019-03-09T14:13:00Z">
+        <w:r>
+          <w:rPr>
+            <w:color w:val="000000" w:themeColor="text1"/>
+          </w:rPr>
+          <w:t xml:space="preserve">important </w:t>
+        </w:r>
+      </w:ins>
+      <w:del w:id="103" w:author="Cashore, Benjamin" w:date="2019-03-09T14:13:00Z">
+        <w:r>
+          <w:rPr>
+            <w:color w:val="000000" w:themeColor="text1"/>
+          </w:rPr>
+          <w:delText>e</w:delText>
+        </w:r>
+        <w:r>
+          <w:rPr>
+            <w:color w:val="000000" w:themeColor="text1"/>
+          </w:rPr>
+          <w:delText xml:space="preserve">xciting </w:delText>
+        </w:r>
+      </w:del>
+      <w:r>
+        <w:rPr>
+          <w:color w:val="000000" w:themeColor="text1"/>
+        </w:rPr>
+        <w:t>avenues for future research</w:t>
       </w:r>
       <w:r>
         <w:rPr>
@@ -4608,7 +5405,6 @@
           <w:color w:val="000000" w:themeColor="text1"/>
         </w:rPr>
       </w:pPr>
-      <w:proofErr w:type="gramStart"/>
       <w:r>
         <w:rPr>
           <w:rFonts w:eastAsia="Times New Roman"/>
@@ -4654,7 +5450,6 @@
         </w:rPr>
         <w:t xml:space="preserve">tringency </w:t>
       </w:r>
-      <w:proofErr w:type="gramEnd"/>
     </w:p>
     <w:p>
       <w:pPr>
@@ -5612,7 +6407,14 @@
         <w:rPr>
           <w:color w:val="000000" w:themeColor="text1"/>
         </w:rPr>
-        <w:t>, which find that more costly requirements</w:t>
+        <w:t xml:space="preserve">, which find that more </w:t>
+      </w:r>
+      <w:r>
+        <w:rPr>
+          <w:color w:val="000000" w:themeColor="text1"/>
+        </w:rPr>
+        <w:lastRenderedPageBreak/>
+        <w:t>costly requirements</w:t>
       </w:r>
       <w:r>
         <w:rPr>
@@ -5745,85 +6547,57 @@
         <w:rPr>
           <w:color w:val="000000" w:themeColor="text1"/>
         </w:rPr>
-        <w:t xml:space="preserve"> and </w:t>
+        <w:t xml:space="preserve"> and Cashore, 2018).</w:t>
+      </w:r>
+      <w:r>
+        <w:rPr>
+          <w:color w:val="000000" w:themeColor="text1"/>
+        </w:rPr>
+        <w:t xml:space="preserve"> Even activist-backed programs that establish stringent requirements on one issue at one point in time may not do so on other issues and at </w:t>
+      </w:r>
+      <w:r>
+        <w:rPr>
+          <w:color w:val="000000" w:themeColor="text1"/>
+        </w:rPr>
+        <w:t>other</w:t>
+      </w:r>
+      <w:r>
+        <w:rPr>
+          <w:color w:val="000000" w:themeColor="text1"/>
+        </w:rPr>
+        <w:t xml:space="preserve"> </w:t>
+      </w:r>
+      <w:r>
+        <w:rPr>
+          <w:color w:val="000000" w:themeColor="text1"/>
+        </w:rPr>
+        <w:t>time</w:t>
+      </w:r>
+      <w:r>
+        <w:rPr>
+          <w:color w:val="000000" w:themeColor="text1"/>
+        </w:rPr>
+        <w:t xml:space="preserve">s </w:t>
+      </w:r>
+      <w:r>
+        <w:rPr>
+          <w:color w:val="000000" w:themeColor="text1"/>
+        </w:rPr>
+        <w:t>(</w:t>
       </w:r>
       <w:proofErr w:type="spellStart"/>
       <w:r>
         <w:rPr>
           <w:color w:val="000000" w:themeColor="text1"/>
         </w:rPr>
-        <w:t>Cashore</w:t>
+        <w:t>LeBaron</w:t>
       </w:r>
       <w:proofErr w:type="spellEnd"/>
       <w:r>
         <w:rPr>
           <w:color w:val="000000" w:themeColor="text1"/>
         </w:rPr>
-        <w:t>, 2018).</w:t>
-      </w:r>
-      <w:r>
-        <w:rPr>
-          <w:color w:val="000000" w:themeColor="text1"/>
-        </w:rPr>
-        <w:t xml:space="preserve"> Even activist-backed programs that establish stringent requirements on one issue at one point in time may not do so on other issues and at </w:t>
-      </w:r>
-      <w:r>
-        <w:rPr>
-          <w:color w:val="000000" w:themeColor="text1"/>
-        </w:rPr>
-        <w:t>other</w:t>
-      </w:r>
-      <w:r>
-        <w:rPr>
-          <w:color w:val="000000" w:themeColor="text1"/>
-        </w:rPr>
-        <w:t xml:space="preserve"> </w:t>
-      </w:r>
-      <w:r>
-        <w:rPr>
-          <w:color w:val="000000" w:themeColor="text1"/>
-        </w:rPr>
-        <w:t>time</w:t>
-      </w:r>
-      <w:r>
-        <w:rPr>
-          <w:color w:val="000000" w:themeColor="text1"/>
-        </w:rPr>
-        <w:t xml:space="preserve">s </w:t>
-      </w:r>
-      <w:r>
-        <w:rPr>
-          <w:color w:val="000000" w:themeColor="text1"/>
-        </w:rPr>
-        <w:t>(</w:t>
-      </w:r>
-      <w:proofErr w:type="spellStart"/>
-      <w:r>
-        <w:rPr>
-          <w:color w:val="000000" w:themeColor="text1"/>
-        </w:rPr>
-        <w:t>LeBaron</w:t>
-      </w:r>
-      <w:proofErr w:type="spellEnd"/>
-      <w:r>
-        <w:rPr>
-          <w:color w:val="000000" w:themeColor="text1"/>
-        </w:rPr>
-        <w:t xml:space="preserve"> and </w:t>
-      </w:r>
-      <w:proofErr w:type="spellStart"/>
-      <w:r>
-        <w:rPr>
-          <w:color w:val="000000" w:themeColor="text1"/>
-        </w:rPr>
-        <w:t>Burgoon</w:t>
-      </w:r>
-      <w:proofErr w:type="spellEnd"/>
-      <w:r>
-        <w:rPr>
-          <w:color w:val="000000" w:themeColor="text1"/>
-        </w:rPr>
-        <w:t xml:space="preserve">, 2018). </w:t>
+        <w:t xml:space="preserve"> and Burgoon, 2018). </w:t>
       </w:r>
       <w:r>
         <w:rPr>
@@ -6250,7 +7024,15 @@
           <w:noProof/>
           <w:color w:val="000000" w:themeColor="text1"/>
         </w:rPr>
-        <w:t>(Bartley, 2003; Djelic &amp; Etchanchu, 2017)</w:t>
+        <w:t xml:space="preserve">(Bartley, 2003; Djelic &amp; </w:t>
+      </w:r>
+      <w:r>
+        <w:rPr>
+          <w:noProof/>
+          <w:color w:val="000000" w:themeColor="text1"/>
+        </w:rPr>
+        <w:lastRenderedPageBreak/>
+        <w:t>Etchanchu, 2017)</w:t>
       </w:r>
       <w:r>
         <w:rPr>
@@ -6494,28 +7276,20 @@
         </w:rPr>
         <w:fldChar w:fldCharType="end"/>
       </w:r>
-      <w:bookmarkStart w:id="5" w:name="bbib65"/>
-      <w:r>
-        <w:rPr>
-          <w:color w:val="000000" w:themeColor="text1"/>
-        </w:rPr>
-        <w:t xml:space="preserve"> </w:t>
-      </w:r>
-      <w:proofErr w:type="spellStart"/>
-      <w:r>
-        <w:rPr>
-          <w:color w:val="000000" w:themeColor="text1"/>
-        </w:rPr>
-        <w:t>Prakash</w:t>
-      </w:r>
-      <w:proofErr w:type="spellEnd"/>
-      <w:r>
-        <w:rPr>
-          <w:color w:val="000000" w:themeColor="text1"/>
-        </w:rPr>
-        <w:t>, 2000</w:t>
-      </w:r>
-      <w:bookmarkEnd w:id="5"/>
+      <w:bookmarkStart w:id="104" w:name="bbib65"/>
+      <w:r>
+        <w:rPr>
+          <w:color w:val="000000" w:themeColor="text1"/>
+        </w:rPr>
+        <w:t xml:space="preserve"> </w:t>
+      </w:r>
+      <w:r>
+        <w:rPr>
+          <w:color w:val="000000" w:themeColor="text1"/>
+        </w:rPr>
+        <w:t>Prakash, 2000</w:t>
+      </w:r>
+      <w:bookmarkEnd w:id="104"/>
       <w:r>
         <w:rPr>
           <w:color w:val="000000" w:themeColor="text1"/>
@@ -7125,6 +7899,7 @@
         <w:rPr>
           <w:color w:val="000000" w:themeColor="text1"/>
         </w:rPr>
+        <w:lastRenderedPageBreak/>
         <w:t xml:space="preserve">Systematically testing </w:t>
       </w:r>
       <w:r>
@@ -7627,33 +8402,24 @@
         </w:rPr>
         <w:t xml:space="preserve">. </w:t>
       </w:r>
-      <w:proofErr w:type="spellStart"/>
       <w:r>
         <w:rPr>
           <w:color w:val="000000" w:themeColor="text1"/>
           <w:lang w:val="da-DK"/>
         </w:rPr>
-        <w:t>Cashore</w:t>
-      </w:r>
-      <w:proofErr w:type="spellEnd"/>
+        <w:t xml:space="preserve">Cashore et al. </w:t>
+      </w:r>
+      <w:r>
+        <w:rPr>
+          <w:color w:val="000000" w:themeColor="text1"/>
+        </w:rPr>
+        <w:fldChar w:fldCharType="begin" w:fldLock="1"/>
+      </w:r>
       <w:r>
         <w:rPr>
           <w:color w:val="000000" w:themeColor="text1"/>
           <w:lang w:val="da-DK"/>
         </w:rPr>
-        <w:t xml:space="preserve"> et al. </w:t>
-      </w:r>
-      <w:r>
-        <w:rPr>
-          <w:color w:val="000000" w:themeColor="text1"/>
-        </w:rPr>
-        <w:fldChar w:fldCharType="begin" w:fldLock="1"/>
-      </w:r>
-      <w:r>
-        <w:rPr>
-          <w:color w:val="000000" w:themeColor="text1"/>
-          <w:lang w:val="da-DK"/>
-        </w:rPr>
         <w:instrText>ADDIN CSL_CITATION { "citationItems" : [ { "id" : "ITEM-1", "itemData" : { "ISBN" : "9780300101096", "abstract" : "In recent years a startling policy innovation has emerged within global and domestic environmental governance: certification systems that promote socially responsible business practices by turning to the market, rather than the state, for rule-making authority. This book documents five cases in which the Forest Stewardship Council, a forest certification programme backed by leading environmental groups, has competed with industry and landowner-sponsored certification systems for legitimacy. The authors compare the politics behind forest certification in five countries. They reflect on why there are differences regionally, discuss the impact the Forest Stewardship Council has had on other certification programmes, and assess the ability of private forest certification to address global forest deterioration. \"\"Contents\"\"; \"\"Preface\"\"; \"\"Acknowledgments\"\"; \"\"I. The Transformation of Global Environmental Governance\"\"; \"\"1. The Emergence of Non-State Market-Driven Authority\"\"; \"\"2. The Research Design: Toward an Analytical and Exp</w:instrText>
       </w:r>
       <w:r>
@@ -7685,21 +8451,7 @@
         <w:rPr>
           <w:color w:val="000000" w:themeColor="text1"/>
         </w:rPr>
-        <w:t xml:space="preserve"> </w:t>
-      </w:r>
-      <w:proofErr w:type="gramStart"/>
-      <w:r>
-        <w:rPr>
-          <w:color w:val="000000" w:themeColor="text1"/>
-        </w:rPr>
-        <w:t>highlight</w:t>
-      </w:r>
-      <w:proofErr w:type="gramEnd"/>
-      <w:r>
-        <w:rPr>
-          <w:color w:val="000000" w:themeColor="text1"/>
-        </w:rPr>
-        <w:t xml:space="preserve"> how market and institutional logics initially work to pressure coalitions to “lower” </w:t>
+        <w:t xml:space="preserve"> highlight how market and institutional logics initially work to pressure coalitions to “lower” </w:t>
       </w:r>
       <w:r>
         <w:rPr>
@@ -8190,6 +8942,7 @@
         <w:rPr>
           <w:color w:val="000000" w:themeColor="text1"/>
         </w:rPr>
+        <w:lastRenderedPageBreak/>
         <w:t>regulation</w:t>
       </w:r>
       <w:r>
@@ -8449,21 +9202,7 @@
         <w:rPr>
           <w:color w:val="000000" w:themeColor="text1"/>
         </w:rPr>
-        <w:t xml:space="preserve">findings by </w:t>
-      </w:r>
-      <w:proofErr w:type="spellStart"/>
-      <w:r>
-        <w:rPr>
-          <w:color w:val="000000" w:themeColor="text1"/>
-        </w:rPr>
-        <w:t>Cashore</w:t>
-      </w:r>
-      <w:proofErr w:type="spellEnd"/>
-      <w:r>
-        <w:rPr>
-          <w:color w:val="000000" w:themeColor="text1"/>
-        </w:rPr>
-        <w:t xml:space="preserve"> et al. (2004)</w:t>
+        <w:t>findings by Cashore et al. (2004)</w:t>
       </w:r>
       <w:r>
         <w:rPr>
@@ -8501,19 +9240,11 @@
         </w:rPr>
         <w:t xml:space="preserve"> </w:t>
       </w:r>
-      <w:proofErr w:type="spellStart"/>
-      <w:r>
-        <w:rPr>
-          <w:color w:val="000000" w:themeColor="text1"/>
-        </w:rPr>
-        <w:t>Cashore</w:t>
-      </w:r>
-      <w:proofErr w:type="spellEnd"/>
-      <w:r>
-        <w:rPr>
-          <w:color w:val="000000" w:themeColor="text1"/>
-        </w:rPr>
-        <w:t xml:space="preserve"> </w:t>
+      <w:r>
+        <w:rPr>
+          <w:color w:val="000000" w:themeColor="text1"/>
+        </w:rPr>
+        <w:t xml:space="preserve">Cashore </w:t>
       </w:r>
       <w:r>
         <w:rPr>
@@ -9114,19 +9845,11 @@
         </w:rPr>
         <w:t xml:space="preserve">. </w:t>
       </w:r>
-      <w:proofErr w:type="spellStart"/>
-      <w:r>
-        <w:rPr>
-          <w:color w:val="000000" w:themeColor="text1"/>
-        </w:rPr>
-        <w:t>Cashore</w:t>
-      </w:r>
-      <w:proofErr w:type="spellEnd"/>
-      <w:r>
-        <w:rPr>
-          <w:color w:val="000000" w:themeColor="text1"/>
-        </w:rPr>
-        <w:t xml:space="preserve"> (2007</w:t>
+      <w:r>
+        <w:rPr>
+          <w:color w:val="000000" w:themeColor="text1"/>
+        </w:rPr>
+        <w:t>Cashore (2007</w:t>
       </w:r>
       <w:r>
         <w:rPr>
@@ -9289,7 +10012,14 @@
         <w:rPr>
           <w:color w:val="000000" w:themeColor="text1"/>
         </w:rPr>
-        <w:t xml:space="preserve"> scholars combine concepts of </w:t>
+        <w:t xml:space="preserve"> </w:t>
+      </w:r>
+      <w:r>
+        <w:rPr>
+          <w:color w:val="000000" w:themeColor="text1"/>
+        </w:rPr>
+        <w:lastRenderedPageBreak/>
+        <w:t xml:space="preserve">scholars combine concepts of </w:t>
       </w:r>
       <w:r>
         <w:rPr>
@@ -10167,6 +10897,7 @@
         <w:rPr>
           <w:color w:val="000000" w:themeColor="text1"/>
         </w:rPr>
+        <w:lastRenderedPageBreak/>
         <w:t>T</w:t>
       </w:r>
       <w:r>
@@ -10575,18 +11306,8 @@
           <w:bCs/>
           <w:color w:val="000000" w:themeColor="text1"/>
         </w:rPr>
-        <w:t xml:space="preserve"> and </w:t>
-      </w:r>
-      <w:proofErr w:type="spellStart"/>
-      <w:r>
-        <w:rPr>
-          <w:rFonts w:eastAsia="Times New Roman"/>
-          <w:bCs/>
-          <w:color w:val="000000" w:themeColor="text1"/>
-        </w:rPr>
-        <w:t>Zeitlin</w:t>
-      </w:r>
-      <w:proofErr w:type="spellEnd"/>
+        <w:t xml:space="preserve"> and Zeitlin</w:t>
+      </w:r>
       <w:r>
         <w:rPr>
           <w:rFonts w:eastAsia="Times New Roman"/>
@@ -11205,16 +11926,7 @@
           <w:bCs/>
           <w:color w:val="000000" w:themeColor="text1"/>
         </w:rPr>
-        <w:t xml:space="preserve"> and </w:t>
-      </w:r>
-      <w:proofErr w:type="spellStart"/>
-      <w:r>
-        <w:rPr>
-          <w:rFonts w:eastAsia="Times New Roman"/>
-          <w:bCs/>
-          <w:color w:val="000000" w:themeColor="text1"/>
-        </w:rPr>
-        <w:t>Zeitli</w:t>
+        <w:t xml:space="preserve"> and Zeitli</w:t>
       </w:r>
       <w:r>
         <w:rPr>
@@ -11224,7 +11936,6 @@
         </w:rPr>
         <w:t>n</w:t>
       </w:r>
-      <w:proofErr w:type="spellEnd"/>
       <w:r>
         <w:rPr>
           <w:rFonts w:eastAsia="Times New Roman"/>
@@ -11233,23 +11944,13 @@
         </w:rPr>
         <w:t xml:space="preserve"> had chosen </w:t>
       </w:r>
-      <w:proofErr w:type="spellStart"/>
-      <w:r>
-        <w:rPr>
-          <w:rFonts w:eastAsia="Times New Roman"/>
-          <w:bCs/>
-          <w:color w:val="000000" w:themeColor="text1"/>
-        </w:rPr>
-        <w:t>Cashore</w:t>
-      </w:r>
-      <w:proofErr w:type="spellEnd"/>
-      <w:r>
-        <w:rPr>
-          <w:rFonts w:eastAsia="Times New Roman"/>
-          <w:bCs/>
-          <w:color w:val="000000" w:themeColor="text1"/>
-        </w:rPr>
-        <w:t xml:space="preserve"> et al.</w:t>
+      <w:r>
+        <w:rPr>
+          <w:rFonts w:eastAsia="Times New Roman"/>
+          <w:bCs/>
+          <w:color w:val="000000" w:themeColor="text1"/>
+        </w:rPr>
+        <w:t>Cashore et al.</w:t>
       </w:r>
       <w:r>
         <w:rPr>
@@ -11369,6 +12070,7 @@
           <w:bCs/>
           <w:color w:val="000000" w:themeColor="text1"/>
         </w:rPr>
+        <w:lastRenderedPageBreak/>
         <w:t xml:space="preserve">certification </w:t>
       </w:r>
       <w:r>
@@ -11572,23 +12274,7 @@
           <w:rFonts w:eastAsia="Times New Roman"/>
           <w:color w:val="000000" w:themeColor="text1"/>
         </w:rPr>
-        <w:t>—</w:t>
-      </w:r>
-      <w:proofErr w:type="gramStart"/>
-      <w:r>
-        <w:rPr>
-          <w:rFonts w:eastAsia="Times New Roman"/>
-          <w:color w:val="000000" w:themeColor="text1"/>
-        </w:rPr>
-        <w:t>fail</w:t>
-      </w:r>
-      <w:proofErr w:type="gramEnd"/>
-      <w:r>
-        <w:rPr>
-          <w:rFonts w:eastAsia="Times New Roman"/>
-          <w:color w:val="000000" w:themeColor="text1"/>
-        </w:rPr>
-        <w:t xml:space="preserve"> to capture</w:t>
+        <w:t>—fail to capture</w:t>
       </w:r>
       <w:r>
         <w:rPr>
@@ -11982,42 +12668,72 @@
           <w:bCs/>
           <w:color w:val="000000" w:themeColor="text1"/>
         </w:rPr>
-        <w:t xml:space="preserve"> and </w:t>
-      </w:r>
-      <w:proofErr w:type="spellStart"/>
-      <w:r>
-        <w:rPr>
-          <w:rFonts w:eastAsia="Times New Roman"/>
-          <w:bCs/>
-          <w:color w:val="000000" w:themeColor="text1"/>
-        </w:rPr>
-        <w:t>Zeitlin</w:t>
-      </w:r>
-      <w:proofErr w:type="spellEnd"/>
-      <w:r>
-        <w:rPr>
-          <w:rFonts w:eastAsia="Times New Roman"/>
-          <w:bCs/>
-          <w:color w:val="000000" w:themeColor="text1"/>
-        </w:rPr>
-        <w:t xml:space="preserve"> </w:t>
-      </w:r>
-      <w:r>
-        <w:rPr>
-          <w:rFonts w:eastAsia="Times New Roman"/>
-          <w:bCs/>
-          <w:color w:val="000000" w:themeColor="text1"/>
-        </w:rPr>
-        <w:t xml:space="preserve">(2014) </w:t>
-      </w:r>
-      <w:r>
-        <w:rPr>
-          <w:rFonts w:eastAsia="Times New Roman"/>
-          <w:bCs/>
-          <w:color w:val="000000" w:themeColor="text1"/>
-        </w:rPr>
-        <w:t>are correct that</w:t>
-      </w:r>
+        <w:t xml:space="preserve"> and Zeitlin </w:t>
+      </w:r>
+      <w:r>
+        <w:rPr>
+          <w:rFonts w:eastAsia="Times New Roman"/>
+          <w:bCs/>
+          <w:color w:val="000000" w:themeColor="text1"/>
+        </w:rPr>
+        <w:t>(2014)</w:t>
+      </w:r>
+      <w:ins w:id="105" w:author="Cashore, Benjamin" w:date="2019-03-09T14:14:00Z">
+        <w:r>
+          <w:rPr>
+            <w:rFonts w:eastAsia="Times New Roman"/>
+            <w:bCs/>
+            <w:color w:val="000000" w:themeColor="text1"/>
+          </w:rPr>
+          <w:t>’s results</w:t>
+        </w:r>
+      </w:ins>
+      <w:r>
+        <w:rPr>
+          <w:rFonts w:eastAsia="Times New Roman"/>
+          <w:bCs/>
+          <w:color w:val="000000" w:themeColor="text1"/>
+        </w:rPr>
+        <w:t xml:space="preserve"> </w:t>
+      </w:r>
+      <w:r>
+        <w:rPr>
+          <w:rFonts w:eastAsia="Times New Roman"/>
+          <w:bCs/>
+          <w:color w:val="000000" w:themeColor="text1"/>
+        </w:rPr>
+        <w:t xml:space="preserve">are </w:t>
+      </w:r>
+      <w:ins w:id="106" w:author="Cashore, Benjamin" w:date="2019-03-09T14:14:00Z">
+        <w:r>
+          <w:rPr>
+            <w:rFonts w:eastAsia="Times New Roman"/>
+            <w:bCs/>
+            <w:color w:val="000000" w:themeColor="text1"/>
+          </w:rPr>
+          <w:t xml:space="preserve">empirically sound in identifying how </w:t>
+        </w:r>
+      </w:ins>
+      <w:del w:id="107" w:author="Cashore, Benjamin" w:date="2019-03-09T14:14:00Z">
+        <w:r>
+          <w:rPr>
+            <w:rFonts w:eastAsia="Times New Roman"/>
+            <w:bCs/>
+            <w:color w:val="000000" w:themeColor="text1"/>
+          </w:rPr>
+          <w:delText>correct</w:delText>
+        </w:r>
+      </w:del>
+      <w:del w:id="108" w:author="Cashore, Benjamin" w:date="2019-03-09T14:15:00Z">
+        <w:r>
+          <w:rPr>
+            <w:rFonts w:eastAsia="Times New Roman"/>
+            <w:bCs/>
+            <w:color w:val="000000" w:themeColor="text1"/>
+          </w:rPr>
+          <w:delText xml:space="preserve"> that</w:delText>
+        </w:r>
+      </w:del>
       <w:r>
         <w:rPr>
           <w:rFonts w:eastAsia="Times New Roman"/>
@@ -12076,23 +12792,13 @@
         </w:rPr>
         <w:t xml:space="preserve">while </w:t>
       </w:r>
-      <w:proofErr w:type="spellStart"/>
-      <w:r>
-        <w:rPr>
-          <w:rFonts w:eastAsia="Times New Roman"/>
-          <w:bCs/>
-          <w:color w:val="000000" w:themeColor="text1"/>
-        </w:rPr>
-        <w:t>Cashore</w:t>
-      </w:r>
-      <w:proofErr w:type="spellEnd"/>
-      <w:r>
-        <w:rPr>
-          <w:rFonts w:eastAsia="Times New Roman"/>
-          <w:bCs/>
-          <w:color w:val="000000" w:themeColor="text1"/>
-        </w:rPr>
-        <w:t xml:space="preserve"> et al</w:t>
+      <w:r>
+        <w:rPr>
+          <w:rFonts w:eastAsia="Times New Roman"/>
+          <w:bCs/>
+          <w:color w:val="000000" w:themeColor="text1"/>
+        </w:rPr>
+        <w:t>Cashore et al</w:t>
       </w:r>
       <w:r>
         <w:rPr>
@@ -12132,7 +12838,35 @@
           <w:bCs/>
           <w:color w:val="000000" w:themeColor="text1"/>
         </w:rPr>
-        <w:t xml:space="preserve"> also correct that they did not converge </w:t>
+        <w:t xml:space="preserve"> also correct that the</w:t>
+      </w:r>
+      <w:ins w:id="109" w:author="Cashore, Benjamin" w:date="2019-03-09T14:15:00Z">
+        <w:r>
+          <w:rPr>
+            <w:rFonts w:eastAsia="Times New Roman"/>
+            <w:bCs/>
+            <w:color w:val="000000" w:themeColor="text1"/>
+          </w:rPr>
+          <w:t>se competing program</w:t>
+        </w:r>
+      </w:ins>
+      <w:del w:id="110" w:author="Cashore, Benjamin" w:date="2019-03-09T14:15:00Z">
+        <w:r>
+          <w:rPr>
+            <w:rFonts w:eastAsia="Times New Roman"/>
+            <w:bCs/>
+            <w:color w:val="000000" w:themeColor="text1"/>
+          </w:rPr>
+          <w:delText>y</w:delText>
+        </w:r>
+      </w:del>
+      <w:r>
+        <w:rPr>
+          <w:rFonts w:eastAsia="Times New Roman"/>
+          <w:bCs/>
+          <w:color w:val="000000" w:themeColor="text1"/>
+        </w:rPr>
+        <w:t xml:space="preserve"> did not converge </w:t>
       </w:r>
       <w:r>
         <w:rPr>
@@ -12187,115 +12921,117 @@
         </w:rPr>
         <w:t xml:space="preserve">. </w:t>
       </w:r>
-      <w:r>
-        <w:rPr>
-          <w:rFonts w:eastAsia="Times New Roman"/>
-          <w:bCs/>
-          <w:color w:val="000000" w:themeColor="text1"/>
-        </w:rPr>
-        <w:t>This is not to say that</w:t>
-      </w:r>
-      <w:r>
-        <w:rPr>
-          <w:rFonts w:eastAsia="Times New Roman"/>
-          <w:bCs/>
-          <w:color w:val="000000" w:themeColor="text1"/>
-        </w:rPr>
-        <w:t xml:space="preserve"> the different sets of issues chosen by </w:t>
-      </w:r>
-      <w:proofErr w:type="spellStart"/>
-      <w:r>
-        <w:rPr>
-          <w:rFonts w:eastAsia="Times New Roman"/>
-          <w:bCs/>
-          <w:color w:val="000000" w:themeColor="text1"/>
-        </w:rPr>
-        <w:t>Cashore</w:t>
-      </w:r>
-      <w:proofErr w:type="spellEnd"/>
-      <w:r>
-        <w:rPr>
-          <w:rFonts w:eastAsia="Times New Roman"/>
-          <w:bCs/>
-          <w:color w:val="000000" w:themeColor="text1"/>
-        </w:rPr>
-        <w:t xml:space="preserve"> et al. or by </w:t>
-      </w:r>
-      <w:proofErr w:type="spellStart"/>
-      <w:r>
-        <w:rPr>
-          <w:rFonts w:eastAsia="Times New Roman"/>
-          <w:bCs/>
-          <w:color w:val="000000" w:themeColor="text1"/>
-        </w:rPr>
-        <w:t>Overdevest</w:t>
-      </w:r>
-      <w:proofErr w:type="spellEnd"/>
-      <w:r>
-        <w:rPr>
-          <w:rFonts w:eastAsia="Times New Roman"/>
-          <w:bCs/>
-          <w:color w:val="000000" w:themeColor="text1"/>
-        </w:rPr>
-        <w:t xml:space="preserve"> and </w:t>
-      </w:r>
-      <w:proofErr w:type="spellStart"/>
-      <w:r>
-        <w:rPr>
-          <w:rFonts w:eastAsia="Times New Roman"/>
-          <w:bCs/>
-          <w:color w:val="000000" w:themeColor="text1"/>
-        </w:rPr>
-        <w:t>Zeitlin</w:t>
-      </w:r>
-      <w:proofErr w:type="spellEnd"/>
-      <w:r>
-        <w:rPr>
-          <w:rFonts w:eastAsia="Times New Roman"/>
-          <w:bCs/>
-          <w:color w:val="000000" w:themeColor="text1"/>
-        </w:rPr>
-        <w:t xml:space="preserve"> are not important or that the authors</w:t>
-      </w:r>
-      <w:r>
-        <w:rPr>
-          <w:rFonts w:eastAsia="Times New Roman"/>
-          <w:bCs/>
-          <w:color w:val="000000" w:themeColor="text1"/>
-        </w:rPr>
-        <w:t xml:space="preserve"> were not clear about the scope of their stud</w:t>
-      </w:r>
-      <w:r>
-        <w:rPr>
-          <w:rFonts w:eastAsia="Times New Roman"/>
-          <w:bCs/>
-          <w:color w:val="000000" w:themeColor="text1"/>
-        </w:rPr>
-        <w:t>y</w:t>
-      </w:r>
-      <w:r>
-        <w:rPr>
-          <w:rFonts w:eastAsia="Times New Roman"/>
-          <w:bCs/>
-          <w:color w:val="000000" w:themeColor="text1"/>
-        </w:rPr>
-        <w:t xml:space="preserve">. </w:t>
-      </w:r>
-      <w:r>
-        <w:rPr>
-          <w:rFonts w:eastAsia="Times New Roman"/>
-          <w:bCs/>
-          <w:color w:val="000000" w:themeColor="text1"/>
-        </w:rPr>
-        <w:t>Rather, it is</w:t>
-      </w:r>
-      <w:r>
-        <w:rPr>
-          <w:rFonts w:eastAsia="Times New Roman"/>
-          <w:bCs/>
-          <w:color w:val="000000" w:themeColor="text1"/>
-        </w:rPr>
-        <w:t xml:space="preserve"> a call for caution among readers and practitioners about </w:t>
+      <w:ins w:id="111" w:author="Cashore, Benjamin" w:date="2019-03-09T14:15:00Z">
+        <w:r>
+          <w:rPr>
+            <w:rFonts w:eastAsia="Times New Roman"/>
+            <w:bCs/>
+            <w:color w:val="000000" w:themeColor="text1"/>
+          </w:rPr>
+          <w:t xml:space="preserve">Hence, our framework allows us to explain difference in a way that also </w:t>
+        </w:r>
+      </w:ins>
+      <w:ins w:id="112" w:author="Cashore, Benjamin" w:date="2019-03-09T14:16:00Z">
+        <w:r>
+          <w:rPr>
+            <w:rFonts w:eastAsia="Times New Roman"/>
+            <w:bCs/>
+            <w:color w:val="000000" w:themeColor="text1"/>
+          </w:rPr>
+          <w:t xml:space="preserve">reinforce the </w:t>
+        </w:r>
+      </w:ins>
+      <w:del w:id="113" w:author="Cashore, Benjamin" w:date="2019-03-09T14:15:00Z">
+        <w:r>
+          <w:rPr>
+            <w:rFonts w:eastAsia="Times New Roman"/>
+            <w:bCs/>
+            <w:color w:val="000000" w:themeColor="text1"/>
+          </w:rPr>
+          <w:delText>This is not to say that</w:delText>
+        </w:r>
+        <w:r>
+          <w:rPr>
+            <w:rFonts w:eastAsia="Times New Roman"/>
+            <w:bCs/>
+            <w:color w:val="000000" w:themeColor="text1"/>
+          </w:rPr>
+          <w:delText xml:space="preserve"> the different sets of issues chosen by Cashore et al. or by </w:delText>
+        </w:r>
+        <w:r>
+          <w:rPr>
+            <w:rFonts w:eastAsia="Times New Roman"/>
+            <w:bCs/>
+            <w:color w:val="000000" w:themeColor="text1"/>
+          </w:rPr>
+          <w:delText>Overdevest and Zeitlin</w:delText>
+        </w:r>
+        <w:r>
+          <w:rPr>
+            <w:rFonts w:eastAsia="Times New Roman"/>
+            <w:bCs/>
+            <w:color w:val="000000" w:themeColor="text1"/>
+          </w:rPr>
+          <w:delText xml:space="preserve"> are not important or that the authors</w:delText>
+        </w:r>
+        <w:r>
+          <w:rPr>
+            <w:rFonts w:eastAsia="Times New Roman"/>
+            <w:bCs/>
+            <w:color w:val="000000" w:themeColor="text1"/>
+          </w:rPr>
+          <w:delText xml:space="preserve"> were not clear about the scope of their stud</w:delText>
+        </w:r>
+        <w:r>
+          <w:rPr>
+            <w:rFonts w:eastAsia="Times New Roman"/>
+            <w:bCs/>
+            <w:color w:val="000000" w:themeColor="text1"/>
+          </w:rPr>
+          <w:delText>y</w:delText>
+        </w:r>
+        <w:r>
+          <w:rPr>
+            <w:rFonts w:eastAsia="Times New Roman"/>
+            <w:bCs/>
+            <w:color w:val="000000" w:themeColor="text1"/>
+          </w:rPr>
+          <w:delText xml:space="preserve">. </w:delText>
+        </w:r>
+        <w:r>
+          <w:rPr>
+            <w:rFonts w:eastAsia="Times New Roman"/>
+            <w:bCs/>
+            <w:color w:val="000000" w:themeColor="text1"/>
+          </w:rPr>
+          <w:delText xml:space="preserve">Rather, </w:delText>
+        </w:r>
+      </w:del>
+      <w:del w:id="114" w:author="Cashore, Benjamin" w:date="2019-03-09T14:16:00Z">
+        <w:r>
+          <w:rPr>
+            <w:rFonts w:eastAsia="Times New Roman"/>
+            <w:bCs/>
+            <w:color w:val="000000" w:themeColor="text1"/>
+          </w:rPr>
+          <w:delText>it is</w:delText>
+        </w:r>
+        <w:r>
+          <w:rPr>
+            <w:rFonts w:eastAsia="Times New Roman"/>
+            <w:bCs/>
+            <w:color w:val="000000" w:themeColor="text1"/>
+          </w:rPr>
+          <w:delText xml:space="preserve"> a </w:delText>
+        </w:r>
+      </w:del>
+      <w:r>
+        <w:rPr>
+          <w:rFonts w:eastAsia="Times New Roman"/>
+          <w:bCs/>
+          <w:color w:val="000000" w:themeColor="text1"/>
+        </w:rPr>
+        <w:t xml:space="preserve">call for caution among readers and practitioners about </w:t>
       </w:r>
       <w:r>
         <w:rPr>
@@ -12439,6 +13175,7 @@
           <w:bCs/>
           <w:color w:val="000000" w:themeColor="text1"/>
         </w:rPr>
+        <w:lastRenderedPageBreak/>
         <w:t>Indeed, g</w:t>
       </w:r>
       <w:r>
@@ -12515,26 +13252,108 @@
           <w:color w:val="000000" w:themeColor="text1"/>
         </w:rPr>
       </w:pPr>
-      <w:r>
-        <w:rPr>
-          <w:rFonts w:eastAsia="Times New Roman"/>
-          <w:color w:val="000000" w:themeColor="text1"/>
-        </w:rPr>
-        <w:t xml:space="preserve">Studies with broader measurement concepts (see </w:t>
-      </w:r>
-      <w:r>
-        <w:rPr>
-          <w:rFonts w:eastAsia="Times New Roman"/>
-          <w:color w:val="000000" w:themeColor="text1"/>
-        </w:rPr>
-        <w:t>Table 1</w:t>
-      </w:r>
-      <w:r>
-        <w:rPr>
-          <w:rFonts w:eastAsia="Times New Roman"/>
-          <w:color w:val="000000" w:themeColor="text1"/>
-        </w:rPr>
-        <w:t xml:space="preserve">) tend to have less empirical detail. </w:t>
+      <w:ins w:id="115" w:author="Cashore, Benjamin" w:date="2019-03-09T14:16:00Z">
+        <w:r>
+          <w:rPr>
+            <w:rFonts w:eastAsia="Times New Roman"/>
+            <w:color w:val="000000" w:themeColor="text1"/>
+          </w:rPr>
+          <w:t xml:space="preserve">At the same time research </w:t>
+        </w:r>
+      </w:ins>
+      <w:del w:id="116" w:author="Cashore, Benjamin" w:date="2019-03-09T14:16:00Z">
+        <w:r>
+          <w:rPr>
+            <w:rFonts w:eastAsia="Times New Roman"/>
+            <w:color w:val="000000" w:themeColor="text1"/>
+          </w:rPr>
+          <w:delText xml:space="preserve">Studies </w:delText>
+        </w:r>
+      </w:del>
+      <w:ins w:id="117" w:author="Cashore, Benjamin" w:date="2019-03-09T14:16:00Z">
+        <w:r>
+          <w:rPr>
+            <w:rFonts w:eastAsia="Times New Roman"/>
+            <w:color w:val="000000" w:themeColor="text1"/>
+          </w:rPr>
+          <w:t>that employs</w:t>
+        </w:r>
+      </w:ins>
+      <w:del w:id="118" w:author="Cashore, Benjamin" w:date="2019-03-09T14:16:00Z">
+        <w:r>
+          <w:rPr>
+            <w:rFonts w:eastAsia="Times New Roman"/>
+            <w:color w:val="000000" w:themeColor="text1"/>
+          </w:rPr>
+          <w:delText>with</w:delText>
+        </w:r>
+      </w:del>
+      <w:r>
+        <w:rPr>
+          <w:rFonts w:eastAsia="Times New Roman"/>
+          <w:color w:val="000000" w:themeColor="text1"/>
+        </w:rPr>
+        <w:t xml:space="preserve"> broader measurement concepts </w:t>
+      </w:r>
+      <w:del w:id="119" w:author="Cashore, Benjamin" w:date="2019-03-09T14:16:00Z">
+        <w:r>
+          <w:rPr>
+            <w:rFonts w:eastAsia="Times New Roman"/>
+            <w:color w:val="000000" w:themeColor="text1"/>
+          </w:rPr>
+          <w:delText xml:space="preserve">(see </w:delText>
+        </w:r>
+        <w:r>
+          <w:rPr>
+            <w:rFonts w:eastAsia="Times New Roman"/>
+            <w:color w:val="000000" w:themeColor="text1"/>
+          </w:rPr>
+          <w:delText>Table 1</w:delText>
+        </w:r>
+        <w:r>
+          <w:rPr>
+            <w:rFonts w:eastAsia="Times New Roman"/>
+            <w:color w:val="000000" w:themeColor="text1"/>
+          </w:rPr>
+          <w:delText xml:space="preserve">) </w:delText>
+        </w:r>
+      </w:del>
+      <w:r>
+        <w:rPr>
+          <w:rFonts w:eastAsia="Times New Roman"/>
+          <w:color w:val="000000" w:themeColor="text1"/>
+        </w:rPr>
+        <w:t>tend to have less empirical detail</w:t>
+      </w:r>
+      <w:ins w:id="120" w:author="Cashore, Benjamin" w:date="2019-03-09T14:16:00Z">
+        <w:r>
+          <w:rPr>
+            <w:rFonts w:eastAsia="Times New Roman"/>
+            <w:color w:val="000000" w:themeColor="text1"/>
+          </w:rPr>
+          <w:t xml:space="preserve"> (</w:t>
+        </w:r>
+        <w:r>
+          <w:rPr>
+            <w:rFonts w:eastAsia="Times New Roman"/>
+            <w:color w:val="000000" w:themeColor="text1"/>
+          </w:rPr>
+          <w:t>Table 1</w:t>
+        </w:r>
+        <w:r>
+          <w:rPr>
+            <w:rFonts w:eastAsia="Times New Roman"/>
+            <w:color w:val="000000" w:themeColor="text1"/>
+          </w:rPr>
+          <w:t>)</w:t>
+        </w:r>
+      </w:ins>
+      <w:r>
+        <w:rPr>
+          <w:rFonts w:eastAsia="Times New Roman"/>
+          <w:color w:val="000000" w:themeColor="text1"/>
+        </w:rPr>
+        <w:t xml:space="preserve">. </w:t>
       </w:r>
       <w:r>
         <w:rPr>
@@ -12597,7 +13416,32 @@
           <w:rFonts w:eastAsia="Times New Roman"/>
           <w:color w:val="000000" w:themeColor="text1"/>
         </w:rPr>
-        <w:t>. First, to be both comprehensive and precise</w:t>
+        <w:t xml:space="preserve">. First, </w:t>
+      </w:r>
+      <w:ins w:id="121" w:author="Cashore, Benjamin" w:date="2019-03-09T14:16:00Z">
+        <w:r>
+          <w:rPr>
+            <w:rFonts w:eastAsia="Times New Roman"/>
+            <w:color w:val="000000" w:themeColor="text1"/>
+          </w:rPr>
+          <w:t xml:space="preserve">research that is </w:t>
+        </w:r>
+      </w:ins>
+      <w:del w:id="122" w:author="Cashore, Benjamin" w:date="2019-03-09T14:16:00Z">
+        <w:r>
+          <w:rPr>
+            <w:rFonts w:eastAsia="Times New Roman"/>
+            <w:color w:val="000000" w:themeColor="text1"/>
+          </w:rPr>
+          <w:delText xml:space="preserve">to be </w:delText>
+        </w:r>
+      </w:del>
+      <w:r>
+        <w:rPr>
+          <w:rFonts w:eastAsia="Times New Roman"/>
+          <w:color w:val="000000" w:themeColor="text1"/>
+        </w:rPr>
+        <w:t>both comprehensive and precise</w:t>
       </w:r>
       <w:r>
         <w:rPr>
@@ -12611,8 +13455,26 @@
           <w:rFonts w:eastAsia="Times New Roman"/>
           <w:color w:val="000000" w:themeColor="text1"/>
         </w:rPr>
-        <w:t xml:space="preserve"> for researchers</w:t>
-      </w:r>
+        <w:t xml:space="preserve"> </w:t>
+      </w:r>
+      <w:del w:id="123" w:author="Cashore, Benjamin" w:date="2019-03-09T14:17:00Z">
+        <w:r>
+          <w:rPr>
+            <w:rFonts w:eastAsia="Times New Roman"/>
+            <w:color w:val="000000" w:themeColor="text1"/>
+          </w:rPr>
+          <w:delText>for researchers</w:delText>
+        </w:r>
+      </w:del>
+      <w:ins w:id="124" w:author="Cashore, Benjamin" w:date="2019-03-09T14:17:00Z">
+        <w:r>
+          <w:rPr>
+            <w:rFonts w:eastAsia="Times New Roman"/>
+            <w:color w:val="000000" w:themeColor="text1"/>
+          </w:rPr>
+          <w:t>and time consuming</w:t>
+        </w:r>
+      </w:ins>
       <w:r>
         <w:rPr>
           <w:rFonts w:eastAsia="Times New Roman"/>
@@ -13113,6 +13975,7 @@
         <w:rPr>
           <w:color w:val="000000" w:themeColor="text1"/>
         </w:rPr>
+        <w:lastRenderedPageBreak/>
         <w:t>terms of scope, prescriptiveness, and policy settings</w:t>
       </w:r>
       <w:r>
@@ -13345,19 +14208,11 @@
         </w:rPr>
         <w:t xml:space="preserve"> programs change in response to changes by their competitor. </w:t>
       </w:r>
-      <w:proofErr w:type="spellStart"/>
-      <w:r>
-        <w:rPr>
-          <w:color w:val="000000" w:themeColor="text1"/>
-        </w:rPr>
-        <w:t>Cashore</w:t>
-      </w:r>
-      <w:proofErr w:type="spellEnd"/>
-      <w:r>
-        <w:rPr>
-          <w:color w:val="000000" w:themeColor="text1"/>
-        </w:rPr>
-        <w:t xml:space="preserve"> et al. </w:t>
+      <w:r>
+        <w:rPr>
+          <w:color w:val="000000" w:themeColor="text1"/>
+        </w:rPr>
+        <w:t xml:space="preserve">Cashore et al. </w:t>
       </w:r>
       <w:r>
         <w:rPr>
@@ -13860,6 +14715,7 @@
           <w:b/>
           <w:color w:val="000000" w:themeColor="text1"/>
         </w:rPr>
+        <w:lastRenderedPageBreak/>
         <w:t>H1</w:t>
       </w:r>
       <w:r>
@@ -14448,6 +15304,7 @@
         <w:rPr>
           <w:color w:val="000000" w:themeColor="text1"/>
         </w:rPr>
+        <w:lastRenderedPageBreak/>
         <w:t>activist</w:t>
       </w:r>
       <w:r>
@@ -14968,7 +15825,14 @@
         <w:rPr>
           <w:color w:val="000000" w:themeColor="text1"/>
         </w:rPr>
-        <w:t xml:space="preserve">uncover patterns of change that other methods failed to uncover? </w:t>
+        <w:t xml:space="preserve">uncover patterns of change that other </w:t>
+      </w:r>
+      <w:r>
+        <w:rPr>
+          <w:color w:val="000000" w:themeColor="text1"/>
+        </w:rPr>
+        <w:lastRenderedPageBreak/>
+        <w:t xml:space="preserve">methods failed to uncover? </w:t>
       </w:r>
       <w:r>
         <w:rPr>
@@ -16019,7 +16883,14 @@
         <w:rPr>
           <w:color w:val="000000" w:themeColor="text1"/>
         </w:rPr>
-        <w:t xml:space="preserve">three tasks: describing policy content according to scope, prescriptiveness, and specific policy settings. </w:t>
+        <w:t xml:space="preserve">three tasks: describing policy content according to scope, </w:t>
+      </w:r>
+      <w:r>
+        <w:rPr>
+          <w:color w:val="000000" w:themeColor="text1"/>
+        </w:rPr>
+        <w:lastRenderedPageBreak/>
+        <w:t xml:space="preserve">prescriptiveness, and specific policy settings. </w:t>
       </w:r>
       <w:r>
         <w:rPr>
@@ -16081,7 +16952,6 @@
           <w:color w:val="000000" w:themeColor="text1"/>
         </w:rPr>
       </w:pPr>
-      <w:proofErr w:type="gramStart"/>
       <w:r>
         <w:rPr>
           <w:color w:val="000000" w:themeColor="text1"/>
@@ -16092,14 +16962,7 @@
         <w:rPr>
           <w:color w:val="000000" w:themeColor="text1"/>
         </w:rPr>
-        <w:t>[</w:t>
-      </w:r>
-      <w:proofErr w:type="gramEnd"/>
-      <w:r>
-        <w:rPr>
-          <w:color w:val="000000" w:themeColor="text1"/>
-        </w:rPr>
-        <w:t>T</w:t>
+        <w:t>[T</w:t>
       </w:r>
       <w:r>
         <w:rPr>
@@ -16656,21 +17519,7 @@
         <w:rPr>
           <w:color w:val="000000" w:themeColor="text1"/>
         </w:rPr>
-        <w:t xml:space="preserve">, </w:t>
-      </w:r>
-      <w:proofErr w:type="spellStart"/>
-      <w:r>
-        <w:rPr>
-          <w:color w:val="000000" w:themeColor="text1"/>
-        </w:rPr>
-        <w:t>Cashore</w:t>
-      </w:r>
-      <w:proofErr w:type="spellEnd"/>
-      <w:r>
-        <w:rPr>
-          <w:color w:val="000000" w:themeColor="text1"/>
-        </w:rPr>
-        <w:t xml:space="preserve"> 2007, McDermott et al. 2010</w:t>
+        <w:t>, Cashore 2007, McDermott et al. 2010</w:t>
       </w:r>
       <w:r>
         <w:rPr>
@@ -16786,7 +17635,14 @@
         <w:rPr>
           <w:color w:val="000000" w:themeColor="text1"/>
         </w:rPr>
-        <w:t xml:space="preserve"> guidelines, which allow maximum flexibility, to procedural requirements that define processes that must be followed but do not prescribe outcomes, to mandatory</w:t>
+        <w:t xml:space="preserve"> guidelines, which allow maximum flexibility, to procedural requirements that define processes that must be followed but do not prescribe outcomes, to </w:t>
+      </w:r>
+      <w:r>
+        <w:rPr>
+          <w:color w:val="000000" w:themeColor="text1"/>
+        </w:rPr>
+        <w:lastRenderedPageBreak/>
+        <w:t>mandatory</w:t>
       </w:r>
       <w:r>
         <w:rPr>
@@ -17503,7 +18359,14 @@
         <w:rPr>
           <w:color w:val="000000" w:themeColor="text1"/>
         </w:rPr>
-        <w:t xml:space="preserve">buffers are difficult to compare because they </w:t>
+        <w:t xml:space="preserve">buffers are difficult to compare </w:t>
+      </w:r>
+      <w:r>
+        <w:rPr>
+          <w:color w:val="000000" w:themeColor="text1"/>
+        </w:rPr>
+        <w:lastRenderedPageBreak/>
+        <w:t xml:space="preserve">because they </w:t>
       </w:r>
       <w:r>
         <w:rPr>
@@ -17897,23 +18760,7 @@
           <w:rFonts w:eastAsia="Times New Roman"/>
           <w:color w:val="000000" w:themeColor="text1"/>
         </w:rPr>
-        <w:t xml:space="preserve">Program </w:t>
-      </w:r>
-      <w:proofErr w:type="gramStart"/>
-      <w:r>
-        <w:rPr>
-          <w:rFonts w:eastAsia="Times New Roman"/>
-          <w:color w:val="000000" w:themeColor="text1"/>
-        </w:rPr>
-        <w:t>A</w:t>
-      </w:r>
-      <w:proofErr w:type="gramEnd"/>
-      <w:r>
-        <w:rPr>
-          <w:rFonts w:eastAsia="Times New Roman"/>
-          <w:color w:val="000000" w:themeColor="text1"/>
-        </w:rPr>
-        <w:t xml:space="preserve"> bans </w:t>
+        <w:t xml:space="preserve">Program A bans </w:t>
       </w:r>
       <w:r>
         <w:rPr>
@@ -18249,6 +19096,7 @@
           <w:rFonts w:eastAsia="Times New Roman"/>
           <w:color w:val="000000" w:themeColor="text1"/>
         </w:rPr>
+        <w:lastRenderedPageBreak/>
         <w:t>qualitatively</w:t>
       </w:r>
       <w:r>
@@ -18867,33 +19715,17 @@
         </w:rPr>
         <w:t xml:space="preserve"> and </w:t>
       </w:r>
-      <w:proofErr w:type="spellStart"/>
-      <w:r>
-        <w:rPr>
-          <w:color w:val="000000" w:themeColor="text1"/>
-        </w:rPr>
-        <w:t>Howlett</w:t>
-      </w:r>
-      <w:proofErr w:type="spellEnd"/>
-      <w:r>
-        <w:rPr>
-          <w:color w:val="000000" w:themeColor="text1"/>
-        </w:rPr>
-        <w:t xml:space="preserve"> and </w:t>
-      </w:r>
-      <w:proofErr w:type="spellStart"/>
-      <w:r>
-        <w:rPr>
-          <w:color w:val="000000" w:themeColor="text1"/>
-        </w:rPr>
-        <w:t>Cashore</w:t>
-      </w:r>
-      <w:proofErr w:type="spellEnd"/>
-      <w:r>
-        <w:rPr>
-          <w:color w:val="000000" w:themeColor="text1"/>
-        </w:rPr>
-        <w:t xml:space="preserve"> </w:t>
+      <w:r>
+        <w:rPr>
+          <w:color w:val="000000" w:themeColor="text1"/>
+        </w:rPr>
+        <w:t xml:space="preserve">Howlett and </w:t>
+      </w:r>
+      <w:r>
+        <w:rPr>
+          <w:color w:val="000000" w:themeColor="text1"/>
+        </w:rPr>
+        <w:t xml:space="preserve">Cashore </w:t>
       </w:r>
       <w:r>
         <w:rPr>
@@ -19207,6 +20039,7 @@
         <w:rPr>
           <w:color w:val="000000" w:themeColor="text1"/>
         </w:rPr>
+        <w:lastRenderedPageBreak/>
         <w:t>the dimension(s) to which a theory applies</w:t>
       </w:r>
       <w:r>
@@ -19295,7 +20128,6 @@
         <w:pStyle w:val="NormalWeb"/>
         <w:spacing w:before="0" w:beforeAutospacing="0" w:after="0" w:afterAutospacing="0" w:line="480" w:lineRule="auto"/>
       </w:pPr>
-      <w:proofErr w:type="gramStart"/>
       <w:r>
         <w:rPr>
           <w:color w:val="000000" w:themeColor="text1"/>
@@ -19306,14 +20138,7 @@
         <w:rPr>
           <w:color w:val="000000" w:themeColor="text1"/>
         </w:rPr>
-        <w:t>[</w:t>
-      </w:r>
-      <w:proofErr w:type="gramEnd"/>
-      <w:r>
-        <w:rPr>
-          <w:color w:val="000000" w:themeColor="text1"/>
-        </w:rPr>
-        <w:t>T</w:t>
+        <w:t>[T</w:t>
       </w:r>
       <w:r>
         <w:rPr>
@@ -19386,23 +20211,13 @@
         </w:rPr>
         <w:t xml:space="preserve"> </w:t>
       </w:r>
-      <w:proofErr w:type="gramStart"/>
       <w:r>
         <w:rPr>
           <w:b/>
           <w:bCs/>
           <w:color w:val="000000" w:themeColor="text1"/>
         </w:rPr>
-        <w:t>Application</w:t>
-      </w:r>
-      <w:proofErr w:type="gramEnd"/>
-      <w:r>
-        <w:rPr>
-          <w:b/>
-          <w:bCs/>
-          <w:color w:val="000000" w:themeColor="text1"/>
-        </w:rPr>
-        <w:t xml:space="preserve">: Competing US </w:t>
+        <w:t xml:space="preserve">Application: Competing US </w:t>
       </w:r>
       <w:r>
         <w:rPr>
@@ -19906,7 +20721,14 @@
         <w:rPr>
           <w:color w:val="000000" w:themeColor="text1"/>
         </w:rPr>
-        <w:t xml:space="preserve"> and the level of</w:t>
+        <w:t xml:space="preserve"> and the </w:t>
+      </w:r>
+      <w:r>
+        <w:rPr>
+          <w:color w:val="000000" w:themeColor="text1"/>
+        </w:rPr>
+        <w:lastRenderedPageBreak/>
+        <w:t>level of</w:t>
       </w:r>
       <w:r>
         <w:rPr>
@@ -20123,21 +20945,7 @@
         <w:rPr>
           <w:color w:val="000000" w:themeColor="text1"/>
         </w:rPr>
-        <w:t xml:space="preserve">The SFI and FSC play a major role in regulating the forest products industry in the United States, covering a third of </w:t>
-      </w:r>
-      <w:proofErr w:type="gramStart"/>
-      <w:r>
-        <w:rPr>
-          <w:color w:val="000000" w:themeColor="text1"/>
-        </w:rPr>
-        <w:t>commercially-harvested</w:t>
-      </w:r>
-      <w:proofErr w:type="gramEnd"/>
-      <w:r>
-        <w:rPr>
-          <w:color w:val="000000" w:themeColor="text1"/>
-        </w:rPr>
-        <w:t xml:space="preserve"> timberland, </w:t>
+        <w:t xml:space="preserve">The SFI and FSC play a major role in regulating the forest products industry in the United States, covering a third of commercially-harvested timberland, </w:t>
       </w:r>
       <w:r>
         <w:rPr>
@@ -20834,14 +21642,12 @@
         </w:rPr>
         <w:t xml:space="preserve">ptional </w:t>
       </w:r>
-      <w:proofErr w:type="gramStart"/>
       <w:r>
         <w:rPr>
           <w:color w:val="000000" w:themeColor="text1"/>
         </w:rPr>
         <w:t>third-party</w:t>
       </w:r>
-      <w:proofErr w:type="gramEnd"/>
       <w:r>
         <w:rPr>
           <w:color w:val="000000" w:themeColor="text1"/>
@@ -20906,14 +21712,7 @@
         <w:rPr>
           <w:color w:val="000000" w:themeColor="text1"/>
         </w:rPr>
-        <w:t xml:space="preserve"> </w:t>
-      </w:r>
-      <w:proofErr w:type="gramStart"/>
-      <w:r>
-        <w:rPr>
-          <w:color w:val="000000" w:themeColor="text1"/>
-        </w:rPr>
-        <w:t>SFI</w:t>
+        <w:t xml:space="preserve"> SFI</w:t>
       </w:r>
       <w:r>
         <w:rPr>
@@ -20931,14 +21730,7 @@
         <w:rPr>
           <w:color w:val="000000" w:themeColor="text1"/>
         </w:rPr>
-        <w:t xml:space="preserve"> endorsed by the global Program</w:t>
-      </w:r>
-      <w:proofErr w:type="gramEnd"/>
-      <w:r>
-        <w:rPr>
-          <w:color w:val="000000" w:themeColor="text1"/>
-        </w:rPr>
-        <w:t xml:space="preserve"> for the Endorsement of Forest Certification (PEFC). </w:t>
+        <w:t xml:space="preserve"> endorsed by the global Program for the Endorsement of Forest Certification (PEFC). </w:t>
       </w:r>
       <w:r>
         <w:rPr>
@@ -21346,7 +22138,14 @@
         <w:rPr>
           <w:color w:val="000000" w:themeColor="text1"/>
         </w:rPr>
-        <w:t>Disagreements become concrete</w:t>
+        <w:t xml:space="preserve">Disagreements </w:t>
+      </w:r>
+      <w:r>
+        <w:rPr>
+          <w:color w:val="000000" w:themeColor="text1"/>
+        </w:rPr>
+        <w:lastRenderedPageBreak/>
+        <w:t>become concrete</w:t>
       </w:r>
       <w:r>
         <w:rPr>
@@ -21856,27 +22655,13 @@
         <w:rPr>
           <w:color w:val="000000" w:themeColor="text1"/>
         </w:rPr>
-        <w:t xml:space="preserve">to “maintain or enhance” water </w:t>
-      </w:r>
-      <w:proofErr w:type="gramStart"/>
-      <w:r>
-        <w:rPr>
-          <w:color w:val="000000" w:themeColor="text1"/>
-        </w:rPr>
-        <w:t>quality</w:t>
-      </w:r>
-      <w:r>
-        <w:rPr>
-          <w:color w:val="000000" w:themeColor="text1"/>
-        </w:rPr>
-        <w:t>,</w:t>
-      </w:r>
-      <w:proofErr w:type="gramEnd"/>
-      <w:r>
-        <w:rPr>
-          <w:color w:val="000000" w:themeColor="text1"/>
-        </w:rPr>
-        <w:t xml:space="preserve"> the option to merely “maintain” means there is</w:t>
+        <w:t>to “maintain or enhance” water quality</w:t>
+      </w:r>
+      <w:r>
+        <w:rPr>
+          <w:color w:val="000000" w:themeColor="text1"/>
+        </w:rPr>
+        <w:t>, the option to merely “maintain” means there is</w:t>
       </w:r>
       <w:r>
         <w:rPr>
@@ -22096,6 +22881,7 @@
           <w:bCs/>
           <w:color w:val="000000" w:themeColor="text1"/>
         </w:rPr>
+        <w:lastRenderedPageBreak/>
         <w:t>4</w:t>
       </w:r>
       <w:r>
@@ -22593,6 +23379,7 @@
           <w:bCs/>
           <w:color w:val="000000" w:themeColor="text1"/>
         </w:rPr>
+        <w:lastRenderedPageBreak/>
         <w:t>more procedural</w:t>
       </w:r>
       <w:r>
@@ -23266,7 +24053,15 @@
           <w:bCs/>
           <w:color w:val="000000" w:themeColor="text1"/>
         </w:rPr>
-        <w:t xml:space="preserve"> socio-economic issues, land tenure rights, and stakeholder consultations. Besides explicitly recognizing UNDRIP, both include criteria that require free, prior and informed consent of indigenous peoples and local comm</w:t>
+        <w:t xml:space="preserve"> socio-economic issues, land tenure rights, and stakeholder consultations. Besides explicitly recognizing UNDRIP, both include </w:t>
+      </w:r>
+      <w:r>
+        <w:rPr>
+          <w:bCs/>
+          <w:color w:val="000000" w:themeColor="text1"/>
+        </w:rPr>
+        <w:lastRenderedPageBreak/>
+        <w:t>criteria that require free, prior and informed consent of indigenous peoples and local comm</w:t>
       </w:r>
       <w:r>
         <w:rPr>
@@ -23390,14 +24185,7 @@
         <w:rPr>
           <w:color w:val="000000" w:themeColor="text1"/>
         </w:rPr>
-        <w:t xml:space="preserve"> only that engagement </w:t>
-      </w:r>
-      <w:proofErr w:type="gramStart"/>
-      <w:r>
-        <w:rPr>
-          <w:color w:val="000000" w:themeColor="text1"/>
-        </w:rPr>
-        <w:t>take</w:t>
+        <w:t xml:space="preserve"> only that engagement take</w:t>
       </w:r>
       <w:r>
         <w:rPr>
@@ -23405,7 +24193,6 @@
         </w:rPr>
         <w:t>s</w:t>
       </w:r>
-      <w:proofErr w:type="gramEnd"/>
       <w:r>
         <w:rPr>
           <w:color w:val="000000" w:themeColor="text1"/>
@@ -23493,17 +24280,8 @@
           <w:bCs/>
           <w:color w:val="000000" w:themeColor="text1"/>
         </w:rPr>
-        <w:t xml:space="preserve">and other stakeholders” are the </w:t>
-      </w:r>
-      <w:proofErr w:type="gramStart"/>
-      <w:r>
-        <w:rPr>
-          <w:bCs/>
-          <w:color w:val="000000" w:themeColor="text1"/>
-        </w:rPr>
-        <w:t>same.</w:t>
-      </w:r>
-      <w:proofErr w:type="gramEnd"/>
+        <w:t>and other stakeholders” are the same.</w:t>
+      </w:r>
     </w:p>
     <w:p>
       <w:pPr>
@@ -24614,6 +25392,7 @@
         <w:rPr>
           <w:color w:val="000000" w:themeColor="text1"/>
         </w:rPr>
+        <w:lastRenderedPageBreak/>
         <w:t xml:space="preserve">While fairly stable, there have been some changes in each program’s scope. Both programs added requirements on greenhouse gasses in 2010. SFI allows for </w:t>
       </w:r>
       <w:r>
@@ -25036,6 +25815,7 @@
         <w:rPr>
           <w:color w:val="000000" w:themeColor="text1"/>
         </w:rPr>
+        <w:lastRenderedPageBreak/>
         <w:fldChar w:fldCharType="begin" w:fldLock="1"/>
       </w:r>
       <w:r>
@@ -25132,14 +25912,7 @@
         <w:rPr>
           <w:color w:val="000000" w:themeColor="text1"/>
         </w:rPr>
-        <w:t xml:space="preserve"> </w:t>
-      </w:r>
-      <w:proofErr w:type="gramStart"/>
-      <w:r>
-        <w:rPr>
-          <w:color w:val="000000" w:themeColor="text1"/>
-        </w:rPr>
-        <w:t>Enduring differences between the</w:t>
+        <w:t xml:space="preserve"> Enduring differences between the</w:t>
       </w:r>
       <w:r>
         <w:rPr>
@@ -25251,7 +26024,6 @@
         </w:rPr>
         <w:t>to allow comparison</w:t>
       </w:r>
-      <w:proofErr w:type="gramEnd"/>
       <w:r>
         <w:rPr>
           <w:color w:val="000000" w:themeColor="text1"/>
@@ -25518,7 +26290,14 @@
         <w:rPr>
           <w:color w:val="000000" w:themeColor="text1"/>
         </w:rPr>
-        <w:t>Old-growth</w:t>
+        <w:t>Old-</w:t>
+      </w:r>
+      <w:r>
+        <w:rPr>
+          <w:color w:val="000000" w:themeColor="text1"/>
+        </w:rPr>
+        <w:lastRenderedPageBreak/>
+        <w:t>growth</w:t>
       </w:r>
       <w:r>
         <w:rPr>
@@ -25901,21 +26680,7 @@
         <w:rPr>
           <w:color w:val="000000" w:themeColor="text1"/>
         </w:rPr>
-        <w:t xml:space="preserve"> This language appears more frequently and forcefully in the 2010 standard concerning issues including </w:t>
-      </w:r>
-      <w:proofErr w:type="spellStart"/>
-      <w:r>
-        <w:rPr>
-          <w:color w:val="000000" w:themeColor="text1"/>
-        </w:rPr>
-        <w:t>clearcutting</w:t>
-      </w:r>
-      <w:proofErr w:type="spellEnd"/>
-      <w:r>
-        <w:rPr>
-          <w:color w:val="000000" w:themeColor="text1"/>
-        </w:rPr>
-        <w:t xml:space="preserve">, riparian management, HCVFs, protected areas, </w:t>
+        <w:t xml:space="preserve"> This language appears more frequently and forcefully in the 2010 standard concerning issues including clearcutting, riparian management, HCVFs, protected areas, </w:t>
       </w:r>
       <w:r>
         <w:rPr>
@@ -25927,7 +26692,14 @@
         <w:rPr>
           <w:color w:val="000000" w:themeColor="text1"/>
         </w:rPr>
-        <w:t xml:space="preserve"> forests, snags and downed wood, residual trees, genetic diversity, plantations, restoration, natural disturbance, non-tim</w:t>
+        <w:t xml:space="preserve"> forests, snags </w:t>
+      </w:r>
+      <w:r>
+        <w:rPr>
+          <w:color w:val="000000" w:themeColor="text1"/>
+        </w:rPr>
+        <w:lastRenderedPageBreak/>
+        <w:t>and downed wood, residual trees, genetic diversity, plantations, restoration, natural disturbance, non-tim</w:t>
       </w:r>
       <w:r>
         <w:rPr>
@@ -26357,9 +27129,9 @@
           <w:bCs/>
           <w:color w:val="000000" w:themeColor="text1"/>
         </w:rPr>
+        <w:lastRenderedPageBreak/>
         <w:t xml:space="preserve">5 </w:t>
       </w:r>
-      <w:proofErr w:type="gramStart"/>
       <w:r>
         <w:rPr>
           <w:b/>
@@ -26368,7 +27140,6 @@
         </w:rPr>
         <w:t>Discussion</w:t>
       </w:r>
-      <w:proofErr w:type="gramEnd"/>
     </w:p>
     <w:p>
       <w:pPr>
@@ -26927,16 +27698,11 @@
         <w:t xml:space="preserve">FSC-US are more prescriptive. </w:t>
       </w:r>
       <w:r>
-        <w:t xml:space="preserve">Upward convergence only occurred where FSC-US added requirements on the issue of “continual improvement” of harvesting </w:t>
-      </w:r>
-      <w:proofErr w:type="gramStart"/>
-      <w:r>
-        <w:t>operations</w:t>
+        <w:t>Upward convergence only occurred where FSC-US added requirements on the issue of “continual improvement” of harvesting operations</w:t>
       </w:r>
       <w:r>
         <w:t>,</w:t>
       </w:r>
-      <w:proofErr w:type="gramEnd"/>
       <w:r>
         <w:t xml:space="preserve"> an issue usually associated more with the SFI. This is interesting because scholars often assume that </w:t>
       </w:r>
@@ -27106,7 +27872,11 @@
         <w:t xml:space="preserve"> upward convergence is notable because</w:t>
       </w:r>
       <w:r>
-        <w:t xml:space="preserve"> it focuses on regulating Toxic Chemicals, Plantations, and harvesting on Tribal Lands, which may have collective economic costs rather than benefits for the industry. </w:t>
+        <w:t xml:space="preserve"> it focuses on regulating Toxic Chemicals, Plantations, and </w:t>
+      </w:r>
+      <w:r>
+        <w:lastRenderedPageBreak/>
+        <w:t xml:space="preserve">harvesting on Tribal Lands, which may have collective economic costs rather than benefits for the industry. </w:t>
       </w:r>
     </w:p>
     <w:p>
@@ -27321,7 +28091,14 @@
         <w:rPr>
           <w:color w:val="000000" w:themeColor="text1"/>
         </w:rPr>
-        <w:t xml:space="preserve">.1 and </w:t>
+        <w:t xml:space="preserve">.1 </w:t>
+      </w:r>
+      <w:r>
+        <w:rPr>
+          <w:color w:val="000000" w:themeColor="text1"/>
+        </w:rPr>
+        <w:lastRenderedPageBreak/>
+        <w:t xml:space="preserve">and </w:t>
       </w:r>
       <w:r>
         <w:rPr>
@@ -27633,6 +28410,7 @@
         <w:rPr>
           <w:color w:val="000000" w:themeColor="text1"/>
         </w:rPr>
+        <w:lastRenderedPageBreak/>
         <w:t>O</w:t>
       </w:r>
       <w:r>
@@ -27913,18 +28691,10 @@
         </w:rPr>
       </w:pPr>
       <w:r>
-        <w:t xml:space="preserve">As </w:t>
-      </w:r>
-      <w:proofErr w:type="spellStart"/>
-      <w:r>
-        <w:t>Casho</w:t>
-      </w:r>
-      <w:r>
-        <w:t>re</w:t>
-      </w:r>
-      <w:proofErr w:type="spellEnd"/>
-      <w:r>
-        <w:t xml:space="preserve"> et al. (2004) point </w:t>
+        <w:t>As Casho</w:t>
+      </w:r>
+      <w:r>
+        <w:t xml:space="preserve">re et al. (2004) point </w:t>
       </w:r>
       <w:proofErr w:type="gramStart"/>
       <w:r>
@@ -27965,7 +28735,11 @@
         <w:t xml:space="preserve"> lower compliance costs. </w:t>
       </w:r>
       <w:r>
-        <w:t xml:space="preserve">Labels like SFI are </w:t>
+        <w:t xml:space="preserve">Labels </w:t>
+      </w:r>
+      <w:r>
+        <w:lastRenderedPageBreak/>
+        <w:t xml:space="preserve">like SFI are </w:t>
       </w:r>
       <w:r>
         <w:t xml:space="preserve">not </w:t>
@@ -27995,12 +28769,7 @@
         <w:t>,</w:t>
       </w:r>
       <w:r>
-        <w:t xml:space="preserve"> industry-backed programs may succeed in creating the necessary impression of equivalence to the strin</w:t>
-      </w:r>
-      <w:bookmarkStart w:id="6" w:name="_GoBack"/>
-      <w:bookmarkEnd w:id="6"/>
-      <w:r>
-        <w:t xml:space="preserve">gency of activist-backed standards with substantially less prescriptive requirements. For example, the SFI requirements for </w:t>
+        <w:t xml:space="preserve"> industry-backed programs may succeed in creating the necessary impression of equivalence to the stringency of activist-backed standards with substantially less prescriptive requirements. For example, the SFI requirements for </w:t>
       </w:r>
       <w:r>
         <w:t>“</w:t>
@@ -28144,19 +28913,11 @@
         </w:rPr>
         <w:t xml:space="preserve">education, </w:t>
       </w:r>
-      <w:proofErr w:type="gramStart"/>
-      <w:r>
-        <w:rPr>
-          <w:color w:val="000000" w:themeColor="text1"/>
-        </w:rPr>
-        <w:t>worker</w:t>
-      </w:r>
-      <w:proofErr w:type="gramEnd"/>
-      <w:r>
-        <w:rPr>
-          <w:color w:val="000000" w:themeColor="text1"/>
-        </w:rPr>
-        <w:t xml:space="preserve"> </w:t>
+      <w:r>
+        <w:rPr>
+          <w:color w:val="000000" w:themeColor="text1"/>
+        </w:rPr>
+        <w:t xml:space="preserve">worker </w:t>
       </w:r>
       <w:r>
         <w:rPr>
@@ -28171,7 +28932,11 @@
         <w:t>contributing to forestry research.</w:t>
       </w:r>
       <w:r>
-        <w:t xml:space="preserve"> Requiring firms to educate the public about timber harvesting may help the firm gain local public support, but it also helps the industry improve the public’s broader image of the industry, a collective good that may protect the sector from regulation. Similarly, requiring contributions to forestry research advances useful knowledge, another collective good. Worker training programs also have dual benefits to individual firms and collectively to the sector by building a well-trained workforce.</w:t>
+        <w:t xml:space="preserve"> Requiring firms to educate the public about timber harvesting may help the firm gain local public support, but it also helps the industry improve the public’s broader image of the industry, a collective good that may protect the sector from regulation. Similarly, requiring contributions to forestry research advances useful knowledge, another collective good. Worker </w:t>
+      </w:r>
+      <w:r>
+        <w:lastRenderedPageBreak/>
+        <w:t>training programs also have dual benefits to individual firms and collectively to the sector by building a well-trained workforce.</w:t>
       </w:r>
     </w:p>
     <w:p>
@@ -28236,18 +29001,8 @@
           <w:bCs/>
           <w:color w:val="000000" w:themeColor="text1"/>
         </w:rPr>
-        <w:t xml:space="preserve">6 </w:t>
-      </w:r>
-      <w:proofErr w:type="gramStart"/>
-      <w:r>
-        <w:rPr>
-          <w:b/>
-          <w:bCs/>
-          <w:color w:val="000000" w:themeColor="text1"/>
-        </w:rPr>
-        <w:t>Conclusion</w:t>
-      </w:r>
-      <w:proofErr w:type="gramEnd"/>
+        <w:t>6 Conclusion</w:t>
+      </w:r>
     </w:p>
     <w:p>
       <w:pPr>
@@ -28510,21 +29265,7 @@
         <w:rPr>
           <w:color w:val="000000" w:themeColor="text1"/>
         </w:rPr>
-        <w:t xml:space="preserve"> There is no perfect way to compare </w:t>
-      </w:r>
-      <w:proofErr w:type="gramStart"/>
-      <w:r>
-        <w:rPr>
-          <w:color w:val="000000" w:themeColor="text1"/>
-        </w:rPr>
-        <w:t>incommensurate</w:t>
-      </w:r>
-      <w:proofErr w:type="gramEnd"/>
-      <w:r>
-        <w:rPr>
-          <w:color w:val="000000" w:themeColor="text1"/>
-        </w:rPr>
-        <w:t xml:space="preserve"> policies. We have nonetheless made our best effort to offer a method to do so. </w:t>
+        <w:t xml:space="preserve"> There is no perfect way to compare incommensurate policies. We have nonetheless made our best effort to offer a method to do so. </w:t>
       </w:r>
       <w:r>
         <w:rPr>
@@ -28536,7 +29277,14 @@
         <w:rPr>
           <w:color w:val="000000" w:themeColor="text1"/>
         </w:rPr>
-        <w:t>e have quantified differences that can be quantified and described as richly as possible those comparisons that can only be made qualitatively.</w:t>
+        <w:t xml:space="preserve">e have quantified differences that can be quantified and described as richly as possible those </w:t>
+      </w:r>
+      <w:r>
+        <w:rPr>
+          <w:color w:val="000000" w:themeColor="text1"/>
+        </w:rPr>
+        <w:lastRenderedPageBreak/>
+        <w:t>comparisons that can only be made qualitatively.</w:t>
       </w:r>
     </w:p>
     <w:p>
@@ -28887,7 +29635,16 @@
           <w:color w:val="000000" w:themeColor="text1"/>
           <w:shd w:val="clear" w:color="auto" w:fill="FFFFFF"/>
         </w:rPr>
-        <w:t xml:space="preserve"> “higher” standards</w:t>
+        <w:t xml:space="preserve"> “higher” </w:t>
+      </w:r>
+      <w:r>
+        <w:rPr>
+          <w:rFonts w:eastAsia="Times New Roman"/>
+          <w:color w:val="000000" w:themeColor="text1"/>
+          <w:shd w:val="clear" w:color="auto" w:fill="FFFFFF"/>
+        </w:rPr>
+        <w:lastRenderedPageBreak/>
+        <w:t>standards</w:t>
       </w:r>
       <w:r>
         <w:rPr>
@@ -29494,7 +30251,14 @@
         <w:rPr>
           <w:noProof/>
         </w:rPr>
-        <w:t>(3), 433–464. https://doi.org/10.1177/0032329203254863</w:t>
+        <w:t xml:space="preserve">(3), </w:t>
+      </w:r>
+      <w:r>
+        <w:rPr>
+          <w:noProof/>
+        </w:rPr>
+        <w:lastRenderedPageBreak/>
+        <w:t>433–464. https://doi.org/10.1177/0032329203254863</w:t>
       </w:r>
     </w:p>
     <w:p>
@@ -29993,7 +30757,14 @@
         <w:rPr>
           <w:noProof/>
         </w:rPr>
-        <w:t xml:space="preserve">Cashore, B., &amp; Stone, M. W. (2014). Does California need Delaware? Explaining Indonesian, Chinese, and United States support for legality compliance of internationally traded products. </w:t>
+        <w:t xml:space="preserve">Cashore, B., &amp; Stone, M. W. (2014). Does California need Delaware? Explaining Indonesian, Chinese, and United States support for legality compliance of internationally traded </w:t>
+      </w:r>
+      <w:r>
+        <w:rPr>
+          <w:noProof/>
+        </w:rPr>
+        <w:lastRenderedPageBreak/>
+        <w:t xml:space="preserve">products. </w:t>
       </w:r>
       <w:r>
         <w:rPr>
@@ -30563,7 +31334,14 @@
         <w:rPr>
           <w:noProof/>
         </w:rPr>
-        <w:t xml:space="preserve"> : The expanding role of non-state actors in the regulatory process. </w:t>
+        <w:t xml:space="preserve"> : The expanding role of non-state actors in </w:t>
+      </w:r>
+      <w:r>
+        <w:rPr>
+          <w:noProof/>
+        </w:rPr>
+        <w:lastRenderedPageBreak/>
+        <w:t xml:space="preserve">the regulatory process. </w:t>
       </w:r>
       <w:r>
         <w:rPr>
@@ -31118,6 +31896,7 @@
         <w:rPr>
           <w:rFonts w:eastAsia="Times New Roman"/>
         </w:rPr>
+        <w:lastRenderedPageBreak/>
         <w:t>Judge-Lord, D. (2013). Mechanisms of Policy Feedback: Interactions among Regulations and Public Investments in US Farm and Forest Politics. Masters Thesis: Yale School of Forestry and Environmental Studies</w:t>
       </w:r>
     </w:p>
@@ -31689,6 +32468,7 @@
         <w:rPr>
           <w:noProof/>
         </w:rPr>
+        <w:lastRenderedPageBreak/>
         <w:t xml:space="preserve">Newsom, D., Bahn, V., Cashore, B., Newsom, D., Bahn, V., &amp; Cashore, B. (2006). Does Forest Certification Matter? An Analysis of Operation-level changes required during the SmartWood Certification Process in the United States. </w:t>
       </w:r>
       <w:r>
@@ -32238,6 +33018,7 @@
           <w:iCs/>
           <w:noProof/>
         </w:rPr>
+        <w:lastRenderedPageBreak/>
         <w:t>9</w:t>
       </w:r>
       <w:r>
@@ -32546,7 +33327,7 @@
       </w:r>
     </w:p>
   </w:comment>
-  <w:comment w:id="2" w:author="DJL" w:date="2019-03-06T11:43:00Z" w:initials="D">
+  <w:comment w:id="18" w:author="DJL" w:date="2019-03-09T16:14:00Z" w:initials="D">
     <w:p>
       <w:pPr>
         <w:pStyle w:val="CommentText"/>
@@ -32558,8 +33339,111 @@
         <w:annotationRef/>
       </w:r>
       <w:r>
-        <w:t xml:space="preserve">Because we already have the 3 components of stringency, I think we need names rather than numbers for this. I’m leaning toward “costly” vs. “business-friendly” </w:t>
-      </w:r>
+        <w:t xml:space="preserve">Ben, I tried to merge the bit you added into these latter sentences. Even so, the abstract exceeds the word limit. Here is your original sentences: </w:t>
+      </w:r>
+      <w:r>
+        <w:rPr>
+          <w:bCs/>
+          <w:color w:val="000000" w:themeColor="text1"/>
+        </w:rPr>
+        <w:t>“</w:t>
+      </w:r>
+      <w:ins w:id="19" w:author="Cashore, Benjamin" w:date="2019-03-09T13:52:00Z">
+        <w:r>
+          <w:rPr>
+            <w:bCs/>
+            <w:color w:val="000000" w:themeColor="text1"/>
+          </w:rPr>
+          <w:t xml:space="preserve">Doing so leads us to another critical conceptual component for measuring private regulatory changes: the traditional approach in which </w:t>
+        </w:r>
+        <w:r>
+          <w:rPr>
+            <w:bCs/>
+            <w:i/>
+            <w:iCs/>
+            <w:color w:val="000000" w:themeColor="text1"/>
+          </w:rPr>
+          <w:t>environmental</w:t>
+        </w:r>
+        <w:r>
+          <w:rPr>
+            <w:bCs/>
+            <w:color w:val="000000" w:themeColor="text1"/>
+          </w:rPr>
+          <w:t xml:space="preserve"> and </w:t>
+        </w:r>
+        <w:r>
+          <w:rPr>
+            <w:bCs/>
+            <w:i/>
+            <w:iCs/>
+            <w:color w:val="000000" w:themeColor="text1"/>
+          </w:rPr>
+          <w:t>socially</w:t>
+        </w:r>
+        <w:r>
+          <w:rPr>
+            <w:bCs/>
+            <w:color w:val="000000" w:themeColor="text1"/>
+          </w:rPr>
+          <w:t xml:space="preserve"> responsible certification standards that impose costs on firms, and which the market benefits of certification systems provide are supposed to countervail if support, and compliance, are to be nurtured; and business-friendly regulations, compliance of which provides an immediate </w:t>
+        </w:r>
+        <w:r>
+          <w:rPr>
+            <w:bCs/>
+            <w:i/>
+            <w:iCs/>
+            <w:color w:val="000000" w:themeColor="text1"/>
+          </w:rPr>
+          <w:t>economic</w:t>
+        </w:r>
+        <w:r>
+          <w:rPr>
+            <w:bCs/>
+            <w:color w:val="000000" w:themeColor="text1"/>
+          </w:rPr>
+          <w:t xml:space="preserve"> benefit that</w:t>
+        </w:r>
+      </w:ins>
+      <w:ins w:id="20" w:author="DJL" w:date="2019-03-09T16:02:00Z">
+        <w:r>
+          <w:rPr>
+            <w:bCs/>
+            <w:color w:val="000000" w:themeColor="text1"/>
+          </w:rPr>
+          <w:t xml:space="preserve"> </w:t>
+        </w:r>
+      </w:ins>
+      <w:ins w:id="21" w:author="Cashore, Benjamin" w:date="2019-03-09T13:52:00Z">
+        <w:r>
+          <w:rPr>
+            <w:bCs/